--- a/ToDo.docx
+++ b/ToDo.docx
@@ -17,6 +17,7 @@
         </w:pBdr>
         <w:shd w:fill="auto" w:val="clear"/>
         <w:ind w:left="600" w:hanging="360"/>
+        <w:rPr/>
       </w:pPr>
       <w:r>
         <w:rPr>
@@ -40,6 +41,7 @@
         </w:pBdr>
         <w:shd w:fill="auto" w:val="clear"/>
         <w:ind w:left="600" w:hanging="360"/>
+        <w:rPr/>
       </w:pPr>
       <w:r>
         <w:rPr>
@@ -63,28 +65,30 @@
         </w:pBdr>
         <w:shd w:fill="auto" w:val="clear"/>
         <w:ind w:left="600" w:hanging="360"/>
-      </w:pPr>
-      <w:r>
-        <w:rPr>
-          <w:rtl w:val="0"/>
-        </w:rPr>
-      </w:r>
-    </w:p>
-    <w:p>
-      <w:pPr>
-        <w:numPr>
-          <w:ilvl w:val="0"/>
-          <w:numId w:val="1"/>
-        </w:numPr>
-        <w:pBdr>
-          <w:top w:space="0" w:sz="0" w:val="nil"/>
-          <w:left w:space="0" w:sz="0" w:val="nil"/>
-          <w:bottom w:space="0" w:sz="0" w:val="nil"/>
-          <w:right w:space="0" w:sz="0" w:val="nil"/>
-          <w:between w:space="0" w:sz="0" w:val="nil"/>
-        </w:pBdr>
-        <w:shd w:fill="auto" w:val="clear"/>
-        <w:ind w:left="600" w:hanging="360"/>
+        <w:rPr/>
+      </w:pPr>
+      <w:r>
+        <w:rPr>
+          <w:rtl w:val="0"/>
+        </w:rPr>
+      </w:r>
+    </w:p>
+    <w:p>
+      <w:pPr>
+        <w:numPr>
+          <w:ilvl w:val="0"/>
+          <w:numId w:val="1"/>
+        </w:numPr>
+        <w:pBdr>
+          <w:top w:space="0" w:sz="0" w:val="nil"/>
+          <w:left w:space="0" w:sz="0" w:val="nil"/>
+          <w:bottom w:space="0" w:sz="0" w:val="nil"/>
+          <w:right w:space="0" w:sz="0" w:val="nil"/>
+          <w:between w:space="0" w:sz="0" w:val="nil"/>
+        </w:pBdr>
+        <w:shd w:fill="auto" w:val="clear"/>
+        <w:ind w:left="600" w:hanging="360"/>
+        <w:rPr/>
       </w:pPr>
       <w:r>
         <w:rPr>
@@ -108,6 +112,7 @@
         </w:pBdr>
         <w:shd w:fill="auto" w:val="clear"/>
         <w:ind w:left="600" w:hanging="360"/>
+        <w:rPr/>
       </w:pPr>
       <w:r>
         <w:rPr>
@@ -131,6 +136,7 @@
         </w:pBdr>
         <w:shd w:fill="auto" w:val="clear"/>
         <w:ind w:left="600" w:hanging="360"/>
+        <w:rPr/>
       </w:pPr>
       <w:r>
         <w:rPr>
@@ -154,6 +160,7 @@
         </w:pBdr>
         <w:shd w:fill="auto" w:val="clear"/>
         <w:ind w:left="600" w:hanging="360"/>
+        <w:rPr/>
       </w:pPr>
       <w:r>
         <w:rPr>
@@ -177,6 +184,7 @@
         </w:pBdr>
         <w:shd w:fill="auto" w:val="clear"/>
         <w:ind w:left="600" w:hanging="360"/>
+        <w:rPr/>
       </w:pPr>
       <w:r>
         <w:rPr>
@@ -200,6 +208,7 @@
         </w:pBdr>
         <w:shd w:fill="auto" w:val="clear"/>
         <w:ind w:left="600" w:hanging="360"/>
+        <w:rPr/>
       </w:pPr>
       <w:r>
         <w:rPr>
@@ -223,6 +232,7 @@
         </w:pBdr>
         <w:shd w:fill="auto" w:val="clear"/>
         <w:ind w:left="600" w:hanging="360"/>
+        <w:rPr/>
       </w:pPr>
       <w:r>
         <w:rPr>
@@ -246,6 +256,7 @@
         </w:pBdr>
         <w:shd w:fill="auto" w:val="clear"/>
         <w:ind w:left="600" w:hanging="360"/>
+        <w:rPr/>
       </w:pPr>
       <w:r>
         <w:rPr>
@@ -269,6 +280,7 @@
         </w:pBdr>
         <w:shd w:fill="auto" w:val="clear"/>
         <w:ind w:left="600" w:hanging="360"/>
+        <w:rPr/>
       </w:pPr>
       <w:r>
         <w:rPr>
@@ -292,6 +304,7 @@
         </w:pBdr>
         <w:shd w:fill="auto" w:val="clear"/>
         <w:ind w:left="600" w:hanging="360"/>
+        <w:rPr/>
       </w:pPr>
       <w:r>
         <w:rPr>
@@ -315,6 +328,7 @@
         </w:pBdr>
         <w:shd w:fill="auto" w:val="clear"/>
         <w:ind w:left="600" w:hanging="360"/>
+        <w:rPr/>
       </w:pPr>
       <w:r>
         <w:rPr>
@@ -338,29 +352,31 @@
         </w:pBdr>
         <w:shd w:fill="auto" w:val="clear"/>
         <w:ind w:left="600" w:hanging="360"/>
-      </w:pPr>
-      <w:r>
-        <w:rPr>
-          <w:rtl w:val="0"/>
-        </w:rPr>
-        <w:t xml:space="preserve">Reactive microservices / serverless functional components building blocks APIs. Ontology driven business descriptors based. Vert.x / SAILs.</w:t>
-      </w:r>
-    </w:p>
-    <w:p>
-      <w:pPr>
-        <w:numPr>
-          <w:ilvl w:val="0"/>
-          <w:numId w:val="1"/>
-        </w:numPr>
-        <w:pBdr>
-          <w:top w:space="0" w:sz="0" w:val="nil"/>
-          <w:left w:space="0" w:sz="0" w:val="nil"/>
-          <w:bottom w:space="0" w:sz="0" w:val="nil"/>
-          <w:right w:space="0" w:sz="0" w:val="nil"/>
-          <w:between w:space="0" w:sz="0" w:val="nil"/>
-        </w:pBdr>
-        <w:shd w:fill="auto" w:val="clear"/>
-        <w:ind w:left="600" w:hanging="360"/>
+        <w:rPr/>
+      </w:pPr>
+      <w:r>
+        <w:rPr>
+          <w:rtl w:val="0"/>
+        </w:rPr>
+        <w:t xml:space="preserve">Reactive microservices / serverless functional components building blocks APIs. Ontology driven business descriptors based. Rx / Vert.x / SAILs. Dataflow domain / range streams.</w:t>
+      </w:r>
+    </w:p>
+    <w:p>
+      <w:pPr>
+        <w:numPr>
+          <w:ilvl w:val="0"/>
+          <w:numId w:val="1"/>
+        </w:numPr>
+        <w:pBdr>
+          <w:top w:space="0" w:sz="0" w:val="nil"/>
+          <w:left w:space="0" w:sz="0" w:val="nil"/>
+          <w:bottom w:space="0" w:sz="0" w:val="nil"/>
+          <w:right w:space="0" w:sz="0" w:val="nil"/>
+          <w:between w:space="0" w:sz="0" w:val="nil"/>
+        </w:pBdr>
+        <w:shd w:fill="auto" w:val="clear"/>
+        <w:ind w:left="600" w:hanging="360"/>
+        <w:rPr/>
       </w:pPr>
       <w:r>
         <w:rPr>
@@ -384,6 +400,7 @@
         </w:pBdr>
         <w:shd w:fill="auto" w:val="clear"/>
         <w:ind w:left="600" w:hanging="360"/>
+        <w:rPr/>
       </w:pPr>
       <w:r>
         <w:rPr>

--- a/ToDo.docx
+++ b/ToDo.docx
@@ -4,67 +4,130 @@
   <w:body>
     <w:p>
       <w:pPr>
-        <w:numPr>
-          <w:ilvl w:val="0"/>
-          <w:numId w:val="1"/>
-        </w:numPr>
-        <w:pBdr>
-          <w:top w:space="0" w:sz="0" w:val="nil"/>
-          <w:left w:space="0" w:sz="0" w:val="nil"/>
-          <w:bottom w:space="0" w:sz="0" w:val="nil"/>
-          <w:right w:space="0" w:sz="0" w:val="nil"/>
-          <w:between w:space="0" w:sz="0" w:val="nil"/>
-        </w:pBdr>
-        <w:shd w:fill="auto" w:val="clear"/>
-        <w:ind w:left="600" w:hanging="360"/>
+        <w:rPr>
+          <w:b w:val="1"/>
+        </w:rPr>
+      </w:pPr>
+      <w:r>
+        <w:rPr>
+          <w:b w:val="1"/>
+          <w:rtl w:val="0"/>
+        </w:rPr>
+        <w:t xml:space="preserve">To do:</w:t>
+      </w:r>
+    </w:p>
+    <w:p>
+      <w:pPr>
         <w:rPr/>
       </w:pPr>
       <w:r>
         <w:rPr>
           <w:rtl w:val="0"/>
         </w:rPr>
-        <w:t xml:space="preserve">Project: Sources / Edu. Docs, Material. Trails.</w:t>
-      </w:r>
-    </w:p>
-    <w:p>
-      <w:pPr>
-        <w:numPr>
-          <w:ilvl w:val="0"/>
-          <w:numId w:val="1"/>
-        </w:numPr>
-        <w:pBdr>
-          <w:top w:space="0" w:sz="0" w:val="nil"/>
-          <w:left w:space="0" w:sz="0" w:val="nil"/>
-          <w:bottom w:space="0" w:sz="0" w:val="nil"/>
-          <w:right w:space="0" w:sz="0" w:val="nil"/>
-          <w:between w:space="0" w:sz="0" w:val="nil"/>
-        </w:pBdr>
-        <w:shd w:fill="auto" w:val="clear"/>
-        <w:ind w:left="600" w:hanging="360"/>
+      </w:r>
+    </w:p>
+    <w:p>
+      <w:pPr>
+        <w:numPr>
+          <w:ilvl w:val="0"/>
+          <w:numId w:val="1"/>
+        </w:numPr>
+        <w:ind w:left="600" w:hanging="360"/>
+      </w:pPr>
+      <w:r>
+        <w:rPr>
+          <w:rtl w:val="0"/>
+        </w:rPr>
+        <w:t xml:space="preserve">Merge TOCs.</w:t>
+      </w:r>
+    </w:p>
+    <w:p>
+      <w:pPr>
+        <w:numPr>
+          <w:ilvl w:val="0"/>
+          <w:numId w:val="1"/>
+        </w:numPr>
+        <w:ind w:left="600" w:hanging="360"/>
+      </w:pPr>
+      <w:r>
+        <w:rPr>
+          <w:rtl w:val="0"/>
+        </w:rPr>
+        <w:t xml:space="preserve">Merge Contents.</w:t>
+      </w:r>
+    </w:p>
+    <w:p>
+      <w:pPr>
+        <w:numPr>
+          <w:ilvl w:val="0"/>
+          <w:numId w:val="1"/>
+        </w:numPr>
+        <w:ind w:left="600" w:hanging="360"/>
+      </w:pPr>
+      <w:r>
+        <w:rPr>
+          <w:rtl w:val="0"/>
+        </w:rPr>
+        <w:t xml:space="preserve">Content / Topics:</w:t>
+      </w:r>
+    </w:p>
+    <w:p>
+      <w:pPr>
+        <w:numPr>
+          <w:ilvl w:val="0"/>
+          <w:numId w:val="1"/>
+        </w:numPr>
+        <w:ind w:left="600" w:hanging="360"/>
+      </w:pPr>
+      <w:r>
+        <w:rPr>
+          <w:rtl w:val="0"/>
+        </w:rPr>
+        <w:t xml:space="preserve">Concepts, Design, Architecture.</w:t>
+      </w:r>
+    </w:p>
+    <w:p>
+      <w:pPr>
+        <w:numPr>
+          <w:ilvl w:val="0"/>
+          <w:numId w:val="1"/>
+        </w:numPr>
+        <w:ind w:left="600" w:hanging="360"/>
+      </w:pPr>
+      <w:r>
+        <w:rPr>
+          <w:rtl w:val="0"/>
+        </w:rPr>
+        <w:t xml:space="preserve">Add bibliography / tools use cases / components. Bookmarks, Lectures. Notes: Scrapbook.</w:t>
+      </w:r>
+    </w:p>
+    <w:p>
+      <w:pPr>
         <w:rPr/>
       </w:pPr>
       <w:r>
         <w:rPr>
           <w:rtl w:val="0"/>
         </w:rPr>
-        <w:t xml:space="preserve">Project: Incubator. Use Cases: Archetypes.</w:t>
-      </w:r>
-    </w:p>
-    <w:p>
-      <w:pPr>
-        <w:numPr>
-          <w:ilvl w:val="0"/>
-          <w:numId w:val="1"/>
-        </w:numPr>
-        <w:pBdr>
-          <w:top w:space="0" w:sz="0" w:val="nil"/>
-          <w:left w:space="0" w:sz="0" w:val="nil"/>
-          <w:bottom w:space="0" w:sz="0" w:val="nil"/>
-          <w:right w:space="0" w:sz="0" w:val="nil"/>
-          <w:between w:space="0" w:sz="0" w:val="nil"/>
-        </w:pBdr>
-        <w:shd w:fill="auto" w:val="clear"/>
-        <w:ind w:left="600" w:hanging="360"/>
+      </w:r>
+    </w:p>
+    <w:p>
+      <w:pPr>
+        <w:numPr>
+          <w:ilvl w:val="0"/>
+          <w:numId w:val="1"/>
+        </w:numPr>
+        <w:ind w:left="600" w:hanging="360"/>
+      </w:pPr>
+      <w:r>
+        <w:rPr>
+          <w:rtl w:val="0"/>
+        </w:rPr>
+        <w:t xml:space="preserve">Concepts:</w:t>
+      </w:r>
+    </w:p>
+    <w:p>
+      <w:pPr>
         <w:rPr/>
       </w:pPr>
       <w:r>
@@ -79,333 +142,727 @@
           <w:ilvl w:val="0"/>
           <w:numId w:val="1"/>
         </w:numPr>
-        <w:pBdr>
-          <w:top w:space="0" w:sz="0" w:val="nil"/>
-          <w:left w:space="0" w:sz="0" w:val="nil"/>
-          <w:bottom w:space="0" w:sz="0" w:val="nil"/>
-          <w:right w:space="0" w:sz="0" w:val="nil"/>
-          <w:between w:space="0" w:sz="0" w:val="nil"/>
-        </w:pBdr>
-        <w:shd w:fill="auto" w:val="clear"/>
-        <w:ind w:left="600" w:hanging="360"/>
+        <w:ind w:left="600" w:hanging="360"/>
+      </w:pPr>
+      <w:r>
+        <w:rPr>
+          <w:rtl w:val="0"/>
+        </w:rPr>
+        <w:t xml:space="preserve">Data, Information, Knowledge.</w:t>
+      </w:r>
+    </w:p>
+    <w:p>
+      <w:pPr>
+        <w:numPr>
+          <w:ilvl w:val="0"/>
+          <w:numId w:val="1"/>
+        </w:numPr>
+        <w:ind w:left="600" w:hanging="360"/>
+      </w:pPr>
+      <w:r>
+        <w:rPr>
+          <w:rtl w:val="0"/>
+        </w:rPr>
+        <w:t xml:space="preserve">Data, Schema, Behavior.</w:t>
+      </w:r>
+    </w:p>
+    <w:p>
+      <w:pPr>
+        <w:numPr>
+          <w:ilvl w:val="0"/>
+          <w:numId w:val="1"/>
+        </w:numPr>
+        <w:ind w:left="600" w:hanging="360"/>
+      </w:pPr>
+      <w:r>
+        <w:rPr>
+          <w:rtl w:val="0"/>
+        </w:rPr>
+        <w:t xml:space="preserve">Models: Layers Message IO Dataflow Bus.</w:t>
+      </w:r>
+    </w:p>
+    <w:p>
+      <w:pPr>
+        <w:numPr>
+          <w:ilvl w:val="0"/>
+          <w:numId w:val="1"/>
+        </w:numPr>
+        <w:ind w:left="600" w:hanging="360"/>
+      </w:pPr>
+      <w:r>
+        <w:rPr>
+          <w:rtl w:val="0"/>
+        </w:rPr>
+      </w:r>
+    </w:p>
+    <w:p>
+      <w:pPr>
+        <w:numPr>
+          <w:ilvl w:val="0"/>
+          <w:numId w:val="1"/>
+        </w:numPr>
+        <w:ind w:left="600" w:hanging="360"/>
+      </w:pPr>
+      <w:r>
+        <w:rPr>
+          <w:rtl w:val="0"/>
+        </w:rPr>
+        <w:t xml:space="preserve">Models: Sets Contexts, Kinds, Resources Layer.</w:t>
+      </w:r>
+    </w:p>
+    <w:p>
+      <w:pPr>
         <w:rPr/>
       </w:pPr>
       <w:r>
         <w:rPr>
           <w:rtl w:val="0"/>
         </w:rPr>
-        <w:t xml:space="preserve">Archetypes POMs:</w:t>
-      </w:r>
-    </w:p>
-    <w:p>
-      <w:pPr>
-        <w:numPr>
-          <w:ilvl w:val="0"/>
-          <w:numId w:val="1"/>
-        </w:numPr>
-        <w:pBdr>
-          <w:top w:space="0" w:sz="0" w:val="nil"/>
-          <w:left w:space="0" w:sz="0" w:val="nil"/>
-          <w:bottom w:space="0" w:sz="0" w:val="nil"/>
-          <w:right w:space="0" w:sz="0" w:val="nil"/>
-          <w:between w:space="0" w:sz="0" w:val="nil"/>
-        </w:pBdr>
-        <w:shd w:fill="auto" w:val="clear"/>
-        <w:ind w:left="600" w:hanging="360"/>
+      </w:r>
+    </w:p>
+    <w:p>
+      <w:pPr>
+        <w:numPr>
+          <w:ilvl w:val="1"/>
+          <w:numId w:val="1"/>
+        </w:numPr>
+        <w:ind w:left="1440" w:hanging="360"/>
+      </w:pPr>
+      <w:r>
+        <w:rPr>
+          <w:rtl w:val="0"/>
+        </w:rPr>
+        <w:t xml:space="preserve">Events Sourcing / Models Bus IO.</w:t>
+      </w:r>
+    </w:p>
+    <w:p>
+      <w:pPr>
+        <w:numPr>
+          <w:ilvl w:val="1"/>
+          <w:numId w:val="1"/>
+        </w:numPr>
+        <w:ind w:left="1440" w:hanging="360"/>
+      </w:pPr>
+      <w:r>
+        <w:rPr>
+          <w:rtl w:val="0"/>
+        </w:rPr>
+        <w:t xml:space="preserve">Input Message Augmentations:</w:t>
+      </w:r>
+    </w:p>
+    <w:p>
+      <w:pPr>
+        <w:numPr>
+          <w:ilvl w:val="1"/>
+          <w:numId w:val="1"/>
+        </w:numPr>
+        <w:ind w:left="1440" w:hanging="360"/>
+      </w:pPr>
+      <w:r>
+        <w:rPr>
+          <w:rtl w:val="0"/>
+        </w:rPr>
+      </w:r>
+    </w:p>
+    <w:p>
+      <w:pPr>
+        <w:numPr>
+          <w:ilvl w:val="1"/>
+          <w:numId w:val="1"/>
+        </w:numPr>
+        <w:ind w:left="1440" w:hanging="360"/>
+      </w:pPr>
+      <w:r>
+        <w:rPr>
+          <w:rtl w:val="0"/>
+        </w:rPr>
+        <w:t xml:space="preserve">Aggregation: Populate Sets.</w:t>
+      </w:r>
+    </w:p>
+    <w:p>
+      <w:pPr>
+        <w:numPr>
+          <w:ilvl w:val="1"/>
+          <w:numId w:val="1"/>
+        </w:numPr>
+        <w:ind w:left="1440" w:hanging="360"/>
+      </w:pPr>
+      <w:r>
+        <w:rPr>
+          <w:rtl w:val="0"/>
+        </w:rPr>
+      </w:r>
+    </w:p>
+    <w:p>
+      <w:pPr>
+        <w:numPr>
+          <w:ilvl w:val="1"/>
+          <w:numId w:val="1"/>
+        </w:numPr>
+        <w:ind w:left="1440" w:hanging="360"/>
+      </w:pPr>
+      <w:r>
+        <w:rPr>
+          <w:rtl w:val="0"/>
+        </w:rPr>
+        <w:t xml:space="preserve">Alignment: Addressing / Encoding / Matching.</w:t>
+      </w:r>
+    </w:p>
+    <w:p>
+      <w:pPr>
+        <w:numPr>
+          <w:ilvl w:val="1"/>
+          <w:numId w:val="1"/>
+        </w:numPr>
+        <w:ind w:left="1440" w:hanging="360"/>
+      </w:pPr>
+      <w:r>
+        <w:rPr>
+          <w:rtl w:val="0"/>
+        </w:rPr>
+      </w:r>
+    </w:p>
+    <w:p>
+      <w:pPr>
+        <w:numPr>
+          <w:ilvl w:val="1"/>
+          <w:numId w:val="1"/>
+        </w:numPr>
+        <w:ind w:left="1440" w:hanging="360"/>
+      </w:pPr>
+      <w:r>
+        <w:rPr>
+          <w:rtl w:val="0"/>
+        </w:rPr>
+        <w:t xml:space="preserve">Activation: Dataflow Bus Subscriptions. Events Signatures: DCI Contexts (Command), Data (Templates / Facets), Interactions. Reactive IO Models Interactions.</w:t>
+      </w:r>
+    </w:p>
+    <w:p>
+      <w:pPr>
+        <w:numPr>
+          <w:ilvl w:val="1"/>
+          <w:numId w:val="1"/>
+        </w:numPr>
+        <w:ind w:left="1440" w:hanging="360"/>
+      </w:pPr>
+      <w:r>
+        <w:rPr>
+          <w:rtl w:val="0"/>
+        </w:rPr>
+        <w:t xml:space="preserve">Activation: Events Streams (pub / sub) producers / consumers match / dispatch by Activation bound Events dispatch (Interactions).</w:t>
+      </w:r>
+    </w:p>
+    <w:p>
+      <w:pPr>
+        <w:numPr>
+          <w:ilvl w:val="1"/>
+          <w:numId w:val="1"/>
+        </w:numPr>
+        <w:ind w:left="1440" w:hanging="360"/>
+      </w:pPr>
+      <w:r>
+        <w:rPr>
+          <w:rtl w:val="0"/>
+        </w:rPr>
+        <w:t xml:space="preserve">Functional Activation Dataflow API:</w:t>
+      </w:r>
+    </w:p>
+    <w:p>
+      <w:pPr>
+        <w:numPr>
+          <w:ilvl w:val="2"/>
+          <w:numId w:val="1"/>
+        </w:numPr>
+        <w:ind w:left="2160" w:hanging="360"/>
+      </w:pPr>
+      <w:r>
+        <w:rPr>
+          <w:rtl w:val="0"/>
+        </w:rPr>
+        <w:t xml:space="preserve">Context Monad</w:t>
+      </w:r>
+    </w:p>
+    <w:p>
+      <w:pPr>
+        <w:numPr>
+          <w:ilvl w:val="2"/>
+          <w:numId w:val="1"/>
+        </w:numPr>
+        <w:ind w:left="2160" w:hanging="360"/>
+      </w:pPr>
+      <w:r>
+        <w:rPr>
+          <w:rtl w:val="0"/>
+        </w:rPr>
+        <w:t xml:space="preserve">Kind Monad</w:t>
+      </w:r>
+    </w:p>
+    <w:p>
+      <w:pPr>
+        <w:numPr>
+          <w:ilvl w:val="2"/>
+          <w:numId w:val="1"/>
+        </w:numPr>
+        <w:ind w:left="2160" w:hanging="360"/>
+      </w:pPr>
+      <w:r>
+        <w:rPr>
+          <w:rtl w:val="0"/>
+        </w:rPr>
+        <w:t xml:space="preserve">Resource Monad</w:t>
+      </w:r>
+    </w:p>
+    <w:p>
+      <w:pPr>
+        <w:numPr>
+          <w:ilvl w:val="2"/>
+          <w:numId w:val="1"/>
+        </w:numPr>
+        <w:ind w:left="2160" w:hanging="360"/>
+      </w:pPr>
+      <w:r>
+        <w:rPr>
+          <w:rtl w:val="0"/>
+        </w:rPr>
+        <w:t xml:space="preserve">Message Monad</w:t>
+      </w:r>
+    </w:p>
+    <w:p>
+      <w:pPr>
+        <w:numPr>
+          <w:ilvl w:val="2"/>
+          <w:numId w:val="1"/>
+        </w:numPr>
+        <w:ind w:left="2160" w:hanging="360"/>
+      </w:pPr>
+      <w:r>
+        <w:rPr>
+          <w:rtl w:val="0"/>
+        </w:rPr>
+        <w:t xml:space="preserve">Event Monad</w:t>
+      </w:r>
+    </w:p>
+    <w:p>
+      <w:pPr>
+        <w:numPr>
+          <w:ilvl w:val="2"/>
+          <w:numId w:val="1"/>
+        </w:numPr>
+        <w:ind w:left="2160" w:hanging="360"/>
+      </w:pPr>
+      <w:r>
+        <w:rPr>
+          <w:rtl w:val="0"/>
+        </w:rPr>
+        <w:t xml:space="preserve">API: Core Model Streams (Data), Mappings (Schema), Transforms (Behavior) Functions.</w:t>
+      </w:r>
+    </w:p>
+    <w:p>
+      <w:pPr>
+        <w:numPr>
+          <w:ilvl w:val="2"/>
+          <w:numId w:val="1"/>
+        </w:numPr>
+        <w:ind w:left="2160" w:hanging="360"/>
+      </w:pPr>
+      <w:r>
+        <w:rPr>
+          <w:rtl w:val="0"/>
+        </w:rPr>
+        <w:t xml:space="preserve">API: Template / Facets. Data (case match).</w:t>
+      </w:r>
+    </w:p>
+    <w:p>
+      <w:pPr>
+        <w:numPr>
+          <w:ilvl w:val="2"/>
+          <w:numId w:val="1"/>
+        </w:numPr>
+        <w:ind w:left="2160" w:hanging="360"/>
+      </w:pPr>
+      <w:r>
+        <w:rPr>
+          <w:rtl w:val="0"/>
+        </w:rPr>
+        <w:t xml:space="preserve">API: Command. CQRS (CUD, R): Context.</w:t>
+      </w:r>
+    </w:p>
+    <w:p>
+      <w:pPr>
+        <w:numPr>
+          <w:ilvl w:val="2"/>
+          <w:numId w:val="1"/>
+        </w:numPr>
+        <w:ind w:left="2160" w:hanging="360"/>
+      </w:pPr>
+      <w:r>
+        <w:rPr>
+          <w:rtl w:val="0"/>
+        </w:rPr>
+        <w:t xml:space="preserve">API: Interaction.</w:t>
+      </w:r>
+    </w:p>
+    <w:p>
+      <w:pPr>
         <w:rPr/>
       </w:pPr>
       <w:r>
         <w:rPr>
           <w:rtl w:val="0"/>
         </w:rPr>
-        <w:t xml:space="preserve">Workspace / Platform: Archetypes. ESB, BPM, ERP, CRM, CMS, BI, Gov / MDM, Web / LOD / APIs.</w:t>
-      </w:r>
-    </w:p>
-    <w:p>
-      <w:pPr>
-        <w:numPr>
-          <w:ilvl w:val="0"/>
-          <w:numId w:val="1"/>
-        </w:numPr>
-        <w:pBdr>
-          <w:top w:space="0" w:sz="0" w:val="nil"/>
-          <w:left w:space="0" w:sz="0" w:val="nil"/>
-          <w:bottom w:space="0" w:sz="0" w:val="nil"/>
-          <w:right w:space="0" w:sz="0" w:val="nil"/>
-          <w:between w:space="0" w:sz="0" w:val="nil"/>
-        </w:pBdr>
-        <w:shd w:fill="auto" w:val="clear"/>
-        <w:ind w:left="600" w:hanging="360"/>
+      </w:r>
+    </w:p>
+    <w:p>
+      <w:pPr>
+        <w:numPr>
+          <w:ilvl w:val="0"/>
+          <w:numId w:val="1"/>
+        </w:numPr>
+        <w:ind w:left="600" w:hanging="360"/>
+      </w:pPr>
+      <w:r>
+        <w:rPr>
+          <w:rtl w:val="0"/>
+        </w:rPr>
+        <w:t xml:space="preserve">Models: Addressing / Encoding / Matching Layer</w:t>
+      </w:r>
+    </w:p>
+    <w:p>
+      <w:pPr>
         <w:rPr/>
       </w:pPr>
       <w:r>
         <w:rPr>
           <w:rtl w:val="0"/>
         </w:rPr>
-        <w:t xml:space="preserve">Drive / Apps: Augmented Browsing / Process Flows. Mail.</w:t>
-      </w:r>
-    </w:p>
-    <w:p>
-      <w:pPr>
-        <w:numPr>
-          <w:ilvl w:val="0"/>
-          <w:numId w:val="1"/>
-        </w:numPr>
-        <w:pBdr>
-          <w:top w:space="0" w:sz="0" w:val="nil"/>
-          <w:left w:space="0" w:sz="0" w:val="nil"/>
-          <w:bottom w:space="0" w:sz="0" w:val="nil"/>
-          <w:right w:space="0" w:sz="0" w:val="nil"/>
-          <w:between w:space="0" w:sz="0" w:val="nil"/>
-        </w:pBdr>
-        <w:shd w:fill="auto" w:val="clear"/>
-        <w:ind w:left="600" w:hanging="360"/>
+      </w:r>
+    </w:p>
+    <w:p>
+      <w:pPr>
+        <w:numPr>
+          <w:ilvl w:val="1"/>
+          <w:numId w:val="1"/>
+        </w:numPr>
+        <w:ind w:left="1440" w:hanging="360"/>
+      </w:pPr>
+      <w:r>
+        <w:rPr>
+          <w:rtl w:val="0"/>
+        </w:rPr>
+        <w:t xml:space="preserve">ResourceURNs Occurrences (Subjects):</w:t>
+      </w:r>
+    </w:p>
+    <w:p>
+      <w:pPr>
+        <w:numPr>
+          <w:ilvl w:val="1"/>
+          <w:numId w:val="1"/>
+        </w:numPr>
+        <w:ind w:left="1440" w:hanging="360"/>
+      </w:pPr>
+      <w:r>
+        <w:rPr>
+          <w:rtl w:val="0"/>
+        </w:rPr>
+        <w:t xml:space="preserve">(ResourceURN, Resource, Kind, Context);</w:t>
+      </w:r>
+    </w:p>
+    <w:p>
+      <w:pPr>
+        <w:numPr>
+          <w:ilvl w:val="1"/>
+          <w:numId w:val="1"/>
+        </w:numPr>
+        <w:ind w:left="1440" w:hanging="360"/>
+      </w:pPr>
+      <w:r>
+        <w:rPr>
+          <w:rtl w:val="0"/>
+        </w:rPr>
+        <w:t xml:space="preserve">(ResourceURN, Resource, Context, Kind);</w:t>
+      </w:r>
+    </w:p>
+    <w:p>
+      <w:pPr>
+        <w:numPr>
+          <w:ilvl w:val="1"/>
+          <w:numId w:val="1"/>
+        </w:numPr>
+        <w:ind w:left="1440" w:hanging="360"/>
+      </w:pPr>
+      <w:r>
+        <w:rPr>
+          <w:rtl w:val="0"/>
+        </w:rPr>
+        <w:t xml:space="preserve">(ResourceURN, Context, Kind, Resource);</w:t>
+      </w:r>
+    </w:p>
+    <w:p>
+      <w:pPr>
+        <w:numPr>
+          <w:ilvl w:val="1"/>
+          <w:numId w:val="1"/>
+        </w:numPr>
+        <w:ind w:left="1440" w:hanging="360"/>
+      </w:pPr>
+      <w:r>
+        <w:rPr>
+          <w:rtl w:val="0"/>
+        </w:rPr>
+        <w:t xml:space="preserve">(ResourceURN, Context, Resource, Kind);</w:t>
+      </w:r>
+    </w:p>
+    <w:p>
+      <w:pPr>
+        <w:numPr>
+          <w:ilvl w:val="1"/>
+          <w:numId w:val="1"/>
+        </w:numPr>
+        <w:ind w:left="1440" w:hanging="360"/>
+      </w:pPr>
+      <w:r>
+        <w:rPr>
+          <w:rtl w:val="0"/>
+        </w:rPr>
+        <w:t xml:space="preserve">(ResourceURN, Kind, Context, Resource);</w:t>
+      </w:r>
+    </w:p>
+    <w:p>
+      <w:pPr>
+        <w:numPr>
+          <w:ilvl w:val="1"/>
+          <w:numId w:val="1"/>
+        </w:numPr>
+        <w:ind w:left="1440" w:hanging="360"/>
+      </w:pPr>
+      <w:r>
+        <w:rPr>
+          <w:rtl w:val="0"/>
+        </w:rPr>
+        <w:t xml:space="preserve">(ResourceURN, Kind, Resource, Context);</w:t>
+      </w:r>
+    </w:p>
+    <w:p>
+      <w:pPr>
+        <w:numPr>
+          <w:ilvl w:val="1"/>
+          <w:numId w:val="1"/>
+        </w:numPr>
+        <w:ind w:left="1440" w:hanging="360"/>
+      </w:pPr>
+      <w:r>
+        <w:rPr>
+          <w:rtl w:val="0"/>
+        </w:rPr>
+      </w:r>
+    </w:p>
+    <w:p>
+      <w:pPr>
+        <w:numPr>
+          <w:ilvl w:val="1"/>
+          <w:numId w:val="1"/>
+        </w:numPr>
+        <w:ind w:left="1440" w:hanging="360"/>
+      </w:pPr>
+      <w:r>
+        <w:rPr>
+          <w:rtl w:val="0"/>
+        </w:rPr>
+        <w:t xml:space="preserve">Addressing: Model Traversal: MapReduce</w:t>
+      </w:r>
+    </w:p>
+    <w:p>
+      <w:pPr>
+        <w:numPr>
+          <w:ilvl w:val="1"/>
+          <w:numId w:val="1"/>
+        </w:numPr>
+        <w:ind w:left="1440" w:hanging="360"/>
+      </w:pPr>
+      <w:r>
+        <w:rPr>
+          <w:rtl w:val="0"/>
+        </w:rPr>
+        <w:t xml:space="preserve">ResourceURNs Contexts, Resources, Occurrences IDs Addressing / Encoding:</w:t>
+      </w:r>
+    </w:p>
+    <w:p>
+      <w:pPr>
+        <w:numPr>
+          <w:ilvl w:val="1"/>
+          <w:numId w:val="1"/>
+        </w:numPr>
+        <w:ind w:left="1440" w:hanging="360"/>
+      </w:pPr>
+      <w:r>
+        <w:rPr>
+          <w:rtl w:val="0"/>
+        </w:rPr>
+        <w:t xml:space="preserve">ResourceURN : (ContextResourceURN, SubjectResourceURN, OccurrenceResourceURN);</w:t>
+      </w:r>
+    </w:p>
+    <w:p>
+      <w:pPr>
+        <w:numPr>
+          <w:ilvl w:val="1"/>
+          <w:numId w:val="1"/>
+        </w:numPr>
+        <w:ind w:left="1440" w:hanging="360"/>
+      </w:pPr>
+      <w:r>
+        <w:rPr>
+          <w:rtl w:val="0"/>
+        </w:rPr>
+      </w:r>
+    </w:p>
+    <w:p>
+      <w:pPr>
+        <w:numPr>
+          <w:ilvl w:val="1"/>
+          <w:numId w:val="1"/>
+        </w:numPr>
+        <w:ind w:left="1440" w:hanging="360"/>
+      </w:pPr>
+      <w:r>
+        <w:rPr>
+          <w:rtl w:val="0"/>
+        </w:rPr>
+        <w:t xml:space="preserve">Matching: ResourceComparator(s).</w:t>
+      </w:r>
+    </w:p>
+    <w:p>
+      <w:pPr>
         <w:rPr/>
       </w:pPr>
       <w:r>
         <w:rPr>
           <w:rtl w:val="0"/>
         </w:rPr>
-        <w:t xml:space="preserve">Backend Services Upper Ontology: Data / Schema / Behavior Matching / Mappings Integration.</w:t>
-      </w:r>
-    </w:p>
-    <w:p>
-      <w:pPr>
-        <w:numPr>
-          <w:ilvl w:val="0"/>
-          <w:numId w:val="1"/>
-        </w:numPr>
-        <w:pBdr>
-          <w:top w:space="0" w:sz="0" w:val="nil"/>
-          <w:left w:space="0" w:sz="0" w:val="nil"/>
-          <w:bottom w:space="0" w:sz="0" w:val="nil"/>
-          <w:right w:space="0" w:sz="0" w:val="nil"/>
-          <w:between w:space="0" w:sz="0" w:val="nil"/>
-        </w:pBdr>
-        <w:shd w:fill="auto" w:val="clear"/>
-        <w:ind w:left="600" w:hanging="360"/>
+      </w:r>
+    </w:p>
+    <w:p>
+      <w:pPr>
+        <w:numPr>
+          <w:ilvl w:val="0"/>
+          <w:numId w:val="1"/>
+        </w:numPr>
+        <w:ind w:left="600" w:hanging="360"/>
+      </w:pPr>
+      <w:r>
+        <w:rPr>
+          <w:rtl w:val="0"/>
+        </w:rPr>
+        <w:t xml:space="preserve">Models: DOM OGM / DCI / DDD / CDI: Restful objects Layer.</w:t>
+      </w:r>
+    </w:p>
+    <w:p>
+      <w:pPr>
         <w:rPr/>
       </w:pPr>
       <w:r>
         <w:rPr>
           <w:rtl w:val="0"/>
         </w:rPr>
-        <w:t xml:space="preserve">Backend: Augmentations. Alignments: Data / Schema / Behavior Integration. Entailments: DCI Situation / Context / Roles. StratML. Alignments Paper.</w:t>
-      </w:r>
-    </w:p>
-    <w:p>
-      <w:pPr>
-        <w:numPr>
-          <w:ilvl w:val="0"/>
-          <w:numId w:val="1"/>
-        </w:numPr>
-        <w:pBdr>
-          <w:top w:space="0" w:sz="0" w:val="nil"/>
-          <w:left w:space="0" w:sz="0" w:val="nil"/>
-          <w:bottom w:space="0" w:sz="0" w:val="nil"/>
-          <w:right w:space="0" w:sz="0" w:val="nil"/>
-          <w:between w:space="0" w:sz="0" w:val="nil"/>
-        </w:pBdr>
-        <w:shd w:fill="auto" w:val="clear"/>
-        <w:ind w:left="600" w:hanging="360"/>
+      </w:r>
+    </w:p>
+    <w:p>
+      <w:pPr>
+        <w:numPr>
+          <w:ilvl w:val="0"/>
+          <w:numId w:val="1"/>
+        </w:numPr>
+        <w:ind w:left="600" w:hanging="360"/>
+      </w:pPr>
+      <w:r>
+        <w:rPr>
+          <w:rtl w:val="0"/>
+        </w:rPr>
+        <w:t xml:space="preserve">RDF DOM OGM / DCI / DDD / CDI: Sesame Elmo.</w:t>
+      </w:r>
+    </w:p>
+    <w:p>
+      <w:pPr>
+        <w:numPr>
+          <w:ilvl w:val="1"/>
+          <w:numId w:val="1"/>
+        </w:numPr>
+        <w:ind w:left="1440" w:hanging="360"/>
+      </w:pPr>
+      <w:r>
+        <w:rPr>
+          <w:rtl w:val="0"/>
+        </w:rPr>
+        <w:t xml:space="preserve">Resources / Kinds / Contexts: DOM / DCI / DDD Subjects, Concepts, Mixins, Behaviors.</w:t>
+      </w:r>
+    </w:p>
+    <w:p>
+      <w:pPr>
+        <w:numPr>
+          <w:ilvl w:val="1"/>
+          <w:numId w:val="1"/>
+        </w:numPr>
+        <w:ind w:left="1440" w:hanging="360"/>
+      </w:pPr>
+      <w:r>
+        <w:rPr>
+          <w:rtl w:val="0"/>
+        </w:rPr>
+        <w:t xml:space="preserve">Functional Dataflow API. Model / Events Bus sync.</w:t>
+      </w:r>
+    </w:p>
+    <w:p>
+      <w:pPr>
         <w:rPr/>
       </w:pPr>
       <w:r>
         <w:rPr>
           <w:rtl w:val="0"/>
         </w:rPr>
-        <w:t xml:space="preserve">Backend Services:</w:t>
-      </w:r>
-    </w:p>
-    <w:p>
-      <w:pPr>
-        <w:numPr>
-          <w:ilvl w:val="0"/>
-          <w:numId w:val="1"/>
-        </w:numPr>
-        <w:pBdr>
-          <w:top w:space="0" w:sz="0" w:val="nil"/>
-          <w:left w:space="0" w:sz="0" w:val="nil"/>
-          <w:bottom w:space="0" w:sz="0" w:val="nil"/>
-          <w:right w:space="0" w:sz="0" w:val="nil"/>
-          <w:between w:space="0" w:sz="0" w:val="nil"/>
-        </w:pBdr>
-        <w:shd w:fill="auto" w:val="clear"/>
-        <w:ind w:left="600" w:hanging="360"/>
-        <w:rPr/>
-      </w:pPr>
-      <w:r>
-        <w:rPr>
-          <w:rtl w:val="0"/>
-        </w:rPr>
-        <w:t xml:space="preserve">Naming: Behavior (resolvable invocations). Interactions.</w:t>
-      </w:r>
-    </w:p>
-    <w:p>
-      <w:pPr>
-        <w:numPr>
-          <w:ilvl w:val="0"/>
-          <w:numId w:val="1"/>
-        </w:numPr>
-        <w:pBdr>
-          <w:top w:space="0" w:sz="0" w:val="nil"/>
-          <w:left w:space="0" w:sz="0" w:val="nil"/>
-          <w:bottom w:space="0" w:sz="0" w:val="nil"/>
-          <w:right w:space="0" w:sz="0" w:val="nil"/>
-          <w:between w:space="0" w:sz="0" w:val="nil"/>
-        </w:pBdr>
-        <w:shd w:fill="auto" w:val="clear"/>
-        <w:ind w:left="600" w:hanging="360"/>
-        <w:rPr/>
-      </w:pPr>
-      <w:r>
-        <w:rPr>
-          <w:rtl w:val="0"/>
-        </w:rPr>
-        <w:t xml:space="preserve">Registry: Schema. (role bindings). Contexts.</w:t>
-      </w:r>
-    </w:p>
-    <w:p>
-      <w:pPr>
-        <w:numPr>
-          <w:ilvl w:val="0"/>
-          <w:numId w:val="1"/>
-        </w:numPr>
-        <w:pBdr>
-          <w:top w:space="0" w:sz="0" w:val="nil"/>
-          <w:left w:space="0" w:sz="0" w:val="nil"/>
-          <w:bottom w:space="0" w:sz="0" w:val="nil"/>
-          <w:right w:space="0" w:sz="0" w:val="nil"/>
-          <w:between w:space="0" w:sz="0" w:val="nil"/>
-        </w:pBdr>
-        <w:shd w:fill="auto" w:val="clear"/>
-        <w:ind w:left="600" w:hanging="360"/>
-        <w:rPr/>
-      </w:pPr>
-      <w:r>
-        <w:rPr>
-          <w:rtl w:val="0"/>
-        </w:rPr>
-        <w:t xml:space="preserve">Index: Facets. Data (protocol sessions). Data.</w:t>
-      </w:r>
-    </w:p>
-    <w:p>
-      <w:pPr>
-        <w:numPr>
-          <w:ilvl w:val="0"/>
-          <w:numId w:val="1"/>
-        </w:numPr>
-        <w:pBdr>
-          <w:top w:space="0" w:sz="0" w:val="nil"/>
-          <w:left w:space="0" w:sz="0" w:val="nil"/>
-          <w:bottom w:space="0" w:sz="0" w:val="nil"/>
-          <w:right w:space="0" w:sz="0" w:val="nil"/>
-          <w:between w:space="0" w:sz="0" w:val="nil"/>
-        </w:pBdr>
-        <w:shd w:fill="auto" w:val="clear"/>
-        <w:ind w:left="600" w:hanging="360"/>
-        <w:rPr/>
-      </w:pPr>
-      <w:r>
-        <w:rPr>
-          <w:rtl w:val="0"/>
-        </w:rPr>
-        <w:t xml:space="preserve">Models / Encodings. Domain Models Clients / Services Gestures Models Layers APIs. CDI / DCI DOM Layers.</w:t>
-      </w:r>
-    </w:p>
-    <w:p>
-      <w:pPr>
-        <w:numPr>
-          <w:ilvl w:val="0"/>
-          <w:numId w:val="1"/>
-        </w:numPr>
-        <w:pBdr>
-          <w:top w:space="0" w:sz="0" w:val="nil"/>
-          <w:left w:space="0" w:sz="0" w:val="nil"/>
-          <w:bottom w:space="0" w:sz="0" w:val="nil"/>
-          <w:right w:space="0" w:sz="0" w:val="nil"/>
-          <w:between w:space="0" w:sz="0" w:val="nil"/>
-        </w:pBdr>
-        <w:shd w:fill="auto" w:val="clear"/>
-        <w:ind w:left="600" w:hanging="360"/>
-        <w:rPr/>
-      </w:pPr>
-      <w:r>
-        <w:rPr>
-          <w:rtl w:val="0"/>
-        </w:rPr>
-        <w:t xml:space="preserve">Ontology (Relationships / Dimensions) Layers orchestrate services for apps types / domains backends / client services: CDI / DCI. Components roles models.</w:t>
-      </w:r>
-    </w:p>
-    <w:p>
-      <w:pPr>
-        <w:numPr>
-          <w:ilvl w:val="0"/>
-          <w:numId w:val="1"/>
-        </w:numPr>
-        <w:pBdr>
-          <w:top w:space="0" w:sz="0" w:val="nil"/>
-          <w:left w:space="0" w:sz="0" w:val="nil"/>
-          <w:bottom w:space="0" w:sz="0" w:val="nil"/>
-          <w:right w:space="0" w:sz="0" w:val="nil"/>
-          <w:between w:space="0" w:sz="0" w:val="nil"/>
-        </w:pBdr>
-        <w:shd w:fill="auto" w:val="clear"/>
-        <w:ind w:left="600" w:hanging="360"/>
-        <w:rPr/>
-      </w:pPr>
-      <w:r>
-        <w:rPr>
-          <w:rtl w:val="0"/>
-        </w:rPr>
-        <w:t xml:space="preserve">Reactive microservices / serverless functional components building blocks APIs. Ontology driven business descriptors based. Rx / Vert.x / SAILs. Dataflow domain / range streams.</w:t>
-      </w:r>
-    </w:p>
-    <w:p>
-      <w:pPr>
-        <w:numPr>
-          <w:ilvl w:val="0"/>
-          <w:numId w:val="1"/>
-        </w:numPr>
-        <w:pBdr>
-          <w:top w:space="0" w:sz="0" w:val="nil"/>
-          <w:left w:space="0" w:sz="0" w:val="nil"/>
-          <w:bottom w:space="0" w:sz="0" w:val="nil"/>
-          <w:right w:space="0" w:sz="0" w:val="nil"/>
-          <w:between w:space="0" w:sz="0" w:val="nil"/>
-        </w:pBdr>
-        <w:shd w:fill="auto" w:val="clear"/>
-        <w:ind w:left="600" w:hanging="360"/>
-        <w:rPr/>
-      </w:pPr>
-      <w:r>
-        <w:rPr>
-          <w:rtl w:val="0"/>
-        </w:rPr>
-        <w:t xml:space="preserve">Tools / Updates.</w:t>
-      </w:r>
-    </w:p>
-    <w:p>
-      <w:pPr>
-        <w:numPr>
-          <w:ilvl w:val="0"/>
-          <w:numId w:val="1"/>
-        </w:numPr>
-        <w:pBdr>
-          <w:top w:space="0" w:sz="0" w:val="nil"/>
-          <w:left w:space="0" w:sz="0" w:val="nil"/>
-          <w:bottom w:space="0" w:sz="0" w:val="nil"/>
-          <w:right w:space="0" w:sz="0" w:val="nil"/>
-          <w:between w:space="0" w:sz="0" w:val="nil"/>
-        </w:pBdr>
-        <w:shd w:fill="auto" w:val="clear"/>
-        <w:ind w:left="600" w:hanging="360"/>
-        <w:rPr/>
-      </w:pPr>
-      <w:r>
-        <w:rPr>
-          <w:rtl w:val="0"/>
-        </w:rPr>
+      </w:r>
+    </w:p>
+    <w:p>
+      <w:pPr>
+        <w:numPr>
+          <w:ilvl w:val="0"/>
+          <w:numId w:val="1"/>
+        </w:numPr>
+        <w:ind w:left="600" w:hanging="360"/>
+      </w:pPr>
+      <w:r>
+        <w:rPr>
+          <w:rtl w:val="0"/>
+        </w:rPr>
+        <w:t xml:space="preserve">DCI: Qi4j / Apache Zest (RDF / KeyValue / EAV EntityProvider).</w:t>
+      </w:r>
+    </w:p>
+    <w:p>
+      <w:pPr>
+        <w:numPr>
+          <w:ilvl w:val="1"/>
+          <w:numId w:val="1"/>
+        </w:numPr>
+        <w:ind w:left="1440" w:hanging="360"/>
+      </w:pPr>
+      <w:r>
+        <w:rPr>
+          <w:rtl w:val="0"/>
+        </w:rPr>
+        <w:t xml:space="preserve">Dynamic Functional Contexts: Scala DSL Message Dataflows. Monadic Parser Combinators.</w:t>
+      </w:r>
+    </w:p>
+    <w:p>
+      <w:pPr>
+        <w:numPr>
+          <w:ilvl w:val="1"/>
+          <w:numId w:val="1"/>
+        </w:numPr>
+        <w:ind w:left="1440" w:hanging="360"/>
+      </w:pPr>
+      <w:r>
+        <w:rPr>
+          <w:rtl w:val="0"/>
+        </w:rPr>
+        <w:t xml:space="preserve">Behavior / Factory: Roles. Parameterize (domain context) monadic functions applications.</w:t>
       </w:r>
     </w:p>
     <w:p>
@@ -426,8 +883,675 @@
         </w:rPr>
       </w:r>
     </w:p>
+    <w:p>
+      <w:pPr>
+        <w:numPr>
+          <w:ilvl w:val="0"/>
+          <w:numId w:val="2"/>
+        </w:numPr>
+        <w:ind w:left="600" w:hanging="360"/>
+      </w:pPr>
+      <w:r>
+        <w:rPr>
+          <w:rtl w:val="0"/>
+        </w:rPr>
+        <w:t xml:space="preserve">Augmentation: Layers (occurrences, aggregations). Quads.</w:t>
+      </w:r>
+    </w:p>
+    <w:p>
+      <w:pPr>
+        <w:numPr>
+          <w:ilvl w:val="0"/>
+          <w:numId w:val="2"/>
+        </w:numPr>
+        <w:ind w:left="600" w:hanging="360"/>
+      </w:pPr>
+      <w:r>
+        <w:rPr>
+          <w:rtl w:val="0"/>
+        </w:rPr>
+        <w:t xml:space="preserve">Upper Ontology Roles Aligned Object Models. Templates.</w:t>
+      </w:r>
+    </w:p>
+    <w:p>
+      <w:pPr>
+        <w:numPr>
+          <w:ilvl w:val="0"/>
+          <w:numId w:val="2"/>
+        </w:numPr>
+        <w:ind w:left="600" w:hanging="360"/>
+      </w:pPr>
+      <w:r>
+        <w:rPr>
+          <w:rtl w:val="0"/>
+        </w:rPr>
+        <w:t xml:space="preserve">Roles: Metaclass, Class, Instance: Resource Occurrence, Resource, Kind, Context.</w:t>
+      </w:r>
+    </w:p>
+    <w:p>
+      <w:pPr>
+        <w:numPr>
+          <w:ilvl w:val="0"/>
+          <w:numId w:val="2"/>
+        </w:numPr>
+        <w:ind w:left="600" w:hanging="360"/>
+      </w:pPr>
+      <w:r>
+        <w:rPr>
+          <w:rtl w:val="0"/>
+        </w:rPr>
+        <w:t xml:space="preserve">Meta Model:</w:t>
+      </w:r>
+    </w:p>
+    <w:p>
+      <w:pPr>
+        <w:numPr>
+          <w:ilvl w:val="0"/>
+          <w:numId w:val="2"/>
+        </w:numPr>
+        <w:ind w:left="600" w:hanging="360"/>
+      </w:pPr>
+      <w:r>
+        <w:rPr>
+          <w:rtl w:val="0"/>
+        </w:rPr>
+        <w:t xml:space="preserve">Object Model:</w:t>
+      </w:r>
+    </w:p>
+    <w:p>
+      <w:pPr>
+        <w:numPr>
+          <w:ilvl w:val="0"/>
+          <w:numId w:val="2"/>
+        </w:numPr>
+        <w:ind w:left="600" w:hanging="360"/>
+      </w:pPr>
+      <w:r>
+        <w:rPr>
+          <w:rtl w:val="0"/>
+        </w:rPr>
+        <w:t xml:space="preserve">Labeled Property Graph.</w:t>
+      </w:r>
+    </w:p>
+    <w:p>
+      <w:pPr>
+        <w:numPr>
+          <w:ilvl w:val="0"/>
+          <w:numId w:val="2"/>
+        </w:numPr>
+        <w:ind w:left="600" w:hanging="360"/>
+      </w:pPr>
+      <w:r>
+        <w:rPr>
+          <w:rtl w:val="0"/>
+        </w:rPr>
+        <w:t xml:space="preserve">Serialization (Aligned Quads):</w:t>
+      </w:r>
+    </w:p>
+    <w:p>
+      <w:pPr>
+        <w:numPr>
+          <w:ilvl w:val="0"/>
+          <w:numId w:val="2"/>
+        </w:numPr>
+        <w:ind w:left="600" w:hanging="360"/>
+      </w:pPr>
+      <w:r>
+        <w:rPr>
+          <w:rtl w:val="0"/>
+        </w:rPr>
+        <w:t xml:space="preserve">Occurrence: (Context, Object, Concept, Value);</w:t>
+      </w:r>
+    </w:p>
+    <w:p>
+      <w:pPr>
+        <w:numPr>
+          <w:ilvl w:val="0"/>
+          <w:numId w:val="2"/>
+        </w:numPr>
+        <w:ind w:left="600" w:hanging="360"/>
+      </w:pPr>
+      <w:r>
+        <w:rPr>
+          <w:rtl w:val="0"/>
+        </w:rPr>
+        <w:t xml:space="preserve">Occurring: (Object, Context, Concept, Value);</w:t>
+      </w:r>
+    </w:p>
+    <w:p>
+      <w:pPr>
+        <w:numPr>
+          <w:ilvl w:val="0"/>
+          <w:numId w:val="2"/>
+        </w:numPr>
+        <w:ind w:left="600" w:hanging="360"/>
+      </w:pPr>
+      <w:r>
+        <w:rPr>
+          <w:rtl w:val="0"/>
+        </w:rPr>
+        <w:t xml:space="preserve">(Context : Concept type / label, Object, Concept, Value) DOM Property Graph.</w:t>
+      </w:r>
+    </w:p>
+    <w:p>
+      <w:pPr>
+        <w:numPr>
+          <w:ilvl w:val="0"/>
+          <w:numId w:val="2"/>
+        </w:numPr>
+        <w:ind w:left="600" w:hanging="360"/>
+      </w:pPr>
+      <w:r>
+        <w:rPr>
+          <w:rtl w:val="0"/>
+        </w:rPr>
+        <w:t xml:space="preserve">(Object, Context : Concept type / label, Concept, Value) DOM Property Graph.</w:t>
+      </w:r>
+    </w:p>
+    <w:p>
+      <w:pPr>
+        <w:numPr>
+          <w:ilvl w:val="0"/>
+          <w:numId w:val="2"/>
+        </w:numPr>
+        <w:ind w:left="600" w:hanging="360"/>
+      </w:pPr>
+      <w:r>
+        <w:rPr>
+          <w:rtl w:val="0"/>
+        </w:rPr>
+        <w:t xml:space="preserve">Layers APIs: Connector Bus. Templates, Forms Meta Model Dataflow</w:t>
+      </w:r>
+    </w:p>
+    <w:p>
+      <w:pPr>
+        <w:numPr>
+          <w:ilvl w:val="0"/>
+          <w:numId w:val="2"/>
+        </w:numPr>
+        <w:ind w:left="600" w:hanging="360"/>
+      </w:pPr>
+      <w:r>
+        <w:rPr>
+          <w:rtl w:val="0"/>
+        </w:rPr>
+      </w:r>
+    </w:p>
+    <w:p>
+      <w:pPr>
+        <w:numPr>
+          <w:ilvl w:val="0"/>
+          <w:numId w:val="2"/>
+        </w:numPr>
+        <w:ind w:left="600" w:hanging="360"/>
+      </w:pPr>
+      <w:r>
+        <w:rPr>
+          <w:rtl w:val="0"/>
+        </w:rPr>
+        <w:t xml:space="preserve">Encoding:</w:t>
+      </w:r>
+    </w:p>
+    <w:p>
+      <w:pPr>
+        <w:numPr>
+          <w:ilvl w:val="0"/>
+          <w:numId w:val="2"/>
+        </w:numPr>
+        <w:ind w:left="600" w:hanging="360"/>
+      </w:pPr>
+      <w:r>
+        <w:rPr>
+          <w:rtl w:val="0"/>
+        </w:rPr>
+        <w:t xml:space="preserve">Object Model:</w:t>
+      </w:r>
+    </w:p>
+    <w:p>
+      <w:pPr>
+        <w:numPr>
+          <w:ilvl w:val="0"/>
+          <w:numId w:val="2"/>
+        </w:numPr>
+        <w:ind w:left="600" w:hanging="360"/>
+      </w:pPr>
+      <w:r>
+        <w:rPr>
+          <w:rtl w:val="0"/>
+        </w:rPr>
+        <w:t xml:space="preserve">Serialization (Aligned Quads):</w:t>
+      </w:r>
+    </w:p>
+    <w:p>
+      <w:pPr>
+        <w:numPr>
+          <w:ilvl w:val="0"/>
+          <w:numId w:val="2"/>
+        </w:numPr>
+        <w:ind w:left="600" w:hanging="360"/>
+      </w:pPr>
+      <w:r>
+        <w:rPr>
+          <w:rtl w:val="0"/>
+        </w:rPr>
+        <w:t xml:space="preserve">(URN, Context, Kind, Resource);</w:t>
+      </w:r>
+    </w:p>
+    <w:p>
+      <w:pPr>
+        <w:numPr>
+          <w:ilvl w:val="0"/>
+          <w:numId w:val="2"/>
+        </w:numPr>
+        <w:ind w:left="600" w:hanging="360"/>
+      </w:pPr>
+      <w:r>
+        <w:rPr>
+          <w:rtl w:val="0"/>
+        </w:rPr>
+        <w:t xml:space="preserve">Layer APIs: Addressing, Matching, Persistence.</w:t>
+      </w:r>
+    </w:p>
+    <w:p>
+      <w:pPr>
+        <w:numPr>
+          <w:ilvl w:val="0"/>
+          <w:numId w:val="2"/>
+        </w:numPr>
+        <w:ind w:left="600" w:hanging="360"/>
+      </w:pPr>
+      <w:r>
+        <w:rPr>
+          <w:rtl w:val="0"/>
+        </w:rPr>
+      </w:r>
+    </w:p>
+    <w:p>
+      <w:pPr>
+        <w:numPr>
+          <w:ilvl w:val="0"/>
+          <w:numId w:val="2"/>
+        </w:numPr>
+        <w:ind w:left="600" w:hanging="360"/>
+      </w:pPr>
+      <w:r>
+        <w:rPr>
+          <w:rtl w:val="0"/>
+        </w:rPr>
+        <w:t xml:space="preserve">Augmentation:</w:t>
+      </w:r>
+    </w:p>
+    <w:p>
+      <w:pPr>
+        <w:numPr>
+          <w:ilvl w:val="0"/>
+          <w:numId w:val="2"/>
+        </w:numPr>
+        <w:ind w:left="600" w:hanging="360"/>
+      </w:pPr>
+      <w:r>
+        <w:rPr>
+          <w:rtl w:val="0"/>
+        </w:rPr>
+        <w:t xml:space="preserve">Object Model:</w:t>
+      </w:r>
+    </w:p>
+    <w:p>
+      <w:pPr>
+        <w:numPr>
+          <w:ilvl w:val="0"/>
+          <w:numId w:val="2"/>
+        </w:numPr>
+        <w:ind w:left="600" w:hanging="360"/>
+      </w:pPr>
+      <w:r>
+        <w:rPr>
+          <w:rtl w:val="0"/>
+        </w:rPr>
+        <w:t xml:space="preserve">Sets CSPO Model.</w:t>
+      </w:r>
+    </w:p>
+    <w:p>
+      <w:pPr>
+        <w:numPr>
+          <w:ilvl w:val="0"/>
+          <w:numId w:val="2"/>
+        </w:numPr>
+        <w:ind w:left="600" w:hanging="360"/>
+      </w:pPr>
+      <w:r>
+        <w:rPr>
+          <w:rtl w:val="0"/>
+        </w:rPr>
+        <w:t xml:space="preserve">Serialization (Aligned Quads):</w:t>
+      </w:r>
+    </w:p>
+    <w:p>
+      <w:pPr>
+        <w:numPr>
+          <w:ilvl w:val="0"/>
+          <w:numId w:val="2"/>
+        </w:numPr>
+        <w:ind w:left="600" w:hanging="360"/>
+      </w:pPr>
+      <w:r>
+        <w:rPr>
+          <w:rtl w:val="0"/>
+        </w:rPr>
+        <w:t xml:space="preserve">Sets CSPO Model Statements encoding.</w:t>
+      </w:r>
+    </w:p>
+    <w:p>
+      <w:pPr>
+        <w:numPr>
+          <w:ilvl w:val="0"/>
+          <w:numId w:val="2"/>
+        </w:numPr>
+        <w:ind w:left="600" w:hanging="360"/>
+      </w:pPr>
+      <w:r>
+        <w:rPr>
+          <w:rtl w:val="0"/>
+        </w:rPr>
+        <w:t xml:space="preserve">Layer APIs: Aggregation, Alignment, Activation. Sets Functional Dataflow Augmentations.</w:t>
+      </w:r>
+    </w:p>
+    <w:p>
+      <w:pPr>
+        <w:numPr>
+          <w:ilvl w:val="0"/>
+          <w:numId w:val="2"/>
+        </w:numPr>
+        <w:ind w:left="600" w:hanging="360"/>
+      </w:pPr>
+      <w:r>
+        <w:rPr>
+          <w:rtl w:val="0"/>
+        </w:rPr>
+        <w:t xml:space="preserve">Data (Data): key / value. Column: (price: 100). Data Aggregation Augmentation.</w:t>
+      </w:r>
+    </w:p>
+    <w:p>
+      <w:pPr>
+        <w:numPr>
+          <w:ilvl w:val="0"/>
+          <w:numId w:val="2"/>
+        </w:numPr>
+        <w:ind w:left="600" w:hanging="360"/>
+      </w:pPr>
+      <w:r>
+        <w:rPr>
+          <w:rtl w:val="0"/>
+        </w:rPr>
+        <w:t xml:space="preserve">Information (Schema): Record (keys / values relation): (price: 100, brand: ACME). Schema Alignment Augmentation.</w:t>
+      </w:r>
+    </w:p>
+    <w:p>
+      <w:pPr>
+        <w:numPr>
+          <w:ilvl w:val="0"/>
+          <w:numId w:val="2"/>
+        </w:numPr>
+        <w:ind w:left="600" w:hanging="360"/>
+      </w:pPr>
+      <w:r>
+        <w:rPr>
+          <w:rtl w:val="0"/>
+        </w:rPr>
+        <w:t xml:space="preserve">Knowledge (Behavior): Records (columns values relationship). Price variation behavior example: ((price: 100, brand: ACME, date: today, priceVariation: 0), (price: 110, brand: ACME, date: yesterday, priceVariation: 10)). Activation Augmentation: materialize relationships / facts.</w:t>
+      </w:r>
+    </w:p>
+    <w:p>
+      <w:pPr>
+        <w:numPr>
+          <w:ilvl w:val="0"/>
+          <w:numId w:val="2"/>
+        </w:numPr>
+        <w:ind w:left="600" w:hanging="360"/>
+      </w:pPr>
+      <w:r>
+        <w:rPr>
+          <w:rtl w:val="0"/>
+        </w:rPr>
+      </w:r>
+    </w:p>
+    <w:p>
+      <w:pPr>
+        <w:numPr>
+          <w:ilvl w:val="0"/>
+          <w:numId w:val="2"/>
+        </w:numPr>
+        <w:ind w:left="600" w:hanging="360"/>
+      </w:pPr>
+      <w:r>
+        <w:rPr>
+          <w:rtl w:val="0"/>
+        </w:rPr>
+        <w:t xml:space="preserve">DDD REST HATEOAS DOM:</w:t>
+      </w:r>
+    </w:p>
+    <w:p>
+      <w:pPr>
+        <w:numPr>
+          <w:ilvl w:val="0"/>
+          <w:numId w:val="2"/>
+        </w:numPr>
+        <w:ind w:left="600" w:hanging="360"/>
+      </w:pPr>
+      <w:r>
+        <w:rPr>
+          <w:rtl w:val="0"/>
+        </w:rPr>
+        <w:t xml:space="preserve">Object Model:</w:t>
+      </w:r>
+    </w:p>
+    <w:p>
+      <w:pPr>
+        <w:numPr>
+          <w:ilvl w:val="0"/>
+          <w:numId w:val="2"/>
+        </w:numPr>
+        <w:ind w:left="600" w:hanging="360"/>
+      </w:pPr>
+      <w:r>
+        <w:rPr>
+          <w:rtl w:val="0"/>
+        </w:rPr>
+        <w:t xml:space="preserve">ID: Object Occurrence.</w:t>
+      </w:r>
+    </w:p>
+    <w:p>
+      <w:pPr>
+        <w:numPr>
+          <w:ilvl w:val="0"/>
+          <w:numId w:val="2"/>
+        </w:numPr>
+        <w:ind w:left="600" w:hanging="360"/>
+      </w:pPr>
+      <w:r>
+        <w:rPr>
+          <w:rtl w:val="0"/>
+        </w:rPr>
+        <w:t xml:space="preserve">Object (ID, Type, Member*); Node.</w:t>
+      </w:r>
+    </w:p>
+    <w:p>
+      <w:pPr>
+        <w:numPr>
+          <w:ilvl w:val="0"/>
+          <w:numId w:val="2"/>
+        </w:numPr>
+        <w:ind w:left="600" w:hanging="360"/>
+      </w:pPr>
+      <w:r>
+        <w:rPr>
+          <w:rtl w:val="0"/>
+        </w:rPr>
+        <w:t xml:space="preserve">Type : Object;</w:t>
+      </w:r>
+    </w:p>
+    <w:p>
+      <w:pPr>
+        <w:numPr>
+          <w:ilvl w:val="0"/>
+          <w:numId w:val="2"/>
+        </w:numPr>
+        <w:ind w:left="600" w:hanging="360"/>
+      </w:pPr>
+      <w:r>
+        <w:rPr>
+          <w:rtl w:val="0"/>
+        </w:rPr>
+        <w:t xml:space="preserve">Member : Object; Arc (Property Graph).</w:t>
+      </w:r>
+    </w:p>
+    <w:p>
+      <w:pPr>
+        <w:numPr>
+          <w:ilvl w:val="0"/>
+          <w:numId w:val="2"/>
+        </w:numPr>
+        <w:ind w:left="600" w:hanging="360"/>
+      </w:pPr>
+      <w:r>
+        <w:rPr>
+          <w:rtl w:val="0"/>
+        </w:rPr>
+        <w:t xml:space="preserve">Serialization (Aligned Quads):</w:t>
+      </w:r>
+    </w:p>
+    <w:p>
+      <w:pPr>
+        <w:numPr>
+          <w:ilvl w:val="0"/>
+          <w:numId w:val="2"/>
+        </w:numPr>
+        <w:ind w:left="600" w:hanging="360"/>
+      </w:pPr>
+      <w:r>
+        <w:rPr>
+          <w:rtl w:val="0"/>
+        </w:rPr>
+        <w:t xml:space="preserve">(Object, ID, Type, Member*);</w:t>
+      </w:r>
+    </w:p>
+    <w:p>
+      <w:pPr>
+        <w:numPr>
+          <w:ilvl w:val="0"/>
+          <w:numId w:val="2"/>
+        </w:numPr>
+        <w:ind w:left="600" w:hanging="360"/>
+      </w:pPr>
+      <w:r>
+        <w:rPr>
+          <w:rtl w:val="0"/>
+        </w:rPr>
+        <w:t xml:space="preserve">Layer APIs: Naming, Registry, Index. DOM Functional Dataflow.</w:t>
+      </w:r>
+    </w:p>
+    <w:p>
+      <w:pPr>
+        <w:numPr>
+          <w:ilvl w:val="0"/>
+          <w:numId w:val="2"/>
+        </w:numPr>
+        <w:ind w:left="600" w:hanging="360"/>
+      </w:pPr>
+      <w:r>
+        <w:rPr>
+          <w:rtl w:val="0"/>
+        </w:rPr>
+      </w:r>
+    </w:p>
+    <w:p>
+      <w:pPr>
+        <w:numPr>
+          <w:ilvl w:val="0"/>
+          <w:numId w:val="2"/>
+        </w:numPr>
+        <w:ind w:left="600" w:hanging="360"/>
+      </w:pPr>
+      <w:r>
+        <w:rPr>
+          <w:rtl w:val="0"/>
+        </w:rPr>
+        <w:t xml:space="preserve">Messages: Dynamic Object Model Functional Monads bound (kinds signatures subscriptions) Functions. Contexts (Data, Schema, Behavior) browse traversal / transform. Resource aggregates Messages.</w:t>
+      </w:r>
+    </w:p>
+    <w:p>
+      <w:pPr>
+        <w:numPr>
+          <w:ilvl w:val="0"/>
+          <w:numId w:val="2"/>
+        </w:numPr>
+        <w:ind w:left="600" w:hanging="360"/>
+      </w:pPr>
+      <w:r>
+        <w:rPr>
+          <w:rtl w:val="0"/>
+        </w:rPr>
+        <w:t xml:space="preserve">(Resource, Transform, Mapping, Statement);</w:t>
+      </w:r>
+    </w:p>
+    <w:p>
+      <w:pPr>
+        <w:numPr>
+          <w:ilvl w:val="0"/>
+          <w:numId w:val="2"/>
+        </w:numPr>
+        <w:ind w:left="600" w:hanging="360"/>
+      </w:pPr>
+      <w:r>
+        <w:rPr>
+          <w:rtl w:val="0"/>
+        </w:rPr>
+        <w:t xml:space="preserve">Connector Bus API. Messages.</w:t>
+      </w:r>
+    </w:p>
+    <w:p>
+      <w:pPr>
+        <w:numPr>
+          <w:ilvl w:val="0"/>
+          <w:numId w:val="2"/>
+        </w:numPr>
+        <w:ind w:left="600" w:hanging="360"/>
+      </w:pPr>
+      <w:r>
+        <w:rPr>
+          <w:rtl w:val="0"/>
+        </w:rPr>
+        <w:t xml:space="preserve">Layers Dataflow Layout. Messages.</w:t>
+      </w:r>
+    </w:p>
+    <w:p>
+      <w:pPr>
+        <w:numPr>
+          <w:ilvl w:val="0"/>
+          <w:numId w:val="2"/>
+        </w:numPr>
+        <w:ind w:left="600" w:hanging="360"/>
+      </w:pPr>
+      <w:r>
+        <w:rPr>
+          <w:rtl w:val="0"/>
+        </w:rPr>
+        <w:t xml:space="preserve">Templates: Activation. Messages.</w:t>
+      </w:r>
+    </w:p>
+    <w:p>
+      <w:pPr>
+        <w:ind w:left="0" w:firstLine="0"/>
+        <w:rPr/>
+      </w:pPr>
+      <w:r>
+        <w:rPr>
+          <w:rtl w:val="0"/>
+        </w:rPr>
+      </w:r>
+    </w:p>
     <w:sectPr>
-      <w:pgSz w:h="15840" w:w="12240"/>
+      <w:pgSz w:h="15840" w:w="12240" w:orient="portrait"/>
       <w:pgMar w:bottom="1440" w:top="1440" w:left="1440" w:right="1440" w:header="0" w:footer="720"/>
       <w:pgNumType w:start="1"/>
     </w:sectPr>
@@ -637,8 +1761,211 @@
       </w:rPr>
     </w:lvl>
   </w:abstractNum>
+  <w:abstractNum w:abstractNumId="2">
+    <w:lvl w:ilvl="0">
+      <w:start w:val="1"/>
+      <w:numFmt w:val="bullet"/>
+      <w:lvlText w:val="●"/>
+      <w:lvlJc w:val="left"/>
+      <w:pPr>
+        <w:ind w:left="600" w:hanging="360"/>
+      </w:pPr>
+      <w:rPr>
+        <w:rFonts w:ascii="Arial" w:cs="Arial" w:eastAsia="Arial" w:hAnsi="Arial"/>
+        <w:b w:val="0"/>
+        <w:i w:val="0"/>
+        <w:smallCaps w:val="0"/>
+        <w:strike w:val="0"/>
+        <w:color w:val="000000"/>
+        <w:sz w:val="22"/>
+        <w:szCs w:val="22"/>
+        <w:u w:val="none"/>
+        <w:shd w:fill="auto" w:val="clear"/>
+        <w:vertAlign w:val="baseline"/>
+      </w:rPr>
+    </w:lvl>
+    <w:lvl w:ilvl="1">
+      <w:start w:val="1"/>
+      <w:numFmt w:val="bullet"/>
+      <w:lvlText w:val="○"/>
+      <w:lvlJc w:val="left"/>
+      <w:pPr>
+        <w:ind w:left="1440" w:hanging="360"/>
+      </w:pPr>
+      <w:rPr>
+        <w:rFonts w:ascii="Arial" w:cs="Arial" w:eastAsia="Arial" w:hAnsi="Arial"/>
+        <w:b w:val="0"/>
+        <w:i w:val="0"/>
+        <w:smallCaps w:val="0"/>
+        <w:strike w:val="0"/>
+        <w:color w:val="000000"/>
+        <w:sz w:val="22"/>
+        <w:szCs w:val="22"/>
+        <w:u w:val="none"/>
+        <w:shd w:fill="auto" w:val="clear"/>
+        <w:vertAlign w:val="baseline"/>
+      </w:rPr>
+    </w:lvl>
+    <w:lvl w:ilvl="2">
+      <w:start w:val="1"/>
+      <w:numFmt w:val="bullet"/>
+      <w:lvlText w:val="■"/>
+      <w:lvlJc w:val="left"/>
+      <w:pPr>
+        <w:ind w:left="2160" w:hanging="360"/>
+      </w:pPr>
+      <w:rPr>
+        <w:rFonts w:ascii="Arial" w:cs="Arial" w:eastAsia="Arial" w:hAnsi="Arial"/>
+        <w:b w:val="0"/>
+        <w:i w:val="0"/>
+        <w:smallCaps w:val="0"/>
+        <w:strike w:val="0"/>
+        <w:color w:val="000000"/>
+        <w:sz w:val="22"/>
+        <w:szCs w:val="22"/>
+        <w:u w:val="none"/>
+        <w:shd w:fill="auto" w:val="clear"/>
+        <w:vertAlign w:val="baseline"/>
+      </w:rPr>
+    </w:lvl>
+    <w:lvl w:ilvl="3">
+      <w:start w:val="1"/>
+      <w:numFmt w:val="bullet"/>
+      <w:lvlText w:val="■"/>
+      <w:lvlJc w:val="left"/>
+      <w:pPr>
+        <w:ind w:left="2880" w:hanging="360"/>
+      </w:pPr>
+      <w:rPr>
+        <w:rFonts w:ascii="Arial" w:cs="Arial" w:eastAsia="Arial" w:hAnsi="Arial"/>
+        <w:b w:val="0"/>
+        <w:i w:val="0"/>
+        <w:smallCaps w:val="0"/>
+        <w:strike w:val="0"/>
+        <w:color w:val="000000"/>
+        <w:sz w:val="22"/>
+        <w:szCs w:val="22"/>
+        <w:u w:val="none"/>
+        <w:shd w:fill="auto" w:val="clear"/>
+        <w:vertAlign w:val="baseline"/>
+      </w:rPr>
+    </w:lvl>
+    <w:lvl w:ilvl="4">
+      <w:start w:val="1"/>
+      <w:numFmt w:val="bullet"/>
+      <w:lvlText w:val="■"/>
+      <w:lvlJc w:val="left"/>
+      <w:pPr>
+        <w:ind w:left="3600" w:hanging="360"/>
+      </w:pPr>
+      <w:rPr>
+        <w:rFonts w:ascii="Arial" w:cs="Arial" w:eastAsia="Arial" w:hAnsi="Arial"/>
+        <w:b w:val="0"/>
+        <w:i w:val="0"/>
+        <w:smallCaps w:val="0"/>
+        <w:strike w:val="0"/>
+        <w:color w:val="000000"/>
+        <w:sz w:val="22"/>
+        <w:szCs w:val="22"/>
+        <w:u w:val="none"/>
+        <w:shd w:fill="auto" w:val="clear"/>
+        <w:vertAlign w:val="baseline"/>
+      </w:rPr>
+    </w:lvl>
+    <w:lvl w:ilvl="5">
+      <w:start w:val="1"/>
+      <w:numFmt w:val="bullet"/>
+      <w:lvlText w:val="■"/>
+      <w:lvlJc w:val="left"/>
+      <w:pPr>
+        <w:ind w:left="4320" w:hanging="360"/>
+      </w:pPr>
+      <w:rPr>
+        <w:rFonts w:ascii="Arial" w:cs="Arial" w:eastAsia="Arial" w:hAnsi="Arial"/>
+        <w:b w:val="0"/>
+        <w:i w:val="0"/>
+        <w:smallCaps w:val="0"/>
+        <w:strike w:val="0"/>
+        <w:color w:val="000000"/>
+        <w:sz w:val="22"/>
+        <w:szCs w:val="22"/>
+        <w:u w:val="none"/>
+        <w:shd w:fill="auto" w:val="clear"/>
+        <w:vertAlign w:val="baseline"/>
+      </w:rPr>
+    </w:lvl>
+    <w:lvl w:ilvl="6">
+      <w:start w:val="1"/>
+      <w:numFmt w:val="bullet"/>
+      <w:lvlText w:val="■"/>
+      <w:lvlJc w:val="left"/>
+      <w:pPr>
+        <w:ind w:left="5040" w:hanging="360"/>
+      </w:pPr>
+      <w:rPr>
+        <w:rFonts w:ascii="Arial" w:cs="Arial" w:eastAsia="Arial" w:hAnsi="Arial"/>
+        <w:b w:val="0"/>
+        <w:i w:val="0"/>
+        <w:smallCaps w:val="0"/>
+        <w:strike w:val="0"/>
+        <w:color w:val="000000"/>
+        <w:sz w:val="22"/>
+        <w:szCs w:val="22"/>
+        <w:u w:val="none"/>
+        <w:shd w:fill="auto" w:val="clear"/>
+        <w:vertAlign w:val="baseline"/>
+      </w:rPr>
+    </w:lvl>
+    <w:lvl w:ilvl="7">
+      <w:start w:val="1"/>
+      <w:numFmt w:val="bullet"/>
+      <w:lvlText w:val="■"/>
+      <w:lvlJc w:val="left"/>
+      <w:pPr>
+        <w:ind w:left="5760" w:hanging="360"/>
+      </w:pPr>
+      <w:rPr>
+        <w:rFonts w:ascii="Arial" w:cs="Arial" w:eastAsia="Arial" w:hAnsi="Arial"/>
+        <w:b w:val="0"/>
+        <w:i w:val="0"/>
+        <w:smallCaps w:val="0"/>
+        <w:strike w:val="0"/>
+        <w:color w:val="000000"/>
+        <w:sz w:val="22"/>
+        <w:szCs w:val="22"/>
+        <w:u w:val="none"/>
+        <w:shd w:fill="auto" w:val="clear"/>
+        <w:vertAlign w:val="baseline"/>
+      </w:rPr>
+    </w:lvl>
+    <w:lvl w:ilvl="8">
+      <w:start w:val="1"/>
+      <w:numFmt w:val="bullet"/>
+      <w:lvlText w:val="■"/>
+      <w:lvlJc w:val="left"/>
+      <w:pPr>
+        <w:ind w:left="6480" w:hanging="360"/>
+      </w:pPr>
+      <w:rPr>
+        <w:rFonts w:ascii="Arial" w:cs="Arial" w:eastAsia="Arial" w:hAnsi="Arial"/>
+        <w:b w:val="0"/>
+        <w:i w:val="0"/>
+        <w:smallCaps w:val="0"/>
+        <w:strike w:val="0"/>
+        <w:color w:val="000000"/>
+        <w:sz w:val="22"/>
+        <w:szCs w:val="22"/>
+        <w:u w:val="none"/>
+        <w:shd w:fill="auto" w:val="clear"/>
+        <w:vertAlign w:val="baseline"/>
+      </w:rPr>
+    </w:lvl>
+  </w:abstractNum>
   <w:num w:numId="1">
     <w:abstractNumId w:val="1"/>
+  </w:num>
+  <w:num w:numId="2">
+    <w:abstractNumId w:val="2"/>
   </w:num>
 </w:numbering>
 </file>
@@ -810,6 +2137,176 @@
       <w:b w:val="1"/>
       <w:sz w:val="72"/>
       <w:szCs w:val="72"/>
+    </w:rPr>
+  </w:style>
+  <w:style w:type="paragraph" w:styleId="Normal" w:default="1">
+    <w:name w:val="normal"/>
+  </w:style>
+  <w:style w:type="table" w:styleId="TableNormal" w:default="1">
+    <w:name w:val="Table Normal"/>
+  </w:style>
+  <w:style w:type="paragraph" w:styleId="Heading1">
+    <w:name w:val="heading 1"/>
+    <w:basedOn w:val="Normal"/>
+    <w:next w:val="Normal"/>
+    <w:pPr>
+      <w:pBdr>
+        <w:top w:space="0" w:sz="0" w:val="nil"/>
+        <w:left w:space="0" w:sz="0" w:val="nil"/>
+        <w:bottom w:space="0" w:sz="0" w:val="nil"/>
+        <w:right w:space="0" w:sz="0" w:val="nil"/>
+        <w:between w:space="0" w:sz="0" w:val="nil"/>
+      </w:pBdr>
+      <w:shd w:fill="auto" w:val="clear"/>
+      <w:spacing w:after="240" w:before="240" w:lineRule="auto"/>
+    </w:pPr>
+    <w:rPr>
+      <w:b w:val="1"/>
+      <w:i w:val="0"/>
+      <w:sz w:val="48"/>
+      <w:szCs w:val="48"/>
+    </w:rPr>
+  </w:style>
+  <w:style w:type="paragraph" w:styleId="Heading2">
+    <w:name w:val="heading 2"/>
+    <w:basedOn w:val="Normal"/>
+    <w:next w:val="Normal"/>
+    <w:pPr>
+      <w:pBdr>
+        <w:top w:space="0" w:sz="0" w:val="nil"/>
+        <w:left w:space="0" w:sz="0" w:val="nil"/>
+        <w:bottom w:space="0" w:sz="0" w:val="nil"/>
+        <w:right w:space="0" w:sz="0" w:val="nil"/>
+        <w:between w:space="0" w:sz="0" w:val="nil"/>
+      </w:pBdr>
+      <w:shd w:fill="auto" w:val="clear"/>
+      <w:spacing w:after="225" w:before="225" w:lineRule="auto"/>
+    </w:pPr>
+    <w:rPr>
+      <w:b w:val="1"/>
+      <w:i w:val="0"/>
+      <w:sz w:val="36"/>
+      <w:szCs w:val="36"/>
+    </w:rPr>
+  </w:style>
+  <w:style w:type="paragraph" w:styleId="Heading3">
+    <w:name w:val="heading 3"/>
+    <w:basedOn w:val="Normal"/>
+    <w:next w:val="Normal"/>
+    <w:pPr>
+      <w:pBdr>
+        <w:top w:space="0" w:sz="0" w:val="nil"/>
+        <w:left w:space="0" w:sz="0" w:val="nil"/>
+        <w:bottom w:space="0" w:sz="0" w:val="nil"/>
+        <w:right w:space="0" w:sz="0" w:val="nil"/>
+        <w:between w:space="0" w:sz="0" w:val="nil"/>
+      </w:pBdr>
+      <w:shd w:fill="auto" w:val="clear"/>
+      <w:spacing w:after="240" w:before="240" w:lineRule="auto"/>
+    </w:pPr>
+    <w:rPr>
+      <w:b w:val="1"/>
+      <w:i w:val="0"/>
+      <w:sz w:val="28"/>
+      <w:szCs w:val="28"/>
+    </w:rPr>
+  </w:style>
+  <w:style w:type="paragraph" w:styleId="Heading4">
+    <w:name w:val="heading 4"/>
+    <w:basedOn w:val="Normal"/>
+    <w:next w:val="Normal"/>
+    <w:pPr>
+      <w:pBdr>
+        <w:top w:space="0" w:sz="0" w:val="nil"/>
+        <w:left w:space="0" w:sz="0" w:val="nil"/>
+        <w:bottom w:space="0" w:sz="0" w:val="nil"/>
+        <w:right w:space="0" w:sz="0" w:val="nil"/>
+        <w:between w:space="0" w:sz="0" w:val="nil"/>
+      </w:pBdr>
+      <w:shd w:fill="auto" w:val="clear"/>
+      <w:spacing w:after="255" w:before="255" w:lineRule="auto"/>
+    </w:pPr>
+    <w:rPr>
+      <w:b w:val="1"/>
+      <w:i w:val="0"/>
+      <w:sz w:val="24"/>
+      <w:szCs w:val="24"/>
+    </w:rPr>
+  </w:style>
+  <w:style w:type="paragraph" w:styleId="Heading5">
+    <w:name w:val="heading 5"/>
+    <w:basedOn w:val="Normal"/>
+    <w:next w:val="Normal"/>
+    <w:pPr>
+      <w:pBdr>
+        <w:top w:space="0" w:sz="0" w:val="nil"/>
+        <w:left w:space="0" w:sz="0" w:val="nil"/>
+        <w:bottom w:space="0" w:sz="0" w:val="nil"/>
+        <w:right w:space="0" w:sz="0" w:val="nil"/>
+        <w:between w:space="0" w:sz="0" w:val="nil"/>
+      </w:pBdr>
+      <w:shd w:fill="auto" w:val="clear"/>
+      <w:spacing w:after="255" w:before="255" w:lineRule="auto"/>
+    </w:pPr>
+    <w:rPr>
+      <w:b w:val="1"/>
+      <w:i w:val="0"/>
+      <w:sz w:val="18"/>
+      <w:szCs w:val="18"/>
+    </w:rPr>
+  </w:style>
+  <w:style w:type="paragraph" w:styleId="Heading6">
+    <w:name w:val="heading 6"/>
+    <w:basedOn w:val="Normal"/>
+    <w:next w:val="Normal"/>
+    <w:pPr>
+      <w:pBdr>
+        <w:top w:space="0" w:sz="0" w:val="nil"/>
+        <w:left w:space="0" w:sz="0" w:val="nil"/>
+        <w:bottom w:space="0" w:sz="0" w:val="nil"/>
+        <w:right w:space="0" w:sz="0" w:val="nil"/>
+        <w:between w:space="0" w:sz="0" w:val="nil"/>
+      </w:pBdr>
+      <w:shd w:fill="auto" w:val="clear"/>
+      <w:spacing w:after="360" w:before="360" w:lineRule="auto"/>
+    </w:pPr>
+    <w:rPr>
+      <w:b w:val="1"/>
+      <w:i w:val="0"/>
+      <w:sz w:val="16"/>
+      <w:szCs w:val="16"/>
+    </w:rPr>
+  </w:style>
+  <w:style w:type="paragraph" w:styleId="Title">
+    <w:name w:val="Title"/>
+    <w:basedOn w:val="Normal"/>
+    <w:next w:val="Normal"/>
+    <w:pPr>
+      <w:keepNext w:val="1"/>
+      <w:keepLines w:val="1"/>
+      <w:spacing w:after="120" w:before="480" w:lineRule="auto"/>
+    </w:pPr>
+    <w:rPr>
+      <w:b w:val="1"/>
+      <w:sz w:val="72"/>
+      <w:szCs w:val="72"/>
+    </w:rPr>
+  </w:style>
+  <w:style w:type="paragraph" w:styleId="Subtitle">
+    <w:name w:val="Subtitle"/>
+    <w:basedOn w:val="Normal"/>
+    <w:next w:val="Normal"/>
+    <w:pPr>
+      <w:keepNext w:val="1"/>
+      <w:keepLines w:val="1"/>
+      <w:spacing w:after="80" w:before="360" w:lineRule="auto"/>
+    </w:pPr>
+    <w:rPr>
+      <w:rFonts w:ascii="Georgia" w:cs="Georgia" w:eastAsia="Georgia" w:hAnsi="Georgia"/>
+      <w:i w:val="1"/>
+      <w:color w:val="666666"/>
+      <w:sz w:val="48"/>
+      <w:szCs w:val="48"/>
     </w:rPr>
   </w:style>
   <w:style w:type="paragraph" w:styleId="Subtitle">
@@ -1150,4 +2647,19 @@
   </a:objectDefaults>
   <a:extraClrSchemeLst/>
 </a:theme>
+</file>
+
+<file path=customXML/item1.xml><?xml version="1.0" encoding="utf-8"?>
+<go:gDocsCustomXmlDataStorage xmlns:go="http://customooxmlschemas.google.com/" xmlns:r="http://schemas.openxmlformats.org/officeDocument/2006/relationships">
+  <go:docsCustomData xmlns:go="http://customooxmlschemas.google.com/" roundtripDataSignature="AMtx7miWPnIqzj4dBE1yoa4nBbGxwwcB2Q==">AMUW2mUJlTx7o859O9G6rmVmovMY4uWWo/bzzHsHxmfEZu/sh1lNtueUdxF/XYaGnUgYxLHEmY69YcZFLDMzj+2/GIFDGCUvWll4gUDP8geMtZVAYPKmQjg=</go:docsCustomData>
+</go:gDocsCustomXmlDataStorage>
+</file>
+
+<file path=customXML/itemProps1.xml><?xml version="1.0" encoding="utf-8"?>
+<ds:datastoreItem xmlns:ds="http://schemas.openxmlformats.org/officeDocument/2006/customXml" ds:itemID="{11111111-1234-1234-1234-123412341234}">
+  <ds:schemaRefs>
+    <ds:schemaRef ds:uri="http://schemas.openxmlformats.org/officeDocument/2006/relationships"/>
+    <ds:schemaRef ds:uri="http://customooxmlschemas.google.com/"/>
+  </ds:schemaRefs>
+</ds:datastoreItem>
 </file>
--- a/ToDo.docx
+++ b/ToDo.docx
@@ -13,6 +13,943 @@
           <w:b w:val="1"/>
           <w:rtl w:val="0"/>
         </w:rPr>
+        <w:t xml:space="preserve">To do</w:t>
+      </w:r>
+    </w:p>
+    <w:p>
+      <w:pPr>
+        <w:rPr>
+          <w:b w:val="1"/>
+        </w:rPr>
+      </w:pPr>
+      <w:r>
+        <w:rPr>
+          <w:rtl w:val="0"/>
+        </w:rPr>
+      </w:r>
+    </w:p>
+    <w:p>
+      <w:pPr>
+        <w:numPr>
+          <w:ilvl w:val="0"/>
+          <w:numId w:val="1"/>
+        </w:numPr>
+        <w:ind w:left="600" w:hanging="360"/>
+      </w:pPr>
+      <w:r>
+        <w:rPr>
+          <w:rtl w:val="0"/>
+        </w:rPr>
+        <w:t xml:space="preserve">CQRS</w:t>
+      </w:r>
+    </w:p>
+    <w:p>
+      <w:pPr>
+        <w:numPr>
+          <w:ilvl w:val="0"/>
+          <w:numId w:val="1"/>
+        </w:numPr>
+        <w:ind w:left="600" w:hanging="360"/>
+      </w:pPr>
+      <w:r>
+        <w:rPr>
+          <w:rtl w:val="0"/>
+        </w:rPr>
+        <w:t xml:space="preserve">Merge TOCs.</w:t>
+      </w:r>
+    </w:p>
+    <w:p>
+      <w:pPr>
+        <w:numPr>
+          <w:ilvl w:val="0"/>
+          <w:numId w:val="1"/>
+        </w:numPr>
+        <w:ind w:left="600" w:hanging="360"/>
+      </w:pPr>
+      <w:r>
+        <w:rPr>
+          <w:rtl w:val="0"/>
+        </w:rPr>
+        <w:t xml:space="preserve">Merge Contents.</w:t>
+      </w:r>
+    </w:p>
+    <w:p>
+      <w:pPr>
+        <w:numPr>
+          <w:ilvl w:val="0"/>
+          <w:numId w:val="1"/>
+        </w:numPr>
+        <w:ind w:left="600" w:hanging="360"/>
+      </w:pPr>
+      <w:r>
+        <w:rPr>
+          <w:rtl w:val="0"/>
+        </w:rPr>
+        <w:t xml:space="preserve">Content / Topics:</w:t>
+      </w:r>
+    </w:p>
+    <w:p>
+      <w:pPr>
+        <w:numPr>
+          <w:ilvl w:val="0"/>
+          <w:numId w:val="1"/>
+        </w:numPr>
+        <w:ind w:left="600" w:hanging="360"/>
+      </w:pPr>
+      <w:r>
+        <w:rPr>
+          <w:rtl w:val="0"/>
+        </w:rPr>
+        <w:t xml:space="preserve">Concepts, Design, Architecture.</w:t>
+      </w:r>
+    </w:p>
+    <w:p>
+      <w:pPr>
+        <w:numPr>
+          <w:ilvl w:val="0"/>
+          <w:numId w:val="1"/>
+        </w:numPr>
+        <w:ind w:left="600" w:hanging="360"/>
+      </w:pPr>
+      <w:r>
+        <w:rPr>
+          <w:rtl w:val="0"/>
+        </w:rPr>
+        <w:t xml:space="preserve">Add bibliography / tools use cases / components. Bookmarks, Lectures. Notes: Scrapbook.</w:t>
+      </w:r>
+    </w:p>
+    <w:p>
+      <w:pPr>
+        <w:numPr>
+          <w:ilvl w:val="0"/>
+          <w:numId w:val="1"/>
+        </w:numPr>
+        <w:ind w:left="600" w:hanging="360"/>
+      </w:pPr>
+      <w:r>
+        <w:rPr>
+          <w:rtl w:val="0"/>
+        </w:rPr>
+      </w:r>
+    </w:p>
+    <w:p>
+      <w:pPr>
+        <w:numPr>
+          <w:ilvl w:val="0"/>
+          <w:numId w:val="1"/>
+        </w:numPr>
+        <w:ind w:left="600" w:hanging="360"/>
+      </w:pPr>
+      <w:r>
+        <w:rPr>
+          <w:rtl w:val="0"/>
+        </w:rPr>
+        <w:t xml:space="preserve">Concepts:</w:t>
+      </w:r>
+    </w:p>
+    <w:p>
+      <w:pPr>
+        <w:numPr>
+          <w:ilvl w:val="0"/>
+          <w:numId w:val="1"/>
+        </w:numPr>
+        <w:ind w:left="600" w:hanging="360"/>
+      </w:pPr>
+      <w:r>
+        <w:rPr>
+          <w:rtl w:val="0"/>
+        </w:rPr>
+      </w:r>
+    </w:p>
+    <w:p>
+      <w:pPr>
+        <w:numPr>
+          <w:ilvl w:val="0"/>
+          <w:numId w:val="1"/>
+        </w:numPr>
+        <w:ind w:left="600" w:hanging="360"/>
+      </w:pPr>
+      <w:r>
+        <w:rPr>
+          <w:rtl w:val="0"/>
+        </w:rPr>
+        <w:t xml:space="preserve">Data, Information, Knowledge.</w:t>
+      </w:r>
+    </w:p>
+    <w:p>
+      <w:pPr>
+        <w:numPr>
+          <w:ilvl w:val="0"/>
+          <w:numId w:val="1"/>
+        </w:numPr>
+        <w:ind w:left="600" w:hanging="360"/>
+      </w:pPr>
+      <w:r>
+        <w:rPr>
+          <w:rtl w:val="0"/>
+        </w:rPr>
+        <w:t xml:space="preserve">Data, Schema, Behavior.</w:t>
+      </w:r>
+    </w:p>
+    <w:p>
+      <w:pPr>
+        <w:numPr>
+          <w:ilvl w:val="0"/>
+          <w:numId w:val="1"/>
+        </w:numPr>
+        <w:ind w:left="600" w:hanging="360"/>
+      </w:pPr>
+      <w:r>
+        <w:rPr>
+          <w:rtl w:val="0"/>
+        </w:rPr>
+      </w:r>
+    </w:p>
+    <w:p>
+      <w:pPr>
+        <w:numPr>
+          <w:ilvl w:val="0"/>
+          <w:numId w:val="1"/>
+        </w:numPr>
+        <w:ind w:left="600" w:hanging="360"/>
+      </w:pPr>
+      <w:r>
+        <w:rPr>
+          <w:rtl w:val="0"/>
+        </w:rPr>
+        <w:t xml:space="preserve">Models: Layers Message IO Dataflow Bus.</w:t>
+      </w:r>
+    </w:p>
+    <w:p>
+      <w:pPr>
+        <w:numPr>
+          <w:ilvl w:val="0"/>
+          <w:numId w:val="1"/>
+        </w:numPr>
+        <w:ind w:left="600" w:hanging="360"/>
+      </w:pPr>
+      <w:r>
+        <w:rPr>
+          <w:rtl w:val="0"/>
+        </w:rPr>
+        <w:t xml:space="preserve">Models: Sets Contexts, Kinds, Resources Layer.</w:t>
+      </w:r>
+    </w:p>
+    <w:p>
+      <w:pPr>
+        <w:numPr>
+          <w:ilvl w:val="0"/>
+          <w:numId w:val="1"/>
+        </w:numPr>
+        <w:ind w:left="600" w:hanging="360"/>
+      </w:pPr>
+      <w:r>
+        <w:rPr>
+          <w:rtl w:val="0"/>
+        </w:rPr>
+        <w:t xml:space="preserve">Events Sourcing / Models Bus IO.</w:t>
+      </w:r>
+    </w:p>
+    <w:p>
+      <w:pPr>
+        <w:numPr>
+          <w:ilvl w:val="0"/>
+          <w:numId w:val="1"/>
+        </w:numPr>
+        <w:ind w:left="600" w:hanging="360"/>
+      </w:pPr>
+      <w:r>
+        <w:rPr>
+          <w:rtl w:val="0"/>
+        </w:rPr>
+      </w:r>
+    </w:p>
+    <w:p>
+      <w:pPr>
+        <w:numPr>
+          <w:ilvl w:val="0"/>
+          <w:numId w:val="1"/>
+        </w:numPr>
+        <w:ind w:left="600" w:hanging="360"/>
+      </w:pPr>
+      <w:r>
+        <w:rPr>
+          <w:rtl w:val="0"/>
+        </w:rPr>
+        <w:t xml:space="preserve">Input Message Augmentations:</w:t>
+      </w:r>
+    </w:p>
+    <w:p>
+      <w:pPr>
+        <w:numPr>
+          <w:ilvl w:val="0"/>
+          <w:numId w:val="1"/>
+        </w:numPr>
+        <w:ind w:left="600" w:hanging="360"/>
+      </w:pPr>
+      <w:r>
+        <w:rPr>
+          <w:rtl w:val="0"/>
+        </w:rPr>
+        <w:t xml:space="preserve">Aggregation: Populate Sets.</w:t>
+      </w:r>
+    </w:p>
+    <w:p>
+      <w:pPr>
+        <w:numPr>
+          <w:ilvl w:val="0"/>
+          <w:numId w:val="1"/>
+        </w:numPr>
+        <w:ind w:left="600" w:hanging="360"/>
+      </w:pPr>
+      <w:r>
+        <w:rPr>
+          <w:rtl w:val="0"/>
+        </w:rPr>
+      </w:r>
+    </w:p>
+    <w:p>
+      <w:pPr>
+        <w:numPr>
+          <w:ilvl w:val="0"/>
+          <w:numId w:val="1"/>
+        </w:numPr>
+        <w:ind w:left="600" w:hanging="360"/>
+      </w:pPr>
+      <w:r>
+        <w:rPr>
+          <w:rtl w:val="0"/>
+        </w:rPr>
+        <w:t xml:space="preserve">Alignment: Addressing / Encoding / Matching.</w:t>
+      </w:r>
+    </w:p>
+    <w:p>
+      <w:pPr>
+        <w:numPr>
+          <w:ilvl w:val="0"/>
+          <w:numId w:val="1"/>
+        </w:numPr>
+        <w:ind w:left="600" w:hanging="360"/>
+      </w:pPr>
+      <w:r>
+        <w:rPr>
+          <w:rtl w:val="0"/>
+        </w:rPr>
+      </w:r>
+    </w:p>
+    <w:p>
+      <w:pPr>
+        <w:numPr>
+          <w:ilvl w:val="0"/>
+          <w:numId w:val="1"/>
+        </w:numPr>
+        <w:ind w:left="600" w:hanging="360"/>
+      </w:pPr>
+      <w:r>
+        <w:rPr>
+          <w:rtl w:val="0"/>
+        </w:rPr>
+        <w:t xml:space="preserve">Functional Activation Dataflow API:</w:t>
+      </w:r>
+    </w:p>
+    <w:p>
+      <w:pPr>
+        <w:numPr>
+          <w:ilvl w:val="0"/>
+          <w:numId w:val="1"/>
+        </w:numPr>
+        <w:ind w:left="600" w:hanging="360"/>
+      </w:pPr>
+      <w:r>
+        <w:rPr>
+          <w:rtl w:val="0"/>
+        </w:rPr>
+        <w:t xml:space="preserve">Context Monad</w:t>
+      </w:r>
+    </w:p>
+    <w:p>
+      <w:pPr>
+        <w:numPr>
+          <w:ilvl w:val="0"/>
+          <w:numId w:val="1"/>
+        </w:numPr>
+        <w:ind w:left="600" w:hanging="360"/>
+      </w:pPr>
+      <w:r>
+        <w:rPr>
+          <w:rtl w:val="0"/>
+        </w:rPr>
+        <w:t xml:space="preserve">Kind Monad</w:t>
+      </w:r>
+    </w:p>
+    <w:p>
+      <w:pPr>
+        <w:numPr>
+          <w:ilvl w:val="0"/>
+          <w:numId w:val="1"/>
+        </w:numPr>
+        <w:ind w:left="600" w:hanging="360"/>
+      </w:pPr>
+      <w:r>
+        <w:rPr>
+          <w:rtl w:val="0"/>
+        </w:rPr>
+        <w:t xml:space="preserve">Resource Monad</w:t>
+      </w:r>
+    </w:p>
+    <w:p>
+      <w:pPr>
+        <w:numPr>
+          <w:ilvl w:val="0"/>
+          <w:numId w:val="1"/>
+        </w:numPr>
+        <w:ind w:left="600" w:hanging="360"/>
+      </w:pPr>
+      <w:r>
+        <w:rPr>
+          <w:rtl w:val="0"/>
+        </w:rPr>
+        <w:t xml:space="preserve">Message Monad</w:t>
+      </w:r>
+    </w:p>
+    <w:p>
+      <w:pPr>
+        <w:numPr>
+          <w:ilvl w:val="0"/>
+          <w:numId w:val="1"/>
+        </w:numPr>
+        <w:ind w:left="600" w:hanging="360"/>
+      </w:pPr>
+      <w:r>
+        <w:rPr>
+          <w:rtl w:val="0"/>
+        </w:rPr>
+        <w:t xml:space="preserve">Event Monad</w:t>
+      </w:r>
+    </w:p>
+    <w:p>
+      <w:pPr>
+        <w:numPr>
+          <w:ilvl w:val="0"/>
+          <w:numId w:val="1"/>
+        </w:numPr>
+        <w:ind w:left="600" w:hanging="360"/>
+      </w:pPr>
+      <w:r>
+        <w:rPr>
+          <w:rtl w:val="0"/>
+        </w:rPr>
+      </w:r>
+    </w:p>
+    <w:p>
+      <w:pPr>
+        <w:numPr>
+          <w:ilvl w:val="0"/>
+          <w:numId w:val="1"/>
+        </w:numPr>
+        <w:ind w:left="600" w:hanging="360"/>
+      </w:pPr>
+      <w:r>
+        <w:rPr>
+          <w:rtl w:val="0"/>
+        </w:rPr>
+        <w:t xml:space="preserve">Activation: Templates / Facets Statements Selectors / Predicates.</w:t>
+      </w:r>
+    </w:p>
+    <w:p>
+      <w:pPr>
+        <w:numPr>
+          <w:ilvl w:val="0"/>
+          <w:numId w:val="1"/>
+        </w:numPr>
+        <w:ind w:left="600" w:hanging="360"/>
+      </w:pPr>
+      <w:r>
+        <w:rPr>
+          <w:rtl w:val="0"/>
+        </w:rPr>
+        <w:t xml:space="preserve">Activation: Available Selectors Statements Mappings.</w:t>
+      </w:r>
+    </w:p>
+    <w:p>
+      <w:pPr>
+        <w:numPr>
+          <w:ilvl w:val="0"/>
+          <w:numId w:val="1"/>
+        </w:numPr>
+        <w:ind w:left="600" w:hanging="360"/>
+      </w:pPr>
+      <w:r>
+        <w:rPr>
+          <w:rtl w:val="0"/>
+        </w:rPr>
+        <w:t xml:space="preserve">Activation: Available Mappings Transforms.</w:t>
+      </w:r>
+    </w:p>
+    <w:p>
+      <w:pPr>
+        <w:rPr/>
+      </w:pPr>
+      <w:r>
+        <w:rPr>
+          <w:rtl w:val="0"/>
+        </w:rPr>
+      </w:r>
+    </w:p>
+    <w:p>
+      <w:pPr>
+        <w:numPr>
+          <w:ilvl w:val="0"/>
+          <w:numId w:val="1"/>
+        </w:numPr>
+        <w:ind w:left="600" w:hanging="360"/>
+      </w:pPr>
+      <w:r>
+        <w:rPr>
+          <w:rtl w:val="0"/>
+        </w:rPr>
+        <w:t xml:space="preserve">API: Core Model Bus Topics: Contexts, Kinds Resources.</w:t>
+      </w:r>
+    </w:p>
+    <w:p>
+      <w:pPr>
+        <w:numPr>
+          <w:ilvl w:val="0"/>
+          <w:numId w:val="1"/>
+        </w:numPr>
+        <w:ind w:left="600" w:hanging="360"/>
+      </w:pPr>
+      <w:r>
+        <w:rPr>
+          <w:rtl w:val="0"/>
+        </w:rPr>
+        <w:t xml:space="preserve">API: Core Model Transforms / Mappings Functions.</w:t>
+      </w:r>
+    </w:p>
+    <w:p>
+      <w:pPr>
+        <w:numPr>
+          <w:ilvl w:val="0"/>
+          <w:numId w:val="1"/>
+        </w:numPr>
+        <w:ind w:left="600" w:hanging="360"/>
+      </w:pPr>
+      <w:r>
+        <w:rPr>
+          <w:rtl w:val="0"/>
+        </w:rPr>
+        <w:t xml:space="preserve">API: Dynamic Model Transforms / Mappings Functions.</w:t>
+      </w:r>
+    </w:p>
+    <w:p>
+      <w:pPr>
+        <w:numPr>
+          <w:ilvl w:val="0"/>
+          <w:numId w:val="1"/>
+        </w:numPr>
+        <w:ind w:left="600" w:hanging="360"/>
+      </w:pPr>
+      <w:r>
+        <w:rPr>
+          <w:rtl w:val="0"/>
+        </w:rPr>
+        <w:t xml:space="preserve">API: Template / Facets. Selectors / Predicates. Data (Statement Context).</w:t>
+      </w:r>
+    </w:p>
+    <w:p>
+      <w:pPr>
+        <w:numPr>
+          <w:ilvl w:val="0"/>
+          <w:numId w:val="1"/>
+        </w:numPr>
+        <w:ind w:left="600" w:hanging="360"/>
+      </w:pPr>
+      <w:r>
+        <w:rPr>
+          <w:rtl w:val="0"/>
+        </w:rPr>
+        <w:t xml:space="preserve">API: Command. CQRS (CUD, R): Context (Mapping Context).</w:t>
+      </w:r>
+    </w:p>
+    <w:p>
+      <w:pPr>
+        <w:numPr>
+          <w:ilvl w:val="0"/>
+          <w:numId w:val="1"/>
+        </w:numPr>
+        <w:ind w:left="600" w:hanging="360"/>
+      </w:pPr>
+      <w:r>
+        <w:rPr>
+          <w:rtl w:val="0"/>
+        </w:rPr>
+        <w:t xml:space="preserve">API: Interaction (Behavior Context).</w:t>
+      </w:r>
+    </w:p>
+    <w:p>
+      <w:pPr>
+        <w:numPr>
+          <w:ilvl w:val="0"/>
+          <w:numId w:val="1"/>
+        </w:numPr>
+        <w:ind w:left="600" w:hanging="360"/>
+      </w:pPr>
+      <w:r>
+        <w:rPr>
+          <w:rtl w:val="0"/>
+        </w:rPr>
+        <w:t xml:space="preserve">API: onEvent(Event) : Event.</w:t>
+      </w:r>
+    </w:p>
+    <w:p>
+      <w:pPr>
+        <w:numPr>
+          <w:ilvl w:val="0"/>
+          <w:numId w:val="1"/>
+        </w:numPr>
+        <w:ind w:left="600" w:hanging="360"/>
+      </w:pPr>
+      <w:r>
+        <w:rPr>
+          <w:rtl w:val="0"/>
+        </w:rPr>
+      </w:r>
+    </w:p>
+    <w:p>
+      <w:pPr>
+        <w:numPr>
+          <w:ilvl w:val="0"/>
+          <w:numId w:val="1"/>
+        </w:numPr>
+        <w:ind w:left="600" w:hanging="360"/>
+      </w:pPr>
+      <w:r>
+        <w:rPr>
+          <w:rtl w:val="0"/>
+        </w:rPr>
+        <w:t xml:space="preserve">Models: Addressing / Encoding / Matching Layer.</w:t>
+      </w:r>
+    </w:p>
+    <w:p>
+      <w:pPr>
+        <w:numPr>
+          <w:ilvl w:val="0"/>
+          <w:numId w:val="1"/>
+        </w:numPr>
+        <w:ind w:left="600" w:hanging="360"/>
+      </w:pPr>
+      <w:r>
+        <w:rPr>
+          <w:rtl w:val="0"/>
+        </w:rPr>
+        <w:t xml:space="preserve">ResourceURNs Occurrences (Subjects):</w:t>
+      </w:r>
+    </w:p>
+    <w:p>
+      <w:pPr>
+        <w:numPr>
+          <w:ilvl w:val="0"/>
+          <w:numId w:val="1"/>
+        </w:numPr>
+        <w:ind w:left="600" w:hanging="360"/>
+      </w:pPr>
+      <w:r>
+        <w:rPr>
+          <w:rtl w:val="0"/>
+        </w:rPr>
+        <w:t xml:space="preserve">(ResourceURN, Resource, Kind, Context);</w:t>
+      </w:r>
+    </w:p>
+    <w:p>
+      <w:pPr>
+        <w:numPr>
+          <w:ilvl w:val="0"/>
+          <w:numId w:val="1"/>
+        </w:numPr>
+        <w:ind w:left="600" w:hanging="360"/>
+      </w:pPr>
+      <w:r>
+        <w:rPr>
+          <w:rtl w:val="0"/>
+        </w:rPr>
+        <w:t xml:space="preserve">(ResourceURN, Resource, Context, Kind);</w:t>
+      </w:r>
+    </w:p>
+    <w:p>
+      <w:pPr>
+        <w:numPr>
+          <w:ilvl w:val="0"/>
+          <w:numId w:val="1"/>
+        </w:numPr>
+        <w:ind w:left="600" w:hanging="360"/>
+      </w:pPr>
+      <w:r>
+        <w:rPr>
+          <w:rtl w:val="0"/>
+        </w:rPr>
+        <w:t xml:space="preserve">(ResourceURN, Context, Kind, Resource);</w:t>
+      </w:r>
+    </w:p>
+    <w:p>
+      <w:pPr>
+        <w:numPr>
+          <w:ilvl w:val="0"/>
+          <w:numId w:val="1"/>
+        </w:numPr>
+        <w:ind w:left="600" w:hanging="360"/>
+      </w:pPr>
+      <w:r>
+        <w:rPr>
+          <w:rtl w:val="0"/>
+        </w:rPr>
+        <w:t xml:space="preserve">(ResourceURN, Context, Resource, Kind);</w:t>
+      </w:r>
+    </w:p>
+    <w:p>
+      <w:pPr>
+        <w:numPr>
+          <w:ilvl w:val="0"/>
+          <w:numId w:val="1"/>
+        </w:numPr>
+        <w:ind w:left="600" w:hanging="360"/>
+      </w:pPr>
+      <w:r>
+        <w:rPr>
+          <w:rtl w:val="0"/>
+        </w:rPr>
+        <w:t xml:space="preserve">(ResourceURN, Kind, Context, Resource);</w:t>
+      </w:r>
+    </w:p>
+    <w:p>
+      <w:pPr>
+        <w:numPr>
+          <w:ilvl w:val="0"/>
+          <w:numId w:val="1"/>
+        </w:numPr>
+        <w:ind w:left="600" w:hanging="360"/>
+      </w:pPr>
+      <w:r>
+        <w:rPr>
+          <w:rtl w:val="0"/>
+        </w:rPr>
+        <w:t xml:space="preserve">(ResourceURN, Kind, Resource, Context);</w:t>
+      </w:r>
+    </w:p>
+    <w:p>
+      <w:pPr>
+        <w:numPr>
+          <w:ilvl w:val="0"/>
+          <w:numId w:val="1"/>
+        </w:numPr>
+        <w:ind w:left="600" w:hanging="360"/>
+      </w:pPr>
+      <w:r>
+        <w:rPr>
+          <w:rtl w:val="0"/>
+        </w:rPr>
+        <w:t xml:space="preserve">Addressing: Model Traversal: MapReduce</w:t>
+      </w:r>
+    </w:p>
+    <w:p>
+      <w:pPr>
+        <w:numPr>
+          <w:ilvl w:val="0"/>
+          <w:numId w:val="1"/>
+        </w:numPr>
+        <w:ind w:left="600" w:hanging="360"/>
+      </w:pPr>
+      <w:r>
+        <w:rPr>
+          <w:rtl w:val="0"/>
+        </w:rPr>
+        <w:t xml:space="preserve">ResourceURNs Contexts, Resources, Occurrences IDs Addressing / Encoding:</w:t>
+      </w:r>
+    </w:p>
+    <w:p>
+      <w:pPr>
+        <w:numPr>
+          <w:ilvl w:val="0"/>
+          <w:numId w:val="1"/>
+        </w:numPr>
+        <w:ind w:left="600" w:hanging="360"/>
+      </w:pPr>
+      <w:r>
+        <w:rPr>
+          <w:rtl w:val="0"/>
+        </w:rPr>
+        <w:t xml:space="preserve">ResourceURN : (ContextResourceURN, SubjectResourceURN, OccurrenceResourceURN);</w:t>
+      </w:r>
+    </w:p>
+    <w:p>
+      <w:pPr>
+        <w:numPr>
+          <w:ilvl w:val="0"/>
+          <w:numId w:val="1"/>
+        </w:numPr>
+        <w:ind w:left="600" w:hanging="360"/>
+      </w:pPr>
+      <w:r>
+        <w:rPr>
+          <w:rtl w:val="0"/>
+        </w:rPr>
+        <w:t xml:space="preserve">Matching: ResourceComparator(s).</w:t>
+      </w:r>
+    </w:p>
+    <w:p>
+      <w:pPr>
+        <w:numPr>
+          <w:ilvl w:val="0"/>
+          <w:numId w:val="1"/>
+        </w:numPr>
+        <w:ind w:left="600" w:hanging="360"/>
+      </w:pPr>
+      <w:r>
+        <w:rPr>
+          <w:rtl w:val="0"/>
+        </w:rPr>
+      </w:r>
+    </w:p>
+    <w:p>
+      <w:pPr>
+        <w:numPr>
+          <w:ilvl w:val="0"/>
+          <w:numId w:val="1"/>
+        </w:numPr>
+        <w:ind w:left="600" w:hanging="360"/>
+      </w:pPr>
+      <w:r>
+        <w:rPr>
+          <w:rtl w:val="0"/>
+        </w:rPr>
+        <w:t xml:space="preserve">Models: DOM OGM / DCI / DDD / CDI: Restful objects Layer.</w:t>
+      </w:r>
+    </w:p>
+    <w:p>
+      <w:pPr>
+        <w:numPr>
+          <w:ilvl w:val="0"/>
+          <w:numId w:val="1"/>
+        </w:numPr>
+        <w:ind w:left="600" w:hanging="360"/>
+      </w:pPr>
+      <w:r>
+        <w:rPr>
+          <w:rtl w:val="0"/>
+        </w:rPr>
+        <w:t xml:space="preserve">RDF DOM OGM / DCI / DDD / CDI: Sesame Elmo.</w:t>
+      </w:r>
+    </w:p>
+    <w:p>
+      <w:pPr>
+        <w:numPr>
+          <w:ilvl w:val="0"/>
+          <w:numId w:val="1"/>
+        </w:numPr>
+        <w:ind w:left="600" w:hanging="360"/>
+      </w:pPr>
+      <w:r>
+        <w:rPr>
+          <w:rtl w:val="0"/>
+        </w:rPr>
+        <w:t xml:space="preserve">Resources / Kinds / Contexts: DOM / DCI / DDD Subjects, Concepts, Mixins, Behaviors.</w:t>
+      </w:r>
+    </w:p>
+    <w:p>
+      <w:pPr>
+        <w:numPr>
+          <w:ilvl w:val="0"/>
+          <w:numId w:val="1"/>
+        </w:numPr>
+        <w:ind w:left="600" w:hanging="360"/>
+      </w:pPr>
+      <w:r>
+        <w:rPr>
+          <w:rtl w:val="0"/>
+        </w:rPr>
+        <w:t xml:space="preserve">Functional Dataflow API. Model / Events Bus sync.</w:t>
+      </w:r>
+    </w:p>
+    <w:p>
+      <w:pPr>
+        <w:numPr>
+          <w:ilvl w:val="0"/>
+          <w:numId w:val="1"/>
+        </w:numPr>
+        <w:ind w:left="600" w:hanging="360"/>
+      </w:pPr>
+      <w:r>
+        <w:rPr>
+          <w:rtl w:val="0"/>
+        </w:rPr>
+      </w:r>
+    </w:p>
+    <w:p>
+      <w:pPr>
+        <w:numPr>
+          <w:ilvl w:val="0"/>
+          <w:numId w:val="1"/>
+        </w:numPr>
+        <w:ind w:left="600" w:hanging="360"/>
+      </w:pPr>
+      <w:r>
+        <w:rPr>
+          <w:rtl w:val="0"/>
+        </w:rPr>
+        <w:t xml:space="preserve">DCI: Qi4j / Apache Zest (RDF / KeyValue / EAV EntityProvider).</w:t>
+      </w:r>
+    </w:p>
+    <w:p>
+      <w:pPr>
+        <w:numPr>
+          <w:ilvl w:val="0"/>
+          <w:numId w:val="1"/>
+        </w:numPr>
+        <w:ind w:left="600" w:hanging="360"/>
+      </w:pPr>
+      <w:r>
+        <w:rPr>
+          <w:rtl w:val="0"/>
+        </w:rPr>
+        <w:t xml:space="preserve">Dynamic Functional Contexts: Scala DSL Message Dataflows. Monadic Parser Combinators.</w:t>
+      </w:r>
+    </w:p>
+    <w:p>
+      <w:pPr>
+        <w:numPr>
+          <w:ilvl w:val="0"/>
+          <w:numId w:val="1"/>
+        </w:numPr>
+        <w:ind w:left="600" w:hanging="360"/>
+      </w:pPr>
+      <w:r>
+        <w:rPr>
+          <w:rtl w:val="0"/>
+        </w:rPr>
+        <w:t xml:space="preserve">Behavior / Factory: Roles. Parameterize (domain context) monadic functions applications.</w:t>
+      </w:r>
+    </w:p>
+    <w:p>
+      <w:pPr>
+        <w:ind w:left="0" w:firstLine="0"/>
+        <w:rPr/>
+      </w:pPr>
+      <w:r>
+        <w:rPr>
+          <w:rtl w:val="0"/>
+        </w:rPr>
+      </w:r>
+    </w:p>
+    <w:p>
+      <w:pPr>
+        <w:rPr>
+          <w:b w:val="1"/>
+        </w:rPr>
+      </w:pPr>
+      <w:r>
+        <w:rPr>
+          <w:b w:val="1"/>
+          <w:rtl w:val="0"/>
+        </w:rPr>
         <w:t xml:space="preserve">To do:</w:t>
       </w:r>
     </w:p>
@@ -30,7 +967,7 @@
       <w:pPr>
         <w:numPr>
           <w:ilvl w:val="0"/>
-          <w:numId w:val="1"/>
+          <w:numId w:val="2"/>
         </w:numPr>
         <w:ind w:left="600" w:hanging="360"/>
       </w:pPr>
@@ -45,7 +982,7 @@
       <w:pPr>
         <w:numPr>
           <w:ilvl w:val="0"/>
-          <w:numId w:val="1"/>
+          <w:numId w:val="2"/>
         </w:numPr>
         <w:ind w:left="600" w:hanging="360"/>
       </w:pPr>
@@ -60,7 +997,7 @@
       <w:pPr>
         <w:numPr>
           <w:ilvl w:val="0"/>
-          <w:numId w:val="1"/>
+          <w:numId w:val="2"/>
         </w:numPr>
         <w:ind w:left="600" w:hanging="360"/>
       </w:pPr>
@@ -75,7 +1012,7 @@
       <w:pPr>
         <w:numPr>
           <w:ilvl w:val="0"/>
-          <w:numId w:val="1"/>
+          <w:numId w:val="2"/>
         </w:numPr>
         <w:ind w:left="600" w:hanging="360"/>
       </w:pPr>
@@ -90,7 +1027,7 @@
       <w:pPr>
         <w:numPr>
           <w:ilvl w:val="0"/>
-          <w:numId w:val="1"/>
+          <w:numId w:val="2"/>
         </w:numPr>
         <w:ind w:left="600" w:hanging="360"/>
       </w:pPr>
@@ -115,7 +1052,7 @@
       <w:pPr>
         <w:numPr>
           <w:ilvl w:val="0"/>
-          <w:numId w:val="1"/>
+          <w:numId w:val="2"/>
         </w:numPr>
         <w:ind w:left="600" w:hanging="360"/>
       </w:pPr>
@@ -140,7 +1077,7 @@
       <w:pPr>
         <w:numPr>
           <w:ilvl w:val="0"/>
-          <w:numId w:val="1"/>
+          <w:numId w:val="2"/>
         </w:numPr>
         <w:ind w:left="600" w:hanging="360"/>
       </w:pPr>
@@ -155,7 +1092,7 @@
       <w:pPr>
         <w:numPr>
           <w:ilvl w:val="0"/>
-          <w:numId w:val="1"/>
+          <w:numId w:val="2"/>
         </w:numPr>
         <w:ind w:left="600" w:hanging="360"/>
       </w:pPr>
@@ -170,7 +1107,7 @@
       <w:pPr>
         <w:numPr>
           <w:ilvl w:val="0"/>
-          <w:numId w:val="1"/>
+          <w:numId w:val="2"/>
         </w:numPr>
         <w:ind w:left="600" w:hanging="360"/>
       </w:pPr>
@@ -185,21 +1122,21 @@
       <w:pPr>
         <w:numPr>
           <w:ilvl w:val="0"/>
-          <w:numId w:val="1"/>
-        </w:numPr>
-        <w:ind w:left="600" w:hanging="360"/>
-      </w:pPr>
-      <w:r>
-        <w:rPr>
-          <w:rtl w:val="0"/>
-        </w:rPr>
-      </w:r>
-    </w:p>
-    <w:p>
-      <w:pPr>
-        <w:numPr>
-          <w:ilvl w:val="0"/>
-          <w:numId w:val="1"/>
+          <w:numId w:val="2"/>
+        </w:numPr>
+        <w:ind w:left="600" w:hanging="360"/>
+      </w:pPr>
+      <w:r>
+        <w:rPr>
+          <w:rtl w:val="0"/>
+        </w:rPr>
+      </w:r>
+    </w:p>
+    <w:p>
+      <w:pPr>
+        <w:numPr>
+          <w:ilvl w:val="0"/>
+          <w:numId w:val="2"/>
         </w:numPr>
         <w:ind w:left="600" w:hanging="360"/>
       </w:pPr>
@@ -224,7 +1161,7 @@
       <w:pPr>
         <w:numPr>
           <w:ilvl w:val="1"/>
-          <w:numId w:val="1"/>
+          <w:numId w:val="2"/>
         </w:numPr>
         <w:ind w:left="1440" w:hanging="360"/>
       </w:pPr>
@@ -239,7 +1176,7 @@
       <w:pPr>
         <w:numPr>
           <w:ilvl w:val="1"/>
-          <w:numId w:val="1"/>
+          <w:numId w:val="2"/>
         </w:numPr>
         <w:ind w:left="1440" w:hanging="360"/>
       </w:pPr>
@@ -254,7 +1191,7 @@
       <w:pPr>
         <w:numPr>
           <w:ilvl w:val="1"/>
-          <w:numId w:val="1"/>
+          <w:numId w:val="2"/>
         </w:numPr>
         <w:ind w:left="1440" w:hanging="360"/>
       </w:pPr>
@@ -268,7 +1205,7 @@
       <w:pPr>
         <w:numPr>
           <w:ilvl w:val="1"/>
-          <w:numId w:val="1"/>
+          <w:numId w:val="2"/>
         </w:numPr>
         <w:ind w:left="1440" w:hanging="360"/>
       </w:pPr>
@@ -283,7 +1220,7 @@
       <w:pPr>
         <w:numPr>
           <w:ilvl w:val="1"/>
-          <w:numId w:val="1"/>
+          <w:numId w:val="2"/>
         </w:numPr>
         <w:ind w:left="1440" w:hanging="360"/>
       </w:pPr>
@@ -297,7 +1234,7 @@
       <w:pPr>
         <w:numPr>
           <w:ilvl w:val="1"/>
-          <w:numId w:val="1"/>
+          <w:numId w:val="2"/>
         </w:numPr>
         <w:ind w:left="1440" w:hanging="360"/>
       </w:pPr>
@@ -312,7 +1249,7 @@
       <w:pPr>
         <w:numPr>
           <w:ilvl w:val="1"/>
-          <w:numId w:val="1"/>
+          <w:numId w:val="2"/>
         </w:numPr>
         <w:ind w:left="1440" w:hanging="360"/>
       </w:pPr>
@@ -326,7 +1263,7 @@
       <w:pPr>
         <w:numPr>
           <w:ilvl w:val="1"/>
-          <w:numId w:val="1"/>
+          <w:numId w:val="2"/>
         </w:numPr>
         <w:ind w:left="1440" w:hanging="360"/>
       </w:pPr>
@@ -341,7 +1278,7 @@
       <w:pPr>
         <w:numPr>
           <w:ilvl w:val="1"/>
-          <w:numId w:val="1"/>
+          <w:numId w:val="2"/>
         </w:numPr>
         <w:ind w:left="1440" w:hanging="360"/>
       </w:pPr>
@@ -356,7 +1293,7 @@
       <w:pPr>
         <w:numPr>
           <w:ilvl w:val="1"/>
-          <w:numId w:val="1"/>
+          <w:numId w:val="2"/>
         </w:numPr>
         <w:ind w:left="1440" w:hanging="360"/>
       </w:pPr>
@@ -371,7 +1308,7 @@
       <w:pPr>
         <w:numPr>
           <w:ilvl w:val="2"/>
-          <w:numId w:val="1"/>
+          <w:numId w:val="2"/>
         </w:numPr>
         <w:ind w:left="2160" w:hanging="360"/>
       </w:pPr>
@@ -386,7 +1323,7 @@
       <w:pPr>
         <w:numPr>
           <w:ilvl w:val="2"/>
-          <w:numId w:val="1"/>
+          <w:numId w:val="2"/>
         </w:numPr>
         <w:ind w:left="2160" w:hanging="360"/>
       </w:pPr>
@@ -401,7 +1338,7 @@
       <w:pPr>
         <w:numPr>
           <w:ilvl w:val="2"/>
-          <w:numId w:val="1"/>
+          <w:numId w:val="2"/>
         </w:numPr>
         <w:ind w:left="2160" w:hanging="360"/>
       </w:pPr>
@@ -416,7 +1353,7 @@
       <w:pPr>
         <w:numPr>
           <w:ilvl w:val="2"/>
-          <w:numId w:val="1"/>
+          <w:numId w:val="2"/>
         </w:numPr>
         <w:ind w:left="2160" w:hanging="360"/>
       </w:pPr>
@@ -431,7 +1368,7 @@
       <w:pPr>
         <w:numPr>
           <w:ilvl w:val="2"/>
-          <w:numId w:val="1"/>
+          <w:numId w:val="2"/>
         </w:numPr>
         <w:ind w:left="2160" w:hanging="360"/>
       </w:pPr>
@@ -446,7 +1383,7 @@
       <w:pPr>
         <w:numPr>
           <w:ilvl w:val="2"/>
-          <w:numId w:val="1"/>
+          <w:numId w:val="2"/>
         </w:numPr>
         <w:ind w:left="2160" w:hanging="360"/>
       </w:pPr>
@@ -461,7 +1398,7 @@
       <w:pPr>
         <w:numPr>
           <w:ilvl w:val="2"/>
-          <w:numId w:val="1"/>
+          <w:numId w:val="2"/>
         </w:numPr>
         <w:ind w:left="2160" w:hanging="360"/>
       </w:pPr>
@@ -476,7 +1413,7 @@
       <w:pPr>
         <w:numPr>
           <w:ilvl w:val="2"/>
-          <w:numId w:val="1"/>
+          <w:numId w:val="2"/>
         </w:numPr>
         <w:ind w:left="2160" w:hanging="360"/>
       </w:pPr>
@@ -491,7 +1428,7 @@
       <w:pPr>
         <w:numPr>
           <w:ilvl w:val="2"/>
-          <w:numId w:val="1"/>
+          <w:numId w:val="2"/>
         </w:numPr>
         <w:ind w:left="2160" w:hanging="360"/>
       </w:pPr>
@@ -516,7 +1453,7 @@
       <w:pPr>
         <w:numPr>
           <w:ilvl w:val="0"/>
-          <w:numId w:val="1"/>
+          <w:numId w:val="2"/>
         </w:numPr>
         <w:ind w:left="600" w:hanging="360"/>
       </w:pPr>
@@ -541,7 +1478,7 @@
       <w:pPr>
         <w:numPr>
           <w:ilvl w:val="1"/>
-          <w:numId w:val="1"/>
+          <w:numId w:val="2"/>
         </w:numPr>
         <w:ind w:left="1440" w:hanging="360"/>
       </w:pPr>
@@ -556,7 +1493,7 @@
       <w:pPr>
         <w:numPr>
           <w:ilvl w:val="1"/>
-          <w:numId w:val="1"/>
+          <w:numId w:val="2"/>
         </w:numPr>
         <w:ind w:left="1440" w:hanging="360"/>
       </w:pPr>
@@ -571,7 +1508,7 @@
       <w:pPr>
         <w:numPr>
           <w:ilvl w:val="1"/>
-          <w:numId w:val="1"/>
+          <w:numId w:val="2"/>
         </w:numPr>
         <w:ind w:left="1440" w:hanging="360"/>
       </w:pPr>
@@ -586,7 +1523,7 @@
       <w:pPr>
         <w:numPr>
           <w:ilvl w:val="1"/>
-          <w:numId w:val="1"/>
+          <w:numId w:val="2"/>
         </w:numPr>
         <w:ind w:left="1440" w:hanging="360"/>
       </w:pPr>
@@ -601,7 +1538,7 @@
       <w:pPr>
         <w:numPr>
           <w:ilvl w:val="1"/>
-          <w:numId w:val="1"/>
+          <w:numId w:val="2"/>
         </w:numPr>
         <w:ind w:left="1440" w:hanging="360"/>
       </w:pPr>
@@ -616,7 +1553,7 @@
       <w:pPr>
         <w:numPr>
           <w:ilvl w:val="1"/>
-          <w:numId w:val="1"/>
+          <w:numId w:val="2"/>
         </w:numPr>
         <w:ind w:left="1440" w:hanging="360"/>
       </w:pPr>
@@ -631,7 +1568,7 @@
       <w:pPr>
         <w:numPr>
           <w:ilvl w:val="1"/>
-          <w:numId w:val="1"/>
+          <w:numId w:val="2"/>
         </w:numPr>
         <w:ind w:left="1440" w:hanging="360"/>
       </w:pPr>
@@ -646,7 +1583,7 @@
       <w:pPr>
         <w:numPr>
           <w:ilvl w:val="1"/>
-          <w:numId w:val="1"/>
+          <w:numId w:val="2"/>
         </w:numPr>
         <w:ind w:left="1440" w:hanging="360"/>
       </w:pPr>
@@ -660,7 +1597,7 @@
       <w:pPr>
         <w:numPr>
           <w:ilvl w:val="1"/>
-          <w:numId w:val="1"/>
+          <w:numId w:val="2"/>
         </w:numPr>
         <w:ind w:left="1440" w:hanging="360"/>
       </w:pPr>
@@ -675,7 +1612,7 @@
       <w:pPr>
         <w:numPr>
           <w:ilvl w:val="1"/>
-          <w:numId w:val="1"/>
+          <w:numId w:val="2"/>
         </w:numPr>
         <w:ind w:left="1440" w:hanging="360"/>
       </w:pPr>
@@ -690,7 +1627,7 @@
       <w:pPr>
         <w:numPr>
           <w:ilvl w:val="1"/>
-          <w:numId w:val="1"/>
+          <w:numId w:val="2"/>
         </w:numPr>
         <w:ind w:left="1440" w:hanging="360"/>
       </w:pPr>
@@ -705,7 +1642,7 @@
       <w:pPr>
         <w:numPr>
           <w:ilvl w:val="1"/>
-          <w:numId w:val="1"/>
+          <w:numId w:val="2"/>
         </w:numPr>
         <w:ind w:left="1440" w:hanging="360"/>
       </w:pPr>
@@ -719,7 +1656,7 @@
       <w:pPr>
         <w:numPr>
           <w:ilvl w:val="1"/>
-          <w:numId w:val="1"/>
+          <w:numId w:val="2"/>
         </w:numPr>
         <w:ind w:left="1440" w:hanging="360"/>
       </w:pPr>
@@ -744,7 +1681,7 @@
       <w:pPr>
         <w:numPr>
           <w:ilvl w:val="0"/>
-          <w:numId w:val="1"/>
+          <w:numId w:val="2"/>
         </w:numPr>
         <w:ind w:left="600" w:hanging="360"/>
       </w:pPr>
@@ -769,7 +1706,7 @@
       <w:pPr>
         <w:numPr>
           <w:ilvl w:val="0"/>
-          <w:numId w:val="1"/>
+          <w:numId w:val="2"/>
         </w:numPr>
         <w:ind w:left="600" w:hanging="360"/>
       </w:pPr>
@@ -784,7 +1721,7 @@
       <w:pPr>
         <w:numPr>
           <w:ilvl w:val="1"/>
-          <w:numId w:val="1"/>
+          <w:numId w:val="2"/>
         </w:numPr>
         <w:ind w:left="1440" w:hanging="360"/>
       </w:pPr>
@@ -799,7 +1736,7 @@
       <w:pPr>
         <w:numPr>
           <w:ilvl w:val="1"/>
-          <w:numId w:val="1"/>
+          <w:numId w:val="2"/>
         </w:numPr>
         <w:ind w:left="1440" w:hanging="360"/>
       </w:pPr>
@@ -824,7 +1761,7 @@
       <w:pPr>
         <w:numPr>
           <w:ilvl w:val="0"/>
-          <w:numId w:val="1"/>
+          <w:numId w:val="2"/>
         </w:numPr>
         <w:ind w:left="600" w:hanging="360"/>
       </w:pPr>
@@ -839,7 +1776,7 @@
       <w:pPr>
         <w:numPr>
           <w:ilvl w:val="1"/>
-          <w:numId w:val="1"/>
+          <w:numId w:val="2"/>
         </w:numPr>
         <w:ind w:left="1440" w:hanging="360"/>
       </w:pPr>
@@ -854,7 +1791,7 @@
       <w:pPr>
         <w:numPr>
           <w:ilvl w:val="1"/>
-          <w:numId w:val="1"/>
+          <w:numId w:val="2"/>
         </w:numPr>
         <w:ind w:left="1440" w:hanging="360"/>
       </w:pPr>
@@ -887,7 +1824,7 @@
       <w:pPr>
         <w:numPr>
           <w:ilvl w:val="0"/>
-          <w:numId w:val="2"/>
+          <w:numId w:val="3"/>
         </w:numPr>
         <w:ind w:left="600" w:hanging="360"/>
       </w:pPr>
@@ -902,7 +1839,7 @@
       <w:pPr>
         <w:numPr>
           <w:ilvl w:val="0"/>
-          <w:numId w:val="2"/>
+          <w:numId w:val="3"/>
         </w:numPr>
         <w:ind w:left="600" w:hanging="360"/>
       </w:pPr>
@@ -917,7 +1854,7 @@
       <w:pPr>
         <w:numPr>
           <w:ilvl w:val="0"/>
-          <w:numId w:val="2"/>
+          <w:numId w:val="3"/>
         </w:numPr>
         <w:ind w:left="600" w:hanging="360"/>
       </w:pPr>
@@ -932,7 +1869,7 @@
       <w:pPr>
         <w:numPr>
           <w:ilvl w:val="0"/>
-          <w:numId w:val="2"/>
+          <w:numId w:val="3"/>
         </w:numPr>
         <w:ind w:left="600" w:hanging="360"/>
       </w:pPr>
@@ -947,7 +1884,7 @@
       <w:pPr>
         <w:numPr>
           <w:ilvl w:val="0"/>
-          <w:numId w:val="2"/>
+          <w:numId w:val="3"/>
         </w:numPr>
         <w:ind w:left="600" w:hanging="360"/>
       </w:pPr>
@@ -962,7 +1899,7 @@
       <w:pPr>
         <w:numPr>
           <w:ilvl w:val="0"/>
-          <w:numId w:val="2"/>
+          <w:numId w:val="3"/>
         </w:numPr>
         <w:ind w:left="600" w:hanging="360"/>
       </w:pPr>
@@ -977,7 +1914,7 @@
       <w:pPr>
         <w:numPr>
           <w:ilvl w:val="0"/>
-          <w:numId w:val="2"/>
+          <w:numId w:val="3"/>
         </w:numPr>
         <w:ind w:left="600" w:hanging="360"/>
       </w:pPr>
@@ -992,7 +1929,7 @@
       <w:pPr>
         <w:numPr>
           <w:ilvl w:val="0"/>
-          <w:numId w:val="2"/>
+          <w:numId w:val="3"/>
         </w:numPr>
         <w:ind w:left="600" w:hanging="360"/>
       </w:pPr>
@@ -1007,7 +1944,7 @@
       <w:pPr>
         <w:numPr>
           <w:ilvl w:val="0"/>
-          <w:numId w:val="2"/>
+          <w:numId w:val="3"/>
         </w:numPr>
         <w:ind w:left="600" w:hanging="360"/>
       </w:pPr>
@@ -1022,7 +1959,7 @@
       <w:pPr>
         <w:numPr>
           <w:ilvl w:val="0"/>
-          <w:numId w:val="2"/>
+          <w:numId w:val="3"/>
         </w:numPr>
         <w:ind w:left="600" w:hanging="360"/>
       </w:pPr>
@@ -1037,7 +1974,7 @@
       <w:pPr>
         <w:numPr>
           <w:ilvl w:val="0"/>
-          <w:numId w:val="2"/>
+          <w:numId w:val="3"/>
         </w:numPr>
         <w:ind w:left="600" w:hanging="360"/>
       </w:pPr>
@@ -1052,7 +1989,7 @@
       <w:pPr>
         <w:numPr>
           <w:ilvl w:val="0"/>
-          <w:numId w:val="2"/>
+          <w:numId w:val="3"/>
         </w:numPr>
         <w:ind w:left="600" w:hanging="360"/>
       </w:pPr>
@@ -1067,21 +2004,21 @@
       <w:pPr>
         <w:numPr>
           <w:ilvl w:val="0"/>
-          <w:numId w:val="2"/>
-        </w:numPr>
-        <w:ind w:left="600" w:hanging="360"/>
-      </w:pPr>
-      <w:r>
-        <w:rPr>
-          <w:rtl w:val="0"/>
-        </w:rPr>
-      </w:r>
-    </w:p>
-    <w:p>
-      <w:pPr>
-        <w:numPr>
-          <w:ilvl w:val="0"/>
-          <w:numId w:val="2"/>
+          <w:numId w:val="3"/>
+        </w:numPr>
+        <w:ind w:left="600" w:hanging="360"/>
+      </w:pPr>
+      <w:r>
+        <w:rPr>
+          <w:rtl w:val="0"/>
+        </w:rPr>
+      </w:r>
+    </w:p>
+    <w:p>
+      <w:pPr>
+        <w:numPr>
+          <w:ilvl w:val="0"/>
+          <w:numId w:val="3"/>
         </w:numPr>
         <w:ind w:left="600" w:hanging="360"/>
       </w:pPr>
@@ -1096,7 +2033,7 @@
       <w:pPr>
         <w:numPr>
           <w:ilvl w:val="0"/>
-          <w:numId w:val="2"/>
+          <w:numId w:val="3"/>
         </w:numPr>
         <w:ind w:left="600" w:hanging="360"/>
       </w:pPr>
@@ -1111,7 +2048,7 @@
       <w:pPr>
         <w:numPr>
           <w:ilvl w:val="0"/>
-          <w:numId w:val="2"/>
+          <w:numId w:val="3"/>
         </w:numPr>
         <w:ind w:left="600" w:hanging="360"/>
       </w:pPr>
@@ -1126,7 +2063,7 @@
       <w:pPr>
         <w:numPr>
           <w:ilvl w:val="0"/>
-          <w:numId w:val="2"/>
+          <w:numId w:val="3"/>
         </w:numPr>
         <w:ind w:left="600" w:hanging="360"/>
       </w:pPr>
@@ -1141,7 +2078,7 @@
       <w:pPr>
         <w:numPr>
           <w:ilvl w:val="0"/>
-          <w:numId w:val="2"/>
+          <w:numId w:val="3"/>
         </w:numPr>
         <w:ind w:left="600" w:hanging="360"/>
       </w:pPr>
@@ -1156,21 +2093,21 @@
       <w:pPr>
         <w:numPr>
           <w:ilvl w:val="0"/>
-          <w:numId w:val="2"/>
-        </w:numPr>
-        <w:ind w:left="600" w:hanging="360"/>
-      </w:pPr>
-      <w:r>
-        <w:rPr>
-          <w:rtl w:val="0"/>
-        </w:rPr>
-      </w:r>
-    </w:p>
-    <w:p>
-      <w:pPr>
-        <w:numPr>
-          <w:ilvl w:val="0"/>
-          <w:numId w:val="2"/>
+          <w:numId w:val="3"/>
+        </w:numPr>
+        <w:ind w:left="600" w:hanging="360"/>
+      </w:pPr>
+      <w:r>
+        <w:rPr>
+          <w:rtl w:val="0"/>
+        </w:rPr>
+      </w:r>
+    </w:p>
+    <w:p>
+      <w:pPr>
+        <w:numPr>
+          <w:ilvl w:val="0"/>
+          <w:numId w:val="3"/>
         </w:numPr>
         <w:ind w:left="600" w:hanging="360"/>
       </w:pPr>
@@ -1185,7 +2122,7 @@
       <w:pPr>
         <w:numPr>
           <w:ilvl w:val="0"/>
-          <w:numId w:val="2"/>
+          <w:numId w:val="3"/>
         </w:numPr>
         <w:ind w:left="600" w:hanging="360"/>
       </w:pPr>
@@ -1200,7 +2137,7 @@
       <w:pPr>
         <w:numPr>
           <w:ilvl w:val="0"/>
-          <w:numId w:val="2"/>
+          <w:numId w:val="3"/>
         </w:numPr>
         <w:ind w:left="600" w:hanging="360"/>
       </w:pPr>
@@ -1215,7 +2152,7 @@
       <w:pPr>
         <w:numPr>
           <w:ilvl w:val="0"/>
-          <w:numId w:val="2"/>
+          <w:numId w:val="3"/>
         </w:numPr>
         <w:ind w:left="600" w:hanging="360"/>
       </w:pPr>
@@ -1230,7 +2167,7 @@
       <w:pPr>
         <w:numPr>
           <w:ilvl w:val="0"/>
-          <w:numId w:val="2"/>
+          <w:numId w:val="3"/>
         </w:numPr>
         <w:ind w:left="600" w:hanging="360"/>
       </w:pPr>
@@ -1245,7 +2182,7 @@
       <w:pPr>
         <w:numPr>
           <w:ilvl w:val="0"/>
-          <w:numId w:val="2"/>
+          <w:numId w:val="3"/>
         </w:numPr>
         <w:ind w:left="600" w:hanging="360"/>
       </w:pPr>
@@ -1260,7 +2197,7 @@
       <w:pPr>
         <w:numPr>
           <w:ilvl w:val="0"/>
-          <w:numId w:val="2"/>
+          <w:numId w:val="3"/>
         </w:numPr>
         <w:ind w:left="600" w:hanging="360"/>
       </w:pPr>
@@ -1275,7 +2212,7 @@
       <w:pPr>
         <w:numPr>
           <w:ilvl w:val="0"/>
-          <w:numId w:val="2"/>
+          <w:numId w:val="3"/>
         </w:numPr>
         <w:ind w:left="600" w:hanging="360"/>
       </w:pPr>
@@ -1290,7 +2227,7 @@
       <w:pPr>
         <w:numPr>
           <w:ilvl w:val="0"/>
-          <w:numId w:val="2"/>
+          <w:numId w:val="3"/>
         </w:numPr>
         <w:ind w:left="600" w:hanging="360"/>
       </w:pPr>
@@ -1305,21 +2242,21 @@
       <w:pPr>
         <w:numPr>
           <w:ilvl w:val="0"/>
-          <w:numId w:val="2"/>
-        </w:numPr>
-        <w:ind w:left="600" w:hanging="360"/>
-      </w:pPr>
-      <w:r>
-        <w:rPr>
-          <w:rtl w:val="0"/>
-        </w:rPr>
-      </w:r>
-    </w:p>
-    <w:p>
-      <w:pPr>
-        <w:numPr>
-          <w:ilvl w:val="0"/>
-          <w:numId w:val="2"/>
+          <w:numId w:val="3"/>
+        </w:numPr>
+        <w:ind w:left="600" w:hanging="360"/>
+      </w:pPr>
+      <w:r>
+        <w:rPr>
+          <w:rtl w:val="0"/>
+        </w:rPr>
+      </w:r>
+    </w:p>
+    <w:p>
+      <w:pPr>
+        <w:numPr>
+          <w:ilvl w:val="0"/>
+          <w:numId w:val="3"/>
         </w:numPr>
         <w:ind w:left="600" w:hanging="360"/>
       </w:pPr>
@@ -1334,7 +2271,7 @@
       <w:pPr>
         <w:numPr>
           <w:ilvl w:val="0"/>
-          <w:numId w:val="2"/>
+          <w:numId w:val="3"/>
         </w:numPr>
         <w:ind w:left="600" w:hanging="360"/>
       </w:pPr>
@@ -1349,7 +2286,7 @@
       <w:pPr>
         <w:numPr>
           <w:ilvl w:val="0"/>
-          <w:numId w:val="2"/>
+          <w:numId w:val="3"/>
         </w:numPr>
         <w:ind w:left="600" w:hanging="360"/>
       </w:pPr>
@@ -1364,7 +2301,7 @@
       <w:pPr>
         <w:numPr>
           <w:ilvl w:val="0"/>
-          <w:numId w:val="2"/>
+          <w:numId w:val="3"/>
         </w:numPr>
         <w:ind w:left="600" w:hanging="360"/>
       </w:pPr>
@@ -1379,7 +2316,7 @@
       <w:pPr>
         <w:numPr>
           <w:ilvl w:val="0"/>
-          <w:numId w:val="2"/>
+          <w:numId w:val="3"/>
         </w:numPr>
         <w:ind w:left="600" w:hanging="360"/>
       </w:pPr>
@@ -1394,7 +2331,7 @@
       <w:pPr>
         <w:numPr>
           <w:ilvl w:val="0"/>
-          <w:numId w:val="2"/>
+          <w:numId w:val="3"/>
         </w:numPr>
         <w:ind w:left="600" w:hanging="360"/>
       </w:pPr>
@@ -1409,7 +2346,7 @@
       <w:pPr>
         <w:numPr>
           <w:ilvl w:val="0"/>
-          <w:numId w:val="2"/>
+          <w:numId w:val="3"/>
         </w:numPr>
         <w:ind w:left="600" w:hanging="360"/>
       </w:pPr>
@@ -1424,7 +2361,7 @@
       <w:pPr>
         <w:numPr>
           <w:ilvl w:val="0"/>
-          <w:numId w:val="2"/>
+          <w:numId w:val="3"/>
         </w:numPr>
         <w:ind w:left="600" w:hanging="360"/>
       </w:pPr>
@@ -1439,7 +2376,7 @@
       <w:pPr>
         <w:numPr>
           <w:ilvl w:val="0"/>
-          <w:numId w:val="2"/>
+          <w:numId w:val="3"/>
         </w:numPr>
         <w:ind w:left="600" w:hanging="360"/>
       </w:pPr>
@@ -1454,21 +2391,21 @@
       <w:pPr>
         <w:numPr>
           <w:ilvl w:val="0"/>
-          <w:numId w:val="2"/>
-        </w:numPr>
-        <w:ind w:left="600" w:hanging="360"/>
-      </w:pPr>
-      <w:r>
-        <w:rPr>
-          <w:rtl w:val="0"/>
-        </w:rPr>
-      </w:r>
-    </w:p>
-    <w:p>
-      <w:pPr>
-        <w:numPr>
-          <w:ilvl w:val="0"/>
-          <w:numId w:val="2"/>
+          <w:numId w:val="3"/>
+        </w:numPr>
+        <w:ind w:left="600" w:hanging="360"/>
+      </w:pPr>
+      <w:r>
+        <w:rPr>
+          <w:rtl w:val="0"/>
+        </w:rPr>
+      </w:r>
+    </w:p>
+    <w:p>
+      <w:pPr>
+        <w:numPr>
+          <w:ilvl w:val="0"/>
+          <w:numId w:val="3"/>
         </w:numPr>
         <w:ind w:left="600" w:hanging="360"/>
       </w:pPr>
@@ -1483,7 +2420,7 @@
       <w:pPr>
         <w:numPr>
           <w:ilvl w:val="0"/>
-          <w:numId w:val="2"/>
+          <w:numId w:val="3"/>
         </w:numPr>
         <w:ind w:left="600" w:hanging="360"/>
       </w:pPr>
@@ -1498,7 +2435,7 @@
       <w:pPr>
         <w:numPr>
           <w:ilvl w:val="0"/>
-          <w:numId w:val="2"/>
+          <w:numId w:val="3"/>
         </w:numPr>
         <w:ind w:left="600" w:hanging="360"/>
       </w:pPr>
@@ -1513,7 +2450,7 @@
       <w:pPr>
         <w:numPr>
           <w:ilvl w:val="0"/>
-          <w:numId w:val="2"/>
+          <w:numId w:val="3"/>
         </w:numPr>
         <w:ind w:left="600" w:hanging="360"/>
       </w:pPr>
@@ -1528,7 +2465,7 @@
       <w:pPr>
         <w:numPr>
           <w:ilvl w:val="0"/>
-          <w:numId w:val="2"/>
+          <w:numId w:val="3"/>
         </w:numPr>
         <w:ind w:left="600" w:hanging="360"/>
       </w:pPr>
@@ -1961,11 +2898,214 @@
       </w:rPr>
     </w:lvl>
   </w:abstractNum>
+  <w:abstractNum w:abstractNumId="3">
+    <w:lvl w:ilvl="0">
+      <w:start w:val="1"/>
+      <w:numFmt w:val="bullet"/>
+      <w:lvlText w:val="●"/>
+      <w:lvlJc w:val="left"/>
+      <w:pPr>
+        <w:ind w:left="600" w:hanging="360"/>
+      </w:pPr>
+      <w:rPr>
+        <w:rFonts w:ascii="Arial" w:cs="Arial" w:eastAsia="Arial" w:hAnsi="Arial"/>
+        <w:b w:val="0"/>
+        <w:i w:val="0"/>
+        <w:smallCaps w:val="0"/>
+        <w:strike w:val="0"/>
+        <w:color w:val="000000"/>
+        <w:sz w:val="22"/>
+        <w:szCs w:val="22"/>
+        <w:u w:val="none"/>
+        <w:shd w:fill="auto" w:val="clear"/>
+        <w:vertAlign w:val="baseline"/>
+      </w:rPr>
+    </w:lvl>
+    <w:lvl w:ilvl="1">
+      <w:start w:val="1"/>
+      <w:numFmt w:val="bullet"/>
+      <w:lvlText w:val="○"/>
+      <w:lvlJc w:val="left"/>
+      <w:pPr>
+        <w:ind w:left="1440" w:hanging="360"/>
+      </w:pPr>
+      <w:rPr>
+        <w:rFonts w:ascii="Arial" w:cs="Arial" w:eastAsia="Arial" w:hAnsi="Arial"/>
+        <w:b w:val="0"/>
+        <w:i w:val="0"/>
+        <w:smallCaps w:val="0"/>
+        <w:strike w:val="0"/>
+        <w:color w:val="000000"/>
+        <w:sz w:val="22"/>
+        <w:szCs w:val="22"/>
+        <w:u w:val="none"/>
+        <w:shd w:fill="auto" w:val="clear"/>
+        <w:vertAlign w:val="baseline"/>
+      </w:rPr>
+    </w:lvl>
+    <w:lvl w:ilvl="2">
+      <w:start w:val="1"/>
+      <w:numFmt w:val="bullet"/>
+      <w:lvlText w:val="■"/>
+      <w:lvlJc w:val="left"/>
+      <w:pPr>
+        <w:ind w:left="2160" w:hanging="360"/>
+      </w:pPr>
+      <w:rPr>
+        <w:rFonts w:ascii="Arial" w:cs="Arial" w:eastAsia="Arial" w:hAnsi="Arial"/>
+        <w:b w:val="0"/>
+        <w:i w:val="0"/>
+        <w:smallCaps w:val="0"/>
+        <w:strike w:val="0"/>
+        <w:color w:val="000000"/>
+        <w:sz w:val="22"/>
+        <w:szCs w:val="22"/>
+        <w:u w:val="none"/>
+        <w:shd w:fill="auto" w:val="clear"/>
+        <w:vertAlign w:val="baseline"/>
+      </w:rPr>
+    </w:lvl>
+    <w:lvl w:ilvl="3">
+      <w:start w:val="1"/>
+      <w:numFmt w:val="bullet"/>
+      <w:lvlText w:val="■"/>
+      <w:lvlJc w:val="left"/>
+      <w:pPr>
+        <w:ind w:left="2880" w:hanging="360"/>
+      </w:pPr>
+      <w:rPr>
+        <w:rFonts w:ascii="Arial" w:cs="Arial" w:eastAsia="Arial" w:hAnsi="Arial"/>
+        <w:b w:val="0"/>
+        <w:i w:val="0"/>
+        <w:smallCaps w:val="0"/>
+        <w:strike w:val="0"/>
+        <w:color w:val="000000"/>
+        <w:sz w:val="22"/>
+        <w:szCs w:val="22"/>
+        <w:u w:val="none"/>
+        <w:shd w:fill="auto" w:val="clear"/>
+        <w:vertAlign w:val="baseline"/>
+      </w:rPr>
+    </w:lvl>
+    <w:lvl w:ilvl="4">
+      <w:start w:val="1"/>
+      <w:numFmt w:val="bullet"/>
+      <w:lvlText w:val="■"/>
+      <w:lvlJc w:val="left"/>
+      <w:pPr>
+        <w:ind w:left="3600" w:hanging="360"/>
+      </w:pPr>
+      <w:rPr>
+        <w:rFonts w:ascii="Arial" w:cs="Arial" w:eastAsia="Arial" w:hAnsi="Arial"/>
+        <w:b w:val="0"/>
+        <w:i w:val="0"/>
+        <w:smallCaps w:val="0"/>
+        <w:strike w:val="0"/>
+        <w:color w:val="000000"/>
+        <w:sz w:val="22"/>
+        <w:szCs w:val="22"/>
+        <w:u w:val="none"/>
+        <w:shd w:fill="auto" w:val="clear"/>
+        <w:vertAlign w:val="baseline"/>
+      </w:rPr>
+    </w:lvl>
+    <w:lvl w:ilvl="5">
+      <w:start w:val="1"/>
+      <w:numFmt w:val="bullet"/>
+      <w:lvlText w:val="■"/>
+      <w:lvlJc w:val="left"/>
+      <w:pPr>
+        <w:ind w:left="4320" w:hanging="360"/>
+      </w:pPr>
+      <w:rPr>
+        <w:rFonts w:ascii="Arial" w:cs="Arial" w:eastAsia="Arial" w:hAnsi="Arial"/>
+        <w:b w:val="0"/>
+        <w:i w:val="0"/>
+        <w:smallCaps w:val="0"/>
+        <w:strike w:val="0"/>
+        <w:color w:val="000000"/>
+        <w:sz w:val="22"/>
+        <w:szCs w:val="22"/>
+        <w:u w:val="none"/>
+        <w:shd w:fill="auto" w:val="clear"/>
+        <w:vertAlign w:val="baseline"/>
+      </w:rPr>
+    </w:lvl>
+    <w:lvl w:ilvl="6">
+      <w:start w:val="1"/>
+      <w:numFmt w:val="bullet"/>
+      <w:lvlText w:val="■"/>
+      <w:lvlJc w:val="left"/>
+      <w:pPr>
+        <w:ind w:left="5040" w:hanging="360"/>
+      </w:pPr>
+      <w:rPr>
+        <w:rFonts w:ascii="Arial" w:cs="Arial" w:eastAsia="Arial" w:hAnsi="Arial"/>
+        <w:b w:val="0"/>
+        <w:i w:val="0"/>
+        <w:smallCaps w:val="0"/>
+        <w:strike w:val="0"/>
+        <w:color w:val="000000"/>
+        <w:sz w:val="22"/>
+        <w:szCs w:val="22"/>
+        <w:u w:val="none"/>
+        <w:shd w:fill="auto" w:val="clear"/>
+        <w:vertAlign w:val="baseline"/>
+      </w:rPr>
+    </w:lvl>
+    <w:lvl w:ilvl="7">
+      <w:start w:val="1"/>
+      <w:numFmt w:val="bullet"/>
+      <w:lvlText w:val="■"/>
+      <w:lvlJc w:val="left"/>
+      <w:pPr>
+        <w:ind w:left="5760" w:hanging="360"/>
+      </w:pPr>
+      <w:rPr>
+        <w:rFonts w:ascii="Arial" w:cs="Arial" w:eastAsia="Arial" w:hAnsi="Arial"/>
+        <w:b w:val="0"/>
+        <w:i w:val="0"/>
+        <w:smallCaps w:val="0"/>
+        <w:strike w:val="0"/>
+        <w:color w:val="000000"/>
+        <w:sz w:val="22"/>
+        <w:szCs w:val="22"/>
+        <w:u w:val="none"/>
+        <w:shd w:fill="auto" w:val="clear"/>
+        <w:vertAlign w:val="baseline"/>
+      </w:rPr>
+    </w:lvl>
+    <w:lvl w:ilvl="8">
+      <w:start w:val="1"/>
+      <w:numFmt w:val="bullet"/>
+      <w:lvlText w:val="■"/>
+      <w:lvlJc w:val="left"/>
+      <w:pPr>
+        <w:ind w:left="6480" w:hanging="360"/>
+      </w:pPr>
+      <w:rPr>
+        <w:rFonts w:ascii="Arial" w:cs="Arial" w:eastAsia="Arial" w:hAnsi="Arial"/>
+        <w:b w:val="0"/>
+        <w:i w:val="0"/>
+        <w:smallCaps w:val="0"/>
+        <w:strike w:val="0"/>
+        <w:color w:val="000000"/>
+        <w:sz w:val="22"/>
+        <w:szCs w:val="22"/>
+        <w:u w:val="none"/>
+        <w:shd w:fill="auto" w:val="clear"/>
+        <w:vertAlign w:val="baseline"/>
+      </w:rPr>
+    </w:lvl>
+  </w:abstractNum>
   <w:num w:numId="1">
     <w:abstractNumId w:val="1"/>
   </w:num>
   <w:num w:numId="2">
     <w:abstractNumId w:val="2"/>
+  </w:num>
+  <w:num w:numId="3">
+    <w:abstractNumId w:val="3"/>
   </w:num>
 </w:numbering>
 </file>
@@ -2651,7 +3791,7 @@
 
 <file path=customXML/item1.xml><?xml version="1.0" encoding="utf-8"?>
 <go:gDocsCustomXmlDataStorage xmlns:go="http://customooxmlschemas.google.com/" xmlns:r="http://schemas.openxmlformats.org/officeDocument/2006/relationships">
-  <go:docsCustomData xmlns:go="http://customooxmlschemas.google.com/" roundtripDataSignature="AMtx7miWPnIqzj4dBE1yoa4nBbGxwwcB2Q==">AMUW2mUJlTx7o859O9G6rmVmovMY4uWWo/bzzHsHxmfEZu/sh1lNtueUdxF/XYaGnUgYxLHEmY69YcZFLDMzj+2/GIFDGCUvWll4gUDP8geMtZVAYPKmQjg=</go:docsCustomData>
+  <go:docsCustomData xmlns:go="http://customooxmlschemas.google.com/" roundtripDataSignature="AMtx7miWPnIqzj4dBE1yoa4nBbGxwwcB2Q==">AMUW2mUwz8QppLdWUHXmylSIYHLL7xVjRy7nAzVA8kqrjOJXsRJWBffeTjJZvGaFRhBBFLE3YeaaHgUP7D802v3iYyqbsMq0myWRHyUSrr5TdiRF+kWHfAI=</go:docsCustomData>
 </go:gDocsCustomXmlDataStorage>
 </file>
 

--- a/ToDo.docx
+++ b/ToDo.docx
@@ -2,6 +2,1004 @@
 <file path=word/document.xml><?xml version="1.0" encoding="utf-8"?>
 <w:document xmlns:mc="http://schemas.openxmlformats.org/markup-compatibility/2006" xmlns:o="urn:schemas-microsoft-com:office:office" xmlns:r="http://schemas.openxmlformats.org/officeDocument/2006/relationships" xmlns:m="http://schemas.openxmlformats.org/officeDocument/2006/math" xmlns:v="urn:schemas-microsoft-com:vml" xmlns:wp="http://schemas.openxmlformats.org/drawingml/2006/wordprocessingDrawing" xmlns:w10="urn:schemas-microsoft-com:office:word" xmlns:w="http://schemas.openxmlformats.org/wordprocessingml/2006/main" xmlns:wne="http://schemas.microsoft.com/office/word/2006/wordml" xmlns:sl="http://schemas.openxmlformats.org/schemaLibrary/2006/main" xmlns:a="http://schemas.openxmlformats.org/drawingml/2006/main" xmlns:pic="http://schemas.openxmlformats.org/drawingml/2006/picture" xmlns:c="http://schemas.openxmlformats.org/drawingml/2006/chart" xmlns:lc="http://schemas.openxmlformats.org/drawingml/2006/lockedCanvas" xmlns:dgm="http://schemas.openxmlformats.org/drawingml/2006/diagram" xmlns:wps="http://schemas.microsoft.com/office/word/2010/wordprocessingShape" xmlns:wpg="http://schemas.microsoft.com/office/word/2010/wordprocessingGroup" xmlns:w14="http://schemas.microsoft.com/office/word/2010/wordml" xmlns:w15="http://schemas.microsoft.com/office/word/2012/wordml">
   <w:body>
+    <w:p>
+      <w:pPr>
+        <w:rPr>
+          <w:b w:val="1"/>
+        </w:rPr>
+      </w:pPr>
+      <w:r>
+        <w:rPr>
+          <w:b w:val="1"/>
+          <w:rtl w:val="0"/>
+        </w:rPr>
+        <w:t xml:space="preserve">To do</w:t>
+      </w:r>
+    </w:p>
+    <w:p>
+      <w:pPr>
+        <w:rPr>
+          <w:b w:val="1"/>
+        </w:rPr>
+      </w:pPr>
+      <w:r>
+        <w:rPr>
+          <w:rtl w:val="0"/>
+        </w:rPr>
+      </w:r>
+    </w:p>
+    <w:p>
+      <w:pPr>
+        <w:numPr>
+          <w:ilvl w:val="0"/>
+          <w:numId w:val="4"/>
+        </w:numPr>
+        <w:ind w:left="600" w:hanging="360"/>
+      </w:pPr>
+      <w:r>
+        <w:rPr>
+          <w:rtl w:val="0"/>
+        </w:rPr>
+        <w:t xml:space="preserve">CQRS</w:t>
+      </w:r>
+    </w:p>
+    <w:p>
+      <w:pPr>
+        <w:numPr>
+          <w:ilvl w:val="0"/>
+          <w:numId w:val="4"/>
+        </w:numPr>
+        <w:ind w:left="600" w:hanging="360"/>
+      </w:pPr>
+      <w:r>
+        <w:rPr>
+          <w:rtl w:val="0"/>
+        </w:rPr>
+        <w:t xml:space="preserve">Merge TOCs.</w:t>
+      </w:r>
+    </w:p>
+    <w:p>
+      <w:pPr>
+        <w:numPr>
+          <w:ilvl w:val="0"/>
+          <w:numId w:val="4"/>
+        </w:numPr>
+        <w:ind w:left="600" w:hanging="360"/>
+      </w:pPr>
+      <w:r>
+        <w:rPr>
+          <w:rtl w:val="0"/>
+        </w:rPr>
+        <w:t xml:space="preserve">Merge Contents.</w:t>
+      </w:r>
+    </w:p>
+    <w:p>
+      <w:pPr>
+        <w:numPr>
+          <w:ilvl w:val="0"/>
+          <w:numId w:val="4"/>
+        </w:numPr>
+        <w:ind w:left="600" w:hanging="360"/>
+      </w:pPr>
+      <w:r>
+        <w:rPr>
+          <w:rtl w:val="0"/>
+        </w:rPr>
+        <w:t xml:space="preserve">Content / Topics:</w:t>
+      </w:r>
+    </w:p>
+    <w:p>
+      <w:pPr>
+        <w:numPr>
+          <w:ilvl w:val="0"/>
+          <w:numId w:val="4"/>
+        </w:numPr>
+        <w:ind w:left="600" w:hanging="360"/>
+      </w:pPr>
+      <w:r>
+        <w:rPr>
+          <w:rtl w:val="0"/>
+        </w:rPr>
+        <w:t xml:space="preserve">Concepts, Design, Architecture.</w:t>
+      </w:r>
+    </w:p>
+    <w:p>
+      <w:pPr>
+        <w:numPr>
+          <w:ilvl w:val="0"/>
+          <w:numId w:val="4"/>
+        </w:numPr>
+        <w:ind w:left="600" w:hanging="360"/>
+      </w:pPr>
+      <w:r>
+        <w:rPr>
+          <w:rtl w:val="0"/>
+        </w:rPr>
+        <w:t xml:space="preserve">Add bibliography / tools use cases / components. Bookmarks, Lectures. Notes: Scrapbook.</w:t>
+      </w:r>
+    </w:p>
+    <w:p>
+      <w:pPr>
+        <w:numPr>
+          <w:ilvl w:val="0"/>
+          <w:numId w:val="4"/>
+        </w:numPr>
+        <w:ind w:left="600" w:hanging="360"/>
+      </w:pPr>
+      <w:r>
+        <w:rPr>
+          <w:rtl w:val="0"/>
+        </w:rPr>
+      </w:r>
+    </w:p>
+    <w:p>
+      <w:pPr>
+        <w:numPr>
+          <w:ilvl w:val="0"/>
+          <w:numId w:val="4"/>
+        </w:numPr>
+        <w:ind w:left="600" w:hanging="360"/>
+      </w:pPr>
+      <w:r>
+        <w:rPr>
+          <w:rtl w:val="0"/>
+        </w:rPr>
+        <w:t xml:space="preserve">Concepts:</w:t>
+      </w:r>
+    </w:p>
+    <w:p>
+      <w:pPr>
+        <w:numPr>
+          <w:ilvl w:val="0"/>
+          <w:numId w:val="4"/>
+        </w:numPr>
+        <w:ind w:left="600" w:hanging="360"/>
+      </w:pPr>
+      <w:r>
+        <w:rPr>
+          <w:rtl w:val="0"/>
+        </w:rPr>
+        <w:t xml:space="preserve">Data, Information, Knowledge.</w:t>
+      </w:r>
+    </w:p>
+    <w:p>
+      <w:pPr>
+        <w:numPr>
+          <w:ilvl w:val="0"/>
+          <w:numId w:val="4"/>
+        </w:numPr>
+        <w:ind w:left="600" w:hanging="360"/>
+      </w:pPr>
+      <w:r>
+        <w:rPr>
+          <w:rtl w:val="0"/>
+        </w:rPr>
+        <w:t xml:space="preserve">Data, Schema, Behavior.</w:t>
+      </w:r>
+    </w:p>
+    <w:p>
+      <w:pPr>
+        <w:numPr>
+          <w:ilvl w:val="0"/>
+          <w:numId w:val="4"/>
+        </w:numPr>
+        <w:ind w:left="600" w:hanging="360"/>
+      </w:pPr>
+      <w:r>
+        <w:rPr>
+          <w:rtl w:val="0"/>
+        </w:rPr>
+        <w:t xml:space="preserve">Models: Layers Message IO Dataflow Bus.</w:t>
+      </w:r>
+    </w:p>
+    <w:p>
+      <w:pPr>
+        <w:rPr/>
+      </w:pPr>
+      <w:r>
+        <w:rPr>
+          <w:rtl w:val="0"/>
+        </w:rPr>
+      </w:r>
+    </w:p>
+    <w:p>
+      <w:pPr>
+        <w:numPr>
+          <w:ilvl w:val="0"/>
+          <w:numId w:val="4"/>
+        </w:numPr>
+        <w:ind w:left="600" w:hanging="360"/>
+      </w:pPr>
+      <w:r>
+        <w:rPr>
+          <w:rtl w:val="0"/>
+        </w:rPr>
+        <w:t xml:space="preserve">Models: Sets Contexts, Kinds, Resources Layer.</w:t>
+      </w:r>
+    </w:p>
+    <w:p>
+      <w:pPr>
+        <w:numPr>
+          <w:ilvl w:val="0"/>
+          <w:numId w:val="4"/>
+        </w:numPr>
+        <w:ind w:left="600" w:hanging="360"/>
+      </w:pPr>
+      <w:r>
+        <w:rPr>
+          <w:rtl w:val="0"/>
+        </w:rPr>
+        <w:t xml:space="preserve">Events Sourcing / Models Bus IO.</w:t>
+      </w:r>
+    </w:p>
+    <w:p>
+      <w:pPr>
+        <w:rPr/>
+      </w:pPr>
+      <w:r>
+        <w:rPr>
+          <w:rtl w:val="0"/>
+        </w:rPr>
+      </w:r>
+    </w:p>
+    <w:p>
+      <w:pPr>
+        <w:numPr>
+          <w:ilvl w:val="0"/>
+          <w:numId w:val="4"/>
+        </w:numPr>
+        <w:ind w:left="600" w:hanging="360"/>
+      </w:pPr>
+      <w:r>
+        <w:rPr>
+          <w:rtl w:val="0"/>
+        </w:rPr>
+        <w:t xml:space="preserve">Input Message Augmentations:</w:t>
+      </w:r>
+    </w:p>
+    <w:p>
+      <w:pPr>
+        <w:numPr>
+          <w:ilvl w:val="0"/>
+          <w:numId w:val="4"/>
+        </w:numPr>
+        <w:ind w:left="600" w:hanging="360"/>
+      </w:pPr>
+      <w:r>
+        <w:rPr>
+          <w:rtl w:val="0"/>
+        </w:rPr>
+        <w:t xml:space="preserve">Aggregation: Populate Sets.</w:t>
+      </w:r>
+    </w:p>
+    <w:p>
+      <w:pPr>
+        <w:numPr>
+          <w:ilvl w:val="0"/>
+          <w:numId w:val="4"/>
+        </w:numPr>
+        <w:ind w:left="600" w:hanging="360"/>
+      </w:pPr>
+      <w:r>
+        <w:rPr>
+          <w:rtl w:val="0"/>
+        </w:rPr>
+        <w:t xml:space="preserve">Alignment: Addressing / Encoding / Matching.</w:t>
+      </w:r>
+    </w:p>
+    <w:p>
+      <w:pPr>
+        <w:numPr>
+          <w:ilvl w:val="0"/>
+          <w:numId w:val="4"/>
+        </w:numPr>
+        <w:ind w:left="600" w:hanging="360"/>
+      </w:pPr>
+      <w:r>
+        <w:rPr>
+          <w:rtl w:val="0"/>
+        </w:rPr>
+        <w:t xml:space="preserve">Functional Activation Dataflow API:</w:t>
+      </w:r>
+    </w:p>
+    <w:p>
+      <w:pPr>
+        <w:numPr>
+          <w:ilvl w:val="0"/>
+          <w:numId w:val="4"/>
+        </w:numPr>
+        <w:ind w:left="600" w:hanging="360"/>
+      </w:pPr>
+      <w:r>
+        <w:rPr>
+          <w:rtl w:val="0"/>
+        </w:rPr>
+        <w:t xml:space="preserve">Resource Monad</w:t>
+      </w:r>
+    </w:p>
+    <w:p>
+      <w:pPr>
+        <w:numPr>
+          <w:ilvl w:val="0"/>
+          <w:numId w:val="4"/>
+        </w:numPr>
+        <w:ind w:left="600" w:hanging="360"/>
+      </w:pPr>
+      <w:r>
+        <w:rPr>
+          <w:rtl w:val="0"/>
+        </w:rPr>
+        <w:t xml:space="preserve">Kind Monad</w:t>
+      </w:r>
+    </w:p>
+    <w:p>
+      <w:pPr>
+        <w:numPr>
+          <w:ilvl w:val="0"/>
+          <w:numId w:val="4"/>
+        </w:numPr>
+        <w:ind w:left="600" w:hanging="360"/>
+      </w:pPr>
+      <w:r>
+        <w:rPr>
+          <w:rtl w:val="0"/>
+        </w:rPr>
+        <w:t xml:space="preserve">Context Monad</w:t>
+      </w:r>
+    </w:p>
+    <w:p>
+      <w:pPr>
+        <w:numPr>
+          <w:ilvl w:val="0"/>
+          <w:numId w:val="4"/>
+        </w:numPr>
+        <w:ind w:left="600" w:hanging="360"/>
+      </w:pPr>
+      <w:r>
+        <w:rPr>
+          <w:rtl w:val="0"/>
+        </w:rPr>
+        <w:t xml:space="preserve">Message Monad</w:t>
+      </w:r>
+    </w:p>
+    <w:p>
+      <w:pPr>
+        <w:numPr>
+          <w:ilvl w:val="0"/>
+          <w:numId w:val="4"/>
+        </w:numPr>
+        <w:ind w:left="600" w:hanging="360"/>
+      </w:pPr>
+      <w:r>
+        <w:rPr>
+          <w:rtl w:val="0"/>
+        </w:rPr>
+        <w:t xml:space="preserve">Event Monad</w:t>
+      </w:r>
+    </w:p>
+    <w:p>
+      <w:pPr>
+        <w:rPr/>
+      </w:pPr>
+      <w:r>
+        <w:rPr>
+          <w:rtl w:val="0"/>
+        </w:rPr>
+      </w:r>
+    </w:p>
+    <w:p>
+      <w:pPr>
+        <w:numPr>
+          <w:ilvl w:val="0"/>
+          <w:numId w:val="4"/>
+        </w:numPr>
+        <w:ind w:left="600" w:hanging="360"/>
+      </w:pPr>
+      <w:r>
+        <w:rPr>
+          <w:rtl w:val="0"/>
+        </w:rPr>
+        <w:t xml:space="preserve">API: Dataflow:</w:t>
+      </w:r>
+    </w:p>
+    <w:p>
+      <w:pPr>
+        <w:numPr>
+          <w:ilvl w:val="0"/>
+          <w:numId w:val="4"/>
+        </w:numPr>
+        <w:ind w:left="600" w:hanging="360"/>
+      </w:pPr>
+      <w:r>
+        <w:rPr>
+          <w:rtl w:val="0"/>
+        </w:rPr>
+        <w:t xml:space="preserve">API: Command. CQRS (CUD, R): Context (Mapping Contexts).</w:t>
+      </w:r>
+    </w:p>
+    <w:p>
+      <w:pPr>
+        <w:numPr>
+          <w:ilvl w:val="0"/>
+          <w:numId w:val="4"/>
+        </w:numPr>
+        <w:ind w:left="600" w:hanging="360"/>
+      </w:pPr>
+      <w:r>
+        <w:rPr>
+          <w:rtl w:val="0"/>
+        </w:rPr>
+        <w:t xml:space="preserve">API: Event: Command / Message (Context, Template: D, Mapping:  C, Transform: I);</w:t>
+      </w:r>
+    </w:p>
+    <w:p>
+      <w:pPr>
+        <w:numPr>
+          <w:ilvl w:val="0"/>
+          <w:numId w:val="4"/>
+        </w:numPr>
+        <w:ind w:left="600" w:hanging="360"/>
+      </w:pPr>
+      <w:r>
+        <w:rPr>
+          <w:rtl w:val="0"/>
+        </w:rPr>
+        <w:t xml:space="preserve">Dataflow: Event dispatching. Event Message / Command Context augmentation.</w:t>
+      </w:r>
+    </w:p>
+    <w:p>
+      <w:pPr>
+        <w:numPr>
+          <w:ilvl w:val="0"/>
+          <w:numId w:val="4"/>
+        </w:numPr>
+        <w:ind w:left="600" w:hanging="360"/>
+      </w:pPr>
+      <w:r>
+        <w:rPr>
+          <w:rtl w:val="0"/>
+        </w:rPr>
+        <w:t xml:space="preserve">Activation: Topics reacts to Events according API. Context, Kind, Resource Chain of Responsibility. Performs CUD/R and a response stream relevant to the operation performed.</w:t>
+      </w:r>
+    </w:p>
+    <w:p>
+      <w:pPr>
+        <w:numPr>
+          <w:ilvl w:val="0"/>
+          <w:numId w:val="4"/>
+        </w:numPr>
+        <w:ind w:left="600" w:hanging="360"/>
+      </w:pPr>
+      <w:r>
+        <w:rPr>
+          <w:rtl w:val="0"/>
+        </w:rPr>
+        <w:t xml:space="preserve">API: onEvent(Event) : Event. Order / Comparisons / Workflows.</w:t>
+      </w:r>
+    </w:p>
+    <w:p>
+      <w:pPr>
+        <w:rPr/>
+      </w:pPr>
+      <w:r>
+        <w:rPr>
+          <w:rtl w:val="0"/>
+        </w:rPr>
+      </w:r>
+    </w:p>
+    <w:p>
+      <w:pPr>
+        <w:numPr>
+          <w:ilvl w:val="0"/>
+          <w:numId w:val="4"/>
+        </w:numPr>
+        <w:ind w:left="600" w:hanging="360"/>
+      </w:pPr>
+      <w:r>
+        <w:rPr>
+          <w:rtl w:val="0"/>
+        </w:rPr>
+        <w:t xml:space="preserve">Activation: Statements.</w:t>
+      </w:r>
+    </w:p>
+    <w:p>
+      <w:pPr>
+        <w:numPr>
+          <w:ilvl w:val="0"/>
+          <w:numId w:val="4"/>
+        </w:numPr>
+        <w:ind w:left="600" w:hanging="360"/>
+      </w:pPr>
+      <w:r>
+        <w:rPr>
+          <w:rtl w:val="0"/>
+        </w:rPr>
+        <w:t xml:space="preserve">Template Data Roles (Kinds) selectors / predicates Matching Statements. Data.</w:t>
+      </w:r>
+    </w:p>
+    <w:p>
+      <w:pPr>
+        <w:numPr>
+          <w:ilvl w:val="0"/>
+          <w:numId w:val="4"/>
+        </w:numPr>
+        <w:ind w:left="600" w:hanging="360"/>
+      </w:pPr>
+      <w:r>
+        <w:rPr>
+          <w:rtl w:val="0"/>
+        </w:rPr>
+        <w:t xml:space="preserve">Activation: Mappings.</w:t>
+      </w:r>
+    </w:p>
+    <w:p>
+      <w:pPr>
+        <w:numPr>
+          <w:ilvl w:val="0"/>
+          <w:numId w:val="4"/>
+        </w:numPr>
+        <w:ind w:left="600" w:hanging="360"/>
+      </w:pPr>
+      <w:r>
+        <w:rPr>
+          <w:rtl w:val="0"/>
+        </w:rPr>
+        <w:t xml:space="preserve">Statements Matching Mappings. Schema / Context.</w:t>
+      </w:r>
+    </w:p>
+    <w:p>
+      <w:pPr>
+        <w:numPr>
+          <w:ilvl w:val="0"/>
+          <w:numId w:val="4"/>
+        </w:numPr>
+        <w:ind w:left="600" w:hanging="360"/>
+      </w:pPr>
+      <w:r>
+        <w:rPr>
+          <w:rtl w:val="0"/>
+        </w:rPr>
+        <w:t xml:space="preserve">Activation: Transforms.</w:t>
+      </w:r>
+    </w:p>
+    <w:p>
+      <w:pPr>
+        <w:numPr>
+          <w:ilvl w:val="0"/>
+          <w:numId w:val="4"/>
+        </w:numPr>
+        <w:ind w:left="600" w:hanging="360"/>
+      </w:pPr>
+      <w:r>
+        <w:rPr>
+          <w:rtl w:val="0"/>
+        </w:rPr>
+        <w:t xml:space="preserve">Mappings Matching Transforms. Behavior / Interaction.</w:t>
+      </w:r>
+    </w:p>
+    <w:p>
+      <w:pPr>
+        <w:rPr/>
+      </w:pPr>
+      <w:r>
+        <w:rPr>
+          <w:rtl w:val="0"/>
+        </w:rPr>
+      </w:r>
+    </w:p>
+    <w:p>
+      <w:pPr>
+        <w:numPr>
+          <w:ilvl w:val="0"/>
+          <w:numId w:val="4"/>
+        </w:numPr>
+        <w:ind w:left="600" w:hanging="360"/>
+      </w:pPr>
+      <w:r>
+        <w:rPr>
+          <w:rtl w:val="0"/>
+        </w:rPr>
+        <w:t xml:space="preserve">API: Core Model Bus Topics: Contexts, Kinds Resources.</w:t>
+      </w:r>
+    </w:p>
+    <w:p>
+      <w:pPr>
+        <w:numPr>
+          <w:ilvl w:val="0"/>
+          <w:numId w:val="4"/>
+        </w:numPr>
+        <w:ind w:left="600" w:hanging="360"/>
+      </w:pPr>
+      <w:r>
+        <w:rPr>
+          <w:rtl w:val="0"/>
+        </w:rPr>
+        <w:t xml:space="preserve">API: Core Model Transforms / Mappings Functions.</w:t>
+      </w:r>
+    </w:p>
+    <w:p>
+      <w:pPr>
+        <w:numPr>
+          <w:ilvl w:val="0"/>
+          <w:numId w:val="4"/>
+        </w:numPr>
+        <w:ind w:left="600" w:hanging="360"/>
+      </w:pPr>
+      <w:r>
+        <w:rPr>
+          <w:rtl w:val="0"/>
+        </w:rPr>
+        <w:t xml:space="preserve">API: Dynamic Model (instances) Bus Topics: Resources, Kinds, Contexts.</w:t>
+      </w:r>
+    </w:p>
+    <w:p>
+      <w:pPr>
+        <w:numPr>
+          <w:ilvl w:val="0"/>
+          <w:numId w:val="4"/>
+        </w:numPr>
+        <w:ind w:left="600" w:hanging="360"/>
+      </w:pPr>
+      <w:r>
+        <w:rPr>
+          <w:rtl w:val="0"/>
+        </w:rPr>
+        <w:t xml:space="preserve">API: Dynamic Model (instances) Transforms / Mappings Functions.</w:t>
+      </w:r>
+    </w:p>
+    <w:p>
+      <w:pPr>
+        <w:numPr>
+          <w:ilvl w:val="0"/>
+          <w:numId w:val="4"/>
+        </w:numPr>
+        <w:ind w:left="600" w:hanging="360"/>
+      </w:pPr>
+      <w:r>
+        <w:rPr>
+          <w:rtl w:val="0"/>
+        </w:rPr>
+      </w:r>
+    </w:p>
+    <w:p>
+      <w:pPr>
+        <w:numPr>
+          <w:ilvl w:val="0"/>
+          <w:numId w:val="4"/>
+        </w:numPr>
+        <w:ind w:left="600" w:hanging="360"/>
+      </w:pPr>
+      <w:r>
+        <w:rPr>
+          <w:rtl w:val="0"/>
+        </w:rPr>
+      </w:r>
+    </w:p>
+    <w:p>
+      <w:pPr>
+        <w:numPr>
+          <w:ilvl w:val="0"/>
+          <w:numId w:val="4"/>
+        </w:numPr>
+        <w:ind w:left="600" w:hanging="360"/>
+      </w:pPr>
+      <w:r>
+        <w:rPr>
+          <w:rtl w:val="0"/>
+        </w:rPr>
+        <w:t xml:space="preserve">Models: Addressing / Encoding / Matching Layer.</w:t>
+      </w:r>
+    </w:p>
+    <w:p>
+      <w:pPr>
+        <w:numPr>
+          <w:ilvl w:val="0"/>
+          <w:numId w:val="4"/>
+        </w:numPr>
+        <w:ind w:left="600" w:hanging="360"/>
+      </w:pPr>
+      <w:r>
+        <w:rPr>
+          <w:rtl w:val="0"/>
+        </w:rPr>
+        <w:t xml:space="preserve">ResourceURNs Occurrences (Subjects):</w:t>
+      </w:r>
+    </w:p>
+    <w:p>
+      <w:pPr>
+        <w:numPr>
+          <w:ilvl w:val="0"/>
+          <w:numId w:val="4"/>
+        </w:numPr>
+        <w:ind w:left="600" w:hanging="360"/>
+      </w:pPr>
+      <w:r>
+        <w:rPr>
+          <w:rtl w:val="0"/>
+        </w:rPr>
+        <w:t xml:space="preserve">(ResourceURN, Resource, Kind, Context);</w:t>
+      </w:r>
+    </w:p>
+    <w:p>
+      <w:pPr>
+        <w:numPr>
+          <w:ilvl w:val="0"/>
+          <w:numId w:val="4"/>
+        </w:numPr>
+        <w:ind w:left="600" w:hanging="360"/>
+      </w:pPr>
+      <w:r>
+        <w:rPr>
+          <w:rtl w:val="0"/>
+        </w:rPr>
+        <w:t xml:space="preserve">(ResourceURN, Resource, Context, Kind);</w:t>
+      </w:r>
+    </w:p>
+    <w:p>
+      <w:pPr>
+        <w:numPr>
+          <w:ilvl w:val="0"/>
+          <w:numId w:val="4"/>
+        </w:numPr>
+        <w:ind w:left="600" w:hanging="360"/>
+      </w:pPr>
+      <w:r>
+        <w:rPr>
+          <w:rtl w:val="0"/>
+        </w:rPr>
+        <w:t xml:space="preserve">(ResourceURN, Context, Kind, Resource);</w:t>
+      </w:r>
+    </w:p>
+    <w:p>
+      <w:pPr>
+        <w:numPr>
+          <w:ilvl w:val="0"/>
+          <w:numId w:val="4"/>
+        </w:numPr>
+        <w:ind w:left="600" w:hanging="360"/>
+      </w:pPr>
+      <w:r>
+        <w:rPr>
+          <w:rtl w:val="0"/>
+        </w:rPr>
+        <w:t xml:space="preserve">(ResourceURN, Context, Resource, Kind);</w:t>
+      </w:r>
+    </w:p>
+    <w:p>
+      <w:pPr>
+        <w:numPr>
+          <w:ilvl w:val="0"/>
+          <w:numId w:val="4"/>
+        </w:numPr>
+        <w:ind w:left="600" w:hanging="360"/>
+      </w:pPr>
+      <w:r>
+        <w:rPr>
+          <w:rtl w:val="0"/>
+        </w:rPr>
+        <w:t xml:space="preserve">(ResourceURN, Kind, Context, Resource);</w:t>
+      </w:r>
+    </w:p>
+    <w:p>
+      <w:pPr>
+        <w:numPr>
+          <w:ilvl w:val="0"/>
+          <w:numId w:val="4"/>
+        </w:numPr>
+        <w:ind w:left="600" w:hanging="360"/>
+      </w:pPr>
+      <w:r>
+        <w:rPr>
+          <w:rtl w:val="0"/>
+        </w:rPr>
+        <w:t xml:space="preserve">(ResourceURN, Kind, Resource, Context);</w:t>
+      </w:r>
+    </w:p>
+    <w:p>
+      <w:pPr>
+        <w:numPr>
+          <w:ilvl w:val="0"/>
+          <w:numId w:val="4"/>
+        </w:numPr>
+        <w:ind w:left="600" w:hanging="360"/>
+      </w:pPr>
+      <w:r>
+        <w:rPr>
+          <w:rtl w:val="0"/>
+        </w:rPr>
+        <w:t xml:space="preserve">Addressing: Model Traversal: MapReduce</w:t>
+      </w:r>
+    </w:p>
+    <w:p>
+      <w:pPr>
+        <w:numPr>
+          <w:ilvl w:val="0"/>
+          <w:numId w:val="4"/>
+        </w:numPr>
+        <w:ind w:left="600" w:hanging="360"/>
+      </w:pPr>
+      <w:r>
+        <w:rPr>
+          <w:rtl w:val="0"/>
+        </w:rPr>
+        <w:t xml:space="preserve">ResourceURNs Contexts, Resources, Occurrences IDs Addressing / Encoding:</w:t>
+      </w:r>
+    </w:p>
+    <w:p>
+      <w:pPr>
+        <w:numPr>
+          <w:ilvl w:val="0"/>
+          <w:numId w:val="4"/>
+        </w:numPr>
+        <w:ind w:left="600" w:hanging="360"/>
+      </w:pPr>
+      <w:r>
+        <w:rPr>
+          <w:rtl w:val="0"/>
+        </w:rPr>
+        <w:t xml:space="preserve">ResourceURN : (ContextResourceURN, SubjectResourceURN, OccurrenceResourceURN);</w:t>
+      </w:r>
+    </w:p>
+    <w:p>
+      <w:pPr>
+        <w:numPr>
+          <w:ilvl w:val="0"/>
+          <w:numId w:val="4"/>
+        </w:numPr>
+        <w:ind w:left="600" w:hanging="360"/>
+      </w:pPr>
+      <w:r>
+        <w:rPr>
+          <w:rtl w:val="0"/>
+        </w:rPr>
+        <w:t xml:space="preserve">Matching: ResourceComparator(s).</w:t>
+      </w:r>
+    </w:p>
+    <w:p>
+      <w:pPr>
+        <w:numPr>
+          <w:ilvl w:val="0"/>
+          <w:numId w:val="4"/>
+        </w:numPr>
+        <w:ind w:left="600" w:hanging="360"/>
+      </w:pPr>
+      <w:r>
+        <w:rPr>
+          <w:rtl w:val="0"/>
+        </w:rPr>
+      </w:r>
+    </w:p>
+    <w:p>
+      <w:pPr>
+        <w:numPr>
+          <w:ilvl w:val="0"/>
+          <w:numId w:val="4"/>
+        </w:numPr>
+        <w:ind w:left="600" w:hanging="360"/>
+      </w:pPr>
+      <w:r>
+        <w:rPr>
+          <w:rtl w:val="0"/>
+        </w:rPr>
+        <w:t xml:space="preserve">Models: DOM OGM / DCI / DDD / CDI: Restful objects Layer.</w:t>
+      </w:r>
+    </w:p>
+    <w:p>
+      <w:pPr>
+        <w:numPr>
+          <w:ilvl w:val="0"/>
+          <w:numId w:val="4"/>
+        </w:numPr>
+        <w:ind w:left="600" w:hanging="360"/>
+      </w:pPr>
+      <w:r>
+        <w:rPr>
+          <w:rtl w:val="0"/>
+        </w:rPr>
+        <w:t xml:space="preserve">RDF DOM OGM / DCI / DDD / CDI: Sesame Elmo.</w:t>
+      </w:r>
+    </w:p>
+    <w:p>
+      <w:pPr>
+        <w:numPr>
+          <w:ilvl w:val="0"/>
+          <w:numId w:val="4"/>
+        </w:numPr>
+        <w:ind w:left="600" w:hanging="360"/>
+      </w:pPr>
+      <w:r>
+        <w:rPr>
+          <w:rtl w:val="0"/>
+        </w:rPr>
+        <w:t xml:space="preserve">Resources / Kinds / Contexts: DOM / DCI / DDD Subjects, Concepts, Mixins, Behaviors.</w:t>
+      </w:r>
+    </w:p>
+    <w:p>
+      <w:pPr>
+        <w:numPr>
+          <w:ilvl w:val="0"/>
+          <w:numId w:val="4"/>
+        </w:numPr>
+        <w:ind w:left="600" w:hanging="360"/>
+      </w:pPr>
+      <w:r>
+        <w:rPr>
+          <w:rtl w:val="0"/>
+        </w:rPr>
+        <w:t xml:space="preserve">Functional Dataflow API. Model / Events Bus sync.</w:t>
+      </w:r>
+    </w:p>
+    <w:p>
+      <w:pPr>
+        <w:numPr>
+          <w:ilvl w:val="0"/>
+          <w:numId w:val="4"/>
+        </w:numPr>
+        <w:ind w:left="600" w:hanging="360"/>
+      </w:pPr>
+      <w:r>
+        <w:rPr>
+          <w:rtl w:val="0"/>
+        </w:rPr>
+      </w:r>
+    </w:p>
+    <w:p>
+      <w:pPr>
+        <w:numPr>
+          <w:ilvl w:val="0"/>
+          <w:numId w:val="4"/>
+        </w:numPr>
+        <w:ind w:left="600" w:hanging="360"/>
+      </w:pPr>
+      <w:r>
+        <w:rPr>
+          <w:rtl w:val="0"/>
+        </w:rPr>
+        <w:t xml:space="preserve">DCI: Qi4j / Apache Zest (RDF / KeyValue / EAV EntityProvider).</w:t>
+      </w:r>
+    </w:p>
+    <w:p>
+      <w:pPr>
+        <w:numPr>
+          <w:ilvl w:val="0"/>
+          <w:numId w:val="4"/>
+        </w:numPr>
+        <w:ind w:left="600" w:hanging="360"/>
+      </w:pPr>
+      <w:r>
+        <w:rPr>
+          <w:rtl w:val="0"/>
+        </w:rPr>
+        <w:t xml:space="preserve">Dynamic Functional Contexts: Scala DSL Message Dataflows. Monadic Parser Combinators.</w:t>
+      </w:r>
+    </w:p>
+    <w:p>
+      <w:pPr>
+        <w:numPr>
+          <w:ilvl w:val="0"/>
+          <w:numId w:val="4"/>
+        </w:numPr>
+        <w:ind w:left="600" w:hanging="360"/>
+      </w:pPr>
+      <w:r>
+        <w:rPr>
+          <w:rtl w:val="0"/>
+        </w:rPr>
+        <w:t xml:space="preserve">Behavior / Factory: Roles. Parameterize (domain context) monadic functions applications.</w:t>
+      </w:r>
+    </w:p>
+    <w:p>
+      <w:pPr>
+        <w:rPr>
+          <w:b w:val="1"/>
+        </w:rPr>
+      </w:pPr>
+      <w:r>
+        <w:rPr>
+          <w:rtl w:val="0"/>
+        </w:rPr>
+      </w:r>
+    </w:p>
     <w:p>
       <w:pPr>
         <w:rPr>
@@ -2899,6 +3897,206 @@
     </w:lvl>
   </w:abstractNum>
   <w:abstractNum w:abstractNumId="3">
+    <w:lvl w:ilvl="0">
+      <w:start w:val="1"/>
+      <w:numFmt w:val="bullet"/>
+      <w:lvlText w:val="●"/>
+      <w:lvlJc w:val="left"/>
+      <w:pPr>
+        <w:ind w:left="600" w:hanging="360"/>
+      </w:pPr>
+      <w:rPr>
+        <w:rFonts w:ascii="Arial" w:cs="Arial" w:eastAsia="Arial" w:hAnsi="Arial"/>
+        <w:b w:val="0"/>
+        <w:i w:val="0"/>
+        <w:smallCaps w:val="0"/>
+        <w:strike w:val="0"/>
+        <w:color w:val="000000"/>
+        <w:sz w:val="22"/>
+        <w:szCs w:val="22"/>
+        <w:u w:val="none"/>
+        <w:shd w:fill="auto" w:val="clear"/>
+        <w:vertAlign w:val="baseline"/>
+      </w:rPr>
+    </w:lvl>
+    <w:lvl w:ilvl="1">
+      <w:start w:val="1"/>
+      <w:numFmt w:val="bullet"/>
+      <w:lvlText w:val="○"/>
+      <w:lvlJc w:val="left"/>
+      <w:pPr>
+        <w:ind w:left="1440" w:hanging="360"/>
+      </w:pPr>
+      <w:rPr>
+        <w:rFonts w:ascii="Arial" w:cs="Arial" w:eastAsia="Arial" w:hAnsi="Arial"/>
+        <w:b w:val="0"/>
+        <w:i w:val="0"/>
+        <w:smallCaps w:val="0"/>
+        <w:strike w:val="0"/>
+        <w:color w:val="000000"/>
+        <w:sz w:val="22"/>
+        <w:szCs w:val="22"/>
+        <w:u w:val="none"/>
+        <w:shd w:fill="auto" w:val="clear"/>
+        <w:vertAlign w:val="baseline"/>
+      </w:rPr>
+    </w:lvl>
+    <w:lvl w:ilvl="2">
+      <w:start w:val="1"/>
+      <w:numFmt w:val="bullet"/>
+      <w:lvlText w:val="■"/>
+      <w:lvlJc w:val="left"/>
+      <w:pPr>
+        <w:ind w:left="2160" w:hanging="360"/>
+      </w:pPr>
+      <w:rPr>
+        <w:rFonts w:ascii="Arial" w:cs="Arial" w:eastAsia="Arial" w:hAnsi="Arial"/>
+        <w:b w:val="0"/>
+        <w:i w:val="0"/>
+        <w:smallCaps w:val="0"/>
+        <w:strike w:val="0"/>
+        <w:color w:val="000000"/>
+        <w:sz w:val="22"/>
+        <w:szCs w:val="22"/>
+        <w:u w:val="none"/>
+        <w:shd w:fill="auto" w:val="clear"/>
+        <w:vertAlign w:val="baseline"/>
+      </w:rPr>
+    </w:lvl>
+    <w:lvl w:ilvl="3">
+      <w:start w:val="1"/>
+      <w:numFmt w:val="bullet"/>
+      <w:lvlText w:val="■"/>
+      <w:lvlJc w:val="left"/>
+      <w:pPr>
+        <w:ind w:left="2880" w:hanging="360"/>
+      </w:pPr>
+      <w:rPr>
+        <w:rFonts w:ascii="Arial" w:cs="Arial" w:eastAsia="Arial" w:hAnsi="Arial"/>
+        <w:b w:val="0"/>
+        <w:i w:val="0"/>
+        <w:smallCaps w:val="0"/>
+        <w:strike w:val="0"/>
+        <w:color w:val="000000"/>
+        <w:sz w:val="22"/>
+        <w:szCs w:val="22"/>
+        <w:u w:val="none"/>
+        <w:shd w:fill="auto" w:val="clear"/>
+        <w:vertAlign w:val="baseline"/>
+      </w:rPr>
+    </w:lvl>
+    <w:lvl w:ilvl="4">
+      <w:start w:val="1"/>
+      <w:numFmt w:val="bullet"/>
+      <w:lvlText w:val="■"/>
+      <w:lvlJc w:val="left"/>
+      <w:pPr>
+        <w:ind w:left="3600" w:hanging="360"/>
+      </w:pPr>
+      <w:rPr>
+        <w:rFonts w:ascii="Arial" w:cs="Arial" w:eastAsia="Arial" w:hAnsi="Arial"/>
+        <w:b w:val="0"/>
+        <w:i w:val="0"/>
+        <w:smallCaps w:val="0"/>
+        <w:strike w:val="0"/>
+        <w:color w:val="000000"/>
+        <w:sz w:val="22"/>
+        <w:szCs w:val="22"/>
+        <w:u w:val="none"/>
+        <w:shd w:fill="auto" w:val="clear"/>
+        <w:vertAlign w:val="baseline"/>
+      </w:rPr>
+    </w:lvl>
+    <w:lvl w:ilvl="5">
+      <w:start w:val="1"/>
+      <w:numFmt w:val="bullet"/>
+      <w:lvlText w:val="■"/>
+      <w:lvlJc w:val="left"/>
+      <w:pPr>
+        <w:ind w:left="4320" w:hanging="360"/>
+      </w:pPr>
+      <w:rPr>
+        <w:rFonts w:ascii="Arial" w:cs="Arial" w:eastAsia="Arial" w:hAnsi="Arial"/>
+        <w:b w:val="0"/>
+        <w:i w:val="0"/>
+        <w:smallCaps w:val="0"/>
+        <w:strike w:val="0"/>
+        <w:color w:val="000000"/>
+        <w:sz w:val="22"/>
+        <w:szCs w:val="22"/>
+        <w:u w:val="none"/>
+        <w:shd w:fill="auto" w:val="clear"/>
+        <w:vertAlign w:val="baseline"/>
+      </w:rPr>
+    </w:lvl>
+    <w:lvl w:ilvl="6">
+      <w:start w:val="1"/>
+      <w:numFmt w:val="bullet"/>
+      <w:lvlText w:val="■"/>
+      <w:lvlJc w:val="left"/>
+      <w:pPr>
+        <w:ind w:left="5040" w:hanging="360"/>
+      </w:pPr>
+      <w:rPr>
+        <w:rFonts w:ascii="Arial" w:cs="Arial" w:eastAsia="Arial" w:hAnsi="Arial"/>
+        <w:b w:val="0"/>
+        <w:i w:val="0"/>
+        <w:smallCaps w:val="0"/>
+        <w:strike w:val="0"/>
+        <w:color w:val="000000"/>
+        <w:sz w:val="22"/>
+        <w:szCs w:val="22"/>
+        <w:u w:val="none"/>
+        <w:shd w:fill="auto" w:val="clear"/>
+        <w:vertAlign w:val="baseline"/>
+      </w:rPr>
+    </w:lvl>
+    <w:lvl w:ilvl="7">
+      <w:start w:val="1"/>
+      <w:numFmt w:val="bullet"/>
+      <w:lvlText w:val="■"/>
+      <w:lvlJc w:val="left"/>
+      <w:pPr>
+        <w:ind w:left="5760" w:hanging="360"/>
+      </w:pPr>
+      <w:rPr>
+        <w:rFonts w:ascii="Arial" w:cs="Arial" w:eastAsia="Arial" w:hAnsi="Arial"/>
+        <w:b w:val="0"/>
+        <w:i w:val="0"/>
+        <w:smallCaps w:val="0"/>
+        <w:strike w:val="0"/>
+        <w:color w:val="000000"/>
+        <w:sz w:val="22"/>
+        <w:szCs w:val="22"/>
+        <w:u w:val="none"/>
+        <w:shd w:fill="auto" w:val="clear"/>
+        <w:vertAlign w:val="baseline"/>
+      </w:rPr>
+    </w:lvl>
+    <w:lvl w:ilvl="8">
+      <w:start w:val="1"/>
+      <w:numFmt w:val="bullet"/>
+      <w:lvlText w:val="■"/>
+      <w:lvlJc w:val="left"/>
+      <w:pPr>
+        <w:ind w:left="6480" w:hanging="360"/>
+      </w:pPr>
+      <w:rPr>
+        <w:rFonts w:ascii="Arial" w:cs="Arial" w:eastAsia="Arial" w:hAnsi="Arial"/>
+        <w:b w:val="0"/>
+        <w:i w:val="0"/>
+        <w:smallCaps w:val="0"/>
+        <w:strike w:val="0"/>
+        <w:color w:val="000000"/>
+        <w:sz w:val="22"/>
+        <w:szCs w:val="22"/>
+        <w:u w:val="none"/>
+        <w:shd w:fill="auto" w:val="clear"/>
+        <w:vertAlign w:val="baseline"/>
+      </w:rPr>
+    </w:lvl>
+  </w:abstractNum>
+  <w:abstractNum w:abstractNumId="4">
     <w:lvl w:ilvl="0">
       <w:start w:val="1"/>
       <w:numFmt w:val="bullet"/>
@@ -3106,6 +4304,9 @@
   </w:num>
   <w:num w:numId="3">
     <w:abstractNumId w:val="3"/>
+  </w:num>
+  <w:num w:numId="4">
+    <w:abstractNumId w:val="4"/>
   </w:num>
 </w:numbering>
 </file>
@@ -3791,7 +4992,7 @@
 
 <file path=customXML/item1.xml><?xml version="1.0" encoding="utf-8"?>
 <go:gDocsCustomXmlDataStorage xmlns:go="http://customooxmlschemas.google.com/" xmlns:r="http://schemas.openxmlformats.org/officeDocument/2006/relationships">
-  <go:docsCustomData xmlns:go="http://customooxmlschemas.google.com/" roundtripDataSignature="AMtx7miWPnIqzj4dBE1yoa4nBbGxwwcB2Q==">AMUW2mUwz8QppLdWUHXmylSIYHLL7xVjRy7nAzVA8kqrjOJXsRJWBffeTjJZvGaFRhBBFLE3YeaaHgUP7D802v3iYyqbsMq0myWRHyUSrr5TdiRF+kWHfAI=</go:docsCustomData>
+  <go:docsCustomData xmlns:go="http://customooxmlschemas.google.com/" roundtripDataSignature="AMtx7miWPnIqzj4dBE1yoa4nBbGxwwcB2Q==">AMUW2mVU3tn8YjVhXPXeyB8RYTT3ggUCUO10do35uTLf8e9Kz7O4C7HERoQMKbH5b0PFEkJgvTElYOeh3t0cr7ATps/xv3xkp64jDyr1GU6fSKC+TGhaYBM=</go:docsCustomData>
 </go:gDocsCustomXmlDataStorage>
 </file>
 

--- a/ToDo.docx
+++ b/ToDo.docx
@@ -654,11 +654,317 @@
           <w:numId w:val="4"/>
         </w:numPr>
         <w:ind w:left="600" w:hanging="360"/>
-      </w:pPr>
-      <w:r>
-        <w:rPr>
-          <w:rtl w:val="0"/>
-        </w:rPr>
+        <w:rPr>
+          <w:u w:val="none"/>
+        </w:rPr>
+      </w:pPr>
+      <w:r>
+        <w:rPr>
+          <w:rtl w:val="0"/>
+        </w:rPr>
+      </w:r>
+    </w:p>
+    <w:p>
+      <w:pPr>
+        <w:numPr>
+          <w:ilvl w:val="0"/>
+          <w:numId w:val="4"/>
+        </w:numPr>
+        <w:ind w:left="600" w:hanging="360"/>
+      </w:pPr>
+      <w:r>
+        <w:rPr>
+          <w:rtl w:val="0"/>
+        </w:rPr>
+        <w:t xml:space="preserve">Functional API (Monads Functions / Wrappers (Domain / Range): Sets Object Model:</w:t>
+      </w:r>
+    </w:p>
+    <w:p>
+      <w:pPr>
+        <w:numPr>
+          <w:ilvl w:val="0"/>
+          <w:numId w:val="4"/>
+        </w:numPr>
+        <w:ind w:left="600" w:hanging="360"/>
+        <w:rPr>
+          <w:u w:val="none"/>
+        </w:rPr>
+      </w:pPr>
+      <w:r>
+        <w:rPr>
+          <w:rtl w:val="0"/>
+        </w:rPr>
+        <w:t xml:space="preserve">Example: Resource&lt;Subject&gt;, Subject&lt;Resource&gt;;</w:t>
+      </w:r>
+    </w:p>
+    <w:p>
+      <w:pPr>
+        <w:numPr>
+          <w:ilvl w:val="0"/>
+          <w:numId w:val="4"/>
+        </w:numPr>
+        <w:ind w:left="600" w:hanging="360"/>
+        <w:rPr>
+          <w:u w:val="none"/>
+        </w:rPr>
+      </w:pPr>
+      <w:r>
+        <w:rPr>
+          <w:rtl w:val="0"/>
+        </w:rPr>
+        <w:t xml:space="preserve">CoSQL. Duals. Meijer.</w:t>
+      </w:r>
+    </w:p>
+    <w:p>
+      <w:pPr>
+        <w:numPr>
+          <w:ilvl w:val="0"/>
+          <w:numId w:val="4"/>
+        </w:numPr>
+        <w:ind w:left="600" w:hanging="360"/>
+        <w:rPr>
+          <w:u w:val="none"/>
+        </w:rPr>
+      </w:pPr>
+      <w:r>
+        <w:rPr>
+          <w:rtl w:val="0"/>
+        </w:rPr>
+        <w:t xml:space="preserve">API Functions (domain / range: individual subjects / streams in context):</w:t>
+      </w:r>
+    </w:p>
+    <w:p>
+      <w:pPr>
+        <w:numPr>
+          <w:ilvl w:val="0"/>
+          <w:numId w:val="4"/>
+        </w:numPr>
+        <w:ind w:left="600" w:hanging="360"/>
+        <w:rPr>
+          <w:u w:val="none"/>
+        </w:rPr>
+      </w:pPr>
+      <w:r>
+        <w:rPr>
+          <w:rtl w:val="0"/>
+        </w:rPr>
+        <w:t xml:space="preserve">getResource / getResources</w:t>
+      </w:r>
+    </w:p>
+    <w:p>
+      <w:pPr>
+        <w:numPr>
+          <w:ilvl w:val="0"/>
+          <w:numId w:val="4"/>
+        </w:numPr>
+        <w:ind w:left="600" w:hanging="360"/>
+        <w:rPr>
+          <w:u w:val="none"/>
+        </w:rPr>
+      </w:pPr>
+      <w:r>
+        <w:rPr>
+          <w:rtl w:val="0"/>
+        </w:rPr>
+        <w:t xml:space="preserve">getKind / getKinds</w:t>
+      </w:r>
+    </w:p>
+    <w:p>
+      <w:pPr>
+        <w:numPr>
+          <w:ilvl w:val="0"/>
+          <w:numId w:val="4"/>
+        </w:numPr>
+        <w:ind w:left="600" w:hanging="360"/>
+        <w:rPr>
+          <w:u w:val="none"/>
+        </w:rPr>
+      </w:pPr>
+      <w:r>
+        <w:rPr>
+          <w:rtl w:val="0"/>
+        </w:rPr>
+        <w:t xml:space="preserve">getContext / getContexts (Statement, Mapping, Transform)</w:t>
+      </w:r>
+    </w:p>
+    <w:p>
+      <w:pPr>
+        <w:numPr>
+          <w:ilvl w:val="0"/>
+          <w:numId w:val="4"/>
+        </w:numPr>
+        <w:ind w:left="600" w:hanging="360"/>
+        <w:rPr>
+          <w:u w:val="none"/>
+        </w:rPr>
+      </w:pPr>
+      <w:r>
+        <w:rPr>
+          <w:rtl w:val="0"/>
+        </w:rPr>
+        <w:t xml:space="preserve">getContext / getContexts (CSPO)</w:t>
+      </w:r>
+    </w:p>
+    <w:p>
+      <w:pPr>
+        <w:numPr>
+          <w:ilvl w:val="0"/>
+          <w:numId w:val="4"/>
+        </w:numPr>
+        <w:ind w:left="600" w:hanging="360"/>
+        <w:rPr>
+          <w:u w:val="none"/>
+        </w:rPr>
+      </w:pPr>
+      <w:r>
+        <w:rPr>
+          <w:rtl w:val="0"/>
+        </w:rPr>
+        <w:t xml:space="preserve">getSubject / getSubjects</w:t>
+      </w:r>
+    </w:p>
+    <w:p>
+      <w:pPr>
+        <w:numPr>
+          <w:ilvl w:val="0"/>
+          <w:numId w:val="4"/>
+        </w:numPr>
+        <w:ind w:left="600" w:hanging="360"/>
+        <w:rPr>
+          <w:u w:val="none"/>
+        </w:rPr>
+      </w:pPr>
+      <w:r>
+        <w:rPr>
+          <w:rtl w:val="0"/>
+        </w:rPr>
+        <w:t xml:space="preserve">getAttribute / getAttributes</w:t>
+      </w:r>
+    </w:p>
+    <w:p>
+      <w:pPr>
+        <w:numPr>
+          <w:ilvl w:val="0"/>
+          <w:numId w:val="4"/>
+        </w:numPr>
+        <w:ind w:left="600" w:hanging="360"/>
+        <w:rPr>
+          <w:u w:val="none"/>
+        </w:rPr>
+      </w:pPr>
+      <w:r>
+        <w:rPr>
+          <w:rtl w:val="0"/>
+        </w:rPr>
+        <w:t xml:space="preserve">getValue / getValues</w:t>
+      </w:r>
+    </w:p>
+    <w:p>
+      <w:pPr>
+        <w:numPr>
+          <w:ilvl w:val="0"/>
+          <w:numId w:val="4"/>
+        </w:numPr>
+        <w:ind w:left="600" w:hanging="360"/>
+        <w:rPr>
+          <w:u w:val="none"/>
+        </w:rPr>
+      </w:pPr>
+      <w:r>
+        <w:rPr>
+          <w:rtl w:val="0"/>
+        </w:rPr>
+        <w:t xml:space="preserve">getMetaclass / getMetaclasses</w:t>
+      </w:r>
+    </w:p>
+    <w:p>
+      <w:pPr>
+        <w:numPr>
+          <w:ilvl w:val="0"/>
+          <w:numId w:val="4"/>
+        </w:numPr>
+        <w:ind w:left="600" w:hanging="360"/>
+        <w:rPr>
+          <w:u w:val="none"/>
+        </w:rPr>
+      </w:pPr>
+      <w:r>
+        <w:rPr>
+          <w:rtl w:val="0"/>
+        </w:rPr>
+        <w:t xml:space="preserve">getClass / getClasses</w:t>
+      </w:r>
+    </w:p>
+    <w:p>
+      <w:pPr>
+        <w:numPr>
+          <w:ilvl w:val="0"/>
+          <w:numId w:val="4"/>
+        </w:numPr>
+        <w:ind w:left="600" w:hanging="360"/>
+        <w:rPr>
+          <w:u w:val="none"/>
+        </w:rPr>
+      </w:pPr>
+      <w:r>
+        <w:rPr>
+          <w:rtl w:val="0"/>
+        </w:rPr>
+        <w:t xml:space="preserve">getInstance / getInstances</w:t>
+      </w:r>
+    </w:p>
+    <w:p>
+      <w:pPr>
+        <w:numPr>
+          <w:ilvl w:val="0"/>
+          <w:numId w:val="4"/>
+        </w:numPr>
+        <w:ind w:left="600" w:hanging="360"/>
+        <w:rPr>
+          <w:u w:val="none"/>
+        </w:rPr>
+      </w:pPr>
+      <w:r>
+        <w:rPr>
+          <w:rtl w:val="0"/>
+        </w:rPr>
+        <w:t xml:space="preserve">getContext / getContexts</w:t>
+      </w:r>
+    </w:p>
+    <w:p>
+      <w:pPr>
+        <w:numPr>
+          <w:ilvl w:val="0"/>
+          <w:numId w:val="4"/>
+        </w:numPr>
+        <w:ind w:left="600" w:hanging="360"/>
+        <w:rPr>
+          <w:u w:val="none"/>
+        </w:rPr>
+      </w:pPr>
+      <w:r>
+        <w:rPr>
+          <w:rtl w:val="0"/>
+        </w:rPr>
+        <w:t xml:space="preserve">getRole / getRoles</w:t>
+      </w:r>
+    </w:p>
+    <w:p>
+      <w:pPr>
+        <w:numPr>
+          <w:ilvl w:val="0"/>
+          <w:numId w:val="4"/>
+        </w:numPr>
+        <w:ind w:left="600" w:hanging="360"/>
+        <w:rPr>
+          <w:u w:val="none"/>
+        </w:rPr>
+      </w:pPr>
+      <w:r>
+        <w:rPr>
+          <w:rtl w:val="0"/>
+        </w:rPr>
+        <w:t xml:space="preserve">getOccurrence / getOccurrences</w:t>
       </w:r>
     </w:p>
     <w:p>
@@ -4992,7 +5298,7 @@
 
 <file path=customXML/item1.xml><?xml version="1.0" encoding="utf-8"?>
 <go:gDocsCustomXmlDataStorage xmlns:go="http://customooxmlschemas.google.com/" xmlns:r="http://schemas.openxmlformats.org/officeDocument/2006/relationships">
-  <go:docsCustomData xmlns:go="http://customooxmlschemas.google.com/" roundtripDataSignature="AMtx7miWPnIqzj4dBE1yoa4nBbGxwwcB2Q==">AMUW2mVU3tn8YjVhXPXeyB8RYTT3ggUCUO10do35uTLf8e9Kz7O4C7HERoQMKbH5b0PFEkJgvTElYOeh3t0cr7ATps/xv3xkp64jDyr1GU6fSKC+TGhaYBM=</go:docsCustomData>
+  <go:docsCustomData xmlns:go="http://customooxmlschemas.google.com/" roundtripDataSignature="AMtx7miWPnIqzj4dBE1yoa4nBbGxwwcB2Q==">AMUW2mVY/uOtSzWOtTjDlTmGJKL2pCXIyV6H9zffuS3uKsT26ryCzUN5cWByrYaM5qWMaJFN3139SpNNaU4EF2G14R0IhX7p8i+6SH2D+YNIjvCHCvf2AJw=</go:docsCustomData>
 </go:gDocsCustomXmlDataStorage>
 </file>
 

--- a/ToDo.docx
+++ b/ToDo.docx
@@ -116,6 +116,59 @@
           <w:rtl w:val="0"/>
         </w:rPr>
         <w:t xml:space="preserve">Add bibliography / tools use cases / components. Bookmarks, Lectures. Notes: Scrapbook.</w:t>
+      </w:r>
+    </w:p>
+    <w:p>
+      <w:pPr>
+        <w:numPr>
+          <w:ilvl w:val="0"/>
+          <w:numId w:val="4"/>
+        </w:numPr>
+        <w:ind w:left="600" w:hanging="360"/>
+        <w:rPr>
+          <w:u w:val="none"/>
+        </w:rPr>
+      </w:pPr>
+      <w:r>
+        <w:rPr>
+          <w:rtl w:val="0"/>
+        </w:rPr>
+      </w:r>
+    </w:p>
+    <w:p>
+      <w:pPr>
+        <w:numPr>
+          <w:ilvl w:val="0"/>
+          <w:numId w:val="4"/>
+        </w:numPr>
+        <w:ind w:left="600" w:hanging="360"/>
+        <w:rPr>
+          <w:u w:val="none"/>
+        </w:rPr>
+      </w:pPr>
+      <w:r>
+        <w:rPr>
+          <w:rtl w:val="0"/>
+        </w:rPr>
+        <w:t xml:space="preserve">CQRS. Monads Functions (domain / range) CUD Commands, R Retrievals applicable in contexts / roles: DDD (signatures / dataflow).</w:t>
+      </w:r>
+    </w:p>
+    <w:p>
+      <w:pPr>
+        <w:numPr>
+          <w:ilvl w:val="0"/>
+          <w:numId w:val="4"/>
+        </w:numPr>
+        <w:ind w:left="600" w:hanging="360"/>
+        <w:rPr>
+          <w:u w:val="none"/>
+        </w:rPr>
+      </w:pPr>
+      <w:r>
+        <w:rPr>
+          <w:rtl w:val="0"/>
+        </w:rPr>
+        <w:t xml:space="preserve">CoSQL. Duals. Meijer. LinQ / DSL / Parser Combinators. Templates. Parse Model (Statements): Sets Model AST CUD, Parsed Model Execution: R. Scala Cats.</w:t>
       </w:r>
     </w:p>
     <w:p>
@@ -5298,7 +5351,7 @@
 
 <file path=customXML/item1.xml><?xml version="1.0" encoding="utf-8"?>
 <go:gDocsCustomXmlDataStorage xmlns:go="http://customooxmlschemas.google.com/" xmlns:r="http://schemas.openxmlformats.org/officeDocument/2006/relationships">
-  <go:docsCustomData xmlns:go="http://customooxmlschemas.google.com/" roundtripDataSignature="AMtx7miWPnIqzj4dBE1yoa4nBbGxwwcB2Q==">AMUW2mVY/uOtSzWOtTjDlTmGJKL2pCXIyV6H9zffuS3uKsT26ryCzUN5cWByrYaM5qWMaJFN3139SpNNaU4EF2G14R0IhX7p8i+6SH2D+YNIjvCHCvf2AJw=</go:docsCustomData>
+  <go:docsCustomData xmlns:go="http://customooxmlschemas.google.com/" roundtripDataSignature="AMtx7miWPnIqzj4dBE1yoa4nBbGxwwcB2Q==">AMUW2mW2gBGCYIiwWEBUWlFUXDVGZPSopHG0Y+JlK4J13odxV3l8WJbIdLj245eIzWU4BU7VEpl/vxfxdMtdnxoEY2NpCq6S3tPtESiSN4AhTIWdpGmUL6I=</go:docsCustomData>
 </go:gDocsCustomXmlDataStorage>
 </file>
 

--- a/ToDo.docx
+++ b/ToDo.docx
@@ -120,31 +120,18 @@
     </w:p>
     <w:p>
       <w:pPr>
-        <w:numPr>
-          <w:ilvl w:val="0"/>
-          <w:numId w:val="4"/>
-        </w:numPr>
-        <w:ind w:left="600" w:hanging="360"/>
-        <w:rPr>
-          <w:u w:val="none"/>
-        </w:rPr>
-      </w:pPr>
-      <w:r>
-        <w:rPr>
-          <w:rtl w:val="0"/>
-        </w:rPr>
-      </w:r>
-    </w:p>
-    <w:p>
-      <w:pPr>
-        <w:numPr>
-          <w:ilvl w:val="0"/>
-          <w:numId w:val="4"/>
-        </w:numPr>
-        <w:ind w:left="600" w:hanging="360"/>
-        <w:rPr>
-          <w:u w:val="none"/>
-        </w:rPr>
+        <w:ind w:left="0" w:firstLine="0"/>
+        <w:rPr/>
+      </w:pPr>
+      <w:r>
+        <w:rPr>
+          <w:rtl w:val="0"/>
+        </w:rPr>
+      </w:r>
+    </w:p>
+    <w:p>
+      <w:pPr>
+        <w:rPr/>
       </w:pPr>
       <w:r>
         <w:rPr>
@@ -155,29 +142,191 @@
     </w:p>
     <w:p>
       <w:pPr>
-        <w:numPr>
-          <w:ilvl w:val="0"/>
-          <w:numId w:val="4"/>
-        </w:numPr>
-        <w:ind w:left="600" w:hanging="360"/>
-        <w:rPr>
-          <w:u w:val="none"/>
-        </w:rPr>
-      </w:pPr>
-      <w:r>
-        <w:rPr>
-          <w:rtl w:val="0"/>
-        </w:rPr>
-        <w:t xml:space="preserve">CoSQL. Duals. Meijer. LinQ / DSL / Parser Combinators. Templates. Parse Model (Statements): Sets Model AST CUD, Parsed Model Execution: R. Scala Cats.</w:t>
-      </w:r>
-    </w:p>
-    <w:p>
-      <w:pPr>
-        <w:numPr>
-          <w:ilvl w:val="0"/>
-          <w:numId w:val="4"/>
-        </w:numPr>
-        <w:ind w:left="600" w:hanging="360"/>
+        <w:rPr/>
+      </w:pPr>
+      <w:r>
+        <w:rPr>
+          <w:rtl w:val="0"/>
+        </w:rPr>
+      </w:r>
+    </w:p>
+    <w:p>
+      <w:pPr>
+        <w:rPr/>
+      </w:pPr>
+      <w:r>
+        <w:rPr>
+          <w:rtl w:val="0"/>
+        </w:rPr>
+        <w:t xml:space="preserve">Aggregation:</w:t>
+      </w:r>
+    </w:p>
+    <w:p>
+      <w:pPr>
+        <w:rPr/>
+      </w:pPr>
+      <w:r>
+        <w:rPr>
+          <w:rtl w:val="0"/>
+        </w:rPr>
+        <w:t xml:space="preserve">Parse Sets Model input Statements into AST Monads. Parsed Model Execution: Event Bus I/O (sync: parse updates) reactive response / topics dataflow. Models ASTs Monadic domains Functions.</w:t>
+      </w:r>
+    </w:p>
+    <w:p>
+      <w:pPr>
+        <w:rPr/>
+      </w:pPr>
+      <w:r>
+        <w:rPr>
+          <w:rtl w:val="0"/>
+        </w:rPr>
+      </w:r>
+    </w:p>
+    <w:p>
+      <w:pPr>
+        <w:rPr/>
+      </w:pPr>
+      <w:r>
+        <w:rPr>
+          <w:rtl w:val="0"/>
+        </w:rPr>
+        <w:t xml:space="preserve">Alignment:</w:t>
+      </w:r>
+    </w:p>
+    <w:p>
+      <w:pPr>
+        <w:rPr/>
+      </w:pPr>
+      <w:r>
+        <w:rPr>
+          <w:rtl w:val="0"/>
+        </w:rPr>
+        <w:t xml:space="preserve">Encoding / addressing Model population. Versioning. Parsed Model Execution: Event Bus I/O (sync: parse updates) reactive response / topics dataflow. Models ASTs Monadic domains Functions.</w:t>
+      </w:r>
+    </w:p>
+    <w:p>
+      <w:pPr>
+        <w:rPr/>
+      </w:pPr>
+      <w:r>
+        <w:rPr>
+          <w:rtl w:val="0"/>
+        </w:rPr>
+      </w:r>
+    </w:p>
+    <w:p>
+      <w:pPr>
+        <w:rPr/>
+      </w:pPr>
+      <w:r>
+        <w:rPr>
+          <w:rtl w:val="0"/>
+        </w:rPr>
+        <w:t xml:space="preserve">Activation:</w:t>
+      </w:r>
+    </w:p>
+    <w:p>
+      <w:pPr>
+        <w:rPr/>
+      </w:pPr>
+      <w:r>
+        <w:rPr>
+          <w:rtl w:val="0"/>
+        </w:rPr>
+        <w:t xml:space="preserve">Alignment Augmented DOM Model: Parse Sets Aggregation AST : DOM AST Monads. Parsed Model Execution: Event Bus I/O (sync: parse updates) reactive response / topics dataflow. Models ASTs Monadic domains Functions.</w:t>
+      </w:r>
+    </w:p>
+    <w:p>
+      <w:pPr>
+        <w:rPr/>
+      </w:pPr>
+      <w:r>
+        <w:rPr>
+          <w:rtl w:val="0"/>
+        </w:rPr>
+      </w:r>
+    </w:p>
+    <w:p>
+      <w:pPr>
+        <w:rPr/>
+      </w:pPr>
+      <w:r>
+        <w:rPr>
+          <w:rtl w:val="0"/>
+        </w:rPr>
+        <w:t xml:space="preserve">Event Bus: Message</w:t>
+      </w:r>
+    </w:p>
+    <w:p>
+      <w:pPr>
+        <w:rPr/>
+      </w:pPr>
+      <w:r>
+        <w:rPr>
+          <w:rtl w:val="0"/>
+        </w:rPr>
+        <w:t xml:space="preserve">(Template : Statement, Context, Kind, Resource);</w:t>
+      </w:r>
+    </w:p>
+    <w:p>
+      <w:pPr>
+        <w:rPr/>
+      </w:pPr>
+      <w:r>
+        <w:rPr>
+          <w:rtl w:val="0"/>
+        </w:rPr>
+        <w:t xml:space="preserve">Template: Selector (function / predicate).</w:t>
+      </w:r>
+    </w:p>
+    <w:p>
+      <w:pPr>
+        <w:rPr/>
+      </w:pPr>
+      <w:r>
+        <w:rPr>
+          <w:rtl w:val="0"/>
+        </w:rPr>
+        <w:t xml:space="preserve">Identity Transform (Context): Retrieval.</w:t>
+      </w:r>
+    </w:p>
+    <w:p>
+      <w:pPr>
+        <w:rPr/>
+      </w:pPr>
+      <w:r>
+        <w:rPr>
+          <w:rtl w:val="0"/>
+        </w:rPr>
+        <w:t xml:space="preserve">Template = Context: Create.</w:t>
+      </w:r>
+    </w:p>
+    <w:p>
+      <w:pPr>
+        <w:rPr/>
+      </w:pPr>
+      <w:r>
+        <w:rPr>
+          <w:rtl w:val="0"/>
+        </w:rPr>
+        <w:t xml:space="preserve">Update / Delete: Versioning.</w:t>
+      </w:r>
+    </w:p>
+    <w:p>
+      <w:pPr>
+        <w:rPr/>
+      </w:pPr>
+      <w:r>
+        <w:rPr>
+          <w:rtl w:val="0"/>
+        </w:rPr>
+        <w:t xml:space="preserve">Protocol: CoSQL / LinQ.</w:t>
+      </w:r>
+    </w:p>
+    <w:p>
+      <w:pPr>
+        <w:ind w:left="0" w:firstLine="0"/>
+        <w:rPr/>
       </w:pPr>
       <w:r>
         <w:rPr>
@@ -5351,7 +5500,7 @@
 
 <file path=customXML/item1.xml><?xml version="1.0" encoding="utf-8"?>
 <go:gDocsCustomXmlDataStorage xmlns:go="http://customooxmlschemas.google.com/" xmlns:r="http://schemas.openxmlformats.org/officeDocument/2006/relationships">
-  <go:docsCustomData xmlns:go="http://customooxmlschemas.google.com/" roundtripDataSignature="AMtx7miWPnIqzj4dBE1yoa4nBbGxwwcB2Q==">AMUW2mW2gBGCYIiwWEBUWlFUXDVGZPSopHG0Y+JlK4J13odxV3l8WJbIdLj245eIzWU4BU7VEpl/vxfxdMtdnxoEY2NpCq6S3tPtESiSN4AhTIWdpGmUL6I=</go:docsCustomData>
+  <go:docsCustomData xmlns:go="http://customooxmlschemas.google.com/" roundtripDataSignature="AMtx7miWPnIqzj4dBE1yoa4nBbGxwwcB2Q==">AMUW2mUc3VjycClZe7tYRtyd+/lCMqXUtw8cr6yuiPjeaKBJ0QACcz+1r6iQkU+U4Ee8sEvjWYNQVW6VyN8eP++Dv9wTrCZn+7jhtEwfeyYYve+Xje+BHwk=</go:docsCustomData>
 </go:gDocsCustomXmlDataStorage>
 </file>
 

--- a/ToDo.docx
+++ b/ToDo.docx
@@ -2,6 +2,643 @@
 <file path=word/document.xml><?xml version="1.0" encoding="utf-8"?>
 <w:document xmlns:mc="http://schemas.openxmlformats.org/markup-compatibility/2006" xmlns:o="urn:schemas-microsoft-com:office:office" xmlns:r="http://schemas.openxmlformats.org/officeDocument/2006/relationships" xmlns:m="http://schemas.openxmlformats.org/officeDocument/2006/math" xmlns:v="urn:schemas-microsoft-com:vml" xmlns:wp="http://schemas.openxmlformats.org/drawingml/2006/wordprocessingDrawing" xmlns:w10="urn:schemas-microsoft-com:office:word" xmlns:w="http://schemas.openxmlformats.org/wordprocessingml/2006/main" xmlns:wne="http://schemas.microsoft.com/office/word/2006/wordml" xmlns:sl="http://schemas.openxmlformats.org/schemaLibrary/2006/main" xmlns:a="http://schemas.openxmlformats.org/drawingml/2006/main" xmlns:pic="http://schemas.openxmlformats.org/drawingml/2006/picture" xmlns:c="http://schemas.openxmlformats.org/drawingml/2006/chart" xmlns:lc="http://schemas.openxmlformats.org/drawingml/2006/lockedCanvas" xmlns:dgm="http://schemas.openxmlformats.org/drawingml/2006/diagram" xmlns:wps="http://schemas.microsoft.com/office/word/2010/wordprocessingShape" xmlns:wpg="http://schemas.microsoft.com/office/word/2010/wordprocessingGroup" xmlns:w14="http://schemas.microsoft.com/office/word/2010/wordml" xmlns:w15="http://schemas.microsoft.com/office/word/2012/wordml">
   <w:body>
+    <w:p>
+      <w:pPr>
+        <w:rPr>
+          <w:b w:val="1"/>
+        </w:rPr>
+      </w:pPr>
+      <w:r>
+        <w:rPr>
+          <w:b w:val="1"/>
+          <w:rtl w:val="0"/>
+        </w:rPr>
+        <w:t xml:space="preserve">To do </w:t>
+      </w:r>
+    </w:p>
+    <w:p>
+      <w:pPr>
+        <w:rPr>
+          <w:b w:val="1"/>
+        </w:rPr>
+      </w:pPr>
+      <w:r>
+        <w:rPr>
+          <w:rtl w:val="0"/>
+        </w:rPr>
+      </w:r>
+    </w:p>
+    <w:p>
+      <w:pPr>
+        <w:rPr/>
+      </w:pPr>
+      <w:r>
+        <w:rPr>
+          <w:rtl w:val="0"/>
+        </w:rPr>
+        <w:t xml:space="preserve">CQRS. Monads Functions (domain / range) CUD Commands, R Retrievals applicable in contexts / roles: DDD (signatures / dataflow).</w:t>
+      </w:r>
+    </w:p>
+    <w:p>
+      <w:pPr>
+        <w:rPr>
+          <w:b w:val="1"/>
+        </w:rPr>
+      </w:pPr>
+      <w:r>
+        <w:rPr>
+          <w:rtl w:val="0"/>
+        </w:rPr>
+      </w:r>
+    </w:p>
+    <w:p>
+      <w:pPr>
+        <w:rPr/>
+      </w:pPr>
+      <w:r>
+        <w:rPr>
+          <w:rtl w:val="0"/>
+        </w:rPr>
+        <w:t xml:space="preserve">CoSQL. Duals. LinQ / DSL / Parser Combinators. Templates.</w:t>
+      </w:r>
+    </w:p>
+    <w:p>
+      <w:pPr>
+        <w:rPr/>
+      </w:pPr>
+      <w:r>
+        <w:rPr>
+          <w:rtl w:val="0"/>
+        </w:rPr>
+      </w:r>
+    </w:p>
+    <w:p>
+      <w:pPr>
+        <w:rPr/>
+      </w:pPr>
+      <w:r>
+        <w:rPr>
+          <w:rtl w:val="0"/>
+        </w:rPr>
+        <w:t xml:space="preserve">Aggregation:</w:t>
+      </w:r>
+    </w:p>
+    <w:p>
+      <w:pPr>
+        <w:rPr/>
+      </w:pPr>
+      <w:r>
+        <w:rPr>
+          <w:rtl w:val="0"/>
+        </w:rPr>
+        <w:t xml:space="preserve">Parse Sets Model input Statements into AST Monads. Parsed Model Execution: Parse Event Bus I/O Model Message Monads Dataflow (sync: AST Events). </w:t>
+      </w:r>
+    </w:p>
+    <w:p>
+      <w:pPr>
+        <w:rPr/>
+      </w:pPr>
+      <w:r>
+        <w:rPr>
+          <w:rtl w:val="0"/>
+        </w:rPr>
+      </w:r>
+    </w:p>
+    <w:p>
+      <w:pPr>
+        <w:rPr/>
+      </w:pPr>
+      <w:r>
+        <w:rPr>
+          <w:rtl w:val="0"/>
+        </w:rPr>
+        <w:t xml:space="preserve">Alignment: Encoding / addressing Sets Model population. Versioning. Parsed Model Execution: Parse Event Bus I/O Model Message Monads Dataflow (sync: AST Events updates).</w:t>
+      </w:r>
+    </w:p>
+    <w:p>
+      <w:pPr>
+        <w:rPr/>
+      </w:pPr>
+      <w:r>
+        <w:rPr>
+          <w:rtl w:val="0"/>
+        </w:rPr>
+      </w:r>
+    </w:p>
+    <w:p>
+      <w:pPr>
+        <w:rPr/>
+      </w:pPr>
+      <w:r>
+        <w:rPr>
+          <w:rtl w:val="0"/>
+        </w:rPr>
+        <w:t xml:space="preserve">Activation:  Alignment Augmented DOM Model: Parse Sets Aggregation AST : DOM AST Monads. Parsed Model Execution: Parse Event Bus I/O Model Message Monads Dataflow (sync: AST Events).</w:t>
+      </w:r>
+    </w:p>
+    <w:p>
+      <w:pPr>
+        <w:rPr>
+          <w:b w:val="1"/>
+        </w:rPr>
+      </w:pPr>
+      <w:r>
+        <w:rPr>
+          <w:rtl w:val="0"/>
+        </w:rPr>
+      </w:r>
+    </w:p>
+    <w:p>
+      <w:pPr>
+        <w:rPr/>
+      </w:pPr>
+      <w:r>
+        <w:rPr>
+          <w:rtl w:val="0"/>
+        </w:rPr>
+        <w:t xml:space="preserve">Sets Model: (hierarchy Resource root, Kinds, Contexts children). Upper Ontology (DDD).</w:t>
+      </w:r>
+    </w:p>
+    <w:p>
+      <w:pPr>
+        <w:rPr/>
+      </w:pPr>
+      <w:r>
+        <w:rPr>
+          <w:rtl w:val="0"/>
+        </w:rPr>
+      </w:r>
+    </w:p>
+    <w:p>
+      <w:pPr>
+        <w:rPr/>
+      </w:pPr>
+      <w:r>
+        <w:rPr>
+          <w:rtl w:val="0"/>
+        </w:rPr>
+        <w:t xml:space="preserve">Contexts: CSPO Layout (Kind Roles): Functions (Interactions).</w:t>
+      </w:r>
+    </w:p>
+    <w:p>
+      <w:pPr>
+        <w:rPr/>
+      </w:pPr>
+      <w:r>
+        <w:rPr>
+          <w:rtl w:val="0"/>
+        </w:rPr>
+      </w:r>
+    </w:p>
+    <w:p>
+      <w:pPr>
+        <w:rPr/>
+      </w:pPr>
+      <w:r>
+        <w:rPr>
+          <w:rtl w:val="0"/>
+        </w:rPr>
+        <w:t xml:space="preserve">Statement: Data</w:t>
+      </w:r>
+    </w:p>
+    <w:p>
+      <w:pPr>
+        <w:rPr/>
+      </w:pPr>
+      <w:r>
+        <w:rPr>
+          <w:rtl w:val="0"/>
+        </w:rPr>
+        <w:t xml:space="preserve">Mapping: Context</w:t>
+      </w:r>
+    </w:p>
+    <w:p>
+      <w:pPr>
+        <w:rPr/>
+      </w:pPr>
+      <w:r>
+        <w:rPr>
+          <w:rtl w:val="0"/>
+        </w:rPr>
+        <w:t xml:space="preserve">Transform: Interaction</w:t>
+      </w:r>
+    </w:p>
+    <w:p>
+      <w:pPr>
+        <w:rPr/>
+      </w:pPr>
+      <w:r>
+        <w:rPr>
+          <w:rtl w:val="0"/>
+        </w:rPr>
+      </w:r>
+    </w:p>
+    <w:p>
+      <w:pPr>
+        <w:rPr/>
+      </w:pPr>
+      <w:r>
+        <w:rPr>
+          <w:rtl w:val="0"/>
+        </w:rPr>
+        <w:t xml:space="preserve">Kinds: Roles (Contexts).</w:t>
+      </w:r>
+    </w:p>
+    <w:p>
+      <w:pPr>
+        <w:rPr/>
+      </w:pPr>
+      <w:r>
+        <w:rPr>
+          <w:rtl w:val="0"/>
+        </w:rPr>
+        <w:t xml:space="preserve">Subject: Data</w:t>
+      </w:r>
+    </w:p>
+    <w:p>
+      <w:pPr>
+        <w:rPr/>
+      </w:pPr>
+      <w:r>
+        <w:rPr>
+          <w:rtl w:val="0"/>
+        </w:rPr>
+        <w:t xml:space="preserve">Predicate: Context</w:t>
+      </w:r>
+    </w:p>
+    <w:p>
+      <w:pPr>
+        <w:rPr/>
+      </w:pPr>
+      <w:r>
+        <w:rPr>
+          <w:rtl w:val="0"/>
+        </w:rPr>
+        <w:t xml:space="preserve">Object: Interaction</w:t>
+      </w:r>
+    </w:p>
+    <w:p>
+      <w:pPr>
+        <w:rPr/>
+      </w:pPr>
+      <w:r>
+        <w:rPr>
+          <w:rtl w:val="0"/>
+        </w:rPr>
+      </w:r>
+    </w:p>
+    <w:p>
+      <w:pPr>
+        <w:rPr/>
+      </w:pPr>
+      <w:r>
+        <w:rPr>
+          <w:rtl w:val="0"/>
+        </w:rPr>
+        <w:t xml:space="preserve">Resources: Values (Data).</w:t>
+      </w:r>
+    </w:p>
+    <w:p>
+      <w:pPr>
+        <w:rPr/>
+      </w:pPr>
+      <w:r>
+        <w:rPr>
+          <w:rtl w:val="0"/>
+        </w:rPr>
+        <w:t xml:space="preserve">Subject: Data</w:t>
+      </w:r>
+    </w:p>
+    <w:p>
+      <w:pPr>
+        <w:rPr/>
+      </w:pPr>
+      <w:r>
+        <w:rPr>
+          <w:rtl w:val="0"/>
+        </w:rPr>
+        <w:t xml:space="preserve">Kind: Context</w:t>
+      </w:r>
+    </w:p>
+    <w:p>
+      <w:pPr>
+        <w:rPr/>
+      </w:pPr>
+      <w:r>
+        <w:rPr>
+          <w:rtl w:val="0"/>
+        </w:rPr>
+        <w:t xml:space="preserve">Resource: Interaction</w:t>
+      </w:r>
+    </w:p>
+    <w:p>
+      <w:pPr>
+        <w:rPr/>
+      </w:pPr>
+      <w:r>
+        <w:rPr>
+          <w:rtl w:val="0"/>
+        </w:rPr>
+      </w:r>
+    </w:p>
+    <w:p>
+      <w:pPr>
+        <w:rPr/>
+      </w:pPr>
+      <w:r>
+        <w:rPr>
+          <w:rtl w:val="0"/>
+        </w:rPr>
+        <w:t xml:space="preserve">Monadic Wrapper: Category.</w:t>
+      </w:r>
+    </w:p>
+    <w:p>
+      <w:pPr>
+        <w:rPr/>
+      </w:pPr>
+      <w:r>
+        <w:rPr>
+          <w:rtl w:val="0"/>
+        </w:rPr>
+        <w:t xml:space="preserve">Wrapped: AST.</w:t>
+      </w:r>
+    </w:p>
+    <w:p>
+      <w:pPr>
+        <w:rPr/>
+      </w:pPr>
+      <w:r>
+        <w:rPr>
+          <w:rtl w:val="0"/>
+        </w:rPr>
+        <w:t xml:space="preserve">Function: Domain / Range</w:t>
+      </w:r>
+    </w:p>
+    <w:p>
+      <w:pPr>
+        <w:rPr/>
+      </w:pPr>
+      <w:r>
+        <w:rPr>
+          <w:rtl w:val="0"/>
+        </w:rPr>
+        <w:t xml:space="preserve">Event Bus:</w:t>
+      </w:r>
+    </w:p>
+    <w:p>
+      <w:pPr>
+        <w:rPr/>
+      </w:pPr>
+      <w:r>
+        <w:rPr>
+          <w:rtl w:val="0"/>
+        </w:rPr>
+        <w:t xml:space="preserve">Message Monads / Functions.</w:t>
+      </w:r>
+    </w:p>
+    <w:p>
+      <w:pPr>
+        <w:rPr/>
+      </w:pPr>
+      <w:r>
+        <w:rPr>
+          <w:rtl w:val="0"/>
+        </w:rPr>
+      </w:r>
+    </w:p>
+    <w:p>
+      <w:pPr>
+        <w:rPr/>
+      </w:pPr>
+      <w:r>
+        <w:rPr>
+          <w:rtl w:val="0"/>
+        </w:rPr>
+        <w:t xml:space="preserve">Core Models AST Functional Dataflow Traversal:</w:t>
+      </w:r>
+    </w:p>
+    <w:p>
+      <w:pPr>
+        <w:rPr/>
+      </w:pPr>
+      <w:r>
+        <w:rPr>
+          <w:rtl w:val="0"/>
+        </w:rPr>
+        <w:t xml:space="preserve">CQRS Models Protocol: Sets Model Monads / Functions Events encoding / addressing:</w:t>
+      </w:r>
+    </w:p>
+    <w:p>
+      <w:pPr>
+        <w:rPr/>
+      </w:pPr>
+      <w:r>
+        <w:rPr>
+          <w:rtl w:val="0"/>
+        </w:rPr>
+      </w:r>
+    </w:p>
+    <w:p>
+      <w:pPr>
+        <w:rPr/>
+      </w:pPr>
+      <w:r>
+        <w:rPr>
+          <w:rtl w:val="0"/>
+        </w:rPr>
+        <w:t xml:space="preserve">CUD: (Context, Statement, Mapping, Interaction);</w:t>
+      </w:r>
+    </w:p>
+    <w:p>
+      <w:pPr>
+        <w:rPr/>
+      </w:pPr>
+      <w:r>
+        <w:rPr>
+          <w:rtl w:val="0"/>
+        </w:rPr>
+        <w:t xml:space="preserve">Context::Statement::Mapping::Interaction Aggregation. (CUD).</w:t>
+      </w:r>
+    </w:p>
+    <w:p>
+      <w:pPr>
+        <w:rPr/>
+      </w:pPr>
+      <w:r>
+        <w:rPr>
+          <w:rtl w:val="0"/>
+        </w:rPr>
+      </w:r>
+    </w:p>
+    <w:p>
+      <w:pPr>
+        <w:rPr/>
+      </w:pPr>
+      <w:r>
+        <w:rPr>
+          <w:rtl w:val="0"/>
+        </w:rPr>
+        <w:t xml:space="preserve">(R), Selector: (Context, Kind, Statement, Resource);</w:t>
+      </w:r>
+    </w:p>
+    <w:p>
+      <w:pPr>
+        <w:rPr/>
+      </w:pPr>
+      <w:r>
+        <w:rPr>
+          <w:rtl w:val="0"/>
+        </w:rPr>
+        <w:t xml:space="preserve">Context::Kind::Statement::Resource Aggregation. (R: Selector).</w:t>
+      </w:r>
+    </w:p>
+    <w:p>
+      <w:pPr>
+        <w:rPr/>
+      </w:pPr>
+      <w:r>
+        <w:rPr>
+          <w:rtl w:val="0"/>
+        </w:rPr>
+      </w:r>
+    </w:p>
+    <w:p>
+      <w:pPr>
+        <w:rPr/>
+      </w:pPr>
+      <w:r>
+        <w:rPr>
+          <w:rtl w:val="0"/>
+        </w:rPr>
+        <w:t xml:space="preserve">Message Model Functional Dataflow Traversal:</w:t>
+      </w:r>
+    </w:p>
+    <w:p>
+      <w:pPr>
+        <w:rPr/>
+      </w:pPr>
+      <w:r>
+        <w:rPr>
+          <w:rtl w:val="0"/>
+        </w:rPr>
+        <w:t xml:space="preserve">Encoding / Addressing Message Model:</w:t>
+      </w:r>
+    </w:p>
+    <w:p>
+      <w:pPr>
+        <w:rPr/>
+      </w:pPr>
+      <w:r>
+        <w:rPr>
+          <w:rtl w:val="0"/>
+        </w:rPr>
+        <w:t xml:space="preserve">(URN, Statement, Kind, Resource); Subject Position: Query / Command.</w:t>
+      </w:r>
+    </w:p>
+    <w:p>
+      <w:pPr>
+        <w:rPr/>
+      </w:pPr>
+      <w:r>
+        <w:rPr>
+          <w:rtl w:val="0"/>
+        </w:rPr>
+      </w:r>
+    </w:p>
+    <w:p>
+      <w:pPr>
+        <w:rPr/>
+      </w:pPr>
+      <w:r>
+        <w:rPr>
+          <w:rtl w:val="0"/>
+        </w:rPr>
+        <w:t xml:space="preserve">DOM Message Model:</w:t>
+      </w:r>
+    </w:p>
+    <w:p>
+      <w:pPr>
+        <w:rPr/>
+      </w:pPr>
+      <w:r>
+        <w:rPr>
+          <w:rtl w:val="0"/>
+        </w:rPr>
+        <w:t xml:space="preserve">(Class : Instance, Instance, Attribute : Class, Value : Instance);</w:t>
+      </w:r>
+    </w:p>
+    <w:p>
+      <w:pPr>
+        <w:rPr/>
+      </w:pPr>
+      <w:r>
+        <w:rPr>
+          <w:rtl w:val="0"/>
+        </w:rPr>
+        <w:t xml:space="preserve">Class::Instance::Attribute::Value</w:t>
+      </w:r>
+    </w:p>
+    <w:p>
+      <w:pPr>
+        <w:rPr/>
+      </w:pPr>
+      <w:r>
+        <w:rPr>
+          <w:rtl w:val="0"/>
+        </w:rPr>
+      </w:r>
+    </w:p>
+    <w:p>
+      <w:pPr>
+        <w:rPr/>
+      </w:pPr>
+      <w:r>
+        <w:rPr>
+          <w:rtl w:val="0"/>
+        </w:rPr>
+        <w:t xml:space="preserve">Models Integration: Core Upper Metamodel (Encoding / Addressing). Models. URNResource: Endpoints, Reactive HATEOAS Resource Monads (Categories), Functions declarations (domain / range signatures dataflow).</w:t>
+      </w:r>
+    </w:p>
+    <w:p>
+      <w:pPr>
+        <w:rPr/>
+      </w:pPr>
+      <w:r>
+        <w:rPr>
+          <w:rtl w:val="0"/>
+        </w:rPr>
+      </w:r>
+    </w:p>
+    <w:p>
+      <w:pPr>
+        <w:rPr>
+          <w:b w:val="1"/>
+        </w:rPr>
+      </w:pPr>
+      <w:r>
+        <w:rPr>
+          <w:rtl w:val="0"/>
+        </w:rPr>
+        <w:t xml:space="preserve">Streams in Context. Functional Reactive HATEOAS Monads / Functions. Verbs / Types reified as Resources. Alignment Augmentation</w:t>
+      </w:r>
+      <w:r>
+        <w:rPr>
+          <w:rtl w:val="0"/>
+        </w:rPr>
+      </w:r>
+    </w:p>
+    <w:p>
+      <w:pPr>
+        <w:rPr>
+          <w:b w:val="1"/>
+        </w:rPr>
+      </w:pPr>
+      <w:r>
+        <w:rPr>
+          <w:rtl w:val="0"/>
+        </w:rPr>
+      </w:r>
+    </w:p>
     <w:p>
       <w:pPr>
         <w:rPr>
@@ -5500,7 +6137,7 @@
 
 <file path=customXML/item1.xml><?xml version="1.0" encoding="utf-8"?>
 <go:gDocsCustomXmlDataStorage xmlns:go="http://customooxmlschemas.google.com/" xmlns:r="http://schemas.openxmlformats.org/officeDocument/2006/relationships">
-  <go:docsCustomData xmlns:go="http://customooxmlschemas.google.com/" roundtripDataSignature="AMtx7miWPnIqzj4dBE1yoa4nBbGxwwcB2Q==">AMUW2mUc3VjycClZe7tYRtyd+/lCMqXUtw8cr6yuiPjeaKBJ0QACcz+1r6iQkU+U4Ee8sEvjWYNQVW6VyN8eP++Dv9wTrCZn+7jhtEwfeyYYve+Xje+BHwk=</go:docsCustomData>
+  <go:docsCustomData xmlns:go="http://customooxmlschemas.google.com/" roundtripDataSignature="AMtx7miWPnIqzj4dBE1yoa4nBbGxwwcB2Q==">AMUW2mUPt4GiKTqwC2vDQK+dHJsgdLcSFbqd7hnBF0cGV1tnUAJIZd99Uk8vHMH3csWNhc3cyXNXnO1il+Vp5MghSG4M8gaIX+U/qIAPNLkh36h3p4I3988=</go:docsCustomData>
 </go:gDocsCustomXmlDataStorage>
 </file>
 

--- a/ToDo.docx
+++ b/ToDo.docx
@@ -17,7 +17,6 @@
         </w:pBdr>
         <w:shd w:fill="auto" w:val="clear"/>
         <w:ind w:left="600" w:hanging="360"/>
-        <w:rPr/>
       </w:pPr>
       <w:r>
         <w:rPr>
@@ -41,31 +40,52 @@
         </w:pBdr>
         <w:shd w:fill="auto" w:val="clear"/>
         <w:ind w:left="600" w:hanging="360"/>
-        <w:rPr/>
-      </w:pPr>
-      <w:r>
-        <w:rPr>
-          <w:rtl w:val="0"/>
-        </w:rPr>
-        <w:t xml:space="preserve">Computation support / confidence: FIX.</w:t>
-      </w:r>
-    </w:p>
-    <w:p>
-      <w:pPr>
-        <w:numPr>
-          <w:ilvl w:val="0"/>
-          <w:numId w:val="1"/>
-        </w:numPr>
-        <w:pBdr>
-          <w:top w:space="0" w:sz="0" w:val="nil"/>
-          <w:left w:space="0" w:sz="0" w:val="nil"/>
-          <w:bottom w:space="0" w:sz="0" w:val="nil"/>
-          <w:right w:space="0" w:sz="0" w:val="nil"/>
-          <w:between w:space="0" w:sz="0" w:val="nil"/>
-        </w:pBdr>
-        <w:shd w:fill="auto" w:val="clear"/>
-        <w:ind w:left="600" w:hanging="360"/>
-        <w:rPr/>
+      </w:pPr>
+      <w:r>
+        <w:rPr>
+          <w:rtl w:val="0"/>
+        </w:rPr>
+        <w:t xml:space="preserve">Check si función (40) con un atributo menos es kind (super) distinto. Check más de un attribute faltante.</w:t>
+      </w:r>
+    </w:p>
+    <w:p>
+      <w:pPr>
+        <w:numPr>
+          <w:ilvl w:val="0"/>
+          <w:numId w:val="1"/>
+        </w:numPr>
+        <w:pBdr>
+          <w:top w:space="0" w:sz="0" w:val="nil"/>
+          <w:left w:space="0" w:sz="0" w:val="nil"/>
+          <w:bottom w:space="0" w:sz="0" w:val="nil"/>
+          <w:right w:space="0" w:sz="0" w:val="nil"/>
+          <w:between w:space="0" w:sz="0" w:val="nil"/>
+        </w:pBdr>
+        <w:shd w:fill="auto" w:val="clear"/>
+        <w:ind w:left="600" w:hanging="360"/>
+      </w:pPr>
+      <w:r>
+        <w:rPr>
+          <w:rtl w:val="0"/>
+        </w:rPr>
+        <w:t xml:space="preserve">Fix Implication confidence / support.</w:t>
+      </w:r>
+    </w:p>
+    <w:p>
+      <w:pPr>
+        <w:numPr>
+          <w:ilvl w:val="0"/>
+          <w:numId w:val="1"/>
+        </w:numPr>
+        <w:pBdr>
+          <w:top w:space="0" w:sz="0" w:val="nil"/>
+          <w:left w:space="0" w:sz="0" w:val="nil"/>
+          <w:bottom w:space="0" w:sz="0" w:val="nil"/>
+          <w:right w:space="0" w:sz="0" w:val="nil"/>
+          <w:between w:space="0" w:sz="0" w:val="nil"/>
+        </w:pBdr>
+        <w:shd w:fill="auto" w:val="clear"/>
+        <w:ind w:left="600" w:hanging="360"/>
       </w:pPr>
       <w:r>
         <w:rPr>
@@ -89,7 +109,351 @@
         </w:pBdr>
         <w:shd w:fill="auto" w:val="clear"/>
         <w:ind w:left="600" w:hanging="360"/>
-        <w:rPr/>
+      </w:pPr>
+      <w:r>
+        <w:rPr>
+          <w:rtl w:val="0"/>
+        </w:rPr>
+        <w:t xml:space="preserve">State: Type according property values / property values relationships. Alignment, Augmentation: shapes (Upper OWL, SHACL, ShEx). Metakinds (person / adult: age value gt 21; brother / uncle: brother :hasChild). Order relationships (Statements). Activation (Context inter-resource relationships). Reification: express inter (Kind) Statements relationships. Statements ResourceOccurrence (Kinds / CSPOs) of Concepts Resources. Relationship Statements (upper / shapes).</w:t>
+      </w:r>
+    </w:p>
+    <w:p>
+      <w:pPr>
+        <w:numPr>
+          <w:ilvl w:val="0"/>
+          <w:numId w:val="1"/>
+        </w:numPr>
+        <w:pBdr>
+          <w:top w:space="0" w:sz="0" w:val="nil"/>
+          <w:left w:space="0" w:sz="0" w:val="nil"/>
+          <w:bottom w:space="0" w:sz="0" w:val="nil"/>
+          <w:right w:space="0" w:sz="0" w:val="nil"/>
+          <w:between w:space="0" w:sz="0" w:val="nil"/>
+        </w:pBdr>
+        <w:shd w:fill="auto" w:val="clear"/>
+        <w:ind w:left="600" w:hanging="360"/>
+      </w:pPr>
+      <w:r>
+        <w:rPr>
+          <w:rtl w:val="0"/>
+        </w:rPr>
+        <w:t xml:space="preserve">RelationshipStatements (Kinds / CSPO, Relationships (reified Statements).</w:t>
+      </w:r>
+    </w:p>
+    <w:p>
+      <w:pPr>
+        <w:numPr>
+          <w:ilvl w:val="0"/>
+          <w:numId w:val="1"/>
+        </w:numPr>
+        <w:pBdr>
+          <w:top w:space="0" w:sz="0" w:val="nil"/>
+          <w:left w:space="0" w:sz="0" w:val="nil"/>
+          <w:bottom w:space="0" w:sz="0" w:val="nil"/>
+          <w:right w:space="0" w:sz="0" w:val="nil"/>
+          <w:between w:space="0" w:sz="0" w:val="nil"/>
+        </w:pBdr>
+        <w:shd w:fill="auto" w:val="clear"/>
+        <w:ind w:left="600" w:hanging="360"/>
+      </w:pPr>
+      <w:r>
+        <w:rPr>
+          <w:rtl w:val="0"/>
+        </w:rPr>
+        <w:t xml:space="preserve">Augmentation / Alignment: Attribute / Links prediction. Upper Ontology alignment. Ontology Matching. Predicted Attributes Values.</w:t>
+      </w:r>
+    </w:p>
+    <w:p>
+      <w:pPr>
+        <w:numPr>
+          <w:ilvl w:val="0"/>
+          <w:numId w:val="1"/>
+        </w:numPr>
+        <w:pBdr>
+          <w:top w:space="0" w:sz="0" w:val="nil"/>
+          <w:left w:space="0" w:sz="0" w:val="nil"/>
+          <w:bottom w:space="0" w:sz="0" w:val="nil"/>
+          <w:right w:space="0" w:sz="0" w:val="nil"/>
+          <w:between w:space="0" w:sz="0" w:val="nil"/>
+        </w:pBdr>
+        <w:shd w:fill="auto" w:val="clear"/>
+        <w:ind w:left="600" w:hanging="360"/>
+      </w:pPr>
+      <w:r>
+        <w:rPr>
+          <w:rtl w:val="0"/>
+        </w:rPr>
+        <w:t xml:space="preserve">Activation: Kinds order (in Contexts).</w:t>
+      </w:r>
+    </w:p>
+    <w:p>
+      <w:pPr>
+        <w:numPr>
+          <w:ilvl w:val="0"/>
+          <w:numId w:val="1"/>
+        </w:numPr>
+        <w:pBdr>
+          <w:top w:space="0" w:sz="0" w:val="nil"/>
+          <w:left w:space="0" w:sz="0" w:val="nil"/>
+          <w:bottom w:space="0" w:sz="0" w:val="nil"/>
+          <w:right w:space="0" w:sz="0" w:val="nil"/>
+          <w:between w:space="0" w:sz="0" w:val="nil"/>
+        </w:pBdr>
+        <w:shd w:fill="auto" w:val="clear"/>
+        <w:ind w:left="600" w:hanging="360"/>
+      </w:pPr>
+      <w:r>
+        <w:rPr>
+          <w:rtl w:val="0"/>
+        </w:rPr>
+        <w:t xml:space="preserve">Upper Ontology Relationships: property values according type. before, during, after. Greater than, less than, equal. Contains (Relationship, Place, Duration). Relationship kinds. N-ary Relationships (roles, actors templates).</w:t>
+      </w:r>
+    </w:p>
+    <w:p>
+      <w:pPr>
+        <w:numPr>
+          <w:ilvl w:val="0"/>
+          <w:numId w:val="1"/>
+        </w:numPr>
+        <w:pBdr>
+          <w:top w:space="0" w:sz="0" w:val="nil"/>
+          <w:left w:space="0" w:sz="0" w:val="nil"/>
+          <w:bottom w:space="0" w:sz="0" w:val="nil"/>
+          <w:right w:space="0" w:sz="0" w:val="nil"/>
+          <w:between w:space="0" w:sz="0" w:val="nil"/>
+        </w:pBdr>
+        <w:shd w:fill="auto" w:val="clear"/>
+        <w:ind w:left="600" w:hanging="360"/>
+      </w:pPr>
+      <w:r>
+        <w:rPr>
+          <w:rtl w:val="0"/>
+        </w:rPr>
+        <w:t xml:space="preserve">Upper Ontology: ISO Topic Maps (TMDM, TMRM), ISO 15926 (OWL Templates).</w:t>
+      </w:r>
+    </w:p>
+    <w:p>
+      <w:pPr>
+        <w:numPr>
+          <w:ilvl w:val="0"/>
+          <w:numId w:val="1"/>
+        </w:numPr>
+        <w:pBdr>
+          <w:top w:space="0" w:sz="0" w:val="nil"/>
+          <w:left w:space="0" w:sz="0" w:val="nil"/>
+          <w:bottom w:space="0" w:sz="0" w:val="nil"/>
+          <w:right w:space="0" w:sz="0" w:val="nil"/>
+          <w:between w:space="0" w:sz="0" w:val="nil"/>
+        </w:pBdr>
+        <w:shd w:fill="auto" w:val="clear"/>
+        <w:ind w:left="600" w:hanging="360"/>
+      </w:pPr>
+      <w:r>
+        <w:rPr>
+          <w:rtl w:val="0"/>
+        </w:rPr>
+        <w:t xml:space="preserve">Order Statements by Kind hierarchies, previous / next common Attributes values.</w:t>
+      </w:r>
+    </w:p>
+    <w:p>
+      <w:pPr>
+        <w:numPr>
+          <w:ilvl w:val="0"/>
+          <w:numId w:val="1"/>
+        </w:numPr>
+        <w:pBdr>
+          <w:top w:space="0" w:sz="0" w:val="nil"/>
+          <w:left w:space="0" w:sz="0" w:val="nil"/>
+          <w:bottom w:space="0" w:sz="0" w:val="nil"/>
+          <w:right w:space="0" w:sz="0" w:val="nil"/>
+          <w:between w:space="0" w:sz="0" w:val="nil"/>
+        </w:pBdr>
+        <w:shd w:fill="auto" w:val="clear"/>
+        <w:ind w:left="600" w:hanging="360"/>
+      </w:pPr>
+      <w:r>
+        <w:rPr>
+          <w:rtl w:val="0"/>
+        </w:rPr>
+        <w:t xml:space="preserve">Statements / Kinds: order. Domain / range dataflows. Alignment, link prediction (between Kinds, KindStatements FCA).</w:t>
+      </w:r>
+    </w:p>
+    <w:p>
+      <w:pPr>
+        <w:numPr>
+          <w:ilvl w:val="0"/>
+          <w:numId w:val="1"/>
+        </w:numPr>
+        <w:pBdr>
+          <w:top w:space="0" w:sz="0" w:val="nil"/>
+          <w:left w:space="0" w:sz="0" w:val="nil"/>
+          <w:bottom w:space="0" w:sz="0" w:val="nil"/>
+          <w:right w:space="0" w:sz="0" w:val="nil"/>
+          <w:between w:space="0" w:sz="0" w:val="nil"/>
+        </w:pBdr>
+        <w:shd w:fill="auto" w:val="clear"/>
+        <w:ind w:left="600" w:hanging="360"/>
+      </w:pPr>
+      <w:r>
+        <w:rPr>
+          <w:rtl w:val="0"/>
+        </w:rPr>
+        <w:t xml:space="preserve">Activation: Kinds Functions (order: domain / range). Apply (map) adds (transition fits by schema) / query for Attributes / Values to Resource Kind Monad occurrence.</w:t>
+      </w:r>
+    </w:p>
+    <w:p>
+      <w:pPr>
+        <w:numPr>
+          <w:ilvl w:val="0"/>
+          <w:numId w:val="1"/>
+        </w:numPr>
+        <w:pBdr>
+          <w:top w:space="0" w:sz="0" w:val="nil"/>
+          <w:left w:space="0" w:sz="0" w:val="nil"/>
+          <w:bottom w:space="0" w:sz="0" w:val="nil"/>
+          <w:right w:space="0" w:sz="0" w:val="nil"/>
+          <w:between w:space="0" w:sz="0" w:val="nil"/>
+        </w:pBdr>
+        <w:shd w:fill="auto" w:val="clear"/>
+        <w:ind w:left="600" w:hanging="360"/>
+      </w:pPr>
+      <w:r>
+        <w:rPr>
+          <w:rtl w:val="0"/>
+        </w:rPr>
+        <w:t xml:space="preserve">Activation: Order Statements / Kinds transitions. Single, Married. Married, Divorced. Temporal order (octal comparison values encoding). Previous(Current / Next), Current(Previous / Next), Next(Current / Previous) Kinds.</w:t>
+      </w:r>
+    </w:p>
+    <w:p>
+      <w:pPr>
+        <w:numPr>
+          <w:ilvl w:val="0"/>
+          <w:numId w:val="1"/>
+        </w:numPr>
+        <w:pBdr>
+          <w:top w:space="0" w:sz="0" w:val="nil"/>
+          <w:left w:space="0" w:sz="0" w:val="nil"/>
+          <w:bottom w:space="0" w:sz="0" w:val="nil"/>
+          <w:right w:space="0" w:sz="0" w:val="nil"/>
+          <w:between w:space="0" w:sz="0" w:val="nil"/>
+        </w:pBdr>
+        <w:shd w:fill="auto" w:val="clear"/>
+        <w:ind w:left="600" w:hanging="360"/>
+      </w:pPr>
+      <w:r>
+        <w:rPr>
+          <w:rtl w:val="0"/>
+        </w:rPr>
+        <w:t xml:space="preserve">Inferred Attributes: Value Regression / Prediction (occurrences model). Scaling, MultiValuedContext.</w:t>
+      </w:r>
+    </w:p>
+    <w:p>
+      <w:pPr>
+        <w:numPr>
+          <w:ilvl w:val="0"/>
+          <w:numId w:val="1"/>
+        </w:numPr>
+        <w:pBdr>
+          <w:top w:space="0" w:sz="0" w:val="nil"/>
+          <w:left w:space="0" w:sz="0" w:val="nil"/>
+          <w:bottom w:space="0" w:sz="0" w:val="nil"/>
+          <w:right w:space="0" w:sz="0" w:val="nil"/>
+          <w:between w:space="0" w:sz="0" w:val="nil"/>
+        </w:pBdr>
+        <w:shd w:fill="auto" w:val="clear"/>
+        <w:ind w:left="600" w:hanging="360"/>
+      </w:pPr>
+      <w:r>
+        <w:rPr>
+          <w:rtl w:val="0"/>
+        </w:rPr>
+        <w:t xml:space="preserve">Inferred Attributes: Values prompts / placeholders (Resolvers).</w:t>
+      </w:r>
+    </w:p>
+    <w:p>
+      <w:pPr>
+        <w:numPr>
+          <w:ilvl w:val="0"/>
+          <w:numId w:val="1"/>
+        </w:numPr>
+        <w:pBdr>
+          <w:top w:space="0" w:sz="0" w:val="nil"/>
+          <w:left w:space="0" w:sz="0" w:val="nil"/>
+          <w:bottom w:space="0" w:sz="0" w:val="nil"/>
+          <w:right w:space="0" w:sz="0" w:val="nil"/>
+          <w:between w:space="0" w:sz="0" w:val="nil"/>
+        </w:pBdr>
+        <w:shd w:fill="auto" w:val="clear"/>
+        <w:ind w:left="600" w:hanging="360"/>
+      </w:pPr>
+      <w:r>
+        <w:rPr>
+          <w:rtl w:val="0"/>
+        </w:rPr>
+        <w:t xml:space="preserve">CSPO Kinds: Parameterized Instances, Attributes, Values.</w:t>
+      </w:r>
+    </w:p>
+    <w:p>
+      <w:pPr>
+        <w:numPr>
+          <w:ilvl w:val="0"/>
+          <w:numId w:val="1"/>
+        </w:numPr>
+        <w:pBdr>
+          <w:top w:space="0" w:sz="0" w:val="nil"/>
+          <w:left w:space="0" w:sz="0" w:val="nil"/>
+          <w:bottom w:space="0" w:sz="0" w:val="nil"/>
+          <w:right w:space="0" w:sz="0" w:val="nil"/>
+          <w:between w:space="0" w:sz="0" w:val="nil"/>
+        </w:pBdr>
+        <w:shd w:fill="auto" w:val="clear"/>
+        <w:ind w:left="600" w:hanging="360"/>
+      </w:pPr>
+      <w:r>
+        <w:rPr>
+          <w:rtl w:val="0"/>
+        </w:rPr>
+        <w:t xml:space="preserve">Kinds Impl: get inst (instances, instance), attrs(inst), vals(inst, attr) CSPOs.</w:t>
+      </w:r>
+    </w:p>
+    <w:p>
+      <w:pPr>
+        <w:numPr>
+          <w:ilvl w:val="0"/>
+          <w:numId w:val="1"/>
+        </w:numPr>
+        <w:pBdr>
+          <w:top w:space="0" w:sz="0" w:val="nil"/>
+          <w:left w:space="0" w:sz="0" w:val="nil"/>
+          <w:bottom w:space="0" w:sz="0" w:val="nil"/>
+          <w:right w:space="0" w:sz="0" w:val="nil"/>
+          <w:between w:space="0" w:sz="0" w:val="nil"/>
+        </w:pBdr>
+        <w:shd w:fill="auto" w:val="clear"/>
+        <w:ind w:left="600" w:hanging="360"/>
+      </w:pPr>
+      <w:r>
+        <w:rPr>
+          <w:rtl w:val="0"/>
+        </w:rPr>
+        <w:t xml:space="preserve">Kinds get Instance, Attribute, Value CSPOs. Fix / Move to CSPO Kinds.</w:t>
+      </w:r>
+    </w:p>
+    <w:p>
+      <w:pPr>
+        <w:numPr>
+          <w:ilvl w:val="0"/>
+          <w:numId w:val="1"/>
+        </w:numPr>
+        <w:pBdr>
+          <w:top w:space="0" w:sz="0" w:val="nil"/>
+          <w:left w:space="0" w:sz="0" w:val="nil"/>
+          <w:bottom w:space="0" w:sz="0" w:val="nil"/>
+          <w:right w:space="0" w:sz="0" w:val="nil"/>
+          <w:between w:space="0" w:sz="0" w:val="nil"/>
+        </w:pBdr>
+        <w:shd w:fill="auto" w:val="clear"/>
+        <w:ind w:left="600" w:hanging="360"/>
       </w:pPr>
       <w:r>
         <w:rPr>
@@ -113,7 +477,6 @@
         </w:pBdr>
         <w:shd w:fill="auto" w:val="clear"/>
         <w:ind w:left="600" w:hanging="360"/>
-        <w:rPr/>
       </w:pPr>
       <w:r>
         <w:rPr>
@@ -137,7 +500,6 @@
         </w:pBdr>
         <w:shd w:fill="auto" w:val="clear"/>
         <w:ind w:left="600" w:hanging="360"/>
-        <w:rPr/>
       </w:pPr>
       <w:r>
         <w:rPr>
@@ -161,55 +523,6 @@
         </w:pBdr>
         <w:shd w:fill="auto" w:val="clear"/>
         <w:ind w:left="600" w:hanging="360"/>
-        <w:rPr/>
-      </w:pPr>
-      <w:r>
-        <w:rPr>
-          <w:rtl w:val="0"/>
-        </w:rPr>
-        <w:t xml:space="preserve">Inferred Attributes: Value Regression / Prediction (occurrences model). Scaling, MultiValuedContext.</w:t>
-      </w:r>
-    </w:p>
-    <w:p>
-      <w:pPr>
-        <w:numPr>
-          <w:ilvl w:val="0"/>
-          <w:numId w:val="1"/>
-        </w:numPr>
-        <w:pBdr>
-          <w:top w:space="0" w:sz="0" w:val="nil"/>
-          <w:left w:space="0" w:sz="0" w:val="nil"/>
-          <w:bottom w:space="0" w:sz="0" w:val="nil"/>
-          <w:right w:space="0" w:sz="0" w:val="nil"/>
-          <w:between w:space="0" w:sz="0" w:val="nil"/>
-        </w:pBdr>
-        <w:shd w:fill="auto" w:val="clear"/>
-        <w:ind w:left="600" w:hanging="360"/>
-        <w:rPr/>
-      </w:pPr>
-      <w:r>
-        <w:rPr>
-          <w:rtl w:val="0"/>
-        </w:rPr>
-        <w:t xml:space="preserve">Inferred Attributes: Values prompts / placeholders.</w:t>
-      </w:r>
-    </w:p>
-    <w:p>
-      <w:pPr>
-        <w:numPr>
-          <w:ilvl w:val="0"/>
-          <w:numId w:val="1"/>
-        </w:numPr>
-        <w:pBdr>
-          <w:top w:space="0" w:sz="0" w:val="nil"/>
-          <w:left w:space="0" w:sz="0" w:val="nil"/>
-          <w:bottom w:space="0" w:sz="0" w:val="nil"/>
-          <w:right w:space="0" w:sz="0" w:val="nil"/>
-          <w:between w:space="0" w:sz="0" w:val="nil"/>
-        </w:pBdr>
-        <w:shd w:fill="auto" w:val="clear"/>
-        <w:ind w:left="600" w:hanging="360"/>
-        <w:rPr/>
       </w:pPr>
       <w:r>
         <w:rPr>
@@ -233,7 +546,6 @@
         </w:pBdr>
         <w:shd w:fill="auto" w:val="clear"/>
         <w:ind w:left="600" w:hanging="360"/>
-        <w:rPr/>
       </w:pPr>
       <w:r>
         <w:rPr>
@@ -257,79 +569,6 @@
         </w:pBdr>
         <w:shd w:fill="auto" w:val="clear"/>
         <w:ind w:left="600" w:hanging="360"/>
-        <w:rPr/>
-      </w:pPr>
-      <w:r>
-        <w:rPr>
-          <w:rtl w:val="0"/>
-        </w:rPr>
-        <w:t xml:space="preserve">Order Statements by Kind hierarchies, previous / next common Attributes values.</w:t>
-      </w:r>
-    </w:p>
-    <w:p>
-      <w:pPr>
-        <w:numPr>
-          <w:ilvl w:val="0"/>
-          <w:numId w:val="1"/>
-        </w:numPr>
-        <w:pBdr>
-          <w:top w:space="0" w:sz="0" w:val="nil"/>
-          <w:left w:space="0" w:sz="0" w:val="nil"/>
-          <w:bottom w:space="0" w:sz="0" w:val="nil"/>
-          <w:right w:space="0" w:sz="0" w:val="nil"/>
-          <w:between w:space="0" w:sz="0" w:val="nil"/>
-        </w:pBdr>
-        <w:shd w:fill="auto" w:val="clear"/>
-        <w:ind w:left="600" w:hanging="360"/>
-        <w:rPr/>
-      </w:pPr>
-      <w:r>
-        <w:rPr>
-          <w:rtl w:val="0"/>
-        </w:rPr>
-        <w:t xml:space="preserve">Statements / Kinds: order. Domain / range dataflows. Alignment, link prediction (between Kinds, KindStatements FCA).</w:t>
-      </w:r>
-    </w:p>
-    <w:p>
-      <w:pPr>
-        <w:numPr>
-          <w:ilvl w:val="0"/>
-          <w:numId w:val="1"/>
-        </w:numPr>
-        <w:pBdr>
-          <w:top w:space="0" w:sz="0" w:val="nil"/>
-          <w:left w:space="0" w:sz="0" w:val="nil"/>
-          <w:bottom w:space="0" w:sz="0" w:val="nil"/>
-          <w:right w:space="0" w:sz="0" w:val="nil"/>
-          <w:between w:space="0" w:sz="0" w:val="nil"/>
-        </w:pBdr>
-        <w:shd w:fill="auto" w:val="clear"/>
-        <w:ind w:left="600" w:hanging="360"/>
-        <w:rPr/>
-      </w:pPr>
-      <w:r>
-        <w:rPr>
-          <w:rtl w:val="0"/>
-        </w:rPr>
-        <w:t xml:space="preserve">Activation: Kinds Functions (order: domain / range). Apply (map) adds (transition fits by schema) / query for Attributes / Values to Resource Kind Monad occurrence.</w:t>
-      </w:r>
-    </w:p>
-    <w:p>
-      <w:pPr>
-        <w:numPr>
-          <w:ilvl w:val="0"/>
-          <w:numId w:val="1"/>
-        </w:numPr>
-        <w:pBdr>
-          <w:top w:space="0" w:sz="0" w:val="nil"/>
-          <w:left w:space="0" w:sz="0" w:val="nil"/>
-          <w:bottom w:space="0" w:sz="0" w:val="nil"/>
-          <w:right w:space="0" w:sz="0" w:val="nil"/>
-          <w:between w:space="0" w:sz="0" w:val="nil"/>
-        </w:pBdr>
-        <w:shd w:fill="auto" w:val="clear"/>
-        <w:ind w:left="600" w:hanging="360"/>
-        <w:rPr/>
       </w:pPr>
       <w:r>
         <w:rPr>
@@ -353,33 +592,29 @@
         </w:pBdr>
         <w:shd w:fill="auto" w:val="clear"/>
         <w:ind w:left="600" w:hanging="360"/>
-        <w:rPr/>
-      </w:pPr>
-      <w:r>
-        <w:rPr>
-          <w:rtl w:val="0"/>
-        </w:rPr>
-        <w:t xml:space="preserve">Activation: Order Statements / Kinds transitions. Single, Married. Married, Divorced. Temporal order (octal comparison values encoding). Previous(Current / Next), Current(Previous / Next), Next(Current / Previous) Kinds.</w:t>
-      </w:r>
-    </w:p>
-    <w:p>
-      <w:pPr>
-        <w:numPr>
-          <w:ilvl w:val="0"/>
-          <w:numId w:val="1"/>
-        </w:numPr>
-        <w:pBdr>
-          <w:top w:space="0" w:sz="0" w:val="nil"/>
-          <w:left w:space="0" w:sz="0" w:val="nil"/>
-          <w:bottom w:space="0" w:sz="0" w:val="nil"/>
-          <w:right w:space="0" w:sz="0" w:val="nil"/>
-          <w:between w:space="0" w:sz="0" w:val="nil"/>
-        </w:pBdr>
-        <w:shd w:fill="auto" w:val="clear"/>
-        <w:ind w:left="600" w:hanging="360"/>
-        <w:rPr>
-          <w:u w:val="none"/>
-        </w:rPr>
+      </w:pPr>
+      <w:r>
+        <w:rPr>
+          <w:rtl w:val="0"/>
+        </w:rPr>
+        <w:t xml:space="preserve">Alignment / Activation: Materialize Statements from KindStatements Kinds instances, attributes, values. FCA Objects / Attributes: Kinds.</w:t>
+      </w:r>
+    </w:p>
+    <w:p>
+      <w:pPr>
+        <w:numPr>
+          <w:ilvl w:val="0"/>
+          <w:numId w:val="1"/>
+        </w:numPr>
+        <w:pBdr>
+          <w:top w:space="0" w:sz="0" w:val="nil"/>
+          <w:left w:space="0" w:sz="0" w:val="nil"/>
+          <w:bottom w:space="0" w:sz="0" w:val="nil"/>
+          <w:right w:space="0" w:sz="0" w:val="nil"/>
+          <w:between w:space="0" w:sz="0" w:val="nil"/>
+        </w:pBdr>
+        <w:shd w:fill="auto" w:val="clear"/>
+        <w:ind w:left="600" w:hanging="360"/>
       </w:pPr>
       <w:r>
         <w:rPr>
@@ -403,31 +638,6 @@
         </w:pBdr>
         <w:shd w:fill="auto" w:val="clear"/>
         <w:ind w:left="600" w:hanging="360"/>
-        <w:rPr/>
-      </w:pPr>
-      <w:r>
-        <w:rPr>
-          <w:rtl w:val="0"/>
-        </w:rPr>
-        <w:t xml:space="preserve">Alignment / Activation: Materialize Statements from KindStatements Kinds instances, attributes, values. FCA Objects / Attributes: Kinds.</w:t>
-      </w:r>
-    </w:p>
-    <w:p>
-      <w:pPr>
-        <w:numPr>
-          <w:ilvl w:val="0"/>
-          <w:numId w:val="1"/>
-        </w:numPr>
-        <w:pBdr>
-          <w:top w:space="0" w:sz="0" w:val="nil"/>
-          <w:left w:space="0" w:sz="0" w:val="nil"/>
-          <w:bottom w:space="0" w:sz="0" w:val="nil"/>
-          <w:right w:space="0" w:sz="0" w:val="nil"/>
-          <w:between w:space="0" w:sz="0" w:val="nil"/>
-        </w:pBdr>
-        <w:shd w:fill="auto" w:val="clear"/>
-        <w:ind w:left="600" w:hanging="360"/>
-        <w:rPr/>
       </w:pPr>
       <w:r>
         <w:rPr>
@@ -451,7 +661,6 @@
         </w:pBdr>
         <w:shd w:fill="auto" w:val="clear"/>
         <w:ind w:left="600" w:hanging="360"/>
-        <w:rPr/>
       </w:pPr>
       <w:r>
         <w:rPr>
@@ -475,31 +684,6 @@
         </w:pBdr>
         <w:shd w:fill="auto" w:val="clear"/>
         <w:ind w:left="600" w:hanging="360"/>
-        <w:rPr/>
-      </w:pPr>
-      <w:r>
-        <w:rPr>
-          <w:rtl w:val="0"/>
-        </w:rPr>
-        <w:t xml:space="preserve">Aggregation: super kinds.</w:t>
-      </w:r>
-    </w:p>
-    <w:p>
-      <w:pPr>
-        <w:numPr>
-          <w:ilvl w:val="0"/>
-          <w:numId w:val="1"/>
-        </w:numPr>
-        <w:pBdr>
-          <w:top w:space="0" w:sz="0" w:val="nil"/>
-          <w:left w:space="0" w:sz="0" w:val="nil"/>
-          <w:bottom w:space="0" w:sz="0" w:val="nil"/>
-          <w:right w:space="0" w:sz="0" w:val="nil"/>
-          <w:between w:space="0" w:sz="0" w:val="nil"/>
-        </w:pBdr>
-        <w:shd w:fill="auto" w:val="clear"/>
-        <w:ind w:left="600" w:hanging="360"/>
-        <w:rPr/>
       </w:pPr>
       <w:r>
         <w:rPr>
@@ -523,7 +707,6 @@
         </w:pBdr>
         <w:shd w:fill="auto" w:val="clear"/>
         <w:ind w:left="600" w:hanging="360"/>
-        <w:rPr/>
       </w:pPr>
       <w:r>
         <w:rPr>
@@ -547,103 +730,29 @@
         </w:pBdr>
         <w:shd w:fill="auto" w:val="clear"/>
         <w:ind w:left="600" w:hanging="360"/>
-        <w:rPr/>
-      </w:pPr>
-      <w:r>
-        <w:rPr>
-          <w:rtl w:val="0"/>
-        </w:rPr>
-        <w:t xml:space="preserve">Kinds / Statements occurrences Resource, Kinds (roles), Statements (RDF star, reification).</w:t>
-      </w:r>
-    </w:p>
-    <w:p>
-      <w:pPr>
-        <w:numPr>
-          <w:ilvl w:val="0"/>
-          <w:numId w:val="1"/>
-        </w:numPr>
-        <w:pBdr>
-          <w:top w:space="0" w:sz="0" w:val="nil"/>
-          <w:left w:space="0" w:sz="0" w:val="nil"/>
-          <w:bottom w:space="0" w:sz="0" w:val="nil"/>
-          <w:right w:space="0" w:sz="0" w:val="nil"/>
-          <w:between w:space="0" w:sz="0" w:val="nil"/>
-        </w:pBdr>
-        <w:shd w:fill="auto" w:val="clear"/>
-        <w:ind w:left="600" w:hanging="360"/>
-        <w:rPr/>
-      </w:pPr>
-      <w:r>
-        <w:rPr>
-          <w:rtl w:val="0"/>
-        </w:rPr>
-        <w:t xml:space="preserve">SubjectKind: getInstanceSubjects, getAttributePredicates, getValueObjects. getKinds: KindStatement context Statement.</w:t>
-      </w:r>
-    </w:p>
-    <w:p>
-      <w:pPr>
-        <w:numPr>
-          <w:ilvl w:val="0"/>
-          <w:numId w:val="1"/>
-        </w:numPr>
-        <w:pBdr>
-          <w:top w:space="0" w:sz="0" w:val="nil"/>
-          <w:left w:space="0" w:sz="0" w:val="nil"/>
-          <w:bottom w:space="0" w:sz="0" w:val="nil"/>
-          <w:right w:space="0" w:sz="0" w:val="nil"/>
-          <w:between w:space="0" w:sz="0" w:val="nil"/>
-        </w:pBdr>
-        <w:shd w:fill="auto" w:val="clear"/>
-        <w:ind w:left="600" w:hanging="360"/>
-        <w:rPr/>
-      </w:pPr>
-      <w:r>
-        <w:rPr>
-          <w:rtl w:val="0"/>
-        </w:rPr>
-        <w:t xml:space="preserve">Kinds: Singletons Kind Aggregate by CSPO Resource. Aggregated Instance, Attribute, Value (by context?). Backed / built from Kinds / CSPOs / Statements de-aggregated Instances views.</w:t>
-      </w:r>
-    </w:p>
-    <w:p>
-      <w:pPr>
-        <w:numPr>
-          <w:ilvl w:val="0"/>
-          <w:numId w:val="1"/>
-        </w:numPr>
-        <w:pBdr>
-          <w:top w:space="0" w:sz="0" w:val="nil"/>
-          <w:left w:space="0" w:sz="0" w:val="nil"/>
-          <w:bottom w:space="0" w:sz="0" w:val="nil"/>
-          <w:right w:space="0" w:sz="0" w:val="nil"/>
-          <w:between w:space="0" w:sz="0" w:val="nil"/>
-        </w:pBdr>
-        <w:shd w:fill="auto" w:val="clear"/>
-        <w:ind w:left="600" w:hanging="360"/>
-        <w:rPr/>
-      </w:pPr>
-      <w:r>
-        <w:rPr>
-          <w:rtl w:val="0"/>
-        </w:rPr>
-        <w:t xml:space="preserve">Test I/O Statements. Export Model with schema.</w:t>
-      </w:r>
-    </w:p>
-    <w:p>
-      <w:pPr>
-        <w:numPr>
-          <w:ilvl w:val="0"/>
-          <w:numId w:val="1"/>
-        </w:numPr>
-        <w:pBdr>
-          <w:top w:space="0" w:sz="0" w:val="nil"/>
-          <w:left w:space="0" w:sz="0" w:val="nil"/>
-          <w:bottom w:space="0" w:sz="0" w:val="nil"/>
-          <w:right w:space="0" w:sz="0" w:val="nil"/>
-          <w:between w:space="0" w:sz="0" w:val="nil"/>
-        </w:pBdr>
-        <w:shd w:fill="auto" w:val="clear"/>
-        <w:ind w:left="600" w:hanging="360"/>
-        <w:rPr/>
+      </w:pPr>
+      <w:r>
+        <w:rPr>
+          <w:rtl w:val="0"/>
+        </w:rPr>
+        <w:t xml:space="preserve">Kinds / Statements occurrences Resources, Kinds (roles), Statements (RDF star, reification).</w:t>
+      </w:r>
+    </w:p>
+    <w:p>
+      <w:pPr>
+        <w:numPr>
+          <w:ilvl w:val="0"/>
+          <w:numId w:val="1"/>
+        </w:numPr>
+        <w:pBdr>
+          <w:top w:space="0" w:sz="0" w:val="nil"/>
+          <w:left w:space="0" w:sz="0" w:val="nil"/>
+          <w:bottom w:space="0" w:sz="0" w:val="nil"/>
+          <w:right w:space="0" w:sz="0" w:val="nil"/>
+          <w:between w:space="0" w:sz="0" w:val="nil"/>
+        </w:pBdr>
+        <w:shd w:fill="auto" w:val="clear"/>
+        <w:ind w:left="600" w:hanging="360"/>
       </w:pPr>
       <w:r>
         <w:rPr>
@@ -667,79 +776,52 @@
         </w:pBdr>
         <w:shd w:fill="auto" w:val="clear"/>
         <w:ind w:left="600" w:hanging="360"/>
-        <w:rPr/>
-      </w:pPr>
-      <w:r>
-        <w:rPr>
-          <w:rtl w:val="0"/>
-        </w:rPr>
-        <w:t xml:space="preserve">getSubjectKinds(CSPO).</w:t>
-      </w:r>
-    </w:p>
-    <w:p>
-      <w:pPr>
-        <w:numPr>
-          <w:ilvl w:val="0"/>
-          <w:numId w:val="1"/>
-        </w:numPr>
-        <w:pBdr>
-          <w:top w:space="0" w:sz="0" w:val="nil"/>
-          <w:left w:space="0" w:sz="0" w:val="nil"/>
-          <w:bottom w:space="0" w:sz="0" w:val="nil"/>
-          <w:right w:space="0" w:sz="0" w:val="nil"/>
-          <w:between w:space="0" w:sz="0" w:val="nil"/>
-        </w:pBdr>
-        <w:shd w:fill="auto" w:val="clear"/>
-        <w:ind w:left="600" w:hanging="360"/>
-        <w:rPr/>
-      </w:pPr>
-      <w:r>
-        <w:rPr>
-          <w:rtl w:val="0"/>
-        </w:rPr>
-        <w:t xml:space="preserve">getKindsStatements.</w:t>
-      </w:r>
-    </w:p>
-    <w:p>
-      <w:pPr>
-        <w:numPr>
-          <w:ilvl w:val="0"/>
-          <w:numId w:val="1"/>
-        </w:numPr>
-        <w:pBdr>
-          <w:top w:space="0" w:sz="0" w:val="nil"/>
-          <w:left w:space="0" w:sz="0" w:val="nil"/>
-          <w:bottom w:space="0" w:sz="0" w:val="nil"/>
-          <w:right w:space="0" w:sz="0" w:val="nil"/>
-          <w:between w:space="0" w:sz="0" w:val="nil"/>
-        </w:pBdr>
-        <w:shd w:fill="auto" w:val="clear"/>
-        <w:ind w:left="600" w:hanging="360"/>
-        <w:rPr/>
-      </w:pPr>
-      <w:r>
-        <w:rPr>
-          <w:rtl w:val="0"/>
-        </w:rPr>
-        <w:t xml:space="preserve">getXXXResource.</w:t>
-      </w:r>
-    </w:p>
-    <w:p>
-      <w:pPr>
-        <w:numPr>
-          <w:ilvl w:val="0"/>
-          <w:numId w:val="1"/>
-        </w:numPr>
-        <w:pBdr>
-          <w:top w:space="0" w:sz="0" w:val="nil"/>
-          <w:left w:space="0" w:sz="0" w:val="nil"/>
-          <w:bottom w:space="0" w:sz="0" w:val="nil"/>
-          <w:right w:space="0" w:sz="0" w:val="nil"/>
-          <w:between w:space="0" w:sz="0" w:val="nil"/>
-        </w:pBdr>
-        <w:shd w:fill="auto" w:val="clear"/>
-        <w:ind w:left="600" w:hanging="360"/>
-        <w:rPr/>
+      </w:pPr>
+      <w:r>
+        <w:rPr>
+          <w:rtl w:val="0"/>
+        </w:rPr>
+        <w:t xml:space="preserve">KindStatements</w:t>
+      </w:r>
+    </w:p>
+    <w:p>
+      <w:pPr>
+        <w:numPr>
+          <w:ilvl w:val="0"/>
+          <w:numId w:val="1"/>
+        </w:numPr>
+        <w:pBdr>
+          <w:top w:space="0" w:sz="0" w:val="nil"/>
+          <w:left w:space="0" w:sz="0" w:val="nil"/>
+          <w:bottom w:space="0" w:sz="0" w:val="nil"/>
+          <w:right w:space="0" w:sz="0" w:val="nil"/>
+          <w:between w:space="0" w:sz="0" w:val="nil"/>
+        </w:pBdr>
+        <w:shd w:fill="auto" w:val="clear"/>
+        <w:ind w:left="600" w:hanging="360"/>
+      </w:pPr>
+      <w:r>
+        <w:rPr>
+          <w:rtl w:val="0"/>
+        </w:rPr>
+        <w:t xml:space="preserve">RelationshipStatements (Kinds / CSPO, Relationships (reified Statements).</w:t>
+      </w:r>
+    </w:p>
+    <w:p>
+      <w:pPr>
+        <w:numPr>
+          <w:ilvl w:val="0"/>
+          <w:numId w:val="1"/>
+        </w:numPr>
+        <w:pBdr>
+          <w:top w:space="0" w:sz="0" w:val="nil"/>
+          <w:left w:space="0" w:sz="0" w:val="nil"/>
+          <w:bottom w:space="0" w:sz="0" w:val="nil"/>
+          <w:right w:space="0" w:sz="0" w:val="nil"/>
+          <w:between w:space="0" w:sz="0" w:val="nil"/>
+        </w:pBdr>
+        <w:shd w:fill="auto" w:val="clear"/>
+        <w:ind w:left="600" w:hanging="360"/>
       </w:pPr>
       <w:r>
         <w:rPr>
@@ -763,7 +845,6 @@
         </w:pBdr>
         <w:shd w:fill="auto" w:val="clear"/>
         <w:ind w:left="600" w:hanging="360"/>
-        <w:rPr/>
       </w:pPr>
       <w:r>
         <w:rPr>
@@ -787,7 +868,6 @@
         </w:pBdr>
         <w:shd w:fill="auto" w:val="clear"/>
         <w:ind w:left="600" w:hanging="360"/>
-        <w:rPr/>
       </w:pPr>
       <w:r>
         <w:rPr>
@@ -811,7 +891,6 @@
         </w:pBdr>
         <w:shd w:fill="auto" w:val="clear"/>
         <w:ind w:left="600" w:hanging="360"/>
-        <w:rPr/>
       </w:pPr>
       <w:r>
         <w:rPr>
@@ -835,7 +914,6 @@
         </w:pBdr>
         <w:shd w:fill="auto" w:val="clear"/>
         <w:ind w:left="600" w:hanging="360"/>
-        <w:rPr/>
       </w:pPr>
       <w:r>
         <w:rPr>
@@ -859,7 +937,6 @@
         </w:pBdr>
         <w:shd w:fill="auto" w:val="clear"/>
         <w:ind w:left="600" w:hanging="360"/>
-        <w:rPr/>
       </w:pPr>
       <w:r>
         <w:rPr>
@@ -883,7 +960,6 @@
         </w:pBdr>
         <w:shd w:fill="auto" w:val="clear"/>
         <w:ind w:left="600" w:hanging="360"/>
-        <w:rPr/>
       </w:pPr>
       <w:r>
         <w:rPr>
@@ -907,7 +983,6 @@
         </w:pBdr>
         <w:shd w:fill="auto" w:val="clear"/>
         <w:ind w:left="600" w:hanging="360"/>
-        <w:rPr/>
       </w:pPr>
       <w:r>
         <w:rPr>
@@ -931,7 +1006,6 @@
         </w:pBdr>
         <w:shd w:fill="auto" w:val="clear"/>
         <w:ind w:left="600" w:hanging="360"/>
-        <w:rPr/>
       </w:pPr>
       <w:r>
         <w:rPr>
@@ -955,7 +1029,6 @@
         </w:pBdr>
         <w:shd w:fill="auto" w:val="clear"/>
         <w:ind w:left="600" w:hanging="360"/>
-        <w:rPr/>
       </w:pPr>
       <w:r>
         <w:rPr>
@@ -979,7 +1052,6 @@
         </w:pBdr>
         <w:shd w:fill="auto" w:val="clear"/>
         <w:ind w:left="600" w:hanging="360"/>
-        <w:rPr/>
       </w:pPr>
       <w:r>
         <w:rPr>
@@ -1003,7 +1075,6 @@
         </w:pBdr>
         <w:shd w:fill="auto" w:val="clear"/>
         <w:ind w:left="600" w:hanging="360"/>
-        <w:rPr/>
       </w:pPr>
       <w:r>
         <w:rPr>
@@ -1027,7 +1098,6 @@
         </w:pBdr>
         <w:shd w:fill="auto" w:val="clear"/>
         <w:ind w:left="600" w:hanging="360"/>
-        <w:rPr/>
       </w:pPr>
       <w:r>
         <w:rPr>
@@ -1051,7 +1121,6 @@
         </w:pBdr>
         <w:shd w:fill="auto" w:val="clear"/>
         <w:ind w:left="600" w:hanging="360"/>
-        <w:rPr/>
       </w:pPr>
       <w:r>
         <w:rPr>
@@ -1075,7 +1144,6 @@
         </w:pBdr>
         <w:shd w:fill="auto" w:val="clear"/>
         <w:ind w:left="600" w:hanging="360"/>
-        <w:rPr/>
       </w:pPr>
       <w:r>
         <w:rPr>
@@ -1099,7 +1167,6 @@
         </w:pBdr>
         <w:shd w:fill="auto" w:val="clear"/>
         <w:ind w:left="600" w:hanging="360"/>
-        <w:rPr/>
       </w:pPr>
       <w:r>
         <w:rPr>
@@ -1123,13 +1190,1013 @@
         </w:pBdr>
         <w:shd w:fill="auto" w:val="clear"/>
         <w:ind w:left="600" w:hanging="360"/>
-        <w:rPr/>
       </w:pPr>
       <w:r>
         <w:rPr>
           <w:rtl w:val="0"/>
         </w:rPr>
         <w:t xml:space="preserve">Serialize Aggregation, Alignment, Activation into RDF / RDFS / OWL / JSON-LD: Instantiate Model via RDF4J APIs. (Align upper ontologies / </w:t>
+      </w:r>
+      <w:hyperlink r:id="rId6">
+        <w:r>
+          <w:rPr>
+            <w:color w:val="0000ee"/>
+            <w:u w:val="single"/>
+            <w:rtl w:val="0"/>
+          </w:rPr>
+          <w:t xml:space="preserve">schema.org</w:t>
+        </w:r>
+      </w:hyperlink>
+      <w:r>
+        <w:rPr>
+          <w:rtl w:val="0"/>
+        </w:rPr>
+        <w:t xml:space="preserve">).</w:t>
+      </w:r>
+    </w:p>
+    <w:p>
+      <w:pPr>
+        <w:numPr>
+          <w:ilvl w:val="0"/>
+          <w:numId w:val="1"/>
+        </w:numPr>
+        <w:pBdr>
+          <w:top w:space="0" w:sz="0" w:val="nil"/>
+          <w:left w:space="0" w:sz="0" w:val="nil"/>
+          <w:bottom w:space="0" w:sz="0" w:val="nil"/>
+          <w:right w:space="0" w:sz="0" w:val="nil"/>
+          <w:between w:space="0" w:sz="0" w:val="nil"/>
+        </w:pBdr>
+        <w:shd w:fill="auto" w:val="clear"/>
+        <w:ind w:left="600" w:hanging="360"/>
+      </w:pPr>
+      <w:r>
+        <w:rPr>
+          <w:rtl w:val="0"/>
+        </w:rPr>
+        <w:t xml:space="preserve">JSON-LD Serialization (ObjectMapper). Types documents: Kinds, Resources. AggregationService performAggregation.</w:t>
+      </w:r>
+    </w:p>
+    <w:p>
+      <w:pPr>
+        <w:numPr>
+          <w:ilvl w:val="0"/>
+          <w:numId w:val="1"/>
+        </w:numPr>
+        <w:pBdr>
+          <w:top w:space="0" w:sz="0" w:val="nil"/>
+          <w:left w:space="0" w:sz="0" w:val="nil"/>
+          <w:bottom w:space="0" w:sz="0" w:val="nil"/>
+          <w:right w:space="0" w:sz="0" w:val="nil"/>
+          <w:between w:space="0" w:sz="0" w:val="nil"/>
+        </w:pBdr>
+        <w:shd w:fill="auto" w:val="clear"/>
+        <w:ind w:left="600" w:hanging="360"/>
+      </w:pPr>
+      <w:r>
+        <w:rPr>
+          <w:rtl w:val="0"/>
+        </w:rPr>
+      </w:r>
+    </w:p>
+    <w:p>
+      <w:pPr>
+        <w:numPr>
+          <w:ilvl w:val="0"/>
+          <w:numId w:val="1"/>
+        </w:numPr>
+        <w:pBdr>
+          <w:top w:space="0" w:sz="0" w:val="nil"/>
+          <w:left w:space="0" w:sz="0" w:val="nil"/>
+          <w:bottom w:space="0" w:sz="0" w:val="nil"/>
+          <w:right w:space="0" w:sz="0" w:val="nil"/>
+          <w:between w:space="0" w:sz="0" w:val="nil"/>
+        </w:pBdr>
+        <w:shd w:fill="auto" w:val="clear"/>
+        <w:ind w:left="600" w:hanging="360"/>
+      </w:pPr>
+      <w:r>
+        <w:rPr>
+          <w:rtl w:val="0"/>
+        </w:rPr>
+        <w:t xml:space="preserve">Convert any input into triples graph (Statements). Alignment: Graph Deep Learning). DOM Mappings. UIMA / Tika / any23 / D2RQ.</w:t>
+      </w:r>
+    </w:p>
+    <w:p>
+      <w:pPr>
+        <w:numPr>
+          <w:ilvl w:val="0"/>
+          <w:numId w:val="1"/>
+        </w:numPr>
+        <w:pBdr>
+          <w:top w:space="0" w:sz="0" w:val="nil"/>
+          <w:left w:space="0" w:sz="0" w:val="nil"/>
+          <w:bottom w:space="0" w:sz="0" w:val="nil"/>
+          <w:right w:space="0" w:sz="0" w:val="nil"/>
+          <w:between w:space="0" w:sz="0" w:val="nil"/>
+        </w:pBdr>
+        <w:shd w:fill="auto" w:val="clear"/>
+        <w:ind w:left="600" w:hanging="360"/>
+      </w:pPr>
+      <w:r>
+        <w:rPr>
+          <w:rtl w:val="0"/>
+        </w:rPr>
+        <w:t xml:space="preserve">Kinds: Initial Kind Resource: Kind Instance Resource. Aggregate: Instances Context (Attrs / Values).</w:t>
+      </w:r>
+    </w:p>
+    <w:p>
+      <w:pPr>
+        <w:numPr>
+          <w:ilvl w:val="0"/>
+          <w:numId w:val="1"/>
+        </w:numPr>
+        <w:pBdr>
+          <w:top w:space="0" w:sz="0" w:val="nil"/>
+          <w:left w:space="0" w:sz="0" w:val="nil"/>
+          <w:bottom w:space="0" w:sz="0" w:val="nil"/>
+          <w:right w:space="0" w:sz="0" w:val="nil"/>
+          <w:between w:space="0" w:sz="0" w:val="nil"/>
+        </w:pBdr>
+        <w:shd w:fill="auto" w:val="clear"/>
+        <w:ind w:left="600" w:hanging="360"/>
+      </w:pPr>
+      <w:r>
+        <w:rPr>
+          <w:rtl w:val="0"/>
+        </w:rPr>
+        <w:t xml:space="preserve">Target: Generate typed RDF RDFS / OWL (Kinds). Sets Aggregation.</w:t>
+      </w:r>
+    </w:p>
+    <w:p>
+      <w:pPr>
+        <w:numPr>
+          <w:ilvl w:val="0"/>
+          <w:numId w:val="1"/>
+        </w:numPr>
+        <w:pBdr>
+          <w:top w:space="0" w:sz="0" w:val="nil"/>
+          <w:left w:space="0" w:sz="0" w:val="nil"/>
+          <w:bottom w:space="0" w:sz="0" w:val="nil"/>
+          <w:right w:space="0" w:sz="0" w:val="nil"/>
+          <w:between w:space="0" w:sz="0" w:val="nil"/>
+        </w:pBdr>
+        <w:shd w:fill="auto" w:val="clear"/>
+        <w:ind w:left="600" w:hanging="360"/>
+      </w:pPr>
+      <w:r>
+        <w:rPr>
+          <w:rtl w:val="0"/>
+        </w:rPr>
+        <w:t xml:space="preserve">Target: Discover Links / Relationships. DOM Augmentation.</w:t>
+      </w:r>
+    </w:p>
+    <w:p>
+      <w:pPr>
+        <w:numPr>
+          <w:ilvl w:val="0"/>
+          <w:numId w:val="1"/>
+        </w:numPr>
+        <w:pBdr>
+          <w:top w:space="0" w:sz="0" w:val="nil"/>
+          <w:left w:space="0" w:sz="0" w:val="nil"/>
+          <w:bottom w:space="0" w:sz="0" w:val="nil"/>
+          <w:right w:space="0" w:sz="0" w:val="nil"/>
+          <w:between w:space="0" w:sz="0" w:val="nil"/>
+        </w:pBdr>
+        <w:shd w:fill="auto" w:val="clear"/>
+        <w:ind w:left="600" w:hanging="360"/>
+      </w:pPr>
+      <w:r>
+        <w:rPr>
+          <w:rtl w:val="0"/>
+        </w:rPr>
+        <w:t xml:space="preserve">Target: Discover Data Contexts / Interactions. DCI Activation.</w:t>
+      </w:r>
+    </w:p>
+    <w:p>
+      <w:pPr>
+        <w:numPr>
+          <w:ilvl w:val="0"/>
+          <w:numId w:val="1"/>
+        </w:numPr>
+        <w:pBdr>
+          <w:top w:space="0" w:sz="0" w:val="nil"/>
+          <w:left w:space="0" w:sz="0" w:val="nil"/>
+          <w:bottom w:space="0" w:sz="0" w:val="nil"/>
+          <w:right w:space="0" w:sz="0" w:val="nil"/>
+          <w:between w:space="0" w:sz="0" w:val="nil"/>
+        </w:pBdr>
+        <w:shd w:fill="auto" w:val="clear"/>
+        <w:ind w:left="600" w:hanging="360"/>
+      </w:pPr>
+      <w:r>
+        <w:rPr>
+          <w:rtl w:val="0"/>
+        </w:rPr>
+      </w:r>
+    </w:p>
+    <w:p>
+      <w:pPr>
+        <w:numPr>
+          <w:ilvl w:val="0"/>
+          <w:numId w:val="1"/>
+        </w:numPr>
+        <w:pBdr>
+          <w:top w:space="0" w:sz="0" w:val="nil"/>
+          <w:left w:space="0" w:sz="0" w:val="nil"/>
+          <w:bottom w:space="0" w:sz="0" w:val="nil"/>
+          <w:right w:space="0" w:sz="0" w:val="nil"/>
+          <w:between w:space="0" w:sz="0" w:val="nil"/>
+        </w:pBdr>
+        <w:shd w:fill="auto" w:val="clear"/>
+        <w:ind w:left="600" w:hanging="360"/>
+      </w:pPr>
+      <w:r>
+        <w:rPr>
+          <w:rtl w:val="0"/>
+        </w:rPr>
+        <w:t xml:space="preserve">Kinds : Statement (CK Kind IRi)</w:t>
+      </w:r>
+    </w:p>
+    <w:p>
+      <w:pPr>
+        <w:numPr>
+          <w:ilvl w:val="0"/>
+          <w:numId w:val="1"/>
+        </w:numPr>
+        <w:pBdr>
+          <w:top w:space="0" w:sz="0" w:val="nil"/>
+          <w:left w:space="0" w:sz="0" w:val="nil"/>
+          <w:bottom w:space="0" w:sz="0" w:val="nil"/>
+          <w:right w:space="0" w:sz="0" w:val="nil"/>
+          <w:between w:space="0" w:sz="0" w:val="nil"/>
+        </w:pBdr>
+        <w:shd w:fill="auto" w:val="clear"/>
+        <w:ind w:left="600" w:hanging="360"/>
+      </w:pPr>
+      <w:r>
+        <w:rPr>
+          <w:rtl w:val="0"/>
+        </w:rPr>
+        <w:t xml:space="preserve">Kinds interface / impls: get / set Inst, Attr, Val (Statement ctx).</w:t>
+      </w:r>
+    </w:p>
+    <w:p>
+      <w:pPr>
+        <w:numPr>
+          <w:ilvl w:val="0"/>
+          <w:numId w:val="1"/>
+        </w:numPr>
+        <w:pBdr>
+          <w:top w:space="0" w:sz="0" w:val="nil"/>
+          <w:left w:space="0" w:sz="0" w:val="nil"/>
+          <w:bottom w:space="0" w:sz="0" w:val="nil"/>
+          <w:right w:space="0" w:sz="0" w:val="nil"/>
+          <w:between w:space="0" w:sz="0" w:val="nil"/>
+        </w:pBdr>
+        <w:shd w:fill="auto" w:val="clear"/>
+        <w:ind w:left="600" w:hanging="360"/>
+      </w:pPr>
+      <w:r>
+        <w:rPr>
+          <w:rtl w:val="0"/>
+        </w:rPr>
+        <w:t xml:space="preserve">getSubjectAggregatedKind()</w:t>
+      </w:r>
+    </w:p>
+    <w:p>
+      <w:pPr>
+        <w:numPr>
+          <w:ilvl w:val="0"/>
+          <w:numId w:val="1"/>
+        </w:numPr>
+        <w:pBdr>
+          <w:top w:space="0" w:sz="0" w:val="nil"/>
+          <w:left w:space="0" w:sz="0" w:val="nil"/>
+          <w:bottom w:space="0" w:sz="0" w:val="nil"/>
+          <w:right w:space="0" w:sz="0" w:val="nil"/>
+          <w:between w:space="0" w:sz="0" w:val="nil"/>
+        </w:pBdr>
+        <w:shd w:fill="auto" w:val="clear"/>
+        <w:ind w:left="600" w:hanging="360"/>
+      </w:pPr>
+      <w:r>
+        <w:rPr>
+          <w:rtl w:val="0"/>
+        </w:rPr>
+      </w:r>
+    </w:p>
+    <w:p>
+      <w:pPr>
+        <w:numPr>
+          <w:ilvl w:val="0"/>
+          <w:numId w:val="1"/>
+        </w:numPr>
+        <w:pBdr>
+          <w:top w:space="0" w:sz="0" w:val="nil"/>
+          <w:left w:space="0" w:sz="0" w:val="nil"/>
+          <w:bottom w:space="0" w:sz="0" w:val="nil"/>
+          <w:right w:space="0" w:sz="0" w:val="nil"/>
+          <w:between w:space="0" w:sz="0" w:val="nil"/>
+        </w:pBdr>
+        <w:shd w:fill="auto" w:val="clear"/>
+        <w:ind w:left="600" w:hanging="360"/>
+      </w:pPr>
+      <w:r>
+        <w:rPr>
+          <w:rtl w:val="0"/>
+        </w:rPr>
+        <w:t xml:space="preserve">Resource / ResourceImpl occurrences / hashCode.</w:t>
+      </w:r>
+    </w:p>
+    <w:p>
+      <w:pPr>
+        <w:numPr>
+          <w:ilvl w:val="0"/>
+          <w:numId w:val="1"/>
+        </w:numPr>
+        <w:pBdr>
+          <w:top w:space="0" w:sz="0" w:val="nil"/>
+          <w:left w:space="0" w:sz="0" w:val="nil"/>
+          <w:bottom w:space="0" w:sz="0" w:val="nil"/>
+          <w:right w:space="0" w:sz="0" w:val="nil"/>
+          <w:between w:space="0" w:sz="0" w:val="nil"/>
+        </w:pBdr>
+        <w:shd w:fill="auto" w:val="clear"/>
+        <w:ind w:left="600" w:hanging="360"/>
+      </w:pPr>
+      <w:r>
+        <w:rPr>
+          <w:rtl w:val="0"/>
+        </w:rPr>
+        <w:t xml:space="preserve">CSPOs, Kinds, Statements: IRIs Occurrences roles. IRI in CSPOs, CSPOs in Kinds / Statements, Kinds in Statements. Resource get occurrences (Subjects, etc. streams / filter). Resource super type (IRI / Occurrences) CSPO / Kinds / Statement parameterized (Statement Resource&lt;CSPOs, Kinds&gt;).</w:t>
+      </w:r>
+    </w:p>
+    <w:p>
+      <w:pPr>
+        <w:numPr>
+          <w:ilvl w:val="0"/>
+          <w:numId w:val="1"/>
+        </w:numPr>
+        <w:pBdr>
+          <w:top w:space="0" w:sz="0" w:val="nil"/>
+          <w:left w:space="0" w:sz="0" w:val="nil"/>
+          <w:bottom w:space="0" w:sz="0" w:val="nil"/>
+          <w:right w:space="0" w:sz="0" w:val="nil"/>
+          <w:between w:space="0" w:sz="0" w:val="nil"/>
+        </w:pBdr>
+        <w:shd w:fill="auto" w:val="clear"/>
+        <w:ind w:left="600" w:hanging="360"/>
+      </w:pPr>
+      <w:r>
+        <w:rPr>
+          <w:rtl w:val="0"/>
+        </w:rPr>
+        <w:t xml:space="preserve">Statements: Model / Model Statements wrapper. Streams (load statements, aggregate kinds, populate CSPOs, filter / occurrences: CSPO / Kinds Statements). Statements (filter / occurrences set streams, Statement instances).</w:t>
+      </w:r>
+    </w:p>
+    <w:p>
+      <w:pPr>
+        <w:numPr>
+          <w:ilvl w:val="0"/>
+          <w:numId w:val="1"/>
+        </w:numPr>
+        <w:pBdr>
+          <w:top w:space="0" w:sz="0" w:val="nil"/>
+          <w:left w:space="0" w:sz="0" w:val="nil"/>
+          <w:bottom w:space="0" w:sz="0" w:val="nil"/>
+          <w:right w:space="0" w:sz="0" w:val="nil"/>
+          <w:between w:space="0" w:sz="0" w:val="nil"/>
+        </w:pBdr>
+        <w:shd w:fill="auto" w:val="clear"/>
+        <w:ind w:left="600" w:hanging="360"/>
+      </w:pPr>
+      <w:r>
+        <w:rPr>
+          <w:rtl w:val="0"/>
+        </w:rPr>
+        <w:t xml:space="preserve">Todos los atributos de un Subject son un Kind: CK (Kind Statements Stream). Kinds (filter / occurrences sets streams, Kind instances).</w:t>
+      </w:r>
+    </w:p>
+    <w:p>
+      <w:pPr>
+        <w:numPr>
+          <w:ilvl w:val="0"/>
+          <w:numId w:val="1"/>
+        </w:numPr>
+        <w:pBdr>
+          <w:top w:space="0" w:sz="0" w:val="nil"/>
+          <w:left w:space="0" w:sz="0" w:val="nil"/>
+          <w:bottom w:space="0" w:sz="0" w:val="nil"/>
+          <w:right w:space="0" w:sz="0" w:val="nil"/>
+          <w:between w:space="0" w:sz="0" w:val="nil"/>
+        </w:pBdr>
+        <w:shd w:fill="auto" w:val="clear"/>
+        <w:ind w:left="600" w:hanging="360"/>
+      </w:pPr>
+      <w:r>
+        <w:rPr>
+          <w:rtl w:val="0"/>
+        </w:rPr>
+        <w:t xml:space="preserve">Merge Kind Statements. Kind IRI: Statement Contexts.</w:t>
+      </w:r>
+    </w:p>
+    <w:p>
+      <w:pPr>
+        <w:numPr>
+          <w:ilvl w:val="0"/>
+          <w:numId w:val="1"/>
+        </w:numPr>
+        <w:pBdr>
+          <w:top w:space="0" w:sz="0" w:val="nil"/>
+          <w:left w:space="0" w:sz="0" w:val="nil"/>
+          <w:bottom w:space="0" w:sz="0" w:val="nil"/>
+          <w:right w:space="0" w:sz="0" w:val="nil"/>
+          <w:between w:space="0" w:sz="0" w:val="nil"/>
+        </w:pBdr>
+        <w:shd w:fill="auto" w:val="clear"/>
+        <w:ind w:left="600" w:hanging="360"/>
+      </w:pPr>
+      <w:r>
+        <w:rPr>
+          <w:rtl w:val="0"/>
+        </w:rPr>
+        <w:t xml:space="preserve">Populate CSPOs. Filter Statements Stream. Subjects, etc. (filter / occurrences set streams, Subject, etc. instances).</w:t>
+      </w:r>
+    </w:p>
+    <w:p>
+      <w:pPr>
+        <w:numPr>
+          <w:ilvl w:val="0"/>
+          <w:numId w:val="1"/>
+        </w:numPr>
+        <w:pBdr>
+          <w:top w:space="0" w:sz="0" w:val="nil"/>
+          <w:left w:space="0" w:sz="0" w:val="nil"/>
+          <w:bottom w:space="0" w:sz="0" w:val="nil"/>
+          <w:right w:space="0" w:sz="0" w:val="nil"/>
+          <w:between w:space="0" w:sz="0" w:val="nil"/>
+        </w:pBdr>
+        <w:shd w:fill="auto" w:val="clear"/>
+        <w:ind w:left="600" w:hanging="360"/>
+      </w:pPr>
+      <w:r>
+        <w:rPr>
+          <w:rtl w:val="0"/>
+        </w:rPr>
+        <w:t xml:space="preserve">Quads (Resource) : Type, Instance, Attribute, Value (parameterized). Interfaces.</w:t>
+      </w:r>
+    </w:p>
+    <w:p>
+      <w:pPr>
+        <w:numPr>
+          <w:ilvl w:val="0"/>
+          <w:numId w:val="1"/>
+        </w:numPr>
+        <w:pBdr>
+          <w:top w:space="0" w:sz="0" w:val="nil"/>
+          <w:left w:space="0" w:sz="0" w:val="nil"/>
+          <w:bottom w:space="0" w:sz="0" w:val="nil"/>
+          <w:right w:space="0" w:sz="0" w:val="nil"/>
+          <w:between w:space="0" w:sz="0" w:val="nil"/>
+        </w:pBdr>
+        <w:shd w:fill="auto" w:val="clear"/>
+        <w:ind w:left="600" w:hanging="360"/>
+      </w:pPr>
+      <w:r>
+        <w:rPr>
+          <w:rtl w:val="0"/>
+        </w:rPr>
+        <w:t xml:space="preserve">Resource : IRI, Occurrences (CSPOs, Kinds, Statements). Implementations.</w:t>
+      </w:r>
+    </w:p>
+    <w:p>
+      <w:pPr>
+        <w:numPr>
+          <w:ilvl w:val="0"/>
+          <w:numId w:val="1"/>
+        </w:numPr>
+        <w:pBdr>
+          <w:top w:space="0" w:sz="0" w:val="nil"/>
+          <w:left w:space="0" w:sz="0" w:val="nil"/>
+          <w:bottom w:space="0" w:sz="0" w:val="nil"/>
+          <w:right w:space="0" w:sz="0" w:val="nil"/>
+          <w:between w:space="0" w:sz="0" w:val="nil"/>
+        </w:pBdr>
+        <w:shd w:fill="auto" w:val="clear"/>
+        <w:ind w:left="600" w:hanging="360"/>
+      </w:pPr>
+      <w:r>
+        <w:rPr>
+          <w:rtl w:val="0"/>
+        </w:rPr>
+        <w:t xml:space="preserve">Context</w:t>
+      </w:r>
+    </w:p>
+    <w:p>
+      <w:pPr>
+        <w:numPr>
+          <w:ilvl w:val="0"/>
+          <w:numId w:val="1"/>
+        </w:numPr>
+        <w:pBdr>
+          <w:top w:space="0" w:sz="0" w:val="nil"/>
+          <w:left w:space="0" w:sz="0" w:val="nil"/>
+          <w:bottom w:space="0" w:sz="0" w:val="nil"/>
+          <w:right w:space="0" w:sz="0" w:val="nil"/>
+          <w:between w:space="0" w:sz="0" w:val="nil"/>
+        </w:pBdr>
+        <w:shd w:fill="auto" w:val="clear"/>
+        <w:ind w:left="600" w:hanging="360"/>
+      </w:pPr>
+      <w:r>
+        <w:rPr>
+          <w:rtl w:val="0"/>
+        </w:rPr>
+        <w:t xml:space="preserve">Subject (SK, IRI, Ps, Os)</w:t>
+      </w:r>
+    </w:p>
+    <w:p>
+      <w:pPr>
+        <w:numPr>
+          <w:ilvl w:val="0"/>
+          <w:numId w:val="1"/>
+        </w:numPr>
+        <w:pBdr>
+          <w:top w:space="0" w:sz="0" w:val="nil"/>
+          <w:left w:space="0" w:sz="0" w:val="nil"/>
+          <w:bottom w:space="0" w:sz="0" w:val="nil"/>
+          <w:right w:space="0" w:sz="0" w:val="nil"/>
+          <w:between w:space="0" w:sz="0" w:val="nil"/>
+        </w:pBdr>
+        <w:shd w:fill="auto" w:val="clear"/>
+        <w:ind w:left="600" w:hanging="360"/>
+      </w:pPr>
+      <w:r>
+        <w:rPr>
+          <w:rtl w:val="0"/>
+        </w:rPr>
+        <w:t xml:space="preserve">Property</w:t>
+      </w:r>
+    </w:p>
+    <w:p>
+      <w:pPr>
+        <w:numPr>
+          <w:ilvl w:val="0"/>
+          <w:numId w:val="1"/>
+        </w:numPr>
+        <w:pBdr>
+          <w:top w:space="0" w:sz="0" w:val="nil"/>
+          <w:left w:space="0" w:sz="0" w:val="nil"/>
+          <w:bottom w:space="0" w:sz="0" w:val="nil"/>
+          <w:right w:space="0" w:sz="0" w:val="nil"/>
+          <w:between w:space="0" w:sz="0" w:val="nil"/>
+        </w:pBdr>
+        <w:shd w:fill="auto" w:val="clear"/>
+        <w:ind w:left="600" w:hanging="360"/>
+      </w:pPr>
+      <w:r>
+        <w:rPr>
+          <w:rtl w:val="0"/>
+        </w:rPr>
+        <w:t xml:space="preserve">Object</w:t>
+      </w:r>
+    </w:p>
+    <w:p>
+      <w:pPr>
+        <w:numPr>
+          <w:ilvl w:val="0"/>
+          <w:numId w:val="1"/>
+        </w:numPr>
+        <w:pBdr>
+          <w:top w:space="0" w:sz="0" w:val="nil"/>
+          <w:left w:space="0" w:sz="0" w:val="nil"/>
+          <w:bottom w:space="0" w:sz="0" w:val="nil"/>
+          <w:right w:space="0" w:sz="0" w:val="nil"/>
+          <w:between w:space="0" w:sz="0" w:val="nil"/>
+        </w:pBdr>
+        <w:shd w:fill="auto" w:val="clear"/>
+        <w:ind w:left="600" w:hanging="360"/>
+      </w:pPr>
+      <w:r>
+        <w:rPr>
+          <w:rtl w:val="0"/>
+        </w:rPr>
+        <w:t xml:space="preserve">SubjectKind (Super SK, SK, Ps, Os) : P / O</w:t>
+      </w:r>
+    </w:p>
+    <w:p>
+      <w:pPr>
+        <w:numPr>
+          <w:ilvl w:val="0"/>
+          <w:numId w:val="1"/>
+        </w:numPr>
+        <w:pBdr>
+          <w:top w:space="0" w:sz="0" w:val="nil"/>
+          <w:left w:space="0" w:sz="0" w:val="nil"/>
+          <w:bottom w:space="0" w:sz="0" w:val="nil"/>
+          <w:right w:space="0" w:sz="0" w:val="nil"/>
+          <w:between w:space="0" w:sz="0" w:val="nil"/>
+        </w:pBdr>
+        <w:shd w:fill="auto" w:val="clear"/>
+        <w:ind w:left="600" w:hanging="360"/>
+      </w:pPr>
+      <w:r>
+        <w:rPr>
+          <w:rtl w:val="0"/>
+        </w:rPr>
+        <w:t xml:space="preserve">PropertyKind : S / O</w:t>
+      </w:r>
+    </w:p>
+    <w:p>
+      <w:pPr>
+        <w:numPr>
+          <w:ilvl w:val="0"/>
+          <w:numId w:val="1"/>
+        </w:numPr>
+        <w:pBdr>
+          <w:top w:space="0" w:sz="0" w:val="nil"/>
+          <w:left w:space="0" w:sz="0" w:val="nil"/>
+          <w:bottom w:space="0" w:sz="0" w:val="nil"/>
+          <w:right w:space="0" w:sz="0" w:val="nil"/>
+          <w:between w:space="0" w:sz="0" w:val="nil"/>
+        </w:pBdr>
+        <w:shd w:fill="auto" w:val="clear"/>
+        <w:ind w:left="600" w:hanging="360"/>
+      </w:pPr>
+      <w:r>
+        <w:rPr>
+          <w:rtl w:val="0"/>
+        </w:rPr>
+        <w:t xml:space="preserve">ObjectKind : P / S</w:t>
+      </w:r>
+    </w:p>
+    <w:p>
+      <w:pPr>
+        <w:numPr>
+          <w:ilvl w:val="0"/>
+          <w:numId w:val="1"/>
+        </w:numPr>
+        <w:pBdr>
+          <w:top w:space="0" w:sz="0" w:val="nil"/>
+          <w:left w:space="0" w:sz="0" w:val="nil"/>
+          <w:bottom w:space="0" w:sz="0" w:val="nil"/>
+          <w:right w:space="0" w:sz="0" w:val="nil"/>
+          <w:between w:space="0" w:sz="0" w:val="nil"/>
+        </w:pBdr>
+        <w:shd w:fill="auto" w:val="clear"/>
+        <w:ind w:left="600" w:hanging="360"/>
+      </w:pPr>
+      <w:r>
+        <w:rPr>
+          <w:rtl w:val="0"/>
+        </w:rPr>
+        <w:t xml:space="preserve">ContextKind : (S, P, O)</w:t>
+      </w:r>
+    </w:p>
+    <w:p>
+      <w:pPr>
+        <w:numPr>
+          <w:ilvl w:val="0"/>
+          <w:numId w:val="1"/>
+        </w:numPr>
+        <w:pBdr>
+          <w:top w:space="0" w:sz="0" w:val="nil"/>
+          <w:left w:space="0" w:sz="0" w:val="nil"/>
+          <w:bottom w:space="0" w:sz="0" w:val="nil"/>
+          <w:right w:space="0" w:sz="0" w:val="nil"/>
+          <w:between w:space="0" w:sz="0" w:val="nil"/>
+        </w:pBdr>
+        <w:shd w:fill="auto" w:val="clear"/>
+        <w:ind w:left="600" w:hanging="360"/>
+      </w:pPr>
+      <w:r>
+        <w:rPr>
+          <w:rtl w:val="0"/>
+        </w:rPr>
+        <w:t xml:space="preserve">Statement (CSPO, CK:SK:PK:OK Combinations, SK en CK: Ps / Os).</w:t>
+      </w:r>
+    </w:p>
+    <w:p>
+      <w:pPr>
+        <w:numPr>
+          <w:ilvl w:val="0"/>
+          <w:numId w:val="1"/>
+        </w:numPr>
+        <w:pBdr>
+          <w:top w:space="0" w:sz="0" w:val="nil"/>
+          <w:left w:space="0" w:sz="0" w:val="nil"/>
+          <w:bottom w:space="0" w:sz="0" w:val="nil"/>
+          <w:right w:space="0" w:sz="0" w:val="nil"/>
+          <w:between w:space="0" w:sz="0" w:val="nil"/>
+        </w:pBdr>
+        <w:shd w:fill="auto" w:val="clear"/>
+        <w:ind w:left="600" w:hanging="360"/>
+      </w:pPr>
+      <w:r>
+        <w:rPr>
+          <w:rtl w:val="0"/>
+        </w:rPr>
+        <w:t xml:space="preserve">Functions (Transforms) : Reactive.</w:t>
+      </w:r>
+    </w:p>
+    <w:p>
+      <w:pPr>
+        <w:numPr>
+          <w:ilvl w:val="0"/>
+          <w:numId w:val="1"/>
+        </w:numPr>
+        <w:pBdr>
+          <w:top w:space="0" w:sz="0" w:val="nil"/>
+          <w:left w:space="0" w:sz="0" w:val="nil"/>
+          <w:bottom w:space="0" w:sz="0" w:val="nil"/>
+          <w:right w:space="0" w:sz="0" w:val="nil"/>
+          <w:between w:space="0" w:sz="0" w:val="nil"/>
+        </w:pBdr>
+        <w:shd w:fill="auto" w:val="clear"/>
+        <w:ind w:left="600" w:hanging="360"/>
+      </w:pPr>
+      <w:r>
+        <w:rPr>
+          <w:rtl w:val="0"/>
+        </w:rPr>
+        <w:t xml:space="preserve">Getters: Type, Instances, Attributes, Values</w:t>
+      </w:r>
+    </w:p>
+    <w:p>
+      <w:pPr>
+        <w:numPr>
+          <w:ilvl w:val="0"/>
+          <w:numId w:val="1"/>
+        </w:numPr>
+        <w:pBdr>
+          <w:top w:space="0" w:sz="0" w:val="nil"/>
+          <w:left w:space="0" w:sz="0" w:val="nil"/>
+          <w:bottom w:space="0" w:sz="0" w:val="nil"/>
+          <w:right w:space="0" w:sz="0" w:val="nil"/>
+          <w:between w:space="0" w:sz="0" w:val="nil"/>
+        </w:pBdr>
+        <w:shd w:fill="auto" w:val="clear"/>
+        <w:ind w:left="600" w:hanging="360"/>
+      </w:pPr>
+      <w:r>
+        <w:rPr>
+          <w:rtl w:val="0"/>
+        </w:rPr>
+        <w:t xml:space="preserve">Getters CSPOs, Kinds, Statements Occurrences</w:t>
+      </w:r>
+    </w:p>
+    <w:p>
+      <w:pPr>
+        <w:numPr>
+          <w:ilvl w:val="0"/>
+          <w:numId w:val="1"/>
+        </w:numPr>
+        <w:pBdr>
+          <w:top w:space="0" w:sz="0" w:val="nil"/>
+          <w:left w:space="0" w:sz="0" w:val="nil"/>
+          <w:bottom w:space="0" w:sz="0" w:val="nil"/>
+          <w:right w:space="0" w:sz="0" w:val="nil"/>
+          <w:between w:space="0" w:sz="0" w:val="nil"/>
+        </w:pBdr>
+        <w:shd w:fill="auto" w:val="clear"/>
+        <w:ind w:left="600" w:hanging="360"/>
+      </w:pPr>
+      <w:r>
+        <w:rPr>
+          <w:rtl w:val="0"/>
+        </w:rPr>
+      </w:r>
+    </w:p>
+    <w:p>
+      <w:pPr>
+        <w:numPr>
+          <w:ilvl w:val="0"/>
+          <w:numId w:val="1"/>
+        </w:numPr>
+        <w:pBdr>
+          <w:top w:space="0" w:sz="0" w:val="nil"/>
+          <w:left w:space="0" w:sz="0" w:val="nil"/>
+          <w:bottom w:space="0" w:sz="0" w:val="nil"/>
+          <w:right w:space="0" w:sz="0" w:val="nil"/>
+          <w:between w:space="0" w:sz="0" w:val="nil"/>
+        </w:pBdr>
+        <w:shd w:fill="auto" w:val="clear"/>
+        <w:ind w:left="600" w:hanging="360"/>
+      </w:pPr>
+      <w:r>
+        <w:rPr>
+          <w:rtl w:val="0"/>
+        </w:rPr>
+        <w:t xml:space="preserve">Alignment: super Kind infer sub Kind (superset) Attributes (Aggregation) / Values (Regression).</w:t>
+      </w:r>
+    </w:p>
+    <w:p>
+      <w:pPr>
+        <w:numPr>
+          <w:ilvl w:val="0"/>
+          <w:numId w:val="1"/>
+        </w:numPr>
+        <w:pBdr>
+          <w:top w:space="0" w:sz="0" w:val="nil"/>
+          <w:left w:space="0" w:sz="0" w:val="nil"/>
+          <w:bottom w:space="0" w:sz="0" w:val="nil"/>
+          <w:right w:space="0" w:sz="0" w:val="nil"/>
+          <w:between w:space="0" w:sz="0" w:val="nil"/>
+        </w:pBdr>
+        <w:shd w:fill="auto" w:val="clear"/>
+        <w:ind w:left="600" w:hanging="360"/>
+      </w:pPr>
+      <w:r>
+        <w:rPr>
+          <w:rtl w:val="0"/>
+        </w:rPr>
+        <w:t xml:space="preserve">Aggregation: Kinds (IRIs) / Instances (Statement Occurrences) Attributes / Values. Sets Model. Classification (no labels)</w:t>
+      </w:r>
+    </w:p>
+    <w:p>
+      <w:pPr>
+        <w:numPr>
+          <w:ilvl w:val="0"/>
+          <w:numId w:val="1"/>
+        </w:numPr>
+        <w:pBdr>
+          <w:top w:space="0" w:sz="0" w:val="nil"/>
+          <w:left w:space="0" w:sz="0" w:val="nil"/>
+          <w:bottom w:space="0" w:sz="0" w:val="nil"/>
+          <w:right w:space="0" w:sz="0" w:val="nil"/>
+          <w:between w:space="0" w:sz="0" w:val="nil"/>
+        </w:pBdr>
+        <w:shd w:fill="auto" w:val="clear"/>
+        <w:ind w:left="600" w:hanging="360"/>
+      </w:pPr>
+      <w:r>
+        <w:rPr>
+          <w:rtl w:val="0"/>
+        </w:rPr>
+        <w:t xml:space="preserve">Alignment: Types / Instances Relationships / Links. Kinds / Attributes. DOM Model (DAOs).</w:t>
+      </w:r>
+    </w:p>
+    <w:p>
+      <w:pPr>
+        <w:numPr>
+          <w:ilvl w:val="0"/>
+          <w:numId w:val="1"/>
+        </w:numPr>
+        <w:pBdr>
+          <w:top w:space="0" w:sz="0" w:val="nil"/>
+          <w:left w:space="0" w:sz="0" w:val="nil"/>
+          <w:bottom w:space="0" w:sz="0" w:val="nil"/>
+          <w:right w:space="0" w:sz="0" w:val="nil"/>
+          <w:between w:space="0" w:sz="0" w:val="nil"/>
+        </w:pBdr>
+        <w:shd w:fill="auto" w:val="clear"/>
+        <w:ind w:left="600" w:hanging="360"/>
+      </w:pPr>
+      <w:r>
+        <w:rPr>
+          <w:rtl w:val="0"/>
+        </w:rPr>
+        <w:t xml:space="preserve">Activation: Roles / State in Contexts / Interactions Relationships. DCI Model. Clustering.</w:t>
+      </w:r>
+    </w:p>
+    <w:p>
+      <w:pPr>
+        <w:numPr>
+          <w:ilvl w:val="0"/>
+          <w:numId w:val="1"/>
+        </w:numPr>
+        <w:pBdr>
+          <w:top w:space="0" w:sz="0" w:val="nil"/>
+          <w:left w:space="0" w:sz="0" w:val="nil"/>
+          <w:bottom w:space="0" w:sz="0" w:val="nil"/>
+          <w:right w:space="0" w:sz="0" w:val="nil"/>
+          <w:between w:space="0" w:sz="0" w:val="nil"/>
+        </w:pBdr>
+        <w:shd w:fill="auto" w:val="clear"/>
+        <w:ind w:left="600" w:hanging="360"/>
+      </w:pPr>
+      <w:r>
+        <w:rPr>
+          <w:rtl w:val="0"/>
+        </w:rPr>
+        <w:t xml:space="preserve">FCA Embeddings.</w:t>
+      </w:r>
+    </w:p>
+    <w:p>
+      <w:pPr>
+        <w:numPr>
+          <w:ilvl w:val="0"/>
+          <w:numId w:val="1"/>
+        </w:numPr>
+        <w:pBdr>
+          <w:top w:space="0" w:sz="0" w:val="nil"/>
+          <w:left w:space="0" w:sz="0" w:val="nil"/>
+          <w:bottom w:space="0" w:sz="0" w:val="nil"/>
+          <w:right w:space="0" w:sz="0" w:val="nil"/>
+          <w:between w:space="0" w:sz="0" w:val="nil"/>
+        </w:pBdr>
+        <w:shd w:fill="auto" w:val="clear"/>
+        <w:ind w:left="600" w:hanging="360"/>
+      </w:pPr>
+      <w:r>
+        <w:rPr>
+          <w:rtl w:val="0"/>
+        </w:rPr>
+        <w:t xml:space="preserve">Statements / Kind Statements : IRI (toString / hashCode). Reification.</w:t>
+      </w:r>
+    </w:p>
+    <w:p>
+      <w:pPr>
+        <w:numPr>
+          <w:ilvl w:val="0"/>
+          <w:numId w:val="1"/>
+        </w:numPr>
+        <w:pBdr>
+          <w:top w:space="0" w:sz="0" w:val="nil"/>
+          <w:left w:space="0" w:sz="0" w:val="nil"/>
+          <w:bottom w:space="0" w:sz="0" w:val="nil"/>
+          <w:right w:space="0" w:sz="0" w:val="nil"/>
+          <w:between w:space="0" w:sz="0" w:val="nil"/>
+        </w:pBdr>
+        <w:shd w:fill="auto" w:val="clear"/>
+        <w:ind w:left="600" w:hanging="360"/>
+      </w:pPr>
+      <w:r>
+        <w:rPr>
+          <w:rtl w:val="0"/>
+        </w:rPr>
+        <w:t xml:space="preserve">D2RQ Sample Dataset (Cinema).</w:t>
+      </w:r>
+    </w:p>
+    <w:p>
+      <w:pPr>
+        <w:numPr>
+          <w:ilvl w:val="0"/>
+          <w:numId w:val="1"/>
+        </w:numPr>
+        <w:pBdr>
+          <w:top w:space="0" w:sz="0" w:val="nil"/>
+          <w:left w:space="0" w:sz="0" w:val="nil"/>
+          <w:bottom w:space="0" w:sz="0" w:val="nil"/>
+          <w:right w:space="0" w:sz="0" w:val="nil"/>
+          <w:between w:space="0" w:sz="0" w:val="nil"/>
+        </w:pBdr>
+        <w:shd w:fill="auto" w:val="clear"/>
+        <w:ind w:left="600" w:hanging="360"/>
+      </w:pPr>
+      <w:r>
+        <w:rPr>
+          <w:rtl w:val="0"/>
+        </w:rPr>
+        <w:t xml:space="preserve">Aggregation: Materialize Kind Statements (RDFS / OWL).</w:t>
+      </w:r>
+    </w:p>
+    <w:p>
+      <w:pPr>
+        <w:numPr>
+          <w:ilvl w:val="0"/>
+          <w:numId w:val="1"/>
+        </w:numPr>
+        <w:pBdr>
+          <w:top w:space="0" w:sz="0" w:val="nil"/>
+          <w:left w:space="0" w:sz="0" w:val="nil"/>
+          <w:bottom w:space="0" w:sz="0" w:val="nil"/>
+          <w:right w:space="0" w:sz="0" w:val="nil"/>
+          <w:between w:space="0" w:sz="0" w:val="nil"/>
+        </w:pBdr>
+        <w:shd w:fill="auto" w:val="clear"/>
+        <w:ind w:left="600" w:hanging="360"/>
+      </w:pPr>
+      <w:r>
+        <w:rPr>
+          <w:rtl w:val="0"/>
+        </w:rPr>
+        <w:t xml:space="preserve">Debug Aggregation results.</w:t>
+      </w:r>
+    </w:p>
+    <w:p>
+      <w:pPr>
+        <w:numPr>
+          <w:ilvl w:val="0"/>
+          <w:numId w:val="1"/>
+        </w:numPr>
+        <w:pBdr>
+          <w:top w:space="0" w:sz="0" w:val="nil"/>
+          <w:left w:space="0" w:sz="0" w:val="nil"/>
+          <w:bottom w:space="0" w:sz="0" w:val="nil"/>
+          <w:right w:space="0" w:sz="0" w:val="nil"/>
+          <w:between w:space="0" w:sz="0" w:val="nil"/>
+        </w:pBdr>
+        <w:shd w:fill="auto" w:val="clear"/>
+        <w:ind w:left="600" w:hanging="360"/>
+      </w:pPr>
+      <w:r>
+        <w:rPr>
+          <w:rtl w:val="0"/>
+        </w:rPr>
+        <w:t xml:space="preserve">Retrieveable IRIs : JSON-LD. Alignment: </w:t>
       </w:r>
       <w:hyperlink r:id="rId7">
         <w:r>
@@ -1145,1050 +2212,6 @@
         <w:rPr>
           <w:rtl w:val="0"/>
         </w:rPr>
-        <w:t xml:space="preserve">).</w:t>
-      </w:r>
-    </w:p>
-    <w:p>
-      <w:pPr>
-        <w:numPr>
-          <w:ilvl w:val="0"/>
-          <w:numId w:val="1"/>
-        </w:numPr>
-        <w:pBdr>
-          <w:top w:space="0" w:sz="0" w:val="nil"/>
-          <w:left w:space="0" w:sz="0" w:val="nil"/>
-          <w:bottom w:space="0" w:sz="0" w:val="nil"/>
-          <w:right w:space="0" w:sz="0" w:val="nil"/>
-          <w:between w:space="0" w:sz="0" w:val="nil"/>
-        </w:pBdr>
-        <w:shd w:fill="auto" w:val="clear"/>
-        <w:ind w:left="600" w:hanging="360"/>
-        <w:rPr/>
-      </w:pPr>
-      <w:r>
-        <w:rPr>
-          <w:rtl w:val="0"/>
-        </w:rPr>
-        <w:t xml:space="preserve">JSON-LD Serialization (ObjectMapper). Types documents: Kinds, Resources. AggregationService performAggregation.</w:t>
-      </w:r>
-    </w:p>
-    <w:p>
-      <w:pPr>
-        <w:numPr>
-          <w:ilvl w:val="0"/>
-          <w:numId w:val="1"/>
-        </w:numPr>
-        <w:pBdr>
-          <w:top w:space="0" w:sz="0" w:val="nil"/>
-          <w:left w:space="0" w:sz="0" w:val="nil"/>
-          <w:bottom w:space="0" w:sz="0" w:val="nil"/>
-          <w:right w:space="0" w:sz="0" w:val="nil"/>
-          <w:between w:space="0" w:sz="0" w:val="nil"/>
-        </w:pBdr>
-        <w:shd w:fill="auto" w:val="clear"/>
-        <w:ind w:left="600" w:hanging="360"/>
-        <w:rPr/>
-      </w:pPr>
-      <w:r>
-        <w:rPr>
-          <w:rtl w:val="0"/>
-        </w:rPr>
-      </w:r>
-    </w:p>
-    <w:p>
-      <w:pPr>
-        <w:numPr>
-          <w:ilvl w:val="0"/>
-          <w:numId w:val="1"/>
-        </w:numPr>
-        <w:pBdr>
-          <w:top w:space="0" w:sz="0" w:val="nil"/>
-          <w:left w:space="0" w:sz="0" w:val="nil"/>
-          <w:bottom w:space="0" w:sz="0" w:val="nil"/>
-          <w:right w:space="0" w:sz="0" w:val="nil"/>
-          <w:between w:space="0" w:sz="0" w:val="nil"/>
-        </w:pBdr>
-        <w:shd w:fill="auto" w:val="clear"/>
-        <w:ind w:left="600" w:hanging="360"/>
-        <w:rPr/>
-      </w:pPr>
-      <w:r>
-        <w:rPr>
-          <w:rtl w:val="0"/>
-        </w:rPr>
-        <w:t xml:space="preserve">Convert any input into triples graph (Statements). Alignment: Graph Deep Learning). DOM Mappings. UIMA / Tika / any23 / D2RQ.</w:t>
-      </w:r>
-    </w:p>
-    <w:p>
-      <w:pPr>
-        <w:numPr>
-          <w:ilvl w:val="0"/>
-          <w:numId w:val="1"/>
-        </w:numPr>
-        <w:pBdr>
-          <w:top w:space="0" w:sz="0" w:val="nil"/>
-          <w:left w:space="0" w:sz="0" w:val="nil"/>
-          <w:bottom w:space="0" w:sz="0" w:val="nil"/>
-          <w:right w:space="0" w:sz="0" w:val="nil"/>
-          <w:between w:space="0" w:sz="0" w:val="nil"/>
-        </w:pBdr>
-        <w:shd w:fill="auto" w:val="clear"/>
-        <w:ind w:left="600" w:hanging="360"/>
-        <w:rPr/>
-      </w:pPr>
-      <w:r>
-        <w:rPr>
-          <w:rtl w:val="0"/>
-        </w:rPr>
-        <w:t xml:space="preserve">Kinds: Initial Kind Resource: Kind Instance Resource. Aggregate: Instances Context (Attrs / Values).</w:t>
-      </w:r>
-    </w:p>
-    <w:p>
-      <w:pPr>
-        <w:numPr>
-          <w:ilvl w:val="0"/>
-          <w:numId w:val="1"/>
-        </w:numPr>
-        <w:pBdr>
-          <w:top w:space="0" w:sz="0" w:val="nil"/>
-          <w:left w:space="0" w:sz="0" w:val="nil"/>
-          <w:bottom w:space="0" w:sz="0" w:val="nil"/>
-          <w:right w:space="0" w:sz="0" w:val="nil"/>
-          <w:between w:space="0" w:sz="0" w:val="nil"/>
-        </w:pBdr>
-        <w:shd w:fill="auto" w:val="clear"/>
-        <w:ind w:left="600" w:hanging="360"/>
-        <w:rPr/>
-      </w:pPr>
-      <w:r>
-        <w:rPr>
-          <w:rtl w:val="0"/>
-        </w:rPr>
-        <w:t xml:space="preserve">Target: Generate typed RDF RDFS / OWL (Kinds). Sets Aggregation.</w:t>
-      </w:r>
-    </w:p>
-    <w:p>
-      <w:pPr>
-        <w:numPr>
-          <w:ilvl w:val="0"/>
-          <w:numId w:val="1"/>
-        </w:numPr>
-        <w:pBdr>
-          <w:top w:space="0" w:sz="0" w:val="nil"/>
-          <w:left w:space="0" w:sz="0" w:val="nil"/>
-          <w:bottom w:space="0" w:sz="0" w:val="nil"/>
-          <w:right w:space="0" w:sz="0" w:val="nil"/>
-          <w:between w:space="0" w:sz="0" w:val="nil"/>
-        </w:pBdr>
-        <w:shd w:fill="auto" w:val="clear"/>
-        <w:ind w:left="600" w:hanging="360"/>
-        <w:rPr/>
-      </w:pPr>
-      <w:r>
-        <w:rPr>
-          <w:rtl w:val="0"/>
-        </w:rPr>
-        <w:t xml:space="preserve">Target: Discover Links / Relationships. DOM Augmentation.</w:t>
-      </w:r>
-    </w:p>
-    <w:p>
-      <w:pPr>
-        <w:numPr>
-          <w:ilvl w:val="0"/>
-          <w:numId w:val="1"/>
-        </w:numPr>
-        <w:pBdr>
-          <w:top w:space="0" w:sz="0" w:val="nil"/>
-          <w:left w:space="0" w:sz="0" w:val="nil"/>
-          <w:bottom w:space="0" w:sz="0" w:val="nil"/>
-          <w:right w:space="0" w:sz="0" w:val="nil"/>
-          <w:between w:space="0" w:sz="0" w:val="nil"/>
-        </w:pBdr>
-        <w:shd w:fill="auto" w:val="clear"/>
-        <w:ind w:left="600" w:hanging="360"/>
-        <w:rPr/>
-      </w:pPr>
-      <w:r>
-        <w:rPr>
-          <w:rtl w:val="0"/>
-        </w:rPr>
-        <w:t xml:space="preserve">Target: Discover Data Contexts / Interactions. DCI Activation.</w:t>
-      </w:r>
-    </w:p>
-    <w:p>
-      <w:pPr>
-        <w:numPr>
-          <w:ilvl w:val="0"/>
-          <w:numId w:val="1"/>
-        </w:numPr>
-        <w:pBdr>
-          <w:top w:space="0" w:sz="0" w:val="nil"/>
-          <w:left w:space="0" w:sz="0" w:val="nil"/>
-          <w:bottom w:space="0" w:sz="0" w:val="nil"/>
-          <w:right w:space="0" w:sz="0" w:val="nil"/>
-          <w:between w:space="0" w:sz="0" w:val="nil"/>
-        </w:pBdr>
-        <w:shd w:fill="auto" w:val="clear"/>
-        <w:ind w:left="600" w:hanging="360"/>
-        <w:rPr/>
-      </w:pPr>
-      <w:r>
-        <w:rPr>
-          <w:rtl w:val="0"/>
-        </w:rPr>
-      </w:r>
-    </w:p>
-    <w:p>
-      <w:pPr>
-        <w:numPr>
-          <w:ilvl w:val="0"/>
-          <w:numId w:val="1"/>
-        </w:numPr>
-        <w:pBdr>
-          <w:top w:space="0" w:sz="0" w:val="nil"/>
-          <w:left w:space="0" w:sz="0" w:val="nil"/>
-          <w:bottom w:space="0" w:sz="0" w:val="nil"/>
-          <w:right w:space="0" w:sz="0" w:val="nil"/>
-          <w:between w:space="0" w:sz="0" w:val="nil"/>
-        </w:pBdr>
-        <w:shd w:fill="auto" w:val="clear"/>
-        <w:ind w:left="600" w:hanging="360"/>
-        <w:rPr/>
-      </w:pPr>
-      <w:r>
-        <w:rPr>
-          <w:rtl w:val="0"/>
-        </w:rPr>
-        <w:t xml:space="preserve">Kinds : Statement (CK Kind IRi)</w:t>
-      </w:r>
-    </w:p>
-    <w:p>
-      <w:pPr>
-        <w:numPr>
-          <w:ilvl w:val="0"/>
-          <w:numId w:val="1"/>
-        </w:numPr>
-        <w:pBdr>
-          <w:top w:space="0" w:sz="0" w:val="nil"/>
-          <w:left w:space="0" w:sz="0" w:val="nil"/>
-          <w:bottom w:space="0" w:sz="0" w:val="nil"/>
-          <w:right w:space="0" w:sz="0" w:val="nil"/>
-          <w:between w:space="0" w:sz="0" w:val="nil"/>
-        </w:pBdr>
-        <w:shd w:fill="auto" w:val="clear"/>
-        <w:ind w:left="600" w:hanging="360"/>
-        <w:rPr/>
-      </w:pPr>
-      <w:r>
-        <w:rPr>
-          <w:rtl w:val="0"/>
-        </w:rPr>
-        <w:t xml:space="preserve">Kinds interface / impls: get / set Inst, Attr, Val (Statement ctx).</w:t>
-      </w:r>
-    </w:p>
-    <w:p>
-      <w:pPr>
-        <w:numPr>
-          <w:ilvl w:val="0"/>
-          <w:numId w:val="1"/>
-        </w:numPr>
-        <w:pBdr>
-          <w:top w:space="0" w:sz="0" w:val="nil"/>
-          <w:left w:space="0" w:sz="0" w:val="nil"/>
-          <w:bottom w:space="0" w:sz="0" w:val="nil"/>
-          <w:right w:space="0" w:sz="0" w:val="nil"/>
-          <w:between w:space="0" w:sz="0" w:val="nil"/>
-        </w:pBdr>
-        <w:shd w:fill="auto" w:val="clear"/>
-        <w:ind w:left="600" w:hanging="360"/>
-        <w:rPr/>
-      </w:pPr>
-      <w:r>
-        <w:rPr>
-          <w:rtl w:val="0"/>
-        </w:rPr>
-        <w:t xml:space="preserve">getSubjectAggregatedKind()</w:t>
-      </w:r>
-    </w:p>
-    <w:p>
-      <w:pPr>
-        <w:numPr>
-          <w:ilvl w:val="0"/>
-          <w:numId w:val="1"/>
-        </w:numPr>
-        <w:pBdr>
-          <w:top w:space="0" w:sz="0" w:val="nil"/>
-          <w:left w:space="0" w:sz="0" w:val="nil"/>
-          <w:bottom w:space="0" w:sz="0" w:val="nil"/>
-          <w:right w:space="0" w:sz="0" w:val="nil"/>
-          <w:between w:space="0" w:sz="0" w:val="nil"/>
-        </w:pBdr>
-        <w:shd w:fill="auto" w:val="clear"/>
-        <w:ind w:left="600" w:hanging="360"/>
-        <w:rPr/>
-      </w:pPr>
-      <w:r>
-        <w:rPr>
-          <w:rtl w:val="0"/>
-        </w:rPr>
-      </w:r>
-    </w:p>
-    <w:p>
-      <w:pPr>
-        <w:numPr>
-          <w:ilvl w:val="0"/>
-          <w:numId w:val="1"/>
-        </w:numPr>
-        <w:pBdr>
-          <w:top w:space="0" w:sz="0" w:val="nil"/>
-          <w:left w:space="0" w:sz="0" w:val="nil"/>
-          <w:bottom w:space="0" w:sz="0" w:val="nil"/>
-          <w:right w:space="0" w:sz="0" w:val="nil"/>
-          <w:between w:space="0" w:sz="0" w:val="nil"/>
-        </w:pBdr>
-        <w:shd w:fill="auto" w:val="clear"/>
-        <w:ind w:left="600" w:hanging="360"/>
-        <w:rPr/>
-      </w:pPr>
-      <w:r>
-        <w:rPr>
-          <w:rtl w:val="0"/>
-        </w:rPr>
-        <w:t xml:space="preserve">Resource / ResourceImpl occurrences / hashCode.</w:t>
-      </w:r>
-    </w:p>
-    <w:p>
-      <w:pPr>
-        <w:numPr>
-          <w:ilvl w:val="0"/>
-          <w:numId w:val="1"/>
-        </w:numPr>
-        <w:pBdr>
-          <w:top w:space="0" w:sz="0" w:val="nil"/>
-          <w:left w:space="0" w:sz="0" w:val="nil"/>
-          <w:bottom w:space="0" w:sz="0" w:val="nil"/>
-          <w:right w:space="0" w:sz="0" w:val="nil"/>
-          <w:between w:space="0" w:sz="0" w:val="nil"/>
-        </w:pBdr>
-        <w:shd w:fill="auto" w:val="clear"/>
-        <w:ind w:left="600" w:hanging="360"/>
-        <w:rPr/>
-      </w:pPr>
-      <w:r>
-        <w:rPr>
-          <w:rtl w:val="0"/>
-        </w:rPr>
-        <w:t xml:space="preserve">CSPOs, Kinds, Statements: IRIs Occurrences roles. IRI in CSPOs, CSPOs in Kinds / Statements, Kinds in Statements. Resource get occurrences (Subjects, etc. streams / filter). Resource super type (IRI / Occurrences) CSPO / Kinds / Statement parameterized (Statement Resource&lt;CSPOs, Kinds&gt;).</w:t>
-      </w:r>
-    </w:p>
-    <w:p>
-      <w:pPr>
-        <w:numPr>
-          <w:ilvl w:val="0"/>
-          <w:numId w:val="1"/>
-        </w:numPr>
-        <w:pBdr>
-          <w:top w:space="0" w:sz="0" w:val="nil"/>
-          <w:left w:space="0" w:sz="0" w:val="nil"/>
-          <w:bottom w:space="0" w:sz="0" w:val="nil"/>
-          <w:right w:space="0" w:sz="0" w:val="nil"/>
-          <w:between w:space="0" w:sz="0" w:val="nil"/>
-        </w:pBdr>
-        <w:shd w:fill="auto" w:val="clear"/>
-        <w:ind w:left="600" w:hanging="360"/>
-        <w:rPr/>
-      </w:pPr>
-      <w:r>
-        <w:rPr>
-          <w:rtl w:val="0"/>
-        </w:rPr>
-        <w:t xml:space="preserve">Statements: Model / Model Statements wrapper. Streams (load statements, aggregate kinds, populate CSPOs, filter / occurrences: CSPO / Kinds Statements). Statements (filter / occurrences set streams, Statement instances).</w:t>
-      </w:r>
-    </w:p>
-    <w:p>
-      <w:pPr>
-        <w:numPr>
-          <w:ilvl w:val="0"/>
-          <w:numId w:val="1"/>
-        </w:numPr>
-        <w:pBdr>
-          <w:top w:space="0" w:sz="0" w:val="nil"/>
-          <w:left w:space="0" w:sz="0" w:val="nil"/>
-          <w:bottom w:space="0" w:sz="0" w:val="nil"/>
-          <w:right w:space="0" w:sz="0" w:val="nil"/>
-          <w:between w:space="0" w:sz="0" w:val="nil"/>
-        </w:pBdr>
-        <w:shd w:fill="auto" w:val="clear"/>
-        <w:ind w:left="600" w:hanging="360"/>
-        <w:rPr/>
-      </w:pPr>
-      <w:r>
-        <w:rPr>
-          <w:rtl w:val="0"/>
-        </w:rPr>
-        <w:t xml:space="preserve">Todos los atributos de un Subject son un Kind: CK (Kind Statements Stream). Kinds (filter / occurrences sets streams, Kind instances).</w:t>
-      </w:r>
-    </w:p>
-    <w:p>
-      <w:pPr>
-        <w:numPr>
-          <w:ilvl w:val="0"/>
-          <w:numId w:val="1"/>
-        </w:numPr>
-        <w:pBdr>
-          <w:top w:space="0" w:sz="0" w:val="nil"/>
-          <w:left w:space="0" w:sz="0" w:val="nil"/>
-          <w:bottom w:space="0" w:sz="0" w:val="nil"/>
-          <w:right w:space="0" w:sz="0" w:val="nil"/>
-          <w:between w:space="0" w:sz="0" w:val="nil"/>
-        </w:pBdr>
-        <w:shd w:fill="auto" w:val="clear"/>
-        <w:ind w:left="600" w:hanging="360"/>
-        <w:rPr/>
-      </w:pPr>
-      <w:r>
-        <w:rPr>
-          <w:rtl w:val="0"/>
-        </w:rPr>
-        <w:t xml:space="preserve">Merge Kind Statements. Kind IRI: Statement Contexts.</w:t>
-      </w:r>
-    </w:p>
-    <w:p>
-      <w:pPr>
-        <w:numPr>
-          <w:ilvl w:val="0"/>
-          <w:numId w:val="1"/>
-        </w:numPr>
-        <w:pBdr>
-          <w:top w:space="0" w:sz="0" w:val="nil"/>
-          <w:left w:space="0" w:sz="0" w:val="nil"/>
-          <w:bottom w:space="0" w:sz="0" w:val="nil"/>
-          <w:right w:space="0" w:sz="0" w:val="nil"/>
-          <w:between w:space="0" w:sz="0" w:val="nil"/>
-        </w:pBdr>
-        <w:shd w:fill="auto" w:val="clear"/>
-        <w:ind w:left="600" w:hanging="360"/>
-        <w:rPr/>
-      </w:pPr>
-      <w:r>
-        <w:rPr>
-          <w:rtl w:val="0"/>
-        </w:rPr>
-        <w:t xml:space="preserve">Populate CSPOs. Filter Statements Stream. Subjects, etc. (filter / occurrences set streams, Subject, etc. instances).</w:t>
-      </w:r>
-    </w:p>
-    <w:p>
-      <w:pPr>
-        <w:numPr>
-          <w:ilvl w:val="0"/>
-          <w:numId w:val="1"/>
-        </w:numPr>
-        <w:pBdr>
-          <w:top w:space="0" w:sz="0" w:val="nil"/>
-          <w:left w:space="0" w:sz="0" w:val="nil"/>
-          <w:bottom w:space="0" w:sz="0" w:val="nil"/>
-          <w:right w:space="0" w:sz="0" w:val="nil"/>
-          <w:between w:space="0" w:sz="0" w:val="nil"/>
-        </w:pBdr>
-        <w:shd w:fill="auto" w:val="clear"/>
-        <w:ind w:left="600" w:hanging="360"/>
-        <w:rPr/>
-      </w:pPr>
-      <w:r>
-        <w:rPr>
-          <w:rtl w:val="0"/>
-        </w:rPr>
-        <w:t xml:space="preserve">Quads (Resource) : Type, Instance, Attribute, Value (parameterized). Interfaces.</w:t>
-      </w:r>
-    </w:p>
-    <w:p>
-      <w:pPr>
-        <w:numPr>
-          <w:ilvl w:val="0"/>
-          <w:numId w:val="1"/>
-        </w:numPr>
-        <w:pBdr>
-          <w:top w:space="0" w:sz="0" w:val="nil"/>
-          <w:left w:space="0" w:sz="0" w:val="nil"/>
-          <w:bottom w:space="0" w:sz="0" w:val="nil"/>
-          <w:right w:space="0" w:sz="0" w:val="nil"/>
-          <w:between w:space="0" w:sz="0" w:val="nil"/>
-        </w:pBdr>
-        <w:shd w:fill="auto" w:val="clear"/>
-        <w:ind w:left="600" w:hanging="360"/>
-        <w:rPr/>
-      </w:pPr>
-      <w:r>
-        <w:rPr>
-          <w:rtl w:val="0"/>
-        </w:rPr>
-        <w:t xml:space="preserve">Resource : IRI, Occurrences (CSPOs, Kinds, Statements). Implementations.</w:t>
-      </w:r>
-    </w:p>
-    <w:p>
-      <w:pPr>
-        <w:numPr>
-          <w:ilvl w:val="0"/>
-          <w:numId w:val="1"/>
-        </w:numPr>
-        <w:pBdr>
-          <w:top w:space="0" w:sz="0" w:val="nil"/>
-          <w:left w:space="0" w:sz="0" w:val="nil"/>
-          <w:bottom w:space="0" w:sz="0" w:val="nil"/>
-          <w:right w:space="0" w:sz="0" w:val="nil"/>
-          <w:between w:space="0" w:sz="0" w:val="nil"/>
-        </w:pBdr>
-        <w:shd w:fill="auto" w:val="clear"/>
-        <w:ind w:left="600" w:hanging="360"/>
-        <w:rPr/>
-      </w:pPr>
-      <w:r>
-        <w:rPr>
-          <w:rtl w:val="0"/>
-        </w:rPr>
-        <w:t xml:space="preserve">Context</w:t>
-      </w:r>
-    </w:p>
-    <w:p>
-      <w:pPr>
-        <w:numPr>
-          <w:ilvl w:val="0"/>
-          <w:numId w:val="1"/>
-        </w:numPr>
-        <w:pBdr>
-          <w:top w:space="0" w:sz="0" w:val="nil"/>
-          <w:left w:space="0" w:sz="0" w:val="nil"/>
-          <w:bottom w:space="0" w:sz="0" w:val="nil"/>
-          <w:right w:space="0" w:sz="0" w:val="nil"/>
-          <w:between w:space="0" w:sz="0" w:val="nil"/>
-        </w:pBdr>
-        <w:shd w:fill="auto" w:val="clear"/>
-        <w:ind w:left="600" w:hanging="360"/>
-        <w:rPr/>
-      </w:pPr>
-      <w:r>
-        <w:rPr>
-          <w:rtl w:val="0"/>
-        </w:rPr>
-        <w:t xml:space="preserve">Subject (SK, IRI, Ps, Os)</w:t>
-      </w:r>
-    </w:p>
-    <w:p>
-      <w:pPr>
-        <w:numPr>
-          <w:ilvl w:val="0"/>
-          <w:numId w:val="1"/>
-        </w:numPr>
-        <w:pBdr>
-          <w:top w:space="0" w:sz="0" w:val="nil"/>
-          <w:left w:space="0" w:sz="0" w:val="nil"/>
-          <w:bottom w:space="0" w:sz="0" w:val="nil"/>
-          <w:right w:space="0" w:sz="0" w:val="nil"/>
-          <w:between w:space="0" w:sz="0" w:val="nil"/>
-        </w:pBdr>
-        <w:shd w:fill="auto" w:val="clear"/>
-        <w:ind w:left="600" w:hanging="360"/>
-        <w:rPr/>
-      </w:pPr>
-      <w:r>
-        <w:rPr>
-          <w:rtl w:val="0"/>
-        </w:rPr>
-        <w:t xml:space="preserve">Property</w:t>
-      </w:r>
-    </w:p>
-    <w:p>
-      <w:pPr>
-        <w:numPr>
-          <w:ilvl w:val="0"/>
-          <w:numId w:val="1"/>
-        </w:numPr>
-        <w:pBdr>
-          <w:top w:space="0" w:sz="0" w:val="nil"/>
-          <w:left w:space="0" w:sz="0" w:val="nil"/>
-          <w:bottom w:space="0" w:sz="0" w:val="nil"/>
-          <w:right w:space="0" w:sz="0" w:val="nil"/>
-          <w:between w:space="0" w:sz="0" w:val="nil"/>
-        </w:pBdr>
-        <w:shd w:fill="auto" w:val="clear"/>
-        <w:ind w:left="600" w:hanging="360"/>
-        <w:rPr/>
-      </w:pPr>
-      <w:r>
-        <w:rPr>
-          <w:rtl w:val="0"/>
-        </w:rPr>
-        <w:t xml:space="preserve">Object</w:t>
-      </w:r>
-    </w:p>
-    <w:p>
-      <w:pPr>
-        <w:numPr>
-          <w:ilvl w:val="0"/>
-          <w:numId w:val="1"/>
-        </w:numPr>
-        <w:pBdr>
-          <w:top w:space="0" w:sz="0" w:val="nil"/>
-          <w:left w:space="0" w:sz="0" w:val="nil"/>
-          <w:bottom w:space="0" w:sz="0" w:val="nil"/>
-          <w:right w:space="0" w:sz="0" w:val="nil"/>
-          <w:between w:space="0" w:sz="0" w:val="nil"/>
-        </w:pBdr>
-        <w:shd w:fill="auto" w:val="clear"/>
-        <w:ind w:left="600" w:hanging="360"/>
-        <w:rPr/>
-      </w:pPr>
-      <w:r>
-        <w:rPr>
-          <w:rtl w:val="0"/>
-        </w:rPr>
-        <w:t xml:space="preserve">SubjectKind (Super SK, SK, Ps, Os) : P / O</w:t>
-      </w:r>
-    </w:p>
-    <w:p>
-      <w:pPr>
-        <w:numPr>
-          <w:ilvl w:val="0"/>
-          <w:numId w:val="1"/>
-        </w:numPr>
-        <w:pBdr>
-          <w:top w:space="0" w:sz="0" w:val="nil"/>
-          <w:left w:space="0" w:sz="0" w:val="nil"/>
-          <w:bottom w:space="0" w:sz="0" w:val="nil"/>
-          <w:right w:space="0" w:sz="0" w:val="nil"/>
-          <w:between w:space="0" w:sz="0" w:val="nil"/>
-        </w:pBdr>
-        <w:shd w:fill="auto" w:val="clear"/>
-        <w:ind w:left="600" w:hanging="360"/>
-        <w:rPr/>
-      </w:pPr>
-      <w:r>
-        <w:rPr>
-          <w:rtl w:val="0"/>
-        </w:rPr>
-        <w:t xml:space="preserve">PropertyKind : S / O</w:t>
-      </w:r>
-    </w:p>
-    <w:p>
-      <w:pPr>
-        <w:numPr>
-          <w:ilvl w:val="0"/>
-          <w:numId w:val="1"/>
-        </w:numPr>
-        <w:pBdr>
-          <w:top w:space="0" w:sz="0" w:val="nil"/>
-          <w:left w:space="0" w:sz="0" w:val="nil"/>
-          <w:bottom w:space="0" w:sz="0" w:val="nil"/>
-          <w:right w:space="0" w:sz="0" w:val="nil"/>
-          <w:between w:space="0" w:sz="0" w:val="nil"/>
-        </w:pBdr>
-        <w:shd w:fill="auto" w:val="clear"/>
-        <w:ind w:left="600" w:hanging="360"/>
-        <w:rPr/>
-      </w:pPr>
-      <w:r>
-        <w:rPr>
-          <w:rtl w:val="0"/>
-        </w:rPr>
-        <w:t xml:space="preserve">ObjectKind : P / S</w:t>
-      </w:r>
-    </w:p>
-    <w:p>
-      <w:pPr>
-        <w:numPr>
-          <w:ilvl w:val="0"/>
-          <w:numId w:val="1"/>
-        </w:numPr>
-        <w:pBdr>
-          <w:top w:space="0" w:sz="0" w:val="nil"/>
-          <w:left w:space="0" w:sz="0" w:val="nil"/>
-          <w:bottom w:space="0" w:sz="0" w:val="nil"/>
-          <w:right w:space="0" w:sz="0" w:val="nil"/>
-          <w:between w:space="0" w:sz="0" w:val="nil"/>
-        </w:pBdr>
-        <w:shd w:fill="auto" w:val="clear"/>
-        <w:ind w:left="600" w:hanging="360"/>
-        <w:rPr/>
-      </w:pPr>
-      <w:r>
-        <w:rPr>
-          <w:rtl w:val="0"/>
-        </w:rPr>
-        <w:t xml:space="preserve">ContextKind : (S, P, O)</w:t>
-      </w:r>
-    </w:p>
-    <w:p>
-      <w:pPr>
-        <w:numPr>
-          <w:ilvl w:val="0"/>
-          <w:numId w:val="1"/>
-        </w:numPr>
-        <w:pBdr>
-          <w:top w:space="0" w:sz="0" w:val="nil"/>
-          <w:left w:space="0" w:sz="0" w:val="nil"/>
-          <w:bottom w:space="0" w:sz="0" w:val="nil"/>
-          <w:right w:space="0" w:sz="0" w:val="nil"/>
-          <w:between w:space="0" w:sz="0" w:val="nil"/>
-        </w:pBdr>
-        <w:shd w:fill="auto" w:val="clear"/>
-        <w:ind w:left="600" w:hanging="360"/>
-        <w:rPr/>
-      </w:pPr>
-      <w:r>
-        <w:rPr>
-          <w:rtl w:val="0"/>
-        </w:rPr>
-        <w:t xml:space="preserve">Statement (CSPO, CK:SK:PK:OK Combinations, SK en CK: Ps / Os).</w:t>
-      </w:r>
-    </w:p>
-    <w:p>
-      <w:pPr>
-        <w:numPr>
-          <w:ilvl w:val="0"/>
-          <w:numId w:val="1"/>
-        </w:numPr>
-        <w:pBdr>
-          <w:top w:space="0" w:sz="0" w:val="nil"/>
-          <w:left w:space="0" w:sz="0" w:val="nil"/>
-          <w:bottom w:space="0" w:sz="0" w:val="nil"/>
-          <w:right w:space="0" w:sz="0" w:val="nil"/>
-          <w:between w:space="0" w:sz="0" w:val="nil"/>
-        </w:pBdr>
-        <w:shd w:fill="auto" w:val="clear"/>
-        <w:ind w:left="600" w:hanging="360"/>
-        <w:rPr/>
-      </w:pPr>
-      <w:r>
-        <w:rPr>
-          <w:rtl w:val="0"/>
-        </w:rPr>
-        <w:t xml:space="preserve">Functions (Transforms) : Reactive.</w:t>
-      </w:r>
-    </w:p>
-    <w:p>
-      <w:pPr>
-        <w:numPr>
-          <w:ilvl w:val="0"/>
-          <w:numId w:val="1"/>
-        </w:numPr>
-        <w:pBdr>
-          <w:top w:space="0" w:sz="0" w:val="nil"/>
-          <w:left w:space="0" w:sz="0" w:val="nil"/>
-          <w:bottom w:space="0" w:sz="0" w:val="nil"/>
-          <w:right w:space="0" w:sz="0" w:val="nil"/>
-          <w:between w:space="0" w:sz="0" w:val="nil"/>
-        </w:pBdr>
-        <w:shd w:fill="auto" w:val="clear"/>
-        <w:ind w:left="600" w:hanging="360"/>
-        <w:rPr/>
-      </w:pPr>
-      <w:r>
-        <w:rPr>
-          <w:rtl w:val="0"/>
-        </w:rPr>
-        <w:t xml:space="preserve">Getters: Type, Instances, Attributes, Values</w:t>
-      </w:r>
-    </w:p>
-    <w:p>
-      <w:pPr>
-        <w:numPr>
-          <w:ilvl w:val="0"/>
-          <w:numId w:val="1"/>
-        </w:numPr>
-        <w:pBdr>
-          <w:top w:space="0" w:sz="0" w:val="nil"/>
-          <w:left w:space="0" w:sz="0" w:val="nil"/>
-          <w:bottom w:space="0" w:sz="0" w:val="nil"/>
-          <w:right w:space="0" w:sz="0" w:val="nil"/>
-          <w:between w:space="0" w:sz="0" w:val="nil"/>
-        </w:pBdr>
-        <w:shd w:fill="auto" w:val="clear"/>
-        <w:ind w:left="600" w:hanging="360"/>
-        <w:rPr/>
-      </w:pPr>
-      <w:r>
-        <w:rPr>
-          <w:rtl w:val="0"/>
-        </w:rPr>
-        <w:t xml:space="preserve">Getters CSPOs, Kinds, Statements Occurrences</w:t>
-      </w:r>
-    </w:p>
-    <w:p>
-      <w:pPr>
-        <w:numPr>
-          <w:ilvl w:val="0"/>
-          <w:numId w:val="1"/>
-        </w:numPr>
-        <w:pBdr>
-          <w:top w:space="0" w:sz="0" w:val="nil"/>
-          <w:left w:space="0" w:sz="0" w:val="nil"/>
-          <w:bottom w:space="0" w:sz="0" w:val="nil"/>
-          <w:right w:space="0" w:sz="0" w:val="nil"/>
-          <w:between w:space="0" w:sz="0" w:val="nil"/>
-        </w:pBdr>
-        <w:shd w:fill="auto" w:val="clear"/>
-        <w:ind w:left="600" w:hanging="360"/>
-        <w:rPr/>
-      </w:pPr>
-      <w:r>
-        <w:rPr>
-          <w:rtl w:val="0"/>
-        </w:rPr>
-      </w:r>
-    </w:p>
-    <w:p>
-      <w:pPr>
-        <w:numPr>
-          <w:ilvl w:val="0"/>
-          <w:numId w:val="1"/>
-        </w:numPr>
-        <w:pBdr>
-          <w:top w:space="0" w:sz="0" w:val="nil"/>
-          <w:left w:space="0" w:sz="0" w:val="nil"/>
-          <w:bottom w:space="0" w:sz="0" w:val="nil"/>
-          <w:right w:space="0" w:sz="0" w:val="nil"/>
-          <w:between w:space="0" w:sz="0" w:val="nil"/>
-        </w:pBdr>
-        <w:shd w:fill="auto" w:val="clear"/>
-        <w:ind w:left="600" w:hanging="360"/>
-        <w:rPr/>
-      </w:pPr>
-      <w:r>
-        <w:rPr>
-          <w:rtl w:val="0"/>
-        </w:rPr>
-        <w:t xml:space="preserve">Alignment: super Kind infer sub Kind (superset) Attributes (Aggregation) / Values (Regression).</w:t>
-      </w:r>
-    </w:p>
-    <w:p>
-      <w:pPr>
-        <w:numPr>
-          <w:ilvl w:val="0"/>
-          <w:numId w:val="1"/>
-        </w:numPr>
-        <w:pBdr>
-          <w:top w:space="0" w:sz="0" w:val="nil"/>
-          <w:left w:space="0" w:sz="0" w:val="nil"/>
-          <w:bottom w:space="0" w:sz="0" w:val="nil"/>
-          <w:right w:space="0" w:sz="0" w:val="nil"/>
-          <w:between w:space="0" w:sz="0" w:val="nil"/>
-        </w:pBdr>
-        <w:shd w:fill="auto" w:val="clear"/>
-        <w:ind w:left="600" w:hanging="360"/>
-        <w:rPr/>
-      </w:pPr>
-      <w:r>
-        <w:rPr>
-          <w:rtl w:val="0"/>
-        </w:rPr>
-        <w:t xml:space="preserve">Aggregation: Kinds (IRIs) / Instances (Statement Occurrences) Attributes / Values. Sets Model. Classification (no labels)</w:t>
-      </w:r>
-    </w:p>
-    <w:p>
-      <w:pPr>
-        <w:numPr>
-          <w:ilvl w:val="0"/>
-          <w:numId w:val="1"/>
-        </w:numPr>
-        <w:pBdr>
-          <w:top w:space="0" w:sz="0" w:val="nil"/>
-          <w:left w:space="0" w:sz="0" w:val="nil"/>
-          <w:bottom w:space="0" w:sz="0" w:val="nil"/>
-          <w:right w:space="0" w:sz="0" w:val="nil"/>
-          <w:between w:space="0" w:sz="0" w:val="nil"/>
-        </w:pBdr>
-        <w:shd w:fill="auto" w:val="clear"/>
-        <w:ind w:left="600" w:hanging="360"/>
-        <w:rPr/>
-      </w:pPr>
-      <w:r>
-        <w:rPr>
-          <w:rtl w:val="0"/>
-        </w:rPr>
-        <w:t xml:space="preserve">Alignment: Types / Instances Relationships / Links. Kinds / Attributes. DOM Model (DAOs).</w:t>
-      </w:r>
-    </w:p>
-    <w:p>
-      <w:pPr>
-        <w:numPr>
-          <w:ilvl w:val="0"/>
-          <w:numId w:val="1"/>
-        </w:numPr>
-        <w:pBdr>
-          <w:top w:space="0" w:sz="0" w:val="nil"/>
-          <w:left w:space="0" w:sz="0" w:val="nil"/>
-          <w:bottom w:space="0" w:sz="0" w:val="nil"/>
-          <w:right w:space="0" w:sz="0" w:val="nil"/>
-          <w:between w:space="0" w:sz="0" w:val="nil"/>
-        </w:pBdr>
-        <w:shd w:fill="auto" w:val="clear"/>
-        <w:ind w:left="600" w:hanging="360"/>
-        <w:rPr/>
-      </w:pPr>
-      <w:r>
-        <w:rPr>
-          <w:rtl w:val="0"/>
-        </w:rPr>
-        <w:t xml:space="preserve">Activation: Roles / State in Contexts / Interactions Relationships. DCI Model. Clustering.</w:t>
-      </w:r>
-    </w:p>
-    <w:p>
-      <w:pPr>
-        <w:numPr>
-          <w:ilvl w:val="0"/>
-          <w:numId w:val="1"/>
-        </w:numPr>
-        <w:pBdr>
-          <w:top w:space="0" w:sz="0" w:val="nil"/>
-          <w:left w:space="0" w:sz="0" w:val="nil"/>
-          <w:bottom w:space="0" w:sz="0" w:val="nil"/>
-          <w:right w:space="0" w:sz="0" w:val="nil"/>
-          <w:between w:space="0" w:sz="0" w:val="nil"/>
-        </w:pBdr>
-        <w:shd w:fill="auto" w:val="clear"/>
-        <w:ind w:left="600" w:hanging="360"/>
-        <w:rPr/>
-      </w:pPr>
-      <w:r>
-        <w:rPr>
-          <w:rtl w:val="0"/>
-        </w:rPr>
-        <w:t xml:space="preserve">FCA Embeddings.</w:t>
-      </w:r>
-    </w:p>
-    <w:p>
-      <w:pPr>
-        <w:numPr>
-          <w:ilvl w:val="0"/>
-          <w:numId w:val="1"/>
-        </w:numPr>
-        <w:pBdr>
-          <w:top w:space="0" w:sz="0" w:val="nil"/>
-          <w:left w:space="0" w:sz="0" w:val="nil"/>
-          <w:bottom w:space="0" w:sz="0" w:val="nil"/>
-          <w:right w:space="0" w:sz="0" w:val="nil"/>
-          <w:between w:space="0" w:sz="0" w:val="nil"/>
-        </w:pBdr>
-        <w:shd w:fill="auto" w:val="clear"/>
-        <w:ind w:left="600" w:hanging="360"/>
-        <w:rPr/>
-      </w:pPr>
-      <w:r>
-        <w:rPr>
-          <w:rtl w:val="0"/>
-        </w:rPr>
-        <w:t xml:space="preserve">Statements / Kind Statements : IRI (toString / hashCode). Reification.</w:t>
-      </w:r>
-    </w:p>
-    <w:p>
-      <w:pPr>
-        <w:numPr>
-          <w:ilvl w:val="0"/>
-          <w:numId w:val="1"/>
-        </w:numPr>
-        <w:pBdr>
-          <w:top w:space="0" w:sz="0" w:val="nil"/>
-          <w:left w:space="0" w:sz="0" w:val="nil"/>
-          <w:bottom w:space="0" w:sz="0" w:val="nil"/>
-          <w:right w:space="0" w:sz="0" w:val="nil"/>
-          <w:between w:space="0" w:sz="0" w:val="nil"/>
-        </w:pBdr>
-        <w:shd w:fill="auto" w:val="clear"/>
-        <w:ind w:left="600" w:hanging="360"/>
-        <w:rPr/>
-      </w:pPr>
-      <w:r>
-        <w:rPr>
-          <w:rtl w:val="0"/>
-        </w:rPr>
-        <w:t xml:space="preserve">D2RQ Sample Dataset (Cinema).</w:t>
-      </w:r>
-    </w:p>
-    <w:p>
-      <w:pPr>
-        <w:numPr>
-          <w:ilvl w:val="0"/>
-          <w:numId w:val="1"/>
-        </w:numPr>
-        <w:pBdr>
-          <w:top w:space="0" w:sz="0" w:val="nil"/>
-          <w:left w:space="0" w:sz="0" w:val="nil"/>
-          <w:bottom w:space="0" w:sz="0" w:val="nil"/>
-          <w:right w:space="0" w:sz="0" w:val="nil"/>
-          <w:between w:space="0" w:sz="0" w:val="nil"/>
-        </w:pBdr>
-        <w:shd w:fill="auto" w:val="clear"/>
-        <w:ind w:left="600" w:hanging="360"/>
-        <w:rPr/>
-      </w:pPr>
-      <w:r>
-        <w:rPr>
-          <w:rtl w:val="0"/>
-        </w:rPr>
-        <w:t xml:space="preserve">Aggregation: Materialize Kind Statements (RDFS / OWL).</w:t>
-      </w:r>
-    </w:p>
-    <w:p>
-      <w:pPr>
-        <w:numPr>
-          <w:ilvl w:val="0"/>
-          <w:numId w:val="1"/>
-        </w:numPr>
-        <w:pBdr>
-          <w:top w:space="0" w:sz="0" w:val="nil"/>
-          <w:left w:space="0" w:sz="0" w:val="nil"/>
-          <w:bottom w:space="0" w:sz="0" w:val="nil"/>
-          <w:right w:space="0" w:sz="0" w:val="nil"/>
-          <w:between w:space="0" w:sz="0" w:val="nil"/>
-        </w:pBdr>
-        <w:shd w:fill="auto" w:val="clear"/>
-        <w:ind w:left="600" w:hanging="360"/>
-        <w:rPr/>
-      </w:pPr>
-      <w:r>
-        <w:rPr>
-          <w:rtl w:val="0"/>
-        </w:rPr>
-        <w:t xml:space="preserve">Debug Aggregation results.</w:t>
-      </w:r>
-    </w:p>
-    <w:p>
-      <w:pPr>
-        <w:numPr>
-          <w:ilvl w:val="0"/>
-          <w:numId w:val="1"/>
-        </w:numPr>
-        <w:pBdr>
-          <w:top w:space="0" w:sz="0" w:val="nil"/>
-          <w:left w:space="0" w:sz="0" w:val="nil"/>
-          <w:bottom w:space="0" w:sz="0" w:val="nil"/>
-          <w:right w:space="0" w:sz="0" w:val="nil"/>
-          <w:between w:space="0" w:sz="0" w:val="nil"/>
-        </w:pBdr>
-        <w:shd w:fill="auto" w:val="clear"/>
-        <w:ind w:left="600" w:hanging="360"/>
-        <w:rPr/>
-      </w:pPr>
-      <w:r>
-        <w:rPr>
-          <w:rtl w:val="0"/>
-        </w:rPr>
-        <w:t xml:space="preserve">Retrieveable IRIs : JSON-LD. Alignment: </w:t>
-      </w:r>
-      <w:hyperlink r:id="rId8">
-        <w:r>
-          <w:rPr>
-            <w:color w:val="0000ee"/>
-            <w:u w:val="single"/>
-            <w:rtl w:val="0"/>
-          </w:rPr>
-          <w:t xml:space="preserve">schema.org</w:t>
-        </w:r>
-      </w:hyperlink>
-      <w:r>
-        <w:rPr>
-          <w:rtl w:val="0"/>
-        </w:rPr>
         <w:t xml:space="preserve">.</w:t>
       </w:r>
     </w:p>
@@ -2207,7 +2230,6 @@
         </w:pBdr>
         <w:shd w:fill="auto" w:val="clear"/>
         <w:ind w:left="600" w:hanging="360"/>
-        <w:rPr/>
       </w:pPr>
       <w:r>
         <w:rPr>
@@ -2231,7 +2253,6 @@
         </w:pBdr>
         <w:shd w:fill="auto" w:val="clear"/>
         <w:ind w:left="600" w:hanging="360"/>
-        <w:rPr/>
       </w:pPr>
       <w:r>
         <w:rPr>
@@ -2255,7 +2276,6 @@
         </w:pBdr>
         <w:shd w:fill="auto" w:val="clear"/>
         <w:ind w:left="600" w:hanging="360"/>
-        <w:rPr/>
       </w:pPr>
       <w:r>
         <w:rPr>
@@ -2279,7 +2299,6 @@
         </w:pBdr>
         <w:shd w:fill="auto" w:val="clear"/>
         <w:ind w:left="600" w:hanging="360"/>
-        <w:rPr/>
       </w:pPr>
       <w:r>
         <w:rPr>
@@ -2303,7 +2322,6 @@
         </w:pBdr>
         <w:shd w:fill="auto" w:val="clear"/>
         <w:ind w:left="600" w:hanging="360"/>
-        <w:rPr/>
       </w:pPr>
       <w:r>
         <w:rPr>
@@ -2327,7 +2345,6 @@
         </w:pBdr>
         <w:shd w:fill="auto" w:val="clear"/>
         <w:ind w:left="600" w:hanging="360"/>
-        <w:rPr/>
       </w:pPr>
       <w:r>
         <w:rPr>
@@ -2351,7 +2368,6 @@
         </w:pBdr>
         <w:shd w:fill="auto" w:val="clear"/>
         <w:ind w:left="600" w:hanging="360"/>
-        <w:rPr/>
       </w:pPr>
       <w:r>
         <w:rPr>
@@ -2375,7 +2391,6 @@
         </w:pBdr>
         <w:shd w:fill="auto" w:val="clear"/>
         <w:ind w:left="600" w:hanging="360"/>
-        <w:rPr/>
       </w:pPr>
       <w:r>
         <w:rPr>
@@ -2399,7 +2414,6 @@
         </w:pBdr>
         <w:shd w:fill="auto" w:val="clear"/>
         <w:ind w:left="600" w:hanging="360"/>
-        <w:rPr/>
       </w:pPr>
       <w:r>
         <w:rPr>
@@ -2423,7 +2437,6 @@
         </w:pBdr>
         <w:shd w:fill="auto" w:val="clear"/>
         <w:ind w:left="600" w:hanging="360"/>
-        <w:rPr/>
       </w:pPr>
       <w:r>
         <w:rPr>
@@ -2447,7 +2460,6 @@
         </w:pBdr>
         <w:shd w:fill="auto" w:val="clear"/>
         <w:ind w:left="600" w:hanging="360"/>
-        <w:rPr/>
       </w:pPr>
       <w:r>
         <w:rPr>
@@ -2471,7 +2483,6 @@
         </w:pBdr>
         <w:shd w:fill="auto" w:val="clear"/>
         <w:ind w:left="600" w:hanging="360"/>
-        <w:rPr/>
       </w:pPr>
       <w:r>
         <w:rPr>
@@ -2495,7 +2506,6 @@
         </w:pBdr>
         <w:shd w:fill="auto" w:val="clear"/>
         <w:ind w:left="600" w:hanging="360"/>
-        <w:rPr/>
       </w:pPr>
       <w:r>
         <w:rPr>
@@ -2519,7 +2529,6 @@
         </w:pBdr>
         <w:shd w:fill="auto" w:val="clear"/>
         <w:ind w:left="600" w:hanging="360"/>
-        <w:rPr/>
       </w:pPr>
       <w:r>
         <w:rPr>
@@ -2543,30 +2552,28 @@
         </w:pBdr>
         <w:shd w:fill="auto" w:val="clear"/>
         <w:ind w:left="600" w:hanging="360"/>
-        <w:rPr/>
-      </w:pPr>
-      <w:r>
-        <w:rPr>
-          <w:rtl w:val="0"/>
-        </w:rPr>
-      </w:r>
-    </w:p>
-    <w:p>
-      <w:pPr>
-        <w:numPr>
-          <w:ilvl w:val="0"/>
-          <w:numId w:val="1"/>
-        </w:numPr>
-        <w:pBdr>
-          <w:top w:space="0" w:sz="0" w:val="nil"/>
-          <w:left w:space="0" w:sz="0" w:val="nil"/>
-          <w:bottom w:space="0" w:sz="0" w:val="nil"/>
-          <w:right w:space="0" w:sz="0" w:val="nil"/>
-          <w:between w:space="0" w:sz="0" w:val="nil"/>
-        </w:pBdr>
-        <w:shd w:fill="auto" w:val="clear"/>
-        <w:ind w:left="600" w:hanging="360"/>
-        <w:rPr/>
+      </w:pPr>
+      <w:r>
+        <w:rPr>
+          <w:rtl w:val="0"/>
+        </w:rPr>
+      </w:r>
+    </w:p>
+    <w:p>
+      <w:pPr>
+        <w:numPr>
+          <w:ilvl w:val="0"/>
+          <w:numId w:val="1"/>
+        </w:numPr>
+        <w:pBdr>
+          <w:top w:space="0" w:sz="0" w:val="nil"/>
+          <w:left w:space="0" w:sz="0" w:val="nil"/>
+          <w:bottom w:space="0" w:sz="0" w:val="nil"/>
+          <w:right w:space="0" w:sz="0" w:val="nil"/>
+          <w:between w:space="0" w:sz="0" w:val="nil"/>
+        </w:pBdr>
+        <w:shd w:fill="auto" w:val="clear"/>
+        <w:ind w:left="600" w:hanging="360"/>
       </w:pPr>
       <w:r>
         <w:rPr>
@@ -2590,7 +2597,6 @@
         </w:pBdr>
         <w:shd w:fill="auto" w:val="clear"/>
         <w:ind w:left="600" w:hanging="360"/>
-        <w:rPr/>
       </w:pPr>
       <w:r>
         <w:rPr>
@@ -2614,30 +2620,28 @@
         </w:pBdr>
         <w:shd w:fill="auto" w:val="clear"/>
         <w:ind w:left="600" w:hanging="360"/>
-        <w:rPr/>
-      </w:pPr>
-      <w:r>
-        <w:rPr>
-          <w:rtl w:val="0"/>
-        </w:rPr>
-      </w:r>
-    </w:p>
-    <w:p>
-      <w:pPr>
-        <w:numPr>
-          <w:ilvl w:val="0"/>
-          <w:numId w:val="1"/>
-        </w:numPr>
-        <w:pBdr>
-          <w:top w:space="0" w:sz="0" w:val="nil"/>
-          <w:left w:space="0" w:sz="0" w:val="nil"/>
-          <w:bottom w:space="0" w:sz="0" w:val="nil"/>
-          <w:right w:space="0" w:sz="0" w:val="nil"/>
-          <w:between w:space="0" w:sz="0" w:val="nil"/>
-        </w:pBdr>
-        <w:shd w:fill="auto" w:val="clear"/>
-        <w:ind w:left="600" w:hanging="360"/>
-        <w:rPr/>
+      </w:pPr>
+      <w:r>
+        <w:rPr>
+          <w:rtl w:val="0"/>
+        </w:rPr>
+      </w:r>
+    </w:p>
+    <w:p>
+      <w:pPr>
+        <w:numPr>
+          <w:ilvl w:val="0"/>
+          <w:numId w:val="1"/>
+        </w:numPr>
+        <w:pBdr>
+          <w:top w:space="0" w:sz="0" w:val="nil"/>
+          <w:left w:space="0" w:sz="0" w:val="nil"/>
+          <w:bottom w:space="0" w:sz="0" w:val="nil"/>
+          <w:right w:space="0" w:sz="0" w:val="nil"/>
+          <w:between w:space="0" w:sz="0" w:val="nil"/>
+        </w:pBdr>
+        <w:shd w:fill="auto" w:val="clear"/>
+        <w:ind w:left="600" w:hanging="360"/>
       </w:pPr>
       <w:r>
         <w:rPr>
@@ -2661,7 +2665,6 @@
         </w:pBdr>
         <w:shd w:fill="auto" w:val="clear"/>
         <w:ind w:left="600" w:hanging="360"/>
-        <w:rPr/>
       </w:pPr>
       <w:r>
         <w:rPr>
@@ -2685,7 +2688,6 @@
         </w:pBdr>
         <w:shd w:fill="auto" w:val="clear"/>
         <w:ind w:left="600" w:hanging="360"/>
-        <w:rPr/>
       </w:pPr>
       <w:r>
         <w:rPr>
@@ -2709,30 +2711,28 @@
         </w:pBdr>
         <w:shd w:fill="auto" w:val="clear"/>
         <w:ind w:left="600" w:hanging="360"/>
-        <w:rPr/>
-      </w:pPr>
-      <w:r>
-        <w:rPr>
-          <w:rtl w:val="0"/>
-        </w:rPr>
-      </w:r>
-    </w:p>
-    <w:p>
-      <w:pPr>
-        <w:numPr>
-          <w:ilvl w:val="0"/>
-          <w:numId w:val="1"/>
-        </w:numPr>
-        <w:pBdr>
-          <w:top w:space="0" w:sz="0" w:val="nil"/>
-          <w:left w:space="0" w:sz="0" w:val="nil"/>
-          <w:bottom w:space="0" w:sz="0" w:val="nil"/>
-          <w:right w:space="0" w:sz="0" w:val="nil"/>
-          <w:between w:space="0" w:sz="0" w:val="nil"/>
-        </w:pBdr>
-        <w:shd w:fill="auto" w:val="clear"/>
-        <w:ind w:left="600" w:hanging="360"/>
-        <w:rPr/>
+      </w:pPr>
+      <w:r>
+        <w:rPr>
+          <w:rtl w:val="0"/>
+        </w:rPr>
+      </w:r>
+    </w:p>
+    <w:p>
+      <w:pPr>
+        <w:numPr>
+          <w:ilvl w:val="0"/>
+          <w:numId w:val="1"/>
+        </w:numPr>
+        <w:pBdr>
+          <w:top w:space="0" w:sz="0" w:val="nil"/>
+          <w:left w:space="0" w:sz="0" w:val="nil"/>
+          <w:bottom w:space="0" w:sz="0" w:val="nil"/>
+          <w:right w:space="0" w:sz="0" w:val="nil"/>
+          <w:between w:space="0" w:sz="0" w:val="nil"/>
+        </w:pBdr>
+        <w:shd w:fill="auto" w:val="clear"/>
+        <w:ind w:left="600" w:hanging="360"/>
       </w:pPr>
       <w:r>
         <w:rPr>
@@ -2756,7 +2756,6 @@
         </w:pBdr>
         <w:shd w:fill="auto" w:val="clear"/>
         <w:ind w:left="600" w:hanging="360"/>
-        <w:rPr/>
       </w:pPr>
       <w:r>
         <w:rPr>
@@ -2780,7 +2779,6 @@
         </w:pBdr>
         <w:shd w:fill="auto" w:val="clear"/>
         <w:ind w:left="600" w:hanging="360"/>
-        <w:rPr/>
       </w:pPr>
       <w:r>
         <w:rPr>
@@ -2804,7 +2802,6 @@
         </w:pBdr>
         <w:shd w:fill="auto" w:val="clear"/>
         <w:ind w:left="600" w:hanging="360"/>
-        <w:rPr/>
       </w:pPr>
       <w:r>
         <w:rPr>
@@ -2828,7 +2825,6 @@
         </w:pBdr>
         <w:shd w:fill="auto" w:val="clear"/>
         <w:ind w:left="600" w:hanging="360"/>
-        <w:rPr/>
       </w:pPr>
       <w:r>
         <w:rPr>
@@ -2852,7 +2848,6 @@
         </w:pBdr>
         <w:shd w:fill="auto" w:val="clear"/>
         <w:ind w:left="600" w:hanging="360"/>
-        <w:rPr/>
       </w:pPr>
       <w:r>
         <w:rPr>
@@ -2876,7 +2871,6 @@
         </w:pBdr>
         <w:shd w:fill="auto" w:val="clear"/>
         <w:ind w:left="600" w:hanging="360"/>
-        <w:rPr/>
       </w:pPr>
       <w:r>
         <w:rPr>
@@ -2900,7 +2894,6 @@
         </w:pBdr>
         <w:shd w:fill="auto" w:val="clear"/>
         <w:ind w:left="600" w:hanging="360"/>
-        <w:rPr/>
       </w:pPr>
       <w:r>
         <w:rPr>
@@ -2924,30 +2917,28 @@
         </w:pBdr>
         <w:shd w:fill="auto" w:val="clear"/>
         <w:ind w:left="600" w:hanging="360"/>
-        <w:rPr/>
-      </w:pPr>
-      <w:r>
-        <w:rPr>
-          <w:rtl w:val="0"/>
-        </w:rPr>
-      </w:r>
-    </w:p>
-    <w:p>
-      <w:pPr>
-        <w:numPr>
-          <w:ilvl w:val="0"/>
-          <w:numId w:val="1"/>
-        </w:numPr>
-        <w:pBdr>
-          <w:top w:space="0" w:sz="0" w:val="nil"/>
-          <w:left w:space="0" w:sz="0" w:val="nil"/>
-          <w:bottom w:space="0" w:sz="0" w:val="nil"/>
-          <w:right w:space="0" w:sz="0" w:val="nil"/>
-          <w:between w:space="0" w:sz="0" w:val="nil"/>
-        </w:pBdr>
-        <w:shd w:fill="auto" w:val="clear"/>
-        <w:ind w:left="600" w:hanging="360"/>
-        <w:rPr/>
+      </w:pPr>
+      <w:r>
+        <w:rPr>
+          <w:rtl w:val="0"/>
+        </w:rPr>
+      </w:r>
+    </w:p>
+    <w:p>
+      <w:pPr>
+        <w:numPr>
+          <w:ilvl w:val="0"/>
+          <w:numId w:val="1"/>
+        </w:numPr>
+        <w:pBdr>
+          <w:top w:space="0" w:sz="0" w:val="nil"/>
+          <w:left w:space="0" w:sz="0" w:val="nil"/>
+          <w:bottom w:space="0" w:sz="0" w:val="nil"/>
+          <w:right w:space="0" w:sz="0" w:val="nil"/>
+          <w:between w:space="0" w:sz="0" w:val="nil"/>
+        </w:pBdr>
+        <w:shd w:fill="auto" w:val="clear"/>
+        <w:ind w:left="600" w:hanging="360"/>
       </w:pPr>
       <w:r>
         <w:rPr>
@@ -2971,7 +2962,6 @@
         </w:pBdr>
         <w:shd w:fill="auto" w:val="clear"/>
         <w:ind w:left="600" w:hanging="360"/>
-        <w:rPr/>
       </w:pPr>
       <w:r>
         <w:rPr>
@@ -2995,7 +2985,6 @@
         </w:pBdr>
         <w:shd w:fill="auto" w:val="clear"/>
         <w:ind w:left="600" w:hanging="360"/>
-        <w:rPr/>
       </w:pPr>
       <w:r>
         <w:rPr>
@@ -3019,7 +3008,6 @@
         </w:pBdr>
         <w:shd w:fill="auto" w:val="clear"/>
         <w:ind w:left="600" w:hanging="360"/>
-        <w:rPr/>
       </w:pPr>
       <w:r>
         <w:rPr>
@@ -3043,7 +3031,6 @@
         </w:pBdr>
         <w:shd w:fill="auto" w:val="clear"/>
         <w:ind w:left="600" w:hanging="360"/>
-        <w:rPr/>
       </w:pPr>
       <w:r>
         <w:rPr>
@@ -3067,7 +3054,6 @@
         </w:pBdr>
         <w:shd w:fill="auto" w:val="clear"/>
         <w:ind w:left="600" w:hanging="360"/>
-        <w:rPr/>
       </w:pPr>
       <w:r>
         <w:rPr>
@@ -3091,7 +3077,6 @@
         </w:pBdr>
         <w:shd w:fill="auto" w:val="clear"/>
         <w:ind w:left="600" w:hanging="360"/>
-        <w:rPr/>
       </w:pPr>
       <w:r>
         <w:rPr>
@@ -3115,7 +3100,6 @@
         </w:pBdr>
         <w:shd w:fill="auto" w:val="clear"/>
         <w:ind w:left="600" w:hanging="360"/>
-        <w:rPr/>
       </w:pPr>
       <w:r>
         <w:rPr>
@@ -3139,7 +3123,6 @@
         </w:pBdr>
         <w:shd w:fill="auto" w:val="clear"/>
         <w:ind w:left="600" w:hanging="360"/>
-        <w:rPr/>
       </w:pPr>
       <w:r>
         <w:rPr>
@@ -3163,30 +3146,28 @@
         </w:pBdr>
         <w:shd w:fill="auto" w:val="clear"/>
         <w:ind w:left="600" w:hanging="360"/>
-        <w:rPr/>
-      </w:pPr>
-      <w:r>
-        <w:rPr>
-          <w:rtl w:val="0"/>
-        </w:rPr>
-      </w:r>
-    </w:p>
-    <w:p>
-      <w:pPr>
-        <w:numPr>
-          <w:ilvl w:val="0"/>
-          <w:numId w:val="1"/>
-        </w:numPr>
-        <w:pBdr>
-          <w:top w:space="0" w:sz="0" w:val="nil"/>
-          <w:left w:space="0" w:sz="0" w:val="nil"/>
-          <w:bottom w:space="0" w:sz="0" w:val="nil"/>
-          <w:right w:space="0" w:sz="0" w:val="nil"/>
-          <w:between w:space="0" w:sz="0" w:val="nil"/>
-        </w:pBdr>
-        <w:shd w:fill="auto" w:val="clear"/>
-        <w:ind w:left="600" w:hanging="360"/>
-        <w:rPr/>
+      </w:pPr>
+      <w:r>
+        <w:rPr>
+          <w:rtl w:val="0"/>
+        </w:rPr>
+      </w:r>
+    </w:p>
+    <w:p>
+      <w:pPr>
+        <w:numPr>
+          <w:ilvl w:val="0"/>
+          <w:numId w:val="1"/>
+        </w:numPr>
+        <w:pBdr>
+          <w:top w:space="0" w:sz="0" w:val="nil"/>
+          <w:left w:space="0" w:sz="0" w:val="nil"/>
+          <w:bottom w:space="0" w:sz="0" w:val="nil"/>
+          <w:right w:space="0" w:sz="0" w:val="nil"/>
+          <w:between w:space="0" w:sz="0" w:val="nil"/>
+        </w:pBdr>
+        <w:shd w:fill="auto" w:val="clear"/>
+        <w:ind w:left="600" w:hanging="360"/>
       </w:pPr>
       <w:r>
         <w:rPr>
@@ -3210,7 +3191,6 @@
         </w:pBdr>
         <w:shd w:fill="auto" w:val="clear"/>
         <w:ind w:left="600" w:hanging="360"/>
-        <w:rPr/>
       </w:pPr>
       <w:r>
         <w:rPr>
@@ -3234,7 +3214,6 @@
         </w:pBdr>
         <w:shd w:fill="auto" w:val="clear"/>
         <w:ind w:left="600" w:hanging="360"/>
-        <w:rPr/>
       </w:pPr>
       <w:r>
         <w:rPr>
@@ -3258,7 +3237,6 @@
         </w:pBdr>
         <w:shd w:fill="auto" w:val="clear"/>
         <w:ind w:left="600" w:hanging="360"/>
-        <w:rPr/>
       </w:pPr>
       <w:r>
         <w:rPr>
@@ -3282,7 +3260,6 @@
         </w:pBdr>
         <w:shd w:fill="auto" w:val="clear"/>
         <w:ind w:left="600" w:hanging="360"/>
-        <w:rPr/>
       </w:pPr>
       <w:r>
         <w:rPr>
@@ -3306,7 +3283,6 @@
         </w:pBdr>
         <w:shd w:fill="auto" w:val="clear"/>
         <w:ind w:left="600" w:hanging="360"/>
-        <w:rPr/>
       </w:pPr>
       <w:r>
         <w:rPr>
@@ -3330,7 +3306,6 @@
         </w:pBdr>
         <w:shd w:fill="auto" w:val="clear"/>
         <w:ind w:left="600" w:hanging="360"/>
-        <w:rPr/>
       </w:pPr>
       <w:r>
         <w:rPr>
@@ -3354,7 +3329,6 @@
         </w:pBdr>
         <w:shd w:fill="auto" w:val="clear"/>
         <w:ind w:left="600" w:hanging="360"/>
-        <w:rPr/>
       </w:pPr>
       <w:r>
         <w:rPr>
@@ -3378,30 +3352,28 @@
         </w:pBdr>
         <w:shd w:fill="auto" w:val="clear"/>
         <w:ind w:left="600" w:hanging="360"/>
-        <w:rPr/>
-      </w:pPr>
-      <w:r>
-        <w:rPr>
-          <w:rtl w:val="0"/>
-        </w:rPr>
-      </w:r>
-    </w:p>
-    <w:p>
-      <w:pPr>
-        <w:numPr>
-          <w:ilvl w:val="0"/>
-          <w:numId w:val="1"/>
-        </w:numPr>
-        <w:pBdr>
-          <w:top w:space="0" w:sz="0" w:val="nil"/>
-          <w:left w:space="0" w:sz="0" w:val="nil"/>
-          <w:bottom w:space="0" w:sz="0" w:val="nil"/>
-          <w:right w:space="0" w:sz="0" w:val="nil"/>
-          <w:between w:space="0" w:sz="0" w:val="nil"/>
-        </w:pBdr>
-        <w:shd w:fill="auto" w:val="clear"/>
-        <w:ind w:left="600" w:hanging="360"/>
-        <w:rPr/>
+      </w:pPr>
+      <w:r>
+        <w:rPr>
+          <w:rtl w:val="0"/>
+        </w:rPr>
+      </w:r>
+    </w:p>
+    <w:p>
+      <w:pPr>
+        <w:numPr>
+          <w:ilvl w:val="0"/>
+          <w:numId w:val="1"/>
+        </w:numPr>
+        <w:pBdr>
+          <w:top w:space="0" w:sz="0" w:val="nil"/>
+          <w:left w:space="0" w:sz="0" w:val="nil"/>
+          <w:bottom w:space="0" w:sz="0" w:val="nil"/>
+          <w:right w:space="0" w:sz="0" w:val="nil"/>
+          <w:between w:space="0" w:sz="0" w:val="nil"/>
+        </w:pBdr>
+        <w:shd w:fill="auto" w:val="clear"/>
+        <w:ind w:left="600" w:hanging="360"/>
       </w:pPr>
       <w:r>
         <w:rPr>
@@ -3425,7 +3397,6 @@
         </w:pBdr>
         <w:shd w:fill="auto" w:val="clear"/>
         <w:ind w:left="600" w:hanging="360"/>
-        <w:rPr/>
       </w:pPr>
       <w:r>
         <w:rPr>
@@ -3449,30 +3420,28 @@
         </w:pBdr>
         <w:shd w:fill="auto" w:val="clear"/>
         <w:ind w:left="600" w:hanging="360"/>
-        <w:rPr/>
-      </w:pPr>
-      <w:r>
-        <w:rPr>
-          <w:rtl w:val="0"/>
-        </w:rPr>
-      </w:r>
-    </w:p>
-    <w:p>
-      <w:pPr>
-        <w:numPr>
-          <w:ilvl w:val="0"/>
-          <w:numId w:val="1"/>
-        </w:numPr>
-        <w:pBdr>
-          <w:top w:space="0" w:sz="0" w:val="nil"/>
-          <w:left w:space="0" w:sz="0" w:val="nil"/>
-          <w:bottom w:space="0" w:sz="0" w:val="nil"/>
-          <w:right w:space="0" w:sz="0" w:val="nil"/>
-          <w:between w:space="0" w:sz="0" w:val="nil"/>
-        </w:pBdr>
-        <w:shd w:fill="auto" w:val="clear"/>
-        <w:ind w:left="600" w:hanging="360"/>
-        <w:rPr/>
+      </w:pPr>
+      <w:r>
+        <w:rPr>
+          <w:rtl w:val="0"/>
+        </w:rPr>
+      </w:r>
+    </w:p>
+    <w:p>
+      <w:pPr>
+        <w:numPr>
+          <w:ilvl w:val="0"/>
+          <w:numId w:val="1"/>
+        </w:numPr>
+        <w:pBdr>
+          <w:top w:space="0" w:sz="0" w:val="nil"/>
+          <w:left w:space="0" w:sz="0" w:val="nil"/>
+          <w:bottom w:space="0" w:sz="0" w:val="nil"/>
+          <w:right w:space="0" w:sz="0" w:val="nil"/>
+          <w:between w:space="0" w:sz="0" w:val="nil"/>
+        </w:pBdr>
+        <w:shd w:fill="auto" w:val="clear"/>
+        <w:ind w:left="600" w:hanging="360"/>
       </w:pPr>
       <w:r>
         <w:rPr>
@@ -3496,7 +3465,6 @@
         </w:pBdr>
         <w:shd w:fill="auto" w:val="clear"/>
         <w:ind w:left="600" w:hanging="360"/>
-        <w:rPr/>
       </w:pPr>
       <w:r>
         <w:rPr>
@@ -3520,30 +3488,28 @@
         </w:pBdr>
         <w:shd w:fill="auto" w:val="clear"/>
         <w:ind w:left="600" w:hanging="360"/>
-        <w:rPr/>
-      </w:pPr>
-      <w:r>
-        <w:rPr>
-          <w:rtl w:val="0"/>
-        </w:rPr>
-      </w:r>
-    </w:p>
-    <w:p>
-      <w:pPr>
-        <w:numPr>
-          <w:ilvl w:val="0"/>
-          <w:numId w:val="1"/>
-        </w:numPr>
-        <w:pBdr>
-          <w:top w:space="0" w:sz="0" w:val="nil"/>
-          <w:left w:space="0" w:sz="0" w:val="nil"/>
-          <w:bottom w:space="0" w:sz="0" w:val="nil"/>
-          <w:right w:space="0" w:sz="0" w:val="nil"/>
-          <w:between w:space="0" w:sz="0" w:val="nil"/>
-        </w:pBdr>
-        <w:shd w:fill="auto" w:val="clear"/>
-        <w:ind w:left="600" w:hanging="360"/>
-        <w:rPr/>
+      </w:pPr>
+      <w:r>
+        <w:rPr>
+          <w:rtl w:val="0"/>
+        </w:rPr>
+      </w:r>
+    </w:p>
+    <w:p>
+      <w:pPr>
+        <w:numPr>
+          <w:ilvl w:val="0"/>
+          <w:numId w:val="1"/>
+        </w:numPr>
+        <w:pBdr>
+          <w:top w:space="0" w:sz="0" w:val="nil"/>
+          <w:left w:space="0" w:sz="0" w:val="nil"/>
+          <w:bottom w:space="0" w:sz="0" w:val="nil"/>
+          <w:right w:space="0" w:sz="0" w:val="nil"/>
+          <w:between w:space="0" w:sz="0" w:val="nil"/>
+        </w:pBdr>
+        <w:shd w:fill="auto" w:val="clear"/>
+        <w:ind w:left="600" w:hanging="360"/>
       </w:pPr>
       <w:r>
         <w:rPr>
@@ -3567,7 +3533,6 @@
         </w:pBdr>
         <w:shd w:fill="auto" w:val="clear"/>
         <w:ind w:left="600" w:hanging="360"/>
-        <w:rPr/>
       </w:pPr>
       <w:r>
         <w:rPr>
@@ -3591,7 +3556,6 @@
         </w:pBdr>
         <w:shd w:fill="auto" w:val="clear"/>
         <w:ind w:left="600" w:hanging="360"/>
-        <w:rPr/>
       </w:pPr>
       <w:r>
         <w:rPr>
@@ -3615,30 +3579,28 @@
         </w:pBdr>
         <w:shd w:fill="auto" w:val="clear"/>
         <w:ind w:left="600" w:hanging="360"/>
-        <w:rPr/>
-      </w:pPr>
-      <w:r>
-        <w:rPr>
-          <w:rtl w:val="0"/>
-        </w:rPr>
-      </w:r>
-    </w:p>
-    <w:p>
-      <w:pPr>
-        <w:numPr>
-          <w:ilvl w:val="0"/>
-          <w:numId w:val="1"/>
-        </w:numPr>
-        <w:pBdr>
-          <w:top w:space="0" w:sz="0" w:val="nil"/>
-          <w:left w:space="0" w:sz="0" w:val="nil"/>
-          <w:bottom w:space="0" w:sz="0" w:val="nil"/>
-          <w:right w:space="0" w:sz="0" w:val="nil"/>
-          <w:between w:space="0" w:sz="0" w:val="nil"/>
-        </w:pBdr>
-        <w:shd w:fill="auto" w:val="clear"/>
-        <w:ind w:left="600" w:hanging="360"/>
-        <w:rPr/>
+      </w:pPr>
+      <w:r>
+        <w:rPr>
+          <w:rtl w:val="0"/>
+        </w:rPr>
+      </w:r>
+    </w:p>
+    <w:p>
+      <w:pPr>
+        <w:numPr>
+          <w:ilvl w:val="0"/>
+          <w:numId w:val="1"/>
+        </w:numPr>
+        <w:pBdr>
+          <w:top w:space="0" w:sz="0" w:val="nil"/>
+          <w:left w:space="0" w:sz="0" w:val="nil"/>
+          <w:bottom w:space="0" w:sz="0" w:val="nil"/>
+          <w:right w:space="0" w:sz="0" w:val="nil"/>
+          <w:between w:space="0" w:sz="0" w:val="nil"/>
+        </w:pBdr>
+        <w:shd w:fill="auto" w:val="clear"/>
+        <w:ind w:left="600" w:hanging="360"/>
       </w:pPr>
       <w:r>
         <w:rPr>
@@ -3662,7 +3624,6 @@
         </w:pBdr>
         <w:shd w:fill="auto" w:val="clear"/>
         <w:ind w:left="600" w:hanging="360"/>
-        <w:rPr/>
       </w:pPr>
       <w:r>
         <w:rPr>
@@ -3686,7 +3647,6 @@
         </w:pBdr>
         <w:shd w:fill="auto" w:val="clear"/>
         <w:ind w:left="600" w:hanging="360"/>
-        <w:rPr/>
       </w:pPr>
       <w:r>
         <w:rPr>
@@ -3710,7 +3670,6 @@
         </w:pBdr>
         <w:shd w:fill="auto" w:val="clear"/>
         <w:ind w:left="600" w:hanging="360"/>
-        <w:rPr/>
       </w:pPr>
       <w:r>
         <w:rPr>
@@ -3734,7 +3693,6 @@
         </w:pBdr>
         <w:shd w:fill="auto" w:val="clear"/>
         <w:ind w:left="600" w:hanging="360"/>
-        <w:rPr/>
       </w:pPr>
       <w:r>
         <w:rPr>
@@ -3758,7 +3716,6 @@
         </w:pBdr>
         <w:shd w:fill="auto" w:val="clear"/>
         <w:ind w:left="600" w:hanging="360"/>
-        <w:rPr/>
       </w:pPr>
       <w:r>
         <w:rPr>
@@ -3782,7 +3739,6 @@
         </w:pBdr>
         <w:shd w:fill="auto" w:val="clear"/>
         <w:ind w:left="600" w:hanging="360"/>
-        <w:rPr/>
       </w:pPr>
       <w:r>
         <w:rPr>
@@ -3806,7 +3762,6 @@
         </w:pBdr>
         <w:shd w:fill="auto" w:val="clear"/>
         <w:ind w:left="600" w:hanging="360"/>
-        <w:rPr/>
       </w:pPr>
       <w:r>
         <w:rPr>
@@ -3830,7 +3785,6 @@
         </w:pBdr>
         <w:shd w:fill="auto" w:val="clear"/>
         <w:ind w:left="600" w:hanging="360"/>
-        <w:rPr/>
       </w:pPr>
       <w:r>
         <w:rPr>
@@ -3854,7 +3808,6 @@
         </w:pBdr>
         <w:shd w:fill="auto" w:val="clear"/>
         <w:ind w:left="600" w:hanging="360"/>
-        <w:rPr/>
       </w:pPr>
       <w:r>
         <w:rPr>
@@ -3878,7 +3831,6 @@
         </w:pBdr>
         <w:shd w:fill="auto" w:val="clear"/>
         <w:ind w:left="600" w:hanging="360"/>
-        <w:rPr/>
       </w:pPr>
       <w:r>
         <w:rPr>
@@ -3902,7 +3854,6 @@
         </w:pBdr>
         <w:shd w:fill="auto" w:val="clear"/>
         <w:ind w:left="600" w:hanging="360"/>
-        <w:rPr/>
       </w:pPr>
       <w:r>
         <w:rPr>
@@ -3926,7 +3877,6 @@
         </w:pBdr>
         <w:shd w:fill="auto" w:val="clear"/>
         <w:ind w:left="600" w:hanging="360"/>
-        <w:rPr/>
       </w:pPr>
       <w:r>
         <w:rPr>
@@ -3950,7 +3900,6 @@
         </w:pBdr>
         <w:shd w:fill="auto" w:val="clear"/>
         <w:ind w:left="600" w:hanging="360"/>
-        <w:rPr/>
       </w:pPr>
       <w:r>
         <w:rPr>
@@ -3974,7 +3923,6 @@
         </w:pBdr>
         <w:shd w:fill="auto" w:val="clear"/>
         <w:ind w:left="600" w:hanging="360"/>
-        <w:rPr/>
       </w:pPr>
       <w:r>
         <w:rPr>
@@ -3998,7 +3946,6 @@
         </w:pBdr>
         <w:shd w:fill="auto" w:val="clear"/>
         <w:ind w:left="600" w:hanging="360"/>
-        <w:rPr/>
       </w:pPr>
       <w:r>
         <w:rPr>
@@ -4022,7 +3969,6 @@
         </w:pBdr>
         <w:shd w:fill="auto" w:val="clear"/>
         <w:ind w:left="600" w:hanging="360"/>
-        <w:rPr/>
       </w:pPr>
       <w:r>
         <w:rPr>
@@ -4046,7 +3992,6 @@
         </w:pBdr>
         <w:shd w:fill="auto" w:val="clear"/>
         <w:ind w:left="600" w:hanging="360"/>
-        <w:rPr/>
       </w:pPr>
       <w:r>
         <w:rPr>
@@ -4070,7 +4015,6 @@
         </w:pBdr>
         <w:shd w:fill="auto" w:val="clear"/>
         <w:ind w:left="600" w:hanging="360"/>
-        <w:rPr/>
       </w:pPr>
       <w:r>
         <w:rPr>
@@ -4094,7 +4038,6 @@
         </w:pBdr>
         <w:shd w:fill="auto" w:val="clear"/>
         <w:ind w:left="600" w:hanging="360"/>
-        <w:rPr/>
       </w:pPr>
       <w:r>
         <w:rPr>
@@ -4118,30 +4061,28 @@
         </w:pBdr>
         <w:shd w:fill="auto" w:val="clear"/>
         <w:ind w:left="600" w:hanging="360"/>
-        <w:rPr/>
-      </w:pPr>
-      <w:r>
-        <w:rPr>
-          <w:rtl w:val="0"/>
-        </w:rPr>
-      </w:r>
-    </w:p>
-    <w:p>
-      <w:pPr>
-        <w:numPr>
-          <w:ilvl w:val="0"/>
-          <w:numId w:val="1"/>
-        </w:numPr>
-        <w:pBdr>
-          <w:top w:space="0" w:sz="0" w:val="nil"/>
-          <w:left w:space="0" w:sz="0" w:val="nil"/>
-          <w:bottom w:space="0" w:sz="0" w:val="nil"/>
-          <w:right w:space="0" w:sz="0" w:val="nil"/>
-          <w:between w:space="0" w:sz="0" w:val="nil"/>
-        </w:pBdr>
-        <w:shd w:fill="auto" w:val="clear"/>
-        <w:ind w:left="600" w:hanging="360"/>
-        <w:rPr/>
+      </w:pPr>
+      <w:r>
+        <w:rPr>
+          <w:rtl w:val="0"/>
+        </w:rPr>
+      </w:r>
+    </w:p>
+    <w:p>
+      <w:pPr>
+        <w:numPr>
+          <w:ilvl w:val="0"/>
+          <w:numId w:val="1"/>
+        </w:numPr>
+        <w:pBdr>
+          <w:top w:space="0" w:sz="0" w:val="nil"/>
+          <w:left w:space="0" w:sz="0" w:val="nil"/>
+          <w:bottom w:space="0" w:sz="0" w:val="nil"/>
+          <w:right w:space="0" w:sz="0" w:val="nil"/>
+          <w:between w:space="0" w:sz="0" w:val="nil"/>
+        </w:pBdr>
+        <w:shd w:fill="auto" w:val="clear"/>
+        <w:ind w:left="600" w:hanging="360"/>
       </w:pPr>
       <w:r>
         <w:rPr>
@@ -4165,7 +4106,6 @@
         </w:pBdr>
         <w:shd w:fill="auto" w:val="clear"/>
         <w:ind w:left="600" w:hanging="360"/>
-        <w:rPr/>
       </w:pPr>
       <w:r>
         <w:rPr>
@@ -4189,7 +4129,6 @@
         </w:pBdr>
         <w:shd w:fill="auto" w:val="clear"/>
         <w:ind w:left="600" w:hanging="360"/>
-        <w:rPr/>
       </w:pPr>
       <w:r>
         <w:rPr>
@@ -4213,7 +4152,6 @@
         </w:pBdr>
         <w:shd w:fill="auto" w:val="clear"/>
         <w:ind w:left="600" w:hanging="360"/>
-        <w:rPr/>
       </w:pPr>
       <w:r>
         <w:rPr>
@@ -4237,7 +4175,6 @@
         </w:pBdr>
         <w:shd w:fill="auto" w:val="clear"/>
         <w:ind w:left="600" w:hanging="360"/>
-        <w:rPr/>
       </w:pPr>
       <w:r>
         <w:rPr>
@@ -4261,7 +4198,6 @@
         </w:pBdr>
         <w:shd w:fill="auto" w:val="clear"/>
         <w:ind w:left="600" w:hanging="360"/>
-        <w:rPr/>
       </w:pPr>
       <w:r>
         <w:rPr>
@@ -4285,30 +4221,28 @@
         </w:pBdr>
         <w:shd w:fill="auto" w:val="clear"/>
         <w:ind w:left="600" w:hanging="360"/>
-        <w:rPr/>
-      </w:pPr>
-      <w:r>
-        <w:rPr>
-          <w:rtl w:val="0"/>
-        </w:rPr>
-      </w:r>
-    </w:p>
-    <w:p>
-      <w:pPr>
-        <w:numPr>
-          <w:ilvl w:val="0"/>
-          <w:numId w:val="1"/>
-        </w:numPr>
-        <w:pBdr>
-          <w:top w:space="0" w:sz="0" w:val="nil"/>
-          <w:left w:space="0" w:sz="0" w:val="nil"/>
-          <w:bottom w:space="0" w:sz="0" w:val="nil"/>
-          <w:right w:space="0" w:sz="0" w:val="nil"/>
-          <w:between w:space="0" w:sz="0" w:val="nil"/>
-        </w:pBdr>
-        <w:shd w:fill="auto" w:val="clear"/>
-        <w:ind w:left="600" w:hanging="360"/>
-        <w:rPr/>
+      </w:pPr>
+      <w:r>
+        <w:rPr>
+          <w:rtl w:val="0"/>
+        </w:rPr>
+      </w:r>
+    </w:p>
+    <w:p>
+      <w:pPr>
+        <w:numPr>
+          <w:ilvl w:val="0"/>
+          <w:numId w:val="1"/>
+        </w:numPr>
+        <w:pBdr>
+          <w:top w:space="0" w:sz="0" w:val="nil"/>
+          <w:left w:space="0" w:sz="0" w:val="nil"/>
+          <w:bottom w:space="0" w:sz="0" w:val="nil"/>
+          <w:right w:space="0" w:sz="0" w:val="nil"/>
+          <w:between w:space="0" w:sz="0" w:val="nil"/>
+        </w:pBdr>
+        <w:shd w:fill="auto" w:val="clear"/>
+        <w:ind w:left="600" w:hanging="360"/>
       </w:pPr>
       <w:r>
         <w:rPr>
@@ -4332,7 +4266,6 @@
         </w:pBdr>
         <w:shd w:fill="auto" w:val="clear"/>
         <w:ind w:left="600" w:hanging="360"/>
-        <w:rPr/>
       </w:pPr>
       <w:r>
         <w:rPr>
@@ -4356,7 +4289,6 @@
         </w:pBdr>
         <w:shd w:fill="auto" w:val="clear"/>
         <w:ind w:left="600" w:hanging="360"/>
-        <w:rPr/>
       </w:pPr>
       <w:r>
         <w:rPr>
@@ -4380,7 +4312,6 @@
         </w:pBdr>
         <w:shd w:fill="auto" w:val="clear"/>
         <w:ind w:left="600" w:hanging="360"/>
-        <w:rPr/>
       </w:pPr>
       <w:r>
         <w:rPr>
@@ -4404,7 +4335,6 @@
         </w:pBdr>
         <w:shd w:fill="auto" w:val="clear"/>
         <w:ind w:left="600" w:hanging="360"/>
-        <w:rPr/>
       </w:pPr>
       <w:r>
         <w:rPr>
@@ -4428,7 +4358,6 @@
         </w:pBdr>
         <w:shd w:fill="auto" w:val="clear"/>
         <w:ind w:left="600" w:hanging="360"/>
-        <w:rPr/>
       </w:pPr>
       <w:r>
         <w:rPr>
@@ -4452,7 +4381,6 @@
         </w:pBdr>
         <w:shd w:fill="auto" w:val="clear"/>
         <w:ind w:left="600" w:hanging="360"/>
-        <w:rPr/>
       </w:pPr>
       <w:r>
         <w:rPr>
@@ -4476,30 +4404,28 @@
         </w:pBdr>
         <w:shd w:fill="auto" w:val="clear"/>
         <w:ind w:left="600" w:hanging="360"/>
-        <w:rPr/>
-      </w:pPr>
-      <w:r>
-        <w:rPr>
-          <w:rtl w:val="0"/>
-        </w:rPr>
-      </w:r>
-    </w:p>
-    <w:p>
-      <w:pPr>
-        <w:numPr>
-          <w:ilvl w:val="0"/>
-          <w:numId w:val="1"/>
-        </w:numPr>
-        <w:pBdr>
-          <w:top w:space="0" w:sz="0" w:val="nil"/>
-          <w:left w:space="0" w:sz="0" w:val="nil"/>
-          <w:bottom w:space="0" w:sz="0" w:val="nil"/>
-          <w:right w:space="0" w:sz="0" w:val="nil"/>
-          <w:between w:space="0" w:sz="0" w:val="nil"/>
-        </w:pBdr>
-        <w:shd w:fill="auto" w:val="clear"/>
-        <w:ind w:left="600" w:hanging="360"/>
-        <w:rPr/>
+      </w:pPr>
+      <w:r>
+        <w:rPr>
+          <w:rtl w:val="0"/>
+        </w:rPr>
+      </w:r>
+    </w:p>
+    <w:p>
+      <w:pPr>
+        <w:numPr>
+          <w:ilvl w:val="0"/>
+          <w:numId w:val="1"/>
+        </w:numPr>
+        <w:pBdr>
+          <w:top w:space="0" w:sz="0" w:val="nil"/>
+          <w:left w:space="0" w:sz="0" w:val="nil"/>
+          <w:bottom w:space="0" w:sz="0" w:val="nil"/>
+          <w:right w:space="0" w:sz="0" w:val="nil"/>
+          <w:between w:space="0" w:sz="0" w:val="nil"/>
+        </w:pBdr>
+        <w:shd w:fill="auto" w:val="clear"/>
+        <w:ind w:left="600" w:hanging="360"/>
       </w:pPr>
       <w:r>
         <w:rPr>
@@ -4523,7 +4449,6 @@
         </w:pBdr>
         <w:shd w:fill="auto" w:val="clear"/>
         <w:ind w:left="600" w:hanging="360"/>
-        <w:rPr/>
       </w:pPr>
       <w:r>
         <w:rPr>
@@ -4547,7 +4472,6 @@
         </w:pBdr>
         <w:shd w:fill="auto" w:val="clear"/>
         <w:ind w:left="600" w:hanging="360"/>
-        <w:rPr/>
       </w:pPr>
       <w:r>
         <w:rPr>
@@ -4571,7 +4495,6 @@
         </w:pBdr>
         <w:shd w:fill="auto" w:val="clear"/>
         <w:ind w:left="600" w:hanging="360"/>
-        <w:rPr/>
       </w:pPr>
       <w:r>
         <w:rPr>
@@ -4595,7 +4518,6 @@
         </w:pBdr>
         <w:shd w:fill="auto" w:val="clear"/>
         <w:ind w:left="600" w:hanging="360"/>
-        <w:rPr/>
       </w:pPr>
       <w:r>
         <w:rPr>
@@ -4619,7 +4541,6 @@
         </w:pBdr>
         <w:shd w:fill="auto" w:val="clear"/>
         <w:ind w:left="600" w:hanging="360"/>
-        <w:rPr/>
       </w:pPr>
       <w:r>
         <w:rPr>
@@ -4643,30 +4564,28 @@
         </w:pBdr>
         <w:shd w:fill="auto" w:val="clear"/>
         <w:ind w:left="600" w:hanging="360"/>
-        <w:rPr/>
-      </w:pPr>
-      <w:r>
-        <w:rPr>
-          <w:rtl w:val="0"/>
-        </w:rPr>
-      </w:r>
-    </w:p>
-    <w:p>
-      <w:pPr>
-        <w:numPr>
-          <w:ilvl w:val="0"/>
-          <w:numId w:val="1"/>
-        </w:numPr>
-        <w:pBdr>
-          <w:top w:space="0" w:sz="0" w:val="nil"/>
-          <w:left w:space="0" w:sz="0" w:val="nil"/>
-          <w:bottom w:space="0" w:sz="0" w:val="nil"/>
-          <w:right w:space="0" w:sz="0" w:val="nil"/>
-          <w:between w:space="0" w:sz="0" w:val="nil"/>
-        </w:pBdr>
-        <w:shd w:fill="auto" w:val="clear"/>
-        <w:ind w:left="600" w:hanging="360"/>
-        <w:rPr/>
+      </w:pPr>
+      <w:r>
+        <w:rPr>
+          <w:rtl w:val="0"/>
+        </w:rPr>
+      </w:r>
+    </w:p>
+    <w:p>
+      <w:pPr>
+        <w:numPr>
+          <w:ilvl w:val="0"/>
+          <w:numId w:val="1"/>
+        </w:numPr>
+        <w:pBdr>
+          <w:top w:space="0" w:sz="0" w:val="nil"/>
+          <w:left w:space="0" w:sz="0" w:val="nil"/>
+          <w:bottom w:space="0" w:sz="0" w:val="nil"/>
+          <w:right w:space="0" w:sz="0" w:val="nil"/>
+          <w:between w:space="0" w:sz="0" w:val="nil"/>
+        </w:pBdr>
+        <w:shd w:fill="auto" w:val="clear"/>
+        <w:ind w:left="600" w:hanging="360"/>
       </w:pPr>
       <w:r>
         <w:rPr>
@@ -4690,7 +4609,6 @@
         </w:pBdr>
         <w:shd w:fill="auto" w:val="clear"/>
         <w:ind w:left="600" w:hanging="360"/>
-        <w:rPr/>
       </w:pPr>
       <w:r>
         <w:rPr>
@@ -4714,7 +4632,6 @@
         </w:pBdr>
         <w:shd w:fill="auto" w:val="clear"/>
         <w:ind w:left="600" w:hanging="360"/>
-        <w:rPr/>
       </w:pPr>
       <w:r>
         <w:rPr>
@@ -4738,7 +4655,6 @@
         </w:pBdr>
         <w:shd w:fill="auto" w:val="clear"/>
         <w:ind w:left="600" w:hanging="360"/>
-        <w:rPr/>
       </w:pPr>
       <w:r>
         <w:rPr>
@@ -4762,7 +4678,6 @@
         </w:pBdr>
         <w:shd w:fill="auto" w:val="clear"/>
         <w:ind w:left="600" w:hanging="360"/>
-        <w:rPr/>
       </w:pPr>
       <w:r>
         <w:rPr>
@@ -4786,7 +4701,6 @@
         </w:pBdr>
         <w:shd w:fill="auto" w:val="clear"/>
         <w:ind w:left="600" w:hanging="360"/>
-        <w:rPr/>
       </w:pPr>
       <w:r>
         <w:rPr>
@@ -4810,30 +4724,28 @@
         </w:pBdr>
         <w:shd w:fill="auto" w:val="clear"/>
         <w:ind w:left="600" w:hanging="360"/>
-        <w:rPr/>
-      </w:pPr>
-      <w:r>
-        <w:rPr>
-          <w:rtl w:val="0"/>
-        </w:rPr>
-      </w:r>
-    </w:p>
-    <w:p>
-      <w:pPr>
-        <w:numPr>
-          <w:ilvl w:val="0"/>
-          <w:numId w:val="1"/>
-        </w:numPr>
-        <w:pBdr>
-          <w:top w:space="0" w:sz="0" w:val="nil"/>
-          <w:left w:space="0" w:sz="0" w:val="nil"/>
-          <w:bottom w:space="0" w:sz="0" w:val="nil"/>
-          <w:right w:space="0" w:sz="0" w:val="nil"/>
-          <w:between w:space="0" w:sz="0" w:val="nil"/>
-        </w:pBdr>
-        <w:shd w:fill="auto" w:val="clear"/>
-        <w:ind w:left="600" w:hanging="360"/>
-        <w:rPr/>
+      </w:pPr>
+      <w:r>
+        <w:rPr>
+          <w:rtl w:val="0"/>
+        </w:rPr>
+      </w:r>
+    </w:p>
+    <w:p>
+      <w:pPr>
+        <w:numPr>
+          <w:ilvl w:val="0"/>
+          <w:numId w:val="1"/>
+        </w:numPr>
+        <w:pBdr>
+          <w:top w:space="0" w:sz="0" w:val="nil"/>
+          <w:left w:space="0" w:sz="0" w:val="nil"/>
+          <w:bottom w:space="0" w:sz="0" w:val="nil"/>
+          <w:right w:space="0" w:sz="0" w:val="nil"/>
+          <w:between w:space="0" w:sz="0" w:val="nil"/>
+        </w:pBdr>
+        <w:shd w:fill="auto" w:val="clear"/>
+        <w:ind w:left="600" w:hanging="360"/>
       </w:pPr>
       <w:r>
         <w:rPr>
@@ -4857,7 +4769,6 @@
         </w:pBdr>
         <w:shd w:fill="auto" w:val="clear"/>
         <w:ind w:left="600" w:hanging="360"/>
-        <w:rPr/>
       </w:pPr>
       <w:r>
         <w:rPr>
@@ -4881,7 +4792,6 @@
         </w:pBdr>
         <w:shd w:fill="auto" w:val="clear"/>
         <w:ind w:left="600" w:hanging="360"/>
-        <w:rPr/>
       </w:pPr>
       <w:r>
         <w:rPr>
@@ -4905,7 +4815,6 @@
         </w:pBdr>
         <w:shd w:fill="auto" w:val="clear"/>
         <w:ind w:left="600" w:hanging="360"/>
-        <w:rPr/>
       </w:pPr>
       <w:r>
         <w:rPr>
@@ -4929,7 +4838,6 @@
         </w:pBdr>
         <w:shd w:fill="auto" w:val="clear"/>
         <w:ind w:left="600" w:hanging="360"/>
-        <w:rPr/>
       </w:pPr>
       <w:r>
         <w:rPr>
@@ -4953,7 +4861,6 @@
         </w:pBdr>
         <w:shd w:fill="auto" w:val="clear"/>
         <w:ind w:left="600" w:hanging="360"/>
-        <w:rPr/>
       </w:pPr>
       <w:r>
         <w:rPr>
@@ -4977,30 +4884,28 @@
         </w:pBdr>
         <w:shd w:fill="auto" w:val="clear"/>
         <w:ind w:left="600" w:hanging="360"/>
-        <w:rPr/>
-      </w:pPr>
-      <w:r>
-        <w:rPr>
-          <w:rtl w:val="0"/>
-        </w:rPr>
-      </w:r>
-    </w:p>
-    <w:p>
-      <w:pPr>
-        <w:numPr>
-          <w:ilvl w:val="0"/>
-          <w:numId w:val="1"/>
-        </w:numPr>
-        <w:pBdr>
-          <w:top w:space="0" w:sz="0" w:val="nil"/>
-          <w:left w:space="0" w:sz="0" w:val="nil"/>
-          <w:bottom w:space="0" w:sz="0" w:val="nil"/>
-          <w:right w:space="0" w:sz="0" w:val="nil"/>
-          <w:between w:space="0" w:sz="0" w:val="nil"/>
-        </w:pBdr>
-        <w:shd w:fill="auto" w:val="clear"/>
-        <w:ind w:left="600" w:hanging="360"/>
-        <w:rPr/>
+      </w:pPr>
+      <w:r>
+        <w:rPr>
+          <w:rtl w:val="0"/>
+        </w:rPr>
+      </w:r>
+    </w:p>
+    <w:p>
+      <w:pPr>
+        <w:numPr>
+          <w:ilvl w:val="0"/>
+          <w:numId w:val="1"/>
+        </w:numPr>
+        <w:pBdr>
+          <w:top w:space="0" w:sz="0" w:val="nil"/>
+          <w:left w:space="0" w:sz="0" w:val="nil"/>
+          <w:bottom w:space="0" w:sz="0" w:val="nil"/>
+          <w:right w:space="0" w:sz="0" w:val="nil"/>
+          <w:between w:space="0" w:sz="0" w:val="nil"/>
+        </w:pBdr>
+        <w:shd w:fill="auto" w:val="clear"/>
+        <w:ind w:left="600" w:hanging="360"/>
       </w:pPr>
       <w:r>
         <w:rPr>
@@ -5024,7 +4929,6 @@
         </w:pBdr>
         <w:shd w:fill="auto" w:val="clear"/>
         <w:ind w:left="600" w:hanging="360"/>
-        <w:rPr/>
       </w:pPr>
       <w:r>
         <w:rPr>
@@ -5048,7 +4952,6 @@
         </w:pBdr>
         <w:shd w:fill="auto" w:val="clear"/>
         <w:ind w:left="600" w:hanging="360"/>
-        <w:rPr/>
       </w:pPr>
       <w:r>
         <w:rPr>
@@ -5072,7 +4975,6 @@
         </w:pBdr>
         <w:shd w:fill="auto" w:val="clear"/>
         <w:ind w:left="600" w:hanging="360"/>
-        <w:rPr/>
       </w:pPr>
       <w:r>
         <w:rPr>
@@ -5096,7 +4998,6 @@
         </w:pBdr>
         <w:shd w:fill="auto" w:val="clear"/>
         <w:ind w:left="600" w:hanging="360"/>
-        <w:rPr/>
       </w:pPr>
       <w:r>
         <w:rPr>
@@ -5120,7 +5021,6 @@
         </w:pBdr>
         <w:shd w:fill="auto" w:val="clear"/>
         <w:ind w:left="600" w:hanging="360"/>
-        <w:rPr/>
       </w:pPr>
       <w:r>
         <w:rPr>
@@ -5144,7 +5044,6 @@
         </w:pBdr>
         <w:shd w:fill="auto" w:val="clear"/>
         <w:ind w:left="600" w:hanging="360"/>
-        <w:rPr/>
       </w:pPr>
       <w:r>
         <w:rPr>
@@ -5555,178 +5454,6 @@
       <w:b w:val="1"/>
       <w:sz w:val="72"/>
       <w:szCs w:val="72"/>
-    </w:rPr>
-  </w:style>
-  <w:style w:type="paragraph" w:styleId="Normal" w:default="1">
-    <w:name w:val="normal"/>
-  </w:style>
-  <w:style w:type="table" w:styleId="TableNormal" w:default="1">
-    <w:name w:val="Table Normal"/>
-  </w:style>
-  <w:style w:type="paragraph" w:styleId="Heading1">
-    <w:name w:val="heading 1"/>
-    <w:basedOn w:val="Normal"/>
-    <w:next w:val="Normal"/>
-    <w:pPr>
-      <w:pBdr>
-        <w:top w:space="0" w:sz="0" w:val="nil"/>
-        <w:left w:space="0" w:sz="0" w:val="nil"/>
-        <w:bottom w:space="0" w:sz="0" w:val="nil"/>
-        <w:right w:space="0" w:sz="0" w:val="nil"/>
-        <w:between w:space="0" w:sz="0" w:val="nil"/>
-      </w:pBdr>
-      <w:shd w:fill="auto" w:val="clear"/>
-      <w:spacing w:after="240" w:before="240" w:lineRule="auto"/>
-    </w:pPr>
-    <w:rPr>
-      <w:b w:val="1"/>
-      <w:i w:val="0"/>
-      <w:sz w:val="48"/>
-      <w:szCs w:val="48"/>
-    </w:rPr>
-  </w:style>
-  <w:style w:type="paragraph" w:styleId="Heading2">
-    <w:name w:val="heading 2"/>
-    <w:basedOn w:val="Normal"/>
-    <w:next w:val="Normal"/>
-    <w:pPr>
-      <w:pBdr>
-        <w:top w:space="0" w:sz="0" w:val="nil"/>
-        <w:left w:space="0" w:sz="0" w:val="nil"/>
-        <w:bottom w:space="0" w:sz="0" w:val="nil"/>
-        <w:right w:space="0" w:sz="0" w:val="nil"/>
-        <w:between w:space="0" w:sz="0" w:val="nil"/>
-      </w:pBdr>
-      <w:shd w:fill="auto" w:val="clear"/>
-      <w:spacing w:after="225" w:before="225" w:lineRule="auto"/>
-    </w:pPr>
-    <w:rPr>
-      <w:b w:val="1"/>
-      <w:i w:val="0"/>
-      <w:sz w:val="36"/>
-      <w:szCs w:val="36"/>
-    </w:rPr>
-  </w:style>
-  <w:style w:type="paragraph" w:styleId="Heading3">
-    <w:name w:val="heading 3"/>
-    <w:basedOn w:val="Normal"/>
-    <w:next w:val="Normal"/>
-    <w:pPr>
-      <w:pBdr>
-        <w:top w:space="0" w:sz="0" w:val="nil"/>
-        <w:left w:space="0" w:sz="0" w:val="nil"/>
-        <w:bottom w:space="0" w:sz="0" w:val="nil"/>
-        <w:right w:space="0" w:sz="0" w:val="nil"/>
-        <w:between w:space="0" w:sz="0" w:val="nil"/>
-      </w:pBdr>
-      <w:shd w:fill="auto" w:val="clear"/>
-      <w:spacing w:after="240" w:before="240" w:lineRule="auto"/>
-    </w:pPr>
-    <w:rPr>
-      <w:b w:val="1"/>
-      <w:i w:val="0"/>
-      <w:sz w:val="28"/>
-      <w:szCs w:val="28"/>
-    </w:rPr>
-  </w:style>
-  <w:style w:type="paragraph" w:styleId="Heading4">
-    <w:name w:val="heading 4"/>
-    <w:basedOn w:val="Normal"/>
-    <w:next w:val="Normal"/>
-    <w:pPr>
-      <w:pBdr>
-        <w:top w:space="0" w:sz="0" w:val="nil"/>
-        <w:left w:space="0" w:sz="0" w:val="nil"/>
-        <w:bottom w:space="0" w:sz="0" w:val="nil"/>
-        <w:right w:space="0" w:sz="0" w:val="nil"/>
-        <w:between w:space="0" w:sz="0" w:val="nil"/>
-      </w:pBdr>
-      <w:shd w:fill="auto" w:val="clear"/>
-      <w:spacing w:after="255" w:before="255" w:lineRule="auto"/>
-    </w:pPr>
-    <w:rPr>
-      <w:b w:val="1"/>
-      <w:i w:val="0"/>
-      <w:sz w:val="24"/>
-      <w:szCs w:val="24"/>
-    </w:rPr>
-  </w:style>
-  <w:style w:type="paragraph" w:styleId="Heading5">
-    <w:name w:val="heading 5"/>
-    <w:basedOn w:val="Normal"/>
-    <w:next w:val="Normal"/>
-    <w:pPr>
-      <w:pBdr>
-        <w:top w:space="0" w:sz="0" w:val="nil"/>
-        <w:left w:space="0" w:sz="0" w:val="nil"/>
-        <w:bottom w:space="0" w:sz="0" w:val="nil"/>
-        <w:right w:space="0" w:sz="0" w:val="nil"/>
-        <w:between w:space="0" w:sz="0" w:val="nil"/>
-      </w:pBdr>
-      <w:shd w:fill="auto" w:val="clear"/>
-      <w:spacing w:after="255" w:before="255" w:lineRule="auto"/>
-    </w:pPr>
-    <w:rPr>
-      <w:b w:val="1"/>
-      <w:i w:val="0"/>
-      <w:sz w:val="18"/>
-      <w:szCs w:val="18"/>
-    </w:rPr>
-  </w:style>
-  <w:style w:type="paragraph" w:styleId="Heading6">
-    <w:name w:val="heading 6"/>
-    <w:basedOn w:val="Normal"/>
-    <w:next w:val="Normal"/>
-    <w:pPr>
-      <w:pBdr>
-        <w:top w:space="0" w:sz="0" w:val="nil"/>
-        <w:left w:space="0" w:sz="0" w:val="nil"/>
-        <w:bottom w:space="0" w:sz="0" w:val="nil"/>
-        <w:right w:space="0" w:sz="0" w:val="nil"/>
-        <w:between w:space="0" w:sz="0" w:val="nil"/>
-      </w:pBdr>
-      <w:shd w:fill="auto" w:val="clear"/>
-      <w:spacing w:after="360" w:before="360" w:lineRule="auto"/>
-    </w:pPr>
-    <w:rPr>
-      <w:b w:val="1"/>
-      <w:i w:val="0"/>
-      <w:sz w:val="16"/>
-      <w:szCs w:val="16"/>
-    </w:rPr>
-  </w:style>
-  <w:style w:type="paragraph" w:styleId="Title">
-    <w:name w:val="Title"/>
-    <w:basedOn w:val="Normal"/>
-    <w:next w:val="Normal"/>
-    <w:pPr>
-      <w:keepNext w:val="1"/>
-      <w:keepLines w:val="1"/>
-      <w:pageBreakBefore w:val="0"/>
-      <w:spacing w:after="120" w:before="480" w:lineRule="auto"/>
-    </w:pPr>
-    <w:rPr>
-      <w:b w:val="1"/>
-      <w:sz w:val="72"/>
-      <w:szCs w:val="72"/>
-    </w:rPr>
-  </w:style>
-  <w:style w:type="paragraph" w:styleId="Subtitle">
-    <w:name w:val="Subtitle"/>
-    <w:basedOn w:val="Normal"/>
-    <w:next w:val="Normal"/>
-    <w:pPr>
-      <w:keepNext w:val="1"/>
-      <w:keepLines w:val="1"/>
-      <w:pageBreakBefore w:val="0"/>
-      <w:spacing w:after="80" w:before="360" w:lineRule="auto"/>
-    </w:pPr>
-    <w:rPr>
-      <w:rFonts w:ascii="Georgia" w:cs="Georgia" w:eastAsia="Georgia" w:hAnsi="Georgia"/>
-      <w:i w:val="1"/>
-      <w:color w:val="666666"/>
-      <w:sz w:val="48"/>
-      <w:szCs w:val="48"/>
     </w:rPr>
   </w:style>
   <w:style w:type="paragraph" w:styleId="Subtitle">
@@ -6068,19 +5795,4 @@
   </a:objectDefaults>
   <a:extraClrSchemeLst/>
 </a:theme>
-</file>
-
-<file path=customXML/item1.xml><?xml version="1.0" encoding="utf-8"?>
-<go:gDocsCustomXmlDataStorage xmlns:go="http://customooxmlschemas.google.com/" xmlns:r="http://schemas.openxmlformats.org/officeDocument/2006/relationships" uri="GoogleDocsCustomDataVersion1">
-  <go:docsCustomData xmlns:go="http://customooxmlschemas.google.com/" roundtripDataSignature="AMtx7mjSkZcgvnhD47Bko4yKTlSsr8IWjA==">AMUW2mV4DKycIgdYU9XVaf5oI1/lqge+CFeqKdljKnaLZjdCwTuUx+ut6uyf0Y8IaPH0An/8hVCMXVreK6rS8pHNNfkN8qjjfkhUC/c8n+m/00ufjQVZZfQ=</go:docsCustomData>
-</go:gDocsCustomXmlDataStorage>
-</file>
-
-<file path=customXML/itemProps1.xml><?xml version="1.0" encoding="utf-8"?>
-<ds:datastoreItem xmlns:ds="http://schemas.openxmlformats.org/officeDocument/2006/customXml" ds:itemID="{11111111-1234-1234-1234-123412341234}">
-  <ds:schemaRefs>
-    <ds:schemaRef ds:uri="http://schemas.openxmlformats.org/officeDocument/2006/relationships"/>
-    <ds:schemaRef ds:uri="http://customooxmlschemas.google.com/"/>
-  </ds:schemaRefs>
-</ds:datastoreItem>
 </file>
--- a/ToDo.docx
+++ b/ToDo.docx
@@ -22,52 +22,6 @@
         <w:rPr>
           <w:rtl w:val="0"/>
         </w:rPr>
-        <w:t xml:space="preserve">Readme. Tags. Roadmap.</w:t>
-      </w:r>
-    </w:p>
-    <w:p>
-      <w:pPr>
-        <w:numPr>
-          <w:ilvl w:val="0"/>
-          <w:numId w:val="1"/>
-        </w:numPr>
-        <w:pBdr>
-          <w:top w:space="0" w:sz="0" w:val="nil"/>
-          <w:left w:space="0" w:sz="0" w:val="nil"/>
-          <w:bottom w:space="0" w:sz="0" w:val="nil"/>
-          <w:right w:space="0" w:sz="0" w:val="nil"/>
-          <w:between w:space="0" w:sz="0" w:val="nil"/>
-        </w:pBdr>
-        <w:shd w:fill="auto" w:val="clear"/>
-        <w:ind w:left="600" w:hanging="360"/>
-      </w:pPr>
-      <w:r>
-        <w:rPr>
-          <w:rtl w:val="0"/>
-        </w:rPr>
-        <w:t xml:space="preserve">Check si función (40) con un atributo menos es kind (super) distinto. Check más de un attribute faltante.</w:t>
-      </w:r>
-    </w:p>
-    <w:p>
-      <w:pPr>
-        <w:numPr>
-          <w:ilvl w:val="0"/>
-          <w:numId w:val="1"/>
-        </w:numPr>
-        <w:pBdr>
-          <w:top w:space="0" w:sz="0" w:val="nil"/>
-          <w:left w:space="0" w:sz="0" w:val="nil"/>
-          <w:bottom w:space="0" w:sz="0" w:val="nil"/>
-          <w:right w:space="0" w:sz="0" w:val="nil"/>
-          <w:between w:space="0" w:sz="0" w:val="nil"/>
-        </w:pBdr>
-        <w:shd w:fill="auto" w:val="clear"/>
-        <w:ind w:left="600" w:hanging="360"/>
-      </w:pPr>
-      <w:r>
-        <w:rPr>
-          <w:rtl w:val="0"/>
-        </w:rPr>
         <w:t xml:space="preserve">Fix Implication confidence / support.</w:t>
       </w:r>
     </w:p>
@@ -137,7 +91,53 @@
         <w:rPr>
           <w:rtl w:val="0"/>
         </w:rPr>
-        <w:t xml:space="preserve">RelationshipStatements (Kinds / CSPO, Relationships (reified Statements).</w:t>
+        <w:t xml:space="preserve">Upper Ontology / Matching: State implies Event / Relationship / Type: maritalStatus, uncle. Employee isA Worker. State facts by means of Upper types, instances, properties, values, relationships (RelationshipStatements: Statements about Statements, Resources, Kinds concepts).</w:t>
+      </w:r>
+    </w:p>
+    <w:p>
+      <w:pPr>
+        <w:numPr>
+          <w:ilvl w:val="0"/>
+          <w:numId w:val="1"/>
+        </w:numPr>
+        <w:pBdr>
+          <w:top w:space="0" w:sz="0" w:val="nil"/>
+          <w:left w:space="0" w:sz="0" w:val="nil"/>
+          <w:bottom w:space="0" w:sz="0" w:val="nil"/>
+          <w:right w:space="0" w:sz="0" w:val="nil"/>
+          <w:between w:space="0" w:sz="0" w:val="nil"/>
+        </w:pBdr>
+        <w:shd w:fill="auto" w:val="clear"/>
+        <w:ind w:left="600" w:hanging="360"/>
+      </w:pPr>
+      <w:r>
+        <w:rPr>
+          <w:rtl w:val="0"/>
+        </w:rPr>
+        <w:t xml:space="preserve">RelationshipStatements (Kinds / CSPO, Relationships (reified Statements). Aggregate inferred rules / logic statements (Resolvers / Notation3). Upper ontology types, instances, properties, values, relationships (sameAs).</w:t>
+      </w:r>
+    </w:p>
+    <w:p>
+      <w:pPr>
+        <w:numPr>
+          <w:ilvl w:val="0"/>
+          <w:numId w:val="1"/>
+        </w:numPr>
+        <w:pBdr>
+          <w:top w:space="0" w:sz="0" w:val="nil"/>
+          <w:left w:space="0" w:sz="0" w:val="nil"/>
+          <w:bottom w:space="0" w:sz="0" w:val="nil"/>
+          <w:right w:space="0" w:sz="0" w:val="nil"/>
+          <w:between w:space="0" w:sz="0" w:val="nil"/>
+        </w:pBdr>
+        <w:shd w:fill="auto" w:val="clear"/>
+        <w:ind w:left="600" w:hanging="360"/>
+      </w:pPr>
+      <w:r>
+        <w:rPr>
+          <w:rtl w:val="0"/>
+        </w:rPr>
+        <w:t xml:space="preserve">Upper Ontology Relationships: property values according type. before, during, after. Greater than, less than, equal. Event. Cause / Effect (state flow). Contains (Relationship, Place, Duration). Relationship kinds. N-ary Relationships (roles, actors templates).</w:t>
       </w:r>
     </w:p>
     <w:p>
@@ -183,30 +183,53 @@
         <w:rPr>
           <w:rtl w:val="0"/>
         </w:rPr>
-        <w:t xml:space="preserve">Activation: Kinds order (in Contexts).</w:t>
-      </w:r>
-    </w:p>
-    <w:p>
-      <w:pPr>
-        <w:numPr>
-          <w:ilvl w:val="0"/>
-          <w:numId w:val="1"/>
-        </w:numPr>
-        <w:pBdr>
-          <w:top w:space="0" w:sz="0" w:val="nil"/>
-          <w:left w:space="0" w:sz="0" w:val="nil"/>
-          <w:bottom w:space="0" w:sz="0" w:val="nil"/>
-          <w:right w:space="0" w:sz="0" w:val="nil"/>
-          <w:between w:space="0" w:sz="0" w:val="nil"/>
-        </w:pBdr>
-        <w:shd w:fill="auto" w:val="clear"/>
-        <w:ind w:left="600" w:hanging="360"/>
-      </w:pPr>
-      <w:r>
-        <w:rPr>
-          <w:rtl w:val="0"/>
-        </w:rPr>
-        <w:t xml:space="preserve">Upper Ontology Relationships: property values according type. before, during, after. Greater than, less than, equal. Contains (Relationship, Place, Duration). Relationship kinds. N-ary Relationships (roles, actors templates).</w:t>
+        <w:t xml:space="preserve">Activation: Kinds order (in Relationship Contexts).</w:t>
+      </w:r>
+    </w:p>
+    <w:p>
+      <w:pPr>
+        <w:numPr>
+          <w:ilvl w:val="0"/>
+          <w:numId w:val="1"/>
+        </w:numPr>
+        <w:pBdr>
+          <w:top w:space="0" w:sz="0" w:val="nil"/>
+          <w:left w:space="0" w:sz="0" w:val="nil"/>
+          <w:bottom w:space="0" w:sz="0" w:val="nil"/>
+          <w:right w:space="0" w:sz="0" w:val="nil"/>
+          <w:between w:space="0" w:sz="0" w:val="nil"/>
+        </w:pBdr>
+        <w:shd w:fill="auto" w:val="clear"/>
+        <w:ind w:left="600" w:hanging="360"/>
+      </w:pPr>
+      <w:r>
+        <w:rPr>
+          <w:rtl w:val="0"/>
+        </w:rPr>
+        <w:t xml:space="preserve">Order Statements by Kind hierarchies, previous / next common Attributes values.</w:t>
+      </w:r>
+    </w:p>
+    <w:p>
+      <w:pPr>
+        <w:numPr>
+          <w:ilvl w:val="0"/>
+          <w:numId w:val="1"/>
+        </w:numPr>
+        <w:pBdr>
+          <w:top w:space="0" w:sz="0" w:val="nil"/>
+          <w:left w:space="0" w:sz="0" w:val="nil"/>
+          <w:bottom w:space="0" w:sz="0" w:val="nil"/>
+          <w:right w:space="0" w:sz="0" w:val="nil"/>
+          <w:between w:space="0" w:sz="0" w:val="nil"/>
+        </w:pBdr>
+        <w:shd w:fill="auto" w:val="clear"/>
+        <w:ind w:left="600" w:hanging="360"/>
+      </w:pPr>
+      <w:r>
+        <w:rPr>
+          <w:rtl w:val="0"/>
+        </w:rPr>
+        <w:t xml:space="preserve">Label (add to Resource) Resolvers. RDFS#label NLP NER.</w:t>
       </w:r>
     </w:p>
     <w:p>
@@ -230,29 +253,6 @@
           <w:rtl w:val="0"/>
         </w:rPr>
         <w:t xml:space="preserve">Upper Ontology: ISO Topic Maps (TMDM, TMRM), ISO 15926 (OWL Templates).</w:t>
-      </w:r>
-    </w:p>
-    <w:p>
-      <w:pPr>
-        <w:numPr>
-          <w:ilvl w:val="0"/>
-          <w:numId w:val="1"/>
-        </w:numPr>
-        <w:pBdr>
-          <w:top w:space="0" w:sz="0" w:val="nil"/>
-          <w:left w:space="0" w:sz="0" w:val="nil"/>
-          <w:bottom w:space="0" w:sz="0" w:val="nil"/>
-          <w:right w:space="0" w:sz="0" w:val="nil"/>
-          <w:between w:space="0" w:sz="0" w:val="nil"/>
-        </w:pBdr>
-        <w:shd w:fill="auto" w:val="clear"/>
-        <w:ind w:left="600" w:hanging="360"/>
-      </w:pPr>
-      <w:r>
-        <w:rPr>
-          <w:rtl w:val="0"/>
-        </w:rPr>
-        <w:t xml:space="preserve">Order Statements by Kind hierarchies, previous / next common Attributes values.</w:t>
       </w:r>
     </w:p>
     <w:p>

--- a/ToDo.docx
+++ b/ToDo.docx
@@ -46,6 +46,144 @@
           <w:rtl w:val="0"/>
         </w:rPr>
         <w:t xml:space="preserve">Concepts Implications support / confidence thresholds. Concepts support (extent size) difference margin. Confidence: extents size division over support.</w:t>
+      </w:r>
+    </w:p>
+    <w:p>
+      <w:pPr>
+        <w:numPr>
+          <w:ilvl w:val="0"/>
+          <w:numId w:val="1"/>
+        </w:numPr>
+        <w:pBdr>
+          <w:top w:space="0" w:sz="0" w:val="nil"/>
+          <w:left w:space="0" w:sz="0" w:val="nil"/>
+          <w:bottom w:space="0" w:sz="0" w:val="nil"/>
+          <w:right w:space="0" w:sz="0" w:val="nil"/>
+          <w:between w:space="0" w:sz="0" w:val="nil"/>
+        </w:pBdr>
+        <w:shd w:fill="auto" w:val="clear"/>
+        <w:ind w:left="600" w:hanging="360"/>
+      </w:pPr>
+      <w:r>
+        <w:rPr>
+          <w:rtl w:val="0"/>
+        </w:rPr>
+        <w:t xml:space="preserve">Relationship Statements: Rules (LHS, RHS in a Context by a Concept Property) stated via Upper Aligned types, instances, attributes, values Statements, Kinds, CSPOs and Resources (Concepts / Implications).</w:t>
+      </w:r>
+    </w:p>
+    <w:p>
+      <w:pPr>
+        <w:numPr>
+          <w:ilvl w:val="0"/>
+          <w:numId w:val="1"/>
+        </w:numPr>
+        <w:pBdr>
+          <w:top w:space="0" w:sz="0" w:val="nil"/>
+          <w:left w:space="0" w:sz="0" w:val="nil"/>
+          <w:bottom w:space="0" w:sz="0" w:val="nil"/>
+          <w:right w:space="0" w:sz="0" w:val="nil"/>
+          <w:between w:space="0" w:sz="0" w:val="nil"/>
+        </w:pBdr>
+        <w:shd w:fill="auto" w:val="clear"/>
+        <w:ind w:left="600" w:hanging="360"/>
+      </w:pPr>
+      <w:r>
+        <w:rPr>
+          <w:rtl w:val="0"/>
+        </w:rPr>
+        <w:t xml:space="preserve">Relationships / Rules Model. Model Aggregation / Inference.</w:t>
+      </w:r>
+    </w:p>
+    <w:p>
+      <w:pPr>
+        <w:numPr>
+          <w:ilvl w:val="0"/>
+          <w:numId w:val="1"/>
+        </w:numPr>
+        <w:pBdr>
+          <w:top w:space="0" w:sz="0" w:val="nil"/>
+          <w:left w:space="0" w:sz="0" w:val="nil"/>
+          <w:bottom w:space="0" w:sz="0" w:val="nil"/>
+          <w:right w:space="0" w:sz="0" w:val="nil"/>
+          <w:between w:space="0" w:sz="0" w:val="nil"/>
+        </w:pBdr>
+        <w:shd w:fill="auto" w:val="clear"/>
+        <w:ind w:left="600" w:hanging="360"/>
+      </w:pPr>
+      <w:r>
+        <w:rPr>
+          <w:rtl w:val="0"/>
+        </w:rPr>
+        <w:t xml:space="preserve">Model (Upper Aligned CSPOs):</w:t>
+      </w:r>
+    </w:p>
+    <w:p>
+      <w:pPr>
+        <w:numPr>
+          <w:ilvl w:val="0"/>
+          <w:numId w:val="1"/>
+        </w:numPr>
+        <w:pBdr>
+          <w:top w:space="0" w:sz="0" w:val="nil"/>
+          <w:left w:space="0" w:sz="0" w:val="nil"/>
+          <w:bottom w:space="0" w:sz="0" w:val="nil"/>
+          <w:right w:space="0" w:sz="0" w:val="nil"/>
+          <w:between w:space="0" w:sz="0" w:val="nil"/>
+        </w:pBdr>
+        <w:shd w:fill="auto" w:val="clear"/>
+        <w:ind w:left="600" w:hanging="360"/>
+      </w:pPr>
+      <w:r>
+        <w:rPr>
+          <w:rtl w:val="0"/>
+        </w:rPr>
+        <w:t xml:space="preserve">Rule / Concept (schema) example: (Context, Kind/Statement/Resource, Concept, Kind/Statement/Resource);</w:t>
+      </w:r>
+    </w:p>
+    <w:p>
+      <w:pPr>
+        <w:numPr>
+          <w:ilvl w:val="0"/>
+          <w:numId w:val="1"/>
+        </w:numPr>
+        <w:pBdr>
+          <w:top w:space="0" w:sz="0" w:val="nil"/>
+          <w:left w:space="0" w:sz="0" w:val="nil"/>
+          <w:bottom w:space="0" w:sz="0" w:val="nil"/>
+          <w:right w:space="0" w:sz="0" w:val="nil"/>
+          <w:between w:space="0" w:sz="0" w:val="nil"/>
+        </w:pBdr>
+        <w:shd w:fill="auto" w:val="clear"/>
+        <w:ind w:left="600" w:hanging="360"/>
+      </w:pPr>
+      <w:r>
+        <w:rPr>
+          <w:rtl w:val="0"/>
+        </w:rPr>
+        <w:t xml:space="preserve">Implication (instances): Statements, Kinds, Resources. Parse instances as new Rules / Concepts.</w:t>
+      </w:r>
+    </w:p>
+    <w:p>
+      <w:pPr>
+        <w:numPr>
+          <w:ilvl w:val="0"/>
+          <w:numId w:val="1"/>
+        </w:numPr>
+        <w:pBdr>
+          <w:top w:space="0" w:sz="0" w:val="nil"/>
+          <w:left w:space="0" w:sz="0" w:val="nil"/>
+          <w:bottom w:space="0" w:sz="0" w:val="nil"/>
+          <w:right w:space="0" w:sz="0" w:val="nil"/>
+          <w:between w:space="0" w:sz="0" w:val="nil"/>
+        </w:pBdr>
+        <w:shd w:fill="auto" w:val="clear"/>
+        <w:ind w:left="600" w:hanging="360"/>
+      </w:pPr>
+      <w:r>
+        <w:rPr>
+          <w:rtl w:val="0"/>
+        </w:rPr>
+        <w:t xml:space="preserve">Rule Aggregation: Each Statement is itself a Rule stating a single fact building a Concept by means of its Kinds relationships / CSPO inter Statements occurrences.</w:t>
       </w:r>
     </w:p>
     <w:p>

--- a/ToDo.docx
+++ b/ToDo.docx
@@ -17,52 +17,103 @@
         </w:pBdr>
         <w:shd w:fill="auto" w:val="clear"/>
         <w:ind w:left="600" w:hanging="360"/>
-      </w:pPr>
-      <w:r>
-        <w:rPr>
-          <w:rtl w:val="0"/>
-        </w:rPr>
-        <w:t xml:space="preserve">Fix Implication confidence / support.</w:t>
-      </w:r>
-    </w:p>
-    <w:p>
-      <w:pPr>
-        <w:numPr>
-          <w:ilvl w:val="0"/>
-          <w:numId w:val="1"/>
-        </w:numPr>
-        <w:pBdr>
-          <w:top w:space="0" w:sz="0" w:val="nil"/>
-          <w:left w:space="0" w:sz="0" w:val="nil"/>
-          <w:bottom w:space="0" w:sz="0" w:val="nil"/>
-          <w:right w:space="0" w:sz="0" w:val="nil"/>
-          <w:between w:space="0" w:sz="0" w:val="nil"/>
-        </w:pBdr>
-        <w:shd w:fill="auto" w:val="clear"/>
-        <w:ind w:left="600" w:hanging="360"/>
-      </w:pPr>
-      <w:r>
-        <w:rPr>
-          <w:rtl w:val="0"/>
-        </w:rPr>
-        <w:t xml:space="preserve">Concepts Implications support / confidence thresholds. Concepts support (extent size) difference margin. Confidence: extents size division over support.</w:t>
-      </w:r>
-    </w:p>
-    <w:p>
-      <w:pPr>
-        <w:numPr>
-          <w:ilvl w:val="0"/>
-          <w:numId w:val="1"/>
-        </w:numPr>
-        <w:pBdr>
-          <w:top w:space="0" w:sz="0" w:val="nil"/>
-          <w:left w:space="0" w:sz="0" w:val="nil"/>
-          <w:bottom w:space="0" w:sz="0" w:val="nil"/>
-          <w:right w:space="0" w:sz="0" w:val="nil"/>
-          <w:between w:space="0" w:sz="0" w:val="nil"/>
-        </w:pBdr>
-        <w:shd w:fill="auto" w:val="clear"/>
-        <w:ind w:left="600" w:hanging="360"/>
+        <w:rPr/>
+      </w:pPr>
+      <w:r>
+        <w:rPr>
+          <w:rtl w:val="0"/>
+        </w:rPr>
+        <w:t xml:space="preserve">FCA Implication confidence / support.</w:t>
+      </w:r>
+    </w:p>
+    <w:p>
+      <w:pPr>
+        <w:numPr>
+          <w:ilvl w:val="0"/>
+          <w:numId w:val="1"/>
+        </w:numPr>
+        <w:pBdr>
+          <w:top w:space="0" w:sz="0" w:val="nil"/>
+          <w:left w:space="0" w:sz="0" w:val="nil"/>
+          <w:bottom w:space="0" w:sz="0" w:val="nil"/>
+          <w:right w:space="0" w:sz="0" w:val="nil"/>
+          <w:between w:space="0" w:sz="0" w:val="nil"/>
+        </w:pBdr>
+        <w:shd w:fill="auto" w:val="clear"/>
+        <w:ind w:left="600" w:hanging="360"/>
+        <w:rPr/>
+      </w:pPr>
+      <w:r>
+        <w:rPr>
+          <w:rtl w:val="0"/>
+        </w:rPr>
+        <w:t xml:space="preserve">ResourceOccurrences (CSPOs, Kinds, Statements) / Resources: IRI, (Contexts, Kind)* Ocurrences.</w:t>
+      </w:r>
+    </w:p>
+    <w:p>
+      <w:pPr>
+        <w:numPr>
+          <w:ilvl w:val="0"/>
+          <w:numId w:val="1"/>
+        </w:numPr>
+        <w:pBdr>
+          <w:top w:space="0" w:sz="0" w:val="nil"/>
+          <w:left w:space="0" w:sz="0" w:val="nil"/>
+          <w:bottom w:space="0" w:sz="0" w:val="nil"/>
+          <w:right w:space="0" w:sz="0" w:val="nil"/>
+          <w:between w:space="0" w:sz="0" w:val="nil"/>
+        </w:pBdr>
+        <w:shd w:fill="auto" w:val="clear"/>
+        <w:ind w:left="600" w:hanging="360"/>
+        <w:rPr/>
+      </w:pPr>
+      <w:r>
+        <w:rPr>
+          <w:rtl w:val="0"/>
+        </w:rPr>
+        <w:t xml:space="preserve">Rules Alignment: RuleConcepts / RuleImplications. Aggregated from CSPO Occurrences, Kind Relationships, Statements / KindStatements Relationships. Rule / Implication: (Context, LHS, Concept, RHS); Populate Rules with Upper Alignment knowledge and aligned Model inferred knowledge.</w:t>
+      </w:r>
+    </w:p>
+    <w:p>
+      <w:pPr>
+        <w:numPr>
+          <w:ilvl w:val="0"/>
+          <w:numId w:val="1"/>
+        </w:numPr>
+        <w:pBdr>
+          <w:top w:space="0" w:sz="0" w:val="nil"/>
+          <w:left w:space="0" w:sz="0" w:val="nil"/>
+          <w:bottom w:space="0" w:sz="0" w:val="nil"/>
+          <w:right w:space="0" w:sz="0" w:val="nil"/>
+          <w:between w:space="0" w:sz="0" w:val="nil"/>
+        </w:pBdr>
+        <w:shd w:fill="auto" w:val="clear"/>
+        <w:ind w:left="600" w:hanging="360"/>
+        <w:rPr/>
+      </w:pPr>
+      <w:r>
+        <w:rPr>
+          <w:rtl w:val="0"/>
+        </w:rPr>
+        <w:t xml:space="preserve">Rule / Implication: (Context, LHS, Concept, RHS) Inference: Kinds Instance, Attribute, Value CSPO Kinds Contexts aggregation / subsumption (domain / range flow). Matching: CSPO Kind Attributes matching those of Rules / Concepts.</w:t>
+      </w:r>
+    </w:p>
+    <w:p>
+      <w:pPr>
+        <w:numPr>
+          <w:ilvl w:val="0"/>
+          <w:numId w:val="1"/>
+        </w:numPr>
+        <w:pBdr>
+          <w:top w:space="0" w:sz="0" w:val="nil"/>
+          <w:left w:space="0" w:sz="0" w:val="nil"/>
+          <w:bottom w:space="0" w:sz="0" w:val="nil"/>
+          <w:right w:space="0" w:sz="0" w:val="nil"/>
+          <w:between w:space="0" w:sz="0" w:val="nil"/>
+        </w:pBdr>
+        <w:shd w:fill="auto" w:val="clear"/>
+        <w:ind w:left="600" w:hanging="360"/>
+        <w:rPr/>
       </w:pPr>
       <w:r>
         <w:rPr>
@@ -86,6 +137,7 @@
         </w:pBdr>
         <w:shd w:fill="auto" w:val="clear"/>
         <w:ind w:left="600" w:hanging="360"/>
+        <w:rPr/>
       </w:pPr>
       <w:r>
         <w:rPr>
@@ -109,6 +161,7 @@
         </w:pBdr>
         <w:shd w:fill="auto" w:val="clear"/>
         <w:ind w:left="600" w:hanging="360"/>
+        <w:rPr/>
       </w:pPr>
       <w:r>
         <w:rPr>
@@ -132,29 +185,55 @@
         </w:pBdr>
         <w:shd w:fill="auto" w:val="clear"/>
         <w:ind w:left="600" w:hanging="360"/>
-      </w:pPr>
-      <w:r>
-        <w:rPr>
-          <w:rtl w:val="0"/>
-        </w:rPr>
-        <w:t xml:space="preserve">Rule / Concept (schema) example: (Context, Kind/Statement/Resource, Concept, Kind/Statement/Resource);</w:t>
-      </w:r>
-    </w:p>
-    <w:p>
-      <w:pPr>
-        <w:numPr>
-          <w:ilvl w:val="0"/>
-          <w:numId w:val="1"/>
-        </w:numPr>
-        <w:pBdr>
-          <w:top w:space="0" w:sz="0" w:val="nil"/>
-          <w:left w:space="0" w:sz="0" w:val="nil"/>
-          <w:bottom w:space="0" w:sz="0" w:val="nil"/>
-          <w:right w:space="0" w:sz="0" w:val="nil"/>
-          <w:between w:space="0" w:sz="0" w:val="nil"/>
-        </w:pBdr>
-        <w:shd w:fill="auto" w:val="clear"/>
-        <w:ind w:left="600" w:hanging="360"/>
+        <w:rPr/>
+      </w:pPr>
+      <w:r>
+        <w:rPr>
+          <w:rtl w:val="0"/>
+        </w:rPr>
+        <w:t xml:space="preserve">Rule / Implication: (Context, LHS, Concept, RHS);</w:t>
+      </w:r>
+    </w:p>
+    <w:p>
+      <w:pPr>
+        <w:numPr>
+          <w:ilvl w:val="0"/>
+          <w:numId w:val="1"/>
+        </w:numPr>
+        <w:pBdr>
+          <w:top w:space="0" w:sz="0" w:val="nil"/>
+          <w:left w:space="0" w:sz="0" w:val="nil"/>
+          <w:bottom w:space="0" w:sz="0" w:val="nil"/>
+          <w:right w:space="0" w:sz="0" w:val="nil"/>
+          <w:between w:space="0" w:sz="0" w:val="nil"/>
+        </w:pBdr>
+        <w:shd w:fill="auto" w:val="clear"/>
+        <w:ind w:left="600" w:hanging="360"/>
+        <w:rPr/>
+      </w:pPr>
+      <w:r>
+        <w:rPr>
+          <w:rtl w:val="0"/>
+        </w:rPr>
+        <w:t xml:space="preserve">Context, Concept : Rule / Implication. LHS, RHS : Kind / CSPO;</w:t>
+      </w:r>
+    </w:p>
+    <w:p>
+      <w:pPr>
+        <w:numPr>
+          <w:ilvl w:val="0"/>
+          <w:numId w:val="1"/>
+        </w:numPr>
+        <w:pBdr>
+          <w:top w:space="0" w:sz="0" w:val="nil"/>
+          <w:left w:space="0" w:sz="0" w:val="nil"/>
+          <w:bottom w:space="0" w:sz="0" w:val="nil"/>
+          <w:right w:space="0" w:sz="0" w:val="nil"/>
+          <w:between w:space="0" w:sz="0" w:val="nil"/>
+        </w:pBdr>
+        <w:shd w:fill="auto" w:val="clear"/>
+        <w:ind w:left="600" w:hanging="360"/>
+        <w:rPr/>
       </w:pPr>
       <w:r>
         <w:rPr>
@@ -178,6 +257,7 @@
         </w:pBdr>
         <w:shd w:fill="auto" w:val="clear"/>
         <w:ind w:left="600" w:hanging="360"/>
+        <w:rPr/>
       </w:pPr>
       <w:r>
         <w:rPr>
@@ -201,6 +281,55 @@
         </w:pBdr>
         <w:shd w:fill="auto" w:val="clear"/>
         <w:ind w:left="600" w:hanging="360"/>
+        <w:rPr/>
+      </w:pPr>
+      <w:r>
+        <w:rPr>
+          <w:rtl w:val="0"/>
+        </w:rPr>
+        <w:t xml:space="preserve">Initial Rules / Implications: initial Statements, KindStatements. Aggregate / Align Statements CSPO Kinds / KindStatements Rules / Implications by their attribute / value CSPO types Kinds.</w:t>
+      </w:r>
+    </w:p>
+    <w:p>
+      <w:pPr>
+        <w:numPr>
+          <w:ilvl w:val="0"/>
+          <w:numId w:val="1"/>
+        </w:numPr>
+        <w:pBdr>
+          <w:top w:space="0" w:sz="0" w:val="nil"/>
+          <w:left w:space="0" w:sz="0" w:val="nil"/>
+          <w:bottom w:space="0" w:sz="0" w:val="nil"/>
+          <w:right w:space="0" w:sz="0" w:val="nil"/>
+          <w:between w:space="0" w:sz="0" w:val="nil"/>
+        </w:pBdr>
+        <w:shd w:fill="auto" w:val="clear"/>
+        <w:ind w:left="600" w:hanging="360"/>
+        <w:rPr/>
+      </w:pPr>
+      <w:r>
+        <w:rPr>
+          <w:rtl w:val="0"/>
+        </w:rPr>
+        <w:t xml:space="preserve">Rule: (Kind) Statement / Kind / Resource matching LHS (Upper onto matching aligned), (Upper / Model inferred) Concept in Context, (Kind) Statement, Kind, Resource RHS.</w:t>
+      </w:r>
+    </w:p>
+    <w:p>
+      <w:pPr>
+        <w:numPr>
+          <w:ilvl w:val="0"/>
+          <w:numId w:val="1"/>
+        </w:numPr>
+        <w:pBdr>
+          <w:top w:space="0" w:sz="0" w:val="nil"/>
+          <w:left w:space="0" w:sz="0" w:val="nil"/>
+          <w:bottom w:space="0" w:sz="0" w:val="nil"/>
+          <w:right w:space="0" w:sz="0" w:val="nil"/>
+          <w:between w:space="0" w:sz="0" w:val="nil"/>
+        </w:pBdr>
+        <w:shd w:fill="auto" w:val="clear"/>
+        <w:ind w:left="600" w:hanging="360"/>
+        <w:rPr/>
       </w:pPr>
       <w:r>
         <w:rPr>
@@ -224,6 +353,7 @@
         </w:pBdr>
         <w:shd w:fill="auto" w:val="clear"/>
         <w:ind w:left="600" w:hanging="360"/>
+        <w:rPr/>
       </w:pPr>
       <w:r>
         <w:rPr>
@@ -247,6 +377,7 @@
         </w:pBdr>
         <w:shd w:fill="auto" w:val="clear"/>
         <w:ind w:left="600" w:hanging="360"/>
+        <w:rPr/>
       </w:pPr>
       <w:r>
         <w:rPr>
@@ -270,6 +401,7 @@
         </w:pBdr>
         <w:shd w:fill="auto" w:val="clear"/>
         <w:ind w:left="600" w:hanging="360"/>
+        <w:rPr/>
       </w:pPr>
       <w:r>
         <w:rPr>
@@ -293,6 +425,7 @@
         </w:pBdr>
         <w:shd w:fill="auto" w:val="clear"/>
         <w:ind w:left="600" w:hanging="360"/>
+        <w:rPr/>
       </w:pPr>
       <w:r>
         <w:rPr>
@@ -316,6 +449,7 @@
         </w:pBdr>
         <w:shd w:fill="auto" w:val="clear"/>
         <w:ind w:left="600" w:hanging="360"/>
+        <w:rPr/>
       </w:pPr>
       <w:r>
         <w:rPr>
@@ -339,6 +473,7 @@
         </w:pBdr>
         <w:shd w:fill="auto" w:val="clear"/>
         <w:ind w:left="600" w:hanging="360"/>
+        <w:rPr/>
       </w:pPr>
       <w:r>
         <w:rPr>
@@ -362,6 +497,7 @@
         </w:pBdr>
         <w:shd w:fill="auto" w:val="clear"/>
         <w:ind w:left="600" w:hanging="360"/>
+        <w:rPr/>
       </w:pPr>
       <w:r>
         <w:rPr>
@@ -385,6 +521,7 @@
         </w:pBdr>
         <w:shd w:fill="auto" w:val="clear"/>
         <w:ind w:left="600" w:hanging="360"/>
+        <w:rPr/>
       </w:pPr>
       <w:r>
         <w:rPr>
@@ -408,6 +545,7 @@
         </w:pBdr>
         <w:shd w:fill="auto" w:val="clear"/>
         <w:ind w:left="600" w:hanging="360"/>
+        <w:rPr/>
       </w:pPr>
       <w:r>
         <w:rPr>
@@ -431,6 +569,7 @@
         </w:pBdr>
         <w:shd w:fill="auto" w:val="clear"/>
         <w:ind w:left="600" w:hanging="360"/>
+        <w:rPr/>
       </w:pPr>
       <w:r>
         <w:rPr>
@@ -454,6 +593,7 @@
         </w:pBdr>
         <w:shd w:fill="auto" w:val="clear"/>
         <w:ind w:left="600" w:hanging="360"/>
+        <w:rPr/>
       </w:pPr>
       <w:r>
         <w:rPr>
@@ -477,6 +617,7 @@
         </w:pBdr>
         <w:shd w:fill="auto" w:val="clear"/>
         <w:ind w:left="600" w:hanging="360"/>
+        <w:rPr/>
       </w:pPr>
       <w:r>
         <w:rPr>
@@ -500,6 +641,7 @@
         </w:pBdr>
         <w:shd w:fill="auto" w:val="clear"/>
         <w:ind w:left="600" w:hanging="360"/>
+        <w:rPr/>
       </w:pPr>
       <w:r>
         <w:rPr>
@@ -523,6 +665,7 @@
         </w:pBdr>
         <w:shd w:fill="auto" w:val="clear"/>
         <w:ind w:left="600" w:hanging="360"/>
+        <w:rPr/>
       </w:pPr>
       <w:r>
         <w:rPr>
@@ -546,6 +689,7 @@
         </w:pBdr>
         <w:shd w:fill="auto" w:val="clear"/>
         <w:ind w:left="600" w:hanging="360"/>
+        <w:rPr/>
       </w:pPr>
       <w:r>
         <w:rPr>
@@ -569,6 +713,7 @@
         </w:pBdr>
         <w:shd w:fill="auto" w:val="clear"/>
         <w:ind w:left="600" w:hanging="360"/>
+        <w:rPr/>
       </w:pPr>
       <w:r>
         <w:rPr>
@@ -592,6 +737,7 @@
         </w:pBdr>
         <w:shd w:fill="auto" w:val="clear"/>
         <w:ind w:left="600" w:hanging="360"/>
+        <w:rPr/>
       </w:pPr>
       <w:r>
         <w:rPr>
@@ -615,6 +761,7 @@
         </w:pBdr>
         <w:shd w:fill="auto" w:val="clear"/>
         <w:ind w:left="600" w:hanging="360"/>
+        <w:rPr/>
       </w:pPr>
       <w:r>
         <w:rPr>
@@ -638,6 +785,7 @@
         </w:pBdr>
         <w:shd w:fill="auto" w:val="clear"/>
         <w:ind w:left="600" w:hanging="360"/>
+        <w:rPr/>
       </w:pPr>
       <w:r>
         <w:rPr>
@@ -661,6 +809,7 @@
         </w:pBdr>
         <w:shd w:fill="auto" w:val="clear"/>
         <w:ind w:left="600" w:hanging="360"/>
+        <w:rPr/>
       </w:pPr>
       <w:r>
         <w:rPr>
@@ -684,6 +833,7 @@
         </w:pBdr>
         <w:shd w:fill="auto" w:val="clear"/>
         <w:ind w:left="600" w:hanging="360"/>
+        <w:rPr/>
       </w:pPr>
       <w:r>
         <w:rPr>
@@ -707,6 +857,7 @@
         </w:pBdr>
         <w:shd w:fill="auto" w:val="clear"/>
         <w:ind w:left="600" w:hanging="360"/>
+        <w:rPr/>
       </w:pPr>
       <w:r>
         <w:rPr>
@@ -730,6 +881,7 @@
         </w:pBdr>
         <w:shd w:fill="auto" w:val="clear"/>
         <w:ind w:left="600" w:hanging="360"/>
+        <w:rPr/>
       </w:pPr>
       <w:r>
         <w:rPr>
@@ -753,6 +905,7 @@
         </w:pBdr>
         <w:shd w:fill="auto" w:val="clear"/>
         <w:ind w:left="600" w:hanging="360"/>
+        <w:rPr/>
       </w:pPr>
       <w:r>
         <w:rPr>
@@ -776,6 +929,7 @@
         </w:pBdr>
         <w:shd w:fill="auto" w:val="clear"/>
         <w:ind w:left="600" w:hanging="360"/>
+        <w:rPr/>
       </w:pPr>
       <w:r>
         <w:rPr>
@@ -799,6 +953,7 @@
         </w:pBdr>
         <w:shd w:fill="auto" w:val="clear"/>
         <w:ind w:left="600" w:hanging="360"/>
+        <w:rPr/>
       </w:pPr>
       <w:r>
         <w:rPr>
@@ -822,6 +977,7 @@
         </w:pBdr>
         <w:shd w:fill="auto" w:val="clear"/>
         <w:ind w:left="600" w:hanging="360"/>
+        <w:rPr/>
       </w:pPr>
       <w:r>
         <w:rPr>
@@ -845,6 +1001,7 @@
         </w:pBdr>
         <w:shd w:fill="auto" w:val="clear"/>
         <w:ind w:left="600" w:hanging="360"/>
+        <w:rPr/>
       </w:pPr>
       <w:r>
         <w:rPr>
@@ -868,6 +1025,7 @@
         </w:pBdr>
         <w:shd w:fill="auto" w:val="clear"/>
         <w:ind w:left="600" w:hanging="360"/>
+        <w:rPr/>
       </w:pPr>
       <w:r>
         <w:rPr>
@@ -891,6 +1049,7 @@
         </w:pBdr>
         <w:shd w:fill="auto" w:val="clear"/>
         <w:ind w:left="600" w:hanging="360"/>
+        <w:rPr/>
       </w:pPr>
       <w:r>
         <w:rPr>
@@ -914,6 +1073,7 @@
         </w:pBdr>
         <w:shd w:fill="auto" w:val="clear"/>
         <w:ind w:left="600" w:hanging="360"/>
+        <w:rPr/>
       </w:pPr>
       <w:r>
         <w:rPr>
@@ -937,6 +1097,7 @@
         </w:pBdr>
         <w:shd w:fill="auto" w:val="clear"/>
         <w:ind w:left="600" w:hanging="360"/>
+        <w:rPr/>
       </w:pPr>
       <w:r>
         <w:rPr>
@@ -960,6 +1121,7 @@
         </w:pBdr>
         <w:shd w:fill="auto" w:val="clear"/>
         <w:ind w:left="600" w:hanging="360"/>
+        <w:rPr/>
       </w:pPr>
       <w:r>
         <w:rPr>
@@ -983,6 +1145,7 @@
         </w:pBdr>
         <w:shd w:fill="auto" w:val="clear"/>
         <w:ind w:left="600" w:hanging="360"/>
+        <w:rPr/>
       </w:pPr>
       <w:r>
         <w:rPr>
@@ -1006,6 +1169,7 @@
         </w:pBdr>
         <w:shd w:fill="auto" w:val="clear"/>
         <w:ind w:left="600" w:hanging="360"/>
+        <w:rPr/>
       </w:pPr>
       <w:r>
         <w:rPr>
@@ -1029,6 +1193,7 @@
         </w:pBdr>
         <w:shd w:fill="auto" w:val="clear"/>
         <w:ind w:left="600" w:hanging="360"/>
+        <w:rPr/>
       </w:pPr>
       <w:r>
         <w:rPr>
@@ -1052,6 +1217,7 @@
         </w:pBdr>
         <w:shd w:fill="auto" w:val="clear"/>
         <w:ind w:left="600" w:hanging="360"/>
+        <w:rPr/>
       </w:pPr>
       <w:r>
         <w:rPr>
@@ -1075,6 +1241,7 @@
         </w:pBdr>
         <w:shd w:fill="auto" w:val="clear"/>
         <w:ind w:left="600" w:hanging="360"/>
+        <w:rPr/>
       </w:pPr>
       <w:r>
         <w:rPr>
@@ -1098,6 +1265,7 @@
         </w:pBdr>
         <w:shd w:fill="auto" w:val="clear"/>
         <w:ind w:left="600" w:hanging="360"/>
+        <w:rPr/>
       </w:pPr>
       <w:r>
         <w:rPr>
@@ -1121,6 +1289,7 @@
         </w:pBdr>
         <w:shd w:fill="auto" w:val="clear"/>
         <w:ind w:left="600" w:hanging="360"/>
+        <w:rPr/>
       </w:pPr>
       <w:r>
         <w:rPr>
@@ -1144,6 +1313,7 @@
         </w:pBdr>
         <w:shd w:fill="auto" w:val="clear"/>
         <w:ind w:left="600" w:hanging="360"/>
+        <w:rPr/>
       </w:pPr>
       <w:r>
         <w:rPr>
@@ -1167,6 +1337,7 @@
         </w:pBdr>
         <w:shd w:fill="auto" w:val="clear"/>
         <w:ind w:left="600" w:hanging="360"/>
+        <w:rPr/>
       </w:pPr>
       <w:r>
         <w:rPr>
@@ -1190,6 +1361,7 @@
         </w:pBdr>
         <w:shd w:fill="auto" w:val="clear"/>
         <w:ind w:left="600" w:hanging="360"/>
+        <w:rPr/>
       </w:pPr>
       <w:r>
         <w:rPr>
@@ -1213,6 +1385,7 @@
         </w:pBdr>
         <w:shd w:fill="auto" w:val="clear"/>
         <w:ind w:left="600" w:hanging="360"/>
+        <w:rPr/>
       </w:pPr>
       <w:r>
         <w:rPr>
@@ -1236,6 +1409,7 @@
         </w:pBdr>
         <w:shd w:fill="auto" w:val="clear"/>
         <w:ind w:left="600" w:hanging="360"/>
+        <w:rPr/>
       </w:pPr>
       <w:r>
         <w:rPr>
@@ -1259,6 +1433,7 @@
         </w:pBdr>
         <w:shd w:fill="auto" w:val="clear"/>
         <w:ind w:left="600" w:hanging="360"/>
+        <w:rPr/>
       </w:pPr>
       <w:r>
         <w:rPr>
@@ -1282,6 +1457,7 @@
         </w:pBdr>
         <w:shd w:fill="auto" w:val="clear"/>
         <w:ind w:left="600" w:hanging="360"/>
+        <w:rPr/>
       </w:pPr>
       <w:r>
         <w:rPr>
@@ -1305,6 +1481,7 @@
         </w:pBdr>
         <w:shd w:fill="auto" w:val="clear"/>
         <w:ind w:left="600" w:hanging="360"/>
+        <w:rPr/>
       </w:pPr>
       <w:r>
         <w:rPr>
@@ -1328,1013 +1505,13 @@
         </w:pBdr>
         <w:shd w:fill="auto" w:val="clear"/>
         <w:ind w:left="600" w:hanging="360"/>
+        <w:rPr/>
       </w:pPr>
       <w:r>
         <w:rPr>
           <w:rtl w:val="0"/>
         </w:rPr>
         <w:t xml:space="preserve">Serialize Aggregation, Alignment, Activation into RDF / RDFS / OWL / JSON-LD: Instantiate Model via RDF4J APIs. (Align upper ontologies / </w:t>
-      </w:r>
-      <w:hyperlink r:id="rId6">
-        <w:r>
-          <w:rPr>
-            <w:color w:val="0000ee"/>
-            <w:u w:val="single"/>
-            <w:rtl w:val="0"/>
-          </w:rPr>
-          <w:t xml:space="preserve">schema.org</w:t>
-        </w:r>
-      </w:hyperlink>
-      <w:r>
-        <w:rPr>
-          <w:rtl w:val="0"/>
-        </w:rPr>
-        <w:t xml:space="preserve">).</w:t>
-      </w:r>
-    </w:p>
-    <w:p>
-      <w:pPr>
-        <w:numPr>
-          <w:ilvl w:val="0"/>
-          <w:numId w:val="1"/>
-        </w:numPr>
-        <w:pBdr>
-          <w:top w:space="0" w:sz="0" w:val="nil"/>
-          <w:left w:space="0" w:sz="0" w:val="nil"/>
-          <w:bottom w:space="0" w:sz="0" w:val="nil"/>
-          <w:right w:space="0" w:sz="0" w:val="nil"/>
-          <w:between w:space="0" w:sz="0" w:val="nil"/>
-        </w:pBdr>
-        <w:shd w:fill="auto" w:val="clear"/>
-        <w:ind w:left="600" w:hanging="360"/>
-      </w:pPr>
-      <w:r>
-        <w:rPr>
-          <w:rtl w:val="0"/>
-        </w:rPr>
-        <w:t xml:space="preserve">JSON-LD Serialization (ObjectMapper). Types documents: Kinds, Resources. AggregationService performAggregation.</w:t>
-      </w:r>
-    </w:p>
-    <w:p>
-      <w:pPr>
-        <w:numPr>
-          <w:ilvl w:val="0"/>
-          <w:numId w:val="1"/>
-        </w:numPr>
-        <w:pBdr>
-          <w:top w:space="0" w:sz="0" w:val="nil"/>
-          <w:left w:space="0" w:sz="0" w:val="nil"/>
-          <w:bottom w:space="0" w:sz="0" w:val="nil"/>
-          <w:right w:space="0" w:sz="0" w:val="nil"/>
-          <w:between w:space="0" w:sz="0" w:val="nil"/>
-        </w:pBdr>
-        <w:shd w:fill="auto" w:val="clear"/>
-        <w:ind w:left="600" w:hanging="360"/>
-      </w:pPr>
-      <w:r>
-        <w:rPr>
-          <w:rtl w:val="0"/>
-        </w:rPr>
-      </w:r>
-    </w:p>
-    <w:p>
-      <w:pPr>
-        <w:numPr>
-          <w:ilvl w:val="0"/>
-          <w:numId w:val="1"/>
-        </w:numPr>
-        <w:pBdr>
-          <w:top w:space="0" w:sz="0" w:val="nil"/>
-          <w:left w:space="0" w:sz="0" w:val="nil"/>
-          <w:bottom w:space="0" w:sz="0" w:val="nil"/>
-          <w:right w:space="0" w:sz="0" w:val="nil"/>
-          <w:between w:space="0" w:sz="0" w:val="nil"/>
-        </w:pBdr>
-        <w:shd w:fill="auto" w:val="clear"/>
-        <w:ind w:left="600" w:hanging="360"/>
-      </w:pPr>
-      <w:r>
-        <w:rPr>
-          <w:rtl w:val="0"/>
-        </w:rPr>
-        <w:t xml:space="preserve">Convert any input into triples graph (Statements). Alignment: Graph Deep Learning). DOM Mappings. UIMA / Tika / any23 / D2RQ.</w:t>
-      </w:r>
-    </w:p>
-    <w:p>
-      <w:pPr>
-        <w:numPr>
-          <w:ilvl w:val="0"/>
-          <w:numId w:val="1"/>
-        </w:numPr>
-        <w:pBdr>
-          <w:top w:space="0" w:sz="0" w:val="nil"/>
-          <w:left w:space="0" w:sz="0" w:val="nil"/>
-          <w:bottom w:space="0" w:sz="0" w:val="nil"/>
-          <w:right w:space="0" w:sz="0" w:val="nil"/>
-          <w:between w:space="0" w:sz="0" w:val="nil"/>
-        </w:pBdr>
-        <w:shd w:fill="auto" w:val="clear"/>
-        <w:ind w:left="600" w:hanging="360"/>
-      </w:pPr>
-      <w:r>
-        <w:rPr>
-          <w:rtl w:val="0"/>
-        </w:rPr>
-        <w:t xml:space="preserve">Kinds: Initial Kind Resource: Kind Instance Resource. Aggregate: Instances Context (Attrs / Values).</w:t>
-      </w:r>
-    </w:p>
-    <w:p>
-      <w:pPr>
-        <w:numPr>
-          <w:ilvl w:val="0"/>
-          <w:numId w:val="1"/>
-        </w:numPr>
-        <w:pBdr>
-          <w:top w:space="0" w:sz="0" w:val="nil"/>
-          <w:left w:space="0" w:sz="0" w:val="nil"/>
-          <w:bottom w:space="0" w:sz="0" w:val="nil"/>
-          <w:right w:space="0" w:sz="0" w:val="nil"/>
-          <w:between w:space="0" w:sz="0" w:val="nil"/>
-        </w:pBdr>
-        <w:shd w:fill="auto" w:val="clear"/>
-        <w:ind w:left="600" w:hanging="360"/>
-      </w:pPr>
-      <w:r>
-        <w:rPr>
-          <w:rtl w:val="0"/>
-        </w:rPr>
-        <w:t xml:space="preserve">Target: Generate typed RDF RDFS / OWL (Kinds). Sets Aggregation.</w:t>
-      </w:r>
-    </w:p>
-    <w:p>
-      <w:pPr>
-        <w:numPr>
-          <w:ilvl w:val="0"/>
-          <w:numId w:val="1"/>
-        </w:numPr>
-        <w:pBdr>
-          <w:top w:space="0" w:sz="0" w:val="nil"/>
-          <w:left w:space="0" w:sz="0" w:val="nil"/>
-          <w:bottom w:space="0" w:sz="0" w:val="nil"/>
-          <w:right w:space="0" w:sz="0" w:val="nil"/>
-          <w:between w:space="0" w:sz="0" w:val="nil"/>
-        </w:pBdr>
-        <w:shd w:fill="auto" w:val="clear"/>
-        <w:ind w:left="600" w:hanging="360"/>
-      </w:pPr>
-      <w:r>
-        <w:rPr>
-          <w:rtl w:val="0"/>
-        </w:rPr>
-        <w:t xml:space="preserve">Target: Discover Links / Relationships. DOM Augmentation.</w:t>
-      </w:r>
-    </w:p>
-    <w:p>
-      <w:pPr>
-        <w:numPr>
-          <w:ilvl w:val="0"/>
-          <w:numId w:val="1"/>
-        </w:numPr>
-        <w:pBdr>
-          <w:top w:space="0" w:sz="0" w:val="nil"/>
-          <w:left w:space="0" w:sz="0" w:val="nil"/>
-          <w:bottom w:space="0" w:sz="0" w:val="nil"/>
-          <w:right w:space="0" w:sz="0" w:val="nil"/>
-          <w:between w:space="0" w:sz="0" w:val="nil"/>
-        </w:pBdr>
-        <w:shd w:fill="auto" w:val="clear"/>
-        <w:ind w:left="600" w:hanging="360"/>
-      </w:pPr>
-      <w:r>
-        <w:rPr>
-          <w:rtl w:val="0"/>
-        </w:rPr>
-        <w:t xml:space="preserve">Target: Discover Data Contexts / Interactions. DCI Activation.</w:t>
-      </w:r>
-    </w:p>
-    <w:p>
-      <w:pPr>
-        <w:numPr>
-          <w:ilvl w:val="0"/>
-          <w:numId w:val="1"/>
-        </w:numPr>
-        <w:pBdr>
-          <w:top w:space="0" w:sz="0" w:val="nil"/>
-          <w:left w:space="0" w:sz="0" w:val="nil"/>
-          <w:bottom w:space="0" w:sz="0" w:val="nil"/>
-          <w:right w:space="0" w:sz="0" w:val="nil"/>
-          <w:between w:space="0" w:sz="0" w:val="nil"/>
-        </w:pBdr>
-        <w:shd w:fill="auto" w:val="clear"/>
-        <w:ind w:left="600" w:hanging="360"/>
-      </w:pPr>
-      <w:r>
-        <w:rPr>
-          <w:rtl w:val="0"/>
-        </w:rPr>
-      </w:r>
-    </w:p>
-    <w:p>
-      <w:pPr>
-        <w:numPr>
-          <w:ilvl w:val="0"/>
-          <w:numId w:val="1"/>
-        </w:numPr>
-        <w:pBdr>
-          <w:top w:space="0" w:sz="0" w:val="nil"/>
-          <w:left w:space="0" w:sz="0" w:val="nil"/>
-          <w:bottom w:space="0" w:sz="0" w:val="nil"/>
-          <w:right w:space="0" w:sz="0" w:val="nil"/>
-          <w:between w:space="0" w:sz="0" w:val="nil"/>
-        </w:pBdr>
-        <w:shd w:fill="auto" w:val="clear"/>
-        <w:ind w:left="600" w:hanging="360"/>
-      </w:pPr>
-      <w:r>
-        <w:rPr>
-          <w:rtl w:val="0"/>
-        </w:rPr>
-        <w:t xml:space="preserve">Kinds : Statement (CK Kind IRi)</w:t>
-      </w:r>
-    </w:p>
-    <w:p>
-      <w:pPr>
-        <w:numPr>
-          <w:ilvl w:val="0"/>
-          <w:numId w:val="1"/>
-        </w:numPr>
-        <w:pBdr>
-          <w:top w:space="0" w:sz="0" w:val="nil"/>
-          <w:left w:space="0" w:sz="0" w:val="nil"/>
-          <w:bottom w:space="0" w:sz="0" w:val="nil"/>
-          <w:right w:space="0" w:sz="0" w:val="nil"/>
-          <w:between w:space="0" w:sz="0" w:val="nil"/>
-        </w:pBdr>
-        <w:shd w:fill="auto" w:val="clear"/>
-        <w:ind w:left="600" w:hanging="360"/>
-      </w:pPr>
-      <w:r>
-        <w:rPr>
-          <w:rtl w:val="0"/>
-        </w:rPr>
-        <w:t xml:space="preserve">Kinds interface / impls: get / set Inst, Attr, Val (Statement ctx).</w:t>
-      </w:r>
-    </w:p>
-    <w:p>
-      <w:pPr>
-        <w:numPr>
-          <w:ilvl w:val="0"/>
-          <w:numId w:val="1"/>
-        </w:numPr>
-        <w:pBdr>
-          <w:top w:space="0" w:sz="0" w:val="nil"/>
-          <w:left w:space="0" w:sz="0" w:val="nil"/>
-          <w:bottom w:space="0" w:sz="0" w:val="nil"/>
-          <w:right w:space="0" w:sz="0" w:val="nil"/>
-          <w:between w:space="0" w:sz="0" w:val="nil"/>
-        </w:pBdr>
-        <w:shd w:fill="auto" w:val="clear"/>
-        <w:ind w:left="600" w:hanging="360"/>
-      </w:pPr>
-      <w:r>
-        <w:rPr>
-          <w:rtl w:val="0"/>
-        </w:rPr>
-        <w:t xml:space="preserve">getSubjectAggregatedKind()</w:t>
-      </w:r>
-    </w:p>
-    <w:p>
-      <w:pPr>
-        <w:numPr>
-          <w:ilvl w:val="0"/>
-          <w:numId w:val="1"/>
-        </w:numPr>
-        <w:pBdr>
-          <w:top w:space="0" w:sz="0" w:val="nil"/>
-          <w:left w:space="0" w:sz="0" w:val="nil"/>
-          <w:bottom w:space="0" w:sz="0" w:val="nil"/>
-          <w:right w:space="0" w:sz="0" w:val="nil"/>
-          <w:between w:space="0" w:sz="0" w:val="nil"/>
-        </w:pBdr>
-        <w:shd w:fill="auto" w:val="clear"/>
-        <w:ind w:left="600" w:hanging="360"/>
-      </w:pPr>
-      <w:r>
-        <w:rPr>
-          <w:rtl w:val="0"/>
-        </w:rPr>
-      </w:r>
-    </w:p>
-    <w:p>
-      <w:pPr>
-        <w:numPr>
-          <w:ilvl w:val="0"/>
-          <w:numId w:val="1"/>
-        </w:numPr>
-        <w:pBdr>
-          <w:top w:space="0" w:sz="0" w:val="nil"/>
-          <w:left w:space="0" w:sz="0" w:val="nil"/>
-          <w:bottom w:space="0" w:sz="0" w:val="nil"/>
-          <w:right w:space="0" w:sz="0" w:val="nil"/>
-          <w:between w:space="0" w:sz="0" w:val="nil"/>
-        </w:pBdr>
-        <w:shd w:fill="auto" w:val="clear"/>
-        <w:ind w:left="600" w:hanging="360"/>
-      </w:pPr>
-      <w:r>
-        <w:rPr>
-          <w:rtl w:val="0"/>
-        </w:rPr>
-        <w:t xml:space="preserve">Resource / ResourceImpl occurrences / hashCode.</w:t>
-      </w:r>
-    </w:p>
-    <w:p>
-      <w:pPr>
-        <w:numPr>
-          <w:ilvl w:val="0"/>
-          <w:numId w:val="1"/>
-        </w:numPr>
-        <w:pBdr>
-          <w:top w:space="0" w:sz="0" w:val="nil"/>
-          <w:left w:space="0" w:sz="0" w:val="nil"/>
-          <w:bottom w:space="0" w:sz="0" w:val="nil"/>
-          <w:right w:space="0" w:sz="0" w:val="nil"/>
-          <w:between w:space="0" w:sz="0" w:val="nil"/>
-        </w:pBdr>
-        <w:shd w:fill="auto" w:val="clear"/>
-        <w:ind w:left="600" w:hanging="360"/>
-      </w:pPr>
-      <w:r>
-        <w:rPr>
-          <w:rtl w:val="0"/>
-        </w:rPr>
-        <w:t xml:space="preserve">CSPOs, Kinds, Statements: IRIs Occurrences roles. IRI in CSPOs, CSPOs in Kinds / Statements, Kinds in Statements. Resource get occurrences (Subjects, etc. streams / filter). Resource super type (IRI / Occurrences) CSPO / Kinds / Statement parameterized (Statement Resource&lt;CSPOs, Kinds&gt;).</w:t>
-      </w:r>
-    </w:p>
-    <w:p>
-      <w:pPr>
-        <w:numPr>
-          <w:ilvl w:val="0"/>
-          <w:numId w:val="1"/>
-        </w:numPr>
-        <w:pBdr>
-          <w:top w:space="0" w:sz="0" w:val="nil"/>
-          <w:left w:space="0" w:sz="0" w:val="nil"/>
-          <w:bottom w:space="0" w:sz="0" w:val="nil"/>
-          <w:right w:space="0" w:sz="0" w:val="nil"/>
-          <w:between w:space="0" w:sz="0" w:val="nil"/>
-        </w:pBdr>
-        <w:shd w:fill="auto" w:val="clear"/>
-        <w:ind w:left="600" w:hanging="360"/>
-      </w:pPr>
-      <w:r>
-        <w:rPr>
-          <w:rtl w:val="0"/>
-        </w:rPr>
-        <w:t xml:space="preserve">Statements: Model / Model Statements wrapper. Streams (load statements, aggregate kinds, populate CSPOs, filter / occurrences: CSPO / Kinds Statements). Statements (filter / occurrences set streams, Statement instances).</w:t>
-      </w:r>
-    </w:p>
-    <w:p>
-      <w:pPr>
-        <w:numPr>
-          <w:ilvl w:val="0"/>
-          <w:numId w:val="1"/>
-        </w:numPr>
-        <w:pBdr>
-          <w:top w:space="0" w:sz="0" w:val="nil"/>
-          <w:left w:space="0" w:sz="0" w:val="nil"/>
-          <w:bottom w:space="0" w:sz="0" w:val="nil"/>
-          <w:right w:space="0" w:sz="0" w:val="nil"/>
-          <w:between w:space="0" w:sz="0" w:val="nil"/>
-        </w:pBdr>
-        <w:shd w:fill="auto" w:val="clear"/>
-        <w:ind w:left="600" w:hanging="360"/>
-      </w:pPr>
-      <w:r>
-        <w:rPr>
-          <w:rtl w:val="0"/>
-        </w:rPr>
-        <w:t xml:space="preserve">Todos los atributos de un Subject son un Kind: CK (Kind Statements Stream). Kinds (filter / occurrences sets streams, Kind instances).</w:t>
-      </w:r>
-    </w:p>
-    <w:p>
-      <w:pPr>
-        <w:numPr>
-          <w:ilvl w:val="0"/>
-          <w:numId w:val="1"/>
-        </w:numPr>
-        <w:pBdr>
-          <w:top w:space="0" w:sz="0" w:val="nil"/>
-          <w:left w:space="0" w:sz="0" w:val="nil"/>
-          <w:bottom w:space="0" w:sz="0" w:val="nil"/>
-          <w:right w:space="0" w:sz="0" w:val="nil"/>
-          <w:between w:space="0" w:sz="0" w:val="nil"/>
-        </w:pBdr>
-        <w:shd w:fill="auto" w:val="clear"/>
-        <w:ind w:left="600" w:hanging="360"/>
-      </w:pPr>
-      <w:r>
-        <w:rPr>
-          <w:rtl w:val="0"/>
-        </w:rPr>
-        <w:t xml:space="preserve">Merge Kind Statements. Kind IRI: Statement Contexts.</w:t>
-      </w:r>
-    </w:p>
-    <w:p>
-      <w:pPr>
-        <w:numPr>
-          <w:ilvl w:val="0"/>
-          <w:numId w:val="1"/>
-        </w:numPr>
-        <w:pBdr>
-          <w:top w:space="0" w:sz="0" w:val="nil"/>
-          <w:left w:space="0" w:sz="0" w:val="nil"/>
-          <w:bottom w:space="0" w:sz="0" w:val="nil"/>
-          <w:right w:space="0" w:sz="0" w:val="nil"/>
-          <w:between w:space="0" w:sz="0" w:val="nil"/>
-        </w:pBdr>
-        <w:shd w:fill="auto" w:val="clear"/>
-        <w:ind w:left="600" w:hanging="360"/>
-      </w:pPr>
-      <w:r>
-        <w:rPr>
-          <w:rtl w:val="0"/>
-        </w:rPr>
-        <w:t xml:space="preserve">Populate CSPOs. Filter Statements Stream. Subjects, etc. (filter / occurrences set streams, Subject, etc. instances).</w:t>
-      </w:r>
-    </w:p>
-    <w:p>
-      <w:pPr>
-        <w:numPr>
-          <w:ilvl w:val="0"/>
-          <w:numId w:val="1"/>
-        </w:numPr>
-        <w:pBdr>
-          <w:top w:space="0" w:sz="0" w:val="nil"/>
-          <w:left w:space="0" w:sz="0" w:val="nil"/>
-          <w:bottom w:space="0" w:sz="0" w:val="nil"/>
-          <w:right w:space="0" w:sz="0" w:val="nil"/>
-          <w:between w:space="0" w:sz="0" w:val="nil"/>
-        </w:pBdr>
-        <w:shd w:fill="auto" w:val="clear"/>
-        <w:ind w:left="600" w:hanging="360"/>
-      </w:pPr>
-      <w:r>
-        <w:rPr>
-          <w:rtl w:val="0"/>
-        </w:rPr>
-        <w:t xml:space="preserve">Quads (Resource) : Type, Instance, Attribute, Value (parameterized). Interfaces.</w:t>
-      </w:r>
-    </w:p>
-    <w:p>
-      <w:pPr>
-        <w:numPr>
-          <w:ilvl w:val="0"/>
-          <w:numId w:val="1"/>
-        </w:numPr>
-        <w:pBdr>
-          <w:top w:space="0" w:sz="0" w:val="nil"/>
-          <w:left w:space="0" w:sz="0" w:val="nil"/>
-          <w:bottom w:space="0" w:sz="0" w:val="nil"/>
-          <w:right w:space="0" w:sz="0" w:val="nil"/>
-          <w:between w:space="0" w:sz="0" w:val="nil"/>
-        </w:pBdr>
-        <w:shd w:fill="auto" w:val="clear"/>
-        <w:ind w:left="600" w:hanging="360"/>
-      </w:pPr>
-      <w:r>
-        <w:rPr>
-          <w:rtl w:val="0"/>
-        </w:rPr>
-        <w:t xml:space="preserve">Resource : IRI, Occurrences (CSPOs, Kinds, Statements). Implementations.</w:t>
-      </w:r>
-    </w:p>
-    <w:p>
-      <w:pPr>
-        <w:numPr>
-          <w:ilvl w:val="0"/>
-          <w:numId w:val="1"/>
-        </w:numPr>
-        <w:pBdr>
-          <w:top w:space="0" w:sz="0" w:val="nil"/>
-          <w:left w:space="0" w:sz="0" w:val="nil"/>
-          <w:bottom w:space="0" w:sz="0" w:val="nil"/>
-          <w:right w:space="0" w:sz="0" w:val="nil"/>
-          <w:between w:space="0" w:sz="0" w:val="nil"/>
-        </w:pBdr>
-        <w:shd w:fill="auto" w:val="clear"/>
-        <w:ind w:left="600" w:hanging="360"/>
-      </w:pPr>
-      <w:r>
-        <w:rPr>
-          <w:rtl w:val="0"/>
-        </w:rPr>
-        <w:t xml:space="preserve">Context</w:t>
-      </w:r>
-    </w:p>
-    <w:p>
-      <w:pPr>
-        <w:numPr>
-          <w:ilvl w:val="0"/>
-          <w:numId w:val="1"/>
-        </w:numPr>
-        <w:pBdr>
-          <w:top w:space="0" w:sz="0" w:val="nil"/>
-          <w:left w:space="0" w:sz="0" w:val="nil"/>
-          <w:bottom w:space="0" w:sz="0" w:val="nil"/>
-          <w:right w:space="0" w:sz="0" w:val="nil"/>
-          <w:between w:space="0" w:sz="0" w:val="nil"/>
-        </w:pBdr>
-        <w:shd w:fill="auto" w:val="clear"/>
-        <w:ind w:left="600" w:hanging="360"/>
-      </w:pPr>
-      <w:r>
-        <w:rPr>
-          <w:rtl w:val="0"/>
-        </w:rPr>
-        <w:t xml:space="preserve">Subject (SK, IRI, Ps, Os)</w:t>
-      </w:r>
-    </w:p>
-    <w:p>
-      <w:pPr>
-        <w:numPr>
-          <w:ilvl w:val="0"/>
-          <w:numId w:val="1"/>
-        </w:numPr>
-        <w:pBdr>
-          <w:top w:space="0" w:sz="0" w:val="nil"/>
-          <w:left w:space="0" w:sz="0" w:val="nil"/>
-          <w:bottom w:space="0" w:sz="0" w:val="nil"/>
-          <w:right w:space="0" w:sz="0" w:val="nil"/>
-          <w:between w:space="0" w:sz="0" w:val="nil"/>
-        </w:pBdr>
-        <w:shd w:fill="auto" w:val="clear"/>
-        <w:ind w:left="600" w:hanging="360"/>
-      </w:pPr>
-      <w:r>
-        <w:rPr>
-          <w:rtl w:val="0"/>
-        </w:rPr>
-        <w:t xml:space="preserve">Property</w:t>
-      </w:r>
-    </w:p>
-    <w:p>
-      <w:pPr>
-        <w:numPr>
-          <w:ilvl w:val="0"/>
-          <w:numId w:val="1"/>
-        </w:numPr>
-        <w:pBdr>
-          <w:top w:space="0" w:sz="0" w:val="nil"/>
-          <w:left w:space="0" w:sz="0" w:val="nil"/>
-          <w:bottom w:space="0" w:sz="0" w:val="nil"/>
-          <w:right w:space="0" w:sz="0" w:val="nil"/>
-          <w:between w:space="0" w:sz="0" w:val="nil"/>
-        </w:pBdr>
-        <w:shd w:fill="auto" w:val="clear"/>
-        <w:ind w:left="600" w:hanging="360"/>
-      </w:pPr>
-      <w:r>
-        <w:rPr>
-          <w:rtl w:val="0"/>
-        </w:rPr>
-        <w:t xml:space="preserve">Object</w:t>
-      </w:r>
-    </w:p>
-    <w:p>
-      <w:pPr>
-        <w:numPr>
-          <w:ilvl w:val="0"/>
-          <w:numId w:val="1"/>
-        </w:numPr>
-        <w:pBdr>
-          <w:top w:space="0" w:sz="0" w:val="nil"/>
-          <w:left w:space="0" w:sz="0" w:val="nil"/>
-          <w:bottom w:space="0" w:sz="0" w:val="nil"/>
-          <w:right w:space="0" w:sz="0" w:val="nil"/>
-          <w:between w:space="0" w:sz="0" w:val="nil"/>
-        </w:pBdr>
-        <w:shd w:fill="auto" w:val="clear"/>
-        <w:ind w:left="600" w:hanging="360"/>
-      </w:pPr>
-      <w:r>
-        <w:rPr>
-          <w:rtl w:val="0"/>
-        </w:rPr>
-        <w:t xml:space="preserve">SubjectKind (Super SK, SK, Ps, Os) : P / O</w:t>
-      </w:r>
-    </w:p>
-    <w:p>
-      <w:pPr>
-        <w:numPr>
-          <w:ilvl w:val="0"/>
-          <w:numId w:val="1"/>
-        </w:numPr>
-        <w:pBdr>
-          <w:top w:space="0" w:sz="0" w:val="nil"/>
-          <w:left w:space="0" w:sz="0" w:val="nil"/>
-          <w:bottom w:space="0" w:sz="0" w:val="nil"/>
-          <w:right w:space="0" w:sz="0" w:val="nil"/>
-          <w:between w:space="0" w:sz="0" w:val="nil"/>
-        </w:pBdr>
-        <w:shd w:fill="auto" w:val="clear"/>
-        <w:ind w:left="600" w:hanging="360"/>
-      </w:pPr>
-      <w:r>
-        <w:rPr>
-          <w:rtl w:val="0"/>
-        </w:rPr>
-        <w:t xml:space="preserve">PropertyKind : S / O</w:t>
-      </w:r>
-    </w:p>
-    <w:p>
-      <w:pPr>
-        <w:numPr>
-          <w:ilvl w:val="0"/>
-          <w:numId w:val="1"/>
-        </w:numPr>
-        <w:pBdr>
-          <w:top w:space="0" w:sz="0" w:val="nil"/>
-          <w:left w:space="0" w:sz="0" w:val="nil"/>
-          <w:bottom w:space="0" w:sz="0" w:val="nil"/>
-          <w:right w:space="0" w:sz="0" w:val="nil"/>
-          <w:between w:space="0" w:sz="0" w:val="nil"/>
-        </w:pBdr>
-        <w:shd w:fill="auto" w:val="clear"/>
-        <w:ind w:left="600" w:hanging="360"/>
-      </w:pPr>
-      <w:r>
-        <w:rPr>
-          <w:rtl w:val="0"/>
-        </w:rPr>
-        <w:t xml:space="preserve">ObjectKind : P / S</w:t>
-      </w:r>
-    </w:p>
-    <w:p>
-      <w:pPr>
-        <w:numPr>
-          <w:ilvl w:val="0"/>
-          <w:numId w:val="1"/>
-        </w:numPr>
-        <w:pBdr>
-          <w:top w:space="0" w:sz="0" w:val="nil"/>
-          <w:left w:space="0" w:sz="0" w:val="nil"/>
-          <w:bottom w:space="0" w:sz="0" w:val="nil"/>
-          <w:right w:space="0" w:sz="0" w:val="nil"/>
-          <w:between w:space="0" w:sz="0" w:val="nil"/>
-        </w:pBdr>
-        <w:shd w:fill="auto" w:val="clear"/>
-        <w:ind w:left="600" w:hanging="360"/>
-      </w:pPr>
-      <w:r>
-        <w:rPr>
-          <w:rtl w:val="0"/>
-        </w:rPr>
-        <w:t xml:space="preserve">ContextKind : (S, P, O)</w:t>
-      </w:r>
-    </w:p>
-    <w:p>
-      <w:pPr>
-        <w:numPr>
-          <w:ilvl w:val="0"/>
-          <w:numId w:val="1"/>
-        </w:numPr>
-        <w:pBdr>
-          <w:top w:space="0" w:sz="0" w:val="nil"/>
-          <w:left w:space="0" w:sz="0" w:val="nil"/>
-          <w:bottom w:space="0" w:sz="0" w:val="nil"/>
-          <w:right w:space="0" w:sz="0" w:val="nil"/>
-          <w:between w:space="0" w:sz="0" w:val="nil"/>
-        </w:pBdr>
-        <w:shd w:fill="auto" w:val="clear"/>
-        <w:ind w:left="600" w:hanging="360"/>
-      </w:pPr>
-      <w:r>
-        <w:rPr>
-          <w:rtl w:val="0"/>
-        </w:rPr>
-        <w:t xml:space="preserve">Statement (CSPO, CK:SK:PK:OK Combinations, SK en CK: Ps / Os).</w:t>
-      </w:r>
-    </w:p>
-    <w:p>
-      <w:pPr>
-        <w:numPr>
-          <w:ilvl w:val="0"/>
-          <w:numId w:val="1"/>
-        </w:numPr>
-        <w:pBdr>
-          <w:top w:space="0" w:sz="0" w:val="nil"/>
-          <w:left w:space="0" w:sz="0" w:val="nil"/>
-          <w:bottom w:space="0" w:sz="0" w:val="nil"/>
-          <w:right w:space="0" w:sz="0" w:val="nil"/>
-          <w:between w:space="0" w:sz="0" w:val="nil"/>
-        </w:pBdr>
-        <w:shd w:fill="auto" w:val="clear"/>
-        <w:ind w:left="600" w:hanging="360"/>
-      </w:pPr>
-      <w:r>
-        <w:rPr>
-          <w:rtl w:val="0"/>
-        </w:rPr>
-        <w:t xml:space="preserve">Functions (Transforms) : Reactive.</w:t>
-      </w:r>
-    </w:p>
-    <w:p>
-      <w:pPr>
-        <w:numPr>
-          <w:ilvl w:val="0"/>
-          <w:numId w:val="1"/>
-        </w:numPr>
-        <w:pBdr>
-          <w:top w:space="0" w:sz="0" w:val="nil"/>
-          <w:left w:space="0" w:sz="0" w:val="nil"/>
-          <w:bottom w:space="0" w:sz="0" w:val="nil"/>
-          <w:right w:space="0" w:sz="0" w:val="nil"/>
-          <w:between w:space="0" w:sz="0" w:val="nil"/>
-        </w:pBdr>
-        <w:shd w:fill="auto" w:val="clear"/>
-        <w:ind w:left="600" w:hanging="360"/>
-      </w:pPr>
-      <w:r>
-        <w:rPr>
-          <w:rtl w:val="0"/>
-        </w:rPr>
-        <w:t xml:space="preserve">Getters: Type, Instances, Attributes, Values</w:t>
-      </w:r>
-    </w:p>
-    <w:p>
-      <w:pPr>
-        <w:numPr>
-          <w:ilvl w:val="0"/>
-          <w:numId w:val="1"/>
-        </w:numPr>
-        <w:pBdr>
-          <w:top w:space="0" w:sz="0" w:val="nil"/>
-          <w:left w:space="0" w:sz="0" w:val="nil"/>
-          <w:bottom w:space="0" w:sz="0" w:val="nil"/>
-          <w:right w:space="0" w:sz="0" w:val="nil"/>
-          <w:between w:space="0" w:sz="0" w:val="nil"/>
-        </w:pBdr>
-        <w:shd w:fill="auto" w:val="clear"/>
-        <w:ind w:left="600" w:hanging="360"/>
-      </w:pPr>
-      <w:r>
-        <w:rPr>
-          <w:rtl w:val="0"/>
-        </w:rPr>
-        <w:t xml:space="preserve">Getters CSPOs, Kinds, Statements Occurrences</w:t>
-      </w:r>
-    </w:p>
-    <w:p>
-      <w:pPr>
-        <w:numPr>
-          <w:ilvl w:val="0"/>
-          <w:numId w:val="1"/>
-        </w:numPr>
-        <w:pBdr>
-          <w:top w:space="0" w:sz="0" w:val="nil"/>
-          <w:left w:space="0" w:sz="0" w:val="nil"/>
-          <w:bottom w:space="0" w:sz="0" w:val="nil"/>
-          <w:right w:space="0" w:sz="0" w:val="nil"/>
-          <w:between w:space="0" w:sz="0" w:val="nil"/>
-        </w:pBdr>
-        <w:shd w:fill="auto" w:val="clear"/>
-        <w:ind w:left="600" w:hanging="360"/>
-      </w:pPr>
-      <w:r>
-        <w:rPr>
-          <w:rtl w:val="0"/>
-        </w:rPr>
-      </w:r>
-    </w:p>
-    <w:p>
-      <w:pPr>
-        <w:numPr>
-          <w:ilvl w:val="0"/>
-          <w:numId w:val="1"/>
-        </w:numPr>
-        <w:pBdr>
-          <w:top w:space="0" w:sz="0" w:val="nil"/>
-          <w:left w:space="0" w:sz="0" w:val="nil"/>
-          <w:bottom w:space="0" w:sz="0" w:val="nil"/>
-          <w:right w:space="0" w:sz="0" w:val="nil"/>
-          <w:between w:space="0" w:sz="0" w:val="nil"/>
-        </w:pBdr>
-        <w:shd w:fill="auto" w:val="clear"/>
-        <w:ind w:left="600" w:hanging="360"/>
-      </w:pPr>
-      <w:r>
-        <w:rPr>
-          <w:rtl w:val="0"/>
-        </w:rPr>
-        <w:t xml:space="preserve">Alignment: super Kind infer sub Kind (superset) Attributes (Aggregation) / Values (Regression).</w:t>
-      </w:r>
-    </w:p>
-    <w:p>
-      <w:pPr>
-        <w:numPr>
-          <w:ilvl w:val="0"/>
-          <w:numId w:val="1"/>
-        </w:numPr>
-        <w:pBdr>
-          <w:top w:space="0" w:sz="0" w:val="nil"/>
-          <w:left w:space="0" w:sz="0" w:val="nil"/>
-          <w:bottom w:space="0" w:sz="0" w:val="nil"/>
-          <w:right w:space="0" w:sz="0" w:val="nil"/>
-          <w:between w:space="0" w:sz="0" w:val="nil"/>
-        </w:pBdr>
-        <w:shd w:fill="auto" w:val="clear"/>
-        <w:ind w:left="600" w:hanging="360"/>
-      </w:pPr>
-      <w:r>
-        <w:rPr>
-          <w:rtl w:val="0"/>
-        </w:rPr>
-        <w:t xml:space="preserve">Aggregation: Kinds (IRIs) / Instances (Statement Occurrences) Attributes / Values. Sets Model. Classification (no labels)</w:t>
-      </w:r>
-    </w:p>
-    <w:p>
-      <w:pPr>
-        <w:numPr>
-          <w:ilvl w:val="0"/>
-          <w:numId w:val="1"/>
-        </w:numPr>
-        <w:pBdr>
-          <w:top w:space="0" w:sz="0" w:val="nil"/>
-          <w:left w:space="0" w:sz="0" w:val="nil"/>
-          <w:bottom w:space="0" w:sz="0" w:val="nil"/>
-          <w:right w:space="0" w:sz="0" w:val="nil"/>
-          <w:between w:space="0" w:sz="0" w:val="nil"/>
-        </w:pBdr>
-        <w:shd w:fill="auto" w:val="clear"/>
-        <w:ind w:left="600" w:hanging="360"/>
-      </w:pPr>
-      <w:r>
-        <w:rPr>
-          <w:rtl w:val="0"/>
-        </w:rPr>
-        <w:t xml:space="preserve">Alignment: Types / Instances Relationships / Links. Kinds / Attributes. DOM Model (DAOs).</w:t>
-      </w:r>
-    </w:p>
-    <w:p>
-      <w:pPr>
-        <w:numPr>
-          <w:ilvl w:val="0"/>
-          <w:numId w:val="1"/>
-        </w:numPr>
-        <w:pBdr>
-          <w:top w:space="0" w:sz="0" w:val="nil"/>
-          <w:left w:space="0" w:sz="0" w:val="nil"/>
-          <w:bottom w:space="0" w:sz="0" w:val="nil"/>
-          <w:right w:space="0" w:sz="0" w:val="nil"/>
-          <w:between w:space="0" w:sz="0" w:val="nil"/>
-        </w:pBdr>
-        <w:shd w:fill="auto" w:val="clear"/>
-        <w:ind w:left="600" w:hanging="360"/>
-      </w:pPr>
-      <w:r>
-        <w:rPr>
-          <w:rtl w:val="0"/>
-        </w:rPr>
-        <w:t xml:space="preserve">Activation: Roles / State in Contexts / Interactions Relationships. DCI Model. Clustering.</w:t>
-      </w:r>
-    </w:p>
-    <w:p>
-      <w:pPr>
-        <w:numPr>
-          <w:ilvl w:val="0"/>
-          <w:numId w:val="1"/>
-        </w:numPr>
-        <w:pBdr>
-          <w:top w:space="0" w:sz="0" w:val="nil"/>
-          <w:left w:space="0" w:sz="0" w:val="nil"/>
-          <w:bottom w:space="0" w:sz="0" w:val="nil"/>
-          <w:right w:space="0" w:sz="0" w:val="nil"/>
-          <w:between w:space="0" w:sz="0" w:val="nil"/>
-        </w:pBdr>
-        <w:shd w:fill="auto" w:val="clear"/>
-        <w:ind w:left="600" w:hanging="360"/>
-      </w:pPr>
-      <w:r>
-        <w:rPr>
-          <w:rtl w:val="0"/>
-        </w:rPr>
-        <w:t xml:space="preserve">FCA Embeddings.</w:t>
-      </w:r>
-    </w:p>
-    <w:p>
-      <w:pPr>
-        <w:numPr>
-          <w:ilvl w:val="0"/>
-          <w:numId w:val="1"/>
-        </w:numPr>
-        <w:pBdr>
-          <w:top w:space="0" w:sz="0" w:val="nil"/>
-          <w:left w:space="0" w:sz="0" w:val="nil"/>
-          <w:bottom w:space="0" w:sz="0" w:val="nil"/>
-          <w:right w:space="0" w:sz="0" w:val="nil"/>
-          <w:between w:space="0" w:sz="0" w:val="nil"/>
-        </w:pBdr>
-        <w:shd w:fill="auto" w:val="clear"/>
-        <w:ind w:left="600" w:hanging="360"/>
-      </w:pPr>
-      <w:r>
-        <w:rPr>
-          <w:rtl w:val="0"/>
-        </w:rPr>
-        <w:t xml:space="preserve">Statements / Kind Statements : IRI (toString / hashCode). Reification.</w:t>
-      </w:r>
-    </w:p>
-    <w:p>
-      <w:pPr>
-        <w:numPr>
-          <w:ilvl w:val="0"/>
-          <w:numId w:val="1"/>
-        </w:numPr>
-        <w:pBdr>
-          <w:top w:space="0" w:sz="0" w:val="nil"/>
-          <w:left w:space="0" w:sz="0" w:val="nil"/>
-          <w:bottom w:space="0" w:sz="0" w:val="nil"/>
-          <w:right w:space="0" w:sz="0" w:val="nil"/>
-          <w:between w:space="0" w:sz="0" w:val="nil"/>
-        </w:pBdr>
-        <w:shd w:fill="auto" w:val="clear"/>
-        <w:ind w:left="600" w:hanging="360"/>
-      </w:pPr>
-      <w:r>
-        <w:rPr>
-          <w:rtl w:val="0"/>
-        </w:rPr>
-        <w:t xml:space="preserve">D2RQ Sample Dataset (Cinema).</w:t>
-      </w:r>
-    </w:p>
-    <w:p>
-      <w:pPr>
-        <w:numPr>
-          <w:ilvl w:val="0"/>
-          <w:numId w:val="1"/>
-        </w:numPr>
-        <w:pBdr>
-          <w:top w:space="0" w:sz="0" w:val="nil"/>
-          <w:left w:space="0" w:sz="0" w:val="nil"/>
-          <w:bottom w:space="0" w:sz="0" w:val="nil"/>
-          <w:right w:space="0" w:sz="0" w:val="nil"/>
-          <w:between w:space="0" w:sz="0" w:val="nil"/>
-        </w:pBdr>
-        <w:shd w:fill="auto" w:val="clear"/>
-        <w:ind w:left="600" w:hanging="360"/>
-      </w:pPr>
-      <w:r>
-        <w:rPr>
-          <w:rtl w:val="0"/>
-        </w:rPr>
-        <w:t xml:space="preserve">Aggregation: Materialize Kind Statements (RDFS / OWL).</w:t>
-      </w:r>
-    </w:p>
-    <w:p>
-      <w:pPr>
-        <w:numPr>
-          <w:ilvl w:val="0"/>
-          <w:numId w:val="1"/>
-        </w:numPr>
-        <w:pBdr>
-          <w:top w:space="0" w:sz="0" w:val="nil"/>
-          <w:left w:space="0" w:sz="0" w:val="nil"/>
-          <w:bottom w:space="0" w:sz="0" w:val="nil"/>
-          <w:right w:space="0" w:sz="0" w:val="nil"/>
-          <w:between w:space="0" w:sz="0" w:val="nil"/>
-        </w:pBdr>
-        <w:shd w:fill="auto" w:val="clear"/>
-        <w:ind w:left="600" w:hanging="360"/>
-      </w:pPr>
-      <w:r>
-        <w:rPr>
-          <w:rtl w:val="0"/>
-        </w:rPr>
-        <w:t xml:space="preserve">Debug Aggregation results.</w:t>
-      </w:r>
-    </w:p>
-    <w:p>
-      <w:pPr>
-        <w:numPr>
-          <w:ilvl w:val="0"/>
-          <w:numId w:val="1"/>
-        </w:numPr>
-        <w:pBdr>
-          <w:top w:space="0" w:sz="0" w:val="nil"/>
-          <w:left w:space="0" w:sz="0" w:val="nil"/>
-          <w:bottom w:space="0" w:sz="0" w:val="nil"/>
-          <w:right w:space="0" w:sz="0" w:val="nil"/>
-          <w:between w:space="0" w:sz="0" w:val="nil"/>
-        </w:pBdr>
-        <w:shd w:fill="auto" w:val="clear"/>
-        <w:ind w:left="600" w:hanging="360"/>
-      </w:pPr>
-      <w:r>
-        <w:rPr>
-          <w:rtl w:val="0"/>
-        </w:rPr>
-        <w:t xml:space="preserve">Retrieveable IRIs : JSON-LD. Alignment: </w:t>
       </w:r>
       <w:hyperlink r:id="rId7">
         <w:r>
@@ -2350,6 +1527,1050 @@
         <w:rPr>
           <w:rtl w:val="0"/>
         </w:rPr>
+        <w:t xml:space="preserve">).</w:t>
+      </w:r>
+    </w:p>
+    <w:p>
+      <w:pPr>
+        <w:numPr>
+          <w:ilvl w:val="0"/>
+          <w:numId w:val="1"/>
+        </w:numPr>
+        <w:pBdr>
+          <w:top w:space="0" w:sz="0" w:val="nil"/>
+          <w:left w:space="0" w:sz="0" w:val="nil"/>
+          <w:bottom w:space="0" w:sz="0" w:val="nil"/>
+          <w:right w:space="0" w:sz="0" w:val="nil"/>
+          <w:between w:space="0" w:sz="0" w:val="nil"/>
+        </w:pBdr>
+        <w:shd w:fill="auto" w:val="clear"/>
+        <w:ind w:left="600" w:hanging="360"/>
+        <w:rPr/>
+      </w:pPr>
+      <w:r>
+        <w:rPr>
+          <w:rtl w:val="0"/>
+        </w:rPr>
+        <w:t xml:space="preserve">JSON-LD Serialization (ObjectMapper). Types documents: Kinds, Resources. AggregationService performAggregation.</w:t>
+      </w:r>
+    </w:p>
+    <w:p>
+      <w:pPr>
+        <w:numPr>
+          <w:ilvl w:val="0"/>
+          <w:numId w:val="1"/>
+        </w:numPr>
+        <w:pBdr>
+          <w:top w:space="0" w:sz="0" w:val="nil"/>
+          <w:left w:space="0" w:sz="0" w:val="nil"/>
+          <w:bottom w:space="0" w:sz="0" w:val="nil"/>
+          <w:right w:space="0" w:sz="0" w:val="nil"/>
+          <w:between w:space="0" w:sz="0" w:val="nil"/>
+        </w:pBdr>
+        <w:shd w:fill="auto" w:val="clear"/>
+        <w:ind w:left="600" w:hanging="360"/>
+        <w:rPr/>
+      </w:pPr>
+      <w:r>
+        <w:rPr>
+          <w:rtl w:val="0"/>
+        </w:rPr>
+      </w:r>
+    </w:p>
+    <w:p>
+      <w:pPr>
+        <w:numPr>
+          <w:ilvl w:val="0"/>
+          <w:numId w:val="1"/>
+        </w:numPr>
+        <w:pBdr>
+          <w:top w:space="0" w:sz="0" w:val="nil"/>
+          <w:left w:space="0" w:sz="0" w:val="nil"/>
+          <w:bottom w:space="0" w:sz="0" w:val="nil"/>
+          <w:right w:space="0" w:sz="0" w:val="nil"/>
+          <w:between w:space="0" w:sz="0" w:val="nil"/>
+        </w:pBdr>
+        <w:shd w:fill="auto" w:val="clear"/>
+        <w:ind w:left="600" w:hanging="360"/>
+        <w:rPr/>
+      </w:pPr>
+      <w:r>
+        <w:rPr>
+          <w:rtl w:val="0"/>
+        </w:rPr>
+        <w:t xml:space="preserve">Convert any input into triples graph (Statements). Alignment: Graph Deep Learning). DOM Mappings. UIMA / Tika / any23 / D2RQ.</w:t>
+      </w:r>
+    </w:p>
+    <w:p>
+      <w:pPr>
+        <w:numPr>
+          <w:ilvl w:val="0"/>
+          <w:numId w:val="1"/>
+        </w:numPr>
+        <w:pBdr>
+          <w:top w:space="0" w:sz="0" w:val="nil"/>
+          <w:left w:space="0" w:sz="0" w:val="nil"/>
+          <w:bottom w:space="0" w:sz="0" w:val="nil"/>
+          <w:right w:space="0" w:sz="0" w:val="nil"/>
+          <w:between w:space="0" w:sz="0" w:val="nil"/>
+        </w:pBdr>
+        <w:shd w:fill="auto" w:val="clear"/>
+        <w:ind w:left="600" w:hanging="360"/>
+        <w:rPr/>
+      </w:pPr>
+      <w:r>
+        <w:rPr>
+          <w:rtl w:val="0"/>
+        </w:rPr>
+        <w:t xml:space="preserve">Kinds: Initial Kind Resource: Kind Instance Resource. Aggregate: Instances Context (Attrs / Values).</w:t>
+      </w:r>
+    </w:p>
+    <w:p>
+      <w:pPr>
+        <w:numPr>
+          <w:ilvl w:val="0"/>
+          <w:numId w:val="1"/>
+        </w:numPr>
+        <w:pBdr>
+          <w:top w:space="0" w:sz="0" w:val="nil"/>
+          <w:left w:space="0" w:sz="0" w:val="nil"/>
+          <w:bottom w:space="0" w:sz="0" w:val="nil"/>
+          <w:right w:space="0" w:sz="0" w:val="nil"/>
+          <w:between w:space="0" w:sz="0" w:val="nil"/>
+        </w:pBdr>
+        <w:shd w:fill="auto" w:val="clear"/>
+        <w:ind w:left="600" w:hanging="360"/>
+        <w:rPr/>
+      </w:pPr>
+      <w:r>
+        <w:rPr>
+          <w:rtl w:val="0"/>
+        </w:rPr>
+        <w:t xml:space="preserve">Target: Generate typed RDF RDFS / OWL (Kinds). Sets Aggregation.</w:t>
+      </w:r>
+    </w:p>
+    <w:p>
+      <w:pPr>
+        <w:numPr>
+          <w:ilvl w:val="0"/>
+          <w:numId w:val="1"/>
+        </w:numPr>
+        <w:pBdr>
+          <w:top w:space="0" w:sz="0" w:val="nil"/>
+          <w:left w:space="0" w:sz="0" w:val="nil"/>
+          <w:bottom w:space="0" w:sz="0" w:val="nil"/>
+          <w:right w:space="0" w:sz="0" w:val="nil"/>
+          <w:between w:space="0" w:sz="0" w:val="nil"/>
+        </w:pBdr>
+        <w:shd w:fill="auto" w:val="clear"/>
+        <w:ind w:left="600" w:hanging="360"/>
+        <w:rPr/>
+      </w:pPr>
+      <w:r>
+        <w:rPr>
+          <w:rtl w:val="0"/>
+        </w:rPr>
+        <w:t xml:space="preserve">Target: Discover Links / Relationships. DOM Augmentation.</w:t>
+      </w:r>
+    </w:p>
+    <w:p>
+      <w:pPr>
+        <w:numPr>
+          <w:ilvl w:val="0"/>
+          <w:numId w:val="1"/>
+        </w:numPr>
+        <w:pBdr>
+          <w:top w:space="0" w:sz="0" w:val="nil"/>
+          <w:left w:space="0" w:sz="0" w:val="nil"/>
+          <w:bottom w:space="0" w:sz="0" w:val="nil"/>
+          <w:right w:space="0" w:sz="0" w:val="nil"/>
+          <w:between w:space="0" w:sz="0" w:val="nil"/>
+        </w:pBdr>
+        <w:shd w:fill="auto" w:val="clear"/>
+        <w:ind w:left="600" w:hanging="360"/>
+        <w:rPr/>
+      </w:pPr>
+      <w:r>
+        <w:rPr>
+          <w:rtl w:val="0"/>
+        </w:rPr>
+        <w:t xml:space="preserve">Target: Discover Data Contexts / Interactions. DCI Activation.</w:t>
+      </w:r>
+    </w:p>
+    <w:p>
+      <w:pPr>
+        <w:numPr>
+          <w:ilvl w:val="0"/>
+          <w:numId w:val="1"/>
+        </w:numPr>
+        <w:pBdr>
+          <w:top w:space="0" w:sz="0" w:val="nil"/>
+          <w:left w:space="0" w:sz="0" w:val="nil"/>
+          <w:bottom w:space="0" w:sz="0" w:val="nil"/>
+          <w:right w:space="0" w:sz="0" w:val="nil"/>
+          <w:between w:space="0" w:sz="0" w:val="nil"/>
+        </w:pBdr>
+        <w:shd w:fill="auto" w:val="clear"/>
+        <w:ind w:left="600" w:hanging="360"/>
+        <w:rPr/>
+      </w:pPr>
+      <w:r>
+        <w:rPr>
+          <w:rtl w:val="0"/>
+        </w:rPr>
+      </w:r>
+    </w:p>
+    <w:p>
+      <w:pPr>
+        <w:numPr>
+          <w:ilvl w:val="0"/>
+          <w:numId w:val="1"/>
+        </w:numPr>
+        <w:pBdr>
+          <w:top w:space="0" w:sz="0" w:val="nil"/>
+          <w:left w:space="0" w:sz="0" w:val="nil"/>
+          <w:bottom w:space="0" w:sz="0" w:val="nil"/>
+          <w:right w:space="0" w:sz="0" w:val="nil"/>
+          <w:between w:space="0" w:sz="0" w:val="nil"/>
+        </w:pBdr>
+        <w:shd w:fill="auto" w:val="clear"/>
+        <w:ind w:left="600" w:hanging="360"/>
+        <w:rPr/>
+      </w:pPr>
+      <w:r>
+        <w:rPr>
+          <w:rtl w:val="0"/>
+        </w:rPr>
+        <w:t xml:space="preserve">Kinds : Statement (CK Kind IRi)</w:t>
+      </w:r>
+    </w:p>
+    <w:p>
+      <w:pPr>
+        <w:numPr>
+          <w:ilvl w:val="0"/>
+          <w:numId w:val="1"/>
+        </w:numPr>
+        <w:pBdr>
+          <w:top w:space="0" w:sz="0" w:val="nil"/>
+          <w:left w:space="0" w:sz="0" w:val="nil"/>
+          <w:bottom w:space="0" w:sz="0" w:val="nil"/>
+          <w:right w:space="0" w:sz="0" w:val="nil"/>
+          <w:between w:space="0" w:sz="0" w:val="nil"/>
+        </w:pBdr>
+        <w:shd w:fill="auto" w:val="clear"/>
+        <w:ind w:left="600" w:hanging="360"/>
+        <w:rPr/>
+      </w:pPr>
+      <w:r>
+        <w:rPr>
+          <w:rtl w:val="0"/>
+        </w:rPr>
+        <w:t xml:space="preserve">Kinds interface / impls: get / set Inst, Attr, Val (Statement ctx).</w:t>
+      </w:r>
+    </w:p>
+    <w:p>
+      <w:pPr>
+        <w:numPr>
+          <w:ilvl w:val="0"/>
+          <w:numId w:val="1"/>
+        </w:numPr>
+        <w:pBdr>
+          <w:top w:space="0" w:sz="0" w:val="nil"/>
+          <w:left w:space="0" w:sz="0" w:val="nil"/>
+          <w:bottom w:space="0" w:sz="0" w:val="nil"/>
+          <w:right w:space="0" w:sz="0" w:val="nil"/>
+          <w:between w:space="0" w:sz="0" w:val="nil"/>
+        </w:pBdr>
+        <w:shd w:fill="auto" w:val="clear"/>
+        <w:ind w:left="600" w:hanging="360"/>
+        <w:rPr/>
+      </w:pPr>
+      <w:r>
+        <w:rPr>
+          <w:rtl w:val="0"/>
+        </w:rPr>
+        <w:t xml:space="preserve">getSubjectAggregatedKind()</w:t>
+      </w:r>
+    </w:p>
+    <w:p>
+      <w:pPr>
+        <w:numPr>
+          <w:ilvl w:val="0"/>
+          <w:numId w:val="1"/>
+        </w:numPr>
+        <w:pBdr>
+          <w:top w:space="0" w:sz="0" w:val="nil"/>
+          <w:left w:space="0" w:sz="0" w:val="nil"/>
+          <w:bottom w:space="0" w:sz="0" w:val="nil"/>
+          <w:right w:space="0" w:sz="0" w:val="nil"/>
+          <w:between w:space="0" w:sz="0" w:val="nil"/>
+        </w:pBdr>
+        <w:shd w:fill="auto" w:val="clear"/>
+        <w:ind w:left="600" w:hanging="360"/>
+        <w:rPr/>
+      </w:pPr>
+      <w:r>
+        <w:rPr>
+          <w:rtl w:val="0"/>
+        </w:rPr>
+      </w:r>
+    </w:p>
+    <w:p>
+      <w:pPr>
+        <w:numPr>
+          <w:ilvl w:val="0"/>
+          <w:numId w:val="1"/>
+        </w:numPr>
+        <w:pBdr>
+          <w:top w:space="0" w:sz="0" w:val="nil"/>
+          <w:left w:space="0" w:sz="0" w:val="nil"/>
+          <w:bottom w:space="0" w:sz="0" w:val="nil"/>
+          <w:right w:space="0" w:sz="0" w:val="nil"/>
+          <w:between w:space="0" w:sz="0" w:val="nil"/>
+        </w:pBdr>
+        <w:shd w:fill="auto" w:val="clear"/>
+        <w:ind w:left="600" w:hanging="360"/>
+        <w:rPr/>
+      </w:pPr>
+      <w:r>
+        <w:rPr>
+          <w:rtl w:val="0"/>
+        </w:rPr>
+        <w:t xml:space="preserve">Resource / ResourceImpl occurrences / hashCode.</w:t>
+      </w:r>
+    </w:p>
+    <w:p>
+      <w:pPr>
+        <w:numPr>
+          <w:ilvl w:val="0"/>
+          <w:numId w:val="1"/>
+        </w:numPr>
+        <w:pBdr>
+          <w:top w:space="0" w:sz="0" w:val="nil"/>
+          <w:left w:space="0" w:sz="0" w:val="nil"/>
+          <w:bottom w:space="0" w:sz="0" w:val="nil"/>
+          <w:right w:space="0" w:sz="0" w:val="nil"/>
+          <w:between w:space="0" w:sz="0" w:val="nil"/>
+        </w:pBdr>
+        <w:shd w:fill="auto" w:val="clear"/>
+        <w:ind w:left="600" w:hanging="360"/>
+        <w:rPr/>
+      </w:pPr>
+      <w:r>
+        <w:rPr>
+          <w:rtl w:val="0"/>
+        </w:rPr>
+        <w:t xml:space="preserve">CSPOs, Kinds, Statements: IRIs Occurrences roles. IRI in CSPOs, CSPOs in Kinds / Statements, Kinds in Statements. Resource get occurrences (Subjects, etc. streams / filter). Resource super type (IRI / Occurrences) CSPO / Kinds / Statement parameterized (Statement Resource&lt;CSPOs, Kinds&gt;).</w:t>
+      </w:r>
+    </w:p>
+    <w:p>
+      <w:pPr>
+        <w:numPr>
+          <w:ilvl w:val="0"/>
+          <w:numId w:val="1"/>
+        </w:numPr>
+        <w:pBdr>
+          <w:top w:space="0" w:sz="0" w:val="nil"/>
+          <w:left w:space="0" w:sz="0" w:val="nil"/>
+          <w:bottom w:space="0" w:sz="0" w:val="nil"/>
+          <w:right w:space="0" w:sz="0" w:val="nil"/>
+          <w:between w:space="0" w:sz="0" w:val="nil"/>
+        </w:pBdr>
+        <w:shd w:fill="auto" w:val="clear"/>
+        <w:ind w:left="600" w:hanging="360"/>
+        <w:rPr/>
+      </w:pPr>
+      <w:r>
+        <w:rPr>
+          <w:rtl w:val="0"/>
+        </w:rPr>
+        <w:t xml:space="preserve">Statements: Model / Model Statements wrapper. Streams (load statements, aggregate kinds, populate CSPOs, filter / occurrences: CSPO / Kinds Statements). Statements (filter / occurrences set streams, Statement instances).</w:t>
+      </w:r>
+    </w:p>
+    <w:p>
+      <w:pPr>
+        <w:numPr>
+          <w:ilvl w:val="0"/>
+          <w:numId w:val="1"/>
+        </w:numPr>
+        <w:pBdr>
+          <w:top w:space="0" w:sz="0" w:val="nil"/>
+          <w:left w:space="0" w:sz="0" w:val="nil"/>
+          <w:bottom w:space="0" w:sz="0" w:val="nil"/>
+          <w:right w:space="0" w:sz="0" w:val="nil"/>
+          <w:between w:space="0" w:sz="0" w:val="nil"/>
+        </w:pBdr>
+        <w:shd w:fill="auto" w:val="clear"/>
+        <w:ind w:left="600" w:hanging="360"/>
+        <w:rPr/>
+      </w:pPr>
+      <w:r>
+        <w:rPr>
+          <w:rtl w:val="0"/>
+        </w:rPr>
+        <w:t xml:space="preserve">Todos los atributos de un Subject son un Kind: CK (Kind Statements Stream). Kinds (filter / occurrences sets streams, Kind instances).</w:t>
+      </w:r>
+    </w:p>
+    <w:p>
+      <w:pPr>
+        <w:numPr>
+          <w:ilvl w:val="0"/>
+          <w:numId w:val="1"/>
+        </w:numPr>
+        <w:pBdr>
+          <w:top w:space="0" w:sz="0" w:val="nil"/>
+          <w:left w:space="0" w:sz="0" w:val="nil"/>
+          <w:bottom w:space="0" w:sz="0" w:val="nil"/>
+          <w:right w:space="0" w:sz="0" w:val="nil"/>
+          <w:between w:space="0" w:sz="0" w:val="nil"/>
+        </w:pBdr>
+        <w:shd w:fill="auto" w:val="clear"/>
+        <w:ind w:left="600" w:hanging="360"/>
+        <w:rPr/>
+      </w:pPr>
+      <w:r>
+        <w:rPr>
+          <w:rtl w:val="0"/>
+        </w:rPr>
+        <w:t xml:space="preserve">Merge Kind Statements. Kind IRI: Statement Contexts.</w:t>
+      </w:r>
+    </w:p>
+    <w:p>
+      <w:pPr>
+        <w:numPr>
+          <w:ilvl w:val="0"/>
+          <w:numId w:val="1"/>
+        </w:numPr>
+        <w:pBdr>
+          <w:top w:space="0" w:sz="0" w:val="nil"/>
+          <w:left w:space="0" w:sz="0" w:val="nil"/>
+          <w:bottom w:space="0" w:sz="0" w:val="nil"/>
+          <w:right w:space="0" w:sz="0" w:val="nil"/>
+          <w:between w:space="0" w:sz="0" w:val="nil"/>
+        </w:pBdr>
+        <w:shd w:fill="auto" w:val="clear"/>
+        <w:ind w:left="600" w:hanging="360"/>
+        <w:rPr/>
+      </w:pPr>
+      <w:r>
+        <w:rPr>
+          <w:rtl w:val="0"/>
+        </w:rPr>
+        <w:t xml:space="preserve">Populate CSPOs. Filter Statements Stream. Subjects, etc. (filter / occurrences set streams, Subject, etc. instances).</w:t>
+      </w:r>
+    </w:p>
+    <w:p>
+      <w:pPr>
+        <w:numPr>
+          <w:ilvl w:val="0"/>
+          <w:numId w:val="1"/>
+        </w:numPr>
+        <w:pBdr>
+          <w:top w:space="0" w:sz="0" w:val="nil"/>
+          <w:left w:space="0" w:sz="0" w:val="nil"/>
+          <w:bottom w:space="0" w:sz="0" w:val="nil"/>
+          <w:right w:space="0" w:sz="0" w:val="nil"/>
+          <w:between w:space="0" w:sz="0" w:val="nil"/>
+        </w:pBdr>
+        <w:shd w:fill="auto" w:val="clear"/>
+        <w:ind w:left="600" w:hanging="360"/>
+        <w:rPr/>
+      </w:pPr>
+      <w:r>
+        <w:rPr>
+          <w:rtl w:val="0"/>
+        </w:rPr>
+        <w:t xml:space="preserve">Quads (Resource) : Type, Instance, Attribute, Value (parameterized). Interfaces.</w:t>
+      </w:r>
+    </w:p>
+    <w:p>
+      <w:pPr>
+        <w:numPr>
+          <w:ilvl w:val="0"/>
+          <w:numId w:val="1"/>
+        </w:numPr>
+        <w:pBdr>
+          <w:top w:space="0" w:sz="0" w:val="nil"/>
+          <w:left w:space="0" w:sz="0" w:val="nil"/>
+          <w:bottom w:space="0" w:sz="0" w:val="nil"/>
+          <w:right w:space="0" w:sz="0" w:val="nil"/>
+          <w:between w:space="0" w:sz="0" w:val="nil"/>
+        </w:pBdr>
+        <w:shd w:fill="auto" w:val="clear"/>
+        <w:ind w:left="600" w:hanging="360"/>
+        <w:rPr/>
+      </w:pPr>
+      <w:r>
+        <w:rPr>
+          <w:rtl w:val="0"/>
+        </w:rPr>
+        <w:t xml:space="preserve">Resource : IRI, Occurrences (CSPOs, Kinds, Statements). Implementations.</w:t>
+      </w:r>
+    </w:p>
+    <w:p>
+      <w:pPr>
+        <w:numPr>
+          <w:ilvl w:val="0"/>
+          <w:numId w:val="1"/>
+        </w:numPr>
+        <w:pBdr>
+          <w:top w:space="0" w:sz="0" w:val="nil"/>
+          <w:left w:space="0" w:sz="0" w:val="nil"/>
+          <w:bottom w:space="0" w:sz="0" w:val="nil"/>
+          <w:right w:space="0" w:sz="0" w:val="nil"/>
+          <w:between w:space="0" w:sz="0" w:val="nil"/>
+        </w:pBdr>
+        <w:shd w:fill="auto" w:val="clear"/>
+        <w:ind w:left="600" w:hanging="360"/>
+        <w:rPr/>
+      </w:pPr>
+      <w:r>
+        <w:rPr>
+          <w:rtl w:val="0"/>
+        </w:rPr>
+        <w:t xml:space="preserve">Context</w:t>
+      </w:r>
+    </w:p>
+    <w:p>
+      <w:pPr>
+        <w:numPr>
+          <w:ilvl w:val="0"/>
+          <w:numId w:val="1"/>
+        </w:numPr>
+        <w:pBdr>
+          <w:top w:space="0" w:sz="0" w:val="nil"/>
+          <w:left w:space="0" w:sz="0" w:val="nil"/>
+          <w:bottom w:space="0" w:sz="0" w:val="nil"/>
+          <w:right w:space="0" w:sz="0" w:val="nil"/>
+          <w:between w:space="0" w:sz="0" w:val="nil"/>
+        </w:pBdr>
+        <w:shd w:fill="auto" w:val="clear"/>
+        <w:ind w:left="600" w:hanging="360"/>
+        <w:rPr/>
+      </w:pPr>
+      <w:r>
+        <w:rPr>
+          <w:rtl w:val="0"/>
+        </w:rPr>
+        <w:t xml:space="preserve">Subject (SK, IRI, Ps, Os)</w:t>
+      </w:r>
+    </w:p>
+    <w:p>
+      <w:pPr>
+        <w:numPr>
+          <w:ilvl w:val="0"/>
+          <w:numId w:val="1"/>
+        </w:numPr>
+        <w:pBdr>
+          <w:top w:space="0" w:sz="0" w:val="nil"/>
+          <w:left w:space="0" w:sz="0" w:val="nil"/>
+          <w:bottom w:space="0" w:sz="0" w:val="nil"/>
+          <w:right w:space="0" w:sz="0" w:val="nil"/>
+          <w:between w:space="0" w:sz="0" w:val="nil"/>
+        </w:pBdr>
+        <w:shd w:fill="auto" w:val="clear"/>
+        <w:ind w:left="600" w:hanging="360"/>
+        <w:rPr/>
+      </w:pPr>
+      <w:r>
+        <w:rPr>
+          <w:rtl w:val="0"/>
+        </w:rPr>
+        <w:t xml:space="preserve">Property</w:t>
+      </w:r>
+    </w:p>
+    <w:p>
+      <w:pPr>
+        <w:numPr>
+          <w:ilvl w:val="0"/>
+          <w:numId w:val="1"/>
+        </w:numPr>
+        <w:pBdr>
+          <w:top w:space="0" w:sz="0" w:val="nil"/>
+          <w:left w:space="0" w:sz="0" w:val="nil"/>
+          <w:bottom w:space="0" w:sz="0" w:val="nil"/>
+          <w:right w:space="0" w:sz="0" w:val="nil"/>
+          <w:between w:space="0" w:sz="0" w:val="nil"/>
+        </w:pBdr>
+        <w:shd w:fill="auto" w:val="clear"/>
+        <w:ind w:left="600" w:hanging="360"/>
+        <w:rPr/>
+      </w:pPr>
+      <w:r>
+        <w:rPr>
+          <w:rtl w:val="0"/>
+        </w:rPr>
+        <w:t xml:space="preserve">Object</w:t>
+      </w:r>
+    </w:p>
+    <w:p>
+      <w:pPr>
+        <w:numPr>
+          <w:ilvl w:val="0"/>
+          <w:numId w:val="1"/>
+        </w:numPr>
+        <w:pBdr>
+          <w:top w:space="0" w:sz="0" w:val="nil"/>
+          <w:left w:space="0" w:sz="0" w:val="nil"/>
+          <w:bottom w:space="0" w:sz="0" w:val="nil"/>
+          <w:right w:space="0" w:sz="0" w:val="nil"/>
+          <w:between w:space="0" w:sz="0" w:val="nil"/>
+        </w:pBdr>
+        <w:shd w:fill="auto" w:val="clear"/>
+        <w:ind w:left="600" w:hanging="360"/>
+        <w:rPr/>
+      </w:pPr>
+      <w:r>
+        <w:rPr>
+          <w:rtl w:val="0"/>
+        </w:rPr>
+        <w:t xml:space="preserve">SubjectKind (Super SK, SK, Ps, Os) : P / O</w:t>
+      </w:r>
+    </w:p>
+    <w:p>
+      <w:pPr>
+        <w:numPr>
+          <w:ilvl w:val="0"/>
+          <w:numId w:val="1"/>
+        </w:numPr>
+        <w:pBdr>
+          <w:top w:space="0" w:sz="0" w:val="nil"/>
+          <w:left w:space="0" w:sz="0" w:val="nil"/>
+          <w:bottom w:space="0" w:sz="0" w:val="nil"/>
+          <w:right w:space="0" w:sz="0" w:val="nil"/>
+          <w:between w:space="0" w:sz="0" w:val="nil"/>
+        </w:pBdr>
+        <w:shd w:fill="auto" w:val="clear"/>
+        <w:ind w:left="600" w:hanging="360"/>
+        <w:rPr/>
+      </w:pPr>
+      <w:r>
+        <w:rPr>
+          <w:rtl w:val="0"/>
+        </w:rPr>
+        <w:t xml:space="preserve">PropertyKind : S / O</w:t>
+      </w:r>
+    </w:p>
+    <w:p>
+      <w:pPr>
+        <w:numPr>
+          <w:ilvl w:val="0"/>
+          <w:numId w:val="1"/>
+        </w:numPr>
+        <w:pBdr>
+          <w:top w:space="0" w:sz="0" w:val="nil"/>
+          <w:left w:space="0" w:sz="0" w:val="nil"/>
+          <w:bottom w:space="0" w:sz="0" w:val="nil"/>
+          <w:right w:space="0" w:sz="0" w:val="nil"/>
+          <w:between w:space="0" w:sz="0" w:val="nil"/>
+        </w:pBdr>
+        <w:shd w:fill="auto" w:val="clear"/>
+        <w:ind w:left="600" w:hanging="360"/>
+        <w:rPr/>
+      </w:pPr>
+      <w:r>
+        <w:rPr>
+          <w:rtl w:val="0"/>
+        </w:rPr>
+        <w:t xml:space="preserve">ObjectKind : P / S</w:t>
+      </w:r>
+    </w:p>
+    <w:p>
+      <w:pPr>
+        <w:numPr>
+          <w:ilvl w:val="0"/>
+          <w:numId w:val="1"/>
+        </w:numPr>
+        <w:pBdr>
+          <w:top w:space="0" w:sz="0" w:val="nil"/>
+          <w:left w:space="0" w:sz="0" w:val="nil"/>
+          <w:bottom w:space="0" w:sz="0" w:val="nil"/>
+          <w:right w:space="0" w:sz="0" w:val="nil"/>
+          <w:between w:space="0" w:sz="0" w:val="nil"/>
+        </w:pBdr>
+        <w:shd w:fill="auto" w:val="clear"/>
+        <w:ind w:left="600" w:hanging="360"/>
+        <w:rPr/>
+      </w:pPr>
+      <w:r>
+        <w:rPr>
+          <w:rtl w:val="0"/>
+        </w:rPr>
+        <w:t xml:space="preserve">ContextKind : (S, P, O)</w:t>
+      </w:r>
+    </w:p>
+    <w:p>
+      <w:pPr>
+        <w:numPr>
+          <w:ilvl w:val="0"/>
+          <w:numId w:val="1"/>
+        </w:numPr>
+        <w:pBdr>
+          <w:top w:space="0" w:sz="0" w:val="nil"/>
+          <w:left w:space="0" w:sz="0" w:val="nil"/>
+          <w:bottom w:space="0" w:sz="0" w:val="nil"/>
+          <w:right w:space="0" w:sz="0" w:val="nil"/>
+          <w:between w:space="0" w:sz="0" w:val="nil"/>
+        </w:pBdr>
+        <w:shd w:fill="auto" w:val="clear"/>
+        <w:ind w:left="600" w:hanging="360"/>
+        <w:rPr/>
+      </w:pPr>
+      <w:r>
+        <w:rPr>
+          <w:rtl w:val="0"/>
+        </w:rPr>
+        <w:t xml:space="preserve">Statement (CSPO, CK:SK:PK:OK Combinations, SK en CK: Ps / Os).</w:t>
+      </w:r>
+    </w:p>
+    <w:p>
+      <w:pPr>
+        <w:numPr>
+          <w:ilvl w:val="0"/>
+          <w:numId w:val="1"/>
+        </w:numPr>
+        <w:pBdr>
+          <w:top w:space="0" w:sz="0" w:val="nil"/>
+          <w:left w:space="0" w:sz="0" w:val="nil"/>
+          <w:bottom w:space="0" w:sz="0" w:val="nil"/>
+          <w:right w:space="0" w:sz="0" w:val="nil"/>
+          <w:between w:space="0" w:sz="0" w:val="nil"/>
+        </w:pBdr>
+        <w:shd w:fill="auto" w:val="clear"/>
+        <w:ind w:left="600" w:hanging="360"/>
+        <w:rPr/>
+      </w:pPr>
+      <w:r>
+        <w:rPr>
+          <w:rtl w:val="0"/>
+        </w:rPr>
+        <w:t xml:space="preserve">Functions (Transforms) : Reactive.</w:t>
+      </w:r>
+    </w:p>
+    <w:p>
+      <w:pPr>
+        <w:numPr>
+          <w:ilvl w:val="0"/>
+          <w:numId w:val="1"/>
+        </w:numPr>
+        <w:pBdr>
+          <w:top w:space="0" w:sz="0" w:val="nil"/>
+          <w:left w:space="0" w:sz="0" w:val="nil"/>
+          <w:bottom w:space="0" w:sz="0" w:val="nil"/>
+          <w:right w:space="0" w:sz="0" w:val="nil"/>
+          <w:between w:space="0" w:sz="0" w:val="nil"/>
+        </w:pBdr>
+        <w:shd w:fill="auto" w:val="clear"/>
+        <w:ind w:left="600" w:hanging="360"/>
+        <w:rPr/>
+      </w:pPr>
+      <w:r>
+        <w:rPr>
+          <w:rtl w:val="0"/>
+        </w:rPr>
+        <w:t xml:space="preserve">Getters: Type, Instances, Attributes, Values</w:t>
+      </w:r>
+    </w:p>
+    <w:p>
+      <w:pPr>
+        <w:numPr>
+          <w:ilvl w:val="0"/>
+          <w:numId w:val="1"/>
+        </w:numPr>
+        <w:pBdr>
+          <w:top w:space="0" w:sz="0" w:val="nil"/>
+          <w:left w:space="0" w:sz="0" w:val="nil"/>
+          <w:bottom w:space="0" w:sz="0" w:val="nil"/>
+          <w:right w:space="0" w:sz="0" w:val="nil"/>
+          <w:between w:space="0" w:sz="0" w:val="nil"/>
+        </w:pBdr>
+        <w:shd w:fill="auto" w:val="clear"/>
+        <w:ind w:left="600" w:hanging="360"/>
+        <w:rPr/>
+      </w:pPr>
+      <w:r>
+        <w:rPr>
+          <w:rtl w:val="0"/>
+        </w:rPr>
+        <w:t xml:space="preserve">Getters CSPOs, Kinds, Statements Occurrences</w:t>
+      </w:r>
+    </w:p>
+    <w:p>
+      <w:pPr>
+        <w:numPr>
+          <w:ilvl w:val="0"/>
+          <w:numId w:val="1"/>
+        </w:numPr>
+        <w:pBdr>
+          <w:top w:space="0" w:sz="0" w:val="nil"/>
+          <w:left w:space="0" w:sz="0" w:val="nil"/>
+          <w:bottom w:space="0" w:sz="0" w:val="nil"/>
+          <w:right w:space="0" w:sz="0" w:val="nil"/>
+          <w:between w:space="0" w:sz="0" w:val="nil"/>
+        </w:pBdr>
+        <w:shd w:fill="auto" w:val="clear"/>
+        <w:ind w:left="600" w:hanging="360"/>
+        <w:rPr/>
+      </w:pPr>
+      <w:r>
+        <w:rPr>
+          <w:rtl w:val="0"/>
+        </w:rPr>
+      </w:r>
+    </w:p>
+    <w:p>
+      <w:pPr>
+        <w:numPr>
+          <w:ilvl w:val="0"/>
+          <w:numId w:val="1"/>
+        </w:numPr>
+        <w:pBdr>
+          <w:top w:space="0" w:sz="0" w:val="nil"/>
+          <w:left w:space="0" w:sz="0" w:val="nil"/>
+          <w:bottom w:space="0" w:sz="0" w:val="nil"/>
+          <w:right w:space="0" w:sz="0" w:val="nil"/>
+          <w:between w:space="0" w:sz="0" w:val="nil"/>
+        </w:pBdr>
+        <w:shd w:fill="auto" w:val="clear"/>
+        <w:ind w:left="600" w:hanging="360"/>
+        <w:rPr/>
+      </w:pPr>
+      <w:r>
+        <w:rPr>
+          <w:rtl w:val="0"/>
+        </w:rPr>
+        <w:t xml:space="preserve">Alignment: super Kind infer sub Kind (superset) Attributes (Aggregation) / Values (Regression).</w:t>
+      </w:r>
+    </w:p>
+    <w:p>
+      <w:pPr>
+        <w:numPr>
+          <w:ilvl w:val="0"/>
+          <w:numId w:val="1"/>
+        </w:numPr>
+        <w:pBdr>
+          <w:top w:space="0" w:sz="0" w:val="nil"/>
+          <w:left w:space="0" w:sz="0" w:val="nil"/>
+          <w:bottom w:space="0" w:sz="0" w:val="nil"/>
+          <w:right w:space="0" w:sz="0" w:val="nil"/>
+          <w:between w:space="0" w:sz="0" w:val="nil"/>
+        </w:pBdr>
+        <w:shd w:fill="auto" w:val="clear"/>
+        <w:ind w:left="600" w:hanging="360"/>
+        <w:rPr/>
+      </w:pPr>
+      <w:r>
+        <w:rPr>
+          <w:rtl w:val="0"/>
+        </w:rPr>
+        <w:t xml:space="preserve">Aggregation: Kinds (IRIs) / Instances (Statement Occurrences) Attributes / Values. Sets Model. Classification (no labels)</w:t>
+      </w:r>
+    </w:p>
+    <w:p>
+      <w:pPr>
+        <w:numPr>
+          <w:ilvl w:val="0"/>
+          <w:numId w:val="1"/>
+        </w:numPr>
+        <w:pBdr>
+          <w:top w:space="0" w:sz="0" w:val="nil"/>
+          <w:left w:space="0" w:sz="0" w:val="nil"/>
+          <w:bottom w:space="0" w:sz="0" w:val="nil"/>
+          <w:right w:space="0" w:sz="0" w:val="nil"/>
+          <w:between w:space="0" w:sz="0" w:val="nil"/>
+        </w:pBdr>
+        <w:shd w:fill="auto" w:val="clear"/>
+        <w:ind w:left="600" w:hanging="360"/>
+        <w:rPr/>
+      </w:pPr>
+      <w:r>
+        <w:rPr>
+          <w:rtl w:val="0"/>
+        </w:rPr>
+        <w:t xml:space="preserve">Alignment: Types / Instances Relationships / Links. Kinds / Attributes. DOM Model (DAOs).</w:t>
+      </w:r>
+    </w:p>
+    <w:p>
+      <w:pPr>
+        <w:numPr>
+          <w:ilvl w:val="0"/>
+          <w:numId w:val="1"/>
+        </w:numPr>
+        <w:pBdr>
+          <w:top w:space="0" w:sz="0" w:val="nil"/>
+          <w:left w:space="0" w:sz="0" w:val="nil"/>
+          <w:bottom w:space="0" w:sz="0" w:val="nil"/>
+          <w:right w:space="0" w:sz="0" w:val="nil"/>
+          <w:between w:space="0" w:sz="0" w:val="nil"/>
+        </w:pBdr>
+        <w:shd w:fill="auto" w:val="clear"/>
+        <w:ind w:left="600" w:hanging="360"/>
+        <w:rPr/>
+      </w:pPr>
+      <w:r>
+        <w:rPr>
+          <w:rtl w:val="0"/>
+        </w:rPr>
+        <w:t xml:space="preserve">Activation: Roles / State in Contexts / Interactions Relationships. DCI Model. Clustering.</w:t>
+      </w:r>
+    </w:p>
+    <w:p>
+      <w:pPr>
+        <w:numPr>
+          <w:ilvl w:val="0"/>
+          <w:numId w:val="1"/>
+        </w:numPr>
+        <w:pBdr>
+          <w:top w:space="0" w:sz="0" w:val="nil"/>
+          <w:left w:space="0" w:sz="0" w:val="nil"/>
+          <w:bottom w:space="0" w:sz="0" w:val="nil"/>
+          <w:right w:space="0" w:sz="0" w:val="nil"/>
+          <w:between w:space="0" w:sz="0" w:val="nil"/>
+        </w:pBdr>
+        <w:shd w:fill="auto" w:val="clear"/>
+        <w:ind w:left="600" w:hanging="360"/>
+        <w:rPr/>
+      </w:pPr>
+      <w:r>
+        <w:rPr>
+          <w:rtl w:val="0"/>
+        </w:rPr>
+        <w:t xml:space="preserve">FCA Embeddings.</w:t>
+      </w:r>
+    </w:p>
+    <w:p>
+      <w:pPr>
+        <w:numPr>
+          <w:ilvl w:val="0"/>
+          <w:numId w:val="1"/>
+        </w:numPr>
+        <w:pBdr>
+          <w:top w:space="0" w:sz="0" w:val="nil"/>
+          <w:left w:space="0" w:sz="0" w:val="nil"/>
+          <w:bottom w:space="0" w:sz="0" w:val="nil"/>
+          <w:right w:space="0" w:sz="0" w:val="nil"/>
+          <w:between w:space="0" w:sz="0" w:val="nil"/>
+        </w:pBdr>
+        <w:shd w:fill="auto" w:val="clear"/>
+        <w:ind w:left="600" w:hanging="360"/>
+        <w:rPr/>
+      </w:pPr>
+      <w:r>
+        <w:rPr>
+          <w:rtl w:val="0"/>
+        </w:rPr>
+        <w:t xml:space="preserve">Statements / Kind Statements : IRI (toString / hashCode). Reification.</w:t>
+      </w:r>
+    </w:p>
+    <w:p>
+      <w:pPr>
+        <w:numPr>
+          <w:ilvl w:val="0"/>
+          <w:numId w:val="1"/>
+        </w:numPr>
+        <w:pBdr>
+          <w:top w:space="0" w:sz="0" w:val="nil"/>
+          <w:left w:space="0" w:sz="0" w:val="nil"/>
+          <w:bottom w:space="0" w:sz="0" w:val="nil"/>
+          <w:right w:space="0" w:sz="0" w:val="nil"/>
+          <w:between w:space="0" w:sz="0" w:val="nil"/>
+        </w:pBdr>
+        <w:shd w:fill="auto" w:val="clear"/>
+        <w:ind w:left="600" w:hanging="360"/>
+        <w:rPr/>
+      </w:pPr>
+      <w:r>
+        <w:rPr>
+          <w:rtl w:val="0"/>
+        </w:rPr>
+        <w:t xml:space="preserve">D2RQ Sample Dataset (Cinema).</w:t>
+      </w:r>
+    </w:p>
+    <w:p>
+      <w:pPr>
+        <w:numPr>
+          <w:ilvl w:val="0"/>
+          <w:numId w:val="1"/>
+        </w:numPr>
+        <w:pBdr>
+          <w:top w:space="0" w:sz="0" w:val="nil"/>
+          <w:left w:space="0" w:sz="0" w:val="nil"/>
+          <w:bottom w:space="0" w:sz="0" w:val="nil"/>
+          <w:right w:space="0" w:sz="0" w:val="nil"/>
+          <w:between w:space="0" w:sz="0" w:val="nil"/>
+        </w:pBdr>
+        <w:shd w:fill="auto" w:val="clear"/>
+        <w:ind w:left="600" w:hanging="360"/>
+        <w:rPr/>
+      </w:pPr>
+      <w:r>
+        <w:rPr>
+          <w:rtl w:val="0"/>
+        </w:rPr>
+        <w:t xml:space="preserve">Aggregation: Materialize Kind Statements (RDFS / OWL).</w:t>
+      </w:r>
+    </w:p>
+    <w:p>
+      <w:pPr>
+        <w:numPr>
+          <w:ilvl w:val="0"/>
+          <w:numId w:val="1"/>
+        </w:numPr>
+        <w:pBdr>
+          <w:top w:space="0" w:sz="0" w:val="nil"/>
+          <w:left w:space="0" w:sz="0" w:val="nil"/>
+          <w:bottom w:space="0" w:sz="0" w:val="nil"/>
+          <w:right w:space="0" w:sz="0" w:val="nil"/>
+          <w:between w:space="0" w:sz="0" w:val="nil"/>
+        </w:pBdr>
+        <w:shd w:fill="auto" w:val="clear"/>
+        <w:ind w:left="600" w:hanging="360"/>
+        <w:rPr/>
+      </w:pPr>
+      <w:r>
+        <w:rPr>
+          <w:rtl w:val="0"/>
+        </w:rPr>
+        <w:t xml:space="preserve">Debug Aggregation results.</w:t>
+      </w:r>
+    </w:p>
+    <w:p>
+      <w:pPr>
+        <w:numPr>
+          <w:ilvl w:val="0"/>
+          <w:numId w:val="1"/>
+        </w:numPr>
+        <w:pBdr>
+          <w:top w:space="0" w:sz="0" w:val="nil"/>
+          <w:left w:space="0" w:sz="0" w:val="nil"/>
+          <w:bottom w:space="0" w:sz="0" w:val="nil"/>
+          <w:right w:space="0" w:sz="0" w:val="nil"/>
+          <w:between w:space="0" w:sz="0" w:val="nil"/>
+        </w:pBdr>
+        <w:shd w:fill="auto" w:val="clear"/>
+        <w:ind w:left="600" w:hanging="360"/>
+        <w:rPr/>
+      </w:pPr>
+      <w:r>
+        <w:rPr>
+          <w:rtl w:val="0"/>
+        </w:rPr>
+        <w:t xml:space="preserve">Retrieveable IRIs : JSON-LD. Alignment: </w:t>
+      </w:r>
+      <w:hyperlink r:id="rId8">
+        <w:r>
+          <w:rPr>
+            <w:color w:val="0000ee"/>
+            <w:u w:val="single"/>
+            <w:rtl w:val="0"/>
+          </w:rPr>
+          <w:t xml:space="preserve">schema.org</w:t>
+        </w:r>
+      </w:hyperlink>
+      <w:r>
+        <w:rPr>
+          <w:rtl w:val="0"/>
+        </w:rPr>
         <w:t xml:space="preserve">.</w:t>
       </w:r>
     </w:p>
@@ -2368,6 +2589,7 @@
         </w:pBdr>
         <w:shd w:fill="auto" w:val="clear"/>
         <w:ind w:left="600" w:hanging="360"/>
+        <w:rPr/>
       </w:pPr>
       <w:r>
         <w:rPr>
@@ -2391,6 +2613,7 @@
         </w:pBdr>
         <w:shd w:fill="auto" w:val="clear"/>
         <w:ind w:left="600" w:hanging="360"/>
+        <w:rPr/>
       </w:pPr>
       <w:r>
         <w:rPr>
@@ -2414,6 +2637,7 @@
         </w:pBdr>
         <w:shd w:fill="auto" w:val="clear"/>
         <w:ind w:left="600" w:hanging="360"/>
+        <w:rPr/>
       </w:pPr>
       <w:r>
         <w:rPr>
@@ -2437,6 +2661,7 @@
         </w:pBdr>
         <w:shd w:fill="auto" w:val="clear"/>
         <w:ind w:left="600" w:hanging="360"/>
+        <w:rPr/>
       </w:pPr>
       <w:r>
         <w:rPr>
@@ -2460,6 +2685,7 @@
         </w:pBdr>
         <w:shd w:fill="auto" w:val="clear"/>
         <w:ind w:left="600" w:hanging="360"/>
+        <w:rPr/>
       </w:pPr>
       <w:r>
         <w:rPr>
@@ -2483,6 +2709,7 @@
         </w:pBdr>
         <w:shd w:fill="auto" w:val="clear"/>
         <w:ind w:left="600" w:hanging="360"/>
+        <w:rPr/>
       </w:pPr>
       <w:r>
         <w:rPr>
@@ -2506,6 +2733,7 @@
         </w:pBdr>
         <w:shd w:fill="auto" w:val="clear"/>
         <w:ind w:left="600" w:hanging="360"/>
+        <w:rPr/>
       </w:pPr>
       <w:r>
         <w:rPr>
@@ -2529,6 +2757,7 @@
         </w:pBdr>
         <w:shd w:fill="auto" w:val="clear"/>
         <w:ind w:left="600" w:hanging="360"/>
+        <w:rPr/>
       </w:pPr>
       <w:r>
         <w:rPr>
@@ -2552,6 +2781,7 @@
         </w:pBdr>
         <w:shd w:fill="auto" w:val="clear"/>
         <w:ind w:left="600" w:hanging="360"/>
+        <w:rPr/>
       </w:pPr>
       <w:r>
         <w:rPr>
@@ -2575,6 +2805,7 @@
         </w:pBdr>
         <w:shd w:fill="auto" w:val="clear"/>
         <w:ind w:left="600" w:hanging="360"/>
+        <w:rPr/>
       </w:pPr>
       <w:r>
         <w:rPr>
@@ -2598,6 +2829,7 @@
         </w:pBdr>
         <w:shd w:fill="auto" w:val="clear"/>
         <w:ind w:left="600" w:hanging="360"/>
+        <w:rPr/>
       </w:pPr>
       <w:r>
         <w:rPr>
@@ -2621,6 +2853,7 @@
         </w:pBdr>
         <w:shd w:fill="auto" w:val="clear"/>
         <w:ind w:left="600" w:hanging="360"/>
+        <w:rPr/>
       </w:pPr>
       <w:r>
         <w:rPr>
@@ -2644,6 +2877,7 @@
         </w:pBdr>
         <w:shd w:fill="auto" w:val="clear"/>
         <w:ind w:left="600" w:hanging="360"/>
+        <w:rPr/>
       </w:pPr>
       <w:r>
         <w:rPr>
@@ -2667,6 +2901,7 @@
         </w:pBdr>
         <w:shd w:fill="auto" w:val="clear"/>
         <w:ind w:left="600" w:hanging="360"/>
+        <w:rPr/>
       </w:pPr>
       <w:r>
         <w:rPr>
@@ -2690,28 +2925,30 @@
         </w:pBdr>
         <w:shd w:fill="auto" w:val="clear"/>
         <w:ind w:left="600" w:hanging="360"/>
-      </w:pPr>
-      <w:r>
-        <w:rPr>
-          <w:rtl w:val="0"/>
-        </w:rPr>
-      </w:r>
-    </w:p>
-    <w:p>
-      <w:pPr>
-        <w:numPr>
-          <w:ilvl w:val="0"/>
-          <w:numId w:val="1"/>
-        </w:numPr>
-        <w:pBdr>
-          <w:top w:space="0" w:sz="0" w:val="nil"/>
-          <w:left w:space="0" w:sz="0" w:val="nil"/>
-          <w:bottom w:space="0" w:sz="0" w:val="nil"/>
-          <w:right w:space="0" w:sz="0" w:val="nil"/>
-          <w:between w:space="0" w:sz="0" w:val="nil"/>
-        </w:pBdr>
-        <w:shd w:fill="auto" w:val="clear"/>
-        <w:ind w:left="600" w:hanging="360"/>
+        <w:rPr/>
+      </w:pPr>
+      <w:r>
+        <w:rPr>
+          <w:rtl w:val="0"/>
+        </w:rPr>
+      </w:r>
+    </w:p>
+    <w:p>
+      <w:pPr>
+        <w:numPr>
+          <w:ilvl w:val="0"/>
+          <w:numId w:val="1"/>
+        </w:numPr>
+        <w:pBdr>
+          <w:top w:space="0" w:sz="0" w:val="nil"/>
+          <w:left w:space="0" w:sz="0" w:val="nil"/>
+          <w:bottom w:space="0" w:sz="0" w:val="nil"/>
+          <w:right w:space="0" w:sz="0" w:val="nil"/>
+          <w:between w:space="0" w:sz="0" w:val="nil"/>
+        </w:pBdr>
+        <w:shd w:fill="auto" w:val="clear"/>
+        <w:ind w:left="600" w:hanging="360"/>
+        <w:rPr/>
       </w:pPr>
       <w:r>
         <w:rPr>
@@ -2735,6 +2972,7 @@
         </w:pBdr>
         <w:shd w:fill="auto" w:val="clear"/>
         <w:ind w:left="600" w:hanging="360"/>
+        <w:rPr/>
       </w:pPr>
       <w:r>
         <w:rPr>
@@ -2758,28 +2996,30 @@
         </w:pBdr>
         <w:shd w:fill="auto" w:val="clear"/>
         <w:ind w:left="600" w:hanging="360"/>
-      </w:pPr>
-      <w:r>
-        <w:rPr>
-          <w:rtl w:val="0"/>
-        </w:rPr>
-      </w:r>
-    </w:p>
-    <w:p>
-      <w:pPr>
-        <w:numPr>
-          <w:ilvl w:val="0"/>
-          <w:numId w:val="1"/>
-        </w:numPr>
-        <w:pBdr>
-          <w:top w:space="0" w:sz="0" w:val="nil"/>
-          <w:left w:space="0" w:sz="0" w:val="nil"/>
-          <w:bottom w:space="0" w:sz="0" w:val="nil"/>
-          <w:right w:space="0" w:sz="0" w:val="nil"/>
-          <w:between w:space="0" w:sz="0" w:val="nil"/>
-        </w:pBdr>
-        <w:shd w:fill="auto" w:val="clear"/>
-        <w:ind w:left="600" w:hanging="360"/>
+        <w:rPr/>
+      </w:pPr>
+      <w:r>
+        <w:rPr>
+          <w:rtl w:val="0"/>
+        </w:rPr>
+      </w:r>
+    </w:p>
+    <w:p>
+      <w:pPr>
+        <w:numPr>
+          <w:ilvl w:val="0"/>
+          <w:numId w:val="1"/>
+        </w:numPr>
+        <w:pBdr>
+          <w:top w:space="0" w:sz="0" w:val="nil"/>
+          <w:left w:space="0" w:sz="0" w:val="nil"/>
+          <w:bottom w:space="0" w:sz="0" w:val="nil"/>
+          <w:right w:space="0" w:sz="0" w:val="nil"/>
+          <w:between w:space="0" w:sz="0" w:val="nil"/>
+        </w:pBdr>
+        <w:shd w:fill="auto" w:val="clear"/>
+        <w:ind w:left="600" w:hanging="360"/>
+        <w:rPr/>
       </w:pPr>
       <w:r>
         <w:rPr>
@@ -2803,6 +3043,7 @@
         </w:pBdr>
         <w:shd w:fill="auto" w:val="clear"/>
         <w:ind w:left="600" w:hanging="360"/>
+        <w:rPr/>
       </w:pPr>
       <w:r>
         <w:rPr>
@@ -2826,6 +3067,7 @@
         </w:pBdr>
         <w:shd w:fill="auto" w:val="clear"/>
         <w:ind w:left="600" w:hanging="360"/>
+        <w:rPr/>
       </w:pPr>
       <w:r>
         <w:rPr>
@@ -2849,28 +3091,30 @@
         </w:pBdr>
         <w:shd w:fill="auto" w:val="clear"/>
         <w:ind w:left="600" w:hanging="360"/>
-      </w:pPr>
-      <w:r>
-        <w:rPr>
-          <w:rtl w:val="0"/>
-        </w:rPr>
-      </w:r>
-    </w:p>
-    <w:p>
-      <w:pPr>
-        <w:numPr>
-          <w:ilvl w:val="0"/>
-          <w:numId w:val="1"/>
-        </w:numPr>
-        <w:pBdr>
-          <w:top w:space="0" w:sz="0" w:val="nil"/>
-          <w:left w:space="0" w:sz="0" w:val="nil"/>
-          <w:bottom w:space="0" w:sz="0" w:val="nil"/>
-          <w:right w:space="0" w:sz="0" w:val="nil"/>
-          <w:between w:space="0" w:sz="0" w:val="nil"/>
-        </w:pBdr>
-        <w:shd w:fill="auto" w:val="clear"/>
-        <w:ind w:left="600" w:hanging="360"/>
+        <w:rPr/>
+      </w:pPr>
+      <w:r>
+        <w:rPr>
+          <w:rtl w:val="0"/>
+        </w:rPr>
+      </w:r>
+    </w:p>
+    <w:p>
+      <w:pPr>
+        <w:numPr>
+          <w:ilvl w:val="0"/>
+          <w:numId w:val="1"/>
+        </w:numPr>
+        <w:pBdr>
+          <w:top w:space="0" w:sz="0" w:val="nil"/>
+          <w:left w:space="0" w:sz="0" w:val="nil"/>
+          <w:bottom w:space="0" w:sz="0" w:val="nil"/>
+          <w:right w:space="0" w:sz="0" w:val="nil"/>
+          <w:between w:space="0" w:sz="0" w:val="nil"/>
+        </w:pBdr>
+        <w:shd w:fill="auto" w:val="clear"/>
+        <w:ind w:left="600" w:hanging="360"/>
+        <w:rPr/>
       </w:pPr>
       <w:r>
         <w:rPr>
@@ -2894,6 +3138,7 @@
         </w:pBdr>
         <w:shd w:fill="auto" w:val="clear"/>
         <w:ind w:left="600" w:hanging="360"/>
+        <w:rPr/>
       </w:pPr>
       <w:r>
         <w:rPr>
@@ -2917,6 +3162,7 @@
         </w:pBdr>
         <w:shd w:fill="auto" w:val="clear"/>
         <w:ind w:left="600" w:hanging="360"/>
+        <w:rPr/>
       </w:pPr>
       <w:r>
         <w:rPr>
@@ -2940,6 +3186,7 @@
         </w:pBdr>
         <w:shd w:fill="auto" w:val="clear"/>
         <w:ind w:left="600" w:hanging="360"/>
+        <w:rPr/>
       </w:pPr>
       <w:r>
         <w:rPr>
@@ -2963,6 +3210,7 @@
         </w:pBdr>
         <w:shd w:fill="auto" w:val="clear"/>
         <w:ind w:left="600" w:hanging="360"/>
+        <w:rPr/>
       </w:pPr>
       <w:r>
         <w:rPr>
@@ -2986,6 +3234,7 @@
         </w:pBdr>
         <w:shd w:fill="auto" w:val="clear"/>
         <w:ind w:left="600" w:hanging="360"/>
+        <w:rPr/>
       </w:pPr>
       <w:r>
         <w:rPr>
@@ -3009,6 +3258,7 @@
         </w:pBdr>
         <w:shd w:fill="auto" w:val="clear"/>
         <w:ind w:left="600" w:hanging="360"/>
+        <w:rPr/>
       </w:pPr>
       <w:r>
         <w:rPr>
@@ -3032,6 +3282,7 @@
         </w:pBdr>
         <w:shd w:fill="auto" w:val="clear"/>
         <w:ind w:left="600" w:hanging="360"/>
+        <w:rPr/>
       </w:pPr>
       <w:r>
         <w:rPr>
@@ -3055,28 +3306,30 @@
         </w:pBdr>
         <w:shd w:fill="auto" w:val="clear"/>
         <w:ind w:left="600" w:hanging="360"/>
-      </w:pPr>
-      <w:r>
-        <w:rPr>
-          <w:rtl w:val="0"/>
-        </w:rPr>
-      </w:r>
-    </w:p>
-    <w:p>
-      <w:pPr>
-        <w:numPr>
-          <w:ilvl w:val="0"/>
-          <w:numId w:val="1"/>
-        </w:numPr>
-        <w:pBdr>
-          <w:top w:space="0" w:sz="0" w:val="nil"/>
-          <w:left w:space="0" w:sz="0" w:val="nil"/>
-          <w:bottom w:space="0" w:sz="0" w:val="nil"/>
-          <w:right w:space="0" w:sz="0" w:val="nil"/>
-          <w:between w:space="0" w:sz="0" w:val="nil"/>
-        </w:pBdr>
-        <w:shd w:fill="auto" w:val="clear"/>
-        <w:ind w:left="600" w:hanging="360"/>
+        <w:rPr/>
+      </w:pPr>
+      <w:r>
+        <w:rPr>
+          <w:rtl w:val="0"/>
+        </w:rPr>
+      </w:r>
+    </w:p>
+    <w:p>
+      <w:pPr>
+        <w:numPr>
+          <w:ilvl w:val="0"/>
+          <w:numId w:val="1"/>
+        </w:numPr>
+        <w:pBdr>
+          <w:top w:space="0" w:sz="0" w:val="nil"/>
+          <w:left w:space="0" w:sz="0" w:val="nil"/>
+          <w:bottom w:space="0" w:sz="0" w:val="nil"/>
+          <w:right w:space="0" w:sz="0" w:val="nil"/>
+          <w:between w:space="0" w:sz="0" w:val="nil"/>
+        </w:pBdr>
+        <w:shd w:fill="auto" w:val="clear"/>
+        <w:ind w:left="600" w:hanging="360"/>
+        <w:rPr/>
       </w:pPr>
       <w:r>
         <w:rPr>
@@ -3100,6 +3353,7 @@
         </w:pBdr>
         <w:shd w:fill="auto" w:val="clear"/>
         <w:ind w:left="600" w:hanging="360"/>
+        <w:rPr/>
       </w:pPr>
       <w:r>
         <w:rPr>
@@ -3123,6 +3377,7 @@
         </w:pBdr>
         <w:shd w:fill="auto" w:val="clear"/>
         <w:ind w:left="600" w:hanging="360"/>
+        <w:rPr/>
       </w:pPr>
       <w:r>
         <w:rPr>
@@ -3146,6 +3401,7 @@
         </w:pBdr>
         <w:shd w:fill="auto" w:val="clear"/>
         <w:ind w:left="600" w:hanging="360"/>
+        <w:rPr/>
       </w:pPr>
       <w:r>
         <w:rPr>
@@ -3169,6 +3425,7 @@
         </w:pBdr>
         <w:shd w:fill="auto" w:val="clear"/>
         <w:ind w:left="600" w:hanging="360"/>
+        <w:rPr/>
       </w:pPr>
       <w:r>
         <w:rPr>
@@ -3192,6 +3449,7 @@
         </w:pBdr>
         <w:shd w:fill="auto" w:val="clear"/>
         <w:ind w:left="600" w:hanging="360"/>
+        <w:rPr/>
       </w:pPr>
       <w:r>
         <w:rPr>
@@ -3215,6 +3473,7 @@
         </w:pBdr>
         <w:shd w:fill="auto" w:val="clear"/>
         <w:ind w:left="600" w:hanging="360"/>
+        <w:rPr/>
       </w:pPr>
       <w:r>
         <w:rPr>
@@ -3238,6 +3497,7 @@
         </w:pBdr>
         <w:shd w:fill="auto" w:val="clear"/>
         <w:ind w:left="600" w:hanging="360"/>
+        <w:rPr/>
       </w:pPr>
       <w:r>
         <w:rPr>
@@ -3261,6 +3521,7 @@
         </w:pBdr>
         <w:shd w:fill="auto" w:val="clear"/>
         <w:ind w:left="600" w:hanging="360"/>
+        <w:rPr/>
       </w:pPr>
       <w:r>
         <w:rPr>
@@ -3284,28 +3545,30 @@
         </w:pBdr>
         <w:shd w:fill="auto" w:val="clear"/>
         <w:ind w:left="600" w:hanging="360"/>
-      </w:pPr>
-      <w:r>
-        <w:rPr>
-          <w:rtl w:val="0"/>
-        </w:rPr>
-      </w:r>
-    </w:p>
-    <w:p>
-      <w:pPr>
-        <w:numPr>
-          <w:ilvl w:val="0"/>
-          <w:numId w:val="1"/>
-        </w:numPr>
-        <w:pBdr>
-          <w:top w:space="0" w:sz="0" w:val="nil"/>
-          <w:left w:space="0" w:sz="0" w:val="nil"/>
-          <w:bottom w:space="0" w:sz="0" w:val="nil"/>
-          <w:right w:space="0" w:sz="0" w:val="nil"/>
-          <w:between w:space="0" w:sz="0" w:val="nil"/>
-        </w:pBdr>
-        <w:shd w:fill="auto" w:val="clear"/>
-        <w:ind w:left="600" w:hanging="360"/>
+        <w:rPr/>
+      </w:pPr>
+      <w:r>
+        <w:rPr>
+          <w:rtl w:val="0"/>
+        </w:rPr>
+      </w:r>
+    </w:p>
+    <w:p>
+      <w:pPr>
+        <w:numPr>
+          <w:ilvl w:val="0"/>
+          <w:numId w:val="1"/>
+        </w:numPr>
+        <w:pBdr>
+          <w:top w:space="0" w:sz="0" w:val="nil"/>
+          <w:left w:space="0" w:sz="0" w:val="nil"/>
+          <w:bottom w:space="0" w:sz="0" w:val="nil"/>
+          <w:right w:space="0" w:sz="0" w:val="nil"/>
+          <w:between w:space="0" w:sz="0" w:val="nil"/>
+        </w:pBdr>
+        <w:shd w:fill="auto" w:val="clear"/>
+        <w:ind w:left="600" w:hanging="360"/>
+        <w:rPr/>
       </w:pPr>
       <w:r>
         <w:rPr>
@@ -3329,6 +3592,7 @@
         </w:pBdr>
         <w:shd w:fill="auto" w:val="clear"/>
         <w:ind w:left="600" w:hanging="360"/>
+        <w:rPr/>
       </w:pPr>
       <w:r>
         <w:rPr>
@@ -3352,6 +3616,7 @@
         </w:pBdr>
         <w:shd w:fill="auto" w:val="clear"/>
         <w:ind w:left="600" w:hanging="360"/>
+        <w:rPr/>
       </w:pPr>
       <w:r>
         <w:rPr>
@@ -3375,6 +3640,7 @@
         </w:pBdr>
         <w:shd w:fill="auto" w:val="clear"/>
         <w:ind w:left="600" w:hanging="360"/>
+        <w:rPr/>
       </w:pPr>
       <w:r>
         <w:rPr>
@@ -3398,6 +3664,7 @@
         </w:pBdr>
         <w:shd w:fill="auto" w:val="clear"/>
         <w:ind w:left="600" w:hanging="360"/>
+        <w:rPr/>
       </w:pPr>
       <w:r>
         <w:rPr>
@@ -3421,6 +3688,7 @@
         </w:pBdr>
         <w:shd w:fill="auto" w:val="clear"/>
         <w:ind w:left="600" w:hanging="360"/>
+        <w:rPr/>
       </w:pPr>
       <w:r>
         <w:rPr>
@@ -3444,6 +3712,7 @@
         </w:pBdr>
         <w:shd w:fill="auto" w:val="clear"/>
         <w:ind w:left="600" w:hanging="360"/>
+        <w:rPr/>
       </w:pPr>
       <w:r>
         <w:rPr>
@@ -3467,6 +3736,7 @@
         </w:pBdr>
         <w:shd w:fill="auto" w:val="clear"/>
         <w:ind w:left="600" w:hanging="360"/>
+        <w:rPr/>
       </w:pPr>
       <w:r>
         <w:rPr>
@@ -3490,28 +3760,30 @@
         </w:pBdr>
         <w:shd w:fill="auto" w:val="clear"/>
         <w:ind w:left="600" w:hanging="360"/>
-      </w:pPr>
-      <w:r>
-        <w:rPr>
-          <w:rtl w:val="0"/>
-        </w:rPr>
-      </w:r>
-    </w:p>
-    <w:p>
-      <w:pPr>
-        <w:numPr>
-          <w:ilvl w:val="0"/>
-          <w:numId w:val="1"/>
-        </w:numPr>
-        <w:pBdr>
-          <w:top w:space="0" w:sz="0" w:val="nil"/>
-          <w:left w:space="0" w:sz="0" w:val="nil"/>
-          <w:bottom w:space="0" w:sz="0" w:val="nil"/>
-          <w:right w:space="0" w:sz="0" w:val="nil"/>
-          <w:between w:space="0" w:sz="0" w:val="nil"/>
-        </w:pBdr>
-        <w:shd w:fill="auto" w:val="clear"/>
-        <w:ind w:left="600" w:hanging="360"/>
+        <w:rPr/>
+      </w:pPr>
+      <w:r>
+        <w:rPr>
+          <w:rtl w:val="0"/>
+        </w:rPr>
+      </w:r>
+    </w:p>
+    <w:p>
+      <w:pPr>
+        <w:numPr>
+          <w:ilvl w:val="0"/>
+          <w:numId w:val="1"/>
+        </w:numPr>
+        <w:pBdr>
+          <w:top w:space="0" w:sz="0" w:val="nil"/>
+          <w:left w:space="0" w:sz="0" w:val="nil"/>
+          <w:bottom w:space="0" w:sz="0" w:val="nil"/>
+          <w:right w:space="0" w:sz="0" w:val="nil"/>
+          <w:between w:space="0" w:sz="0" w:val="nil"/>
+        </w:pBdr>
+        <w:shd w:fill="auto" w:val="clear"/>
+        <w:ind w:left="600" w:hanging="360"/>
+        <w:rPr/>
       </w:pPr>
       <w:r>
         <w:rPr>
@@ -3535,6 +3807,7 @@
         </w:pBdr>
         <w:shd w:fill="auto" w:val="clear"/>
         <w:ind w:left="600" w:hanging="360"/>
+        <w:rPr/>
       </w:pPr>
       <w:r>
         <w:rPr>
@@ -3558,28 +3831,30 @@
         </w:pBdr>
         <w:shd w:fill="auto" w:val="clear"/>
         <w:ind w:left="600" w:hanging="360"/>
-      </w:pPr>
-      <w:r>
-        <w:rPr>
-          <w:rtl w:val="0"/>
-        </w:rPr>
-      </w:r>
-    </w:p>
-    <w:p>
-      <w:pPr>
-        <w:numPr>
-          <w:ilvl w:val="0"/>
-          <w:numId w:val="1"/>
-        </w:numPr>
-        <w:pBdr>
-          <w:top w:space="0" w:sz="0" w:val="nil"/>
-          <w:left w:space="0" w:sz="0" w:val="nil"/>
-          <w:bottom w:space="0" w:sz="0" w:val="nil"/>
-          <w:right w:space="0" w:sz="0" w:val="nil"/>
-          <w:between w:space="0" w:sz="0" w:val="nil"/>
-        </w:pBdr>
-        <w:shd w:fill="auto" w:val="clear"/>
-        <w:ind w:left="600" w:hanging="360"/>
+        <w:rPr/>
+      </w:pPr>
+      <w:r>
+        <w:rPr>
+          <w:rtl w:val="0"/>
+        </w:rPr>
+      </w:r>
+    </w:p>
+    <w:p>
+      <w:pPr>
+        <w:numPr>
+          <w:ilvl w:val="0"/>
+          <w:numId w:val="1"/>
+        </w:numPr>
+        <w:pBdr>
+          <w:top w:space="0" w:sz="0" w:val="nil"/>
+          <w:left w:space="0" w:sz="0" w:val="nil"/>
+          <w:bottom w:space="0" w:sz="0" w:val="nil"/>
+          <w:right w:space="0" w:sz="0" w:val="nil"/>
+          <w:between w:space="0" w:sz="0" w:val="nil"/>
+        </w:pBdr>
+        <w:shd w:fill="auto" w:val="clear"/>
+        <w:ind w:left="600" w:hanging="360"/>
+        <w:rPr/>
       </w:pPr>
       <w:r>
         <w:rPr>
@@ -3603,6 +3878,7 @@
         </w:pBdr>
         <w:shd w:fill="auto" w:val="clear"/>
         <w:ind w:left="600" w:hanging="360"/>
+        <w:rPr/>
       </w:pPr>
       <w:r>
         <w:rPr>
@@ -3626,28 +3902,30 @@
         </w:pBdr>
         <w:shd w:fill="auto" w:val="clear"/>
         <w:ind w:left="600" w:hanging="360"/>
-      </w:pPr>
-      <w:r>
-        <w:rPr>
-          <w:rtl w:val="0"/>
-        </w:rPr>
-      </w:r>
-    </w:p>
-    <w:p>
-      <w:pPr>
-        <w:numPr>
-          <w:ilvl w:val="0"/>
-          <w:numId w:val="1"/>
-        </w:numPr>
-        <w:pBdr>
-          <w:top w:space="0" w:sz="0" w:val="nil"/>
-          <w:left w:space="0" w:sz="0" w:val="nil"/>
-          <w:bottom w:space="0" w:sz="0" w:val="nil"/>
-          <w:right w:space="0" w:sz="0" w:val="nil"/>
-          <w:between w:space="0" w:sz="0" w:val="nil"/>
-        </w:pBdr>
-        <w:shd w:fill="auto" w:val="clear"/>
-        <w:ind w:left="600" w:hanging="360"/>
+        <w:rPr/>
+      </w:pPr>
+      <w:r>
+        <w:rPr>
+          <w:rtl w:val="0"/>
+        </w:rPr>
+      </w:r>
+    </w:p>
+    <w:p>
+      <w:pPr>
+        <w:numPr>
+          <w:ilvl w:val="0"/>
+          <w:numId w:val="1"/>
+        </w:numPr>
+        <w:pBdr>
+          <w:top w:space="0" w:sz="0" w:val="nil"/>
+          <w:left w:space="0" w:sz="0" w:val="nil"/>
+          <w:bottom w:space="0" w:sz="0" w:val="nil"/>
+          <w:right w:space="0" w:sz="0" w:val="nil"/>
+          <w:between w:space="0" w:sz="0" w:val="nil"/>
+        </w:pBdr>
+        <w:shd w:fill="auto" w:val="clear"/>
+        <w:ind w:left="600" w:hanging="360"/>
+        <w:rPr/>
       </w:pPr>
       <w:r>
         <w:rPr>
@@ -3671,6 +3949,7 @@
         </w:pBdr>
         <w:shd w:fill="auto" w:val="clear"/>
         <w:ind w:left="600" w:hanging="360"/>
+        <w:rPr/>
       </w:pPr>
       <w:r>
         <w:rPr>
@@ -3694,6 +3973,7 @@
         </w:pBdr>
         <w:shd w:fill="auto" w:val="clear"/>
         <w:ind w:left="600" w:hanging="360"/>
+        <w:rPr/>
       </w:pPr>
       <w:r>
         <w:rPr>
@@ -3717,28 +3997,30 @@
         </w:pBdr>
         <w:shd w:fill="auto" w:val="clear"/>
         <w:ind w:left="600" w:hanging="360"/>
-      </w:pPr>
-      <w:r>
-        <w:rPr>
-          <w:rtl w:val="0"/>
-        </w:rPr>
-      </w:r>
-    </w:p>
-    <w:p>
-      <w:pPr>
-        <w:numPr>
-          <w:ilvl w:val="0"/>
-          <w:numId w:val="1"/>
-        </w:numPr>
-        <w:pBdr>
-          <w:top w:space="0" w:sz="0" w:val="nil"/>
-          <w:left w:space="0" w:sz="0" w:val="nil"/>
-          <w:bottom w:space="0" w:sz="0" w:val="nil"/>
-          <w:right w:space="0" w:sz="0" w:val="nil"/>
-          <w:between w:space="0" w:sz="0" w:val="nil"/>
-        </w:pBdr>
-        <w:shd w:fill="auto" w:val="clear"/>
-        <w:ind w:left="600" w:hanging="360"/>
+        <w:rPr/>
+      </w:pPr>
+      <w:r>
+        <w:rPr>
+          <w:rtl w:val="0"/>
+        </w:rPr>
+      </w:r>
+    </w:p>
+    <w:p>
+      <w:pPr>
+        <w:numPr>
+          <w:ilvl w:val="0"/>
+          <w:numId w:val="1"/>
+        </w:numPr>
+        <w:pBdr>
+          <w:top w:space="0" w:sz="0" w:val="nil"/>
+          <w:left w:space="0" w:sz="0" w:val="nil"/>
+          <w:bottom w:space="0" w:sz="0" w:val="nil"/>
+          <w:right w:space="0" w:sz="0" w:val="nil"/>
+          <w:between w:space="0" w:sz="0" w:val="nil"/>
+        </w:pBdr>
+        <w:shd w:fill="auto" w:val="clear"/>
+        <w:ind w:left="600" w:hanging="360"/>
+        <w:rPr/>
       </w:pPr>
       <w:r>
         <w:rPr>
@@ -3762,6 +4044,7 @@
         </w:pBdr>
         <w:shd w:fill="auto" w:val="clear"/>
         <w:ind w:left="600" w:hanging="360"/>
+        <w:rPr/>
       </w:pPr>
       <w:r>
         <w:rPr>
@@ -3785,6 +4068,7 @@
         </w:pBdr>
         <w:shd w:fill="auto" w:val="clear"/>
         <w:ind w:left="600" w:hanging="360"/>
+        <w:rPr/>
       </w:pPr>
       <w:r>
         <w:rPr>
@@ -3808,6 +4092,7 @@
         </w:pBdr>
         <w:shd w:fill="auto" w:val="clear"/>
         <w:ind w:left="600" w:hanging="360"/>
+        <w:rPr/>
       </w:pPr>
       <w:r>
         <w:rPr>
@@ -3831,6 +4116,7 @@
         </w:pBdr>
         <w:shd w:fill="auto" w:val="clear"/>
         <w:ind w:left="600" w:hanging="360"/>
+        <w:rPr/>
       </w:pPr>
       <w:r>
         <w:rPr>
@@ -3854,6 +4140,7 @@
         </w:pBdr>
         <w:shd w:fill="auto" w:val="clear"/>
         <w:ind w:left="600" w:hanging="360"/>
+        <w:rPr/>
       </w:pPr>
       <w:r>
         <w:rPr>
@@ -3877,6 +4164,7 @@
         </w:pBdr>
         <w:shd w:fill="auto" w:val="clear"/>
         <w:ind w:left="600" w:hanging="360"/>
+        <w:rPr/>
       </w:pPr>
       <w:r>
         <w:rPr>
@@ -3900,6 +4188,7 @@
         </w:pBdr>
         <w:shd w:fill="auto" w:val="clear"/>
         <w:ind w:left="600" w:hanging="360"/>
+        <w:rPr/>
       </w:pPr>
       <w:r>
         <w:rPr>
@@ -3923,6 +4212,7 @@
         </w:pBdr>
         <w:shd w:fill="auto" w:val="clear"/>
         <w:ind w:left="600" w:hanging="360"/>
+        <w:rPr/>
       </w:pPr>
       <w:r>
         <w:rPr>
@@ -3946,6 +4236,7 @@
         </w:pBdr>
         <w:shd w:fill="auto" w:val="clear"/>
         <w:ind w:left="600" w:hanging="360"/>
+        <w:rPr/>
       </w:pPr>
       <w:r>
         <w:rPr>
@@ -3969,6 +4260,7 @@
         </w:pBdr>
         <w:shd w:fill="auto" w:val="clear"/>
         <w:ind w:left="600" w:hanging="360"/>
+        <w:rPr/>
       </w:pPr>
       <w:r>
         <w:rPr>
@@ -3992,6 +4284,7 @@
         </w:pBdr>
         <w:shd w:fill="auto" w:val="clear"/>
         <w:ind w:left="600" w:hanging="360"/>
+        <w:rPr/>
       </w:pPr>
       <w:r>
         <w:rPr>
@@ -4015,6 +4308,7 @@
         </w:pBdr>
         <w:shd w:fill="auto" w:val="clear"/>
         <w:ind w:left="600" w:hanging="360"/>
+        <w:rPr/>
       </w:pPr>
       <w:r>
         <w:rPr>
@@ -4038,6 +4332,7 @@
         </w:pBdr>
         <w:shd w:fill="auto" w:val="clear"/>
         <w:ind w:left="600" w:hanging="360"/>
+        <w:rPr/>
       </w:pPr>
       <w:r>
         <w:rPr>
@@ -4061,6 +4356,7 @@
         </w:pBdr>
         <w:shd w:fill="auto" w:val="clear"/>
         <w:ind w:left="600" w:hanging="360"/>
+        <w:rPr/>
       </w:pPr>
       <w:r>
         <w:rPr>
@@ -4084,6 +4380,7 @@
         </w:pBdr>
         <w:shd w:fill="auto" w:val="clear"/>
         <w:ind w:left="600" w:hanging="360"/>
+        <w:rPr/>
       </w:pPr>
       <w:r>
         <w:rPr>
@@ -4107,6 +4404,7 @@
         </w:pBdr>
         <w:shd w:fill="auto" w:val="clear"/>
         <w:ind w:left="600" w:hanging="360"/>
+        <w:rPr/>
       </w:pPr>
       <w:r>
         <w:rPr>
@@ -4130,6 +4428,7 @@
         </w:pBdr>
         <w:shd w:fill="auto" w:val="clear"/>
         <w:ind w:left="600" w:hanging="360"/>
+        <w:rPr/>
       </w:pPr>
       <w:r>
         <w:rPr>
@@ -4153,6 +4452,7 @@
         </w:pBdr>
         <w:shd w:fill="auto" w:val="clear"/>
         <w:ind w:left="600" w:hanging="360"/>
+        <w:rPr/>
       </w:pPr>
       <w:r>
         <w:rPr>
@@ -4176,6 +4476,7 @@
         </w:pBdr>
         <w:shd w:fill="auto" w:val="clear"/>
         <w:ind w:left="600" w:hanging="360"/>
+        <w:rPr/>
       </w:pPr>
       <w:r>
         <w:rPr>
@@ -4199,28 +4500,30 @@
         </w:pBdr>
         <w:shd w:fill="auto" w:val="clear"/>
         <w:ind w:left="600" w:hanging="360"/>
-      </w:pPr>
-      <w:r>
-        <w:rPr>
-          <w:rtl w:val="0"/>
-        </w:rPr>
-      </w:r>
-    </w:p>
-    <w:p>
-      <w:pPr>
-        <w:numPr>
-          <w:ilvl w:val="0"/>
-          <w:numId w:val="1"/>
-        </w:numPr>
-        <w:pBdr>
-          <w:top w:space="0" w:sz="0" w:val="nil"/>
-          <w:left w:space="0" w:sz="0" w:val="nil"/>
-          <w:bottom w:space="0" w:sz="0" w:val="nil"/>
-          <w:right w:space="0" w:sz="0" w:val="nil"/>
-          <w:between w:space="0" w:sz="0" w:val="nil"/>
-        </w:pBdr>
-        <w:shd w:fill="auto" w:val="clear"/>
-        <w:ind w:left="600" w:hanging="360"/>
+        <w:rPr/>
+      </w:pPr>
+      <w:r>
+        <w:rPr>
+          <w:rtl w:val="0"/>
+        </w:rPr>
+      </w:r>
+    </w:p>
+    <w:p>
+      <w:pPr>
+        <w:numPr>
+          <w:ilvl w:val="0"/>
+          <w:numId w:val="1"/>
+        </w:numPr>
+        <w:pBdr>
+          <w:top w:space="0" w:sz="0" w:val="nil"/>
+          <w:left w:space="0" w:sz="0" w:val="nil"/>
+          <w:bottom w:space="0" w:sz="0" w:val="nil"/>
+          <w:right w:space="0" w:sz="0" w:val="nil"/>
+          <w:between w:space="0" w:sz="0" w:val="nil"/>
+        </w:pBdr>
+        <w:shd w:fill="auto" w:val="clear"/>
+        <w:ind w:left="600" w:hanging="360"/>
+        <w:rPr/>
       </w:pPr>
       <w:r>
         <w:rPr>
@@ -4244,6 +4547,7 @@
         </w:pBdr>
         <w:shd w:fill="auto" w:val="clear"/>
         <w:ind w:left="600" w:hanging="360"/>
+        <w:rPr/>
       </w:pPr>
       <w:r>
         <w:rPr>
@@ -4267,6 +4571,7 @@
         </w:pBdr>
         <w:shd w:fill="auto" w:val="clear"/>
         <w:ind w:left="600" w:hanging="360"/>
+        <w:rPr/>
       </w:pPr>
       <w:r>
         <w:rPr>
@@ -4290,6 +4595,7 @@
         </w:pBdr>
         <w:shd w:fill="auto" w:val="clear"/>
         <w:ind w:left="600" w:hanging="360"/>
+        <w:rPr/>
       </w:pPr>
       <w:r>
         <w:rPr>
@@ -4313,6 +4619,7 @@
         </w:pBdr>
         <w:shd w:fill="auto" w:val="clear"/>
         <w:ind w:left="600" w:hanging="360"/>
+        <w:rPr/>
       </w:pPr>
       <w:r>
         <w:rPr>
@@ -4336,6 +4643,7 @@
         </w:pBdr>
         <w:shd w:fill="auto" w:val="clear"/>
         <w:ind w:left="600" w:hanging="360"/>
+        <w:rPr/>
       </w:pPr>
       <w:r>
         <w:rPr>
@@ -4359,28 +4667,30 @@
         </w:pBdr>
         <w:shd w:fill="auto" w:val="clear"/>
         <w:ind w:left="600" w:hanging="360"/>
-      </w:pPr>
-      <w:r>
-        <w:rPr>
-          <w:rtl w:val="0"/>
-        </w:rPr>
-      </w:r>
-    </w:p>
-    <w:p>
-      <w:pPr>
-        <w:numPr>
-          <w:ilvl w:val="0"/>
-          <w:numId w:val="1"/>
-        </w:numPr>
-        <w:pBdr>
-          <w:top w:space="0" w:sz="0" w:val="nil"/>
-          <w:left w:space="0" w:sz="0" w:val="nil"/>
-          <w:bottom w:space="0" w:sz="0" w:val="nil"/>
-          <w:right w:space="0" w:sz="0" w:val="nil"/>
-          <w:between w:space="0" w:sz="0" w:val="nil"/>
-        </w:pBdr>
-        <w:shd w:fill="auto" w:val="clear"/>
-        <w:ind w:left="600" w:hanging="360"/>
+        <w:rPr/>
+      </w:pPr>
+      <w:r>
+        <w:rPr>
+          <w:rtl w:val="0"/>
+        </w:rPr>
+      </w:r>
+    </w:p>
+    <w:p>
+      <w:pPr>
+        <w:numPr>
+          <w:ilvl w:val="0"/>
+          <w:numId w:val="1"/>
+        </w:numPr>
+        <w:pBdr>
+          <w:top w:space="0" w:sz="0" w:val="nil"/>
+          <w:left w:space="0" w:sz="0" w:val="nil"/>
+          <w:bottom w:space="0" w:sz="0" w:val="nil"/>
+          <w:right w:space="0" w:sz="0" w:val="nil"/>
+          <w:between w:space="0" w:sz="0" w:val="nil"/>
+        </w:pBdr>
+        <w:shd w:fill="auto" w:val="clear"/>
+        <w:ind w:left="600" w:hanging="360"/>
+        <w:rPr/>
       </w:pPr>
       <w:r>
         <w:rPr>
@@ -4404,6 +4714,7 @@
         </w:pBdr>
         <w:shd w:fill="auto" w:val="clear"/>
         <w:ind w:left="600" w:hanging="360"/>
+        <w:rPr/>
       </w:pPr>
       <w:r>
         <w:rPr>
@@ -4427,6 +4738,7 @@
         </w:pBdr>
         <w:shd w:fill="auto" w:val="clear"/>
         <w:ind w:left="600" w:hanging="360"/>
+        <w:rPr/>
       </w:pPr>
       <w:r>
         <w:rPr>
@@ -4450,6 +4762,7 @@
         </w:pBdr>
         <w:shd w:fill="auto" w:val="clear"/>
         <w:ind w:left="600" w:hanging="360"/>
+        <w:rPr/>
       </w:pPr>
       <w:r>
         <w:rPr>
@@ -4473,6 +4786,7 @@
         </w:pBdr>
         <w:shd w:fill="auto" w:val="clear"/>
         <w:ind w:left="600" w:hanging="360"/>
+        <w:rPr/>
       </w:pPr>
       <w:r>
         <w:rPr>
@@ -4496,6 +4810,7 @@
         </w:pBdr>
         <w:shd w:fill="auto" w:val="clear"/>
         <w:ind w:left="600" w:hanging="360"/>
+        <w:rPr/>
       </w:pPr>
       <w:r>
         <w:rPr>
@@ -4519,6 +4834,7 @@
         </w:pBdr>
         <w:shd w:fill="auto" w:val="clear"/>
         <w:ind w:left="600" w:hanging="360"/>
+        <w:rPr/>
       </w:pPr>
       <w:r>
         <w:rPr>
@@ -4542,28 +4858,30 @@
         </w:pBdr>
         <w:shd w:fill="auto" w:val="clear"/>
         <w:ind w:left="600" w:hanging="360"/>
-      </w:pPr>
-      <w:r>
-        <w:rPr>
-          <w:rtl w:val="0"/>
-        </w:rPr>
-      </w:r>
-    </w:p>
-    <w:p>
-      <w:pPr>
-        <w:numPr>
-          <w:ilvl w:val="0"/>
-          <w:numId w:val="1"/>
-        </w:numPr>
-        <w:pBdr>
-          <w:top w:space="0" w:sz="0" w:val="nil"/>
-          <w:left w:space="0" w:sz="0" w:val="nil"/>
-          <w:bottom w:space="0" w:sz="0" w:val="nil"/>
-          <w:right w:space="0" w:sz="0" w:val="nil"/>
-          <w:between w:space="0" w:sz="0" w:val="nil"/>
-        </w:pBdr>
-        <w:shd w:fill="auto" w:val="clear"/>
-        <w:ind w:left="600" w:hanging="360"/>
+        <w:rPr/>
+      </w:pPr>
+      <w:r>
+        <w:rPr>
+          <w:rtl w:val="0"/>
+        </w:rPr>
+      </w:r>
+    </w:p>
+    <w:p>
+      <w:pPr>
+        <w:numPr>
+          <w:ilvl w:val="0"/>
+          <w:numId w:val="1"/>
+        </w:numPr>
+        <w:pBdr>
+          <w:top w:space="0" w:sz="0" w:val="nil"/>
+          <w:left w:space="0" w:sz="0" w:val="nil"/>
+          <w:bottom w:space="0" w:sz="0" w:val="nil"/>
+          <w:right w:space="0" w:sz="0" w:val="nil"/>
+          <w:between w:space="0" w:sz="0" w:val="nil"/>
+        </w:pBdr>
+        <w:shd w:fill="auto" w:val="clear"/>
+        <w:ind w:left="600" w:hanging="360"/>
+        <w:rPr/>
       </w:pPr>
       <w:r>
         <w:rPr>
@@ -4587,6 +4905,7 @@
         </w:pBdr>
         <w:shd w:fill="auto" w:val="clear"/>
         <w:ind w:left="600" w:hanging="360"/>
+        <w:rPr/>
       </w:pPr>
       <w:r>
         <w:rPr>
@@ -4610,6 +4929,7 @@
         </w:pBdr>
         <w:shd w:fill="auto" w:val="clear"/>
         <w:ind w:left="600" w:hanging="360"/>
+        <w:rPr/>
       </w:pPr>
       <w:r>
         <w:rPr>
@@ -4633,6 +4953,7 @@
         </w:pBdr>
         <w:shd w:fill="auto" w:val="clear"/>
         <w:ind w:left="600" w:hanging="360"/>
+        <w:rPr/>
       </w:pPr>
       <w:r>
         <w:rPr>
@@ -4656,6 +4977,7 @@
         </w:pBdr>
         <w:shd w:fill="auto" w:val="clear"/>
         <w:ind w:left="600" w:hanging="360"/>
+        <w:rPr/>
       </w:pPr>
       <w:r>
         <w:rPr>
@@ -4679,6 +5001,7 @@
         </w:pBdr>
         <w:shd w:fill="auto" w:val="clear"/>
         <w:ind w:left="600" w:hanging="360"/>
+        <w:rPr/>
       </w:pPr>
       <w:r>
         <w:rPr>
@@ -4702,28 +5025,30 @@
         </w:pBdr>
         <w:shd w:fill="auto" w:val="clear"/>
         <w:ind w:left="600" w:hanging="360"/>
-      </w:pPr>
-      <w:r>
-        <w:rPr>
-          <w:rtl w:val="0"/>
-        </w:rPr>
-      </w:r>
-    </w:p>
-    <w:p>
-      <w:pPr>
-        <w:numPr>
-          <w:ilvl w:val="0"/>
-          <w:numId w:val="1"/>
-        </w:numPr>
-        <w:pBdr>
-          <w:top w:space="0" w:sz="0" w:val="nil"/>
-          <w:left w:space="0" w:sz="0" w:val="nil"/>
-          <w:bottom w:space="0" w:sz="0" w:val="nil"/>
-          <w:right w:space="0" w:sz="0" w:val="nil"/>
-          <w:between w:space="0" w:sz="0" w:val="nil"/>
-        </w:pBdr>
-        <w:shd w:fill="auto" w:val="clear"/>
-        <w:ind w:left="600" w:hanging="360"/>
+        <w:rPr/>
+      </w:pPr>
+      <w:r>
+        <w:rPr>
+          <w:rtl w:val="0"/>
+        </w:rPr>
+      </w:r>
+    </w:p>
+    <w:p>
+      <w:pPr>
+        <w:numPr>
+          <w:ilvl w:val="0"/>
+          <w:numId w:val="1"/>
+        </w:numPr>
+        <w:pBdr>
+          <w:top w:space="0" w:sz="0" w:val="nil"/>
+          <w:left w:space="0" w:sz="0" w:val="nil"/>
+          <w:bottom w:space="0" w:sz="0" w:val="nil"/>
+          <w:right w:space="0" w:sz="0" w:val="nil"/>
+          <w:between w:space="0" w:sz="0" w:val="nil"/>
+        </w:pBdr>
+        <w:shd w:fill="auto" w:val="clear"/>
+        <w:ind w:left="600" w:hanging="360"/>
+        <w:rPr/>
       </w:pPr>
       <w:r>
         <w:rPr>
@@ -4747,6 +5072,7 @@
         </w:pBdr>
         <w:shd w:fill="auto" w:val="clear"/>
         <w:ind w:left="600" w:hanging="360"/>
+        <w:rPr/>
       </w:pPr>
       <w:r>
         <w:rPr>
@@ -4770,6 +5096,7 @@
         </w:pBdr>
         <w:shd w:fill="auto" w:val="clear"/>
         <w:ind w:left="600" w:hanging="360"/>
+        <w:rPr/>
       </w:pPr>
       <w:r>
         <w:rPr>
@@ -4793,6 +5120,7 @@
         </w:pBdr>
         <w:shd w:fill="auto" w:val="clear"/>
         <w:ind w:left="600" w:hanging="360"/>
+        <w:rPr/>
       </w:pPr>
       <w:r>
         <w:rPr>
@@ -4816,6 +5144,7 @@
         </w:pBdr>
         <w:shd w:fill="auto" w:val="clear"/>
         <w:ind w:left="600" w:hanging="360"/>
+        <w:rPr/>
       </w:pPr>
       <w:r>
         <w:rPr>
@@ -4839,6 +5168,7 @@
         </w:pBdr>
         <w:shd w:fill="auto" w:val="clear"/>
         <w:ind w:left="600" w:hanging="360"/>
+        <w:rPr/>
       </w:pPr>
       <w:r>
         <w:rPr>
@@ -4862,28 +5192,30 @@
         </w:pBdr>
         <w:shd w:fill="auto" w:val="clear"/>
         <w:ind w:left="600" w:hanging="360"/>
-      </w:pPr>
-      <w:r>
-        <w:rPr>
-          <w:rtl w:val="0"/>
-        </w:rPr>
-      </w:r>
-    </w:p>
-    <w:p>
-      <w:pPr>
-        <w:numPr>
-          <w:ilvl w:val="0"/>
-          <w:numId w:val="1"/>
-        </w:numPr>
-        <w:pBdr>
-          <w:top w:space="0" w:sz="0" w:val="nil"/>
-          <w:left w:space="0" w:sz="0" w:val="nil"/>
-          <w:bottom w:space="0" w:sz="0" w:val="nil"/>
-          <w:right w:space="0" w:sz="0" w:val="nil"/>
-          <w:between w:space="0" w:sz="0" w:val="nil"/>
-        </w:pBdr>
-        <w:shd w:fill="auto" w:val="clear"/>
-        <w:ind w:left="600" w:hanging="360"/>
+        <w:rPr/>
+      </w:pPr>
+      <w:r>
+        <w:rPr>
+          <w:rtl w:val="0"/>
+        </w:rPr>
+      </w:r>
+    </w:p>
+    <w:p>
+      <w:pPr>
+        <w:numPr>
+          <w:ilvl w:val="0"/>
+          <w:numId w:val="1"/>
+        </w:numPr>
+        <w:pBdr>
+          <w:top w:space="0" w:sz="0" w:val="nil"/>
+          <w:left w:space="0" w:sz="0" w:val="nil"/>
+          <w:bottom w:space="0" w:sz="0" w:val="nil"/>
+          <w:right w:space="0" w:sz="0" w:val="nil"/>
+          <w:between w:space="0" w:sz="0" w:val="nil"/>
+        </w:pBdr>
+        <w:shd w:fill="auto" w:val="clear"/>
+        <w:ind w:left="600" w:hanging="360"/>
+        <w:rPr/>
       </w:pPr>
       <w:r>
         <w:rPr>
@@ -4907,6 +5239,7 @@
         </w:pBdr>
         <w:shd w:fill="auto" w:val="clear"/>
         <w:ind w:left="600" w:hanging="360"/>
+        <w:rPr/>
       </w:pPr>
       <w:r>
         <w:rPr>
@@ -4930,6 +5263,7 @@
         </w:pBdr>
         <w:shd w:fill="auto" w:val="clear"/>
         <w:ind w:left="600" w:hanging="360"/>
+        <w:rPr/>
       </w:pPr>
       <w:r>
         <w:rPr>
@@ -4953,6 +5287,7 @@
         </w:pBdr>
         <w:shd w:fill="auto" w:val="clear"/>
         <w:ind w:left="600" w:hanging="360"/>
+        <w:rPr/>
       </w:pPr>
       <w:r>
         <w:rPr>
@@ -4976,6 +5311,7 @@
         </w:pBdr>
         <w:shd w:fill="auto" w:val="clear"/>
         <w:ind w:left="600" w:hanging="360"/>
+        <w:rPr/>
       </w:pPr>
       <w:r>
         <w:rPr>
@@ -4999,6 +5335,7 @@
         </w:pBdr>
         <w:shd w:fill="auto" w:val="clear"/>
         <w:ind w:left="600" w:hanging="360"/>
+        <w:rPr/>
       </w:pPr>
       <w:r>
         <w:rPr>
@@ -5022,28 +5359,30 @@
         </w:pBdr>
         <w:shd w:fill="auto" w:val="clear"/>
         <w:ind w:left="600" w:hanging="360"/>
-      </w:pPr>
-      <w:r>
-        <w:rPr>
-          <w:rtl w:val="0"/>
-        </w:rPr>
-      </w:r>
-    </w:p>
-    <w:p>
-      <w:pPr>
-        <w:numPr>
-          <w:ilvl w:val="0"/>
-          <w:numId w:val="1"/>
-        </w:numPr>
-        <w:pBdr>
-          <w:top w:space="0" w:sz="0" w:val="nil"/>
-          <w:left w:space="0" w:sz="0" w:val="nil"/>
-          <w:bottom w:space="0" w:sz="0" w:val="nil"/>
-          <w:right w:space="0" w:sz="0" w:val="nil"/>
-          <w:between w:space="0" w:sz="0" w:val="nil"/>
-        </w:pBdr>
-        <w:shd w:fill="auto" w:val="clear"/>
-        <w:ind w:left="600" w:hanging="360"/>
+        <w:rPr/>
+      </w:pPr>
+      <w:r>
+        <w:rPr>
+          <w:rtl w:val="0"/>
+        </w:rPr>
+      </w:r>
+    </w:p>
+    <w:p>
+      <w:pPr>
+        <w:numPr>
+          <w:ilvl w:val="0"/>
+          <w:numId w:val="1"/>
+        </w:numPr>
+        <w:pBdr>
+          <w:top w:space="0" w:sz="0" w:val="nil"/>
+          <w:left w:space="0" w:sz="0" w:val="nil"/>
+          <w:bottom w:space="0" w:sz="0" w:val="nil"/>
+          <w:right w:space="0" w:sz="0" w:val="nil"/>
+          <w:between w:space="0" w:sz="0" w:val="nil"/>
+        </w:pBdr>
+        <w:shd w:fill="auto" w:val="clear"/>
+        <w:ind w:left="600" w:hanging="360"/>
+        <w:rPr/>
       </w:pPr>
       <w:r>
         <w:rPr>
@@ -5067,6 +5406,7 @@
         </w:pBdr>
         <w:shd w:fill="auto" w:val="clear"/>
         <w:ind w:left="600" w:hanging="360"/>
+        <w:rPr/>
       </w:pPr>
       <w:r>
         <w:rPr>
@@ -5090,6 +5430,7 @@
         </w:pBdr>
         <w:shd w:fill="auto" w:val="clear"/>
         <w:ind w:left="600" w:hanging="360"/>
+        <w:rPr/>
       </w:pPr>
       <w:r>
         <w:rPr>
@@ -5113,6 +5454,7 @@
         </w:pBdr>
         <w:shd w:fill="auto" w:val="clear"/>
         <w:ind w:left="600" w:hanging="360"/>
+        <w:rPr/>
       </w:pPr>
       <w:r>
         <w:rPr>
@@ -5136,6 +5478,7 @@
         </w:pBdr>
         <w:shd w:fill="auto" w:val="clear"/>
         <w:ind w:left="600" w:hanging="360"/>
+        <w:rPr/>
       </w:pPr>
       <w:r>
         <w:rPr>
@@ -5159,6 +5502,7 @@
         </w:pBdr>
         <w:shd w:fill="auto" w:val="clear"/>
         <w:ind w:left="600" w:hanging="360"/>
+        <w:rPr/>
       </w:pPr>
       <w:r>
         <w:rPr>
@@ -5182,6 +5526,7 @@
         </w:pBdr>
         <w:shd w:fill="auto" w:val="clear"/>
         <w:ind w:left="600" w:hanging="360"/>
+        <w:rPr/>
       </w:pPr>
       <w:r>
         <w:rPr>
@@ -5592,6 +5937,178 @@
       <w:b w:val="1"/>
       <w:sz w:val="72"/>
       <w:szCs w:val="72"/>
+    </w:rPr>
+  </w:style>
+  <w:style w:type="paragraph" w:styleId="Normal" w:default="1">
+    <w:name w:val="normal"/>
+  </w:style>
+  <w:style w:type="table" w:styleId="TableNormal" w:default="1">
+    <w:name w:val="Table Normal"/>
+  </w:style>
+  <w:style w:type="paragraph" w:styleId="Heading1">
+    <w:name w:val="heading 1"/>
+    <w:basedOn w:val="Normal"/>
+    <w:next w:val="Normal"/>
+    <w:pPr>
+      <w:pBdr>
+        <w:top w:space="0" w:sz="0" w:val="nil"/>
+        <w:left w:space="0" w:sz="0" w:val="nil"/>
+        <w:bottom w:space="0" w:sz="0" w:val="nil"/>
+        <w:right w:space="0" w:sz="0" w:val="nil"/>
+        <w:between w:space="0" w:sz="0" w:val="nil"/>
+      </w:pBdr>
+      <w:shd w:fill="auto" w:val="clear"/>
+      <w:spacing w:after="240" w:before="240" w:lineRule="auto"/>
+    </w:pPr>
+    <w:rPr>
+      <w:b w:val="1"/>
+      <w:i w:val="0"/>
+      <w:sz w:val="48"/>
+      <w:szCs w:val="48"/>
+    </w:rPr>
+  </w:style>
+  <w:style w:type="paragraph" w:styleId="Heading2">
+    <w:name w:val="heading 2"/>
+    <w:basedOn w:val="Normal"/>
+    <w:next w:val="Normal"/>
+    <w:pPr>
+      <w:pBdr>
+        <w:top w:space="0" w:sz="0" w:val="nil"/>
+        <w:left w:space="0" w:sz="0" w:val="nil"/>
+        <w:bottom w:space="0" w:sz="0" w:val="nil"/>
+        <w:right w:space="0" w:sz="0" w:val="nil"/>
+        <w:between w:space="0" w:sz="0" w:val="nil"/>
+      </w:pBdr>
+      <w:shd w:fill="auto" w:val="clear"/>
+      <w:spacing w:after="225" w:before="225" w:lineRule="auto"/>
+    </w:pPr>
+    <w:rPr>
+      <w:b w:val="1"/>
+      <w:i w:val="0"/>
+      <w:sz w:val="36"/>
+      <w:szCs w:val="36"/>
+    </w:rPr>
+  </w:style>
+  <w:style w:type="paragraph" w:styleId="Heading3">
+    <w:name w:val="heading 3"/>
+    <w:basedOn w:val="Normal"/>
+    <w:next w:val="Normal"/>
+    <w:pPr>
+      <w:pBdr>
+        <w:top w:space="0" w:sz="0" w:val="nil"/>
+        <w:left w:space="0" w:sz="0" w:val="nil"/>
+        <w:bottom w:space="0" w:sz="0" w:val="nil"/>
+        <w:right w:space="0" w:sz="0" w:val="nil"/>
+        <w:between w:space="0" w:sz="0" w:val="nil"/>
+      </w:pBdr>
+      <w:shd w:fill="auto" w:val="clear"/>
+      <w:spacing w:after="240" w:before="240" w:lineRule="auto"/>
+    </w:pPr>
+    <w:rPr>
+      <w:b w:val="1"/>
+      <w:i w:val="0"/>
+      <w:sz w:val="28"/>
+      <w:szCs w:val="28"/>
+    </w:rPr>
+  </w:style>
+  <w:style w:type="paragraph" w:styleId="Heading4">
+    <w:name w:val="heading 4"/>
+    <w:basedOn w:val="Normal"/>
+    <w:next w:val="Normal"/>
+    <w:pPr>
+      <w:pBdr>
+        <w:top w:space="0" w:sz="0" w:val="nil"/>
+        <w:left w:space="0" w:sz="0" w:val="nil"/>
+        <w:bottom w:space="0" w:sz="0" w:val="nil"/>
+        <w:right w:space="0" w:sz="0" w:val="nil"/>
+        <w:between w:space="0" w:sz="0" w:val="nil"/>
+      </w:pBdr>
+      <w:shd w:fill="auto" w:val="clear"/>
+      <w:spacing w:after="255" w:before="255" w:lineRule="auto"/>
+    </w:pPr>
+    <w:rPr>
+      <w:b w:val="1"/>
+      <w:i w:val="0"/>
+      <w:sz w:val="24"/>
+      <w:szCs w:val="24"/>
+    </w:rPr>
+  </w:style>
+  <w:style w:type="paragraph" w:styleId="Heading5">
+    <w:name w:val="heading 5"/>
+    <w:basedOn w:val="Normal"/>
+    <w:next w:val="Normal"/>
+    <w:pPr>
+      <w:pBdr>
+        <w:top w:space="0" w:sz="0" w:val="nil"/>
+        <w:left w:space="0" w:sz="0" w:val="nil"/>
+        <w:bottom w:space="0" w:sz="0" w:val="nil"/>
+        <w:right w:space="0" w:sz="0" w:val="nil"/>
+        <w:between w:space="0" w:sz="0" w:val="nil"/>
+      </w:pBdr>
+      <w:shd w:fill="auto" w:val="clear"/>
+      <w:spacing w:after="255" w:before="255" w:lineRule="auto"/>
+    </w:pPr>
+    <w:rPr>
+      <w:b w:val="1"/>
+      <w:i w:val="0"/>
+      <w:sz w:val="18"/>
+      <w:szCs w:val="18"/>
+    </w:rPr>
+  </w:style>
+  <w:style w:type="paragraph" w:styleId="Heading6">
+    <w:name w:val="heading 6"/>
+    <w:basedOn w:val="Normal"/>
+    <w:next w:val="Normal"/>
+    <w:pPr>
+      <w:pBdr>
+        <w:top w:space="0" w:sz="0" w:val="nil"/>
+        <w:left w:space="0" w:sz="0" w:val="nil"/>
+        <w:bottom w:space="0" w:sz="0" w:val="nil"/>
+        <w:right w:space="0" w:sz="0" w:val="nil"/>
+        <w:between w:space="0" w:sz="0" w:val="nil"/>
+      </w:pBdr>
+      <w:shd w:fill="auto" w:val="clear"/>
+      <w:spacing w:after="360" w:before="360" w:lineRule="auto"/>
+    </w:pPr>
+    <w:rPr>
+      <w:b w:val="1"/>
+      <w:i w:val="0"/>
+      <w:sz w:val="16"/>
+      <w:szCs w:val="16"/>
+    </w:rPr>
+  </w:style>
+  <w:style w:type="paragraph" w:styleId="Title">
+    <w:name w:val="Title"/>
+    <w:basedOn w:val="Normal"/>
+    <w:next w:val="Normal"/>
+    <w:pPr>
+      <w:keepNext w:val="1"/>
+      <w:keepLines w:val="1"/>
+      <w:pageBreakBefore w:val="0"/>
+      <w:spacing w:after="120" w:before="480" w:lineRule="auto"/>
+    </w:pPr>
+    <w:rPr>
+      <w:b w:val="1"/>
+      <w:sz w:val="72"/>
+      <w:szCs w:val="72"/>
+    </w:rPr>
+  </w:style>
+  <w:style w:type="paragraph" w:styleId="Subtitle">
+    <w:name w:val="Subtitle"/>
+    <w:basedOn w:val="Normal"/>
+    <w:next w:val="Normal"/>
+    <w:pPr>
+      <w:keepNext w:val="1"/>
+      <w:keepLines w:val="1"/>
+      <w:pageBreakBefore w:val="0"/>
+      <w:spacing w:after="80" w:before="360" w:lineRule="auto"/>
+    </w:pPr>
+    <w:rPr>
+      <w:rFonts w:ascii="Georgia" w:cs="Georgia" w:eastAsia="Georgia" w:hAnsi="Georgia"/>
+      <w:i w:val="1"/>
+      <w:color w:val="666666"/>
+      <w:sz w:val="48"/>
+      <w:szCs w:val="48"/>
     </w:rPr>
   </w:style>
   <w:style w:type="paragraph" w:styleId="Subtitle">
@@ -5933,4 +6450,19 @@
   </a:objectDefaults>
   <a:extraClrSchemeLst/>
 </a:theme>
+</file>
+
+<file path=customXML/item1.xml><?xml version="1.0" encoding="utf-8"?>
+<go:gDocsCustomXmlDataStorage xmlns:go="http://customooxmlschemas.google.com/" xmlns:r="http://schemas.openxmlformats.org/officeDocument/2006/relationships" uri="GoogleDocsCustomDataVersion2">
+  <go:docsCustomData xmlns:go="http://customooxmlschemas.google.com/" roundtripDataSignature="AMtx7mjKGAujAgCgY78h4jHlA3rmZCbtOg==">CgMxLjA4AHIhMWh2YkZpRTVWU2lEVWZKLTE4c0ZTZllEdWNPZ3JmTlA2</go:docsCustomData>
+</go:gDocsCustomXmlDataStorage>
+</file>
+
+<file path=customXML/itemProps1.xml><?xml version="1.0" encoding="utf-8"?>
+<ds:datastoreItem xmlns:ds="http://schemas.openxmlformats.org/officeDocument/2006/customXml" ds:itemID="{11111111-1234-1234-1234-123412341234}">
+  <ds:schemaRefs>
+    <ds:schemaRef ds:uri="http://schemas.openxmlformats.org/officeDocument/2006/relationships"/>
+    <ds:schemaRef ds:uri="http://customooxmlschemas.google.com/"/>
+  </ds:schemaRefs>
+</ds:datastoreItem>
 </file>
--- a/ToDo.docx
+++ b/ToDo.docx
@@ -17,7 +17,6 @@
         </w:pBdr>
         <w:shd w:fill="auto" w:val="clear"/>
         <w:ind w:left="600" w:hanging="360"/>
-        <w:rPr/>
       </w:pPr>
       <w:r>
         <w:rPr>
@@ -41,7 +40,6 @@
         </w:pBdr>
         <w:shd w:fill="auto" w:val="clear"/>
         <w:ind w:left="600" w:hanging="360"/>
-        <w:rPr/>
       </w:pPr>
       <w:r>
         <w:rPr>
@@ -65,7 +63,6 @@
         </w:pBdr>
         <w:shd w:fill="auto" w:val="clear"/>
         <w:ind w:left="600" w:hanging="360"/>
-        <w:rPr/>
       </w:pPr>
       <w:r>
         <w:rPr>
@@ -89,7 +86,6 @@
         </w:pBdr>
         <w:shd w:fill="auto" w:val="clear"/>
         <w:ind w:left="600" w:hanging="360"/>
-        <w:rPr/>
       </w:pPr>
       <w:r>
         <w:rPr>
@@ -113,7 +109,6 @@
         </w:pBdr>
         <w:shd w:fill="auto" w:val="clear"/>
         <w:ind w:left="600" w:hanging="360"/>
-        <w:rPr/>
       </w:pPr>
       <w:r>
         <w:rPr>
@@ -137,7 +132,6 @@
         </w:pBdr>
         <w:shd w:fill="auto" w:val="clear"/>
         <w:ind w:left="600" w:hanging="360"/>
-        <w:rPr/>
       </w:pPr>
       <w:r>
         <w:rPr>
@@ -161,7 +155,29 @@
         </w:pBdr>
         <w:shd w:fill="auto" w:val="clear"/>
         <w:ind w:left="600" w:hanging="360"/>
-        <w:rPr/>
+      </w:pPr>
+      <w:r>
+        <w:rPr>
+          <w:rtl w:val="0"/>
+        </w:rPr>
+        <w:t xml:space="preserve">Implication (instances): Statements, Kinds, Resources. Parse instances as new Rules / Concepts.</w:t>
+      </w:r>
+    </w:p>
+    <w:p>
+      <w:pPr>
+        <w:numPr>
+          <w:ilvl w:val="0"/>
+          <w:numId w:val="1"/>
+        </w:numPr>
+        <w:pBdr>
+          <w:top w:space="0" w:sz="0" w:val="nil"/>
+          <w:left w:space="0" w:sz="0" w:val="nil"/>
+          <w:bottom w:space="0" w:sz="0" w:val="nil"/>
+          <w:right w:space="0" w:sz="0" w:val="nil"/>
+          <w:between w:space="0" w:sz="0" w:val="nil"/>
+        </w:pBdr>
+        <w:shd w:fill="auto" w:val="clear"/>
+        <w:ind w:left="600" w:hanging="360"/>
       </w:pPr>
       <w:r>
         <w:rPr>
@@ -185,7 +201,6 @@
         </w:pBdr>
         <w:shd w:fill="auto" w:val="clear"/>
         <w:ind w:left="600" w:hanging="360"/>
-        <w:rPr/>
       </w:pPr>
       <w:r>
         <w:rPr>
@@ -209,55 +224,190 @@
         </w:pBdr>
         <w:shd w:fill="auto" w:val="clear"/>
         <w:ind w:left="600" w:hanging="360"/>
-        <w:rPr/>
-      </w:pPr>
-      <w:r>
-        <w:rPr>
-          <w:rtl w:val="0"/>
-        </w:rPr>
-        <w:t xml:space="preserve">Context, Concept : Rule / Implication. LHS, RHS : Kind / CSPO;</w:t>
-      </w:r>
-    </w:p>
-    <w:p>
-      <w:pPr>
-        <w:numPr>
-          <w:ilvl w:val="0"/>
-          <w:numId w:val="1"/>
-        </w:numPr>
-        <w:pBdr>
-          <w:top w:space="0" w:sz="0" w:val="nil"/>
-          <w:left w:space="0" w:sz="0" w:val="nil"/>
-          <w:bottom w:space="0" w:sz="0" w:val="nil"/>
-          <w:right w:space="0" w:sz="0" w:val="nil"/>
-          <w:between w:space="0" w:sz="0" w:val="nil"/>
-        </w:pBdr>
-        <w:shd w:fill="auto" w:val="clear"/>
-        <w:ind w:left="600" w:hanging="360"/>
-        <w:rPr/>
-      </w:pPr>
-      <w:r>
-        <w:rPr>
-          <w:rtl w:val="0"/>
-        </w:rPr>
-        <w:t xml:space="preserve">Implication (instances): Statements, Kinds, Resources. Parse instances as new Rules / Concepts.</w:t>
-      </w:r>
-    </w:p>
-    <w:p>
-      <w:pPr>
-        <w:numPr>
-          <w:ilvl w:val="0"/>
-          <w:numId w:val="1"/>
-        </w:numPr>
-        <w:pBdr>
-          <w:top w:space="0" w:sz="0" w:val="nil"/>
-          <w:left w:space="0" w:sz="0" w:val="nil"/>
-          <w:bottom w:space="0" w:sz="0" w:val="nil"/>
-          <w:right w:space="0" w:sz="0" w:val="nil"/>
-          <w:between w:space="0" w:sz="0" w:val="nil"/>
-        </w:pBdr>
-        <w:shd w:fill="auto" w:val="clear"/>
-        <w:ind w:left="600" w:hanging="360"/>
-        <w:rPr/>
+      </w:pPr>
+      <w:r>
+        <w:rPr>
+          <w:rtl w:val="0"/>
+        </w:rPr>
+        <w:t xml:space="preserve">Context, Concept : Rule / Implication.</w:t>
+      </w:r>
+    </w:p>
+    <w:p>
+      <w:pPr>
+        <w:numPr>
+          <w:ilvl w:val="0"/>
+          <w:numId w:val="1"/>
+        </w:numPr>
+        <w:pBdr>
+          <w:top w:space="0" w:sz="0" w:val="nil"/>
+          <w:left w:space="0" w:sz="0" w:val="nil"/>
+          <w:bottom w:space="0" w:sz="0" w:val="nil"/>
+          <w:right w:space="0" w:sz="0" w:val="nil"/>
+          <w:between w:space="0" w:sz="0" w:val="nil"/>
+        </w:pBdr>
+        <w:shd w:fill="auto" w:val="clear"/>
+        <w:ind w:left="600" w:hanging="360"/>
+      </w:pPr>
+      <w:r>
+        <w:rPr>
+          <w:rtl w:val="0"/>
+        </w:rPr>
+        <w:t xml:space="preserve">LHS, RHS : Kind / CSPO;</w:t>
+      </w:r>
+    </w:p>
+    <w:p>
+      <w:pPr>
+        <w:numPr>
+          <w:ilvl w:val="0"/>
+          <w:numId w:val="1"/>
+        </w:numPr>
+        <w:pBdr>
+          <w:top w:space="0" w:sz="0" w:val="nil"/>
+          <w:left w:space="0" w:sz="0" w:val="nil"/>
+          <w:bottom w:space="0" w:sz="0" w:val="nil"/>
+          <w:right w:space="0" w:sz="0" w:val="nil"/>
+          <w:between w:space="0" w:sz="0" w:val="nil"/>
+        </w:pBdr>
+        <w:shd w:fill="auto" w:val="clear"/>
+        <w:ind w:left="600" w:hanging="360"/>
+      </w:pPr>
+      <w:r>
+        <w:rPr>
+          <w:rtl w:val="0"/>
+        </w:rPr>
+        <w:t xml:space="preserve">Kinds : Function::apply(Kind arg) : Kind (resolve instances, attributes, values occurrences).</w:t>
+      </w:r>
+    </w:p>
+    <w:p>
+      <w:pPr>
+        <w:numPr>
+          <w:ilvl w:val="0"/>
+          <w:numId w:val="1"/>
+        </w:numPr>
+        <w:pBdr>
+          <w:top w:space="0" w:sz="0" w:val="nil"/>
+          <w:left w:space="0" w:sz="0" w:val="nil"/>
+          <w:bottom w:space="0" w:sz="0" w:val="nil"/>
+          <w:right w:space="0" w:sz="0" w:val="nil"/>
+          <w:between w:space="0" w:sz="0" w:val="nil"/>
+        </w:pBdr>
+        <w:shd w:fill="auto" w:val="clear"/>
+        <w:ind w:left="600" w:hanging="360"/>
+      </w:pPr>
+      <w:r>
+        <w:rPr>
+          <w:rtl w:val="0"/>
+        </w:rPr>
+        <w:t xml:space="preserve">Resource wrapping Monad, Kind Functions (domain / range, subsumption).</w:t>
+      </w:r>
+    </w:p>
+    <w:p>
+      <w:pPr>
+        <w:numPr>
+          <w:ilvl w:val="0"/>
+          <w:numId w:val="1"/>
+        </w:numPr>
+        <w:pBdr>
+          <w:top w:space="0" w:sz="0" w:val="nil"/>
+          <w:left w:space="0" w:sz="0" w:val="nil"/>
+          <w:bottom w:space="0" w:sz="0" w:val="nil"/>
+          <w:right w:space="0" w:sz="0" w:val="nil"/>
+          <w:between w:space="0" w:sz="0" w:val="nil"/>
+        </w:pBdr>
+        <w:shd w:fill="auto" w:val="clear"/>
+        <w:ind w:left="600" w:hanging="360"/>
+      </w:pPr>
+      <w:r>
+        <w:rPr>
+          <w:rtl w:val="0"/>
+        </w:rPr>
+        <w:t xml:space="preserve">Resolve Context RHS Kind / CSPO Resources.</w:t>
+      </w:r>
+    </w:p>
+    <w:p>
+      <w:pPr>
+        <w:numPr>
+          <w:ilvl w:val="0"/>
+          <w:numId w:val="1"/>
+        </w:numPr>
+        <w:pBdr>
+          <w:top w:space="0" w:sz="0" w:val="nil"/>
+          <w:left w:space="0" w:sz="0" w:val="nil"/>
+          <w:bottom w:space="0" w:sz="0" w:val="nil"/>
+          <w:right w:space="0" w:sz="0" w:val="nil"/>
+          <w:between w:space="0" w:sz="0" w:val="nil"/>
+        </w:pBdr>
+        <w:shd w:fill="auto" w:val="clear"/>
+        <w:ind w:left="600" w:hanging="360"/>
+      </w:pPr>
+      <w:r>
+        <w:rPr>
+          <w:rtl w:val="0"/>
+        </w:rPr>
+        <w:t xml:space="preserve">Apply Rule LHS Kind against Context RHS Resources output.</w:t>
+      </w:r>
+    </w:p>
+    <w:p>
+      <w:pPr>
+        <w:numPr>
+          <w:ilvl w:val="0"/>
+          <w:numId w:val="1"/>
+        </w:numPr>
+        <w:pBdr>
+          <w:top w:space="0" w:sz="0" w:val="nil"/>
+          <w:left w:space="0" w:sz="0" w:val="nil"/>
+          <w:bottom w:space="0" w:sz="0" w:val="nil"/>
+          <w:right w:space="0" w:sz="0" w:val="nil"/>
+          <w:between w:space="0" w:sz="0" w:val="nil"/>
+        </w:pBdr>
+        <w:shd w:fill="auto" w:val="clear"/>
+        <w:ind w:left="600" w:hanging="360"/>
+      </w:pPr>
+      <w:r>
+        <w:rPr>
+          <w:rtl w:val="0"/>
+        </w:rPr>
+        <w:t xml:space="preserve">Apply Concept LHS to previous Kind Resources output.</w:t>
+      </w:r>
+    </w:p>
+    <w:p>
+      <w:pPr>
+        <w:numPr>
+          <w:ilvl w:val="0"/>
+          <w:numId w:val="1"/>
+        </w:numPr>
+        <w:pBdr>
+          <w:top w:space="0" w:sz="0" w:val="nil"/>
+          <w:left w:space="0" w:sz="0" w:val="nil"/>
+          <w:bottom w:space="0" w:sz="0" w:val="nil"/>
+          <w:right w:space="0" w:sz="0" w:val="nil"/>
+          <w:between w:space="0" w:sz="0" w:val="nil"/>
+        </w:pBdr>
+        <w:shd w:fill="auto" w:val="clear"/>
+        <w:ind w:left="600" w:hanging="360"/>
+      </w:pPr>
+      <w:r>
+        <w:rPr>
+          <w:rtl w:val="0"/>
+        </w:rPr>
+        <w:t xml:space="preserve">Apply Rule RHS to Concept RHS Kind Resources output.</w:t>
+      </w:r>
+    </w:p>
+    <w:p>
+      <w:pPr>
+        <w:numPr>
+          <w:ilvl w:val="0"/>
+          <w:numId w:val="1"/>
+        </w:numPr>
+        <w:pBdr>
+          <w:top w:space="0" w:sz="0" w:val="nil"/>
+          <w:left w:space="0" w:sz="0" w:val="nil"/>
+          <w:bottom w:space="0" w:sz="0" w:val="nil"/>
+          <w:right w:space="0" w:sz="0" w:val="nil"/>
+          <w:between w:space="0" w:sz="0" w:val="nil"/>
+        </w:pBdr>
+        <w:shd w:fill="auto" w:val="clear"/>
+        <w:ind w:left="600" w:hanging="360"/>
       </w:pPr>
       <w:r>
         <w:rPr>
@@ -281,7 +431,6 @@
         </w:pBdr>
         <w:shd w:fill="auto" w:val="clear"/>
         <w:ind w:left="600" w:hanging="360"/>
-        <w:rPr/>
       </w:pPr>
       <w:r>
         <w:rPr>
@@ -305,7 +454,6 @@
         </w:pBdr>
         <w:shd w:fill="auto" w:val="clear"/>
         <w:ind w:left="600" w:hanging="360"/>
-        <w:rPr/>
       </w:pPr>
       <w:r>
         <w:rPr>
@@ -329,7 +477,6 @@
         </w:pBdr>
         <w:shd w:fill="auto" w:val="clear"/>
         <w:ind w:left="600" w:hanging="360"/>
-        <w:rPr/>
       </w:pPr>
       <w:r>
         <w:rPr>
@@ -353,7 +500,6 @@
         </w:pBdr>
         <w:shd w:fill="auto" w:val="clear"/>
         <w:ind w:left="600" w:hanging="360"/>
-        <w:rPr/>
       </w:pPr>
       <w:r>
         <w:rPr>
@@ -377,7 +523,6 @@
         </w:pBdr>
         <w:shd w:fill="auto" w:val="clear"/>
         <w:ind w:left="600" w:hanging="360"/>
-        <w:rPr/>
       </w:pPr>
       <w:r>
         <w:rPr>
@@ -401,7 +546,6 @@
         </w:pBdr>
         <w:shd w:fill="auto" w:val="clear"/>
         <w:ind w:left="600" w:hanging="360"/>
-        <w:rPr/>
       </w:pPr>
       <w:r>
         <w:rPr>
@@ -425,7 +569,6 @@
         </w:pBdr>
         <w:shd w:fill="auto" w:val="clear"/>
         <w:ind w:left="600" w:hanging="360"/>
-        <w:rPr/>
       </w:pPr>
       <w:r>
         <w:rPr>
@@ -449,7 +592,6 @@
         </w:pBdr>
         <w:shd w:fill="auto" w:val="clear"/>
         <w:ind w:left="600" w:hanging="360"/>
-        <w:rPr/>
       </w:pPr>
       <w:r>
         <w:rPr>
@@ -473,7 +615,6 @@
         </w:pBdr>
         <w:shd w:fill="auto" w:val="clear"/>
         <w:ind w:left="600" w:hanging="360"/>
-        <w:rPr/>
       </w:pPr>
       <w:r>
         <w:rPr>
@@ -497,7 +638,6 @@
         </w:pBdr>
         <w:shd w:fill="auto" w:val="clear"/>
         <w:ind w:left="600" w:hanging="360"/>
-        <w:rPr/>
       </w:pPr>
       <w:r>
         <w:rPr>
@@ -521,7 +661,6 @@
         </w:pBdr>
         <w:shd w:fill="auto" w:val="clear"/>
         <w:ind w:left="600" w:hanging="360"/>
-        <w:rPr/>
       </w:pPr>
       <w:r>
         <w:rPr>
@@ -545,7 +684,6 @@
         </w:pBdr>
         <w:shd w:fill="auto" w:val="clear"/>
         <w:ind w:left="600" w:hanging="360"/>
-        <w:rPr/>
       </w:pPr>
       <w:r>
         <w:rPr>
@@ -569,7 +707,6 @@
         </w:pBdr>
         <w:shd w:fill="auto" w:val="clear"/>
         <w:ind w:left="600" w:hanging="360"/>
-        <w:rPr/>
       </w:pPr>
       <w:r>
         <w:rPr>
@@ -593,7 +730,6 @@
         </w:pBdr>
         <w:shd w:fill="auto" w:val="clear"/>
         <w:ind w:left="600" w:hanging="360"/>
-        <w:rPr/>
       </w:pPr>
       <w:r>
         <w:rPr>
@@ -617,7 +753,6 @@
         </w:pBdr>
         <w:shd w:fill="auto" w:val="clear"/>
         <w:ind w:left="600" w:hanging="360"/>
-        <w:rPr/>
       </w:pPr>
       <w:r>
         <w:rPr>
@@ -641,7 +776,6 @@
         </w:pBdr>
         <w:shd w:fill="auto" w:val="clear"/>
         <w:ind w:left="600" w:hanging="360"/>
-        <w:rPr/>
       </w:pPr>
       <w:r>
         <w:rPr>
@@ -665,7 +799,6 @@
         </w:pBdr>
         <w:shd w:fill="auto" w:val="clear"/>
         <w:ind w:left="600" w:hanging="360"/>
-        <w:rPr/>
       </w:pPr>
       <w:r>
         <w:rPr>
@@ -689,7 +822,6 @@
         </w:pBdr>
         <w:shd w:fill="auto" w:val="clear"/>
         <w:ind w:left="600" w:hanging="360"/>
-        <w:rPr/>
       </w:pPr>
       <w:r>
         <w:rPr>
@@ -713,7 +845,6 @@
         </w:pBdr>
         <w:shd w:fill="auto" w:val="clear"/>
         <w:ind w:left="600" w:hanging="360"/>
-        <w:rPr/>
       </w:pPr>
       <w:r>
         <w:rPr>
@@ -737,7 +868,6 @@
         </w:pBdr>
         <w:shd w:fill="auto" w:val="clear"/>
         <w:ind w:left="600" w:hanging="360"/>
-        <w:rPr/>
       </w:pPr>
       <w:r>
         <w:rPr>
@@ -761,7 +891,6 @@
         </w:pBdr>
         <w:shd w:fill="auto" w:val="clear"/>
         <w:ind w:left="600" w:hanging="360"/>
-        <w:rPr/>
       </w:pPr>
       <w:r>
         <w:rPr>
@@ -785,7 +914,6 @@
         </w:pBdr>
         <w:shd w:fill="auto" w:val="clear"/>
         <w:ind w:left="600" w:hanging="360"/>
-        <w:rPr/>
       </w:pPr>
       <w:r>
         <w:rPr>
@@ -809,7 +937,6 @@
         </w:pBdr>
         <w:shd w:fill="auto" w:val="clear"/>
         <w:ind w:left="600" w:hanging="360"/>
-        <w:rPr/>
       </w:pPr>
       <w:r>
         <w:rPr>
@@ -833,7 +960,6 @@
         </w:pBdr>
         <w:shd w:fill="auto" w:val="clear"/>
         <w:ind w:left="600" w:hanging="360"/>
-        <w:rPr/>
       </w:pPr>
       <w:r>
         <w:rPr>
@@ -857,7 +983,6 @@
         </w:pBdr>
         <w:shd w:fill="auto" w:val="clear"/>
         <w:ind w:left="600" w:hanging="360"/>
-        <w:rPr/>
       </w:pPr>
       <w:r>
         <w:rPr>
@@ -881,7 +1006,6 @@
         </w:pBdr>
         <w:shd w:fill="auto" w:val="clear"/>
         <w:ind w:left="600" w:hanging="360"/>
-        <w:rPr/>
       </w:pPr>
       <w:r>
         <w:rPr>
@@ -905,7 +1029,6 @@
         </w:pBdr>
         <w:shd w:fill="auto" w:val="clear"/>
         <w:ind w:left="600" w:hanging="360"/>
-        <w:rPr/>
       </w:pPr>
       <w:r>
         <w:rPr>
@@ -929,7 +1052,6 @@
         </w:pBdr>
         <w:shd w:fill="auto" w:val="clear"/>
         <w:ind w:left="600" w:hanging="360"/>
-        <w:rPr/>
       </w:pPr>
       <w:r>
         <w:rPr>
@@ -953,7 +1075,6 @@
         </w:pBdr>
         <w:shd w:fill="auto" w:val="clear"/>
         <w:ind w:left="600" w:hanging="360"/>
-        <w:rPr/>
       </w:pPr>
       <w:r>
         <w:rPr>
@@ -977,7 +1098,6 @@
         </w:pBdr>
         <w:shd w:fill="auto" w:val="clear"/>
         <w:ind w:left="600" w:hanging="360"/>
-        <w:rPr/>
       </w:pPr>
       <w:r>
         <w:rPr>
@@ -1001,7 +1121,6 @@
         </w:pBdr>
         <w:shd w:fill="auto" w:val="clear"/>
         <w:ind w:left="600" w:hanging="360"/>
-        <w:rPr/>
       </w:pPr>
       <w:r>
         <w:rPr>
@@ -1025,7 +1144,6 @@
         </w:pBdr>
         <w:shd w:fill="auto" w:val="clear"/>
         <w:ind w:left="600" w:hanging="360"/>
-        <w:rPr/>
       </w:pPr>
       <w:r>
         <w:rPr>
@@ -1049,7 +1167,6 @@
         </w:pBdr>
         <w:shd w:fill="auto" w:val="clear"/>
         <w:ind w:left="600" w:hanging="360"/>
-        <w:rPr/>
       </w:pPr>
       <w:r>
         <w:rPr>
@@ -1073,7 +1190,6 @@
         </w:pBdr>
         <w:shd w:fill="auto" w:val="clear"/>
         <w:ind w:left="600" w:hanging="360"/>
-        <w:rPr/>
       </w:pPr>
       <w:r>
         <w:rPr>
@@ -1097,7 +1213,6 @@
         </w:pBdr>
         <w:shd w:fill="auto" w:val="clear"/>
         <w:ind w:left="600" w:hanging="360"/>
-        <w:rPr/>
       </w:pPr>
       <w:r>
         <w:rPr>
@@ -1121,7 +1236,6 @@
         </w:pBdr>
         <w:shd w:fill="auto" w:val="clear"/>
         <w:ind w:left="600" w:hanging="360"/>
-        <w:rPr/>
       </w:pPr>
       <w:r>
         <w:rPr>
@@ -1145,7 +1259,6 @@
         </w:pBdr>
         <w:shd w:fill="auto" w:val="clear"/>
         <w:ind w:left="600" w:hanging="360"/>
-        <w:rPr/>
       </w:pPr>
       <w:r>
         <w:rPr>
@@ -1169,7 +1282,6 @@
         </w:pBdr>
         <w:shd w:fill="auto" w:val="clear"/>
         <w:ind w:left="600" w:hanging="360"/>
-        <w:rPr/>
       </w:pPr>
       <w:r>
         <w:rPr>
@@ -1193,7 +1305,6 @@
         </w:pBdr>
         <w:shd w:fill="auto" w:val="clear"/>
         <w:ind w:left="600" w:hanging="360"/>
-        <w:rPr/>
       </w:pPr>
       <w:r>
         <w:rPr>
@@ -1217,7 +1328,6 @@
         </w:pBdr>
         <w:shd w:fill="auto" w:val="clear"/>
         <w:ind w:left="600" w:hanging="360"/>
-        <w:rPr/>
       </w:pPr>
       <w:r>
         <w:rPr>
@@ -1241,7 +1351,6 @@
         </w:pBdr>
         <w:shd w:fill="auto" w:val="clear"/>
         <w:ind w:left="600" w:hanging="360"/>
-        <w:rPr/>
       </w:pPr>
       <w:r>
         <w:rPr>
@@ -1265,7 +1374,6 @@
         </w:pBdr>
         <w:shd w:fill="auto" w:val="clear"/>
         <w:ind w:left="600" w:hanging="360"/>
-        <w:rPr/>
       </w:pPr>
       <w:r>
         <w:rPr>
@@ -1289,7 +1397,6 @@
         </w:pBdr>
         <w:shd w:fill="auto" w:val="clear"/>
         <w:ind w:left="600" w:hanging="360"/>
-        <w:rPr/>
       </w:pPr>
       <w:r>
         <w:rPr>
@@ -1313,7 +1420,6 @@
         </w:pBdr>
         <w:shd w:fill="auto" w:val="clear"/>
         <w:ind w:left="600" w:hanging="360"/>
-        <w:rPr/>
       </w:pPr>
       <w:r>
         <w:rPr>
@@ -1337,7 +1443,6 @@
         </w:pBdr>
         <w:shd w:fill="auto" w:val="clear"/>
         <w:ind w:left="600" w:hanging="360"/>
-        <w:rPr/>
       </w:pPr>
       <w:r>
         <w:rPr>
@@ -1361,7 +1466,6 @@
         </w:pBdr>
         <w:shd w:fill="auto" w:val="clear"/>
         <w:ind w:left="600" w:hanging="360"/>
-        <w:rPr/>
       </w:pPr>
       <w:r>
         <w:rPr>
@@ -1385,7 +1489,6 @@
         </w:pBdr>
         <w:shd w:fill="auto" w:val="clear"/>
         <w:ind w:left="600" w:hanging="360"/>
-        <w:rPr/>
       </w:pPr>
       <w:r>
         <w:rPr>
@@ -1409,7 +1512,6 @@
         </w:pBdr>
         <w:shd w:fill="auto" w:val="clear"/>
         <w:ind w:left="600" w:hanging="360"/>
-        <w:rPr/>
       </w:pPr>
       <w:r>
         <w:rPr>
@@ -1433,7 +1535,6 @@
         </w:pBdr>
         <w:shd w:fill="auto" w:val="clear"/>
         <w:ind w:left="600" w:hanging="360"/>
-        <w:rPr/>
       </w:pPr>
       <w:r>
         <w:rPr>
@@ -1457,7 +1558,6 @@
         </w:pBdr>
         <w:shd w:fill="auto" w:val="clear"/>
         <w:ind w:left="600" w:hanging="360"/>
-        <w:rPr/>
       </w:pPr>
       <w:r>
         <w:rPr>
@@ -1481,7 +1581,6 @@
         </w:pBdr>
         <w:shd w:fill="auto" w:val="clear"/>
         <w:ind w:left="600" w:hanging="360"/>
-        <w:rPr/>
       </w:pPr>
       <w:r>
         <w:rPr>
@@ -1505,13 +1604,1013 @@
         </w:pBdr>
         <w:shd w:fill="auto" w:val="clear"/>
         <w:ind w:left="600" w:hanging="360"/>
-        <w:rPr/>
       </w:pPr>
       <w:r>
         <w:rPr>
           <w:rtl w:val="0"/>
         </w:rPr>
         <w:t xml:space="preserve">Serialize Aggregation, Alignment, Activation into RDF / RDFS / OWL / JSON-LD: Instantiate Model via RDF4J APIs. (Align upper ontologies / </w:t>
+      </w:r>
+      <w:hyperlink r:id="rId6">
+        <w:r>
+          <w:rPr>
+            <w:color w:val="0000ee"/>
+            <w:u w:val="single"/>
+            <w:rtl w:val="0"/>
+          </w:rPr>
+          <w:t xml:space="preserve">schema.org</w:t>
+        </w:r>
+      </w:hyperlink>
+      <w:r>
+        <w:rPr>
+          <w:rtl w:val="0"/>
+        </w:rPr>
+        <w:t xml:space="preserve">).</w:t>
+      </w:r>
+    </w:p>
+    <w:p>
+      <w:pPr>
+        <w:numPr>
+          <w:ilvl w:val="0"/>
+          <w:numId w:val="1"/>
+        </w:numPr>
+        <w:pBdr>
+          <w:top w:space="0" w:sz="0" w:val="nil"/>
+          <w:left w:space="0" w:sz="0" w:val="nil"/>
+          <w:bottom w:space="0" w:sz="0" w:val="nil"/>
+          <w:right w:space="0" w:sz="0" w:val="nil"/>
+          <w:between w:space="0" w:sz="0" w:val="nil"/>
+        </w:pBdr>
+        <w:shd w:fill="auto" w:val="clear"/>
+        <w:ind w:left="600" w:hanging="360"/>
+      </w:pPr>
+      <w:r>
+        <w:rPr>
+          <w:rtl w:val="0"/>
+        </w:rPr>
+        <w:t xml:space="preserve">JSON-LD Serialization (ObjectMapper). Types documents: Kinds, Resources. AggregationService performAggregation.</w:t>
+      </w:r>
+    </w:p>
+    <w:p>
+      <w:pPr>
+        <w:numPr>
+          <w:ilvl w:val="0"/>
+          <w:numId w:val="1"/>
+        </w:numPr>
+        <w:pBdr>
+          <w:top w:space="0" w:sz="0" w:val="nil"/>
+          <w:left w:space="0" w:sz="0" w:val="nil"/>
+          <w:bottom w:space="0" w:sz="0" w:val="nil"/>
+          <w:right w:space="0" w:sz="0" w:val="nil"/>
+          <w:between w:space="0" w:sz="0" w:val="nil"/>
+        </w:pBdr>
+        <w:shd w:fill="auto" w:val="clear"/>
+        <w:ind w:left="600" w:hanging="360"/>
+      </w:pPr>
+      <w:r>
+        <w:rPr>
+          <w:rtl w:val="0"/>
+        </w:rPr>
+      </w:r>
+    </w:p>
+    <w:p>
+      <w:pPr>
+        <w:numPr>
+          <w:ilvl w:val="0"/>
+          <w:numId w:val="1"/>
+        </w:numPr>
+        <w:pBdr>
+          <w:top w:space="0" w:sz="0" w:val="nil"/>
+          <w:left w:space="0" w:sz="0" w:val="nil"/>
+          <w:bottom w:space="0" w:sz="0" w:val="nil"/>
+          <w:right w:space="0" w:sz="0" w:val="nil"/>
+          <w:between w:space="0" w:sz="0" w:val="nil"/>
+        </w:pBdr>
+        <w:shd w:fill="auto" w:val="clear"/>
+        <w:ind w:left="600" w:hanging="360"/>
+      </w:pPr>
+      <w:r>
+        <w:rPr>
+          <w:rtl w:val="0"/>
+        </w:rPr>
+        <w:t xml:space="preserve">Convert any input into triples graph (Statements). Alignment: Graph Deep Learning). DOM Mappings. UIMA / Tika / any23 / D2RQ.</w:t>
+      </w:r>
+    </w:p>
+    <w:p>
+      <w:pPr>
+        <w:numPr>
+          <w:ilvl w:val="0"/>
+          <w:numId w:val="1"/>
+        </w:numPr>
+        <w:pBdr>
+          <w:top w:space="0" w:sz="0" w:val="nil"/>
+          <w:left w:space="0" w:sz="0" w:val="nil"/>
+          <w:bottom w:space="0" w:sz="0" w:val="nil"/>
+          <w:right w:space="0" w:sz="0" w:val="nil"/>
+          <w:between w:space="0" w:sz="0" w:val="nil"/>
+        </w:pBdr>
+        <w:shd w:fill="auto" w:val="clear"/>
+        <w:ind w:left="600" w:hanging="360"/>
+      </w:pPr>
+      <w:r>
+        <w:rPr>
+          <w:rtl w:val="0"/>
+        </w:rPr>
+        <w:t xml:space="preserve">Kinds: Initial Kind Resource: Kind Instance Resource. Aggregate: Instances Context (Attrs / Values).</w:t>
+      </w:r>
+    </w:p>
+    <w:p>
+      <w:pPr>
+        <w:numPr>
+          <w:ilvl w:val="0"/>
+          <w:numId w:val="1"/>
+        </w:numPr>
+        <w:pBdr>
+          <w:top w:space="0" w:sz="0" w:val="nil"/>
+          <w:left w:space="0" w:sz="0" w:val="nil"/>
+          <w:bottom w:space="0" w:sz="0" w:val="nil"/>
+          <w:right w:space="0" w:sz="0" w:val="nil"/>
+          <w:between w:space="0" w:sz="0" w:val="nil"/>
+        </w:pBdr>
+        <w:shd w:fill="auto" w:val="clear"/>
+        <w:ind w:left="600" w:hanging="360"/>
+      </w:pPr>
+      <w:r>
+        <w:rPr>
+          <w:rtl w:val="0"/>
+        </w:rPr>
+        <w:t xml:space="preserve">Target: Generate typed RDF RDFS / OWL (Kinds). Sets Aggregation.</w:t>
+      </w:r>
+    </w:p>
+    <w:p>
+      <w:pPr>
+        <w:numPr>
+          <w:ilvl w:val="0"/>
+          <w:numId w:val="1"/>
+        </w:numPr>
+        <w:pBdr>
+          <w:top w:space="0" w:sz="0" w:val="nil"/>
+          <w:left w:space="0" w:sz="0" w:val="nil"/>
+          <w:bottom w:space="0" w:sz="0" w:val="nil"/>
+          <w:right w:space="0" w:sz="0" w:val="nil"/>
+          <w:between w:space="0" w:sz="0" w:val="nil"/>
+        </w:pBdr>
+        <w:shd w:fill="auto" w:val="clear"/>
+        <w:ind w:left="600" w:hanging="360"/>
+      </w:pPr>
+      <w:r>
+        <w:rPr>
+          <w:rtl w:val="0"/>
+        </w:rPr>
+        <w:t xml:space="preserve">Target: Discover Links / Relationships. DOM Augmentation.</w:t>
+      </w:r>
+    </w:p>
+    <w:p>
+      <w:pPr>
+        <w:numPr>
+          <w:ilvl w:val="0"/>
+          <w:numId w:val="1"/>
+        </w:numPr>
+        <w:pBdr>
+          <w:top w:space="0" w:sz="0" w:val="nil"/>
+          <w:left w:space="0" w:sz="0" w:val="nil"/>
+          <w:bottom w:space="0" w:sz="0" w:val="nil"/>
+          <w:right w:space="0" w:sz="0" w:val="nil"/>
+          <w:between w:space="0" w:sz="0" w:val="nil"/>
+        </w:pBdr>
+        <w:shd w:fill="auto" w:val="clear"/>
+        <w:ind w:left="600" w:hanging="360"/>
+      </w:pPr>
+      <w:r>
+        <w:rPr>
+          <w:rtl w:val="0"/>
+        </w:rPr>
+        <w:t xml:space="preserve">Target: Discover Data Contexts / Interactions. DCI Activation.</w:t>
+      </w:r>
+    </w:p>
+    <w:p>
+      <w:pPr>
+        <w:numPr>
+          <w:ilvl w:val="0"/>
+          <w:numId w:val="1"/>
+        </w:numPr>
+        <w:pBdr>
+          <w:top w:space="0" w:sz="0" w:val="nil"/>
+          <w:left w:space="0" w:sz="0" w:val="nil"/>
+          <w:bottom w:space="0" w:sz="0" w:val="nil"/>
+          <w:right w:space="0" w:sz="0" w:val="nil"/>
+          <w:between w:space="0" w:sz="0" w:val="nil"/>
+        </w:pBdr>
+        <w:shd w:fill="auto" w:val="clear"/>
+        <w:ind w:left="600" w:hanging="360"/>
+      </w:pPr>
+      <w:r>
+        <w:rPr>
+          <w:rtl w:val="0"/>
+        </w:rPr>
+      </w:r>
+    </w:p>
+    <w:p>
+      <w:pPr>
+        <w:numPr>
+          <w:ilvl w:val="0"/>
+          <w:numId w:val="1"/>
+        </w:numPr>
+        <w:pBdr>
+          <w:top w:space="0" w:sz="0" w:val="nil"/>
+          <w:left w:space="0" w:sz="0" w:val="nil"/>
+          <w:bottom w:space="0" w:sz="0" w:val="nil"/>
+          <w:right w:space="0" w:sz="0" w:val="nil"/>
+          <w:between w:space="0" w:sz="0" w:val="nil"/>
+        </w:pBdr>
+        <w:shd w:fill="auto" w:val="clear"/>
+        <w:ind w:left="600" w:hanging="360"/>
+      </w:pPr>
+      <w:r>
+        <w:rPr>
+          <w:rtl w:val="0"/>
+        </w:rPr>
+        <w:t xml:space="preserve">Kinds : Statement (CK Kind IRi)</w:t>
+      </w:r>
+    </w:p>
+    <w:p>
+      <w:pPr>
+        <w:numPr>
+          <w:ilvl w:val="0"/>
+          <w:numId w:val="1"/>
+        </w:numPr>
+        <w:pBdr>
+          <w:top w:space="0" w:sz="0" w:val="nil"/>
+          <w:left w:space="0" w:sz="0" w:val="nil"/>
+          <w:bottom w:space="0" w:sz="0" w:val="nil"/>
+          <w:right w:space="0" w:sz="0" w:val="nil"/>
+          <w:between w:space="0" w:sz="0" w:val="nil"/>
+        </w:pBdr>
+        <w:shd w:fill="auto" w:val="clear"/>
+        <w:ind w:left="600" w:hanging="360"/>
+      </w:pPr>
+      <w:r>
+        <w:rPr>
+          <w:rtl w:val="0"/>
+        </w:rPr>
+        <w:t xml:space="preserve">Kinds interface / impls: get / set Inst, Attr, Val (Statement ctx).</w:t>
+      </w:r>
+    </w:p>
+    <w:p>
+      <w:pPr>
+        <w:numPr>
+          <w:ilvl w:val="0"/>
+          <w:numId w:val="1"/>
+        </w:numPr>
+        <w:pBdr>
+          <w:top w:space="0" w:sz="0" w:val="nil"/>
+          <w:left w:space="0" w:sz="0" w:val="nil"/>
+          <w:bottom w:space="0" w:sz="0" w:val="nil"/>
+          <w:right w:space="0" w:sz="0" w:val="nil"/>
+          <w:between w:space="0" w:sz="0" w:val="nil"/>
+        </w:pBdr>
+        <w:shd w:fill="auto" w:val="clear"/>
+        <w:ind w:left="600" w:hanging="360"/>
+      </w:pPr>
+      <w:r>
+        <w:rPr>
+          <w:rtl w:val="0"/>
+        </w:rPr>
+        <w:t xml:space="preserve">getSubjectAggregatedKind()</w:t>
+      </w:r>
+    </w:p>
+    <w:p>
+      <w:pPr>
+        <w:numPr>
+          <w:ilvl w:val="0"/>
+          <w:numId w:val="1"/>
+        </w:numPr>
+        <w:pBdr>
+          <w:top w:space="0" w:sz="0" w:val="nil"/>
+          <w:left w:space="0" w:sz="0" w:val="nil"/>
+          <w:bottom w:space="0" w:sz="0" w:val="nil"/>
+          <w:right w:space="0" w:sz="0" w:val="nil"/>
+          <w:between w:space="0" w:sz="0" w:val="nil"/>
+        </w:pBdr>
+        <w:shd w:fill="auto" w:val="clear"/>
+        <w:ind w:left="600" w:hanging="360"/>
+      </w:pPr>
+      <w:r>
+        <w:rPr>
+          <w:rtl w:val="0"/>
+        </w:rPr>
+      </w:r>
+    </w:p>
+    <w:p>
+      <w:pPr>
+        <w:numPr>
+          <w:ilvl w:val="0"/>
+          <w:numId w:val="1"/>
+        </w:numPr>
+        <w:pBdr>
+          <w:top w:space="0" w:sz="0" w:val="nil"/>
+          <w:left w:space="0" w:sz="0" w:val="nil"/>
+          <w:bottom w:space="0" w:sz="0" w:val="nil"/>
+          <w:right w:space="0" w:sz="0" w:val="nil"/>
+          <w:between w:space="0" w:sz="0" w:val="nil"/>
+        </w:pBdr>
+        <w:shd w:fill="auto" w:val="clear"/>
+        <w:ind w:left="600" w:hanging="360"/>
+      </w:pPr>
+      <w:r>
+        <w:rPr>
+          <w:rtl w:val="0"/>
+        </w:rPr>
+        <w:t xml:space="preserve">Resource / ResourceImpl occurrences / hashCode.</w:t>
+      </w:r>
+    </w:p>
+    <w:p>
+      <w:pPr>
+        <w:numPr>
+          <w:ilvl w:val="0"/>
+          <w:numId w:val="1"/>
+        </w:numPr>
+        <w:pBdr>
+          <w:top w:space="0" w:sz="0" w:val="nil"/>
+          <w:left w:space="0" w:sz="0" w:val="nil"/>
+          <w:bottom w:space="0" w:sz="0" w:val="nil"/>
+          <w:right w:space="0" w:sz="0" w:val="nil"/>
+          <w:between w:space="0" w:sz="0" w:val="nil"/>
+        </w:pBdr>
+        <w:shd w:fill="auto" w:val="clear"/>
+        <w:ind w:left="600" w:hanging="360"/>
+      </w:pPr>
+      <w:r>
+        <w:rPr>
+          <w:rtl w:val="0"/>
+        </w:rPr>
+        <w:t xml:space="preserve">CSPOs, Kinds, Statements: IRIs Occurrences roles. IRI in CSPOs, CSPOs in Kinds / Statements, Kinds in Statements. Resource get occurrences (Subjects, etc. streams / filter). Resource super type (IRI / Occurrences) CSPO / Kinds / Statement parameterized (Statement Resource&lt;CSPOs, Kinds&gt;).</w:t>
+      </w:r>
+    </w:p>
+    <w:p>
+      <w:pPr>
+        <w:numPr>
+          <w:ilvl w:val="0"/>
+          <w:numId w:val="1"/>
+        </w:numPr>
+        <w:pBdr>
+          <w:top w:space="0" w:sz="0" w:val="nil"/>
+          <w:left w:space="0" w:sz="0" w:val="nil"/>
+          <w:bottom w:space="0" w:sz="0" w:val="nil"/>
+          <w:right w:space="0" w:sz="0" w:val="nil"/>
+          <w:between w:space="0" w:sz="0" w:val="nil"/>
+        </w:pBdr>
+        <w:shd w:fill="auto" w:val="clear"/>
+        <w:ind w:left="600" w:hanging="360"/>
+      </w:pPr>
+      <w:r>
+        <w:rPr>
+          <w:rtl w:val="0"/>
+        </w:rPr>
+        <w:t xml:space="preserve">Statements: Model / Model Statements wrapper. Streams (load statements, aggregate kinds, populate CSPOs, filter / occurrences: CSPO / Kinds Statements). Statements (filter / occurrences set streams, Statement instances).</w:t>
+      </w:r>
+    </w:p>
+    <w:p>
+      <w:pPr>
+        <w:numPr>
+          <w:ilvl w:val="0"/>
+          <w:numId w:val="1"/>
+        </w:numPr>
+        <w:pBdr>
+          <w:top w:space="0" w:sz="0" w:val="nil"/>
+          <w:left w:space="0" w:sz="0" w:val="nil"/>
+          <w:bottom w:space="0" w:sz="0" w:val="nil"/>
+          <w:right w:space="0" w:sz="0" w:val="nil"/>
+          <w:between w:space="0" w:sz="0" w:val="nil"/>
+        </w:pBdr>
+        <w:shd w:fill="auto" w:val="clear"/>
+        <w:ind w:left="600" w:hanging="360"/>
+      </w:pPr>
+      <w:r>
+        <w:rPr>
+          <w:rtl w:val="0"/>
+        </w:rPr>
+        <w:t xml:space="preserve">Todos los atributos de un Subject son un Kind: CK (Kind Statements Stream). Kinds (filter / occurrences sets streams, Kind instances).</w:t>
+      </w:r>
+    </w:p>
+    <w:p>
+      <w:pPr>
+        <w:numPr>
+          <w:ilvl w:val="0"/>
+          <w:numId w:val="1"/>
+        </w:numPr>
+        <w:pBdr>
+          <w:top w:space="0" w:sz="0" w:val="nil"/>
+          <w:left w:space="0" w:sz="0" w:val="nil"/>
+          <w:bottom w:space="0" w:sz="0" w:val="nil"/>
+          <w:right w:space="0" w:sz="0" w:val="nil"/>
+          <w:between w:space="0" w:sz="0" w:val="nil"/>
+        </w:pBdr>
+        <w:shd w:fill="auto" w:val="clear"/>
+        <w:ind w:left="600" w:hanging="360"/>
+      </w:pPr>
+      <w:r>
+        <w:rPr>
+          <w:rtl w:val="0"/>
+        </w:rPr>
+        <w:t xml:space="preserve">Merge Kind Statements. Kind IRI: Statement Contexts.</w:t>
+      </w:r>
+    </w:p>
+    <w:p>
+      <w:pPr>
+        <w:numPr>
+          <w:ilvl w:val="0"/>
+          <w:numId w:val="1"/>
+        </w:numPr>
+        <w:pBdr>
+          <w:top w:space="0" w:sz="0" w:val="nil"/>
+          <w:left w:space="0" w:sz="0" w:val="nil"/>
+          <w:bottom w:space="0" w:sz="0" w:val="nil"/>
+          <w:right w:space="0" w:sz="0" w:val="nil"/>
+          <w:between w:space="0" w:sz="0" w:val="nil"/>
+        </w:pBdr>
+        <w:shd w:fill="auto" w:val="clear"/>
+        <w:ind w:left="600" w:hanging="360"/>
+      </w:pPr>
+      <w:r>
+        <w:rPr>
+          <w:rtl w:val="0"/>
+        </w:rPr>
+        <w:t xml:space="preserve">Populate CSPOs. Filter Statements Stream. Subjects, etc. (filter / occurrences set streams, Subject, etc. instances).</w:t>
+      </w:r>
+    </w:p>
+    <w:p>
+      <w:pPr>
+        <w:numPr>
+          <w:ilvl w:val="0"/>
+          <w:numId w:val="1"/>
+        </w:numPr>
+        <w:pBdr>
+          <w:top w:space="0" w:sz="0" w:val="nil"/>
+          <w:left w:space="0" w:sz="0" w:val="nil"/>
+          <w:bottom w:space="0" w:sz="0" w:val="nil"/>
+          <w:right w:space="0" w:sz="0" w:val="nil"/>
+          <w:between w:space="0" w:sz="0" w:val="nil"/>
+        </w:pBdr>
+        <w:shd w:fill="auto" w:val="clear"/>
+        <w:ind w:left="600" w:hanging="360"/>
+      </w:pPr>
+      <w:r>
+        <w:rPr>
+          <w:rtl w:val="0"/>
+        </w:rPr>
+        <w:t xml:space="preserve">Quads (Resource) : Type, Instance, Attribute, Value (parameterized). Interfaces.</w:t>
+      </w:r>
+    </w:p>
+    <w:p>
+      <w:pPr>
+        <w:numPr>
+          <w:ilvl w:val="0"/>
+          <w:numId w:val="1"/>
+        </w:numPr>
+        <w:pBdr>
+          <w:top w:space="0" w:sz="0" w:val="nil"/>
+          <w:left w:space="0" w:sz="0" w:val="nil"/>
+          <w:bottom w:space="0" w:sz="0" w:val="nil"/>
+          <w:right w:space="0" w:sz="0" w:val="nil"/>
+          <w:between w:space="0" w:sz="0" w:val="nil"/>
+        </w:pBdr>
+        <w:shd w:fill="auto" w:val="clear"/>
+        <w:ind w:left="600" w:hanging="360"/>
+      </w:pPr>
+      <w:r>
+        <w:rPr>
+          <w:rtl w:val="0"/>
+        </w:rPr>
+        <w:t xml:space="preserve">Resource : IRI, Occurrences (CSPOs, Kinds, Statements). Implementations.</w:t>
+      </w:r>
+    </w:p>
+    <w:p>
+      <w:pPr>
+        <w:numPr>
+          <w:ilvl w:val="0"/>
+          <w:numId w:val="1"/>
+        </w:numPr>
+        <w:pBdr>
+          <w:top w:space="0" w:sz="0" w:val="nil"/>
+          <w:left w:space="0" w:sz="0" w:val="nil"/>
+          <w:bottom w:space="0" w:sz="0" w:val="nil"/>
+          <w:right w:space="0" w:sz="0" w:val="nil"/>
+          <w:between w:space="0" w:sz="0" w:val="nil"/>
+        </w:pBdr>
+        <w:shd w:fill="auto" w:val="clear"/>
+        <w:ind w:left="600" w:hanging="360"/>
+      </w:pPr>
+      <w:r>
+        <w:rPr>
+          <w:rtl w:val="0"/>
+        </w:rPr>
+        <w:t xml:space="preserve">Context</w:t>
+      </w:r>
+    </w:p>
+    <w:p>
+      <w:pPr>
+        <w:numPr>
+          <w:ilvl w:val="0"/>
+          <w:numId w:val="1"/>
+        </w:numPr>
+        <w:pBdr>
+          <w:top w:space="0" w:sz="0" w:val="nil"/>
+          <w:left w:space="0" w:sz="0" w:val="nil"/>
+          <w:bottom w:space="0" w:sz="0" w:val="nil"/>
+          <w:right w:space="0" w:sz="0" w:val="nil"/>
+          <w:between w:space="0" w:sz="0" w:val="nil"/>
+        </w:pBdr>
+        <w:shd w:fill="auto" w:val="clear"/>
+        <w:ind w:left="600" w:hanging="360"/>
+      </w:pPr>
+      <w:r>
+        <w:rPr>
+          <w:rtl w:val="0"/>
+        </w:rPr>
+        <w:t xml:space="preserve">Subject (SK, IRI, Ps, Os)</w:t>
+      </w:r>
+    </w:p>
+    <w:p>
+      <w:pPr>
+        <w:numPr>
+          <w:ilvl w:val="0"/>
+          <w:numId w:val="1"/>
+        </w:numPr>
+        <w:pBdr>
+          <w:top w:space="0" w:sz="0" w:val="nil"/>
+          <w:left w:space="0" w:sz="0" w:val="nil"/>
+          <w:bottom w:space="0" w:sz="0" w:val="nil"/>
+          <w:right w:space="0" w:sz="0" w:val="nil"/>
+          <w:between w:space="0" w:sz="0" w:val="nil"/>
+        </w:pBdr>
+        <w:shd w:fill="auto" w:val="clear"/>
+        <w:ind w:left="600" w:hanging="360"/>
+      </w:pPr>
+      <w:r>
+        <w:rPr>
+          <w:rtl w:val="0"/>
+        </w:rPr>
+        <w:t xml:space="preserve">Property</w:t>
+      </w:r>
+    </w:p>
+    <w:p>
+      <w:pPr>
+        <w:numPr>
+          <w:ilvl w:val="0"/>
+          <w:numId w:val="1"/>
+        </w:numPr>
+        <w:pBdr>
+          <w:top w:space="0" w:sz="0" w:val="nil"/>
+          <w:left w:space="0" w:sz="0" w:val="nil"/>
+          <w:bottom w:space="0" w:sz="0" w:val="nil"/>
+          <w:right w:space="0" w:sz="0" w:val="nil"/>
+          <w:between w:space="0" w:sz="0" w:val="nil"/>
+        </w:pBdr>
+        <w:shd w:fill="auto" w:val="clear"/>
+        <w:ind w:left="600" w:hanging="360"/>
+      </w:pPr>
+      <w:r>
+        <w:rPr>
+          <w:rtl w:val="0"/>
+        </w:rPr>
+        <w:t xml:space="preserve">Object</w:t>
+      </w:r>
+    </w:p>
+    <w:p>
+      <w:pPr>
+        <w:numPr>
+          <w:ilvl w:val="0"/>
+          <w:numId w:val="1"/>
+        </w:numPr>
+        <w:pBdr>
+          <w:top w:space="0" w:sz="0" w:val="nil"/>
+          <w:left w:space="0" w:sz="0" w:val="nil"/>
+          <w:bottom w:space="0" w:sz="0" w:val="nil"/>
+          <w:right w:space="0" w:sz="0" w:val="nil"/>
+          <w:between w:space="0" w:sz="0" w:val="nil"/>
+        </w:pBdr>
+        <w:shd w:fill="auto" w:val="clear"/>
+        <w:ind w:left="600" w:hanging="360"/>
+      </w:pPr>
+      <w:r>
+        <w:rPr>
+          <w:rtl w:val="0"/>
+        </w:rPr>
+        <w:t xml:space="preserve">SubjectKind (Super SK, SK, Ps, Os) : P / O</w:t>
+      </w:r>
+    </w:p>
+    <w:p>
+      <w:pPr>
+        <w:numPr>
+          <w:ilvl w:val="0"/>
+          <w:numId w:val="1"/>
+        </w:numPr>
+        <w:pBdr>
+          <w:top w:space="0" w:sz="0" w:val="nil"/>
+          <w:left w:space="0" w:sz="0" w:val="nil"/>
+          <w:bottom w:space="0" w:sz="0" w:val="nil"/>
+          <w:right w:space="0" w:sz="0" w:val="nil"/>
+          <w:between w:space="0" w:sz="0" w:val="nil"/>
+        </w:pBdr>
+        <w:shd w:fill="auto" w:val="clear"/>
+        <w:ind w:left="600" w:hanging="360"/>
+      </w:pPr>
+      <w:r>
+        <w:rPr>
+          <w:rtl w:val="0"/>
+        </w:rPr>
+        <w:t xml:space="preserve">PropertyKind : S / O</w:t>
+      </w:r>
+    </w:p>
+    <w:p>
+      <w:pPr>
+        <w:numPr>
+          <w:ilvl w:val="0"/>
+          <w:numId w:val="1"/>
+        </w:numPr>
+        <w:pBdr>
+          <w:top w:space="0" w:sz="0" w:val="nil"/>
+          <w:left w:space="0" w:sz="0" w:val="nil"/>
+          <w:bottom w:space="0" w:sz="0" w:val="nil"/>
+          <w:right w:space="0" w:sz="0" w:val="nil"/>
+          <w:between w:space="0" w:sz="0" w:val="nil"/>
+        </w:pBdr>
+        <w:shd w:fill="auto" w:val="clear"/>
+        <w:ind w:left="600" w:hanging="360"/>
+      </w:pPr>
+      <w:r>
+        <w:rPr>
+          <w:rtl w:val="0"/>
+        </w:rPr>
+        <w:t xml:space="preserve">ObjectKind : P / S</w:t>
+      </w:r>
+    </w:p>
+    <w:p>
+      <w:pPr>
+        <w:numPr>
+          <w:ilvl w:val="0"/>
+          <w:numId w:val="1"/>
+        </w:numPr>
+        <w:pBdr>
+          <w:top w:space="0" w:sz="0" w:val="nil"/>
+          <w:left w:space="0" w:sz="0" w:val="nil"/>
+          <w:bottom w:space="0" w:sz="0" w:val="nil"/>
+          <w:right w:space="0" w:sz="0" w:val="nil"/>
+          <w:between w:space="0" w:sz="0" w:val="nil"/>
+        </w:pBdr>
+        <w:shd w:fill="auto" w:val="clear"/>
+        <w:ind w:left="600" w:hanging="360"/>
+      </w:pPr>
+      <w:r>
+        <w:rPr>
+          <w:rtl w:val="0"/>
+        </w:rPr>
+        <w:t xml:space="preserve">ContextKind : (S, P, O)</w:t>
+      </w:r>
+    </w:p>
+    <w:p>
+      <w:pPr>
+        <w:numPr>
+          <w:ilvl w:val="0"/>
+          <w:numId w:val="1"/>
+        </w:numPr>
+        <w:pBdr>
+          <w:top w:space="0" w:sz="0" w:val="nil"/>
+          <w:left w:space="0" w:sz="0" w:val="nil"/>
+          <w:bottom w:space="0" w:sz="0" w:val="nil"/>
+          <w:right w:space="0" w:sz="0" w:val="nil"/>
+          <w:between w:space="0" w:sz="0" w:val="nil"/>
+        </w:pBdr>
+        <w:shd w:fill="auto" w:val="clear"/>
+        <w:ind w:left="600" w:hanging="360"/>
+      </w:pPr>
+      <w:r>
+        <w:rPr>
+          <w:rtl w:val="0"/>
+        </w:rPr>
+        <w:t xml:space="preserve">Statement (CSPO, CK:SK:PK:OK Combinations, SK en CK: Ps / Os).</w:t>
+      </w:r>
+    </w:p>
+    <w:p>
+      <w:pPr>
+        <w:numPr>
+          <w:ilvl w:val="0"/>
+          <w:numId w:val="1"/>
+        </w:numPr>
+        <w:pBdr>
+          <w:top w:space="0" w:sz="0" w:val="nil"/>
+          <w:left w:space="0" w:sz="0" w:val="nil"/>
+          <w:bottom w:space="0" w:sz="0" w:val="nil"/>
+          <w:right w:space="0" w:sz="0" w:val="nil"/>
+          <w:between w:space="0" w:sz="0" w:val="nil"/>
+        </w:pBdr>
+        <w:shd w:fill="auto" w:val="clear"/>
+        <w:ind w:left="600" w:hanging="360"/>
+      </w:pPr>
+      <w:r>
+        <w:rPr>
+          <w:rtl w:val="0"/>
+        </w:rPr>
+        <w:t xml:space="preserve">Functions (Transforms) : Reactive.</w:t>
+      </w:r>
+    </w:p>
+    <w:p>
+      <w:pPr>
+        <w:numPr>
+          <w:ilvl w:val="0"/>
+          <w:numId w:val="1"/>
+        </w:numPr>
+        <w:pBdr>
+          <w:top w:space="0" w:sz="0" w:val="nil"/>
+          <w:left w:space="0" w:sz="0" w:val="nil"/>
+          <w:bottom w:space="0" w:sz="0" w:val="nil"/>
+          <w:right w:space="0" w:sz="0" w:val="nil"/>
+          <w:between w:space="0" w:sz="0" w:val="nil"/>
+        </w:pBdr>
+        <w:shd w:fill="auto" w:val="clear"/>
+        <w:ind w:left="600" w:hanging="360"/>
+      </w:pPr>
+      <w:r>
+        <w:rPr>
+          <w:rtl w:val="0"/>
+        </w:rPr>
+        <w:t xml:space="preserve">Getters: Type, Instances, Attributes, Values</w:t>
+      </w:r>
+    </w:p>
+    <w:p>
+      <w:pPr>
+        <w:numPr>
+          <w:ilvl w:val="0"/>
+          <w:numId w:val="1"/>
+        </w:numPr>
+        <w:pBdr>
+          <w:top w:space="0" w:sz="0" w:val="nil"/>
+          <w:left w:space="0" w:sz="0" w:val="nil"/>
+          <w:bottom w:space="0" w:sz="0" w:val="nil"/>
+          <w:right w:space="0" w:sz="0" w:val="nil"/>
+          <w:between w:space="0" w:sz="0" w:val="nil"/>
+        </w:pBdr>
+        <w:shd w:fill="auto" w:val="clear"/>
+        <w:ind w:left="600" w:hanging="360"/>
+      </w:pPr>
+      <w:r>
+        <w:rPr>
+          <w:rtl w:val="0"/>
+        </w:rPr>
+        <w:t xml:space="preserve">Getters CSPOs, Kinds, Statements Occurrences</w:t>
+      </w:r>
+    </w:p>
+    <w:p>
+      <w:pPr>
+        <w:numPr>
+          <w:ilvl w:val="0"/>
+          <w:numId w:val="1"/>
+        </w:numPr>
+        <w:pBdr>
+          <w:top w:space="0" w:sz="0" w:val="nil"/>
+          <w:left w:space="0" w:sz="0" w:val="nil"/>
+          <w:bottom w:space="0" w:sz="0" w:val="nil"/>
+          <w:right w:space="0" w:sz="0" w:val="nil"/>
+          <w:between w:space="0" w:sz="0" w:val="nil"/>
+        </w:pBdr>
+        <w:shd w:fill="auto" w:val="clear"/>
+        <w:ind w:left="600" w:hanging="360"/>
+      </w:pPr>
+      <w:r>
+        <w:rPr>
+          <w:rtl w:val="0"/>
+        </w:rPr>
+      </w:r>
+    </w:p>
+    <w:p>
+      <w:pPr>
+        <w:numPr>
+          <w:ilvl w:val="0"/>
+          <w:numId w:val="1"/>
+        </w:numPr>
+        <w:pBdr>
+          <w:top w:space="0" w:sz="0" w:val="nil"/>
+          <w:left w:space="0" w:sz="0" w:val="nil"/>
+          <w:bottom w:space="0" w:sz="0" w:val="nil"/>
+          <w:right w:space="0" w:sz="0" w:val="nil"/>
+          <w:between w:space="0" w:sz="0" w:val="nil"/>
+        </w:pBdr>
+        <w:shd w:fill="auto" w:val="clear"/>
+        <w:ind w:left="600" w:hanging="360"/>
+      </w:pPr>
+      <w:r>
+        <w:rPr>
+          <w:rtl w:val="0"/>
+        </w:rPr>
+        <w:t xml:space="preserve">Alignment: super Kind infer sub Kind (superset) Attributes (Aggregation) / Values (Regression).</w:t>
+      </w:r>
+    </w:p>
+    <w:p>
+      <w:pPr>
+        <w:numPr>
+          <w:ilvl w:val="0"/>
+          <w:numId w:val="1"/>
+        </w:numPr>
+        <w:pBdr>
+          <w:top w:space="0" w:sz="0" w:val="nil"/>
+          <w:left w:space="0" w:sz="0" w:val="nil"/>
+          <w:bottom w:space="0" w:sz="0" w:val="nil"/>
+          <w:right w:space="0" w:sz="0" w:val="nil"/>
+          <w:between w:space="0" w:sz="0" w:val="nil"/>
+        </w:pBdr>
+        <w:shd w:fill="auto" w:val="clear"/>
+        <w:ind w:left="600" w:hanging="360"/>
+      </w:pPr>
+      <w:r>
+        <w:rPr>
+          <w:rtl w:val="0"/>
+        </w:rPr>
+        <w:t xml:space="preserve">Aggregation: Kinds (IRIs) / Instances (Statement Occurrences) Attributes / Values. Sets Model. Classification (no labels)</w:t>
+      </w:r>
+    </w:p>
+    <w:p>
+      <w:pPr>
+        <w:numPr>
+          <w:ilvl w:val="0"/>
+          <w:numId w:val="1"/>
+        </w:numPr>
+        <w:pBdr>
+          <w:top w:space="0" w:sz="0" w:val="nil"/>
+          <w:left w:space="0" w:sz="0" w:val="nil"/>
+          <w:bottom w:space="0" w:sz="0" w:val="nil"/>
+          <w:right w:space="0" w:sz="0" w:val="nil"/>
+          <w:between w:space="0" w:sz="0" w:val="nil"/>
+        </w:pBdr>
+        <w:shd w:fill="auto" w:val="clear"/>
+        <w:ind w:left="600" w:hanging="360"/>
+      </w:pPr>
+      <w:r>
+        <w:rPr>
+          <w:rtl w:val="0"/>
+        </w:rPr>
+        <w:t xml:space="preserve">Alignment: Types / Instances Relationships / Links. Kinds / Attributes. DOM Model (DAOs).</w:t>
+      </w:r>
+    </w:p>
+    <w:p>
+      <w:pPr>
+        <w:numPr>
+          <w:ilvl w:val="0"/>
+          <w:numId w:val="1"/>
+        </w:numPr>
+        <w:pBdr>
+          <w:top w:space="0" w:sz="0" w:val="nil"/>
+          <w:left w:space="0" w:sz="0" w:val="nil"/>
+          <w:bottom w:space="0" w:sz="0" w:val="nil"/>
+          <w:right w:space="0" w:sz="0" w:val="nil"/>
+          <w:between w:space="0" w:sz="0" w:val="nil"/>
+        </w:pBdr>
+        <w:shd w:fill="auto" w:val="clear"/>
+        <w:ind w:left="600" w:hanging="360"/>
+      </w:pPr>
+      <w:r>
+        <w:rPr>
+          <w:rtl w:val="0"/>
+        </w:rPr>
+        <w:t xml:space="preserve">Activation: Roles / State in Contexts / Interactions Relationships. DCI Model. Clustering.</w:t>
+      </w:r>
+    </w:p>
+    <w:p>
+      <w:pPr>
+        <w:numPr>
+          <w:ilvl w:val="0"/>
+          <w:numId w:val="1"/>
+        </w:numPr>
+        <w:pBdr>
+          <w:top w:space="0" w:sz="0" w:val="nil"/>
+          <w:left w:space="0" w:sz="0" w:val="nil"/>
+          <w:bottom w:space="0" w:sz="0" w:val="nil"/>
+          <w:right w:space="0" w:sz="0" w:val="nil"/>
+          <w:between w:space="0" w:sz="0" w:val="nil"/>
+        </w:pBdr>
+        <w:shd w:fill="auto" w:val="clear"/>
+        <w:ind w:left="600" w:hanging="360"/>
+      </w:pPr>
+      <w:r>
+        <w:rPr>
+          <w:rtl w:val="0"/>
+        </w:rPr>
+        <w:t xml:space="preserve">FCA Embeddings.</w:t>
+      </w:r>
+    </w:p>
+    <w:p>
+      <w:pPr>
+        <w:numPr>
+          <w:ilvl w:val="0"/>
+          <w:numId w:val="1"/>
+        </w:numPr>
+        <w:pBdr>
+          <w:top w:space="0" w:sz="0" w:val="nil"/>
+          <w:left w:space="0" w:sz="0" w:val="nil"/>
+          <w:bottom w:space="0" w:sz="0" w:val="nil"/>
+          <w:right w:space="0" w:sz="0" w:val="nil"/>
+          <w:between w:space="0" w:sz="0" w:val="nil"/>
+        </w:pBdr>
+        <w:shd w:fill="auto" w:val="clear"/>
+        <w:ind w:left="600" w:hanging="360"/>
+      </w:pPr>
+      <w:r>
+        <w:rPr>
+          <w:rtl w:val="0"/>
+        </w:rPr>
+        <w:t xml:space="preserve">Statements / Kind Statements : IRI (toString / hashCode). Reification.</w:t>
+      </w:r>
+    </w:p>
+    <w:p>
+      <w:pPr>
+        <w:numPr>
+          <w:ilvl w:val="0"/>
+          <w:numId w:val="1"/>
+        </w:numPr>
+        <w:pBdr>
+          <w:top w:space="0" w:sz="0" w:val="nil"/>
+          <w:left w:space="0" w:sz="0" w:val="nil"/>
+          <w:bottom w:space="0" w:sz="0" w:val="nil"/>
+          <w:right w:space="0" w:sz="0" w:val="nil"/>
+          <w:between w:space="0" w:sz="0" w:val="nil"/>
+        </w:pBdr>
+        <w:shd w:fill="auto" w:val="clear"/>
+        <w:ind w:left="600" w:hanging="360"/>
+      </w:pPr>
+      <w:r>
+        <w:rPr>
+          <w:rtl w:val="0"/>
+        </w:rPr>
+        <w:t xml:space="preserve">D2RQ Sample Dataset (Cinema).</w:t>
+      </w:r>
+    </w:p>
+    <w:p>
+      <w:pPr>
+        <w:numPr>
+          <w:ilvl w:val="0"/>
+          <w:numId w:val="1"/>
+        </w:numPr>
+        <w:pBdr>
+          <w:top w:space="0" w:sz="0" w:val="nil"/>
+          <w:left w:space="0" w:sz="0" w:val="nil"/>
+          <w:bottom w:space="0" w:sz="0" w:val="nil"/>
+          <w:right w:space="0" w:sz="0" w:val="nil"/>
+          <w:between w:space="0" w:sz="0" w:val="nil"/>
+        </w:pBdr>
+        <w:shd w:fill="auto" w:val="clear"/>
+        <w:ind w:left="600" w:hanging="360"/>
+      </w:pPr>
+      <w:r>
+        <w:rPr>
+          <w:rtl w:val="0"/>
+        </w:rPr>
+        <w:t xml:space="preserve">Aggregation: Materialize Kind Statements (RDFS / OWL).</w:t>
+      </w:r>
+    </w:p>
+    <w:p>
+      <w:pPr>
+        <w:numPr>
+          <w:ilvl w:val="0"/>
+          <w:numId w:val="1"/>
+        </w:numPr>
+        <w:pBdr>
+          <w:top w:space="0" w:sz="0" w:val="nil"/>
+          <w:left w:space="0" w:sz="0" w:val="nil"/>
+          <w:bottom w:space="0" w:sz="0" w:val="nil"/>
+          <w:right w:space="0" w:sz="0" w:val="nil"/>
+          <w:between w:space="0" w:sz="0" w:val="nil"/>
+        </w:pBdr>
+        <w:shd w:fill="auto" w:val="clear"/>
+        <w:ind w:left="600" w:hanging="360"/>
+      </w:pPr>
+      <w:r>
+        <w:rPr>
+          <w:rtl w:val="0"/>
+        </w:rPr>
+        <w:t xml:space="preserve">Debug Aggregation results.</w:t>
+      </w:r>
+    </w:p>
+    <w:p>
+      <w:pPr>
+        <w:numPr>
+          <w:ilvl w:val="0"/>
+          <w:numId w:val="1"/>
+        </w:numPr>
+        <w:pBdr>
+          <w:top w:space="0" w:sz="0" w:val="nil"/>
+          <w:left w:space="0" w:sz="0" w:val="nil"/>
+          <w:bottom w:space="0" w:sz="0" w:val="nil"/>
+          <w:right w:space="0" w:sz="0" w:val="nil"/>
+          <w:between w:space="0" w:sz="0" w:val="nil"/>
+        </w:pBdr>
+        <w:shd w:fill="auto" w:val="clear"/>
+        <w:ind w:left="600" w:hanging="360"/>
+      </w:pPr>
+      <w:r>
+        <w:rPr>
+          <w:rtl w:val="0"/>
+        </w:rPr>
+        <w:t xml:space="preserve">Retrieveable IRIs : JSON-LD. Alignment: </w:t>
       </w:r>
       <w:hyperlink r:id="rId7">
         <w:r>
@@ -1527,1050 +2626,6 @@
         <w:rPr>
           <w:rtl w:val="0"/>
         </w:rPr>
-        <w:t xml:space="preserve">).</w:t>
-      </w:r>
-    </w:p>
-    <w:p>
-      <w:pPr>
-        <w:numPr>
-          <w:ilvl w:val="0"/>
-          <w:numId w:val="1"/>
-        </w:numPr>
-        <w:pBdr>
-          <w:top w:space="0" w:sz="0" w:val="nil"/>
-          <w:left w:space="0" w:sz="0" w:val="nil"/>
-          <w:bottom w:space="0" w:sz="0" w:val="nil"/>
-          <w:right w:space="0" w:sz="0" w:val="nil"/>
-          <w:between w:space="0" w:sz="0" w:val="nil"/>
-        </w:pBdr>
-        <w:shd w:fill="auto" w:val="clear"/>
-        <w:ind w:left="600" w:hanging="360"/>
-        <w:rPr/>
-      </w:pPr>
-      <w:r>
-        <w:rPr>
-          <w:rtl w:val="0"/>
-        </w:rPr>
-        <w:t xml:space="preserve">JSON-LD Serialization (ObjectMapper). Types documents: Kinds, Resources. AggregationService performAggregation.</w:t>
-      </w:r>
-    </w:p>
-    <w:p>
-      <w:pPr>
-        <w:numPr>
-          <w:ilvl w:val="0"/>
-          <w:numId w:val="1"/>
-        </w:numPr>
-        <w:pBdr>
-          <w:top w:space="0" w:sz="0" w:val="nil"/>
-          <w:left w:space="0" w:sz="0" w:val="nil"/>
-          <w:bottom w:space="0" w:sz="0" w:val="nil"/>
-          <w:right w:space="0" w:sz="0" w:val="nil"/>
-          <w:between w:space="0" w:sz="0" w:val="nil"/>
-        </w:pBdr>
-        <w:shd w:fill="auto" w:val="clear"/>
-        <w:ind w:left="600" w:hanging="360"/>
-        <w:rPr/>
-      </w:pPr>
-      <w:r>
-        <w:rPr>
-          <w:rtl w:val="0"/>
-        </w:rPr>
-      </w:r>
-    </w:p>
-    <w:p>
-      <w:pPr>
-        <w:numPr>
-          <w:ilvl w:val="0"/>
-          <w:numId w:val="1"/>
-        </w:numPr>
-        <w:pBdr>
-          <w:top w:space="0" w:sz="0" w:val="nil"/>
-          <w:left w:space="0" w:sz="0" w:val="nil"/>
-          <w:bottom w:space="0" w:sz="0" w:val="nil"/>
-          <w:right w:space="0" w:sz="0" w:val="nil"/>
-          <w:between w:space="0" w:sz="0" w:val="nil"/>
-        </w:pBdr>
-        <w:shd w:fill="auto" w:val="clear"/>
-        <w:ind w:left="600" w:hanging="360"/>
-        <w:rPr/>
-      </w:pPr>
-      <w:r>
-        <w:rPr>
-          <w:rtl w:val="0"/>
-        </w:rPr>
-        <w:t xml:space="preserve">Convert any input into triples graph (Statements). Alignment: Graph Deep Learning). DOM Mappings. UIMA / Tika / any23 / D2RQ.</w:t>
-      </w:r>
-    </w:p>
-    <w:p>
-      <w:pPr>
-        <w:numPr>
-          <w:ilvl w:val="0"/>
-          <w:numId w:val="1"/>
-        </w:numPr>
-        <w:pBdr>
-          <w:top w:space="0" w:sz="0" w:val="nil"/>
-          <w:left w:space="0" w:sz="0" w:val="nil"/>
-          <w:bottom w:space="0" w:sz="0" w:val="nil"/>
-          <w:right w:space="0" w:sz="0" w:val="nil"/>
-          <w:between w:space="0" w:sz="0" w:val="nil"/>
-        </w:pBdr>
-        <w:shd w:fill="auto" w:val="clear"/>
-        <w:ind w:left="600" w:hanging="360"/>
-        <w:rPr/>
-      </w:pPr>
-      <w:r>
-        <w:rPr>
-          <w:rtl w:val="0"/>
-        </w:rPr>
-        <w:t xml:space="preserve">Kinds: Initial Kind Resource: Kind Instance Resource. Aggregate: Instances Context (Attrs / Values).</w:t>
-      </w:r>
-    </w:p>
-    <w:p>
-      <w:pPr>
-        <w:numPr>
-          <w:ilvl w:val="0"/>
-          <w:numId w:val="1"/>
-        </w:numPr>
-        <w:pBdr>
-          <w:top w:space="0" w:sz="0" w:val="nil"/>
-          <w:left w:space="0" w:sz="0" w:val="nil"/>
-          <w:bottom w:space="0" w:sz="0" w:val="nil"/>
-          <w:right w:space="0" w:sz="0" w:val="nil"/>
-          <w:between w:space="0" w:sz="0" w:val="nil"/>
-        </w:pBdr>
-        <w:shd w:fill="auto" w:val="clear"/>
-        <w:ind w:left="600" w:hanging="360"/>
-        <w:rPr/>
-      </w:pPr>
-      <w:r>
-        <w:rPr>
-          <w:rtl w:val="0"/>
-        </w:rPr>
-        <w:t xml:space="preserve">Target: Generate typed RDF RDFS / OWL (Kinds). Sets Aggregation.</w:t>
-      </w:r>
-    </w:p>
-    <w:p>
-      <w:pPr>
-        <w:numPr>
-          <w:ilvl w:val="0"/>
-          <w:numId w:val="1"/>
-        </w:numPr>
-        <w:pBdr>
-          <w:top w:space="0" w:sz="0" w:val="nil"/>
-          <w:left w:space="0" w:sz="0" w:val="nil"/>
-          <w:bottom w:space="0" w:sz="0" w:val="nil"/>
-          <w:right w:space="0" w:sz="0" w:val="nil"/>
-          <w:between w:space="0" w:sz="0" w:val="nil"/>
-        </w:pBdr>
-        <w:shd w:fill="auto" w:val="clear"/>
-        <w:ind w:left="600" w:hanging="360"/>
-        <w:rPr/>
-      </w:pPr>
-      <w:r>
-        <w:rPr>
-          <w:rtl w:val="0"/>
-        </w:rPr>
-        <w:t xml:space="preserve">Target: Discover Links / Relationships. DOM Augmentation.</w:t>
-      </w:r>
-    </w:p>
-    <w:p>
-      <w:pPr>
-        <w:numPr>
-          <w:ilvl w:val="0"/>
-          <w:numId w:val="1"/>
-        </w:numPr>
-        <w:pBdr>
-          <w:top w:space="0" w:sz="0" w:val="nil"/>
-          <w:left w:space="0" w:sz="0" w:val="nil"/>
-          <w:bottom w:space="0" w:sz="0" w:val="nil"/>
-          <w:right w:space="0" w:sz="0" w:val="nil"/>
-          <w:between w:space="0" w:sz="0" w:val="nil"/>
-        </w:pBdr>
-        <w:shd w:fill="auto" w:val="clear"/>
-        <w:ind w:left="600" w:hanging="360"/>
-        <w:rPr/>
-      </w:pPr>
-      <w:r>
-        <w:rPr>
-          <w:rtl w:val="0"/>
-        </w:rPr>
-        <w:t xml:space="preserve">Target: Discover Data Contexts / Interactions. DCI Activation.</w:t>
-      </w:r>
-    </w:p>
-    <w:p>
-      <w:pPr>
-        <w:numPr>
-          <w:ilvl w:val="0"/>
-          <w:numId w:val="1"/>
-        </w:numPr>
-        <w:pBdr>
-          <w:top w:space="0" w:sz="0" w:val="nil"/>
-          <w:left w:space="0" w:sz="0" w:val="nil"/>
-          <w:bottom w:space="0" w:sz="0" w:val="nil"/>
-          <w:right w:space="0" w:sz="0" w:val="nil"/>
-          <w:between w:space="0" w:sz="0" w:val="nil"/>
-        </w:pBdr>
-        <w:shd w:fill="auto" w:val="clear"/>
-        <w:ind w:left="600" w:hanging="360"/>
-        <w:rPr/>
-      </w:pPr>
-      <w:r>
-        <w:rPr>
-          <w:rtl w:val="0"/>
-        </w:rPr>
-      </w:r>
-    </w:p>
-    <w:p>
-      <w:pPr>
-        <w:numPr>
-          <w:ilvl w:val="0"/>
-          <w:numId w:val="1"/>
-        </w:numPr>
-        <w:pBdr>
-          <w:top w:space="0" w:sz="0" w:val="nil"/>
-          <w:left w:space="0" w:sz="0" w:val="nil"/>
-          <w:bottom w:space="0" w:sz="0" w:val="nil"/>
-          <w:right w:space="0" w:sz="0" w:val="nil"/>
-          <w:between w:space="0" w:sz="0" w:val="nil"/>
-        </w:pBdr>
-        <w:shd w:fill="auto" w:val="clear"/>
-        <w:ind w:left="600" w:hanging="360"/>
-        <w:rPr/>
-      </w:pPr>
-      <w:r>
-        <w:rPr>
-          <w:rtl w:val="0"/>
-        </w:rPr>
-        <w:t xml:space="preserve">Kinds : Statement (CK Kind IRi)</w:t>
-      </w:r>
-    </w:p>
-    <w:p>
-      <w:pPr>
-        <w:numPr>
-          <w:ilvl w:val="0"/>
-          <w:numId w:val="1"/>
-        </w:numPr>
-        <w:pBdr>
-          <w:top w:space="0" w:sz="0" w:val="nil"/>
-          <w:left w:space="0" w:sz="0" w:val="nil"/>
-          <w:bottom w:space="0" w:sz="0" w:val="nil"/>
-          <w:right w:space="0" w:sz="0" w:val="nil"/>
-          <w:between w:space="0" w:sz="0" w:val="nil"/>
-        </w:pBdr>
-        <w:shd w:fill="auto" w:val="clear"/>
-        <w:ind w:left="600" w:hanging="360"/>
-        <w:rPr/>
-      </w:pPr>
-      <w:r>
-        <w:rPr>
-          <w:rtl w:val="0"/>
-        </w:rPr>
-        <w:t xml:space="preserve">Kinds interface / impls: get / set Inst, Attr, Val (Statement ctx).</w:t>
-      </w:r>
-    </w:p>
-    <w:p>
-      <w:pPr>
-        <w:numPr>
-          <w:ilvl w:val="0"/>
-          <w:numId w:val="1"/>
-        </w:numPr>
-        <w:pBdr>
-          <w:top w:space="0" w:sz="0" w:val="nil"/>
-          <w:left w:space="0" w:sz="0" w:val="nil"/>
-          <w:bottom w:space="0" w:sz="0" w:val="nil"/>
-          <w:right w:space="0" w:sz="0" w:val="nil"/>
-          <w:between w:space="0" w:sz="0" w:val="nil"/>
-        </w:pBdr>
-        <w:shd w:fill="auto" w:val="clear"/>
-        <w:ind w:left="600" w:hanging="360"/>
-        <w:rPr/>
-      </w:pPr>
-      <w:r>
-        <w:rPr>
-          <w:rtl w:val="0"/>
-        </w:rPr>
-        <w:t xml:space="preserve">getSubjectAggregatedKind()</w:t>
-      </w:r>
-    </w:p>
-    <w:p>
-      <w:pPr>
-        <w:numPr>
-          <w:ilvl w:val="0"/>
-          <w:numId w:val="1"/>
-        </w:numPr>
-        <w:pBdr>
-          <w:top w:space="0" w:sz="0" w:val="nil"/>
-          <w:left w:space="0" w:sz="0" w:val="nil"/>
-          <w:bottom w:space="0" w:sz="0" w:val="nil"/>
-          <w:right w:space="0" w:sz="0" w:val="nil"/>
-          <w:between w:space="0" w:sz="0" w:val="nil"/>
-        </w:pBdr>
-        <w:shd w:fill="auto" w:val="clear"/>
-        <w:ind w:left="600" w:hanging="360"/>
-        <w:rPr/>
-      </w:pPr>
-      <w:r>
-        <w:rPr>
-          <w:rtl w:val="0"/>
-        </w:rPr>
-      </w:r>
-    </w:p>
-    <w:p>
-      <w:pPr>
-        <w:numPr>
-          <w:ilvl w:val="0"/>
-          <w:numId w:val="1"/>
-        </w:numPr>
-        <w:pBdr>
-          <w:top w:space="0" w:sz="0" w:val="nil"/>
-          <w:left w:space="0" w:sz="0" w:val="nil"/>
-          <w:bottom w:space="0" w:sz="0" w:val="nil"/>
-          <w:right w:space="0" w:sz="0" w:val="nil"/>
-          <w:between w:space="0" w:sz="0" w:val="nil"/>
-        </w:pBdr>
-        <w:shd w:fill="auto" w:val="clear"/>
-        <w:ind w:left="600" w:hanging="360"/>
-        <w:rPr/>
-      </w:pPr>
-      <w:r>
-        <w:rPr>
-          <w:rtl w:val="0"/>
-        </w:rPr>
-        <w:t xml:space="preserve">Resource / ResourceImpl occurrences / hashCode.</w:t>
-      </w:r>
-    </w:p>
-    <w:p>
-      <w:pPr>
-        <w:numPr>
-          <w:ilvl w:val="0"/>
-          <w:numId w:val="1"/>
-        </w:numPr>
-        <w:pBdr>
-          <w:top w:space="0" w:sz="0" w:val="nil"/>
-          <w:left w:space="0" w:sz="0" w:val="nil"/>
-          <w:bottom w:space="0" w:sz="0" w:val="nil"/>
-          <w:right w:space="0" w:sz="0" w:val="nil"/>
-          <w:between w:space="0" w:sz="0" w:val="nil"/>
-        </w:pBdr>
-        <w:shd w:fill="auto" w:val="clear"/>
-        <w:ind w:left="600" w:hanging="360"/>
-        <w:rPr/>
-      </w:pPr>
-      <w:r>
-        <w:rPr>
-          <w:rtl w:val="0"/>
-        </w:rPr>
-        <w:t xml:space="preserve">CSPOs, Kinds, Statements: IRIs Occurrences roles. IRI in CSPOs, CSPOs in Kinds / Statements, Kinds in Statements. Resource get occurrences (Subjects, etc. streams / filter). Resource super type (IRI / Occurrences) CSPO / Kinds / Statement parameterized (Statement Resource&lt;CSPOs, Kinds&gt;).</w:t>
-      </w:r>
-    </w:p>
-    <w:p>
-      <w:pPr>
-        <w:numPr>
-          <w:ilvl w:val="0"/>
-          <w:numId w:val="1"/>
-        </w:numPr>
-        <w:pBdr>
-          <w:top w:space="0" w:sz="0" w:val="nil"/>
-          <w:left w:space="0" w:sz="0" w:val="nil"/>
-          <w:bottom w:space="0" w:sz="0" w:val="nil"/>
-          <w:right w:space="0" w:sz="0" w:val="nil"/>
-          <w:between w:space="0" w:sz="0" w:val="nil"/>
-        </w:pBdr>
-        <w:shd w:fill="auto" w:val="clear"/>
-        <w:ind w:left="600" w:hanging="360"/>
-        <w:rPr/>
-      </w:pPr>
-      <w:r>
-        <w:rPr>
-          <w:rtl w:val="0"/>
-        </w:rPr>
-        <w:t xml:space="preserve">Statements: Model / Model Statements wrapper. Streams (load statements, aggregate kinds, populate CSPOs, filter / occurrences: CSPO / Kinds Statements). Statements (filter / occurrences set streams, Statement instances).</w:t>
-      </w:r>
-    </w:p>
-    <w:p>
-      <w:pPr>
-        <w:numPr>
-          <w:ilvl w:val="0"/>
-          <w:numId w:val="1"/>
-        </w:numPr>
-        <w:pBdr>
-          <w:top w:space="0" w:sz="0" w:val="nil"/>
-          <w:left w:space="0" w:sz="0" w:val="nil"/>
-          <w:bottom w:space="0" w:sz="0" w:val="nil"/>
-          <w:right w:space="0" w:sz="0" w:val="nil"/>
-          <w:between w:space="0" w:sz="0" w:val="nil"/>
-        </w:pBdr>
-        <w:shd w:fill="auto" w:val="clear"/>
-        <w:ind w:left="600" w:hanging="360"/>
-        <w:rPr/>
-      </w:pPr>
-      <w:r>
-        <w:rPr>
-          <w:rtl w:val="0"/>
-        </w:rPr>
-        <w:t xml:space="preserve">Todos los atributos de un Subject son un Kind: CK (Kind Statements Stream). Kinds (filter / occurrences sets streams, Kind instances).</w:t>
-      </w:r>
-    </w:p>
-    <w:p>
-      <w:pPr>
-        <w:numPr>
-          <w:ilvl w:val="0"/>
-          <w:numId w:val="1"/>
-        </w:numPr>
-        <w:pBdr>
-          <w:top w:space="0" w:sz="0" w:val="nil"/>
-          <w:left w:space="0" w:sz="0" w:val="nil"/>
-          <w:bottom w:space="0" w:sz="0" w:val="nil"/>
-          <w:right w:space="0" w:sz="0" w:val="nil"/>
-          <w:between w:space="0" w:sz="0" w:val="nil"/>
-        </w:pBdr>
-        <w:shd w:fill="auto" w:val="clear"/>
-        <w:ind w:left="600" w:hanging="360"/>
-        <w:rPr/>
-      </w:pPr>
-      <w:r>
-        <w:rPr>
-          <w:rtl w:val="0"/>
-        </w:rPr>
-        <w:t xml:space="preserve">Merge Kind Statements. Kind IRI: Statement Contexts.</w:t>
-      </w:r>
-    </w:p>
-    <w:p>
-      <w:pPr>
-        <w:numPr>
-          <w:ilvl w:val="0"/>
-          <w:numId w:val="1"/>
-        </w:numPr>
-        <w:pBdr>
-          <w:top w:space="0" w:sz="0" w:val="nil"/>
-          <w:left w:space="0" w:sz="0" w:val="nil"/>
-          <w:bottom w:space="0" w:sz="0" w:val="nil"/>
-          <w:right w:space="0" w:sz="0" w:val="nil"/>
-          <w:between w:space="0" w:sz="0" w:val="nil"/>
-        </w:pBdr>
-        <w:shd w:fill="auto" w:val="clear"/>
-        <w:ind w:left="600" w:hanging="360"/>
-        <w:rPr/>
-      </w:pPr>
-      <w:r>
-        <w:rPr>
-          <w:rtl w:val="0"/>
-        </w:rPr>
-        <w:t xml:space="preserve">Populate CSPOs. Filter Statements Stream. Subjects, etc. (filter / occurrences set streams, Subject, etc. instances).</w:t>
-      </w:r>
-    </w:p>
-    <w:p>
-      <w:pPr>
-        <w:numPr>
-          <w:ilvl w:val="0"/>
-          <w:numId w:val="1"/>
-        </w:numPr>
-        <w:pBdr>
-          <w:top w:space="0" w:sz="0" w:val="nil"/>
-          <w:left w:space="0" w:sz="0" w:val="nil"/>
-          <w:bottom w:space="0" w:sz="0" w:val="nil"/>
-          <w:right w:space="0" w:sz="0" w:val="nil"/>
-          <w:between w:space="0" w:sz="0" w:val="nil"/>
-        </w:pBdr>
-        <w:shd w:fill="auto" w:val="clear"/>
-        <w:ind w:left="600" w:hanging="360"/>
-        <w:rPr/>
-      </w:pPr>
-      <w:r>
-        <w:rPr>
-          <w:rtl w:val="0"/>
-        </w:rPr>
-        <w:t xml:space="preserve">Quads (Resource) : Type, Instance, Attribute, Value (parameterized). Interfaces.</w:t>
-      </w:r>
-    </w:p>
-    <w:p>
-      <w:pPr>
-        <w:numPr>
-          <w:ilvl w:val="0"/>
-          <w:numId w:val="1"/>
-        </w:numPr>
-        <w:pBdr>
-          <w:top w:space="0" w:sz="0" w:val="nil"/>
-          <w:left w:space="0" w:sz="0" w:val="nil"/>
-          <w:bottom w:space="0" w:sz="0" w:val="nil"/>
-          <w:right w:space="0" w:sz="0" w:val="nil"/>
-          <w:between w:space="0" w:sz="0" w:val="nil"/>
-        </w:pBdr>
-        <w:shd w:fill="auto" w:val="clear"/>
-        <w:ind w:left="600" w:hanging="360"/>
-        <w:rPr/>
-      </w:pPr>
-      <w:r>
-        <w:rPr>
-          <w:rtl w:val="0"/>
-        </w:rPr>
-        <w:t xml:space="preserve">Resource : IRI, Occurrences (CSPOs, Kinds, Statements). Implementations.</w:t>
-      </w:r>
-    </w:p>
-    <w:p>
-      <w:pPr>
-        <w:numPr>
-          <w:ilvl w:val="0"/>
-          <w:numId w:val="1"/>
-        </w:numPr>
-        <w:pBdr>
-          <w:top w:space="0" w:sz="0" w:val="nil"/>
-          <w:left w:space="0" w:sz="0" w:val="nil"/>
-          <w:bottom w:space="0" w:sz="0" w:val="nil"/>
-          <w:right w:space="0" w:sz="0" w:val="nil"/>
-          <w:between w:space="0" w:sz="0" w:val="nil"/>
-        </w:pBdr>
-        <w:shd w:fill="auto" w:val="clear"/>
-        <w:ind w:left="600" w:hanging="360"/>
-        <w:rPr/>
-      </w:pPr>
-      <w:r>
-        <w:rPr>
-          <w:rtl w:val="0"/>
-        </w:rPr>
-        <w:t xml:space="preserve">Context</w:t>
-      </w:r>
-    </w:p>
-    <w:p>
-      <w:pPr>
-        <w:numPr>
-          <w:ilvl w:val="0"/>
-          <w:numId w:val="1"/>
-        </w:numPr>
-        <w:pBdr>
-          <w:top w:space="0" w:sz="0" w:val="nil"/>
-          <w:left w:space="0" w:sz="0" w:val="nil"/>
-          <w:bottom w:space="0" w:sz="0" w:val="nil"/>
-          <w:right w:space="0" w:sz="0" w:val="nil"/>
-          <w:between w:space="0" w:sz="0" w:val="nil"/>
-        </w:pBdr>
-        <w:shd w:fill="auto" w:val="clear"/>
-        <w:ind w:left="600" w:hanging="360"/>
-        <w:rPr/>
-      </w:pPr>
-      <w:r>
-        <w:rPr>
-          <w:rtl w:val="0"/>
-        </w:rPr>
-        <w:t xml:space="preserve">Subject (SK, IRI, Ps, Os)</w:t>
-      </w:r>
-    </w:p>
-    <w:p>
-      <w:pPr>
-        <w:numPr>
-          <w:ilvl w:val="0"/>
-          <w:numId w:val="1"/>
-        </w:numPr>
-        <w:pBdr>
-          <w:top w:space="0" w:sz="0" w:val="nil"/>
-          <w:left w:space="0" w:sz="0" w:val="nil"/>
-          <w:bottom w:space="0" w:sz="0" w:val="nil"/>
-          <w:right w:space="0" w:sz="0" w:val="nil"/>
-          <w:between w:space="0" w:sz="0" w:val="nil"/>
-        </w:pBdr>
-        <w:shd w:fill="auto" w:val="clear"/>
-        <w:ind w:left="600" w:hanging="360"/>
-        <w:rPr/>
-      </w:pPr>
-      <w:r>
-        <w:rPr>
-          <w:rtl w:val="0"/>
-        </w:rPr>
-        <w:t xml:space="preserve">Property</w:t>
-      </w:r>
-    </w:p>
-    <w:p>
-      <w:pPr>
-        <w:numPr>
-          <w:ilvl w:val="0"/>
-          <w:numId w:val="1"/>
-        </w:numPr>
-        <w:pBdr>
-          <w:top w:space="0" w:sz="0" w:val="nil"/>
-          <w:left w:space="0" w:sz="0" w:val="nil"/>
-          <w:bottom w:space="0" w:sz="0" w:val="nil"/>
-          <w:right w:space="0" w:sz="0" w:val="nil"/>
-          <w:between w:space="0" w:sz="0" w:val="nil"/>
-        </w:pBdr>
-        <w:shd w:fill="auto" w:val="clear"/>
-        <w:ind w:left="600" w:hanging="360"/>
-        <w:rPr/>
-      </w:pPr>
-      <w:r>
-        <w:rPr>
-          <w:rtl w:val="0"/>
-        </w:rPr>
-        <w:t xml:space="preserve">Object</w:t>
-      </w:r>
-    </w:p>
-    <w:p>
-      <w:pPr>
-        <w:numPr>
-          <w:ilvl w:val="0"/>
-          <w:numId w:val="1"/>
-        </w:numPr>
-        <w:pBdr>
-          <w:top w:space="0" w:sz="0" w:val="nil"/>
-          <w:left w:space="0" w:sz="0" w:val="nil"/>
-          <w:bottom w:space="0" w:sz="0" w:val="nil"/>
-          <w:right w:space="0" w:sz="0" w:val="nil"/>
-          <w:between w:space="0" w:sz="0" w:val="nil"/>
-        </w:pBdr>
-        <w:shd w:fill="auto" w:val="clear"/>
-        <w:ind w:left="600" w:hanging="360"/>
-        <w:rPr/>
-      </w:pPr>
-      <w:r>
-        <w:rPr>
-          <w:rtl w:val="0"/>
-        </w:rPr>
-        <w:t xml:space="preserve">SubjectKind (Super SK, SK, Ps, Os) : P / O</w:t>
-      </w:r>
-    </w:p>
-    <w:p>
-      <w:pPr>
-        <w:numPr>
-          <w:ilvl w:val="0"/>
-          <w:numId w:val="1"/>
-        </w:numPr>
-        <w:pBdr>
-          <w:top w:space="0" w:sz="0" w:val="nil"/>
-          <w:left w:space="0" w:sz="0" w:val="nil"/>
-          <w:bottom w:space="0" w:sz="0" w:val="nil"/>
-          <w:right w:space="0" w:sz="0" w:val="nil"/>
-          <w:between w:space="0" w:sz="0" w:val="nil"/>
-        </w:pBdr>
-        <w:shd w:fill="auto" w:val="clear"/>
-        <w:ind w:left="600" w:hanging="360"/>
-        <w:rPr/>
-      </w:pPr>
-      <w:r>
-        <w:rPr>
-          <w:rtl w:val="0"/>
-        </w:rPr>
-        <w:t xml:space="preserve">PropertyKind : S / O</w:t>
-      </w:r>
-    </w:p>
-    <w:p>
-      <w:pPr>
-        <w:numPr>
-          <w:ilvl w:val="0"/>
-          <w:numId w:val="1"/>
-        </w:numPr>
-        <w:pBdr>
-          <w:top w:space="0" w:sz="0" w:val="nil"/>
-          <w:left w:space="0" w:sz="0" w:val="nil"/>
-          <w:bottom w:space="0" w:sz="0" w:val="nil"/>
-          <w:right w:space="0" w:sz="0" w:val="nil"/>
-          <w:between w:space="0" w:sz="0" w:val="nil"/>
-        </w:pBdr>
-        <w:shd w:fill="auto" w:val="clear"/>
-        <w:ind w:left="600" w:hanging="360"/>
-        <w:rPr/>
-      </w:pPr>
-      <w:r>
-        <w:rPr>
-          <w:rtl w:val="0"/>
-        </w:rPr>
-        <w:t xml:space="preserve">ObjectKind : P / S</w:t>
-      </w:r>
-    </w:p>
-    <w:p>
-      <w:pPr>
-        <w:numPr>
-          <w:ilvl w:val="0"/>
-          <w:numId w:val="1"/>
-        </w:numPr>
-        <w:pBdr>
-          <w:top w:space="0" w:sz="0" w:val="nil"/>
-          <w:left w:space="0" w:sz="0" w:val="nil"/>
-          <w:bottom w:space="0" w:sz="0" w:val="nil"/>
-          <w:right w:space="0" w:sz="0" w:val="nil"/>
-          <w:between w:space="0" w:sz="0" w:val="nil"/>
-        </w:pBdr>
-        <w:shd w:fill="auto" w:val="clear"/>
-        <w:ind w:left="600" w:hanging="360"/>
-        <w:rPr/>
-      </w:pPr>
-      <w:r>
-        <w:rPr>
-          <w:rtl w:val="0"/>
-        </w:rPr>
-        <w:t xml:space="preserve">ContextKind : (S, P, O)</w:t>
-      </w:r>
-    </w:p>
-    <w:p>
-      <w:pPr>
-        <w:numPr>
-          <w:ilvl w:val="0"/>
-          <w:numId w:val="1"/>
-        </w:numPr>
-        <w:pBdr>
-          <w:top w:space="0" w:sz="0" w:val="nil"/>
-          <w:left w:space="0" w:sz="0" w:val="nil"/>
-          <w:bottom w:space="0" w:sz="0" w:val="nil"/>
-          <w:right w:space="0" w:sz="0" w:val="nil"/>
-          <w:between w:space="0" w:sz="0" w:val="nil"/>
-        </w:pBdr>
-        <w:shd w:fill="auto" w:val="clear"/>
-        <w:ind w:left="600" w:hanging="360"/>
-        <w:rPr/>
-      </w:pPr>
-      <w:r>
-        <w:rPr>
-          <w:rtl w:val="0"/>
-        </w:rPr>
-        <w:t xml:space="preserve">Statement (CSPO, CK:SK:PK:OK Combinations, SK en CK: Ps / Os).</w:t>
-      </w:r>
-    </w:p>
-    <w:p>
-      <w:pPr>
-        <w:numPr>
-          <w:ilvl w:val="0"/>
-          <w:numId w:val="1"/>
-        </w:numPr>
-        <w:pBdr>
-          <w:top w:space="0" w:sz="0" w:val="nil"/>
-          <w:left w:space="0" w:sz="0" w:val="nil"/>
-          <w:bottom w:space="0" w:sz="0" w:val="nil"/>
-          <w:right w:space="0" w:sz="0" w:val="nil"/>
-          <w:between w:space="0" w:sz="0" w:val="nil"/>
-        </w:pBdr>
-        <w:shd w:fill="auto" w:val="clear"/>
-        <w:ind w:left="600" w:hanging="360"/>
-        <w:rPr/>
-      </w:pPr>
-      <w:r>
-        <w:rPr>
-          <w:rtl w:val="0"/>
-        </w:rPr>
-        <w:t xml:space="preserve">Functions (Transforms) : Reactive.</w:t>
-      </w:r>
-    </w:p>
-    <w:p>
-      <w:pPr>
-        <w:numPr>
-          <w:ilvl w:val="0"/>
-          <w:numId w:val="1"/>
-        </w:numPr>
-        <w:pBdr>
-          <w:top w:space="0" w:sz="0" w:val="nil"/>
-          <w:left w:space="0" w:sz="0" w:val="nil"/>
-          <w:bottom w:space="0" w:sz="0" w:val="nil"/>
-          <w:right w:space="0" w:sz="0" w:val="nil"/>
-          <w:between w:space="0" w:sz="0" w:val="nil"/>
-        </w:pBdr>
-        <w:shd w:fill="auto" w:val="clear"/>
-        <w:ind w:left="600" w:hanging="360"/>
-        <w:rPr/>
-      </w:pPr>
-      <w:r>
-        <w:rPr>
-          <w:rtl w:val="0"/>
-        </w:rPr>
-        <w:t xml:space="preserve">Getters: Type, Instances, Attributes, Values</w:t>
-      </w:r>
-    </w:p>
-    <w:p>
-      <w:pPr>
-        <w:numPr>
-          <w:ilvl w:val="0"/>
-          <w:numId w:val="1"/>
-        </w:numPr>
-        <w:pBdr>
-          <w:top w:space="0" w:sz="0" w:val="nil"/>
-          <w:left w:space="0" w:sz="0" w:val="nil"/>
-          <w:bottom w:space="0" w:sz="0" w:val="nil"/>
-          <w:right w:space="0" w:sz="0" w:val="nil"/>
-          <w:between w:space="0" w:sz="0" w:val="nil"/>
-        </w:pBdr>
-        <w:shd w:fill="auto" w:val="clear"/>
-        <w:ind w:left="600" w:hanging="360"/>
-        <w:rPr/>
-      </w:pPr>
-      <w:r>
-        <w:rPr>
-          <w:rtl w:val="0"/>
-        </w:rPr>
-        <w:t xml:space="preserve">Getters CSPOs, Kinds, Statements Occurrences</w:t>
-      </w:r>
-    </w:p>
-    <w:p>
-      <w:pPr>
-        <w:numPr>
-          <w:ilvl w:val="0"/>
-          <w:numId w:val="1"/>
-        </w:numPr>
-        <w:pBdr>
-          <w:top w:space="0" w:sz="0" w:val="nil"/>
-          <w:left w:space="0" w:sz="0" w:val="nil"/>
-          <w:bottom w:space="0" w:sz="0" w:val="nil"/>
-          <w:right w:space="0" w:sz="0" w:val="nil"/>
-          <w:between w:space="0" w:sz="0" w:val="nil"/>
-        </w:pBdr>
-        <w:shd w:fill="auto" w:val="clear"/>
-        <w:ind w:left="600" w:hanging="360"/>
-        <w:rPr/>
-      </w:pPr>
-      <w:r>
-        <w:rPr>
-          <w:rtl w:val="0"/>
-        </w:rPr>
-      </w:r>
-    </w:p>
-    <w:p>
-      <w:pPr>
-        <w:numPr>
-          <w:ilvl w:val="0"/>
-          <w:numId w:val="1"/>
-        </w:numPr>
-        <w:pBdr>
-          <w:top w:space="0" w:sz="0" w:val="nil"/>
-          <w:left w:space="0" w:sz="0" w:val="nil"/>
-          <w:bottom w:space="0" w:sz="0" w:val="nil"/>
-          <w:right w:space="0" w:sz="0" w:val="nil"/>
-          <w:between w:space="0" w:sz="0" w:val="nil"/>
-        </w:pBdr>
-        <w:shd w:fill="auto" w:val="clear"/>
-        <w:ind w:left="600" w:hanging="360"/>
-        <w:rPr/>
-      </w:pPr>
-      <w:r>
-        <w:rPr>
-          <w:rtl w:val="0"/>
-        </w:rPr>
-        <w:t xml:space="preserve">Alignment: super Kind infer sub Kind (superset) Attributes (Aggregation) / Values (Regression).</w:t>
-      </w:r>
-    </w:p>
-    <w:p>
-      <w:pPr>
-        <w:numPr>
-          <w:ilvl w:val="0"/>
-          <w:numId w:val="1"/>
-        </w:numPr>
-        <w:pBdr>
-          <w:top w:space="0" w:sz="0" w:val="nil"/>
-          <w:left w:space="0" w:sz="0" w:val="nil"/>
-          <w:bottom w:space="0" w:sz="0" w:val="nil"/>
-          <w:right w:space="0" w:sz="0" w:val="nil"/>
-          <w:between w:space="0" w:sz="0" w:val="nil"/>
-        </w:pBdr>
-        <w:shd w:fill="auto" w:val="clear"/>
-        <w:ind w:left="600" w:hanging="360"/>
-        <w:rPr/>
-      </w:pPr>
-      <w:r>
-        <w:rPr>
-          <w:rtl w:val="0"/>
-        </w:rPr>
-        <w:t xml:space="preserve">Aggregation: Kinds (IRIs) / Instances (Statement Occurrences) Attributes / Values. Sets Model. Classification (no labels)</w:t>
-      </w:r>
-    </w:p>
-    <w:p>
-      <w:pPr>
-        <w:numPr>
-          <w:ilvl w:val="0"/>
-          <w:numId w:val="1"/>
-        </w:numPr>
-        <w:pBdr>
-          <w:top w:space="0" w:sz="0" w:val="nil"/>
-          <w:left w:space="0" w:sz="0" w:val="nil"/>
-          <w:bottom w:space="0" w:sz="0" w:val="nil"/>
-          <w:right w:space="0" w:sz="0" w:val="nil"/>
-          <w:between w:space="0" w:sz="0" w:val="nil"/>
-        </w:pBdr>
-        <w:shd w:fill="auto" w:val="clear"/>
-        <w:ind w:left="600" w:hanging="360"/>
-        <w:rPr/>
-      </w:pPr>
-      <w:r>
-        <w:rPr>
-          <w:rtl w:val="0"/>
-        </w:rPr>
-        <w:t xml:space="preserve">Alignment: Types / Instances Relationships / Links. Kinds / Attributes. DOM Model (DAOs).</w:t>
-      </w:r>
-    </w:p>
-    <w:p>
-      <w:pPr>
-        <w:numPr>
-          <w:ilvl w:val="0"/>
-          <w:numId w:val="1"/>
-        </w:numPr>
-        <w:pBdr>
-          <w:top w:space="0" w:sz="0" w:val="nil"/>
-          <w:left w:space="0" w:sz="0" w:val="nil"/>
-          <w:bottom w:space="0" w:sz="0" w:val="nil"/>
-          <w:right w:space="0" w:sz="0" w:val="nil"/>
-          <w:between w:space="0" w:sz="0" w:val="nil"/>
-        </w:pBdr>
-        <w:shd w:fill="auto" w:val="clear"/>
-        <w:ind w:left="600" w:hanging="360"/>
-        <w:rPr/>
-      </w:pPr>
-      <w:r>
-        <w:rPr>
-          <w:rtl w:val="0"/>
-        </w:rPr>
-        <w:t xml:space="preserve">Activation: Roles / State in Contexts / Interactions Relationships. DCI Model. Clustering.</w:t>
-      </w:r>
-    </w:p>
-    <w:p>
-      <w:pPr>
-        <w:numPr>
-          <w:ilvl w:val="0"/>
-          <w:numId w:val="1"/>
-        </w:numPr>
-        <w:pBdr>
-          <w:top w:space="0" w:sz="0" w:val="nil"/>
-          <w:left w:space="0" w:sz="0" w:val="nil"/>
-          <w:bottom w:space="0" w:sz="0" w:val="nil"/>
-          <w:right w:space="0" w:sz="0" w:val="nil"/>
-          <w:between w:space="0" w:sz="0" w:val="nil"/>
-        </w:pBdr>
-        <w:shd w:fill="auto" w:val="clear"/>
-        <w:ind w:left="600" w:hanging="360"/>
-        <w:rPr/>
-      </w:pPr>
-      <w:r>
-        <w:rPr>
-          <w:rtl w:val="0"/>
-        </w:rPr>
-        <w:t xml:space="preserve">FCA Embeddings.</w:t>
-      </w:r>
-    </w:p>
-    <w:p>
-      <w:pPr>
-        <w:numPr>
-          <w:ilvl w:val="0"/>
-          <w:numId w:val="1"/>
-        </w:numPr>
-        <w:pBdr>
-          <w:top w:space="0" w:sz="0" w:val="nil"/>
-          <w:left w:space="0" w:sz="0" w:val="nil"/>
-          <w:bottom w:space="0" w:sz="0" w:val="nil"/>
-          <w:right w:space="0" w:sz="0" w:val="nil"/>
-          <w:between w:space="0" w:sz="0" w:val="nil"/>
-        </w:pBdr>
-        <w:shd w:fill="auto" w:val="clear"/>
-        <w:ind w:left="600" w:hanging="360"/>
-        <w:rPr/>
-      </w:pPr>
-      <w:r>
-        <w:rPr>
-          <w:rtl w:val="0"/>
-        </w:rPr>
-        <w:t xml:space="preserve">Statements / Kind Statements : IRI (toString / hashCode). Reification.</w:t>
-      </w:r>
-    </w:p>
-    <w:p>
-      <w:pPr>
-        <w:numPr>
-          <w:ilvl w:val="0"/>
-          <w:numId w:val="1"/>
-        </w:numPr>
-        <w:pBdr>
-          <w:top w:space="0" w:sz="0" w:val="nil"/>
-          <w:left w:space="0" w:sz="0" w:val="nil"/>
-          <w:bottom w:space="0" w:sz="0" w:val="nil"/>
-          <w:right w:space="0" w:sz="0" w:val="nil"/>
-          <w:between w:space="0" w:sz="0" w:val="nil"/>
-        </w:pBdr>
-        <w:shd w:fill="auto" w:val="clear"/>
-        <w:ind w:left="600" w:hanging="360"/>
-        <w:rPr/>
-      </w:pPr>
-      <w:r>
-        <w:rPr>
-          <w:rtl w:val="0"/>
-        </w:rPr>
-        <w:t xml:space="preserve">D2RQ Sample Dataset (Cinema).</w:t>
-      </w:r>
-    </w:p>
-    <w:p>
-      <w:pPr>
-        <w:numPr>
-          <w:ilvl w:val="0"/>
-          <w:numId w:val="1"/>
-        </w:numPr>
-        <w:pBdr>
-          <w:top w:space="0" w:sz="0" w:val="nil"/>
-          <w:left w:space="0" w:sz="0" w:val="nil"/>
-          <w:bottom w:space="0" w:sz="0" w:val="nil"/>
-          <w:right w:space="0" w:sz="0" w:val="nil"/>
-          <w:between w:space="0" w:sz="0" w:val="nil"/>
-        </w:pBdr>
-        <w:shd w:fill="auto" w:val="clear"/>
-        <w:ind w:left="600" w:hanging="360"/>
-        <w:rPr/>
-      </w:pPr>
-      <w:r>
-        <w:rPr>
-          <w:rtl w:val="0"/>
-        </w:rPr>
-        <w:t xml:space="preserve">Aggregation: Materialize Kind Statements (RDFS / OWL).</w:t>
-      </w:r>
-    </w:p>
-    <w:p>
-      <w:pPr>
-        <w:numPr>
-          <w:ilvl w:val="0"/>
-          <w:numId w:val="1"/>
-        </w:numPr>
-        <w:pBdr>
-          <w:top w:space="0" w:sz="0" w:val="nil"/>
-          <w:left w:space="0" w:sz="0" w:val="nil"/>
-          <w:bottom w:space="0" w:sz="0" w:val="nil"/>
-          <w:right w:space="0" w:sz="0" w:val="nil"/>
-          <w:between w:space="0" w:sz="0" w:val="nil"/>
-        </w:pBdr>
-        <w:shd w:fill="auto" w:val="clear"/>
-        <w:ind w:left="600" w:hanging="360"/>
-        <w:rPr/>
-      </w:pPr>
-      <w:r>
-        <w:rPr>
-          <w:rtl w:val="0"/>
-        </w:rPr>
-        <w:t xml:space="preserve">Debug Aggregation results.</w:t>
-      </w:r>
-    </w:p>
-    <w:p>
-      <w:pPr>
-        <w:numPr>
-          <w:ilvl w:val="0"/>
-          <w:numId w:val="1"/>
-        </w:numPr>
-        <w:pBdr>
-          <w:top w:space="0" w:sz="0" w:val="nil"/>
-          <w:left w:space="0" w:sz="0" w:val="nil"/>
-          <w:bottom w:space="0" w:sz="0" w:val="nil"/>
-          <w:right w:space="0" w:sz="0" w:val="nil"/>
-          <w:between w:space="0" w:sz="0" w:val="nil"/>
-        </w:pBdr>
-        <w:shd w:fill="auto" w:val="clear"/>
-        <w:ind w:left="600" w:hanging="360"/>
-        <w:rPr/>
-      </w:pPr>
-      <w:r>
-        <w:rPr>
-          <w:rtl w:val="0"/>
-        </w:rPr>
-        <w:t xml:space="preserve">Retrieveable IRIs : JSON-LD. Alignment: </w:t>
-      </w:r>
-      <w:hyperlink r:id="rId8">
-        <w:r>
-          <w:rPr>
-            <w:color w:val="0000ee"/>
-            <w:u w:val="single"/>
-            <w:rtl w:val="0"/>
-          </w:rPr>
-          <w:t xml:space="preserve">schema.org</w:t>
-        </w:r>
-      </w:hyperlink>
-      <w:r>
-        <w:rPr>
-          <w:rtl w:val="0"/>
-        </w:rPr>
         <w:t xml:space="preserve">.</w:t>
       </w:r>
     </w:p>
@@ -2589,7 +2644,6 @@
         </w:pBdr>
         <w:shd w:fill="auto" w:val="clear"/>
         <w:ind w:left="600" w:hanging="360"/>
-        <w:rPr/>
       </w:pPr>
       <w:r>
         <w:rPr>
@@ -2613,7 +2667,6 @@
         </w:pBdr>
         <w:shd w:fill="auto" w:val="clear"/>
         <w:ind w:left="600" w:hanging="360"/>
-        <w:rPr/>
       </w:pPr>
       <w:r>
         <w:rPr>
@@ -2637,7 +2690,6 @@
         </w:pBdr>
         <w:shd w:fill="auto" w:val="clear"/>
         <w:ind w:left="600" w:hanging="360"/>
-        <w:rPr/>
       </w:pPr>
       <w:r>
         <w:rPr>
@@ -2661,7 +2713,6 @@
         </w:pBdr>
         <w:shd w:fill="auto" w:val="clear"/>
         <w:ind w:left="600" w:hanging="360"/>
-        <w:rPr/>
       </w:pPr>
       <w:r>
         <w:rPr>
@@ -2685,7 +2736,6 @@
         </w:pBdr>
         <w:shd w:fill="auto" w:val="clear"/>
         <w:ind w:left="600" w:hanging="360"/>
-        <w:rPr/>
       </w:pPr>
       <w:r>
         <w:rPr>
@@ -2709,7 +2759,6 @@
         </w:pBdr>
         <w:shd w:fill="auto" w:val="clear"/>
         <w:ind w:left="600" w:hanging="360"/>
-        <w:rPr/>
       </w:pPr>
       <w:r>
         <w:rPr>
@@ -2733,7 +2782,6 @@
         </w:pBdr>
         <w:shd w:fill="auto" w:val="clear"/>
         <w:ind w:left="600" w:hanging="360"/>
-        <w:rPr/>
       </w:pPr>
       <w:r>
         <w:rPr>
@@ -2757,7 +2805,6 @@
         </w:pBdr>
         <w:shd w:fill="auto" w:val="clear"/>
         <w:ind w:left="600" w:hanging="360"/>
-        <w:rPr/>
       </w:pPr>
       <w:r>
         <w:rPr>
@@ -2781,7 +2828,6 @@
         </w:pBdr>
         <w:shd w:fill="auto" w:val="clear"/>
         <w:ind w:left="600" w:hanging="360"/>
-        <w:rPr/>
       </w:pPr>
       <w:r>
         <w:rPr>
@@ -2805,7 +2851,6 @@
         </w:pBdr>
         <w:shd w:fill="auto" w:val="clear"/>
         <w:ind w:left="600" w:hanging="360"/>
-        <w:rPr/>
       </w:pPr>
       <w:r>
         <w:rPr>
@@ -2829,7 +2874,6 @@
         </w:pBdr>
         <w:shd w:fill="auto" w:val="clear"/>
         <w:ind w:left="600" w:hanging="360"/>
-        <w:rPr/>
       </w:pPr>
       <w:r>
         <w:rPr>
@@ -2853,7 +2897,6 @@
         </w:pBdr>
         <w:shd w:fill="auto" w:val="clear"/>
         <w:ind w:left="600" w:hanging="360"/>
-        <w:rPr/>
       </w:pPr>
       <w:r>
         <w:rPr>
@@ -2877,7 +2920,6 @@
         </w:pBdr>
         <w:shd w:fill="auto" w:val="clear"/>
         <w:ind w:left="600" w:hanging="360"/>
-        <w:rPr/>
       </w:pPr>
       <w:r>
         <w:rPr>
@@ -2901,7 +2943,6 @@
         </w:pBdr>
         <w:shd w:fill="auto" w:val="clear"/>
         <w:ind w:left="600" w:hanging="360"/>
-        <w:rPr/>
       </w:pPr>
       <w:r>
         <w:rPr>
@@ -2925,30 +2966,28 @@
         </w:pBdr>
         <w:shd w:fill="auto" w:val="clear"/>
         <w:ind w:left="600" w:hanging="360"/>
-        <w:rPr/>
-      </w:pPr>
-      <w:r>
-        <w:rPr>
-          <w:rtl w:val="0"/>
-        </w:rPr>
-      </w:r>
-    </w:p>
-    <w:p>
-      <w:pPr>
-        <w:numPr>
-          <w:ilvl w:val="0"/>
-          <w:numId w:val="1"/>
-        </w:numPr>
-        <w:pBdr>
-          <w:top w:space="0" w:sz="0" w:val="nil"/>
-          <w:left w:space="0" w:sz="0" w:val="nil"/>
-          <w:bottom w:space="0" w:sz="0" w:val="nil"/>
-          <w:right w:space="0" w:sz="0" w:val="nil"/>
-          <w:between w:space="0" w:sz="0" w:val="nil"/>
-        </w:pBdr>
-        <w:shd w:fill="auto" w:val="clear"/>
-        <w:ind w:left="600" w:hanging="360"/>
-        <w:rPr/>
+      </w:pPr>
+      <w:r>
+        <w:rPr>
+          <w:rtl w:val="0"/>
+        </w:rPr>
+      </w:r>
+    </w:p>
+    <w:p>
+      <w:pPr>
+        <w:numPr>
+          <w:ilvl w:val="0"/>
+          <w:numId w:val="1"/>
+        </w:numPr>
+        <w:pBdr>
+          <w:top w:space="0" w:sz="0" w:val="nil"/>
+          <w:left w:space="0" w:sz="0" w:val="nil"/>
+          <w:bottom w:space="0" w:sz="0" w:val="nil"/>
+          <w:right w:space="0" w:sz="0" w:val="nil"/>
+          <w:between w:space="0" w:sz="0" w:val="nil"/>
+        </w:pBdr>
+        <w:shd w:fill="auto" w:val="clear"/>
+        <w:ind w:left="600" w:hanging="360"/>
       </w:pPr>
       <w:r>
         <w:rPr>
@@ -2972,7 +3011,6 @@
         </w:pBdr>
         <w:shd w:fill="auto" w:val="clear"/>
         <w:ind w:left="600" w:hanging="360"/>
-        <w:rPr/>
       </w:pPr>
       <w:r>
         <w:rPr>
@@ -2996,30 +3034,28 @@
         </w:pBdr>
         <w:shd w:fill="auto" w:val="clear"/>
         <w:ind w:left="600" w:hanging="360"/>
-        <w:rPr/>
-      </w:pPr>
-      <w:r>
-        <w:rPr>
-          <w:rtl w:val="0"/>
-        </w:rPr>
-      </w:r>
-    </w:p>
-    <w:p>
-      <w:pPr>
-        <w:numPr>
-          <w:ilvl w:val="0"/>
-          <w:numId w:val="1"/>
-        </w:numPr>
-        <w:pBdr>
-          <w:top w:space="0" w:sz="0" w:val="nil"/>
-          <w:left w:space="0" w:sz="0" w:val="nil"/>
-          <w:bottom w:space="0" w:sz="0" w:val="nil"/>
-          <w:right w:space="0" w:sz="0" w:val="nil"/>
-          <w:between w:space="0" w:sz="0" w:val="nil"/>
-        </w:pBdr>
-        <w:shd w:fill="auto" w:val="clear"/>
-        <w:ind w:left="600" w:hanging="360"/>
-        <w:rPr/>
+      </w:pPr>
+      <w:r>
+        <w:rPr>
+          <w:rtl w:val="0"/>
+        </w:rPr>
+      </w:r>
+    </w:p>
+    <w:p>
+      <w:pPr>
+        <w:numPr>
+          <w:ilvl w:val="0"/>
+          <w:numId w:val="1"/>
+        </w:numPr>
+        <w:pBdr>
+          <w:top w:space="0" w:sz="0" w:val="nil"/>
+          <w:left w:space="0" w:sz="0" w:val="nil"/>
+          <w:bottom w:space="0" w:sz="0" w:val="nil"/>
+          <w:right w:space="0" w:sz="0" w:val="nil"/>
+          <w:between w:space="0" w:sz="0" w:val="nil"/>
+        </w:pBdr>
+        <w:shd w:fill="auto" w:val="clear"/>
+        <w:ind w:left="600" w:hanging="360"/>
       </w:pPr>
       <w:r>
         <w:rPr>
@@ -3043,7 +3079,6 @@
         </w:pBdr>
         <w:shd w:fill="auto" w:val="clear"/>
         <w:ind w:left="600" w:hanging="360"/>
-        <w:rPr/>
       </w:pPr>
       <w:r>
         <w:rPr>
@@ -3067,7 +3102,6 @@
         </w:pBdr>
         <w:shd w:fill="auto" w:val="clear"/>
         <w:ind w:left="600" w:hanging="360"/>
-        <w:rPr/>
       </w:pPr>
       <w:r>
         <w:rPr>
@@ -3091,30 +3125,28 @@
         </w:pBdr>
         <w:shd w:fill="auto" w:val="clear"/>
         <w:ind w:left="600" w:hanging="360"/>
-        <w:rPr/>
-      </w:pPr>
-      <w:r>
-        <w:rPr>
-          <w:rtl w:val="0"/>
-        </w:rPr>
-      </w:r>
-    </w:p>
-    <w:p>
-      <w:pPr>
-        <w:numPr>
-          <w:ilvl w:val="0"/>
-          <w:numId w:val="1"/>
-        </w:numPr>
-        <w:pBdr>
-          <w:top w:space="0" w:sz="0" w:val="nil"/>
-          <w:left w:space="0" w:sz="0" w:val="nil"/>
-          <w:bottom w:space="0" w:sz="0" w:val="nil"/>
-          <w:right w:space="0" w:sz="0" w:val="nil"/>
-          <w:between w:space="0" w:sz="0" w:val="nil"/>
-        </w:pBdr>
-        <w:shd w:fill="auto" w:val="clear"/>
-        <w:ind w:left="600" w:hanging="360"/>
-        <w:rPr/>
+      </w:pPr>
+      <w:r>
+        <w:rPr>
+          <w:rtl w:val="0"/>
+        </w:rPr>
+      </w:r>
+    </w:p>
+    <w:p>
+      <w:pPr>
+        <w:numPr>
+          <w:ilvl w:val="0"/>
+          <w:numId w:val="1"/>
+        </w:numPr>
+        <w:pBdr>
+          <w:top w:space="0" w:sz="0" w:val="nil"/>
+          <w:left w:space="0" w:sz="0" w:val="nil"/>
+          <w:bottom w:space="0" w:sz="0" w:val="nil"/>
+          <w:right w:space="0" w:sz="0" w:val="nil"/>
+          <w:between w:space="0" w:sz="0" w:val="nil"/>
+        </w:pBdr>
+        <w:shd w:fill="auto" w:val="clear"/>
+        <w:ind w:left="600" w:hanging="360"/>
       </w:pPr>
       <w:r>
         <w:rPr>
@@ -3138,7 +3170,6 @@
         </w:pBdr>
         <w:shd w:fill="auto" w:val="clear"/>
         <w:ind w:left="600" w:hanging="360"/>
-        <w:rPr/>
       </w:pPr>
       <w:r>
         <w:rPr>
@@ -3162,7 +3193,6 @@
         </w:pBdr>
         <w:shd w:fill="auto" w:val="clear"/>
         <w:ind w:left="600" w:hanging="360"/>
-        <w:rPr/>
       </w:pPr>
       <w:r>
         <w:rPr>
@@ -3186,7 +3216,6 @@
         </w:pBdr>
         <w:shd w:fill="auto" w:val="clear"/>
         <w:ind w:left="600" w:hanging="360"/>
-        <w:rPr/>
       </w:pPr>
       <w:r>
         <w:rPr>
@@ -3210,7 +3239,6 @@
         </w:pBdr>
         <w:shd w:fill="auto" w:val="clear"/>
         <w:ind w:left="600" w:hanging="360"/>
-        <w:rPr/>
       </w:pPr>
       <w:r>
         <w:rPr>
@@ -3234,7 +3262,6 @@
         </w:pBdr>
         <w:shd w:fill="auto" w:val="clear"/>
         <w:ind w:left="600" w:hanging="360"/>
-        <w:rPr/>
       </w:pPr>
       <w:r>
         <w:rPr>
@@ -3258,7 +3285,6 @@
         </w:pBdr>
         <w:shd w:fill="auto" w:val="clear"/>
         <w:ind w:left="600" w:hanging="360"/>
-        <w:rPr/>
       </w:pPr>
       <w:r>
         <w:rPr>
@@ -3282,7 +3308,6 @@
         </w:pBdr>
         <w:shd w:fill="auto" w:val="clear"/>
         <w:ind w:left="600" w:hanging="360"/>
-        <w:rPr/>
       </w:pPr>
       <w:r>
         <w:rPr>
@@ -3306,30 +3331,28 @@
         </w:pBdr>
         <w:shd w:fill="auto" w:val="clear"/>
         <w:ind w:left="600" w:hanging="360"/>
-        <w:rPr/>
-      </w:pPr>
-      <w:r>
-        <w:rPr>
-          <w:rtl w:val="0"/>
-        </w:rPr>
-      </w:r>
-    </w:p>
-    <w:p>
-      <w:pPr>
-        <w:numPr>
-          <w:ilvl w:val="0"/>
-          <w:numId w:val="1"/>
-        </w:numPr>
-        <w:pBdr>
-          <w:top w:space="0" w:sz="0" w:val="nil"/>
-          <w:left w:space="0" w:sz="0" w:val="nil"/>
-          <w:bottom w:space="0" w:sz="0" w:val="nil"/>
-          <w:right w:space="0" w:sz="0" w:val="nil"/>
-          <w:between w:space="0" w:sz="0" w:val="nil"/>
-        </w:pBdr>
-        <w:shd w:fill="auto" w:val="clear"/>
-        <w:ind w:left="600" w:hanging="360"/>
-        <w:rPr/>
+      </w:pPr>
+      <w:r>
+        <w:rPr>
+          <w:rtl w:val="0"/>
+        </w:rPr>
+      </w:r>
+    </w:p>
+    <w:p>
+      <w:pPr>
+        <w:numPr>
+          <w:ilvl w:val="0"/>
+          <w:numId w:val="1"/>
+        </w:numPr>
+        <w:pBdr>
+          <w:top w:space="0" w:sz="0" w:val="nil"/>
+          <w:left w:space="0" w:sz="0" w:val="nil"/>
+          <w:bottom w:space="0" w:sz="0" w:val="nil"/>
+          <w:right w:space="0" w:sz="0" w:val="nil"/>
+          <w:between w:space="0" w:sz="0" w:val="nil"/>
+        </w:pBdr>
+        <w:shd w:fill="auto" w:val="clear"/>
+        <w:ind w:left="600" w:hanging="360"/>
       </w:pPr>
       <w:r>
         <w:rPr>
@@ -3353,7 +3376,6 @@
         </w:pBdr>
         <w:shd w:fill="auto" w:val="clear"/>
         <w:ind w:left="600" w:hanging="360"/>
-        <w:rPr/>
       </w:pPr>
       <w:r>
         <w:rPr>
@@ -3377,7 +3399,6 @@
         </w:pBdr>
         <w:shd w:fill="auto" w:val="clear"/>
         <w:ind w:left="600" w:hanging="360"/>
-        <w:rPr/>
       </w:pPr>
       <w:r>
         <w:rPr>
@@ -3401,7 +3422,6 @@
         </w:pBdr>
         <w:shd w:fill="auto" w:val="clear"/>
         <w:ind w:left="600" w:hanging="360"/>
-        <w:rPr/>
       </w:pPr>
       <w:r>
         <w:rPr>
@@ -3425,7 +3445,6 @@
         </w:pBdr>
         <w:shd w:fill="auto" w:val="clear"/>
         <w:ind w:left="600" w:hanging="360"/>
-        <w:rPr/>
       </w:pPr>
       <w:r>
         <w:rPr>
@@ -3449,7 +3468,6 @@
         </w:pBdr>
         <w:shd w:fill="auto" w:val="clear"/>
         <w:ind w:left="600" w:hanging="360"/>
-        <w:rPr/>
       </w:pPr>
       <w:r>
         <w:rPr>
@@ -3473,7 +3491,6 @@
         </w:pBdr>
         <w:shd w:fill="auto" w:val="clear"/>
         <w:ind w:left="600" w:hanging="360"/>
-        <w:rPr/>
       </w:pPr>
       <w:r>
         <w:rPr>
@@ -3497,7 +3514,6 @@
         </w:pBdr>
         <w:shd w:fill="auto" w:val="clear"/>
         <w:ind w:left="600" w:hanging="360"/>
-        <w:rPr/>
       </w:pPr>
       <w:r>
         <w:rPr>
@@ -3521,7 +3537,6 @@
         </w:pBdr>
         <w:shd w:fill="auto" w:val="clear"/>
         <w:ind w:left="600" w:hanging="360"/>
-        <w:rPr/>
       </w:pPr>
       <w:r>
         <w:rPr>
@@ -3545,30 +3560,28 @@
         </w:pBdr>
         <w:shd w:fill="auto" w:val="clear"/>
         <w:ind w:left="600" w:hanging="360"/>
-        <w:rPr/>
-      </w:pPr>
-      <w:r>
-        <w:rPr>
-          <w:rtl w:val="0"/>
-        </w:rPr>
-      </w:r>
-    </w:p>
-    <w:p>
-      <w:pPr>
-        <w:numPr>
-          <w:ilvl w:val="0"/>
-          <w:numId w:val="1"/>
-        </w:numPr>
-        <w:pBdr>
-          <w:top w:space="0" w:sz="0" w:val="nil"/>
-          <w:left w:space="0" w:sz="0" w:val="nil"/>
-          <w:bottom w:space="0" w:sz="0" w:val="nil"/>
-          <w:right w:space="0" w:sz="0" w:val="nil"/>
-          <w:between w:space="0" w:sz="0" w:val="nil"/>
-        </w:pBdr>
-        <w:shd w:fill="auto" w:val="clear"/>
-        <w:ind w:left="600" w:hanging="360"/>
-        <w:rPr/>
+      </w:pPr>
+      <w:r>
+        <w:rPr>
+          <w:rtl w:val="0"/>
+        </w:rPr>
+      </w:r>
+    </w:p>
+    <w:p>
+      <w:pPr>
+        <w:numPr>
+          <w:ilvl w:val="0"/>
+          <w:numId w:val="1"/>
+        </w:numPr>
+        <w:pBdr>
+          <w:top w:space="0" w:sz="0" w:val="nil"/>
+          <w:left w:space="0" w:sz="0" w:val="nil"/>
+          <w:bottom w:space="0" w:sz="0" w:val="nil"/>
+          <w:right w:space="0" w:sz="0" w:val="nil"/>
+          <w:between w:space="0" w:sz="0" w:val="nil"/>
+        </w:pBdr>
+        <w:shd w:fill="auto" w:val="clear"/>
+        <w:ind w:left="600" w:hanging="360"/>
       </w:pPr>
       <w:r>
         <w:rPr>
@@ -3592,7 +3605,6 @@
         </w:pBdr>
         <w:shd w:fill="auto" w:val="clear"/>
         <w:ind w:left="600" w:hanging="360"/>
-        <w:rPr/>
       </w:pPr>
       <w:r>
         <w:rPr>
@@ -3616,7 +3628,6 @@
         </w:pBdr>
         <w:shd w:fill="auto" w:val="clear"/>
         <w:ind w:left="600" w:hanging="360"/>
-        <w:rPr/>
       </w:pPr>
       <w:r>
         <w:rPr>
@@ -3640,7 +3651,6 @@
         </w:pBdr>
         <w:shd w:fill="auto" w:val="clear"/>
         <w:ind w:left="600" w:hanging="360"/>
-        <w:rPr/>
       </w:pPr>
       <w:r>
         <w:rPr>
@@ -3664,7 +3674,6 @@
         </w:pBdr>
         <w:shd w:fill="auto" w:val="clear"/>
         <w:ind w:left="600" w:hanging="360"/>
-        <w:rPr/>
       </w:pPr>
       <w:r>
         <w:rPr>
@@ -3688,7 +3697,6 @@
         </w:pBdr>
         <w:shd w:fill="auto" w:val="clear"/>
         <w:ind w:left="600" w:hanging="360"/>
-        <w:rPr/>
       </w:pPr>
       <w:r>
         <w:rPr>
@@ -3712,7 +3720,6 @@
         </w:pBdr>
         <w:shd w:fill="auto" w:val="clear"/>
         <w:ind w:left="600" w:hanging="360"/>
-        <w:rPr/>
       </w:pPr>
       <w:r>
         <w:rPr>
@@ -3736,7 +3743,6 @@
         </w:pBdr>
         <w:shd w:fill="auto" w:val="clear"/>
         <w:ind w:left="600" w:hanging="360"/>
-        <w:rPr/>
       </w:pPr>
       <w:r>
         <w:rPr>
@@ -3760,30 +3766,28 @@
         </w:pBdr>
         <w:shd w:fill="auto" w:val="clear"/>
         <w:ind w:left="600" w:hanging="360"/>
-        <w:rPr/>
-      </w:pPr>
-      <w:r>
-        <w:rPr>
-          <w:rtl w:val="0"/>
-        </w:rPr>
-      </w:r>
-    </w:p>
-    <w:p>
-      <w:pPr>
-        <w:numPr>
-          <w:ilvl w:val="0"/>
-          <w:numId w:val="1"/>
-        </w:numPr>
-        <w:pBdr>
-          <w:top w:space="0" w:sz="0" w:val="nil"/>
-          <w:left w:space="0" w:sz="0" w:val="nil"/>
-          <w:bottom w:space="0" w:sz="0" w:val="nil"/>
-          <w:right w:space="0" w:sz="0" w:val="nil"/>
-          <w:between w:space="0" w:sz="0" w:val="nil"/>
-        </w:pBdr>
-        <w:shd w:fill="auto" w:val="clear"/>
-        <w:ind w:left="600" w:hanging="360"/>
-        <w:rPr/>
+      </w:pPr>
+      <w:r>
+        <w:rPr>
+          <w:rtl w:val="0"/>
+        </w:rPr>
+      </w:r>
+    </w:p>
+    <w:p>
+      <w:pPr>
+        <w:numPr>
+          <w:ilvl w:val="0"/>
+          <w:numId w:val="1"/>
+        </w:numPr>
+        <w:pBdr>
+          <w:top w:space="0" w:sz="0" w:val="nil"/>
+          <w:left w:space="0" w:sz="0" w:val="nil"/>
+          <w:bottom w:space="0" w:sz="0" w:val="nil"/>
+          <w:right w:space="0" w:sz="0" w:val="nil"/>
+          <w:between w:space="0" w:sz="0" w:val="nil"/>
+        </w:pBdr>
+        <w:shd w:fill="auto" w:val="clear"/>
+        <w:ind w:left="600" w:hanging="360"/>
       </w:pPr>
       <w:r>
         <w:rPr>
@@ -3807,7 +3811,6 @@
         </w:pBdr>
         <w:shd w:fill="auto" w:val="clear"/>
         <w:ind w:left="600" w:hanging="360"/>
-        <w:rPr/>
       </w:pPr>
       <w:r>
         <w:rPr>
@@ -3831,30 +3834,28 @@
         </w:pBdr>
         <w:shd w:fill="auto" w:val="clear"/>
         <w:ind w:left="600" w:hanging="360"/>
-        <w:rPr/>
-      </w:pPr>
-      <w:r>
-        <w:rPr>
-          <w:rtl w:val="0"/>
-        </w:rPr>
-      </w:r>
-    </w:p>
-    <w:p>
-      <w:pPr>
-        <w:numPr>
-          <w:ilvl w:val="0"/>
-          <w:numId w:val="1"/>
-        </w:numPr>
-        <w:pBdr>
-          <w:top w:space="0" w:sz="0" w:val="nil"/>
-          <w:left w:space="0" w:sz="0" w:val="nil"/>
-          <w:bottom w:space="0" w:sz="0" w:val="nil"/>
-          <w:right w:space="0" w:sz="0" w:val="nil"/>
-          <w:between w:space="0" w:sz="0" w:val="nil"/>
-        </w:pBdr>
-        <w:shd w:fill="auto" w:val="clear"/>
-        <w:ind w:left="600" w:hanging="360"/>
-        <w:rPr/>
+      </w:pPr>
+      <w:r>
+        <w:rPr>
+          <w:rtl w:val="0"/>
+        </w:rPr>
+      </w:r>
+    </w:p>
+    <w:p>
+      <w:pPr>
+        <w:numPr>
+          <w:ilvl w:val="0"/>
+          <w:numId w:val="1"/>
+        </w:numPr>
+        <w:pBdr>
+          <w:top w:space="0" w:sz="0" w:val="nil"/>
+          <w:left w:space="0" w:sz="0" w:val="nil"/>
+          <w:bottom w:space="0" w:sz="0" w:val="nil"/>
+          <w:right w:space="0" w:sz="0" w:val="nil"/>
+          <w:between w:space="0" w:sz="0" w:val="nil"/>
+        </w:pBdr>
+        <w:shd w:fill="auto" w:val="clear"/>
+        <w:ind w:left="600" w:hanging="360"/>
       </w:pPr>
       <w:r>
         <w:rPr>
@@ -3878,7 +3879,6 @@
         </w:pBdr>
         <w:shd w:fill="auto" w:val="clear"/>
         <w:ind w:left="600" w:hanging="360"/>
-        <w:rPr/>
       </w:pPr>
       <w:r>
         <w:rPr>
@@ -3902,30 +3902,28 @@
         </w:pBdr>
         <w:shd w:fill="auto" w:val="clear"/>
         <w:ind w:left="600" w:hanging="360"/>
-        <w:rPr/>
-      </w:pPr>
-      <w:r>
-        <w:rPr>
-          <w:rtl w:val="0"/>
-        </w:rPr>
-      </w:r>
-    </w:p>
-    <w:p>
-      <w:pPr>
-        <w:numPr>
-          <w:ilvl w:val="0"/>
-          <w:numId w:val="1"/>
-        </w:numPr>
-        <w:pBdr>
-          <w:top w:space="0" w:sz="0" w:val="nil"/>
-          <w:left w:space="0" w:sz="0" w:val="nil"/>
-          <w:bottom w:space="0" w:sz="0" w:val="nil"/>
-          <w:right w:space="0" w:sz="0" w:val="nil"/>
-          <w:between w:space="0" w:sz="0" w:val="nil"/>
-        </w:pBdr>
-        <w:shd w:fill="auto" w:val="clear"/>
-        <w:ind w:left="600" w:hanging="360"/>
-        <w:rPr/>
+      </w:pPr>
+      <w:r>
+        <w:rPr>
+          <w:rtl w:val="0"/>
+        </w:rPr>
+      </w:r>
+    </w:p>
+    <w:p>
+      <w:pPr>
+        <w:numPr>
+          <w:ilvl w:val="0"/>
+          <w:numId w:val="1"/>
+        </w:numPr>
+        <w:pBdr>
+          <w:top w:space="0" w:sz="0" w:val="nil"/>
+          <w:left w:space="0" w:sz="0" w:val="nil"/>
+          <w:bottom w:space="0" w:sz="0" w:val="nil"/>
+          <w:right w:space="0" w:sz="0" w:val="nil"/>
+          <w:between w:space="0" w:sz="0" w:val="nil"/>
+        </w:pBdr>
+        <w:shd w:fill="auto" w:val="clear"/>
+        <w:ind w:left="600" w:hanging="360"/>
       </w:pPr>
       <w:r>
         <w:rPr>
@@ -3949,7 +3947,6 @@
         </w:pBdr>
         <w:shd w:fill="auto" w:val="clear"/>
         <w:ind w:left="600" w:hanging="360"/>
-        <w:rPr/>
       </w:pPr>
       <w:r>
         <w:rPr>
@@ -3973,7 +3970,6 @@
         </w:pBdr>
         <w:shd w:fill="auto" w:val="clear"/>
         <w:ind w:left="600" w:hanging="360"/>
-        <w:rPr/>
       </w:pPr>
       <w:r>
         <w:rPr>
@@ -3997,30 +3993,28 @@
         </w:pBdr>
         <w:shd w:fill="auto" w:val="clear"/>
         <w:ind w:left="600" w:hanging="360"/>
-        <w:rPr/>
-      </w:pPr>
-      <w:r>
-        <w:rPr>
-          <w:rtl w:val="0"/>
-        </w:rPr>
-      </w:r>
-    </w:p>
-    <w:p>
-      <w:pPr>
-        <w:numPr>
-          <w:ilvl w:val="0"/>
-          <w:numId w:val="1"/>
-        </w:numPr>
-        <w:pBdr>
-          <w:top w:space="0" w:sz="0" w:val="nil"/>
-          <w:left w:space="0" w:sz="0" w:val="nil"/>
-          <w:bottom w:space="0" w:sz="0" w:val="nil"/>
-          <w:right w:space="0" w:sz="0" w:val="nil"/>
-          <w:between w:space="0" w:sz="0" w:val="nil"/>
-        </w:pBdr>
-        <w:shd w:fill="auto" w:val="clear"/>
-        <w:ind w:left="600" w:hanging="360"/>
-        <w:rPr/>
+      </w:pPr>
+      <w:r>
+        <w:rPr>
+          <w:rtl w:val="0"/>
+        </w:rPr>
+      </w:r>
+    </w:p>
+    <w:p>
+      <w:pPr>
+        <w:numPr>
+          <w:ilvl w:val="0"/>
+          <w:numId w:val="1"/>
+        </w:numPr>
+        <w:pBdr>
+          <w:top w:space="0" w:sz="0" w:val="nil"/>
+          <w:left w:space="0" w:sz="0" w:val="nil"/>
+          <w:bottom w:space="0" w:sz="0" w:val="nil"/>
+          <w:right w:space="0" w:sz="0" w:val="nil"/>
+          <w:between w:space="0" w:sz="0" w:val="nil"/>
+        </w:pBdr>
+        <w:shd w:fill="auto" w:val="clear"/>
+        <w:ind w:left="600" w:hanging="360"/>
       </w:pPr>
       <w:r>
         <w:rPr>
@@ -4044,7 +4038,6 @@
         </w:pBdr>
         <w:shd w:fill="auto" w:val="clear"/>
         <w:ind w:left="600" w:hanging="360"/>
-        <w:rPr/>
       </w:pPr>
       <w:r>
         <w:rPr>
@@ -4068,7 +4061,6 @@
         </w:pBdr>
         <w:shd w:fill="auto" w:val="clear"/>
         <w:ind w:left="600" w:hanging="360"/>
-        <w:rPr/>
       </w:pPr>
       <w:r>
         <w:rPr>
@@ -4092,7 +4084,6 @@
         </w:pBdr>
         <w:shd w:fill="auto" w:val="clear"/>
         <w:ind w:left="600" w:hanging="360"/>
-        <w:rPr/>
       </w:pPr>
       <w:r>
         <w:rPr>
@@ -4116,7 +4107,6 @@
         </w:pBdr>
         <w:shd w:fill="auto" w:val="clear"/>
         <w:ind w:left="600" w:hanging="360"/>
-        <w:rPr/>
       </w:pPr>
       <w:r>
         <w:rPr>
@@ -4140,7 +4130,6 @@
         </w:pBdr>
         <w:shd w:fill="auto" w:val="clear"/>
         <w:ind w:left="600" w:hanging="360"/>
-        <w:rPr/>
       </w:pPr>
       <w:r>
         <w:rPr>
@@ -4164,7 +4153,6 @@
         </w:pBdr>
         <w:shd w:fill="auto" w:val="clear"/>
         <w:ind w:left="600" w:hanging="360"/>
-        <w:rPr/>
       </w:pPr>
       <w:r>
         <w:rPr>
@@ -4188,7 +4176,6 @@
         </w:pBdr>
         <w:shd w:fill="auto" w:val="clear"/>
         <w:ind w:left="600" w:hanging="360"/>
-        <w:rPr/>
       </w:pPr>
       <w:r>
         <w:rPr>
@@ -4212,7 +4199,6 @@
         </w:pBdr>
         <w:shd w:fill="auto" w:val="clear"/>
         <w:ind w:left="600" w:hanging="360"/>
-        <w:rPr/>
       </w:pPr>
       <w:r>
         <w:rPr>
@@ -4236,7 +4222,6 @@
         </w:pBdr>
         <w:shd w:fill="auto" w:val="clear"/>
         <w:ind w:left="600" w:hanging="360"/>
-        <w:rPr/>
       </w:pPr>
       <w:r>
         <w:rPr>
@@ -4260,7 +4245,6 @@
         </w:pBdr>
         <w:shd w:fill="auto" w:val="clear"/>
         <w:ind w:left="600" w:hanging="360"/>
-        <w:rPr/>
       </w:pPr>
       <w:r>
         <w:rPr>
@@ -4284,7 +4268,6 @@
         </w:pBdr>
         <w:shd w:fill="auto" w:val="clear"/>
         <w:ind w:left="600" w:hanging="360"/>
-        <w:rPr/>
       </w:pPr>
       <w:r>
         <w:rPr>
@@ -4308,7 +4291,6 @@
         </w:pBdr>
         <w:shd w:fill="auto" w:val="clear"/>
         <w:ind w:left="600" w:hanging="360"/>
-        <w:rPr/>
       </w:pPr>
       <w:r>
         <w:rPr>
@@ -4332,7 +4314,6 @@
         </w:pBdr>
         <w:shd w:fill="auto" w:val="clear"/>
         <w:ind w:left="600" w:hanging="360"/>
-        <w:rPr/>
       </w:pPr>
       <w:r>
         <w:rPr>
@@ -4356,7 +4337,6 @@
         </w:pBdr>
         <w:shd w:fill="auto" w:val="clear"/>
         <w:ind w:left="600" w:hanging="360"/>
-        <w:rPr/>
       </w:pPr>
       <w:r>
         <w:rPr>
@@ -4380,7 +4360,6 @@
         </w:pBdr>
         <w:shd w:fill="auto" w:val="clear"/>
         <w:ind w:left="600" w:hanging="360"/>
-        <w:rPr/>
       </w:pPr>
       <w:r>
         <w:rPr>
@@ -4404,7 +4383,6 @@
         </w:pBdr>
         <w:shd w:fill="auto" w:val="clear"/>
         <w:ind w:left="600" w:hanging="360"/>
-        <w:rPr/>
       </w:pPr>
       <w:r>
         <w:rPr>
@@ -4428,7 +4406,6 @@
         </w:pBdr>
         <w:shd w:fill="auto" w:val="clear"/>
         <w:ind w:left="600" w:hanging="360"/>
-        <w:rPr/>
       </w:pPr>
       <w:r>
         <w:rPr>
@@ -4452,7 +4429,6 @@
         </w:pBdr>
         <w:shd w:fill="auto" w:val="clear"/>
         <w:ind w:left="600" w:hanging="360"/>
-        <w:rPr/>
       </w:pPr>
       <w:r>
         <w:rPr>
@@ -4476,7 +4452,6 @@
         </w:pBdr>
         <w:shd w:fill="auto" w:val="clear"/>
         <w:ind w:left="600" w:hanging="360"/>
-        <w:rPr/>
       </w:pPr>
       <w:r>
         <w:rPr>
@@ -4500,30 +4475,28 @@
         </w:pBdr>
         <w:shd w:fill="auto" w:val="clear"/>
         <w:ind w:left="600" w:hanging="360"/>
-        <w:rPr/>
-      </w:pPr>
-      <w:r>
-        <w:rPr>
-          <w:rtl w:val="0"/>
-        </w:rPr>
-      </w:r>
-    </w:p>
-    <w:p>
-      <w:pPr>
-        <w:numPr>
-          <w:ilvl w:val="0"/>
-          <w:numId w:val="1"/>
-        </w:numPr>
-        <w:pBdr>
-          <w:top w:space="0" w:sz="0" w:val="nil"/>
-          <w:left w:space="0" w:sz="0" w:val="nil"/>
-          <w:bottom w:space="0" w:sz="0" w:val="nil"/>
-          <w:right w:space="0" w:sz="0" w:val="nil"/>
-          <w:between w:space="0" w:sz="0" w:val="nil"/>
-        </w:pBdr>
-        <w:shd w:fill="auto" w:val="clear"/>
-        <w:ind w:left="600" w:hanging="360"/>
-        <w:rPr/>
+      </w:pPr>
+      <w:r>
+        <w:rPr>
+          <w:rtl w:val="0"/>
+        </w:rPr>
+      </w:r>
+    </w:p>
+    <w:p>
+      <w:pPr>
+        <w:numPr>
+          <w:ilvl w:val="0"/>
+          <w:numId w:val="1"/>
+        </w:numPr>
+        <w:pBdr>
+          <w:top w:space="0" w:sz="0" w:val="nil"/>
+          <w:left w:space="0" w:sz="0" w:val="nil"/>
+          <w:bottom w:space="0" w:sz="0" w:val="nil"/>
+          <w:right w:space="0" w:sz="0" w:val="nil"/>
+          <w:between w:space="0" w:sz="0" w:val="nil"/>
+        </w:pBdr>
+        <w:shd w:fill="auto" w:val="clear"/>
+        <w:ind w:left="600" w:hanging="360"/>
       </w:pPr>
       <w:r>
         <w:rPr>
@@ -4547,7 +4520,6 @@
         </w:pBdr>
         <w:shd w:fill="auto" w:val="clear"/>
         <w:ind w:left="600" w:hanging="360"/>
-        <w:rPr/>
       </w:pPr>
       <w:r>
         <w:rPr>
@@ -4571,7 +4543,6 @@
         </w:pBdr>
         <w:shd w:fill="auto" w:val="clear"/>
         <w:ind w:left="600" w:hanging="360"/>
-        <w:rPr/>
       </w:pPr>
       <w:r>
         <w:rPr>
@@ -4595,7 +4566,6 @@
         </w:pBdr>
         <w:shd w:fill="auto" w:val="clear"/>
         <w:ind w:left="600" w:hanging="360"/>
-        <w:rPr/>
       </w:pPr>
       <w:r>
         <w:rPr>
@@ -4619,7 +4589,6 @@
         </w:pBdr>
         <w:shd w:fill="auto" w:val="clear"/>
         <w:ind w:left="600" w:hanging="360"/>
-        <w:rPr/>
       </w:pPr>
       <w:r>
         <w:rPr>
@@ -4643,7 +4612,6 @@
         </w:pBdr>
         <w:shd w:fill="auto" w:val="clear"/>
         <w:ind w:left="600" w:hanging="360"/>
-        <w:rPr/>
       </w:pPr>
       <w:r>
         <w:rPr>
@@ -4667,30 +4635,28 @@
         </w:pBdr>
         <w:shd w:fill="auto" w:val="clear"/>
         <w:ind w:left="600" w:hanging="360"/>
-        <w:rPr/>
-      </w:pPr>
-      <w:r>
-        <w:rPr>
-          <w:rtl w:val="0"/>
-        </w:rPr>
-      </w:r>
-    </w:p>
-    <w:p>
-      <w:pPr>
-        <w:numPr>
-          <w:ilvl w:val="0"/>
-          <w:numId w:val="1"/>
-        </w:numPr>
-        <w:pBdr>
-          <w:top w:space="0" w:sz="0" w:val="nil"/>
-          <w:left w:space="0" w:sz="0" w:val="nil"/>
-          <w:bottom w:space="0" w:sz="0" w:val="nil"/>
-          <w:right w:space="0" w:sz="0" w:val="nil"/>
-          <w:between w:space="0" w:sz="0" w:val="nil"/>
-        </w:pBdr>
-        <w:shd w:fill="auto" w:val="clear"/>
-        <w:ind w:left="600" w:hanging="360"/>
-        <w:rPr/>
+      </w:pPr>
+      <w:r>
+        <w:rPr>
+          <w:rtl w:val="0"/>
+        </w:rPr>
+      </w:r>
+    </w:p>
+    <w:p>
+      <w:pPr>
+        <w:numPr>
+          <w:ilvl w:val="0"/>
+          <w:numId w:val="1"/>
+        </w:numPr>
+        <w:pBdr>
+          <w:top w:space="0" w:sz="0" w:val="nil"/>
+          <w:left w:space="0" w:sz="0" w:val="nil"/>
+          <w:bottom w:space="0" w:sz="0" w:val="nil"/>
+          <w:right w:space="0" w:sz="0" w:val="nil"/>
+          <w:between w:space="0" w:sz="0" w:val="nil"/>
+        </w:pBdr>
+        <w:shd w:fill="auto" w:val="clear"/>
+        <w:ind w:left="600" w:hanging="360"/>
       </w:pPr>
       <w:r>
         <w:rPr>
@@ -4714,7 +4680,6 @@
         </w:pBdr>
         <w:shd w:fill="auto" w:val="clear"/>
         <w:ind w:left="600" w:hanging="360"/>
-        <w:rPr/>
       </w:pPr>
       <w:r>
         <w:rPr>
@@ -4738,7 +4703,6 @@
         </w:pBdr>
         <w:shd w:fill="auto" w:val="clear"/>
         <w:ind w:left="600" w:hanging="360"/>
-        <w:rPr/>
       </w:pPr>
       <w:r>
         <w:rPr>
@@ -4762,7 +4726,6 @@
         </w:pBdr>
         <w:shd w:fill="auto" w:val="clear"/>
         <w:ind w:left="600" w:hanging="360"/>
-        <w:rPr/>
       </w:pPr>
       <w:r>
         <w:rPr>
@@ -4786,7 +4749,6 @@
         </w:pBdr>
         <w:shd w:fill="auto" w:val="clear"/>
         <w:ind w:left="600" w:hanging="360"/>
-        <w:rPr/>
       </w:pPr>
       <w:r>
         <w:rPr>
@@ -4810,7 +4772,6 @@
         </w:pBdr>
         <w:shd w:fill="auto" w:val="clear"/>
         <w:ind w:left="600" w:hanging="360"/>
-        <w:rPr/>
       </w:pPr>
       <w:r>
         <w:rPr>
@@ -4834,7 +4795,6 @@
         </w:pBdr>
         <w:shd w:fill="auto" w:val="clear"/>
         <w:ind w:left="600" w:hanging="360"/>
-        <w:rPr/>
       </w:pPr>
       <w:r>
         <w:rPr>
@@ -4858,30 +4818,28 @@
         </w:pBdr>
         <w:shd w:fill="auto" w:val="clear"/>
         <w:ind w:left="600" w:hanging="360"/>
-        <w:rPr/>
-      </w:pPr>
-      <w:r>
-        <w:rPr>
-          <w:rtl w:val="0"/>
-        </w:rPr>
-      </w:r>
-    </w:p>
-    <w:p>
-      <w:pPr>
-        <w:numPr>
-          <w:ilvl w:val="0"/>
-          <w:numId w:val="1"/>
-        </w:numPr>
-        <w:pBdr>
-          <w:top w:space="0" w:sz="0" w:val="nil"/>
-          <w:left w:space="0" w:sz="0" w:val="nil"/>
-          <w:bottom w:space="0" w:sz="0" w:val="nil"/>
-          <w:right w:space="0" w:sz="0" w:val="nil"/>
-          <w:between w:space="0" w:sz="0" w:val="nil"/>
-        </w:pBdr>
-        <w:shd w:fill="auto" w:val="clear"/>
-        <w:ind w:left="600" w:hanging="360"/>
-        <w:rPr/>
+      </w:pPr>
+      <w:r>
+        <w:rPr>
+          <w:rtl w:val="0"/>
+        </w:rPr>
+      </w:r>
+    </w:p>
+    <w:p>
+      <w:pPr>
+        <w:numPr>
+          <w:ilvl w:val="0"/>
+          <w:numId w:val="1"/>
+        </w:numPr>
+        <w:pBdr>
+          <w:top w:space="0" w:sz="0" w:val="nil"/>
+          <w:left w:space="0" w:sz="0" w:val="nil"/>
+          <w:bottom w:space="0" w:sz="0" w:val="nil"/>
+          <w:right w:space="0" w:sz="0" w:val="nil"/>
+          <w:between w:space="0" w:sz="0" w:val="nil"/>
+        </w:pBdr>
+        <w:shd w:fill="auto" w:val="clear"/>
+        <w:ind w:left="600" w:hanging="360"/>
       </w:pPr>
       <w:r>
         <w:rPr>
@@ -4905,7 +4863,6 @@
         </w:pBdr>
         <w:shd w:fill="auto" w:val="clear"/>
         <w:ind w:left="600" w:hanging="360"/>
-        <w:rPr/>
       </w:pPr>
       <w:r>
         <w:rPr>
@@ -4929,7 +4886,6 @@
         </w:pBdr>
         <w:shd w:fill="auto" w:val="clear"/>
         <w:ind w:left="600" w:hanging="360"/>
-        <w:rPr/>
       </w:pPr>
       <w:r>
         <w:rPr>
@@ -4953,7 +4909,6 @@
         </w:pBdr>
         <w:shd w:fill="auto" w:val="clear"/>
         <w:ind w:left="600" w:hanging="360"/>
-        <w:rPr/>
       </w:pPr>
       <w:r>
         <w:rPr>
@@ -4977,7 +4932,6 @@
         </w:pBdr>
         <w:shd w:fill="auto" w:val="clear"/>
         <w:ind w:left="600" w:hanging="360"/>
-        <w:rPr/>
       </w:pPr>
       <w:r>
         <w:rPr>
@@ -5001,7 +4955,6 @@
         </w:pBdr>
         <w:shd w:fill="auto" w:val="clear"/>
         <w:ind w:left="600" w:hanging="360"/>
-        <w:rPr/>
       </w:pPr>
       <w:r>
         <w:rPr>
@@ -5025,30 +4978,28 @@
         </w:pBdr>
         <w:shd w:fill="auto" w:val="clear"/>
         <w:ind w:left="600" w:hanging="360"/>
-        <w:rPr/>
-      </w:pPr>
-      <w:r>
-        <w:rPr>
-          <w:rtl w:val="0"/>
-        </w:rPr>
-      </w:r>
-    </w:p>
-    <w:p>
-      <w:pPr>
-        <w:numPr>
-          <w:ilvl w:val="0"/>
-          <w:numId w:val="1"/>
-        </w:numPr>
-        <w:pBdr>
-          <w:top w:space="0" w:sz="0" w:val="nil"/>
-          <w:left w:space="0" w:sz="0" w:val="nil"/>
-          <w:bottom w:space="0" w:sz="0" w:val="nil"/>
-          <w:right w:space="0" w:sz="0" w:val="nil"/>
-          <w:between w:space="0" w:sz="0" w:val="nil"/>
-        </w:pBdr>
-        <w:shd w:fill="auto" w:val="clear"/>
-        <w:ind w:left="600" w:hanging="360"/>
-        <w:rPr/>
+      </w:pPr>
+      <w:r>
+        <w:rPr>
+          <w:rtl w:val="0"/>
+        </w:rPr>
+      </w:r>
+    </w:p>
+    <w:p>
+      <w:pPr>
+        <w:numPr>
+          <w:ilvl w:val="0"/>
+          <w:numId w:val="1"/>
+        </w:numPr>
+        <w:pBdr>
+          <w:top w:space="0" w:sz="0" w:val="nil"/>
+          <w:left w:space="0" w:sz="0" w:val="nil"/>
+          <w:bottom w:space="0" w:sz="0" w:val="nil"/>
+          <w:right w:space="0" w:sz="0" w:val="nil"/>
+          <w:between w:space="0" w:sz="0" w:val="nil"/>
+        </w:pBdr>
+        <w:shd w:fill="auto" w:val="clear"/>
+        <w:ind w:left="600" w:hanging="360"/>
       </w:pPr>
       <w:r>
         <w:rPr>
@@ -5072,7 +5023,6 @@
         </w:pBdr>
         <w:shd w:fill="auto" w:val="clear"/>
         <w:ind w:left="600" w:hanging="360"/>
-        <w:rPr/>
       </w:pPr>
       <w:r>
         <w:rPr>
@@ -5096,7 +5046,6 @@
         </w:pBdr>
         <w:shd w:fill="auto" w:val="clear"/>
         <w:ind w:left="600" w:hanging="360"/>
-        <w:rPr/>
       </w:pPr>
       <w:r>
         <w:rPr>
@@ -5120,7 +5069,6 @@
         </w:pBdr>
         <w:shd w:fill="auto" w:val="clear"/>
         <w:ind w:left="600" w:hanging="360"/>
-        <w:rPr/>
       </w:pPr>
       <w:r>
         <w:rPr>
@@ -5144,7 +5092,6 @@
         </w:pBdr>
         <w:shd w:fill="auto" w:val="clear"/>
         <w:ind w:left="600" w:hanging="360"/>
-        <w:rPr/>
       </w:pPr>
       <w:r>
         <w:rPr>
@@ -5168,7 +5115,6 @@
         </w:pBdr>
         <w:shd w:fill="auto" w:val="clear"/>
         <w:ind w:left="600" w:hanging="360"/>
-        <w:rPr/>
       </w:pPr>
       <w:r>
         <w:rPr>
@@ -5192,30 +5138,28 @@
         </w:pBdr>
         <w:shd w:fill="auto" w:val="clear"/>
         <w:ind w:left="600" w:hanging="360"/>
-        <w:rPr/>
-      </w:pPr>
-      <w:r>
-        <w:rPr>
-          <w:rtl w:val="0"/>
-        </w:rPr>
-      </w:r>
-    </w:p>
-    <w:p>
-      <w:pPr>
-        <w:numPr>
-          <w:ilvl w:val="0"/>
-          <w:numId w:val="1"/>
-        </w:numPr>
-        <w:pBdr>
-          <w:top w:space="0" w:sz="0" w:val="nil"/>
-          <w:left w:space="0" w:sz="0" w:val="nil"/>
-          <w:bottom w:space="0" w:sz="0" w:val="nil"/>
-          <w:right w:space="0" w:sz="0" w:val="nil"/>
-          <w:between w:space="0" w:sz="0" w:val="nil"/>
-        </w:pBdr>
-        <w:shd w:fill="auto" w:val="clear"/>
-        <w:ind w:left="600" w:hanging="360"/>
-        <w:rPr/>
+      </w:pPr>
+      <w:r>
+        <w:rPr>
+          <w:rtl w:val="0"/>
+        </w:rPr>
+      </w:r>
+    </w:p>
+    <w:p>
+      <w:pPr>
+        <w:numPr>
+          <w:ilvl w:val="0"/>
+          <w:numId w:val="1"/>
+        </w:numPr>
+        <w:pBdr>
+          <w:top w:space="0" w:sz="0" w:val="nil"/>
+          <w:left w:space="0" w:sz="0" w:val="nil"/>
+          <w:bottom w:space="0" w:sz="0" w:val="nil"/>
+          <w:right w:space="0" w:sz="0" w:val="nil"/>
+          <w:between w:space="0" w:sz="0" w:val="nil"/>
+        </w:pBdr>
+        <w:shd w:fill="auto" w:val="clear"/>
+        <w:ind w:left="600" w:hanging="360"/>
       </w:pPr>
       <w:r>
         <w:rPr>
@@ -5239,7 +5183,6 @@
         </w:pBdr>
         <w:shd w:fill="auto" w:val="clear"/>
         <w:ind w:left="600" w:hanging="360"/>
-        <w:rPr/>
       </w:pPr>
       <w:r>
         <w:rPr>
@@ -5263,7 +5206,6 @@
         </w:pBdr>
         <w:shd w:fill="auto" w:val="clear"/>
         <w:ind w:left="600" w:hanging="360"/>
-        <w:rPr/>
       </w:pPr>
       <w:r>
         <w:rPr>
@@ -5287,7 +5229,6 @@
         </w:pBdr>
         <w:shd w:fill="auto" w:val="clear"/>
         <w:ind w:left="600" w:hanging="360"/>
-        <w:rPr/>
       </w:pPr>
       <w:r>
         <w:rPr>
@@ -5311,7 +5252,6 @@
         </w:pBdr>
         <w:shd w:fill="auto" w:val="clear"/>
         <w:ind w:left="600" w:hanging="360"/>
-        <w:rPr/>
       </w:pPr>
       <w:r>
         <w:rPr>
@@ -5335,7 +5275,6 @@
         </w:pBdr>
         <w:shd w:fill="auto" w:val="clear"/>
         <w:ind w:left="600" w:hanging="360"/>
-        <w:rPr/>
       </w:pPr>
       <w:r>
         <w:rPr>
@@ -5359,30 +5298,28 @@
         </w:pBdr>
         <w:shd w:fill="auto" w:val="clear"/>
         <w:ind w:left="600" w:hanging="360"/>
-        <w:rPr/>
-      </w:pPr>
-      <w:r>
-        <w:rPr>
-          <w:rtl w:val="0"/>
-        </w:rPr>
-      </w:r>
-    </w:p>
-    <w:p>
-      <w:pPr>
-        <w:numPr>
-          <w:ilvl w:val="0"/>
-          <w:numId w:val="1"/>
-        </w:numPr>
-        <w:pBdr>
-          <w:top w:space="0" w:sz="0" w:val="nil"/>
-          <w:left w:space="0" w:sz="0" w:val="nil"/>
-          <w:bottom w:space="0" w:sz="0" w:val="nil"/>
-          <w:right w:space="0" w:sz="0" w:val="nil"/>
-          <w:between w:space="0" w:sz="0" w:val="nil"/>
-        </w:pBdr>
-        <w:shd w:fill="auto" w:val="clear"/>
-        <w:ind w:left="600" w:hanging="360"/>
-        <w:rPr/>
+      </w:pPr>
+      <w:r>
+        <w:rPr>
+          <w:rtl w:val="0"/>
+        </w:rPr>
+      </w:r>
+    </w:p>
+    <w:p>
+      <w:pPr>
+        <w:numPr>
+          <w:ilvl w:val="0"/>
+          <w:numId w:val="1"/>
+        </w:numPr>
+        <w:pBdr>
+          <w:top w:space="0" w:sz="0" w:val="nil"/>
+          <w:left w:space="0" w:sz="0" w:val="nil"/>
+          <w:bottom w:space="0" w:sz="0" w:val="nil"/>
+          <w:right w:space="0" w:sz="0" w:val="nil"/>
+          <w:between w:space="0" w:sz="0" w:val="nil"/>
+        </w:pBdr>
+        <w:shd w:fill="auto" w:val="clear"/>
+        <w:ind w:left="600" w:hanging="360"/>
       </w:pPr>
       <w:r>
         <w:rPr>
@@ -5406,7 +5343,6 @@
         </w:pBdr>
         <w:shd w:fill="auto" w:val="clear"/>
         <w:ind w:left="600" w:hanging="360"/>
-        <w:rPr/>
       </w:pPr>
       <w:r>
         <w:rPr>
@@ -5430,7 +5366,6 @@
         </w:pBdr>
         <w:shd w:fill="auto" w:val="clear"/>
         <w:ind w:left="600" w:hanging="360"/>
-        <w:rPr/>
       </w:pPr>
       <w:r>
         <w:rPr>
@@ -5454,7 +5389,6 @@
         </w:pBdr>
         <w:shd w:fill="auto" w:val="clear"/>
         <w:ind w:left="600" w:hanging="360"/>
-        <w:rPr/>
       </w:pPr>
       <w:r>
         <w:rPr>
@@ -5478,7 +5412,6 @@
         </w:pBdr>
         <w:shd w:fill="auto" w:val="clear"/>
         <w:ind w:left="600" w:hanging="360"/>
-        <w:rPr/>
       </w:pPr>
       <w:r>
         <w:rPr>
@@ -5502,7 +5435,6 @@
         </w:pBdr>
         <w:shd w:fill="auto" w:val="clear"/>
         <w:ind w:left="600" w:hanging="360"/>
-        <w:rPr/>
       </w:pPr>
       <w:r>
         <w:rPr>
@@ -5526,7 +5458,6 @@
         </w:pBdr>
         <w:shd w:fill="auto" w:val="clear"/>
         <w:ind w:left="600" w:hanging="360"/>
-        <w:rPr/>
       </w:pPr>
       <w:r>
         <w:rPr>
@@ -5937,178 +5868,6 @@
       <w:b w:val="1"/>
       <w:sz w:val="72"/>
       <w:szCs w:val="72"/>
-    </w:rPr>
-  </w:style>
-  <w:style w:type="paragraph" w:styleId="Normal" w:default="1">
-    <w:name w:val="normal"/>
-  </w:style>
-  <w:style w:type="table" w:styleId="TableNormal" w:default="1">
-    <w:name w:val="Table Normal"/>
-  </w:style>
-  <w:style w:type="paragraph" w:styleId="Heading1">
-    <w:name w:val="heading 1"/>
-    <w:basedOn w:val="Normal"/>
-    <w:next w:val="Normal"/>
-    <w:pPr>
-      <w:pBdr>
-        <w:top w:space="0" w:sz="0" w:val="nil"/>
-        <w:left w:space="0" w:sz="0" w:val="nil"/>
-        <w:bottom w:space="0" w:sz="0" w:val="nil"/>
-        <w:right w:space="0" w:sz="0" w:val="nil"/>
-        <w:between w:space="0" w:sz="0" w:val="nil"/>
-      </w:pBdr>
-      <w:shd w:fill="auto" w:val="clear"/>
-      <w:spacing w:after="240" w:before="240" w:lineRule="auto"/>
-    </w:pPr>
-    <w:rPr>
-      <w:b w:val="1"/>
-      <w:i w:val="0"/>
-      <w:sz w:val="48"/>
-      <w:szCs w:val="48"/>
-    </w:rPr>
-  </w:style>
-  <w:style w:type="paragraph" w:styleId="Heading2">
-    <w:name w:val="heading 2"/>
-    <w:basedOn w:val="Normal"/>
-    <w:next w:val="Normal"/>
-    <w:pPr>
-      <w:pBdr>
-        <w:top w:space="0" w:sz="0" w:val="nil"/>
-        <w:left w:space="0" w:sz="0" w:val="nil"/>
-        <w:bottom w:space="0" w:sz="0" w:val="nil"/>
-        <w:right w:space="0" w:sz="0" w:val="nil"/>
-        <w:between w:space="0" w:sz="0" w:val="nil"/>
-      </w:pBdr>
-      <w:shd w:fill="auto" w:val="clear"/>
-      <w:spacing w:after="225" w:before="225" w:lineRule="auto"/>
-    </w:pPr>
-    <w:rPr>
-      <w:b w:val="1"/>
-      <w:i w:val="0"/>
-      <w:sz w:val="36"/>
-      <w:szCs w:val="36"/>
-    </w:rPr>
-  </w:style>
-  <w:style w:type="paragraph" w:styleId="Heading3">
-    <w:name w:val="heading 3"/>
-    <w:basedOn w:val="Normal"/>
-    <w:next w:val="Normal"/>
-    <w:pPr>
-      <w:pBdr>
-        <w:top w:space="0" w:sz="0" w:val="nil"/>
-        <w:left w:space="0" w:sz="0" w:val="nil"/>
-        <w:bottom w:space="0" w:sz="0" w:val="nil"/>
-        <w:right w:space="0" w:sz="0" w:val="nil"/>
-        <w:between w:space="0" w:sz="0" w:val="nil"/>
-      </w:pBdr>
-      <w:shd w:fill="auto" w:val="clear"/>
-      <w:spacing w:after="240" w:before="240" w:lineRule="auto"/>
-    </w:pPr>
-    <w:rPr>
-      <w:b w:val="1"/>
-      <w:i w:val="0"/>
-      <w:sz w:val="28"/>
-      <w:szCs w:val="28"/>
-    </w:rPr>
-  </w:style>
-  <w:style w:type="paragraph" w:styleId="Heading4">
-    <w:name w:val="heading 4"/>
-    <w:basedOn w:val="Normal"/>
-    <w:next w:val="Normal"/>
-    <w:pPr>
-      <w:pBdr>
-        <w:top w:space="0" w:sz="0" w:val="nil"/>
-        <w:left w:space="0" w:sz="0" w:val="nil"/>
-        <w:bottom w:space="0" w:sz="0" w:val="nil"/>
-        <w:right w:space="0" w:sz="0" w:val="nil"/>
-        <w:between w:space="0" w:sz="0" w:val="nil"/>
-      </w:pBdr>
-      <w:shd w:fill="auto" w:val="clear"/>
-      <w:spacing w:after="255" w:before="255" w:lineRule="auto"/>
-    </w:pPr>
-    <w:rPr>
-      <w:b w:val="1"/>
-      <w:i w:val="0"/>
-      <w:sz w:val="24"/>
-      <w:szCs w:val="24"/>
-    </w:rPr>
-  </w:style>
-  <w:style w:type="paragraph" w:styleId="Heading5">
-    <w:name w:val="heading 5"/>
-    <w:basedOn w:val="Normal"/>
-    <w:next w:val="Normal"/>
-    <w:pPr>
-      <w:pBdr>
-        <w:top w:space="0" w:sz="0" w:val="nil"/>
-        <w:left w:space="0" w:sz="0" w:val="nil"/>
-        <w:bottom w:space="0" w:sz="0" w:val="nil"/>
-        <w:right w:space="0" w:sz="0" w:val="nil"/>
-        <w:between w:space="0" w:sz="0" w:val="nil"/>
-      </w:pBdr>
-      <w:shd w:fill="auto" w:val="clear"/>
-      <w:spacing w:after="255" w:before="255" w:lineRule="auto"/>
-    </w:pPr>
-    <w:rPr>
-      <w:b w:val="1"/>
-      <w:i w:val="0"/>
-      <w:sz w:val="18"/>
-      <w:szCs w:val="18"/>
-    </w:rPr>
-  </w:style>
-  <w:style w:type="paragraph" w:styleId="Heading6">
-    <w:name w:val="heading 6"/>
-    <w:basedOn w:val="Normal"/>
-    <w:next w:val="Normal"/>
-    <w:pPr>
-      <w:pBdr>
-        <w:top w:space="0" w:sz="0" w:val="nil"/>
-        <w:left w:space="0" w:sz="0" w:val="nil"/>
-        <w:bottom w:space="0" w:sz="0" w:val="nil"/>
-        <w:right w:space="0" w:sz="0" w:val="nil"/>
-        <w:between w:space="0" w:sz="0" w:val="nil"/>
-      </w:pBdr>
-      <w:shd w:fill="auto" w:val="clear"/>
-      <w:spacing w:after="360" w:before="360" w:lineRule="auto"/>
-    </w:pPr>
-    <w:rPr>
-      <w:b w:val="1"/>
-      <w:i w:val="0"/>
-      <w:sz w:val="16"/>
-      <w:szCs w:val="16"/>
-    </w:rPr>
-  </w:style>
-  <w:style w:type="paragraph" w:styleId="Title">
-    <w:name w:val="Title"/>
-    <w:basedOn w:val="Normal"/>
-    <w:next w:val="Normal"/>
-    <w:pPr>
-      <w:keepNext w:val="1"/>
-      <w:keepLines w:val="1"/>
-      <w:pageBreakBefore w:val="0"/>
-      <w:spacing w:after="120" w:before="480" w:lineRule="auto"/>
-    </w:pPr>
-    <w:rPr>
-      <w:b w:val="1"/>
-      <w:sz w:val="72"/>
-      <w:szCs w:val="72"/>
-    </w:rPr>
-  </w:style>
-  <w:style w:type="paragraph" w:styleId="Subtitle">
-    <w:name w:val="Subtitle"/>
-    <w:basedOn w:val="Normal"/>
-    <w:next w:val="Normal"/>
-    <w:pPr>
-      <w:keepNext w:val="1"/>
-      <w:keepLines w:val="1"/>
-      <w:pageBreakBefore w:val="0"/>
-      <w:spacing w:after="80" w:before="360" w:lineRule="auto"/>
-    </w:pPr>
-    <w:rPr>
-      <w:rFonts w:ascii="Georgia" w:cs="Georgia" w:eastAsia="Georgia" w:hAnsi="Georgia"/>
-      <w:i w:val="1"/>
-      <w:color w:val="666666"/>
-      <w:sz w:val="48"/>
-      <w:szCs w:val="48"/>
     </w:rPr>
   </w:style>
   <w:style w:type="paragraph" w:styleId="Subtitle">
@@ -6450,19 +6209,4 @@
   </a:objectDefaults>
   <a:extraClrSchemeLst/>
 </a:theme>
-</file>
-
-<file path=customXML/item1.xml><?xml version="1.0" encoding="utf-8"?>
-<go:gDocsCustomXmlDataStorage xmlns:go="http://customooxmlschemas.google.com/" xmlns:r="http://schemas.openxmlformats.org/officeDocument/2006/relationships" uri="GoogleDocsCustomDataVersion2">
-  <go:docsCustomData xmlns:go="http://customooxmlschemas.google.com/" roundtripDataSignature="AMtx7mjKGAujAgCgY78h4jHlA3rmZCbtOg==">CgMxLjA4AHIhMWh2YkZpRTVWU2lEVWZKLTE4c0ZTZllEdWNPZ3JmTlA2</go:docsCustomData>
-</go:gDocsCustomXmlDataStorage>
-</file>
-
-<file path=customXML/itemProps1.xml><?xml version="1.0" encoding="utf-8"?>
-<ds:datastoreItem xmlns:ds="http://schemas.openxmlformats.org/officeDocument/2006/customXml" ds:itemID="{11111111-1234-1234-1234-123412341234}">
-  <ds:schemaRefs>
-    <ds:schemaRef ds:uri="http://schemas.openxmlformats.org/officeDocument/2006/relationships"/>
-    <ds:schemaRef ds:uri="http://customooxmlschemas.google.com/"/>
-  </ds:schemaRefs>
-</ds:datastoreItem>
 </file>
--- a/ToDo.docx
+++ b/ToDo.docx
@@ -17,6 +17,7 @@
         </w:pBdr>
         <w:shd w:fill="auto" w:val="clear"/>
         <w:ind w:left="600" w:hanging="360"/>
+        <w:rPr/>
       </w:pPr>
       <w:r>
         <w:rPr>
@@ -40,6 +41,7 @@
         </w:pBdr>
         <w:shd w:fill="auto" w:val="clear"/>
         <w:ind w:left="600" w:hanging="360"/>
+        <w:rPr/>
       </w:pPr>
       <w:r>
         <w:rPr>
@@ -63,6 +65,7 @@
         </w:pBdr>
         <w:shd w:fill="auto" w:val="clear"/>
         <w:ind w:left="600" w:hanging="360"/>
+        <w:rPr/>
       </w:pPr>
       <w:r>
         <w:rPr>
@@ -86,6 +89,7 @@
         </w:pBdr>
         <w:shd w:fill="auto" w:val="clear"/>
         <w:ind w:left="600" w:hanging="360"/>
+        <w:rPr/>
       </w:pPr>
       <w:r>
         <w:rPr>
@@ -109,6 +113,7 @@
         </w:pBdr>
         <w:shd w:fill="auto" w:val="clear"/>
         <w:ind w:left="600" w:hanging="360"/>
+        <w:rPr/>
       </w:pPr>
       <w:r>
         <w:rPr>
@@ -132,6 +137,7 @@
         </w:pBdr>
         <w:shd w:fill="auto" w:val="clear"/>
         <w:ind w:left="600" w:hanging="360"/>
+        <w:rPr/>
       </w:pPr>
       <w:r>
         <w:rPr>
@@ -155,6 +161,7 @@
         </w:pBdr>
         <w:shd w:fill="auto" w:val="clear"/>
         <w:ind w:left="600" w:hanging="360"/>
+        <w:rPr/>
       </w:pPr>
       <w:r>
         <w:rPr>
@@ -178,6 +185,7 @@
         </w:pBdr>
         <w:shd w:fill="auto" w:val="clear"/>
         <w:ind w:left="600" w:hanging="360"/>
+        <w:rPr/>
       </w:pPr>
       <w:r>
         <w:rPr>
@@ -201,6 +209,7 @@
         </w:pBdr>
         <w:shd w:fill="auto" w:val="clear"/>
         <w:ind w:left="600" w:hanging="360"/>
+        <w:rPr/>
       </w:pPr>
       <w:r>
         <w:rPr>
@@ -224,6 +233,7 @@
         </w:pBdr>
         <w:shd w:fill="auto" w:val="clear"/>
         <w:ind w:left="600" w:hanging="360"/>
+        <w:rPr/>
       </w:pPr>
       <w:r>
         <w:rPr>
@@ -247,6 +257,7 @@
         </w:pBdr>
         <w:shd w:fill="auto" w:val="clear"/>
         <w:ind w:left="600" w:hanging="360"/>
+        <w:rPr/>
       </w:pPr>
       <w:r>
         <w:rPr>
@@ -270,6 +281,7 @@
         </w:pBdr>
         <w:shd w:fill="auto" w:val="clear"/>
         <w:ind w:left="600" w:hanging="360"/>
+        <w:rPr/>
       </w:pPr>
       <w:r>
         <w:rPr>
@@ -293,6 +305,7 @@
         </w:pBdr>
         <w:shd w:fill="auto" w:val="clear"/>
         <w:ind w:left="600" w:hanging="360"/>
+        <w:rPr/>
       </w:pPr>
       <w:r>
         <w:rPr>
@@ -316,6 +329,7 @@
         </w:pBdr>
         <w:shd w:fill="auto" w:val="clear"/>
         <w:ind w:left="600" w:hanging="360"/>
+        <w:rPr/>
       </w:pPr>
       <w:r>
         <w:rPr>
@@ -339,6 +353,7 @@
         </w:pBdr>
         <w:shd w:fill="auto" w:val="clear"/>
         <w:ind w:left="600" w:hanging="360"/>
+        <w:rPr/>
       </w:pPr>
       <w:r>
         <w:rPr>
@@ -362,6 +377,7 @@
         </w:pBdr>
         <w:shd w:fill="auto" w:val="clear"/>
         <w:ind w:left="600" w:hanging="360"/>
+        <w:rPr/>
       </w:pPr>
       <w:r>
         <w:rPr>
@@ -385,6 +401,7 @@
         </w:pBdr>
         <w:shd w:fill="auto" w:val="clear"/>
         <w:ind w:left="600" w:hanging="360"/>
+        <w:rPr/>
       </w:pPr>
       <w:r>
         <w:rPr>
@@ -408,6 +425,33 @@
         </w:pBdr>
         <w:shd w:fill="auto" w:val="clear"/>
         <w:ind w:left="600" w:hanging="360"/>
+        <w:rPr>
+          <w:u w:val="none"/>
+        </w:rPr>
+      </w:pPr>
+      <w:r>
+        <w:rPr>
+          <w:rtl w:val="0"/>
+        </w:rPr>
+        <w:t xml:space="preserve">(Context, LHS, Concept, RHS); Upper / Aligned Primitives: (LHS, RHS). Primitive Contexts, Concepts.</w:t>
+      </w:r>
+    </w:p>
+    <w:p>
+      <w:pPr>
+        <w:numPr>
+          <w:ilvl w:val="0"/>
+          <w:numId w:val="1"/>
+        </w:numPr>
+        <w:pBdr>
+          <w:top w:space="0" w:sz="0" w:val="nil"/>
+          <w:left w:space="0" w:sz="0" w:val="nil"/>
+          <w:bottom w:space="0" w:sz="0" w:val="nil"/>
+          <w:right w:space="0" w:sz="0" w:val="nil"/>
+          <w:between w:space="0" w:sz="0" w:val="nil"/>
+        </w:pBdr>
+        <w:shd w:fill="auto" w:val="clear"/>
+        <w:ind w:left="600" w:hanging="360"/>
+        <w:rPr/>
       </w:pPr>
       <w:r>
         <w:rPr>
@@ -431,6 +475,7 @@
         </w:pBdr>
         <w:shd w:fill="auto" w:val="clear"/>
         <w:ind w:left="600" w:hanging="360"/>
+        <w:rPr/>
       </w:pPr>
       <w:r>
         <w:rPr>
@@ -454,6 +499,7 @@
         </w:pBdr>
         <w:shd w:fill="auto" w:val="clear"/>
         <w:ind w:left="600" w:hanging="360"/>
+        <w:rPr/>
       </w:pPr>
       <w:r>
         <w:rPr>
@@ -477,6 +523,7 @@
         </w:pBdr>
         <w:shd w:fill="auto" w:val="clear"/>
         <w:ind w:left="600" w:hanging="360"/>
+        <w:rPr/>
       </w:pPr>
       <w:r>
         <w:rPr>
@@ -500,6 +547,7 @@
         </w:pBdr>
         <w:shd w:fill="auto" w:val="clear"/>
         <w:ind w:left="600" w:hanging="360"/>
+        <w:rPr/>
       </w:pPr>
       <w:r>
         <w:rPr>
@@ -523,6 +571,7 @@
         </w:pBdr>
         <w:shd w:fill="auto" w:val="clear"/>
         <w:ind w:left="600" w:hanging="360"/>
+        <w:rPr/>
       </w:pPr>
       <w:r>
         <w:rPr>
@@ -546,6 +595,7 @@
         </w:pBdr>
         <w:shd w:fill="auto" w:val="clear"/>
         <w:ind w:left="600" w:hanging="360"/>
+        <w:rPr/>
       </w:pPr>
       <w:r>
         <w:rPr>
@@ -569,6 +619,7 @@
         </w:pBdr>
         <w:shd w:fill="auto" w:val="clear"/>
         <w:ind w:left="600" w:hanging="360"/>
+        <w:rPr/>
       </w:pPr>
       <w:r>
         <w:rPr>
@@ -592,6 +643,7 @@
         </w:pBdr>
         <w:shd w:fill="auto" w:val="clear"/>
         <w:ind w:left="600" w:hanging="360"/>
+        <w:rPr/>
       </w:pPr>
       <w:r>
         <w:rPr>
@@ -615,6 +667,7 @@
         </w:pBdr>
         <w:shd w:fill="auto" w:val="clear"/>
         <w:ind w:left="600" w:hanging="360"/>
+        <w:rPr/>
       </w:pPr>
       <w:r>
         <w:rPr>
@@ -638,6 +691,7 @@
         </w:pBdr>
         <w:shd w:fill="auto" w:val="clear"/>
         <w:ind w:left="600" w:hanging="360"/>
+        <w:rPr/>
       </w:pPr>
       <w:r>
         <w:rPr>
@@ -661,6 +715,7 @@
         </w:pBdr>
         <w:shd w:fill="auto" w:val="clear"/>
         <w:ind w:left="600" w:hanging="360"/>
+        <w:rPr/>
       </w:pPr>
       <w:r>
         <w:rPr>
@@ -684,6 +739,7 @@
         </w:pBdr>
         <w:shd w:fill="auto" w:val="clear"/>
         <w:ind w:left="600" w:hanging="360"/>
+        <w:rPr/>
       </w:pPr>
       <w:r>
         <w:rPr>
@@ -707,6 +763,7 @@
         </w:pBdr>
         <w:shd w:fill="auto" w:val="clear"/>
         <w:ind w:left="600" w:hanging="360"/>
+        <w:rPr/>
       </w:pPr>
       <w:r>
         <w:rPr>
@@ -730,6 +787,7 @@
         </w:pBdr>
         <w:shd w:fill="auto" w:val="clear"/>
         <w:ind w:left="600" w:hanging="360"/>
+        <w:rPr/>
       </w:pPr>
       <w:r>
         <w:rPr>
@@ -753,6 +811,7 @@
         </w:pBdr>
         <w:shd w:fill="auto" w:val="clear"/>
         <w:ind w:left="600" w:hanging="360"/>
+        <w:rPr/>
       </w:pPr>
       <w:r>
         <w:rPr>
@@ -776,6 +835,7 @@
         </w:pBdr>
         <w:shd w:fill="auto" w:val="clear"/>
         <w:ind w:left="600" w:hanging="360"/>
+        <w:rPr/>
       </w:pPr>
       <w:r>
         <w:rPr>
@@ -799,6 +859,7 @@
         </w:pBdr>
         <w:shd w:fill="auto" w:val="clear"/>
         <w:ind w:left="600" w:hanging="360"/>
+        <w:rPr/>
       </w:pPr>
       <w:r>
         <w:rPr>
@@ -822,6 +883,7 @@
         </w:pBdr>
         <w:shd w:fill="auto" w:val="clear"/>
         <w:ind w:left="600" w:hanging="360"/>
+        <w:rPr/>
       </w:pPr>
       <w:r>
         <w:rPr>
@@ -845,6 +907,7 @@
         </w:pBdr>
         <w:shd w:fill="auto" w:val="clear"/>
         <w:ind w:left="600" w:hanging="360"/>
+        <w:rPr/>
       </w:pPr>
       <w:r>
         <w:rPr>
@@ -868,6 +931,7 @@
         </w:pBdr>
         <w:shd w:fill="auto" w:val="clear"/>
         <w:ind w:left="600" w:hanging="360"/>
+        <w:rPr/>
       </w:pPr>
       <w:r>
         <w:rPr>
@@ -891,6 +955,7 @@
         </w:pBdr>
         <w:shd w:fill="auto" w:val="clear"/>
         <w:ind w:left="600" w:hanging="360"/>
+        <w:rPr/>
       </w:pPr>
       <w:r>
         <w:rPr>
@@ -914,6 +979,7 @@
         </w:pBdr>
         <w:shd w:fill="auto" w:val="clear"/>
         <w:ind w:left="600" w:hanging="360"/>
+        <w:rPr/>
       </w:pPr>
       <w:r>
         <w:rPr>
@@ -937,6 +1003,7 @@
         </w:pBdr>
         <w:shd w:fill="auto" w:val="clear"/>
         <w:ind w:left="600" w:hanging="360"/>
+        <w:rPr/>
       </w:pPr>
       <w:r>
         <w:rPr>
@@ -960,6 +1027,7 @@
         </w:pBdr>
         <w:shd w:fill="auto" w:val="clear"/>
         <w:ind w:left="600" w:hanging="360"/>
+        <w:rPr/>
       </w:pPr>
       <w:r>
         <w:rPr>
@@ -983,6 +1051,7 @@
         </w:pBdr>
         <w:shd w:fill="auto" w:val="clear"/>
         <w:ind w:left="600" w:hanging="360"/>
+        <w:rPr/>
       </w:pPr>
       <w:r>
         <w:rPr>
@@ -1006,6 +1075,7 @@
         </w:pBdr>
         <w:shd w:fill="auto" w:val="clear"/>
         <w:ind w:left="600" w:hanging="360"/>
+        <w:rPr/>
       </w:pPr>
       <w:r>
         <w:rPr>
@@ -1029,6 +1099,7 @@
         </w:pBdr>
         <w:shd w:fill="auto" w:val="clear"/>
         <w:ind w:left="600" w:hanging="360"/>
+        <w:rPr/>
       </w:pPr>
       <w:r>
         <w:rPr>
@@ -1052,6 +1123,7 @@
         </w:pBdr>
         <w:shd w:fill="auto" w:val="clear"/>
         <w:ind w:left="600" w:hanging="360"/>
+        <w:rPr/>
       </w:pPr>
       <w:r>
         <w:rPr>
@@ -1075,6 +1147,7 @@
         </w:pBdr>
         <w:shd w:fill="auto" w:val="clear"/>
         <w:ind w:left="600" w:hanging="360"/>
+        <w:rPr/>
       </w:pPr>
       <w:r>
         <w:rPr>
@@ -1098,6 +1171,7 @@
         </w:pBdr>
         <w:shd w:fill="auto" w:val="clear"/>
         <w:ind w:left="600" w:hanging="360"/>
+        <w:rPr/>
       </w:pPr>
       <w:r>
         <w:rPr>
@@ -1121,6 +1195,7 @@
         </w:pBdr>
         <w:shd w:fill="auto" w:val="clear"/>
         <w:ind w:left="600" w:hanging="360"/>
+        <w:rPr/>
       </w:pPr>
       <w:r>
         <w:rPr>
@@ -1144,6 +1219,7 @@
         </w:pBdr>
         <w:shd w:fill="auto" w:val="clear"/>
         <w:ind w:left="600" w:hanging="360"/>
+        <w:rPr/>
       </w:pPr>
       <w:r>
         <w:rPr>
@@ -1167,6 +1243,7 @@
         </w:pBdr>
         <w:shd w:fill="auto" w:val="clear"/>
         <w:ind w:left="600" w:hanging="360"/>
+        <w:rPr/>
       </w:pPr>
       <w:r>
         <w:rPr>
@@ -1190,6 +1267,7 @@
         </w:pBdr>
         <w:shd w:fill="auto" w:val="clear"/>
         <w:ind w:left="600" w:hanging="360"/>
+        <w:rPr/>
       </w:pPr>
       <w:r>
         <w:rPr>
@@ -1213,6 +1291,7 @@
         </w:pBdr>
         <w:shd w:fill="auto" w:val="clear"/>
         <w:ind w:left="600" w:hanging="360"/>
+        <w:rPr/>
       </w:pPr>
       <w:r>
         <w:rPr>
@@ -1236,6 +1315,7 @@
         </w:pBdr>
         <w:shd w:fill="auto" w:val="clear"/>
         <w:ind w:left="600" w:hanging="360"/>
+        <w:rPr/>
       </w:pPr>
       <w:r>
         <w:rPr>
@@ -1259,6 +1339,7 @@
         </w:pBdr>
         <w:shd w:fill="auto" w:val="clear"/>
         <w:ind w:left="600" w:hanging="360"/>
+        <w:rPr/>
       </w:pPr>
       <w:r>
         <w:rPr>
@@ -1282,6 +1363,7 @@
         </w:pBdr>
         <w:shd w:fill="auto" w:val="clear"/>
         <w:ind w:left="600" w:hanging="360"/>
+        <w:rPr/>
       </w:pPr>
       <w:r>
         <w:rPr>
@@ -1305,6 +1387,7 @@
         </w:pBdr>
         <w:shd w:fill="auto" w:val="clear"/>
         <w:ind w:left="600" w:hanging="360"/>
+        <w:rPr/>
       </w:pPr>
       <w:r>
         <w:rPr>
@@ -1328,6 +1411,7 @@
         </w:pBdr>
         <w:shd w:fill="auto" w:val="clear"/>
         <w:ind w:left="600" w:hanging="360"/>
+        <w:rPr/>
       </w:pPr>
       <w:r>
         <w:rPr>
@@ -1351,6 +1435,7 @@
         </w:pBdr>
         <w:shd w:fill="auto" w:val="clear"/>
         <w:ind w:left="600" w:hanging="360"/>
+        <w:rPr/>
       </w:pPr>
       <w:r>
         <w:rPr>
@@ -1374,6 +1459,7 @@
         </w:pBdr>
         <w:shd w:fill="auto" w:val="clear"/>
         <w:ind w:left="600" w:hanging="360"/>
+        <w:rPr/>
       </w:pPr>
       <w:r>
         <w:rPr>
@@ -1397,6 +1483,7 @@
         </w:pBdr>
         <w:shd w:fill="auto" w:val="clear"/>
         <w:ind w:left="600" w:hanging="360"/>
+        <w:rPr/>
       </w:pPr>
       <w:r>
         <w:rPr>
@@ -1420,6 +1507,7 @@
         </w:pBdr>
         <w:shd w:fill="auto" w:val="clear"/>
         <w:ind w:left="600" w:hanging="360"/>
+        <w:rPr/>
       </w:pPr>
       <w:r>
         <w:rPr>
@@ -1443,6 +1531,7 @@
         </w:pBdr>
         <w:shd w:fill="auto" w:val="clear"/>
         <w:ind w:left="600" w:hanging="360"/>
+        <w:rPr/>
       </w:pPr>
       <w:r>
         <w:rPr>
@@ -1466,6 +1555,7 @@
         </w:pBdr>
         <w:shd w:fill="auto" w:val="clear"/>
         <w:ind w:left="600" w:hanging="360"/>
+        <w:rPr/>
       </w:pPr>
       <w:r>
         <w:rPr>
@@ -1489,6 +1579,7 @@
         </w:pBdr>
         <w:shd w:fill="auto" w:val="clear"/>
         <w:ind w:left="600" w:hanging="360"/>
+        <w:rPr/>
       </w:pPr>
       <w:r>
         <w:rPr>
@@ -1512,6 +1603,7 @@
         </w:pBdr>
         <w:shd w:fill="auto" w:val="clear"/>
         <w:ind w:left="600" w:hanging="360"/>
+        <w:rPr/>
       </w:pPr>
       <w:r>
         <w:rPr>
@@ -1535,6 +1627,7 @@
         </w:pBdr>
         <w:shd w:fill="auto" w:val="clear"/>
         <w:ind w:left="600" w:hanging="360"/>
+        <w:rPr/>
       </w:pPr>
       <w:r>
         <w:rPr>
@@ -1558,6 +1651,7 @@
         </w:pBdr>
         <w:shd w:fill="auto" w:val="clear"/>
         <w:ind w:left="600" w:hanging="360"/>
+        <w:rPr/>
       </w:pPr>
       <w:r>
         <w:rPr>
@@ -1581,6 +1675,7 @@
         </w:pBdr>
         <w:shd w:fill="auto" w:val="clear"/>
         <w:ind w:left="600" w:hanging="360"/>
+        <w:rPr/>
       </w:pPr>
       <w:r>
         <w:rPr>
@@ -1604,1013 +1699,13 @@
         </w:pBdr>
         <w:shd w:fill="auto" w:val="clear"/>
         <w:ind w:left="600" w:hanging="360"/>
+        <w:rPr/>
       </w:pPr>
       <w:r>
         <w:rPr>
           <w:rtl w:val="0"/>
         </w:rPr>
         <w:t xml:space="preserve">Serialize Aggregation, Alignment, Activation into RDF / RDFS / OWL / JSON-LD: Instantiate Model via RDF4J APIs. (Align upper ontologies / </w:t>
-      </w:r>
-      <w:hyperlink r:id="rId6">
-        <w:r>
-          <w:rPr>
-            <w:color w:val="0000ee"/>
-            <w:u w:val="single"/>
-            <w:rtl w:val="0"/>
-          </w:rPr>
-          <w:t xml:space="preserve">schema.org</w:t>
-        </w:r>
-      </w:hyperlink>
-      <w:r>
-        <w:rPr>
-          <w:rtl w:val="0"/>
-        </w:rPr>
-        <w:t xml:space="preserve">).</w:t>
-      </w:r>
-    </w:p>
-    <w:p>
-      <w:pPr>
-        <w:numPr>
-          <w:ilvl w:val="0"/>
-          <w:numId w:val="1"/>
-        </w:numPr>
-        <w:pBdr>
-          <w:top w:space="0" w:sz="0" w:val="nil"/>
-          <w:left w:space="0" w:sz="0" w:val="nil"/>
-          <w:bottom w:space="0" w:sz="0" w:val="nil"/>
-          <w:right w:space="0" w:sz="0" w:val="nil"/>
-          <w:between w:space="0" w:sz="0" w:val="nil"/>
-        </w:pBdr>
-        <w:shd w:fill="auto" w:val="clear"/>
-        <w:ind w:left="600" w:hanging="360"/>
-      </w:pPr>
-      <w:r>
-        <w:rPr>
-          <w:rtl w:val="0"/>
-        </w:rPr>
-        <w:t xml:space="preserve">JSON-LD Serialization (ObjectMapper). Types documents: Kinds, Resources. AggregationService performAggregation.</w:t>
-      </w:r>
-    </w:p>
-    <w:p>
-      <w:pPr>
-        <w:numPr>
-          <w:ilvl w:val="0"/>
-          <w:numId w:val="1"/>
-        </w:numPr>
-        <w:pBdr>
-          <w:top w:space="0" w:sz="0" w:val="nil"/>
-          <w:left w:space="0" w:sz="0" w:val="nil"/>
-          <w:bottom w:space="0" w:sz="0" w:val="nil"/>
-          <w:right w:space="0" w:sz="0" w:val="nil"/>
-          <w:between w:space="0" w:sz="0" w:val="nil"/>
-        </w:pBdr>
-        <w:shd w:fill="auto" w:val="clear"/>
-        <w:ind w:left="600" w:hanging="360"/>
-      </w:pPr>
-      <w:r>
-        <w:rPr>
-          <w:rtl w:val="0"/>
-        </w:rPr>
-      </w:r>
-    </w:p>
-    <w:p>
-      <w:pPr>
-        <w:numPr>
-          <w:ilvl w:val="0"/>
-          <w:numId w:val="1"/>
-        </w:numPr>
-        <w:pBdr>
-          <w:top w:space="0" w:sz="0" w:val="nil"/>
-          <w:left w:space="0" w:sz="0" w:val="nil"/>
-          <w:bottom w:space="0" w:sz="0" w:val="nil"/>
-          <w:right w:space="0" w:sz="0" w:val="nil"/>
-          <w:between w:space="0" w:sz="0" w:val="nil"/>
-        </w:pBdr>
-        <w:shd w:fill="auto" w:val="clear"/>
-        <w:ind w:left="600" w:hanging="360"/>
-      </w:pPr>
-      <w:r>
-        <w:rPr>
-          <w:rtl w:val="0"/>
-        </w:rPr>
-        <w:t xml:space="preserve">Convert any input into triples graph (Statements). Alignment: Graph Deep Learning). DOM Mappings. UIMA / Tika / any23 / D2RQ.</w:t>
-      </w:r>
-    </w:p>
-    <w:p>
-      <w:pPr>
-        <w:numPr>
-          <w:ilvl w:val="0"/>
-          <w:numId w:val="1"/>
-        </w:numPr>
-        <w:pBdr>
-          <w:top w:space="0" w:sz="0" w:val="nil"/>
-          <w:left w:space="0" w:sz="0" w:val="nil"/>
-          <w:bottom w:space="0" w:sz="0" w:val="nil"/>
-          <w:right w:space="0" w:sz="0" w:val="nil"/>
-          <w:between w:space="0" w:sz="0" w:val="nil"/>
-        </w:pBdr>
-        <w:shd w:fill="auto" w:val="clear"/>
-        <w:ind w:left="600" w:hanging="360"/>
-      </w:pPr>
-      <w:r>
-        <w:rPr>
-          <w:rtl w:val="0"/>
-        </w:rPr>
-        <w:t xml:space="preserve">Kinds: Initial Kind Resource: Kind Instance Resource. Aggregate: Instances Context (Attrs / Values).</w:t>
-      </w:r>
-    </w:p>
-    <w:p>
-      <w:pPr>
-        <w:numPr>
-          <w:ilvl w:val="0"/>
-          <w:numId w:val="1"/>
-        </w:numPr>
-        <w:pBdr>
-          <w:top w:space="0" w:sz="0" w:val="nil"/>
-          <w:left w:space="0" w:sz="0" w:val="nil"/>
-          <w:bottom w:space="0" w:sz="0" w:val="nil"/>
-          <w:right w:space="0" w:sz="0" w:val="nil"/>
-          <w:between w:space="0" w:sz="0" w:val="nil"/>
-        </w:pBdr>
-        <w:shd w:fill="auto" w:val="clear"/>
-        <w:ind w:left="600" w:hanging="360"/>
-      </w:pPr>
-      <w:r>
-        <w:rPr>
-          <w:rtl w:val="0"/>
-        </w:rPr>
-        <w:t xml:space="preserve">Target: Generate typed RDF RDFS / OWL (Kinds). Sets Aggregation.</w:t>
-      </w:r>
-    </w:p>
-    <w:p>
-      <w:pPr>
-        <w:numPr>
-          <w:ilvl w:val="0"/>
-          <w:numId w:val="1"/>
-        </w:numPr>
-        <w:pBdr>
-          <w:top w:space="0" w:sz="0" w:val="nil"/>
-          <w:left w:space="0" w:sz="0" w:val="nil"/>
-          <w:bottom w:space="0" w:sz="0" w:val="nil"/>
-          <w:right w:space="0" w:sz="0" w:val="nil"/>
-          <w:between w:space="0" w:sz="0" w:val="nil"/>
-        </w:pBdr>
-        <w:shd w:fill="auto" w:val="clear"/>
-        <w:ind w:left="600" w:hanging="360"/>
-      </w:pPr>
-      <w:r>
-        <w:rPr>
-          <w:rtl w:val="0"/>
-        </w:rPr>
-        <w:t xml:space="preserve">Target: Discover Links / Relationships. DOM Augmentation.</w:t>
-      </w:r>
-    </w:p>
-    <w:p>
-      <w:pPr>
-        <w:numPr>
-          <w:ilvl w:val="0"/>
-          <w:numId w:val="1"/>
-        </w:numPr>
-        <w:pBdr>
-          <w:top w:space="0" w:sz="0" w:val="nil"/>
-          <w:left w:space="0" w:sz="0" w:val="nil"/>
-          <w:bottom w:space="0" w:sz="0" w:val="nil"/>
-          <w:right w:space="0" w:sz="0" w:val="nil"/>
-          <w:between w:space="0" w:sz="0" w:val="nil"/>
-        </w:pBdr>
-        <w:shd w:fill="auto" w:val="clear"/>
-        <w:ind w:left="600" w:hanging="360"/>
-      </w:pPr>
-      <w:r>
-        <w:rPr>
-          <w:rtl w:val="0"/>
-        </w:rPr>
-        <w:t xml:space="preserve">Target: Discover Data Contexts / Interactions. DCI Activation.</w:t>
-      </w:r>
-    </w:p>
-    <w:p>
-      <w:pPr>
-        <w:numPr>
-          <w:ilvl w:val="0"/>
-          <w:numId w:val="1"/>
-        </w:numPr>
-        <w:pBdr>
-          <w:top w:space="0" w:sz="0" w:val="nil"/>
-          <w:left w:space="0" w:sz="0" w:val="nil"/>
-          <w:bottom w:space="0" w:sz="0" w:val="nil"/>
-          <w:right w:space="0" w:sz="0" w:val="nil"/>
-          <w:between w:space="0" w:sz="0" w:val="nil"/>
-        </w:pBdr>
-        <w:shd w:fill="auto" w:val="clear"/>
-        <w:ind w:left="600" w:hanging="360"/>
-      </w:pPr>
-      <w:r>
-        <w:rPr>
-          <w:rtl w:val="0"/>
-        </w:rPr>
-      </w:r>
-    </w:p>
-    <w:p>
-      <w:pPr>
-        <w:numPr>
-          <w:ilvl w:val="0"/>
-          <w:numId w:val="1"/>
-        </w:numPr>
-        <w:pBdr>
-          <w:top w:space="0" w:sz="0" w:val="nil"/>
-          <w:left w:space="0" w:sz="0" w:val="nil"/>
-          <w:bottom w:space="0" w:sz="0" w:val="nil"/>
-          <w:right w:space="0" w:sz="0" w:val="nil"/>
-          <w:between w:space="0" w:sz="0" w:val="nil"/>
-        </w:pBdr>
-        <w:shd w:fill="auto" w:val="clear"/>
-        <w:ind w:left="600" w:hanging="360"/>
-      </w:pPr>
-      <w:r>
-        <w:rPr>
-          <w:rtl w:val="0"/>
-        </w:rPr>
-        <w:t xml:space="preserve">Kinds : Statement (CK Kind IRi)</w:t>
-      </w:r>
-    </w:p>
-    <w:p>
-      <w:pPr>
-        <w:numPr>
-          <w:ilvl w:val="0"/>
-          <w:numId w:val="1"/>
-        </w:numPr>
-        <w:pBdr>
-          <w:top w:space="0" w:sz="0" w:val="nil"/>
-          <w:left w:space="0" w:sz="0" w:val="nil"/>
-          <w:bottom w:space="0" w:sz="0" w:val="nil"/>
-          <w:right w:space="0" w:sz="0" w:val="nil"/>
-          <w:between w:space="0" w:sz="0" w:val="nil"/>
-        </w:pBdr>
-        <w:shd w:fill="auto" w:val="clear"/>
-        <w:ind w:left="600" w:hanging="360"/>
-      </w:pPr>
-      <w:r>
-        <w:rPr>
-          <w:rtl w:val="0"/>
-        </w:rPr>
-        <w:t xml:space="preserve">Kinds interface / impls: get / set Inst, Attr, Val (Statement ctx).</w:t>
-      </w:r>
-    </w:p>
-    <w:p>
-      <w:pPr>
-        <w:numPr>
-          <w:ilvl w:val="0"/>
-          <w:numId w:val="1"/>
-        </w:numPr>
-        <w:pBdr>
-          <w:top w:space="0" w:sz="0" w:val="nil"/>
-          <w:left w:space="0" w:sz="0" w:val="nil"/>
-          <w:bottom w:space="0" w:sz="0" w:val="nil"/>
-          <w:right w:space="0" w:sz="0" w:val="nil"/>
-          <w:between w:space="0" w:sz="0" w:val="nil"/>
-        </w:pBdr>
-        <w:shd w:fill="auto" w:val="clear"/>
-        <w:ind w:left="600" w:hanging="360"/>
-      </w:pPr>
-      <w:r>
-        <w:rPr>
-          <w:rtl w:val="0"/>
-        </w:rPr>
-        <w:t xml:space="preserve">getSubjectAggregatedKind()</w:t>
-      </w:r>
-    </w:p>
-    <w:p>
-      <w:pPr>
-        <w:numPr>
-          <w:ilvl w:val="0"/>
-          <w:numId w:val="1"/>
-        </w:numPr>
-        <w:pBdr>
-          <w:top w:space="0" w:sz="0" w:val="nil"/>
-          <w:left w:space="0" w:sz="0" w:val="nil"/>
-          <w:bottom w:space="0" w:sz="0" w:val="nil"/>
-          <w:right w:space="0" w:sz="0" w:val="nil"/>
-          <w:between w:space="0" w:sz="0" w:val="nil"/>
-        </w:pBdr>
-        <w:shd w:fill="auto" w:val="clear"/>
-        <w:ind w:left="600" w:hanging="360"/>
-      </w:pPr>
-      <w:r>
-        <w:rPr>
-          <w:rtl w:val="0"/>
-        </w:rPr>
-      </w:r>
-    </w:p>
-    <w:p>
-      <w:pPr>
-        <w:numPr>
-          <w:ilvl w:val="0"/>
-          <w:numId w:val="1"/>
-        </w:numPr>
-        <w:pBdr>
-          <w:top w:space="0" w:sz="0" w:val="nil"/>
-          <w:left w:space="0" w:sz="0" w:val="nil"/>
-          <w:bottom w:space="0" w:sz="0" w:val="nil"/>
-          <w:right w:space="0" w:sz="0" w:val="nil"/>
-          <w:between w:space="0" w:sz="0" w:val="nil"/>
-        </w:pBdr>
-        <w:shd w:fill="auto" w:val="clear"/>
-        <w:ind w:left="600" w:hanging="360"/>
-      </w:pPr>
-      <w:r>
-        <w:rPr>
-          <w:rtl w:val="0"/>
-        </w:rPr>
-        <w:t xml:space="preserve">Resource / ResourceImpl occurrences / hashCode.</w:t>
-      </w:r>
-    </w:p>
-    <w:p>
-      <w:pPr>
-        <w:numPr>
-          <w:ilvl w:val="0"/>
-          <w:numId w:val="1"/>
-        </w:numPr>
-        <w:pBdr>
-          <w:top w:space="0" w:sz="0" w:val="nil"/>
-          <w:left w:space="0" w:sz="0" w:val="nil"/>
-          <w:bottom w:space="0" w:sz="0" w:val="nil"/>
-          <w:right w:space="0" w:sz="0" w:val="nil"/>
-          <w:between w:space="0" w:sz="0" w:val="nil"/>
-        </w:pBdr>
-        <w:shd w:fill="auto" w:val="clear"/>
-        <w:ind w:left="600" w:hanging="360"/>
-      </w:pPr>
-      <w:r>
-        <w:rPr>
-          <w:rtl w:val="0"/>
-        </w:rPr>
-        <w:t xml:space="preserve">CSPOs, Kinds, Statements: IRIs Occurrences roles. IRI in CSPOs, CSPOs in Kinds / Statements, Kinds in Statements. Resource get occurrences (Subjects, etc. streams / filter). Resource super type (IRI / Occurrences) CSPO / Kinds / Statement parameterized (Statement Resource&lt;CSPOs, Kinds&gt;).</w:t>
-      </w:r>
-    </w:p>
-    <w:p>
-      <w:pPr>
-        <w:numPr>
-          <w:ilvl w:val="0"/>
-          <w:numId w:val="1"/>
-        </w:numPr>
-        <w:pBdr>
-          <w:top w:space="0" w:sz="0" w:val="nil"/>
-          <w:left w:space="0" w:sz="0" w:val="nil"/>
-          <w:bottom w:space="0" w:sz="0" w:val="nil"/>
-          <w:right w:space="0" w:sz="0" w:val="nil"/>
-          <w:between w:space="0" w:sz="0" w:val="nil"/>
-        </w:pBdr>
-        <w:shd w:fill="auto" w:val="clear"/>
-        <w:ind w:left="600" w:hanging="360"/>
-      </w:pPr>
-      <w:r>
-        <w:rPr>
-          <w:rtl w:val="0"/>
-        </w:rPr>
-        <w:t xml:space="preserve">Statements: Model / Model Statements wrapper. Streams (load statements, aggregate kinds, populate CSPOs, filter / occurrences: CSPO / Kinds Statements). Statements (filter / occurrences set streams, Statement instances).</w:t>
-      </w:r>
-    </w:p>
-    <w:p>
-      <w:pPr>
-        <w:numPr>
-          <w:ilvl w:val="0"/>
-          <w:numId w:val="1"/>
-        </w:numPr>
-        <w:pBdr>
-          <w:top w:space="0" w:sz="0" w:val="nil"/>
-          <w:left w:space="0" w:sz="0" w:val="nil"/>
-          <w:bottom w:space="0" w:sz="0" w:val="nil"/>
-          <w:right w:space="0" w:sz="0" w:val="nil"/>
-          <w:between w:space="0" w:sz="0" w:val="nil"/>
-        </w:pBdr>
-        <w:shd w:fill="auto" w:val="clear"/>
-        <w:ind w:left="600" w:hanging="360"/>
-      </w:pPr>
-      <w:r>
-        <w:rPr>
-          <w:rtl w:val="0"/>
-        </w:rPr>
-        <w:t xml:space="preserve">Todos los atributos de un Subject son un Kind: CK (Kind Statements Stream). Kinds (filter / occurrences sets streams, Kind instances).</w:t>
-      </w:r>
-    </w:p>
-    <w:p>
-      <w:pPr>
-        <w:numPr>
-          <w:ilvl w:val="0"/>
-          <w:numId w:val="1"/>
-        </w:numPr>
-        <w:pBdr>
-          <w:top w:space="0" w:sz="0" w:val="nil"/>
-          <w:left w:space="0" w:sz="0" w:val="nil"/>
-          <w:bottom w:space="0" w:sz="0" w:val="nil"/>
-          <w:right w:space="0" w:sz="0" w:val="nil"/>
-          <w:between w:space="0" w:sz="0" w:val="nil"/>
-        </w:pBdr>
-        <w:shd w:fill="auto" w:val="clear"/>
-        <w:ind w:left="600" w:hanging="360"/>
-      </w:pPr>
-      <w:r>
-        <w:rPr>
-          <w:rtl w:val="0"/>
-        </w:rPr>
-        <w:t xml:space="preserve">Merge Kind Statements. Kind IRI: Statement Contexts.</w:t>
-      </w:r>
-    </w:p>
-    <w:p>
-      <w:pPr>
-        <w:numPr>
-          <w:ilvl w:val="0"/>
-          <w:numId w:val="1"/>
-        </w:numPr>
-        <w:pBdr>
-          <w:top w:space="0" w:sz="0" w:val="nil"/>
-          <w:left w:space="0" w:sz="0" w:val="nil"/>
-          <w:bottom w:space="0" w:sz="0" w:val="nil"/>
-          <w:right w:space="0" w:sz="0" w:val="nil"/>
-          <w:between w:space="0" w:sz="0" w:val="nil"/>
-        </w:pBdr>
-        <w:shd w:fill="auto" w:val="clear"/>
-        <w:ind w:left="600" w:hanging="360"/>
-      </w:pPr>
-      <w:r>
-        <w:rPr>
-          <w:rtl w:val="0"/>
-        </w:rPr>
-        <w:t xml:space="preserve">Populate CSPOs. Filter Statements Stream. Subjects, etc. (filter / occurrences set streams, Subject, etc. instances).</w:t>
-      </w:r>
-    </w:p>
-    <w:p>
-      <w:pPr>
-        <w:numPr>
-          <w:ilvl w:val="0"/>
-          <w:numId w:val="1"/>
-        </w:numPr>
-        <w:pBdr>
-          <w:top w:space="0" w:sz="0" w:val="nil"/>
-          <w:left w:space="0" w:sz="0" w:val="nil"/>
-          <w:bottom w:space="0" w:sz="0" w:val="nil"/>
-          <w:right w:space="0" w:sz="0" w:val="nil"/>
-          <w:between w:space="0" w:sz="0" w:val="nil"/>
-        </w:pBdr>
-        <w:shd w:fill="auto" w:val="clear"/>
-        <w:ind w:left="600" w:hanging="360"/>
-      </w:pPr>
-      <w:r>
-        <w:rPr>
-          <w:rtl w:val="0"/>
-        </w:rPr>
-        <w:t xml:space="preserve">Quads (Resource) : Type, Instance, Attribute, Value (parameterized). Interfaces.</w:t>
-      </w:r>
-    </w:p>
-    <w:p>
-      <w:pPr>
-        <w:numPr>
-          <w:ilvl w:val="0"/>
-          <w:numId w:val="1"/>
-        </w:numPr>
-        <w:pBdr>
-          <w:top w:space="0" w:sz="0" w:val="nil"/>
-          <w:left w:space="0" w:sz="0" w:val="nil"/>
-          <w:bottom w:space="0" w:sz="0" w:val="nil"/>
-          <w:right w:space="0" w:sz="0" w:val="nil"/>
-          <w:between w:space="0" w:sz="0" w:val="nil"/>
-        </w:pBdr>
-        <w:shd w:fill="auto" w:val="clear"/>
-        <w:ind w:left="600" w:hanging="360"/>
-      </w:pPr>
-      <w:r>
-        <w:rPr>
-          <w:rtl w:val="0"/>
-        </w:rPr>
-        <w:t xml:space="preserve">Resource : IRI, Occurrences (CSPOs, Kinds, Statements). Implementations.</w:t>
-      </w:r>
-    </w:p>
-    <w:p>
-      <w:pPr>
-        <w:numPr>
-          <w:ilvl w:val="0"/>
-          <w:numId w:val="1"/>
-        </w:numPr>
-        <w:pBdr>
-          <w:top w:space="0" w:sz="0" w:val="nil"/>
-          <w:left w:space="0" w:sz="0" w:val="nil"/>
-          <w:bottom w:space="0" w:sz="0" w:val="nil"/>
-          <w:right w:space="0" w:sz="0" w:val="nil"/>
-          <w:between w:space="0" w:sz="0" w:val="nil"/>
-        </w:pBdr>
-        <w:shd w:fill="auto" w:val="clear"/>
-        <w:ind w:left="600" w:hanging="360"/>
-      </w:pPr>
-      <w:r>
-        <w:rPr>
-          <w:rtl w:val="0"/>
-        </w:rPr>
-        <w:t xml:space="preserve">Context</w:t>
-      </w:r>
-    </w:p>
-    <w:p>
-      <w:pPr>
-        <w:numPr>
-          <w:ilvl w:val="0"/>
-          <w:numId w:val="1"/>
-        </w:numPr>
-        <w:pBdr>
-          <w:top w:space="0" w:sz="0" w:val="nil"/>
-          <w:left w:space="0" w:sz="0" w:val="nil"/>
-          <w:bottom w:space="0" w:sz="0" w:val="nil"/>
-          <w:right w:space="0" w:sz="0" w:val="nil"/>
-          <w:between w:space="0" w:sz="0" w:val="nil"/>
-        </w:pBdr>
-        <w:shd w:fill="auto" w:val="clear"/>
-        <w:ind w:left="600" w:hanging="360"/>
-      </w:pPr>
-      <w:r>
-        <w:rPr>
-          <w:rtl w:val="0"/>
-        </w:rPr>
-        <w:t xml:space="preserve">Subject (SK, IRI, Ps, Os)</w:t>
-      </w:r>
-    </w:p>
-    <w:p>
-      <w:pPr>
-        <w:numPr>
-          <w:ilvl w:val="0"/>
-          <w:numId w:val="1"/>
-        </w:numPr>
-        <w:pBdr>
-          <w:top w:space="0" w:sz="0" w:val="nil"/>
-          <w:left w:space="0" w:sz="0" w:val="nil"/>
-          <w:bottom w:space="0" w:sz="0" w:val="nil"/>
-          <w:right w:space="0" w:sz="0" w:val="nil"/>
-          <w:between w:space="0" w:sz="0" w:val="nil"/>
-        </w:pBdr>
-        <w:shd w:fill="auto" w:val="clear"/>
-        <w:ind w:left="600" w:hanging="360"/>
-      </w:pPr>
-      <w:r>
-        <w:rPr>
-          <w:rtl w:val="0"/>
-        </w:rPr>
-        <w:t xml:space="preserve">Property</w:t>
-      </w:r>
-    </w:p>
-    <w:p>
-      <w:pPr>
-        <w:numPr>
-          <w:ilvl w:val="0"/>
-          <w:numId w:val="1"/>
-        </w:numPr>
-        <w:pBdr>
-          <w:top w:space="0" w:sz="0" w:val="nil"/>
-          <w:left w:space="0" w:sz="0" w:val="nil"/>
-          <w:bottom w:space="0" w:sz="0" w:val="nil"/>
-          <w:right w:space="0" w:sz="0" w:val="nil"/>
-          <w:between w:space="0" w:sz="0" w:val="nil"/>
-        </w:pBdr>
-        <w:shd w:fill="auto" w:val="clear"/>
-        <w:ind w:left="600" w:hanging="360"/>
-      </w:pPr>
-      <w:r>
-        <w:rPr>
-          <w:rtl w:val="0"/>
-        </w:rPr>
-        <w:t xml:space="preserve">Object</w:t>
-      </w:r>
-    </w:p>
-    <w:p>
-      <w:pPr>
-        <w:numPr>
-          <w:ilvl w:val="0"/>
-          <w:numId w:val="1"/>
-        </w:numPr>
-        <w:pBdr>
-          <w:top w:space="0" w:sz="0" w:val="nil"/>
-          <w:left w:space="0" w:sz="0" w:val="nil"/>
-          <w:bottom w:space="0" w:sz="0" w:val="nil"/>
-          <w:right w:space="0" w:sz="0" w:val="nil"/>
-          <w:between w:space="0" w:sz="0" w:val="nil"/>
-        </w:pBdr>
-        <w:shd w:fill="auto" w:val="clear"/>
-        <w:ind w:left="600" w:hanging="360"/>
-      </w:pPr>
-      <w:r>
-        <w:rPr>
-          <w:rtl w:val="0"/>
-        </w:rPr>
-        <w:t xml:space="preserve">SubjectKind (Super SK, SK, Ps, Os) : P / O</w:t>
-      </w:r>
-    </w:p>
-    <w:p>
-      <w:pPr>
-        <w:numPr>
-          <w:ilvl w:val="0"/>
-          <w:numId w:val="1"/>
-        </w:numPr>
-        <w:pBdr>
-          <w:top w:space="0" w:sz="0" w:val="nil"/>
-          <w:left w:space="0" w:sz="0" w:val="nil"/>
-          <w:bottom w:space="0" w:sz="0" w:val="nil"/>
-          <w:right w:space="0" w:sz="0" w:val="nil"/>
-          <w:between w:space="0" w:sz="0" w:val="nil"/>
-        </w:pBdr>
-        <w:shd w:fill="auto" w:val="clear"/>
-        <w:ind w:left="600" w:hanging="360"/>
-      </w:pPr>
-      <w:r>
-        <w:rPr>
-          <w:rtl w:val="0"/>
-        </w:rPr>
-        <w:t xml:space="preserve">PropertyKind : S / O</w:t>
-      </w:r>
-    </w:p>
-    <w:p>
-      <w:pPr>
-        <w:numPr>
-          <w:ilvl w:val="0"/>
-          <w:numId w:val="1"/>
-        </w:numPr>
-        <w:pBdr>
-          <w:top w:space="0" w:sz="0" w:val="nil"/>
-          <w:left w:space="0" w:sz="0" w:val="nil"/>
-          <w:bottom w:space="0" w:sz="0" w:val="nil"/>
-          <w:right w:space="0" w:sz="0" w:val="nil"/>
-          <w:between w:space="0" w:sz="0" w:val="nil"/>
-        </w:pBdr>
-        <w:shd w:fill="auto" w:val="clear"/>
-        <w:ind w:left="600" w:hanging="360"/>
-      </w:pPr>
-      <w:r>
-        <w:rPr>
-          <w:rtl w:val="0"/>
-        </w:rPr>
-        <w:t xml:space="preserve">ObjectKind : P / S</w:t>
-      </w:r>
-    </w:p>
-    <w:p>
-      <w:pPr>
-        <w:numPr>
-          <w:ilvl w:val="0"/>
-          <w:numId w:val="1"/>
-        </w:numPr>
-        <w:pBdr>
-          <w:top w:space="0" w:sz="0" w:val="nil"/>
-          <w:left w:space="0" w:sz="0" w:val="nil"/>
-          <w:bottom w:space="0" w:sz="0" w:val="nil"/>
-          <w:right w:space="0" w:sz="0" w:val="nil"/>
-          <w:between w:space="0" w:sz="0" w:val="nil"/>
-        </w:pBdr>
-        <w:shd w:fill="auto" w:val="clear"/>
-        <w:ind w:left="600" w:hanging="360"/>
-      </w:pPr>
-      <w:r>
-        <w:rPr>
-          <w:rtl w:val="0"/>
-        </w:rPr>
-        <w:t xml:space="preserve">ContextKind : (S, P, O)</w:t>
-      </w:r>
-    </w:p>
-    <w:p>
-      <w:pPr>
-        <w:numPr>
-          <w:ilvl w:val="0"/>
-          <w:numId w:val="1"/>
-        </w:numPr>
-        <w:pBdr>
-          <w:top w:space="0" w:sz="0" w:val="nil"/>
-          <w:left w:space="0" w:sz="0" w:val="nil"/>
-          <w:bottom w:space="0" w:sz="0" w:val="nil"/>
-          <w:right w:space="0" w:sz="0" w:val="nil"/>
-          <w:between w:space="0" w:sz="0" w:val="nil"/>
-        </w:pBdr>
-        <w:shd w:fill="auto" w:val="clear"/>
-        <w:ind w:left="600" w:hanging="360"/>
-      </w:pPr>
-      <w:r>
-        <w:rPr>
-          <w:rtl w:val="0"/>
-        </w:rPr>
-        <w:t xml:space="preserve">Statement (CSPO, CK:SK:PK:OK Combinations, SK en CK: Ps / Os).</w:t>
-      </w:r>
-    </w:p>
-    <w:p>
-      <w:pPr>
-        <w:numPr>
-          <w:ilvl w:val="0"/>
-          <w:numId w:val="1"/>
-        </w:numPr>
-        <w:pBdr>
-          <w:top w:space="0" w:sz="0" w:val="nil"/>
-          <w:left w:space="0" w:sz="0" w:val="nil"/>
-          <w:bottom w:space="0" w:sz="0" w:val="nil"/>
-          <w:right w:space="0" w:sz="0" w:val="nil"/>
-          <w:between w:space="0" w:sz="0" w:val="nil"/>
-        </w:pBdr>
-        <w:shd w:fill="auto" w:val="clear"/>
-        <w:ind w:left="600" w:hanging="360"/>
-      </w:pPr>
-      <w:r>
-        <w:rPr>
-          <w:rtl w:val="0"/>
-        </w:rPr>
-        <w:t xml:space="preserve">Functions (Transforms) : Reactive.</w:t>
-      </w:r>
-    </w:p>
-    <w:p>
-      <w:pPr>
-        <w:numPr>
-          <w:ilvl w:val="0"/>
-          <w:numId w:val="1"/>
-        </w:numPr>
-        <w:pBdr>
-          <w:top w:space="0" w:sz="0" w:val="nil"/>
-          <w:left w:space="0" w:sz="0" w:val="nil"/>
-          <w:bottom w:space="0" w:sz="0" w:val="nil"/>
-          <w:right w:space="0" w:sz="0" w:val="nil"/>
-          <w:between w:space="0" w:sz="0" w:val="nil"/>
-        </w:pBdr>
-        <w:shd w:fill="auto" w:val="clear"/>
-        <w:ind w:left="600" w:hanging="360"/>
-      </w:pPr>
-      <w:r>
-        <w:rPr>
-          <w:rtl w:val="0"/>
-        </w:rPr>
-        <w:t xml:space="preserve">Getters: Type, Instances, Attributes, Values</w:t>
-      </w:r>
-    </w:p>
-    <w:p>
-      <w:pPr>
-        <w:numPr>
-          <w:ilvl w:val="0"/>
-          <w:numId w:val="1"/>
-        </w:numPr>
-        <w:pBdr>
-          <w:top w:space="0" w:sz="0" w:val="nil"/>
-          <w:left w:space="0" w:sz="0" w:val="nil"/>
-          <w:bottom w:space="0" w:sz="0" w:val="nil"/>
-          <w:right w:space="0" w:sz="0" w:val="nil"/>
-          <w:between w:space="0" w:sz="0" w:val="nil"/>
-        </w:pBdr>
-        <w:shd w:fill="auto" w:val="clear"/>
-        <w:ind w:left="600" w:hanging="360"/>
-      </w:pPr>
-      <w:r>
-        <w:rPr>
-          <w:rtl w:val="0"/>
-        </w:rPr>
-        <w:t xml:space="preserve">Getters CSPOs, Kinds, Statements Occurrences</w:t>
-      </w:r>
-    </w:p>
-    <w:p>
-      <w:pPr>
-        <w:numPr>
-          <w:ilvl w:val="0"/>
-          <w:numId w:val="1"/>
-        </w:numPr>
-        <w:pBdr>
-          <w:top w:space="0" w:sz="0" w:val="nil"/>
-          <w:left w:space="0" w:sz="0" w:val="nil"/>
-          <w:bottom w:space="0" w:sz="0" w:val="nil"/>
-          <w:right w:space="0" w:sz="0" w:val="nil"/>
-          <w:between w:space="0" w:sz="0" w:val="nil"/>
-        </w:pBdr>
-        <w:shd w:fill="auto" w:val="clear"/>
-        <w:ind w:left="600" w:hanging="360"/>
-      </w:pPr>
-      <w:r>
-        <w:rPr>
-          <w:rtl w:val="0"/>
-        </w:rPr>
-      </w:r>
-    </w:p>
-    <w:p>
-      <w:pPr>
-        <w:numPr>
-          <w:ilvl w:val="0"/>
-          <w:numId w:val="1"/>
-        </w:numPr>
-        <w:pBdr>
-          <w:top w:space="0" w:sz="0" w:val="nil"/>
-          <w:left w:space="0" w:sz="0" w:val="nil"/>
-          <w:bottom w:space="0" w:sz="0" w:val="nil"/>
-          <w:right w:space="0" w:sz="0" w:val="nil"/>
-          <w:between w:space="0" w:sz="0" w:val="nil"/>
-        </w:pBdr>
-        <w:shd w:fill="auto" w:val="clear"/>
-        <w:ind w:left="600" w:hanging="360"/>
-      </w:pPr>
-      <w:r>
-        <w:rPr>
-          <w:rtl w:val="0"/>
-        </w:rPr>
-        <w:t xml:space="preserve">Alignment: super Kind infer sub Kind (superset) Attributes (Aggregation) / Values (Regression).</w:t>
-      </w:r>
-    </w:p>
-    <w:p>
-      <w:pPr>
-        <w:numPr>
-          <w:ilvl w:val="0"/>
-          <w:numId w:val="1"/>
-        </w:numPr>
-        <w:pBdr>
-          <w:top w:space="0" w:sz="0" w:val="nil"/>
-          <w:left w:space="0" w:sz="0" w:val="nil"/>
-          <w:bottom w:space="0" w:sz="0" w:val="nil"/>
-          <w:right w:space="0" w:sz="0" w:val="nil"/>
-          <w:between w:space="0" w:sz="0" w:val="nil"/>
-        </w:pBdr>
-        <w:shd w:fill="auto" w:val="clear"/>
-        <w:ind w:left="600" w:hanging="360"/>
-      </w:pPr>
-      <w:r>
-        <w:rPr>
-          <w:rtl w:val="0"/>
-        </w:rPr>
-        <w:t xml:space="preserve">Aggregation: Kinds (IRIs) / Instances (Statement Occurrences) Attributes / Values. Sets Model. Classification (no labels)</w:t>
-      </w:r>
-    </w:p>
-    <w:p>
-      <w:pPr>
-        <w:numPr>
-          <w:ilvl w:val="0"/>
-          <w:numId w:val="1"/>
-        </w:numPr>
-        <w:pBdr>
-          <w:top w:space="0" w:sz="0" w:val="nil"/>
-          <w:left w:space="0" w:sz="0" w:val="nil"/>
-          <w:bottom w:space="0" w:sz="0" w:val="nil"/>
-          <w:right w:space="0" w:sz="0" w:val="nil"/>
-          <w:between w:space="0" w:sz="0" w:val="nil"/>
-        </w:pBdr>
-        <w:shd w:fill="auto" w:val="clear"/>
-        <w:ind w:left="600" w:hanging="360"/>
-      </w:pPr>
-      <w:r>
-        <w:rPr>
-          <w:rtl w:val="0"/>
-        </w:rPr>
-        <w:t xml:space="preserve">Alignment: Types / Instances Relationships / Links. Kinds / Attributes. DOM Model (DAOs).</w:t>
-      </w:r>
-    </w:p>
-    <w:p>
-      <w:pPr>
-        <w:numPr>
-          <w:ilvl w:val="0"/>
-          <w:numId w:val="1"/>
-        </w:numPr>
-        <w:pBdr>
-          <w:top w:space="0" w:sz="0" w:val="nil"/>
-          <w:left w:space="0" w:sz="0" w:val="nil"/>
-          <w:bottom w:space="0" w:sz="0" w:val="nil"/>
-          <w:right w:space="0" w:sz="0" w:val="nil"/>
-          <w:between w:space="0" w:sz="0" w:val="nil"/>
-        </w:pBdr>
-        <w:shd w:fill="auto" w:val="clear"/>
-        <w:ind w:left="600" w:hanging="360"/>
-      </w:pPr>
-      <w:r>
-        <w:rPr>
-          <w:rtl w:val="0"/>
-        </w:rPr>
-        <w:t xml:space="preserve">Activation: Roles / State in Contexts / Interactions Relationships. DCI Model. Clustering.</w:t>
-      </w:r>
-    </w:p>
-    <w:p>
-      <w:pPr>
-        <w:numPr>
-          <w:ilvl w:val="0"/>
-          <w:numId w:val="1"/>
-        </w:numPr>
-        <w:pBdr>
-          <w:top w:space="0" w:sz="0" w:val="nil"/>
-          <w:left w:space="0" w:sz="0" w:val="nil"/>
-          <w:bottom w:space="0" w:sz="0" w:val="nil"/>
-          <w:right w:space="0" w:sz="0" w:val="nil"/>
-          <w:between w:space="0" w:sz="0" w:val="nil"/>
-        </w:pBdr>
-        <w:shd w:fill="auto" w:val="clear"/>
-        <w:ind w:left="600" w:hanging="360"/>
-      </w:pPr>
-      <w:r>
-        <w:rPr>
-          <w:rtl w:val="0"/>
-        </w:rPr>
-        <w:t xml:space="preserve">FCA Embeddings.</w:t>
-      </w:r>
-    </w:p>
-    <w:p>
-      <w:pPr>
-        <w:numPr>
-          <w:ilvl w:val="0"/>
-          <w:numId w:val="1"/>
-        </w:numPr>
-        <w:pBdr>
-          <w:top w:space="0" w:sz="0" w:val="nil"/>
-          <w:left w:space="0" w:sz="0" w:val="nil"/>
-          <w:bottom w:space="0" w:sz="0" w:val="nil"/>
-          <w:right w:space="0" w:sz="0" w:val="nil"/>
-          <w:between w:space="0" w:sz="0" w:val="nil"/>
-        </w:pBdr>
-        <w:shd w:fill="auto" w:val="clear"/>
-        <w:ind w:left="600" w:hanging="360"/>
-      </w:pPr>
-      <w:r>
-        <w:rPr>
-          <w:rtl w:val="0"/>
-        </w:rPr>
-        <w:t xml:space="preserve">Statements / Kind Statements : IRI (toString / hashCode). Reification.</w:t>
-      </w:r>
-    </w:p>
-    <w:p>
-      <w:pPr>
-        <w:numPr>
-          <w:ilvl w:val="0"/>
-          <w:numId w:val="1"/>
-        </w:numPr>
-        <w:pBdr>
-          <w:top w:space="0" w:sz="0" w:val="nil"/>
-          <w:left w:space="0" w:sz="0" w:val="nil"/>
-          <w:bottom w:space="0" w:sz="0" w:val="nil"/>
-          <w:right w:space="0" w:sz="0" w:val="nil"/>
-          <w:between w:space="0" w:sz="0" w:val="nil"/>
-        </w:pBdr>
-        <w:shd w:fill="auto" w:val="clear"/>
-        <w:ind w:left="600" w:hanging="360"/>
-      </w:pPr>
-      <w:r>
-        <w:rPr>
-          <w:rtl w:val="0"/>
-        </w:rPr>
-        <w:t xml:space="preserve">D2RQ Sample Dataset (Cinema).</w:t>
-      </w:r>
-    </w:p>
-    <w:p>
-      <w:pPr>
-        <w:numPr>
-          <w:ilvl w:val="0"/>
-          <w:numId w:val="1"/>
-        </w:numPr>
-        <w:pBdr>
-          <w:top w:space="0" w:sz="0" w:val="nil"/>
-          <w:left w:space="0" w:sz="0" w:val="nil"/>
-          <w:bottom w:space="0" w:sz="0" w:val="nil"/>
-          <w:right w:space="0" w:sz="0" w:val="nil"/>
-          <w:between w:space="0" w:sz="0" w:val="nil"/>
-        </w:pBdr>
-        <w:shd w:fill="auto" w:val="clear"/>
-        <w:ind w:left="600" w:hanging="360"/>
-      </w:pPr>
-      <w:r>
-        <w:rPr>
-          <w:rtl w:val="0"/>
-        </w:rPr>
-        <w:t xml:space="preserve">Aggregation: Materialize Kind Statements (RDFS / OWL).</w:t>
-      </w:r>
-    </w:p>
-    <w:p>
-      <w:pPr>
-        <w:numPr>
-          <w:ilvl w:val="0"/>
-          <w:numId w:val="1"/>
-        </w:numPr>
-        <w:pBdr>
-          <w:top w:space="0" w:sz="0" w:val="nil"/>
-          <w:left w:space="0" w:sz="0" w:val="nil"/>
-          <w:bottom w:space="0" w:sz="0" w:val="nil"/>
-          <w:right w:space="0" w:sz="0" w:val="nil"/>
-          <w:between w:space="0" w:sz="0" w:val="nil"/>
-        </w:pBdr>
-        <w:shd w:fill="auto" w:val="clear"/>
-        <w:ind w:left="600" w:hanging="360"/>
-      </w:pPr>
-      <w:r>
-        <w:rPr>
-          <w:rtl w:val="0"/>
-        </w:rPr>
-        <w:t xml:space="preserve">Debug Aggregation results.</w:t>
-      </w:r>
-    </w:p>
-    <w:p>
-      <w:pPr>
-        <w:numPr>
-          <w:ilvl w:val="0"/>
-          <w:numId w:val="1"/>
-        </w:numPr>
-        <w:pBdr>
-          <w:top w:space="0" w:sz="0" w:val="nil"/>
-          <w:left w:space="0" w:sz="0" w:val="nil"/>
-          <w:bottom w:space="0" w:sz="0" w:val="nil"/>
-          <w:right w:space="0" w:sz="0" w:val="nil"/>
-          <w:between w:space="0" w:sz="0" w:val="nil"/>
-        </w:pBdr>
-        <w:shd w:fill="auto" w:val="clear"/>
-        <w:ind w:left="600" w:hanging="360"/>
-      </w:pPr>
-      <w:r>
-        <w:rPr>
-          <w:rtl w:val="0"/>
-        </w:rPr>
-        <w:t xml:space="preserve">Retrieveable IRIs : JSON-LD. Alignment: </w:t>
       </w:r>
       <w:hyperlink r:id="rId7">
         <w:r>
@@ -2626,6 +1721,1050 @@
         <w:rPr>
           <w:rtl w:val="0"/>
         </w:rPr>
+        <w:t xml:space="preserve">).</w:t>
+      </w:r>
+    </w:p>
+    <w:p>
+      <w:pPr>
+        <w:numPr>
+          <w:ilvl w:val="0"/>
+          <w:numId w:val="1"/>
+        </w:numPr>
+        <w:pBdr>
+          <w:top w:space="0" w:sz="0" w:val="nil"/>
+          <w:left w:space="0" w:sz="0" w:val="nil"/>
+          <w:bottom w:space="0" w:sz="0" w:val="nil"/>
+          <w:right w:space="0" w:sz="0" w:val="nil"/>
+          <w:between w:space="0" w:sz="0" w:val="nil"/>
+        </w:pBdr>
+        <w:shd w:fill="auto" w:val="clear"/>
+        <w:ind w:left="600" w:hanging="360"/>
+        <w:rPr/>
+      </w:pPr>
+      <w:r>
+        <w:rPr>
+          <w:rtl w:val="0"/>
+        </w:rPr>
+        <w:t xml:space="preserve">JSON-LD Serialization (ObjectMapper). Types documents: Kinds, Resources. AggregationService performAggregation.</w:t>
+      </w:r>
+    </w:p>
+    <w:p>
+      <w:pPr>
+        <w:numPr>
+          <w:ilvl w:val="0"/>
+          <w:numId w:val="1"/>
+        </w:numPr>
+        <w:pBdr>
+          <w:top w:space="0" w:sz="0" w:val="nil"/>
+          <w:left w:space="0" w:sz="0" w:val="nil"/>
+          <w:bottom w:space="0" w:sz="0" w:val="nil"/>
+          <w:right w:space="0" w:sz="0" w:val="nil"/>
+          <w:between w:space="0" w:sz="0" w:val="nil"/>
+        </w:pBdr>
+        <w:shd w:fill="auto" w:val="clear"/>
+        <w:ind w:left="600" w:hanging="360"/>
+        <w:rPr/>
+      </w:pPr>
+      <w:r>
+        <w:rPr>
+          <w:rtl w:val="0"/>
+        </w:rPr>
+      </w:r>
+    </w:p>
+    <w:p>
+      <w:pPr>
+        <w:numPr>
+          <w:ilvl w:val="0"/>
+          <w:numId w:val="1"/>
+        </w:numPr>
+        <w:pBdr>
+          <w:top w:space="0" w:sz="0" w:val="nil"/>
+          <w:left w:space="0" w:sz="0" w:val="nil"/>
+          <w:bottom w:space="0" w:sz="0" w:val="nil"/>
+          <w:right w:space="0" w:sz="0" w:val="nil"/>
+          <w:between w:space="0" w:sz="0" w:val="nil"/>
+        </w:pBdr>
+        <w:shd w:fill="auto" w:val="clear"/>
+        <w:ind w:left="600" w:hanging="360"/>
+        <w:rPr/>
+      </w:pPr>
+      <w:r>
+        <w:rPr>
+          <w:rtl w:val="0"/>
+        </w:rPr>
+        <w:t xml:space="preserve">Convert any input into triples graph (Statements). Alignment: Graph Deep Learning). DOM Mappings. UIMA / Tika / any23 / D2RQ.</w:t>
+      </w:r>
+    </w:p>
+    <w:p>
+      <w:pPr>
+        <w:numPr>
+          <w:ilvl w:val="0"/>
+          <w:numId w:val="1"/>
+        </w:numPr>
+        <w:pBdr>
+          <w:top w:space="0" w:sz="0" w:val="nil"/>
+          <w:left w:space="0" w:sz="0" w:val="nil"/>
+          <w:bottom w:space="0" w:sz="0" w:val="nil"/>
+          <w:right w:space="0" w:sz="0" w:val="nil"/>
+          <w:between w:space="0" w:sz="0" w:val="nil"/>
+        </w:pBdr>
+        <w:shd w:fill="auto" w:val="clear"/>
+        <w:ind w:left="600" w:hanging="360"/>
+        <w:rPr/>
+      </w:pPr>
+      <w:r>
+        <w:rPr>
+          <w:rtl w:val="0"/>
+        </w:rPr>
+        <w:t xml:space="preserve">Kinds: Initial Kind Resource: Kind Instance Resource. Aggregate: Instances Context (Attrs / Values).</w:t>
+      </w:r>
+    </w:p>
+    <w:p>
+      <w:pPr>
+        <w:numPr>
+          <w:ilvl w:val="0"/>
+          <w:numId w:val="1"/>
+        </w:numPr>
+        <w:pBdr>
+          <w:top w:space="0" w:sz="0" w:val="nil"/>
+          <w:left w:space="0" w:sz="0" w:val="nil"/>
+          <w:bottom w:space="0" w:sz="0" w:val="nil"/>
+          <w:right w:space="0" w:sz="0" w:val="nil"/>
+          <w:between w:space="0" w:sz="0" w:val="nil"/>
+        </w:pBdr>
+        <w:shd w:fill="auto" w:val="clear"/>
+        <w:ind w:left="600" w:hanging="360"/>
+        <w:rPr/>
+      </w:pPr>
+      <w:r>
+        <w:rPr>
+          <w:rtl w:val="0"/>
+        </w:rPr>
+        <w:t xml:space="preserve">Target: Generate typed RDF RDFS / OWL (Kinds). Sets Aggregation.</w:t>
+      </w:r>
+    </w:p>
+    <w:p>
+      <w:pPr>
+        <w:numPr>
+          <w:ilvl w:val="0"/>
+          <w:numId w:val="1"/>
+        </w:numPr>
+        <w:pBdr>
+          <w:top w:space="0" w:sz="0" w:val="nil"/>
+          <w:left w:space="0" w:sz="0" w:val="nil"/>
+          <w:bottom w:space="0" w:sz="0" w:val="nil"/>
+          <w:right w:space="0" w:sz="0" w:val="nil"/>
+          <w:between w:space="0" w:sz="0" w:val="nil"/>
+        </w:pBdr>
+        <w:shd w:fill="auto" w:val="clear"/>
+        <w:ind w:left="600" w:hanging="360"/>
+        <w:rPr/>
+      </w:pPr>
+      <w:r>
+        <w:rPr>
+          <w:rtl w:val="0"/>
+        </w:rPr>
+        <w:t xml:space="preserve">Target: Discover Links / Relationships. DOM Augmentation.</w:t>
+      </w:r>
+    </w:p>
+    <w:p>
+      <w:pPr>
+        <w:numPr>
+          <w:ilvl w:val="0"/>
+          <w:numId w:val="1"/>
+        </w:numPr>
+        <w:pBdr>
+          <w:top w:space="0" w:sz="0" w:val="nil"/>
+          <w:left w:space="0" w:sz="0" w:val="nil"/>
+          <w:bottom w:space="0" w:sz="0" w:val="nil"/>
+          <w:right w:space="0" w:sz="0" w:val="nil"/>
+          <w:between w:space="0" w:sz="0" w:val="nil"/>
+        </w:pBdr>
+        <w:shd w:fill="auto" w:val="clear"/>
+        <w:ind w:left="600" w:hanging="360"/>
+        <w:rPr/>
+      </w:pPr>
+      <w:r>
+        <w:rPr>
+          <w:rtl w:val="0"/>
+        </w:rPr>
+        <w:t xml:space="preserve">Target: Discover Data Contexts / Interactions. DCI Activation.</w:t>
+      </w:r>
+    </w:p>
+    <w:p>
+      <w:pPr>
+        <w:numPr>
+          <w:ilvl w:val="0"/>
+          <w:numId w:val="1"/>
+        </w:numPr>
+        <w:pBdr>
+          <w:top w:space="0" w:sz="0" w:val="nil"/>
+          <w:left w:space="0" w:sz="0" w:val="nil"/>
+          <w:bottom w:space="0" w:sz="0" w:val="nil"/>
+          <w:right w:space="0" w:sz="0" w:val="nil"/>
+          <w:between w:space="0" w:sz="0" w:val="nil"/>
+        </w:pBdr>
+        <w:shd w:fill="auto" w:val="clear"/>
+        <w:ind w:left="600" w:hanging="360"/>
+        <w:rPr/>
+      </w:pPr>
+      <w:r>
+        <w:rPr>
+          <w:rtl w:val="0"/>
+        </w:rPr>
+      </w:r>
+    </w:p>
+    <w:p>
+      <w:pPr>
+        <w:numPr>
+          <w:ilvl w:val="0"/>
+          <w:numId w:val="1"/>
+        </w:numPr>
+        <w:pBdr>
+          <w:top w:space="0" w:sz="0" w:val="nil"/>
+          <w:left w:space="0" w:sz="0" w:val="nil"/>
+          <w:bottom w:space="0" w:sz="0" w:val="nil"/>
+          <w:right w:space="0" w:sz="0" w:val="nil"/>
+          <w:between w:space="0" w:sz="0" w:val="nil"/>
+        </w:pBdr>
+        <w:shd w:fill="auto" w:val="clear"/>
+        <w:ind w:left="600" w:hanging="360"/>
+        <w:rPr/>
+      </w:pPr>
+      <w:r>
+        <w:rPr>
+          <w:rtl w:val="0"/>
+        </w:rPr>
+        <w:t xml:space="preserve">Kinds : Statement (CK Kind IRi)</w:t>
+      </w:r>
+    </w:p>
+    <w:p>
+      <w:pPr>
+        <w:numPr>
+          <w:ilvl w:val="0"/>
+          <w:numId w:val="1"/>
+        </w:numPr>
+        <w:pBdr>
+          <w:top w:space="0" w:sz="0" w:val="nil"/>
+          <w:left w:space="0" w:sz="0" w:val="nil"/>
+          <w:bottom w:space="0" w:sz="0" w:val="nil"/>
+          <w:right w:space="0" w:sz="0" w:val="nil"/>
+          <w:between w:space="0" w:sz="0" w:val="nil"/>
+        </w:pBdr>
+        <w:shd w:fill="auto" w:val="clear"/>
+        <w:ind w:left="600" w:hanging="360"/>
+        <w:rPr/>
+      </w:pPr>
+      <w:r>
+        <w:rPr>
+          <w:rtl w:val="0"/>
+        </w:rPr>
+        <w:t xml:space="preserve">Kinds interface / impls: get / set Inst, Attr, Val (Statement ctx).</w:t>
+      </w:r>
+    </w:p>
+    <w:p>
+      <w:pPr>
+        <w:numPr>
+          <w:ilvl w:val="0"/>
+          <w:numId w:val="1"/>
+        </w:numPr>
+        <w:pBdr>
+          <w:top w:space="0" w:sz="0" w:val="nil"/>
+          <w:left w:space="0" w:sz="0" w:val="nil"/>
+          <w:bottom w:space="0" w:sz="0" w:val="nil"/>
+          <w:right w:space="0" w:sz="0" w:val="nil"/>
+          <w:between w:space="0" w:sz="0" w:val="nil"/>
+        </w:pBdr>
+        <w:shd w:fill="auto" w:val="clear"/>
+        <w:ind w:left="600" w:hanging="360"/>
+        <w:rPr/>
+      </w:pPr>
+      <w:r>
+        <w:rPr>
+          <w:rtl w:val="0"/>
+        </w:rPr>
+        <w:t xml:space="preserve">getSubjectAggregatedKind()</w:t>
+      </w:r>
+    </w:p>
+    <w:p>
+      <w:pPr>
+        <w:numPr>
+          <w:ilvl w:val="0"/>
+          <w:numId w:val="1"/>
+        </w:numPr>
+        <w:pBdr>
+          <w:top w:space="0" w:sz="0" w:val="nil"/>
+          <w:left w:space="0" w:sz="0" w:val="nil"/>
+          <w:bottom w:space="0" w:sz="0" w:val="nil"/>
+          <w:right w:space="0" w:sz="0" w:val="nil"/>
+          <w:between w:space="0" w:sz="0" w:val="nil"/>
+        </w:pBdr>
+        <w:shd w:fill="auto" w:val="clear"/>
+        <w:ind w:left="600" w:hanging="360"/>
+        <w:rPr/>
+      </w:pPr>
+      <w:r>
+        <w:rPr>
+          <w:rtl w:val="0"/>
+        </w:rPr>
+      </w:r>
+    </w:p>
+    <w:p>
+      <w:pPr>
+        <w:numPr>
+          <w:ilvl w:val="0"/>
+          <w:numId w:val="1"/>
+        </w:numPr>
+        <w:pBdr>
+          <w:top w:space="0" w:sz="0" w:val="nil"/>
+          <w:left w:space="0" w:sz="0" w:val="nil"/>
+          <w:bottom w:space="0" w:sz="0" w:val="nil"/>
+          <w:right w:space="0" w:sz="0" w:val="nil"/>
+          <w:between w:space="0" w:sz="0" w:val="nil"/>
+        </w:pBdr>
+        <w:shd w:fill="auto" w:val="clear"/>
+        <w:ind w:left="600" w:hanging="360"/>
+        <w:rPr/>
+      </w:pPr>
+      <w:r>
+        <w:rPr>
+          <w:rtl w:val="0"/>
+        </w:rPr>
+        <w:t xml:space="preserve">Resource / ResourceImpl occurrences / hashCode.</w:t>
+      </w:r>
+    </w:p>
+    <w:p>
+      <w:pPr>
+        <w:numPr>
+          <w:ilvl w:val="0"/>
+          <w:numId w:val="1"/>
+        </w:numPr>
+        <w:pBdr>
+          <w:top w:space="0" w:sz="0" w:val="nil"/>
+          <w:left w:space="0" w:sz="0" w:val="nil"/>
+          <w:bottom w:space="0" w:sz="0" w:val="nil"/>
+          <w:right w:space="0" w:sz="0" w:val="nil"/>
+          <w:between w:space="0" w:sz="0" w:val="nil"/>
+        </w:pBdr>
+        <w:shd w:fill="auto" w:val="clear"/>
+        <w:ind w:left="600" w:hanging="360"/>
+        <w:rPr/>
+      </w:pPr>
+      <w:r>
+        <w:rPr>
+          <w:rtl w:val="0"/>
+        </w:rPr>
+        <w:t xml:space="preserve">CSPOs, Kinds, Statements: IRIs Occurrences roles. IRI in CSPOs, CSPOs in Kinds / Statements, Kinds in Statements. Resource get occurrences (Subjects, etc. streams / filter). Resource super type (IRI / Occurrences) CSPO / Kinds / Statement parameterized (Statement Resource&lt;CSPOs, Kinds&gt;).</w:t>
+      </w:r>
+    </w:p>
+    <w:p>
+      <w:pPr>
+        <w:numPr>
+          <w:ilvl w:val="0"/>
+          <w:numId w:val="1"/>
+        </w:numPr>
+        <w:pBdr>
+          <w:top w:space="0" w:sz="0" w:val="nil"/>
+          <w:left w:space="0" w:sz="0" w:val="nil"/>
+          <w:bottom w:space="0" w:sz="0" w:val="nil"/>
+          <w:right w:space="0" w:sz="0" w:val="nil"/>
+          <w:between w:space="0" w:sz="0" w:val="nil"/>
+        </w:pBdr>
+        <w:shd w:fill="auto" w:val="clear"/>
+        <w:ind w:left="600" w:hanging="360"/>
+        <w:rPr/>
+      </w:pPr>
+      <w:r>
+        <w:rPr>
+          <w:rtl w:val="0"/>
+        </w:rPr>
+        <w:t xml:space="preserve">Statements: Model / Model Statements wrapper. Streams (load statements, aggregate kinds, populate CSPOs, filter / occurrences: CSPO / Kinds Statements). Statements (filter / occurrences set streams, Statement instances).</w:t>
+      </w:r>
+    </w:p>
+    <w:p>
+      <w:pPr>
+        <w:numPr>
+          <w:ilvl w:val="0"/>
+          <w:numId w:val="1"/>
+        </w:numPr>
+        <w:pBdr>
+          <w:top w:space="0" w:sz="0" w:val="nil"/>
+          <w:left w:space="0" w:sz="0" w:val="nil"/>
+          <w:bottom w:space="0" w:sz="0" w:val="nil"/>
+          <w:right w:space="0" w:sz="0" w:val="nil"/>
+          <w:between w:space="0" w:sz="0" w:val="nil"/>
+        </w:pBdr>
+        <w:shd w:fill="auto" w:val="clear"/>
+        <w:ind w:left="600" w:hanging="360"/>
+        <w:rPr/>
+      </w:pPr>
+      <w:r>
+        <w:rPr>
+          <w:rtl w:val="0"/>
+        </w:rPr>
+        <w:t xml:space="preserve">Todos los atributos de un Subject son un Kind: CK (Kind Statements Stream). Kinds (filter / occurrences sets streams, Kind instances).</w:t>
+      </w:r>
+    </w:p>
+    <w:p>
+      <w:pPr>
+        <w:numPr>
+          <w:ilvl w:val="0"/>
+          <w:numId w:val="1"/>
+        </w:numPr>
+        <w:pBdr>
+          <w:top w:space="0" w:sz="0" w:val="nil"/>
+          <w:left w:space="0" w:sz="0" w:val="nil"/>
+          <w:bottom w:space="0" w:sz="0" w:val="nil"/>
+          <w:right w:space="0" w:sz="0" w:val="nil"/>
+          <w:between w:space="0" w:sz="0" w:val="nil"/>
+        </w:pBdr>
+        <w:shd w:fill="auto" w:val="clear"/>
+        <w:ind w:left="600" w:hanging="360"/>
+        <w:rPr/>
+      </w:pPr>
+      <w:r>
+        <w:rPr>
+          <w:rtl w:val="0"/>
+        </w:rPr>
+        <w:t xml:space="preserve">Merge Kind Statements. Kind IRI: Statement Contexts.</w:t>
+      </w:r>
+    </w:p>
+    <w:p>
+      <w:pPr>
+        <w:numPr>
+          <w:ilvl w:val="0"/>
+          <w:numId w:val="1"/>
+        </w:numPr>
+        <w:pBdr>
+          <w:top w:space="0" w:sz="0" w:val="nil"/>
+          <w:left w:space="0" w:sz="0" w:val="nil"/>
+          <w:bottom w:space="0" w:sz="0" w:val="nil"/>
+          <w:right w:space="0" w:sz="0" w:val="nil"/>
+          <w:between w:space="0" w:sz="0" w:val="nil"/>
+        </w:pBdr>
+        <w:shd w:fill="auto" w:val="clear"/>
+        <w:ind w:left="600" w:hanging="360"/>
+        <w:rPr/>
+      </w:pPr>
+      <w:r>
+        <w:rPr>
+          <w:rtl w:val="0"/>
+        </w:rPr>
+        <w:t xml:space="preserve">Populate CSPOs. Filter Statements Stream. Subjects, etc. (filter / occurrences set streams, Subject, etc. instances).</w:t>
+      </w:r>
+    </w:p>
+    <w:p>
+      <w:pPr>
+        <w:numPr>
+          <w:ilvl w:val="0"/>
+          <w:numId w:val="1"/>
+        </w:numPr>
+        <w:pBdr>
+          <w:top w:space="0" w:sz="0" w:val="nil"/>
+          <w:left w:space="0" w:sz="0" w:val="nil"/>
+          <w:bottom w:space="0" w:sz="0" w:val="nil"/>
+          <w:right w:space="0" w:sz="0" w:val="nil"/>
+          <w:between w:space="0" w:sz="0" w:val="nil"/>
+        </w:pBdr>
+        <w:shd w:fill="auto" w:val="clear"/>
+        <w:ind w:left="600" w:hanging="360"/>
+        <w:rPr/>
+      </w:pPr>
+      <w:r>
+        <w:rPr>
+          <w:rtl w:val="0"/>
+        </w:rPr>
+        <w:t xml:space="preserve">Quads (Resource) : Type, Instance, Attribute, Value (parameterized). Interfaces.</w:t>
+      </w:r>
+    </w:p>
+    <w:p>
+      <w:pPr>
+        <w:numPr>
+          <w:ilvl w:val="0"/>
+          <w:numId w:val="1"/>
+        </w:numPr>
+        <w:pBdr>
+          <w:top w:space="0" w:sz="0" w:val="nil"/>
+          <w:left w:space="0" w:sz="0" w:val="nil"/>
+          <w:bottom w:space="0" w:sz="0" w:val="nil"/>
+          <w:right w:space="0" w:sz="0" w:val="nil"/>
+          <w:between w:space="0" w:sz="0" w:val="nil"/>
+        </w:pBdr>
+        <w:shd w:fill="auto" w:val="clear"/>
+        <w:ind w:left="600" w:hanging="360"/>
+        <w:rPr/>
+      </w:pPr>
+      <w:r>
+        <w:rPr>
+          <w:rtl w:val="0"/>
+        </w:rPr>
+        <w:t xml:space="preserve">Resource : IRI, Occurrences (CSPOs, Kinds, Statements). Implementations.</w:t>
+      </w:r>
+    </w:p>
+    <w:p>
+      <w:pPr>
+        <w:numPr>
+          <w:ilvl w:val="0"/>
+          <w:numId w:val="1"/>
+        </w:numPr>
+        <w:pBdr>
+          <w:top w:space="0" w:sz="0" w:val="nil"/>
+          <w:left w:space="0" w:sz="0" w:val="nil"/>
+          <w:bottom w:space="0" w:sz="0" w:val="nil"/>
+          <w:right w:space="0" w:sz="0" w:val="nil"/>
+          <w:between w:space="0" w:sz="0" w:val="nil"/>
+        </w:pBdr>
+        <w:shd w:fill="auto" w:val="clear"/>
+        <w:ind w:left="600" w:hanging="360"/>
+        <w:rPr/>
+      </w:pPr>
+      <w:r>
+        <w:rPr>
+          <w:rtl w:val="0"/>
+        </w:rPr>
+        <w:t xml:space="preserve">Context</w:t>
+      </w:r>
+    </w:p>
+    <w:p>
+      <w:pPr>
+        <w:numPr>
+          <w:ilvl w:val="0"/>
+          <w:numId w:val="1"/>
+        </w:numPr>
+        <w:pBdr>
+          <w:top w:space="0" w:sz="0" w:val="nil"/>
+          <w:left w:space="0" w:sz="0" w:val="nil"/>
+          <w:bottom w:space="0" w:sz="0" w:val="nil"/>
+          <w:right w:space="0" w:sz="0" w:val="nil"/>
+          <w:between w:space="0" w:sz="0" w:val="nil"/>
+        </w:pBdr>
+        <w:shd w:fill="auto" w:val="clear"/>
+        <w:ind w:left="600" w:hanging="360"/>
+        <w:rPr/>
+      </w:pPr>
+      <w:r>
+        <w:rPr>
+          <w:rtl w:val="0"/>
+        </w:rPr>
+        <w:t xml:space="preserve">Subject (SK, IRI, Ps, Os)</w:t>
+      </w:r>
+    </w:p>
+    <w:p>
+      <w:pPr>
+        <w:numPr>
+          <w:ilvl w:val="0"/>
+          <w:numId w:val="1"/>
+        </w:numPr>
+        <w:pBdr>
+          <w:top w:space="0" w:sz="0" w:val="nil"/>
+          <w:left w:space="0" w:sz="0" w:val="nil"/>
+          <w:bottom w:space="0" w:sz="0" w:val="nil"/>
+          <w:right w:space="0" w:sz="0" w:val="nil"/>
+          <w:between w:space="0" w:sz="0" w:val="nil"/>
+        </w:pBdr>
+        <w:shd w:fill="auto" w:val="clear"/>
+        <w:ind w:left="600" w:hanging="360"/>
+        <w:rPr/>
+      </w:pPr>
+      <w:r>
+        <w:rPr>
+          <w:rtl w:val="0"/>
+        </w:rPr>
+        <w:t xml:space="preserve">Property</w:t>
+      </w:r>
+    </w:p>
+    <w:p>
+      <w:pPr>
+        <w:numPr>
+          <w:ilvl w:val="0"/>
+          <w:numId w:val="1"/>
+        </w:numPr>
+        <w:pBdr>
+          <w:top w:space="0" w:sz="0" w:val="nil"/>
+          <w:left w:space="0" w:sz="0" w:val="nil"/>
+          <w:bottom w:space="0" w:sz="0" w:val="nil"/>
+          <w:right w:space="0" w:sz="0" w:val="nil"/>
+          <w:between w:space="0" w:sz="0" w:val="nil"/>
+        </w:pBdr>
+        <w:shd w:fill="auto" w:val="clear"/>
+        <w:ind w:left="600" w:hanging="360"/>
+        <w:rPr/>
+      </w:pPr>
+      <w:r>
+        <w:rPr>
+          <w:rtl w:val="0"/>
+        </w:rPr>
+        <w:t xml:space="preserve">Object</w:t>
+      </w:r>
+    </w:p>
+    <w:p>
+      <w:pPr>
+        <w:numPr>
+          <w:ilvl w:val="0"/>
+          <w:numId w:val="1"/>
+        </w:numPr>
+        <w:pBdr>
+          <w:top w:space="0" w:sz="0" w:val="nil"/>
+          <w:left w:space="0" w:sz="0" w:val="nil"/>
+          <w:bottom w:space="0" w:sz="0" w:val="nil"/>
+          <w:right w:space="0" w:sz="0" w:val="nil"/>
+          <w:between w:space="0" w:sz="0" w:val="nil"/>
+        </w:pBdr>
+        <w:shd w:fill="auto" w:val="clear"/>
+        <w:ind w:left="600" w:hanging="360"/>
+        <w:rPr/>
+      </w:pPr>
+      <w:r>
+        <w:rPr>
+          <w:rtl w:val="0"/>
+        </w:rPr>
+        <w:t xml:space="preserve">SubjectKind (Super SK, SK, Ps, Os) : P / O</w:t>
+      </w:r>
+    </w:p>
+    <w:p>
+      <w:pPr>
+        <w:numPr>
+          <w:ilvl w:val="0"/>
+          <w:numId w:val="1"/>
+        </w:numPr>
+        <w:pBdr>
+          <w:top w:space="0" w:sz="0" w:val="nil"/>
+          <w:left w:space="0" w:sz="0" w:val="nil"/>
+          <w:bottom w:space="0" w:sz="0" w:val="nil"/>
+          <w:right w:space="0" w:sz="0" w:val="nil"/>
+          <w:between w:space="0" w:sz="0" w:val="nil"/>
+        </w:pBdr>
+        <w:shd w:fill="auto" w:val="clear"/>
+        <w:ind w:left="600" w:hanging="360"/>
+        <w:rPr/>
+      </w:pPr>
+      <w:r>
+        <w:rPr>
+          <w:rtl w:val="0"/>
+        </w:rPr>
+        <w:t xml:space="preserve">PropertyKind : S / O</w:t>
+      </w:r>
+    </w:p>
+    <w:p>
+      <w:pPr>
+        <w:numPr>
+          <w:ilvl w:val="0"/>
+          <w:numId w:val="1"/>
+        </w:numPr>
+        <w:pBdr>
+          <w:top w:space="0" w:sz="0" w:val="nil"/>
+          <w:left w:space="0" w:sz="0" w:val="nil"/>
+          <w:bottom w:space="0" w:sz="0" w:val="nil"/>
+          <w:right w:space="0" w:sz="0" w:val="nil"/>
+          <w:between w:space="0" w:sz="0" w:val="nil"/>
+        </w:pBdr>
+        <w:shd w:fill="auto" w:val="clear"/>
+        <w:ind w:left="600" w:hanging="360"/>
+        <w:rPr/>
+      </w:pPr>
+      <w:r>
+        <w:rPr>
+          <w:rtl w:val="0"/>
+        </w:rPr>
+        <w:t xml:space="preserve">ObjectKind : P / S</w:t>
+      </w:r>
+    </w:p>
+    <w:p>
+      <w:pPr>
+        <w:numPr>
+          <w:ilvl w:val="0"/>
+          <w:numId w:val="1"/>
+        </w:numPr>
+        <w:pBdr>
+          <w:top w:space="0" w:sz="0" w:val="nil"/>
+          <w:left w:space="0" w:sz="0" w:val="nil"/>
+          <w:bottom w:space="0" w:sz="0" w:val="nil"/>
+          <w:right w:space="0" w:sz="0" w:val="nil"/>
+          <w:between w:space="0" w:sz="0" w:val="nil"/>
+        </w:pBdr>
+        <w:shd w:fill="auto" w:val="clear"/>
+        <w:ind w:left="600" w:hanging="360"/>
+        <w:rPr/>
+      </w:pPr>
+      <w:r>
+        <w:rPr>
+          <w:rtl w:val="0"/>
+        </w:rPr>
+        <w:t xml:space="preserve">ContextKind : (S, P, O)</w:t>
+      </w:r>
+    </w:p>
+    <w:p>
+      <w:pPr>
+        <w:numPr>
+          <w:ilvl w:val="0"/>
+          <w:numId w:val="1"/>
+        </w:numPr>
+        <w:pBdr>
+          <w:top w:space="0" w:sz="0" w:val="nil"/>
+          <w:left w:space="0" w:sz="0" w:val="nil"/>
+          <w:bottom w:space="0" w:sz="0" w:val="nil"/>
+          <w:right w:space="0" w:sz="0" w:val="nil"/>
+          <w:between w:space="0" w:sz="0" w:val="nil"/>
+        </w:pBdr>
+        <w:shd w:fill="auto" w:val="clear"/>
+        <w:ind w:left="600" w:hanging="360"/>
+        <w:rPr/>
+      </w:pPr>
+      <w:r>
+        <w:rPr>
+          <w:rtl w:val="0"/>
+        </w:rPr>
+        <w:t xml:space="preserve">Statement (CSPO, CK:SK:PK:OK Combinations, SK en CK: Ps / Os).</w:t>
+      </w:r>
+    </w:p>
+    <w:p>
+      <w:pPr>
+        <w:numPr>
+          <w:ilvl w:val="0"/>
+          <w:numId w:val="1"/>
+        </w:numPr>
+        <w:pBdr>
+          <w:top w:space="0" w:sz="0" w:val="nil"/>
+          <w:left w:space="0" w:sz="0" w:val="nil"/>
+          <w:bottom w:space="0" w:sz="0" w:val="nil"/>
+          <w:right w:space="0" w:sz="0" w:val="nil"/>
+          <w:between w:space="0" w:sz="0" w:val="nil"/>
+        </w:pBdr>
+        <w:shd w:fill="auto" w:val="clear"/>
+        <w:ind w:left="600" w:hanging="360"/>
+        <w:rPr/>
+      </w:pPr>
+      <w:r>
+        <w:rPr>
+          <w:rtl w:val="0"/>
+        </w:rPr>
+        <w:t xml:space="preserve">Functions (Transforms) : Reactive.</w:t>
+      </w:r>
+    </w:p>
+    <w:p>
+      <w:pPr>
+        <w:numPr>
+          <w:ilvl w:val="0"/>
+          <w:numId w:val="1"/>
+        </w:numPr>
+        <w:pBdr>
+          <w:top w:space="0" w:sz="0" w:val="nil"/>
+          <w:left w:space="0" w:sz="0" w:val="nil"/>
+          <w:bottom w:space="0" w:sz="0" w:val="nil"/>
+          <w:right w:space="0" w:sz="0" w:val="nil"/>
+          <w:between w:space="0" w:sz="0" w:val="nil"/>
+        </w:pBdr>
+        <w:shd w:fill="auto" w:val="clear"/>
+        <w:ind w:left="600" w:hanging="360"/>
+        <w:rPr/>
+      </w:pPr>
+      <w:r>
+        <w:rPr>
+          <w:rtl w:val="0"/>
+        </w:rPr>
+        <w:t xml:space="preserve">Getters: Type, Instances, Attributes, Values</w:t>
+      </w:r>
+    </w:p>
+    <w:p>
+      <w:pPr>
+        <w:numPr>
+          <w:ilvl w:val="0"/>
+          <w:numId w:val="1"/>
+        </w:numPr>
+        <w:pBdr>
+          <w:top w:space="0" w:sz="0" w:val="nil"/>
+          <w:left w:space="0" w:sz="0" w:val="nil"/>
+          <w:bottom w:space="0" w:sz="0" w:val="nil"/>
+          <w:right w:space="0" w:sz="0" w:val="nil"/>
+          <w:between w:space="0" w:sz="0" w:val="nil"/>
+        </w:pBdr>
+        <w:shd w:fill="auto" w:val="clear"/>
+        <w:ind w:left="600" w:hanging="360"/>
+        <w:rPr/>
+      </w:pPr>
+      <w:r>
+        <w:rPr>
+          <w:rtl w:val="0"/>
+        </w:rPr>
+        <w:t xml:space="preserve">Getters CSPOs, Kinds, Statements Occurrences</w:t>
+      </w:r>
+    </w:p>
+    <w:p>
+      <w:pPr>
+        <w:numPr>
+          <w:ilvl w:val="0"/>
+          <w:numId w:val="1"/>
+        </w:numPr>
+        <w:pBdr>
+          <w:top w:space="0" w:sz="0" w:val="nil"/>
+          <w:left w:space="0" w:sz="0" w:val="nil"/>
+          <w:bottom w:space="0" w:sz="0" w:val="nil"/>
+          <w:right w:space="0" w:sz="0" w:val="nil"/>
+          <w:between w:space="0" w:sz="0" w:val="nil"/>
+        </w:pBdr>
+        <w:shd w:fill="auto" w:val="clear"/>
+        <w:ind w:left="600" w:hanging="360"/>
+        <w:rPr/>
+      </w:pPr>
+      <w:r>
+        <w:rPr>
+          <w:rtl w:val="0"/>
+        </w:rPr>
+      </w:r>
+    </w:p>
+    <w:p>
+      <w:pPr>
+        <w:numPr>
+          <w:ilvl w:val="0"/>
+          <w:numId w:val="1"/>
+        </w:numPr>
+        <w:pBdr>
+          <w:top w:space="0" w:sz="0" w:val="nil"/>
+          <w:left w:space="0" w:sz="0" w:val="nil"/>
+          <w:bottom w:space="0" w:sz="0" w:val="nil"/>
+          <w:right w:space="0" w:sz="0" w:val="nil"/>
+          <w:between w:space="0" w:sz="0" w:val="nil"/>
+        </w:pBdr>
+        <w:shd w:fill="auto" w:val="clear"/>
+        <w:ind w:left="600" w:hanging="360"/>
+        <w:rPr/>
+      </w:pPr>
+      <w:r>
+        <w:rPr>
+          <w:rtl w:val="0"/>
+        </w:rPr>
+        <w:t xml:space="preserve">Alignment: super Kind infer sub Kind (superset) Attributes (Aggregation) / Values (Regression).</w:t>
+      </w:r>
+    </w:p>
+    <w:p>
+      <w:pPr>
+        <w:numPr>
+          <w:ilvl w:val="0"/>
+          <w:numId w:val="1"/>
+        </w:numPr>
+        <w:pBdr>
+          <w:top w:space="0" w:sz="0" w:val="nil"/>
+          <w:left w:space="0" w:sz="0" w:val="nil"/>
+          <w:bottom w:space="0" w:sz="0" w:val="nil"/>
+          <w:right w:space="0" w:sz="0" w:val="nil"/>
+          <w:between w:space="0" w:sz="0" w:val="nil"/>
+        </w:pBdr>
+        <w:shd w:fill="auto" w:val="clear"/>
+        <w:ind w:left="600" w:hanging="360"/>
+        <w:rPr/>
+      </w:pPr>
+      <w:r>
+        <w:rPr>
+          <w:rtl w:val="0"/>
+        </w:rPr>
+        <w:t xml:space="preserve">Aggregation: Kinds (IRIs) / Instances (Statement Occurrences) Attributes / Values. Sets Model. Classification (no labels)</w:t>
+      </w:r>
+    </w:p>
+    <w:p>
+      <w:pPr>
+        <w:numPr>
+          <w:ilvl w:val="0"/>
+          <w:numId w:val="1"/>
+        </w:numPr>
+        <w:pBdr>
+          <w:top w:space="0" w:sz="0" w:val="nil"/>
+          <w:left w:space="0" w:sz="0" w:val="nil"/>
+          <w:bottom w:space="0" w:sz="0" w:val="nil"/>
+          <w:right w:space="0" w:sz="0" w:val="nil"/>
+          <w:between w:space="0" w:sz="0" w:val="nil"/>
+        </w:pBdr>
+        <w:shd w:fill="auto" w:val="clear"/>
+        <w:ind w:left="600" w:hanging="360"/>
+        <w:rPr/>
+      </w:pPr>
+      <w:r>
+        <w:rPr>
+          <w:rtl w:val="0"/>
+        </w:rPr>
+        <w:t xml:space="preserve">Alignment: Types / Instances Relationships / Links. Kinds / Attributes. DOM Model (DAOs).</w:t>
+      </w:r>
+    </w:p>
+    <w:p>
+      <w:pPr>
+        <w:numPr>
+          <w:ilvl w:val="0"/>
+          <w:numId w:val="1"/>
+        </w:numPr>
+        <w:pBdr>
+          <w:top w:space="0" w:sz="0" w:val="nil"/>
+          <w:left w:space="0" w:sz="0" w:val="nil"/>
+          <w:bottom w:space="0" w:sz="0" w:val="nil"/>
+          <w:right w:space="0" w:sz="0" w:val="nil"/>
+          <w:between w:space="0" w:sz="0" w:val="nil"/>
+        </w:pBdr>
+        <w:shd w:fill="auto" w:val="clear"/>
+        <w:ind w:left="600" w:hanging="360"/>
+        <w:rPr/>
+      </w:pPr>
+      <w:r>
+        <w:rPr>
+          <w:rtl w:val="0"/>
+        </w:rPr>
+        <w:t xml:space="preserve">Activation: Roles / State in Contexts / Interactions Relationships. DCI Model. Clustering.</w:t>
+      </w:r>
+    </w:p>
+    <w:p>
+      <w:pPr>
+        <w:numPr>
+          <w:ilvl w:val="0"/>
+          <w:numId w:val="1"/>
+        </w:numPr>
+        <w:pBdr>
+          <w:top w:space="0" w:sz="0" w:val="nil"/>
+          <w:left w:space="0" w:sz="0" w:val="nil"/>
+          <w:bottom w:space="0" w:sz="0" w:val="nil"/>
+          <w:right w:space="0" w:sz="0" w:val="nil"/>
+          <w:between w:space="0" w:sz="0" w:val="nil"/>
+        </w:pBdr>
+        <w:shd w:fill="auto" w:val="clear"/>
+        <w:ind w:left="600" w:hanging="360"/>
+        <w:rPr/>
+      </w:pPr>
+      <w:r>
+        <w:rPr>
+          <w:rtl w:val="0"/>
+        </w:rPr>
+        <w:t xml:space="preserve">FCA Embeddings.</w:t>
+      </w:r>
+    </w:p>
+    <w:p>
+      <w:pPr>
+        <w:numPr>
+          <w:ilvl w:val="0"/>
+          <w:numId w:val="1"/>
+        </w:numPr>
+        <w:pBdr>
+          <w:top w:space="0" w:sz="0" w:val="nil"/>
+          <w:left w:space="0" w:sz="0" w:val="nil"/>
+          <w:bottom w:space="0" w:sz="0" w:val="nil"/>
+          <w:right w:space="0" w:sz="0" w:val="nil"/>
+          <w:between w:space="0" w:sz="0" w:val="nil"/>
+        </w:pBdr>
+        <w:shd w:fill="auto" w:val="clear"/>
+        <w:ind w:left="600" w:hanging="360"/>
+        <w:rPr/>
+      </w:pPr>
+      <w:r>
+        <w:rPr>
+          <w:rtl w:val="0"/>
+        </w:rPr>
+        <w:t xml:space="preserve">Statements / Kind Statements : IRI (toString / hashCode). Reification.</w:t>
+      </w:r>
+    </w:p>
+    <w:p>
+      <w:pPr>
+        <w:numPr>
+          <w:ilvl w:val="0"/>
+          <w:numId w:val="1"/>
+        </w:numPr>
+        <w:pBdr>
+          <w:top w:space="0" w:sz="0" w:val="nil"/>
+          <w:left w:space="0" w:sz="0" w:val="nil"/>
+          <w:bottom w:space="0" w:sz="0" w:val="nil"/>
+          <w:right w:space="0" w:sz="0" w:val="nil"/>
+          <w:between w:space="0" w:sz="0" w:val="nil"/>
+        </w:pBdr>
+        <w:shd w:fill="auto" w:val="clear"/>
+        <w:ind w:left="600" w:hanging="360"/>
+        <w:rPr/>
+      </w:pPr>
+      <w:r>
+        <w:rPr>
+          <w:rtl w:val="0"/>
+        </w:rPr>
+        <w:t xml:space="preserve">D2RQ Sample Dataset (Cinema).</w:t>
+      </w:r>
+    </w:p>
+    <w:p>
+      <w:pPr>
+        <w:numPr>
+          <w:ilvl w:val="0"/>
+          <w:numId w:val="1"/>
+        </w:numPr>
+        <w:pBdr>
+          <w:top w:space="0" w:sz="0" w:val="nil"/>
+          <w:left w:space="0" w:sz="0" w:val="nil"/>
+          <w:bottom w:space="0" w:sz="0" w:val="nil"/>
+          <w:right w:space="0" w:sz="0" w:val="nil"/>
+          <w:between w:space="0" w:sz="0" w:val="nil"/>
+        </w:pBdr>
+        <w:shd w:fill="auto" w:val="clear"/>
+        <w:ind w:left="600" w:hanging="360"/>
+        <w:rPr/>
+      </w:pPr>
+      <w:r>
+        <w:rPr>
+          <w:rtl w:val="0"/>
+        </w:rPr>
+        <w:t xml:space="preserve">Aggregation: Materialize Kind Statements (RDFS / OWL).</w:t>
+      </w:r>
+    </w:p>
+    <w:p>
+      <w:pPr>
+        <w:numPr>
+          <w:ilvl w:val="0"/>
+          <w:numId w:val="1"/>
+        </w:numPr>
+        <w:pBdr>
+          <w:top w:space="0" w:sz="0" w:val="nil"/>
+          <w:left w:space="0" w:sz="0" w:val="nil"/>
+          <w:bottom w:space="0" w:sz="0" w:val="nil"/>
+          <w:right w:space="0" w:sz="0" w:val="nil"/>
+          <w:between w:space="0" w:sz="0" w:val="nil"/>
+        </w:pBdr>
+        <w:shd w:fill="auto" w:val="clear"/>
+        <w:ind w:left="600" w:hanging="360"/>
+        <w:rPr/>
+      </w:pPr>
+      <w:r>
+        <w:rPr>
+          <w:rtl w:val="0"/>
+        </w:rPr>
+        <w:t xml:space="preserve">Debug Aggregation results.</w:t>
+      </w:r>
+    </w:p>
+    <w:p>
+      <w:pPr>
+        <w:numPr>
+          <w:ilvl w:val="0"/>
+          <w:numId w:val="1"/>
+        </w:numPr>
+        <w:pBdr>
+          <w:top w:space="0" w:sz="0" w:val="nil"/>
+          <w:left w:space="0" w:sz="0" w:val="nil"/>
+          <w:bottom w:space="0" w:sz="0" w:val="nil"/>
+          <w:right w:space="0" w:sz="0" w:val="nil"/>
+          <w:between w:space="0" w:sz="0" w:val="nil"/>
+        </w:pBdr>
+        <w:shd w:fill="auto" w:val="clear"/>
+        <w:ind w:left="600" w:hanging="360"/>
+        <w:rPr/>
+      </w:pPr>
+      <w:r>
+        <w:rPr>
+          <w:rtl w:val="0"/>
+        </w:rPr>
+        <w:t xml:space="preserve">Retrieveable IRIs : JSON-LD. Alignment: </w:t>
+      </w:r>
+      <w:hyperlink r:id="rId8">
+        <w:r>
+          <w:rPr>
+            <w:color w:val="0000ee"/>
+            <w:u w:val="single"/>
+            <w:rtl w:val="0"/>
+          </w:rPr>
+          <w:t xml:space="preserve">schema.org</w:t>
+        </w:r>
+      </w:hyperlink>
+      <w:r>
+        <w:rPr>
+          <w:rtl w:val="0"/>
+        </w:rPr>
         <w:t xml:space="preserve">.</w:t>
       </w:r>
     </w:p>
@@ -2644,6 +2783,7 @@
         </w:pBdr>
         <w:shd w:fill="auto" w:val="clear"/>
         <w:ind w:left="600" w:hanging="360"/>
+        <w:rPr/>
       </w:pPr>
       <w:r>
         <w:rPr>
@@ -2667,6 +2807,7 @@
         </w:pBdr>
         <w:shd w:fill="auto" w:val="clear"/>
         <w:ind w:left="600" w:hanging="360"/>
+        <w:rPr/>
       </w:pPr>
       <w:r>
         <w:rPr>
@@ -2690,6 +2831,7 @@
         </w:pBdr>
         <w:shd w:fill="auto" w:val="clear"/>
         <w:ind w:left="600" w:hanging="360"/>
+        <w:rPr/>
       </w:pPr>
       <w:r>
         <w:rPr>
@@ -2713,6 +2855,7 @@
         </w:pBdr>
         <w:shd w:fill="auto" w:val="clear"/>
         <w:ind w:left="600" w:hanging="360"/>
+        <w:rPr/>
       </w:pPr>
       <w:r>
         <w:rPr>
@@ -2736,6 +2879,7 @@
         </w:pBdr>
         <w:shd w:fill="auto" w:val="clear"/>
         <w:ind w:left="600" w:hanging="360"/>
+        <w:rPr/>
       </w:pPr>
       <w:r>
         <w:rPr>
@@ -2759,6 +2903,7 @@
         </w:pBdr>
         <w:shd w:fill="auto" w:val="clear"/>
         <w:ind w:left="600" w:hanging="360"/>
+        <w:rPr/>
       </w:pPr>
       <w:r>
         <w:rPr>
@@ -2782,6 +2927,7 @@
         </w:pBdr>
         <w:shd w:fill="auto" w:val="clear"/>
         <w:ind w:left="600" w:hanging="360"/>
+        <w:rPr/>
       </w:pPr>
       <w:r>
         <w:rPr>
@@ -2805,6 +2951,7 @@
         </w:pBdr>
         <w:shd w:fill="auto" w:val="clear"/>
         <w:ind w:left="600" w:hanging="360"/>
+        <w:rPr/>
       </w:pPr>
       <w:r>
         <w:rPr>
@@ -2828,6 +2975,7 @@
         </w:pBdr>
         <w:shd w:fill="auto" w:val="clear"/>
         <w:ind w:left="600" w:hanging="360"/>
+        <w:rPr/>
       </w:pPr>
       <w:r>
         <w:rPr>
@@ -2851,6 +2999,7 @@
         </w:pBdr>
         <w:shd w:fill="auto" w:val="clear"/>
         <w:ind w:left="600" w:hanging="360"/>
+        <w:rPr/>
       </w:pPr>
       <w:r>
         <w:rPr>
@@ -2874,6 +3023,7 @@
         </w:pBdr>
         <w:shd w:fill="auto" w:val="clear"/>
         <w:ind w:left="600" w:hanging="360"/>
+        <w:rPr/>
       </w:pPr>
       <w:r>
         <w:rPr>
@@ -2897,6 +3047,7 @@
         </w:pBdr>
         <w:shd w:fill="auto" w:val="clear"/>
         <w:ind w:left="600" w:hanging="360"/>
+        <w:rPr/>
       </w:pPr>
       <w:r>
         <w:rPr>
@@ -2920,6 +3071,7 @@
         </w:pBdr>
         <w:shd w:fill="auto" w:val="clear"/>
         <w:ind w:left="600" w:hanging="360"/>
+        <w:rPr/>
       </w:pPr>
       <w:r>
         <w:rPr>
@@ -2943,6 +3095,7 @@
         </w:pBdr>
         <w:shd w:fill="auto" w:val="clear"/>
         <w:ind w:left="600" w:hanging="360"/>
+        <w:rPr/>
       </w:pPr>
       <w:r>
         <w:rPr>
@@ -2966,28 +3119,30 @@
         </w:pBdr>
         <w:shd w:fill="auto" w:val="clear"/>
         <w:ind w:left="600" w:hanging="360"/>
-      </w:pPr>
-      <w:r>
-        <w:rPr>
-          <w:rtl w:val="0"/>
-        </w:rPr>
-      </w:r>
-    </w:p>
-    <w:p>
-      <w:pPr>
-        <w:numPr>
-          <w:ilvl w:val="0"/>
-          <w:numId w:val="1"/>
-        </w:numPr>
-        <w:pBdr>
-          <w:top w:space="0" w:sz="0" w:val="nil"/>
-          <w:left w:space="0" w:sz="0" w:val="nil"/>
-          <w:bottom w:space="0" w:sz="0" w:val="nil"/>
-          <w:right w:space="0" w:sz="0" w:val="nil"/>
-          <w:between w:space="0" w:sz="0" w:val="nil"/>
-        </w:pBdr>
-        <w:shd w:fill="auto" w:val="clear"/>
-        <w:ind w:left="600" w:hanging="360"/>
+        <w:rPr/>
+      </w:pPr>
+      <w:r>
+        <w:rPr>
+          <w:rtl w:val="0"/>
+        </w:rPr>
+      </w:r>
+    </w:p>
+    <w:p>
+      <w:pPr>
+        <w:numPr>
+          <w:ilvl w:val="0"/>
+          <w:numId w:val="1"/>
+        </w:numPr>
+        <w:pBdr>
+          <w:top w:space="0" w:sz="0" w:val="nil"/>
+          <w:left w:space="0" w:sz="0" w:val="nil"/>
+          <w:bottom w:space="0" w:sz="0" w:val="nil"/>
+          <w:right w:space="0" w:sz="0" w:val="nil"/>
+          <w:between w:space="0" w:sz="0" w:val="nil"/>
+        </w:pBdr>
+        <w:shd w:fill="auto" w:val="clear"/>
+        <w:ind w:left="600" w:hanging="360"/>
+        <w:rPr/>
       </w:pPr>
       <w:r>
         <w:rPr>
@@ -3011,6 +3166,7 @@
         </w:pBdr>
         <w:shd w:fill="auto" w:val="clear"/>
         <w:ind w:left="600" w:hanging="360"/>
+        <w:rPr/>
       </w:pPr>
       <w:r>
         <w:rPr>
@@ -3034,28 +3190,30 @@
         </w:pBdr>
         <w:shd w:fill="auto" w:val="clear"/>
         <w:ind w:left="600" w:hanging="360"/>
-      </w:pPr>
-      <w:r>
-        <w:rPr>
-          <w:rtl w:val="0"/>
-        </w:rPr>
-      </w:r>
-    </w:p>
-    <w:p>
-      <w:pPr>
-        <w:numPr>
-          <w:ilvl w:val="0"/>
-          <w:numId w:val="1"/>
-        </w:numPr>
-        <w:pBdr>
-          <w:top w:space="0" w:sz="0" w:val="nil"/>
-          <w:left w:space="0" w:sz="0" w:val="nil"/>
-          <w:bottom w:space="0" w:sz="0" w:val="nil"/>
-          <w:right w:space="0" w:sz="0" w:val="nil"/>
-          <w:between w:space="0" w:sz="0" w:val="nil"/>
-        </w:pBdr>
-        <w:shd w:fill="auto" w:val="clear"/>
-        <w:ind w:left="600" w:hanging="360"/>
+        <w:rPr/>
+      </w:pPr>
+      <w:r>
+        <w:rPr>
+          <w:rtl w:val="0"/>
+        </w:rPr>
+      </w:r>
+    </w:p>
+    <w:p>
+      <w:pPr>
+        <w:numPr>
+          <w:ilvl w:val="0"/>
+          <w:numId w:val="1"/>
+        </w:numPr>
+        <w:pBdr>
+          <w:top w:space="0" w:sz="0" w:val="nil"/>
+          <w:left w:space="0" w:sz="0" w:val="nil"/>
+          <w:bottom w:space="0" w:sz="0" w:val="nil"/>
+          <w:right w:space="0" w:sz="0" w:val="nil"/>
+          <w:between w:space="0" w:sz="0" w:val="nil"/>
+        </w:pBdr>
+        <w:shd w:fill="auto" w:val="clear"/>
+        <w:ind w:left="600" w:hanging="360"/>
+        <w:rPr/>
       </w:pPr>
       <w:r>
         <w:rPr>
@@ -3079,6 +3237,7 @@
         </w:pBdr>
         <w:shd w:fill="auto" w:val="clear"/>
         <w:ind w:left="600" w:hanging="360"/>
+        <w:rPr/>
       </w:pPr>
       <w:r>
         <w:rPr>
@@ -3102,6 +3261,7 @@
         </w:pBdr>
         <w:shd w:fill="auto" w:val="clear"/>
         <w:ind w:left="600" w:hanging="360"/>
+        <w:rPr/>
       </w:pPr>
       <w:r>
         <w:rPr>
@@ -3125,28 +3285,30 @@
         </w:pBdr>
         <w:shd w:fill="auto" w:val="clear"/>
         <w:ind w:left="600" w:hanging="360"/>
-      </w:pPr>
-      <w:r>
-        <w:rPr>
-          <w:rtl w:val="0"/>
-        </w:rPr>
-      </w:r>
-    </w:p>
-    <w:p>
-      <w:pPr>
-        <w:numPr>
-          <w:ilvl w:val="0"/>
-          <w:numId w:val="1"/>
-        </w:numPr>
-        <w:pBdr>
-          <w:top w:space="0" w:sz="0" w:val="nil"/>
-          <w:left w:space="0" w:sz="0" w:val="nil"/>
-          <w:bottom w:space="0" w:sz="0" w:val="nil"/>
-          <w:right w:space="0" w:sz="0" w:val="nil"/>
-          <w:between w:space="0" w:sz="0" w:val="nil"/>
-        </w:pBdr>
-        <w:shd w:fill="auto" w:val="clear"/>
-        <w:ind w:left="600" w:hanging="360"/>
+        <w:rPr/>
+      </w:pPr>
+      <w:r>
+        <w:rPr>
+          <w:rtl w:val="0"/>
+        </w:rPr>
+      </w:r>
+    </w:p>
+    <w:p>
+      <w:pPr>
+        <w:numPr>
+          <w:ilvl w:val="0"/>
+          <w:numId w:val="1"/>
+        </w:numPr>
+        <w:pBdr>
+          <w:top w:space="0" w:sz="0" w:val="nil"/>
+          <w:left w:space="0" w:sz="0" w:val="nil"/>
+          <w:bottom w:space="0" w:sz="0" w:val="nil"/>
+          <w:right w:space="0" w:sz="0" w:val="nil"/>
+          <w:between w:space="0" w:sz="0" w:val="nil"/>
+        </w:pBdr>
+        <w:shd w:fill="auto" w:val="clear"/>
+        <w:ind w:left="600" w:hanging="360"/>
+        <w:rPr/>
       </w:pPr>
       <w:r>
         <w:rPr>
@@ -3170,6 +3332,7 @@
         </w:pBdr>
         <w:shd w:fill="auto" w:val="clear"/>
         <w:ind w:left="600" w:hanging="360"/>
+        <w:rPr/>
       </w:pPr>
       <w:r>
         <w:rPr>
@@ -3193,6 +3356,7 @@
         </w:pBdr>
         <w:shd w:fill="auto" w:val="clear"/>
         <w:ind w:left="600" w:hanging="360"/>
+        <w:rPr/>
       </w:pPr>
       <w:r>
         <w:rPr>
@@ -3216,6 +3380,7 @@
         </w:pBdr>
         <w:shd w:fill="auto" w:val="clear"/>
         <w:ind w:left="600" w:hanging="360"/>
+        <w:rPr/>
       </w:pPr>
       <w:r>
         <w:rPr>
@@ -3239,6 +3404,7 @@
         </w:pBdr>
         <w:shd w:fill="auto" w:val="clear"/>
         <w:ind w:left="600" w:hanging="360"/>
+        <w:rPr/>
       </w:pPr>
       <w:r>
         <w:rPr>
@@ -3262,6 +3428,7 @@
         </w:pBdr>
         <w:shd w:fill="auto" w:val="clear"/>
         <w:ind w:left="600" w:hanging="360"/>
+        <w:rPr/>
       </w:pPr>
       <w:r>
         <w:rPr>
@@ -3285,6 +3452,7 @@
         </w:pBdr>
         <w:shd w:fill="auto" w:val="clear"/>
         <w:ind w:left="600" w:hanging="360"/>
+        <w:rPr/>
       </w:pPr>
       <w:r>
         <w:rPr>
@@ -3308,6 +3476,7 @@
         </w:pBdr>
         <w:shd w:fill="auto" w:val="clear"/>
         <w:ind w:left="600" w:hanging="360"/>
+        <w:rPr/>
       </w:pPr>
       <w:r>
         <w:rPr>
@@ -3331,28 +3500,30 @@
         </w:pBdr>
         <w:shd w:fill="auto" w:val="clear"/>
         <w:ind w:left="600" w:hanging="360"/>
-      </w:pPr>
-      <w:r>
-        <w:rPr>
-          <w:rtl w:val="0"/>
-        </w:rPr>
-      </w:r>
-    </w:p>
-    <w:p>
-      <w:pPr>
-        <w:numPr>
-          <w:ilvl w:val="0"/>
-          <w:numId w:val="1"/>
-        </w:numPr>
-        <w:pBdr>
-          <w:top w:space="0" w:sz="0" w:val="nil"/>
-          <w:left w:space="0" w:sz="0" w:val="nil"/>
-          <w:bottom w:space="0" w:sz="0" w:val="nil"/>
-          <w:right w:space="0" w:sz="0" w:val="nil"/>
-          <w:between w:space="0" w:sz="0" w:val="nil"/>
-        </w:pBdr>
-        <w:shd w:fill="auto" w:val="clear"/>
-        <w:ind w:left="600" w:hanging="360"/>
+        <w:rPr/>
+      </w:pPr>
+      <w:r>
+        <w:rPr>
+          <w:rtl w:val="0"/>
+        </w:rPr>
+      </w:r>
+    </w:p>
+    <w:p>
+      <w:pPr>
+        <w:numPr>
+          <w:ilvl w:val="0"/>
+          <w:numId w:val="1"/>
+        </w:numPr>
+        <w:pBdr>
+          <w:top w:space="0" w:sz="0" w:val="nil"/>
+          <w:left w:space="0" w:sz="0" w:val="nil"/>
+          <w:bottom w:space="0" w:sz="0" w:val="nil"/>
+          <w:right w:space="0" w:sz="0" w:val="nil"/>
+          <w:between w:space="0" w:sz="0" w:val="nil"/>
+        </w:pBdr>
+        <w:shd w:fill="auto" w:val="clear"/>
+        <w:ind w:left="600" w:hanging="360"/>
+        <w:rPr/>
       </w:pPr>
       <w:r>
         <w:rPr>
@@ -3376,6 +3547,7 @@
         </w:pBdr>
         <w:shd w:fill="auto" w:val="clear"/>
         <w:ind w:left="600" w:hanging="360"/>
+        <w:rPr/>
       </w:pPr>
       <w:r>
         <w:rPr>
@@ -3399,6 +3571,7 @@
         </w:pBdr>
         <w:shd w:fill="auto" w:val="clear"/>
         <w:ind w:left="600" w:hanging="360"/>
+        <w:rPr/>
       </w:pPr>
       <w:r>
         <w:rPr>
@@ -3422,6 +3595,7 @@
         </w:pBdr>
         <w:shd w:fill="auto" w:val="clear"/>
         <w:ind w:left="600" w:hanging="360"/>
+        <w:rPr/>
       </w:pPr>
       <w:r>
         <w:rPr>
@@ -3445,6 +3619,7 @@
         </w:pBdr>
         <w:shd w:fill="auto" w:val="clear"/>
         <w:ind w:left="600" w:hanging="360"/>
+        <w:rPr/>
       </w:pPr>
       <w:r>
         <w:rPr>
@@ -3468,6 +3643,7 @@
         </w:pBdr>
         <w:shd w:fill="auto" w:val="clear"/>
         <w:ind w:left="600" w:hanging="360"/>
+        <w:rPr/>
       </w:pPr>
       <w:r>
         <w:rPr>
@@ -3491,6 +3667,7 @@
         </w:pBdr>
         <w:shd w:fill="auto" w:val="clear"/>
         <w:ind w:left="600" w:hanging="360"/>
+        <w:rPr/>
       </w:pPr>
       <w:r>
         <w:rPr>
@@ -3514,6 +3691,7 @@
         </w:pBdr>
         <w:shd w:fill="auto" w:val="clear"/>
         <w:ind w:left="600" w:hanging="360"/>
+        <w:rPr/>
       </w:pPr>
       <w:r>
         <w:rPr>
@@ -3537,6 +3715,7 @@
         </w:pBdr>
         <w:shd w:fill="auto" w:val="clear"/>
         <w:ind w:left="600" w:hanging="360"/>
+        <w:rPr/>
       </w:pPr>
       <w:r>
         <w:rPr>
@@ -3560,28 +3739,30 @@
         </w:pBdr>
         <w:shd w:fill="auto" w:val="clear"/>
         <w:ind w:left="600" w:hanging="360"/>
-      </w:pPr>
-      <w:r>
-        <w:rPr>
-          <w:rtl w:val="0"/>
-        </w:rPr>
-      </w:r>
-    </w:p>
-    <w:p>
-      <w:pPr>
-        <w:numPr>
-          <w:ilvl w:val="0"/>
-          <w:numId w:val="1"/>
-        </w:numPr>
-        <w:pBdr>
-          <w:top w:space="0" w:sz="0" w:val="nil"/>
-          <w:left w:space="0" w:sz="0" w:val="nil"/>
-          <w:bottom w:space="0" w:sz="0" w:val="nil"/>
-          <w:right w:space="0" w:sz="0" w:val="nil"/>
-          <w:between w:space="0" w:sz="0" w:val="nil"/>
-        </w:pBdr>
-        <w:shd w:fill="auto" w:val="clear"/>
-        <w:ind w:left="600" w:hanging="360"/>
+        <w:rPr/>
+      </w:pPr>
+      <w:r>
+        <w:rPr>
+          <w:rtl w:val="0"/>
+        </w:rPr>
+      </w:r>
+    </w:p>
+    <w:p>
+      <w:pPr>
+        <w:numPr>
+          <w:ilvl w:val="0"/>
+          <w:numId w:val="1"/>
+        </w:numPr>
+        <w:pBdr>
+          <w:top w:space="0" w:sz="0" w:val="nil"/>
+          <w:left w:space="0" w:sz="0" w:val="nil"/>
+          <w:bottom w:space="0" w:sz="0" w:val="nil"/>
+          <w:right w:space="0" w:sz="0" w:val="nil"/>
+          <w:between w:space="0" w:sz="0" w:val="nil"/>
+        </w:pBdr>
+        <w:shd w:fill="auto" w:val="clear"/>
+        <w:ind w:left="600" w:hanging="360"/>
+        <w:rPr/>
       </w:pPr>
       <w:r>
         <w:rPr>
@@ -3605,6 +3786,7 @@
         </w:pBdr>
         <w:shd w:fill="auto" w:val="clear"/>
         <w:ind w:left="600" w:hanging="360"/>
+        <w:rPr/>
       </w:pPr>
       <w:r>
         <w:rPr>
@@ -3628,6 +3810,7 @@
         </w:pBdr>
         <w:shd w:fill="auto" w:val="clear"/>
         <w:ind w:left="600" w:hanging="360"/>
+        <w:rPr/>
       </w:pPr>
       <w:r>
         <w:rPr>
@@ -3651,6 +3834,7 @@
         </w:pBdr>
         <w:shd w:fill="auto" w:val="clear"/>
         <w:ind w:left="600" w:hanging="360"/>
+        <w:rPr/>
       </w:pPr>
       <w:r>
         <w:rPr>
@@ -3674,6 +3858,7 @@
         </w:pBdr>
         <w:shd w:fill="auto" w:val="clear"/>
         <w:ind w:left="600" w:hanging="360"/>
+        <w:rPr/>
       </w:pPr>
       <w:r>
         <w:rPr>
@@ -3697,6 +3882,7 @@
         </w:pBdr>
         <w:shd w:fill="auto" w:val="clear"/>
         <w:ind w:left="600" w:hanging="360"/>
+        <w:rPr/>
       </w:pPr>
       <w:r>
         <w:rPr>
@@ -3720,6 +3906,7 @@
         </w:pBdr>
         <w:shd w:fill="auto" w:val="clear"/>
         <w:ind w:left="600" w:hanging="360"/>
+        <w:rPr/>
       </w:pPr>
       <w:r>
         <w:rPr>
@@ -3743,6 +3930,7 @@
         </w:pBdr>
         <w:shd w:fill="auto" w:val="clear"/>
         <w:ind w:left="600" w:hanging="360"/>
+        <w:rPr/>
       </w:pPr>
       <w:r>
         <w:rPr>
@@ -3766,28 +3954,30 @@
         </w:pBdr>
         <w:shd w:fill="auto" w:val="clear"/>
         <w:ind w:left="600" w:hanging="360"/>
-      </w:pPr>
-      <w:r>
-        <w:rPr>
-          <w:rtl w:val="0"/>
-        </w:rPr>
-      </w:r>
-    </w:p>
-    <w:p>
-      <w:pPr>
-        <w:numPr>
-          <w:ilvl w:val="0"/>
-          <w:numId w:val="1"/>
-        </w:numPr>
-        <w:pBdr>
-          <w:top w:space="0" w:sz="0" w:val="nil"/>
-          <w:left w:space="0" w:sz="0" w:val="nil"/>
-          <w:bottom w:space="0" w:sz="0" w:val="nil"/>
-          <w:right w:space="0" w:sz="0" w:val="nil"/>
-          <w:between w:space="0" w:sz="0" w:val="nil"/>
-        </w:pBdr>
-        <w:shd w:fill="auto" w:val="clear"/>
-        <w:ind w:left="600" w:hanging="360"/>
+        <w:rPr/>
+      </w:pPr>
+      <w:r>
+        <w:rPr>
+          <w:rtl w:val="0"/>
+        </w:rPr>
+      </w:r>
+    </w:p>
+    <w:p>
+      <w:pPr>
+        <w:numPr>
+          <w:ilvl w:val="0"/>
+          <w:numId w:val="1"/>
+        </w:numPr>
+        <w:pBdr>
+          <w:top w:space="0" w:sz="0" w:val="nil"/>
+          <w:left w:space="0" w:sz="0" w:val="nil"/>
+          <w:bottom w:space="0" w:sz="0" w:val="nil"/>
+          <w:right w:space="0" w:sz="0" w:val="nil"/>
+          <w:between w:space="0" w:sz="0" w:val="nil"/>
+        </w:pBdr>
+        <w:shd w:fill="auto" w:val="clear"/>
+        <w:ind w:left="600" w:hanging="360"/>
+        <w:rPr/>
       </w:pPr>
       <w:r>
         <w:rPr>
@@ -3811,6 +4001,7 @@
         </w:pBdr>
         <w:shd w:fill="auto" w:val="clear"/>
         <w:ind w:left="600" w:hanging="360"/>
+        <w:rPr/>
       </w:pPr>
       <w:r>
         <w:rPr>
@@ -3834,28 +4025,30 @@
         </w:pBdr>
         <w:shd w:fill="auto" w:val="clear"/>
         <w:ind w:left="600" w:hanging="360"/>
-      </w:pPr>
-      <w:r>
-        <w:rPr>
-          <w:rtl w:val="0"/>
-        </w:rPr>
-      </w:r>
-    </w:p>
-    <w:p>
-      <w:pPr>
-        <w:numPr>
-          <w:ilvl w:val="0"/>
-          <w:numId w:val="1"/>
-        </w:numPr>
-        <w:pBdr>
-          <w:top w:space="0" w:sz="0" w:val="nil"/>
-          <w:left w:space="0" w:sz="0" w:val="nil"/>
-          <w:bottom w:space="0" w:sz="0" w:val="nil"/>
-          <w:right w:space="0" w:sz="0" w:val="nil"/>
-          <w:between w:space="0" w:sz="0" w:val="nil"/>
-        </w:pBdr>
-        <w:shd w:fill="auto" w:val="clear"/>
-        <w:ind w:left="600" w:hanging="360"/>
+        <w:rPr/>
+      </w:pPr>
+      <w:r>
+        <w:rPr>
+          <w:rtl w:val="0"/>
+        </w:rPr>
+      </w:r>
+    </w:p>
+    <w:p>
+      <w:pPr>
+        <w:numPr>
+          <w:ilvl w:val="0"/>
+          <w:numId w:val="1"/>
+        </w:numPr>
+        <w:pBdr>
+          <w:top w:space="0" w:sz="0" w:val="nil"/>
+          <w:left w:space="0" w:sz="0" w:val="nil"/>
+          <w:bottom w:space="0" w:sz="0" w:val="nil"/>
+          <w:right w:space="0" w:sz="0" w:val="nil"/>
+          <w:between w:space="0" w:sz="0" w:val="nil"/>
+        </w:pBdr>
+        <w:shd w:fill="auto" w:val="clear"/>
+        <w:ind w:left="600" w:hanging="360"/>
+        <w:rPr/>
       </w:pPr>
       <w:r>
         <w:rPr>
@@ -3879,6 +4072,7 @@
         </w:pBdr>
         <w:shd w:fill="auto" w:val="clear"/>
         <w:ind w:left="600" w:hanging="360"/>
+        <w:rPr/>
       </w:pPr>
       <w:r>
         <w:rPr>
@@ -3902,28 +4096,30 @@
         </w:pBdr>
         <w:shd w:fill="auto" w:val="clear"/>
         <w:ind w:left="600" w:hanging="360"/>
-      </w:pPr>
-      <w:r>
-        <w:rPr>
-          <w:rtl w:val="0"/>
-        </w:rPr>
-      </w:r>
-    </w:p>
-    <w:p>
-      <w:pPr>
-        <w:numPr>
-          <w:ilvl w:val="0"/>
-          <w:numId w:val="1"/>
-        </w:numPr>
-        <w:pBdr>
-          <w:top w:space="0" w:sz="0" w:val="nil"/>
-          <w:left w:space="0" w:sz="0" w:val="nil"/>
-          <w:bottom w:space="0" w:sz="0" w:val="nil"/>
-          <w:right w:space="0" w:sz="0" w:val="nil"/>
-          <w:between w:space="0" w:sz="0" w:val="nil"/>
-        </w:pBdr>
-        <w:shd w:fill="auto" w:val="clear"/>
-        <w:ind w:left="600" w:hanging="360"/>
+        <w:rPr/>
+      </w:pPr>
+      <w:r>
+        <w:rPr>
+          <w:rtl w:val="0"/>
+        </w:rPr>
+      </w:r>
+    </w:p>
+    <w:p>
+      <w:pPr>
+        <w:numPr>
+          <w:ilvl w:val="0"/>
+          <w:numId w:val="1"/>
+        </w:numPr>
+        <w:pBdr>
+          <w:top w:space="0" w:sz="0" w:val="nil"/>
+          <w:left w:space="0" w:sz="0" w:val="nil"/>
+          <w:bottom w:space="0" w:sz="0" w:val="nil"/>
+          <w:right w:space="0" w:sz="0" w:val="nil"/>
+          <w:between w:space="0" w:sz="0" w:val="nil"/>
+        </w:pBdr>
+        <w:shd w:fill="auto" w:val="clear"/>
+        <w:ind w:left="600" w:hanging="360"/>
+        <w:rPr/>
       </w:pPr>
       <w:r>
         <w:rPr>
@@ -3947,6 +4143,7 @@
         </w:pBdr>
         <w:shd w:fill="auto" w:val="clear"/>
         <w:ind w:left="600" w:hanging="360"/>
+        <w:rPr/>
       </w:pPr>
       <w:r>
         <w:rPr>
@@ -3970,6 +4167,7 @@
         </w:pBdr>
         <w:shd w:fill="auto" w:val="clear"/>
         <w:ind w:left="600" w:hanging="360"/>
+        <w:rPr/>
       </w:pPr>
       <w:r>
         <w:rPr>
@@ -3993,28 +4191,30 @@
         </w:pBdr>
         <w:shd w:fill="auto" w:val="clear"/>
         <w:ind w:left="600" w:hanging="360"/>
-      </w:pPr>
-      <w:r>
-        <w:rPr>
-          <w:rtl w:val="0"/>
-        </w:rPr>
-      </w:r>
-    </w:p>
-    <w:p>
-      <w:pPr>
-        <w:numPr>
-          <w:ilvl w:val="0"/>
-          <w:numId w:val="1"/>
-        </w:numPr>
-        <w:pBdr>
-          <w:top w:space="0" w:sz="0" w:val="nil"/>
-          <w:left w:space="0" w:sz="0" w:val="nil"/>
-          <w:bottom w:space="0" w:sz="0" w:val="nil"/>
-          <w:right w:space="0" w:sz="0" w:val="nil"/>
-          <w:between w:space="0" w:sz="0" w:val="nil"/>
-        </w:pBdr>
-        <w:shd w:fill="auto" w:val="clear"/>
-        <w:ind w:left="600" w:hanging="360"/>
+        <w:rPr/>
+      </w:pPr>
+      <w:r>
+        <w:rPr>
+          <w:rtl w:val="0"/>
+        </w:rPr>
+      </w:r>
+    </w:p>
+    <w:p>
+      <w:pPr>
+        <w:numPr>
+          <w:ilvl w:val="0"/>
+          <w:numId w:val="1"/>
+        </w:numPr>
+        <w:pBdr>
+          <w:top w:space="0" w:sz="0" w:val="nil"/>
+          <w:left w:space="0" w:sz="0" w:val="nil"/>
+          <w:bottom w:space="0" w:sz="0" w:val="nil"/>
+          <w:right w:space="0" w:sz="0" w:val="nil"/>
+          <w:between w:space="0" w:sz="0" w:val="nil"/>
+        </w:pBdr>
+        <w:shd w:fill="auto" w:val="clear"/>
+        <w:ind w:left="600" w:hanging="360"/>
+        <w:rPr/>
       </w:pPr>
       <w:r>
         <w:rPr>
@@ -4038,6 +4238,7 @@
         </w:pBdr>
         <w:shd w:fill="auto" w:val="clear"/>
         <w:ind w:left="600" w:hanging="360"/>
+        <w:rPr/>
       </w:pPr>
       <w:r>
         <w:rPr>
@@ -4061,6 +4262,7 @@
         </w:pBdr>
         <w:shd w:fill="auto" w:val="clear"/>
         <w:ind w:left="600" w:hanging="360"/>
+        <w:rPr/>
       </w:pPr>
       <w:r>
         <w:rPr>
@@ -4084,6 +4286,7 @@
         </w:pBdr>
         <w:shd w:fill="auto" w:val="clear"/>
         <w:ind w:left="600" w:hanging="360"/>
+        <w:rPr/>
       </w:pPr>
       <w:r>
         <w:rPr>
@@ -4107,6 +4310,7 @@
         </w:pBdr>
         <w:shd w:fill="auto" w:val="clear"/>
         <w:ind w:left="600" w:hanging="360"/>
+        <w:rPr/>
       </w:pPr>
       <w:r>
         <w:rPr>
@@ -4130,6 +4334,7 @@
         </w:pBdr>
         <w:shd w:fill="auto" w:val="clear"/>
         <w:ind w:left="600" w:hanging="360"/>
+        <w:rPr/>
       </w:pPr>
       <w:r>
         <w:rPr>
@@ -4153,6 +4358,7 @@
         </w:pBdr>
         <w:shd w:fill="auto" w:val="clear"/>
         <w:ind w:left="600" w:hanging="360"/>
+        <w:rPr/>
       </w:pPr>
       <w:r>
         <w:rPr>
@@ -4176,6 +4382,7 @@
         </w:pBdr>
         <w:shd w:fill="auto" w:val="clear"/>
         <w:ind w:left="600" w:hanging="360"/>
+        <w:rPr/>
       </w:pPr>
       <w:r>
         <w:rPr>
@@ -4199,6 +4406,7 @@
         </w:pBdr>
         <w:shd w:fill="auto" w:val="clear"/>
         <w:ind w:left="600" w:hanging="360"/>
+        <w:rPr/>
       </w:pPr>
       <w:r>
         <w:rPr>
@@ -4222,6 +4430,7 @@
         </w:pBdr>
         <w:shd w:fill="auto" w:val="clear"/>
         <w:ind w:left="600" w:hanging="360"/>
+        <w:rPr/>
       </w:pPr>
       <w:r>
         <w:rPr>
@@ -4245,6 +4454,7 @@
         </w:pBdr>
         <w:shd w:fill="auto" w:val="clear"/>
         <w:ind w:left="600" w:hanging="360"/>
+        <w:rPr/>
       </w:pPr>
       <w:r>
         <w:rPr>
@@ -4268,6 +4478,7 @@
         </w:pBdr>
         <w:shd w:fill="auto" w:val="clear"/>
         <w:ind w:left="600" w:hanging="360"/>
+        <w:rPr/>
       </w:pPr>
       <w:r>
         <w:rPr>
@@ -4291,6 +4502,7 @@
         </w:pBdr>
         <w:shd w:fill="auto" w:val="clear"/>
         <w:ind w:left="600" w:hanging="360"/>
+        <w:rPr/>
       </w:pPr>
       <w:r>
         <w:rPr>
@@ -4314,6 +4526,7 @@
         </w:pBdr>
         <w:shd w:fill="auto" w:val="clear"/>
         <w:ind w:left="600" w:hanging="360"/>
+        <w:rPr/>
       </w:pPr>
       <w:r>
         <w:rPr>
@@ -4337,6 +4550,7 @@
         </w:pBdr>
         <w:shd w:fill="auto" w:val="clear"/>
         <w:ind w:left="600" w:hanging="360"/>
+        <w:rPr/>
       </w:pPr>
       <w:r>
         <w:rPr>
@@ -4360,6 +4574,7 @@
         </w:pBdr>
         <w:shd w:fill="auto" w:val="clear"/>
         <w:ind w:left="600" w:hanging="360"/>
+        <w:rPr/>
       </w:pPr>
       <w:r>
         <w:rPr>
@@ -4383,6 +4598,7 @@
         </w:pBdr>
         <w:shd w:fill="auto" w:val="clear"/>
         <w:ind w:left="600" w:hanging="360"/>
+        <w:rPr/>
       </w:pPr>
       <w:r>
         <w:rPr>
@@ -4406,6 +4622,7 @@
         </w:pBdr>
         <w:shd w:fill="auto" w:val="clear"/>
         <w:ind w:left="600" w:hanging="360"/>
+        <w:rPr/>
       </w:pPr>
       <w:r>
         <w:rPr>
@@ -4429,6 +4646,7 @@
         </w:pBdr>
         <w:shd w:fill="auto" w:val="clear"/>
         <w:ind w:left="600" w:hanging="360"/>
+        <w:rPr/>
       </w:pPr>
       <w:r>
         <w:rPr>
@@ -4452,6 +4670,7 @@
         </w:pBdr>
         <w:shd w:fill="auto" w:val="clear"/>
         <w:ind w:left="600" w:hanging="360"/>
+        <w:rPr/>
       </w:pPr>
       <w:r>
         <w:rPr>
@@ -4475,28 +4694,30 @@
         </w:pBdr>
         <w:shd w:fill="auto" w:val="clear"/>
         <w:ind w:left="600" w:hanging="360"/>
-      </w:pPr>
-      <w:r>
-        <w:rPr>
-          <w:rtl w:val="0"/>
-        </w:rPr>
-      </w:r>
-    </w:p>
-    <w:p>
-      <w:pPr>
-        <w:numPr>
-          <w:ilvl w:val="0"/>
-          <w:numId w:val="1"/>
-        </w:numPr>
-        <w:pBdr>
-          <w:top w:space="0" w:sz="0" w:val="nil"/>
-          <w:left w:space="0" w:sz="0" w:val="nil"/>
-          <w:bottom w:space="0" w:sz="0" w:val="nil"/>
-          <w:right w:space="0" w:sz="0" w:val="nil"/>
-          <w:between w:space="0" w:sz="0" w:val="nil"/>
-        </w:pBdr>
-        <w:shd w:fill="auto" w:val="clear"/>
-        <w:ind w:left="600" w:hanging="360"/>
+        <w:rPr/>
+      </w:pPr>
+      <w:r>
+        <w:rPr>
+          <w:rtl w:val="0"/>
+        </w:rPr>
+      </w:r>
+    </w:p>
+    <w:p>
+      <w:pPr>
+        <w:numPr>
+          <w:ilvl w:val="0"/>
+          <w:numId w:val="1"/>
+        </w:numPr>
+        <w:pBdr>
+          <w:top w:space="0" w:sz="0" w:val="nil"/>
+          <w:left w:space="0" w:sz="0" w:val="nil"/>
+          <w:bottom w:space="0" w:sz="0" w:val="nil"/>
+          <w:right w:space="0" w:sz="0" w:val="nil"/>
+          <w:between w:space="0" w:sz="0" w:val="nil"/>
+        </w:pBdr>
+        <w:shd w:fill="auto" w:val="clear"/>
+        <w:ind w:left="600" w:hanging="360"/>
+        <w:rPr/>
       </w:pPr>
       <w:r>
         <w:rPr>
@@ -4520,6 +4741,7 @@
         </w:pBdr>
         <w:shd w:fill="auto" w:val="clear"/>
         <w:ind w:left="600" w:hanging="360"/>
+        <w:rPr/>
       </w:pPr>
       <w:r>
         <w:rPr>
@@ -4543,6 +4765,7 @@
         </w:pBdr>
         <w:shd w:fill="auto" w:val="clear"/>
         <w:ind w:left="600" w:hanging="360"/>
+        <w:rPr/>
       </w:pPr>
       <w:r>
         <w:rPr>
@@ -4566,6 +4789,7 @@
         </w:pBdr>
         <w:shd w:fill="auto" w:val="clear"/>
         <w:ind w:left="600" w:hanging="360"/>
+        <w:rPr/>
       </w:pPr>
       <w:r>
         <w:rPr>
@@ -4589,6 +4813,7 @@
         </w:pBdr>
         <w:shd w:fill="auto" w:val="clear"/>
         <w:ind w:left="600" w:hanging="360"/>
+        <w:rPr/>
       </w:pPr>
       <w:r>
         <w:rPr>
@@ -4612,6 +4837,7 @@
         </w:pBdr>
         <w:shd w:fill="auto" w:val="clear"/>
         <w:ind w:left="600" w:hanging="360"/>
+        <w:rPr/>
       </w:pPr>
       <w:r>
         <w:rPr>
@@ -4635,28 +4861,30 @@
         </w:pBdr>
         <w:shd w:fill="auto" w:val="clear"/>
         <w:ind w:left="600" w:hanging="360"/>
-      </w:pPr>
-      <w:r>
-        <w:rPr>
-          <w:rtl w:val="0"/>
-        </w:rPr>
-      </w:r>
-    </w:p>
-    <w:p>
-      <w:pPr>
-        <w:numPr>
-          <w:ilvl w:val="0"/>
-          <w:numId w:val="1"/>
-        </w:numPr>
-        <w:pBdr>
-          <w:top w:space="0" w:sz="0" w:val="nil"/>
-          <w:left w:space="0" w:sz="0" w:val="nil"/>
-          <w:bottom w:space="0" w:sz="0" w:val="nil"/>
-          <w:right w:space="0" w:sz="0" w:val="nil"/>
-          <w:between w:space="0" w:sz="0" w:val="nil"/>
-        </w:pBdr>
-        <w:shd w:fill="auto" w:val="clear"/>
-        <w:ind w:left="600" w:hanging="360"/>
+        <w:rPr/>
+      </w:pPr>
+      <w:r>
+        <w:rPr>
+          <w:rtl w:val="0"/>
+        </w:rPr>
+      </w:r>
+    </w:p>
+    <w:p>
+      <w:pPr>
+        <w:numPr>
+          <w:ilvl w:val="0"/>
+          <w:numId w:val="1"/>
+        </w:numPr>
+        <w:pBdr>
+          <w:top w:space="0" w:sz="0" w:val="nil"/>
+          <w:left w:space="0" w:sz="0" w:val="nil"/>
+          <w:bottom w:space="0" w:sz="0" w:val="nil"/>
+          <w:right w:space="0" w:sz="0" w:val="nil"/>
+          <w:between w:space="0" w:sz="0" w:val="nil"/>
+        </w:pBdr>
+        <w:shd w:fill="auto" w:val="clear"/>
+        <w:ind w:left="600" w:hanging="360"/>
+        <w:rPr/>
       </w:pPr>
       <w:r>
         <w:rPr>
@@ -4680,6 +4908,7 @@
         </w:pBdr>
         <w:shd w:fill="auto" w:val="clear"/>
         <w:ind w:left="600" w:hanging="360"/>
+        <w:rPr/>
       </w:pPr>
       <w:r>
         <w:rPr>
@@ -4703,6 +4932,7 @@
         </w:pBdr>
         <w:shd w:fill="auto" w:val="clear"/>
         <w:ind w:left="600" w:hanging="360"/>
+        <w:rPr/>
       </w:pPr>
       <w:r>
         <w:rPr>
@@ -4726,6 +4956,7 @@
         </w:pBdr>
         <w:shd w:fill="auto" w:val="clear"/>
         <w:ind w:left="600" w:hanging="360"/>
+        <w:rPr/>
       </w:pPr>
       <w:r>
         <w:rPr>
@@ -4749,6 +4980,7 @@
         </w:pBdr>
         <w:shd w:fill="auto" w:val="clear"/>
         <w:ind w:left="600" w:hanging="360"/>
+        <w:rPr/>
       </w:pPr>
       <w:r>
         <w:rPr>
@@ -4772,6 +5004,7 @@
         </w:pBdr>
         <w:shd w:fill="auto" w:val="clear"/>
         <w:ind w:left="600" w:hanging="360"/>
+        <w:rPr/>
       </w:pPr>
       <w:r>
         <w:rPr>
@@ -4795,6 +5028,7 @@
         </w:pBdr>
         <w:shd w:fill="auto" w:val="clear"/>
         <w:ind w:left="600" w:hanging="360"/>
+        <w:rPr/>
       </w:pPr>
       <w:r>
         <w:rPr>
@@ -4818,28 +5052,30 @@
         </w:pBdr>
         <w:shd w:fill="auto" w:val="clear"/>
         <w:ind w:left="600" w:hanging="360"/>
-      </w:pPr>
-      <w:r>
-        <w:rPr>
-          <w:rtl w:val="0"/>
-        </w:rPr>
-      </w:r>
-    </w:p>
-    <w:p>
-      <w:pPr>
-        <w:numPr>
-          <w:ilvl w:val="0"/>
-          <w:numId w:val="1"/>
-        </w:numPr>
-        <w:pBdr>
-          <w:top w:space="0" w:sz="0" w:val="nil"/>
-          <w:left w:space="0" w:sz="0" w:val="nil"/>
-          <w:bottom w:space="0" w:sz="0" w:val="nil"/>
-          <w:right w:space="0" w:sz="0" w:val="nil"/>
-          <w:between w:space="0" w:sz="0" w:val="nil"/>
-        </w:pBdr>
-        <w:shd w:fill="auto" w:val="clear"/>
-        <w:ind w:left="600" w:hanging="360"/>
+        <w:rPr/>
+      </w:pPr>
+      <w:r>
+        <w:rPr>
+          <w:rtl w:val="0"/>
+        </w:rPr>
+      </w:r>
+    </w:p>
+    <w:p>
+      <w:pPr>
+        <w:numPr>
+          <w:ilvl w:val="0"/>
+          <w:numId w:val="1"/>
+        </w:numPr>
+        <w:pBdr>
+          <w:top w:space="0" w:sz="0" w:val="nil"/>
+          <w:left w:space="0" w:sz="0" w:val="nil"/>
+          <w:bottom w:space="0" w:sz="0" w:val="nil"/>
+          <w:right w:space="0" w:sz="0" w:val="nil"/>
+          <w:between w:space="0" w:sz="0" w:val="nil"/>
+        </w:pBdr>
+        <w:shd w:fill="auto" w:val="clear"/>
+        <w:ind w:left="600" w:hanging="360"/>
+        <w:rPr/>
       </w:pPr>
       <w:r>
         <w:rPr>
@@ -4863,6 +5099,7 @@
         </w:pBdr>
         <w:shd w:fill="auto" w:val="clear"/>
         <w:ind w:left="600" w:hanging="360"/>
+        <w:rPr/>
       </w:pPr>
       <w:r>
         <w:rPr>
@@ -4886,6 +5123,7 @@
         </w:pBdr>
         <w:shd w:fill="auto" w:val="clear"/>
         <w:ind w:left="600" w:hanging="360"/>
+        <w:rPr/>
       </w:pPr>
       <w:r>
         <w:rPr>
@@ -4909,6 +5147,7 @@
         </w:pBdr>
         <w:shd w:fill="auto" w:val="clear"/>
         <w:ind w:left="600" w:hanging="360"/>
+        <w:rPr/>
       </w:pPr>
       <w:r>
         <w:rPr>
@@ -4932,6 +5171,7 @@
         </w:pBdr>
         <w:shd w:fill="auto" w:val="clear"/>
         <w:ind w:left="600" w:hanging="360"/>
+        <w:rPr/>
       </w:pPr>
       <w:r>
         <w:rPr>
@@ -4955,6 +5195,7 @@
         </w:pBdr>
         <w:shd w:fill="auto" w:val="clear"/>
         <w:ind w:left="600" w:hanging="360"/>
+        <w:rPr/>
       </w:pPr>
       <w:r>
         <w:rPr>
@@ -4978,28 +5219,30 @@
         </w:pBdr>
         <w:shd w:fill="auto" w:val="clear"/>
         <w:ind w:left="600" w:hanging="360"/>
-      </w:pPr>
-      <w:r>
-        <w:rPr>
-          <w:rtl w:val="0"/>
-        </w:rPr>
-      </w:r>
-    </w:p>
-    <w:p>
-      <w:pPr>
-        <w:numPr>
-          <w:ilvl w:val="0"/>
-          <w:numId w:val="1"/>
-        </w:numPr>
-        <w:pBdr>
-          <w:top w:space="0" w:sz="0" w:val="nil"/>
-          <w:left w:space="0" w:sz="0" w:val="nil"/>
-          <w:bottom w:space="0" w:sz="0" w:val="nil"/>
-          <w:right w:space="0" w:sz="0" w:val="nil"/>
-          <w:between w:space="0" w:sz="0" w:val="nil"/>
-        </w:pBdr>
-        <w:shd w:fill="auto" w:val="clear"/>
-        <w:ind w:left="600" w:hanging="360"/>
+        <w:rPr/>
+      </w:pPr>
+      <w:r>
+        <w:rPr>
+          <w:rtl w:val="0"/>
+        </w:rPr>
+      </w:r>
+    </w:p>
+    <w:p>
+      <w:pPr>
+        <w:numPr>
+          <w:ilvl w:val="0"/>
+          <w:numId w:val="1"/>
+        </w:numPr>
+        <w:pBdr>
+          <w:top w:space="0" w:sz="0" w:val="nil"/>
+          <w:left w:space="0" w:sz="0" w:val="nil"/>
+          <w:bottom w:space="0" w:sz="0" w:val="nil"/>
+          <w:right w:space="0" w:sz="0" w:val="nil"/>
+          <w:between w:space="0" w:sz="0" w:val="nil"/>
+        </w:pBdr>
+        <w:shd w:fill="auto" w:val="clear"/>
+        <w:ind w:left="600" w:hanging="360"/>
+        <w:rPr/>
       </w:pPr>
       <w:r>
         <w:rPr>
@@ -5023,6 +5266,7 @@
         </w:pBdr>
         <w:shd w:fill="auto" w:val="clear"/>
         <w:ind w:left="600" w:hanging="360"/>
+        <w:rPr/>
       </w:pPr>
       <w:r>
         <w:rPr>
@@ -5046,6 +5290,7 @@
         </w:pBdr>
         <w:shd w:fill="auto" w:val="clear"/>
         <w:ind w:left="600" w:hanging="360"/>
+        <w:rPr/>
       </w:pPr>
       <w:r>
         <w:rPr>
@@ -5069,6 +5314,7 @@
         </w:pBdr>
         <w:shd w:fill="auto" w:val="clear"/>
         <w:ind w:left="600" w:hanging="360"/>
+        <w:rPr/>
       </w:pPr>
       <w:r>
         <w:rPr>
@@ -5092,6 +5338,7 @@
         </w:pBdr>
         <w:shd w:fill="auto" w:val="clear"/>
         <w:ind w:left="600" w:hanging="360"/>
+        <w:rPr/>
       </w:pPr>
       <w:r>
         <w:rPr>
@@ -5115,6 +5362,7 @@
         </w:pBdr>
         <w:shd w:fill="auto" w:val="clear"/>
         <w:ind w:left="600" w:hanging="360"/>
+        <w:rPr/>
       </w:pPr>
       <w:r>
         <w:rPr>
@@ -5138,28 +5386,30 @@
         </w:pBdr>
         <w:shd w:fill="auto" w:val="clear"/>
         <w:ind w:left="600" w:hanging="360"/>
-      </w:pPr>
-      <w:r>
-        <w:rPr>
-          <w:rtl w:val="0"/>
-        </w:rPr>
-      </w:r>
-    </w:p>
-    <w:p>
-      <w:pPr>
-        <w:numPr>
-          <w:ilvl w:val="0"/>
-          <w:numId w:val="1"/>
-        </w:numPr>
-        <w:pBdr>
-          <w:top w:space="0" w:sz="0" w:val="nil"/>
-          <w:left w:space="0" w:sz="0" w:val="nil"/>
-          <w:bottom w:space="0" w:sz="0" w:val="nil"/>
-          <w:right w:space="0" w:sz="0" w:val="nil"/>
-          <w:between w:space="0" w:sz="0" w:val="nil"/>
-        </w:pBdr>
-        <w:shd w:fill="auto" w:val="clear"/>
-        <w:ind w:left="600" w:hanging="360"/>
+        <w:rPr/>
+      </w:pPr>
+      <w:r>
+        <w:rPr>
+          <w:rtl w:val="0"/>
+        </w:rPr>
+      </w:r>
+    </w:p>
+    <w:p>
+      <w:pPr>
+        <w:numPr>
+          <w:ilvl w:val="0"/>
+          <w:numId w:val="1"/>
+        </w:numPr>
+        <w:pBdr>
+          <w:top w:space="0" w:sz="0" w:val="nil"/>
+          <w:left w:space="0" w:sz="0" w:val="nil"/>
+          <w:bottom w:space="0" w:sz="0" w:val="nil"/>
+          <w:right w:space="0" w:sz="0" w:val="nil"/>
+          <w:between w:space="0" w:sz="0" w:val="nil"/>
+        </w:pBdr>
+        <w:shd w:fill="auto" w:val="clear"/>
+        <w:ind w:left="600" w:hanging="360"/>
+        <w:rPr/>
       </w:pPr>
       <w:r>
         <w:rPr>
@@ -5183,6 +5433,7 @@
         </w:pBdr>
         <w:shd w:fill="auto" w:val="clear"/>
         <w:ind w:left="600" w:hanging="360"/>
+        <w:rPr/>
       </w:pPr>
       <w:r>
         <w:rPr>
@@ -5206,6 +5457,7 @@
         </w:pBdr>
         <w:shd w:fill="auto" w:val="clear"/>
         <w:ind w:left="600" w:hanging="360"/>
+        <w:rPr/>
       </w:pPr>
       <w:r>
         <w:rPr>
@@ -5229,6 +5481,7 @@
         </w:pBdr>
         <w:shd w:fill="auto" w:val="clear"/>
         <w:ind w:left="600" w:hanging="360"/>
+        <w:rPr/>
       </w:pPr>
       <w:r>
         <w:rPr>
@@ -5252,6 +5505,7 @@
         </w:pBdr>
         <w:shd w:fill="auto" w:val="clear"/>
         <w:ind w:left="600" w:hanging="360"/>
+        <w:rPr/>
       </w:pPr>
       <w:r>
         <w:rPr>
@@ -5275,6 +5529,7 @@
         </w:pBdr>
         <w:shd w:fill="auto" w:val="clear"/>
         <w:ind w:left="600" w:hanging="360"/>
+        <w:rPr/>
       </w:pPr>
       <w:r>
         <w:rPr>
@@ -5298,28 +5553,30 @@
         </w:pBdr>
         <w:shd w:fill="auto" w:val="clear"/>
         <w:ind w:left="600" w:hanging="360"/>
-      </w:pPr>
-      <w:r>
-        <w:rPr>
-          <w:rtl w:val="0"/>
-        </w:rPr>
-      </w:r>
-    </w:p>
-    <w:p>
-      <w:pPr>
-        <w:numPr>
-          <w:ilvl w:val="0"/>
-          <w:numId w:val="1"/>
-        </w:numPr>
-        <w:pBdr>
-          <w:top w:space="0" w:sz="0" w:val="nil"/>
-          <w:left w:space="0" w:sz="0" w:val="nil"/>
-          <w:bottom w:space="0" w:sz="0" w:val="nil"/>
-          <w:right w:space="0" w:sz="0" w:val="nil"/>
-          <w:between w:space="0" w:sz="0" w:val="nil"/>
-        </w:pBdr>
-        <w:shd w:fill="auto" w:val="clear"/>
-        <w:ind w:left="600" w:hanging="360"/>
+        <w:rPr/>
+      </w:pPr>
+      <w:r>
+        <w:rPr>
+          <w:rtl w:val="0"/>
+        </w:rPr>
+      </w:r>
+    </w:p>
+    <w:p>
+      <w:pPr>
+        <w:numPr>
+          <w:ilvl w:val="0"/>
+          <w:numId w:val="1"/>
+        </w:numPr>
+        <w:pBdr>
+          <w:top w:space="0" w:sz="0" w:val="nil"/>
+          <w:left w:space="0" w:sz="0" w:val="nil"/>
+          <w:bottom w:space="0" w:sz="0" w:val="nil"/>
+          <w:right w:space="0" w:sz="0" w:val="nil"/>
+          <w:between w:space="0" w:sz="0" w:val="nil"/>
+        </w:pBdr>
+        <w:shd w:fill="auto" w:val="clear"/>
+        <w:ind w:left="600" w:hanging="360"/>
+        <w:rPr/>
       </w:pPr>
       <w:r>
         <w:rPr>
@@ -5343,6 +5600,7 @@
         </w:pBdr>
         <w:shd w:fill="auto" w:val="clear"/>
         <w:ind w:left="600" w:hanging="360"/>
+        <w:rPr/>
       </w:pPr>
       <w:r>
         <w:rPr>
@@ -5366,6 +5624,7 @@
         </w:pBdr>
         <w:shd w:fill="auto" w:val="clear"/>
         <w:ind w:left="600" w:hanging="360"/>
+        <w:rPr/>
       </w:pPr>
       <w:r>
         <w:rPr>
@@ -5389,6 +5648,7 @@
         </w:pBdr>
         <w:shd w:fill="auto" w:val="clear"/>
         <w:ind w:left="600" w:hanging="360"/>
+        <w:rPr/>
       </w:pPr>
       <w:r>
         <w:rPr>
@@ -5412,6 +5672,7 @@
         </w:pBdr>
         <w:shd w:fill="auto" w:val="clear"/>
         <w:ind w:left="600" w:hanging="360"/>
+        <w:rPr/>
       </w:pPr>
       <w:r>
         <w:rPr>
@@ -5435,6 +5696,7 @@
         </w:pBdr>
         <w:shd w:fill="auto" w:val="clear"/>
         <w:ind w:left="600" w:hanging="360"/>
+        <w:rPr/>
       </w:pPr>
       <w:r>
         <w:rPr>
@@ -5458,6 +5720,7 @@
         </w:pBdr>
         <w:shd w:fill="auto" w:val="clear"/>
         <w:ind w:left="600" w:hanging="360"/>
+        <w:rPr/>
       </w:pPr>
       <w:r>
         <w:rPr>
@@ -5868,6 +6131,178 @@
       <w:b w:val="1"/>
       <w:sz w:val="72"/>
       <w:szCs w:val="72"/>
+    </w:rPr>
+  </w:style>
+  <w:style w:type="paragraph" w:styleId="Normal" w:default="1">
+    <w:name w:val="normal"/>
+  </w:style>
+  <w:style w:type="table" w:styleId="TableNormal" w:default="1">
+    <w:name w:val="Table Normal"/>
+  </w:style>
+  <w:style w:type="paragraph" w:styleId="Heading1">
+    <w:name w:val="heading 1"/>
+    <w:basedOn w:val="Normal"/>
+    <w:next w:val="Normal"/>
+    <w:pPr>
+      <w:pBdr>
+        <w:top w:space="0" w:sz="0" w:val="nil"/>
+        <w:left w:space="0" w:sz="0" w:val="nil"/>
+        <w:bottom w:space="0" w:sz="0" w:val="nil"/>
+        <w:right w:space="0" w:sz="0" w:val="nil"/>
+        <w:between w:space="0" w:sz="0" w:val="nil"/>
+      </w:pBdr>
+      <w:shd w:fill="auto" w:val="clear"/>
+      <w:spacing w:after="240" w:before="240" w:lineRule="auto"/>
+    </w:pPr>
+    <w:rPr>
+      <w:b w:val="1"/>
+      <w:i w:val="0"/>
+      <w:sz w:val="48"/>
+      <w:szCs w:val="48"/>
+    </w:rPr>
+  </w:style>
+  <w:style w:type="paragraph" w:styleId="Heading2">
+    <w:name w:val="heading 2"/>
+    <w:basedOn w:val="Normal"/>
+    <w:next w:val="Normal"/>
+    <w:pPr>
+      <w:pBdr>
+        <w:top w:space="0" w:sz="0" w:val="nil"/>
+        <w:left w:space="0" w:sz="0" w:val="nil"/>
+        <w:bottom w:space="0" w:sz="0" w:val="nil"/>
+        <w:right w:space="0" w:sz="0" w:val="nil"/>
+        <w:between w:space="0" w:sz="0" w:val="nil"/>
+      </w:pBdr>
+      <w:shd w:fill="auto" w:val="clear"/>
+      <w:spacing w:after="225" w:before="225" w:lineRule="auto"/>
+    </w:pPr>
+    <w:rPr>
+      <w:b w:val="1"/>
+      <w:i w:val="0"/>
+      <w:sz w:val="36"/>
+      <w:szCs w:val="36"/>
+    </w:rPr>
+  </w:style>
+  <w:style w:type="paragraph" w:styleId="Heading3">
+    <w:name w:val="heading 3"/>
+    <w:basedOn w:val="Normal"/>
+    <w:next w:val="Normal"/>
+    <w:pPr>
+      <w:pBdr>
+        <w:top w:space="0" w:sz="0" w:val="nil"/>
+        <w:left w:space="0" w:sz="0" w:val="nil"/>
+        <w:bottom w:space="0" w:sz="0" w:val="nil"/>
+        <w:right w:space="0" w:sz="0" w:val="nil"/>
+        <w:between w:space="0" w:sz="0" w:val="nil"/>
+      </w:pBdr>
+      <w:shd w:fill="auto" w:val="clear"/>
+      <w:spacing w:after="240" w:before="240" w:lineRule="auto"/>
+    </w:pPr>
+    <w:rPr>
+      <w:b w:val="1"/>
+      <w:i w:val="0"/>
+      <w:sz w:val="28"/>
+      <w:szCs w:val="28"/>
+    </w:rPr>
+  </w:style>
+  <w:style w:type="paragraph" w:styleId="Heading4">
+    <w:name w:val="heading 4"/>
+    <w:basedOn w:val="Normal"/>
+    <w:next w:val="Normal"/>
+    <w:pPr>
+      <w:pBdr>
+        <w:top w:space="0" w:sz="0" w:val="nil"/>
+        <w:left w:space="0" w:sz="0" w:val="nil"/>
+        <w:bottom w:space="0" w:sz="0" w:val="nil"/>
+        <w:right w:space="0" w:sz="0" w:val="nil"/>
+        <w:between w:space="0" w:sz="0" w:val="nil"/>
+      </w:pBdr>
+      <w:shd w:fill="auto" w:val="clear"/>
+      <w:spacing w:after="255" w:before="255" w:lineRule="auto"/>
+    </w:pPr>
+    <w:rPr>
+      <w:b w:val="1"/>
+      <w:i w:val="0"/>
+      <w:sz w:val="24"/>
+      <w:szCs w:val="24"/>
+    </w:rPr>
+  </w:style>
+  <w:style w:type="paragraph" w:styleId="Heading5">
+    <w:name w:val="heading 5"/>
+    <w:basedOn w:val="Normal"/>
+    <w:next w:val="Normal"/>
+    <w:pPr>
+      <w:pBdr>
+        <w:top w:space="0" w:sz="0" w:val="nil"/>
+        <w:left w:space="0" w:sz="0" w:val="nil"/>
+        <w:bottom w:space="0" w:sz="0" w:val="nil"/>
+        <w:right w:space="0" w:sz="0" w:val="nil"/>
+        <w:between w:space="0" w:sz="0" w:val="nil"/>
+      </w:pBdr>
+      <w:shd w:fill="auto" w:val="clear"/>
+      <w:spacing w:after="255" w:before="255" w:lineRule="auto"/>
+    </w:pPr>
+    <w:rPr>
+      <w:b w:val="1"/>
+      <w:i w:val="0"/>
+      <w:sz w:val="18"/>
+      <w:szCs w:val="18"/>
+    </w:rPr>
+  </w:style>
+  <w:style w:type="paragraph" w:styleId="Heading6">
+    <w:name w:val="heading 6"/>
+    <w:basedOn w:val="Normal"/>
+    <w:next w:val="Normal"/>
+    <w:pPr>
+      <w:pBdr>
+        <w:top w:space="0" w:sz="0" w:val="nil"/>
+        <w:left w:space="0" w:sz="0" w:val="nil"/>
+        <w:bottom w:space="0" w:sz="0" w:val="nil"/>
+        <w:right w:space="0" w:sz="0" w:val="nil"/>
+        <w:between w:space="0" w:sz="0" w:val="nil"/>
+      </w:pBdr>
+      <w:shd w:fill="auto" w:val="clear"/>
+      <w:spacing w:after="360" w:before="360" w:lineRule="auto"/>
+    </w:pPr>
+    <w:rPr>
+      <w:b w:val="1"/>
+      <w:i w:val="0"/>
+      <w:sz w:val="16"/>
+      <w:szCs w:val="16"/>
+    </w:rPr>
+  </w:style>
+  <w:style w:type="paragraph" w:styleId="Title">
+    <w:name w:val="Title"/>
+    <w:basedOn w:val="Normal"/>
+    <w:next w:val="Normal"/>
+    <w:pPr>
+      <w:keepNext w:val="1"/>
+      <w:keepLines w:val="1"/>
+      <w:pageBreakBefore w:val="0"/>
+      <w:spacing w:after="120" w:before="480" w:lineRule="auto"/>
+    </w:pPr>
+    <w:rPr>
+      <w:b w:val="1"/>
+      <w:sz w:val="72"/>
+      <w:szCs w:val="72"/>
+    </w:rPr>
+  </w:style>
+  <w:style w:type="paragraph" w:styleId="Subtitle">
+    <w:name w:val="Subtitle"/>
+    <w:basedOn w:val="Normal"/>
+    <w:next w:val="Normal"/>
+    <w:pPr>
+      <w:keepNext w:val="1"/>
+      <w:keepLines w:val="1"/>
+      <w:pageBreakBefore w:val="0"/>
+      <w:spacing w:after="80" w:before="360" w:lineRule="auto"/>
+    </w:pPr>
+    <w:rPr>
+      <w:rFonts w:ascii="Georgia" w:cs="Georgia" w:eastAsia="Georgia" w:hAnsi="Georgia"/>
+      <w:i w:val="1"/>
+      <w:color w:val="666666"/>
+      <w:sz w:val="48"/>
+      <w:szCs w:val="48"/>
     </w:rPr>
   </w:style>
   <w:style w:type="paragraph" w:styleId="Subtitle">
@@ -6209,4 +6644,19 @@
   </a:objectDefaults>
   <a:extraClrSchemeLst/>
 </a:theme>
+</file>
+
+<file path=customXML/item1.xml><?xml version="1.0" encoding="utf-8"?>
+<go:gDocsCustomXmlDataStorage xmlns:go="http://customooxmlschemas.google.com/" xmlns:r="http://schemas.openxmlformats.org/officeDocument/2006/relationships" uri="GoogleDocsCustomDataVersion2">
+  <go:docsCustomData xmlns:go="http://customooxmlschemas.google.com/" roundtripDataSignature="AMtx7mg9rfOekGSM9LlS9y0+Q3bfBJtYrQ==">CgMxLjA4AHIhMWtMaGJDZlJ5RnBDMHZHQXBwb2NTV0tzbXV4dXRnZS1Q</go:docsCustomData>
+</go:gDocsCustomXmlDataStorage>
+</file>
+
+<file path=customXML/itemProps1.xml><?xml version="1.0" encoding="utf-8"?>
+<ds:datastoreItem xmlns:ds="http://schemas.openxmlformats.org/officeDocument/2006/customXml" ds:itemID="{11111111-1234-1234-1234-123412341234}">
+  <ds:schemaRefs>
+    <ds:schemaRef ds:uri="http://schemas.openxmlformats.org/officeDocument/2006/relationships"/>
+    <ds:schemaRef ds:uri="http://customooxmlschemas.google.com/"/>
+  </ds:schemaRefs>
+</ds:datastoreItem>
 </file>
--- a/ToDo.docx
+++ b/ToDo.docx
@@ -263,7 +263,7 @@
         <w:rPr>
           <w:rtl w:val="0"/>
         </w:rPr>
-        <w:t xml:space="preserve">LHS, RHS : Kind / CSPO;</w:t>
+        <w:t xml:space="preserve">LHS, RHS : ResourceOccurrence (Statement / Kind / CSPO).</w:t>
       </w:r>
     </w:p>
     <w:p>
@@ -311,7 +311,7 @@
         <w:rPr>
           <w:rtl w:val="0"/>
         </w:rPr>
-        <w:t xml:space="preserve">Resource wrapping Monad, Kind Functions (domain / range, subsumption).</w:t>
+        <w:t xml:space="preserve">ResourceOccurrence: Resource wrapping Monad (Resource, Context, Kind), Kind Functions (domain / range, subsumption).</w:t>
       </w:r>
     </w:p>
     <w:p>

--- a/ToDo.docx
+++ b/ToDo.docx
@@ -263,7 +263,7 @@
         <w:rPr>
           <w:rtl w:val="0"/>
         </w:rPr>
-        <w:t xml:space="preserve">LHS, RHS : ResourceOccurrence (Statement / Kind / CSPO).</w:t>
+        <w:t xml:space="preserve">LHS, RHS : ResourceOccurrence (Statement / Kind / CSPO) wrapper Monad.</w:t>
       </w:r>
     </w:p>
     <w:p>
@@ -311,7 +311,7 @@
         <w:rPr>
           <w:rtl w:val="0"/>
         </w:rPr>
-        <w:t xml:space="preserve">ResourceOccurrence: Resource wrapping Monad (Resource, Context, Kind), Kind Functions (domain / range, subsumption).</w:t>
+        <w:t xml:space="preserve">ResourceOccurrence wrapping Monad (Resource, Context, Kind), Kind Functions (domain / range, subsumption).</w:t>
       </w:r>
     </w:p>
     <w:p>

--- a/ToDo.docx
+++ b/ToDo.docx
@@ -17,7 +17,6 @@
         </w:pBdr>
         <w:shd w:fill="auto" w:val="clear"/>
         <w:ind w:left="600" w:hanging="360"/>
-        <w:rPr/>
       </w:pPr>
       <w:r>
         <w:rPr>
@@ -41,7 +40,6 @@
         </w:pBdr>
         <w:shd w:fill="auto" w:val="clear"/>
         <w:ind w:left="600" w:hanging="360"/>
-        <w:rPr/>
       </w:pPr>
       <w:r>
         <w:rPr>
@@ -65,7 +63,29 @@
         </w:pBdr>
         <w:shd w:fill="auto" w:val="clear"/>
         <w:ind w:left="600" w:hanging="360"/>
-        <w:rPr/>
+      </w:pPr>
+      <w:r>
+        <w:rPr>
+          <w:rtl w:val="0"/>
+        </w:rPr>
+        <w:t xml:space="preserve">Resource: getResourceOccurences.</w:t>
+      </w:r>
+    </w:p>
+    <w:p>
+      <w:pPr>
+        <w:numPr>
+          <w:ilvl w:val="0"/>
+          <w:numId w:val="1"/>
+        </w:numPr>
+        <w:pBdr>
+          <w:top w:space="0" w:sz="0" w:val="nil"/>
+          <w:left w:space="0" w:sz="0" w:val="nil"/>
+          <w:bottom w:space="0" w:sz="0" w:val="nil"/>
+          <w:right w:space="0" w:sz="0" w:val="nil"/>
+          <w:between w:space="0" w:sz="0" w:val="nil"/>
+        </w:pBdr>
+        <w:shd w:fill="auto" w:val="clear"/>
+        <w:ind w:left="600" w:hanging="360"/>
       </w:pPr>
       <w:r>
         <w:rPr>
@@ -89,7 +109,6 @@
         </w:pBdr>
         <w:shd w:fill="auto" w:val="clear"/>
         <w:ind w:left="600" w:hanging="360"/>
-        <w:rPr/>
       </w:pPr>
       <w:r>
         <w:rPr>
@@ -113,7 +132,6 @@
         </w:pBdr>
         <w:shd w:fill="auto" w:val="clear"/>
         <w:ind w:left="600" w:hanging="360"/>
-        <w:rPr/>
       </w:pPr>
       <w:r>
         <w:rPr>
@@ -137,7 +155,6 @@
         </w:pBdr>
         <w:shd w:fill="auto" w:val="clear"/>
         <w:ind w:left="600" w:hanging="360"/>
-        <w:rPr/>
       </w:pPr>
       <w:r>
         <w:rPr>
@@ -161,7 +178,6 @@
         </w:pBdr>
         <w:shd w:fill="auto" w:val="clear"/>
         <w:ind w:left="600" w:hanging="360"/>
-        <w:rPr/>
       </w:pPr>
       <w:r>
         <w:rPr>
@@ -185,7 +201,6 @@
         </w:pBdr>
         <w:shd w:fill="auto" w:val="clear"/>
         <w:ind w:left="600" w:hanging="360"/>
-        <w:rPr/>
       </w:pPr>
       <w:r>
         <w:rPr>
@@ -209,7 +224,6 @@
         </w:pBdr>
         <w:shd w:fill="auto" w:val="clear"/>
         <w:ind w:left="600" w:hanging="360"/>
-        <w:rPr/>
       </w:pPr>
       <w:r>
         <w:rPr>
@@ -233,31 +247,6 @@
         </w:pBdr>
         <w:shd w:fill="auto" w:val="clear"/>
         <w:ind w:left="600" w:hanging="360"/>
-        <w:rPr/>
-      </w:pPr>
-      <w:r>
-        <w:rPr>
-          <w:rtl w:val="0"/>
-        </w:rPr>
-        <w:t xml:space="preserve">Context, Concept : Rule / Implication.</w:t>
-      </w:r>
-    </w:p>
-    <w:p>
-      <w:pPr>
-        <w:numPr>
-          <w:ilvl w:val="0"/>
-          <w:numId w:val="1"/>
-        </w:numPr>
-        <w:pBdr>
-          <w:top w:space="0" w:sz="0" w:val="nil"/>
-          <w:left w:space="0" w:sz="0" w:val="nil"/>
-          <w:bottom w:space="0" w:sz="0" w:val="nil"/>
-          <w:right w:space="0" w:sz="0" w:val="nil"/>
-          <w:between w:space="0" w:sz="0" w:val="nil"/>
-        </w:pBdr>
-        <w:shd w:fill="auto" w:val="clear"/>
-        <w:ind w:left="600" w:hanging="360"/>
-        <w:rPr/>
       </w:pPr>
       <w:r>
         <w:rPr>
@@ -281,7 +270,75 @@
         </w:pBdr>
         <w:shd w:fill="auto" w:val="clear"/>
         <w:ind w:left="600" w:hanging="360"/>
-        <w:rPr/>
+      </w:pPr>
+      <w:r>
+        <w:rPr>
+          <w:rtl w:val="0"/>
+        </w:rPr>
+        <w:t xml:space="preserve">Context, Concept : Kind. Rule / Implication. Rules reified by Kinds: Rule / RuleKind (Aggregated RuleKindStatements): (ContextKind, InstanceLHS, ConceptAttributeKind, ValueRHS). Stated / Inferred Rules / Implications RuleKindStatements.</w:t>
+      </w:r>
+    </w:p>
+    <w:p>
+      <w:pPr>
+        <w:numPr>
+          <w:ilvl w:val="0"/>
+          <w:numId w:val="1"/>
+        </w:numPr>
+        <w:pBdr>
+          <w:top w:space="0" w:sz="0" w:val="nil"/>
+          <w:left w:space="0" w:sz="0" w:val="nil"/>
+          <w:bottom w:space="0" w:sz="0" w:val="nil"/>
+          <w:right w:space="0" w:sz="0" w:val="nil"/>
+          <w:between w:space="0" w:sz="0" w:val="nil"/>
+        </w:pBdr>
+        <w:shd w:fill="auto" w:val="clear"/>
+        <w:ind w:left="600" w:hanging="360"/>
+      </w:pPr>
+      <w:r>
+        <w:rPr>
+          <w:rtl w:val="0"/>
+        </w:rPr>
+        <w:t xml:space="preserve">RuleKind: ContextKind; Instance: LHS ResourceOccurrence; Attribute: (Property) Kind, Value: LHS ResourceOccurrence. (wrapped ResourceOccurrences). RuleKinds / RuleKindStatements match.</w:t>
+      </w:r>
+    </w:p>
+    <w:p>
+      <w:pPr>
+        <w:numPr>
+          <w:ilvl w:val="0"/>
+          <w:numId w:val="1"/>
+        </w:numPr>
+        <w:pBdr>
+          <w:top w:space="0" w:sz="0" w:val="nil"/>
+          <w:left w:space="0" w:sz="0" w:val="nil"/>
+          <w:bottom w:space="0" w:sz="0" w:val="nil"/>
+          <w:right w:space="0" w:sz="0" w:val="nil"/>
+          <w:between w:space="0" w:sz="0" w:val="nil"/>
+        </w:pBdr>
+        <w:shd w:fill="auto" w:val="clear"/>
+        <w:ind w:left="600" w:hanging="360"/>
+      </w:pPr>
+      <w:r>
+        <w:rPr>
+          <w:rtl w:val="0"/>
+        </w:rPr>
+        <w:t xml:space="preserve">CSPO Contexts: Rules / Implications. ContextKinds: Contexts / Concepts. Initial Rules: input Statements. Aggregate RuleKinds (Aligned / Upper Populated RuleKindStatements).</w:t>
+      </w:r>
+    </w:p>
+    <w:p>
+      <w:pPr>
+        <w:numPr>
+          <w:ilvl w:val="0"/>
+          <w:numId w:val="1"/>
+        </w:numPr>
+        <w:pBdr>
+          <w:top w:space="0" w:sz="0" w:val="nil"/>
+          <w:left w:space="0" w:sz="0" w:val="nil"/>
+          <w:bottom w:space="0" w:sz="0" w:val="nil"/>
+          <w:right w:space="0" w:sz="0" w:val="nil"/>
+          <w:between w:space="0" w:sz="0" w:val="nil"/>
+        </w:pBdr>
+        <w:shd w:fill="auto" w:val="clear"/>
+        <w:ind w:left="600" w:hanging="360"/>
       </w:pPr>
       <w:r>
         <w:rPr>
@@ -305,7 +362,6 @@
         </w:pBdr>
         <w:shd w:fill="auto" w:val="clear"/>
         <w:ind w:left="600" w:hanging="360"/>
-        <w:rPr/>
       </w:pPr>
       <w:r>
         <w:rPr>
@@ -329,105 +385,75 @@
         </w:pBdr>
         <w:shd w:fill="auto" w:val="clear"/>
         <w:ind w:left="600" w:hanging="360"/>
-        <w:rPr/>
-      </w:pPr>
-      <w:r>
-        <w:rPr>
-          <w:rtl w:val="0"/>
-        </w:rPr>
-        <w:t xml:space="preserve">Resolve Context RHS Kind / CSPO Resources.</w:t>
-      </w:r>
-    </w:p>
-    <w:p>
-      <w:pPr>
-        <w:numPr>
-          <w:ilvl w:val="0"/>
-          <w:numId w:val="1"/>
-        </w:numPr>
-        <w:pBdr>
-          <w:top w:space="0" w:sz="0" w:val="nil"/>
-          <w:left w:space="0" w:sz="0" w:val="nil"/>
-          <w:bottom w:space="0" w:sz="0" w:val="nil"/>
-          <w:right w:space="0" w:sz="0" w:val="nil"/>
-          <w:between w:space="0" w:sz="0" w:val="nil"/>
-        </w:pBdr>
-        <w:shd w:fill="auto" w:val="clear"/>
-        <w:ind w:left="600" w:hanging="360"/>
-        <w:rPr/>
-      </w:pPr>
-      <w:r>
-        <w:rPr>
-          <w:rtl w:val="0"/>
-        </w:rPr>
-        <w:t xml:space="preserve">Apply Rule LHS Kind against Context RHS Resources output.</w:t>
-      </w:r>
-    </w:p>
-    <w:p>
-      <w:pPr>
-        <w:numPr>
-          <w:ilvl w:val="0"/>
-          <w:numId w:val="1"/>
-        </w:numPr>
-        <w:pBdr>
-          <w:top w:space="0" w:sz="0" w:val="nil"/>
-          <w:left w:space="0" w:sz="0" w:val="nil"/>
-          <w:bottom w:space="0" w:sz="0" w:val="nil"/>
-          <w:right w:space="0" w:sz="0" w:val="nil"/>
-          <w:between w:space="0" w:sz="0" w:val="nil"/>
-        </w:pBdr>
-        <w:shd w:fill="auto" w:val="clear"/>
-        <w:ind w:left="600" w:hanging="360"/>
-        <w:rPr/>
-      </w:pPr>
-      <w:r>
-        <w:rPr>
-          <w:rtl w:val="0"/>
-        </w:rPr>
-        <w:t xml:space="preserve">Apply Concept LHS to previous Kind Resources output.</w:t>
-      </w:r>
-    </w:p>
-    <w:p>
-      <w:pPr>
-        <w:numPr>
-          <w:ilvl w:val="0"/>
-          <w:numId w:val="1"/>
-        </w:numPr>
-        <w:pBdr>
-          <w:top w:space="0" w:sz="0" w:val="nil"/>
-          <w:left w:space="0" w:sz="0" w:val="nil"/>
-          <w:bottom w:space="0" w:sz="0" w:val="nil"/>
-          <w:right w:space="0" w:sz="0" w:val="nil"/>
-          <w:between w:space="0" w:sz="0" w:val="nil"/>
-        </w:pBdr>
-        <w:shd w:fill="auto" w:val="clear"/>
-        <w:ind w:left="600" w:hanging="360"/>
-        <w:rPr/>
-      </w:pPr>
-      <w:r>
-        <w:rPr>
-          <w:rtl w:val="0"/>
-        </w:rPr>
-        <w:t xml:space="preserve">Apply Rule RHS to Concept RHS Kind Resources output.</w:t>
-      </w:r>
-    </w:p>
-    <w:p>
-      <w:pPr>
-        <w:numPr>
-          <w:ilvl w:val="0"/>
-          <w:numId w:val="1"/>
-        </w:numPr>
-        <w:pBdr>
-          <w:top w:space="0" w:sz="0" w:val="nil"/>
-          <w:left w:space="0" w:sz="0" w:val="nil"/>
-          <w:bottom w:space="0" w:sz="0" w:val="nil"/>
-          <w:right w:space="0" w:sz="0" w:val="nil"/>
-          <w:between w:space="0" w:sz="0" w:val="nil"/>
-        </w:pBdr>
-        <w:shd w:fill="auto" w:val="clear"/>
-        <w:ind w:left="600" w:hanging="360"/>
-        <w:rPr>
-          <w:u w:val="none"/>
-        </w:rPr>
+      </w:pPr>
+      <w:r>
+        <w:rPr>
+          <w:rtl w:val="0"/>
+        </w:rPr>
+        <w:t xml:space="preserve">Resolve Rule Context Kind Resources. Feed Rule LHS Resources.</w:t>
+      </w:r>
+    </w:p>
+    <w:p>
+      <w:pPr>
+        <w:numPr>
+          <w:ilvl w:val="0"/>
+          <w:numId w:val="1"/>
+        </w:numPr>
+        <w:pBdr>
+          <w:top w:space="0" w:sz="0" w:val="nil"/>
+          <w:left w:space="0" w:sz="0" w:val="nil"/>
+          <w:bottom w:space="0" w:sz="0" w:val="nil"/>
+          <w:right w:space="0" w:sz="0" w:val="nil"/>
+          <w:between w:space="0" w:sz="0" w:val="nil"/>
+        </w:pBdr>
+        <w:shd w:fill="auto" w:val="clear"/>
+        <w:ind w:left="600" w:hanging="360"/>
+      </w:pPr>
+      <w:r>
+        <w:rPr>
+          <w:rtl w:val="0"/>
+        </w:rPr>
+        <w:t xml:space="preserve">Apply Rule Concept Kind to previous Rule LHS Kind Resources output.</w:t>
+      </w:r>
+    </w:p>
+    <w:p>
+      <w:pPr>
+        <w:numPr>
+          <w:ilvl w:val="0"/>
+          <w:numId w:val="1"/>
+        </w:numPr>
+        <w:pBdr>
+          <w:top w:space="0" w:sz="0" w:val="nil"/>
+          <w:left w:space="0" w:sz="0" w:val="nil"/>
+          <w:bottom w:space="0" w:sz="0" w:val="nil"/>
+          <w:right w:space="0" w:sz="0" w:val="nil"/>
+          <w:between w:space="0" w:sz="0" w:val="nil"/>
+        </w:pBdr>
+        <w:shd w:fill="auto" w:val="clear"/>
+        <w:ind w:left="600" w:hanging="360"/>
+      </w:pPr>
+      <w:r>
+        <w:rPr>
+          <w:rtl w:val="0"/>
+        </w:rPr>
+        <w:t xml:space="preserve">Map Rule Concept Kind outputs into RHS ResourceOccurrence result.</w:t>
+      </w:r>
+    </w:p>
+    <w:p>
+      <w:pPr>
+        <w:numPr>
+          <w:ilvl w:val="0"/>
+          <w:numId w:val="1"/>
+        </w:numPr>
+        <w:pBdr>
+          <w:top w:space="0" w:sz="0" w:val="nil"/>
+          <w:left w:space="0" w:sz="0" w:val="nil"/>
+          <w:bottom w:space="0" w:sz="0" w:val="nil"/>
+          <w:right w:space="0" w:sz="0" w:val="nil"/>
+          <w:between w:space="0" w:sz="0" w:val="nil"/>
+        </w:pBdr>
+        <w:shd w:fill="auto" w:val="clear"/>
+        <w:ind w:left="600" w:hanging="360"/>
       </w:pPr>
       <w:r>
         <w:rPr>
@@ -451,7 +477,6 @@
         </w:pBdr>
         <w:shd w:fill="auto" w:val="clear"/>
         <w:ind w:left="600" w:hanging="360"/>
-        <w:rPr/>
       </w:pPr>
       <w:r>
         <w:rPr>
@@ -475,7 +500,6 @@
         </w:pBdr>
         <w:shd w:fill="auto" w:val="clear"/>
         <w:ind w:left="600" w:hanging="360"/>
-        <w:rPr/>
       </w:pPr>
       <w:r>
         <w:rPr>
@@ -499,7 +523,6 @@
         </w:pBdr>
         <w:shd w:fill="auto" w:val="clear"/>
         <w:ind w:left="600" w:hanging="360"/>
-        <w:rPr/>
       </w:pPr>
       <w:r>
         <w:rPr>
@@ -523,7 +546,6 @@
         </w:pBdr>
         <w:shd w:fill="auto" w:val="clear"/>
         <w:ind w:left="600" w:hanging="360"/>
-        <w:rPr/>
       </w:pPr>
       <w:r>
         <w:rPr>
@@ -547,7 +569,6 @@
         </w:pBdr>
         <w:shd w:fill="auto" w:val="clear"/>
         <w:ind w:left="600" w:hanging="360"/>
-        <w:rPr/>
       </w:pPr>
       <w:r>
         <w:rPr>
@@ -571,7 +592,6 @@
         </w:pBdr>
         <w:shd w:fill="auto" w:val="clear"/>
         <w:ind w:left="600" w:hanging="360"/>
-        <w:rPr/>
       </w:pPr>
       <w:r>
         <w:rPr>
@@ -595,7 +615,6 @@
         </w:pBdr>
         <w:shd w:fill="auto" w:val="clear"/>
         <w:ind w:left="600" w:hanging="360"/>
-        <w:rPr/>
       </w:pPr>
       <w:r>
         <w:rPr>
@@ -619,7 +638,6 @@
         </w:pBdr>
         <w:shd w:fill="auto" w:val="clear"/>
         <w:ind w:left="600" w:hanging="360"/>
-        <w:rPr/>
       </w:pPr>
       <w:r>
         <w:rPr>
@@ -643,7 +661,6 @@
         </w:pBdr>
         <w:shd w:fill="auto" w:val="clear"/>
         <w:ind w:left="600" w:hanging="360"/>
-        <w:rPr/>
       </w:pPr>
       <w:r>
         <w:rPr>
@@ -667,7 +684,6 @@
         </w:pBdr>
         <w:shd w:fill="auto" w:val="clear"/>
         <w:ind w:left="600" w:hanging="360"/>
-        <w:rPr/>
       </w:pPr>
       <w:r>
         <w:rPr>
@@ -691,7 +707,6 @@
         </w:pBdr>
         <w:shd w:fill="auto" w:val="clear"/>
         <w:ind w:left="600" w:hanging="360"/>
-        <w:rPr/>
       </w:pPr>
       <w:r>
         <w:rPr>
@@ -715,7 +730,6 @@
         </w:pBdr>
         <w:shd w:fill="auto" w:val="clear"/>
         <w:ind w:left="600" w:hanging="360"/>
-        <w:rPr/>
       </w:pPr>
       <w:r>
         <w:rPr>
@@ -739,7 +753,6 @@
         </w:pBdr>
         <w:shd w:fill="auto" w:val="clear"/>
         <w:ind w:left="600" w:hanging="360"/>
-        <w:rPr/>
       </w:pPr>
       <w:r>
         <w:rPr>
@@ -763,7 +776,6 @@
         </w:pBdr>
         <w:shd w:fill="auto" w:val="clear"/>
         <w:ind w:left="600" w:hanging="360"/>
-        <w:rPr/>
       </w:pPr>
       <w:r>
         <w:rPr>
@@ -787,7 +799,6 @@
         </w:pBdr>
         <w:shd w:fill="auto" w:val="clear"/>
         <w:ind w:left="600" w:hanging="360"/>
-        <w:rPr/>
       </w:pPr>
       <w:r>
         <w:rPr>
@@ -811,7 +822,6 @@
         </w:pBdr>
         <w:shd w:fill="auto" w:val="clear"/>
         <w:ind w:left="600" w:hanging="360"/>
-        <w:rPr/>
       </w:pPr>
       <w:r>
         <w:rPr>
@@ -835,7 +845,6 @@
         </w:pBdr>
         <w:shd w:fill="auto" w:val="clear"/>
         <w:ind w:left="600" w:hanging="360"/>
-        <w:rPr/>
       </w:pPr>
       <w:r>
         <w:rPr>
@@ -859,7 +868,6 @@
         </w:pBdr>
         <w:shd w:fill="auto" w:val="clear"/>
         <w:ind w:left="600" w:hanging="360"/>
-        <w:rPr/>
       </w:pPr>
       <w:r>
         <w:rPr>
@@ -883,7 +891,6 @@
         </w:pBdr>
         <w:shd w:fill="auto" w:val="clear"/>
         <w:ind w:left="600" w:hanging="360"/>
-        <w:rPr/>
       </w:pPr>
       <w:r>
         <w:rPr>
@@ -907,7 +914,6 @@
         </w:pBdr>
         <w:shd w:fill="auto" w:val="clear"/>
         <w:ind w:left="600" w:hanging="360"/>
-        <w:rPr/>
       </w:pPr>
       <w:r>
         <w:rPr>
@@ -931,7 +937,6 @@
         </w:pBdr>
         <w:shd w:fill="auto" w:val="clear"/>
         <w:ind w:left="600" w:hanging="360"/>
-        <w:rPr/>
       </w:pPr>
       <w:r>
         <w:rPr>
@@ -955,7 +960,6 @@
         </w:pBdr>
         <w:shd w:fill="auto" w:val="clear"/>
         <w:ind w:left="600" w:hanging="360"/>
-        <w:rPr/>
       </w:pPr>
       <w:r>
         <w:rPr>
@@ -979,7 +983,6 @@
         </w:pBdr>
         <w:shd w:fill="auto" w:val="clear"/>
         <w:ind w:left="600" w:hanging="360"/>
-        <w:rPr/>
       </w:pPr>
       <w:r>
         <w:rPr>
@@ -1003,7 +1006,6 @@
         </w:pBdr>
         <w:shd w:fill="auto" w:val="clear"/>
         <w:ind w:left="600" w:hanging="360"/>
-        <w:rPr/>
       </w:pPr>
       <w:r>
         <w:rPr>
@@ -1027,7 +1029,6 @@
         </w:pBdr>
         <w:shd w:fill="auto" w:val="clear"/>
         <w:ind w:left="600" w:hanging="360"/>
-        <w:rPr/>
       </w:pPr>
       <w:r>
         <w:rPr>
@@ -1051,7 +1052,6 @@
         </w:pBdr>
         <w:shd w:fill="auto" w:val="clear"/>
         <w:ind w:left="600" w:hanging="360"/>
-        <w:rPr/>
       </w:pPr>
       <w:r>
         <w:rPr>
@@ -1075,7 +1075,6 @@
         </w:pBdr>
         <w:shd w:fill="auto" w:val="clear"/>
         <w:ind w:left="600" w:hanging="360"/>
-        <w:rPr/>
       </w:pPr>
       <w:r>
         <w:rPr>
@@ -1099,7 +1098,6 @@
         </w:pBdr>
         <w:shd w:fill="auto" w:val="clear"/>
         <w:ind w:left="600" w:hanging="360"/>
-        <w:rPr/>
       </w:pPr>
       <w:r>
         <w:rPr>
@@ -1123,7 +1121,6 @@
         </w:pBdr>
         <w:shd w:fill="auto" w:val="clear"/>
         <w:ind w:left="600" w:hanging="360"/>
-        <w:rPr/>
       </w:pPr>
       <w:r>
         <w:rPr>
@@ -1147,7 +1144,6 @@
         </w:pBdr>
         <w:shd w:fill="auto" w:val="clear"/>
         <w:ind w:left="600" w:hanging="360"/>
-        <w:rPr/>
       </w:pPr>
       <w:r>
         <w:rPr>
@@ -1171,31 +1167,6 @@
         </w:pBdr>
         <w:shd w:fill="auto" w:val="clear"/>
         <w:ind w:left="600" w:hanging="360"/>
-        <w:rPr/>
-      </w:pPr>
-      <w:r>
-        <w:rPr>
-          <w:rtl w:val="0"/>
-        </w:rPr>
-        <w:t xml:space="preserve">Resource: getOccurences.</w:t>
-      </w:r>
-    </w:p>
-    <w:p>
-      <w:pPr>
-        <w:numPr>
-          <w:ilvl w:val="0"/>
-          <w:numId w:val="1"/>
-        </w:numPr>
-        <w:pBdr>
-          <w:top w:space="0" w:sz="0" w:val="nil"/>
-          <w:left w:space="0" w:sz="0" w:val="nil"/>
-          <w:bottom w:space="0" w:sz="0" w:val="nil"/>
-          <w:right w:space="0" w:sz="0" w:val="nil"/>
-          <w:between w:space="0" w:sz="0" w:val="nil"/>
-        </w:pBdr>
-        <w:shd w:fill="auto" w:val="clear"/>
-        <w:ind w:left="600" w:hanging="360"/>
-        <w:rPr/>
       </w:pPr>
       <w:r>
         <w:rPr>
@@ -1219,7 +1190,6 @@
         </w:pBdr>
         <w:shd w:fill="auto" w:val="clear"/>
         <w:ind w:left="600" w:hanging="360"/>
-        <w:rPr/>
       </w:pPr>
       <w:r>
         <w:rPr>
@@ -1243,7 +1213,6 @@
         </w:pBdr>
         <w:shd w:fill="auto" w:val="clear"/>
         <w:ind w:left="600" w:hanging="360"/>
-        <w:rPr/>
       </w:pPr>
       <w:r>
         <w:rPr>
@@ -1267,7 +1236,6 @@
         </w:pBdr>
         <w:shd w:fill="auto" w:val="clear"/>
         <w:ind w:left="600" w:hanging="360"/>
-        <w:rPr/>
       </w:pPr>
       <w:r>
         <w:rPr>
@@ -1291,7 +1259,6 @@
         </w:pBdr>
         <w:shd w:fill="auto" w:val="clear"/>
         <w:ind w:left="600" w:hanging="360"/>
-        <w:rPr/>
       </w:pPr>
       <w:r>
         <w:rPr>
@@ -1315,7 +1282,6 @@
         </w:pBdr>
         <w:shd w:fill="auto" w:val="clear"/>
         <w:ind w:left="600" w:hanging="360"/>
-        <w:rPr/>
       </w:pPr>
       <w:r>
         <w:rPr>
@@ -1339,7 +1305,6 @@
         </w:pBdr>
         <w:shd w:fill="auto" w:val="clear"/>
         <w:ind w:left="600" w:hanging="360"/>
-        <w:rPr/>
       </w:pPr>
       <w:r>
         <w:rPr>
@@ -1363,7 +1328,6 @@
         </w:pBdr>
         <w:shd w:fill="auto" w:val="clear"/>
         <w:ind w:left="600" w:hanging="360"/>
-        <w:rPr/>
       </w:pPr>
       <w:r>
         <w:rPr>
@@ -1387,7 +1351,6 @@
         </w:pBdr>
         <w:shd w:fill="auto" w:val="clear"/>
         <w:ind w:left="600" w:hanging="360"/>
-        <w:rPr/>
       </w:pPr>
       <w:r>
         <w:rPr>
@@ -1411,7 +1374,6 @@
         </w:pBdr>
         <w:shd w:fill="auto" w:val="clear"/>
         <w:ind w:left="600" w:hanging="360"/>
-        <w:rPr/>
       </w:pPr>
       <w:r>
         <w:rPr>
@@ -1435,7 +1397,6 @@
         </w:pBdr>
         <w:shd w:fill="auto" w:val="clear"/>
         <w:ind w:left="600" w:hanging="360"/>
-        <w:rPr/>
       </w:pPr>
       <w:r>
         <w:rPr>
@@ -1459,7 +1420,6 @@
         </w:pBdr>
         <w:shd w:fill="auto" w:val="clear"/>
         <w:ind w:left="600" w:hanging="360"/>
-        <w:rPr/>
       </w:pPr>
       <w:r>
         <w:rPr>
@@ -1483,7 +1443,6 @@
         </w:pBdr>
         <w:shd w:fill="auto" w:val="clear"/>
         <w:ind w:left="600" w:hanging="360"/>
-        <w:rPr/>
       </w:pPr>
       <w:r>
         <w:rPr>
@@ -1507,7 +1466,6 @@
         </w:pBdr>
         <w:shd w:fill="auto" w:val="clear"/>
         <w:ind w:left="600" w:hanging="360"/>
-        <w:rPr/>
       </w:pPr>
       <w:r>
         <w:rPr>
@@ -1531,7 +1489,6 @@
         </w:pBdr>
         <w:shd w:fill="auto" w:val="clear"/>
         <w:ind w:left="600" w:hanging="360"/>
-        <w:rPr/>
       </w:pPr>
       <w:r>
         <w:rPr>
@@ -1555,7 +1512,6 @@
         </w:pBdr>
         <w:shd w:fill="auto" w:val="clear"/>
         <w:ind w:left="600" w:hanging="360"/>
-        <w:rPr/>
       </w:pPr>
       <w:r>
         <w:rPr>
@@ -1579,7 +1535,6 @@
         </w:pBdr>
         <w:shd w:fill="auto" w:val="clear"/>
         <w:ind w:left="600" w:hanging="360"/>
-        <w:rPr/>
       </w:pPr>
       <w:r>
         <w:rPr>
@@ -1603,7 +1558,6 @@
         </w:pBdr>
         <w:shd w:fill="auto" w:val="clear"/>
         <w:ind w:left="600" w:hanging="360"/>
-        <w:rPr/>
       </w:pPr>
       <w:r>
         <w:rPr>
@@ -1627,7 +1581,6 @@
         </w:pBdr>
         <w:shd w:fill="auto" w:val="clear"/>
         <w:ind w:left="600" w:hanging="360"/>
-        <w:rPr/>
       </w:pPr>
       <w:r>
         <w:rPr>
@@ -1651,7 +1604,6 @@
         </w:pBdr>
         <w:shd w:fill="auto" w:val="clear"/>
         <w:ind w:left="600" w:hanging="360"/>
-        <w:rPr/>
       </w:pPr>
       <w:r>
         <w:rPr>
@@ -1675,7 +1627,6 @@
         </w:pBdr>
         <w:shd w:fill="auto" w:val="clear"/>
         <w:ind w:left="600" w:hanging="360"/>
-        <w:rPr/>
       </w:pPr>
       <w:r>
         <w:rPr>
@@ -1699,13 +1650,1013 @@
         </w:pBdr>
         <w:shd w:fill="auto" w:val="clear"/>
         <w:ind w:left="600" w:hanging="360"/>
-        <w:rPr/>
       </w:pPr>
       <w:r>
         <w:rPr>
           <w:rtl w:val="0"/>
         </w:rPr>
         <w:t xml:space="preserve">Serialize Aggregation, Alignment, Activation into RDF / RDFS / OWL / JSON-LD: Instantiate Model via RDF4J APIs. (Align upper ontologies / </w:t>
+      </w:r>
+      <w:hyperlink r:id="rId6">
+        <w:r>
+          <w:rPr>
+            <w:color w:val="0000ee"/>
+            <w:u w:val="single"/>
+            <w:rtl w:val="0"/>
+          </w:rPr>
+          <w:t xml:space="preserve">schema.org</w:t>
+        </w:r>
+      </w:hyperlink>
+      <w:r>
+        <w:rPr>
+          <w:rtl w:val="0"/>
+        </w:rPr>
+        <w:t xml:space="preserve">).</w:t>
+      </w:r>
+    </w:p>
+    <w:p>
+      <w:pPr>
+        <w:numPr>
+          <w:ilvl w:val="0"/>
+          <w:numId w:val="1"/>
+        </w:numPr>
+        <w:pBdr>
+          <w:top w:space="0" w:sz="0" w:val="nil"/>
+          <w:left w:space="0" w:sz="0" w:val="nil"/>
+          <w:bottom w:space="0" w:sz="0" w:val="nil"/>
+          <w:right w:space="0" w:sz="0" w:val="nil"/>
+          <w:between w:space="0" w:sz="0" w:val="nil"/>
+        </w:pBdr>
+        <w:shd w:fill="auto" w:val="clear"/>
+        <w:ind w:left="600" w:hanging="360"/>
+      </w:pPr>
+      <w:r>
+        <w:rPr>
+          <w:rtl w:val="0"/>
+        </w:rPr>
+        <w:t xml:space="preserve">JSON-LD Serialization (ObjectMapper). Types documents: Kinds, Resources. AggregationService performAggregation.</w:t>
+      </w:r>
+    </w:p>
+    <w:p>
+      <w:pPr>
+        <w:numPr>
+          <w:ilvl w:val="0"/>
+          <w:numId w:val="1"/>
+        </w:numPr>
+        <w:pBdr>
+          <w:top w:space="0" w:sz="0" w:val="nil"/>
+          <w:left w:space="0" w:sz="0" w:val="nil"/>
+          <w:bottom w:space="0" w:sz="0" w:val="nil"/>
+          <w:right w:space="0" w:sz="0" w:val="nil"/>
+          <w:between w:space="0" w:sz="0" w:val="nil"/>
+        </w:pBdr>
+        <w:shd w:fill="auto" w:val="clear"/>
+        <w:ind w:left="600" w:hanging="360"/>
+      </w:pPr>
+      <w:r>
+        <w:rPr>
+          <w:rtl w:val="0"/>
+        </w:rPr>
+      </w:r>
+    </w:p>
+    <w:p>
+      <w:pPr>
+        <w:numPr>
+          <w:ilvl w:val="0"/>
+          <w:numId w:val="1"/>
+        </w:numPr>
+        <w:pBdr>
+          <w:top w:space="0" w:sz="0" w:val="nil"/>
+          <w:left w:space="0" w:sz="0" w:val="nil"/>
+          <w:bottom w:space="0" w:sz="0" w:val="nil"/>
+          <w:right w:space="0" w:sz="0" w:val="nil"/>
+          <w:between w:space="0" w:sz="0" w:val="nil"/>
+        </w:pBdr>
+        <w:shd w:fill="auto" w:val="clear"/>
+        <w:ind w:left="600" w:hanging="360"/>
+      </w:pPr>
+      <w:r>
+        <w:rPr>
+          <w:rtl w:val="0"/>
+        </w:rPr>
+        <w:t xml:space="preserve">Convert any input into triples graph (Statements). Alignment: Graph Deep Learning). DOM Mappings. UIMA / Tika / any23 / D2RQ.</w:t>
+      </w:r>
+    </w:p>
+    <w:p>
+      <w:pPr>
+        <w:numPr>
+          <w:ilvl w:val="0"/>
+          <w:numId w:val="1"/>
+        </w:numPr>
+        <w:pBdr>
+          <w:top w:space="0" w:sz="0" w:val="nil"/>
+          <w:left w:space="0" w:sz="0" w:val="nil"/>
+          <w:bottom w:space="0" w:sz="0" w:val="nil"/>
+          <w:right w:space="0" w:sz="0" w:val="nil"/>
+          <w:between w:space="0" w:sz="0" w:val="nil"/>
+        </w:pBdr>
+        <w:shd w:fill="auto" w:val="clear"/>
+        <w:ind w:left="600" w:hanging="360"/>
+      </w:pPr>
+      <w:r>
+        <w:rPr>
+          <w:rtl w:val="0"/>
+        </w:rPr>
+        <w:t xml:space="preserve">Kinds: Initial Kind Resource: Kind Instance Resource. Aggregate: Instances Context (Attrs / Values).</w:t>
+      </w:r>
+    </w:p>
+    <w:p>
+      <w:pPr>
+        <w:numPr>
+          <w:ilvl w:val="0"/>
+          <w:numId w:val="1"/>
+        </w:numPr>
+        <w:pBdr>
+          <w:top w:space="0" w:sz="0" w:val="nil"/>
+          <w:left w:space="0" w:sz="0" w:val="nil"/>
+          <w:bottom w:space="0" w:sz="0" w:val="nil"/>
+          <w:right w:space="0" w:sz="0" w:val="nil"/>
+          <w:between w:space="0" w:sz="0" w:val="nil"/>
+        </w:pBdr>
+        <w:shd w:fill="auto" w:val="clear"/>
+        <w:ind w:left="600" w:hanging="360"/>
+      </w:pPr>
+      <w:r>
+        <w:rPr>
+          <w:rtl w:val="0"/>
+        </w:rPr>
+        <w:t xml:space="preserve">Target: Generate typed RDF RDFS / OWL (Kinds). Sets Aggregation.</w:t>
+      </w:r>
+    </w:p>
+    <w:p>
+      <w:pPr>
+        <w:numPr>
+          <w:ilvl w:val="0"/>
+          <w:numId w:val="1"/>
+        </w:numPr>
+        <w:pBdr>
+          <w:top w:space="0" w:sz="0" w:val="nil"/>
+          <w:left w:space="0" w:sz="0" w:val="nil"/>
+          <w:bottom w:space="0" w:sz="0" w:val="nil"/>
+          <w:right w:space="0" w:sz="0" w:val="nil"/>
+          <w:between w:space="0" w:sz="0" w:val="nil"/>
+        </w:pBdr>
+        <w:shd w:fill="auto" w:val="clear"/>
+        <w:ind w:left="600" w:hanging="360"/>
+      </w:pPr>
+      <w:r>
+        <w:rPr>
+          <w:rtl w:val="0"/>
+        </w:rPr>
+        <w:t xml:space="preserve">Target: Discover Links / Relationships. DOM Augmentation.</w:t>
+      </w:r>
+    </w:p>
+    <w:p>
+      <w:pPr>
+        <w:numPr>
+          <w:ilvl w:val="0"/>
+          <w:numId w:val="1"/>
+        </w:numPr>
+        <w:pBdr>
+          <w:top w:space="0" w:sz="0" w:val="nil"/>
+          <w:left w:space="0" w:sz="0" w:val="nil"/>
+          <w:bottom w:space="0" w:sz="0" w:val="nil"/>
+          <w:right w:space="0" w:sz="0" w:val="nil"/>
+          <w:between w:space="0" w:sz="0" w:val="nil"/>
+        </w:pBdr>
+        <w:shd w:fill="auto" w:val="clear"/>
+        <w:ind w:left="600" w:hanging="360"/>
+      </w:pPr>
+      <w:r>
+        <w:rPr>
+          <w:rtl w:val="0"/>
+        </w:rPr>
+        <w:t xml:space="preserve">Target: Discover Data Contexts / Interactions. DCI Activation.</w:t>
+      </w:r>
+    </w:p>
+    <w:p>
+      <w:pPr>
+        <w:numPr>
+          <w:ilvl w:val="0"/>
+          <w:numId w:val="1"/>
+        </w:numPr>
+        <w:pBdr>
+          <w:top w:space="0" w:sz="0" w:val="nil"/>
+          <w:left w:space="0" w:sz="0" w:val="nil"/>
+          <w:bottom w:space="0" w:sz="0" w:val="nil"/>
+          <w:right w:space="0" w:sz="0" w:val="nil"/>
+          <w:between w:space="0" w:sz="0" w:val="nil"/>
+        </w:pBdr>
+        <w:shd w:fill="auto" w:val="clear"/>
+        <w:ind w:left="600" w:hanging="360"/>
+      </w:pPr>
+      <w:r>
+        <w:rPr>
+          <w:rtl w:val="0"/>
+        </w:rPr>
+      </w:r>
+    </w:p>
+    <w:p>
+      <w:pPr>
+        <w:numPr>
+          <w:ilvl w:val="0"/>
+          <w:numId w:val="1"/>
+        </w:numPr>
+        <w:pBdr>
+          <w:top w:space="0" w:sz="0" w:val="nil"/>
+          <w:left w:space="0" w:sz="0" w:val="nil"/>
+          <w:bottom w:space="0" w:sz="0" w:val="nil"/>
+          <w:right w:space="0" w:sz="0" w:val="nil"/>
+          <w:between w:space="0" w:sz="0" w:val="nil"/>
+        </w:pBdr>
+        <w:shd w:fill="auto" w:val="clear"/>
+        <w:ind w:left="600" w:hanging="360"/>
+      </w:pPr>
+      <w:r>
+        <w:rPr>
+          <w:rtl w:val="0"/>
+        </w:rPr>
+        <w:t xml:space="preserve">Kinds : Statement (CK Kind IRi)</w:t>
+      </w:r>
+    </w:p>
+    <w:p>
+      <w:pPr>
+        <w:numPr>
+          <w:ilvl w:val="0"/>
+          <w:numId w:val="1"/>
+        </w:numPr>
+        <w:pBdr>
+          <w:top w:space="0" w:sz="0" w:val="nil"/>
+          <w:left w:space="0" w:sz="0" w:val="nil"/>
+          <w:bottom w:space="0" w:sz="0" w:val="nil"/>
+          <w:right w:space="0" w:sz="0" w:val="nil"/>
+          <w:between w:space="0" w:sz="0" w:val="nil"/>
+        </w:pBdr>
+        <w:shd w:fill="auto" w:val="clear"/>
+        <w:ind w:left="600" w:hanging="360"/>
+      </w:pPr>
+      <w:r>
+        <w:rPr>
+          <w:rtl w:val="0"/>
+        </w:rPr>
+        <w:t xml:space="preserve">Kinds interface / impls: get / set Inst, Attr, Val (Statement ctx).</w:t>
+      </w:r>
+    </w:p>
+    <w:p>
+      <w:pPr>
+        <w:numPr>
+          <w:ilvl w:val="0"/>
+          <w:numId w:val="1"/>
+        </w:numPr>
+        <w:pBdr>
+          <w:top w:space="0" w:sz="0" w:val="nil"/>
+          <w:left w:space="0" w:sz="0" w:val="nil"/>
+          <w:bottom w:space="0" w:sz="0" w:val="nil"/>
+          <w:right w:space="0" w:sz="0" w:val="nil"/>
+          <w:between w:space="0" w:sz="0" w:val="nil"/>
+        </w:pBdr>
+        <w:shd w:fill="auto" w:val="clear"/>
+        <w:ind w:left="600" w:hanging="360"/>
+      </w:pPr>
+      <w:r>
+        <w:rPr>
+          <w:rtl w:val="0"/>
+        </w:rPr>
+        <w:t xml:space="preserve">getSubjectAggregatedKind()</w:t>
+      </w:r>
+    </w:p>
+    <w:p>
+      <w:pPr>
+        <w:numPr>
+          <w:ilvl w:val="0"/>
+          <w:numId w:val="1"/>
+        </w:numPr>
+        <w:pBdr>
+          <w:top w:space="0" w:sz="0" w:val="nil"/>
+          <w:left w:space="0" w:sz="0" w:val="nil"/>
+          <w:bottom w:space="0" w:sz="0" w:val="nil"/>
+          <w:right w:space="0" w:sz="0" w:val="nil"/>
+          <w:between w:space="0" w:sz="0" w:val="nil"/>
+        </w:pBdr>
+        <w:shd w:fill="auto" w:val="clear"/>
+        <w:ind w:left="600" w:hanging="360"/>
+      </w:pPr>
+      <w:r>
+        <w:rPr>
+          <w:rtl w:val="0"/>
+        </w:rPr>
+      </w:r>
+    </w:p>
+    <w:p>
+      <w:pPr>
+        <w:numPr>
+          <w:ilvl w:val="0"/>
+          <w:numId w:val="1"/>
+        </w:numPr>
+        <w:pBdr>
+          <w:top w:space="0" w:sz="0" w:val="nil"/>
+          <w:left w:space="0" w:sz="0" w:val="nil"/>
+          <w:bottom w:space="0" w:sz="0" w:val="nil"/>
+          <w:right w:space="0" w:sz="0" w:val="nil"/>
+          <w:between w:space="0" w:sz="0" w:val="nil"/>
+        </w:pBdr>
+        <w:shd w:fill="auto" w:val="clear"/>
+        <w:ind w:left="600" w:hanging="360"/>
+      </w:pPr>
+      <w:r>
+        <w:rPr>
+          <w:rtl w:val="0"/>
+        </w:rPr>
+        <w:t xml:space="preserve">Resource / ResourceImpl occurrences / hashCode.</w:t>
+      </w:r>
+    </w:p>
+    <w:p>
+      <w:pPr>
+        <w:numPr>
+          <w:ilvl w:val="0"/>
+          <w:numId w:val="1"/>
+        </w:numPr>
+        <w:pBdr>
+          <w:top w:space="0" w:sz="0" w:val="nil"/>
+          <w:left w:space="0" w:sz="0" w:val="nil"/>
+          <w:bottom w:space="0" w:sz="0" w:val="nil"/>
+          <w:right w:space="0" w:sz="0" w:val="nil"/>
+          <w:between w:space="0" w:sz="0" w:val="nil"/>
+        </w:pBdr>
+        <w:shd w:fill="auto" w:val="clear"/>
+        <w:ind w:left="600" w:hanging="360"/>
+      </w:pPr>
+      <w:r>
+        <w:rPr>
+          <w:rtl w:val="0"/>
+        </w:rPr>
+        <w:t xml:space="preserve">CSPOs, Kinds, Statements: IRIs Occurrences roles. IRI in CSPOs, CSPOs in Kinds / Statements, Kinds in Statements. Resource get occurrences (Subjects, etc. streams / filter). Resource super type (IRI / Occurrences) CSPO / Kinds / Statement parameterized (Statement Resource&lt;CSPOs, Kinds&gt;).</w:t>
+      </w:r>
+    </w:p>
+    <w:p>
+      <w:pPr>
+        <w:numPr>
+          <w:ilvl w:val="0"/>
+          <w:numId w:val="1"/>
+        </w:numPr>
+        <w:pBdr>
+          <w:top w:space="0" w:sz="0" w:val="nil"/>
+          <w:left w:space="0" w:sz="0" w:val="nil"/>
+          <w:bottom w:space="0" w:sz="0" w:val="nil"/>
+          <w:right w:space="0" w:sz="0" w:val="nil"/>
+          <w:between w:space="0" w:sz="0" w:val="nil"/>
+        </w:pBdr>
+        <w:shd w:fill="auto" w:val="clear"/>
+        <w:ind w:left="600" w:hanging="360"/>
+      </w:pPr>
+      <w:r>
+        <w:rPr>
+          <w:rtl w:val="0"/>
+        </w:rPr>
+        <w:t xml:space="preserve">Statements: Model / Model Statements wrapper. Streams (load statements, aggregate kinds, populate CSPOs, filter / occurrences: CSPO / Kinds Statements). Statements (filter / occurrences set streams, Statement instances).</w:t>
+      </w:r>
+    </w:p>
+    <w:p>
+      <w:pPr>
+        <w:numPr>
+          <w:ilvl w:val="0"/>
+          <w:numId w:val="1"/>
+        </w:numPr>
+        <w:pBdr>
+          <w:top w:space="0" w:sz="0" w:val="nil"/>
+          <w:left w:space="0" w:sz="0" w:val="nil"/>
+          <w:bottom w:space="0" w:sz="0" w:val="nil"/>
+          <w:right w:space="0" w:sz="0" w:val="nil"/>
+          <w:between w:space="0" w:sz="0" w:val="nil"/>
+        </w:pBdr>
+        <w:shd w:fill="auto" w:val="clear"/>
+        <w:ind w:left="600" w:hanging="360"/>
+      </w:pPr>
+      <w:r>
+        <w:rPr>
+          <w:rtl w:val="0"/>
+        </w:rPr>
+        <w:t xml:space="preserve">Todos los atributos de un Subject son un Kind: CK (Kind Statements Stream). Kinds (filter / occurrences sets streams, Kind instances).</w:t>
+      </w:r>
+    </w:p>
+    <w:p>
+      <w:pPr>
+        <w:numPr>
+          <w:ilvl w:val="0"/>
+          <w:numId w:val="1"/>
+        </w:numPr>
+        <w:pBdr>
+          <w:top w:space="0" w:sz="0" w:val="nil"/>
+          <w:left w:space="0" w:sz="0" w:val="nil"/>
+          <w:bottom w:space="0" w:sz="0" w:val="nil"/>
+          <w:right w:space="0" w:sz="0" w:val="nil"/>
+          <w:between w:space="0" w:sz="0" w:val="nil"/>
+        </w:pBdr>
+        <w:shd w:fill="auto" w:val="clear"/>
+        <w:ind w:left="600" w:hanging="360"/>
+      </w:pPr>
+      <w:r>
+        <w:rPr>
+          <w:rtl w:val="0"/>
+        </w:rPr>
+        <w:t xml:space="preserve">Merge Kind Statements. Kind IRI: Statement Contexts.</w:t>
+      </w:r>
+    </w:p>
+    <w:p>
+      <w:pPr>
+        <w:numPr>
+          <w:ilvl w:val="0"/>
+          <w:numId w:val="1"/>
+        </w:numPr>
+        <w:pBdr>
+          <w:top w:space="0" w:sz="0" w:val="nil"/>
+          <w:left w:space="0" w:sz="0" w:val="nil"/>
+          <w:bottom w:space="0" w:sz="0" w:val="nil"/>
+          <w:right w:space="0" w:sz="0" w:val="nil"/>
+          <w:between w:space="0" w:sz="0" w:val="nil"/>
+        </w:pBdr>
+        <w:shd w:fill="auto" w:val="clear"/>
+        <w:ind w:left="600" w:hanging="360"/>
+      </w:pPr>
+      <w:r>
+        <w:rPr>
+          <w:rtl w:val="0"/>
+        </w:rPr>
+        <w:t xml:space="preserve">Populate CSPOs. Filter Statements Stream. Subjects, etc. (filter / occurrences set streams, Subject, etc. instances).</w:t>
+      </w:r>
+    </w:p>
+    <w:p>
+      <w:pPr>
+        <w:numPr>
+          <w:ilvl w:val="0"/>
+          <w:numId w:val="1"/>
+        </w:numPr>
+        <w:pBdr>
+          <w:top w:space="0" w:sz="0" w:val="nil"/>
+          <w:left w:space="0" w:sz="0" w:val="nil"/>
+          <w:bottom w:space="0" w:sz="0" w:val="nil"/>
+          <w:right w:space="0" w:sz="0" w:val="nil"/>
+          <w:between w:space="0" w:sz="0" w:val="nil"/>
+        </w:pBdr>
+        <w:shd w:fill="auto" w:val="clear"/>
+        <w:ind w:left="600" w:hanging="360"/>
+      </w:pPr>
+      <w:r>
+        <w:rPr>
+          <w:rtl w:val="0"/>
+        </w:rPr>
+        <w:t xml:space="preserve">Quads (Resource) : Type, Instance, Attribute, Value (parameterized). Interfaces.</w:t>
+      </w:r>
+    </w:p>
+    <w:p>
+      <w:pPr>
+        <w:numPr>
+          <w:ilvl w:val="0"/>
+          <w:numId w:val="1"/>
+        </w:numPr>
+        <w:pBdr>
+          <w:top w:space="0" w:sz="0" w:val="nil"/>
+          <w:left w:space="0" w:sz="0" w:val="nil"/>
+          <w:bottom w:space="0" w:sz="0" w:val="nil"/>
+          <w:right w:space="0" w:sz="0" w:val="nil"/>
+          <w:between w:space="0" w:sz="0" w:val="nil"/>
+        </w:pBdr>
+        <w:shd w:fill="auto" w:val="clear"/>
+        <w:ind w:left="600" w:hanging="360"/>
+      </w:pPr>
+      <w:r>
+        <w:rPr>
+          <w:rtl w:val="0"/>
+        </w:rPr>
+        <w:t xml:space="preserve">Resource : IRI, Occurrences (CSPOs, Kinds, Statements). Implementations.</w:t>
+      </w:r>
+    </w:p>
+    <w:p>
+      <w:pPr>
+        <w:numPr>
+          <w:ilvl w:val="0"/>
+          <w:numId w:val="1"/>
+        </w:numPr>
+        <w:pBdr>
+          <w:top w:space="0" w:sz="0" w:val="nil"/>
+          <w:left w:space="0" w:sz="0" w:val="nil"/>
+          <w:bottom w:space="0" w:sz="0" w:val="nil"/>
+          <w:right w:space="0" w:sz="0" w:val="nil"/>
+          <w:between w:space="0" w:sz="0" w:val="nil"/>
+        </w:pBdr>
+        <w:shd w:fill="auto" w:val="clear"/>
+        <w:ind w:left="600" w:hanging="360"/>
+      </w:pPr>
+      <w:r>
+        <w:rPr>
+          <w:rtl w:val="0"/>
+        </w:rPr>
+        <w:t xml:space="preserve">Context</w:t>
+      </w:r>
+    </w:p>
+    <w:p>
+      <w:pPr>
+        <w:numPr>
+          <w:ilvl w:val="0"/>
+          <w:numId w:val="1"/>
+        </w:numPr>
+        <w:pBdr>
+          <w:top w:space="0" w:sz="0" w:val="nil"/>
+          <w:left w:space="0" w:sz="0" w:val="nil"/>
+          <w:bottom w:space="0" w:sz="0" w:val="nil"/>
+          <w:right w:space="0" w:sz="0" w:val="nil"/>
+          <w:between w:space="0" w:sz="0" w:val="nil"/>
+        </w:pBdr>
+        <w:shd w:fill="auto" w:val="clear"/>
+        <w:ind w:left="600" w:hanging="360"/>
+      </w:pPr>
+      <w:r>
+        <w:rPr>
+          <w:rtl w:val="0"/>
+        </w:rPr>
+        <w:t xml:space="preserve">Subject (SK, IRI, Ps, Os)</w:t>
+      </w:r>
+    </w:p>
+    <w:p>
+      <w:pPr>
+        <w:numPr>
+          <w:ilvl w:val="0"/>
+          <w:numId w:val="1"/>
+        </w:numPr>
+        <w:pBdr>
+          <w:top w:space="0" w:sz="0" w:val="nil"/>
+          <w:left w:space="0" w:sz="0" w:val="nil"/>
+          <w:bottom w:space="0" w:sz="0" w:val="nil"/>
+          <w:right w:space="0" w:sz="0" w:val="nil"/>
+          <w:between w:space="0" w:sz="0" w:val="nil"/>
+        </w:pBdr>
+        <w:shd w:fill="auto" w:val="clear"/>
+        <w:ind w:left="600" w:hanging="360"/>
+      </w:pPr>
+      <w:r>
+        <w:rPr>
+          <w:rtl w:val="0"/>
+        </w:rPr>
+        <w:t xml:space="preserve">Property</w:t>
+      </w:r>
+    </w:p>
+    <w:p>
+      <w:pPr>
+        <w:numPr>
+          <w:ilvl w:val="0"/>
+          <w:numId w:val="1"/>
+        </w:numPr>
+        <w:pBdr>
+          <w:top w:space="0" w:sz="0" w:val="nil"/>
+          <w:left w:space="0" w:sz="0" w:val="nil"/>
+          <w:bottom w:space="0" w:sz="0" w:val="nil"/>
+          <w:right w:space="0" w:sz="0" w:val="nil"/>
+          <w:between w:space="0" w:sz="0" w:val="nil"/>
+        </w:pBdr>
+        <w:shd w:fill="auto" w:val="clear"/>
+        <w:ind w:left="600" w:hanging="360"/>
+      </w:pPr>
+      <w:r>
+        <w:rPr>
+          <w:rtl w:val="0"/>
+        </w:rPr>
+        <w:t xml:space="preserve">Object</w:t>
+      </w:r>
+    </w:p>
+    <w:p>
+      <w:pPr>
+        <w:numPr>
+          <w:ilvl w:val="0"/>
+          <w:numId w:val="1"/>
+        </w:numPr>
+        <w:pBdr>
+          <w:top w:space="0" w:sz="0" w:val="nil"/>
+          <w:left w:space="0" w:sz="0" w:val="nil"/>
+          <w:bottom w:space="0" w:sz="0" w:val="nil"/>
+          <w:right w:space="0" w:sz="0" w:val="nil"/>
+          <w:between w:space="0" w:sz="0" w:val="nil"/>
+        </w:pBdr>
+        <w:shd w:fill="auto" w:val="clear"/>
+        <w:ind w:left="600" w:hanging="360"/>
+      </w:pPr>
+      <w:r>
+        <w:rPr>
+          <w:rtl w:val="0"/>
+        </w:rPr>
+        <w:t xml:space="preserve">SubjectKind (Super SK, SK, Ps, Os) : P / O</w:t>
+      </w:r>
+    </w:p>
+    <w:p>
+      <w:pPr>
+        <w:numPr>
+          <w:ilvl w:val="0"/>
+          <w:numId w:val="1"/>
+        </w:numPr>
+        <w:pBdr>
+          <w:top w:space="0" w:sz="0" w:val="nil"/>
+          <w:left w:space="0" w:sz="0" w:val="nil"/>
+          <w:bottom w:space="0" w:sz="0" w:val="nil"/>
+          <w:right w:space="0" w:sz="0" w:val="nil"/>
+          <w:between w:space="0" w:sz="0" w:val="nil"/>
+        </w:pBdr>
+        <w:shd w:fill="auto" w:val="clear"/>
+        <w:ind w:left="600" w:hanging="360"/>
+      </w:pPr>
+      <w:r>
+        <w:rPr>
+          <w:rtl w:val="0"/>
+        </w:rPr>
+        <w:t xml:space="preserve">PropertyKind : S / O</w:t>
+      </w:r>
+    </w:p>
+    <w:p>
+      <w:pPr>
+        <w:numPr>
+          <w:ilvl w:val="0"/>
+          <w:numId w:val="1"/>
+        </w:numPr>
+        <w:pBdr>
+          <w:top w:space="0" w:sz="0" w:val="nil"/>
+          <w:left w:space="0" w:sz="0" w:val="nil"/>
+          <w:bottom w:space="0" w:sz="0" w:val="nil"/>
+          <w:right w:space="0" w:sz="0" w:val="nil"/>
+          <w:between w:space="0" w:sz="0" w:val="nil"/>
+        </w:pBdr>
+        <w:shd w:fill="auto" w:val="clear"/>
+        <w:ind w:left="600" w:hanging="360"/>
+      </w:pPr>
+      <w:r>
+        <w:rPr>
+          <w:rtl w:val="0"/>
+        </w:rPr>
+        <w:t xml:space="preserve">ObjectKind : P / S</w:t>
+      </w:r>
+    </w:p>
+    <w:p>
+      <w:pPr>
+        <w:numPr>
+          <w:ilvl w:val="0"/>
+          <w:numId w:val="1"/>
+        </w:numPr>
+        <w:pBdr>
+          <w:top w:space="0" w:sz="0" w:val="nil"/>
+          <w:left w:space="0" w:sz="0" w:val="nil"/>
+          <w:bottom w:space="0" w:sz="0" w:val="nil"/>
+          <w:right w:space="0" w:sz="0" w:val="nil"/>
+          <w:between w:space="0" w:sz="0" w:val="nil"/>
+        </w:pBdr>
+        <w:shd w:fill="auto" w:val="clear"/>
+        <w:ind w:left="600" w:hanging="360"/>
+      </w:pPr>
+      <w:r>
+        <w:rPr>
+          <w:rtl w:val="0"/>
+        </w:rPr>
+        <w:t xml:space="preserve">ContextKind : (S, P, O)</w:t>
+      </w:r>
+    </w:p>
+    <w:p>
+      <w:pPr>
+        <w:numPr>
+          <w:ilvl w:val="0"/>
+          <w:numId w:val="1"/>
+        </w:numPr>
+        <w:pBdr>
+          <w:top w:space="0" w:sz="0" w:val="nil"/>
+          <w:left w:space="0" w:sz="0" w:val="nil"/>
+          <w:bottom w:space="0" w:sz="0" w:val="nil"/>
+          <w:right w:space="0" w:sz="0" w:val="nil"/>
+          <w:between w:space="0" w:sz="0" w:val="nil"/>
+        </w:pBdr>
+        <w:shd w:fill="auto" w:val="clear"/>
+        <w:ind w:left="600" w:hanging="360"/>
+      </w:pPr>
+      <w:r>
+        <w:rPr>
+          <w:rtl w:val="0"/>
+        </w:rPr>
+        <w:t xml:space="preserve">Statement (CSPO, CK:SK:PK:OK Combinations, SK en CK: Ps / Os).</w:t>
+      </w:r>
+    </w:p>
+    <w:p>
+      <w:pPr>
+        <w:numPr>
+          <w:ilvl w:val="0"/>
+          <w:numId w:val="1"/>
+        </w:numPr>
+        <w:pBdr>
+          <w:top w:space="0" w:sz="0" w:val="nil"/>
+          <w:left w:space="0" w:sz="0" w:val="nil"/>
+          <w:bottom w:space="0" w:sz="0" w:val="nil"/>
+          <w:right w:space="0" w:sz="0" w:val="nil"/>
+          <w:between w:space="0" w:sz="0" w:val="nil"/>
+        </w:pBdr>
+        <w:shd w:fill="auto" w:val="clear"/>
+        <w:ind w:left="600" w:hanging="360"/>
+      </w:pPr>
+      <w:r>
+        <w:rPr>
+          <w:rtl w:val="0"/>
+        </w:rPr>
+        <w:t xml:space="preserve">Functions (Transforms) : Reactive.</w:t>
+      </w:r>
+    </w:p>
+    <w:p>
+      <w:pPr>
+        <w:numPr>
+          <w:ilvl w:val="0"/>
+          <w:numId w:val="1"/>
+        </w:numPr>
+        <w:pBdr>
+          <w:top w:space="0" w:sz="0" w:val="nil"/>
+          <w:left w:space="0" w:sz="0" w:val="nil"/>
+          <w:bottom w:space="0" w:sz="0" w:val="nil"/>
+          <w:right w:space="0" w:sz="0" w:val="nil"/>
+          <w:between w:space="0" w:sz="0" w:val="nil"/>
+        </w:pBdr>
+        <w:shd w:fill="auto" w:val="clear"/>
+        <w:ind w:left="600" w:hanging="360"/>
+      </w:pPr>
+      <w:r>
+        <w:rPr>
+          <w:rtl w:val="0"/>
+        </w:rPr>
+        <w:t xml:space="preserve">Getters: Type, Instances, Attributes, Values</w:t>
+      </w:r>
+    </w:p>
+    <w:p>
+      <w:pPr>
+        <w:numPr>
+          <w:ilvl w:val="0"/>
+          <w:numId w:val="1"/>
+        </w:numPr>
+        <w:pBdr>
+          <w:top w:space="0" w:sz="0" w:val="nil"/>
+          <w:left w:space="0" w:sz="0" w:val="nil"/>
+          <w:bottom w:space="0" w:sz="0" w:val="nil"/>
+          <w:right w:space="0" w:sz="0" w:val="nil"/>
+          <w:between w:space="0" w:sz="0" w:val="nil"/>
+        </w:pBdr>
+        <w:shd w:fill="auto" w:val="clear"/>
+        <w:ind w:left="600" w:hanging="360"/>
+      </w:pPr>
+      <w:r>
+        <w:rPr>
+          <w:rtl w:val="0"/>
+        </w:rPr>
+        <w:t xml:space="preserve">Getters CSPOs, Kinds, Statements Occurrences</w:t>
+      </w:r>
+    </w:p>
+    <w:p>
+      <w:pPr>
+        <w:numPr>
+          <w:ilvl w:val="0"/>
+          <w:numId w:val="1"/>
+        </w:numPr>
+        <w:pBdr>
+          <w:top w:space="0" w:sz="0" w:val="nil"/>
+          <w:left w:space="0" w:sz="0" w:val="nil"/>
+          <w:bottom w:space="0" w:sz="0" w:val="nil"/>
+          <w:right w:space="0" w:sz="0" w:val="nil"/>
+          <w:between w:space="0" w:sz="0" w:val="nil"/>
+        </w:pBdr>
+        <w:shd w:fill="auto" w:val="clear"/>
+        <w:ind w:left="600" w:hanging="360"/>
+      </w:pPr>
+      <w:r>
+        <w:rPr>
+          <w:rtl w:val="0"/>
+        </w:rPr>
+      </w:r>
+    </w:p>
+    <w:p>
+      <w:pPr>
+        <w:numPr>
+          <w:ilvl w:val="0"/>
+          <w:numId w:val="1"/>
+        </w:numPr>
+        <w:pBdr>
+          <w:top w:space="0" w:sz="0" w:val="nil"/>
+          <w:left w:space="0" w:sz="0" w:val="nil"/>
+          <w:bottom w:space="0" w:sz="0" w:val="nil"/>
+          <w:right w:space="0" w:sz="0" w:val="nil"/>
+          <w:between w:space="0" w:sz="0" w:val="nil"/>
+        </w:pBdr>
+        <w:shd w:fill="auto" w:val="clear"/>
+        <w:ind w:left="600" w:hanging="360"/>
+      </w:pPr>
+      <w:r>
+        <w:rPr>
+          <w:rtl w:val="0"/>
+        </w:rPr>
+        <w:t xml:space="preserve">Alignment: super Kind infer sub Kind (superset) Attributes (Aggregation) / Values (Regression).</w:t>
+      </w:r>
+    </w:p>
+    <w:p>
+      <w:pPr>
+        <w:numPr>
+          <w:ilvl w:val="0"/>
+          <w:numId w:val="1"/>
+        </w:numPr>
+        <w:pBdr>
+          <w:top w:space="0" w:sz="0" w:val="nil"/>
+          <w:left w:space="0" w:sz="0" w:val="nil"/>
+          <w:bottom w:space="0" w:sz="0" w:val="nil"/>
+          <w:right w:space="0" w:sz="0" w:val="nil"/>
+          <w:between w:space="0" w:sz="0" w:val="nil"/>
+        </w:pBdr>
+        <w:shd w:fill="auto" w:val="clear"/>
+        <w:ind w:left="600" w:hanging="360"/>
+      </w:pPr>
+      <w:r>
+        <w:rPr>
+          <w:rtl w:val="0"/>
+        </w:rPr>
+        <w:t xml:space="preserve">Aggregation: Kinds (IRIs) / Instances (Statement Occurrences) Attributes / Values. Sets Model. Classification (no labels)</w:t>
+      </w:r>
+    </w:p>
+    <w:p>
+      <w:pPr>
+        <w:numPr>
+          <w:ilvl w:val="0"/>
+          <w:numId w:val="1"/>
+        </w:numPr>
+        <w:pBdr>
+          <w:top w:space="0" w:sz="0" w:val="nil"/>
+          <w:left w:space="0" w:sz="0" w:val="nil"/>
+          <w:bottom w:space="0" w:sz="0" w:val="nil"/>
+          <w:right w:space="0" w:sz="0" w:val="nil"/>
+          <w:between w:space="0" w:sz="0" w:val="nil"/>
+        </w:pBdr>
+        <w:shd w:fill="auto" w:val="clear"/>
+        <w:ind w:left="600" w:hanging="360"/>
+      </w:pPr>
+      <w:r>
+        <w:rPr>
+          <w:rtl w:val="0"/>
+        </w:rPr>
+        <w:t xml:space="preserve">Alignment: Types / Instances Relationships / Links. Kinds / Attributes. DOM Model (DAOs).</w:t>
+      </w:r>
+    </w:p>
+    <w:p>
+      <w:pPr>
+        <w:numPr>
+          <w:ilvl w:val="0"/>
+          <w:numId w:val="1"/>
+        </w:numPr>
+        <w:pBdr>
+          <w:top w:space="0" w:sz="0" w:val="nil"/>
+          <w:left w:space="0" w:sz="0" w:val="nil"/>
+          <w:bottom w:space="0" w:sz="0" w:val="nil"/>
+          <w:right w:space="0" w:sz="0" w:val="nil"/>
+          <w:between w:space="0" w:sz="0" w:val="nil"/>
+        </w:pBdr>
+        <w:shd w:fill="auto" w:val="clear"/>
+        <w:ind w:left="600" w:hanging="360"/>
+      </w:pPr>
+      <w:r>
+        <w:rPr>
+          <w:rtl w:val="0"/>
+        </w:rPr>
+        <w:t xml:space="preserve">Activation: Roles / State in Contexts / Interactions Relationships. DCI Model. Clustering.</w:t>
+      </w:r>
+    </w:p>
+    <w:p>
+      <w:pPr>
+        <w:numPr>
+          <w:ilvl w:val="0"/>
+          <w:numId w:val="1"/>
+        </w:numPr>
+        <w:pBdr>
+          <w:top w:space="0" w:sz="0" w:val="nil"/>
+          <w:left w:space="0" w:sz="0" w:val="nil"/>
+          <w:bottom w:space="0" w:sz="0" w:val="nil"/>
+          <w:right w:space="0" w:sz="0" w:val="nil"/>
+          <w:between w:space="0" w:sz="0" w:val="nil"/>
+        </w:pBdr>
+        <w:shd w:fill="auto" w:val="clear"/>
+        <w:ind w:left="600" w:hanging="360"/>
+      </w:pPr>
+      <w:r>
+        <w:rPr>
+          <w:rtl w:val="0"/>
+        </w:rPr>
+        <w:t xml:space="preserve">FCA Embeddings.</w:t>
+      </w:r>
+    </w:p>
+    <w:p>
+      <w:pPr>
+        <w:numPr>
+          <w:ilvl w:val="0"/>
+          <w:numId w:val="1"/>
+        </w:numPr>
+        <w:pBdr>
+          <w:top w:space="0" w:sz="0" w:val="nil"/>
+          <w:left w:space="0" w:sz="0" w:val="nil"/>
+          <w:bottom w:space="0" w:sz="0" w:val="nil"/>
+          <w:right w:space="0" w:sz="0" w:val="nil"/>
+          <w:between w:space="0" w:sz="0" w:val="nil"/>
+        </w:pBdr>
+        <w:shd w:fill="auto" w:val="clear"/>
+        <w:ind w:left="600" w:hanging="360"/>
+      </w:pPr>
+      <w:r>
+        <w:rPr>
+          <w:rtl w:val="0"/>
+        </w:rPr>
+        <w:t xml:space="preserve">Statements / Kind Statements : IRI (toString / hashCode). Reification.</w:t>
+      </w:r>
+    </w:p>
+    <w:p>
+      <w:pPr>
+        <w:numPr>
+          <w:ilvl w:val="0"/>
+          <w:numId w:val="1"/>
+        </w:numPr>
+        <w:pBdr>
+          <w:top w:space="0" w:sz="0" w:val="nil"/>
+          <w:left w:space="0" w:sz="0" w:val="nil"/>
+          <w:bottom w:space="0" w:sz="0" w:val="nil"/>
+          <w:right w:space="0" w:sz="0" w:val="nil"/>
+          <w:between w:space="0" w:sz="0" w:val="nil"/>
+        </w:pBdr>
+        <w:shd w:fill="auto" w:val="clear"/>
+        <w:ind w:left="600" w:hanging="360"/>
+      </w:pPr>
+      <w:r>
+        <w:rPr>
+          <w:rtl w:val="0"/>
+        </w:rPr>
+        <w:t xml:space="preserve">D2RQ Sample Dataset (Cinema).</w:t>
+      </w:r>
+    </w:p>
+    <w:p>
+      <w:pPr>
+        <w:numPr>
+          <w:ilvl w:val="0"/>
+          <w:numId w:val="1"/>
+        </w:numPr>
+        <w:pBdr>
+          <w:top w:space="0" w:sz="0" w:val="nil"/>
+          <w:left w:space="0" w:sz="0" w:val="nil"/>
+          <w:bottom w:space="0" w:sz="0" w:val="nil"/>
+          <w:right w:space="0" w:sz="0" w:val="nil"/>
+          <w:between w:space="0" w:sz="0" w:val="nil"/>
+        </w:pBdr>
+        <w:shd w:fill="auto" w:val="clear"/>
+        <w:ind w:left="600" w:hanging="360"/>
+      </w:pPr>
+      <w:r>
+        <w:rPr>
+          <w:rtl w:val="0"/>
+        </w:rPr>
+        <w:t xml:space="preserve">Aggregation: Materialize Kind Statements (RDFS / OWL).</w:t>
+      </w:r>
+    </w:p>
+    <w:p>
+      <w:pPr>
+        <w:numPr>
+          <w:ilvl w:val="0"/>
+          <w:numId w:val="1"/>
+        </w:numPr>
+        <w:pBdr>
+          <w:top w:space="0" w:sz="0" w:val="nil"/>
+          <w:left w:space="0" w:sz="0" w:val="nil"/>
+          <w:bottom w:space="0" w:sz="0" w:val="nil"/>
+          <w:right w:space="0" w:sz="0" w:val="nil"/>
+          <w:between w:space="0" w:sz="0" w:val="nil"/>
+        </w:pBdr>
+        <w:shd w:fill="auto" w:val="clear"/>
+        <w:ind w:left="600" w:hanging="360"/>
+      </w:pPr>
+      <w:r>
+        <w:rPr>
+          <w:rtl w:val="0"/>
+        </w:rPr>
+        <w:t xml:space="preserve">Debug Aggregation results.</w:t>
+      </w:r>
+    </w:p>
+    <w:p>
+      <w:pPr>
+        <w:numPr>
+          <w:ilvl w:val="0"/>
+          <w:numId w:val="1"/>
+        </w:numPr>
+        <w:pBdr>
+          <w:top w:space="0" w:sz="0" w:val="nil"/>
+          <w:left w:space="0" w:sz="0" w:val="nil"/>
+          <w:bottom w:space="0" w:sz="0" w:val="nil"/>
+          <w:right w:space="0" w:sz="0" w:val="nil"/>
+          <w:between w:space="0" w:sz="0" w:val="nil"/>
+        </w:pBdr>
+        <w:shd w:fill="auto" w:val="clear"/>
+        <w:ind w:left="600" w:hanging="360"/>
+      </w:pPr>
+      <w:r>
+        <w:rPr>
+          <w:rtl w:val="0"/>
+        </w:rPr>
+        <w:t xml:space="preserve">Retrieveable IRIs : JSON-LD. Alignment: </w:t>
       </w:r>
       <w:hyperlink r:id="rId7">
         <w:r>
@@ -1721,1050 +2672,6 @@
         <w:rPr>
           <w:rtl w:val="0"/>
         </w:rPr>
-        <w:t xml:space="preserve">).</w:t>
-      </w:r>
-    </w:p>
-    <w:p>
-      <w:pPr>
-        <w:numPr>
-          <w:ilvl w:val="0"/>
-          <w:numId w:val="1"/>
-        </w:numPr>
-        <w:pBdr>
-          <w:top w:space="0" w:sz="0" w:val="nil"/>
-          <w:left w:space="0" w:sz="0" w:val="nil"/>
-          <w:bottom w:space="0" w:sz="0" w:val="nil"/>
-          <w:right w:space="0" w:sz="0" w:val="nil"/>
-          <w:between w:space="0" w:sz="0" w:val="nil"/>
-        </w:pBdr>
-        <w:shd w:fill="auto" w:val="clear"/>
-        <w:ind w:left="600" w:hanging="360"/>
-        <w:rPr/>
-      </w:pPr>
-      <w:r>
-        <w:rPr>
-          <w:rtl w:val="0"/>
-        </w:rPr>
-        <w:t xml:space="preserve">JSON-LD Serialization (ObjectMapper). Types documents: Kinds, Resources. AggregationService performAggregation.</w:t>
-      </w:r>
-    </w:p>
-    <w:p>
-      <w:pPr>
-        <w:numPr>
-          <w:ilvl w:val="0"/>
-          <w:numId w:val="1"/>
-        </w:numPr>
-        <w:pBdr>
-          <w:top w:space="0" w:sz="0" w:val="nil"/>
-          <w:left w:space="0" w:sz="0" w:val="nil"/>
-          <w:bottom w:space="0" w:sz="0" w:val="nil"/>
-          <w:right w:space="0" w:sz="0" w:val="nil"/>
-          <w:between w:space="0" w:sz="0" w:val="nil"/>
-        </w:pBdr>
-        <w:shd w:fill="auto" w:val="clear"/>
-        <w:ind w:left="600" w:hanging="360"/>
-        <w:rPr/>
-      </w:pPr>
-      <w:r>
-        <w:rPr>
-          <w:rtl w:val="0"/>
-        </w:rPr>
-      </w:r>
-    </w:p>
-    <w:p>
-      <w:pPr>
-        <w:numPr>
-          <w:ilvl w:val="0"/>
-          <w:numId w:val="1"/>
-        </w:numPr>
-        <w:pBdr>
-          <w:top w:space="0" w:sz="0" w:val="nil"/>
-          <w:left w:space="0" w:sz="0" w:val="nil"/>
-          <w:bottom w:space="0" w:sz="0" w:val="nil"/>
-          <w:right w:space="0" w:sz="0" w:val="nil"/>
-          <w:between w:space="0" w:sz="0" w:val="nil"/>
-        </w:pBdr>
-        <w:shd w:fill="auto" w:val="clear"/>
-        <w:ind w:left="600" w:hanging="360"/>
-        <w:rPr/>
-      </w:pPr>
-      <w:r>
-        <w:rPr>
-          <w:rtl w:val="0"/>
-        </w:rPr>
-        <w:t xml:space="preserve">Convert any input into triples graph (Statements). Alignment: Graph Deep Learning). DOM Mappings. UIMA / Tika / any23 / D2RQ.</w:t>
-      </w:r>
-    </w:p>
-    <w:p>
-      <w:pPr>
-        <w:numPr>
-          <w:ilvl w:val="0"/>
-          <w:numId w:val="1"/>
-        </w:numPr>
-        <w:pBdr>
-          <w:top w:space="0" w:sz="0" w:val="nil"/>
-          <w:left w:space="0" w:sz="0" w:val="nil"/>
-          <w:bottom w:space="0" w:sz="0" w:val="nil"/>
-          <w:right w:space="0" w:sz="0" w:val="nil"/>
-          <w:between w:space="0" w:sz="0" w:val="nil"/>
-        </w:pBdr>
-        <w:shd w:fill="auto" w:val="clear"/>
-        <w:ind w:left="600" w:hanging="360"/>
-        <w:rPr/>
-      </w:pPr>
-      <w:r>
-        <w:rPr>
-          <w:rtl w:val="0"/>
-        </w:rPr>
-        <w:t xml:space="preserve">Kinds: Initial Kind Resource: Kind Instance Resource. Aggregate: Instances Context (Attrs / Values).</w:t>
-      </w:r>
-    </w:p>
-    <w:p>
-      <w:pPr>
-        <w:numPr>
-          <w:ilvl w:val="0"/>
-          <w:numId w:val="1"/>
-        </w:numPr>
-        <w:pBdr>
-          <w:top w:space="0" w:sz="0" w:val="nil"/>
-          <w:left w:space="0" w:sz="0" w:val="nil"/>
-          <w:bottom w:space="0" w:sz="0" w:val="nil"/>
-          <w:right w:space="0" w:sz="0" w:val="nil"/>
-          <w:between w:space="0" w:sz="0" w:val="nil"/>
-        </w:pBdr>
-        <w:shd w:fill="auto" w:val="clear"/>
-        <w:ind w:left="600" w:hanging="360"/>
-        <w:rPr/>
-      </w:pPr>
-      <w:r>
-        <w:rPr>
-          <w:rtl w:val="0"/>
-        </w:rPr>
-        <w:t xml:space="preserve">Target: Generate typed RDF RDFS / OWL (Kinds). Sets Aggregation.</w:t>
-      </w:r>
-    </w:p>
-    <w:p>
-      <w:pPr>
-        <w:numPr>
-          <w:ilvl w:val="0"/>
-          <w:numId w:val="1"/>
-        </w:numPr>
-        <w:pBdr>
-          <w:top w:space="0" w:sz="0" w:val="nil"/>
-          <w:left w:space="0" w:sz="0" w:val="nil"/>
-          <w:bottom w:space="0" w:sz="0" w:val="nil"/>
-          <w:right w:space="0" w:sz="0" w:val="nil"/>
-          <w:between w:space="0" w:sz="0" w:val="nil"/>
-        </w:pBdr>
-        <w:shd w:fill="auto" w:val="clear"/>
-        <w:ind w:left="600" w:hanging="360"/>
-        <w:rPr/>
-      </w:pPr>
-      <w:r>
-        <w:rPr>
-          <w:rtl w:val="0"/>
-        </w:rPr>
-        <w:t xml:space="preserve">Target: Discover Links / Relationships. DOM Augmentation.</w:t>
-      </w:r>
-    </w:p>
-    <w:p>
-      <w:pPr>
-        <w:numPr>
-          <w:ilvl w:val="0"/>
-          <w:numId w:val="1"/>
-        </w:numPr>
-        <w:pBdr>
-          <w:top w:space="0" w:sz="0" w:val="nil"/>
-          <w:left w:space="0" w:sz="0" w:val="nil"/>
-          <w:bottom w:space="0" w:sz="0" w:val="nil"/>
-          <w:right w:space="0" w:sz="0" w:val="nil"/>
-          <w:between w:space="0" w:sz="0" w:val="nil"/>
-        </w:pBdr>
-        <w:shd w:fill="auto" w:val="clear"/>
-        <w:ind w:left="600" w:hanging="360"/>
-        <w:rPr/>
-      </w:pPr>
-      <w:r>
-        <w:rPr>
-          <w:rtl w:val="0"/>
-        </w:rPr>
-        <w:t xml:space="preserve">Target: Discover Data Contexts / Interactions. DCI Activation.</w:t>
-      </w:r>
-    </w:p>
-    <w:p>
-      <w:pPr>
-        <w:numPr>
-          <w:ilvl w:val="0"/>
-          <w:numId w:val="1"/>
-        </w:numPr>
-        <w:pBdr>
-          <w:top w:space="0" w:sz="0" w:val="nil"/>
-          <w:left w:space="0" w:sz="0" w:val="nil"/>
-          <w:bottom w:space="0" w:sz="0" w:val="nil"/>
-          <w:right w:space="0" w:sz="0" w:val="nil"/>
-          <w:between w:space="0" w:sz="0" w:val="nil"/>
-        </w:pBdr>
-        <w:shd w:fill="auto" w:val="clear"/>
-        <w:ind w:left="600" w:hanging="360"/>
-        <w:rPr/>
-      </w:pPr>
-      <w:r>
-        <w:rPr>
-          <w:rtl w:val="0"/>
-        </w:rPr>
-      </w:r>
-    </w:p>
-    <w:p>
-      <w:pPr>
-        <w:numPr>
-          <w:ilvl w:val="0"/>
-          <w:numId w:val="1"/>
-        </w:numPr>
-        <w:pBdr>
-          <w:top w:space="0" w:sz="0" w:val="nil"/>
-          <w:left w:space="0" w:sz="0" w:val="nil"/>
-          <w:bottom w:space="0" w:sz="0" w:val="nil"/>
-          <w:right w:space="0" w:sz="0" w:val="nil"/>
-          <w:between w:space="0" w:sz="0" w:val="nil"/>
-        </w:pBdr>
-        <w:shd w:fill="auto" w:val="clear"/>
-        <w:ind w:left="600" w:hanging="360"/>
-        <w:rPr/>
-      </w:pPr>
-      <w:r>
-        <w:rPr>
-          <w:rtl w:val="0"/>
-        </w:rPr>
-        <w:t xml:space="preserve">Kinds : Statement (CK Kind IRi)</w:t>
-      </w:r>
-    </w:p>
-    <w:p>
-      <w:pPr>
-        <w:numPr>
-          <w:ilvl w:val="0"/>
-          <w:numId w:val="1"/>
-        </w:numPr>
-        <w:pBdr>
-          <w:top w:space="0" w:sz="0" w:val="nil"/>
-          <w:left w:space="0" w:sz="0" w:val="nil"/>
-          <w:bottom w:space="0" w:sz="0" w:val="nil"/>
-          <w:right w:space="0" w:sz="0" w:val="nil"/>
-          <w:between w:space="0" w:sz="0" w:val="nil"/>
-        </w:pBdr>
-        <w:shd w:fill="auto" w:val="clear"/>
-        <w:ind w:left="600" w:hanging="360"/>
-        <w:rPr/>
-      </w:pPr>
-      <w:r>
-        <w:rPr>
-          <w:rtl w:val="0"/>
-        </w:rPr>
-        <w:t xml:space="preserve">Kinds interface / impls: get / set Inst, Attr, Val (Statement ctx).</w:t>
-      </w:r>
-    </w:p>
-    <w:p>
-      <w:pPr>
-        <w:numPr>
-          <w:ilvl w:val="0"/>
-          <w:numId w:val="1"/>
-        </w:numPr>
-        <w:pBdr>
-          <w:top w:space="0" w:sz="0" w:val="nil"/>
-          <w:left w:space="0" w:sz="0" w:val="nil"/>
-          <w:bottom w:space="0" w:sz="0" w:val="nil"/>
-          <w:right w:space="0" w:sz="0" w:val="nil"/>
-          <w:between w:space="0" w:sz="0" w:val="nil"/>
-        </w:pBdr>
-        <w:shd w:fill="auto" w:val="clear"/>
-        <w:ind w:left="600" w:hanging="360"/>
-        <w:rPr/>
-      </w:pPr>
-      <w:r>
-        <w:rPr>
-          <w:rtl w:val="0"/>
-        </w:rPr>
-        <w:t xml:space="preserve">getSubjectAggregatedKind()</w:t>
-      </w:r>
-    </w:p>
-    <w:p>
-      <w:pPr>
-        <w:numPr>
-          <w:ilvl w:val="0"/>
-          <w:numId w:val="1"/>
-        </w:numPr>
-        <w:pBdr>
-          <w:top w:space="0" w:sz="0" w:val="nil"/>
-          <w:left w:space="0" w:sz="0" w:val="nil"/>
-          <w:bottom w:space="0" w:sz="0" w:val="nil"/>
-          <w:right w:space="0" w:sz="0" w:val="nil"/>
-          <w:between w:space="0" w:sz="0" w:val="nil"/>
-        </w:pBdr>
-        <w:shd w:fill="auto" w:val="clear"/>
-        <w:ind w:left="600" w:hanging="360"/>
-        <w:rPr/>
-      </w:pPr>
-      <w:r>
-        <w:rPr>
-          <w:rtl w:val="0"/>
-        </w:rPr>
-      </w:r>
-    </w:p>
-    <w:p>
-      <w:pPr>
-        <w:numPr>
-          <w:ilvl w:val="0"/>
-          <w:numId w:val="1"/>
-        </w:numPr>
-        <w:pBdr>
-          <w:top w:space="0" w:sz="0" w:val="nil"/>
-          <w:left w:space="0" w:sz="0" w:val="nil"/>
-          <w:bottom w:space="0" w:sz="0" w:val="nil"/>
-          <w:right w:space="0" w:sz="0" w:val="nil"/>
-          <w:between w:space="0" w:sz="0" w:val="nil"/>
-        </w:pBdr>
-        <w:shd w:fill="auto" w:val="clear"/>
-        <w:ind w:left="600" w:hanging="360"/>
-        <w:rPr/>
-      </w:pPr>
-      <w:r>
-        <w:rPr>
-          <w:rtl w:val="0"/>
-        </w:rPr>
-        <w:t xml:space="preserve">Resource / ResourceImpl occurrences / hashCode.</w:t>
-      </w:r>
-    </w:p>
-    <w:p>
-      <w:pPr>
-        <w:numPr>
-          <w:ilvl w:val="0"/>
-          <w:numId w:val="1"/>
-        </w:numPr>
-        <w:pBdr>
-          <w:top w:space="0" w:sz="0" w:val="nil"/>
-          <w:left w:space="0" w:sz="0" w:val="nil"/>
-          <w:bottom w:space="0" w:sz="0" w:val="nil"/>
-          <w:right w:space="0" w:sz="0" w:val="nil"/>
-          <w:between w:space="0" w:sz="0" w:val="nil"/>
-        </w:pBdr>
-        <w:shd w:fill="auto" w:val="clear"/>
-        <w:ind w:left="600" w:hanging="360"/>
-        <w:rPr/>
-      </w:pPr>
-      <w:r>
-        <w:rPr>
-          <w:rtl w:val="0"/>
-        </w:rPr>
-        <w:t xml:space="preserve">CSPOs, Kinds, Statements: IRIs Occurrences roles. IRI in CSPOs, CSPOs in Kinds / Statements, Kinds in Statements. Resource get occurrences (Subjects, etc. streams / filter). Resource super type (IRI / Occurrences) CSPO / Kinds / Statement parameterized (Statement Resource&lt;CSPOs, Kinds&gt;).</w:t>
-      </w:r>
-    </w:p>
-    <w:p>
-      <w:pPr>
-        <w:numPr>
-          <w:ilvl w:val="0"/>
-          <w:numId w:val="1"/>
-        </w:numPr>
-        <w:pBdr>
-          <w:top w:space="0" w:sz="0" w:val="nil"/>
-          <w:left w:space="0" w:sz="0" w:val="nil"/>
-          <w:bottom w:space="0" w:sz="0" w:val="nil"/>
-          <w:right w:space="0" w:sz="0" w:val="nil"/>
-          <w:between w:space="0" w:sz="0" w:val="nil"/>
-        </w:pBdr>
-        <w:shd w:fill="auto" w:val="clear"/>
-        <w:ind w:left="600" w:hanging="360"/>
-        <w:rPr/>
-      </w:pPr>
-      <w:r>
-        <w:rPr>
-          <w:rtl w:val="0"/>
-        </w:rPr>
-        <w:t xml:space="preserve">Statements: Model / Model Statements wrapper. Streams (load statements, aggregate kinds, populate CSPOs, filter / occurrences: CSPO / Kinds Statements). Statements (filter / occurrences set streams, Statement instances).</w:t>
-      </w:r>
-    </w:p>
-    <w:p>
-      <w:pPr>
-        <w:numPr>
-          <w:ilvl w:val="0"/>
-          <w:numId w:val="1"/>
-        </w:numPr>
-        <w:pBdr>
-          <w:top w:space="0" w:sz="0" w:val="nil"/>
-          <w:left w:space="0" w:sz="0" w:val="nil"/>
-          <w:bottom w:space="0" w:sz="0" w:val="nil"/>
-          <w:right w:space="0" w:sz="0" w:val="nil"/>
-          <w:between w:space="0" w:sz="0" w:val="nil"/>
-        </w:pBdr>
-        <w:shd w:fill="auto" w:val="clear"/>
-        <w:ind w:left="600" w:hanging="360"/>
-        <w:rPr/>
-      </w:pPr>
-      <w:r>
-        <w:rPr>
-          <w:rtl w:val="0"/>
-        </w:rPr>
-        <w:t xml:space="preserve">Todos los atributos de un Subject son un Kind: CK (Kind Statements Stream). Kinds (filter / occurrences sets streams, Kind instances).</w:t>
-      </w:r>
-    </w:p>
-    <w:p>
-      <w:pPr>
-        <w:numPr>
-          <w:ilvl w:val="0"/>
-          <w:numId w:val="1"/>
-        </w:numPr>
-        <w:pBdr>
-          <w:top w:space="0" w:sz="0" w:val="nil"/>
-          <w:left w:space="0" w:sz="0" w:val="nil"/>
-          <w:bottom w:space="0" w:sz="0" w:val="nil"/>
-          <w:right w:space="0" w:sz="0" w:val="nil"/>
-          <w:between w:space="0" w:sz="0" w:val="nil"/>
-        </w:pBdr>
-        <w:shd w:fill="auto" w:val="clear"/>
-        <w:ind w:left="600" w:hanging="360"/>
-        <w:rPr/>
-      </w:pPr>
-      <w:r>
-        <w:rPr>
-          <w:rtl w:val="0"/>
-        </w:rPr>
-        <w:t xml:space="preserve">Merge Kind Statements. Kind IRI: Statement Contexts.</w:t>
-      </w:r>
-    </w:p>
-    <w:p>
-      <w:pPr>
-        <w:numPr>
-          <w:ilvl w:val="0"/>
-          <w:numId w:val="1"/>
-        </w:numPr>
-        <w:pBdr>
-          <w:top w:space="0" w:sz="0" w:val="nil"/>
-          <w:left w:space="0" w:sz="0" w:val="nil"/>
-          <w:bottom w:space="0" w:sz="0" w:val="nil"/>
-          <w:right w:space="0" w:sz="0" w:val="nil"/>
-          <w:between w:space="0" w:sz="0" w:val="nil"/>
-        </w:pBdr>
-        <w:shd w:fill="auto" w:val="clear"/>
-        <w:ind w:left="600" w:hanging="360"/>
-        <w:rPr/>
-      </w:pPr>
-      <w:r>
-        <w:rPr>
-          <w:rtl w:val="0"/>
-        </w:rPr>
-        <w:t xml:space="preserve">Populate CSPOs. Filter Statements Stream. Subjects, etc. (filter / occurrences set streams, Subject, etc. instances).</w:t>
-      </w:r>
-    </w:p>
-    <w:p>
-      <w:pPr>
-        <w:numPr>
-          <w:ilvl w:val="0"/>
-          <w:numId w:val="1"/>
-        </w:numPr>
-        <w:pBdr>
-          <w:top w:space="0" w:sz="0" w:val="nil"/>
-          <w:left w:space="0" w:sz="0" w:val="nil"/>
-          <w:bottom w:space="0" w:sz="0" w:val="nil"/>
-          <w:right w:space="0" w:sz="0" w:val="nil"/>
-          <w:between w:space="0" w:sz="0" w:val="nil"/>
-        </w:pBdr>
-        <w:shd w:fill="auto" w:val="clear"/>
-        <w:ind w:left="600" w:hanging="360"/>
-        <w:rPr/>
-      </w:pPr>
-      <w:r>
-        <w:rPr>
-          <w:rtl w:val="0"/>
-        </w:rPr>
-        <w:t xml:space="preserve">Quads (Resource) : Type, Instance, Attribute, Value (parameterized). Interfaces.</w:t>
-      </w:r>
-    </w:p>
-    <w:p>
-      <w:pPr>
-        <w:numPr>
-          <w:ilvl w:val="0"/>
-          <w:numId w:val="1"/>
-        </w:numPr>
-        <w:pBdr>
-          <w:top w:space="0" w:sz="0" w:val="nil"/>
-          <w:left w:space="0" w:sz="0" w:val="nil"/>
-          <w:bottom w:space="0" w:sz="0" w:val="nil"/>
-          <w:right w:space="0" w:sz="0" w:val="nil"/>
-          <w:between w:space="0" w:sz="0" w:val="nil"/>
-        </w:pBdr>
-        <w:shd w:fill="auto" w:val="clear"/>
-        <w:ind w:left="600" w:hanging="360"/>
-        <w:rPr/>
-      </w:pPr>
-      <w:r>
-        <w:rPr>
-          <w:rtl w:val="0"/>
-        </w:rPr>
-        <w:t xml:space="preserve">Resource : IRI, Occurrences (CSPOs, Kinds, Statements). Implementations.</w:t>
-      </w:r>
-    </w:p>
-    <w:p>
-      <w:pPr>
-        <w:numPr>
-          <w:ilvl w:val="0"/>
-          <w:numId w:val="1"/>
-        </w:numPr>
-        <w:pBdr>
-          <w:top w:space="0" w:sz="0" w:val="nil"/>
-          <w:left w:space="0" w:sz="0" w:val="nil"/>
-          <w:bottom w:space="0" w:sz="0" w:val="nil"/>
-          <w:right w:space="0" w:sz="0" w:val="nil"/>
-          <w:between w:space="0" w:sz="0" w:val="nil"/>
-        </w:pBdr>
-        <w:shd w:fill="auto" w:val="clear"/>
-        <w:ind w:left="600" w:hanging="360"/>
-        <w:rPr/>
-      </w:pPr>
-      <w:r>
-        <w:rPr>
-          <w:rtl w:val="0"/>
-        </w:rPr>
-        <w:t xml:space="preserve">Context</w:t>
-      </w:r>
-    </w:p>
-    <w:p>
-      <w:pPr>
-        <w:numPr>
-          <w:ilvl w:val="0"/>
-          <w:numId w:val="1"/>
-        </w:numPr>
-        <w:pBdr>
-          <w:top w:space="0" w:sz="0" w:val="nil"/>
-          <w:left w:space="0" w:sz="0" w:val="nil"/>
-          <w:bottom w:space="0" w:sz="0" w:val="nil"/>
-          <w:right w:space="0" w:sz="0" w:val="nil"/>
-          <w:between w:space="0" w:sz="0" w:val="nil"/>
-        </w:pBdr>
-        <w:shd w:fill="auto" w:val="clear"/>
-        <w:ind w:left="600" w:hanging="360"/>
-        <w:rPr/>
-      </w:pPr>
-      <w:r>
-        <w:rPr>
-          <w:rtl w:val="0"/>
-        </w:rPr>
-        <w:t xml:space="preserve">Subject (SK, IRI, Ps, Os)</w:t>
-      </w:r>
-    </w:p>
-    <w:p>
-      <w:pPr>
-        <w:numPr>
-          <w:ilvl w:val="0"/>
-          <w:numId w:val="1"/>
-        </w:numPr>
-        <w:pBdr>
-          <w:top w:space="0" w:sz="0" w:val="nil"/>
-          <w:left w:space="0" w:sz="0" w:val="nil"/>
-          <w:bottom w:space="0" w:sz="0" w:val="nil"/>
-          <w:right w:space="0" w:sz="0" w:val="nil"/>
-          <w:between w:space="0" w:sz="0" w:val="nil"/>
-        </w:pBdr>
-        <w:shd w:fill="auto" w:val="clear"/>
-        <w:ind w:left="600" w:hanging="360"/>
-        <w:rPr/>
-      </w:pPr>
-      <w:r>
-        <w:rPr>
-          <w:rtl w:val="0"/>
-        </w:rPr>
-        <w:t xml:space="preserve">Property</w:t>
-      </w:r>
-    </w:p>
-    <w:p>
-      <w:pPr>
-        <w:numPr>
-          <w:ilvl w:val="0"/>
-          <w:numId w:val="1"/>
-        </w:numPr>
-        <w:pBdr>
-          <w:top w:space="0" w:sz="0" w:val="nil"/>
-          <w:left w:space="0" w:sz="0" w:val="nil"/>
-          <w:bottom w:space="0" w:sz="0" w:val="nil"/>
-          <w:right w:space="0" w:sz="0" w:val="nil"/>
-          <w:between w:space="0" w:sz="0" w:val="nil"/>
-        </w:pBdr>
-        <w:shd w:fill="auto" w:val="clear"/>
-        <w:ind w:left="600" w:hanging="360"/>
-        <w:rPr/>
-      </w:pPr>
-      <w:r>
-        <w:rPr>
-          <w:rtl w:val="0"/>
-        </w:rPr>
-        <w:t xml:space="preserve">Object</w:t>
-      </w:r>
-    </w:p>
-    <w:p>
-      <w:pPr>
-        <w:numPr>
-          <w:ilvl w:val="0"/>
-          <w:numId w:val="1"/>
-        </w:numPr>
-        <w:pBdr>
-          <w:top w:space="0" w:sz="0" w:val="nil"/>
-          <w:left w:space="0" w:sz="0" w:val="nil"/>
-          <w:bottom w:space="0" w:sz="0" w:val="nil"/>
-          <w:right w:space="0" w:sz="0" w:val="nil"/>
-          <w:between w:space="0" w:sz="0" w:val="nil"/>
-        </w:pBdr>
-        <w:shd w:fill="auto" w:val="clear"/>
-        <w:ind w:left="600" w:hanging="360"/>
-        <w:rPr/>
-      </w:pPr>
-      <w:r>
-        <w:rPr>
-          <w:rtl w:val="0"/>
-        </w:rPr>
-        <w:t xml:space="preserve">SubjectKind (Super SK, SK, Ps, Os) : P / O</w:t>
-      </w:r>
-    </w:p>
-    <w:p>
-      <w:pPr>
-        <w:numPr>
-          <w:ilvl w:val="0"/>
-          <w:numId w:val="1"/>
-        </w:numPr>
-        <w:pBdr>
-          <w:top w:space="0" w:sz="0" w:val="nil"/>
-          <w:left w:space="0" w:sz="0" w:val="nil"/>
-          <w:bottom w:space="0" w:sz="0" w:val="nil"/>
-          <w:right w:space="0" w:sz="0" w:val="nil"/>
-          <w:between w:space="0" w:sz="0" w:val="nil"/>
-        </w:pBdr>
-        <w:shd w:fill="auto" w:val="clear"/>
-        <w:ind w:left="600" w:hanging="360"/>
-        <w:rPr/>
-      </w:pPr>
-      <w:r>
-        <w:rPr>
-          <w:rtl w:val="0"/>
-        </w:rPr>
-        <w:t xml:space="preserve">PropertyKind : S / O</w:t>
-      </w:r>
-    </w:p>
-    <w:p>
-      <w:pPr>
-        <w:numPr>
-          <w:ilvl w:val="0"/>
-          <w:numId w:val="1"/>
-        </w:numPr>
-        <w:pBdr>
-          <w:top w:space="0" w:sz="0" w:val="nil"/>
-          <w:left w:space="0" w:sz="0" w:val="nil"/>
-          <w:bottom w:space="0" w:sz="0" w:val="nil"/>
-          <w:right w:space="0" w:sz="0" w:val="nil"/>
-          <w:between w:space="0" w:sz="0" w:val="nil"/>
-        </w:pBdr>
-        <w:shd w:fill="auto" w:val="clear"/>
-        <w:ind w:left="600" w:hanging="360"/>
-        <w:rPr/>
-      </w:pPr>
-      <w:r>
-        <w:rPr>
-          <w:rtl w:val="0"/>
-        </w:rPr>
-        <w:t xml:space="preserve">ObjectKind : P / S</w:t>
-      </w:r>
-    </w:p>
-    <w:p>
-      <w:pPr>
-        <w:numPr>
-          <w:ilvl w:val="0"/>
-          <w:numId w:val="1"/>
-        </w:numPr>
-        <w:pBdr>
-          <w:top w:space="0" w:sz="0" w:val="nil"/>
-          <w:left w:space="0" w:sz="0" w:val="nil"/>
-          <w:bottom w:space="0" w:sz="0" w:val="nil"/>
-          <w:right w:space="0" w:sz="0" w:val="nil"/>
-          <w:between w:space="0" w:sz="0" w:val="nil"/>
-        </w:pBdr>
-        <w:shd w:fill="auto" w:val="clear"/>
-        <w:ind w:left="600" w:hanging="360"/>
-        <w:rPr/>
-      </w:pPr>
-      <w:r>
-        <w:rPr>
-          <w:rtl w:val="0"/>
-        </w:rPr>
-        <w:t xml:space="preserve">ContextKind : (S, P, O)</w:t>
-      </w:r>
-    </w:p>
-    <w:p>
-      <w:pPr>
-        <w:numPr>
-          <w:ilvl w:val="0"/>
-          <w:numId w:val="1"/>
-        </w:numPr>
-        <w:pBdr>
-          <w:top w:space="0" w:sz="0" w:val="nil"/>
-          <w:left w:space="0" w:sz="0" w:val="nil"/>
-          <w:bottom w:space="0" w:sz="0" w:val="nil"/>
-          <w:right w:space="0" w:sz="0" w:val="nil"/>
-          <w:between w:space="0" w:sz="0" w:val="nil"/>
-        </w:pBdr>
-        <w:shd w:fill="auto" w:val="clear"/>
-        <w:ind w:left="600" w:hanging="360"/>
-        <w:rPr/>
-      </w:pPr>
-      <w:r>
-        <w:rPr>
-          <w:rtl w:val="0"/>
-        </w:rPr>
-        <w:t xml:space="preserve">Statement (CSPO, CK:SK:PK:OK Combinations, SK en CK: Ps / Os).</w:t>
-      </w:r>
-    </w:p>
-    <w:p>
-      <w:pPr>
-        <w:numPr>
-          <w:ilvl w:val="0"/>
-          <w:numId w:val="1"/>
-        </w:numPr>
-        <w:pBdr>
-          <w:top w:space="0" w:sz="0" w:val="nil"/>
-          <w:left w:space="0" w:sz="0" w:val="nil"/>
-          <w:bottom w:space="0" w:sz="0" w:val="nil"/>
-          <w:right w:space="0" w:sz="0" w:val="nil"/>
-          <w:between w:space="0" w:sz="0" w:val="nil"/>
-        </w:pBdr>
-        <w:shd w:fill="auto" w:val="clear"/>
-        <w:ind w:left="600" w:hanging="360"/>
-        <w:rPr/>
-      </w:pPr>
-      <w:r>
-        <w:rPr>
-          <w:rtl w:val="0"/>
-        </w:rPr>
-        <w:t xml:space="preserve">Functions (Transforms) : Reactive.</w:t>
-      </w:r>
-    </w:p>
-    <w:p>
-      <w:pPr>
-        <w:numPr>
-          <w:ilvl w:val="0"/>
-          <w:numId w:val="1"/>
-        </w:numPr>
-        <w:pBdr>
-          <w:top w:space="0" w:sz="0" w:val="nil"/>
-          <w:left w:space="0" w:sz="0" w:val="nil"/>
-          <w:bottom w:space="0" w:sz="0" w:val="nil"/>
-          <w:right w:space="0" w:sz="0" w:val="nil"/>
-          <w:between w:space="0" w:sz="0" w:val="nil"/>
-        </w:pBdr>
-        <w:shd w:fill="auto" w:val="clear"/>
-        <w:ind w:left="600" w:hanging="360"/>
-        <w:rPr/>
-      </w:pPr>
-      <w:r>
-        <w:rPr>
-          <w:rtl w:val="0"/>
-        </w:rPr>
-        <w:t xml:space="preserve">Getters: Type, Instances, Attributes, Values</w:t>
-      </w:r>
-    </w:p>
-    <w:p>
-      <w:pPr>
-        <w:numPr>
-          <w:ilvl w:val="0"/>
-          <w:numId w:val="1"/>
-        </w:numPr>
-        <w:pBdr>
-          <w:top w:space="0" w:sz="0" w:val="nil"/>
-          <w:left w:space="0" w:sz="0" w:val="nil"/>
-          <w:bottom w:space="0" w:sz="0" w:val="nil"/>
-          <w:right w:space="0" w:sz="0" w:val="nil"/>
-          <w:between w:space="0" w:sz="0" w:val="nil"/>
-        </w:pBdr>
-        <w:shd w:fill="auto" w:val="clear"/>
-        <w:ind w:left="600" w:hanging="360"/>
-        <w:rPr/>
-      </w:pPr>
-      <w:r>
-        <w:rPr>
-          <w:rtl w:val="0"/>
-        </w:rPr>
-        <w:t xml:space="preserve">Getters CSPOs, Kinds, Statements Occurrences</w:t>
-      </w:r>
-    </w:p>
-    <w:p>
-      <w:pPr>
-        <w:numPr>
-          <w:ilvl w:val="0"/>
-          <w:numId w:val="1"/>
-        </w:numPr>
-        <w:pBdr>
-          <w:top w:space="0" w:sz="0" w:val="nil"/>
-          <w:left w:space="0" w:sz="0" w:val="nil"/>
-          <w:bottom w:space="0" w:sz="0" w:val="nil"/>
-          <w:right w:space="0" w:sz="0" w:val="nil"/>
-          <w:between w:space="0" w:sz="0" w:val="nil"/>
-        </w:pBdr>
-        <w:shd w:fill="auto" w:val="clear"/>
-        <w:ind w:left="600" w:hanging="360"/>
-        <w:rPr/>
-      </w:pPr>
-      <w:r>
-        <w:rPr>
-          <w:rtl w:val="0"/>
-        </w:rPr>
-      </w:r>
-    </w:p>
-    <w:p>
-      <w:pPr>
-        <w:numPr>
-          <w:ilvl w:val="0"/>
-          <w:numId w:val="1"/>
-        </w:numPr>
-        <w:pBdr>
-          <w:top w:space="0" w:sz="0" w:val="nil"/>
-          <w:left w:space="0" w:sz="0" w:val="nil"/>
-          <w:bottom w:space="0" w:sz="0" w:val="nil"/>
-          <w:right w:space="0" w:sz="0" w:val="nil"/>
-          <w:between w:space="0" w:sz="0" w:val="nil"/>
-        </w:pBdr>
-        <w:shd w:fill="auto" w:val="clear"/>
-        <w:ind w:left="600" w:hanging="360"/>
-        <w:rPr/>
-      </w:pPr>
-      <w:r>
-        <w:rPr>
-          <w:rtl w:val="0"/>
-        </w:rPr>
-        <w:t xml:space="preserve">Alignment: super Kind infer sub Kind (superset) Attributes (Aggregation) / Values (Regression).</w:t>
-      </w:r>
-    </w:p>
-    <w:p>
-      <w:pPr>
-        <w:numPr>
-          <w:ilvl w:val="0"/>
-          <w:numId w:val="1"/>
-        </w:numPr>
-        <w:pBdr>
-          <w:top w:space="0" w:sz="0" w:val="nil"/>
-          <w:left w:space="0" w:sz="0" w:val="nil"/>
-          <w:bottom w:space="0" w:sz="0" w:val="nil"/>
-          <w:right w:space="0" w:sz="0" w:val="nil"/>
-          <w:between w:space="0" w:sz="0" w:val="nil"/>
-        </w:pBdr>
-        <w:shd w:fill="auto" w:val="clear"/>
-        <w:ind w:left="600" w:hanging="360"/>
-        <w:rPr/>
-      </w:pPr>
-      <w:r>
-        <w:rPr>
-          <w:rtl w:val="0"/>
-        </w:rPr>
-        <w:t xml:space="preserve">Aggregation: Kinds (IRIs) / Instances (Statement Occurrences) Attributes / Values. Sets Model. Classification (no labels)</w:t>
-      </w:r>
-    </w:p>
-    <w:p>
-      <w:pPr>
-        <w:numPr>
-          <w:ilvl w:val="0"/>
-          <w:numId w:val="1"/>
-        </w:numPr>
-        <w:pBdr>
-          <w:top w:space="0" w:sz="0" w:val="nil"/>
-          <w:left w:space="0" w:sz="0" w:val="nil"/>
-          <w:bottom w:space="0" w:sz="0" w:val="nil"/>
-          <w:right w:space="0" w:sz="0" w:val="nil"/>
-          <w:between w:space="0" w:sz="0" w:val="nil"/>
-        </w:pBdr>
-        <w:shd w:fill="auto" w:val="clear"/>
-        <w:ind w:left="600" w:hanging="360"/>
-        <w:rPr/>
-      </w:pPr>
-      <w:r>
-        <w:rPr>
-          <w:rtl w:val="0"/>
-        </w:rPr>
-        <w:t xml:space="preserve">Alignment: Types / Instances Relationships / Links. Kinds / Attributes. DOM Model (DAOs).</w:t>
-      </w:r>
-    </w:p>
-    <w:p>
-      <w:pPr>
-        <w:numPr>
-          <w:ilvl w:val="0"/>
-          <w:numId w:val="1"/>
-        </w:numPr>
-        <w:pBdr>
-          <w:top w:space="0" w:sz="0" w:val="nil"/>
-          <w:left w:space="0" w:sz="0" w:val="nil"/>
-          <w:bottom w:space="0" w:sz="0" w:val="nil"/>
-          <w:right w:space="0" w:sz="0" w:val="nil"/>
-          <w:between w:space="0" w:sz="0" w:val="nil"/>
-        </w:pBdr>
-        <w:shd w:fill="auto" w:val="clear"/>
-        <w:ind w:left="600" w:hanging="360"/>
-        <w:rPr/>
-      </w:pPr>
-      <w:r>
-        <w:rPr>
-          <w:rtl w:val="0"/>
-        </w:rPr>
-        <w:t xml:space="preserve">Activation: Roles / State in Contexts / Interactions Relationships. DCI Model. Clustering.</w:t>
-      </w:r>
-    </w:p>
-    <w:p>
-      <w:pPr>
-        <w:numPr>
-          <w:ilvl w:val="0"/>
-          <w:numId w:val="1"/>
-        </w:numPr>
-        <w:pBdr>
-          <w:top w:space="0" w:sz="0" w:val="nil"/>
-          <w:left w:space="0" w:sz="0" w:val="nil"/>
-          <w:bottom w:space="0" w:sz="0" w:val="nil"/>
-          <w:right w:space="0" w:sz="0" w:val="nil"/>
-          <w:between w:space="0" w:sz="0" w:val="nil"/>
-        </w:pBdr>
-        <w:shd w:fill="auto" w:val="clear"/>
-        <w:ind w:left="600" w:hanging="360"/>
-        <w:rPr/>
-      </w:pPr>
-      <w:r>
-        <w:rPr>
-          <w:rtl w:val="0"/>
-        </w:rPr>
-        <w:t xml:space="preserve">FCA Embeddings.</w:t>
-      </w:r>
-    </w:p>
-    <w:p>
-      <w:pPr>
-        <w:numPr>
-          <w:ilvl w:val="0"/>
-          <w:numId w:val="1"/>
-        </w:numPr>
-        <w:pBdr>
-          <w:top w:space="0" w:sz="0" w:val="nil"/>
-          <w:left w:space="0" w:sz="0" w:val="nil"/>
-          <w:bottom w:space="0" w:sz="0" w:val="nil"/>
-          <w:right w:space="0" w:sz="0" w:val="nil"/>
-          <w:between w:space="0" w:sz="0" w:val="nil"/>
-        </w:pBdr>
-        <w:shd w:fill="auto" w:val="clear"/>
-        <w:ind w:left="600" w:hanging="360"/>
-        <w:rPr/>
-      </w:pPr>
-      <w:r>
-        <w:rPr>
-          <w:rtl w:val="0"/>
-        </w:rPr>
-        <w:t xml:space="preserve">Statements / Kind Statements : IRI (toString / hashCode). Reification.</w:t>
-      </w:r>
-    </w:p>
-    <w:p>
-      <w:pPr>
-        <w:numPr>
-          <w:ilvl w:val="0"/>
-          <w:numId w:val="1"/>
-        </w:numPr>
-        <w:pBdr>
-          <w:top w:space="0" w:sz="0" w:val="nil"/>
-          <w:left w:space="0" w:sz="0" w:val="nil"/>
-          <w:bottom w:space="0" w:sz="0" w:val="nil"/>
-          <w:right w:space="0" w:sz="0" w:val="nil"/>
-          <w:between w:space="0" w:sz="0" w:val="nil"/>
-        </w:pBdr>
-        <w:shd w:fill="auto" w:val="clear"/>
-        <w:ind w:left="600" w:hanging="360"/>
-        <w:rPr/>
-      </w:pPr>
-      <w:r>
-        <w:rPr>
-          <w:rtl w:val="0"/>
-        </w:rPr>
-        <w:t xml:space="preserve">D2RQ Sample Dataset (Cinema).</w:t>
-      </w:r>
-    </w:p>
-    <w:p>
-      <w:pPr>
-        <w:numPr>
-          <w:ilvl w:val="0"/>
-          <w:numId w:val="1"/>
-        </w:numPr>
-        <w:pBdr>
-          <w:top w:space="0" w:sz="0" w:val="nil"/>
-          <w:left w:space="0" w:sz="0" w:val="nil"/>
-          <w:bottom w:space="0" w:sz="0" w:val="nil"/>
-          <w:right w:space="0" w:sz="0" w:val="nil"/>
-          <w:between w:space="0" w:sz="0" w:val="nil"/>
-        </w:pBdr>
-        <w:shd w:fill="auto" w:val="clear"/>
-        <w:ind w:left="600" w:hanging="360"/>
-        <w:rPr/>
-      </w:pPr>
-      <w:r>
-        <w:rPr>
-          <w:rtl w:val="0"/>
-        </w:rPr>
-        <w:t xml:space="preserve">Aggregation: Materialize Kind Statements (RDFS / OWL).</w:t>
-      </w:r>
-    </w:p>
-    <w:p>
-      <w:pPr>
-        <w:numPr>
-          <w:ilvl w:val="0"/>
-          <w:numId w:val="1"/>
-        </w:numPr>
-        <w:pBdr>
-          <w:top w:space="0" w:sz="0" w:val="nil"/>
-          <w:left w:space="0" w:sz="0" w:val="nil"/>
-          <w:bottom w:space="0" w:sz="0" w:val="nil"/>
-          <w:right w:space="0" w:sz="0" w:val="nil"/>
-          <w:between w:space="0" w:sz="0" w:val="nil"/>
-        </w:pBdr>
-        <w:shd w:fill="auto" w:val="clear"/>
-        <w:ind w:left="600" w:hanging="360"/>
-        <w:rPr/>
-      </w:pPr>
-      <w:r>
-        <w:rPr>
-          <w:rtl w:val="0"/>
-        </w:rPr>
-        <w:t xml:space="preserve">Debug Aggregation results.</w:t>
-      </w:r>
-    </w:p>
-    <w:p>
-      <w:pPr>
-        <w:numPr>
-          <w:ilvl w:val="0"/>
-          <w:numId w:val="1"/>
-        </w:numPr>
-        <w:pBdr>
-          <w:top w:space="0" w:sz="0" w:val="nil"/>
-          <w:left w:space="0" w:sz="0" w:val="nil"/>
-          <w:bottom w:space="0" w:sz="0" w:val="nil"/>
-          <w:right w:space="0" w:sz="0" w:val="nil"/>
-          <w:between w:space="0" w:sz="0" w:val="nil"/>
-        </w:pBdr>
-        <w:shd w:fill="auto" w:val="clear"/>
-        <w:ind w:left="600" w:hanging="360"/>
-        <w:rPr/>
-      </w:pPr>
-      <w:r>
-        <w:rPr>
-          <w:rtl w:val="0"/>
-        </w:rPr>
-        <w:t xml:space="preserve">Retrieveable IRIs : JSON-LD. Alignment: </w:t>
-      </w:r>
-      <w:hyperlink r:id="rId8">
-        <w:r>
-          <w:rPr>
-            <w:color w:val="0000ee"/>
-            <w:u w:val="single"/>
-            <w:rtl w:val="0"/>
-          </w:rPr>
-          <w:t xml:space="preserve">schema.org</w:t>
-        </w:r>
-      </w:hyperlink>
-      <w:r>
-        <w:rPr>
-          <w:rtl w:val="0"/>
-        </w:rPr>
         <w:t xml:space="preserve">.</w:t>
       </w:r>
     </w:p>
@@ -2783,7 +2690,6 @@
         </w:pBdr>
         <w:shd w:fill="auto" w:val="clear"/>
         <w:ind w:left="600" w:hanging="360"/>
-        <w:rPr/>
       </w:pPr>
       <w:r>
         <w:rPr>
@@ -2807,7 +2713,6 @@
         </w:pBdr>
         <w:shd w:fill="auto" w:val="clear"/>
         <w:ind w:left="600" w:hanging="360"/>
-        <w:rPr/>
       </w:pPr>
       <w:r>
         <w:rPr>
@@ -2831,7 +2736,6 @@
         </w:pBdr>
         <w:shd w:fill="auto" w:val="clear"/>
         <w:ind w:left="600" w:hanging="360"/>
-        <w:rPr/>
       </w:pPr>
       <w:r>
         <w:rPr>
@@ -2855,7 +2759,6 @@
         </w:pBdr>
         <w:shd w:fill="auto" w:val="clear"/>
         <w:ind w:left="600" w:hanging="360"/>
-        <w:rPr/>
       </w:pPr>
       <w:r>
         <w:rPr>
@@ -2879,7 +2782,6 @@
         </w:pBdr>
         <w:shd w:fill="auto" w:val="clear"/>
         <w:ind w:left="600" w:hanging="360"/>
-        <w:rPr/>
       </w:pPr>
       <w:r>
         <w:rPr>
@@ -2903,7 +2805,6 @@
         </w:pBdr>
         <w:shd w:fill="auto" w:val="clear"/>
         <w:ind w:left="600" w:hanging="360"/>
-        <w:rPr/>
       </w:pPr>
       <w:r>
         <w:rPr>
@@ -2927,7 +2828,6 @@
         </w:pBdr>
         <w:shd w:fill="auto" w:val="clear"/>
         <w:ind w:left="600" w:hanging="360"/>
-        <w:rPr/>
       </w:pPr>
       <w:r>
         <w:rPr>
@@ -2951,7 +2851,6 @@
         </w:pBdr>
         <w:shd w:fill="auto" w:val="clear"/>
         <w:ind w:left="600" w:hanging="360"/>
-        <w:rPr/>
       </w:pPr>
       <w:r>
         <w:rPr>
@@ -2975,7 +2874,6 @@
         </w:pBdr>
         <w:shd w:fill="auto" w:val="clear"/>
         <w:ind w:left="600" w:hanging="360"/>
-        <w:rPr/>
       </w:pPr>
       <w:r>
         <w:rPr>
@@ -2999,7 +2897,6 @@
         </w:pBdr>
         <w:shd w:fill="auto" w:val="clear"/>
         <w:ind w:left="600" w:hanging="360"/>
-        <w:rPr/>
       </w:pPr>
       <w:r>
         <w:rPr>
@@ -3023,7 +2920,6 @@
         </w:pBdr>
         <w:shd w:fill="auto" w:val="clear"/>
         <w:ind w:left="600" w:hanging="360"/>
-        <w:rPr/>
       </w:pPr>
       <w:r>
         <w:rPr>
@@ -3047,7 +2943,6 @@
         </w:pBdr>
         <w:shd w:fill="auto" w:val="clear"/>
         <w:ind w:left="600" w:hanging="360"/>
-        <w:rPr/>
       </w:pPr>
       <w:r>
         <w:rPr>
@@ -3071,7 +2966,6 @@
         </w:pBdr>
         <w:shd w:fill="auto" w:val="clear"/>
         <w:ind w:left="600" w:hanging="360"/>
-        <w:rPr/>
       </w:pPr>
       <w:r>
         <w:rPr>
@@ -3095,7 +2989,6 @@
         </w:pBdr>
         <w:shd w:fill="auto" w:val="clear"/>
         <w:ind w:left="600" w:hanging="360"/>
-        <w:rPr/>
       </w:pPr>
       <w:r>
         <w:rPr>
@@ -3119,30 +3012,28 @@
         </w:pBdr>
         <w:shd w:fill="auto" w:val="clear"/>
         <w:ind w:left="600" w:hanging="360"/>
-        <w:rPr/>
-      </w:pPr>
-      <w:r>
-        <w:rPr>
-          <w:rtl w:val="0"/>
-        </w:rPr>
-      </w:r>
-    </w:p>
-    <w:p>
-      <w:pPr>
-        <w:numPr>
-          <w:ilvl w:val="0"/>
-          <w:numId w:val="1"/>
-        </w:numPr>
-        <w:pBdr>
-          <w:top w:space="0" w:sz="0" w:val="nil"/>
-          <w:left w:space="0" w:sz="0" w:val="nil"/>
-          <w:bottom w:space="0" w:sz="0" w:val="nil"/>
-          <w:right w:space="0" w:sz="0" w:val="nil"/>
-          <w:between w:space="0" w:sz="0" w:val="nil"/>
-        </w:pBdr>
-        <w:shd w:fill="auto" w:val="clear"/>
-        <w:ind w:left="600" w:hanging="360"/>
-        <w:rPr/>
+      </w:pPr>
+      <w:r>
+        <w:rPr>
+          <w:rtl w:val="0"/>
+        </w:rPr>
+      </w:r>
+    </w:p>
+    <w:p>
+      <w:pPr>
+        <w:numPr>
+          <w:ilvl w:val="0"/>
+          <w:numId w:val="1"/>
+        </w:numPr>
+        <w:pBdr>
+          <w:top w:space="0" w:sz="0" w:val="nil"/>
+          <w:left w:space="0" w:sz="0" w:val="nil"/>
+          <w:bottom w:space="0" w:sz="0" w:val="nil"/>
+          <w:right w:space="0" w:sz="0" w:val="nil"/>
+          <w:between w:space="0" w:sz="0" w:val="nil"/>
+        </w:pBdr>
+        <w:shd w:fill="auto" w:val="clear"/>
+        <w:ind w:left="600" w:hanging="360"/>
       </w:pPr>
       <w:r>
         <w:rPr>
@@ -3166,7 +3057,6 @@
         </w:pBdr>
         <w:shd w:fill="auto" w:val="clear"/>
         <w:ind w:left="600" w:hanging="360"/>
-        <w:rPr/>
       </w:pPr>
       <w:r>
         <w:rPr>
@@ -3190,30 +3080,28 @@
         </w:pBdr>
         <w:shd w:fill="auto" w:val="clear"/>
         <w:ind w:left="600" w:hanging="360"/>
-        <w:rPr/>
-      </w:pPr>
-      <w:r>
-        <w:rPr>
-          <w:rtl w:val="0"/>
-        </w:rPr>
-      </w:r>
-    </w:p>
-    <w:p>
-      <w:pPr>
-        <w:numPr>
-          <w:ilvl w:val="0"/>
-          <w:numId w:val="1"/>
-        </w:numPr>
-        <w:pBdr>
-          <w:top w:space="0" w:sz="0" w:val="nil"/>
-          <w:left w:space="0" w:sz="0" w:val="nil"/>
-          <w:bottom w:space="0" w:sz="0" w:val="nil"/>
-          <w:right w:space="0" w:sz="0" w:val="nil"/>
-          <w:between w:space="0" w:sz="0" w:val="nil"/>
-        </w:pBdr>
-        <w:shd w:fill="auto" w:val="clear"/>
-        <w:ind w:left="600" w:hanging="360"/>
-        <w:rPr/>
+      </w:pPr>
+      <w:r>
+        <w:rPr>
+          <w:rtl w:val="0"/>
+        </w:rPr>
+      </w:r>
+    </w:p>
+    <w:p>
+      <w:pPr>
+        <w:numPr>
+          <w:ilvl w:val="0"/>
+          <w:numId w:val="1"/>
+        </w:numPr>
+        <w:pBdr>
+          <w:top w:space="0" w:sz="0" w:val="nil"/>
+          <w:left w:space="0" w:sz="0" w:val="nil"/>
+          <w:bottom w:space="0" w:sz="0" w:val="nil"/>
+          <w:right w:space="0" w:sz="0" w:val="nil"/>
+          <w:between w:space="0" w:sz="0" w:val="nil"/>
+        </w:pBdr>
+        <w:shd w:fill="auto" w:val="clear"/>
+        <w:ind w:left="600" w:hanging="360"/>
       </w:pPr>
       <w:r>
         <w:rPr>
@@ -3237,7 +3125,6 @@
         </w:pBdr>
         <w:shd w:fill="auto" w:val="clear"/>
         <w:ind w:left="600" w:hanging="360"/>
-        <w:rPr/>
       </w:pPr>
       <w:r>
         <w:rPr>
@@ -3261,7 +3148,6 @@
         </w:pBdr>
         <w:shd w:fill="auto" w:val="clear"/>
         <w:ind w:left="600" w:hanging="360"/>
-        <w:rPr/>
       </w:pPr>
       <w:r>
         <w:rPr>
@@ -3285,30 +3171,28 @@
         </w:pBdr>
         <w:shd w:fill="auto" w:val="clear"/>
         <w:ind w:left="600" w:hanging="360"/>
-        <w:rPr/>
-      </w:pPr>
-      <w:r>
-        <w:rPr>
-          <w:rtl w:val="0"/>
-        </w:rPr>
-      </w:r>
-    </w:p>
-    <w:p>
-      <w:pPr>
-        <w:numPr>
-          <w:ilvl w:val="0"/>
-          <w:numId w:val="1"/>
-        </w:numPr>
-        <w:pBdr>
-          <w:top w:space="0" w:sz="0" w:val="nil"/>
-          <w:left w:space="0" w:sz="0" w:val="nil"/>
-          <w:bottom w:space="0" w:sz="0" w:val="nil"/>
-          <w:right w:space="0" w:sz="0" w:val="nil"/>
-          <w:between w:space="0" w:sz="0" w:val="nil"/>
-        </w:pBdr>
-        <w:shd w:fill="auto" w:val="clear"/>
-        <w:ind w:left="600" w:hanging="360"/>
-        <w:rPr/>
+      </w:pPr>
+      <w:r>
+        <w:rPr>
+          <w:rtl w:val="0"/>
+        </w:rPr>
+      </w:r>
+    </w:p>
+    <w:p>
+      <w:pPr>
+        <w:numPr>
+          <w:ilvl w:val="0"/>
+          <w:numId w:val="1"/>
+        </w:numPr>
+        <w:pBdr>
+          <w:top w:space="0" w:sz="0" w:val="nil"/>
+          <w:left w:space="0" w:sz="0" w:val="nil"/>
+          <w:bottom w:space="0" w:sz="0" w:val="nil"/>
+          <w:right w:space="0" w:sz="0" w:val="nil"/>
+          <w:between w:space="0" w:sz="0" w:val="nil"/>
+        </w:pBdr>
+        <w:shd w:fill="auto" w:val="clear"/>
+        <w:ind w:left="600" w:hanging="360"/>
       </w:pPr>
       <w:r>
         <w:rPr>
@@ -3332,7 +3216,6 @@
         </w:pBdr>
         <w:shd w:fill="auto" w:val="clear"/>
         <w:ind w:left="600" w:hanging="360"/>
-        <w:rPr/>
       </w:pPr>
       <w:r>
         <w:rPr>
@@ -3356,7 +3239,6 @@
         </w:pBdr>
         <w:shd w:fill="auto" w:val="clear"/>
         <w:ind w:left="600" w:hanging="360"/>
-        <w:rPr/>
       </w:pPr>
       <w:r>
         <w:rPr>
@@ -3380,7 +3262,6 @@
         </w:pBdr>
         <w:shd w:fill="auto" w:val="clear"/>
         <w:ind w:left="600" w:hanging="360"/>
-        <w:rPr/>
       </w:pPr>
       <w:r>
         <w:rPr>
@@ -3404,7 +3285,6 @@
         </w:pBdr>
         <w:shd w:fill="auto" w:val="clear"/>
         <w:ind w:left="600" w:hanging="360"/>
-        <w:rPr/>
       </w:pPr>
       <w:r>
         <w:rPr>
@@ -3428,7 +3308,6 @@
         </w:pBdr>
         <w:shd w:fill="auto" w:val="clear"/>
         <w:ind w:left="600" w:hanging="360"/>
-        <w:rPr/>
       </w:pPr>
       <w:r>
         <w:rPr>
@@ -3452,7 +3331,6 @@
         </w:pBdr>
         <w:shd w:fill="auto" w:val="clear"/>
         <w:ind w:left="600" w:hanging="360"/>
-        <w:rPr/>
       </w:pPr>
       <w:r>
         <w:rPr>
@@ -3476,7 +3354,6 @@
         </w:pBdr>
         <w:shd w:fill="auto" w:val="clear"/>
         <w:ind w:left="600" w:hanging="360"/>
-        <w:rPr/>
       </w:pPr>
       <w:r>
         <w:rPr>
@@ -3500,30 +3377,28 @@
         </w:pBdr>
         <w:shd w:fill="auto" w:val="clear"/>
         <w:ind w:left="600" w:hanging="360"/>
-        <w:rPr/>
-      </w:pPr>
-      <w:r>
-        <w:rPr>
-          <w:rtl w:val="0"/>
-        </w:rPr>
-      </w:r>
-    </w:p>
-    <w:p>
-      <w:pPr>
-        <w:numPr>
-          <w:ilvl w:val="0"/>
-          <w:numId w:val="1"/>
-        </w:numPr>
-        <w:pBdr>
-          <w:top w:space="0" w:sz="0" w:val="nil"/>
-          <w:left w:space="0" w:sz="0" w:val="nil"/>
-          <w:bottom w:space="0" w:sz="0" w:val="nil"/>
-          <w:right w:space="0" w:sz="0" w:val="nil"/>
-          <w:between w:space="0" w:sz="0" w:val="nil"/>
-        </w:pBdr>
-        <w:shd w:fill="auto" w:val="clear"/>
-        <w:ind w:left="600" w:hanging="360"/>
-        <w:rPr/>
+      </w:pPr>
+      <w:r>
+        <w:rPr>
+          <w:rtl w:val="0"/>
+        </w:rPr>
+      </w:r>
+    </w:p>
+    <w:p>
+      <w:pPr>
+        <w:numPr>
+          <w:ilvl w:val="0"/>
+          <w:numId w:val="1"/>
+        </w:numPr>
+        <w:pBdr>
+          <w:top w:space="0" w:sz="0" w:val="nil"/>
+          <w:left w:space="0" w:sz="0" w:val="nil"/>
+          <w:bottom w:space="0" w:sz="0" w:val="nil"/>
+          <w:right w:space="0" w:sz="0" w:val="nil"/>
+          <w:between w:space="0" w:sz="0" w:val="nil"/>
+        </w:pBdr>
+        <w:shd w:fill="auto" w:val="clear"/>
+        <w:ind w:left="600" w:hanging="360"/>
       </w:pPr>
       <w:r>
         <w:rPr>
@@ -3547,7 +3422,6 @@
         </w:pBdr>
         <w:shd w:fill="auto" w:val="clear"/>
         <w:ind w:left="600" w:hanging="360"/>
-        <w:rPr/>
       </w:pPr>
       <w:r>
         <w:rPr>
@@ -3571,7 +3445,6 @@
         </w:pBdr>
         <w:shd w:fill="auto" w:val="clear"/>
         <w:ind w:left="600" w:hanging="360"/>
-        <w:rPr/>
       </w:pPr>
       <w:r>
         <w:rPr>
@@ -3595,7 +3468,6 @@
         </w:pBdr>
         <w:shd w:fill="auto" w:val="clear"/>
         <w:ind w:left="600" w:hanging="360"/>
-        <w:rPr/>
       </w:pPr>
       <w:r>
         <w:rPr>
@@ -3619,7 +3491,6 @@
         </w:pBdr>
         <w:shd w:fill="auto" w:val="clear"/>
         <w:ind w:left="600" w:hanging="360"/>
-        <w:rPr/>
       </w:pPr>
       <w:r>
         <w:rPr>
@@ -3643,7 +3514,6 @@
         </w:pBdr>
         <w:shd w:fill="auto" w:val="clear"/>
         <w:ind w:left="600" w:hanging="360"/>
-        <w:rPr/>
       </w:pPr>
       <w:r>
         <w:rPr>
@@ -3667,7 +3537,6 @@
         </w:pBdr>
         <w:shd w:fill="auto" w:val="clear"/>
         <w:ind w:left="600" w:hanging="360"/>
-        <w:rPr/>
       </w:pPr>
       <w:r>
         <w:rPr>
@@ -3691,7 +3560,6 @@
         </w:pBdr>
         <w:shd w:fill="auto" w:val="clear"/>
         <w:ind w:left="600" w:hanging="360"/>
-        <w:rPr/>
       </w:pPr>
       <w:r>
         <w:rPr>
@@ -3715,7 +3583,6 @@
         </w:pBdr>
         <w:shd w:fill="auto" w:val="clear"/>
         <w:ind w:left="600" w:hanging="360"/>
-        <w:rPr/>
       </w:pPr>
       <w:r>
         <w:rPr>
@@ -3739,30 +3606,28 @@
         </w:pBdr>
         <w:shd w:fill="auto" w:val="clear"/>
         <w:ind w:left="600" w:hanging="360"/>
-        <w:rPr/>
-      </w:pPr>
-      <w:r>
-        <w:rPr>
-          <w:rtl w:val="0"/>
-        </w:rPr>
-      </w:r>
-    </w:p>
-    <w:p>
-      <w:pPr>
-        <w:numPr>
-          <w:ilvl w:val="0"/>
-          <w:numId w:val="1"/>
-        </w:numPr>
-        <w:pBdr>
-          <w:top w:space="0" w:sz="0" w:val="nil"/>
-          <w:left w:space="0" w:sz="0" w:val="nil"/>
-          <w:bottom w:space="0" w:sz="0" w:val="nil"/>
-          <w:right w:space="0" w:sz="0" w:val="nil"/>
-          <w:between w:space="0" w:sz="0" w:val="nil"/>
-        </w:pBdr>
-        <w:shd w:fill="auto" w:val="clear"/>
-        <w:ind w:left="600" w:hanging="360"/>
-        <w:rPr/>
+      </w:pPr>
+      <w:r>
+        <w:rPr>
+          <w:rtl w:val="0"/>
+        </w:rPr>
+      </w:r>
+    </w:p>
+    <w:p>
+      <w:pPr>
+        <w:numPr>
+          <w:ilvl w:val="0"/>
+          <w:numId w:val="1"/>
+        </w:numPr>
+        <w:pBdr>
+          <w:top w:space="0" w:sz="0" w:val="nil"/>
+          <w:left w:space="0" w:sz="0" w:val="nil"/>
+          <w:bottom w:space="0" w:sz="0" w:val="nil"/>
+          <w:right w:space="0" w:sz="0" w:val="nil"/>
+          <w:between w:space="0" w:sz="0" w:val="nil"/>
+        </w:pBdr>
+        <w:shd w:fill="auto" w:val="clear"/>
+        <w:ind w:left="600" w:hanging="360"/>
       </w:pPr>
       <w:r>
         <w:rPr>
@@ -3786,7 +3651,6 @@
         </w:pBdr>
         <w:shd w:fill="auto" w:val="clear"/>
         <w:ind w:left="600" w:hanging="360"/>
-        <w:rPr/>
       </w:pPr>
       <w:r>
         <w:rPr>
@@ -3810,7 +3674,6 @@
         </w:pBdr>
         <w:shd w:fill="auto" w:val="clear"/>
         <w:ind w:left="600" w:hanging="360"/>
-        <w:rPr/>
       </w:pPr>
       <w:r>
         <w:rPr>
@@ -3834,7 +3697,6 @@
         </w:pBdr>
         <w:shd w:fill="auto" w:val="clear"/>
         <w:ind w:left="600" w:hanging="360"/>
-        <w:rPr/>
       </w:pPr>
       <w:r>
         <w:rPr>
@@ -3858,7 +3720,6 @@
         </w:pBdr>
         <w:shd w:fill="auto" w:val="clear"/>
         <w:ind w:left="600" w:hanging="360"/>
-        <w:rPr/>
       </w:pPr>
       <w:r>
         <w:rPr>
@@ -3882,7 +3743,6 @@
         </w:pBdr>
         <w:shd w:fill="auto" w:val="clear"/>
         <w:ind w:left="600" w:hanging="360"/>
-        <w:rPr/>
       </w:pPr>
       <w:r>
         <w:rPr>
@@ -3906,7 +3766,6 @@
         </w:pBdr>
         <w:shd w:fill="auto" w:val="clear"/>
         <w:ind w:left="600" w:hanging="360"/>
-        <w:rPr/>
       </w:pPr>
       <w:r>
         <w:rPr>
@@ -3930,7 +3789,6 @@
         </w:pBdr>
         <w:shd w:fill="auto" w:val="clear"/>
         <w:ind w:left="600" w:hanging="360"/>
-        <w:rPr/>
       </w:pPr>
       <w:r>
         <w:rPr>
@@ -3954,30 +3812,28 @@
         </w:pBdr>
         <w:shd w:fill="auto" w:val="clear"/>
         <w:ind w:left="600" w:hanging="360"/>
-        <w:rPr/>
-      </w:pPr>
-      <w:r>
-        <w:rPr>
-          <w:rtl w:val="0"/>
-        </w:rPr>
-      </w:r>
-    </w:p>
-    <w:p>
-      <w:pPr>
-        <w:numPr>
-          <w:ilvl w:val="0"/>
-          <w:numId w:val="1"/>
-        </w:numPr>
-        <w:pBdr>
-          <w:top w:space="0" w:sz="0" w:val="nil"/>
-          <w:left w:space="0" w:sz="0" w:val="nil"/>
-          <w:bottom w:space="0" w:sz="0" w:val="nil"/>
-          <w:right w:space="0" w:sz="0" w:val="nil"/>
-          <w:between w:space="0" w:sz="0" w:val="nil"/>
-        </w:pBdr>
-        <w:shd w:fill="auto" w:val="clear"/>
-        <w:ind w:left="600" w:hanging="360"/>
-        <w:rPr/>
+      </w:pPr>
+      <w:r>
+        <w:rPr>
+          <w:rtl w:val="0"/>
+        </w:rPr>
+      </w:r>
+    </w:p>
+    <w:p>
+      <w:pPr>
+        <w:numPr>
+          <w:ilvl w:val="0"/>
+          <w:numId w:val="1"/>
+        </w:numPr>
+        <w:pBdr>
+          <w:top w:space="0" w:sz="0" w:val="nil"/>
+          <w:left w:space="0" w:sz="0" w:val="nil"/>
+          <w:bottom w:space="0" w:sz="0" w:val="nil"/>
+          <w:right w:space="0" w:sz="0" w:val="nil"/>
+          <w:between w:space="0" w:sz="0" w:val="nil"/>
+        </w:pBdr>
+        <w:shd w:fill="auto" w:val="clear"/>
+        <w:ind w:left="600" w:hanging="360"/>
       </w:pPr>
       <w:r>
         <w:rPr>
@@ -4001,7 +3857,6 @@
         </w:pBdr>
         <w:shd w:fill="auto" w:val="clear"/>
         <w:ind w:left="600" w:hanging="360"/>
-        <w:rPr/>
       </w:pPr>
       <w:r>
         <w:rPr>
@@ -4025,30 +3880,28 @@
         </w:pBdr>
         <w:shd w:fill="auto" w:val="clear"/>
         <w:ind w:left="600" w:hanging="360"/>
-        <w:rPr/>
-      </w:pPr>
-      <w:r>
-        <w:rPr>
-          <w:rtl w:val="0"/>
-        </w:rPr>
-      </w:r>
-    </w:p>
-    <w:p>
-      <w:pPr>
-        <w:numPr>
-          <w:ilvl w:val="0"/>
-          <w:numId w:val="1"/>
-        </w:numPr>
-        <w:pBdr>
-          <w:top w:space="0" w:sz="0" w:val="nil"/>
-          <w:left w:space="0" w:sz="0" w:val="nil"/>
-          <w:bottom w:space="0" w:sz="0" w:val="nil"/>
-          <w:right w:space="0" w:sz="0" w:val="nil"/>
-          <w:between w:space="0" w:sz="0" w:val="nil"/>
-        </w:pBdr>
-        <w:shd w:fill="auto" w:val="clear"/>
-        <w:ind w:left="600" w:hanging="360"/>
-        <w:rPr/>
+      </w:pPr>
+      <w:r>
+        <w:rPr>
+          <w:rtl w:val="0"/>
+        </w:rPr>
+      </w:r>
+    </w:p>
+    <w:p>
+      <w:pPr>
+        <w:numPr>
+          <w:ilvl w:val="0"/>
+          <w:numId w:val="1"/>
+        </w:numPr>
+        <w:pBdr>
+          <w:top w:space="0" w:sz="0" w:val="nil"/>
+          <w:left w:space="0" w:sz="0" w:val="nil"/>
+          <w:bottom w:space="0" w:sz="0" w:val="nil"/>
+          <w:right w:space="0" w:sz="0" w:val="nil"/>
+          <w:between w:space="0" w:sz="0" w:val="nil"/>
+        </w:pBdr>
+        <w:shd w:fill="auto" w:val="clear"/>
+        <w:ind w:left="600" w:hanging="360"/>
       </w:pPr>
       <w:r>
         <w:rPr>
@@ -4072,7 +3925,6 @@
         </w:pBdr>
         <w:shd w:fill="auto" w:val="clear"/>
         <w:ind w:left="600" w:hanging="360"/>
-        <w:rPr/>
       </w:pPr>
       <w:r>
         <w:rPr>
@@ -4096,30 +3948,28 @@
         </w:pBdr>
         <w:shd w:fill="auto" w:val="clear"/>
         <w:ind w:left="600" w:hanging="360"/>
-        <w:rPr/>
-      </w:pPr>
-      <w:r>
-        <w:rPr>
-          <w:rtl w:val="0"/>
-        </w:rPr>
-      </w:r>
-    </w:p>
-    <w:p>
-      <w:pPr>
-        <w:numPr>
-          <w:ilvl w:val="0"/>
-          <w:numId w:val="1"/>
-        </w:numPr>
-        <w:pBdr>
-          <w:top w:space="0" w:sz="0" w:val="nil"/>
-          <w:left w:space="0" w:sz="0" w:val="nil"/>
-          <w:bottom w:space="0" w:sz="0" w:val="nil"/>
-          <w:right w:space="0" w:sz="0" w:val="nil"/>
-          <w:between w:space="0" w:sz="0" w:val="nil"/>
-        </w:pBdr>
-        <w:shd w:fill="auto" w:val="clear"/>
-        <w:ind w:left="600" w:hanging="360"/>
-        <w:rPr/>
+      </w:pPr>
+      <w:r>
+        <w:rPr>
+          <w:rtl w:val="0"/>
+        </w:rPr>
+      </w:r>
+    </w:p>
+    <w:p>
+      <w:pPr>
+        <w:numPr>
+          <w:ilvl w:val="0"/>
+          <w:numId w:val="1"/>
+        </w:numPr>
+        <w:pBdr>
+          <w:top w:space="0" w:sz="0" w:val="nil"/>
+          <w:left w:space="0" w:sz="0" w:val="nil"/>
+          <w:bottom w:space="0" w:sz="0" w:val="nil"/>
+          <w:right w:space="0" w:sz="0" w:val="nil"/>
+          <w:between w:space="0" w:sz="0" w:val="nil"/>
+        </w:pBdr>
+        <w:shd w:fill="auto" w:val="clear"/>
+        <w:ind w:left="600" w:hanging="360"/>
       </w:pPr>
       <w:r>
         <w:rPr>
@@ -4143,7 +3993,6 @@
         </w:pBdr>
         <w:shd w:fill="auto" w:val="clear"/>
         <w:ind w:left="600" w:hanging="360"/>
-        <w:rPr/>
       </w:pPr>
       <w:r>
         <w:rPr>
@@ -4167,7 +4016,6 @@
         </w:pBdr>
         <w:shd w:fill="auto" w:val="clear"/>
         <w:ind w:left="600" w:hanging="360"/>
-        <w:rPr/>
       </w:pPr>
       <w:r>
         <w:rPr>
@@ -4191,30 +4039,28 @@
         </w:pBdr>
         <w:shd w:fill="auto" w:val="clear"/>
         <w:ind w:left="600" w:hanging="360"/>
-        <w:rPr/>
-      </w:pPr>
-      <w:r>
-        <w:rPr>
-          <w:rtl w:val="0"/>
-        </w:rPr>
-      </w:r>
-    </w:p>
-    <w:p>
-      <w:pPr>
-        <w:numPr>
-          <w:ilvl w:val="0"/>
-          <w:numId w:val="1"/>
-        </w:numPr>
-        <w:pBdr>
-          <w:top w:space="0" w:sz="0" w:val="nil"/>
-          <w:left w:space="0" w:sz="0" w:val="nil"/>
-          <w:bottom w:space="0" w:sz="0" w:val="nil"/>
-          <w:right w:space="0" w:sz="0" w:val="nil"/>
-          <w:between w:space="0" w:sz="0" w:val="nil"/>
-        </w:pBdr>
-        <w:shd w:fill="auto" w:val="clear"/>
-        <w:ind w:left="600" w:hanging="360"/>
-        <w:rPr/>
+      </w:pPr>
+      <w:r>
+        <w:rPr>
+          <w:rtl w:val="0"/>
+        </w:rPr>
+      </w:r>
+    </w:p>
+    <w:p>
+      <w:pPr>
+        <w:numPr>
+          <w:ilvl w:val="0"/>
+          <w:numId w:val="1"/>
+        </w:numPr>
+        <w:pBdr>
+          <w:top w:space="0" w:sz="0" w:val="nil"/>
+          <w:left w:space="0" w:sz="0" w:val="nil"/>
+          <w:bottom w:space="0" w:sz="0" w:val="nil"/>
+          <w:right w:space="0" w:sz="0" w:val="nil"/>
+          <w:between w:space="0" w:sz="0" w:val="nil"/>
+        </w:pBdr>
+        <w:shd w:fill="auto" w:val="clear"/>
+        <w:ind w:left="600" w:hanging="360"/>
       </w:pPr>
       <w:r>
         <w:rPr>
@@ -4238,7 +4084,6 @@
         </w:pBdr>
         <w:shd w:fill="auto" w:val="clear"/>
         <w:ind w:left="600" w:hanging="360"/>
-        <w:rPr/>
       </w:pPr>
       <w:r>
         <w:rPr>
@@ -4262,7 +4107,6 @@
         </w:pBdr>
         <w:shd w:fill="auto" w:val="clear"/>
         <w:ind w:left="600" w:hanging="360"/>
-        <w:rPr/>
       </w:pPr>
       <w:r>
         <w:rPr>
@@ -4286,7 +4130,6 @@
         </w:pBdr>
         <w:shd w:fill="auto" w:val="clear"/>
         <w:ind w:left="600" w:hanging="360"/>
-        <w:rPr/>
       </w:pPr>
       <w:r>
         <w:rPr>
@@ -4310,7 +4153,6 @@
         </w:pBdr>
         <w:shd w:fill="auto" w:val="clear"/>
         <w:ind w:left="600" w:hanging="360"/>
-        <w:rPr/>
       </w:pPr>
       <w:r>
         <w:rPr>
@@ -4334,7 +4176,6 @@
         </w:pBdr>
         <w:shd w:fill="auto" w:val="clear"/>
         <w:ind w:left="600" w:hanging="360"/>
-        <w:rPr/>
       </w:pPr>
       <w:r>
         <w:rPr>
@@ -4358,7 +4199,6 @@
         </w:pBdr>
         <w:shd w:fill="auto" w:val="clear"/>
         <w:ind w:left="600" w:hanging="360"/>
-        <w:rPr/>
       </w:pPr>
       <w:r>
         <w:rPr>
@@ -4382,7 +4222,6 @@
         </w:pBdr>
         <w:shd w:fill="auto" w:val="clear"/>
         <w:ind w:left="600" w:hanging="360"/>
-        <w:rPr/>
       </w:pPr>
       <w:r>
         <w:rPr>
@@ -4406,7 +4245,6 @@
         </w:pBdr>
         <w:shd w:fill="auto" w:val="clear"/>
         <w:ind w:left="600" w:hanging="360"/>
-        <w:rPr/>
       </w:pPr>
       <w:r>
         <w:rPr>
@@ -4430,7 +4268,6 @@
         </w:pBdr>
         <w:shd w:fill="auto" w:val="clear"/>
         <w:ind w:left="600" w:hanging="360"/>
-        <w:rPr/>
       </w:pPr>
       <w:r>
         <w:rPr>
@@ -4454,7 +4291,6 @@
         </w:pBdr>
         <w:shd w:fill="auto" w:val="clear"/>
         <w:ind w:left="600" w:hanging="360"/>
-        <w:rPr/>
       </w:pPr>
       <w:r>
         <w:rPr>
@@ -4478,7 +4314,6 @@
         </w:pBdr>
         <w:shd w:fill="auto" w:val="clear"/>
         <w:ind w:left="600" w:hanging="360"/>
-        <w:rPr/>
       </w:pPr>
       <w:r>
         <w:rPr>
@@ -4502,7 +4337,6 @@
         </w:pBdr>
         <w:shd w:fill="auto" w:val="clear"/>
         <w:ind w:left="600" w:hanging="360"/>
-        <w:rPr/>
       </w:pPr>
       <w:r>
         <w:rPr>
@@ -4526,7 +4360,6 @@
         </w:pBdr>
         <w:shd w:fill="auto" w:val="clear"/>
         <w:ind w:left="600" w:hanging="360"/>
-        <w:rPr/>
       </w:pPr>
       <w:r>
         <w:rPr>
@@ -4550,7 +4383,6 @@
         </w:pBdr>
         <w:shd w:fill="auto" w:val="clear"/>
         <w:ind w:left="600" w:hanging="360"/>
-        <w:rPr/>
       </w:pPr>
       <w:r>
         <w:rPr>
@@ -4574,7 +4406,6 @@
         </w:pBdr>
         <w:shd w:fill="auto" w:val="clear"/>
         <w:ind w:left="600" w:hanging="360"/>
-        <w:rPr/>
       </w:pPr>
       <w:r>
         <w:rPr>
@@ -4598,7 +4429,6 @@
         </w:pBdr>
         <w:shd w:fill="auto" w:val="clear"/>
         <w:ind w:left="600" w:hanging="360"/>
-        <w:rPr/>
       </w:pPr>
       <w:r>
         <w:rPr>
@@ -4622,7 +4452,6 @@
         </w:pBdr>
         <w:shd w:fill="auto" w:val="clear"/>
         <w:ind w:left="600" w:hanging="360"/>
-        <w:rPr/>
       </w:pPr>
       <w:r>
         <w:rPr>
@@ -4646,7 +4475,6 @@
         </w:pBdr>
         <w:shd w:fill="auto" w:val="clear"/>
         <w:ind w:left="600" w:hanging="360"/>
-        <w:rPr/>
       </w:pPr>
       <w:r>
         <w:rPr>
@@ -4670,7 +4498,6 @@
         </w:pBdr>
         <w:shd w:fill="auto" w:val="clear"/>
         <w:ind w:left="600" w:hanging="360"/>
-        <w:rPr/>
       </w:pPr>
       <w:r>
         <w:rPr>
@@ -4694,30 +4521,28 @@
         </w:pBdr>
         <w:shd w:fill="auto" w:val="clear"/>
         <w:ind w:left="600" w:hanging="360"/>
-        <w:rPr/>
-      </w:pPr>
-      <w:r>
-        <w:rPr>
-          <w:rtl w:val="0"/>
-        </w:rPr>
-      </w:r>
-    </w:p>
-    <w:p>
-      <w:pPr>
-        <w:numPr>
-          <w:ilvl w:val="0"/>
-          <w:numId w:val="1"/>
-        </w:numPr>
-        <w:pBdr>
-          <w:top w:space="0" w:sz="0" w:val="nil"/>
-          <w:left w:space="0" w:sz="0" w:val="nil"/>
-          <w:bottom w:space="0" w:sz="0" w:val="nil"/>
-          <w:right w:space="0" w:sz="0" w:val="nil"/>
-          <w:between w:space="0" w:sz="0" w:val="nil"/>
-        </w:pBdr>
-        <w:shd w:fill="auto" w:val="clear"/>
-        <w:ind w:left="600" w:hanging="360"/>
-        <w:rPr/>
+      </w:pPr>
+      <w:r>
+        <w:rPr>
+          <w:rtl w:val="0"/>
+        </w:rPr>
+      </w:r>
+    </w:p>
+    <w:p>
+      <w:pPr>
+        <w:numPr>
+          <w:ilvl w:val="0"/>
+          <w:numId w:val="1"/>
+        </w:numPr>
+        <w:pBdr>
+          <w:top w:space="0" w:sz="0" w:val="nil"/>
+          <w:left w:space="0" w:sz="0" w:val="nil"/>
+          <w:bottom w:space="0" w:sz="0" w:val="nil"/>
+          <w:right w:space="0" w:sz="0" w:val="nil"/>
+          <w:between w:space="0" w:sz="0" w:val="nil"/>
+        </w:pBdr>
+        <w:shd w:fill="auto" w:val="clear"/>
+        <w:ind w:left="600" w:hanging="360"/>
       </w:pPr>
       <w:r>
         <w:rPr>
@@ -4741,7 +4566,6 @@
         </w:pBdr>
         <w:shd w:fill="auto" w:val="clear"/>
         <w:ind w:left="600" w:hanging="360"/>
-        <w:rPr/>
       </w:pPr>
       <w:r>
         <w:rPr>
@@ -4765,7 +4589,6 @@
         </w:pBdr>
         <w:shd w:fill="auto" w:val="clear"/>
         <w:ind w:left="600" w:hanging="360"/>
-        <w:rPr/>
       </w:pPr>
       <w:r>
         <w:rPr>
@@ -4789,7 +4612,6 @@
         </w:pBdr>
         <w:shd w:fill="auto" w:val="clear"/>
         <w:ind w:left="600" w:hanging="360"/>
-        <w:rPr/>
       </w:pPr>
       <w:r>
         <w:rPr>
@@ -4813,7 +4635,6 @@
         </w:pBdr>
         <w:shd w:fill="auto" w:val="clear"/>
         <w:ind w:left="600" w:hanging="360"/>
-        <w:rPr/>
       </w:pPr>
       <w:r>
         <w:rPr>
@@ -4837,7 +4658,6 @@
         </w:pBdr>
         <w:shd w:fill="auto" w:val="clear"/>
         <w:ind w:left="600" w:hanging="360"/>
-        <w:rPr/>
       </w:pPr>
       <w:r>
         <w:rPr>
@@ -4861,30 +4681,28 @@
         </w:pBdr>
         <w:shd w:fill="auto" w:val="clear"/>
         <w:ind w:left="600" w:hanging="360"/>
-        <w:rPr/>
-      </w:pPr>
-      <w:r>
-        <w:rPr>
-          <w:rtl w:val="0"/>
-        </w:rPr>
-      </w:r>
-    </w:p>
-    <w:p>
-      <w:pPr>
-        <w:numPr>
-          <w:ilvl w:val="0"/>
-          <w:numId w:val="1"/>
-        </w:numPr>
-        <w:pBdr>
-          <w:top w:space="0" w:sz="0" w:val="nil"/>
-          <w:left w:space="0" w:sz="0" w:val="nil"/>
-          <w:bottom w:space="0" w:sz="0" w:val="nil"/>
-          <w:right w:space="0" w:sz="0" w:val="nil"/>
-          <w:between w:space="0" w:sz="0" w:val="nil"/>
-        </w:pBdr>
-        <w:shd w:fill="auto" w:val="clear"/>
-        <w:ind w:left="600" w:hanging="360"/>
-        <w:rPr/>
+      </w:pPr>
+      <w:r>
+        <w:rPr>
+          <w:rtl w:val="0"/>
+        </w:rPr>
+      </w:r>
+    </w:p>
+    <w:p>
+      <w:pPr>
+        <w:numPr>
+          <w:ilvl w:val="0"/>
+          <w:numId w:val="1"/>
+        </w:numPr>
+        <w:pBdr>
+          <w:top w:space="0" w:sz="0" w:val="nil"/>
+          <w:left w:space="0" w:sz="0" w:val="nil"/>
+          <w:bottom w:space="0" w:sz="0" w:val="nil"/>
+          <w:right w:space="0" w:sz="0" w:val="nil"/>
+          <w:between w:space="0" w:sz="0" w:val="nil"/>
+        </w:pBdr>
+        <w:shd w:fill="auto" w:val="clear"/>
+        <w:ind w:left="600" w:hanging="360"/>
       </w:pPr>
       <w:r>
         <w:rPr>
@@ -4908,7 +4726,6 @@
         </w:pBdr>
         <w:shd w:fill="auto" w:val="clear"/>
         <w:ind w:left="600" w:hanging="360"/>
-        <w:rPr/>
       </w:pPr>
       <w:r>
         <w:rPr>
@@ -4932,7 +4749,6 @@
         </w:pBdr>
         <w:shd w:fill="auto" w:val="clear"/>
         <w:ind w:left="600" w:hanging="360"/>
-        <w:rPr/>
       </w:pPr>
       <w:r>
         <w:rPr>
@@ -4956,7 +4772,6 @@
         </w:pBdr>
         <w:shd w:fill="auto" w:val="clear"/>
         <w:ind w:left="600" w:hanging="360"/>
-        <w:rPr/>
       </w:pPr>
       <w:r>
         <w:rPr>
@@ -4980,7 +4795,6 @@
         </w:pBdr>
         <w:shd w:fill="auto" w:val="clear"/>
         <w:ind w:left="600" w:hanging="360"/>
-        <w:rPr/>
       </w:pPr>
       <w:r>
         <w:rPr>
@@ -5004,7 +4818,6 @@
         </w:pBdr>
         <w:shd w:fill="auto" w:val="clear"/>
         <w:ind w:left="600" w:hanging="360"/>
-        <w:rPr/>
       </w:pPr>
       <w:r>
         <w:rPr>
@@ -5028,7 +4841,6 @@
         </w:pBdr>
         <w:shd w:fill="auto" w:val="clear"/>
         <w:ind w:left="600" w:hanging="360"/>
-        <w:rPr/>
       </w:pPr>
       <w:r>
         <w:rPr>
@@ -5052,30 +4864,28 @@
         </w:pBdr>
         <w:shd w:fill="auto" w:val="clear"/>
         <w:ind w:left="600" w:hanging="360"/>
-        <w:rPr/>
-      </w:pPr>
-      <w:r>
-        <w:rPr>
-          <w:rtl w:val="0"/>
-        </w:rPr>
-      </w:r>
-    </w:p>
-    <w:p>
-      <w:pPr>
-        <w:numPr>
-          <w:ilvl w:val="0"/>
-          <w:numId w:val="1"/>
-        </w:numPr>
-        <w:pBdr>
-          <w:top w:space="0" w:sz="0" w:val="nil"/>
-          <w:left w:space="0" w:sz="0" w:val="nil"/>
-          <w:bottom w:space="0" w:sz="0" w:val="nil"/>
-          <w:right w:space="0" w:sz="0" w:val="nil"/>
-          <w:between w:space="0" w:sz="0" w:val="nil"/>
-        </w:pBdr>
-        <w:shd w:fill="auto" w:val="clear"/>
-        <w:ind w:left="600" w:hanging="360"/>
-        <w:rPr/>
+      </w:pPr>
+      <w:r>
+        <w:rPr>
+          <w:rtl w:val="0"/>
+        </w:rPr>
+      </w:r>
+    </w:p>
+    <w:p>
+      <w:pPr>
+        <w:numPr>
+          <w:ilvl w:val="0"/>
+          <w:numId w:val="1"/>
+        </w:numPr>
+        <w:pBdr>
+          <w:top w:space="0" w:sz="0" w:val="nil"/>
+          <w:left w:space="0" w:sz="0" w:val="nil"/>
+          <w:bottom w:space="0" w:sz="0" w:val="nil"/>
+          <w:right w:space="0" w:sz="0" w:val="nil"/>
+          <w:between w:space="0" w:sz="0" w:val="nil"/>
+        </w:pBdr>
+        <w:shd w:fill="auto" w:val="clear"/>
+        <w:ind w:left="600" w:hanging="360"/>
       </w:pPr>
       <w:r>
         <w:rPr>
@@ -5099,7 +4909,6 @@
         </w:pBdr>
         <w:shd w:fill="auto" w:val="clear"/>
         <w:ind w:left="600" w:hanging="360"/>
-        <w:rPr/>
       </w:pPr>
       <w:r>
         <w:rPr>
@@ -5123,7 +4932,6 @@
         </w:pBdr>
         <w:shd w:fill="auto" w:val="clear"/>
         <w:ind w:left="600" w:hanging="360"/>
-        <w:rPr/>
       </w:pPr>
       <w:r>
         <w:rPr>
@@ -5147,7 +4955,6 @@
         </w:pBdr>
         <w:shd w:fill="auto" w:val="clear"/>
         <w:ind w:left="600" w:hanging="360"/>
-        <w:rPr/>
       </w:pPr>
       <w:r>
         <w:rPr>
@@ -5171,7 +4978,6 @@
         </w:pBdr>
         <w:shd w:fill="auto" w:val="clear"/>
         <w:ind w:left="600" w:hanging="360"/>
-        <w:rPr/>
       </w:pPr>
       <w:r>
         <w:rPr>
@@ -5195,7 +5001,6 @@
         </w:pBdr>
         <w:shd w:fill="auto" w:val="clear"/>
         <w:ind w:left="600" w:hanging="360"/>
-        <w:rPr/>
       </w:pPr>
       <w:r>
         <w:rPr>
@@ -5219,30 +5024,28 @@
         </w:pBdr>
         <w:shd w:fill="auto" w:val="clear"/>
         <w:ind w:left="600" w:hanging="360"/>
-        <w:rPr/>
-      </w:pPr>
-      <w:r>
-        <w:rPr>
-          <w:rtl w:val="0"/>
-        </w:rPr>
-      </w:r>
-    </w:p>
-    <w:p>
-      <w:pPr>
-        <w:numPr>
-          <w:ilvl w:val="0"/>
-          <w:numId w:val="1"/>
-        </w:numPr>
-        <w:pBdr>
-          <w:top w:space="0" w:sz="0" w:val="nil"/>
-          <w:left w:space="0" w:sz="0" w:val="nil"/>
-          <w:bottom w:space="0" w:sz="0" w:val="nil"/>
-          <w:right w:space="0" w:sz="0" w:val="nil"/>
-          <w:between w:space="0" w:sz="0" w:val="nil"/>
-        </w:pBdr>
-        <w:shd w:fill="auto" w:val="clear"/>
-        <w:ind w:left="600" w:hanging="360"/>
-        <w:rPr/>
+      </w:pPr>
+      <w:r>
+        <w:rPr>
+          <w:rtl w:val="0"/>
+        </w:rPr>
+      </w:r>
+    </w:p>
+    <w:p>
+      <w:pPr>
+        <w:numPr>
+          <w:ilvl w:val="0"/>
+          <w:numId w:val="1"/>
+        </w:numPr>
+        <w:pBdr>
+          <w:top w:space="0" w:sz="0" w:val="nil"/>
+          <w:left w:space="0" w:sz="0" w:val="nil"/>
+          <w:bottom w:space="0" w:sz="0" w:val="nil"/>
+          <w:right w:space="0" w:sz="0" w:val="nil"/>
+          <w:between w:space="0" w:sz="0" w:val="nil"/>
+        </w:pBdr>
+        <w:shd w:fill="auto" w:val="clear"/>
+        <w:ind w:left="600" w:hanging="360"/>
       </w:pPr>
       <w:r>
         <w:rPr>
@@ -5266,7 +5069,6 @@
         </w:pBdr>
         <w:shd w:fill="auto" w:val="clear"/>
         <w:ind w:left="600" w:hanging="360"/>
-        <w:rPr/>
       </w:pPr>
       <w:r>
         <w:rPr>
@@ -5290,7 +5092,6 @@
         </w:pBdr>
         <w:shd w:fill="auto" w:val="clear"/>
         <w:ind w:left="600" w:hanging="360"/>
-        <w:rPr/>
       </w:pPr>
       <w:r>
         <w:rPr>
@@ -5314,7 +5115,6 @@
         </w:pBdr>
         <w:shd w:fill="auto" w:val="clear"/>
         <w:ind w:left="600" w:hanging="360"/>
-        <w:rPr/>
       </w:pPr>
       <w:r>
         <w:rPr>
@@ -5338,7 +5138,6 @@
         </w:pBdr>
         <w:shd w:fill="auto" w:val="clear"/>
         <w:ind w:left="600" w:hanging="360"/>
-        <w:rPr/>
       </w:pPr>
       <w:r>
         <w:rPr>
@@ -5362,7 +5161,6 @@
         </w:pBdr>
         <w:shd w:fill="auto" w:val="clear"/>
         <w:ind w:left="600" w:hanging="360"/>
-        <w:rPr/>
       </w:pPr>
       <w:r>
         <w:rPr>
@@ -5386,30 +5184,28 @@
         </w:pBdr>
         <w:shd w:fill="auto" w:val="clear"/>
         <w:ind w:left="600" w:hanging="360"/>
-        <w:rPr/>
-      </w:pPr>
-      <w:r>
-        <w:rPr>
-          <w:rtl w:val="0"/>
-        </w:rPr>
-      </w:r>
-    </w:p>
-    <w:p>
-      <w:pPr>
-        <w:numPr>
-          <w:ilvl w:val="0"/>
-          <w:numId w:val="1"/>
-        </w:numPr>
-        <w:pBdr>
-          <w:top w:space="0" w:sz="0" w:val="nil"/>
-          <w:left w:space="0" w:sz="0" w:val="nil"/>
-          <w:bottom w:space="0" w:sz="0" w:val="nil"/>
-          <w:right w:space="0" w:sz="0" w:val="nil"/>
-          <w:between w:space="0" w:sz="0" w:val="nil"/>
-        </w:pBdr>
-        <w:shd w:fill="auto" w:val="clear"/>
-        <w:ind w:left="600" w:hanging="360"/>
-        <w:rPr/>
+      </w:pPr>
+      <w:r>
+        <w:rPr>
+          <w:rtl w:val="0"/>
+        </w:rPr>
+      </w:r>
+    </w:p>
+    <w:p>
+      <w:pPr>
+        <w:numPr>
+          <w:ilvl w:val="0"/>
+          <w:numId w:val="1"/>
+        </w:numPr>
+        <w:pBdr>
+          <w:top w:space="0" w:sz="0" w:val="nil"/>
+          <w:left w:space="0" w:sz="0" w:val="nil"/>
+          <w:bottom w:space="0" w:sz="0" w:val="nil"/>
+          <w:right w:space="0" w:sz="0" w:val="nil"/>
+          <w:between w:space="0" w:sz="0" w:val="nil"/>
+        </w:pBdr>
+        <w:shd w:fill="auto" w:val="clear"/>
+        <w:ind w:left="600" w:hanging="360"/>
       </w:pPr>
       <w:r>
         <w:rPr>
@@ -5433,7 +5229,6 @@
         </w:pBdr>
         <w:shd w:fill="auto" w:val="clear"/>
         <w:ind w:left="600" w:hanging="360"/>
-        <w:rPr/>
       </w:pPr>
       <w:r>
         <w:rPr>
@@ -5457,7 +5252,6 @@
         </w:pBdr>
         <w:shd w:fill="auto" w:val="clear"/>
         <w:ind w:left="600" w:hanging="360"/>
-        <w:rPr/>
       </w:pPr>
       <w:r>
         <w:rPr>
@@ -5481,7 +5275,6 @@
         </w:pBdr>
         <w:shd w:fill="auto" w:val="clear"/>
         <w:ind w:left="600" w:hanging="360"/>
-        <w:rPr/>
       </w:pPr>
       <w:r>
         <w:rPr>
@@ -5505,7 +5298,6 @@
         </w:pBdr>
         <w:shd w:fill="auto" w:val="clear"/>
         <w:ind w:left="600" w:hanging="360"/>
-        <w:rPr/>
       </w:pPr>
       <w:r>
         <w:rPr>
@@ -5529,7 +5321,6 @@
         </w:pBdr>
         <w:shd w:fill="auto" w:val="clear"/>
         <w:ind w:left="600" w:hanging="360"/>
-        <w:rPr/>
       </w:pPr>
       <w:r>
         <w:rPr>
@@ -5553,30 +5344,28 @@
         </w:pBdr>
         <w:shd w:fill="auto" w:val="clear"/>
         <w:ind w:left="600" w:hanging="360"/>
-        <w:rPr/>
-      </w:pPr>
-      <w:r>
-        <w:rPr>
-          <w:rtl w:val="0"/>
-        </w:rPr>
-      </w:r>
-    </w:p>
-    <w:p>
-      <w:pPr>
-        <w:numPr>
-          <w:ilvl w:val="0"/>
-          <w:numId w:val="1"/>
-        </w:numPr>
-        <w:pBdr>
-          <w:top w:space="0" w:sz="0" w:val="nil"/>
-          <w:left w:space="0" w:sz="0" w:val="nil"/>
-          <w:bottom w:space="0" w:sz="0" w:val="nil"/>
-          <w:right w:space="0" w:sz="0" w:val="nil"/>
-          <w:between w:space="0" w:sz="0" w:val="nil"/>
-        </w:pBdr>
-        <w:shd w:fill="auto" w:val="clear"/>
-        <w:ind w:left="600" w:hanging="360"/>
-        <w:rPr/>
+      </w:pPr>
+      <w:r>
+        <w:rPr>
+          <w:rtl w:val="0"/>
+        </w:rPr>
+      </w:r>
+    </w:p>
+    <w:p>
+      <w:pPr>
+        <w:numPr>
+          <w:ilvl w:val="0"/>
+          <w:numId w:val="1"/>
+        </w:numPr>
+        <w:pBdr>
+          <w:top w:space="0" w:sz="0" w:val="nil"/>
+          <w:left w:space="0" w:sz="0" w:val="nil"/>
+          <w:bottom w:space="0" w:sz="0" w:val="nil"/>
+          <w:right w:space="0" w:sz="0" w:val="nil"/>
+          <w:between w:space="0" w:sz="0" w:val="nil"/>
+        </w:pBdr>
+        <w:shd w:fill="auto" w:val="clear"/>
+        <w:ind w:left="600" w:hanging="360"/>
       </w:pPr>
       <w:r>
         <w:rPr>
@@ -5600,7 +5389,6 @@
         </w:pBdr>
         <w:shd w:fill="auto" w:val="clear"/>
         <w:ind w:left="600" w:hanging="360"/>
-        <w:rPr/>
       </w:pPr>
       <w:r>
         <w:rPr>
@@ -5624,7 +5412,6 @@
         </w:pBdr>
         <w:shd w:fill="auto" w:val="clear"/>
         <w:ind w:left="600" w:hanging="360"/>
-        <w:rPr/>
       </w:pPr>
       <w:r>
         <w:rPr>
@@ -5648,7 +5435,6 @@
         </w:pBdr>
         <w:shd w:fill="auto" w:val="clear"/>
         <w:ind w:left="600" w:hanging="360"/>
-        <w:rPr/>
       </w:pPr>
       <w:r>
         <w:rPr>
@@ -5672,7 +5458,6 @@
         </w:pBdr>
         <w:shd w:fill="auto" w:val="clear"/>
         <w:ind w:left="600" w:hanging="360"/>
-        <w:rPr/>
       </w:pPr>
       <w:r>
         <w:rPr>
@@ -5696,7 +5481,6 @@
         </w:pBdr>
         <w:shd w:fill="auto" w:val="clear"/>
         <w:ind w:left="600" w:hanging="360"/>
-        <w:rPr/>
       </w:pPr>
       <w:r>
         <w:rPr>
@@ -5720,7 +5504,6 @@
         </w:pBdr>
         <w:shd w:fill="auto" w:val="clear"/>
         <w:ind w:left="600" w:hanging="360"/>
-        <w:rPr/>
       </w:pPr>
       <w:r>
         <w:rPr>
@@ -6131,178 +5914,6 @@
       <w:b w:val="1"/>
       <w:sz w:val="72"/>
       <w:szCs w:val="72"/>
-    </w:rPr>
-  </w:style>
-  <w:style w:type="paragraph" w:styleId="Normal" w:default="1">
-    <w:name w:val="normal"/>
-  </w:style>
-  <w:style w:type="table" w:styleId="TableNormal" w:default="1">
-    <w:name w:val="Table Normal"/>
-  </w:style>
-  <w:style w:type="paragraph" w:styleId="Heading1">
-    <w:name w:val="heading 1"/>
-    <w:basedOn w:val="Normal"/>
-    <w:next w:val="Normal"/>
-    <w:pPr>
-      <w:pBdr>
-        <w:top w:space="0" w:sz="0" w:val="nil"/>
-        <w:left w:space="0" w:sz="0" w:val="nil"/>
-        <w:bottom w:space="0" w:sz="0" w:val="nil"/>
-        <w:right w:space="0" w:sz="0" w:val="nil"/>
-        <w:between w:space="0" w:sz="0" w:val="nil"/>
-      </w:pBdr>
-      <w:shd w:fill="auto" w:val="clear"/>
-      <w:spacing w:after="240" w:before="240" w:lineRule="auto"/>
-    </w:pPr>
-    <w:rPr>
-      <w:b w:val="1"/>
-      <w:i w:val="0"/>
-      <w:sz w:val="48"/>
-      <w:szCs w:val="48"/>
-    </w:rPr>
-  </w:style>
-  <w:style w:type="paragraph" w:styleId="Heading2">
-    <w:name w:val="heading 2"/>
-    <w:basedOn w:val="Normal"/>
-    <w:next w:val="Normal"/>
-    <w:pPr>
-      <w:pBdr>
-        <w:top w:space="0" w:sz="0" w:val="nil"/>
-        <w:left w:space="0" w:sz="0" w:val="nil"/>
-        <w:bottom w:space="0" w:sz="0" w:val="nil"/>
-        <w:right w:space="0" w:sz="0" w:val="nil"/>
-        <w:between w:space="0" w:sz="0" w:val="nil"/>
-      </w:pBdr>
-      <w:shd w:fill="auto" w:val="clear"/>
-      <w:spacing w:after="225" w:before="225" w:lineRule="auto"/>
-    </w:pPr>
-    <w:rPr>
-      <w:b w:val="1"/>
-      <w:i w:val="0"/>
-      <w:sz w:val="36"/>
-      <w:szCs w:val="36"/>
-    </w:rPr>
-  </w:style>
-  <w:style w:type="paragraph" w:styleId="Heading3">
-    <w:name w:val="heading 3"/>
-    <w:basedOn w:val="Normal"/>
-    <w:next w:val="Normal"/>
-    <w:pPr>
-      <w:pBdr>
-        <w:top w:space="0" w:sz="0" w:val="nil"/>
-        <w:left w:space="0" w:sz="0" w:val="nil"/>
-        <w:bottom w:space="0" w:sz="0" w:val="nil"/>
-        <w:right w:space="0" w:sz="0" w:val="nil"/>
-        <w:between w:space="0" w:sz="0" w:val="nil"/>
-      </w:pBdr>
-      <w:shd w:fill="auto" w:val="clear"/>
-      <w:spacing w:after="240" w:before="240" w:lineRule="auto"/>
-    </w:pPr>
-    <w:rPr>
-      <w:b w:val="1"/>
-      <w:i w:val="0"/>
-      <w:sz w:val="28"/>
-      <w:szCs w:val="28"/>
-    </w:rPr>
-  </w:style>
-  <w:style w:type="paragraph" w:styleId="Heading4">
-    <w:name w:val="heading 4"/>
-    <w:basedOn w:val="Normal"/>
-    <w:next w:val="Normal"/>
-    <w:pPr>
-      <w:pBdr>
-        <w:top w:space="0" w:sz="0" w:val="nil"/>
-        <w:left w:space="0" w:sz="0" w:val="nil"/>
-        <w:bottom w:space="0" w:sz="0" w:val="nil"/>
-        <w:right w:space="0" w:sz="0" w:val="nil"/>
-        <w:between w:space="0" w:sz="0" w:val="nil"/>
-      </w:pBdr>
-      <w:shd w:fill="auto" w:val="clear"/>
-      <w:spacing w:after="255" w:before="255" w:lineRule="auto"/>
-    </w:pPr>
-    <w:rPr>
-      <w:b w:val="1"/>
-      <w:i w:val="0"/>
-      <w:sz w:val="24"/>
-      <w:szCs w:val="24"/>
-    </w:rPr>
-  </w:style>
-  <w:style w:type="paragraph" w:styleId="Heading5">
-    <w:name w:val="heading 5"/>
-    <w:basedOn w:val="Normal"/>
-    <w:next w:val="Normal"/>
-    <w:pPr>
-      <w:pBdr>
-        <w:top w:space="0" w:sz="0" w:val="nil"/>
-        <w:left w:space="0" w:sz="0" w:val="nil"/>
-        <w:bottom w:space="0" w:sz="0" w:val="nil"/>
-        <w:right w:space="0" w:sz="0" w:val="nil"/>
-        <w:between w:space="0" w:sz="0" w:val="nil"/>
-      </w:pBdr>
-      <w:shd w:fill="auto" w:val="clear"/>
-      <w:spacing w:after="255" w:before="255" w:lineRule="auto"/>
-    </w:pPr>
-    <w:rPr>
-      <w:b w:val="1"/>
-      <w:i w:val="0"/>
-      <w:sz w:val="18"/>
-      <w:szCs w:val="18"/>
-    </w:rPr>
-  </w:style>
-  <w:style w:type="paragraph" w:styleId="Heading6">
-    <w:name w:val="heading 6"/>
-    <w:basedOn w:val="Normal"/>
-    <w:next w:val="Normal"/>
-    <w:pPr>
-      <w:pBdr>
-        <w:top w:space="0" w:sz="0" w:val="nil"/>
-        <w:left w:space="0" w:sz="0" w:val="nil"/>
-        <w:bottom w:space="0" w:sz="0" w:val="nil"/>
-        <w:right w:space="0" w:sz="0" w:val="nil"/>
-        <w:between w:space="0" w:sz="0" w:val="nil"/>
-      </w:pBdr>
-      <w:shd w:fill="auto" w:val="clear"/>
-      <w:spacing w:after="360" w:before="360" w:lineRule="auto"/>
-    </w:pPr>
-    <w:rPr>
-      <w:b w:val="1"/>
-      <w:i w:val="0"/>
-      <w:sz w:val="16"/>
-      <w:szCs w:val="16"/>
-    </w:rPr>
-  </w:style>
-  <w:style w:type="paragraph" w:styleId="Title">
-    <w:name w:val="Title"/>
-    <w:basedOn w:val="Normal"/>
-    <w:next w:val="Normal"/>
-    <w:pPr>
-      <w:keepNext w:val="1"/>
-      <w:keepLines w:val="1"/>
-      <w:pageBreakBefore w:val="0"/>
-      <w:spacing w:after="120" w:before="480" w:lineRule="auto"/>
-    </w:pPr>
-    <w:rPr>
-      <w:b w:val="1"/>
-      <w:sz w:val="72"/>
-      <w:szCs w:val="72"/>
-    </w:rPr>
-  </w:style>
-  <w:style w:type="paragraph" w:styleId="Subtitle">
-    <w:name w:val="Subtitle"/>
-    <w:basedOn w:val="Normal"/>
-    <w:next w:val="Normal"/>
-    <w:pPr>
-      <w:keepNext w:val="1"/>
-      <w:keepLines w:val="1"/>
-      <w:pageBreakBefore w:val="0"/>
-      <w:spacing w:after="80" w:before="360" w:lineRule="auto"/>
-    </w:pPr>
-    <w:rPr>
-      <w:rFonts w:ascii="Georgia" w:cs="Georgia" w:eastAsia="Georgia" w:hAnsi="Georgia"/>
-      <w:i w:val="1"/>
-      <w:color w:val="666666"/>
-      <w:sz w:val="48"/>
-      <w:szCs w:val="48"/>
     </w:rPr>
   </w:style>
   <w:style w:type="paragraph" w:styleId="Subtitle">
@@ -6644,19 +6255,4 @@
   </a:objectDefaults>
   <a:extraClrSchemeLst/>
 </a:theme>
-</file>
-
-<file path=customXML/item1.xml><?xml version="1.0" encoding="utf-8"?>
-<go:gDocsCustomXmlDataStorage xmlns:go="http://customooxmlschemas.google.com/" xmlns:r="http://schemas.openxmlformats.org/officeDocument/2006/relationships" uri="GoogleDocsCustomDataVersion2">
-  <go:docsCustomData xmlns:go="http://customooxmlschemas.google.com/" roundtripDataSignature="AMtx7mg9rfOekGSM9LlS9y0+Q3bfBJtYrQ==">CgMxLjA4AHIhMWtMaGJDZlJ5RnBDMHZHQXBwb2NTV0tzbXV4dXRnZS1Q</go:docsCustomData>
-</go:gDocsCustomXmlDataStorage>
-</file>
-
-<file path=customXML/itemProps1.xml><?xml version="1.0" encoding="utf-8"?>
-<ds:datastoreItem xmlns:ds="http://schemas.openxmlformats.org/officeDocument/2006/customXml" ds:itemID="{11111111-1234-1234-1234-123412341234}">
-  <ds:schemaRefs>
-    <ds:schemaRef ds:uri="http://schemas.openxmlformats.org/officeDocument/2006/relationships"/>
-    <ds:schemaRef ds:uri="http://customooxmlschemas.google.com/"/>
-  </ds:schemaRefs>
-</ds:datastoreItem>
 </file>
--- a/ToDo.docx
+++ b/ToDo.docx
@@ -17,6 +17,7 @@
         </w:pBdr>
         <w:shd w:fill="auto" w:val="clear"/>
         <w:ind w:left="600" w:hanging="360"/>
+        <w:rPr/>
       </w:pPr>
       <w:r>
         <w:rPr>
@@ -40,6 +41,7 @@
         </w:pBdr>
         <w:shd w:fill="auto" w:val="clear"/>
         <w:ind w:left="600" w:hanging="360"/>
+        <w:rPr/>
       </w:pPr>
       <w:r>
         <w:rPr>
@@ -63,6 +65,7 @@
         </w:pBdr>
         <w:shd w:fill="auto" w:val="clear"/>
         <w:ind w:left="600" w:hanging="360"/>
+        <w:rPr/>
       </w:pPr>
       <w:r>
         <w:rPr>
@@ -86,6 +89,33 @@
         </w:pBdr>
         <w:shd w:fill="auto" w:val="clear"/>
         <w:ind w:left="600" w:hanging="360"/>
+        <w:rPr>
+          <w:u w:val="none"/>
+        </w:rPr>
+      </w:pPr>
+      <w:r>
+        <w:rPr>
+          <w:rtl w:val="0"/>
+        </w:rPr>
+        <w:t xml:space="preserve">Contexts / ContextKinds: Implications / Rules (Upper asserted / Aligned Knowledge / Primitives). (Context, LHS, Concept, RHS); Context: ContextKind, LHS / RHS: Wrapped ResourceOccurrences, Concept: (Property) Kind.</w:t>
+      </w:r>
+    </w:p>
+    <w:p>
+      <w:pPr>
+        <w:numPr>
+          <w:ilvl w:val="0"/>
+          <w:numId w:val="1"/>
+        </w:numPr>
+        <w:pBdr>
+          <w:top w:space="0" w:sz="0" w:val="nil"/>
+          <w:left w:space="0" w:sz="0" w:val="nil"/>
+          <w:bottom w:space="0" w:sz="0" w:val="nil"/>
+          <w:right w:space="0" w:sz="0" w:val="nil"/>
+          <w:between w:space="0" w:sz="0" w:val="nil"/>
+        </w:pBdr>
+        <w:shd w:fill="auto" w:val="clear"/>
+        <w:ind w:left="600" w:hanging="360"/>
+        <w:rPr/>
       </w:pPr>
       <w:r>
         <w:rPr>
@@ -109,6 +139,7 @@
         </w:pBdr>
         <w:shd w:fill="auto" w:val="clear"/>
         <w:ind w:left="600" w:hanging="360"/>
+        <w:rPr/>
       </w:pPr>
       <w:r>
         <w:rPr>
@@ -132,6 +163,7 @@
         </w:pBdr>
         <w:shd w:fill="auto" w:val="clear"/>
         <w:ind w:left="600" w:hanging="360"/>
+        <w:rPr/>
       </w:pPr>
       <w:r>
         <w:rPr>
@@ -155,6 +187,7 @@
         </w:pBdr>
         <w:shd w:fill="auto" w:val="clear"/>
         <w:ind w:left="600" w:hanging="360"/>
+        <w:rPr/>
       </w:pPr>
       <w:r>
         <w:rPr>
@@ -178,6 +211,7 @@
         </w:pBdr>
         <w:shd w:fill="auto" w:val="clear"/>
         <w:ind w:left="600" w:hanging="360"/>
+        <w:rPr/>
       </w:pPr>
       <w:r>
         <w:rPr>
@@ -201,6 +235,7 @@
         </w:pBdr>
         <w:shd w:fill="auto" w:val="clear"/>
         <w:ind w:left="600" w:hanging="360"/>
+        <w:rPr/>
       </w:pPr>
       <w:r>
         <w:rPr>
@@ -224,6 +259,7 @@
         </w:pBdr>
         <w:shd w:fill="auto" w:val="clear"/>
         <w:ind w:left="600" w:hanging="360"/>
+        <w:rPr/>
       </w:pPr>
       <w:r>
         <w:rPr>
@@ -247,6 +283,7 @@
         </w:pBdr>
         <w:shd w:fill="auto" w:val="clear"/>
         <w:ind w:left="600" w:hanging="360"/>
+        <w:rPr/>
       </w:pPr>
       <w:r>
         <w:rPr>
@@ -270,6 +307,7 @@
         </w:pBdr>
         <w:shd w:fill="auto" w:val="clear"/>
         <w:ind w:left="600" w:hanging="360"/>
+        <w:rPr/>
       </w:pPr>
       <w:r>
         <w:rPr>
@@ -293,6 +331,7 @@
         </w:pBdr>
         <w:shd w:fill="auto" w:val="clear"/>
         <w:ind w:left="600" w:hanging="360"/>
+        <w:rPr/>
       </w:pPr>
       <w:r>
         <w:rPr>
@@ -316,6 +355,7 @@
         </w:pBdr>
         <w:shd w:fill="auto" w:val="clear"/>
         <w:ind w:left="600" w:hanging="360"/>
+        <w:rPr/>
       </w:pPr>
       <w:r>
         <w:rPr>
@@ -339,6 +379,7 @@
         </w:pBdr>
         <w:shd w:fill="auto" w:val="clear"/>
         <w:ind w:left="600" w:hanging="360"/>
+        <w:rPr/>
       </w:pPr>
       <w:r>
         <w:rPr>
@@ -362,6 +403,7 @@
         </w:pBdr>
         <w:shd w:fill="auto" w:val="clear"/>
         <w:ind w:left="600" w:hanging="360"/>
+        <w:rPr/>
       </w:pPr>
       <w:r>
         <w:rPr>
@@ -385,6 +427,7 @@
         </w:pBdr>
         <w:shd w:fill="auto" w:val="clear"/>
         <w:ind w:left="600" w:hanging="360"/>
+        <w:rPr/>
       </w:pPr>
       <w:r>
         <w:rPr>
@@ -408,6 +451,7 @@
         </w:pBdr>
         <w:shd w:fill="auto" w:val="clear"/>
         <w:ind w:left="600" w:hanging="360"/>
+        <w:rPr/>
       </w:pPr>
       <w:r>
         <w:rPr>
@@ -431,6 +475,7 @@
         </w:pBdr>
         <w:shd w:fill="auto" w:val="clear"/>
         <w:ind w:left="600" w:hanging="360"/>
+        <w:rPr/>
       </w:pPr>
       <w:r>
         <w:rPr>
@@ -454,6 +499,7 @@
         </w:pBdr>
         <w:shd w:fill="auto" w:val="clear"/>
         <w:ind w:left="600" w:hanging="360"/>
+        <w:rPr/>
       </w:pPr>
       <w:r>
         <w:rPr>
@@ -477,6 +523,7 @@
         </w:pBdr>
         <w:shd w:fill="auto" w:val="clear"/>
         <w:ind w:left="600" w:hanging="360"/>
+        <w:rPr/>
       </w:pPr>
       <w:r>
         <w:rPr>
@@ -500,6 +547,7 @@
         </w:pBdr>
         <w:shd w:fill="auto" w:val="clear"/>
         <w:ind w:left="600" w:hanging="360"/>
+        <w:rPr/>
       </w:pPr>
       <w:r>
         <w:rPr>
@@ -523,6 +571,7 @@
         </w:pBdr>
         <w:shd w:fill="auto" w:val="clear"/>
         <w:ind w:left="600" w:hanging="360"/>
+        <w:rPr/>
       </w:pPr>
       <w:r>
         <w:rPr>
@@ -546,6 +595,7 @@
         </w:pBdr>
         <w:shd w:fill="auto" w:val="clear"/>
         <w:ind w:left="600" w:hanging="360"/>
+        <w:rPr/>
       </w:pPr>
       <w:r>
         <w:rPr>
@@ -569,6 +619,7 @@
         </w:pBdr>
         <w:shd w:fill="auto" w:val="clear"/>
         <w:ind w:left="600" w:hanging="360"/>
+        <w:rPr/>
       </w:pPr>
       <w:r>
         <w:rPr>
@@ -592,6 +643,7 @@
         </w:pBdr>
         <w:shd w:fill="auto" w:val="clear"/>
         <w:ind w:left="600" w:hanging="360"/>
+        <w:rPr/>
       </w:pPr>
       <w:r>
         <w:rPr>
@@ -615,6 +667,7 @@
         </w:pBdr>
         <w:shd w:fill="auto" w:val="clear"/>
         <w:ind w:left="600" w:hanging="360"/>
+        <w:rPr/>
       </w:pPr>
       <w:r>
         <w:rPr>
@@ -638,6 +691,7 @@
         </w:pBdr>
         <w:shd w:fill="auto" w:val="clear"/>
         <w:ind w:left="600" w:hanging="360"/>
+        <w:rPr/>
       </w:pPr>
       <w:r>
         <w:rPr>
@@ -661,6 +715,7 @@
         </w:pBdr>
         <w:shd w:fill="auto" w:val="clear"/>
         <w:ind w:left="600" w:hanging="360"/>
+        <w:rPr/>
       </w:pPr>
       <w:r>
         <w:rPr>
@@ -684,6 +739,7 @@
         </w:pBdr>
         <w:shd w:fill="auto" w:val="clear"/>
         <w:ind w:left="600" w:hanging="360"/>
+        <w:rPr/>
       </w:pPr>
       <w:r>
         <w:rPr>
@@ -707,6 +763,7 @@
         </w:pBdr>
         <w:shd w:fill="auto" w:val="clear"/>
         <w:ind w:left="600" w:hanging="360"/>
+        <w:rPr/>
       </w:pPr>
       <w:r>
         <w:rPr>
@@ -730,6 +787,7 @@
         </w:pBdr>
         <w:shd w:fill="auto" w:val="clear"/>
         <w:ind w:left="600" w:hanging="360"/>
+        <w:rPr/>
       </w:pPr>
       <w:r>
         <w:rPr>
@@ -753,6 +811,7 @@
         </w:pBdr>
         <w:shd w:fill="auto" w:val="clear"/>
         <w:ind w:left="600" w:hanging="360"/>
+        <w:rPr/>
       </w:pPr>
       <w:r>
         <w:rPr>
@@ -776,6 +835,7 @@
         </w:pBdr>
         <w:shd w:fill="auto" w:val="clear"/>
         <w:ind w:left="600" w:hanging="360"/>
+        <w:rPr/>
       </w:pPr>
       <w:r>
         <w:rPr>
@@ -799,6 +859,7 @@
         </w:pBdr>
         <w:shd w:fill="auto" w:val="clear"/>
         <w:ind w:left="600" w:hanging="360"/>
+        <w:rPr/>
       </w:pPr>
       <w:r>
         <w:rPr>
@@ -822,6 +883,7 @@
         </w:pBdr>
         <w:shd w:fill="auto" w:val="clear"/>
         <w:ind w:left="600" w:hanging="360"/>
+        <w:rPr/>
       </w:pPr>
       <w:r>
         <w:rPr>
@@ -845,6 +907,7 @@
         </w:pBdr>
         <w:shd w:fill="auto" w:val="clear"/>
         <w:ind w:left="600" w:hanging="360"/>
+        <w:rPr/>
       </w:pPr>
       <w:r>
         <w:rPr>
@@ -868,6 +931,7 @@
         </w:pBdr>
         <w:shd w:fill="auto" w:val="clear"/>
         <w:ind w:left="600" w:hanging="360"/>
+        <w:rPr/>
       </w:pPr>
       <w:r>
         <w:rPr>
@@ -891,6 +955,7 @@
         </w:pBdr>
         <w:shd w:fill="auto" w:val="clear"/>
         <w:ind w:left="600" w:hanging="360"/>
+        <w:rPr/>
       </w:pPr>
       <w:r>
         <w:rPr>
@@ -914,6 +979,7 @@
         </w:pBdr>
         <w:shd w:fill="auto" w:val="clear"/>
         <w:ind w:left="600" w:hanging="360"/>
+        <w:rPr/>
       </w:pPr>
       <w:r>
         <w:rPr>
@@ -937,6 +1003,7 @@
         </w:pBdr>
         <w:shd w:fill="auto" w:val="clear"/>
         <w:ind w:left="600" w:hanging="360"/>
+        <w:rPr/>
       </w:pPr>
       <w:r>
         <w:rPr>
@@ -960,6 +1027,7 @@
         </w:pBdr>
         <w:shd w:fill="auto" w:val="clear"/>
         <w:ind w:left="600" w:hanging="360"/>
+        <w:rPr/>
       </w:pPr>
       <w:r>
         <w:rPr>
@@ -983,6 +1051,7 @@
         </w:pBdr>
         <w:shd w:fill="auto" w:val="clear"/>
         <w:ind w:left="600" w:hanging="360"/>
+        <w:rPr/>
       </w:pPr>
       <w:r>
         <w:rPr>
@@ -1006,6 +1075,7 @@
         </w:pBdr>
         <w:shd w:fill="auto" w:val="clear"/>
         <w:ind w:left="600" w:hanging="360"/>
+        <w:rPr/>
       </w:pPr>
       <w:r>
         <w:rPr>
@@ -1029,6 +1099,7 @@
         </w:pBdr>
         <w:shd w:fill="auto" w:val="clear"/>
         <w:ind w:left="600" w:hanging="360"/>
+        <w:rPr/>
       </w:pPr>
       <w:r>
         <w:rPr>
@@ -1052,6 +1123,7 @@
         </w:pBdr>
         <w:shd w:fill="auto" w:val="clear"/>
         <w:ind w:left="600" w:hanging="360"/>
+        <w:rPr/>
       </w:pPr>
       <w:r>
         <w:rPr>
@@ -1075,6 +1147,7 @@
         </w:pBdr>
         <w:shd w:fill="auto" w:val="clear"/>
         <w:ind w:left="600" w:hanging="360"/>
+        <w:rPr/>
       </w:pPr>
       <w:r>
         <w:rPr>
@@ -1098,6 +1171,7 @@
         </w:pBdr>
         <w:shd w:fill="auto" w:val="clear"/>
         <w:ind w:left="600" w:hanging="360"/>
+        <w:rPr/>
       </w:pPr>
       <w:r>
         <w:rPr>
@@ -1121,6 +1195,7 @@
         </w:pBdr>
         <w:shd w:fill="auto" w:val="clear"/>
         <w:ind w:left="600" w:hanging="360"/>
+        <w:rPr/>
       </w:pPr>
       <w:r>
         <w:rPr>
@@ -1144,6 +1219,7 @@
         </w:pBdr>
         <w:shd w:fill="auto" w:val="clear"/>
         <w:ind w:left="600" w:hanging="360"/>
+        <w:rPr/>
       </w:pPr>
       <w:r>
         <w:rPr>
@@ -1167,6 +1243,7 @@
         </w:pBdr>
         <w:shd w:fill="auto" w:val="clear"/>
         <w:ind w:left="600" w:hanging="360"/>
+        <w:rPr/>
       </w:pPr>
       <w:r>
         <w:rPr>
@@ -1190,6 +1267,7 @@
         </w:pBdr>
         <w:shd w:fill="auto" w:val="clear"/>
         <w:ind w:left="600" w:hanging="360"/>
+        <w:rPr/>
       </w:pPr>
       <w:r>
         <w:rPr>
@@ -1213,6 +1291,7 @@
         </w:pBdr>
         <w:shd w:fill="auto" w:val="clear"/>
         <w:ind w:left="600" w:hanging="360"/>
+        <w:rPr/>
       </w:pPr>
       <w:r>
         <w:rPr>
@@ -1236,6 +1315,7 @@
         </w:pBdr>
         <w:shd w:fill="auto" w:val="clear"/>
         <w:ind w:left="600" w:hanging="360"/>
+        <w:rPr/>
       </w:pPr>
       <w:r>
         <w:rPr>
@@ -1259,6 +1339,7 @@
         </w:pBdr>
         <w:shd w:fill="auto" w:val="clear"/>
         <w:ind w:left="600" w:hanging="360"/>
+        <w:rPr/>
       </w:pPr>
       <w:r>
         <w:rPr>
@@ -1282,6 +1363,7 @@
         </w:pBdr>
         <w:shd w:fill="auto" w:val="clear"/>
         <w:ind w:left="600" w:hanging="360"/>
+        <w:rPr/>
       </w:pPr>
       <w:r>
         <w:rPr>
@@ -1305,6 +1387,7 @@
         </w:pBdr>
         <w:shd w:fill="auto" w:val="clear"/>
         <w:ind w:left="600" w:hanging="360"/>
+        <w:rPr/>
       </w:pPr>
       <w:r>
         <w:rPr>
@@ -1328,6 +1411,7 @@
         </w:pBdr>
         <w:shd w:fill="auto" w:val="clear"/>
         <w:ind w:left="600" w:hanging="360"/>
+        <w:rPr/>
       </w:pPr>
       <w:r>
         <w:rPr>
@@ -1351,6 +1435,7 @@
         </w:pBdr>
         <w:shd w:fill="auto" w:val="clear"/>
         <w:ind w:left="600" w:hanging="360"/>
+        <w:rPr/>
       </w:pPr>
       <w:r>
         <w:rPr>
@@ -1374,6 +1459,7 @@
         </w:pBdr>
         <w:shd w:fill="auto" w:val="clear"/>
         <w:ind w:left="600" w:hanging="360"/>
+        <w:rPr/>
       </w:pPr>
       <w:r>
         <w:rPr>
@@ -1397,6 +1483,7 @@
         </w:pBdr>
         <w:shd w:fill="auto" w:val="clear"/>
         <w:ind w:left="600" w:hanging="360"/>
+        <w:rPr/>
       </w:pPr>
       <w:r>
         <w:rPr>
@@ -1420,6 +1507,7 @@
         </w:pBdr>
         <w:shd w:fill="auto" w:val="clear"/>
         <w:ind w:left="600" w:hanging="360"/>
+        <w:rPr/>
       </w:pPr>
       <w:r>
         <w:rPr>
@@ -1443,6 +1531,7 @@
         </w:pBdr>
         <w:shd w:fill="auto" w:val="clear"/>
         <w:ind w:left="600" w:hanging="360"/>
+        <w:rPr/>
       </w:pPr>
       <w:r>
         <w:rPr>
@@ -1466,6 +1555,7 @@
         </w:pBdr>
         <w:shd w:fill="auto" w:val="clear"/>
         <w:ind w:left="600" w:hanging="360"/>
+        <w:rPr/>
       </w:pPr>
       <w:r>
         <w:rPr>
@@ -1489,6 +1579,7 @@
         </w:pBdr>
         <w:shd w:fill="auto" w:val="clear"/>
         <w:ind w:left="600" w:hanging="360"/>
+        <w:rPr/>
       </w:pPr>
       <w:r>
         <w:rPr>
@@ -1512,6 +1603,7 @@
         </w:pBdr>
         <w:shd w:fill="auto" w:val="clear"/>
         <w:ind w:left="600" w:hanging="360"/>
+        <w:rPr/>
       </w:pPr>
       <w:r>
         <w:rPr>
@@ -1535,6 +1627,7 @@
         </w:pBdr>
         <w:shd w:fill="auto" w:val="clear"/>
         <w:ind w:left="600" w:hanging="360"/>
+        <w:rPr/>
       </w:pPr>
       <w:r>
         <w:rPr>
@@ -1558,6 +1651,7 @@
         </w:pBdr>
         <w:shd w:fill="auto" w:val="clear"/>
         <w:ind w:left="600" w:hanging="360"/>
+        <w:rPr/>
       </w:pPr>
       <w:r>
         <w:rPr>
@@ -1581,6 +1675,7 @@
         </w:pBdr>
         <w:shd w:fill="auto" w:val="clear"/>
         <w:ind w:left="600" w:hanging="360"/>
+        <w:rPr/>
       </w:pPr>
       <w:r>
         <w:rPr>
@@ -1604,6 +1699,7 @@
         </w:pBdr>
         <w:shd w:fill="auto" w:val="clear"/>
         <w:ind w:left="600" w:hanging="360"/>
+        <w:rPr/>
       </w:pPr>
       <w:r>
         <w:rPr>
@@ -1627,6 +1723,7 @@
         </w:pBdr>
         <w:shd w:fill="auto" w:val="clear"/>
         <w:ind w:left="600" w:hanging="360"/>
+        <w:rPr/>
       </w:pPr>
       <w:r>
         <w:rPr>
@@ -1650,1013 +1747,13 @@
         </w:pBdr>
         <w:shd w:fill="auto" w:val="clear"/>
         <w:ind w:left="600" w:hanging="360"/>
+        <w:rPr/>
       </w:pPr>
       <w:r>
         <w:rPr>
           <w:rtl w:val="0"/>
         </w:rPr>
         <w:t xml:space="preserve">Serialize Aggregation, Alignment, Activation into RDF / RDFS / OWL / JSON-LD: Instantiate Model via RDF4J APIs. (Align upper ontologies / </w:t>
-      </w:r>
-      <w:hyperlink r:id="rId6">
-        <w:r>
-          <w:rPr>
-            <w:color w:val="0000ee"/>
-            <w:u w:val="single"/>
-            <w:rtl w:val="0"/>
-          </w:rPr>
-          <w:t xml:space="preserve">schema.org</w:t>
-        </w:r>
-      </w:hyperlink>
-      <w:r>
-        <w:rPr>
-          <w:rtl w:val="0"/>
-        </w:rPr>
-        <w:t xml:space="preserve">).</w:t>
-      </w:r>
-    </w:p>
-    <w:p>
-      <w:pPr>
-        <w:numPr>
-          <w:ilvl w:val="0"/>
-          <w:numId w:val="1"/>
-        </w:numPr>
-        <w:pBdr>
-          <w:top w:space="0" w:sz="0" w:val="nil"/>
-          <w:left w:space="0" w:sz="0" w:val="nil"/>
-          <w:bottom w:space="0" w:sz="0" w:val="nil"/>
-          <w:right w:space="0" w:sz="0" w:val="nil"/>
-          <w:between w:space="0" w:sz="0" w:val="nil"/>
-        </w:pBdr>
-        <w:shd w:fill="auto" w:val="clear"/>
-        <w:ind w:left="600" w:hanging="360"/>
-      </w:pPr>
-      <w:r>
-        <w:rPr>
-          <w:rtl w:val="0"/>
-        </w:rPr>
-        <w:t xml:space="preserve">JSON-LD Serialization (ObjectMapper). Types documents: Kinds, Resources. AggregationService performAggregation.</w:t>
-      </w:r>
-    </w:p>
-    <w:p>
-      <w:pPr>
-        <w:numPr>
-          <w:ilvl w:val="0"/>
-          <w:numId w:val="1"/>
-        </w:numPr>
-        <w:pBdr>
-          <w:top w:space="0" w:sz="0" w:val="nil"/>
-          <w:left w:space="0" w:sz="0" w:val="nil"/>
-          <w:bottom w:space="0" w:sz="0" w:val="nil"/>
-          <w:right w:space="0" w:sz="0" w:val="nil"/>
-          <w:between w:space="0" w:sz="0" w:val="nil"/>
-        </w:pBdr>
-        <w:shd w:fill="auto" w:val="clear"/>
-        <w:ind w:left="600" w:hanging="360"/>
-      </w:pPr>
-      <w:r>
-        <w:rPr>
-          <w:rtl w:val="0"/>
-        </w:rPr>
-      </w:r>
-    </w:p>
-    <w:p>
-      <w:pPr>
-        <w:numPr>
-          <w:ilvl w:val="0"/>
-          <w:numId w:val="1"/>
-        </w:numPr>
-        <w:pBdr>
-          <w:top w:space="0" w:sz="0" w:val="nil"/>
-          <w:left w:space="0" w:sz="0" w:val="nil"/>
-          <w:bottom w:space="0" w:sz="0" w:val="nil"/>
-          <w:right w:space="0" w:sz="0" w:val="nil"/>
-          <w:between w:space="0" w:sz="0" w:val="nil"/>
-        </w:pBdr>
-        <w:shd w:fill="auto" w:val="clear"/>
-        <w:ind w:left="600" w:hanging="360"/>
-      </w:pPr>
-      <w:r>
-        <w:rPr>
-          <w:rtl w:val="0"/>
-        </w:rPr>
-        <w:t xml:space="preserve">Convert any input into triples graph (Statements). Alignment: Graph Deep Learning). DOM Mappings. UIMA / Tika / any23 / D2RQ.</w:t>
-      </w:r>
-    </w:p>
-    <w:p>
-      <w:pPr>
-        <w:numPr>
-          <w:ilvl w:val="0"/>
-          <w:numId w:val="1"/>
-        </w:numPr>
-        <w:pBdr>
-          <w:top w:space="0" w:sz="0" w:val="nil"/>
-          <w:left w:space="0" w:sz="0" w:val="nil"/>
-          <w:bottom w:space="0" w:sz="0" w:val="nil"/>
-          <w:right w:space="0" w:sz="0" w:val="nil"/>
-          <w:between w:space="0" w:sz="0" w:val="nil"/>
-        </w:pBdr>
-        <w:shd w:fill="auto" w:val="clear"/>
-        <w:ind w:left="600" w:hanging="360"/>
-      </w:pPr>
-      <w:r>
-        <w:rPr>
-          <w:rtl w:val="0"/>
-        </w:rPr>
-        <w:t xml:space="preserve">Kinds: Initial Kind Resource: Kind Instance Resource. Aggregate: Instances Context (Attrs / Values).</w:t>
-      </w:r>
-    </w:p>
-    <w:p>
-      <w:pPr>
-        <w:numPr>
-          <w:ilvl w:val="0"/>
-          <w:numId w:val="1"/>
-        </w:numPr>
-        <w:pBdr>
-          <w:top w:space="0" w:sz="0" w:val="nil"/>
-          <w:left w:space="0" w:sz="0" w:val="nil"/>
-          <w:bottom w:space="0" w:sz="0" w:val="nil"/>
-          <w:right w:space="0" w:sz="0" w:val="nil"/>
-          <w:between w:space="0" w:sz="0" w:val="nil"/>
-        </w:pBdr>
-        <w:shd w:fill="auto" w:val="clear"/>
-        <w:ind w:left="600" w:hanging="360"/>
-      </w:pPr>
-      <w:r>
-        <w:rPr>
-          <w:rtl w:val="0"/>
-        </w:rPr>
-        <w:t xml:space="preserve">Target: Generate typed RDF RDFS / OWL (Kinds). Sets Aggregation.</w:t>
-      </w:r>
-    </w:p>
-    <w:p>
-      <w:pPr>
-        <w:numPr>
-          <w:ilvl w:val="0"/>
-          <w:numId w:val="1"/>
-        </w:numPr>
-        <w:pBdr>
-          <w:top w:space="0" w:sz="0" w:val="nil"/>
-          <w:left w:space="0" w:sz="0" w:val="nil"/>
-          <w:bottom w:space="0" w:sz="0" w:val="nil"/>
-          <w:right w:space="0" w:sz="0" w:val="nil"/>
-          <w:between w:space="0" w:sz="0" w:val="nil"/>
-        </w:pBdr>
-        <w:shd w:fill="auto" w:val="clear"/>
-        <w:ind w:left="600" w:hanging="360"/>
-      </w:pPr>
-      <w:r>
-        <w:rPr>
-          <w:rtl w:val="0"/>
-        </w:rPr>
-        <w:t xml:space="preserve">Target: Discover Links / Relationships. DOM Augmentation.</w:t>
-      </w:r>
-    </w:p>
-    <w:p>
-      <w:pPr>
-        <w:numPr>
-          <w:ilvl w:val="0"/>
-          <w:numId w:val="1"/>
-        </w:numPr>
-        <w:pBdr>
-          <w:top w:space="0" w:sz="0" w:val="nil"/>
-          <w:left w:space="0" w:sz="0" w:val="nil"/>
-          <w:bottom w:space="0" w:sz="0" w:val="nil"/>
-          <w:right w:space="0" w:sz="0" w:val="nil"/>
-          <w:between w:space="0" w:sz="0" w:val="nil"/>
-        </w:pBdr>
-        <w:shd w:fill="auto" w:val="clear"/>
-        <w:ind w:left="600" w:hanging="360"/>
-      </w:pPr>
-      <w:r>
-        <w:rPr>
-          <w:rtl w:val="0"/>
-        </w:rPr>
-        <w:t xml:space="preserve">Target: Discover Data Contexts / Interactions. DCI Activation.</w:t>
-      </w:r>
-    </w:p>
-    <w:p>
-      <w:pPr>
-        <w:numPr>
-          <w:ilvl w:val="0"/>
-          <w:numId w:val="1"/>
-        </w:numPr>
-        <w:pBdr>
-          <w:top w:space="0" w:sz="0" w:val="nil"/>
-          <w:left w:space="0" w:sz="0" w:val="nil"/>
-          <w:bottom w:space="0" w:sz="0" w:val="nil"/>
-          <w:right w:space="0" w:sz="0" w:val="nil"/>
-          <w:between w:space="0" w:sz="0" w:val="nil"/>
-        </w:pBdr>
-        <w:shd w:fill="auto" w:val="clear"/>
-        <w:ind w:left="600" w:hanging="360"/>
-      </w:pPr>
-      <w:r>
-        <w:rPr>
-          <w:rtl w:val="0"/>
-        </w:rPr>
-      </w:r>
-    </w:p>
-    <w:p>
-      <w:pPr>
-        <w:numPr>
-          <w:ilvl w:val="0"/>
-          <w:numId w:val="1"/>
-        </w:numPr>
-        <w:pBdr>
-          <w:top w:space="0" w:sz="0" w:val="nil"/>
-          <w:left w:space="0" w:sz="0" w:val="nil"/>
-          <w:bottom w:space="0" w:sz="0" w:val="nil"/>
-          <w:right w:space="0" w:sz="0" w:val="nil"/>
-          <w:between w:space="0" w:sz="0" w:val="nil"/>
-        </w:pBdr>
-        <w:shd w:fill="auto" w:val="clear"/>
-        <w:ind w:left="600" w:hanging="360"/>
-      </w:pPr>
-      <w:r>
-        <w:rPr>
-          <w:rtl w:val="0"/>
-        </w:rPr>
-        <w:t xml:space="preserve">Kinds : Statement (CK Kind IRi)</w:t>
-      </w:r>
-    </w:p>
-    <w:p>
-      <w:pPr>
-        <w:numPr>
-          <w:ilvl w:val="0"/>
-          <w:numId w:val="1"/>
-        </w:numPr>
-        <w:pBdr>
-          <w:top w:space="0" w:sz="0" w:val="nil"/>
-          <w:left w:space="0" w:sz="0" w:val="nil"/>
-          <w:bottom w:space="0" w:sz="0" w:val="nil"/>
-          <w:right w:space="0" w:sz="0" w:val="nil"/>
-          <w:between w:space="0" w:sz="0" w:val="nil"/>
-        </w:pBdr>
-        <w:shd w:fill="auto" w:val="clear"/>
-        <w:ind w:left="600" w:hanging="360"/>
-      </w:pPr>
-      <w:r>
-        <w:rPr>
-          <w:rtl w:val="0"/>
-        </w:rPr>
-        <w:t xml:space="preserve">Kinds interface / impls: get / set Inst, Attr, Val (Statement ctx).</w:t>
-      </w:r>
-    </w:p>
-    <w:p>
-      <w:pPr>
-        <w:numPr>
-          <w:ilvl w:val="0"/>
-          <w:numId w:val="1"/>
-        </w:numPr>
-        <w:pBdr>
-          <w:top w:space="0" w:sz="0" w:val="nil"/>
-          <w:left w:space="0" w:sz="0" w:val="nil"/>
-          <w:bottom w:space="0" w:sz="0" w:val="nil"/>
-          <w:right w:space="0" w:sz="0" w:val="nil"/>
-          <w:between w:space="0" w:sz="0" w:val="nil"/>
-        </w:pBdr>
-        <w:shd w:fill="auto" w:val="clear"/>
-        <w:ind w:left="600" w:hanging="360"/>
-      </w:pPr>
-      <w:r>
-        <w:rPr>
-          <w:rtl w:val="0"/>
-        </w:rPr>
-        <w:t xml:space="preserve">getSubjectAggregatedKind()</w:t>
-      </w:r>
-    </w:p>
-    <w:p>
-      <w:pPr>
-        <w:numPr>
-          <w:ilvl w:val="0"/>
-          <w:numId w:val="1"/>
-        </w:numPr>
-        <w:pBdr>
-          <w:top w:space="0" w:sz="0" w:val="nil"/>
-          <w:left w:space="0" w:sz="0" w:val="nil"/>
-          <w:bottom w:space="0" w:sz="0" w:val="nil"/>
-          <w:right w:space="0" w:sz="0" w:val="nil"/>
-          <w:between w:space="0" w:sz="0" w:val="nil"/>
-        </w:pBdr>
-        <w:shd w:fill="auto" w:val="clear"/>
-        <w:ind w:left="600" w:hanging="360"/>
-      </w:pPr>
-      <w:r>
-        <w:rPr>
-          <w:rtl w:val="0"/>
-        </w:rPr>
-      </w:r>
-    </w:p>
-    <w:p>
-      <w:pPr>
-        <w:numPr>
-          <w:ilvl w:val="0"/>
-          <w:numId w:val="1"/>
-        </w:numPr>
-        <w:pBdr>
-          <w:top w:space="0" w:sz="0" w:val="nil"/>
-          <w:left w:space="0" w:sz="0" w:val="nil"/>
-          <w:bottom w:space="0" w:sz="0" w:val="nil"/>
-          <w:right w:space="0" w:sz="0" w:val="nil"/>
-          <w:between w:space="0" w:sz="0" w:val="nil"/>
-        </w:pBdr>
-        <w:shd w:fill="auto" w:val="clear"/>
-        <w:ind w:left="600" w:hanging="360"/>
-      </w:pPr>
-      <w:r>
-        <w:rPr>
-          <w:rtl w:val="0"/>
-        </w:rPr>
-        <w:t xml:space="preserve">Resource / ResourceImpl occurrences / hashCode.</w:t>
-      </w:r>
-    </w:p>
-    <w:p>
-      <w:pPr>
-        <w:numPr>
-          <w:ilvl w:val="0"/>
-          <w:numId w:val="1"/>
-        </w:numPr>
-        <w:pBdr>
-          <w:top w:space="0" w:sz="0" w:val="nil"/>
-          <w:left w:space="0" w:sz="0" w:val="nil"/>
-          <w:bottom w:space="0" w:sz="0" w:val="nil"/>
-          <w:right w:space="0" w:sz="0" w:val="nil"/>
-          <w:between w:space="0" w:sz="0" w:val="nil"/>
-        </w:pBdr>
-        <w:shd w:fill="auto" w:val="clear"/>
-        <w:ind w:left="600" w:hanging="360"/>
-      </w:pPr>
-      <w:r>
-        <w:rPr>
-          <w:rtl w:val="0"/>
-        </w:rPr>
-        <w:t xml:space="preserve">CSPOs, Kinds, Statements: IRIs Occurrences roles. IRI in CSPOs, CSPOs in Kinds / Statements, Kinds in Statements. Resource get occurrences (Subjects, etc. streams / filter). Resource super type (IRI / Occurrences) CSPO / Kinds / Statement parameterized (Statement Resource&lt;CSPOs, Kinds&gt;).</w:t>
-      </w:r>
-    </w:p>
-    <w:p>
-      <w:pPr>
-        <w:numPr>
-          <w:ilvl w:val="0"/>
-          <w:numId w:val="1"/>
-        </w:numPr>
-        <w:pBdr>
-          <w:top w:space="0" w:sz="0" w:val="nil"/>
-          <w:left w:space="0" w:sz="0" w:val="nil"/>
-          <w:bottom w:space="0" w:sz="0" w:val="nil"/>
-          <w:right w:space="0" w:sz="0" w:val="nil"/>
-          <w:between w:space="0" w:sz="0" w:val="nil"/>
-        </w:pBdr>
-        <w:shd w:fill="auto" w:val="clear"/>
-        <w:ind w:left="600" w:hanging="360"/>
-      </w:pPr>
-      <w:r>
-        <w:rPr>
-          <w:rtl w:val="0"/>
-        </w:rPr>
-        <w:t xml:space="preserve">Statements: Model / Model Statements wrapper. Streams (load statements, aggregate kinds, populate CSPOs, filter / occurrences: CSPO / Kinds Statements). Statements (filter / occurrences set streams, Statement instances).</w:t>
-      </w:r>
-    </w:p>
-    <w:p>
-      <w:pPr>
-        <w:numPr>
-          <w:ilvl w:val="0"/>
-          <w:numId w:val="1"/>
-        </w:numPr>
-        <w:pBdr>
-          <w:top w:space="0" w:sz="0" w:val="nil"/>
-          <w:left w:space="0" w:sz="0" w:val="nil"/>
-          <w:bottom w:space="0" w:sz="0" w:val="nil"/>
-          <w:right w:space="0" w:sz="0" w:val="nil"/>
-          <w:between w:space="0" w:sz="0" w:val="nil"/>
-        </w:pBdr>
-        <w:shd w:fill="auto" w:val="clear"/>
-        <w:ind w:left="600" w:hanging="360"/>
-      </w:pPr>
-      <w:r>
-        <w:rPr>
-          <w:rtl w:val="0"/>
-        </w:rPr>
-        <w:t xml:space="preserve">Todos los atributos de un Subject son un Kind: CK (Kind Statements Stream). Kinds (filter / occurrences sets streams, Kind instances).</w:t>
-      </w:r>
-    </w:p>
-    <w:p>
-      <w:pPr>
-        <w:numPr>
-          <w:ilvl w:val="0"/>
-          <w:numId w:val="1"/>
-        </w:numPr>
-        <w:pBdr>
-          <w:top w:space="0" w:sz="0" w:val="nil"/>
-          <w:left w:space="0" w:sz="0" w:val="nil"/>
-          <w:bottom w:space="0" w:sz="0" w:val="nil"/>
-          <w:right w:space="0" w:sz="0" w:val="nil"/>
-          <w:between w:space="0" w:sz="0" w:val="nil"/>
-        </w:pBdr>
-        <w:shd w:fill="auto" w:val="clear"/>
-        <w:ind w:left="600" w:hanging="360"/>
-      </w:pPr>
-      <w:r>
-        <w:rPr>
-          <w:rtl w:val="0"/>
-        </w:rPr>
-        <w:t xml:space="preserve">Merge Kind Statements. Kind IRI: Statement Contexts.</w:t>
-      </w:r>
-    </w:p>
-    <w:p>
-      <w:pPr>
-        <w:numPr>
-          <w:ilvl w:val="0"/>
-          <w:numId w:val="1"/>
-        </w:numPr>
-        <w:pBdr>
-          <w:top w:space="0" w:sz="0" w:val="nil"/>
-          <w:left w:space="0" w:sz="0" w:val="nil"/>
-          <w:bottom w:space="0" w:sz="0" w:val="nil"/>
-          <w:right w:space="0" w:sz="0" w:val="nil"/>
-          <w:between w:space="0" w:sz="0" w:val="nil"/>
-        </w:pBdr>
-        <w:shd w:fill="auto" w:val="clear"/>
-        <w:ind w:left="600" w:hanging="360"/>
-      </w:pPr>
-      <w:r>
-        <w:rPr>
-          <w:rtl w:val="0"/>
-        </w:rPr>
-        <w:t xml:space="preserve">Populate CSPOs. Filter Statements Stream. Subjects, etc. (filter / occurrences set streams, Subject, etc. instances).</w:t>
-      </w:r>
-    </w:p>
-    <w:p>
-      <w:pPr>
-        <w:numPr>
-          <w:ilvl w:val="0"/>
-          <w:numId w:val="1"/>
-        </w:numPr>
-        <w:pBdr>
-          <w:top w:space="0" w:sz="0" w:val="nil"/>
-          <w:left w:space="0" w:sz="0" w:val="nil"/>
-          <w:bottom w:space="0" w:sz="0" w:val="nil"/>
-          <w:right w:space="0" w:sz="0" w:val="nil"/>
-          <w:between w:space="0" w:sz="0" w:val="nil"/>
-        </w:pBdr>
-        <w:shd w:fill="auto" w:val="clear"/>
-        <w:ind w:left="600" w:hanging="360"/>
-      </w:pPr>
-      <w:r>
-        <w:rPr>
-          <w:rtl w:val="0"/>
-        </w:rPr>
-        <w:t xml:space="preserve">Quads (Resource) : Type, Instance, Attribute, Value (parameterized). Interfaces.</w:t>
-      </w:r>
-    </w:p>
-    <w:p>
-      <w:pPr>
-        <w:numPr>
-          <w:ilvl w:val="0"/>
-          <w:numId w:val="1"/>
-        </w:numPr>
-        <w:pBdr>
-          <w:top w:space="0" w:sz="0" w:val="nil"/>
-          <w:left w:space="0" w:sz="0" w:val="nil"/>
-          <w:bottom w:space="0" w:sz="0" w:val="nil"/>
-          <w:right w:space="0" w:sz="0" w:val="nil"/>
-          <w:between w:space="0" w:sz="0" w:val="nil"/>
-        </w:pBdr>
-        <w:shd w:fill="auto" w:val="clear"/>
-        <w:ind w:left="600" w:hanging="360"/>
-      </w:pPr>
-      <w:r>
-        <w:rPr>
-          <w:rtl w:val="0"/>
-        </w:rPr>
-        <w:t xml:space="preserve">Resource : IRI, Occurrences (CSPOs, Kinds, Statements). Implementations.</w:t>
-      </w:r>
-    </w:p>
-    <w:p>
-      <w:pPr>
-        <w:numPr>
-          <w:ilvl w:val="0"/>
-          <w:numId w:val="1"/>
-        </w:numPr>
-        <w:pBdr>
-          <w:top w:space="0" w:sz="0" w:val="nil"/>
-          <w:left w:space="0" w:sz="0" w:val="nil"/>
-          <w:bottom w:space="0" w:sz="0" w:val="nil"/>
-          <w:right w:space="0" w:sz="0" w:val="nil"/>
-          <w:between w:space="0" w:sz="0" w:val="nil"/>
-        </w:pBdr>
-        <w:shd w:fill="auto" w:val="clear"/>
-        <w:ind w:left="600" w:hanging="360"/>
-      </w:pPr>
-      <w:r>
-        <w:rPr>
-          <w:rtl w:val="0"/>
-        </w:rPr>
-        <w:t xml:space="preserve">Context</w:t>
-      </w:r>
-    </w:p>
-    <w:p>
-      <w:pPr>
-        <w:numPr>
-          <w:ilvl w:val="0"/>
-          <w:numId w:val="1"/>
-        </w:numPr>
-        <w:pBdr>
-          <w:top w:space="0" w:sz="0" w:val="nil"/>
-          <w:left w:space="0" w:sz="0" w:val="nil"/>
-          <w:bottom w:space="0" w:sz="0" w:val="nil"/>
-          <w:right w:space="0" w:sz="0" w:val="nil"/>
-          <w:between w:space="0" w:sz="0" w:val="nil"/>
-        </w:pBdr>
-        <w:shd w:fill="auto" w:val="clear"/>
-        <w:ind w:left="600" w:hanging="360"/>
-      </w:pPr>
-      <w:r>
-        <w:rPr>
-          <w:rtl w:val="0"/>
-        </w:rPr>
-        <w:t xml:space="preserve">Subject (SK, IRI, Ps, Os)</w:t>
-      </w:r>
-    </w:p>
-    <w:p>
-      <w:pPr>
-        <w:numPr>
-          <w:ilvl w:val="0"/>
-          <w:numId w:val="1"/>
-        </w:numPr>
-        <w:pBdr>
-          <w:top w:space="0" w:sz="0" w:val="nil"/>
-          <w:left w:space="0" w:sz="0" w:val="nil"/>
-          <w:bottom w:space="0" w:sz="0" w:val="nil"/>
-          <w:right w:space="0" w:sz="0" w:val="nil"/>
-          <w:between w:space="0" w:sz="0" w:val="nil"/>
-        </w:pBdr>
-        <w:shd w:fill="auto" w:val="clear"/>
-        <w:ind w:left="600" w:hanging="360"/>
-      </w:pPr>
-      <w:r>
-        <w:rPr>
-          <w:rtl w:val="0"/>
-        </w:rPr>
-        <w:t xml:space="preserve">Property</w:t>
-      </w:r>
-    </w:p>
-    <w:p>
-      <w:pPr>
-        <w:numPr>
-          <w:ilvl w:val="0"/>
-          <w:numId w:val="1"/>
-        </w:numPr>
-        <w:pBdr>
-          <w:top w:space="0" w:sz="0" w:val="nil"/>
-          <w:left w:space="0" w:sz="0" w:val="nil"/>
-          <w:bottom w:space="0" w:sz="0" w:val="nil"/>
-          <w:right w:space="0" w:sz="0" w:val="nil"/>
-          <w:between w:space="0" w:sz="0" w:val="nil"/>
-        </w:pBdr>
-        <w:shd w:fill="auto" w:val="clear"/>
-        <w:ind w:left="600" w:hanging="360"/>
-      </w:pPr>
-      <w:r>
-        <w:rPr>
-          <w:rtl w:val="0"/>
-        </w:rPr>
-        <w:t xml:space="preserve">Object</w:t>
-      </w:r>
-    </w:p>
-    <w:p>
-      <w:pPr>
-        <w:numPr>
-          <w:ilvl w:val="0"/>
-          <w:numId w:val="1"/>
-        </w:numPr>
-        <w:pBdr>
-          <w:top w:space="0" w:sz="0" w:val="nil"/>
-          <w:left w:space="0" w:sz="0" w:val="nil"/>
-          <w:bottom w:space="0" w:sz="0" w:val="nil"/>
-          <w:right w:space="0" w:sz="0" w:val="nil"/>
-          <w:between w:space="0" w:sz="0" w:val="nil"/>
-        </w:pBdr>
-        <w:shd w:fill="auto" w:val="clear"/>
-        <w:ind w:left="600" w:hanging="360"/>
-      </w:pPr>
-      <w:r>
-        <w:rPr>
-          <w:rtl w:val="0"/>
-        </w:rPr>
-        <w:t xml:space="preserve">SubjectKind (Super SK, SK, Ps, Os) : P / O</w:t>
-      </w:r>
-    </w:p>
-    <w:p>
-      <w:pPr>
-        <w:numPr>
-          <w:ilvl w:val="0"/>
-          <w:numId w:val="1"/>
-        </w:numPr>
-        <w:pBdr>
-          <w:top w:space="0" w:sz="0" w:val="nil"/>
-          <w:left w:space="0" w:sz="0" w:val="nil"/>
-          <w:bottom w:space="0" w:sz="0" w:val="nil"/>
-          <w:right w:space="0" w:sz="0" w:val="nil"/>
-          <w:between w:space="0" w:sz="0" w:val="nil"/>
-        </w:pBdr>
-        <w:shd w:fill="auto" w:val="clear"/>
-        <w:ind w:left="600" w:hanging="360"/>
-      </w:pPr>
-      <w:r>
-        <w:rPr>
-          <w:rtl w:val="0"/>
-        </w:rPr>
-        <w:t xml:space="preserve">PropertyKind : S / O</w:t>
-      </w:r>
-    </w:p>
-    <w:p>
-      <w:pPr>
-        <w:numPr>
-          <w:ilvl w:val="0"/>
-          <w:numId w:val="1"/>
-        </w:numPr>
-        <w:pBdr>
-          <w:top w:space="0" w:sz="0" w:val="nil"/>
-          <w:left w:space="0" w:sz="0" w:val="nil"/>
-          <w:bottom w:space="0" w:sz="0" w:val="nil"/>
-          <w:right w:space="0" w:sz="0" w:val="nil"/>
-          <w:between w:space="0" w:sz="0" w:val="nil"/>
-        </w:pBdr>
-        <w:shd w:fill="auto" w:val="clear"/>
-        <w:ind w:left="600" w:hanging="360"/>
-      </w:pPr>
-      <w:r>
-        <w:rPr>
-          <w:rtl w:val="0"/>
-        </w:rPr>
-        <w:t xml:space="preserve">ObjectKind : P / S</w:t>
-      </w:r>
-    </w:p>
-    <w:p>
-      <w:pPr>
-        <w:numPr>
-          <w:ilvl w:val="0"/>
-          <w:numId w:val="1"/>
-        </w:numPr>
-        <w:pBdr>
-          <w:top w:space="0" w:sz="0" w:val="nil"/>
-          <w:left w:space="0" w:sz="0" w:val="nil"/>
-          <w:bottom w:space="0" w:sz="0" w:val="nil"/>
-          <w:right w:space="0" w:sz="0" w:val="nil"/>
-          <w:between w:space="0" w:sz="0" w:val="nil"/>
-        </w:pBdr>
-        <w:shd w:fill="auto" w:val="clear"/>
-        <w:ind w:left="600" w:hanging="360"/>
-      </w:pPr>
-      <w:r>
-        <w:rPr>
-          <w:rtl w:val="0"/>
-        </w:rPr>
-        <w:t xml:space="preserve">ContextKind : (S, P, O)</w:t>
-      </w:r>
-    </w:p>
-    <w:p>
-      <w:pPr>
-        <w:numPr>
-          <w:ilvl w:val="0"/>
-          <w:numId w:val="1"/>
-        </w:numPr>
-        <w:pBdr>
-          <w:top w:space="0" w:sz="0" w:val="nil"/>
-          <w:left w:space="0" w:sz="0" w:val="nil"/>
-          <w:bottom w:space="0" w:sz="0" w:val="nil"/>
-          <w:right w:space="0" w:sz="0" w:val="nil"/>
-          <w:between w:space="0" w:sz="0" w:val="nil"/>
-        </w:pBdr>
-        <w:shd w:fill="auto" w:val="clear"/>
-        <w:ind w:left="600" w:hanging="360"/>
-      </w:pPr>
-      <w:r>
-        <w:rPr>
-          <w:rtl w:val="0"/>
-        </w:rPr>
-        <w:t xml:space="preserve">Statement (CSPO, CK:SK:PK:OK Combinations, SK en CK: Ps / Os).</w:t>
-      </w:r>
-    </w:p>
-    <w:p>
-      <w:pPr>
-        <w:numPr>
-          <w:ilvl w:val="0"/>
-          <w:numId w:val="1"/>
-        </w:numPr>
-        <w:pBdr>
-          <w:top w:space="0" w:sz="0" w:val="nil"/>
-          <w:left w:space="0" w:sz="0" w:val="nil"/>
-          <w:bottom w:space="0" w:sz="0" w:val="nil"/>
-          <w:right w:space="0" w:sz="0" w:val="nil"/>
-          <w:between w:space="0" w:sz="0" w:val="nil"/>
-        </w:pBdr>
-        <w:shd w:fill="auto" w:val="clear"/>
-        <w:ind w:left="600" w:hanging="360"/>
-      </w:pPr>
-      <w:r>
-        <w:rPr>
-          <w:rtl w:val="0"/>
-        </w:rPr>
-        <w:t xml:space="preserve">Functions (Transforms) : Reactive.</w:t>
-      </w:r>
-    </w:p>
-    <w:p>
-      <w:pPr>
-        <w:numPr>
-          <w:ilvl w:val="0"/>
-          <w:numId w:val="1"/>
-        </w:numPr>
-        <w:pBdr>
-          <w:top w:space="0" w:sz="0" w:val="nil"/>
-          <w:left w:space="0" w:sz="0" w:val="nil"/>
-          <w:bottom w:space="0" w:sz="0" w:val="nil"/>
-          <w:right w:space="0" w:sz="0" w:val="nil"/>
-          <w:between w:space="0" w:sz="0" w:val="nil"/>
-        </w:pBdr>
-        <w:shd w:fill="auto" w:val="clear"/>
-        <w:ind w:left="600" w:hanging="360"/>
-      </w:pPr>
-      <w:r>
-        <w:rPr>
-          <w:rtl w:val="0"/>
-        </w:rPr>
-        <w:t xml:space="preserve">Getters: Type, Instances, Attributes, Values</w:t>
-      </w:r>
-    </w:p>
-    <w:p>
-      <w:pPr>
-        <w:numPr>
-          <w:ilvl w:val="0"/>
-          <w:numId w:val="1"/>
-        </w:numPr>
-        <w:pBdr>
-          <w:top w:space="0" w:sz="0" w:val="nil"/>
-          <w:left w:space="0" w:sz="0" w:val="nil"/>
-          <w:bottom w:space="0" w:sz="0" w:val="nil"/>
-          <w:right w:space="0" w:sz="0" w:val="nil"/>
-          <w:between w:space="0" w:sz="0" w:val="nil"/>
-        </w:pBdr>
-        <w:shd w:fill="auto" w:val="clear"/>
-        <w:ind w:left="600" w:hanging="360"/>
-      </w:pPr>
-      <w:r>
-        <w:rPr>
-          <w:rtl w:val="0"/>
-        </w:rPr>
-        <w:t xml:space="preserve">Getters CSPOs, Kinds, Statements Occurrences</w:t>
-      </w:r>
-    </w:p>
-    <w:p>
-      <w:pPr>
-        <w:numPr>
-          <w:ilvl w:val="0"/>
-          <w:numId w:val="1"/>
-        </w:numPr>
-        <w:pBdr>
-          <w:top w:space="0" w:sz="0" w:val="nil"/>
-          <w:left w:space="0" w:sz="0" w:val="nil"/>
-          <w:bottom w:space="0" w:sz="0" w:val="nil"/>
-          <w:right w:space="0" w:sz="0" w:val="nil"/>
-          <w:between w:space="0" w:sz="0" w:val="nil"/>
-        </w:pBdr>
-        <w:shd w:fill="auto" w:val="clear"/>
-        <w:ind w:left="600" w:hanging="360"/>
-      </w:pPr>
-      <w:r>
-        <w:rPr>
-          <w:rtl w:val="0"/>
-        </w:rPr>
-      </w:r>
-    </w:p>
-    <w:p>
-      <w:pPr>
-        <w:numPr>
-          <w:ilvl w:val="0"/>
-          <w:numId w:val="1"/>
-        </w:numPr>
-        <w:pBdr>
-          <w:top w:space="0" w:sz="0" w:val="nil"/>
-          <w:left w:space="0" w:sz="0" w:val="nil"/>
-          <w:bottom w:space="0" w:sz="0" w:val="nil"/>
-          <w:right w:space="0" w:sz="0" w:val="nil"/>
-          <w:between w:space="0" w:sz="0" w:val="nil"/>
-        </w:pBdr>
-        <w:shd w:fill="auto" w:val="clear"/>
-        <w:ind w:left="600" w:hanging="360"/>
-      </w:pPr>
-      <w:r>
-        <w:rPr>
-          <w:rtl w:val="0"/>
-        </w:rPr>
-        <w:t xml:space="preserve">Alignment: super Kind infer sub Kind (superset) Attributes (Aggregation) / Values (Regression).</w:t>
-      </w:r>
-    </w:p>
-    <w:p>
-      <w:pPr>
-        <w:numPr>
-          <w:ilvl w:val="0"/>
-          <w:numId w:val="1"/>
-        </w:numPr>
-        <w:pBdr>
-          <w:top w:space="0" w:sz="0" w:val="nil"/>
-          <w:left w:space="0" w:sz="0" w:val="nil"/>
-          <w:bottom w:space="0" w:sz="0" w:val="nil"/>
-          <w:right w:space="0" w:sz="0" w:val="nil"/>
-          <w:between w:space="0" w:sz="0" w:val="nil"/>
-        </w:pBdr>
-        <w:shd w:fill="auto" w:val="clear"/>
-        <w:ind w:left="600" w:hanging="360"/>
-      </w:pPr>
-      <w:r>
-        <w:rPr>
-          <w:rtl w:val="0"/>
-        </w:rPr>
-        <w:t xml:space="preserve">Aggregation: Kinds (IRIs) / Instances (Statement Occurrences) Attributes / Values. Sets Model. Classification (no labels)</w:t>
-      </w:r>
-    </w:p>
-    <w:p>
-      <w:pPr>
-        <w:numPr>
-          <w:ilvl w:val="0"/>
-          <w:numId w:val="1"/>
-        </w:numPr>
-        <w:pBdr>
-          <w:top w:space="0" w:sz="0" w:val="nil"/>
-          <w:left w:space="0" w:sz="0" w:val="nil"/>
-          <w:bottom w:space="0" w:sz="0" w:val="nil"/>
-          <w:right w:space="0" w:sz="0" w:val="nil"/>
-          <w:between w:space="0" w:sz="0" w:val="nil"/>
-        </w:pBdr>
-        <w:shd w:fill="auto" w:val="clear"/>
-        <w:ind w:left="600" w:hanging="360"/>
-      </w:pPr>
-      <w:r>
-        <w:rPr>
-          <w:rtl w:val="0"/>
-        </w:rPr>
-        <w:t xml:space="preserve">Alignment: Types / Instances Relationships / Links. Kinds / Attributes. DOM Model (DAOs).</w:t>
-      </w:r>
-    </w:p>
-    <w:p>
-      <w:pPr>
-        <w:numPr>
-          <w:ilvl w:val="0"/>
-          <w:numId w:val="1"/>
-        </w:numPr>
-        <w:pBdr>
-          <w:top w:space="0" w:sz="0" w:val="nil"/>
-          <w:left w:space="0" w:sz="0" w:val="nil"/>
-          <w:bottom w:space="0" w:sz="0" w:val="nil"/>
-          <w:right w:space="0" w:sz="0" w:val="nil"/>
-          <w:between w:space="0" w:sz="0" w:val="nil"/>
-        </w:pBdr>
-        <w:shd w:fill="auto" w:val="clear"/>
-        <w:ind w:left="600" w:hanging="360"/>
-      </w:pPr>
-      <w:r>
-        <w:rPr>
-          <w:rtl w:val="0"/>
-        </w:rPr>
-        <w:t xml:space="preserve">Activation: Roles / State in Contexts / Interactions Relationships. DCI Model. Clustering.</w:t>
-      </w:r>
-    </w:p>
-    <w:p>
-      <w:pPr>
-        <w:numPr>
-          <w:ilvl w:val="0"/>
-          <w:numId w:val="1"/>
-        </w:numPr>
-        <w:pBdr>
-          <w:top w:space="0" w:sz="0" w:val="nil"/>
-          <w:left w:space="0" w:sz="0" w:val="nil"/>
-          <w:bottom w:space="0" w:sz="0" w:val="nil"/>
-          <w:right w:space="0" w:sz="0" w:val="nil"/>
-          <w:between w:space="0" w:sz="0" w:val="nil"/>
-        </w:pBdr>
-        <w:shd w:fill="auto" w:val="clear"/>
-        <w:ind w:left="600" w:hanging="360"/>
-      </w:pPr>
-      <w:r>
-        <w:rPr>
-          <w:rtl w:val="0"/>
-        </w:rPr>
-        <w:t xml:space="preserve">FCA Embeddings.</w:t>
-      </w:r>
-    </w:p>
-    <w:p>
-      <w:pPr>
-        <w:numPr>
-          <w:ilvl w:val="0"/>
-          <w:numId w:val="1"/>
-        </w:numPr>
-        <w:pBdr>
-          <w:top w:space="0" w:sz="0" w:val="nil"/>
-          <w:left w:space="0" w:sz="0" w:val="nil"/>
-          <w:bottom w:space="0" w:sz="0" w:val="nil"/>
-          <w:right w:space="0" w:sz="0" w:val="nil"/>
-          <w:between w:space="0" w:sz="0" w:val="nil"/>
-        </w:pBdr>
-        <w:shd w:fill="auto" w:val="clear"/>
-        <w:ind w:left="600" w:hanging="360"/>
-      </w:pPr>
-      <w:r>
-        <w:rPr>
-          <w:rtl w:val="0"/>
-        </w:rPr>
-        <w:t xml:space="preserve">Statements / Kind Statements : IRI (toString / hashCode). Reification.</w:t>
-      </w:r>
-    </w:p>
-    <w:p>
-      <w:pPr>
-        <w:numPr>
-          <w:ilvl w:val="0"/>
-          <w:numId w:val="1"/>
-        </w:numPr>
-        <w:pBdr>
-          <w:top w:space="0" w:sz="0" w:val="nil"/>
-          <w:left w:space="0" w:sz="0" w:val="nil"/>
-          <w:bottom w:space="0" w:sz="0" w:val="nil"/>
-          <w:right w:space="0" w:sz="0" w:val="nil"/>
-          <w:between w:space="0" w:sz="0" w:val="nil"/>
-        </w:pBdr>
-        <w:shd w:fill="auto" w:val="clear"/>
-        <w:ind w:left="600" w:hanging="360"/>
-      </w:pPr>
-      <w:r>
-        <w:rPr>
-          <w:rtl w:val="0"/>
-        </w:rPr>
-        <w:t xml:space="preserve">D2RQ Sample Dataset (Cinema).</w:t>
-      </w:r>
-    </w:p>
-    <w:p>
-      <w:pPr>
-        <w:numPr>
-          <w:ilvl w:val="0"/>
-          <w:numId w:val="1"/>
-        </w:numPr>
-        <w:pBdr>
-          <w:top w:space="0" w:sz="0" w:val="nil"/>
-          <w:left w:space="0" w:sz="0" w:val="nil"/>
-          <w:bottom w:space="0" w:sz="0" w:val="nil"/>
-          <w:right w:space="0" w:sz="0" w:val="nil"/>
-          <w:between w:space="0" w:sz="0" w:val="nil"/>
-        </w:pBdr>
-        <w:shd w:fill="auto" w:val="clear"/>
-        <w:ind w:left="600" w:hanging="360"/>
-      </w:pPr>
-      <w:r>
-        <w:rPr>
-          <w:rtl w:val="0"/>
-        </w:rPr>
-        <w:t xml:space="preserve">Aggregation: Materialize Kind Statements (RDFS / OWL).</w:t>
-      </w:r>
-    </w:p>
-    <w:p>
-      <w:pPr>
-        <w:numPr>
-          <w:ilvl w:val="0"/>
-          <w:numId w:val="1"/>
-        </w:numPr>
-        <w:pBdr>
-          <w:top w:space="0" w:sz="0" w:val="nil"/>
-          <w:left w:space="0" w:sz="0" w:val="nil"/>
-          <w:bottom w:space="0" w:sz="0" w:val="nil"/>
-          <w:right w:space="0" w:sz="0" w:val="nil"/>
-          <w:between w:space="0" w:sz="0" w:val="nil"/>
-        </w:pBdr>
-        <w:shd w:fill="auto" w:val="clear"/>
-        <w:ind w:left="600" w:hanging="360"/>
-      </w:pPr>
-      <w:r>
-        <w:rPr>
-          <w:rtl w:val="0"/>
-        </w:rPr>
-        <w:t xml:space="preserve">Debug Aggregation results.</w:t>
-      </w:r>
-    </w:p>
-    <w:p>
-      <w:pPr>
-        <w:numPr>
-          <w:ilvl w:val="0"/>
-          <w:numId w:val="1"/>
-        </w:numPr>
-        <w:pBdr>
-          <w:top w:space="0" w:sz="0" w:val="nil"/>
-          <w:left w:space="0" w:sz="0" w:val="nil"/>
-          <w:bottom w:space="0" w:sz="0" w:val="nil"/>
-          <w:right w:space="0" w:sz="0" w:val="nil"/>
-          <w:between w:space="0" w:sz="0" w:val="nil"/>
-        </w:pBdr>
-        <w:shd w:fill="auto" w:val="clear"/>
-        <w:ind w:left="600" w:hanging="360"/>
-      </w:pPr>
-      <w:r>
-        <w:rPr>
-          <w:rtl w:val="0"/>
-        </w:rPr>
-        <w:t xml:space="preserve">Retrieveable IRIs : JSON-LD. Alignment: </w:t>
       </w:r>
       <w:hyperlink r:id="rId7">
         <w:r>
@@ -2672,6 +1769,1050 @@
         <w:rPr>
           <w:rtl w:val="0"/>
         </w:rPr>
+        <w:t xml:space="preserve">).</w:t>
+      </w:r>
+    </w:p>
+    <w:p>
+      <w:pPr>
+        <w:numPr>
+          <w:ilvl w:val="0"/>
+          <w:numId w:val="1"/>
+        </w:numPr>
+        <w:pBdr>
+          <w:top w:space="0" w:sz="0" w:val="nil"/>
+          <w:left w:space="0" w:sz="0" w:val="nil"/>
+          <w:bottom w:space="0" w:sz="0" w:val="nil"/>
+          <w:right w:space="0" w:sz="0" w:val="nil"/>
+          <w:between w:space="0" w:sz="0" w:val="nil"/>
+        </w:pBdr>
+        <w:shd w:fill="auto" w:val="clear"/>
+        <w:ind w:left="600" w:hanging="360"/>
+        <w:rPr/>
+      </w:pPr>
+      <w:r>
+        <w:rPr>
+          <w:rtl w:val="0"/>
+        </w:rPr>
+        <w:t xml:space="preserve">JSON-LD Serialization (ObjectMapper). Types documents: Kinds, Resources. AggregationService performAggregation.</w:t>
+      </w:r>
+    </w:p>
+    <w:p>
+      <w:pPr>
+        <w:numPr>
+          <w:ilvl w:val="0"/>
+          <w:numId w:val="1"/>
+        </w:numPr>
+        <w:pBdr>
+          <w:top w:space="0" w:sz="0" w:val="nil"/>
+          <w:left w:space="0" w:sz="0" w:val="nil"/>
+          <w:bottom w:space="0" w:sz="0" w:val="nil"/>
+          <w:right w:space="0" w:sz="0" w:val="nil"/>
+          <w:between w:space="0" w:sz="0" w:val="nil"/>
+        </w:pBdr>
+        <w:shd w:fill="auto" w:val="clear"/>
+        <w:ind w:left="600" w:hanging="360"/>
+        <w:rPr/>
+      </w:pPr>
+      <w:r>
+        <w:rPr>
+          <w:rtl w:val="0"/>
+        </w:rPr>
+      </w:r>
+    </w:p>
+    <w:p>
+      <w:pPr>
+        <w:numPr>
+          <w:ilvl w:val="0"/>
+          <w:numId w:val="1"/>
+        </w:numPr>
+        <w:pBdr>
+          <w:top w:space="0" w:sz="0" w:val="nil"/>
+          <w:left w:space="0" w:sz="0" w:val="nil"/>
+          <w:bottom w:space="0" w:sz="0" w:val="nil"/>
+          <w:right w:space="0" w:sz="0" w:val="nil"/>
+          <w:between w:space="0" w:sz="0" w:val="nil"/>
+        </w:pBdr>
+        <w:shd w:fill="auto" w:val="clear"/>
+        <w:ind w:left="600" w:hanging="360"/>
+        <w:rPr/>
+      </w:pPr>
+      <w:r>
+        <w:rPr>
+          <w:rtl w:val="0"/>
+        </w:rPr>
+        <w:t xml:space="preserve">Convert any input into triples graph (Statements). Alignment: Graph Deep Learning). DOM Mappings. UIMA / Tika / any23 / D2RQ.</w:t>
+      </w:r>
+    </w:p>
+    <w:p>
+      <w:pPr>
+        <w:numPr>
+          <w:ilvl w:val="0"/>
+          <w:numId w:val="1"/>
+        </w:numPr>
+        <w:pBdr>
+          <w:top w:space="0" w:sz="0" w:val="nil"/>
+          <w:left w:space="0" w:sz="0" w:val="nil"/>
+          <w:bottom w:space="0" w:sz="0" w:val="nil"/>
+          <w:right w:space="0" w:sz="0" w:val="nil"/>
+          <w:between w:space="0" w:sz="0" w:val="nil"/>
+        </w:pBdr>
+        <w:shd w:fill="auto" w:val="clear"/>
+        <w:ind w:left="600" w:hanging="360"/>
+        <w:rPr/>
+      </w:pPr>
+      <w:r>
+        <w:rPr>
+          <w:rtl w:val="0"/>
+        </w:rPr>
+        <w:t xml:space="preserve">Kinds: Initial Kind Resource: Kind Instance Resource. Aggregate: Instances Context (Attrs / Values).</w:t>
+      </w:r>
+    </w:p>
+    <w:p>
+      <w:pPr>
+        <w:numPr>
+          <w:ilvl w:val="0"/>
+          <w:numId w:val="1"/>
+        </w:numPr>
+        <w:pBdr>
+          <w:top w:space="0" w:sz="0" w:val="nil"/>
+          <w:left w:space="0" w:sz="0" w:val="nil"/>
+          <w:bottom w:space="0" w:sz="0" w:val="nil"/>
+          <w:right w:space="0" w:sz="0" w:val="nil"/>
+          <w:between w:space="0" w:sz="0" w:val="nil"/>
+        </w:pBdr>
+        <w:shd w:fill="auto" w:val="clear"/>
+        <w:ind w:left="600" w:hanging="360"/>
+        <w:rPr/>
+      </w:pPr>
+      <w:r>
+        <w:rPr>
+          <w:rtl w:val="0"/>
+        </w:rPr>
+        <w:t xml:space="preserve">Target: Generate typed RDF RDFS / OWL (Kinds). Sets Aggregation.</w:t>
+      </w:r>
+    </w:p>
+    <w:p>
+      <w:pPr>
+        <w:numPr>
+          <w:ilvl w:val="0"/>
+          <w:numId w:val="1"/>
+        </w:numPr>
+        <w:pBdr>
+          <w:top w:space="0" w:sz="0" w:val="nil"/>
+          <w:left w:space="0" w:sz="0" w:val="nil"/>
+          <w:bottom w:space="0" w:sz="0" w:val="nil"/>
+          <w:right w:space="0" w:sz="0" w:val="nil"/>
+          <w:between w:space="0" w:sz="0" w:val="nil"/>
+        </w:pBdr>
+        <w:shd w:fill="auto" w:val="clear"/>
+        <w:ind w:left="600" w:hanging="360"/>
+        <w:rPr/>
+      </w:pPr>
+      <w:r>
+        <w:rPr>
+          <w:rtl w:val="0"/>
+        </w:rPr>
+        <w:t xml:space="preserve">Target: Discover Links / Relationships. DOM Augmentation.</w:t>
+      </w:r>
+    </w:p>
+    <w:p>
+      <w:pPr>
+        <w:numPr>
+          <w:ilvl w:val="0"/>
+          <w:numId w:val="1"/>
+        </w:numPr>
+        <w:pBdr>
+          <w:top w:space="0" w:sz="0" w:val="nil"/>
+          <w:left w:space="0" w:sz="0" w:val="nil"/>
+          <w:bottom w:space="0" w:sz="0" w:val="nil"/>
+          <w:right w:space="0" w:sz="0" w:val="nil"/>
+          <w:between w:space="0" w:sz="0" w:val="nil"/>
+        </w:pBdr>
+        <w:shd w:fill="auto" w:val="clear"/>
+        <w:ind w:left="600" w:hanging="360"/>
+        <w:rPr/>
+      </w:pPr>
+      <w:r>
+        <w:rPr>
+          <w:rtl w:val="0"/>
+        </w:rPr>
+        <w:t xml:space="preserve">Target: Discover Data Contexts / Interactions. DCI Activation.</w:t>
+      </w:r>
+    </w:p>
+    <w:p>
+      <w:pPr>
+        <w:numPr>
+          <w:ilvl w:val="0"/>
+          <w:numId w:val="1"/>
+        </w:numPr>
+        <w:pBdr>
+          <w:top w:space="0" w:sz="0" w:val="nil"/>
+          <w:left w:space="0" w:sz="0" w:val="nil"/>
+          <w:bottom w:space="0" w:sz="0" w:val="nil"/>
+          <w:right w:space="0" w:sz="0" w:val="nil"/>
+          <w:between w:space="0" w:sz="0" w:val="nil"/>
+        </w:pBdr>
+        <w:shd w:fill="auto" w:val="clear"/>
+        <w:ind w:left="600" w:hanging="360"/>
+        <w:rPr/>
+      </w:pPr>
+      <w:r>
+        <w:rPr>
+          <w:rtl w:val="0"/>
+        </w:rPr>
+      </w:r>
+    </w:p>
+    <w:p>
+      <w:pPr>
+        <w:numPr>
+          <w:ilvl w:val="0"/>
+          <w:numId w:val="1"/>
+        </w:numPr>
+        <w:pBdr>
+          <w:top w:space="0" w:sz="0" w:val="nil"/>
+          <w:left w:space="0" w:sz="0" w:val="nil"/>
+          <w:bottom w:space="0" w:sz="0" w:val="nil"/>
+          <w:right w:space="0" w:sz="0" w:val="nil"/>
+          <w:between w:space="0" w:sz="0" w:val="nil"/>
+        </w:pBdr>
+        <w:shd w:fill="auto" w:val="clear"/>
+        <w:ind w:left="600" w:hanging="360"/>
+        <w:rPr/>
+      </w:pPr>
+      <w:r>
+        <w:rPr>
+          <w:rtl w:val="0"/>
+        </w:rPr>
+        <w:t xml:space="preserve">Kinds : Statement (CK Kind IRi)</w:t>
+      </w:r>
+    </w:p>
+    <w:p>
+      <w:pPr>
+        <w:numPr>
+          <w:ilvl w:val="0"/>
+          <w:numId w:val="1"/>
+        </w:numPr>
+        <w:pBdr>
+          <w:top w:space="0" w:sz="0" w:val="nil"/>
+          <w:left w:space="0" w:sz="0" w:val="nil"/>
+          <w:bottom w:space="0" w:sz="0" w:val="nil"/>
+          <w:right w:space="0" w:sz="0" w:val="nil"/>
+          <w:between w:space="0" w:sz="0" w:val="nil"/>
+        </w:pBdr>
+        <w:shd w:fill="auto" w:val="clear"/>
+        <w:ind w:left="600" w:hanging="360"/>
+        <w:rPr/>
+      </w:pPr>
+      <w:r>
+        <w:rPr>
+          <w:rtl w:val="0"/>
+        </w:rPr>
+        <w:t xml:space="preserve">Kinds interface / impls: get / set Inst, Attr, Val (Statement ctx).</w:t>
+      </w:r>
+    </w:p>
+    <w:p>
+      <w:pPr>
+        <w:numPr>
+          <w:ilvl w:val="0"/>
+          <w:numId w:val="1"/>
+        </w:numPr>
+        <w:pBdr>
+          <w:top w:space="0" w:sz="0" w:val="nil"/>
+          <w:left w:space="0" w:sz="0" w:val="nil"/>
+          <w:bottom w:space="0" w:sz="0" w:val="nil"/>
+          <w:right w:space="0" w:sz="0" w:val="nil"/>
+          <w:between w:space="0" w:sz="0" w:val="nil"/>
+        </w:pBdr>
+        <w:shd w:fill="auto" w:val="clear"/>
+        <w:ind w:left="600" w:hanging="360"/>
+        <w:rPr/>
+      </w:pPr>
+      <w:r>
+        <w:rPr>
+          <w:rtl w:val="0"/>
+        </w:rPr>
+        <w:t xml:space="preserve">getSubjectAggregatedKind()</w:t>
+      </w:r>
+    </w:p>
+    <w:p>
+      <w:pPr>
+        <w:numPr>
+          <w:ilvl w:val="0"/>
+          <w:numId w:val="1"/>
+        </w:numPr>
+        <w:pBdr>
+          <w:top w:space="0" w:sz="0" w:val="nil"/>
+          <w:left w:space="0" w:sz="0" w:val="nil"/>
+          <w:bottom w:space="0" w:sz="0" w:val="nil"/>
+          <w:right w:space="0" w:sz="0" w:val="nil"/>
+          <w:between w:space="0" w:sz="0" w:val="nil"/>
+        </w:pBdr>
+        <w:shd w:fill="auto" w:val="clear"/>
+        <w:ind w:left="600" w:hanging="360"/>
+        <w:rPr/>
+      </w:pPr>
+      <w:r>
+        <w:rPr>
+          <w:rtl w:val="0"/>
+        </w:rPr>
+      </w:r>
+    </w:p>
+    <w:p>
+      <w:pPr>
+        <w:numPr>
+          <w:ilvl w:val="0"/>
+          <w:numId w:val="1"/>
+        </w:numPr>
+        <w:pBdr>
+          <w:top w:space="0" w:sz="0" w:val="nil"/>
+          <w:left w:space="0" w:sz="0" w:val="nil"/>
+          <w:bottom w:space="0" w:sz="0" w:val="nil"/>
+          <w:right w:space="0" w:sz="0" w:val="nil"/>
+          <w:between w:space="0" w:sz="0" w:val="nil"/>
+        </w:pBdr>
+        <w:shd w:fill="auto" w:val="clear"/>
+        <w:ind w:left="600" w:hanging="360"/>
+        <w:rPr/>
+      </w:pPr>
+      <w:r>
+        <w:rPr>
+          <w:rtl w:val="0"/>
+        </w:rPr>
+        <w:t xml:space="preserve">Resource / ResourceImpl occurrences / hashCode.</w:t>
+      </w:r>
+    </w:p>
+    <w:p>
+      <w:pPr>
+        <w:numPr>
+          <w:ilvl w:val="0"/>
+          <w:numId w:val="1"/>
+        </w:numPr>
+        <w:pBdr>
+          <w:top w:space="0" w:sz="0" w:val="nil"/>
+          <w:left w:space="0" w:sz="0" w:val="nil"/>
+          <w:bottom w:space="0" w:sz="0" w:val="nil"/>
+          <w:right w:space="0" w:sz="0" w:val="nil"/>
+          <w:between w:space="0" w:sz="0" w:val="nil"/>
+        </w:pBdr>
+        <w:shd w:fill="auto" w:val="clear"/>
+        <w:ind w:left="600" w:hanging="360"/>
+        <w:rPr/>
+      </w:pPr>
+      <w:r>
+        <w:rPr>
+          <w:rtl w:val="0"/>
+        </w:rPr>
+        <w:t xml:space="preserve">CSPOs, Kinds, Statements: IRIs Occurrences roles. IRI in CSPOs, CSPOs in Kinds / Statements, Kinds in Statements. Resource get occurrences (Subjects, etc. streams / filter). Resource super type (IRI / Occurrences) CSPO / Kinds / Statement parameterized (Statement Resource&lt;CSPOs, Kinds&gt;).</w:t>
+      </w:r>
+    </w:p>
+    <w:p>
+      <w:pPr>
+        <w:numPr>
+          <w:ilvl w:val="0"/>
+          <w:numId w:val="1"/>
+        </w:numPr>
+        <w:pBdr>
+          <w:top w:space="0" w:sz="0" w:val="nil"/>
+          <w:left w:space="0" w:sz="0" w:val="nil"/>
+          <w:bottom w:space="0" w:sz="0" w:val="nil"/>
+          <w:right w:space="0" w:sz="0" w:val="nil"/>
+          <w:between w:space="0" w:sz="0" w:val="nil"/>
+        </w:pBdr>
+        <w:shd w:fill="auto" w:val="clear"/>
+        <w:ind w:left="600" w:hanging="360"/>
+        <w:rPr/>
+      </w:pPr>
+      <w:r>
+        <w:rPr>
+          <w:rtl w:val="0"/>
+        </w:rPr>
+        <w:t xml:space="preserve">Statements: Model / Model Statements wrapper. Streams (load statements, aggregate kinds, populate CSPOs, filter / occurrences: CSPO / Kinds Statements). Statements (filter / occurrences set streams, Statement instances).</w:t>
+      </w:r>
+    </w:p>
+    <w:p>
+      <w:pPr>
+        <w:numPr>
+          <w:ilvl w:val="0"/>
+          <w:numId w:val="1"/>
+        </w:numPr>
+        <w:pBdr>
+          <w:top w:space="0" w:sz="0" w:val="nil"/>
+          <w:left w:space="0" w:sz="0" w:val="nil"/>
+          <w:bottom w:space="0" w:sz="0" w:val="nil"/>
+          <w:right w:space="0" w:sz="0" w:val="nil"/>
+          <w:between w:space="0" w:sz="0" w:val="nil"/>
+        </w:pBdr>
+        <w:shd w:fill="auto" w:val="clear"/>
+        <w:ind w:left="600" w:hanging="360"/>
+        <w:rPr/>
+      </w:pPr>
+      <w:r>
+        <w:rPr>
+          <w:rtl w:val="0"/>
+        </w:rPr>
+        <w:t xml:space="preserve">Todos los atributos de un Subject son un Kind: CK (Kind Statements Stream). Kinds (filter / occurrences sets streams, Kind instances).</w:t>
+      </w:r>
+    </w:p>
+    <w:p>
+      <w:pPr>
+        <w:numPr>
+          <w:ilvl w:val="0"/>
+          <w:numId w:val="1"/>
+        </w:numPr>
+        <w:pBdr>
+          <w:top w:space="0" w:sz="0" w:val="nil"/>
+          <w:left w:space="0" w:sz="0" w:val="nil"/>
+          <w:bottom w:space="0" w:sz="0" w:val="nil"/>
+          <w:right w:space="0" w:sz="0" w:val="nil"/>
+          <w:between w:space="0" w:sz="0" w:val="nil"/>
+        </w:pBdr>
+        <w:shd w:fill="auto" w:val="clear"/>
+        <w:ind w:left="600" w:hanging="360"/>
+        <w:rPr/>
+      </w:pPr>
+      <w:r>
+        <w:rPr>
+          <w:rtl w:val="0"/>
+        </w:rPr>
+        <w:t xml:space="preserve">Merge Kind Statements. Kind IRI: Statement Contexts.</w:t>
+      </w:r>
+    </w:p>
+    <w:p>
+      <w:pPr>
+        <w:numPr>
+          <w:ilvl w:val="0"/>
+          <w:numId w:val="1"/>
+        </w:numPr>
+        <w:pBdr>
+          <w:top w:space="0" w:sz="0" w:val="nil"/>
+          <w:left w:space="0" w:sz="0" w:val="nil"/>
+          <w:bottom w:space="0" w:sz="0" w:val="nil"/>
+          <w:right w:space="0" w:sz="0" w:val="nil"/>
+          <w:between w:space="0" w:sz="0" w:val="nil"/>
+        </w:pBdr>
+        <w:shd w:fill="auto" w:val="clear"/>
+        <w:ind w:left="600" w:hanging="360"/>
+        <w:rPr/>
+      </w:pPr>
+      <w:r>
+        <w:rPr>
+          <w:rtl w:val="0"/>
+        </w:rPr>
+        <w:t xml:space="preserve">Populate CSPOs. Filter Statements Stream. Subjects, etc. (filter / occurrences set streams, Subject, etc. instances).</w:t>
+      </w:r>
+    </w:p>
+    <w:p>
+      <w:pPr>
+        <w:numPr>
+          <w:ilvl w:val="0"/>
+          <w:numId w:val="1"/>
+        </w:numPr>
+        <w:pBdr>
+          <w:top w:space="0" w:sz="0" w:val="nil"/>
+          <w:left w:space="0" w:sz="0" w:val="nil"/>
+          <w:bottom w:space="0" w:sz="0" w:val="nil"/>
+          <w:right w:space="0" w:sz="0" w:val="nil"/>
+          <w:between w:space="0" w:sz="0" w:val="nil"/>
+        </w:pBdr>
+        <w:shd w:fill="auto" w:val="clear"/>
+        <w:ind w:left="600" w:hanging="360"/>
+        <w:rPr/>
+      </w:pPr>
+      <w:r>
+        <w:rPr>
+          <w:rtl w:val="0"/>
+        </w:rPr>
+        <w:t xml:space="preserve">Quads (Resource) : Type, Instance, Attribute, Value (parameterized). Interfaces.</w:t>
+      </w:r>
+    </w:p>
+    <w:p>
+      <w:pPr>
+        <w:numPr>
+          <w:ilvl w:val="0"/>
+          <w:numId w:val="1"/>
+        </w:numPr>
+        <w:pBdr>
+          <w:top w:space="0" w:sz="0" w:val="nil"/>
+          <w:left w:space="0" w:sz="0" w:val="nil"/>
+          <w:bottom w:space="0" w:sz="0" w:val="nil"/>
+          <w:right w:space="0" w:sz="0" w:val="nil"/>
+          <w:between w:space="0" w:sz="0" w:val="nil"/>
+        </w:pBdr>
+        <w:shd w:fill="auto" w:val="clear"/>
+        <w:ind w:left="600" w:hanging="360"/>
+        <w:rPr/>
+      </w:pPr>
+      <w:r>
+        <w:rPr>
+          <w:rtl w:val="0"/>
+        </w:rPr>
+        <w:t xml:space="preserve">Resource : IRI, Occurrences (CSPOs, Kinds, Statements). Implementations.</w:t>
+      </w:r>
+    </w:p>
+    <w:p>
+      <w:pPr>
+        <w:numPr>
+          <w:ilvl w:val="0"/>
+          <w:numId w:val="1"/>
+        </w:numPr>
+        <w:pBdr>
+          <w:top w:space="0" w:sz="0" w:val="nil"/>
+          <w:left w:space="0" w:sz="0" w:val="nil"/>
+          <w:bottom w:space="0" w:sz="0" w:val="nil"/>
+          <w:right w:space="0" w:sz="0" w:val="nil"/>
+          <w:between w:space="0" w:sz="0" w:val="nil"/>
+        </w:pBdr>
+        <w:shd w:fill="auto" w:val="clear"/>
+        <w:ind w:left="600" w:hanging="360"/>
+        <w:rPr/>
+      </w:pPr>
+      <w:r>
+        <w:rPr>
+          <w:rtl w:val="0"/>
+        </w:rPr>
+        <w:t xml:space="preserve">Context</w:t>
+      </w:r>
+    </w:p>
+    <w:p>
+      <w:pPr>
+        <w:numPr>
+          <w:ilvl w:val="0"/>
+          <w:numId w:val="1"/>
+        </w:numPr>
+        <w:pBdr>
+          <w:top w:space="0" w:sz="0" w:val="nil"/>
+          <w:left w:space="0" w:sz="0" w:val="nil"/>
+          <w:bottom w:space="0" w:sz="0" w:val="nil"/>
+          <w:right w:space="0" w:sz="0" w:val="nil"/>
+          <w:between w:space="0" w:sz="0" w:val="nil"/>
+        </w:pBdr>
+        <w:shd w:fill="auto" w:val="clear"/>
+        <w:ind w:left="600" w:hanging="360"/>
+        <w:rPr/>
+      </w:pPr>
+      <w:r>
+        <w:rPr>
+          <w:rtl w:val="0"/>
+        </w:rPr>
+        <w:t xml:space="preserve">Subject (SK, IRI, Ps, Os)</w:t>
+      </w:r>
+    </w:p>
+    <w:p>
+      <w:pPr>
+        <w:numPr>
+          <w:ilvl w:val="0"/>
+          <w:numId w:val="1"/>
+        </w:numPr>
+        <w:pBdr>
+          <w:top w:space="0" w:sz="0" w:val="nil"/>
+          <w:left w:space="0" w:sz="0" w:val="nil"/>
+          <w:bottom w:space="0" w:sz="0" w:val="nil"/>
+          <w:right w:space="0" w:sz="0" w:val="nil"/>
+          <w:between w:space="0" w:sz="0" w:val="nil"/>
+        </w:pBdr>
+        <w:shd w:fill="auto" w:val="clear"/>
+        <w:ind w:left="600" w:hanging="360"/>
+        <w:rPr/>
+      </w:pPr>
+      <w:r>
+        <w:rPr>
+          <w:rtl w:val="0"/>
+        </w:rPr>
+        <w:t xml:space="preserve">Property</w:t>
+      </w:r>
+    </w:p>
+    <w:p>
+      <w:pPr>
+        <w:numPr>
+          <w:ilvl w:val="0"/>
+          <w:numId w:val="1"/>
+        </w:numPr>
+        <w:pBdr>
+          <w:top w:space="0" w:sz="0" w:val="nil"/>
+          <w:left w:space="0" w:sz="0" w:val="nil"/>
+          <w:bottom w:space="0" w:sz="0" w:val="nil"/>
+          <w:right w:space="0" w:sz="0" w:val="nil"/>
+          <w:between w:space="0" w:sz="0" w:val="nil"/>
+        </w:pBdr>
+        <w:shd w:fill="auto" w:val="clear"/>
+        <w:ind w:left="600" w:hanging="360"/>
+        <w:rPr/>
+      </w:pPr>
+      <w:r>
+        <w:rPr>
+          <w:rtl w:val="0"/>
+        </w:rPr>
+        <w:t xml:space="preserve">Object</w:t>
+      </w:r>
+    </w:p>
+    <w:p>
+      <w:pPr>
+        <w:numPr>
+          <w:ilvl w:val="0"/>
+          <w:numId w:val="1"/>
+        </w:numPr>
+        <w:pBdr>
+          <w:top w:space="0" w:sz="0" w:val="nil"/>
+          <w:left w:space="0" w:sz="0" w:val="nil"/>
+          <w:bottom w:space="0" w:sz="0" w:val="nil"/>
+          <w:right w:space="0" w:sz="0" w:val="nil"/>
+          <w:between w:space="0" w:sz="0" w:val="nil"/>
+        </w:pBdr>
+        <w:shd w:fill="auto" w:val="clear"/>
+        <w:ind w:left="600" w:hanging="360"/>
+        <w:rPr/>
+      </w:pPr>
+      <w:r>
+        <w:rPr>
+          <w:rtl w:val="0"/>
+        </w:rPr>
+        <w:t xml:space="preserve">SubjectKind (Super SK, SK, Ps, Os) : P / O</w:t>
+      </w:r>
+    </w:p>
+    <w:p>
+      <w:pPr>
+        <w:numPr>
+          <w:ilvl w:val="0"/>
+          <w:numId w:val="1"/>
+        </w:numPr>
+        <w:pBdr>
+          <w:top w:space="0" w:sz="0" w:val="nil"/>
+          <w:left w:space="0" w:sz="0" w:val="nil"/>
+          <w:bottom w:space="0" w:sz="0" w:val="nil"/>
+          <w:right w:space="0" w:sz="0" w:val="nil"/>
+          <w:between w:space="0" w:sz="0" w:val="nil"/>
+        </w:pBdr>
+        <w:shd w:fill="auto" w:val="clear"/>
+        <w:ind w:left="600" w:hanging="360"/>
+        <w:rPr/>
+      </w:pPr>
+      <w:r>
+        <w:rPr>
+          <w:rtl w:val="0"/>
+        </w:rPr>
+        <w:t xml:space="preserve">PropertyKind : S / O</w:t>
+      </w:r>
+    </w:p>
+    <w:p>
+      <w:pPr>
+        <w:numPr>
+          <w:ilvl w:val="0"/>
+          <w:numId w:val="1"/>
+        </w:numPr>
+        <w:pBdr>
+          <w:top w:space="0" w:sz="0" w:val="nil"/>
+          <w:left w:space="0" w:sz="0" w:val="nil"/>
+          <w:bottom w:space="0" w:sz="0" w:val="nil"/>
+          <w:right w:space="0" w:sz="0" w:val="nil"/>
+          <w:between w:space="0" w:sz="0" w:val="nil"/>
+        </w:pBdr>
+        <w:shd w:fill="auto" w:val="clear"/>
+        <w:ind w:left="600" w:hanging="360"/>
+        <w:rPr/>
+      </w:pPr>
+      <w:r>
+        <w:rPr>
+          <w:rtl w:val="0"/>
+        </w:rPr>
+        <w:t xml:space="preserve">ObjectKind : P / S</w:t>
+      </w:r>
+    </w:p>
+    <w:p>
+      <w:pPr>
+        <w:numPr>
+          <w:ilvl w:val="0"/>
+          <w:numId w:val="1"/>
+        </w:numPr>
+        <w:pBdr>
+          <w:top w:space="0" w:sz="0" w:val="nil"/>
+          <w:left w:space="0" w:sz="0" w:val="nil"/>
+          <w:bottom w:space="0" w:sz="0" w:val="nil"/>
+          <w:right w:space="0" w:sz="0" w:val="nil"/>
+          <w:between w:space="0" w:sz="0" w:val="nil"/>
+        </w:pBdr>
+        <w:shd w:fill="auto" w:val="clear"/>
+        <w:ind w:left="600" w:hanging="360"/>
+        <w:rPr/>
+      </w:pPr>
+      <w:r>
+        <w:rPr>
+          <w:rtl w:val="0"/>
+        </w:rPr>
+        <w:t xml:space="preserve">ContextKind : (S, P, O)</w:t>
+      </w:r>
+    </w:p>
+    <w:p>
+      <w:pPr>
+        <w:numPr>
+          <w:ilvl w:val="0"/>
+          <w:numId w:val="1"/>
+        </w:numPr>
+        <w:pBdr>
+          <w:top w:space="0" w:sz="0" w:val="nil"/>
+          <w:left w:space="0" w:sz="0" w:val="nil"/>
+          <w:bottom w:space="0" w:sz="0" w:val="nil"/>
+          <w:right w:space="0" w:sz="0" w:val="nil"/>
+          <w:between w:space="0" w:sz="0" w:val="nil"/>
+        </w:pBdr>
+        <w:shd w:fill="auto" w:val="clear"/>
+        <w:ind w:left="600" w:hanging="360"/>
+        <w:rPr/>
+      </w:pPr>
+      <w:r>
+        <w:rPr>
+          <w:rtl w:val="0"/>
+        </w:rPr>
+        <w:t xml:space="preserve">Statement (CSPO, CK:SK:PK:OK Combinations, SK en CK: Ps / Os).</w:t>
+      </w:r>
+    </w:p>
+    <w:p>
+      <w:pPr>
+        <w:numPr>
+          <w:ilvl w:val="0"/>
+          <w:numId w:val="1"/>
+        </w:numPr>
+        <w:pBdr>
+          <w:top w:space="0" w:sz="0" w:val="nil"/>
+          <w:left w:space="0" w:sz="0" w:val="nil"/>
+          <w:bottom w:space="0" w:sz="0" w:val="nil"/>
+          <w:right w:space="0" w:sz="0" w:val="nil"/>
+          <w:between w:space="0" w:sz="0" w:val="nil"/>
+        </w:pBdr>
+        <w:shd w:fill="auto" w:val="clear"/>
+        <w:ind w:left="600" w:hanging="360"/>
+        <w:rPr/>
+      </w:pPr>
+      <w:r>
+        <w:rPr>
+          <w:rtl w:val="0"/>
+        </w:rPr>
+        <w:t xml:space="preserve">Functions (Transforms) : Reactive.</w:t>
+      </w:r>
+    </w:p>
+    <w:p>
+      <w:pPr>
+        <w:numPr>
+          <w:ilvl w:val="0"/>
+          <w:numId w:val="1"/>
+        </w:numPr>
+        <w:pBdr>
+          <w:top w:space="0" w:sz="0" w:val="nil"/>
+          <w:left w:space="0" w:sz="0" w:val="nil"/>
+          <w:bottom w:space="0" w:sz="0" w:val="nil"/>
+          <w:right w:space="0" w:sz="0" w:val="nil"/>
+          <w:between w:space="0" w:sz="0" w:val="nil"/>
+        </w:pBdr>
+        <w:shd w:fill="auto" w:val="clear"/>
+        <w:ind w:left="600" w:hanging="360"/>
+        <w:rPr/>
+      </w:pPr>
+      <w:r>
+        <w:rPr>
+          <w:rtl w:val="0"/>
+        </w:rPr>
+        <w:t xml:space="preserve">Getters: Type, Instances, Attributes, Values</w:t>
+      </w:r>
+    </w:p>
+    <w:p>
+      <w:pPr>
+        <w:numPr>
+          <w:ilvl w:val="0"/>
+          <w:numId w:val="1"/>
+        </w:numPr>
+        <w:pBdr>
+          <w:top w:space="0" w:sz="0" w:val="nil"/>
+          <w:left w:space="0" w:sz="0" w:val="nil"/>
+          <w:bottom w:space="0" w:sz="0" w:val="nil"/>
+          <w:right w:space="0" w:sz="0" w:val="nil"/>
+          <w:between w:space="0" w:sz="0" w:val="nil"/>
+        </w:pBdr>
+        <w:shd w:fill="auto" w:val="clear"/>
+        <w:ind w:left="600" w:hanging="360"/>
+        <w:rPr/>
+      </w:pPr>
+      <w:r>
+        <w:rPr>
+          <w:rtl w:val="0"/>
+        </w:rPr>
+        <w:t xml:space="preserve">Getters CSPOs, Kinds, Statements Occurrences</w:t>
+      </w:r>
+    </w:p>
+    <w:p>
+      <w:pPr>
+        <w:numPr>
+          <w:ilvl w:val="0"/>
+          <w:numId w:val="1"/>
+        </w:numPr>
+        <w:pBdr>
+          <w:top w:space="0" w:sz="0" w:val="nil"/>
+          <w:left w:space="0" w:sz="0" w:val="nil"/>
+          <w:bottom w:space="0" w:sz="0" w:val="nil"/>
+          <w:right w:space="0" w:sz="0" w:val="nil"/>
+          <w:between w:space="0" w:sz="0" w:val="nil"/>
+        </w:pBdr>
+        <w:shd w:fill="auto" w:val="clear"/>
+        <w:ind w:left="600" w:hanging="360"/>
+        <w:rPr/>
+      </w:pPr>
+      <w:r>
+        <w:rPr>
+          <w:rtl w:val="0"/>
+        </w:rPr>
+      </w:r>
+    </w:p>
+    <w:p>
+      <w:pPr>
+        <w:numPr>
+          <w:ilvl w:val="0"/>
+          <w:numId w:val="1"/>
+        </w:numPr>
+        <w:pBdr>
+          <w:top w:space="0" w:sz="0" w:val="nil"/>
+          <w:left w:space="0" w:sz="0" w:val="nil"/>
+          <w:bottom w:space="0" w:sz="0" w:val="nil"/>
+          <w:right w:space="0" w:sz="0" w:val="nil"/>
+          <w:between w:space="0" w:sz="0" w:val="nil"/>
+        </w:pBdr>
+        <w:shd w:fill="auto" w:val="clear"/>
+        <w:ind w:left="600" w:hanging="360"/>
+        <w:rPr/>
+      </w:pPr>
+      <w:r>
+        <w:rPr>
+          <w:rtl w:val="0"/>
+        </w:rPr>
+        <w:t xml:space="preserve">Alignment: super Kind infer sub Kind (superset) Attributes (Aggregation) / Values (Regression).</w:t>
+      </w:r>
+    </w:p>
+    <w:p>
+      <w:pPr>
+        <w:numPr>
+          <w:ilvl w:val="0"/>
+          <w:numId w:val="1"/>
+        </w:numPr>
+        <w:pBdr>
+          <w:top w:space="0" w:sz="0" w:val="nil"/>
+          <w:left w:space="0" w:sz="0" w:val="nil"/>
+          <w:bottom w:space="0" w:sz="0" w:val="nil"/>
+          <w:right w:space="0" w:sz="0" w:val="nil"/>
+          <w:between w:space="0" w:sz="0" w:val="nil"/>
+        </w:pBdr>
+        <w:shd w:fill="auto" w:val="clear"/>
+        <w:ind w:left="600" w:hanging="360"/>
+        <w:rPr/>
+      </w:pPr>
+      <w:r>
+        <w:rPr>
+          <w:rtl w:val="0"/>
+        </w:rPr>
+        <w:t xml:space="preserve">Aggregation: Kinds (IRIs) / Instances (Statement Occurrences) Attributes / Values. Sets Model. Classification (no labels)</w:t>
+      </w:r>
+    </w:p>
+    <w:p>
+      <w:pPr>
+        <w:numPr>
+          <w:ilvl w:val="0"/>
+          <w:numId w:val="1"/>
+        </w:numPr>
+        <w:pBdr>
+          <w:top w:space="0" w:sz="0" w:val="nil"/>
+          <w:left w:space="0" w:sz="0" w:val="nil"/>
+          <w:bottom w:space="0" w:sz="0" w:val="nil"/>
+          <w:right w:space="0" w:sz="0" w:val="nil"/>
+          <w:between w:space="0" w:sz="0" w:val="nil"/>
+        </w:pBdr>
+        <w:shd w:fill="auto" w:val="clear"/>
+        <w:ind w:left="600" w:hanging="360"/>
+        <w:rPr/>
+      </w:pPr>
+      <w:r>
+        <w:rPr>
+          <w:rtl w:val="0"/>
+        </w:rPr>
+        <w:t xml:space="preserve">Alignment: Types / Instances Relationships / Links. Kinds / Attributes. DOM Model (DAOs).</w:t>
+      </w:r>
+    </w:p>
+    <w:p>
+      <w:pPr>
+        <w:numPr>
+          <w:ilvl w:val="0"/>
+          <w:numId w:val="1"/>
+        </w:numPr>
+        <w:pBdr>
+          <w:top w:space="0" w:sz="0" w:val="nil"/>
+          <w:left w:space="0" w:sz="0" w:val="nil"/>
+          <w:bottom w:space="0" w:sz="0" w:val="nil"/>
+          <w:right w:space="0" w:sz="0" w:val="nil"/>
+          <w:between w:space="0" w:sz="0" w:val="nil"/>
+        </w:pBdr>
+        <w:shd w:fill="auto" w:val="clear"/>
+        <w:ind w:left="600" w:hanging="360"/>
+        <w:rPr/>
+      </w:pPr>
+      <w:r>
+        <w:rPr>
+          <w:rtl w:val="0"/>
+        </w:rPr>
+        <w:t xml:space="preserve">Activation: Roles / State in Contexts / Interactions Relationships. DCI Model. Clustering.</w:t>
+      </w:r>
+    </w:p>
+    <w:p>
+      <w:pPr>
+        <w:numPr>
+          <w:ilvl w:val="0"/>
+          <w:numId w:val="1"/>
+        </w:numPr>
+        <w:pBdr>
+          <w:top w:space="0" w:sz="0" w:val="nil"/>
+          <w:left w:space="0" w:sz="0" w:val="nil"/>
+          <w:bottom w:space="0" w:sz="0" w:val="nil"/>
+          <w:right w:space="0" w:sz="0" w:val="nil"/>
+          <w:between w:space="0" w:sz="0" w:val="nil"/>
+        </w:pBdr>
+        <w:shd w:fill="auto" w:val="clear"/>
+        <w:ind w:left="600" w:hanging="360"/>
+        <w:rPr/>
+      </w:pPr>
+      <w:r>
+        <w:rPr>
+          <w:rtl w:val="0"/>
+        </w:rPr>
+        <w:t xml:space="preserve">FCA Embeddings.</w:t>
+      </w:r>
+    </w:p>
+    <w:p>
+      <w:pPr>
+        <w:numPr>
+          <w:ilvl w:val="0"/>
+          <w:numId w:val="1"/>
+        </w:numPr>
+        <w:pBdr>
+          <w:top w:space="0" w:sz="0" w:val="nil"/>
+          <w:left w:space="0" w:sz="0" w:val="nil"/>
+          <w:bottom w:space="0" w:sz="0" w:val="nil"/>
+          <w:right w:space="0" w:sz="0" w:val="nil"/>
+          <w:between w:space="0" w:sz="0" w:val="nil"/>
+        </w:pBdr>
+        <w:shd w:fill="auto" w:val="clear"/>
+        <w:ind w:left="600" w:hanging="360"/>
+        <w:rPr/>
+      </w:pPr>
+      <w:r>
+        <w:rPr>
+          <w:rtl w:val="0"/>
+        </w:rPr>
+        <w:t xml:space="preserve">Statements / Kind Statements : IRI (toString / hashCode). Reification.</w:t>
+      </w:r>
+    </w:p>
+    <w:p>
+      <w:pPr>
+        <w:numPr>
+          <w:ilvl w:val="0"/>
+          <w:numId w:val="1"/>
+        </w:numPr>
+        <w:pBdr>
+          <w:top w:space="0" w:sz="0" w:val="nil"/>
+          <w:left w:space="0" w:sz="0" w:val="nil"/>
+          <w:bottom w:space="0" w:sz="0" w:val="nil"/>
+          <w:right w:space="0" w:sz="0" w:val="nil"/>
+          <w:between w:space="0" w:sz="0" w:val="nil"/>
+        </w:pBdr>
+        <w:shd w:fill="auto" w:val="clear"/>
+        <w:ind w:left="600" w:hanging="360"/>
+        <w:rPr/>
+      </w:pPr>
+      <w:r>
+        <w:rPr>
+          <w:rtl w:val="0"/>
+        </w:rPr>
+        <w:t xml:space="preserve">D2RQ Sample Dataset (Cinema).</w:t>
+      </w:r>
+    </w:p>
+    <w:p>
+      <w:pPr>
+        <w:numPr>
+          <w:ilvl w:val="0"/>
+          <w:numId w:val="1"/>
+        </w:numPr>
+        <w:pBdr>
+          <w:top w:space="0" w:sz="0" w:val="nil"/>
+          <w:left w:space="0" w:sz="0" w:val="nil"/>
+          <w:bottom w:space="0" w:sz="0" w:val="nil"/>
+          <w:right w:space="0" w:sz="0" w:val="nil"/>
+          <w:between w:space="0" w:sz="0" w:val="nil"/>
+        </w:pBdr>
+        <w:shd w:fill="auto" w:val="clear"/>
+        <w:ind w:left="600" w:hanging="360"/>
+        <w:rPr/>
+      </w:pPr>
+      <w:r>
+        <w:rPr>
+          <w:rtl w:val="0"/>
+        </w:rPr>
+        <w:t xml:space="preserve">Aggregation: Materialize Kind Statements (RDFS / OWL).</w:t>
+      </w:r>
+    </w:p>
+    <w:p>
+      <w:pPr>
+        <w:numPr>
+          <w:ilvl w:val="0"/>
+          <w:numId w:val="1"/>
+        </w:numPr>
+        <w:pBdr>
+          <w:top w:space="0" w:sz="0" w:val="nil"/>
+          <w:left w:space="0" w:sz="0" w:val="nil"/>
+          <w:bottom w:space="0" w:sz="0" w:val="nil"/>
+          <w:right w:space="0" w:sz="0" w:val="nil"/>
+          <w:between w:space="0" w:sz="0" w:val="nil"/>
+        </w:pBdr>
+        <w:shd w:fill="auto" w:val="clear"/>
+        <w:ind w:left="600" w:hanging="360"/>
+        <w:rPr/>
+      </w:pPr>
+      <w:r>
+        <w:rPr>
+          <w:rtl w:val="0"/>
+        </w:rPr>
+        <w:t xml:space="preserve">Debug Aggregation results.</w:t>
+      </w:r>
+    </w:p>
+    <w:p>
+      <w:pPr>
+        <w:numPr>
+          <w:ilvl w:val="0"/>
+          <w:numId w:val="1"/>
+        </w:numPr>
+        <w:pBdr>
+          <w:top w:space="0" w:sz="0" w:val="nil"/>
+          <w:left w:space="0" w:sz="0" w:val="nil"/>
+          <w:bottom w:space="0" w:sz="0" w:val="nil"/>
+          <w:right w:space="0" w:sz="0" w:val="nil"/>
+          <w:between w:space="0" w:sz="0" w:val="nil"/>
+        </w:pBdr>
+        <w:shd w:fill="auto" w:val="clear"/>
+        <w:ind w:left="600" w:hanging="360"/>
+        <w:rPr/>
+      </w:pPr>
+      <w:r>
+        <w:rPr>
+          <w:rtl w:val="0"/>
+        </w:rPr>
+        <w:t xml:space="preserve">Retrieveable IRIs : JSON-LD. Alignment: </w:t>
+      </w:r>
+      <w:hyperlink r:id="rId8">
+        <w:r>
+          <w:rPr>
+            <w:color w:val="0000ee"/>
+            <w:u w:val="single"/>
+            <w:rtl w:val="0"/>
+          </w:rPr>
+          <w:t xml:space="preserve">schema.org</w:t>
+        </w:r>
+      </w:hyperlink>
+      <w:r>
+        <w:rPr>
+          <w:rtl w:val="0"/>
+        </w:rPr>
         <w:t xml:space="preserve">.</w:t>
       </w:r>
     </w:p>
@@ -2690,6 +2831,7 @@
         </w:pBdr>
         <w:shd w:fill="auto" w:val="clear"/>
         <w:ind w:left="600" w:hanging="360"/>
+        <w:rPr/>
       </w:pPr>
       <w:r>
         <w:rPr>
@@ -2713,6 +2855,7 @@
         </w:pBdr>
         <w:shd w:fill="auto" w:val="clear"/>
         <w:ind w:left="600" w:hanging="360"/>
+        <w:rPr/>
       </w:pPr>
       <w:r>
         <w:rPr>
@@ -2736,6 +2879,7 @@
         </w:pBdr>
         <w:shd w:fill="auto" w:val="clear"/>
         <w:ind w:left="600" w:hanging="360"/>
+        <w:rPr/>
       </w:pPr>
       <w:r>
         <w:rPr>
@@ -2759,6 +2903,7 @@
         </w:pBdr>
         <w:shd w:fill="auto" w:val="clear"/>
         <w:ind w:left="600" w:hanging="360"/>
+        <w:rPr/>
       </w:pPr>
       <w:r>
         <w:rPr>
@@ -2782,6 +2927,7 @@
         </w:pBdr>
         <w:shd w:fill="auto" w:val="clear"/>
         <w:ind w:left="600" w:hanging="360"/>
+        <w:rPr/>
       </w:pPr>
       <w:r>
         <w:rPr>
@@ -2805,6 +2951,7 @@
         </w:pBdr>
         <w:shd w:fill="auto" w:val="clear"/>
         <w:ind w:left="600" w:hanging="360"/>
+        <w:rPr/>
       </w:pPr>
       <w:r>
         <w:rPr>
@@ -2828,6 +2975,7 @@
         </w:pBdr>
         <w:shd w:fill="auto" w:val="clear"/>
         <w:ind w:left="600" w:hanging="360"/>
+        <w:rPr/>
       </w:pPr>
       <w:r>
         <w:rPr>
@@ -2851,6 +2999,7 @@
         </w:pBdr>
         <w:shd w:fill="auto" w:val="clear"/>
         <w:ind w:left="600" w:hanging="360"/>
+        <w:rPr/>
       </w:pPr>
       <w:r>
         <w:rPr>
@@ -2874,6 +3023,7 @@
         </w:pBdr>
         <w:shd w:fill="auto" w:val="clear"/>
         <w:ind w:left="600" w:hanging="360"/>
+        <w:rPr/>
       </w:pPr>
       <w:r>
         <w:rPr>
@@ -2897,6 +3047,7 @@
         </w:pBdr>
         <w:shd w:fill="auto" w:val="clear"/>
         <w:ind w:left="600" w:hanging="360"/>
+        <w:rPr/>
       </w:pPr>
       <w:r>
         <w:rPr>
@@ -2920,6 +3071,7 @@
         </w:pBdr>
         <w:shd w:fill="auto" w:val="clear"/>
         <w:ind w:left="600" w:hanging="360"/>
+        <w:rPr/>
       </w:pPr>
       <w:r>
         <w:rPr>
@@ -2943,6 +3095,7 @@
         </w:pBdr>
         <w:shd w:fill="auto" w:val="clear"/>
         <w:ind w:left="600" w:hanging="360"/>
+        <w:rPr/>
       </w:pPr>
       <w:r>
         <w:rPr>
@@ -2966,6 +3119,7 @@
         </w:pBdr>
         <w:shd w:fill="auto" w:val="clear"/>
         <w:ind w:left="600" w:hanging="360"/>
+        <w:rPr/>
       </w:pPr>
       <w:r>
         <w:rPr>
@@ -2989,6 +3143,7 @@
         </w:pBdr>
         <w:shd w:fill="auto" w:val="clear"/>
         <w:ind w:left="600" w:hanging="360"/>
+        <w:rPr/>
       </w:pPr>
       <w:r>
         <w:rPr>
@@ -3012,28 +3167,30 @@
         </w:pBdr>
         <w:shd w:fill="auto" w:val="clear"/>
         <w:ind w:left="600" w:hanging="360"/>
-      </w:pPr>
-      <w:r>
-        <w:rPr>
-          <w:rtl w:val="0"/>
-        </w:rPr>
-      </w:r>
-    </w:p>
-    <w:p>
-      <w:pPr>
-        <w:numPr>
-          <w:ilvl w:val="0"/>
-          <w:numId w:val="1"/>
-        </w:numPr>
-        <w:pBdr>
-          <w:top w:space="0" w:sz="0" w:val="nil"/>
-          <w:left w:space="0" w:sz="0" w:val="nil"/>
-          <w:bottom w:space="0" w:sz="0" w:val="nil"/>
-          <w:right w:space="0" w:sz="0" w:val="nil"/>
-          <w:between w:space="0" w:sz="0" w:val="nil"/>
-        </w:pBdr>
-        <w:shd w:fill="auto" w:val="clear"/>
-        <w:ind w:left="600" w:hanging="360"/>
+        <w:rPr/>
+      </w:pPr>
+      <w:r>
+        <w:rPr>
+          <w:rtl w:val="0"/>
+        </w:rPr>
+      </w:r>
+    </w:p>
+    <w:p>
+      <w:pPr>
+        <w:numPr>
+          <w:ilvl w:val="0"/>
+          <w:numId w:val="1"/>
+        </w:numPr>
+        <w:pBdr>
+          <w:top w:space="0" w:sz="0" w:val="nil"/>
+          <w:left w:space="0" w:sz="0" w:val="nil"/>
+          <w:bottom w:space="0" w:sz="0" w:val="nil"/>
+          <w:right w:space="0" w:sz="0" w:val="nil"/>
+          <w:between w:space="0" w:sz="0" w:val="nil"/>
+        </w:pBdr>
+        <w:shd w:fill="auto" w:val="clear"/>
+        <w:ind w:left="600" w:hanging="360"/>
+        <w:rPr/>
       </w:pPr>
       <w:r>
         <w:rPr>
@@ -3057,6 +3214,7 @@
         </w:pBdr>
         <w:shd w:fill="auto" w:val="clear"/>
         <w:ind w:left="600" w:hanging="360"/>
+        <w:rPr/>
       </w:pPr>
       <w:r>
         <w:rPr>
@@ -3080,28 +3238,30 @@
         </w:pBdr>
         <w:shd w:fill="auto" w:val="clear"/>
         <w:ind w:left="600" w:hanging="360"/>
-      </w:pPr>
-      <w:r>
-        <w:rPr>
-          <w:rtl w:val="0"/>
-        </w:rPr>
-      </w:r>
-    </w:p>
-    <w:p>
-      <w:pPr>
-        <w:numPr>
-          <w:ilvl w:val="0"/>
-          <w:numId w:val="1"/>
-        </w:numPr>
-        <w:pBdr>
-          <w:top w:space="0" w:sz="0" w:val="nil"/>
-          <w:left w:space="0" w:sz="0" w:val="nil"/>
-          <w:bottom w:space="0" w:sz="0" w:val="nil"/>
-          <w:right w:space="0" w:sz="0" w:val="nil"/>
-          <w:between w:space="0" w:sz="0" w:val="nil"/>
-        </w:pBdr>
-        <w:shd w:fill="auto" w:val="clear"/>
-        <w:ind w:left="600" w:hanging="360"/>
+        <w:rPr/>
+      </w:pPr>
+      <w:r>
+        <w:rPr>
+          <w:rtl w:val="0"/>
+        </w:rPr>
+      </w:r>
+    </w:p>
+    <w:p>
+      <w:pPr>
+        <w:numPr>
+          <w:ilvl w:val="0"/>
+          <w:numId w:val="1"/>
+        </w:numPr>
+        <w:pBdr>
+          <w:top w:space="0" w:sz="0" w:val="nil"/>
+          <w:left w:space="0" w:sz="0" w:val="nil"/>
+          <w:bottom w:space="0" w:sz="0" w:val="nil"/>
+          <w:right w:space="0" w:sz="0" w:val="nil"/>
+          <w:between w:space="0" w:sz="0" w:val="nil"/>
+        </w:pBdr>
+        <w:shd w:fill="auto" w:val="clear"/>
+        <w:ind w:left="600" w:hanging="360"/>
+        <w:rPr/>
       </w:pPr>
       <w:r>
         <w:rPr>
@@ -3125,6 +3285,7 @@
         </w:pBdr>
         <w:shd w:fill="auto" w:val="clear"/>
         <w:ind w:left="600" w:hanging="360"/>
+        <w:rPr/>
       </w:pPr>
       <w:r>
         <w:rPr>
@@ -3148,6 +3309,7 @@
         </w:pBdr>
         <w:shd w:fill="auto" w:val="clear"/>
         <w:ind w:left="600" w:hanging="360"/>
+        <w:rPr/>
       </w:pPr>
       <w:r>
         <w:rPr>
@@ -3171,28 +3333,30 @@
         </w:pBdr>
         <w:shd w:fill="auto" w:val="clear"/>
         <w:ind w:left="600" w:hanging="360"/>
-      </w:pPr>
-      <w:r>
-        <w:rPr>
-          <w:rtl w:val="0"/>
-        </w:rPr>
-      </w:r>
-    </w:p>
-    <w:p>
-      <w:pPr>
-        <w:numPr>
-          <w:ilvl w:val="0"/>
-          <w:numId w:val="1"/>
-        </w:numPr>
-        <w:pBdr>
-          <w:top w:space="0" w:sz="0" w:val="nil"/>
-          <w:left w:space="0" w:sz="0" w:val="nil"/>
-          <w:bottom w:space="0" w:sz="0" w:val="nil"/>
-          <w:right w:space="0" w:sz="0" w:val="nil"/>
-          <w:between w:space="0" w:sz="0" w:val="nil"/>
-        </w:pBdr>
-        <w:shd w:fill="auto" w:val="clear"/>
-        <w:ind w:left="600" w:hanging="360"/>
+        <w:rPr/>
+      </w:pPr>
+      <w:r>
+        <w:rPr>
+          <w:rtl w:val="0"/>
+        </w:rPr>
+      </w:r>
+    </w:p>
+    <w:p>
+      <w:pPr>
+        <w:numPr>
+          <w:ilvl w:val="0"/>
+          <w:numId w:val="1"/>
+        </w:numPr>
+        <w:pBdr>
+          <w:top w:space="0" w:sz="0" w:val="nil"/>
+          <w:left w:space="0" w:sz="0" w:val="nil"/>
+          <w:bottom w:space="0" w:sz="0" w:val="nil"/>
+          <w:right w:space="0" w:sz="0" w:val="nil"/>
+          <w:between w:space="0" w:sz="0" w:val="nil"/>
+        </w:pBdr>
+        <w:shd w:fill="auto" w:val="clear"/>
+        <w:ind w:left="600" w:hanging="360"/>
+        <w:rPr/>
       </w:pPr>
       <w:r>
         <w:rPr>
@@ -3216,6 +3380,7 @@
         </w:pBdr>
         <w:shd w:fill="auto" w:val="clear"/>
         <w:ind w:left="600" w:hanging="360"/>
+        <w:rPr/>
       </w:pPr>
       <w:r>
         <w:rPr>
@@ -3239,6 +3404,7 @@
         </w:pBdr>
         <w:shd w:fill="auto" w:val="clear"/>
         <w:ind w:left="600" w:hanging="360"/>
+        <w:rPr/>
       </w:pPr>
       <w:r>
         <w:rPr>
@@ -3262,6 +3428,7 @@
         </w:pBdr>
         <w:shd w:fill="auto" w:val="clear"/>
         <w:ind w:left="600" w:hanging="360"/>
+        <w:rPr/>
       </w:pPr>
       <w:r>
         <w:rPr>
@@ -3285,6 +3452,7 @@
         </w:pBdr>
         <w:shd w:fill="auto" w:val="clear"/>
         <w:ind w:left="600" w:hanging="360"/>
+        <w:rPr/>
       </w:pPr>
       <w:r>
         <w:rPr>
@@ -3308,6 +3476,7 @@
         </w:pBdr>
         <w:shd w:fill="auto" w:val="clear"/>
         <w:ind w:left="600" w:hanging="360"/>
+        <w:rPr/>
       </w:pPr>
       <w:r>
         <w:rPr>
@@ -3331,6 +3500,7 @@
         </w:pBdr>
         <w:shd w:fill="auto" w:val="clear"/>
         <w:ind w:left="600" w:hanging="360"/>
+        <w:rPr/>
       </w:pPr>
       <w:r>
         <w:rPr>
@@ -3354,6 +3524,7 @@
         </w:pBdr>
         <w:shd w:fill="auto" w:val="clear"/>
         <w:ind w:left="600" w:hanging="360"/>
+        <w:rPr/>
       </w:pPr>
       <w:r>
         <w:rPr>
@@ -3377,28 +3548,30 @@
         </w:pBdr>
         <w:shd w:fill="auto" w:val="clear"/>
         <w:ind w:left="600" w:hanging="360"/>
-      </w:pPr>
-      <w:r>
-        <w:rPr>
-          <w:rtl w:val="0"/>
-        </w:rPr>
-      </w:r>
-    </w:p>
-    <w:p>
-      <w:pPr>
-        <w:numPr>
-          <w:ilvl w:val="0"/>
-          <w:numId w:val="1"/>
-        </w:numPr>
-        <w:pBdr>
-          <w:top w:space="0" w:sz="0" w:val="nil"/>
-          <w:left w:space="0" w:sz="0" w:val="nil"/>
-          <w:bottom w:space="0" w:sz="0" w:val="nil"/>
-          <w:right w:space="0" w:sz="0" w:val="nil"/>
-          <w:between w:space="0" w:sz="0" w:val="nil"/>
-        </w:pBdr>
-        <w:shd w:fill="auto" w:val="clear"/>
-        <w:ind w:left="600" w:hanging="360"/>
+        <w:rPr/>
+      </w:pPr>
+      <w:r>
+        <w:rPr>
+          <w:rtl w:val="0"/>
+        </w:rPr>
+      </w:r>
+    </w:p>
+    <w:p>
+      <w:pPr>
+        <w:numPr>
+          <w:ilvl w:val="0"/>
+          <w:numId w:val="1"/>
+        </w:numPr>
+        <w:pBdr>
+          <w:top w:space="0" w:sz="0" w:val="nil"/>
+          <w:left w:space="0" w:sz="0" w:val="nil"/>
+          <w:bottom w:space="0" w:sz="0" w:val="nil"/>
+          <w:right w:space="0" w:sz="0" w:val="nil"/>
+          <w:between w:space="0" w:sz="0" w:val="nil"/>
+        </w:pBdr>
+        <w:shd w:fill="auto" w:val="clear"/>
+        <w:ind w:left="600" w:hanging="360"/>
+        <w:rPr/>
       </w:pPr>
       <w:r>
         <w:rPr>
@@ -3422,6 +3595,7 @@
         </w:pBdr>
         <w:shd w:fill="auto" w:val="clear"/>
         <w:ind w:left="600" w:hanging="360"/>
+        <w:rPr/>
       </w:pPr>
       <w:r>
         <w:rPr>
@@ -3445,6 +3619,7 @@
         </w:pBdr>
         <w:shd w:fill="auto" w:val="clear"/>
         <w:ind w:left="600" w:hanging="360"/>
+        <w:rPr/>
       </w:pPr>
       <w:r>
         <w:rPr>
@@ -3468,6 +3643,7 @@
         </w:pBdr>
         <w:shd w:fill="auto" w:val="clear"/>
         <w:ind w:left="600" w:hanging="360"/>
+        <w:rPr/>
       </w:pPr>
       <w:r>
         <w:rPr>
@@ -3491,6 +3667,7 @@
         </w:pBdr>
         <w:shd w:fill="auto" w:val="clear"/>
         <w:ind w:left="600" w:hanging="360"/>
+        <w:rPr/>
       </w:pPr>
       <w:r>
         <w:rPr>
@@ -3514,6 +3691,7 @@
         </w:pBdr>
         <w:shd w:fill="auto" w:val="clear"/>
         <w:ind w:left="600" w:hanging="360"/>
+        <w:rPr/>
       </w:pPr>
       <w:r>
         <w:rPr>
@@ -3537,6 +3715,7 @@
         </w:pBdr>
         <w:shd w:fill="auto" w:val="clear"/>
         <w:ind w:left="600" w:hanging="360"/>
+        <w:rPr/>
       </w:pPr>
       <w:r>
         <w:rPr>
@@ -3560,6 +3739,7 @@
         </w:pBdr>
         <w:shd w:fill="auto" w:val="clear"/>
         <w:ind w:left="600" w:hanging="360"/>
+        <w:rPr/>
       </w:pPr>
       <w:r>
         <w:rPr>
@@ -3583,6 +3763,7 @@
         </w:pBdr>
         <w:shd w:fill="auto" w:val="clear"/>
         <w:ind w:left="600" w:hanging="360"/>
+        <w:rPr/>
       </w:pPr>
       <w:r>
         <w:rPr>
@@ -3606,28 +3787,30 @@
         </w:pBdr>
         <w:shd w:fill="auto" w:val="clear"/>
         <w:ind w:left="600" w:hanging="360"/>
-      </w:pPr>
-      <w:r>
-        <w:rPr>
-          <w:rtl w:val="0"/>
-        </w:rPr>
-      </w:r>
-    </w:p>
-    <w:p>
-      <w:pPr>
-        <w:numPr>
-          <w:ilvl w:val="0"/>
-          <w:numId w:val="1"/>
-        </w:numPr>
-        <w:pBdr>
-          <w:top w:space="0" w:sz="0" w:val="nil"/>
-          <w:left w:space="0" w:sz="0" w:val="nil"/>
-          <w:bottom w:space="0" w:sz="0" w:val="nil"/>
-          <w:right w:space="0" w:sz="0" w:val="nil"/>
-          <w:between w:space="0" w:sz="0" w:val="nil"/>
-        </w:pBdr>
-        <w:shd w:fill="auto" w:val="clear"/>
-        <w:ind w:left="600" w:hanging="360"/>
+        <w:rPr/>
+      </w:pPr>
+      <w:r>
+        <w:rPr>
+          <w:rtl w:val="0"/>
+        </w:rPr>
+      </w:r>
+    </w:p>
+    <w:p>
+      <w:pPr>
+        <w:numPr>
+          <w:ilvl w:val="0"/>
+          <w:numId w:val="1"/>
+        </w:numPr>
+        <w:pBdr>
+          <w:top w:space="0" w:sz="0" w:val="nil"/>
+          <w:left w:space="0" w:sz="0" w:val="nil"/>
+          <w:bottom w:space="0" w:sz="0" w:val="nil"/>
+          <w:right w:space="0" w:sz="0" w:val="nil"/>
+          <w:between w:space="0" w:sz="0" w:val="nil"/>
+        </w:pBdr>
+        <w:shd w:fill="auto" w:val="clear"/>
+        <w:ind w:left="600" w:hanging="360"/>
+        <w:rPr/>
       </w:pPr>
       <w:r>
         <w:rPr>
@@ -3651,6 +3834,7 @@
         </w:pBdr>
         <w:shd w:fill="auto" w:val="clear"/>
         <w:ind w:left="600" w:hanging="360"/>
+        <w:rPr/>
       </w:pPr>
       <w:r>
         <w:rPr>
@@ -3674,6 +3858,7 @@
         </w:pBdr>
         <w:shd w:fill="auto" w:val="clear"/>
         <w:ind w:left="600" w:hanging="360"/>
+        <w:rPr/>
       </w:pPr>
       <w:r>
         <w:rPr>
@@ -3697,6 +3882,7 @@
         </w:pBdr>
         <w:shd w:fill="auto" w:val="clear"/>
         <w:ind w:left="600" w:hanging="360"/>
+        <w:rPr/>
       </w:pPr>
       <w:r>
         <w:rPr>
@@ -3720,6 +3906,7 @@
         </w:pBdr>
         <w:shd w:fill="auto" w:val="clear"/>
         <w:ind w:left="600" w:hanging="360"/>
+        <w:rPr/>
       </w:pPr>
       <w:r>
         <w:rPr>
@@ -3743,6 +3930,7 @@
         </w:pBdr>
         <w:shd w:fill="auto" w:val="clear"/>
         <w:ind w:left="600" w:hanging="360"/>
+        <w:rPr/>
       </w:pPr>
       <w:r>
         <w:rPr>
@@ -3766,6 +3954,7 @@
         </w:pBdr>
         <w:shd w:fill="auto" w:val="clear"/>
         <w:ind w:left="600" w:hanging="360"/>
+        <w:rPr/>
       </w:pPr>
       <w:r>
         <w:rPr>
@@ -3789,6 +3978,7 @@
         </w:pBdr>
         <w:shd w:fill="auto" w:val="clear"/>
         <w:ind w:left="600" w:hanging="360"/>
+        <w:rPr/>
       </w:pPr>
       <w:r>
         <w:rPr>
@@ -3812,28 +4002,30 @@
         </w:pBdr>
         <w:shd w:fill="auto" w:val="clear"/>
         <w:ind w:left="600" w:hanging="360"/>
-      </w:pPr>
-      <w:r>
-        <w:rPr>
-          <w:rtl w:val="0"/>
-        </w:rPr>
-      </w:r>
-    </w:p>
-    <w:p>
-      <w:pPr>
-        <w:numPr>
-          <w:ilvl w:val="0"/>
-          <w:numId w:val="1"/>
-        </w:numPr>
-        <w:pBdr>
-          <w:top w:space="0" w:sz="0" w:val="nil"/>
-          <w:left w:space="0" w:sz="0" w:val="nil"/>
-          <w:bottom w:space="0" w:sz="0" w:val="nil"/>
-          <w:right w:space="0" w:sz="0" w:val="nil"/>
-          <w:between w:space="0" w:sz="0" w:val="nil"/>
-        </w:pBdr>
-        <w:shd w:fill="auto" w:val="clear"/>
-        <w:ind w:left="600" w:hanging="360"/>
+        <w:rPr/>
+      </w:pPr>
+      <w:r>
+        <w:rPr>
+          <w:rtl w:val="0"/>
+        </w:rPr>
+      </w:r>
+    </w:p>
+    <w:p>
+      <w:pPr>
+        <w:numPr>
+          <w:ilvl w:val="0"/>
+          <w:numId w:val="1"/>
+        </w:numPr>
+        <w:pBdr>
+          <w:top w:space="0" w:sz="0" w:val="nil"/>
+          <w:left w:space="0" w:sz="0" w:val="nil"/>
+          <w:bottom w:space="0" w:sz="0" w:val="nil"/>
+          <w:right w:space="0" w:sz="0" w:val="nil"/>
+          <w:between w:space="0" w:sz="0" w:val="nil"/>
+        </w:pBdr>
+        <w:shd w:fill="auto" w:val="clear"/>
+        <w:ind w:left="600" w:hanging="360"/>
+        <w:rPr/>
       </w:pPr>
       <w:r>
         <w:rPr>
@@ -3857,6 +4049,7 @@
         </w:pBdr>
         <w:shd w:fill="auto" w:val="clear"/>
         <w:ind w:left="600" w:hanging="360"/>
+        <w:rPr/>
       </w:pPr>
       <w:r>
         <w:rPr>
@@ -3880,28 +4073,30 @@
         </w:pBdr>
         <w:shd w:fill="auto" w:val="clear"/>
         <w:ind w:left="600" w:hanging="360"/>
-      </w:pPr>
-      <w:r>
-        <w:rPr>
-          <w:rtl w:val="0"/>
-        </w:rPr>
-      </w:r>
-    </w:p>
-    <w:p>
-      <w:pPr>
-        <w:numPr>
-          <w:ilvl w:val="0"/>
-          <w:numId w:val="1"/>
-        </w:numPr>
-        <w:pBdr>
-          <w:top w:space="0" w:sz="0" w:val="nil"/>
-          <w:left w:space="0" w:sz="0" w:val="nil"/>
-          <w:bottom w:space="0" w:sz="0" w:val="nil"/>
-          <w:right w:space="0" w:sz="0" w:val="nil"/>
-          <w:between w:space="0" w:sz="0" w:val="nil"/>
-        </w:pBdr>
-        <w:shd w:fill="auto" w:val="clear"/>
-        <w:ind w:left="600" w:hanging="360"/>
+        <w:rPr/>
+      </w:pPr>
+      <w:r>
+        <w:rPr>
+          <w:rtl w:val="0"/>
+        </w:rPr>
+      </w:r>
+    </w:p>
+    <w:p>
+      <w:pPr>
+        <w:numPr>
+          <w:ilvl w:val="0"/>
+          <w:numId w:val="1"/>
+        </w:numPr>
+        <w:pBdr>
+          <w:top w:space="0" w:sz="0" w:val="nil"/>
+          <w:left w:space="0" w:sz="0" w:val="nil"/>
+          <w:bottom w:space="0" w:sz="0" w:val="nil"/>
+          <w:right w:space="0" w:sz="0" w:val="nil"/>
+          <w:between w:space="0" w:sz="0" w:val="nil"/>
+        </w:pBdr>
+        <w:shd w:fill="auto" w:val="clear"/>
+        <w:ind w:left="600" w:hanging="360"/>
+        <w:rPr/>
       </w:pPr>
       <w:r>
         <w:rPr>
@@ -3925,6 +4120,7 @@
         </w:pBdr>
         <w:shd w:fill="auto" w:val="clear"/>
         <w:ind w:left="600" w:hanging="360"/>
+        <w:rPr/>
       </w:pPr>
       <w:r>
         <w:rPr>
@@ -3948,28 +4144,30 @@
         </w:pBdr>
         <w:shd w:fill="auto" w:val="clear"/>
         <w:ind w:left="600" w:hanging="360"/>
-      </w:pPr>
-      <w:r>
-        <w:rPr>
-          <w:rtl w:val="0"/>
-        </w:rPr>
-      </w:r>
-    </w:p>
-    <w:p>
-      <w:pPr>
-        <w:numPr>
-          <w:ilvl w:val="0"/>
-          <w:numId w:val="1"/>
-        </w:numPr>
-        <w:pBdr>
-          <w:top w:space="0" w:sz="0" w:val="nil"/>
-          <w:left w:space="0" w:sz="0" w:val="nil"/>
-          <w:bottom w:space="0" w:sz="0" w:val="nil"/>
-          <w:right w:space="0" w:sz="0" w:val="nil"/>
-          <w:between w:space="0" w:sz="0" w:val="nil"/>
-        </w:pBdr>
-        <w:shd w:fill="auto" w:val="clear"/>
-        <w:ind w:left="600" w:hanging="360"/>
+        <w:rPr/>
+      </w:pPr>
+      <w:r>
+        <w:rPr>
+          <w:rtl w:val="0"/>
+        </w:rPr>
+      </w:r>
+    </w:p>
+    <w:p>
+      <w:pPr>
+        <w:numPr>
+          <w:ilvl w:val="0"/>
+          <w:numId w:val="1"/>
+        </w:numPr>
+        <w:pBdr>
+          <w:top w:space="0" w:sz="0" w:val="nil"/>
+          <w:left w:space="0" w:sz="0" w:val="nil"/>
+          <w:bottom w:space="0" w:sz="0" w:val="nil"/>
+          <w:right w:space="0" w:sz="0" w:val="nil"/>
+          <w:between w:space="0" w:sz="0" w:val="nil"/>
+        </w:pBdr>
+        <w:shd w:fill="auto" w:val="clear"/>
+        <w:ind w:left="600" w:hanging="360"/>
+        <w:rPr/>
       </w:pPr>
       <w:r>
         <w:rPr>
@@ -3993,6 +4191,7 @@
         </w:pBdr>
         <w:shd w:fill="auto" w:val="clear"/>
         <w:ind w:left="600" w:hanging="360"/>
+        <w:rPr/>
       </w:pPr>
       <w:r>
         <w:rPr>
@@ -4016,6 +4215,7 @@
         </w:pBdr>
         <w:shd w:fill="auto" w:val="clear"/>
         <w:ind w:left="600" w:hanging="360"/>
+        <w:rPr/>
       </w:pPr>
       <w:r>
         <w:rPr>
@@ -4039,28 +4239,30 @@
         </w:pBdr>
         <w:shd w:fill="auto" w:val="clear"/>
         <w:ind w:left="600" w:hanging="360"/>
-      </w:pPr>
-      <w:r>
-        <w:rPr>
-          <w:rtl w:val="0"/>
-        </w:rPr>
-      </w:r>
-    </w:p>
-    <w:p>
-      <w:pPr>
-        <w:numPr>
-          <w:ilvl w:val="0"/>
-          <w:numId w:val="1"/>
-        </w:numPr>
-        <w:pBdr>
-          <w:top w:space="0" w:sz="0" w:val="nil"/>
-          <w:left w:space="0" w:sz="0" w:val="nil"/>
-          <w:bottom w:space="0" w:sz="0" w:val="nil"/>
-          <w:right w:space="0" w:sz="0" w:val="nil"/>
-          <w:between w:space="0" w:sz="0" w:val="nil"/>
-        </w:pBdr>
-        <w:shd w:fill="auto" w:val="clear"/>
-        <w:ind w:left="600" w:hanging="360"/>
+        <w:rPr/>
+      </w:pPr>
+      <w:r>
+        <w:rPr>
+          <w:rtl w:val="0"/>
+        </w:rPr>
+      </w:r>
+    </w:p>
+    <w:p>
+      <w:pPr>
+        <w:numPr>
+          <w:ilvl w:val="0"/>
+          <w:numId w:val="1"/>
+        </w:numPr>
+        <w:pBdr>
+          <w:top w:space="0" w:sz="0" w:val="nil"/>
+          <w:left w:space="0" w:sz="0" w:val="nil"/>
+          <w:bottom w:space="0" w:sz="0" w:val="nil"/>
+          <w:right w:space="0" w:sz="0" w:val="nil"/>
+          <w:between w:space="0" w:sz="0" w:val="nil"/>
+        </w:pBdr>
+        <w:shd w:fill="auto" w:val="clear"/>
+        <w:ind w:left="600" w:hanging="360"/>
+        <w:rPr/>
       </w:pPr>
       <w:r>
         <w:rPr>
@@ -4084,6 +4286,7 @@
         </w:pBdr>
         <w:shd w:fill="auto" w:val="clear"/>
         <w:ind w:left="600" w:hanging="360"/>
+        <w:rPr/>
       </w:pPr>
       <w:r>
         <w:rPr>
@@ -4107,6 +4310,7 @@
         </w:pBdr>
         <w:shd w:fill="auto" w:val="clear"/>
         <w:ind w:left="600" w:hanging="360"/>
+        <w:rPr/>
       </w:pPr>
       <w:r>
         <w:rPr>
@@ -4130,6 +4334,7 @@
         </w:pBdr>
         <w:shd w:fill="auto" w:val="clear"/>
         <w:ind w:left="600" w:hanging="360"/>
+        <w:rPr/>
       </w:pPr>
       <w:r>
         <w:rPr>
@@ -4153,6 +4358,7 @@
         </w:pBdr>
         <w:shd w:fill="auto" w:val="clear"/>
         <w:ind w:left="600" w:hanging="360"/>
+        <w:rPr/>
       </w:pPr>
       <w:r>
         <w:rPr>
@@ -4176,6 +4382,7 @@
         </w:pBdr>
         <w:shd w:fill="auto" w:val="clear"/>
         <w:ind w:left="600" w:hanging="360"/>
+        <w:rPr/>
       </w:pPr>
       <w:r>
         <w:rPr>
@@ -4199,6 +4406,7 @@
         </w:pBdr>
         <w:shd w:fill="auto" w:val="clear"/>
         <w:ind w:left="600" w:hanging="360"/>
+        <w:rPr/>
       </w:pPr>
       <w:r>
         <w:rPr>
@@ -4222,6 +4430,7 @@
         </w:pBdr>
         <w:shd w:fill="auto" w:val="clear"/>
         <w:ind w:left="600" w:hanging="360"/>
+        <w:rPr/>
       </w:pPr>
       <w:r>
         <w:rPr>
@@ -4245,6 +4454,7 @@
         </w:pBdr>
         <w:shd w:fill="auto" w:val="clear"/>
         <w:ind w:left="600" w:hanging="360"/>
+        <w:rPr/>
       </w:pPr>
       <w:r>
         <w:rPr>
@@ -4268,6 +4478,7 @@
         </w:pBdr>
         <w:shd w:fill="auto" w:val="clear"/>
         <w:ind w:left="600" w:hanging="360"/>
+        <w:rPr/>
       </w:pPr>
       <w:r>
         <w:rPr>
@@ -4291,6 +4502,7 @@
         </w:pBdr>
         <w:shd w:fill="auto" w:val="clear"/>
         <w:ind w:left="600" w:hanging="360"/>
+        <w:rPr/>
       </w:pPr>
       <w:r>
         <w:rPr>
@@ -4314,6 +4526,7 @@
         </w:pBdr>
         <w:shd w:fill="auto" w:val="clear"/>
         <w:ind w:left="600" w:hanging="360"/>
+        <w:rPr/>
       </w:pPr>
       <w:r>
         <w:rPr>
@@ -4337,6 +4550,7 @@
         </w:pBdr>
         <w:shd w:fill="auto" w:val="clear"/>
         <w:ind w:left="600" w:hanging="360"/>
+        <w:rPr/>
       </w:pPr>
       <w:r>
         <w:rPr>
@@ -4360,6 +4574,7 @@
         </w:pBdr>
         <w:shd w:fill="auto" w:val="clear"/>
         <w:ind w:left="600" w:hanging="360"/>
+        <w:rPr/>
       </w:pPr>
       <w:r>
         <w:rPr>
@@ -4383,6 +4598,7 @@
         </w:pBdr>
         <w:shd w:fill="auto" w:val="clear"/>
         <w:ind w:left="600" w:hanging="360"/>
+        <w:rPr/>
       </w:pPr>
       <w:r>
         <w:rPr>
@@ -4406,6 +4622,7 @@
         </w:pBdr>
         <w:shd w:fill="auto" w:val="clear"/>
         <w:ind w:left="600" w:hanging="360"/>
+        <w:rPr/>
       </w:pPr>
       <w:r>
         <w:rPr>
@@ -4429,6 +4646,7 @@
         </w:pBdr>
         <w:shd w:fill="auto" w:val="clear"/>
         <w:ind w:left="600" w:hanging="360"/>
+        <w:rPr/>
       </w:pPr>
       <w:r>
         <w:rPr>
@@ -4452,6 +4670,7 @@
         </w:pBdr>
         <w:shd w:fill="auto" w:val="clear"/>
         <w:ind w:left="600" w:hanging="360"/>
+        <w:rPr/>
       </w:pPr>
       <w:r>
         <w:rPr>
@@ -4475,6 +4694,7 @@
         </w:pBdr>
         <w:shd w:fill="auto" w:val="clear"/>
         <w:ind w:left="600" w:hanging="360"/>
+        <w:rPr/>
       </w:pPr>
       <w:r>
         <w:rPr>
@@ -4498,6 +4718,7 @@
         </w:pBdr>
         <w:shd w:fill="auto" w:val="clear"/>
         <w:ind w:left="600" w:hanging="360"/>
+        <w:rPr/>
       </w:pPr>
       <w:r>
         <w:rPr>
@@ -4521,28 +4742,30 @@
         </w:pBdr>
         <w:shd w:fill="auto" w:val="clear"/>
         <w:ind w:left="600" w:hanging="360"/>
-      </w:pPr>
-      <w:r>
-        <w:rPr>
-          <w:rtl w:val="0"/>
-        </w:rPr>
-      </w:r>
-    </w:p>
-    <w:p>
-      <w:pPr>
-        <w:numPr>
-          <w:ilvl w:val="0"/>
-          <w:numId w:val="1"/>
-        </w:numPr>
-        <w:pBdr>
-          <w:top w:space="0" w:sz="0" w:val="nil"/>
-          <w:left w:space="0" w:sz="0" w:val="nil"/>
-          <w:bottom w:space="0" w:sz="0" w:val="nil"/>
-          <w:right w:space="0" w:sz="0" w:val="nil"/>
-          <w:between w:space="0" w:sz="0" w:val="nil"/>
-        </w:pBdr>
-        <w:shd w:fill="auto" w:val="clear"/>
-        <w:ind w:left="600" w:hanging="360"/>
+        <w:rPr/>
+      </w:pPr>
+      <w:r>
+        <w:rPr>
+          <w:rtl w:val="0"/>
+        </w:rPr>
+      </w:r>
+    </w:p>
+    <w:p>
+      <w:pPr>
+        <w:numPr>
+          <w:ilvl w:val="0"/>
+          <w:numId w:val="1"/>
+        </w:numPr>
+        <w:pBdr>
+          <w:top w:space="0" w:sz="0" w:val="nil"/>
+          <w:left w:space="0" w:sz="0" w:val="nil"/>
+          <w:bottom w:space="0" w:sz="0" w:val="nil"/>
+          <w:right w:space="0" w:sz="0" w:val="nil"/>
+          <w:between w:space="0" w:sz="0" w:val="nil"/>
+        </w:pBdr>
+        <w:shd w:fill="auto" w:val="clear"/>
+        <w:ind w:left="600" w:hanging="360"/>
+        <w:rPr/>
       </w:pPr>
       <w:r>
         <w:rPr>
@@ -4566,6 +4789,7 @@
         </w:pBdr>
         <w:shd w:fill="auto" w:val="clear"/>
         <w:ind w:left="600" w:hanging="360"/>
+        <w:rPr/>
       </w:pPr>
       <w:r>
         <w:rPr>
@@ -4589,6 +4813,7 @@
         </w:pBdr>
         <w:shd w:fill="auto" w:val="clear"/>
         <w:ind w:left="600" w:hanging="360"/>
+        <w:rPr/>
       </w:pPr>
       <w:r>
         <w:rPr>
@@ -4612,6 +4837,7 @@
         </w:pBdr>
         <w:shd w:fill="auto" w:val="clear"/>
         <w:ind w:left="600" w:hanging="360"/>
+        <w:rPr/>
       </w:pPr>
       <w:r>
         <w:rPr>
@@ -4635,6 +4861,7 @@
         </w:pBdr>
         <w:shd w:fill="auto" w:val="clear"/>
         <w:ind w:left="600" w:hanging="360"/>
+        <w:rPr/>
       </w:pPr>
       <w:r>
         <w:rPr>
@@ -4658,6 +4885,7 @@
         </w:pBdr>
         <w:shd w:fill="auto" w:val="clear"/>
         <w:ind w:left="600" w:hanging="360"/>
+        <w:rPr/>
       </w:pPr>
       <w:r>
         <w:rPr>
@@ -4681,28 +4909,30 @@
         </w:pBdr>
         <w:shd w:fill="auto" w:val="clear"/>
         <w:ind w:left="600" w:hanging="360"/>
-      </w:pPr>
-      <w:r>
-        <w:rPr>
-          <w:rtl w:val="0"/>
-        </w:rPr>
-      </w:r>
-    </w:p>
-    <w:p>
-      <w:pPr>
-        <w:numPr>
-          <w:ilvl w:val="0"/>
-          <w:numId w:val="1"/>
-        </w:numPr>
-        <w:pBdr>
-          <w:top w:space="0" w:sz="0" w:val="nil"/>
-          <w:left w:space="0" w:sz="0" w:val="nil"/>
-          <w:bottom w:space="0" w:sz="0" w:val="nil"/>
-          <w:right w:space="0" w:sz="0" w:val="nil"/>
-          <w:between w:space="0" w:sz="0" w:val="nil"/>
-        </w:pBdr>
-        <w:shd w:fill="auto" w:val="clear"/>
-        <w:ind w:left="600" w:hanging="360"/>
+        <w:rPr/>
+      </w:pPr>
+      <w:r>
+        <w:rPr>
+          <w:rtl w:val="0"/>
+        </w:rPr>
+      </w:r>
+    </w:p>
+    <w:p>
+      <w:pPr>
+        <w:numPr>
+          <w:ilvl w:val="0"/>
+          <w:numId w:val="1"/>
+        </w:numPr>
+        <w:pBdr>
+          <w:top w:space="0" w:sz="0" w:val="nil"/>
+          <w:left w:space="0" w:sz="0" w:val="nil"/>
+          <w:bottom w:space="0" w:sz="0" w:val="nil"/>
+          <w:right w:space="0" w:sz="0" w:val="nil"/>
+          <w:between w:space="0" w:sz="0" w:val="nil"/>
+        </w:pBdr>
+        <w:shd w:fill="auto" w:val="clear"/>
+        <w:ind w:left="600" w:hanging="360"/>
+        <w:rPr/>
       </w:pPr>
       <w:r>
         <w:rPr>
@@ -4726,6 +4956,7 @@
         </w:pBdr>
         <w:shd w:fill="auto" w:val="clear"/>
         <w:ind w:left="600" w:hanging="360"/>
+        <w:rPr/>
       </w:pPr>
       <w:r>
         <w:rPr>
@@ -4749,6 +4980,7 @@
         </w:pBdr>
         <w:shd w:fill="auto" w:val="clear"/>
         <w:ind w:left="600" w:hanging="360"/>
+        <w:rPr/>
       </w:pPr>
       <w:r>
         <w:rPr>
@@ -4772,6 +5004,7 @@
         </w:pBdr>
         <w:shd w:fill="auto" w:val="clear"/>
         <w:ind w:left="600" w:hanging="360"/>
+        <w:rPr/>
       </w:pPr>
       <w:r>
         <w:rPr>
@@ -4795,6 +5028,7 @@
         </w:pBdr>
         <w:shd w:fill="auto" w:val="clear"/>
         <w:ind w:left="600" w:hanging="360"/>
+        <w:rPr/>
       </w:pPr>
       <w:r>
         <w:rPr>
@@ -4818,6 +5052,7 @@
         </w:pBdr>
         <w:shd w:fill="auto" w:val="clear"/>
         <w:ind w:left="600" w:hanging="360"/>
+        <w:rPr/>
       </w:pPr>
       <w:r>
         <w:rPr>
@@ -4841,6 +5076,7 @@
         </w:pBdr>
         <w:shd w:fill="auto" w:val="clear"/>
         <w:ind w:left="600" w:hanging="360"/>
+        <w:rPr/>
       </w:pPr>
       <w:r>
         <w:rPr>
@@ -4864,28 +5100,30 @@
         </w:pBdr>
         <w:shd w:fill="auto" w:val="clear"/>
         <w:ind w:left="600" w:hanging="360"/>
-      </w:pPr>
-      <w:r>
-        <w:rPr>
-          <w:rtl w:val="0"/>
-        </w:rPr>
-      </w:r>
-    </w:p>
-    <w:p>
-      <w:pPr>
-        <w:numPr>
-          <w:ilvl w:val="0"/>
-          <w:numId w:val="1"/>
-        </w:numPr>
-        <w:pBdr>
-          <w:top w:space="0" w:sz="0" w:val="nil"/>
-          <w:left w:space="0" w:sz="0" w:val="nil"/>
-          <w:bottom w:space="0" w:sz="0" w:val="nil"/>
-          <w:right w:space="0" w:sz="0" w:val="nil"/>
-          <w:between w:space="0" w:sz="0" w:val="nil"/>
-        </w:pBdr>
-        <w:shd w:fill="auto" w:val="clear"/>
-        <w:ind w:left="600" w:hanging="360"/>
+        <w:rPr/>
+      </w:pPr>
+      <w:r>
+        <w:rPr>
+          <w:rtl w:val="0"/>
+        </w:rPr>
+      </w:r>
+    </w:p>
+    <w:p>
+      <w:pPr>
+        <w:numPr>
+          <w:ilvl w:val="0"/>
+          <w:numId w:val="1"/>
+        </w:numPr>
+        <w:pBdr>
+          <w:top w:space="0" w:sz="0" w:val="nil"/>
+          <w:left w:space="0" w:sz="0" w:val="nil"/>
+          <w:bottom w:space="0" w:sz="0" w:val="nil"/>
+          <w:right w:space="0" w:sz="0" w:val="nil"/>
+          <w:between w:space="0" w:sz="0" w:val="nil"/>
+        </w:pBdr>
+        <w:shd w:fill="auto" w:val="clear"/>
+        <w:ind w:left="600" w:hanging="360"/>
+        <w:rPr/>
       </w:pPr>
       <w:r>
         <w:rPr>
@@ -4909,6 +5147,7 @@
         </w:pBdr>
         <w:shd w:fill="auto" w:val="clear"/>
         <w:ind w:left="600" w:hanging="360"/>
+        <w:rPr/>
       </w:pPr>
       <w:r>
         <w:rPr>
@@ -4932,6 +5171,7 @@
         </w:pBdr>
         <w:shd w:fill="auto" w:val="clear"/>
         <w:ind w:left="600" w:hanging="360"/>
+        <w:rPr/>
       </w:pPr>
       <w:r>
         <w:rPr>
@@ -4955,6 +5195,7 @@
         </w:pBdr>
         <w:shd w:fill="auto" w:val="clear"/>
         <w:ind w:left="600" w:hanging="360"/>
+        <w:rPr/>
       </w:pPr>
       <w:r>
         <w:rPr>
@@ -4978,6 +5219,7 @@
         </w:pBdr>
         <w:shd w:fill="auto" w:val="clear"/>
         <w:ind w:left="600" w:hanging="360"/>
+        <w:rPr/>
       </w:pPr>
       <w:r>
         <w:rPr>
@@ -5001,6 +5243,7 @@
         </w:pBdr>
         <w:shd w:fill="auto" w:val="clear"/>
         <w:ind w:left="600" w:hanging="360"/>
+        <w:rPr/>
       </w:pPr>
       <w:r>
         <w:rPr>
@@ -5024,28 +5267,30 @@
         </w:pBdr>
         <w:shd w:fill="auto" w:val="clear"/>
         <w:ind w:left="600" w:hanging="360"/>
-      </w:pPr>
-      <w:r>
-        <w:rPr>
-          <w:rtl w:val="0"/>
-        </w:rPr>
-      </w:r>
-    </w:p>
-    <w:p>
-      <w:pPr>
-        <w:numPr>
-          <w:ilvl w:val="0"/>
-          <w:numId w:val="1"/>
-        </w:numPr>
-        <w:pBdr>
-          <w:top w:space="0" w:sz="0" w:val="nil"/>
-          <w:left w:space="0" w:sz="0" w:val="nil"/>
-          <w:bottom w:space="0" w:sz="0" w:val="nil"/>
-          <w:right w:space="0" w:sz="0" w:val="nil"/>
-          <w:between w:space="0" w:sz="0" w:val="nil"/>
-        </w:pBdr>
-        <w:shd w:fill="auto" w:val="clear"/>
-        <w:ind w:left="600" w:hanging="360"/>
+        <w:rPr/>
+      </w:pPr>
+      <w:r>
+        <w:rPr>
+          <w:rtl w:val="0"/>
+        </w:rPr>
+      </w:r>
+    </w:p>
+    <w:p>
+      <w:pPr>
+        <w:numPr>
+          <w:ilvl w:val="0"/>
+          <w:numId w:val="1"/>
+        </w:numPr>
+        <w:pBdr>
+          <w:top w:space="0" w:sz="0" w:val="nil"/>
+          <w:left w:space="0" w:sz="0" w:val="nil"/>
+          <w:bottom w:space="0" w:sz="0" w:val="nil"/>
+          <w:right w:space="0" w:sz="0" w:val="nil"/>
+          <w:between w:space="0" w:sz="0" w:val="nil"/>
+        </w:pBdr>
+        <w:shd w:fill="auto" w:val="clear"/>
+        <w:ind w:left="600" w:hanging="360"/>
+        <w:rPr/>
       </w:pPr>
       <w:r>
         <w:rPr>
@@ -5069,6 +5314,7 @@
         </w:pBdr>
         <w:shd w:fill="auto" w:val="clear"/>
         <w:ind w:left="600" w:hanging="360"/>
+        <w:rPr/>
       </w:pPr>
       <w:r>
         <w:rPr>
@@ -5092,6 +5338,7 @@
         </w:pBdr>
         <w:shd w:fill="auto" w:val="clear"/>
         <w:ind w:left="600" w:hanging="360"/>
+        <w:rPr/>
       </w:pPr>
       <w:r>
         <w:rPr>
@@ -5115,6 +5362,7 @@
         </w:pBdr>
         <w:shd w:fill="auto" w:val="clear"/>
         <w:ind w:left="600" w:hanging="360"/>
+        <w:rPr/>
       </w:pPr>
       <w:r>
         <w:rPr>
@@ -5138,6 +5386,7 @@
         </w:pBdr>
         <w:shd w:fill="auto" w:val="clear"/>
         <w:ind w:left="600" w:hanging="360"/>
+        <w:rPr/>
       </w:pPr>
       <w:r>
         <w:rPr>
@@ -5161,6 +5410,7 @@
         </w:pBdr>
         <w:shd w:fill="auto" w:val="clear"/>
         <w:ind w:left="600" w:hanging="360"/>
+        <w:rPr/>
       </w:pPr>
       <w:r>
         <w:rPr>
@@ -5184,28 +5434,30 @@
         </w:pBdr>
         <w:shd w:fill="auto" w:val="clear"/>
         <w:ind w:left="600" w:hanging="360"/>
-      </w:pPr>
-      <w:r>
-        <w:rPr>
-          <w:rtl w:val="0"/>
-        </w:rPr>
-      </w:r>
-    </w:p>
-    <w:p>
-      <w:pPr>
-        <w:numPr>
-          <w:ilvl w:val="0"/>
-          <w:numId w:val="1"/>
-        </w:numPr>
-        <w:pBdr>
-          <w:top w:space="0" w:sz="0" w:val="nil"/>
-          <w:left w:space="0" w:sz="0" w:val="nil"/>
-          <w:bottom w:space="0" w:sz="0" w:val="nil"/>
-          <w:right w:space="0" w:sz="0" w:val="nil"/>
-          <w:between w:space="0" w:sz="0" w:val="nil"/>
-        </w:pBdr>
-        <w:shd w:fill="auto" w:val="clear"/>
-        <w:ind w:left="600" w:hanging="360"/>
+        <w:rPr/>
+      </w:pPr>
+      <w:r>
+        <w:rPr>
+          <w:rtl w:val="0"/>
+        </w:rPr>
+      </w:r>
+    </w:p>
+    <w:p>
+      <w:pPr>
+        <w:numPr>
+          <w:ilvl w:val="0"/>
+          <w:numId w:val="1"/>
+        </w:numPr>
+        <w:pBdr>
+          <w:top w:space="0" w:sz="0" w:val="nil"/>
+          <w:left w:space="0" w:sz="0" w:val="nil"/>
+          <w:bottom w:space="0" w:sz="0" w:val="nil"/>
+          <w:right w:space="0" w:sz="0" w:val="nil"/>
+          <w:between w:space="0" w:sz="0" w:val="nil"/>
+        </w:pBdr>
+        <w:shd w:fill="auto" w:val="clear"/>
+        <w:ind w:left="600" w:hanging="360"/>
+        <w:rPr/>
       </w:pPr>
       <w:r>
         <w:rPr>
@@ -5229,6 +5481,7 @@
         </w:pBdr>
         <w:shd w:fill="auto" w:val="clear"/>
         <w:ind w:left="600" w:hanging="360"/>
+        <w:rPr/>
       </w:pPr>
       <w:r>
         <w:rPr>
@@ -5252,6 +5505,7 @@
         </w:pBdr>
         <w:shd w:fill="auto" w:val="clear"/>
         <w:ind w:left="600" w:hanging="360"/>
+        <w:rPr/>
       </w:pPr>
       <w:r>
         <w:rPr>
@@ -5275,6 +5529,7 @@
         </w:pBdr>
         <w:shd w:fill="auto" w:val="clear"/>
         <w:ind w:left="600" w:hanging="360"/>
+        <w:rPr/>
       </w:pPr>
       <w:r>
         <w:rPr>
@@ -5298,6 +5553,7 @@
         </w:pBdr>
         <w:shd w:fill="auto" w:val="clear"/>
         <w:ind w:left="600" w:hanging="360"/>
+        <w:rPr/>
       </w:pPr>
       <w:r>
         <w:rPr>
@@ -5321,6 +5577,7 @@
         </w:pBdr>
         <w:shd w:fill="auto" w:val="clear"/>
         <w:ind w:left="600" w:hanging="360"/>
+        <w:rPr/>
       </w:pPr>
       <w:r>
         <w:rPr>
@@ -5344,28 +5601,30 @@
         </w:pBdr>
         <w:shd w:fill="auto" w:val="clear"/>
         <w:ind w:left="600" w:hanging="360"/>
-      </w:pPr>
-      <w:r>
-        <w:rPr>
-          <w:rtl w:val="0"/>
-        </w:rPr>
-      </w:r>
-    </w:p>
-    <w:p>
-      <w:pPr>
-        <w:numPr>
-          <w:ilvl w:val="0"/>
-          <w:numId w:val="1"/>
-        </w:numPr>
-        <w:pBdr>
-          <w:top w:space="0" w:sz="0" w:val="nil"/>
-          <w:left w:space="0" w:sz="0" w:val="nil"/>
-          <w:bottom w:space="0" w:sz="0" w:val="nil"/>
-          <w:right w:space="0" w:sz="0" w:val="nil"/>
-          <w:between w:space="0" w:sz="0" w:val="nil"/>
-        </w:pBdr>
-        <w:shd w:fill="auto" w:val="clear"/>
-        <w:ind w:left="600" w:hanging="360"/>
+        <w:rPr/>
+      </w:pPr>
+      <w:r>
+        <w:rPr>
+          <w:rtl w:val="0"/>
+        </w:rPr>
+      </w:r>
+    </w:p>
+    <w:p>
+      <w:pPr>
+        <w:numPr>
+          <w:ilvl w:val="0"/>
+          <w:numId w:val="1"/>
+        </w:numPr>
+        <w:pBdr>
+          <w:top w:space="0" w:sz="0" w:val="nil"/>
+          <w:left w:space="0" w:sz="0" w:val="nil"/>
+          <w:bottom w:space="0" w:sz="0" w:val="nil"/>
+          <w:right w:space="0" w:sz="0" w:val="nil"/>
+          <w:between w:space="0" w:sz="0" w:val="nil"/>
+        </w:pBdr>
+        <w:shd w:fill="auto" w:val="clear"/>
+        <w:ind w:left="600" w:hanging="360"/>
+        <w:rPr/>
       </w:pPr>
       <w:r>
         <w:rPr>
@@ -5389,6 +5648,7 @@
         </w:pBdr>
         <w:shd w:fill="auto" w:val="clear"/>
         <w:ind w:left="600" w:hanging="360"/>
+        <w:rPr/>
       </w:pPr>
       <w:r>
         <w:rPr>
@@ -5412,6 +5672,7 @@
         </w:pBdr>
         <w:shd w:fill="auto" w:val="clear"/>
         <w:ind w:left="600" w:hanging="360"/>
+        <w:rPr/>
       </w:pPr>
       <w:r>
         <w:rPr>
@@ -5435,6 +5696,7 @@
         </w:pBdr>
         <w:shd w:fill="auto" w:val="clear"/>
         <w:ind w:left="600" w:hanging="360"/>
+        <w:rPr/>
       </w:pPr>
       <w:r>
         <w:rPr>
@@ -5458,6 +5720,7 @@
         </w:pBdr>
         <w:shd w:fill="auto" w:val="clear"/>
         <w:ind w:left="600" w:hanging="360"/>
+        <w:rPr/>
       </w:pPr>
       <w:r>
         <w:rPr>
@@ -5481,6 +5744,7 @@
         </w:pBdr>
         <w:shd w:fill="auto" w:val="clear"/>
         <w:ind w:left="600" w:hanging="360"/>
+        <w:rPr/>
       </w:pPr>
       <w:r>
         <w:rPr>
@@ -5504,6 +5768,7 @@
         </w:pBdr>
         <w:shd w:fill="auto" w:val="clear"/>
         <w:ind w:left="600" w:hanging="360"/>
+        <w:rPr/>
       </w:pPr>
       <w:r>
         <w:rPr>
@@ -5914,6 +6179,178 @@
       <w:b w:val="1"/>
       <w:sz w:val="72"/>
       <w:szCs w:val="72"/>
+    </w:rPr>
+  </w:style>
+  <w:style w:type="paragraph" w:styleId="Normal" w:default="1">
+    <w:name w:val="normal"/>
+  </w:style>
+  <w:style w:type="table" w:styleId="TableNormal" w:default="1">
+    <w:name w:val="Table Normal"/>
+  </w:style>
+  <w:style w:type="paragraph" w:styleId="Heading1">
+    <w:name w:val="heading 1"/>
+    <w:basedOn w:val="Normal"/>
+    <w:next w:val="Normal"/>
+    <w:pPr>
+      <w:pBdr>
+        <w:top w:space="0" w:sz="0" w:val="nil"/>
+        <w:left w:space="0" w:sz="0" w:val="nil"/>
+        <w:bottom w:space="0" w:sz="0" w:val="nil"/>
+        <w:right w:space="0" w:sz="0" w:val="nil"/>
+        <w:between w:space="0" w:sz="0" w:val="nil"/>
+      </w:pBdr>
+      <w:shd w:fill="auto" w:val="clear"/>
+      <w:spacing w:after="240" w:before="240" w:lineRule="auto"/>
+    </w:pPr>
+    <w:rPr>
+      <w:b w:val="1"/>
+      <w:i w:val="0"/>
+      <w:sz w:val="48"/>
+      <w:szCs w:val="48"/>
+    </w:rPr>
+  </w:style>
+  <w:style w:type="paragraph" w:styleId="Heading2">
+    <w:name w:val="heading 2"/>
+    <w:basedOn w:val="Normal"/>
+    <w:next w:val="Normal"/>
+    <w:pPr>
+      <w:pBdr>
+        <w:top w:space="0" w:sz="0" w:val="nil"/>
+        <w:left w:space="0" w:sz="0" w:val="nil"/>
+        <w:bottom w:space="0" w:sz="0" w:val="nil"/>
+        <w:right w:space="0" w:sz="0" w:val="nil"/>
+        <w:between w:space="0" w:sz="0" w:val="nil"/>
+      </w:pBdr>
+      <w:shd w:fill="auto" w:val="clear"/>
+      <w:spacing w:after="225" w:before="225" w:lineRule="auto"/>
+    </w:pPr>
+    <w:rPr>
+      <w:b w:val="1"/>
+      <w:i w:val="0"/>
+      <w:sz w:val="36"/>
+      <w:szCs w:val="36"/>
+    </w:rPr>
+  </w:style>
+  <w:style w:type="paragraph" w:styleId="Heading3">
+    <w:name w:val="heading 3"/>
+    <w:basedOn w:val="Normal"/>
+    <w:next w:val="Normal"/>
+    <w:pPr>
+      <w:pBdr>
+        <w:top w:space="0" w:sz="0" w:val="nil"/>
+        <w:left w:space="0" w:sz="0" w:val="nil"/>
+        <w:bottom w:space="0" w:sz="0" w:val="nil"/>
+        <w:right w:space="0" w:sz="0" w:val="nil"/>
+        <w:between w:space="0" w:sz="0" w:val="nil"/>
+      </w:pBdr>
+      <w:shd w:fill="auto" w:val="clear"/>
+      <w:spacing w:after="240" w:before="240" w:lineRule="auto"/>
+    </w:pPr>
+    <w:rPr>
+      <w:b w:val="1"/>
+      <w:i w:val="0"/>
+      <w:sz w:val="28"/>
+      <w:szCs w:val="28"/>
+    </w:rPr>
+  </w:style>
+  <w:style w:type="paragraph" w:styleId="Heading4">
+    <w:name w:val="heading 4"/>
+    <w:basedOn w:val="Normal"/>
+    <w:next w:val="Normal"/>
+    <w:pPr>
+      <w:pBdr>
+        <w:top w:space="0" w:sz="0" w:val="nil"/>
+        <w:left w:space="0" w:sz="0" w:val="nil"/>
+        <w:bottom w:space="0" w:sz="0" w:val="nil"/>
+        <w:right w:space="0" w:sz="0" w:val="nil"/>
+        <w:between w:space="0" w:sz="0" w:val="nil"/>
+      </w:pBdr>
+      <w:shd w:fill="auto" w:val="clear"/>
+      <w:spacing w:after="255" w:before="255" w:lineRule="auto"/>
+    </w:pPr>
+    <w:rPr>
+      <w:b w:val="1"/>
+      <w:i w:val="0"/>
+      <w:sz w:val="24"/>
+      <w:szCs w:val="24"/>
+    </w:rPr>
+  </w:style>
+  <w:style w:type="paragraph" w:styleId="Heading5">
+    <w:name w:val="heading 5"/>
+    <w:basedOn w:val="Normal"/>
+    <w:next w:val="Normal"/>
+    <w:pPr>
+      <w:pBdr>
+        <w:top w:space="0" w:sz="0" w:val="nil"/>
+        <w:left w:space="0" w:sz="0" w:val="nil"/>
+        <w:bottom w:space="0" w:sz="0" w:val="nil"/>
+        <w:right w:space="0" w:sz="0" w:val="nil"/>
+        <w:between w:space="0" w:sz="0" w:val="nil"/>
+      </w:pBdr>
+      <w:shd w:fill="auto" w:val="clear"/>
+      <w:spacing w:after="255" w:before="255" w:lineRule="auto"/>
+    </w:pPr>
+    <w:rPr>
+      <w:b w:val="1"/>
+      <w:i w:val="0"/>
+      <w:sz w:val="18"/>
+      <w:szCs w:val="18"/>
+    </w:rPr>
+  </w:style>
+  <w:style w:type="paragraph" w:styleId="Heading6">
+    <w:name w:val="heading 6"/>
+    <w:basedOn w:val="Normal"/>
+    <w:next w:val="Normal"/>
+    <w:pPr>
+      <w:pBdr>
+        <w:top w:space="0" w:sz="0" w:val="nil"/>
+        <w:left w:space="0" w:sz="0" w:val="nil"/>
+        <w:bottom w:space="0" w:sz="0" w:val="nil"/>
+        <w:right w:space="0" w:sz="0" w:val="nil"/>
+        <w:between w:space="0" w:sz="0" w:val="nil"/>
+      </w:pBdr>
+      <w:shd w:fill="auto" w:val="clear"/>
+      <w:spacing w:after="360" w:before="360" w:lineRule="auto"/>
+    </w:pPr>
+    <w:rPr>
+      <w:b w:val="1"/>
+      <w:i w:val="0"/>
+      <w:sz w:val="16"/>
+      <w:szCs w:val="16"/>
+    </w:rPr>
+  </w:style>
+  <w:style w:type="paragraph" w:styleId="Title">
+    <w:name w:val="Title"/>
+    <w:basedOn w:val="Normal"/>
+    <w:next w:val="Normal"/>
+    <w:pPr>
+      <w:keepNext w:val="1"/>
+      <w:keepLines w:val="1"/>
+      <w:pageBreakBefore w:val="0"/>
+      <w:spacing w:after="120" w:before="480" w:lineRule="auto"/>
+    </w:pPr>
+    <w:rPr>
+      <w:b w:val="1"/>
+      <w:sz w:val="72"/>
+      <w:szCs w:val="72"/>
+    </w:rPr>
+  </w:style>
+  <w:style w:type="paragraph" w:styleId="Subtitle">
+    <w:name w:val="Subtitle"/>
+    <w:basedOn w:val="Normal"/>
+    <w:next w:val="Normal"/>
+    <w:pPr>
+      <w:keepNext w:val="1"/>
+      <w:keepLines w:val="1"/>
+      <w:pageBreakBefore w:val="0"/>
+      <w:spacing w:after="80" w:before="360" w:lineRule="auto"/>
+    </w:pPr>
+    <w:rPr>
+      <w:rFonts w:ascii="Georgia" w:cs="Georgia" w:eastAsia="Georgia" w:hAnsi="Georgia"/>
+      <w:i w:val="1"/>
+      <w:color w:val="666666"/>
+      <w:sz w:val="48"/>
+      <w:szCs w:val="48"/>
     </w:rPr>
   </w:style>
   <w:style w:type="paragraph" w:styleId="Subtitle">
@@ -6255,4 +6692,19 @@
   </a:objectDefaults>
   <a:extraClrSchemeLst/>
 </a:theme>
+</file>
+
+<file path=customXML/item1.xml><?xml version="1.0" encoding="utf-8"?>
+<go:gDocsCustomXmlDataStorage xmlns:go="http://customooxmlschemas.google.com/" xmlns:r="http://schemas.openxmlformats.org/officeDocument/2006/relationships" uri="GoogleDocsCustomDataVersion2">
+  <go:docsCustomData xmlns:go="http://customooxmlschemas.google.com/" roundtripDataSignature="AMtx7miOIFN96p9ukVrJxlY+ax1PsHPnAA==">CgMxLjA4AHIhMVJydzFwbEFuNTFaWmk1d2RDaWFmUkxpdXdOYzVxczdK</go:docsCustomData>
+</go:gDocsCustomXmlDataStorage>
+</file>
+
+<file path=customXML/itemProps1.xml><?xml version="1.0" encoding="utf-8"?>
+<ds:datastoreItem xmlns:ds="http://schemas.openxmlformats.org/officeDocument/2006/customXml" ds:itemID="{11111111-1234-1234-1234-123412341234}">
+  <ds:schemaRefs>
+    <ds:schemaRef ds:uri="http://schemas.openxmlformats.org/officeDocument/2006/relationships"/>
+    <ds:schemaRef ds:uri="http://customooxmlschemas.google.com/"/>
+  </ds:schemaRefs>
+</ds:datastoreItem>
 </file>
--- a/ToDo.docx
+++ b/ToDo.docx
@@ -89,6 +89,150 @@
         </w:pBdr>
         <w:shd w:fill="auto" w:val="clear"/>
         <w:ind w:left="600" w:hanging="360"/>
+        <w:rPr/>
+      </w:pPr>
+      <w:r>
+        <w:rPr>
+          <w:rtl w:val="0"/>
+        </w:rPr>
+        <w:t xml:space="preserve">Contexts / ContextKinds: Implications / Rules (Upper asserted / Aligned Knowledge / Primitives). (Context, LHS, Concept, RHS);</w:t>
+      </w:r>
+    </w:p>
+    <w:p>
+      <w:pPr>
+        <w:numPr>
+          <w:ilvl w:val="0"/>
+          <w:numId w:val="1"/>
+        </w:numPr>
+        <w:pBdr>
+          <w:top w:space="0" w:sz="0" w:val="nil"/>
+          <w:left w:space="0" w:sz="0" w:val="nil"/>
+          <w:bottom w:space="0" w:sz="0" w:val="nil"/>
+          <w:right w:space="0" w:sz="0" w:val="nil"/>
+          <w:between w:space="0" w:sz="0" w:val="nil"/>
+        </w:pBdr>
+        <w:shd w:fill="auto" w:val="clear"/>
+        <w:ind w:left="600" w:hanging="360"/>
+        <w:rPr/>
+      </w:pPr>
+      <w:r>
+        <w:rPr>
+          <w:rtl w:val="0"/>
+        </w:rPr>
+        <w:t xml:space="preserve">Implication / Assertion Statement: (Context, Subject, Property, ModelObject);</w:t>
+      </w:r>
+    </w:p>
+    <w:p>
+      <w:pPr>
+        <w:numPr>
+          <w:ilvl w:val="0"/>
+          <w:numId w:val="1"/>
+        </w:numPr>
+        <w:pBdr>
+          <w:top w:space="0" w:sz="0" w:val="nil"/>
+          <w:left w:space="0" w:sz="0" w:val="nil"/>
+          <w:bottom w:space="0" w:sz="0" w:val="nil"/>
+          <w:right w:space="0" w:sz="0" w:val="nil"/>
+          <w:between w:space="0" w:sz="0" w:val="nil"/>
+        </w:pBdr>
+        <w:shd w:fill="auto" w:val="clear"/>
+        <w:ind w:left="600" w:hanging="360"/>
+        <w:rPr/>
+      </w:pPr>
+      <w:r>
+        <w:rPr>
+          <w:rtl w:val="0"/>
+        </w:rPr>
+        <w:t xml:space="preserve">ContextKind Aggregation. Instance: Context, Atribute: Concept, Value: RHS, from Assertion Statements.</w:t>
+      </w:r>
+    </w:p>
+    <w:p>
+      <w:pPr>
+        <w:numPr>
+          <w:ilvl w:val="0"/>
+          <w:numId w:val="1"/>
+        </w:numPr>
+        <w:pBdr>
+          <w:top w:space="0" w:sz="0" w:val="nil"/>
+          <w:left w:space="0" w:sz="0" w:val="nil"/>
+          <w:bottom w:space="0" w:sz="0" w:val="nil"/>
+          <w:right w:space="0" w:sz="0" w:val="nil"/>
+          <w:between w:space="0" w:sz="0" w:val="nil"/>
+        </w:pBdr>
+        <w:shd w:fill="auto" w:val="clear"/>
+        <w:ind w:left="600" w:hanging="360"/>
+        <w:rPr/>
+      </w:pPr>
+      <w:r>
+        <w:rPr>
+          <w:rtl w:val="0"/>
+        </w:rPr>
+        <w:t xml:space="preserve">Rule Statement: (Context: ContextKind, LHS: SubjectKind, Concept: PropertyKind. RHS: ObjectKind.</w:t>
+      </w:r>
+    </w:p>
+    <w:p>
+      <w:pPr>
+        <w:numPr>
+          <w:ilvl w:val="0"/>
+          <w:numId w:val="1"/>
+        </w:numPr>
+        <w:pBdr>
+          <w:top w:space="0" w:sz="0" w:val="nil"/>
+          <w:left w:space="0" w:sz="0" w:val="nil"/>
+          <w:bottom w:space="0" w:sz="0" w:val="nil"/>
+          <w:right w:space="0" w:sz="0" w:val="nil"/>
+          <w:between w:space="0" w:sz="0" w:val="nil"/>
+        </w:pBdr>
+        <w:shd w:fill="auto" w:val="clear"/>
+        <w:ind w:left="600" w:hanging="360"/>
+        <w:rPr/>
+      </w:pPr>
+      <w:r>
+        <w:rPr>
+          <w:rtl w:val="0"/>
+        </w:rPr>
+        <w:t xml:space="preserve">Aggregate Kinds into Rule Statements. (KindStatements). Statements match Contexts, match SK, apply Concept, match OK.</w:t>
+      </w:r>
+    </w:p>
+    <w:p>
+      <w:pPr>
+        <w:numPr>
+          <w:ilvl w:val="0"/>
+          <w:numId w:val="1"/>
+        </w:numPr>
+        <w:pBdr>
+          <w:top w:space="0" w:sz="0" w:val="nil"/>
+          <w:left w:space="0" w:sz="0" w:val="nil"/>
+          <w:bottom w:space="0" w:sz="0" w:val="nil"/>
+          <w:right w:space="0" w:sz="0" w:val="nil"/>
+          <w:between w:space="0" w:sz="0" w:val="nil"/>
+        </w:pBdr>
+        <w:shd w:fill="auto" w:val="clear"/>
+        <w:ind w:left="600" w:hanging="360"/>
+        <w:rPr/>
+      </w:pPr>
+      <w:r>
+        <w:rPr>
+          <w:rtl w:val="0"/>
+        </w:rPr>
+        <w:t xml:space="preserve">Materialize Rule Statements from Model into CSPOs Occurrences from Resources:</w:t>
+      </w:r>
+    </w:p>
+    <w:p>
+      <w:pPr>
+        <w:numPr>
+          <w:ilvl w:val="0"/>
+          <w:numId w:val="1"/>
+        </w:numPr>
+        <w:pBdr>
+          <w:top w:space="0" w:sz="0" w:val="nil"/>
+          <w:left w:space="0" w:sz="0" w:val="nil"/>
+          <w:bottom w:space="0" w:sz="0" w:val="nil"/>
+          <w:right w:space="0" w:sz="0" w:val="nil"/>
+          <w:between w:space="0" w:sz="0" w:val="nil"/>
+        </w:pBdr>
+        <w:shd w:fill="auto" w:val="clear"/>
+        <w:ind w:left="600" w:hanging="360"/>
         <w:rPr>
           <w:u w:val="none"/>
         </w:rPr>
@@ -97,7 +241,33 @@
         <w:rPr>
           <w:rtl w:val="0"/>
         </w:rPr>
-        <w:t xml:space="preserve">Contexts / ContextKinds: Implications / Rules (Upper asserted / Aligned Knowledge / Primitives). (Context, LHS, Concept, RHS); Context: ContextKind, LHS / RHS: Wrapped ResourceOccurrences, Concept: (Property) Kind.</w:t>
+        <w:t xml:space="preserve">Rule: (Amor, Amante, Ama, Amada);</w:t>
+      </w:r>
+    </w:p>
+    <w:p>
+      <w:pPr>
+        <w:numPr>
+          <w:ilvl w:val="0"/>
+          <w:numId w:val="1"/>
+        </w:numPr>
+        <w:pBdr>
+          <w:top w:space="0" w:sz="0" w:val="nil"/>
+          <w:left w:space="0" w:sz="0" w:val="nil"/>
+          <w:bottom w:space="0" w:sz="0" w:val="nil"/>
+          <w:right w:space="0" w:sz="0" w:val="nil"/>
+          <w:between w:space="0" w:sz="0" w:val="nil"/>
+        </w:pBdr>
+        <w:shd w:fill="auto" w:val="clear"/>
+        <w:ind w:left="600" w:hanging="360"/>
+        <w:rPr>
+          <w:u w:val="none"/>
+        </w:rPr>
+      </w:pPr>
+      <w:r>
+        <w:rPr>
+          <w:rtl w:val="0"/>
+        </w:rPr>
+        <w:t xml:space="preserve">Statements: (unAmor, pedro, amaA, maría);</w:t>
       </w:r>
     </w:p>
     <w:p>
@@ -6696,7 +6866,7 @@
 
 <file path=customXML/item1.xml><?xml version="1.0" encoding="utf-8"?>
 <go:gDocsCustomXmlDataStorage xmlns:go="http://customooxmlschemas.google.com/" xmlns:r="http://schemas.openxmlformats.org/officeDocument/2006/relationships" uri="GoogleDocsCustomDataVersion2">
-  <go:docsCustomData xmlns:go="http://customooxmlschemas.google.com/" roundtripDataSignature="AMtx7miOIFN96p9ukVrJxlY+ax1PsHPnAA==">CgMxLjA4AHIhMVJydzFwbEFuNTFaWmk1d2RDaWFmUkxpdXdOYzVxczdK</go:docsCustomData>
+  <go:docsCustomData xmlns:go="http://customooxmlschemas.google.com/" roundtripDataSignature="AMtx7mh0VDpGkmTgFzsz4V4wWvKiwIh0jQ==">CgMxLjA4AHIhMXlIMXVkV2pOTGY5Z25lX3lJR1RCWDBRdEJoM2FMblBs</go:docsCustomData>
 </go:gDocsCustomXmlDataStorage>
 </file>
 

--- a/ToDo.docx
+++ b/ToDo.docx
@@ -268,6 +268,58 @@
           <w:rtl w:val="0"/>
         </w:rPr>
         <w:t xml:space="preserve">Statements: (unAmor, pedro, amaA, maría);</w:t>
+      </w:r>
+    </w:p>
+    <w:p>
+      <w:pPr>
+        <w:numPr>
+          <w:ilvl w:val="0"/>
+          <w:numId w:val="1"/>
+        </w:numPr>
+        <w:pBdr>
+          <w:top w:space="0" w:sz="0" w:val="nil"/>
+          <w:left w:space="0" w:sz="0" w:val="nil"/>
+          <w:bottom w:space="0" w:sz="0" w:val="nil"/>
+          <w:right w:space="0" w:sz="0" w:val="nil"/>
+          <w:between w:space="0" w:sz="0" w:val="nil"/>
+        </w:pBdr>
+        <w:shd w:fill="auto" w:val="clear"/>
+        <w:ind w:left="600" w:hanging="360"/>
+        <w:rPr>
+          <w:u w:val="none"/>
+        </w:rPr>
+      </w:pPr>
+      <w:r>
+        <w:rPr>
+          <w:rtl w:val="0"/>
+        </w:rPr>
+        <w:t xml:space="preserve">Rule: (Son, Father, BrotherOf, Uncle);</w:t>
+      </w:r>
+    </w:p>
+    <w:p>
+      <w:pPr>
+        <w:numPr>
+          <w:ilvl w:val="0"/>
+          <w:numId w:val="1"/>
+        </w:numPr>
+        <w:pBdr>
+          <w:top w:space="0" w:sz="0" w:val="nil"/>
+          <w:left w:space="0" w:sz="0" w:val="nil"/>
+          <w:bottom w:space="0" w:sz="0" w:val="nil"/>
+          <w:right w:space="0" w:sz="0" w:val="nil"/>
+          <w:between w:space="0" w:sz="0" w:val="nil"/>
+        </w:pBdr>
+        <w:shd w:fill="auto" w:val="clear"/>
+        <w:ind w:left="600" w:hanging="360"/>
+        <w:rPr>
+          <w:u w:val="none"/>
+        </w:rPr>
+      </w:pPr>
+      <w:r>
+        <w:rPr>
+          <w:rtl w:val="0"/>
+        </w:rPr>
+        <w:t xml:space="preserve">Statements: (aSon, aSonFather, brotherOfFather, aSonUncle);</w:t>
       </w:r>
     </w:p>
     <w:p>

--- a/ToDo.docx
+++ b/ToDo.docx
@@ -17,7 +17,6 @@
         </w:pBdr>
         <w:shd w:fill="auto" w:val="clear"/>
         <w:ind w:left="600" w:hanging="360"/>
-        <w:rPr/>
       </w:pPr>
       <w:r>
         <w:rPr>
@@ -41,7 +40,6 @@
         </w:pBdr>
         <w:shd w:fill="auto" w:val="clear"/>
         <w:ind w:left="600" w:hanging="360"/>
-        <w:rPr/>
       </w:pPr>
       <w:r>
         <w:rPr>
@@ -65,31 +63,75 @@
         </w:pBdr>
         <w:shd w:fill="auto" w:val="clear"/>
         <w:ind w:left="600" w:hanging="360"/>
-        <w:rPr/>
-      </w:pPr>
-      <w:r>
-        <w:rPr>
-          <w:rtl w:val="0"/>
-        </w:rPr>
-        <w:t xml:space="preserve">Resource: getResourceOccurences.</w:t>
-      </w:r>
-    </w:p>
-    <w:p>
-      <w:pPr>
-        <w:numPr>
-          <w:ilvl w:val="0"/>
-          <w:numId w:val="1"/>
-        </w:numPr>
-        <w:pBdr>
-          <w:top w:space="0" w:sz="0" w:val="nil"/>
-          <w:left w:space="0" w:sz="0" w:val="nil"/>
-          <w:bottom w:space="0" w:sz="0" w:val="nil"/>
-          <w:right w:space="0" w:sz="0" w:val="nil"/>
-          <w:between w:space="0" w:sz="0" w:val="nil"/>
-        </w:pBdr>
-        <w:shd w:fill="auto" w:val="clear"/>
-        <w:ind w:left="600" w:hanging="360"/>
-        <w:rPr/>
+      </w:pPr>
+      <w:r>
+        <w:rPr>
+          <w:rtl w:val="0"/>
+        </w:rPr>
+        <w:t xml:space="preserve">Resource: getResourceOccurences. Kind ResourceOccurrences: CSPOs in context Statements.</w:t>
+      </w:r>
+    </w:p>
+    <w:p>
+      <w:pPr>
+        <w:numPr>
+          <w:ilvl w:val="0"/>
+          <w:numId w:val="1"/>
+        </w:numPr>
+        <w:pBdr>
+          <w:top w:space="0" w:sz="0" w:val="nil"/>
+          <w:left w:space="0" w:sz="0" w:val="nil"/>
+          <w:bottom w:space="0" w:sz="0" w:val="nil"/>
+          <w:right w:space="0" w:sz="0" w:val="nil"/>
+          <w:between w:space="0" w:sz="0" w:val="nil"/>
+        </w:pBdr>
+        <w:shd w:fill="auto" w:val="clear"/>
+        <w:ind w:left="600" w:hanging="360"/>
+      </w:pPr>
+      <w:r>
+        <w:rPr>
+          <w:rtl w:val="0"/>
+        </w:rPr>
+        <w:t xml:space="preserve">ContextKind: Aggregate Property Attributes (Employment), Object Values (Employeer). Context Resource: Subject Kind.</w:t>
+      </w:r>
+    </w:p>
+    <w:p>
+      <w:pPr>
+        <w:numPr>
+          <w:ilvl w:val="0"/>
+          <w:numId w:val="1"/>
+        </w:numPr>
+        <w:pBdr>
+          <w:top w:space="0" w:sz="0" w:val="nil"/>
+          <w:left w:space="0" w:sz="0" w:val="nil"/>
+          <w:bottom w:space="0" w:sz="0" w:val="nil"/>
+          <w:right w:space="0" w:sz="0" w:val="nil"/>
+          <w:between w:space="0" w:sz="0" w:val="nil"/>
+        </w:pBdr>
+        <w:shd w:fill="auto" w:val="clear"/>
+        <w:ind w:left="600" w:hanging="360"/>
+      </w:pPr>
+      <w:r>
+        <w:rPr>
+          <w:rtl w:val="0"/>
+        </w:rPr>
+        <w:t xml:space="preserve">Ontology Matching: Rules / Implications. Kinds instances, attributes, values. Order.</w:t>
+      </w:r>
+    </w:p>
+    <w:p>
+      <w:pPr>
+        <w:numPr>
+          <w:ilvl w:val="0"/>
+          <w:numId w:val="1"/>
+        </w:numPr>
+        <w:pBdr>
+          <w:top w:space="0" w:sz="0" w:val="nil"/>
+          <w:left w:space="0" w:sz="0" w:val="nil"/>
+          <w:bottom w:space="0" w:sz="0" w:val="nil"/>
+          <w:right w:space="0" w:sz="0" w:val="nil"/>
+          <w:between w:space="0" w:sz="0" w:val="nil"/>
+        </w:pBdr>
+        <w:shd w:fill="auto" w:val="clear"/>
+        <w:ind w:left="600" w:hanging="360"/>
       </w:pPr>
       <w:r>
         <w:rPr>
@@ -113,7 +155,6 @@
         </w:pBdr>
         <w:shd w:fill="auto" w:val="clear"/>
         <w:ind w:left="600" w:hanging="360"/>
-        <w:rPr/>
       </w:pPr>
       <w:r>
         <w:rPr>
@@ -137,7 +178,6 @@
         </w:pBdr>
         <w:shd w:fill="auto" w:val="clear"/>
         <w:ind w:left="600" w:hanging="360"/>
-        <w:rPr/>
       </w:pPr>
       <w:r>
         <w:rPr>
@@ -161,7 +201,6 @@
         </w:pBdr>
         <w:shd w:fill="auto" w:val="clear"/>
         <w:ind w:left="600" w:hanging="360"/>
-        <w:rPr/>
       </w:pPr>
       <w:r>
         <w:rPr>
@@ -185,7 +224,6 @@
         </w:pBdr>
         <w:shd w:fill="auto" w:val="clear"/>
         <w:ind w:left="600" w:hanging="360"/>
-        <w:rPr/>
       </w:pPr>
       <w:r>
         <w:rPr>
@@ -209,7 +247,6 @@
         </w:pBdr>
         <w:shd w:fill="auto" w:val="clear"/>
         <w:ind w:left="600" w:hanging="360"/>
-        <w:rPr/>
       </w:pPr>
       <w:r>
         <w:rPr>
@@ -233,9 +270,6 @@
         </w:pBdr>
         <w:shd w:fill="auto" w:val="clear"/>
         <w:ind w:left="600" w:hanging="360"/>
-        <w:rPr>
-          <w:u w:val="none"/>
-        </w:rPr>
       </w:pPr>
       <w:r>
         <w:rPr>
@@ -259,9 +293,6 @@
         </w:pBdr>
         <w:shd w:fill="auto" w:val="clear"/>
         <w:ind w:left="600" w:hanging="360"/>
-        <w:rPr>
-          <w:u w:val="none"/>
-        </w:rPr>
       </w:pPr>
       <w:r>
         <w:rPr>
@@ -285,9 +316,6 @@
         </w:pBdr>
         <w:shd w:fill="auto" w:val="clear"/>
         <w:ind w:left="600" w:hanging="360"/>
-        <w:rPr>
-          <w:u w:val="none"/>
-        </w:rPr>
       </w:pPr>
       <w:r>
         <w:rPr>
@@ -311,9 +339,6 @@
         </w:pBdr>
         <w:shd w:fill="auto" w:val="clear"/>
         <w:ind w:left="600" w:hanging="360"/>
-        <w:rPr>
-          <w:u w:val="none"/>
-        </w:rPr>
       </w:pPr>
       <w:r>
         <w:rPr>
@@ -337,7 +362,6 @@
         </w:pBdr>
         <w:shd w:fill="auto" w:val="clear"/>
         <w:ind w:left="600" w:hanging="360"/>
-        <w:rPr/>
       </w:pPr>
       <w:r>
         <w:rPr>
@@ -361,7 +385,6 @@
         </w:pBdr>
         <w:shd w:fill="auto" w:val="clear"/>
         <w:ind w:left="600" w:hanging="360"/>
-        <w:rPr/>
       </w:pPr>
       <w:r>
         <w:rPr>
@@ -385,7 +408,6 @@
         </w:pBdr>
         <w:shd w:fill="auto" w:val="clear"/>
         <w:ind w:left="600" w:hanging="360"/>
-        <w:rPr/>
       </w:pPr>
       <w:r>
         <w:rPr>
@@ -409,7 +431,6 @@
         </w:pBdr>
         <w:shd w:fill="auto" w:val="clear"/>
         <w:ind w:left="600" w:hanging="360"/>
-        <w:rPr/>
       </w:pPr>
       <w:r>
         <w:rPr>
@@ -433,7 +454,6 @@
         </w:pBdr>
         <w:shd w:fill="auto" w:val="clear"/>
         <w:ind w:left="600" w:hanging="360"/>
-        <w:rPr/>
       </w:pPr>
       <w:r>
         <w:rPr>
@@ -457,7 +477,6 @@
         </w:pBdr>
         <w:shd w:fill="auto" w:val="clear"/>
         <w:ind w:left="600" w:hanging="360"/>
-        <w:rPr/>
       </w:pPr>
       <w:r>
         <w:rPr>
@@ -481,7 +500,6 @@
         </w:pBdr>
         <w:shd w:fill="auto" w:val="clear"/>
         <w:ind w:left="600" w:hanging="360"/>
-        <w:rPr/>
       </w:pPr>
       <w:r>
         <w:rPr>
@@ -505,7 +523,6 @@
         </w:pBdr>
         <w:shd w:fill="auto" w:val="clear"/>
         <w:ind w:left="600" w:hanging="360"/>
-        <w:rPr/>
       </w:pPr>
       <w:r>
         <w:rPr>
@@ -529,7 +546,6 @@
         </w:pBdr>
         <w:shd w:fill="auto" w:val="clear"/>
         <w:ind w:left="600" w:hanging="360"/>
-        <w:rPr/>
       </w:pPr>
       <w:r>
         <w:rPr>
@@ -553,7 +569,6 @@
         </w:pBdr>
         <w:shd w:fill="auto" w:val="clear"/>
         <w:ind w:left="600" w:hanging="360"/>
-        <w:rPr/>
       </w:pPr>
       <w:r>
         <w:rPr>
@@ -577,7 +592,6 @@
         </w:pBdr>
         <w:shd w:fill="auto" w:val="clear"/>
         <w:ind w:left="600" w:hanging="360"/>
-        <w:rPr/>
       </w:pPr>
       <w:r>
         <w:rPr>
@@ -601,7 +615,6 @@
         </w:pBdr>
         <w:shd w:fill="auto" w:val="clear"/>
         <w:ind w:left="600" w:hanging="360"/>
-        <w:rPr/>
       </w:pPr>
       <w:r>
         <w:rPr>
@@ -625,7 +638,6 @@
         </w:pBdr>
         <w:shd w:fill="auto" w:val="clear"/>
         <w:ind w:left="600" w:hanging="360"/>
-        <w:rPr/>
       </w:pPr>
       <w:r>
         <w:rPr>
@@ -649,7 +661,6 @@
         </w:pBdr>
         <w:shd w:fill="auto" w:val="clear"/>
         <w:ind w:left="600" w:hanging="360"/>
-        <w:rPr/>
       </w:pPr>
       <w:r>
         <w:rPr>
@@ -673,7 +684,6 @@
         </w:pBdr>
         <w:shd w:fill="auto" w:val="clear"/>
         <w:ind w:left="600" w:hanging="360"/>
-        <w:rPr/>
       </w:pPr>
       <w:r>
         <w:rPr>
@@ -697,7 +707,6 @@
         </w:pBdr>
         <w:shd w:fill="auto" w:val="clear"/>
         <w:ind w:left="600" w:hanging="360"/>
-        <w:rPr/>
       </w:pPr>
       <w:r>
         <w:rPr>
@@ -721,7 +730,6 @@
         </w:pBdr>
         <w:shd w:fill="auto" w:val="clear"/>
         <w:ind w:left="600" w:hanging="360"/>
-        <w:rPr/>
       </w:pPr>
       <w:r>
         <w:rPr>
@@ -745,7 +753,6 @@
         </w:pBdr>
         <w:shd w:fill="auto" w:val="clear"/>
         <w:ind w:left="600" w:hanging="360"/>
-        <w:rPr/>
       </w:pPr>
       <w:r>
         <w:rPr>
@@ -769,7 +776,6 @@
         </w:pBdr>
         <w:shd w:fill="auto" w:val="clear"/>
         <w:ind w:left="600" w:hanging="360"/>
-        <w:rPr/>
       </w:pPr>
       <w:r>
         <w:rPr>
@@ -793,7 +799,6 @@
         </w:pBdr>
         <w:shd w:fill="auto" w:val="clear"/>
         <w:ind w:left="600" w:hanging="360"/>
-        <w:rPr/>
       </w:pPr>
       <w:r>
         <w:rPr>
@@ -817,7 +822,6 @@
         </w:pBdr>
         <w:shd w:fill="auto" w:val="clear"/>
         <w:ind w:left="600" w:hanging="360"/>
-        <w:rPr/>
       </w:pPr>
       <w:r>
         <w:rPr>
@@ -841,7 +845,6 @@
         </w:pBdr>
         <w:shd w:fill="auto" w:val="clear"/>
         <w:ind w:left="600" w:hanging="360"/>
-        <w:rPr/>
       </w:pPr>
       <w:r>
         <w:rPr>
@@ -865,7 +868,6 @@
         </w:pBdr>
         <w:shd w:fill="auto" w:val="clear"/>
         <w:ind w:left="600" w:hanging="360"/>
-        <w:rPr/>
       </w:pPr>
       <w:r>
         <w:rPr>
@@ -889,7 +891,6 @@
         </w:pBdr>
         <w:shd w:fill="auto" w:val="clear"/>
         <w:ind w:left="600" w:hanging="360"/>
-        <w:rPr/>
       </w:pPr>
       <w:r>
         <w:rPr>
@@ -913,7 +914,6 @@
         </w:pBdr>
         <w:shd w:fill="auto" w:val="clear"/>
         <w:ind w:left="600" w:hanging="360"/>
-        <w:rPr/>
       </w:pPr>
       <w:r>
         <w:rPr>
@@ -937,7 +937,6 @@
         </w:pBdr>
         <w:shd w:fill="auto" w:val="clear"/>
         <w:ind w:left="600" w:hanging="360"/>
-        <w:rPr/>
       </w:pPr>
       <w:r>
         <w:rPr>
@@ -961,7 +960,6 @@
         </w:pBdr>
         <w:shd w:fill="auto" w:val="clear"/>
         <w:ind w:left="600" w:hanging="360"/>
-        <w:rPr/>
       </w:pPr>
       <w:r>
         <w:rPr>
@@ -985,7 +983,6 @@
         </w:pBdr>
         <w:shd w:fill="auto" w:val="clear"/>
         <w:ind w:left="600" w:hanging="360"/>
-        <w:rPr/>
       </w:pPr>
       <w:r>
         <w:rPr>
@@ -1009,7 +1006,6 @@
         </w:pBdr>
         <w:shd w:fill="auto" w:val="clear"/>
         <w:ind w:left="600" w:hanging="360"/>
-        <w:rPr/>
       </w:pPr>
       <w:r>
         <w:rPr>
@@ -1033,7 +1029,6 @@
         </w:pBdr>
         <w:shd w:fill="auto" w:val="clear"/>
         <w:ind w:left="600" w:hanging="360"/>
-        <w:rPr/>
       </w:pPr>
       <w:r>
         <w:rPr>
@@ -1057,7 +1052,6 @@
         </w:pBdr>
         <w:shd w:fill="auto" w:val="clear"/>
         <w:ind w:left="600" w:hanging="360"/>
-        <w:rPr/>
       </w:pPr>
       <w:r>
         <w:rPr>
@@ -1081,7 +1075,6 @@
         </w:pBdr>
         <w:shd w:fill="auto" w:val="clear"/>
         <w:ind w:left="600" w:hanging="360"/>
-        <w:rPr/>
       </w:pPr>
       <w:r>
         <w:rPr>
@@ -1105,7 +1098,6 @@
         </w:pBdr>
         <w:shd w:fill="auto" w:val="clear"/>
         <w:ind w:left="600" w:hanging="360"/>
-        <w:rPr/>
       </w:pPr>
       <w:r>
         <w:rPr>
@@ -1129,7 +1121,6 @@
         </w:pBdr>
         <w:shd w:fill="auto" w:val="clear"/>
         <w:ind w:left="600" w:hanging="360"/>
-        <w:rPr/>
       </w:pPr>
       <w:r>
         <w:rPr>
@@ -1153,7 +1144,6 @@
         </w:pBdr>
         <w:shd w:fill="auto" w:val="clear"/>
         <w:ind w:left="600" w:hanging="360"/>
-        <w:rPr/>
       </w:pPr>
       <w:r>
         <w:rPr>
@@ -1177,7 +1167,6 @@
         </w:pBdr>
         <w:shd w:fill="auto" w:val="clear"/>
         <w:ind w:left="600" w:hanging="360"/>
-        <w:rPr/>
       </w:pPr>
       <w:r>
         <w:rPr>
@@ -1201,7 +1190,6 @@
         </w:pBdr>
         <w:shd w:fill="auto" w:val="clear"/>
         <w:ind w:left="600" w:hanging="360"/>
-        <w:rPr/>
       </w:pPr>
       <w:r>
         <w:rPr>
@@ -1225,7 +1213,6 @@
         </w:pBdr>
         <w:shd w:fill="auto" w:val="clear"/>
         <w:ind w:left="600" w:hanging="360"/>
-        <w:rPr/>
       </w:pPr>
       <w:r>
         <w:rPr>
@@ -1249,7 +1236,6 @@
         </w:pBdr>
         <w:shd w:fill="auto" w:val="clear"/>
         <w:ind w:left="600" w:hanging="360"/>
-        <w:rPr/>
       </w:pPr>
       <w:r>
         <w:rPr>
@@ -1273,7 +1259,6 @@
         </w:pBdr>
         <w:shd w:fill="auto" w:val="clear"/>
         <w:ind w:left="600" w:hanging="360"/>
-        <w:rPr/>
       </w:pPr>
       <w:r>
         <w:rPr>
@@ -1297,7 +1282,6 @@
         </w:pBdr>
         <w:shd w:fill="auto" w:val="clear"/>
         <w:ind w:left="600" w:hanging="360"/>
-        <w:rPr/>
       </w:pPr>
       <w:r>
         <w:rPr>
@@ -1321,7 +1305,6 @@
         </w:pBdr>
         <w:shd w:fill="auto" w:val="clear"/>
         <w:ind w:left="600" w:hanging="360"/>
-        <w:rPr/>
       </w:pPr>
       <w:r>
         <w:rPr>
@@ -1345,7 +1328,6 @@
         </w:pBdr>
         <w:shd w:fill="auto" w:val="clear"/>
         <w:ind w:left="600" w:hanging="360"/>
-        <w:rPr/>
       </w:pPr>
       <w:r>
         <w:rPr>
@@ -1369,7 +1351,6 @@
         </w:pBdr>
         <w:shd w:fill="auto" w:val="clear"/>
         <w:ind w:left="600" w:hanging="360"/>
-        <w:rPr/>
       </w:pPr>
       <w:r>
         <w:rPr>
@@ -1393,7 +1374,6 @@
         </w:pBdr>
         <w:shd w:fill="auto" w:val="clear"/>
         <w:ind w:left="600" w:hanging="360"/>
-        <w:rPr/>
       </w:pPr>
       <w:r>
         <w:rPr>
@@ -1417,7 +1397,6 @@
         </w:pBdr>
         <w:shd w:fill="auto" w:val="clear"/>
         <w:ind w:left="600" w:hanging="360"/>
-        <w:rPr/>
       </w:pPr>
       <w:r>
         <w:rPr>
@@ -1441,7 +1420,6 @@
         </w:pBdr>
         <w:shd w:fill="auto" w:val="clear"/>
         <w:ind w:left="600" w:hanging="360"/>
-        <w:rPr/>
       </w:pPr>
       <w:r>
         <w:rPr>
@@ -1465,7 +1443,6 @@
         </w:pBdr>
         <w:shd w:fill="auto" w:val="clear"/>
         <w:ind w:left="600" w:hanging="360"/>
-        <w:rPr/>
       </w:pPr>
       <w:r>
         <w:rPr>
@@ -1489,7 +1466,6 @@
         </w:pBdr>
         <w:shd w:fill="auto" w:val="clear"/>
         <w:ind w:left="600" w:hanging="360"/>
-        <w:rPr/>
       </w:pPr>
       <w:r>
         <w:rPr>
@@ -1513,7 +1489,6 @@
         </w:pBdr>
         <w:shd w:fill="auto" w:val="clear"/>
         <w:ind w:left="600" w:hanging="360"/>
-        <w:rPr/>
       </w:pPr>
       <w:r>
         <w:rPr>
@@ -1537,7 +1512,6 @@
         </w:pBdr>
         <w:shd w:fill="auto" w:val="clear"/>
         <w:ind w:left="600" w:hanging="360"/>
-        <w:rPr/>
       </w:pPr>
       <w:r>
         <w:rPr>
@@ -1561,7 +1535,6 @@
         </w:pBdr>
         <w:shd w:fill="auto" w:val="clear"/>
         <w:ind w:left="600" w:hanging="360"/>
-        <w:rPr/>
       </w:pPr>
       <w:r>
         <w:rPr>
@@ -1585,7 +1558,6 @@
         </w:pBdr>
         <w:shd w:fill="auto" w:val="clear"/>
         <w:ind w:left="600" w:hanging="360"/>
-        <w:rPr/>
       </w:pPr>
       <w:r>
         <w:rPr>
@@ -1609,7 +1581,6 @@
         </w:pBdr>
         <w:shd w:fill="auto" w:val="clear"/>
         <w:ind w:left="600" w:hanging="360"/>
-        <w:rPr/>
       </w:pPr>
       <w:r>
         <w:rPr>
@@ -1633,7 +1604,6 @@
         </w:pBdr>
         <w:shd w:fill="auto" w:val="clear"/>
         <w:ind w:left="600" w:hanging="360"/>
-        <w:rPr/>
       </w:pPr>
       <w:r>
         <w:rPr>
@@ -1657,7 +1627,6 @@
         </w:pBdr>
         <w:shd w:fill="auto" w:val="clear"/>
         <w:ind w:left="600" w:hanging="360"/>
-        <w:rPr/>
       </w:pPr>
       <w:r>
         <w:rPr>
@@ -1681,7 +1650,6 @@
         </w:pBdr>
         <w:shd w:fill="auto" w:val="clear"/>
         <w:ind w:left="600" w:hanging="360"/>
-        <w:rPr/>
       </w:pPr>
       <w:r>
         <w:rPr>
@@ -1705,7 +1673,6 @@
         </w:pBdr>
         <w:shd w:fill="auto" w:val="clear"/>
         <w:ind w:left="600" w:hanging="360"/>
-        <w:rPr/>
       </w:pPr>
       <w:r>
         <w:rPr>
@@ -1729,7 +1696,6 @@
         </w:pBdr>
         <w:shd w:fill="auto" w:val="clear"/>
         <w:ind w:left="600" w:hanging="360"/>
-        <w:rPr/>
       </w:pPr>
       <w:r>
         <w:rPr>
@@ -1753,7 +1719,6 @@
         </w:pBdr>
         <w:shd w:fill="auto" w:val="clear"/>
         <w:ind w:left="600" w:hanging="360"/>
-        <w:rPr/>
       </w:pPr>
       <w:r>
         <w:rPr>
@@ -1777,7 +1742,6 @@
         </w:pBdr>
         <w:shd w:fill="auto" w:val="clear"/>
         <w:ind w:left="600" w:hanging="360"/>
-        <w:rPr/>
       </w:pPr>
       <w:r>
         <w:rPr>
@@ -1801,7 +1765,6 @@
         </w:pBdr>
         <w:shd w:fill="auto" w:val="clear"/>
         <w:ind w:left="600" w:hanging="360"/>
-        <w:rPr/>
       </w:pPr>
       <w:r>
         <w:rPr>
@@ -1825,7 +1788,6 @@
         </w:pBdr>
         <w:shd w:fill="auto" w:val="clear"/>
         <w:ind w:left="600" w:hanging="360"/>
-        <w:rPr/>
       </w:pPr>
       <w:r>
         <w:rPr>
@@ -1849,7 +1811,6 @@
         </w:pBdr>
         <w:shd w:fill="auto" w:val="clear"/>
         <w:ind w:left="600" w:hanging="360"/>
-        <w:rPr/>
       </w:pPr>
       <w:r>
         <w:rPr>
@@ -1873,7 +1834,6 @@
         </w:pBdr>
         <w:shd w:fill="auto" w:val="clear"/>
         <w:ind w:left="600" w:hanging="360"/>
-        <w:rPr/>
       </w:pPr>
       <w:r>
         <w:rPr>
@@ -1897,7 +1857,6 @@
         </w:pBdr>
         <w:shd w:fill="auto" w:val="clear"/>
         <w:ind w:left="600" w:hanging="360"/>
-        <w:rPr/>
       </w:pPr>
       <w:r>
         <w:rPr>
@@ -1921,7 +1880,6 @@
         </w:pBdr>
         <w:shd w:fill="auto" w:val="clear"/>
         <w:ind w:left="600" w:hanging="360"/>
-        <w:rPr/>
       </w:pPr>
       <w:r>
         <w:rPr>
@@ -1945,7 +1903,6 @@
         </w:pBdr>
         <w:shd w:fill="auto" w:val="clear"/>
         <w:ind w:left="600" w:hanging="360"/>
-        <w:rPr/>
       </w:pPr>
       <w:r>
         <w:rPr>
@@ -1969,13 +1926,1013 @@
         </w:pBdr>
         <w:shd w:fill="auto" w:val="clear"/>
         <w:ind w:left="600" w:hanging="360"/>
-        <w:rPr/>
       </w:pPr>
       <w:r>
         <w:rPr>
           <w:rtl w:val="0"/>
         </w:rPr>
         <w:t xml:space="preserve">Serialize Aggregation, Alignment, Activation into RDF / RDFS / OWL / JSON-LD: Instantiate Model via RDF4J APIs. (Align upper ontologies / </w:t>
+      </w:r>
+      <w:hyperlink r:id="rId6">
+        <w:r>
+          <w:rPr>
+            <w:color w:val="0000ee"/>
+            <w:u w:val="single"/>
+            <w:rtl w:val="0"/>
+          </w:rPr>
+          <w:t xml:space="preserve">schema.org</w:t>
+        </w:r>
+      </w:hyperlink>
+      <w:r>
+        <w:rPr>
+          <w:rtl w:val="0"/>
+        </w:rPr>
+        <w:t xml:space="preserve">).</w:t>
+      </w:r>
+    </w:p>
+    <w:p>
+      <w:pPr>
+        <w:numPr>
+          <w:ilvl w:val="0"/>
+          <w:numId w:val="1"/>
+        </w:numPr>
+        <w:pBdr>
+          <w:top w:space="0" w:sz="0" w:val="nil"/>
+          <w:left w:space="0" w:sz="0" w:val="nil"/>
+          <w:bottom w:space="0" w:sz="0" w:val="nil"/>
+          <w:right w:space="0" w:sz="0" w:val="nil"/>
+          <w:between w:space="0" w:sz="0" w:val="nil"/>
+        </w:pBdr>
+        <w:shd w:fill="auto" w:val="clear"/>
+        <w:ind w:left="600" w:hanging="360"/>
+      </w:pPr>
+      <w:r>
+        <w:rPr>
+          <w:rtl w:val="0"/>
+        </w:rPr>
+        <w:t xml:space="preserve">JSON-LD Serialization (ObjectMapper). Types documents: Kinds, Resources. AggregationService performAggregation.</w:t>
+      </w:r>
+    </w:p>
+    <w:p>
+      <w:pPr>
+        <w:numPr>
+          <w:ilvl w:val="0"/>
+          <w:numId w:val="1"/>
+        </w:numPr>
+        <w:pBdr>
+          <w:top w:space="0" w:sz="0" w:val="nil"/>
+          <w:left w:space="0" w:sz="0" w:val="nil"/>
+          <w:bottom w:space="0" w:sz="0" w:val="nil"/>
+          <w:right w:space="0" w:sz="0" w:val="nil"/>
+          <w:between w:space="0" w:sz="0" w:val="nil"/>
+        </w:pBdr>
+        <w:shd w:fill="auto" w:val="clear"/>
+        <w:ind w:left="600" w:hanging="360"/>
+      </w:pPr>
+      <w:r>
+        <w:rPr>
+          <w:rtl w:val="0"/>
+        </w:rPr>
+      </w:r>
+    </w:p>
+    <w:p>
+      <w:pPr>
+        <w:numPr>
+          <w:ilvl w:val="0"/>
+          <w:numId w:val="1"/>
+        </w:numPr>
+        <w:pBdr>
+          <w:top w:space="0" w:sz="0" w:val="nil"/>
+          <w:left w:space="0" w:sz="0" w:val="nil"/>
+          <w:bottom w:space="0" w:sz="0" w:val="nil"/>
+          <w:right w:space="0" w:sz="0" w:val="nil"/>
+          <w:between w:space="0" w:sz="0" w:val="nil"/>
+        </w:pBdr>
+        <w:shd w:fill="auto" w:val="clear"/>
+        <w:ind w:left="600" w:hanging="360"/>
+      </w:pPr>
+      <w:r>
+        <w:rPr>
+          <w:rtl w:val="0"/>
+        </w:rPr>
+        <w:t xml:space="preserve">Convert any input into triples graph (Statements). Alignment: Graph Deep Learning). DOM Mappings. UIMA / Tika / any23 / D2RQ.</w:t>
+      </w:r>
+    </w:p>
+    <w:p>
+      <w:pPr>
+        <w:numPr>
+          <w:ilvl w:val="0"/>
+          <w:numId w:val="1"/>
+        </w:numPr>
+        <w:pBdr>
+          <w:top w:space="0" w:sz="0" w:val="nil"/>
+          <w:left w:space="0" w:sz="0" w:val="nil"/>
+          <w:bottom w:space="0" w:sz="0" w:val="nil"/>
+          <w:right w:space="0" w:sz="0" w:val="nil"/>
+          <w:between w:space="0" w:sz="0" w:val="nil"/>
+        </w:pBdr>
+        <w:shd w:fill="auto" w:val="clear"/>
+        <w:ind w:left="600" w:hanging="360"/>
+      </w:pPr>
+      <w:r>
+        <w:rPr>
+          <w:rtl w:val="0"/>
+        </w:rPr>
+        <w:t xml:space="preserve">Kinds: Initial Kind Resource: Kind Instance Resource. Aggregate: Instances Context (Attrs / Values).</w:t>
+      </w:r>
+    </w:p>
+    <w:p>
+      <w:pPr>
+        <w:numPr>
+          <w:ilvl w:val="0"/>
+          <w:numId w:val="1"/>
+        </w:numPr>
+        <w:pBdr>
+          <w:top w:space="0" w:sz="0" w:val="nil"/>
+          <w:left w:space="0" w:sz="0" w:val="nil"/>
+          <w:bottom w:space="0" w:sz="0" w:val="nil"/>
+          <w:right w:space="0" w:sz="0" w:val="nil"/>
+          <w:between w:space="0" w:sz="0" w:val="nil"/>
+        </w:pBdr>
+        <w:shd w:fill="auto" w:val="clear"/>
+        <w:ind w:left="600" w:hanging="360"/>
+      </w:pPr>
+      <w:r>
+        <w:rPr>
+          <w:rtl w:val="0"/>
+        </w:rPr>
+        <w:t xml:space="preserve">Target: Generate typed RDF RDFS / OWL (Kinds). Sets Aggregation.</w:t>
+      </w:r>
+    </w:p>
+    <w:p>
+      <w:pPr>
+        <w:numPr>
+          <w:ilvl w:val="0"/>
+          <w:numId w:val="1"/>
+        </w:numPr>
+        <w:pBdr>
+          <w:top w:space="0" w:sz="0" w:val="nil"/>
+          <w:left w:space="0" w:sz="0" w:val="nil"/>
+          <w:bottom w:space="0" w:sz="0" w:val="nil"/>
+          <w:right w:space="0" w:sz="0" w:val="nil"/>
+          <w:between w:space="0" w:sz="0" w:val="nil"/>
+        </w:pBdr>
+        <w:shd w:fill="auto" w:val="clear"/>
+        <w:ind w:left="600" w:hanging="360"/>
+      </w:pPr>
+      <w:r>
+        <w:rPr>
+          <w:rtl w:val="0"/>
+        </w:rPr>
+        <w:t xml:space="preserve">Target: Discover Links / Relationships. DOM Augmentation.</w:t>
+      </w:r>
+    </w:p>
+    <w:p>
+      <w:pPr>
+        <w:numPr>
+          <w:ilvl w:val="0"/>
+          <w:numId w:val="1"/>
+        </w:numPr>
+        <w:pBdr>
+          <w:top w:space="0" w:sz="0" w:val="nil"/>
+          <w:left w:space="0" w:sz="0" w:val="nil"/>
+          <w:bottom w:space="0" w:sz="0" w:val="nil"/>
+          <w:right w:space="0" w:sz="0" w:val="nil"/>
+          <w:between w:space="0" w:sz="0" w:val="nil"/>
+        </w:pBdr>
+        <w:shd w:fill="auto" w:val="clear"/>
+        <w:ind w:left="600" w:hanging="360"/>
+      </w:pPr>
+      <w:r>
+        <w:rPr>
+          <w:rtl w:val="0"/>
+        </w:rPr>
+        <w:t xml:space="preserve">Target: Discover Data Contexts / Interactions. DCI Activation.</w:t>
+      </w:r>
+    </w:p>
+    <w:p>
+      <w:pPr>
+        <w:numPr>
+          <w:ilvl w:val="0"/>
+          <w:numId w:val="1"/>
+        </w:numPr>
+        <w:pBdr>
+          <w:top w:space="0" w:sz="0" w:val="nil"/>
+          <w:left w:space="0" w:sz="0" w:val="nil"/>
+          <w:bottom w:space="0" w:sz="0" w:val="nil"/>
+          <w:right w:space="0" w:sz="0" w:val="nil"/>
+          <w:between w:space="0" w:sz="0" w:val="nil"/>
+        </w:pBdr>
+        <w:shd w:fill="auto" w:val="clear"/>
+        <w:ind w:left="600" w:hanging="360"/>
+      </w:pPr>
+      <w:r>
+        <w:rPr>
+          <w:rtl w:val="0"/>
+        </w:rPr>
+      </w:r>
+    </w:p>
+    <w:p>
+      <w:pPr>
+        <w:numPr>
+          <w:ilvl w:val="0"/>
+          <w:numId w:val="1"/>
+        </w:numPr>
+        <w:pBdr>
+          <w:top w:space="0" w:sz="0" w:val="nil"/>
+          <w:left w:space="0" w:sz="0" w:val="nil"/>
+          <w:bottom w:space="0" w:sz="0" w:val="nil"/>
+          <w:right w:space="0" w:sz="0" w:val="nil"/>
+          <w:between w:space="0" w:sz="0" w:val="nil"/>
+        </w:pBdr>
+        <w:shd w:fill="auto" w:val="clear"/>
+        <w:ind w:left="600" w:hanging="360"/>
+      </w:pPr>
+      <w:r>
+        <w:rPr>
+          <w:rtl w:val="0"/>
+        </w:rPr>
+        <w:t xml:space="preserve">Kinds : Statement (CK Kind IRi)</w:t>
+      </w:r>
+    </w:p>
+    <w:p>
+      <w:pPr>
+        <w:numPr>
+          <w:ilvl w:val="0"/>
+          <w:numId w:val="1"/>
+        </w:numPr>
+        <w:pBdr>
+          <w:top w:space="0" w:sz="0" w:val="nil"/>
+          <w:left w:space="0" w:sz="0" w:val="nil"/>
+          <w:bottom w:space="0" w:sz="0" w:val="nil"/>
+          <w:right w:space="0" w:sz="0" w:val="nil"/>
+          <w:between w:space="0" w:sz="0" w:val="nil"/>
+        </w:pBdr>
+        <w:shd w:fill="auto" w:val="clear"/>
+        <w:ind w:left="600" w:hanging="360"/>
+      </w:pPr>
+      <w:r>
+        <w:rPr>
+          <w:rtl w:val="0"/>
+        </w:rPr>
+        <w:t xml:space="preserve">Kinds interface / impls: get / set Inst, Attr, Val (Statement ctx).</w:t>
+      </w:r>
+    </w:p>
+    <w:p>
+      <w:pPr>
+        <w:numPr>
+          <w:ilvl w:val="0"/>
+          <w:numId w:val="1"/>
+        </w:numPr>
+        <w:pBdr>
+          <w:top w:space="0" w:sz="0" w:val="nil"/>
+          <w:left w:space="0" w:sz="0" w:val="nil"/>
+          <w:bottom w:space="0" w:sz="0" w:val="nil"/>
+          <w:right w:space="0" w:sz="0" w:val="nil"/>
+          <w:between w:space="0" w:sz="0" w:val="nil"/>
+        </w:pBdr>
+        <w:shd w:fill="auto" w:val="clear"/>
+        <w:ind w:left="600" w:hanging="360"/>
+      </w:pPr>
+      <w:r>
+        <w:rPr>
+          <w:rtl w:val="0"/>
+        </w:rPr>
+        <w:t xml:space="preserve">getSubjectAggregatedKind()</w:t>
+      </w:r>
+    </w:p>
+    <w:p>
+      <w:pPr>
+        <w:numPr>
+          <w:ilvl w:val="0"/>
+          <w:numId w:val="1"/>
+        </w:numPr>
+        <w:pBdr>
+          <w:top w:space="0" w:sz="0" w:val="nil"/>
+          <w:left w:space="0" w:sz="0" w:val="nil"/>
+          <w:bottom w:space="0" w:sz="0" w:val="nil"/>
+          <w:right w:space="0" w:sz="0" w:val="nil"/>
+          <w:between w:space="0" w:sz="0" w:val="nil"/>
+        </w:pBdr>
+        <w:shd w:fill="auto" w:val="clear"/>
+        <w:ind w:left="600" w:hanging="360"/>
+      </w:pPr>
+      <w:r>
+        <w:rPr>
+          <w:rtl w:val="0"/>
+        </w:rPr>
+      </w:r>
+    </w:p>
+    <w:p>
+      <w:pPr>
+        <w:numPr>
+          <w:ilvl w:val="0"/>
+          <w:numId w:val="1"/>
+        </w:numPr>
+        <w:pBdr>
+          <w:top w:space="0" w:sz="0" w:val="nil"/>
+          <w:left w:space="0" w:sz="0" w:val="nil"/>
+          <w:bottom w:space="0" w:sz="0" w:val="nil"/>
+          <w:right w:space="0" w:sz="0" w:val="nil"/>
+          <w:between w:space="0" w:sz="0" w:val="nil"/>
+        </w:pBdr>
+        <w:shd w:fill="auto" w:val="clear"/>
+        <w:ind w:left="600" w:hanging="360"/>
+      </w:pPr>
+      <w:r>
+        <w:rPr>
+          <w:rtl w:val="0"/>
+        </w:rPr>
+        <w:t xml:space="preserve">Resource / ResourceImpl occurrences / hashCode.</w:t>
+      </w:r>
+    </w:p>
+    <w:p>
+      <w:pPr>
+        <w:numPr>
+          <w:ilvl w:val="0"/>
+          <w:numId w:val="1"/>
+        </w:numPr>
+        <w:pBdr>
+          <w:top w:space="0" w:sz="0" w:val="nil"/>
+          <w:left w:space="0" w:sz="0" w:val="nil"/>
+          <w:bottom w:space="0" w:sz="0" w:val="nil"/>
+          <w:right w:space="0" w:sz="0" w:val="nil"/>
+          <w:between w:space="0" w:sz="0" w:val="nil"/>
+        </w:pBdr>
+        <w:shd w:fill="auto" w:val="clear"/>
+        <w:ind w:left="600" w:hanging="360"/>
+      </w:pPr>
+      <w:r>
+        <w:rPr>
+          <w:rtl w:val="0"/>
+        </w:rPr>
+        <w:t xml:space="preserve">CSPOs, Kinds, Statements: IRIs Occurrences roles. IRI in CSPOs, CSPOs in Kinds / Statements, Kinds in Statements. Resource get occurrences (Subjects, etc. streams / filter). Resource super type (IRI / Occurrences) CSPO / Kinds / Statement parameterized (Statement Resource&lt;CSPOs, Kinds&gt;).</w:t>
+      </w:r>
+    </w:p>
+    <w:p>
+      <w:pPr>
+        <w:numPr>
+          <w:ilvl w:val="0"/>
+          <w:numId w:val="1"/>
+        </w:numPr>
+        <w:pBdr>
+          <w:top w:space="0" w:sz="0" w:val="nil"/>
+          <w:left w:space="0" w:sz="0" w:val="nil"/>
+          <w:bottom w:space="0" w:sz="0" w:val="nil"/>
+          <w:right w:space="0" w:sz="0" w:val="nil"/>
+          <w:between w:space="0" w:sz="0" w:val="nil"/>
+        </w:pBdr>
+        <w:shd w:fill="auto" w:val="clear"/>
+        <w:ind w:left="600" w:hanging="360"/>
+      </w:pPr>
+      <w:r>
+        <w:rPr>
+          <w:rtl w:val="0"/>
+        </w:rPr>
+        <w:t xml:space="preserve">Statements: Model / Model Statements wrapper. Streams (load statements, aggregate kinds, populate CSPOs, filter / occurrences: CSPO / Kinds Statements). Statements (filter / occurrences set streams, Statement instances).</w:t>
+      </w:r>
+    </w:p>
+    <w:p>
+      <w:pPr>
+        <w:numPr>
+          <w:ilvl w:val="0"/>
+          <w:numId w:val="1"/>
+        </w:numPr>
+        <w:pBdr>
+          <w:top w:space="0" w:sz="0" w:val="nil"/>
+          <w:left w:space="0" w:sz="0" w:val="nil"/>
+          <w:bottom w:space="0" w:sz="0" w:val="nil"/>
+          <w:right w:space="0" w:sz="0" w:val="nil"/>
+          <w:between w:space="0" w:sz="0" w:val="nil"/>
+        </w:pBdr>
+        <w:shd w:fill="auto" w:val="clear"/>
+        <w:ind w:left="600" w:hanging="360"/>
+      </w:pPr>
+      <w:r>
+        <w:rPr>
+          <w:rtl w:val="0"/>
+        </w:rPr>
+        <w:t xml:space="preserve">Todos los atributos de un Subject son un Kind: CK (Kind Statements Stream). Kinds (filter / occurrences sets streams, Kind instances).</w:t>
+      </w:r>
+    </w:p>
+    <w:p>
+      <w:pPr>
+        <w:numPr>
+          <w:ilvl w:val="0"/>
+          <w:numId w:val="1"/>
+        </w:numPr>
+        <w:pBdr>
+          <w:top w:space="0" w:sz="0" w:val="nil"/>
+          <w:left w:space="0" w:sz="0" w:val="nil"/>
+          <w:bottom w:space="0" w:sz="0" w:val="nil"/>
+          <w:right w:space="0" w:sz="0" w:val="nil"/>
+          <w:between w:space="0" w:sz="0" w:val="nil"/>
+        </w:pBdr>
+        <w:shd w:fill="auto" w:val="clear"/>
+        <w:ind w:left="600" w:hanging="360"/>
+      </w:pPr>
+      <w:r>
+        <w:rPr>
+          <w:rtl w:val="0"/>
+        </w:rPr>
+        <w:t xml:space="preserve">Merge Kind Statements. Kind IRI: Statement Contexts.</w:t>
+      </w:r>
+    </w:p>
+    <w:p>
+      <w:pPr>
+        <w:numPr>
+          <w:ilvl w:val="0"/>
+          <w:numId w:val="1"/>
+        </w:numPr>
+        <w:pBdr>
+          <w:top w:space="0" w:sz="0" w:val="nil"/>
+          <w:left w:space="0" w:sz="0" w:val="nil"/>
+          <w:bottom w:space="0" w:sz="0" w:val="nil"/>
+          <w:right w:space="0" w:sz="0" w:val="nil"/>
+          <w:between w:space="0" w:sz="0" w:val="nil"/>
+        </w:pBdr>
+        <w:shd w:fill="auto" w:val="clear"/>
+        <w:ind w:left="600" w:hanging="360"/>
+      </w:pPr>
+      <w:r>
+        <w:rPr>
+          <w:rtl w:val="0"/>
+        </w:rPr>
+        <w:t xml:space="preserve">Populate CSPOs. Filter Statements Stream. Subjects, etc. (filter / occurrences set streams, Subject, etc. instances).</w:t>
+      </w:r>
+    </w:p>
+    <w:p>
+      <w:pPr>
+        <w:numPr>
+          <w:ilvl w:val="0"/>
+          <w:numId w:val="1"/>
+        </w:numPr>
+        <w:pBdr>
+          <w:top w:space="0" w:sz="0" w:val="nil"/>
+          <w:left w:space="0" w:sz="0" w:val="nil"/>
+          <w:bottom w:space="0" w:sz="0" w:val="nil"/>
+          <w:right w:space="0" w:sz="0" w:val="nil"/>
+          <w:between w:space="0" w:sz="0" w:val="nil"/>
+        </w:pBdr>
+        <w:shd w:fill="auto" w:val="clear"/>
+        <w:ind w:left="600" w:hanging="360"/>
+      </w:pPr>
+      <w:r>
+        <w:rPr>
+          <w:rtl w:val="0"/>
+        </w:rPr>
+        <w:t xml:space="preserve">Quads (Resource) : Type, Instance, Attribute, Value (parameterized). Interfaces.</w:t>
+      </w:r>
+    </w:p>
+    <w:p>
+      <w:pPr>
+        <w:numPr>
+          <w:ilvl w:val="0"/>
+          <w:numId w:val="1"/>
+        </w:numPr>
+        <w:pBdr>
+          <w:top w:space="0" w:sz="0" w:val="nil"/>
+          <w:left w:space="0" w:sz="0" w:val="nil"/>
+          <w:bottom w:space="0" w:sz="0" w:val="nil"/>
+          <w:right w:space="0" w:sz="0" w:val="nil"/>
+          <w:between w:space="0" w:sz="0" w:val="nil"/>
+        </w:pBdr>
+        <w:shd w:fill="auto" w:val="clear"/>
+        <w:ind w:left="600" w:hanging="360"/>
+      </w:pPr>
+      <w:r>
+        <w:rPr>
+          <w:rtl w:val="0"/>
+        </w:rPr>
+        <w:t xml:space="preserve">Resource : IRI, Occurrences (CSPOs, Kinds, Statements). Implementations.</w:t>
+      </w:r>
+    </w:p>
+    <w:p>
+      <w:pPr>
+        <w:numPr>
+          <w:ilvl w:val="0"/>
+          <w:numId w:val="1"/>
+        </w:numPr>
+        <w:pBdr>
+          <w:top w:space="0" w:sz="0" w:val="nil"/>
+          <w:left w:space="0" w:sz="0" w:val="nil"/>
+          <w:bottom w:space="0" w:sz="0" w:val="nil"/>
+          <w:right w:space="0" w:sz="0" w:val="nil"/>
+          <w:between w:space="0" w:sz="0" w:val="nil"/>
+        </w:pBdr>
+        <w:shd w:fill="auto" w:val="clear"/>
+        <w:ind w:left="600" w:hanging="360"/>
+      </w:pPr>
+      <w:r>
+        <w:rPr>
+          <w:rtl w:val="0"/>
+        </w:rPr>
+        <w:t xml:space="preserve">Context</w:t>
+      </w:r>
+    </w:p>
+    <w:p>
+      <w:pPr>
+        <w:numPr>
+          <w:ilvl w:val="0"/>
+          <w:numId w:val="1"/>
+        </w:numPr>
+        <w:pBdr>
+          <w:top w:space="0" w:sz="0" w:val="nil"/>
+          <w:left w:space="0" w:sz="0" w:val="nil"/>
+          <w:bottom w:space="0" w:sz="0" w:val="nil"/>
+          <w:right w:space="0" w:sz="0" w:val="nil"/>
+          <w:between w:space="0" w:sz="0" w:val="nil"/>
+        </w:pBdr>
+        <w:shd w:fill="auto" w:val="clear"/>
+        <w:ind w:left="600" w:hanging="360"/>
+      </w:pPr>
+      <w:r>
+        <w:rPr>
+          <w:rtl w:val="0"/>
+        </w:rPr>
+        <w:t xml:space="preserve">Subject (SK, IRI, Ps, Os)</w:t>
+      </w:r>
+    </w:p>
+    <w:p>
+      <w:pPr>
+        <w:numPr>
+          <w:ilvl w:val="0"/>
+          <w:numId w:val="1"/>
+        </w:numPr>
+        <w:pBdr>
+          <w:top w:space="0" w:sz="0" w:val="nil"/>
+          <w:left w:space="0" w:sz="0" w:val="nil"/>
+          <w:bottom w:space="0" w:sz="0" w:val="nil"/>
+          <w:right w:space="0" w:sz="0" w:val="nil"/>
+          <w:between w:space="0" w:sz="0" w:val="nil"/>
+        </w:pBdr>
+        <w:shd w:fill="auto" w:val="clear"/>
+        <w:ind w:left="600" w:hanging="360"/>
+      </w:pPr>
+      <w:r>
+        <w:rPr>
+          <w:rtl w:val="0"/>
+        </w:rPr>
+        <w:t xml:space="preserve">Property</w:t>
+      </w:r>
+    </w:p>
+    <w:p>
+      <w:pPr>
+        <w:numPr>
+          <w:ilvl w:val="0"/>
+          <w:numId w:val="1"/>
+        </w:numPr>
+        <w:pBdr>
+          <w:top w:space="0" w:sz="0" w:val="nil"/>
+          <w:left w:space="0" w:sz="0" w:val="nil"/>
+          <w:bottom w:space="0" w:sz="0" w:val="nil"/>
+          <w:right w:space="0" w:sz="0" w:val="nil"/>
+          <w:between w:space="0" w:sz="0" w:val="nil"/>
+        </w:pBdr>
+        <w:shd w:fill="auto" w:val="clear"/>
+        <w:ind w:left="600" w:hanging="360"/>
+      </w:pPr>
+      <w:r>
+        <w:rPr>
+          <w:rtl w:val="0"/>
+        </w:rPr>
+        <w:t xml:space="preserve">Object</w:t>
+      </w:r>
+    </w:p>
+    <w:p>
+      <w:pPr>
+        <w:numPr>
+          <w:ilvl w:val="0"/>
+          <w:numId w:val="1"/>
+        </w:numPr>
+        <w:pBdr>
+          <w:top w:space="0" w:sz="0" w:val="nil"/>
+          <w:left w:space="0" w:sz="0" w:val="nil"/>
+          <w:bottom w:space="0" w:sz="0" w:val="nil"/>
+          <w:right w:space="0" w:sz="0" w:val="nil"/>
+          <w:between w:space="0" w:sz="0" w:val="nil"/>
+        </w:pBdr>
+        <w:shd w:fill="auto" w:val="clear"/>
+        <w:ind w:left="600" w:hanging="360"/>
+      </w:pPr>
+      <w:r>
+        <w:rPr>
+          <w:rtl w:val="0"/>
+        </w:rPr>
+        <w:t xml:space="preserve">SubjectKind (Super SK, SK, Ps, Os) : P / O</w:t>
+      </w:r>
+    </w:p>
+    <w:p>
+      <w:pPr>
+        <w:numPr>
+          <w:ilvl w:val="0"/>
+          <w:numId w:val="1"/>
+        </w:numPr>
+        <w:pBdr>
+          <w:top w:space="0" w:sz="0" w:val="nil"/>
+          <w:left w:space="0" w:sz="0" w:val="nil"/>
+          <w:bottom w:space="0" w:sz="0" w:val="nil"/>
+          <w:right w:space="0" w:sz="0" w:val="nil"/>
+          <w:between w:space="0" w:sz="0" w:val="nil"/>
+        </w:pBdr>
+        <w:shd w:fill="auto" w:val="clear"/>
+        <w:ind w:left="600" w:hanging="360"/>
+      </w:pPr>
+      <w:r>
+        <w:rPr>
+          <w:rtl w:val="0"/>
+        </w:rPr>
+        <w:t xml:space="preserve">PropertyKind : S / O</w:t>
+      </w:r>
+    </w:p>
+    <w:p>
+      <w:pPr>
+        <w:numPr>
+          <w:ilvl w:val="0"/>
+          <w:numId w:val="1"/>
+        </w:numPr>
+        <w:pBdr>
+          <w:top w:space="0" w:sz="0" w:val="nil"/>
+          <w:left w:space="0" w:sz="0" w:val="nil"/>
+          <w:bottom w:space="0" w:sz="0" w:val="nil"/>
+          <w:right w:space="0" w:sz="0" w:val="nil"/>
+          <w:between w:space="0" w:sz="0" w:val="nil"/>
+        </w:pBdr>
+        <w:shd w:fill="auto" w:val="clear"/>
+        <w:ind w:left="600" w:hanging="360"/>
+      </w:pPr>
+      <w:r>
+        <w:rPr>
+          <w:rtl w:val="0"/>
+        </w:rPr>
+        <w:t xml:space="preserve">ObjectKind : P / S</w:t>
+      </w:r>
+    </w:p>
+    <w:p>
+      <w:pPr>
+        <w:numPr>
+          <w:ilvl w:val="0"/>
+          <w:numId w:val="1"/>
+        </w:numPr>
+        <w:pBdr>
+          <w:top w:space="0" w:sz="0" w:val="nil"/>
+          <w:left w:space="0" w:sz="0" w:val="nil"/>
+          <w:bottom w:space="0" w:sz="0" w:val="nil"/>
+          <w:right w:space="0" w:sz="0" w:val="nil"/>
+          <w:between w:space="0" w:sz="0" w:val="nil"/>
+        </w:pBdr>
+        <w:shd w:fill="auto" w:val="clear"/>
+        <w:ind w:left="600" w:hanging="360"/>
+      </w:pPr>
+      <w:r>
+        <w:rPr>
+          <w:rtl w:val="0"/>
+        </w:rPr>
+        <w:t xml:space="preserve">ContextKind : (S, P, O)</w:t>
+      </w:r>
+    </w:p>
+    <w:p>
+      <w:pPr>
+        <w:numPr>
+          <w:ilvl w:val="0"/>
+          <w:numId w:val="1"/>
+        </w:numPr>
+        <w:pBdr>
+          <w:top w:space="0" w:sz="0" w:val="nil"/>
+          <w:left w:space="0" w:sz="0" w:val="nil"/>
+          <w:bottom w:space="0" w:sz="0" w:val="nil"/>
+          <w:right w:space="0" w:sz="0" w:val="nil"/>
+          <w:between w:space="0" w:sz="0" w:val="nil"/>
+        </w:pBdr>
+        <w:shd w:fill="auto" w:val="clear"/>
+        <w:ind w:left="600" w:hanging="360"/>
+      </w:pPr>
+      <w:r>
+        <w:rPr>
+          <w:rtl w:val="0"/>
+        </w:rPr>
+        <w:t xml:space="preserve">Statement (CSPO, CK:SK:PK:OK Combinations, SK en CK: Ps / Os).</w:t>
+      </w:r>
+    </w:p>
+    <w:p>
+      <w:pPr>
+        <w:numPr>
+          <w:ilvl w:val="0"/>
+          <w:numId w:val="1"/>
+        </w:numPr>
+        <w:pBdr>
+          <w:top w:space="0" w:sz="0" w:val="nil"/>
+          <w:left w:space="0" w:sz="0" w:val="nil"/>
+          <w:bottom w:space="0" w:sz="0" w:val="nil"/>
+          <w:right w:space="0" w:sz="0" w:val="nil"/>
+          <w:between w:space="0" w:sz="0" w:val="nil"/>
+        </w:pBdr>
+        <w:shd w:fill="auto" w:val="clear"/>
+        <w:ind w:left="600" w:hanging="360"/>
+      </w:pPr>
+      <w:r>
+        <w:rPr>
+          <w:rtl w:val="0"/>
+        </w:rPr>
+        <w:t xml:space="preserve">Functions (Transforms) : Reactive.</w:t>
+      </w:r>
+    </w:p>
+    <w:p>
+      <w:pPr>
+        <w:numPr>
+          <w:ilvl w:val="0"/>
+          <w:numId w:val="1"/>
+        </w:numPr>
+        <w:pBdr>
+          <w:top w:space="0" w:sz="0" w:val="nil"/>
+          <w:left w:space="0" w:sz="0" w:val="nil"/>
+          <w:bottom w:space="0" w:sz="0" w:val="nil"/>
+          <w:right w:space="0" w:sz="0" w:val="nil"/>
+          <w:between w:space="0" w:sz="0" w:val="nil"/>
+        </w:pBdr>
+        <w:shd w:fill="auto" w:val="clear"/>
+        <w:ind w:left="600" w:hanging="360"/>
+      </w:pPr>
+      <w:r>
+        <w:rPr>
+          <w:rtl w:val="0"/>
+        </w:rPr>
+        <w:t xml:space="preserve">Getters: Type, Instances, Attributes, Values</w:t>
+      </w:r>
+    </w:p>
+    <w:p>
+      <w:pPr>
+        <w:numPr>
+          <w:ilvl w:val="0"/>
+          <w:numId w:val="1"/>
+        </w:numPr>
+        <w:pBdr>
+          <w:top w:space="0" w:sz="0" w:val="nil"/>
+          <w:left w:space="0" w:sz="0" w:val="nil"/>
+          <w:bottom w:space="0" w:sz="0" w:val="nil"/>
+          <w:right w:space="0" w:sz="0" w:val="nil"/>
+          <w:between w:space="0" w:sz="0" w:val="nil"/>
+        </w:pBdr>
+        <w:shd w:fill="auto" w:val="clear"/>
+        <w:ind w:left="600" w:hanging="360"/>
+      </w:pPr>
+      <w:r>
+        <w:rPr>
+          <w:rtl w:val="0"/>
+        </w:rPr>
+        <w:t xml:space="preserve">Getters CSPOs, Kinds, Statements Occurrences</w:t>
+      </w:r>
+    </w:p>
+    <w:p>
+      <w:pPr>
+        <w:numPr>
+          <w:ilvl w:val="0"/>
+          <w:numId w:val="1"/>
+        </w:numPr>
+        <w:pBdr>
+          <w:top w:space="0" w:sz="0" w:val="nil"/>
+          <w:left w:space="0" w:sz="0" w:val="nil"/>
+          <w:bottom w:space="0" w:sz="0" w:val="nil"/>
+          <w:right w:space="0" w:sz="0" w:val="nil"/>
+          <w:between w:space="0" w:sz="0" w:val="nil"/>
+        </w:pBdr>
+        <w:shd w:fill="auto" w:val="clear"/>
+        <w:ind w:left="600" w:hanging="360"/>
+      </w:pPr>
+      <w:r>
+        <w:rPr>
+          <w:rtl w:val="0"/>
+        </w:rPr>
+      </w:r>
+    </w:p>
+    <w:p>
+      <w:pPr>
+        <w:numPr>
+          <w:ilvl w:val="0"/>
+          <w:numId w:val="1"/>
+        </w:numPr>
+        <w:pBdr>
+          <w:top w:space="0" w:sz="0" w:val="nil"/>
+          <w:left w:space="0" w:sz="0" w:val="nil"/>
+          <w:bottom w:space="0" w:sz="0" w:val="nil"/>
+          <w:right w:space="0" w:sz="0" w:val="nil"/>
+          <w:between w:space="0" w:sz="0" w:val="nil"/>
+        </w:pBdr>
+        <w:shd w:fill="auto" w:val="clear"/>
+        <w:ind w:left="600" w:hanging="360"/>
+      </w:pPr>
+      <w:r>
+        <w:rPr>
+          <w:rtl w:val="0"/>
+        </w:rPr>
+        <w:t xml:space="preserve">Alignment: super Kind infer sub Kind (superset) Attributes (Aggregation) / Values (Regression).</w:t>
+      </w:r>
+    </w:p>
+    <w:p>
+      <w:pPr>
+        <w:numPr>
+          <w:ilvl w:val="0"/>
+          <w:numId w:val="1"/>
+        </w:numPr>
+        <w:pBdr>
+          <w:top w:space="0" w:sz="0" w:val="nil"/>
+          <w:left w:space="0" w:sz="0" w:val="nil"/>
+          <w:bottom w:space="0" w:sz="0" w:val="nil"/>
+          <w:right w:space="0" w:sz="0" w:val="nil"/>
+          <w:between w:space="0" w:sz="0" w:val="nil"/>
+        </w:pBdr>
+        <w:shd w:fill="auto" w:val="clear"/>
+        <w:ind w:left="600" w:hanging="360"/>
+      </w:pPr>
+      <w:r>
+        <w:rPr>
+          <w:rtl w:val="0"/>
+        </w:rPr>
+        <w:t xml:space="preserve">Aggregation: Kinds (IRIs) / Instances (Statement Occurrences) Attributes / Values. Sets Model. Classification (no labels)</w:t>
+      </w:r>
+    </w:p>
+    <w:p>
+      <w:pPr>
+        <w:numPr>
+          <w:ilvl w:val="0"/>
+          <w:numId w:val="1"/>
+        </w:numPr>
+        <w:pBdr>
+          <w:top w:space="0" w:sz="0" w:val="nil"/>
+          <w:left w:space="0" w:sz="0" w:val="nil"/>
+          <w:bottom w:space="0" w:sz="0" w:val="nil"/>
+          <w:right w:space="0" w:sz="0" w:val="nil"/>
+          <w:between w:space="0" w:sz="0" w:val="nil"/>
+        </w:pBdr>
+        <w:shd w:fill="auto" w:val="clear"/>
+        <w:ind w:left="600" w:hanging="360"/>
+      </w:pPr>
+      <w:r>
+        <w:rPr>
+          <w:rtl w:val="0"/>
+        </w:rPr>
+        <w:t xml:space="preserve">Alignment: Types / Instances Relationships / Links. Kinds / Attributes. DOM Model (DAOs).</w:t>
+      </w:r>
+    </w:p>
+    <w:p>
+      <w:pPr>
+        <w:numPr>
+          <w:ilvl w:val="0"/>
+          <w:numId w:val="1"/>
+        </w:numPr>
+        <w:pBdr>
+          <w:top w:space="0" w:sz="0" w:val="nil"/>
+          <w:left w:space="0" w:sz="0" w:val="nil"/>
+          <w:bottom w:space="0" w:sz="0" w:val="nil"/>
+          <w:right w:space="0" w:sz="0" w:val="nil"/>
+          <w:between w:space="0" w:sz="0" w:val="nil"/>
+        </w:pBdr>
+        <w:shd w:fill="auto" w:val="clear"/>
+        <w:ind w:left="600" w:hanging="360"/>
+      </w:pPr>
+      <w:r>
+        <w:rPr>
+          <w:rtl w:val="0"/>
+        </w:rPr>
+        <w:t xml:space="preserve">Activation: Roles / State in Contexts / Interactions Relationships. DCI Model. Clustering.</w:t>
+      </w:r>
+    </w:p>
+    <w:p>
+      <w:pPr>
+        <w:numPr>
+          <w:ilvl w:val="0"/>
+          <w:numId w:val="1"/>
+        </w:numPr>
+        <w:pBdr>
+          <w:top w:space="0" w:sz="0" w:val="nil"/>
+          <w:left w:space="0" w:sz="0" w:val="nil"/>
+          <w:bottom w:space="0" w:sz="0" w:val="nil"/>
+          <w:right w:space="0" w:sz="0" w:val="nil"/>
+          <w:between w:space="0" w:sz="0" w:val="nil"/>
+        </w:pBdr>
+        <w:shd w:fill="auto" w:val="clear"/>
+        <w:ind w:left="600" w:hanging="360"/>
+      </w:pPr>
+      <w:r>
+        <w:rPr>
+          <w:rtl w:val="0"/>
+        </w:rPr>
+        <w:t xml:space="preserve">FCA Embeddings.</w:t>
+      </w:r>
+    </w:p>
+    <w:p>
+      <w:pPr>
+        <w:numPr>
+          <w:ilvl w:val="0"/>
+          <w:numId w:val="1"/>
+        </w:numPr>
+        <w:pBdr>
+          <w:top w:space="0" w:sz="0" w:val="nil"/>
+          <w:left w:space="0" w:sz="0" w:val="nil"/>
+          <w:bottom w:space="0" w:sz="0" w:val="nil"/>
+          <w:right w:space="0" w:sz="0" w:val="nil"/>
+          <w:between w:space="0" w:sz="0" w:val="nil"/>
+        </w:pBdr>
+        <w:shd w:fill="auto" w:val="clear"/>
+        <w:ind w:left="600" w:hanging="360"/>
+      </w:pPr>
+      <w:r>
+        <w:rPr>
+          <w:rtl w:val="0"/>
+        </w:rPr>
+        <w:t xml:space="preserve">Statements / Kind Statements : IRI (toString / hashCode). Reification.</w:t>
+      </w:r>
+    </w:p>
+    <w:p>
+      <w:pPr>
+        <w:numPr>
+          <w:ilvl w:val="0"/>
+          <w:numId w:val="1"/>
+        </w:numPr>
+        <w:pBdr>
+          <w:top w:space="0" w:sz="0" w:val="nil"/>
+          <w:left w:space="0" w:sz="0" w:val="nil"/>
+          <w:bottom w:space="0" w:sz="0" w:val="nil"/>
+          <w:right w:space="0" w:sz="0" w:val="nil"/>
+          <w:between w:space="0" w:sz="0" w:val="nil"/>
+        </w:pBdr>
+        <w:shd w:fill="auto" w:val="clear"/>
+        <w:ind w:left="600" w:hanging="360"/>
+      </w:pPr>
+      <w:r>
+        <w:rPr>
+          <w:rtl w:val="0"/>
+        </w:rPr>
+        <w:t xml:space="preserve">D2RQ Sample Dataset (Cinema).</w:t>
+      </w:r>
+    </w:p>
+    <w:p>
+      <w:pPr>
+        <w:numPr>
+          <w:ilvl w:val="0"/>
+          <w:numId w:val="1"/>
+        </w:numPr>
+        <w:pBdr>
+          <w:top w:space="0" w:sz="0" w:val="nil"/>
+          <w:left w:space="0" w:sz="0" w:val="nil"/>
+          <w:bottom w:space="0" w:sz="0" w:val="nil"/>
+          <w:right w:space="0" w:sz="0" w:val="nil"/>
+          <w:between w:space="0" w:sz="0" w:val="nil"/>
+        </w:pBdr>
+        <w:shd w:fill="auto" w:val="clear"/>
+        <w:ind w:left="600" w:hanging="360"/>
+      </w:pPr>
+      <w:r>
+        <w:rPr>
+          <w:rtl w:val="0"/>
+        </w:rPr>
+        <w:t xml:space="preserve">Aggregation: Materialize Kind Statements (RDFS / OWL).</w:t>
+      </w:r>
+    </w:p>
+    <w:p>
+      <w:pPr>
+        <w:numPr>
+          <w:ilvl w:val="0"/>
+          <w:numId w:val="1"/>
+        </w:numPr>
+        <w:pBdr>
+          <w:top w:space="0" w:sz="0" w:val="nil"/>
+          <w:left w:space="0" w:sz="0" w:val="nil"/>
+          <w:bottom w:space="0" w:sz="0" w:val="nil"/>
+          <w:right w:space="0" w:sz="0" w:val="nil"/>
+          <w:between w:space="0" w:sz="0" w:val="nil"/>
+        </w:pBdr>
+        <w:shd w:fill="auto" w:val="clear"/>
+        <w:ind w:left="600" w:hanging="360"/>
+      </w:pPr>
+      <w:r>
+        <w:rPr>
+          <w:rtl w:val="0"/>
+        </w:rPr>
+        <w:t xml:space="preserve">Debug Aggregation results.</w:t>
+      </w:r>
+    </w:p>
+    <w:p>
+      <w:pPr>
+        <w:numPr>
+          <w:ilvl w:val="0"/>
+          <w:numId w:val="1"/>
+        </w:numPr>
+        <w:pBdr>
+          <w:top w:space="0" w:sz="0" w:val="nil"/>
+          <w:left w:space="0" w:sz="0" w:val="nil"/>
+          <w:bottom w:space="0" w:sz="0" w:val="nil"/>
+          <w:right w:space="0" w:sz="0" w:val="nil"/>
+          <w:between w:space="0" w:sz="0" w:val="nil"/>
+        </w:pBdr>
+        <w:shd w:fill="auto" w:val="clear"/>
+        <w:ind w:left="600" w:hanging="360"/>
+      </w:pPr>
+      <w:r>
+        <w:rPr>
+          <w:rtl w:val="0"/>
+        </w:rPr>
+        <w:t xml:space="preserve">Retrieveable IRIs : JSON-LD. Alignment: </w:t>
       </w:r>
       <w:hyperlink r:id="rId7">
         <w:r>
@@ -1991,1050 +2948,6 @@
         <w:rPr>
           <w:rtl w:val="0"/>
         </w:rPr>
-        <w:t xml:space="preserve">).</w:t>
-      </w:r>
-    </w:p>
-    <w:p>
-      <w:pPr>
-        <w:numPr>
-          <w:ilvl w:val="0"/>
-          <w:numId w:val="1"/>
-        </w:numPr>
-        <w:pBdr>
-          <w:top w:space="0" w:sz="0" w:val="nil"/>
-          <w:left w:space="0" w:sz="0" w:val="nil"/>
-          <w:bottom w:space="0" w:sz="0" w:val="nil"/>
-          <w:right w:space="0" w:sz="0" w:val="nil"/>
-          <w:between w:space="0" w:sz="0" w:val="nil"/>
-        </w:pBdr>
-        <w:shd w:fill="auto" w:val="clear"/>
-        <w:ind w:left="600" w:hanging="360"/>
-        <w:rPr/>
-      </w:pPr>
-      <w:r>
-        <w:rPr>
-          <w:rtl w:val="0"/>
-        </w:rPr>
-        <w:t xml:space="preserve">JSON-LD Serialization (ObjectMapper). Types documents: Kinds, Resources. AggregationService performAggregation.</w:t>
-      </w:r>
-    </w:p>
-    <w:p>
-      <w:pPr>
-        <w:numPr>
-          <w:ilvl w:val="0"/>
-          <w:numId w:val="1"/>
-        </w:numPr>
-        <w:pBdr>
-          <w:top w:space="0" w:sz="0" w:val="nil"/>
-          <w:left w:space="0" w:sz="0" w:val="nil"/>
-          <w:bottom w:space="0" w:sz="0" w:val="nil"/>
-          <w:right w:space="0" w:sz="0" w:val="nil"/>
-          <w:between w:space="0" w:sz="0" w:val="nil"/>
-        </w:pBdr>
-        <w:shd w:fill="auto" w:val="clear"/>
-        <w:ind w:left="600" w:hanging="360"/>
-        <w:rPr/>
-      </w:pPr>
-      <w:r>
-        <w:rPr>
-          <w:rtl w:val="0"/>
-        </w:rPr>
-      </w:r>
-    </w:p>
-    <w:p>
-      <w:pPr>
-        <w:numPr>
-          <w:ilvl w:val="0"/>
-          <w:numId w:val="1"/>
-        </w:numPr>
-        <w:pBdr>
-          <w:top w:space="0" w:sz="0" w:val="nil"/>
-          <w:left w:space="0" w:sz="0" w:val="nil"/>
-          <w:bottom w:space="0" w:sz="0" w:val="nil"/>
-          <w:right w:space="0" w:sz="0" w:val="nil"/>
-          <w:between w:space="0" w:sz="0" w:val="nil"/>
-        </w:pBdr>
-        <w:shd w:fill="auto" w:val="clear"/>
-        <w:ind w:left="600" w:hanging="360"/>
-        <w:rPr/>
-      </w:pPr>
-      <w:r>
-        <w:rPr>
-          <w:rtl w:val="0"/>
-        </w:rPr>
-        <w:t xml:space="preserve">Convert any input into triples graph (Statements). Alignment: Graph Deep Learning). DOM Mappings. UIMA / Tika / any23 / D2RQ.</w:t>
-      </w:r>
-    </w:p>
-    <w:p>
-      <w:pPr>
-        <w:numPr>
-          <w:ilvl w:val="0"/>
-          <w:numId w:val="1"/>
-        </w:numPr>
-        <w:pBdr>
-          <w:top w:space="0" w:sz="0" w:val="nil"/>
-          <w:left w:space="0" w:sz="0" w:val="nil"/>
-          <w:bottom w:space="0" w:sz="0" w:val="nil"/>
-          <w:right w:space="0" w:sz="0" w:val="nil"/>
-          <w:between w:space="0" w:sz="0" w:val="nil"/>
-        </w:pBdr>
-        <w:shd w:fill="auto" w:val="clear"/>
-        <w:ind w:left="600" w:hanging="360"/>
-        <w:rPr/>
-      </w:pPr>
-      <w:r>
-        <w:rPr>
-          <w:rtl w:val="0"/>
-        </w:rPr>
-        <w:t xml:space="preserve">Kinds: Initial Kind Resource: Kind Instance Resource. Aggregate: Instances Context (Attrs / Values).</w:t>
-      </w:r>
-    </w:p>
-    <w:p>
-      <w:pPr>
-        <w:numPr>
-          <w:ilvl w:val="0"/>
-          <w:numId w:val="1"/>
-        </w:numPr>
-        <w:pBdr>
-          <w:top w:space="0" w:sz="0" w:val="nil"/>
-          <w:left w:space="0" w:sz="0" w:val="nil"/>
-          <w:bottom w:space="0" w:sz="0" w:val="nil"/>
-          <w:right w:space="0" w:sz="0" w:val="nil"/>
-          <w:between w:space="0" w:sz="0" w:val="nil"/>
-        </w:pBdr>
-        <w:shd w:fill="auto" w:val="clear"/>
-        <w:ind w:left="600" w:hanging="360"/>
-        <w:rPr/>
-      </w:pPr>
-      <w:r>
-        <w:rPr>
-          <w:rtl w:val="0"/>
-        </w:rPr>
-        <w:t xml:space="preserve">Target: Generate typed RDF RDFS / OWL (Kinds). Sets Aggregation.</w:t>
-      </w:r>
-    </w:p>
-    <w:p>
-      <w:pPr>
-        <w:numPr>
-          <w:ilvl w:val="0"/>
-          <w:numId w:val="1"/>
-        </w:numPr>
-        <w:pBdr>
-          <w:top w:space="0" w:sz="0" w:val="nil"/>
-          <w:left w:space="0" w:sz="0" w:val="nil"/>
-          <w:bottom w:space="0" w:sz="0" w:val="nil"/>
-          <w:right w:space="0" w:sz="0" w:val="nil"/>
-          <w:between w:space="0" w:sz="0" w:val="nil"/>
-        </w:pBdr>
-        <w:shd w:fill="auto" w:val="clear"/>
-        <w:ind w:left="600" w:hanging="360"/>
-        <w:rPr/>
-      </w:pPr>
-      <w:r>
-        <w:rPr>
-          <w:rtl w:val="0"/>
-        </w:rPr>
-        <w:t xml:space="preserve">Target: Discover Links / Relationships. DOM Augmentation.</w:t>
-      </w:r>
-    </w:p>
-    <w:p>
-      <w:pPr>
-        <w:numPr>
-          <w:ilvl w:val="0"/>
-          <w:numId w:val="1"/>
-        </w:numPr>
-        <w:pBdr>
-          <w:top w:space="0" w:sz="0" w:val="nil"/>
-          <w:left w:space="0" w:sz="0" w:val="nil"/>
-          <w:bottom w:space="0" w:sz="0" w:val="nil"/>
-          <w:right w:space="0" w:sz="0" w:val="nil"/>
-          <w:between w:space="0" w:sz="0" w:val="nil"/>
-        </w:pBdr>
-        <w:shd w:fill="auto" w:val="clear"/>
-        <w:ind w:left="600" w:hanging="360"/>
-        <w:rPr/>
-      </w:pPr>
-      <w:r>
-        <w:rPr>
-          <w:rtl w:val="0"/>
-        </w:rPr>
-        <w:t xml:space="preserve">Target: Discover Data Contexts / Interactions. DCI Activation.</w:t>
-      </w:r>
-    </w:p>
-    <w:p>
-      <w:pPr>
-        <w:numPr>
-          <w:ilvl w:val="0"/>
-          <w:numId w:val="1"/>
-        </w:numPr>
-        <w:pBdr>
-          <w:top w:space="0" w:sz="0" w:val="nil"/>
-          <w:left w:space="0" w:sz="0" w:val="nil"/>
-          <w:bottom w:space="0" w:sz="0" w:val="nil"/>
-          <w:right w:space="0" w:sz="0" w:val="nil"/>
-          <w:between w:space="0" w:sz="0" w:val="nil"/>
-        </w:pBdr>
-        <w:shd w:fill="auto" w:val="clear"/>
-        <w:ind w:left="600" w:hanging="360"/>
-        <w:rPr/>
-      </w:pPr>
-      <w:r>
-        <w:rPr>
-          <w:rtl w:val="0"/>
-        </w:rPr>
-      </w:r>
-    </w:p>
-    <w:p>
-      <w:pPr>
-        <w:numPr>
-          <w:ilvl w:val="0"/>
-          <w:numId w:val="1"/>
-        </w:numPr>
-        <w:pBdr>
-          <w:top w:space="0" w:sz="0" w:val="nil"/>
-          <w:left w:space="0" w:sz="0" w:val="nil"/>
-          <w:bottom w:space="0" w:sz="0" w:val="nil"/>
-          <w:right w:space="0" w:sz="0" w:val="nil"/>
-          <w:between w:space="0" w:sz="0" w:val="nil"/>
-        </w:pBdr>
-        <w:shd w:fill="auto" w:val="clear"/>
-        <w:ind w:left="600" w:hanging="360"/>
-        <w:rPr/>
-      </w:pPr>
-      <w:r>
-        <w:rPr>
-          <w:rtl w:val="0"/>
-        </w:rPr>
-        <w:t xml:space="preserve">Kinds : Statement (CK Kind IRi)</w:t>
-      </w:r>
-    </w:p>
-    <w:p>
-      <w:pPr>
-        <w:numPr>
-          <w:ilvl w:val="0"/>
-          <w:numId w:val="1"/>
-        </w:numPr>
-        <w:pBdr>
-          <w:top w:space="0" w:sz="0" w:val="nil"/>
-          <w:left w:space="0" w:sz="0" w:val="nil"/>
-          <w:bottom w:space="0" w:sz="0" w:val="nil"/>
-          <w:right w:space="0" w:sz="0" w:val="nil"/>
-          <w:between w:space="0" w:sz="0" w:val="nil"/>
-        </w:pBdr>
-        <w:shd w:fill="auto" w:val="clear"/>
-        <w:ind w:left="600" w:hanging="360"/>
-        <w:rPr/>
-      </w:pPr>
-      <w:r>
-        <w:rPr>
-          <w:rtl w:val="0"/>
-        </w:rPr>
-        <w:t xml:space="preserve">Kinds interface / impls: get / set Inst, Attr, Val (Statement ctx).</w:t>
-      </w:r>
-    </w:p>
-    <w:p>
-      <w:pPr>
-        <w:numPr>
-          <w:ilvl w:val="0"/>
-          <w:numId w:val="1"/>
-        </w:numPr>
-        <w:pBdr>
-          <w:top w:space="0" w:sz="0" w:val="nil"/>
-          <w:left w:space="0" w:sz="0" w:val="nil"/>
-          <w:bottom w:space="0" w:sz="0" w:val="nil"/>
-          <w:right w:space="0" w:sz="0" w:val="nil"/>
-          <w:between w:space="0" w:sz="0" w:val="nil"/>
-        </w:pBdr>
-        <w:shd w:fill="auto" w:val="clear"/>
-        <w:ind w:left="600" w:hanging="360"/>
-        <w:rPr/>
-      </w:pPr>
-      <w:r>
-        <w:rPr>
-          <w:rtl w:val="0"/>
-        </w:rPr>
-        <w:t xml:space="preserve">getSubjectAggregatedKind()</w:t>
-      </w:r>
-    </w:p>
-    <w:p>
-      <w:pPr>
-        <w:numPr>
-          <w:ilvl w:val="0"/>
-          <w:numId w:val="1"/>
-        </w:numPr>
-        <w:pBdr>
-          <w:top w:space="0" w:sz="0" w:val="nil"/>
-          <w:left w:space="0" w:sz="0" w:val="nil"/>
-          <w:bottom w:space="0" w:sz="0" w:val="nil"/>
-          <w:right w:space="0" w:sz="0" w:val="nil"/>
-          <w:between w:space="0" w:sz="0" w:val="nil"/>
-        </w:pBdr>
-        <w:shd w:fill="auto" w:val="clear"/>
-        <w:ind w:left="600" w:hanging="360"/>
-        <w:rPr/>
-      </w:pPr>
-      <w:r>
-        <w:rPr>
-          <w:rtl w:val="0"/>
-        </w:rPr>
-      </w:r>
-    </w:p>
-    <w:p>
-      <w:pPr>
-        <w:numPr>
-          <w:ilvl w:val="0"/>
-          <w:numId w:val="1"/>
-        </w:numPr>
-        <w:pBdr>
-          <w:top w:space="0" w:sz="0" w:val="nil"/>
-          <w:left w:space="0" w:sz="0" w:val="nil"/>
-          <w:bottom w:space="0" w:sz="0" w:val="nil"/>
-          <w:right w:space="0" w:sz="0" w:val="nil"/>
-          <w:between w:space="0" w:sz="0" w:val="nil"/>
-        </w:pBdr>
-        <w:shd w:fill="auto" w:val="clear"/>
-        <w:ind w:left="600" w:hanging="360"/>
-        <w:rPr/>
-      </w:pPr>
-      <w:r>
-        <w:rPr>
-          <w:rtl w:val="0"/>
-        </w:rPr>
-        <w:t xml:space="preserve">Resource / ResourceImpl occurrences / hashCode.</w:t>
-      </w:r>
-    </w:p>
-    <w:p>
-      <w:pPr>
-        <w:numPr>
-          <w:ilvl w:val="0"/>
-          <w:numId w:val="1"/>
-        </w:numPr>
-        <w:pBdr>
-          <w:top w:space="0" w:sz="0" w:val="nil"/>
-          <w:left w:space="0" w:sz="0" w:val="nil"/>
-          <w:bottom w:space="0" w:sz="0" w:val="nil"/>
-          <w:right w:space="0" w:sz="0" w:val="nil"/>
-          <w:between w:space="0" w:sz="0" w:val="nil"/>
-        </w:pBdr>
-        <w:shd w:fill="auto" w:val="clear"/>
-        <w:ind w:left="600" w:hanging="360"/>
-        <w:rPr/>
-      </w:pPr>
-      <w:r>
-        <w:rPr>
-          <w:rtl w:val="0"/>
-        </w:rPr>
-        <w:t xml:space="preserve">CSPOs, Kinds, Statements: IRIs Occurrences roles. IRI in CSPOs, CSPOs in Kinds / Statements, Kinds in Statements. Resource get occurrences (Subjects, etc. streams / filter). Resource super type (IRI / Occurrences) CSPO / Kinds / Statement parameterized (Statement Resource&lt;CSPOs, Kinds&gt;).</w:t>
-      </w:r>
-    </w:p>
-    <w:p>
-      <w:pPr>
-        <w:numPr>
-          <w:ilvl w:val="0"/>
-          <w:numId w:val="1"/>
-        </w:numPr>
-        <w:pBdr>
-          <w:top w:space="0" w:sz="0" w:val="nil"/>
-          <w:left w:space="0" w:sz="0" w:val="nil"/>
-          <w:bottom w:space="0" w:sz="0" w:val="nil"/>
-          <w:right w:space="0" w:sz="0" w:val="nil"/>
-          <w:between w:space="0" w:sz="0" w:val="nil"/>
-        </w:pBdr>
-        <w:shd w:fill="auto" w:val="clear"/>
-        <w:ind w:left="600" w:hanging="360"/>
-        <w:rPr/>
-      </w:pPr>
-      <w:r>
-        <w:rPr>
-          <w:rtl w:val="0"/>
-        </w:rPr>
-        <w:t xml:space="preserve">Statements: Model / Model Statements wrapper. Streams (load statements, aggregate kinds, populate CSPOs, filter / occurrences: CSPO / Kinds Statements). Statements (filter / occurrences set streams, Statement instances).</w:t>
-      </w:r>
-    </w:p>
-    <w:p>
-      <w:pPr>
-        <w:numPr>
-          <w:ilvl w:val="0"/>
-          <w:numId w:val="1"/>
-        </w:numPr>
-        <w:pBdr>
-          <w:top w:space="0" w:sz="0" w:val="nil"/>
-          <w:left w:space="0" w:sz="0" w:val="nil"/>
-          <w:bottom w:space="0" w:sz="0" w:val="nil"/>
-          <w:right w:space="0" w:sz="0" w:val="nil"/>
-          <w:between w:space="0" w:sz="0" w:val="nil"/>
-        </w:pBdr>
-        <w:shd w:fill="auto" w:val="clear"/>
-        <w:ind w:left="600" w:hanging="360"/>
-        <w:rPr/>
-      </w:pPr>
-      <w:r>
-        <w:rPr>
-          <w:rtl w:val="0"/>
-        </w:rPr>
-        <w:t xml:space="preserve">Todos los atributos de un Subject son un Kind: CK (Kind Statements Stream). Kinds (filter / occurrences sets streams, Kind instances).</w:t>
-      </w:r>
-    </w:p>
-    <w:p>
-      <w:pPr>
-        <w:numPr>
-          <w:ilvl w:val="0"/>
-          <w:numId w:val="1"/>
-        </w:numPr>
-        <w:pBdr>
-          <w:top w:space="0" w:sz="0" w:val="nil"/>
-          <w:left w:space="0" w:sz="0" w:val="nil"/>
-          <w:bottom w:space="0" w:sz="0" w:val="nil"/>
-          <w:right w:space="0" w:sz="0" w:val="nil"/>
-          <w:between w:space="0" w:sz="0" w:val="nil"/>
-        </w:pBdr>
-        <w:shd w:fill="auto" w:val="clear"/>
-        <w:ind w:left="600" w:hanging="360"/>
-        <w:rPr/>
-      </w:pPr>
-      <w:r>
-        <w:rPr>
-          <w:rtl w:val="0"/>
-        </w:rPr>
-        <w:t xml:space="preserve">Merge Kind Statements. Kind IRI: Statement Contexts.</w:t>
-      </w:r>
-    </w:p>
-    <w:p>
-      <w:pPr>
-        <w:numPr>
-          <w:ilvl w:val="0"/>
-          <w:numId w:val="1"/>
-        </w:numPr>
-        <w:pBdr>
-          <w:top w:space="0" w:sz="0" w:val="nil"/>
-          <w:left w:space="0" w:sz="0" w:val="nil"/>
-          <w:bottom w:space="0" w:sz="0" w:val="nil"/>
-          <w:right w:space="0" w:sz="0" w:val="nil"/>
-          <w:between w:space="0" w:sz="0" w:val="nil"/>
-        </w:pBdr>
-        <w:shd w:fill="auto" w:val="clear"/>
-        <w:ind w:left="600" w:hanging="360"/>
-        <w:rPr/>
-      </w:pPr>
-      <w:r>
-        <w:rPr>
-          <w:rtl w:val="0"/>
-        </w:rPr>
-        <w:t xml:space="preserve">Populate CSPOs. Filter Statements Stream. Subjects, etc. (filter / occurrences set streams, Subject, etc. instances).</w:t>
-      </w:r>
-    </w:p>
-    <w:p>
-      <w:pPr>
-        <w:numPr>
-          <w:ilvl w:val="0"/>
-          <w:numId w:val="1"/>
-        </w:numPr>
-        <w:pBdr>
-          <w:top w:space="0" w:sz="0" w:val="nil"/>
-          <w:left w:space="0" w:sz="0" w:val="nil"/>
-          <w:bottom w:space="0" w:sz="0" w:val="nil"/>
-          <w:right w:space="0" w:sz="0" w:val="nil"/>
-          <w:between w:space="0" w:sz="0" w:val="nil"/>
-        </w:pBdr>
-        <w:shd w:fill="auto" w:val="clear"/>
-        <w:ind w:left="600" w:hanging="360"/>
-        <w:rPr/>
-      </w:pPr>
-      <w:r>
-        <w:rPr>
-          <w:rtl w:val="0"/>
-        </w:rPr>
-        <w:t xml:space="preserve">Quads (Resource) : Type, Instance, Attribute, Value (parameterized). Interfaces.</w:t>
-      </w:r>
-    </w:p>
-    <w:p>
-      <w:pPr>
-        <w:numPr>
-          <w:ilvl w:val="0"/>
-          <w:numId w:val="1"/>
-        </w:numPr>
-        <w:pBdr>
-          <w:top w:space="0" w:sz="0" w:val="nil"/>
-          <w:left w:space="0" w:sz="0" w:val="nil"/>
-          <w:bottom w:space="0" w:sz="0" w:val="nil"/>
-          <w:right w:space="0" w:sz="0" w:val="nil"/>
-          <w:between w:space="0" w:sz="0" w:val="nil"/>
-        </w:pBdr>
-        <w:shd w:fill="auto" w:val="clear"/>
-        <w:ind w:left="600" w:hanging="360"/>
-        <w:rPr/>
-      </w:pPr>
-      <w:r>
-        <w:rPr>
-          <w:rtl w:val="0"/>
-        </w:rPr>
-        <w:t xml:space="preserve">Resource : IRI, Occurrences (CSPOs, Kinds, Statements). Implementations.</w:t>
-      </w:r>
-    </w:p>
-    <w:p>
-      <w:pPr>
-        <w:numPr>
-          <w:ilvl w:val="0"/>
-          <w:numId w:val="1"/>
-        </w:numPr>
-        <w:pBdr>
-          <w:top w:space="0" w:sz="0" w:val="nil"/>
-          <w:left w:space="0" w:sz="0" w:val="nil"/>
-          <w:bottom w:space="0" w:sz="0" w:val="nil"/>
-          <w:right w:space="0" w:sz="0" w:val="nil"/>
-          <w:between w:space="0" w:sz="0" w:val="nil"/>
-        </w:pBdr>
-        <w:shd w:fill="auto" w:val="clear"/>
-        <w:ind w:left="600" w:hanging="360"/>
-        <w:rPr/>
-      </w:pPr>
-      <w:r>
-        <w:rPr>
-          <w:rtl w:val="0"/>
-        </w:rPr>
-        <w:t xml:space="preserve">Context</w:t>
-      </w:r>
-    </w:p>
-    <w:p>
-      <w:pPr>
-        <w:numPr>
-          <w:ilvl w:val="0"/>
-          <w:numId w:val="1"/>
-        </w:numPr>
-        <w:pBdr>
-          <w:top w:space="0" w:sz="0" w:val="nil"/>
-          <w:left w:space="0" w:sz="0" w:val="nil"/>
-          <w:bottom w:space="0" w:sz="0" w:val="nil"/>
-          <w:right w:space="0" w:sz="0" w:val="nil"/>
-          <w:between w:space="0" w:sz="0" w:val="nil"/>
-        </w:pBdr>
-        <w:shd w:fill="auto" w:val="clear"/>
-        <w:ind w:left="600" w:hanging="360"/>
-        <w:rPr/>
-      </w:pPr>
-      <w:r>
-        <w:rPr>
-          <w:rtl w:val="0"/>
-        </w:rPr>
-        <w:t xml:space="preserve">Subject (SK, IRI, Ps, Os)</w:t>
-      </w:r>
-    </w:p>
-    <w:p>
-      <w:pPr>
-        <w:numPr>
-          <w:ilvl w:val="0"/>
-          <w:numId w:val="1"/>
-        </w:numPr>
-        <w:pBdr>
-          <w:top w:space="0" w:sz="0" w:val="nil"/>
-          <w:left w:space="0" w:sz="0" w:val="nil"/>
-          <w:bottom w:space="0" w:sz="0" w:val="nil"/>
-          <w:right w:space="0" w:sz="0" w:val="nil"/>
-          <w:between w:space="0" w:sz="0" w:val="nil"/>
-        </w:pBdr>
-        <w:shd w:fill="auto" w:val="clear"/>
-        <w:ind w:left="600" w:hanging="360"/>
-        <w:rPr/>
-      </w:pPr>
-      <w:r>
-        <w:rPr>
-          <w:rtl w:val="0"/>
-        </w:rPr>
-        <w:t xml:space="preserve">Property</w:t>
-      </w:r>
-    </w:p>
-    <w:p>
-      <w:pPr>
-        <w:numPr>
-          <w:ilvl w:val="0"/>
-          <w:numId w:val="1"/>
-        </w:numPr>
-        <w:pBdr>
-          <w:top w:space="0" w:sz="0" w:val="nil"/>
-          <w:left w:space="0" w:sz="0" w:val="nil"/>
-          <w:bottom w:space="0" w:sz="0" w:val="nil"/>
-          <w:right w:space="0" w:sz="0" w:val="nil"/>
-          <w:between w:space="0" w:sz="0" w:val="nil"/>
-        </w:pBdr>
-        <w:shd w:fill="auto" w:val="clear"/>
-        <w:ind w:left="600" w:hanging="360"/>
-        <w:rPr/>
-      </w:pPr>
-      <w:r>
-        <w:rPr>
-          <w:rtl w:val="0"/>
-        </w:rPr>
-        <w:t xml:space="preserve">Object</w:t>
-      </w:r>
-    </w:p>
-    <w:p>
-      <w:pPr>
-        <w:numPr>
-          <w:ilvl w:val="0"/>
-          <w:numId w:val="1"/>
-        </w:numPr>
-        <w:pBdr>
-          <w:top w:space="0" w:sz="0" w:val="nil"/>
-          <w:left w:space="0" w:sz="0" w:val="nil"/>
-          <w:bottom w:space="0" w:sz="0" w:val="nil"/>
-          <w:right w:space="0" w:sz="0" w:val="nil"/>
-          <w:between w:space="0" w:sz="0" w:val="nil"/>
-        </w:pBdr>
-        <w:shd w:fill="auto" w:val="clear"/>
-        <w:ind w:left="600" w:hanging="360"/>
-        <w:rPr/>
-      </w:pPr>
-      <w:r>
-        <w:rPr>
-          <w:rtl w:val="0"/>
-        </w:rPr>
-        <w:t xml:space="preserve">SubjectKind (Super SK, SK, Ps, Os) : P / O</w:t>
-      </w:r>
-    </w:p>
-    <w:p>
-      <w:pPr>
-        <w:numPr>
-          <w:ilvl w:val="0"/>
-          <w:numId w:val="1"/>
-        </w:numPr>
-        <w:pBdr>
-          <w:top w:space="0" w:sz="0" w:val="nil"/>
-          <w:left w:space="0" w:sz="0" w:val="nil"/>
-          <w:bottom w:space="0" w:sz="0" w:val="nil"/>
-          <w:right w:space="0" w:sz="0" w:val="nil"/>
-          <w:between w:space="0" w:sz="0" w:val="nil"/>
-        </w:pBdr>
-        <w:shd w:fill="auto" w:val="clear"/>
-        <w:ind w:left="600" w:hanging="360"/>
-        <w:rPr/>
-      </w:pPr>
-      <w:r>
-        <w:rPr>
-          <w:rtl w:val="0"/>
-        </w:rPr>
-        <w:t xml:space="preserve">PropertyKind : S / O</w:t>
-      </w:r>
-    </w:p>
-    <w:p>
-      <w:pPr>
-        <w:numPr>
-          <w:ilvl w:val="0"/>
-          <w:numId w:val="1"/>
-        </w:numPr>
-        <w:pBdr>
-          <w:top w:space="0" w:sz="0" w:val="nil"/>
-          <w:left w:space="0" w:sz="0" w:val="nil"/>
-          <w:bottom w:space="0" w:sz="0" w:val="nil"/>
-          <w:right w:space="0" w:sz="0" w:val="nil"/>
-          <w:between w:space="0" w:sz="0" w:val="nil"/>
-        </w:pBdr>
-        <w:shd w:fill="auto" w:val="clear"/>
-        <w:ind w:left="600" w:hanging="360"/>
-        <w:rPr/>
-      </w:pPr>
-      <w:r>
-        <w:rPr>
-          <w:rtl w:val="0"/>
-        </w:rPr>
-        <w:t xml:space="preserve">ObjectKind : P / S</w:t>
-      </w:r>
-    </w:p>
-    <w:p>
-      <w:pPr>
-        <w:numPr>
-          <w:ilvl w:val="0"/>
-          <w:numId w:val="1"/>
-        </w:numPr>
-        <w:pBdr>
-          <w:top w:space="0" w:sz="0" w:val="nil"/>
-          <w:left w:space="0" w:sz="0" w:val="nil"/>
-          <w:bottom w:space="0" w:sz="0" w:val="nil"/>
-          <w:right w:space="0" w:sz="0" w:val="nil"/>
-          <w:between w:space="0" w:sz="0" w:val="nil"/>
-        </w:pBdr>
-        <w:shd w:fill="auto" w:val="clear"/>
-        <w:ind w:left="600" w:hanging="360"/>
-        <w:rPr/>
-      </w:pPr>
-      <w:r>
-        <w:rPr>
-          <w:rtl w:val="0"/>
-        </w:rPr>
-        <w:t xml:space="preserve">ContextKind : (S, P, O)</w:t>
-      </w:r>
-    </w:p>
-    <w:p>
-      <w:pPr>
-        <w:numPr>
-          <w:ilvl w:val="0"/>
-          <w:numId w:val="1"/>
-        </w:numPr>
-        <w:pBdr>
-          <w:top w:space="0" w:sz="0" w:val="nil"/>
-          <w:left w:space="0" w:sz="0" w:val="nil"/>
-          <w:bottom w:space="0" w:sz="0" w:val="nil"/>
-          <w:right w:space="0" w:sz="0" w:val="nil"/>
-          <w:between w:space="0" w:sz="0" w:val="nil"/>
-        </w:pBdr>
-        <w:shd w:fill="auto" w:val="clear"/>
-        <w:ind w:left="600" w:hanging="360"/>
-        <w:rPr/>
-      </w:pPr>
-      <w:r>
-        <w:rPr>
-          <w:rtl w:val="0"/>
-        </w:rPr>
-        <w:t xml:space="preserve">Statement (CSPO, CK:SK:PK:OK Combinations, SK en CK: Ps / Os).</w:t>
-      </w:r>
-    </w:p>
-    <w:p>
-      <w:pPr>
-        <w:numPr>
-          <w:ilvl w:val="0"/>
-          <w:numId w:val="1"/>
-        </w:numPr>
-        <w:pBdr>
-          <w:top w:space="0" w:sz="0" w:val="nil"/>
-          <w:left w:space="0" w:sz="0" w:val="nil"/>
-          <w:bottom w:space="0" w:sz="0" w:val="nil"/>
-          <w:right w:space="0" w:sz="0" w:val="nil"/>
-          <w:between w:space="0" w:sz="0" w:val="nil"/>
-        </w:pBdr>
-        <w:shd w:fill="auto" w:val="clear"/>
-        <w:ind w:left="600" w:hanging="360"/>
-        <w:rPr/>
-      </w:pPr>
-      <w:r>
-        <w:rPr>
-          <w:rtl w:val="0"/>
-        </w:rPr>
-        <w:t xml:space="preserve">Functions (Transforms) : Reactive.</w:t>
-      </w:r>
-    </w:p>
-    <w:p>
-      <w:pPr>
-        <w:numPr>
-          <w:ilvl w:val="0"/>
-          <w:numId w:val="1"/>
-        </w:numPr>
-        <w:pBdr>
-          <w:top w:space="0" w:sz="0" w:val="nil"/>
-          <w:left w:space="0" w:sz="0" w:val="nil"/>
-          <w:bottom w:space="0" w:sz="0" w:val="nil"/>
-          <w:right w:space="0" w:sz="0" w:val="nil"/>
-          <w:between w:space="0" w:sz="0" w:val="nil"/>
-        </w:pBdr>
-        <w:shd w:fill="auto" w:val="clear"/>
-        <w:ind w:left="600" w:hanging="360"/>
-        <w:rPr/>
-      </w:pPr>
-      <w:r>
-        <w:rPr>
-          <w:rtl w:val="0"/>
-        </w:rPr>
-        <w:t xml:space="preserve">Getters: Type, Instances, Attributes, Values</w:t>
-      </w:r>
-    </w:p>
-    <w:p>
-      <w:pPr>
-        <w:numPr>
-          <w:ilvl w:val="0"/>
-          <w:numId w:val="1"/>
-        </w:numPr>
-        <w:pBdr>
-          <w:top w:space="0" w:sz="0" w:val="nil"/>
-          <w:left w:space="0" w:sz="0" w:val="nil"/>
-          <w:bottom w:space="0" w:sz="0" w:val="nil"/>
-          <w:right w:space="0" w:sz="0" w:val="nil"/>
-          <w:between w:space="0" w:sz="0" w:val="nil"/>
-        </w:pBdr>
-        <w:shd w:fill="auto" w:val="clear"/>
-        <w:ind w:left="600" w:hanging="360"/>
-        <w:rPr/>
-      </w:pPr>
-      <w:r>
-        <w:rPr>
-          <w:rtl w:val="0"/>
-        </w:rPr>
-        <w:t xml:space="preserve">Getters CSPOs, Kinds, Statements Occurrences</w:t>
-      </w:r>
-    </w:p>
-    <w:p>
-      <w:pPr>
-        <w:numPr>
-          <w:ilvl w:val="0"/>
-          <w:numId w:val="1"/>
-        </w:numPr>
-        <w:pBdr>
-          <w:top w:space="0" w:sz="0" w:val="nil"/>
-          <w:left w:space="0" w:sz="0" w:val="nil"/>
-          <w:bottom w:space="0" w:sz="0" w:val="nil"/>
-          <w:right w:space="0" w:sz="0" w:val="nil"/>
-          <w:between w:space="0" w:sz="0" w:val="nil"/>
-        </w:pBdr>
-        <w:shd w:fill="auto" w:val="clear"/>
-        <w:ind w:left="600" w:hanging="360"/>
-        <w:rPr/>
-      </w:pPr>
-      <w:r>
-        <w:rPr>
-          <w:rtl w:val="0"/>
-        </w:rPr>
-      </w:r>
-    </w:p>
-    <w:p>
-      <w:pPr>
-        <w:numPr>
-          <w:ilvl w:val="0"/>
-          <w:numId w:val="1"/>
-        </w:numPr>
-        <w:pBdr>
-          <w:top w:space="0" w:sz="0" w:val="nil"/>
-          <w:left w:space="0" w:sz="0" w:val="nil"/>
-          <w:bottom w:space="0" w:sz="0" w:val="nil"/>
-          <w:right w:space="0" w:sz="0" w:val="nil"/>
-          <w:between w:space="0" w:sz="0" w:val="nil"/>
-        </w:pBdr>
-        <w:shd w:fill="auto" w:val="clear"/>
-        <w:ind w:left="600" w:hanging="360"/>
-        <w:rPr/>
-      </w:pPr>
-      <w:r>
-        <w:rPr>
-          <w:rtl w:val="0"/>
-        </w:rPr>
-        <w:t xml:space="preserve">Alignment: super Kind infer sub Kind (superset) Attributes (Aggregation) / Values (Regression).</w:t>
-      </w:r>
-    </w:p>
-    <w:p>
-      <w:pPr>
-        <w:numPr>
-          <w:ilvl w:val="0"/>
-          <w:numId w:val="1"/>
-        </w:numPr>
-        <w:pBdr>
-          <w:top w:space="0" w:sz="0" w:val="nil"/>
-          <w:left w:space="0" w:sz="0" w:val="nil"/>
-          <w:bottom w:space="0" w:sz="0" w:val="nil"/>
-          <w:right w:space="0" w:sz="0" w:val="nil"/>
-          <w:between w:space="0" w:sz="0" w:val="nil"/>
-        </w:pBdr>
-        <w:shd w:fill="auto" w:val="clear"/>
-        <w:ind w:left="600" w:hanging="360"/>
-        <w:rPr/>
-      </w:pPr>
-      <w:r>
-        <w:rPr>
-          <w:rtl w:val="0"/>
-        </w:rPr>
-        <w:t xml:space="preserve">Aggregation: Kinds (IRIs) / Instances (Statement Occurrences) Attributes / Values. Sets Model. Classification (no labels)</w:t>
-      </w:r>
-    </w:p>
-    <w:p>
-      <w:pPr>
-        <w:numPr>
-          <w:ilvl w:val="0"/>
-          <w:numId w:val="1"/>
-        </w:numPr>
-        <w:pBdr>
-          <w:top w:space="0" w:sz="0" w:val="nil"/>
-          <w:left w:space="0" w:sz="0" w:val="nil"/>
-          <w:bottom w:space="0" w:sz="0" w:val="nil"/>
-          <w:right w:space="0" w:sz="0" w:val="nil"/>
-          <w:between w:space="0" w:sz="0" w:val="nil"/>
-        </w:pBdr>
-        <w:shd w:fill="auto" w:val="clear"/>
-        <w:ind w:left="600" w:hanging="360"/>
-        <w:rPr/>
-      </w:pPr>
-      <w:r>
-        <w:rPr>
-          <w:rtl w:val="0"/>
-        </w:rPr>
-        <w:t xml:space="preserve">Alignment: Types / Instances Relationships / Links. Kinds / Attributes. DOM Model (DAOs).</w:t>
-      </w:r>
-    </w:p>
-    <w:p>
-      <w:pPr>
-        <w:numPr>
-          <w:ilvl w:val="0"/>
-          <w:numId w:val="1"/>
-        </w:numPr>
-        <w:pBdr>
-          <w:top w:space="0" w:sz="0" w:val="nil"/>
-          <w:left w:space="0" w:sz="0" w:val="nil"/>
-          <w:bottom w:space="0" w:sz="0" w:val="nil"/>
-          <w:right w:space="0" w:sz="0" w:val="nil"/>
-          <w:between w:space="0" w:sz="0" w:val="nil"/>
-        </w:pBdr>
-        <w:shd w:fill="auto" w:val="clear"/>
-        <w:ind w:left="600" w:hanging="360"/>
-        <w:rPr/>
-      </w:pPr>
-      <w:r>
-        <w:rPr>
-          <w:rtl w:val="0"/>
-        </w:rPr>
-        <w:t xml:space="preserve">Activation: Roles / State in Contexts / Interactions Relationships. DCI Model. Clustering.</w:t>
-      </w:r>
-    </w:p>
-    <w:p>
-      <w:pPr>
-        <w:numPr>
-          <w:ilvl w:val="0"/>
-          <w:numId w:val="1"/>
-        </w:numPr>
-        <w:pBdr>
-          <w:top w:space="0" w:sz="0" w:val="nil"/>
-          <w:left w:space="0" w:sz="0" w:val="nil"/>
-          <w:bottom w:space="0" w:sz="0" w:val="nil"/>
-          <w:right w:space="0" w:sz="0" w:val="nil"/>
-          <w:between w:space="0" w:sz="0" w:val="nil"/>
-        </w:pBdr>
-        <w:shd w:fill="auto" w:val="clear"/>
-        <w:ind w:left="600" w:hanging="360"/>
-        <w:rPr/>
-      </w:pPr>
-      <w:r>
-        <w:rPr>
-          <w:rtl w:val="0"/>
-        </w:rPr>
-        <w:t xml:space="preserve">FCA Embeddings.</w:t>
-      </w:r>
-    </w:p>
-    <w:p>
-      <w:pPr>
-        <w:numPr>
-          <w:ilvl w:val="0"/>
-          <w:numId w:val="1"/>
-        </w:numPr>
-        <w:pBdr>
-          <w:top w:space="0" w:sz="0" w:val="nil"/>
-          <w:left w:space="0" w:sz="0" w:val="nil"/>
-          <w:bottom w:space="0" w:sz="0" w:val="nil"/>
-          <w:right w:space="0" w:sz="0" w:val="nil"/>
-          <w:between w:space="0" w:sz="0" w:val="nil"/>
-        </w:pBdr>
-        <w:shd w:fill="auto" w:val="clear"/>
-        <w:ind w:left="600" w:hanging="360"/>
-        <w:rPr/>
-      </w:pPr>
-      <w:r>
-        <w:rPr>
-          <w:rtl w:val="0"/>
-        </w:rPr>
-        <w:t xml:space="preserve">Statements / Kind Statements : IRI (toString / hashCode). Reification.</w:t>
-      </w:r>
-    </w:p>
-    <w:p>
-      <w:pPr>
-        <w:numPr>
-          <w:ilvl w:val="0"/>
-          <w:numId w:val="1"/>
-        </w:numPr>
-        <w:pBdr>
-          <w:top w:space="0" w:sz="0" w:val="nil"/>
-          <w:left w:space="0" w:sz="0" w:val="nil"/>
-          <w:bottom w:space="0" w:sz="0" w:val="nil"/>
-          <w:right w:space="0" w:sz="0" w:val="nil"/>
-          <w:between w:space="0" w:sz="0" w:val="nil"/>
-        </w:pBdr>
-        <w:shd w:fill="auto" w:val="clear"/>
-        <w:ind w:left="600" w:hanging="360"/>
-        <w:rPr/>
-      </w:pPr>
-      <w:r>
-        <w:rPr>
-          <w:rtl w:val="0"/>
-        </w:rPr>
-        <w:t xml:space="preserve">D2RQ Sample Dataset (Cinema).</w:t>
-      </w:r>
-    </w:p>
-    <w:p>
-      <w:pPr>
-        <w:numPr>
-          <w:ilvl w:val="0"/>
-          <w:numId w:val="1"/>
-        </w:numPr>
-        <w:pBdr>
-          <w:top w:space="0" w:sz="0" w:val="nil"/>
-          <w:left w:space="0" w:sz="0" w:val="nil"/>
-          <w:bottom w:space="0" w:sz="0" w:val="nil"/>
-          <w:right w:space="0" w:sz="0" w:val="nil"/>
-          <w:between w:space="0" w:sz="0" w:val="nil"/>
-        </w:pBdr>
-        <w:shd w:fill="auto" w:val="clear"/>
-        <w:ind w:left="600" w:hanging="360"/>
-        <w:rPr/>
-      </w:pPr>
-      <w:r>
-        <w:rPr>
-          <w:rtl w:val="0"/>
-        </w:rPr>
-        <w:t xml:space="preserve">Aggregation: Materialize Kind Statements (RDFS / OWL).</w:t>
-      </w:r>
-    </w:p>
-    <w:p>
-      <w:pPr>
-        <w:numPr>
-          <w:ilvl w:val="0"/>
-          <w:numId w:val="1"/>
-        </w:numPr>
-        <w:pBdr>
-          <w:top w:space="0" w:sz="0" w:val="nil"/>
-          <w:left w:space="0" w:sz="0" w:val="nil"/>
-          <w:bottom w:space="0" w:sz="0" w:val="nil"/>
-          <w:right w:space="0" w:sz="0" w:val="nil"/>
-          <w:between w:space="0" w:sz="0" w:val="nil"/>
-        </w:pBdr>
-        <w:shd w:fill="auto" w:val="clear"/>
-        <w:ind w:left="600" w:hanging="360"/>
-        <w:rPr/>
-      </w:pPr>
-      <w:r>
-        <w:rPr>
-          <w:rtl w:val="0"/>
-        </w:rPr>
-        <w:t xml:space="preserve">Debug Aggregation results.</w:t>
-      </w:r>
-    </w:p>
-    <w:p>
-      <w:pPr>
-        <w:numPr>
-          <w:ilvl w:val="0"/>
-          <w:numId w:val="1"/>
-        </w:numPr>
-        <w:pBdr>
-          <w:top w:space="0" w:sz="0" w:val="nil"/>
-          <w:left w:space="0" w:sz="0" w:val="nil"/>
-          <w:bottom w:space="0" w:sz="0" w:val="nil"/>
-          <w:right w:space="0" w:sz="0" w:val="nil"/>
-          <w:between w:space="0" w:sz="0" w:val="nil"/>
-        </w:pBdr>
-        <w:shd w:fill="auto" w:val="clear"/>
-        <w:ind w:left="600" w:hanging="360"/>
-        <w:rPr/>
-      </w:pPr>
-      <w:r>
-        <w:rPr>
-          <w:rtl w:val="0"/>
-        </w:rPr>
-        <w:t xml:space="preserve">Retrieveable IRIs : JSON-LD. Alignment: </w:t>
-      </w:r>
-      <w:hyperlink r:id="rId8">
-        <w:r>
-          <w:rPr>
-            <w:color w:val="0000ee"/>
-            <w:u w:val="single"/>
-            <w:rtl w:val="0"/>
-          </w:rPr>
-          <w:t xml:space="preserve">schema.org</w:t>
-        </w:r>
-      </w:hyperlink>
-      <w:r>
-        <w:rPr>
-          <w:rtl w:val="0"/>
-        </w:rPr>
         <w:t xml:space="preserve">.</w:t>
       </w:r>
     </w:p>
@@ -3053,7 +2966,6 @@
         </w:pBdr>
         <w:shd w:fill="auto" w:val="clear"/>
         <w:ind w:left="600" w:hanging="360"/>
-        <w:rPr/>
       </w:pPr>
       <w:r>
         <w:rPr>
@@ -3077,7 +2989,6 @@
         </w:pBdr>
         <w:shd w:fill="auto" w:val="clear"/>
         <w:ind w:left="600" w:hanging="360"/>
-        <w:rPr/>
       </w:pPr>
       <w:r>
         <w:rPr>
@@ -3101,7 +3012,6 @@
         </w:pBdr>
         <w:shd w:fill="auto" w:val="clear"/>
         <w:ind w:left="600" w:hanging="360"/>
-        <w:rPr/>
       </w:pPr>
       <w:r>
         <w:rPr>
@@ -3125,7 +3035,6 @@
         </w:pBdr>
         <w:shd w:fill="auto" w:val="clear"/>
         <w:ind w:left="600" w:hanging="360"/>
-        <w:rPr/>
       </w:pPr>
       <w:r>
         <w:rPr>
@@ -3149,7 +3058,6 @@
         </w:pBdr>
         <w:shd w:fill="auto" w:val="clear"/>
         <w:ind w:left="600" w:hanging="360"/>
-        <w:rPr/>
       </w:pPr>
       <w:r>
         <w:rPr>
@@ -3173,7 +3081,6 @@
         </w:pBdr>
         <w:shd w:fill="auto" w:val="clear"/>
         <w:ind w:left="600" w:hanging="360"/>
-        <w:rPr/>
       </w:pPr>
       <w:r>
         <w:rPr>
@@ -3197,7 +3104,6 @@
         </w:pBdr>
         <w:shd w:fill="auto" w:val="clear"/>
         <w:ind w:left="600" w:hanging="360"/>
-        <w:rPr/>
       </w:pPr>
       <w:r>
         <w:rPr>
@@ -3221,7 +3127,6 @@
         </w:pBdr>
         <w:shd w:fill="auto" w:val="clear"/>
         <w:ind w:left="600" w:hanging="360"/>
-        <w:rPr/>
       </w:pPr>
       <w:r>
         <w:rPr>
@@ -3245,7 +3150,6 @@
         </w:pBdr>
         <w:shd w:fill="auto" w:val="clear"/>
         <w:ind w:left="600" w:hanging="360"/>
-        <w:rPr/>
       </w:pPr>
       <w:r>
         <w:rPr>
@@ -3269,7 +3173,6 @@
         </w:pBdr>
         <w:shd w:fill="auto" w:val="clear"/>
         <w:ind w:left="600" w:hanging="360"/>
-        <w:rPr/>
       </w:pPr>
       <w:r>
         <w:rPr>
@@ -3293,7 +3196,6 @@
         </w:pBdr>
         <w:shd w:fill="auto" w:val="clear"/>
         <w:ind w:left="600" w:hanging="360"/>
-        <w:rPr/>
       </w:pPr>
       <w:r>
         <w:rPr>
@@ -3317,7 +3219,6 @@
         </w:pBdr>
         <w:shd w:fill="auto" w:val="clear"/>
         <w:ind w:left="600" w:hanging="360"/>
-        <w:rPr/>
       </w:pPr>
       <w:r>
         <w:rPr>
@@ -3341,7 +3242,6 @@
         </w:pBdr>
         <w:shd w:fill="auto" w:val="clear"/>
         <w:ind w:left="600" w:hanging="360"/>
-        <w:rPr/>
       </w:pPr>
       <w:r>
         <w:rPr>
@@ -3365,7 +3265,6 @@
         </w:pBdr>
         <w:shd w:fill="auto" w:val="clear"/>
         <w:ind w:left="600" w:hanging="360"/>
-        <w:rPr/>
       </w:pPr>
       <w:r>
         <w:rPr>
@@ -3389,30 +3288,28 @@
         </w:pBdr>
         <w:shd w:fill="auto" w:val="clear"/>
         <w:ind w:left="600" w:hanging="360"/>
-        <w:rPr/>
-      </w:pPr>
-      <w:r>
-        <w:rPr>
-          <w:rtl w:val="0"/>
-        </w:rPr>
-      </w:r>
-    </w:p>
-    <w:p>
-      <w:pPr>
-        <w:numPr>
-          <w:ilvl w:val="0"/>
-          <w:numId w:val="1"/>
-        </w:numPr>
-        <w:pBdr>
-          <w:top w:space="0" w:sz="0" w:val="nil"/>
-          <w:left w:space="0" w:sz="0" w:val="nil"/>
-          <w:bottom w:space="0" w:sz="0" w:val="nil"/>
-          <w:right w:space="0" w:sz="0" w:val="nil"/>
-          <w:between w:space="0" w:sz="0" w:val="nil"/>
-        </w:pBdr>
-        <w:shd w:fill="auto" w:val="clear"/>
-        <w:ind w:left="600" w:hanging="360"/>
-        <w:rPr/>
+      </w:pPr>
+      <w:r>
+        <w:rPr>
+          <w:rtl w:val="0"/>
+        </w:rPr>
+      </w:r>
+    </w:p>
+    <w:p>
+      <w:pPr>
+        <w:numPr>
+          <w:ilvl w:val="0"/>
+          <w:numId w:val="1"/>
+        </w:numPr>
+        <w:pBdr>
+          <w:top w:space="0" w:sz="0" w:val="nil"/>
+          <w:left w:space="0" w:sz="0" w:val="nil"/>
+          <w:bottom w:space="0" w:sz="0" w:val="nil"/>
+          <w:right w:space="0" w:sz="0" w:val="nil"/>
+          <w:between w:space="0" w:sz="0" w:val="nil"/>
+        </w:pBdr>
+        <w:shd w:fill="auto" w:val="clear"/>
+        <w:ind w:left="600" w:hanging="360"/>
       </w:pPr>
       <w:r>
         <w:rPr>
@@ -3436,7 +3333,6 @@
         </w:pBdr>
         <w:shd w:fill="auto" w:val="clear"/>
         <w:ind w:left="600" w:hanging="360"/>
-        <w:rPr/>
       </w:pPr>
       <w:r>
         <w:rPr>
@@ -3460,30 +3356,28 @@
         </w:pBdr>
         <w:shd w:fill="auto" w:val="clear"/>
         <w:ind w:left="600" w:hanging="360"/>
-        <w:rPr/>
-      </w:pPr>
-      <w:r>
-        <w:rPr>
-          <w:rtl w:val="0"/>
-        </w:rPr>
-      </w:r>
-    </w:p>
-    <w:p>
-      <w:pPr>
-        <w:numPr>
-          <w:ilvl w:val="0"/>
-          <w:numId w:val="1"/>
-        </w:numPr>
-        <w:pBdr>
-          <w:top w:space="0" w:sz="0" w:val="nil"/>
-          <w:left w:space="0" w:sz="0" w:val="nil"/>
-          <w:bottom w:space="0" w:sz="0" w:val="nil"/>
-          <w:right w:space="0" w:sz="0" w:val="nil"/>
-          <w:between w:space="0" w:sz="0" w:val="nil"/>
-        </w:pBdr>
-        <w:shd w:fill="auto" w:val="clear"/>
-        <w:ind w:left="600" w:hanging="360"/>
-        <w:rPr/>
+      </w:pPr>
+      <w:r>
+        <w:rPr>
+          <w:rtl w:val="0"/>
+        </w:rPr>
+      </w:r>
+    </w:p>
+    <w:p>
+      <w:pPr>
+        <w:numPr>
+          <w:ilvl w:val="0"/>
+          <w:numId w:val="1"/>
+        </w:numPr>
+        <w:pBdr>
+          <w:top w:space="0" w:sz="0" w:val="nil"/>
+          <w:left w:space="0" w:sz="0" w:val="nil"/>
+          <w:bottom w:space="0" w:sz="0" w:val="nil"/>
+          <w:right w:space="0" w:sz="0" w:val="nil"/>
+          <w:between w:space="0" w:sz="0" w:val="nil"/>
+        </w:pBdr>
+        <w:shd w:fill="auto" w:val="clear"/>
+        <w:ind w:left="600" w:hanging="360"/>
       </w:pPr>
       <w:r>
         <w:rPr>
@@ -3507,7 +3401,6 @@
         </w:pBdr>
         <w:shd w:fill="auto" w:val="clear"/>
         <w:ind w:left="600" w:hanging="360"/>
-        <w:rPr/>
       </w:pPr>
       <w:r>
         <w:rPr>
@@ -3531,7 +3424,6 @@
         </w:pBdr>
         <w:shd w:fill="auto" w:val="clear"/>
         <w:ind w:left="600" w:hanging="360"/>
-        <w:rPr/>
       </w:pPr>
       <w:r>
         <w:rPr>
@@ -3555,30 +3447,28 @@
         </w:pBdr>
         <w:shd w:fill="auto" w:val="clear"/>
         <w:ind w:left="600" w:hanging="360"/>
-        <w:rPr/>
-      </w:pPr>
-      <w:r>
-        <w:rPr>
-          <w:rtl w:val="0"/>
-        </w:rPr>
-      </w:r>
-    </w:p>
-    <w:p>
-      <w:pPr>
-        <w:numPr>
-          <w:ilvl w:val="0"/>
-          <w:numId w:val="1"/>
-        </w:numPr>
-        <w:pBdr>
-          <w:top w:space="0" w:sz="0" w:val="nil"/>
-          <w:left w:space="0" w:sz="0" w:val="nil"/>
-          <w:bottom w:space="0" w:sz="0" w:val="nil"/>
-          <w:right w:space="0" w:sz="0" w:val="nil"/>
-          <w:between w:space="0" w:sz="0" w:val="nil"/>
-        </w:pBdr>
-        <w:shd w:fill="auto" w:val="clear"/>
-        <w:ind w:left="600" w:hanging="360"/>
-        <w:rPr/>
+      </w:pPr>
+      <w:r>
+        <w:rPr>
+          <w:rtl w:val="0"/>
+        </w:rPr>
+      </w:r>
+    </w:p>
+    <w:p>
+      <w:pPr>
+        <w:numPr>
+          <w:ilvl w:val="0"/>
+          <w:numId w:val="1"/>
+        </w:numPr>
+        <w:pBdr>
+          <w:top w:space="0" w:sz="0" w:val="nil"/>
+          <w:left w:space="0" w:sz="0" w:val="nil"/>
+          <w:bottom w:space="0" w:sz="0" w:val="nil"/>
+          <w:right w:space="0" w:sz="0" w:val="nil"/>
+          <w:between w:space="0" w:sz="0" w:val="nil"/>
+        </w:pBdr>
+        <w:shd w:fill="auto" w:val="clear"/>
+        <w:ind w:left="600" w:hanging="360"/>
       </w:pPr>
       <w:r>
         <w:rPr>
@@ -3602,7 +3492,6 @@
         </w:pBdr>
         <w:shd w:fill="auto" w:val="clear"/>
         <w:ind w:left="600" w:hanging="360"/>
-        <w:rPr/>
       </w:pPr>
       <w:r>
         <w:rPr>
@@ -3626,7 +3515,6 @@
         </w:pBdr>
         <w:shd w:fill="auto" w:val="clear"/>
         <w:ind w:left="600" w:hanging="360"/>
-        <w:rPr/>
       </w:pPr>
       <w:r>
         <w:rPr>
@@ -3650,7 +3538,6 @@
         </w:pBdr>
         <w:shd w:fill="auto" w:val="clear"/>
         <w:ind w:left="600" w:hanging="360"/>
-        <w:rPr/>
       </w:pPr>
       <w:r>
         <w:rPr>
@@ -3674,7 +3561,6 @@
         </w:pBdr>
         <w:shd w:fill="auto" w:val="clear"/>
         <w:ind w:left="600" w:hanging="360"/>
-        <w:rPr/>
       </w:pPr>
       <w:r>
         <w:rPr>
@@ -3698,7 +3584,6 @@
         </w:pBdr>
         <w:shd w:fill="auto" w:val="clear"/>
         <w:ind w:left="600" w:hanging="360"/>
-        <w:rPr/>
       </w:pPr>
       <w:r>
         <w:rPr>
@@ -3722,7 +3607,6 @@
         </w:pBdr>
         <w:shd w:fill="auto" w:val="clear"/>
         <w:ind w:left="600" w:hanging="360"/>
-        <w:rPr/>
       </w:pPr>
       <w:r>
         <w:rPr>
@@ -3746,7 +3630,6 @@
         </w:pBdr>
         <w:shd w:fill="auto" w:val="clear"/>
         <w:ind w:left="600" w:hanging="360"/>
-        <w:rPr/>
       </w:pPr>
       <w:r>
         <w:rPr>
@@ -3770,30 +3653,28 @@
         </w:pBdr>
         <w:shd w:fill="auto" w:val="clear"/>
         <w:ind w:left="600" w:hanging="360"/>
-        <w:rPr/>
-      </w:pPr>
-      <w:r>
-        <w:rPr>
-          <w:rtl w:val="0"/>
-        </w:rPr>
-      </w:r>
-    </w:p>
-    <w:p>
-      <w:pPr>
-        <w:numPr>
-          <w:ilvl w:val="0"/>
-          <w:numId w:val="1"/>
-        </w:numPr>
-        <w:pBdr>
-          <w:top w:space="0" w:sz="0" w:val="nil"/>
-          <w:left w:space="0" w:sz="0" w:val="nil"/>
-          <w:bottom w:space="0" w:sz="0" w:val="nil"/>
-          <w:right w:space="0" w:sz="0" w:val="nil"/>
-          <w:between w:space="0" w:sz="0" w:val="nil"/>
-        </w:pBdr>
-        <w:shd w:fill="auto" w:val="clear"/>
-        <w:ind w:left="600" w:hanging="360"/>
-        <w:rPr/>
+      </w:pPr>
+      <w:r>
+        <w:rPr>
+          <w:rtl w:val="0"/>
+        </w:rPr>
+      </w:r>
+    </w:p>
+    <w:p>
+      <w:pPr>
+        <w:numPr>
+          <w:ilvl w:val="0"/>
+          <w:numId w:val="1"/>
+        </w:numPr>
+        <w:pBdr>
+          <w:top w:space="0" w:sz="0" w:val="nil"/>
+          <w:left w:space="0" w:sz="0" w:val="nil"/>
+          <w:bottom w:space="0" w:sz="0" w:val="nil"/>
+          <w:right w:space="0" w:sz="0" w:val="nil"/>
+          <w:between w:space="0" w:sz="0" w:val="nil"/>
+        </w:pBdr>
+        <w:shd w:fill="auto" w:val="clear"/>
+        <w:ind w:left="600" w:hanging="360"/>
       </w:pPr>
       <w:r>
         <w:rPr>
@@ -3817,7 +3698,6 @@
         </w:pBdr>
         <w:shd w:fill="auto" w:val="clear"/>
         <w:ind w:left="600" w:hanging="360"/>
-        <w:rPr/>
       </w:pPr>
       <w:r>
         <w:rPr>
@@ -3841,7 +3721,6 @@
         </w:pBdr>
         <w:shd w:fill="auto" w:val="clear"/>
         <w:ind w:left="600" w:hanging="360"/>
-        <w:rPr/>
       </w:pPr>
       <w:r>
         <w:rPr>
@@ -3865,7 +3744,6 @@
         </w:pBdr>
         <w:shd w:fill="auto" w:val="clear"/>
         <w:ind w:left="600" w:hanging="360"/>
-        <w:rPr/>
       </w:pPr>
       <w:r>
         <w:rPr>
@@ -3889,7 +3767,6 @@
         </w:pBdr>
         <w:shd w:fill="auto" w:val="clear"/>
         <w:ind w:left="600" w:hanging="360"/>
-        <w:rPr/>
       </w:pPr>
       <w:r>
         <w:rPr>
@@ -3913,7 +3790,6 @@
         </w:pBdr>
         <w:shd w:fill="auto" w:val="clear"/>
         <w:ind w:left="600" w:hanging="360"/>
-        <w:rPr/>
       </w:pPr>
       <w:r>
         <w:rPr>
@@ -3937,7 +3813,6 @@
         </w:pBdr>
         <w:shd w:fill="auto" w:val="clear"/>
         <w:ind w:left="600" w:hanging="360"/>
-        <w:rPr/>
       </w:pPr>
       <w:r>
         <w:rPr>
@@ -3961,7 +3836,6 @@
         </w:pBdr>
         <w:shd w:fill="auto" w:val="clear"/>
         <w:ind w:left="600" w:hanging="360"/>
-        <w:rPr/>
       </w:pPr>
       <w:r>
         <w:rPr>
@@ -3985,7 +3859,6 @@
         </w:pBdr>
         <w:shd w:fill="auto" w:val="clear"/>
         <w:ind w:left="600" w:hanging="360"/>
-        <w:rPr/>
       </w:pPr>
       <w:r>
         <w:rPr>
@@ -4009,30 +3882,28 @@
         </w:pBdr>
         <w:shd w:fill="auto" w:val="clear"/>
         <w:ind w:left="600" w:hanging="360"/>
-        <w:rPr/>
-      </w:pPr>
-      <w:r>
-        <w:rPr>
-          <w:rtl w:val="0"/>
-        </w:rPr>
-      </w:r>
-    </w:p>
-    <w:p>
-      <w:pPr>
-        <w:numPr>
-          <w:ilvl w:val="0"/>
-          <w:numId w:val="1"/>
-        </w:numPr>
-        <w:pBdr>
-          <w:top w:space="0" w:sz="0" w:val="nil"/>
-          <w:left w:space="0" w:sz="0" w:val="nil"/>
-          <w:bottom w:space="0" w:sz="0" w:val="nil"/>
-          <w:right w:space="0" w:sz="0" w:val="nil"/>
-          <w:between w:space="0" w:sz="0" w:val="nil"/>
-        </w:pBdr>
-        <w:shd w:fill="auto" w:val="clear"/>
-        <w:ind w:left="600" w:hanging="360"/>
-        <w:rPr/>
+      </w:pPr>
+      <w:r>
+        <w:rPr>
+          <w:rtl w:val="0"/>
+        </w:rPr>
+      </w:r>
+    </w:p>
+    <w:p>
+      <w:pPr>
+        <w:numPr>
+          <w:ilvl w:val="0"/>
+          <w:numId w:val="1"/>
+        </w:numPr>
+        <w:pBdr>
+          <w:top w:space="0" w:sz="0" w:val="nil"/>
+          <w:left w:space="0" w:sz="0" w:val="nil"/>
+          <w:bottom w:space="0" w:sz="0" w:val="nil"/>
+          <w:right w:space="0" w:sz="0" w:val="nil"/>
+          <w:between w:space="0" w:sz="0" w:val="nil"/>
+        </w:pBdr>
+        <w:shd w:fill="auto" w:val="clear"/>
+        <w:ind w:left="600" w:hanging="360"/>
       </w:pPr>
       <w:r>
         <w:rPr>
@@ -4056,7 +3927,6 @@
         </w:pBdr>
         <w:shd w:fill="auto" w:val="clear"/>
         <w:ind w:left="600" w:hanging="360"/>
-        <w:rPr/>
       </w:pPr>
       <w:r>
         <w:rPr>
@@ -4080,7 +3950,6 @@
         </w:pBdr>
         <w:shd w:fill="auto" w:val="clear"/>
         <w:ind w:left="600" w:hanging="360"/>
-        <w:rPr/>
       </w:pPr>
       <w:r>
         <w:rPr>
@@ -4104,7 +3973,6 @@
         </w:pBdr>
         <w:shd w:fill="auto" w:val="clear"/>
         <w:ind w:left="600" w:hanging="360"/>
-        <w:rPr/>
       </w:pPr>
       <w:r>
         <w:rPr>
@@ -4128,7 +3996,6 @@
         </w:pBdr>
         <w:shd w:fill="auto" w:val="clear"/>
         <w:ind w:left="600" w:hanging="360"/>
-        <w:rPr/>
       </w:pPr>
       <w:r>
         <w:rPr>
@@ -4152,7 +4019,6 @@
         </w:pBdr>
         <w:shd w:fill="auto" w:val="clear"/>
         <w:ind w:left="600" w:hanging="360"/>
-        <w:rPr/>
       </w:pPr>
       <w:r>
         <w:rPr>
@@ -4176,7 +4042,6 @@
         </w:pBdr>
         <w:shd w:fill="auto" w:val="clear"/>
         <w:ind w:left="600" w:hanging="360"/>
-        <w:rPr/>
       </w:pPr>
       <w:r>
         <w:rPr>
@@ -4200,7 +4065,6 @@
         </w:pBdr>
         <w:shd w:fill="auto" w:val="clear"/>
         <w:ind w:left="600" w:hanging="360"/>
-        <w:rPr/>
       </w:pPr>
       <w:r>
         <w:rPr>
@@ -4224,30 +4088,28 @@
         </w:pBdr>
         <w:shd w:fill="auto" w:val="clear"/>
         <w:ind w:left="600" w:hanging="360"/>
-        <w:rPr/>
-      </w:pPr>
-      <w:r>
-        <w:rPr>
-          <w:rtl w:val="0"/>
-        </w:rPr>
-      </w:r>
-    </w:p>
-    <w:p>
-      <w:pPr>
-        <w:numPr>
-          <w:ilvl w:val="0"/>
-          <w:numId w:val="1"/>
-        </w:numPr>
-        <w:pBdr>
-          <w:top w:space="0" w:sz="0" w:val="nil"/>
-          <w:left w:space="0" w:sz="0" w:val="nil"/>
-          <w:bottom w:space="0" w:sz="0" w:val="nil"/>
-          <w:right w:space="0" w:sz="0" w:val="nil"/>
-          <w:between w:space="0" w:sz="0" w:val="nil"/>
-        </w:pBdr>
-        <w:shd w:fill="auto" w:val="clear"/>
-        <w:ind w:left="600" w:hanging="360"/>
-        <w:rPr/>
+      </w:pPr>
+      <w:r>
+        <w:rPr>
+          <w:rtl w:val="0"/>
+        </w:rPr>
+      </w:r>
+    </w:p>
+    <w:p>
+      <w:pPr>
+        <w:numPr>
+          <w:ilvl w:val="0"/>
+          <w:numId w:val="1"/>
+        </w:numPr>
+        <w:pBdr>
+          <w:top w:space="0" w:sz="0" w:val="nil"/>
+          <w:left w:space="0" w:sz="0" w:val="nil"/>
+          <w:bottom w:space="0" w:sz="0" w:val="nil"/>
+          <w:right w:space="0" w:sz="0" w:val="nil"/>
+          <w:between w:space="0" w:sz="0" w:val="nil"/>
+        </w:pBdr>
+        <w:shd w:fill="auto" w:val="clear"/>
+        <w:ind w:left="600" w:hanging="360"/>
       </w:pPr>
       <w:r>
         <w:rPr>
@@ -4271,7 +4133,6 @@
         </w:pBdr>
         <w:shd w:fill="auto" w:val="clear"/>
         <w:ind w:left="600" w:hanging="360"/>
-        <w:rPr/>
       </w:pPr>
       <w:r>
         <w:rPr>
@@ -4295,30 +4156,28 @@
         </w:pBdr>
         <w:shd w:fill="auto" w:val="clear"/>
         <w:ind w:left="600" w:hanging="360"/>
-        <w:rPr/>
-      </w:pPr>
-      <w:r>
-        <w:rPr>
-          <w:rtl w:val="0"/>
-        </w:rPr>
-      </w:r>
-    </w:p>
-    <w:p>
-      <w:pPr>
-        <w:numPr>
-          <w:ilvl w:val="0"/>
-          <w:numId w:val="1"/>
-        </w:numPr>
-        <w:pBdr>
-          <w:top w:space="0" w:sz="0" w:val="nil"/>
-          <w:left w:space="0" w:sz="0" w:val="nil"/>
-          <w:bottom w:space="0" w:sz="0" w:val="nil"/>
-          <w:right w:space="0" w:sz="0" w:val="nil"/>
-          <w:between w:space="0" w:sz="0" w:val="nil"/>
-        </w:pBdr>
-        <w:shd w:fill="auto" w:val="clear"/>
-        <w:ind w:left="600" w:hanging="360"/>
-        <w:rPr/>
+      </w:pPr>
+      <w:r>
+        <w:rPr>
+          <w:rtl w:val="0"/>
+        </w:rPr>
+      </w:r>
+    </w:p>
+    <w:p>
+      <w:pPr>
+        <w:numPr>
+          <w:ilvl w:val="0"/>
+          <w:numId w:val="1"/>
+        </w:numPr>
+        <w:pBdr>
+          <w:top w:space="0" w:sz="0" w:val="nil"/>
+          <w:left w:space="0" w:sz="0" w:val="nil"/>
+          <w:bottom w:space="0" w:sz="0" w:val="nil"/>
+          <w:right w:space="0" w:sz="0" w:val="nil"/>
+          <w:between w:space="0" w:sz="0" w:val="nil"/>
+        </w:pBdr>
+        <w:shd w:fill="auto" w:val="clear"/>
+        <w:ind w:left="600" w:hanging="360"/>
       </w:pPr>
       <w:r>
         <w:rPr>
@@ -4342,7 +4201,6 @@
         </w:pBdr>
         <w:shd w:fill="auto" w:val="clear"/>
         <w:ind w:left="600" w:hanging="360"/>
-        <w:rPr/>
       </w:pPr>
       <w:r>
         <w:rPr>
@@ -4366,30 +4224,28 @@
         </w:pBdr>
         <w:shd w:fill="auto" w:val="clear"/>
         <w:ind w:left="600" w:hanging="360"/>
-        <w:rPr/>
-      </w:pPr>
-      <w:r>
-        <w:rPr>
-          <w:rtl w:val="0"/>
-        </w:rPr>
-      </w:r>
-    </w:p>
-    <w:p>
-      <w:pPr>
-        <w:numPr>
-          <w:ilvl w:val="0"/>
-          <w:numId w:val="1"/>
-        </w:numPr>
-        <w:pBdr>
-          <w:top w:space="0" w:sz="0" w:val="nil"/>
-          <w:left w:space="0" w:sz="0" w:val="nil"/>
-          <w:bottom w:space="0" w:sz="0" w:val="nil"/>
-          <w:right w:space="0" w:sz="0" w:val="nil"/>
-          <w:between w:space="0" w:sz="0" w:val="nil"/>
-        </w:pBdr>
-        <w:shd w:fill="auto" w:val="clear"/>
-        <w:ind w:left="600" w:hanging="360"/>
-        <w:rPr/>
+      </w:pPr>
+      <w:r>
+        <w:rPr>
+          <w:rtl w:val="0"/>
+        </w:rPr>
+      </w:r>
+    </w:p>
+    <w:p>
+      <w:pPr>
+        <w:numPr>
+          <w:ilvl w:val="0"/>
+          <w:numId w:val="1"/>
+        </w:numPr>
+        <w:pBdr>
+          <w:top w:space="0" w:sz="0" w:val="nil"/>
+          <w:left w:space="0" w:sz="0" w:val="nil"/>
+          <w:bottom w:space="0" w:sz="0" w:val="nil"/>
+          <w:right w:space="0" w:sz="0" w:val="nil"/>
+          <w:between w:space="0" w:sz="0" w:val="nil"/>
+        </w:pBdr>
+        <w:shd w:fill="auto" w:val="clear"/>
+        <w:ind w:left="600" w:hanging="360"/>
       </w:pPr>
       <w:r>
         <w:rPr>
@@ -4413,7 +4269,6 @@
         </w:pBdr>
         <w:shd w:fill="auto" w:val="clear"/>
         <w:ind w:left="600" w:hanging="360"/>
-        <w:rPr/>
       </w:pPr>
       <w:r>
         <w:rPr>
@@ -4437,7 +4292,6 @@
         </w:pBdr>
         <w:shd w:fill="auto" w:val="clear"/>
         <w:ind w:left="600" w:hanging="360"/>
-        <w:rPr/>
       </w:pPr>
       <w:r>
         <w:rPr>
@@ -4461,30 +4315,28 @@
         </w:pBdr>
         <w:shd w:fill="auto" w:val="clear"/>
         <w:ind w:left="600" w:hanging="360"/>
-        <w:rPr/>
-      </w:pPr>
-      <w:r>
-        <w:rPr>
-          <w:rtl w:val="0"/>
-        </w:rPr>
-      </w:r>
-    </w:p>
-    <w:p>
-      <w:pPr>
-        <w:numPr>
-          <w:ilvl w:val="0"/>
-          <w:numId w:val="1"/>
-        </w:numPr>
-        <w:pBdr>
-          <w:top w:space="0" w:sz="0" w:val="nil"/>
-          <w:left w:space="0" w:sz="0" w:val="nil"/>
-          <w:bottom w:space="0" w:sz="0" w:val="nil"/>
-          <w:right w:space="0" w:sz="0" w:val="nil"/>
-          <w:between w:space="0" w:sz="0" w:val="nil"/>
-        </w:pBdr>
-        <w:shd w:fill="auto" w:val="clear"/>
-        <w:ind w:left="600" w:hanging="360"/>
-        <w:rPr/>
+      </w:pPr>
+      <w:r>
+        <w:rPr>
+          <w:rtl w:val="0"/>
+        </w:rPr>
+      </w:r>
+    </w:p>
+    <w:p>
+      <w:pPr>
+        <w:numPr>
+          <w:ilvl w:val="0"/>
+          <w:numId w:val="1"/>
+        </w:numPr>
+        <w:pBdr>
+          <w:top w:space="0" w:sz="0" w:val="nil"/>
+          <w:left w:space="0" w:sz="0" w:val="nil"/>
+          <w:bottom w:space="0" w:sz="0" w:val="nil"/>
+          <w:right w:space="0" w:sz="0" w:val="nil"/>
+          <w:between w:space="0" w:sz="0" w:val="nil"/>
+        </w:pBdr>
+        <w:shd w:fill="auto" w:val="clear"/>
+        <w:ind w:left="600" w:hanging="360"/>
       </w:pPr>
       <w:r>
         <w:rPr>
@@ -4508,7 +4360,6 @@
         </w:pBdr>
         <w:shd w:fill="auto" w:val="clear"/>
         <w:ind w:left="600" w:hanging="360"/>
-        <w:rPr/>
       </w:pPr>
       <w:r>
         <w:rPr>
@@ -4532,7 +4383,6 @@
         </w:pBdr>
         <w:shd w:fill="auto" w:val="clear"/>
         <w:ind w:left="600" w:hanging="360"/>
-        <w:rPr/>
       </w:pPr>
       <w:r>
         <w:rPr>
@@ -4556,7 +4406,6 @@
         </w:pBdr>
         <w:shd w:fill="auto" w:val="clear"/>
         <w:ind w:left="600" w:hanging="360"/>
-        <w:rPr/>
       </w:pPr>
       <w:r>
         <w:rPr>
@@ -4580,7 +4429,6 @@
         </w:pBdr>
         <w:shd w:fill="auto" w:val="clear"/>
         <w:ind w:left="600" w:hanging="360"/>
-        <w:rPr/>
       </w:pPr>
       <w:r>
         <w:rPr>
@@ -4604,7 +4452,6 @@
         </w:pBdr>
         <w:shd w:fill="auto" w:val="clear"/>
         <w:ind w:left="600" w:hanging="360"/>
-        <w:rPr/>
       </w:pPr>
       <w:r>
         <w:rPr>
@@ -4628,7 +4475,6 @@
         </w:pBdr>
         <w:shd w:fill="auto" w:val="clear"/>
         <w:ind w:left="600" w:hanging="360"/>
-        <w:rPr/>
       </w:pPr>
       <w:r>
         <w:rPr>
@@ -4652,7 +4498,6 @@
         </w:pBdr>
         <w:shd w:fill="auto" w:val="clear"/>
         <w:ind w:left="600" w:hanging="360"/>
-        <w:rPr/>
       </w:pPr>
       <w:r>
         <w:rPr>
@@ -4676,7 +4521,6 @@
         </w:pBdr>
         <w:shd w:fill="auto" w:val="clear"/>
         <w:ind w:left="600" w:hanging="360"/>
-        <w:rPr/>
       </w:pPr>
       <w:r>
         <w:rPr>
@@ -4700,7 +4544,6 @@
         </w:pBdr>
         <w:shd w:fill="auto" w:val="clear"/>
         <w:ind w:left="600" w:hanging="360"/>
-        <w:rPr/>
       </w:pPr>
       <w:r>
         <w:rPr>
@@ -4724,7 +4567,6 @@
         </w:pBdr>
         <w:shd w:fill="auto" w:val="clear"/>
         <w:ind w:left="600" w:hanging="360"/>
-        <w:rPr/>
       </w:pPr>
       <w:r>
         <w:rPr>
@@ -4748,7 +4590,6 @@
         </w:pBdr>
         <w:shd w:fill="auto" w:val="clear"/>
         <w:ind w:left="600" w:hanging="360"/>
-        <w:rPr/>
       </w:pPr>
       <w:r>
         <w:rPr>
@@ -4772,7 +4613,6 @@
         </w:pBdr>
         <w:shd w:fill="auto" w:val="clear"/>
         <w:ind w:left="600" w:hanging="360"/>
-        <w:rPr/>
       </w:pPr>
       <w:r>
         <w:rPr>
@@ -4796,7 +4636,6 @@
         </w:pBdr>
         <w:shd w:fill="auto" w:val="clear"/>
         <w:ind w:left="600" w:hanging="360"/>
-        <w:rPr/>
       </w:pPr>
       <w:r>
         <w:rPr>
@@ -4820,7 +4659,6 @@
         </w:pBdr>
         <w:shd w:fill="auto" w:val="clear"/>
         <w:ind w:left="600" w:hanging="360"/>
-        <w:rPr/>
       </w:pPr>
       <w:r>
         <w:rPr>
@@ -4844,7 +4682,6 @@
         </w:pBdr>
         <w:shd w:fill="auto" w:val="clear"/>
         <w:ind w:left="600" w:hanging="360"/>
-        <w:rPr/>
       </w:pPr>
       <w:r>
         <w:rPr>
@@ -4868,7 +4705,6 @@
         </w:pBdr>
         <w:shd w:fill="auto" w:val="clear"/>
         <w:ind w:left="600" w:hanging="360"/>
-        <w:rPr/>
       </w:pPr>
       <w:r>
         <w:rPr>
@@ -4892,7 +4728,6 @@
         </w:pBdr>
         <w:shd w:fill="auto" w:val="clear"/>
         <w:ind w:left="600" w:hanging="360"/>
-        <w:rPr/>
       </w:pPr>
       <w:r>
         <w:rPr>
@@ -4916,7 +4751,6 @@
         </w:pBdr>
         <w:shd w:fill="auto" w:val="clear"/>
         <w:ind w:left="600" w:hanging="360"/>
-        <w:rPr/>
       </w:pPr>
       <w:r>
         <w:rPr>
@@ -4940,7 +4774,6 @@
         </w:pBdr>
         <w:shd w:fill="auto" w:val="clear"/>
         <w:ind w:left="600" w:hanging="360"/>
-        <w:rPr/>
       </w:pPr>
       <w:r>
         <w:rPr>
@@ -4964,30 +4797,28 @@
         </w:pBdr>
         <w:shd w:fill="auto" w:val="clear"/>
         <w:ind w:left="600" w:hanging="360"/>
-        <w:rPr/>
-      </w:pPr>
-      <w:r>
-        <w:rPr>
-          <w:rtl w:val="0"/>
-        </w:rPr>
-      </w:r>
-    </w:p>
-    <w:p>
-      <w:pPr>
-        <w:numPr>
-          <w:ilvl w:val="0"/>
-          <w:numId w:val="1"/>
-        </w:numPr>
-        <w:pBdr>
-          <w:top w:space="0" w:sz="0" w:val="nil"/>
-          <w:left w:space="0" w:sz="0" w:val="nil"/>
-          <w:bottom w:space="0" w:sz="0" w:val="nil"/>
-          <w:right w:space="0" w:sz="0" w:val="nil"/>
-          <w:between w:space="0" w:sz="0" w:val="nil"/>
-        </w:pBdr>
-        <w:shd w:fill="auto" w:val="clear"/>
-        <w:ind w:left="600" w:hanging="360"/>
-        <w:rPr/>
+      </w:pPr>
+      <w:r>
+        <w:rPr>
+          <w:rtl w:val="0"/>
+        </w:rPr>
+      </w:r>
+    </w:p>
+    <w:p>
+      <w:pPr>
+        <w:numPr>
+          <w:ilvl w:val="0"/>
+          <w:numId w:val="1"/>
+        </w:numPr>
+        <w:pBdr>
+          <w:top w:space="0" w:sz="0" w:val="nil"/>
+          <w:left w:space="0" w:sz="0" w:val="nil"/>
+          <w:bottom w:space="0" w:sz="0" w:val="nil"/>
+          <w:right w:space="0" w:sz="0" w:val="nil"/>
+          <w:between w:space="0" w:sz="0" w:val="nil"/>
+        </w:pBdr>
+        <w:shd w:fill="auto" w:val="clear"/>
+        <w:ind w:left="600" w:hanging="360"/>
       </w:pPr>
       <w:r>
         <w:rPr>
@@ -5011,7 +4842,6 @@
         </w:pBdr>
         <w:shd w:fill="auto" w:val="clear"/>
         <w:ind w:left="600" w:hanging="360"/>
-        <w:rPr/>
       </w:pPr>
       <w:r>
         <w:rPr>
@@ -5035,7 +4865,6 @@
         </w:pBdr>
         <w:shd w:fill="auto" w:val="clear"/>
         <w:ind w:left="600" w:hanging="360"/>
-        <w:rPr/>
       </w:pPr>
       <w:r>
         <w:rPr>
@@ -5059,7 +4888,6 @@
         </w:pBdr>
         <w:shd w:fill="auto" w:val="clear"/>
         <w:ind w:left="600" w:hanging="360"/>
-        <w:rPr/>
       </w:pPr>
       <w:r>
         <w:rPr>
@@ -5083,7 +4911,6 @@
         </w:pBdr>
         <w:shd w:fill="auto" w:val="clear"/>
         <w:ind w:left="600" w:hanging="360"/>
-        <w:rPr/>
       </w:pPr>
       <w:r>
         <w:rPr>
@@ -5107,7 +4934,6 @@
         </w:pBdr>
         <w:shd w:fill="auto" w:val="clear"/>
         <w:ind w:left="600" w:hanging="360"/>
-        <w:rPr/>
       </w:pPr>
       <w:r>
         <w:rPr>
@@ -5131,30 +4957,28 @@
         </w:pBdr>
         <w:shd w:fill="auto" w:val="clear"/>
         <w:ind w:left="600" w:hanging="360"/>
-        <w:rPr/>
-      </w:pPr>
-      <w:r>
-        <w:rPr>
-          <w:rtl w:val="0"/>
-        </w:rPr>
-      </w:r>
-    </w:p>
-    <w:p>
-      <w:pPr>
-        <w:numPr>
-          <w:ilvl w:val="0"/>
-          <w:numId w:val="1"/>
-        </w:numPr>
-        <w:pBdr>
-          <w:top w:space="0" w:sz="0" w:val="nil"/>
-          <w:left w:space="0" w:sz="0" w:val="nil"/>
-          <w:bottom w:space="0" w:sz="0" w:val="nil"/>
-          <w:right w:space="0" w:sz="0" w:val="nil"/>
-          <w:between w:space="0" w:sz="0" w:val="nil"/>
-        </w:pBdr>
-        <w:shd w:fill="auto" w:val="clear"/>
-        <w:ind w:left="600" w:hanging="360"/>
-        <w:rPr/>
+      </w:pPr>
+      <w:r>
+        <w:rPr>
+          <w:rtl w:val="0"/>
+        </w:rPr>
+      </w:r>
+    </w:p>
+    <w:p>
+      <w:pPr>
+        <w:numPr>
+          <w:ilvl w:val="0"/>
+          <w:numId w:val="1"/>
+        </w:numPr>
+        <w:pBdr>
+          <w:top w:space="0" w:sz="0" w:val="nil"/>
+          <w:left w:space="0" w:sz="0" w:val="nil"/>
+          <w:bottom w:space="0" w:sz="0" w:val="nil"/>
+          <w:right w:space="0" w:sz="0" w:val="nil"/>
+          <w:between w:space="0" w:sz="0" w:val="nil"/>
+        </w:pBdr>
+        <w:shd w:fill="auto" w:val="clear"/>
+        <w:ind w:left="600" w:hanging="360"/>
       </w:pPr>
       <w:r>
         <w:rPr>
@@ -5178,7 +5002,6 @@
         </w:pBdr>
         <w:shd w:fill="auto" w:val="clear"/>
         <w:ind w:left="600" w:hanging="360"/>
-        <w:rPr/>
       </w:pPr>
       <w:r>
         <w:rPr>
@@ -5202,7 +5025,6 @@
         </w:pBdr>
         <w:shd w:fill="auto" w:val="clear"/>
         <w:ind w:left="600" w:hanging="360"/>
-        <w:rPr/>
       </w:pPr>
       <w:r>
         <w:rPr>
@@ -5226,7 +5048,6 @@
         </w:pBdr>
         <w:shd w:fill="auto" w:val="clear"/>
         <w:ind w:left="600" w:hanging="360"/>
-        <w:rPr/>
       </w:pPr>
       <w:r>
         <w:rPr>
@@ -5250,7 +5071,6 @@
         </w:pBdr>
         <w:shd w:fill="auto" w:val="clear"/>
         <w:ind w:left="600" w:hanging="360"/>
-        <w:rPr/>
       </w:pPr>
       <w:r>
         <w:rPr>
@@ -5274,7 +5094,6 @@
         </w:pBdr>
         <w:shd w:fill="auto" w:val="clear"/>
         <w:ind w:left="600" w:hanging="360"/>
-        <w:rPr/>
       </w:pPr>
       <w:r>
         <w:rPr>
@@ -5298,7 +5117,6 @@
         </w:pBdr>
         <w:shd w:fill="auto" w:val="clear"/>
         <w:ind w:left="600" w:hanging="360"/>
-        <w:rPr/>
       </w:pPr>
       <w:r>
         <w:rPr>
@@ -5322,30 +5140,28 @@
         </w:pBdr>
         <w:shd w:fill="auto" w:val="clear"/>
         <w:ind w:left="600" w:hanging="360"/>
-        <w:rPr/>
-      </w:pPr>
-      <w:r>
-        <w:rPr>
-          <w:rtl w:val="0"/>
-        </w:rPr>
-      </w:r>
-    </w:p>
-    <w:p>
-      <w:pPr>
-        <w:numPr>
-          <w:ilvl w:val="0"/>
-          <w:numId w:val="1"/>
-        </w:numPr>
-        <w:pBdr>
-          <w:top w:space="0" w:sz="0" w:val="nil"/>
-          <w:left w:space="0" w:sz="0" w:val="nil"/>
-          <w:bottom w:space="0" w:sz="0" w:val="nil"/>
-          <w:right w:space="0" w:sz="0" w:val="nil"/>
-          <w:between w:space="0" w:sz="0" w:val="nil"/>
-        </w:pBdr>
-        <w:shd w:fill="auto" w:val="clear"/>
-        <w:ind w:left="600" w:hanging="360"/>
-        <w:rPr/>
+      </w:pPr>
+      <w:r>
+        <w:rPr>
+          <w:rtl w:val="0"/>
+        </w:rPr>
+      </w:r>
+    </w:p>
+    <w:p>
+      <w:pPr>
+        <w:numPr>
+          <w:ilvl w:val="0"/>
+          <w:numId w:val="1"/>
+        </w:numPr>
+        <w:pBdr>
+          <w:top w:space="0" w:sz="0" w:val="nil"/>
+          <w:left w:space="0" w:sz="0" w:val="nil"/>
+          <w:bottom w:space="0" w:sz="0" w:val="nil"/>
+          <w:right w:space="0" w:sz="0" w:val="nil"/>
+          <w:between w:space="0" w:sz="0" w:val="nil"/>
+        </w:pBdr>
+        <w:shd w:fill="auto" w:val="clear"/>
+        <w:ind w:left="600" w:hanging="360"/>
       </w:pPr>
       <w:r>
         <w:rPr>
@@ -5369,7 +5185,6 @@
         </w:pBdr>
         <w:shd w:fill="auto" w:val="clear"/>
         <w:ind w:left="600" w:hanging="360"/>
-        <w:rPr/>
       </w:pPr>
       <w:r>
         <w:rPr>
@@ -5393,7 +5208,6 @@
         </w:pBdr>
         <w:shd w:fill="auto" w:val="clear"/>
         <w:ind w:left="600" w:hanging="360"/>
-        <w:rPr/>
       </w:pPr>
       <w:r>
         <w:rPr>
@@ -5417,7 +5231,6 @@
         </w:pBdr>
         <w:shd w:fill="auto" w:val="clear"/>
         <w:ind w:left="600" w:hanging="360"/>
-        <w:rPr/>
       </w:pPr>
       <w:r>
         <w:rPr>
@@ -5441,7 +5254,6 @@
         </w:pBdr>
         <w:shd w:fill="auto" w:val="clear"/>
         <w:ind w:left="600" w:hanging="360"/>
-        <w:rPr/>
       </w:pPr>
       <w:r>
         <w:rPr>
@@ -5465,7 +5277,6 @@
         </w:pBdr>
         <w:shd w:fill="auto" w:val="clear"/>
         <w:ind w:left="600" w:hanging="360"/>
-        <w:rPr/>
       </w:pPr>
       <w:r>
         <w:rPr>
@@ -5489,30 +5300,28 @@
         </w:pBdr>
         <w:shd w:fill="auto" w:val="clear"/>
         <w:ind w:left="600" w:hanging="360"/>
-        <w:rPr/>
-      </w:pPr>
-      <w:r>
-        <w:rPr>
-          <w:rtl w:val="0"/>
-        </w:rPr>
-      </w:r>
-    </w:p>
-    <w:p>
-      <w:pPr>
-        <w:numPr>
-          <w:ilvl w:val="0"/>
-          <w:numId w:val="1"/>
-        </w:numPr>
-        <w:pBdr>
-          <w:top w:space="0" w:sz="0" w:val="nil"/>
-          <w:left w:space="0" w:sz="0" w:val="nil"/>
-          <w:bottom w:space="0" w:sz="0" w:val="nil"/>
-          <w:right w:space="0" w:sz="0" w:val="nil"/>
-          <w:between w:space="0" w:sz="0" w:val="nil"/>
-        </w:pBdr>
-        <w:shd w:fill="auto" w:val="clear"/>
-        <w:ind w:left="600" w:hanging="360"/>
-        <w:rPr/>
+      </w:pPr>
+      <w:r>
+        <w:rPr>
+          <w:rtl w:val="0"/>
+        </w:rPr>
+      </w:r>
+    </w:p>
+    <w:p>
+      <w:pPr>
+        <w:numPr>
+          <w:ilvl w:val="0"/>
+          <w:numId w:val="1"/>
+        </w:numPr>
+        <w:pBdr>
+          <w:top w:space="0" w:sz="0" w:val="nil"/>
+          <w:left w:space="0" w:sz="0" w:val="nil"/>
+          <w:bottom w:space="0" w:sz="0" w:val="nil"/>
+          <w:right w:space="0" w:sz="0" w:val="nil"/>
+          <w:between w:space="0" w:sz="0" w:val="nil"/>
+        </w:pBdr>
+        <w:shd w:fill="auto" w:val="clear"/>
+        <w:ind w:left="600" w:hanging="360"/>
       </w:pPr>
       <w:r>
         <w:rPr>
@@ -5536,7 +5345,6 @@
         </w:pBdr>
         <w:shd w:fill="auto" w:val="clear"/>
         <w:ind w:left="600" w:hanging="360"/>
-        <w:rPr/>
       </w:pPr>
       <w:r>
         <w:rPr>
@@ -5560,7 +5368,6 @@
         </w:pBdr>
         <w:shd w:fill="auto" w:val="clear"/>
         <w:ind w:left="600" w:hanging="360"/>
-        <w:rPr/>
       </w:pPr>
       <w:r>
         <w:rPr>
@@ -5584,7 +5391,6 @@
         </w:pBdr>
         <w:shd w:fill="auto" w:val="clear"/>
         <w:ind w:left="600" w:hanging="360"/>
-        <w:rPr/>
       </w:pPr>
       <w:r>
         <w:rPr>
@@ -5608,7 +5414,6 @@
         </w:pBdr>
         <w:shd w:fill="auto" w:val="clear"/>
         <w:ind w:left="600" w:hanging="360"/>
-        <w:rPr/>
       </w:pPr>
       <w:r>
         <w:rPr>
@@ -5632,7 +5437,6 @@
         </w:pBdr>
         <w:shd w:fill="auto" w:val="clear"/>
         <w:ind w:left="600" w:hanging="360"/>
-        <w:rPr/>
       </w:pPr>
       <w:r>
         <w:rPr>
@@ -5656,30 +5460,28 @@
         </w:pBdr>
         <w:shd w:fill="auto" w:val="clear"/>
         <w:ind w:left="600" w:hanging="360"/>
-        <w:rPr/>
-      </w:pPr>
-      <w:r>
-        <w:rPr>
-          <w:rtl w:val="0"/>
-        </w:rPr>
-      </w:r>
-    </w:p>
-    <w:p>
-      <w:pPr>
-        <w:numPr>
-          <w:ilvl w:val="0"/>
-          <w:numId w:val="1"/>
-        </w:numPr>
-        <w:pBdr>
-          <w:top w:space="0" w:sz="0" w:val="nil"/>
-          <w:left w:space="0" w:sz="0" w:val="nil"/>
-          <w:bottom w:space="0" w:sz="0" w:val="nil"/>
-          <w:right w:space="0" w:sz="0" w:val="nil"/>
-          <w:between w:space="0" w:sz="0" w:val="nil"/>
-        </w:pBdr>
-        <w:shd w:fill="auto" w:val="clear"/>
-        <w:ind w:left="600" w:hanging="360"/>
-        <w:rPr/>
+      </w:pPr>
+      <w:r>
+        <w:rPr>
+          <w:rtl w:val="0"/>
+        </w:rPr>
+      </w:r>
+    </w:p>
+    <w:p>
+      <w:pPr>
+        <w:numPr>
+          <w:ilvl w:val="0"/>
+          <w:numId w:val="1"/>
+        </w:numPr>
+        <w:pBdr>
+          <w:top w:space="0" w:sz="0" w:val="nil"/>
+          <w:left w:space="0" w:sz="0" w:val="nil"/>
+          <w:bottom w:space="0" w:sz="0" w:val="nil"/>
+          <w:right w:space="0" w:sz="0" w:val="nil"/>
+          <w:between w:space="0" w:sz="0" w:val="nil"/>
+        </w:pBdr>
+        <w:shd w:fill="auto" w:val="clear"/>
+        <w:ind w:left="600" w:hanging="360"/>
       </w:pPr>
       <w:r>
         <w:rPr>
@@ -5703,7 +5505,6 @@
         </w:pBdr>
         <w:shd w:fill="auto" w:val="clear"/>
         <w:ind w:left="600" w:hanging="360"/>
-        <w:rPr/>
       </w:pPr>
       <w:r>
         <w:rPr>
@@ -5727,7 +5528,6 @@
         </w:pBdr>
         <w:shd w:fill="auto" w:val="clear"/>
         <w:ind w:left="600" w:hanging="360"/>
-        <w:rPr/>
       </w:pPr>
       <w:r>
         <w:rPr>
@@ -5751,7 +5551,6 @@
         </w:pBdr>
         <w:shd w:fill="auto" w:val="clear"/>
         <w:ind w:left="600" w:hanging="360"/>
-        <w:rPr/>
       </w:pPr>
       <w:r>
         <w:rPr>
@@ -5775,7 +5574,6 @@
         </w:pBdr>
         <w:shd w:fill="auto" w:val="clear"/>
         <w:ind w:left="600" w:hanging="360"/>
-        <w:rPr/>
       </w:pPr>
       <w:r>
         <w:rPr>
@@ -5799,7 +5597,6 @@
         </w:pBdr>
         <w:shd w:fill="auto" w:val="clear"/>
         <w:ind w:left="600" w:hanging="360"/>
-        <w:rPr/>
       </w:pPr>
       <w:r>
         <w:rPr>
@@ -5823,30 +5620,28 @@
         </w:pBdr>
         <w:shd w:fill="auto" w:val="clear"/>
         <w:ind w:left="600" w:hanging="360"/>
-        <w:rPr/>
-      </w:pPr>
-      <w:r>
-        <w:rPr>
-          <w:rtl w:val="0"/>
-        </w:rPr>
-      </w:r>
-    </w:p>
-    <w:p>
-      <w:pPr>
-        <w:numPr>
-          <w:ilvl w:val="0"/>
-          <w:numId w:val="1"/>
-        </w:numPr>
-        <w:pBdr>
-          <w:top w:space="0" w:sz="0" w:val="nil"/>
-          <w:left w:space="0" w:sz="0" w:val="nil"/>
-          <w:bottom w:space="0" w:sz="0" w:val="nil"/>
-          <w:right w:space="0" w:sz="0" w:val="nil"/>
-          <w:between w:space="0" w:sz="0" w:val="nil"/>
-        </w:pBdr>
-        <w:shd w:fill="auto" w:val="clear"/>
-        <w:ind w:left="600" w:hanging="360"/>
-        <w:rPr/>
+      </w:pPr>
+      <w:r>
+        <w:rPr>
+          <w:rtl w:val="0"/>
+        </w:rPr>
+      </w:r>
+    </w:p>
+    <w:p>
+      <w:pPr>
+        <w:numPr>
+          <w:ilvl w:val="0"/>
+          <w:numId w:val="1"/>
+        </w:numPr>
+        <w:pBdr>
+          <w:top w:space="0" w:sz="0" w:val="nil"/>
+          <w:left w:space="0" w:sz="0" w:val="nil"/>
+          <w:bottom w:space="0" w:sz="0" w:val="nil"/>
+          <w:right w:space="0" w:sz="0" w:val="nil"/>
+          <w:between w:space="0" w:sz="0" w:val="nil"/>
+        </w:pBdr>
+        <w:shd w:fill="auto" w:val="clear"/>
+        <w:ind w:left="600" w:hanging="360"/>
       </w:pPr>
       <w:r>
         <w:rPr>
@@ -5870,7 +5665,6 @@
         </w:pBdr>
         <w:shd w:fill="auto" w:val="clear"/>
         <w:ind w:left="600" w:hanging="360"/>
-        <w:rPr/>
       </w:pPr>
       <w:r>
         <w:rPr>
@@ -5894,7 +5688,6 @@
         </w:pBdr>
         <w:shd w:fill="auto" w:val="clear"/>
         <w:ind w:left="600" w:hanging="360"/>
-        <w:rPr/>
       </w:pPr>
       <w:r>
         <w:rPr>
@@ -5918,7 +5711,6 @@
         </w:pBdr>
         <w:shd w:fill="auto" w:val="clear"/>
         <w:ind w:left="600" w:hanging="360"/>
-        <w:rPr/>
       </w:pPr>
       <w:r>
         <w:rPr>
@@ -5942,7 +5734,6 @@
         </w:pBdr>
         <w:shd w:fill="auto" w:val="clear"/>
         <w:ind w:left="600" w:hanging="360"/>
-        <w:rPr/>
       </w:pPr>
       <w:r>
         <w:rPr>
@@ -5966,7 +5757,6 @@
         </w:pBdr>
         <w:shd w:fill="auto" w:val="clear"/>
         <w:ind w:left="600" w:hanging="360"/>
-        <w:rPr/>
       </w:pPr>
       <w:r>
         <w:rPr>
@@ -5990,7 +5780,6 @@
         </w:pBdr>
         <w:shd w:fill="auto" w:val="clear"/>
         <w:ind w:left="600" w:hanging="360"/>
-        <w:rPr/>
       </w:pPr>
       <w:r>
         <w:rPr>
@@ -6401,178 +6190,6 @@
       <w:b w:val="1"/>
       <w:sz w:val="72"/>
       <w:szCs w:val="72"/>
-    </w:rPr>
-  </w:style>
-  <w:style w:type="paragraph" w:styleId="Normal" w:default="1">
-    <w:name w:val="normal"/>
-  </w:style>
-  <w:style w:type="table" w:styleId="TableNormal" w:default="1">
-    <w:name w:val="Table Normal"/>
-  </w:style>
-  <w:style w:type="paragraph" w:styleId="Heading1">
-    <w:name w:val="heading 1"/>
-    <w:basedOn w:val="Normal"/>
-    <w:next w:val="Normal"/>
-    <w:pPr>
-      <w:pBdr>
-        <w:top w:space="0" w:sz="0" w:val="nil"/>
-        <w:left w:space="0" w:sz="0" w:val="nil"/>
-        <w:bottom w:space="0" w:sz="0" w:val="nil"/>
-        <w:right w:space="0" w:sz="0" w:val="nil"/>
-        <w:between w:space="0" w:sz="0" w:val="nil"/>
-      </w:pBdr>
-      <w:shd w:fill="auto" w:val="clear"/>
-      <w:spacing w:after="240" w:before="240" w:lineRule="auto"/>
-    </w:pPr>
-    <w:rPr>
-      <w:b w:val="1"/>
-      <w:i w:val="0"/>
-      <w:sz w:val="48"/>
-      <w:szCs w:val="48"/>
-    </w:rPr>
-  </w:style>
-  <w:style w:type="paragraph" w:styleId="Heading2">
-    <w:name w:val="heading 2"/>
-    <w:basedOn w:val="Normal"/>
-    <w:next w:val="Normal"/>
-    <w:pPr>
-      <w:pBdr>
-        <w:top w:space="0" w:sz="0" w:val="nil"/>
-        <w:left w:space="0" w:sz="0" w:val="nil"/>
-        <w:bottom w:space="0" w:sz="0" w:val="nil"/>
-        <w:right w:space="0" w:sz="0" w:val="nil"/>
-        <w:between w:space="0" w:sz="0" w:val="nil"/>
-      </w:pBdr>
-      <w:shd w:fill="auto" w:val="clear"/>
-      <w:spacing w:after="225" w:before="225" w:lineRule="auto"/>
-    </w:pPr>
-    <w:rPr>
-      <w:b w:val="1"/>
-      <w:i w:val="0"/>
-      <w:sz w:val="36"/>
-      <w:szCs w:val="36"/>
-    </w:rPr>
-  </w:style>
-  <w:style w:type="paragraph" w:styleId="Heading3">
-    <w:name w:val="heading 3"/>
-    <w:basedOn w:val="Normal"/>
-    <w:next w:val="Normal"/>
-    <w:pPr>
-      <w:pBdr>
-        <w:top w:space="0" w:sz="0" w:val="nil"/>
-        <w:left w:space="0" w:sz="0" w:val="nil"/>
-        <w:bottom w:space="0" w:sz="0" w:val="nil"/>
-        <w:right w:space="0" w:sz="0" w:val="nil"/>
-        <w:between w:space="0" w:sz="0" w:val="nil"/>
-      </w:pBdr>
-      <w:shd w:fill="auto" w:val="clear"/>
-      <w:spacing w:after="240" w:before="240" w:lineRule="auto"/>
-    </w:pPr>
-    <w:rPr>
-      <w:b w:val="1"/>
-      <w:i w:val="0"/>
-      <w:sz w:val="28"/>
-      <w:szCs w:val="28"/>
-    </w:rPr>
-  </w:style>
-  <w:style w:type="paragraph" w:styleId="Heading4">
-    <w:name w:val="heading 4"/>
-    <w:basedOn w:val="Normal"/>
-    <w:next w:val="Normal"/>
-    <w:pPr>
-      <w:pBdr>
-        <w:top w:space="0" w:sz="0" w:val="nil"/>
-        <w:left w:space="0" w:sz="0" w:val="nil"/>
-        <w:bottom w:space="0" w:sz="0" w:val="nil"/>
-        <w:right w:space="0" w:sz="0" w:val="nil"/>
-        <w:between w:space="0" w:sz="0" w:val="nil"/>
-      </w:pBdr>
-      <w:shd w:fill="auto" w:val="clear"/>
-      <w:spacing w:after="255" w:before="255" w:lineRule="auto"/>
-    </w:pPr>
-    <w:rPr>
-      <w:b w:val="1"/>
-      <w:i w:val="0"/>
-      <w:sz w:val="24"/>
-      <w:szCs w:val="24"/>
-    </w:rPr>
-  </w:style>
-  <w:style w:type="paragraph" w:styleId="Heading5">
-    <w:name w:val="heading 5"/>
-    <w:basedOn w:val="Normal"/>
-    <w:next w:val="Normal"/>
-    <w:pPr>
-      <w:pBdr>
-        <w:top w:space="0" w:sz="0" w:val="nil"/>
-        <w:left w:space="0" w:sz="0" w:val="nil"/>
-        <w:bottom w:space="0" w:sz="0" w:val="nil"/>
-        <w:right w:space="0" w:sz="0" w:val="nil"/>
-        <w:between w:space="0" w:sz="0" w:val="nil"/>
-      </w:pBdr>
-      <w:shd w:fill="auto" w:val="clear"/>
-      <w:spacing w:after="255" w:before="255" w:lineRule="auto"/>
-    </w:pPr>
-    <w:rPr>
-      <w:b w:val="1"/>
-      <w:i w:val="0"/>
-      <w:sz w:val="18"/>
-      <w:szCs w:val="18"/>
-    </w:rPr>
-  </w:style>
-  <w:style w:type="paragraph" w:styleId="Heading6">
-    <w:name w:val="heading 6"/>
-    <w:basedOn w:val="Normal"/>
-    <w:next w:val="Normal"/>
-    <w:pPr>
-      <w:pBdr>
-        <w:top w:space="0" w:sz="0" w:val="nil"/>
-        <w:left w:space="0" w:sz="0" w:val="nil"/>
-        <w:bottom w:space="0" w:sz="0" w:val="nil"/>
-        <w:right w:space="0" w:sz="0" w:val="nil"/>
-        <w:between w:space="0" w:sz="0" w:val="nil"/>
-      </w:pBdr>
-      <w:shd w:fill="auto" w:val="clear"/>
-      <w:spacing w:after="360" w:before="360" w:lineRule="auto"/>
-    </w:pPr>
-    <w:rPr>
-      <w:b w:val="1"/>
-      <w:i w:val="0"/>
-      <w:sz w:val="16"/>
-      <w:szCs w:val="16"/>
-    </w:rPr>
-  </w:style>
-  <w:style w:type="paragraph" w:styleId="Title">
-    <w:name w:val="Title"/>
-    <w:basedOn w:val="Normal"/>
-    <w:next w:val="Normal"/>
-    <w:pPr>
-      <w:keepNext w:val="1"/>
-      <w:keepLines w:val="1"/>
-      <w:pageBreakBefore w:val="0"/>
-      <w:spacing w:after="120" w:before="480" w:lineRule="auto"/>
-    </w:pPr>
-    <w:rPr>
-      <w:b w:val="1"/>
-      <w:sz w:val="72"/>
-      <w:szCs w:val="72"/>
-    </w:rPr>
-  </w:style>
-  <w:style w:type="paragraph" w:styleId="Subtitle">
-    <w:name w:val="Subtitle"/>
-    <w:basedOn w:val="Normal"/>
-    <w:next w:val="Normal"/>
-    <w:pPr>
-      <w:keepNext w:val="1"/>
-      <w:keepLines w:val="1"/>
-      <w:pageBreakBefore w:val="0"/>
-      <w:spacing w:after="80" w:before="360" w:lineRule="auto"/>
-    </w:pPr>
-    <w:rPr>
-      <w:rFonts w:ascii="Georgia" w:cs="Georgia" w:eastAsia="Georgia" w:hAnsi="Georgia"/>
-      <w:i w:val="1"/>
-      <w:color w:val="666666"/>
-      <w:sz w:val="48"/>
-      <w:szCs w:val="48"/>
     </w:rPr>
   </w:style>
   <w:style w:type="paragraph" w:styleId="Subtitle">
@@ -6914,19 +6531,4 @@
   </a:objectDefaults>
   <a:extraClrSchemeLst/>
 </a:theme>
-</file>
-
-<file path=customXML/item1.xml><?xml version="1.0" encoding="utf-8"?>
-<go:gDocsCustomXmlDataStorage xmlns:go="http://customooxmlschemas.google.com/" xmlns:r="http://schemas.openxmlformats.org/officeDocument/2006/relationships" uri="GoogleDocsCustomDataVersion2">
-  <go:docsCustomData xmlns:go="http://customooxmlschemas.google.com/" roundtripDataSignature="AMtx7mh0VDpGkmTgFzsz4V4wWvKiwIh0jQ==">CgMxLjA4AHIhMXlIMXVkV2pOTGY5Z25lX3lJR1RCWDBRdEJoM2FMblBs</go:docsCustomData>
-</go:gDocsCustomXmlDataStorage>
-</file>
-
-<file path=customXML/itemProps1.xml><?xml version="1.0" encoding="utf-8"?>
-<ds:datastoreItem xmlns:ds="http://schemas.openxmlformats.org/officeDocument/2006/customXml" ds:itemID="{11111111-1234-1234-1234-123412341234}">
-  <ds:schemaRefs>
-    <ds:schemaRef ds:uri="http://schemas.openxmlformats.org/officeDocument/2006/relationships"/>
-    <ds:schemaRef ds:uri="http://customooxmlschemas.google.com/"/>
-  </ds:schemaRefs>
-</ds:datastoreItem>
 </file>
--- a/ToDo.docx
+++ b/ToDo.docx
@@ -17,6 +17,7 @@
         </w:pBdr>
         <w:shd w:fill="auto" w:val="clear"/>
         <w:ind w:left="600" w:hanging="360"/>
+        <w:rPr/>
       </w:pPr>
       <w:r>
         <w:rPr>
@@ -40,6 +41,7 @@
         </w:pBdr>
         <w:shd w:fill="auto" w:val="clear"/>
         <w:ind w:left="600" w:hanging="360"/>
+        <w:rPr/>
       </w:pPr>
       <w:r>
         <w:rPr>
@@ -63,6 +65,7 @@
         </w:pBdr>
         <w:shd w:fill="auto" w:val="clear"/>
         <w:ind w:left="600" w:hanging="360"/>
+        <w:rPr/>
       </w:pPr>
       <w:r>
         <w:rPr>
@@ -86,6 +89,7 @@
         </w:pBdr>
         <w:shd w:fill="auto" w:val="clear"/>
         <w:ind w:left="600" w:hanging="360"/>
+        <w:rPr/>
       </w:pPr>
       <w:r>
         <w:rPr>
@@ -109,6 +113,7 @@
         </w:pBdr>
         <w:shd w:fill="auto" w:val="clear"/>
         <w:ind w:left="600" w:hanging="360"/>
+        <w:rPr/>
       </w:pPr>
       <w:r>
         <w:rPr>
@@ -132,6 +137,33 @@
         </w:pBdr>
         <w:shd w:fill="auto" w:val="clear"/>
         <w:ind w:left="600" w:hanging="360"/>
+        <w:rPr>
+          <w:u w:val="none"/>
+        </w:rPr>
+      </w:pPr>
+      <w:r>
+        <w:rPr>
+          <w:rtl w:val="0"/>
+        </w:rPr>
+        <w:t xml:space="preserve">Rules, Implications Statements: ordered Lists (subsumption / LHS domain, RHS range). Comparator against Statements product.</w:t>
+      </w:r>
+    </w:p>
+    <w:p>
+      <w:pPr>
+        <w:numPr>
+          <w:ilvl w:val="0"/>
+          <w:numId w:val="1"/>
+        </w:numPr>
+        <w:pBdr>
+          <w:top w:space="0" w:sz="0" w:val="nil"/>
+          <w:left w:space="0" w:sz="0" w:val="nil"/>
+          <w:bottom w:space="0" w:sz="0" w:val="nil"/>
+          <w:right w:space="0" w:sz="0" w:val="nil"/>
+          <w:between w:space="0" w:sz="0" w:val="nil"/>
+        </w:pBdr>
+        <w:shd w:fill="auto" w:val="clear"/>
+        <w:ind w:left="600" w:hanging="360"/>
+        <w:rPr/>
       </w:pPr>
       <w:r>
         <w:rPr>
@@ -155,6 +187,7 @@
         </w:pBdr>
         <w:shd w:fill="auto" w:val="clear"/>
         <w:ind w:left="600" w:hanging="360"/>
+        <w:rPr/>
       </w:pPr>
       <w:r>
         <w:rPr>
@@ -178,6 +211,7 @@
         </w:pBdr>
         <w:shd w:fill="auto" w:val="clear"/>
         <w:ind w:left="600" w:hanging="360"/>
+        <w:rPr/>
       </w:pPr>
       <w:r>
         <w:rPr>
@@ -201,6 +235,7 @@
         </w:pBdr>
         <w:shd w:fill="auto" w:val="clear"/>
         <w:ind w:left="600" w:hanging="360"/>
+        <w:rPr/>
       </w:pPr>
       <w:r>
         <w:rPr>
@@ -224,6 +259,7 @@
         </w:pBdr>
         <w:shd w:fill="auto" w:val="clear"/>
         <w:ind w:left="600" w:hanging="360"/>
+        <w:rPr/>
       </w:pPr>
       <w:r>
         <w:rPr>
@@ -247,6 +283,7 @@
         </w:pBdr>
         <w:shd w:fill="auto" w:val="clear"/>
         <w:ind w:left="600" w:hanging="360"/>
+        <w:rPr/>
       </w:pPr>
       <w:r>
         <w:rPr>
@@ -270,6 +307,7 @@
         </w:pBdr>
         <w:shd w:fill="auto" w:val="clear"/>
         <w:ind w:left="600" w:hanging="360"/>
+        <w:rPr/>
       </w:pPr>
       <w:r>
         <w:rPr>
@@ -293,6 +331,7 @@
         </w:pBdr>
         <w:shd w:fill="auto" w:val="clear"/>
         <w:ind w:left="600" w:hanging="360"/>
+        <w:rPr/>
       </w:pPr>
       <w:r>
         <w:rPr>
@@ -316,6 +355,7 @@
         </w:pBdr>
         <w:shd w:fill="auto" w:val="clear"/>
         <w:ind w:left="600" w:hanging="360"/>
+        <w:rPr/>
       </w:pPr>
       <w:r>
         <w:rPr>
@@ -339,6 +379,7 @@
         </w:pBdr>
         <w:shd w:fill="auto" w:val="clear"/>
         <w:ind w:left="600" w:hanging="360"/>
+        <w:rPr/>
       </w:pPr>
       <w:r>
         <w:rPr>
@@ -362,6 +403,7 @@
         </w:pBdr>
         <w:shd w:fill="auto" w:val="clear"/>
         <w:ind w:left="600" w:hanging="360"/>
+        <w:rPr/>
       </w:pPr>
       <w:r>
         <w:rPr>
@@ -385,6 +427,7 @@
         </w:pBdr>
         <w:shd w:fill="auto" w:val="clear"/>
         <w:ind w:left="600" w:hanging="360"/>
+        <w:rPr/>
       </w:pPr>
       <w:r>
         <w:rPr>
@@ -408,6 +451,7 @@
         </w:pBdr>
         <w:shd w:fill="auto" w:val="clear"/>
         <w:ind w:left="600" w:hanging="360"/>
+        <w:rPr/>
       </w:pPr>
       <w:r>
         <w:rPr>
@@ -431,6 +475,7 @@
         </w:pBdr>
         <w:shd w:fill="auto" w:val="clear"/>
         <w:ind w:left="600" w:hanging="360"/>
+        <w:rPr/>
       </w:pPr>
       <w:r>
         <w:rPr>
@@ -454,6 +499,7 @@
         </w:pBdr>
         <w:shd w:fill="auto" w:val="clear"/>
         <w:ind w:left="600" w:hanging="360"/>
+        <w:rPr/>
       </w:pPr>
       <w:r>
         <w:rPr>
@@ -477,6 +523,7 @@
         </w:pBdr>
         <w:shd w:fill="auto" w:val="clear"/>
         <w:ind w:left="600" w:hanging="360"/>
+        <w:rPr/>
       </w:pPr>
       <w:r>
         <w:rPr>
@@ -500,6 +547,7 @@
         </w:pBdr>
         <w:shd w:fill="auto" w:val="clear"/>
         <w:ind w:left="600" w:hanging="360"/>
+        <w:rPr/>
       </w:pPr>
       <w:r>
         <w:rPr>
@@ -523,6 +571,7 @@
         </w:pBdr>
         <w:shd w:fill="auto" w:val="clear"/>
         <w:ind w:left="600" w:hanging="360"/>
+        <w:rPr/>
       </w:pPr>
       <w:r>
         <w:rPr>
@@ -546,6 +595,7 @@
         </w:pBdr>
         <w:shd w:fill="auto" w:val="clear"/>
         <w:ind w:left="600" w:hanging="360"/>
+        <w:rPr/>
       </w:pPr>
       <w:r>
         <w:rPr>
@@ -569,6 +619,7 @@
         </w:pBdr>
         <w:shd w:fill="auto" w:val="clear"/>
         <w:ind w:left="600" w:hanging="360"/>
+        <w:rPr/>
       </w:pPr>
       <w:r>
         <w:rPr>
@@ -592,6 +643,7 @@
         </w:pBdr>
         <w:shd w:fill="auto" w:val="clear"/>
         <w:ind w:left="600" w:hanging="360"/>
+        <w:rPr/>
       </w:pPr>
       <w:r>
         <w:rPr>
@@ -615,6 +667,7 @@
         </w:pBdr>
         <w:shd w:fill="auto" w:val="clear"/>
         <w:ind w:left="600" w:hanging="360"/>
+        <w:rPr/>
       </w:pPr>
       <w:r>
         <w:rPr>
@@ -638,6 +691,7 @@
         </w:pBdr>
         <w:shd w:fill="auto" w:val="clear"/>
         <w:ind w:left="600" w:hanging="360"/>
+        <w:rPr/>
       </w:pPr>
       <w:r>
         <w:rPr>
@@ -661,6 +715,7 @@
         </w:pBdr>
         <w:shd w:fill="auto" w:val="clear"/>
         <w:ind w:left="600" w:hanging="360"/>
+        <w:rPr/>
       </w:pPr>
       <w:r>
         <w:rPr>
@@ -684,6 +739,7 @@
         </w:pBdr>
         <w:shd w:fill="auto" w:val="clear"/>
         <w:ind w:left="600" w:hanging="360"/>
+        <w:rPr/>
       </w:pPr>
       <w:r>
         <w:rPr>
@@ -707,6 +763,7 @@
         </w:pBdr>
         <w:shd w:fill="auto" w:val="clear"/>
         <w:ind w:left="600" w:hanging="360"/>
+        <w:rPr/>
       </w:pPr>
       <w:r>
         <w:rPr>
@@ -730,6 +787,7 @@
         </w:pBdr>
         <w:shd w:fill="auto" w:val="clear"/>
         <w:ind w:left="600" w:hanging="360"/>
+        <w:rPr/>
       </w:pPr>
       <w:r>
         <w:rPr>
@@ -753,6 +811,7 @@
         </w:pBdr>
         <w:shd w:fill="auto" w:val="clear"/>
         <w:ind w:left="600" w:hanging="360"/>
+        <w:rPr/>
       </w:pPr>
       <w:r>
         <w:rPr>
@@ -776,6 +835,7 @@
         </w:pBdr>
         <w:shd w:fill="auto" w:val="clear"/>
         <w:ind w:left="600" w:hanging="360"/>
+        <w:rPr/>
       </w:pPr>
       <w:r>
         <w:rPr>
@@ -799,6 +859,7 @@
         </w:pBdr>
         <w:shd w:fill="auto" w:val="clear"/>
         <w:ind w:left="600" w:hanging="360"/>
+        <w:rPr/>
       </w:pPr>
       <w:r>
         <w:rPr>
@@ -822,6 +883,7 @@
         </w:pBdr>
         <w:shd w:fill="auto" w:val="clear"/>
         <w:ind w:left="600" w:hanging="360"/>
+        <w:rPr/>
       </w:pPr>
       <w:r>
         <w:rPr>
@@ -845,6 +907,7 @@
         </w:pBdr>
         <w:shd w:fill="auto" w:val="clear"/>
         <w:ind w:left="600" w:hanging="360"/>
+        <w:rPr/>
       </w:pPr>
       <w:r>
         <w:rPr>
@@ -868,6 +931,7 @@
         </w:pBdr>
         <w:shd w:fill="auto" w:val="clear"/>
         <w:ind w:left="600" w:hanging="360"/>
+        <w:rPr/>
       </w:pPr>
       <w:r>
         <w:rPr>
@@ -891,6 +955,7 @@
         </w:pBdr>
         <w:shd w:fill="auto" w:val="clear"/>
         <w:ind w:left="600" w:hanging="360"/>
+        <w:rPr/>
       </w:pPr>
       <w:r>
         <w:rPr>
@@ -914,6 +979,7 @@
         </w:pBdr>
         <w:shd w:fill="auto" w:val="clear"/>
         <w:ind w:left="600" w:hanging="360"/>
+        <w:rPr/>
       </w:pPr>
       <w:r>
         <w:rPr>
@@ -937,6 +1003,7 @@
         </w:pBdr>
         <w:shd w:fill="auto" w:val="clear"/>
         <w:ind w:left="600" w:hanging="360"/>
+        <w:rPr/>
       </w:pPr>
       <w:r>
         <w:rPr>
@@ -960,6 +1027,7 @@
         </w:pBdr>
         <w:shd w:fill="auto" w:val="clear"/>
         <w:ind w:left="600" w:hanging="360"/>
+        <w:rPr/>
       </w:pPr>
       <w:r>
         <w:rPr>
@@ -983,6 +1051,7 @@
         </w:pBdr>
         <w:shd w:fill="auto" w:val="clear"/>
         <w:ind w:left="600" w:hanging="360"/>
+        <w:rPr/>
       </w:pPr>
       <w:r>
         <w:rPr>
@@ -1006,6 +1075,7 @@
         </w:pBdr>
         <w:shd w:fill="auto" w:val="clear"/>
         <w:ind w:left="600" w:hanging="360"/>
+        <w:rPr/>
       </w:pPr>
       <w:r>
         <w:rPr>
@@ -1029,6 +1099,7 @@
         </w:pBdr>
         <w:shd w:fill="auto" w:val="clear"/>
         <w:ind w:left="600" w:hanging="360"/>
+        <w:rPr/>
       </w:pPr>
       <w:r>
         <w:rPr>
@@ -1052,6 +1123,7 @@
         </w:pBdr>
         <w:shd w:fill="auto" w:val="clear"/>
         <w:ind w:left="600" w:hanging="360"/>
+        <w:rPr/>
       </w:pPr>
       <w:r>
         <w:rPr>
@@ -1075,6 +1147,7 @@
         </w:pBdr>
         <w:shd w:fill="auto" w:val="clear"/>
         <w:ind w:left="600" w:hanging="360"/>
+        <w:rPr/>
       </w:pPr>
       <w:r>
         <w:rPr>
@@ -1098,6 +1171,7 @@
         </w:pBdr>
         <w:shd w:fill="auto" w:val="clear"/>
         <w:ind w:left="600" w:hanging="360"/>
+        <w:rPr/>
       </w:pPr>
       <w:r>
         <w:rPr>
@@ -1121,6 +1195,7 @@
         </w:pBdr>
         <w:shd w:fill="auto" w:val="clear"/>
         <w:ind w:left="600" w:hanging="360"/>
+        <w:rPr/>
       </w:pPr>
       <w:r>
         <w:rPr>
@@ -1144,6 +1219,7 @@
         </w:pBdr>
         <w:shd w:fill="auto" w:val="clear"/>
         <w:ind w:left="600" w:hanging="360"/>
+        <w:rPr/>
       </w:pPr>
       <w:r>
         <w:rPr>
@@ -1167,6 +1243,7 @@
         </w:pBdr>
         <w:shd w:fill="auto" w:val="clear"/>
         <w:ind w:left="600" w:hanging="360"/>
+        <w:rPr/>
       </w:pPr>
       <w:r>
         <w:rPr>
@@ -1190,6 +1267,7 @@
         </w:pBdr>
         <w:shd w:fill="auto" w:val="clear"/>
         <w:ind w:left="600" w:hanging="360"/>
+        <w:rPr/>
       </w:pPr>
       <w:r>
         <w:rPr>
@@ -1213,6 +1291,7 @@
         </w:pBdr>
         <w:shd w:fill="auto" w:val="clear"/>
         <w:ind w:left="600" w:hanging="360"/>
+        <w:rPr/>
       </w:pPr>
       <w:r>
         <w:rPr>
@@ -1236,6 +1315,7 @@
         </w:pBdr>
         <w:shd w:fill="auto" w:val="clear"/>
         <w:ind w:left="600" w:hanging="360"/>
+        <w:rPr/>
       </w:pPr>
       <w:r>
         <w:rPr>
@@ -1259,6 +1339,7 @@
         </w:pBdr>
         <w:shd w:fill="auto" w:val="clear"/>
         <w:ind w:left="600" w:hanging="360"/>
+        <w:rPr/>
       </w:pPr>
       <w:r>
         <w:rPr>
@@ -1282,6 +1363,7 @@
         </w:pBdr>
         <w:shd w:fill="auto" w:val="clear"/>
         <w:ind w:left="600" w:hanging="360"/>
+        <w:rPr/>
       </w:pPr>
       <w:r>
         <w:rPr>
@@ -1305,6 +1387,7 @@
         </w:pBdr>
         <w:shd w:fill="auto" w:val="clear"/>
         <w:ind w:left="600" w:hanging="360"/>
+        <w:rPr/>
       </w:pPr>
       <w:r>
         <w:rPr>
@@ -1328,6 +1411,7 @@
         </w:pBdr>
         <w:shd w:fill="auto" w:val="clear"/>
         <w:ind w:left="600" w:hanging="360"/>
+        <w:rPr/>
       </w:pPr>
       <w:r>
         <w:rPr>
@@ -1351,6 +1435,7 @@
         </w:pBdr>
         <w:shd w:fill="auto" w:val="clear"/>
         <w:ind w:left="600" w:hanging="360"/>
+        <w:rPr/>
       </w:pPr>
       <w:r>
         <w:rPr>
@@ -1374,6 +1459,7 @@
         </w:pBdr>
         <w:shd w:fill="auto" w:val="clear"/>
         <w:ind w:left="600" w:hanging="360"/>
+        <w:rPr/>
       </w:pPr>
       <w:r>
         <w:rPr>
@@ -1397,6 +1483,7 @@
         </w:pBdr>
         <w:shd w:fill="auto" w:val="clear"/>
         <w:ind w:left="600" w:hanging="360"/>
+        <w:rPr/>
       </w:pPr>
       <w:r>
         <w:rPr>
@@ -1420,6 +1507,7 @@
         </w:pBdr>
         <w:shd w:fill="auto" w:val="clear"/>
         <w:ind w:left="600" w:hanging="360"/>
+        <w:rPr/>
       </w:pPr>
       <w:r>
         <w:rPr>
@@ -1443,6 +1531,7 @@
         </w:pBdr>
         <w:shd w:fill="auto" w:val="clear"/>
         <w:ind w:left="600" w:hanging="360"/>
+        <w:rPr/>
       </w:pPr>
       <w:r>
         <w:rPr>
@@ -1466,6 +1555,7 @@
         </w:pBdr>
         <w:shd w:fill="auto" w:val="clear"/>
         <w:ind w:left="600" w:hanging="360"/>
+        <w:rPr/>
       </w:pPr>
       <w:r>
         <w:rPr>
@@ -1489,6 +1579,7 @@
         </w:pBdr>
         <w:shd w:fill="auto" w:val="clear"/>
         <w:ind w:left="600" w:hanging="360"/>
+        <w:rPr/>
       </w:pPr>
       <w:r>
         <w:rPr>
@@ -1512,6 +1603,7 @@
         </w:pBdr>
         <w:shd w:fill="auto" w:val="clear"/>
         <w:ind w:left="600" w:hanging="360"/>
+        <w:rPr/>
       </w:pPr>
       <w:r>
         <w:rPr>
@@ -1535,6 +1627,7 @@
         </w:pBdr>
         <w:shd w:fill="auto" w:val="clear"/>
         <w:ind w:left="600" w:hanging="360"/>
+        <w:rPr/>
       </w:pPr>
       <w:r>
         <w:rPr>
@@ -1558,6 +1651,7 @@
         </w:pBdr>
         <w:shd w:fill="auto" w:val="clear"/>
         <w:ind w:left="600" w:hanging="360"/>
+        <w:rPr/>
       </w:pPr>
       <w:r>
         <w:rPr>
@@ -1581,6 +1675,7 @@
         </w:pBdr>
         <w:shd w:fill="auto" w:val="clear"/>
         <w:ind w:left="600" w:hanging="360"/>
+        <w:rPr/>
       </w:pPr>
       <w:r>
         <w:rPr>
@@ -1604,6 +1699,7 @@
         </w:pBdr>
         <w:shd w:fill="auto" w:val="clear"/>
         <w:ind w:left="600" w:hanging="360"/>
+        <w:rPr/>
       </w:pPr>
       <w:r>
         <w:rPr>
@@ -1627,6 +1723,7 @@
         </w:pBdr>
         <w:shd w:fill="auto" w:val="clear"/>
         <w:ind w:left="600" w:hanging="360"/>
+        <w:rPr/>
       </w:pPr>
       <w:r>
         <w:rPr>
@@ -1650,6 +1747,7 @@
         </w:pBdr>
         <w:shd w:fill="auto" w:val="clear"/>
         <w:ind w:left="600" w:hanging="360"/>
+        <w:rPr/>
       </w:pPr>
       <w:r>
         <w:rPr>
@@ -1673,6 +1771,7 @@
         </w:pBdr>
         <w:shd w:fill="auto" w:val="clear"/>
         <w:ind w:left="600" w:hanging="360"/>
+        <w:rPr/>
       </w:pPr>
       <w:r>
         <w:rPr>
@@ -1696,6 +1795,7 @@
         </w:pBdr>
         <w:shd w:fill="auto" w:val="clear"/>
         <w:ind w:left="600" w:hanging="360"/>
+        <w:rPr/>
       </w:pPr>
       <w:r>
         <w:rPr>
@@ -1719,6 +1819,7 @@
         </w:pBdr>
         <w:shd w:fill="auto" w:val="clear"/>
         <w:ind w:left="600" w:hanging="360"/>
+        <w:rPr/>
       </w:pPr>
       <w:r>
         <w:rPr>
@@ -1742,6 +1843,7 @@
         </w:pBdr>
         <w:shd w:fill="auto" w:val="clear"/>
         <w:ind w:left="600" w:hanging="360"/>
+        <w:rPr/>
       </w:pPr>
       <w:r>
         <w:rPr>
@@ -1765,6 +1867,7 @@
         </w:pBdr>
         <w:shd w:fill="auto" w:val="clear"/>
         <w:ind w:left="600" w:hanging="360"/>
+        <w:rPr/>
       </w:pPr>
       <w:r>
         <w:rPr>
@@ -1788,6 +1891,7 @@
         </w:pBdr>
         <w:shd w:fill="auto" w:val="clear"/>
         <w:ind w:left="600" w:hanging="360"/>
+        <w:rPr/>
       </w:pPr>
       <w:r>
         <w:rPr>
@@ -1811,6 +1915,7 @@
         </w:pBdr>
         <w:shd w:fill="auto" w:val="clear"/>
         <w:ind w:left="600" w:hanging="360"/>
+        <w:rPr/>
       </w:pPr>
       <w:r>
         <w:rPr>
@@ -1834,6 +1939,7 @@
         </w:pBdr>
         <w:shd w:fill="auto" w:val="clear"/>
         <w:ind w:left="600" w:hanging="360"/>
+        <w:rPr/>
       </w:pPr>
       <w:r>
         <w:rPr>
@@ -1857,6 +1963,7 @@
         </w:pBdr>
         <w:shd w:fill="auto" w:val="clear"/>
         <w:ind w:left="600" w:hanging="360"/>
+        <w:rPr/>
       </w:pPr>
       <w:r>
         <w:rPr>
@@ -1880,6 +1987,7 @@
         </w:pBdr>
         <w:shd w:fill="auto" w:val="clear"/>
         <w:ind w:left="600" w:hanging="360"/>
+        <w:rPr/>
       </w:pPr>
       <w:r>
         <w:rPr>
@@ -1903,6 +2011,7 @@
         </w:pBdr>
         <w:shd w:fill="auto" w:val="clear"/>
         <w:ind w:left="600" w:hanging="360"/>
+        <w:rPr/>
       </w:pPr>
       <w:r>
         <w:rPr>
@@ -1926,1013 +2035,13 @@
         </w:pBdr>
         <w:shd w:fill="auto" w:val="clear"/>
         <w:ind w:left="600" w:hanging="360"/>
+        <w:rPr/>
       </w:pPr>
       <w:r>
         <w:rPr>
           <w:rtl w:val="0"/>
         </w:rPr>
         <w:t xml:space="preserve">Serialize Aggregation, Alignment, Activation into RDF / RDFS / OWL / JSON-LD: Instantiate Model via RDF4J APIs. (Align upper ontologies / </w:t>
-      </w:r>
-      <w:hyperlink r:id="rId6">
-        <w:r>
-          <w:rPr>
-            <w:color w:val="0000ee"/>
-            <w:u w:val="single"/>
-            <w:rtl w:val="0"/>
-          </w:rPr>
-          <w:t xml:space="preserve">schema.org</w:t>
-        </w:r>
-      </w:hyperlink>
-      <w:r>
-        <w:rPr>
-          <w:rtl w:val="0"/>
-        </w:rPr>
-        <w:t xml:space="preserve">).</w:t>
-      </w:r>
-    </w:p>
-    <w:p>
-      <w:pPr>
-        <w:numPr>
-          <w:ilvl w:val="0"/>
-          <w:numId w:val="1"/>
-        </w:numPr>
-        <w:pBdr>
-          <w:top w:space="0" w:sz="0" w:val="nil"/>
-          <w:left w:space="0" w:sz="0" w:val="nil"/>
-          <w:bottom w:space="0" w:sz="0" w:val="nil"/>
-          <w:right w:space="0" w:sz="0" w:val="nil"/>
-          <w:between w:space="0" w:sz="0" w:val="nil"/>
-        </w:pBdr>
-        <w:shd w:fill="auto" w:val="clear"/>
-        <w:ind w:left="600" w:hanging="360"/>
-      </w:pPr>
-      <w:r>
-        <w:rPr>
-          <w:rtl w:val="0"/>
-        </w:rPr>
-        <w:t xml:space="preserve">JSON-LD Serialization (ObjectMapper). Types documents: Kinds, Resources. AggregationService performAggregation.</w:t>
-      </w:r>
-    </w:p>
-    <w:p>
-      <w:pPr>
-        <w:numPr>
-          <w:ilvl w:val="0"/>
-          <w:numId w:val="1"/>
-        </w:numPr>
-        <w:pBdr>
-          <w:top w:space="0" w:sz="0" w:val="nil"/>
-          <w:left w:space="0" w:sz="0" w:val="nil"/>
-          <w:bottom w:space="0" w:sz="0" w:val="nil"/>
-          <w:right w:space="0" w:sz="0" w:val="nil"/>
-          <w:between w:space="0" w:sz="0" w:val="nil"/>
-        </w:pBdr>
-        <w:shd w:fill="auto" w:val="clear"/>
-        <w:ind w:left="600" w:hanging="360"/>
-      </w:pPr>
-      <w:r>
-        <w:rPr>
-          <w:rtl w:val="0"/>
-        </w:rPr>
-      </w:r>
-    </w:p>
-    <w:p>
-      <w:pPr>
-        <w:numPr>
-          <w:ilvl w:val="0"/>
-          <w:numId w:val="1"/>
-        </w:numPr>
-        <w:pBdr>
-          <w:top w:space="0" w:sz="0" w:val="nil"/>
-          <w:left w:space="0" w:sz="0" w:val="nil"/>
-          <w:bottom w:space="0" w:sz="0" w:val="nil"/>
-          <w:right w:space="0" w:sz="0" w:val="nil"/>
-          <w:between w:space="0" w:sz="0" w:val="nil"/>
-        </w:pBdr>
-        <w:shd w:fill="auto" w:val="clear"/>
-        <w:ind w:left="600" w:hanging="360"/>
-      </w:pPr>
-      <w:r>
-        <w:rPr>
-          <w:rtl w:val="0"/>
-        </w:rPr>
-        <w:t xml:space="preserve">Convert any input into triples graph (Statements). Alignment: Graph Deep Learning). DOM Mappings. UIMA / Tika / any23 / D2RQ.</w:t>
-      </w:r>
-    </w:p>
-    <w:p>
-      <w:pPr>
-        <w:numPr>
-          <w:ilvl w:val="0"/>
-          <w:numId w:val="1"/>
-        </w:numPr>
-        <w:pBdr>
-          <w:top w:space="0" w:sz="0" w:val="nil"/>
-          <w:left w:space="0" w:sz="0" w:val="nil"/>
-          <w:bottom w:space="0" w:sz="0" w:val="nil"/>
-          <w:right w:space="0" w:sz="0" w:val="nil"/>
-          <w:between w:space="0" w:sz="0" w:val="nil"/>
-        </w:pBdr>
-        <w:shd w:fill="auto" w:val="clear"/>
-        <w:ind w:left="600" w:hanging="360"/>
-      </w:pPr>
-      <w:r>
-        <w:rPr>
-          <w:rtl w:val="0"/>
-        </w:rPr>
-        <w:t xml:space="preserve">Kinds: Initial Kind Resource: Kind Instance Resource. Aggregate: Instances Context (Attrs / Values).</w:t>
-      </w:r>
-    </w:p>
-    <w:p>
-      <w:pPr>
-        <w:numPr>
-          <w:ilvl w:val="0"/>
-          <w:numId w:val="1"/>
-        </w:numPr>
-        <w:pBdr>
-          <w:top w:space="0" w:sz="0" w:val="nil"/>
-          <w:left w:space="0" w:sz="0" w:val="nil"/>
-          <w:bottom w:space="0" w:sz="0" w:val="nil"/>
-          <w:right w:space="0" w:sz="0" w:val="nil"/>
-          <w:between w:space="0" w:sz="0" w:val="nil"/>
-        </w:pBdr>
-        <w:shd w:fill="auto" w:val="clear"/>
-        <w:ind w:left="600" w:hanging="360"/>
-      </w:pPr>
-      <w:r>
-        <w:rPr>
-          <w:rtl w:val="0"/>
-        </w:rPr>
-        <w:t xml:space="preserve">Target: Generate typed RDF RDFS / OWL (Kinds). Sets Aggregation.</w:t>
-      </w:r>
-    </w:p>
-    <w:p>
-      <w:pPr>
-        <w:numPr>
-          <w:ilvl w:val="0"/>
-          <w:numId w:val="1"/>
-        </w:numPr>
-        <w:pBdr>
-          <w:top w:space="0" w:sz="0" w:val="nil"/>
-          <w:left w:space="0" w:sz="0" w:val="nil"/>
-          <w:bottom w:space="0" w:sz="0" w:val="nil"/>
-          <w:right w:space="0" w:sz="0" w:val="nil"/>
-          <w:between w:space="0" w:sz="0" w:val="nil"/>
-        </w:pBdr>
-        <w:shd w:fill="auto" w:val="clear"/>
-        <w:ind w:left="600" w:hanging="360"/>
-      </w:pPr>
-      <w:r>
-        <w:rPr>
-          <w:rtl w:val="0"/>
-        </w:rPr>
-        <w:t xml:space="preserve">Target: Discover Links / Relationships. DOM Augmentation.</w:t>
-      </w:r>
-    </w:p>
-    <w:p>
-      <w:pPr>
-        <w:numPr>
-          <w:ilvl w:val="0"/>
-          <w:numId w:val="1"/>
-        </w:numPr>
-        <w:pBdr>
-          <w:top w:space="0" w:sz="0" w:val="nil"/>
-          <w:left w:space="0" w:sz="0" w:val="nil"/>
-          <w:bottom w:space="0" w:sz="0" w:val="nil"/>
-          <w:right w:space="0" w:sz="0" w:val="nil"/>
-          <w:between w:space="0" w:sz="0" w:val="nil"/>
-        </w:pBdr>
-        <w:shd w:fill="auto" w:val="clear"/>
-        <w:ind w:left="600" w:hanging="360"/>
-      </w:pPr>
-      <w:r>
-        <w:rPr>
-          <w:rtl w:val="0"/>
-        </w:rPr>
-        <w:t xml:space="preserve">Target: Discover Data Contexts / Interactions. DCI Activation.</w:t>
-      </w:r>
-    </w:p>
-    <w:p>
-      <w:pPr>
-        <w:numPr>
-          <w:ilvl w:val="0"/>
-          <w:numId w:val="1"/>
-        </w:numPr>
-        <w:pBdr>
-          <w:top w:space="0" w:sz="0" w:val="nil"/>
-          <w:left w:space="0" w:sz="0" w:val="nil"/>
-          <w:bottom w:space="0" w:sz="0" w:val="nil"/>
-          <w:right w:space="0" w:sz="0" w:val="nil"/>
-          <w:between w:space="0" w:sz="0" w:val="nil"/>
-        </w:pBdr>
-        <w:shd w:fill="auto" w:val="clear"/>
-        <w:ind w:left="600" w:hanging="360"/>
-      </w:pPr>
-      <w:r>
-        <w:rPr>
-          <w:rtl w:val="0"/>
-        </w:rPr>
-      </w:r>
-    </w:p>
-    <w:p>
-      <w:pPr>
-        <w:numPr>
-          <w:ilvl w:val="0"/>
-          <w:numId w:val="1"/>
-        </w:numPr>
-        <w:pBdr>
-          <w:top w:space="0" w:sz="0" w:val="nil"/>
-          <w:left w:space="0" w:sz="0" w:val="nil"/>
-          <w:bottom w:space="0" w:sz="0" w:val="nil"/>
-          <w:right w:space="0" w:sz="0" w:val="nil"/>
-          <w:between w:space="0" w:sz="0" w:val="nil"/>
-        </w:pBdr>
-        <w:shd w:fill="auto" w:val="clear"/>
-        <w:ind w:left="600" w:hanging="360"/>
-      </w:pPr>
-      <w:r>
-        <w:rPr>
-          <w:rtl w:val="0"/>
-        </w:rPr>
-        <w:t xml:space="preserve">Kinds : Statement (CK Kind IRi)</w:t>
-      </w:r>
-    </w:p>
-    <w:p>
-      <w:pPr>
-        <w:numPr>
-          <w:ilvl w:val="0"/>
-          <w:numId w:val="1"/>
-        </w:numPr>
-        <w:pBdr>
-          <w:top w:space="0" w:sz="0" w:val="nil"/>
-          <w:left w:space="0" w:sz="0" w:val="nil"/>
-          <w:bottom w:space="0" w:sz="0" w:val="nil"/>
-          <w:right w:space="0" w:sz="0" w:val="nil"/>
-          <w:between w:space="0" w:sz="0" w:val="nil"/>
-        </w:pBdr>
-        <w:shd w:fill="auto" w:val="clear"/>
-        <w:ind w:left="600" w:hanging="360"/>
-      </w:pPr>
-      <w:r>
-        <w:rPr>
-          <w:rtl w:val="0"/>
-        </w:rPr>
-        <w:t xml:space="preserve">Kinds interface / impls: get / set Inst, Attr, Val (Statement ctx).</w:t>
-      </w:r>
-    </w:p>
-    <w:p>
-      <w:pPr>
-        <w:numPr>
-          <w:ilvl w:val="0"/>
-          <w:numId w:val="1"/>
-        </w:numPr>
-        <w:pBdr>
-          <w:top w:space="0" w:sz="0" w:val="nil"/>
-          <w:left w:space="0" w:sz="0" w:val="nil"/>
-          <w:bottom w:space="0" w:sz="0" w:val="nil"/>
-          <w:right w:space="0" w:sz="0" w:val="nil"/>
-          <w:between w:space="0" w:sz="0" w:val="nil"/>
-        </w:pBdr>
-        <w:shd w:fill="auto" w:val="clear"/>
-        <w:ind w:left="600" w:hanging="360"/>
-      </w:pPr>
-      <w:r>
-        <w:rPr>
-          <w:rtl w:val="0"/>
-        </w:rPr>
-        <w:t xml:space="preserve">getSubjectAggregatedKind()</w:t>
-      </w:r>
-    </w:p>
-    <w:p>
-      <w:pPr>
-        <w:numPr>
-          <w:ilvl w:val="0"/>
-          <w:numId w:val="1"/>
-        </w:numPr>
-        <w:pBdr>
-          <w:top w:space="0" w:sz="0" w:val="nil"/>
-          <w:left w:space="0" w:sz="0" w:val="nil"/>
-          <w:bottom w:space="0" w:sz="0" w:val="nil"/>
-          <w:right w:space="0" w:sz="0" w:val="nil"/>
-          <w:between w:space="0" w:sz="0" w:val="nil"/>
-        </w:pBdr>
-        <w:shd w:fill="auto" w:val="clear"/>
-        <w:ind w:left="600" w:hanging="360"/>
-      </w:pPr>
-      <w:r>
-        <w:rPr>
-          <w:rtl w:val="0"/>
-        </w:rPr>
-      </w:r>
-    </w:p>
-    <w:p>
-      <w:pPr>
-        <w:numPr>
-          <w:ilvl w:val="0"/>
-          <w:numId w:val="1"/>
-        </w:numPr>
-        <w:pBdr>
-          <w:top w:space="0" w:sz="0" w:val="nil"/>
-          <w:left w:space="0" w:sz="0" w:val="nil"/>
-          <w:bottom w:space="0" w:sz="0" w:val="nil"/>
-          <w:right w:space="0" w:sz="0" w:val="nil"/>
-          <w:between w:space="0" w:sz="0" w:val="nil"/>
-        </w:pBdr>
-        <w:shd w:fill="auto" w:val="clear"/>
-        <w:ind w:left="600" w:hanging="360"/>
-      </w:pPr>
-      <w:r>
-        <w:rPr>
-          <w:rtl w:val="0"/>
-        </w:rPr>
-        <w:t xml:space="preserve">Resource / ResourceImpl occurrences / hashCode.</w:t>
-      </w:r>
-    </w:p>
-    <w:p>
-      <w:pPr>
-        <w:numPr>
-          <w:ilvl w:val="0"/>
-          <w:numId w:val="1"/>
-        </w:numPr>
-        <w:pBdr>
-          <w:top w:space="0" w:sz="0" w:val="nil"/>
-          <w:left w:space="0" w:sz="0" w:val="nil"/>
-          <w:bottom w:space="0" w:sz="0" w:val="nil"/>
-          <w:right w:space="0" w:sz="0" w:val="nil"/>
-          <w:between w:space="0" w:sz="0" w:val="nil"/>
-        </w:pBdr>
-        <w:shd w:fill="auto" w:val="clear"/>
-        <w:ind w:left="600" w:hanging="360"/>
-      </w:pPr>
-      <w:r>
-        <w:rPr>
-          <w:rtl w:val="0"/>
-        </w:rPr>
-        <w:t xml:space="preserve">CSPOs, Kinds, Statements: IRIs Occurrences roles. IRI in CSPOs, CSPOs in Kinds / Statements, Kinds in Statements. Resource get occurrences (Subjects, etc. streams / filter). Resource super type (IRI / Occurrences) CSPO / Kinds / Statement parameterized (Statement Resource&lt;CSPOs, Kinds&gt;).</w:t>
-      </w:r>
-    </w:p>
-    <w:p>
-      <w:pPr>
-        <w:numPr>
-          <w:ilvl w:val="0"/>
-          <w:numId w:val="1"/>
-        </w:numPr>
-        <w:pBdr>
-          <w:top w:space="0" w:sz="0" w:val="nil"/>
-          <w:left w:space="0" w:sz="0" w:val="nil"/>
-          <w:bottom w:space="0" w:sz="0" w:val="nil"/>
-          <w:right w:space="0" w:sz="0" w:val="nil"/>
-          <w:between w:space="0" w:sz="0" w:val="nil"/>
-        </w:pBdr>
-        <w:shd w:fill="auto" w:val="clear"/>
-        <w:ind w:left="600" w:hanging="360"/>
-      </w:pPr>
-      <w:r>
-        <w:rPr>
-          <w:rtl w:val="0"/>
-        </w:rPr>
-        <w:t xml:space="preserve">Statements: Model / Model Statements wrapper. Streams (load statements, aggregate kinds, populate CSPOs, filter / occurrences: CSPO / Kinds Statements). Statements (filter / occurrences set streams, Statement instances).</w:t>
-      </w:r>
-    </w:p>
-    <w:p>
-      <w:pPr>
-        <w:numPr>
-          <w:ilvl w:val="0"/>
-          <w:numId w:val="1"/>
-        </w:numPr>
-        <w:pBdr>
-          <w:top w:space="0" w:sz="0" w:val="nil"/>
-          <w:left w:space="0" w:sz="0" w:val="nil"/>
-          <w:bottom w:space="0" w:sz="0" w:val="nil"/>
-          <w:right w:space="0" w:sz="0" w:val="nil"/>
-          <w:between w:space="0" w:sz="0" w:val="nil"/>
-        </w:pBdr>
-        <w:shd w:fill="auto" w:val="clear"/>
-        <w:ind w:left="600" w:hanging="360"/>
-      </w:pPr>
-      <w:r>
-        <w:rPr>
-          <w:rtl w:val="0"/>
-        </w:rPr>
-        <w:t xml:space="preserve">Todos los atributos de un Subject son un Kind: CK (Kind Statements Stream). Kinds (filter / occurrences sets streams, Kind instances).</w:t>
-      </w:r>
-    </w:p>
-    <w:p>
-      <w:pPr>
-        <w:numPr>
-          <w:ilvl w:val="0"/>
-          <w:numId w:val="1"/>
-        </w:numPr>
-        <w:pBdr>
-          <w:top w:space="0" w:sz="0" w:val="nil"/>
-          <w:left w:space="0" w:sz="0" w:val="nil"/>
-          <w:bottom w:space="0" w:sz="0" w:val="nil"/>
-          <w:right w:space="0" w:sz="0" w:val="nil"/>
-          <w:between w:space="0" w:sz="0" w:val="nil"/>
-        </w:pBdr>
-        <w:shd w:fill="auto" w:val="clear"/>
-        <w:ind w:left="600" w:hanging="360"/>
-      </w:pPr>
-      <w:r>
-        <w:rPr>
-          <w:rtl w:val="0"/>
-        </w:rPr>
-        <w:t xml:space="preserve">Merge Kind Statements. Kind IRI: Statement Contexts.</w:t>
-      </w:r>
-    </w:p>
-    <w:p>
-      <w:pPr>
-        <w:numPr>
-          <w:ilvl w:val="0"/>
-          <w:numId w:val="1"/>
-        </w:numPr>
-        <w:pBdr>
-          <w:top w:space="0" w:sz="0" w:val="nil"/>
-          <w:left w:space="0" w:sz="0" w:val="nil"/>
-          <w:bottom w:space="0" w:sz="0" w:val="nil"/>
-          <w:right w:space="0" w:sz="0" w:val="nil"/>
-          <w:between w:space="0" w:sz="0" w:val="nil"/>
-        </w:pBdr>
-        <w:shd w:fill="auto" w:val="clear"/>
-        <w:ind w:left="600" w:hanging="360"/>
-      </w:pPr>
-      <w:r>
-        <w:rPr>
-          <w:rtl w:val="0"/>
-        </w:rPr>
-        <w:t xml:space="preserve">Populate CSPOs. Filter Statements Stream. Subjects, etc. (filter / occurrences set streams, Subject, etc. instances).</w:t>
-      </w:r>
-    </w:p>
-    <w:p>
-      <w:pPr>
-        <w:numPr>
-          <w:ilvl w:val="0"/>
-          <w:numId w:val="1"/>
-        </w:numPr>
-        <w:pBdr>
-          <w:top w:space="0" w:sz="0" w:val="nil"/>
-          <w:left w:space="0" w:sz="0" w:val="nil"/>
-          <w:bottom w:space="0" w:sz="0" w:val="nil"/>
-          <w:right w:space="0" w:sz="0" w:val="nil"/>
-          <w:between w:space="0" w:sz="0" w:val="nil"/>
-        </w:pBdr>
-        <w:shd w:fill="auto" w:val="clear"/>
-        <w:ind w:left="600" w:hanging="360"/>
-      </w:pPr>
-      <w:r>
-        <w:rPr>
-          <w:rtl w:val="0"/>
-        </w:rPr>
-        <w:t xml:space="preserve">Quads (Resource) : Type, Instance, Attribute, Value (parameterized). Interfaces.</w:t>
-      </w:r>
-    </w:p>
-    <w:p>
-      <w:pPr>
-        <w:numPr>
-          <w:ilvl w:val="0"/>
-          <w:numId w:val="1"/>
-        </w:numPr>
-        <w:pBdr>
-          <w:top w:space="0" w:sz="0" w:val="nil"/>
-          <w:left w:space="0" w:sz="0" w:val="nil"/>
-          <w:bottom w:space="0" w:sz="0" w:val="nil"/>
-          <w:right w:space="0" w:sz="0" w:val="nil"/>
-          <w:between w:space="0" w:sz="0" w:val="nil"/>
-        </w:pBdr>
-        <w:shd w:fill="auto" w:val="clear"/>
-        <w:ind w:left="600" w:hanging="360"/>
-      </w:pPr>
-      <w:r>
-        <w:rPr>
-          <w:rtl w:val="0"/>
-        </w:rPr>
-        <w:t xml:space="preserve">Resource : IRI, Occurrences (CSPOs, Kinds, Statements). Implementations.</w:t>
-      </w:r>
-    </w:p>
-    <w:p>
-      <w:pPr>
-        <w:numPr>
-          <w:ilvl w:val="0"/>
-          <w:numId w:val="1"/>
-        </w:numPr>
-        <w:pBdr>
-          <w:top w:space="0" w:sz="0" w:val="nil"/>
-          <w:left w:space="0" w:sz="0" w:val="nil"/>
-          <w:bottom w:space="0" w:sz="0" w:val="nil"/>
-          <w:right w:space="0" w:sz="0" w:val="nil"/>
-          <w:between w:space="0" w:sz="0" w:val="nil"/>
-        </w:pBdr>
-        <w:shd w:fill="auto" w:val="clear"/>
-        <w:ind w:left="600" w:hanging="360"/>
-      </w:pPr>
-      <w:r>
-        <w:rPr>
-          <w:rtl w:val="0"/>
-        </w:rPr>
-        <w:t xml:space="preserve">Context</w:t>
-      </w:r>
-    </w:p>
-    <w:p>
-      <w:pPr>
-        <w:numPr>
-          <w:ilvl w:val="0"/>
-          <w:numId w:val="1"/>
-        </w:numPr>
-        <w:pBdr>
-          <w:top w:space="0" w:sz="0" w:val="nil"/>
-          <w:left w:space="0" w:sz="0" w:val="nil"/>
-          <w:bottom w:space="0" w:sz="0" w:val="nil"/>
-          <w:right w:space="0" w:sz="0" w:val="nil"/>
-          <w:between w:space="0" w:sz="0" w:val="nil"/>
-        </w:pBdr>
-        <w:shd w:fill="auto" w:val="clear"/>
-        <w:ind w:left="600" w:hanging="360"/>
-      </w:pPr>
-      <w:r>
-        <w:rPr>
-          <w:rtl w:val="0"/>
-        </w:rPr>
-        <w:t xml:space="preserve">Subject (SK, IRI, Ps, Os)</w:t>
-      </w:r>
-    </w:p>
-    <w:p>
-      <w:pPr>
-        <w:numPr>
-          <w:ilvl w:val="0"/>
-          <w:numId w:val="1"/>
-        </w:numPr>
-        <w:pBdr>
-          <w:top w:space="0" w:sz="0" w:val="nil"/>
-          <w:left w:space="0" w:sz="0" w:val="nil"/>
-          <w:bottom w:space="0" w:sz="0" w:val="nil"/>
-          <w:right w:space="0" w:sz="0" w:val="nil"/>
-          <w:between w:space="0" w:sz="0" w:val="nil"/>
-        </w:pBdr>
-        <w:shd w:fill="auto" w:val="clear"/>
-        <w:ind w:left="600" w:hanging="360"/>
-      </w:pPr>
-      <w:r>
-        <w:rPr>
-          <w:rtl w:val="0"/>
-        </w:rPr>
-        <w:t xml:space="preserve">Property</w:t>
-      </w:r>
-    </w:p>
-    <w:p>
-      <w:pPr>
-        <w:numPr>
-          <w:ilvl w:val="0"/>
-          <w:numId w:val="1"/>
-        </w:numPr>
-        <w:pBdr>
-          <w:top w:space="0" w:sz="0" w:val="nil"/>
-          <w:left w:space="0" w:sz="0" w:val="nil"/>
-          <w:bottom w:space="0" w:sz="0" w:val="nil"/>
-          <w:right w:space="0" w:sz="0" w:val="nil"/>
-          <w:between w:space="0" w:sz="0" w:val="nil"/>
-        </w:pBdr>
-        <w:shd w:fill="auto" w:val="clear"/>
-        <w:ind w:left="600" w:hanging="360"/>
-      </w:pPr>
-      <w:r>
-        <w:rPr>
-          <w:rtl w:val="0"/>
-        </w:rPr>
-        <w:t xml:space="preserve">Object</w:t>
-      </w:r>
-    </w:p>
-    <w:p>
-      <w:pPr>
-        <w:numPr>
-          <w:ilvl w:val="0"/>
-          <w:numId w:val="1"/>
-        </w:numPr>
-        <w:pBdr>
-          <w:top w:space="0" w:sz="0" w:val="nil"/>
-          <w:left w:space="0" w:sz="0" w:val="nil"/>
-          <w:bottom w:space="0" w:sz="0" w:val="nil"/>
-          <w:right w:space="0" w:sz="0" w:val="nil"/>
-          <w:between w:space="0" w:sz="0" w:val="nil"/>
-        </w:pBdr>
-        <w:shd w:fill="auto" w:val="clear"/>
-        <w:ind w:left="600" w:hanging="360"/>
-      </w:pPr>
-      <w:r>
-        <w:rPr>
-          <w:rtl w:val="0"/>
-        </w:rPr>
-        <w:t xml:space="preserve">SubjectKind (Super SK, SK, Ps, Os) : P / O</w:t>
-      </w:r>
-    </w:p>
-    <w:p>
-      <w:pPr>
-        <w:numPr>
-          <w:ilvl w:val="0"/>
-          <w:numId w:val="1"/>
-        </w:numPr>
-        <w:pBdr>
-          <w:top w:space="0" w:sz="0" w:val="nil"/>
-          <w:left w:space="0" w:sz="0" w:val="nil"/>
-          <w:bottom w:space="0" w:sz="0" w:val="nil"/>
-          <w:right w:space="0" w:sz="0" w:val="nil"/>
-          <w:between w:space="0" w:sz="0" w:val="nil"/>
-        </w:pBdr>
-        <w:shd w:fill="auto" w:val="clear"/>
-        <w:ind w:left="600" w:hanging="360"/>
-      </w:pPr>
-      <w:r>
-        <w:rPr>
-          <w:rtl w:val="0"/>
-        </w:rPr>
-        <w:t xml:space="preserve">PropertyKind : S / O</w:t>
-      </w:r>
-    </w:p>
-    <w:p>
-      <w:pPr>
-        <w:numPr>
-          <w:ilvl w:val="0"/>
-          <w:numId w:val="1"/>
-        </w:numPr>
-        <w:pBdr>
-          <w:top w:space="0" w:sz="0" w:val="nil"/>
-          <w:left w:space="0" w:sz="0" w:val="nil"/>
-          <w:bottom w:space="0" w:sz="0" w:val="nil"/>
-          <w:right w:space="0" w:sz="0" w:val="nil"/>
-          <w:between w:space="0" w:sz="0" w:val="nil"/>
-        </w:pBdr>
-        <w:shd w:fill="auto" w:val="clear"/>
-        <w:ind w:left="600" w:hanging="360"/>
-      </w:pPr>
-      <w:r>
-        <w:rPr>
-          <w:rtl w:val="0"/>
-        </w:rPr>
-        <w:t xml:space="preserve">ObjectKind : P / S</w:t>
-      </w:r>
-    </w:p>
-    <w:p>
-      <w:pPr>
-        <w:numPr>
-          <w:ilvl w:val="0"/>
-          <w:numId w:val="1"/>
-        </w:numPr>
-        <w:pBdr>
-          <w:top w:space="0" w:sz="0" w:val="nil"/>
-          <w:left w:space="0" w:sz="0" w:val="nil"/>
-          <w:bottom w:space="0" w:sz="0" w:val="nil"/>
-          <w:right w:space="0" w:sz="0" w:val="nil"/>
-          <w:between w:space="0" w:sz="0" w:val="nil"/>
-        </w:pBdr>
-        <w:shd w:fill="auto" w:val="clear"/>
-        <w:ind w:left="600" w:hanging="360"/>
-      </w:pPr>
-      <w:r>
-        <w:rPr>
-          <w:rtl w:val="0"/>
-        </w:rPr>
-        <w:t xml:space="preserve">ContextKind : (S, P, O)</w:t>
-      </w:r>
-    </w:p>
-    <w:p>
-      <w:pPr>
-        <w:numPr>
-          <w:ilvl w:val="0"/>
-          <w:numId w:val="1"/>
-        </w:numPr>
-        <w:pBdr>
-          <w:top w:space="0" w:sz="0" w:val="nil"/>
-          <w:left w:space="0" w:sz="0" w:val="nil"/>
-          <w:bottom w:space="0" w:sz="0" w:val="nil"/>
-          <w:right w:space="0" w:sz="0" w:val="nil"/>
-          <w:between w:space="0" w:sz="0" w:val="nil"/>
-        </w:pBdr>
-        <w:shd w:fill="auto" w:val="clear"/>
-        <w:ind w:left="600" w:hanging="360"/>
-      </w:pPr>
-      <w:r>
-        <w:rPr>
-          <w:rtl w:val="0"/>
-        </w:rPr>
-        <w:t xml:space="preserve">Statement (CSPO, CK:SK:PK:OK Combinations, SK en CK: Ps / Os).</w:t>
-      </w:r>
-    </w:p>
-    <w:p>
-      <w:pPr>
-        <w:numPr>
-          <w:ilvl w:val="0"/>
-          <w:numId w:val="1"/>
-        </w:numPr>
-        <w:pBdr>
-          <w:top w:space="0" w:sz="0" w:val="nil"/>
-          <w:left w:space="0" w:sz="0" w:val="nil"/>
-          <w:bottom w:space="0" w:sz="0" w:val="nil"/>
-          <w:right w:space="0" w:sz="0" w:val="nil"/>
-          <w:between w:space="0" w:sz="0" w:val="nil"/>
-        </w:pBdr>
-        <w:shd w:fill="auto" w:val="clear"/>
-        <w:ind w:left="600" w:hanging="360"/>
-      </w:pPr>
-      <w:r>
-        <w:rPr>
-          <w:rtl w:val="0"/>
-        </w:rPr>
-        <w:t xml:space="preserve">Functions (Transforms) : Reactive.</w:t>
-      </w:r>
-    </w:p>
-    <w:p>
-      <w:pPr>
-        <w:numPr>
-          <w:ilvl w:val="0"/>
-          <w:numId w:val="1"/>
-        </w:numPr>
-        <w:pBdr>
-          <w:top w:space="0" w:sz="0" w:val="nil"/>
-          <w:left w:space="0" w:sz="0" w:val="nil"/>
-          <w:bottom w:space="0" w:sz="0" w:val="nil"/>
-          <w:right w:space="0" w:sz="0" w:val="nil"/>
-          <w:between w:space="0" w:sz="0" w:val="nil"/>
-        </w:pBdr>
-        <w:shd w:fill="auto" w:val="clear"/>
-        <w:ind w:left="600" w:hanging="360"/>
-      </w:pPr>
-      <w:r>
-        <w:rPr>
-          <w:rtl w:val="0"/>
-        </w:rPr>
-        <w:t xml:space="preserve">Getters: Type, Instances, Attributes, Values</w:t>
-      </w:r>
-    </w:p>
-    <w:p>
-      <w:pPr>
-        <w:numPr>
-          <w:ilvl w:val="0"/>
-          <w:numId w:val="1"/>
-        </w:numPr>
-        <w:pBdr>
-          <w:top w:space="0" w:sz="0" w:val="nil"/>
-          <w:left w:space="0" w:sz="0" w:val="nil"/>
-          <w:bottom w:space="0" w:sz="0" w:val="nil"/>
-          <w:right w:space="0" w:sz="0" w:val="nil"/>
-          <w:between w:space="0" w:sz="0" w:val="nil"/>
-        </w:pBdr>
-        <w:shd w:fill="auto" w:val="clear"/>
-        <w:ind w:left="600" w:hanging="360"/>
-      </w:pPr>
-      <w:r>
-        <w:rPr>
-          <w:rtl w:val="0"/>
-        </w:rPr>
-        <w:t xml:space="preserve">Getters CSPOs, Kinds, Statements Occurrences</w:t>
-      </w:r>
-    </w:p>
-    <w:p>
-      <w:pPr>
-        <w:numPr>
-          <w:ilvl w:val="0"/>
-          <w:numId w:val="1"/>
-        </w:numPr>
-        <w:pBdr>
-          <w:top w:space="0" w:sz="0" w:val="nil"/>
-          <w:left w:space="0" w:sz="0" w:val="nil"/>
-          <w:bottom w:space="0" w:sz="0" w:val="nil"/>
-          <w:right w:space="0" w:sz="0" w:val="nil"/>
-          <w:between w:space="0" w:sz="0" w:val="nil"/>
-        </w:pBdr>
-        <w:shd w:fill="auto" w:val="clear"/>
-        <w:ind w:left="600" w:hanging="360"/>
-      </w:pPr>
-      <w:r>
-        <w:rPr>
-          <w:rtl w:val="0"/>
-        </w:rPr>
-      </w:r>
-    </w:p>
-    <w:p>
-      <w:pPr>
-        <w:numPr>
-          <w:ilvl w:val="0"/>
-          <w:numId w:val="1"/>
-        </w:numPr>
-        <w:pBdr>
-          <w:top w:space="0" w:sz="0" w:val="nil"/>
-          <w:left w:space="0" w:sz="0" w:val="nil"/>
-          <w:bottom w:space="0" w:sz="0" w:val="nil"/>
-          <w:right w:space="0" w:sz="0" w:val="nil"/>
-          <w:between w:space="0" w:sz="0" w:val="nil"/>
-        </w:pBdr>
-        <w:shd w:fill="auto" w:val="clear"/>
-        <w:ind w:left="600" w:hanging="360"/>
-      </w:pPr>
-      <w:r>
-        <w:rPr>
-          <w:rtl w:val="0"/>
-        </w:rPr>
-        <w:t xml:space="preserve">Alignment: super Kind infer sub Kind (superset) Attributes (Aggregation) / Values (Regression).</w:t>
-      </w:r>
-    </w:p>
-    <w:p>
-      <w:pPr>
-        <w:numPr>
-          <w:ilvl w:val="0"/>
-          <w:numId w:val="1"/>
-        </w:numPr>
-        <w:pBdr>
-          <w:top w:space="0" w:sz="0" w:val="nil"/>
-          <w:left w:space="0" w:sz="0" w:val="nil"/>
-          <w:bottom w:space="0" w:sz="0" w:val="nil"/>
-          <w:right w:space="0" w:sz="0" w:val="nil"/>
-          <w:between w:space="0" w:sz="0" w:val="nil"/>
-        </w:pBdr>
-        <w:shd w:fill="auto" w:val="clear"/>
-        <w:ind w:left="600" w:hanging="360"/>
-      </w:pPr>
-      <w:r>
-        <w:rPr>
-          <w:rtl w:val="0"/>
-        </w:rPr>
-        <w:t xml:space="preserve">Aggregation: Kinds (IRIs) / Instances (Statement Occurrences) Attributes / Values. Sets Model. Classification (no labels)</w:t>
-      </w:r>
-    </w:p>
-    <w:p>
-      <w:pPr>
-        <w:numPr>
-          <w:ilvl w:val="0"/>
-          <w:numId w:val="1"/>
-        </w:numPr>
-        <w:pBdr>
-          <w:top w:space="0" w:sz="0" w:val="nil"/>
-          <w:left w:space="0" w:sz="0" w:val="nil"/>
-          <w:bottom w:space="0" w:sz="0" w:val="nil"/>
-          <w:right w:space="0" w:sz="0" w:val="nil"/>
-          <w:between w:space="0" w:sz="0" w:val="nil"/>
-        </w:pBdr>
-        <w:shd w:fill="auto" w:val="clear"/>
-        <w:ind w:left="600" w:hanging="360"/>
-      </w:pPr>
-      <w:r>
-        <w:rPr>
-          <w:rtl w:val="0"/>
-        </w:rPr>
-        <w:t xml:space="preserve">Alignment: Types / Instances Relationships / Links. Kinds / Attributes. DOM Model (DAOs).</w:t>
-      </w:r>
-    </w:p>
-    <w:p>
-      <w:pPr>
-        <w:numPr>
-          <w:ilvl w:val="0"/>
-          <w:numId w:val="1"/>
-        </w:numPr>
-        <w:pBdr>
-          <w:top w:space="0" w:sz="0" w:val="nil"/>
-          <w:left w:space="0" w:sz="0" w:val="nil"/>
-          <w:bottom w:space="0" w:sz="0" w:val="nil"/>
-          <w:right w:space="0" w:sz="0" w:val="nil"/>
-          <w:between w:space="0" w:sz="0" w:val="nil"/>
-        </w:pBdr>
-        <w:shd w:fill="auto" w:val="clear"/>
-        <w:ind w:left="600" w:hanging="360"/>
-      </w:pPr>
-      <w:r>
-        <w:rPr>
-          <w:rtl w:val="0"/>
-        </w:rPr>
-        <w:t xml:space="preserve">Activation: Roles / State in Contexts / Interactions Relationships. DCI Model. Clustering.</w:t>
-      </w:r>
-    </w:p>
-    <w:p>
-      <w:pPr>
-        <w:numPr>
-          <w:ilvl w:val="0"/>
-          <w:numId w:val="1"/>
-        </w:numPr>
-        <w:pBdr>
-          <w:top w:space="0" w:sz="0" w:val="nil"/>
-          <w:left w:space="0" w:sz="0" w:val="nil"/>
-          <w:bottom w:space="0" w:sz="0" w:val="nil"/>
-          <w:right w:space="0" w:sz="0" w:val="nil"/>
-          <w:between w:space="0" w:sz="0" w:val="nil"/>
-        </w:pBdr>
-        <w:shd w:fill="auto" w:val="clear"/>
-        <w:ind w:left="600" w:hanging="360"/>
-      </w:pPr>
-      <w:r>
-        <w:rPr>
-          <w:rtl w:val="0"/>
-        </w:rPr>
-        <w:t xml:space="preserve">FCA Embeddings.</w:t>
-      </w:r>
-    </w:p>
-    <w:p>
-      <w:pPr>
-        <w:numPr>
-          <w:ilvl w:val="0"/>
-          <w:numId w:val="1"/>
-        </w:numPr>
-        <w:pBdr>
-          <w:top w:space="0" w:sz="0" w:val="nil"/>
-          <w:left w:space="0" w:sz="0" w:val="nil"/>
-          <w:bottom w:space="0" w:sz="0" w:val="nil"/>
-          <w:right w:space="0" w:sz="0" w:val="nil"/>
-          <w:between w:space="0" w:sz="0" w:val="nil"/>
-        </w:pBdr>
-        <w:shd w:fill="auto" w:val="clear"/>
-        <w:ind w:left="600" w:hanging="360"/>
-      </w:pPr>
-      <w:r>
-        <w:rPr>
-          <w:rtl w:val="0"/>
-        </w:rPr>
-        <w:t xml:space="preserve">Statements / Kind Statements : IRI (toString / hashCode). Reification.</w:t>
-      </w:r>
-    </w:p>
-    <w:p>
-      <w:pPr>
-        <w:numPr>
-          <w:ilvl w:val="0"/>
-          <w:numId w:val="1"/>
-        </w:numPr>
-        <w:pBdr>
-          <w:top w:space="0" w:sz="0" w:val="nil"/>
-          <w:left w:space="0" w:sz="0" w:val="nil"/>
-          <w:bottom w:space="0" w:sz="0" w:val="nil"/>
-          <w:right w:space="0" w:sz="0" w:val="nil"/>
-          <w:between w:space="0" w:sz="0" w:val="nil"/>
-        </w:pBdr>
-        <w:shd w:fill="auto" w:val="clear"/>
-        <w:ind w:left="600" w:hanging="360"/>
-      </w:pPr>
-      <w:r>
-        <w:rPr>
-          <w:rtl w:val="0"/>
-        </w:rPr>
-        <w:t xml:space="preserve">D2RQ Sample Dataset (Cinema).</w:t>
-      </w:r>
-    </w:p>
-    <w:p>
-      <w:pPr>
-        <w:numPr>
-          <w:ilvl w:val="0"/>
-          <w:numId w:val="1"/>
-        </w:numPr>
-        <w:pBdr>
-          <w:top w:space="0" w:sz="0" w:val="nil"/>
-          <w:left w:space="0" w:sz="0" w:val="nil"/>
-          <w:bottom w:space="0" w:sz="0" w:val="nil"/>
-          <w:right w:space="0" w:sz="0" w:val="nil"/>
-          <w:between w:space="0" w:sz="0" w:val="nil"/>
-        </w:pBdr>
-        <w:shd w:fill="auto" w:val="clear"/>
-        <w:ind w:left="600" w:hanging="360"/>
-      </w:pPr>
-      <w:r>
-        <w:rPr>
-          <w:rtl w:val="0"/>
-        </w:rPr>
-        <w:t xml:space="preserve">Aggregation: Materialize Kind Statements (RDFS / OWL).</w:t>
-      </w:r>
-    </w:p>
-    <w:p>
-      <w:pPr>
-        <w:numPr>
-          <w:ilvl w:val="0"/>
-          <w:numId w:val="1"/>
-        </w:numPr>
-        <w:pBdr>
-          <w:top w:space="0" w:sz="0" w:val="nil"/>
-          <w:left w:space="0" w:sz="0" w:val="nil"/>
-          <w:bottom w:space="0" w:sz="0" w:val="nil"/>
-          <w:right w:space="0" w:sz="0" w:val="nil"/>
-          <w:between w:space="0" w:sz="0" w:val="nil"/>
-        </w:pBdr>
-        <w:shd w:fill="auto" w:val="clear"/>
-        <w:ind w:left="600" w:hanging="360"/>
-      </w:pPr>
-      <w:r>
-        <w:rPr>
-          <w:rtl w:val="0"/>
-        </w:rPr>
-        <w:t xml:space="preserve">Debug Aggregation results.</w:t>
-      </w:r>
-    </w:p>
-    <w:p>
-      <w:pPr>
-        <w:numPr>
-          <w:ilvl w:val="0"/>
-          <w:numId w:val="1"/>
-        </w:numPr>
-        <w:pBdr>
-          <w:top w:space="0" w:sz="0" w:val="nil"/>
-          <w:left w:space="0" w:sz="0" w:val="nil"/>
-          <w:bottom w:space="0" w:sz="0" w:val="nil"/>
-          <w:right w:space="0" w:sz="0" w:val="nil"/>
-          <w:between w:space="0" w:sz="0" w:val="nil"/>
-        </w:pBdr>
-        <w:shd w:fill="auto" w:val="clear"/>
-        <w:ind w:left="600" w:hanging="360"/>
-      </w:pPr>
-      <w:r>
-        <w:rPr>
-          <w:rtl w:val="0"/>
-        </w:rPr>
-        <w:t xml:space="preserve">Retrieveable IRIs : JSON-LD. Alignment: </w:t>
       </w:r>
       <w:hyperlink r:id="rId7">
         <w:r>
@@ -2948,6 +2057,1050 @@
         <w:rPr>
           <w:rtl w:val="0"/>
         </w:rPr>
+        <w:t xml:space="preserve">).</w:t>
+      </w:r>
+    </w:p>
+    <w:p>
+      <w:pPr>
+        <w:numPr>
+          <w:ilvl w:val="0"/>
+          <w:numId w:val="1"/>
+        </w:numPr>
+        <w:pBdr>
+          <w:top w:space="0" w:sz="0" w:val="nil"/>
+          <w:left w:space="0" w:sz="0" w:val="nil"/>
+          <w:bottom w:space="0" w:sz="0" w:val="nil"/>
+          <w:right w:space="0" w:sz="0" w:val="nil"/>
+          <w:between w:space="0" w:sz="0" w:val="nil"/>
+        </w:pBdr>
+        <w:shd w:fill="auto" w:val="clear"/>
+        <w:ind w:left="600" w:hanging="360"/>
+        <w:rPr/>
+      </w:pPr>
+      <w:r>
+        <w:rPr>
+          <w:rtl w:val="0"/>
+        </w:rPr>
+        <w:t xml:space="preserve">JSON-LD Serialization (ObjectMapper). Types documents: Kinds, Resources. AggregationService performAggregation.</w:t>
+      </w:r>
+    </w:p>
+    <w:p>
+      <w:pPr>
+        <w:numPr>
+          <w:ilvl w:val="0"/>
+          <w:numId w:val="1"/>
+        </w:numPr>
+        <w:pBdr>
+          <w:top w:space="0" w:sz="0" w:val="nil"/>
+          <w:left w:space="0" w:sz="0" w:val="nil"/>
+          <w:bottom w:space="0" w:sz="0" w:val="nil"/>
+          <w:right w:space="0" w:sz="0" w:val="nil"/>
+          <w:between w:space="0" w:sz="0" w:val="nil"/>
+        </w:pBdr>
+        <w:shd w:fill="auto" w:val="clear"/>
+        <w:ind w:left="600" w:hanging="360"/>
+        <w:rPr/>
+      </w:pPr>
+      <w:r>
+        <w:rPr>
+          <w:rtl w:val="0"/>
+        </w:rPr>
+      </w:r>
+    </w:p>
+    <w:p>
+      <w:pPr>
+        <w:numPr>
+          <w:ilvl w:val="0"/>
+          <w:numId w:val="1"/>
+        </w:numPr>
+        <w:pBdr>
+          <w:top w:space="0" w:sz="0" w:val="nil"/>
+          <w:left w:space="0" w:sz="0" w:val="nil"/>
+          <w:bottom w:space="0" w:sz="0" w:val="nil"/>
+          <w:right w:space="0" w:sz="0" w:val="nil"/>
+          <w:between w:space="0" w:sz="0" w:val="nil"/>
+        </w:pBdr>
+        <w:shd w:fill="auto" w:val="clear"/>
+        <w:ind w:left="600" w:hanging="360"/>
+        <w:rPr/>
+      </w:pPr>
+      <w:r>
+        <w:rPr>
+          <w:rtl w:val="0"/>
+        </w:rPr>
+        <w:t xml:space="preserve">Convert any input into triples graph (Statements). Alignment: Graph Deep Learning). DOM Mappings. UIMA / Tika / any23 / D2RQ.</w:t>
+      </w:r>
+    </w:p>
+    <w:p>
+      <w:pPr>
+        <w:numPr>
+          <w:ilvl w:val="0"/>
+          <w:numId w:val="1"/>
+        </w:numPr>
+        <w:pBdr>
+          <w:top w:space="0" w:sz="0" w:val="nil"/>
+          <w:left w:space="0" w:sz="0" w:val="nil"/>
+          <w:bottom w:space="0" w:sz="0" w:val="nil"/>
+          <w:right w:space="0" w:sz="0" w:val="nil"/>
+          <w:between w:space="0" w:sz="0" w:val="nil"/>
+        </w:pBdr>
+        <w:shd w:fill="auto" w:val="clear"/>
+        <w:ind w:left="600" w:hanging="360"/>
+        <w:rPr/>
+      </w:pPr>
+      <w:r>
+        <w:rPr>
+          <w:rtl w:val="0"/>
+        </w:rPr>
+        <w:t xml:space="preserve">Kinds: Initial Kind Resource: Kind Instance Resource. Aggregate: Instances Context (Attrs / Values).</w:t>
+      </w:r>
+    </w:p>
+    <w:p>
+      <w:pPr>
+        <w:numPr>
+          <w:ilvl w:val="0"/>
+          <w:numId w:val="1"/>
+        </w:numPr>
+        <w:pBdr>
+          <w:top w:space="0" w:sz="0" w:val="nil"/>
+          <w:left w:space="0" w:sz="0" w:val="nil"/>
+          <w:bottom w:space="0" w:sz="0" w:val="nil"/>
+          <w:right w:space="0" w:sz="0" w:val="nil"/>
+          <w:between w:space="0" w:sz="0" w:val="nil"/>
+        </w:pBdr>
+        <w:shd w:fill="auto" w:val="clear"/>
+        <w:ind w:left="600" w:hanging="360"/>
+        <w:rPr/>
+      </w:pPr>
+      <w:r>
+        <w:rPr>
+          <w:rtl w:val="0"/>
+        </w:rPr>
+        <w:t xml:space="preserve">Target: Generate typed RDF RDFS / OWL (Kinds). Sets Aggregation.</w:t>
+      </w:r>
+    </w:p>
+    <w:p>
+      <w:pPr>
+        <w:numPr>
+          <w:ilvl w:val="0"/>
+          <w:numId w:val="1"/>
+        </w:numPr>
+        <w:pBdr>
+          <w:top w:space="0" w:sz="0" w:val="nil"/>
+          <w:left w:space="0" w:sz="0" w:val="nil"/>
+          <w:bottom w:space="0" w:sz="0" w:val="nil"/>
+          <w:right w:space="0" w:sz="0" w:val="nil"/>
+          <w:between w:space="0" w:sz="0" w:val="nil"/>
+        </w:pBdr>
+        <w:shd w:fill="auto" w:val="clear"/>
+        <w:ind w:left="600" w:hanging="360"/>
+        <w:rPr/>
+      </w:pPr>
+      <w:r>
+        <w:rPr>
+          <w:rtl w:val="0"/>
+        </w:rPr>
+        <w:t xml:space="preserve">Target: Discover Links / Relationships. DOM Augmentation.</w:t>
+      </w:r>
+    </w:p>
+    <w:p>
+      <w:pPr>
+        <w:numPr>
+          <w:ilvl w:val="0"/>
+          <w:numId w:val="1"/>
+        </w:numPr>
+        <w:pBdr>
+          <w:top w:space="0" w:sz="0" w:val="nil"/>
+          <w:left w:space="0" w:sz="0" w:val="nil"/>
+          <w:bottom w:space="0" w:sz="0" w:val="nil"/>
+          <w:right w:space="0" w:sz="0" w:val="nil"/>
+          <w:between w:space="0" w:sz="0" w:val="nil"/>
+        </w:pBdr>
+        <w:shd w:fill="auto" w:val="clear"/>
+        <w:ind w:left="600" w:hanging="360"/>
+        <w:rPr/>
+      </w:pPr>
+      <w:r>
+        <w:rPr>
+          <w:rtl w:val="0"/>
+        </w:rPr>
+        <w:t xml:space="preserve">Target: Discover Data Contexts / Interactions. DCI Activation.</w:t>
+      </w:r>
+    </w:p>
+    <w:p>
+      <w:pPr>
+        <w:numPr>
+          <w:ilvl w:val="0"/>
+          <w:numId w:val="1"/>
+        </w:numPr>
+        <w:pBdr>
+          <w:top w:space="0" w:sz="0" w:val="nil"/>
+          <w:left w:space="0" w:sz="0" w:val="nil"/>
+          <w:bottom w:space="0" w:sz="0" w:val="nil"/>
+          <w:right w:space="0" w:sz="0" w:val="nil"/>
+          <w:between w:space="0" w:sz="0" w:val="nil"/>
+        </w:pBdr>
+        <w:shd w:fill="auto" w:val="clear"/>
+        <w:ind w:left="600" w:hanging="360"/>
+        <w:rPr/>
+      </w:pPr>
+      <w:r>
+        <w:rPr>
+          <w:rtl w:val="0"/>
+        </w:rPr>
+      </w:r>
+    </w:p>
+    <w:p>
+      <w:pPr>
+        <w:numPr>
+          <w:ilvl w:val="0"/>
+          <w:numId w:val="1"/>
+        </w:numPr>
+        <w:pBdr>
+          <w:top w:space="0" w:sz="0" w:val="nil"/>
+          <w:left w:space="0" w:sz="0" w:val="nil"/>
+          <w:bottom w:space="0" w:sz="0" w:val="nil"/>
+          <w:right w:space="0" w:sz="0" w:val="nil"/>
+          <w:between w:space="0" w:sz="0" w:val="nil"/>
+        </w:pBdr>
+        <w:shd w:fill="auto" w:val="clear"/>
+        <w:ind w:left="600" w:hanging="360"/>
+        <w:rPr/>
+      </w:pPr>
+      <w:r>
+        <w:rPr>
+          <w:rtl w:val="0"/>
+        </w:rPr>
+        <w:t xml:space="preserve">Kinds : Statement (CK Kind IRi)</w:t>
+      </w:r>
+    </w:p>
+    <w:p>
+      <w:pPr>
+        <w:numPr>
+          <w:ilvl w:val="0"/>
+          <w:numId w:val="1"/>
+        </w:numPr>
+        <w:pBdr>
+          <w:top w:space="0" w:sz="0" w:val="nil"/>
+          <w:left w:space="0" w:sz="0" w:val="nil"/>
+          <w:bottom w:space="0" w:sz="0" w:val="nil"/>
+          <w:right w:space="0" w:sz="0" w:val="nil"/>
+          <w:between w:space="0" w:sz="0" w:val="nil"/>
+        </w:pBdr>
+        <w:shd w:fill="auto" w:val="clear"/>
+        <w:ind w:left="600" w:hanging="360"/>
+        <w:rPr/>
+      </w:pPr>
+      <w:r>
+        <w:rPr>
+          <w:rtl w:val="0"/>
+        </w:rPr>
+        <w:t xml:space="preserve">Kinds interface / impls: get / set Inst, Attr, Val (Statement ctx).</w:t>
+      </w:r>
+    </w:p>
+    <w:p>
+      <w:pPr>
+        <w:numPr>
+          <w:ilvl w:val="0"/>
+          <w:numId w:val="1"/>
+        </w:numPr>
+        <w:pBdr>
+          <w:top w:space="0" w:sz="0" w:val="nil"/>
+          <w:left w:space="0" w:sz="0" w:val="nil"/>
+          <w:bottom w:space="0" w:sz="0" w:val="nil"/>
+          <w:right w:space="0" w:sz="0" w:val="nil"/>
+          <w:between w:space="0" w:sz="0" w:val="nil"/>
+        </w:pBdr>
+        <w:shd w:fill="auto" w:val="clear"/>
+        <w:ind w:left="600" w:hanging="360"/>
+        <w:rPr/>
+      </w:pPr>
+      <w:r>
+        <w:rPr>
+          <w:rtl w:val="0"/>
+        </w:rPr>
+        <w:t xml:space="preserve">getSubjectAggregatedKind()</w:t>
+      </w:r>
+    </w:p>
+    <w:p>
+      <w:pPr>
+        <w:numPr>
+          <w:ilvl w:val="0"/>
+          <w:numId w:val="1"/>
+        </w:numPr>
+        <w:pBdr>
+          <w:top w:space="0" w:sz="0" w:val="nil"/>
+          <w:left w:space="0" w:sz="0" w:val="nil"/>
+          <w:bottom w:space="0" w:sz="0" w:val="nil"/>
+          <w:right w:space="0" w:sz="0" w:val="nil"/>
+          <w:between w:space="0" w:sz="0" w:val="nil"/>
+        </w:pBdr>
+        <w:shd w:fill="auto" w:val="clear"/>
+        <w:ind w:left="600" w:hanging="360"/>
+        <w:rPr/>
+      </w:pPr>
+      <w:r>
+        <w:rPr>
+          <w:rtl w:val="0"/>
+        </w:rPr>
+      </w:r>
+    </w:p>
+    <w:p>
+      <w:pPr>
+        <w:numPr>
+          <w:ilvl w:val="0"/>
+          <w:numId w:val="1"/>
+        </w:numPr>
+        <w:pBdr>
+          <w:top w:space="0" w:sz="0" w:val="nil"/>
+          <w:left w:space="0" w:sz="0" w:val="nil"/>
+          <w:bottom w:space="0" w:sz="0" w:val="nil"/>
+          <w:right w:space="0" w:sz="0" w:val="nil"/>
+          <w:between w:space="0" w:sz="0" w:val="nil"/>
+        </w:pBdr>
+        <w:shd w:fill="auto" w:val="clear"/>
+        <w:ind w:left="600" w:hanging="360"/>
+        <w:rPr/>
+      </w:pPr>
+      <w:r>
+        <w:rPr>
+          <w:rtl w:val="0"/>
+        </w:rPr>
+        <w:t xml:space="preserve">Resource / ResourceImpl occurrences / hashCode.</w:t>
+      </w:r>
+    </w:p>
+    <w:p>
+      <w:pPr>
+        <w:numPr>
+          <w:ilvl w:val="0"/>
+          <w:numId w:val="1"/>
+        </w:numPr>
+        <w:pBdr>
+          <w:top w:space="0" w:sz="0" w:val="nil"/>
+          <w:left w:space="0" w:sz="0" w:val="nil"/>
+          <w:bottom w:space="0" w:sz="0" w:val="nil"/>
+          <w:right w:space="0" w:sz="0" w:val="nil"/>
+          <w:between w:space="0" w:sz="0" w:val="nil"/>
+        </w:pBdr>
+        <w:shd w:fill="auto" w:val="clear"/>
+        <w:ind w:left="600" w:hanging="360"/>
+        <w:rPr/>
+      </w:pPr>
+      <w:r>
+        <w:rPr>
+          <w:rtl w:val="0"/>
+        </w:rPr>
+        <w:t xml:space="preserve">CSPOs, Kinds, Statements: IRIs Occurrences roles. IRI in CSPOs, CSPOs in Kinds / Statements, Kinds in Statements. Resource get occurrences (Subjects, etc. streams / filter). Resource super type (IRI / Occurrences) CSPO / Kinds / Statement parameterized (Statement Resource&lt;CSPOs, Kinds&gt;).</w:t>
+      </w:r>
+    </w:p>
+    <w:p>
+      <w:pPr>
+        <w:numPr>
+          <w:ilvl w:val="0"/>
+          <w:numId w:val="1"/>
+        </w:numPr>
+        <w:pBdr>
+          <w:top w:space="0" w:sz="0" w:val="nil"/>
+          <w:left w:space="0" w:sz="0" w:val="nil"/>
+          <w:bottom w:space="0" w:sz="0" w:val="nil"/>
+          <w:right w:space="0" w:sz="0" w:val="nil"/>
+          <w:between w:space="0" w:sz="0" w:val="nil"/>
+        </w:pBdr>
+        <w:shd w:fill="auto" w:val="clear"/>
+        <w:ind w:left="600" w:hanging="360"/>
+        <w:rPr/>
+      </w:pPr>
+      <w:r>
+        <w:rPr>
+          <w:rtl w:val="0"/>
+        </w:rPr>
+        <w:t xml:space="preserve">Statements: Model / Model Statements wrapper. Streams (load statements, aggregate kinds, populate CSPOs, filter / occurrences: CSPO / Kinds Statements). Statements (filter / occurrences set streams, Statement instances).</w:t>
+      </w:r>
+    </w:p>
+    <w:p>
+      <w:pPr>
+        <w:numPr>
+          <w:ilvl w:val="0"/>
+          <w:numId w:val="1"/>
+        </w:numPr>
+        <w:pBdr>
+          <w:top w:space="0" w:sz="0" w:val="nil"/>
+          <w:left w:space="0" w:sz="0" w:val="nil"/>
+          <w:bottom w:space="0" w:sz="0" w:val="nil"/>
+          <w:right w:space="0" w:sz="0" w:val="nil"/>
+          <w:between w:space="0" w:sz="0" w:val="nil"/>
+        </w:pBdr>
+        <w:shd w:fill="auto" w:val="clear"/>
+        <w:ind w:left="600" w:hanging="360"/>
+        <w:rPr/>
+      </w:pPr>
+      <w:r>
+        <w:rPr>
+          <w:rtl w:val="0"/>
+        </w:rPr>
+        <w:t xml:space="preserve">Todos los atributos de un Subject son un Kind: CK (Kind Statements Stream). Kinds (filter / occurrences sets streams, Kind instances).</w:t>
+      </w:r>
+    </w:p>
+    <w:p>
+      <w:pPr>
+        <w:numPr>
+          <w:ilvl w:val="0"/>
+          <w:numId w:val="1"/>
+        </w:numPr>
+        <w:pBdr>
+          <w:top w:space="0" w:sz="0" w:val="nil"/>
+          <w:left w:space="0" w:sz="0" w:val="nil"/>
+          <w:bottom w:space="0" w:sz="0" w:val="nil"/>
+          <w:right w:space="0" w:sz="0" w:val="nil"/>
+          <w:between w:space="0" w:sz="0" w:val="nil"/>
+        </w:pBdr>
+        <w:shd w:fill="auto" w:val="clear"/>
+        <w:ind w:left="600" w:hanging="360"/>
+        <w:rPr/>
+      </w:pPr>
+      <w:r>
+        <w:rPr>
+          <w:rtl w:val="0"/>
+        </w:rPr>
+        <w:t xml:space="preserve">Merge Kind Statements. Kind IRI: Statement Contexts.</w:t>
+      </w:r>
+    </w:p>
+    <w:p>
+      <w:pPr>
+        <w:numPr>
+          <w:ilvl w:val="0"/>
+          <w:numId w:val="1"/>
+        </w:numPr>
+        <w:pBdr>
+          <w:top w:space="0" w:sz="0" w:val="nil"/>
+          <w:left w:space="0" w:sz="0" w:val="nil"/>
+          <w:bottom w:space="0" w:sz="0" w:val="nil"/>
+          <w:right w:space="0" w:sz="0" w:val="nil"/>
+          <w:between w:space="0" w:sz="0" w:val="nil"/>
+        </w:pBdr>
+        <w:shd w:fill="auto" w:val="clear"/>
+        <w:ind w:left="600" w:hanging="360"/>
+        <w:rPr/>
+      </w:pPr>
+      <w:r>
+        <w:rPr>
+          <w:rtl w:val="0"/>
+        </w:rPr>
+        <w:t xml:space="preserve">Populate CSPOs. Filter Statements Stream. Subjects, etc. (filter / occurrences set streams, Subject, etc. instances).</w:t>
+      </w:r>
+    </w:p>
+    <w:p>
+      <w:pPr>
+        <w:numPr>
+          <w:ilvl w:val="0"/>
+          <w:numId w:val="1"/>
+        </w:numPr>
+        <w:pBdr>
+          <w:top w:space="0" w:sz="0" w:val="nil"/>
+          <w:left w:space="0" w:sz="0" w:val="nil"/>
+          <w:bottom w:space="0" w:sz="0" w:val="nil"/>
+          <w:right w:space="0" w:sz="0" w:val="nil"/>
+          <w:between w:space="0" w:sz="0" w:val="nil"/>
+        </w:pBdr>
+        <w:shd w:fill="auto" w:val="clear"/>
+        <w:ind w:left="600" w:hanging="360"/>
+        <w:rPr/>
+      </w:pPr>
+      <w:r>
+        <w:rPr>
+          <w:rtl w:val="0"/>
+        </w:rPr>
+        <w:t xml:space="preserve">Quads (Resource) : Type, Instance, Attribute, Value (parameterized). Interfaces.</w:t>
+      </w:r>
+    </w:p>
+    <w:p>
+      <w:pPr>
+        <w:numPr>
+          <w:ilvl w:val="0"/>
+          <w:numId w:val="1"/>
+        </w:numPr>
+        <w:pBdr>
+          <w:top w:space="0" w:sz="0" w:val="nil"/>
+          <w:left w:space="0" w:sz="0" w:val="nil"/>
+          <w:bottom w:space="0" w:sz="0" w:val="nil"/>
+          <w:right w:space="0" w:sz="0" w:val="nil"/>
+          <w:between w:space="0" w:sz="0" w:val="nil"/>
+        </w:pBdr>
+        <w:shd w:fill="auto" w:val="clear"/>
+        <w:ind w:left="600" w:hanging="360"/>
+        <w:rPr/>
+      </w:pPr>
+      <w:r>
+        <w:rPr>
+          <w:rtl w:val="0"/>
+        </w:rPr>
+        <w:t xml:space="preserve">Resource : IRI, Occurrences (CSPOs, Kinds, Statements). Implementations.</w:t>
+      </w:r>
+    </w:p>
+    <w:p>
+      <w:pPr>
+        <w:numPr>
+          <w:ilvl w:val="0"/>
+          <w:numId w:val="1"/>
+        </w:numPr>
+        <w:pBdr>
+          <w:top w:space="0" w:sz="0" w:val="nil"/>
+          <w:left w:space="0" w:sz="0" w:val="nil"/>
+          <w:bottom w:space="0" w:sz="0" w:val="nil"/>
+          <w:right w:space="0" w:sz="0" w:val="nil"/>
+          <w:between w:space="0" w:sz="0" w:val="nil"/>
+        </w:pBdr>
+        <w:shd w:fill="auto" w:val="clear"/>
+        <w:ind w:left="600" w:hanging="360"/>
+        <w:rPr/>
+      </w:pPr>
+      <w:r>
+        <w:rPr>
+          <w:rtl w:val="0"/>
+        </w:rPr>
+        <w:t xml:space="preserve">Context</w:t>
+      </w:r>
+    </w:p>
+    <w:p>
+      <w:pPr>
+        <w:numPr>
+          <w:ilvl w:val="0"/>
+          <w:numId w:val="1"/>
+        </w:numPr>
+        <w:pBdr>
+          <w:top w:space="0" w:sz="0" w:val="nil"/>
+          <w:left w:space="0" w:sz="0" w:val="nil"/>
+          <w:bottom w:space="0" w:sz="0" w:val="nil"/>
+          <w:right w:space="0" w:sz="0" w:val="nil"/>
+          <w:between w:space="0" w:sz="0" w:val="nil"/>
+        </w:pBdr>
+        <w:shd w:fill="auto" w:val="clear"/>
+        <w:ind w:left="600" w:hanging="360"/>
+        <w:rPr/>
+      </w:pPr>
+      <w:r>
+        <w:rPr>
+          <w:rtl w:val="0"/>
+        </w:rPr>
+        <w:t xml:space="preserve">Subject (SK, IRI, Ps, Os)</w:t>
+      </w:r>
+    </w:p>
+    <w:p>
+      <w:pPr>
+        <w:numPr>
+          <w:ilvl w:val="0"/>
+          <w:numId w:val="1"/>
+        </w:numPr>
+        <w:pBdr>
+          <w:top w:space="0" w:sz="0" w:val="nil"/>
+          <w:left w:space="0" w:sz="0" w:val="nil"/>
+          <w:bottom w:space="0" w:sz="0" w:val="nil"/>
+          <w:right w:space="0" w:sz="0" w:val="nil"/>
+          <w:between w:space="0" w:sz="0" w:val="nil"/>
+        </w:pBdr>
+        <w:shd w:fill="auto" w:val="clear"/>
+        <w:ind w:left="600" w:hanging="360"/>
+        <w:rPr/>
+      </w:pPr>
+      <w:r>
+        <w:rPr>
+          <w:rtl w:val="0"/>
+        </w:rPr>
+        <w:t xml:space="preserve">Property</w:t>
+      </w:r>
+    </w:p>
+    <w:p>
+      <w:pPr>
+        <w:numPr>
+          <w:ilvl w:val="0"/>
+          <w:numId w:val="1"/>
+        </w:numPr>
+        <w:pBdr>
+          <w:top w:space="0" w:sz="0" w:val="nil"/>
+          <w:left w:space="0" w:sz="0" w:val="nil"/>
+          <w:bottom w:space="0" w:sz="0" w:val="nil"/>
+          <w:right w:space="0" w:sz="0" w:val="nil"/>
+          <w:between w:space="0" w:sz="0" w:val="nil"/>
+        </w:pBdr>
+        <w:shd w:fill="auto" w:val="clear"/>
+        <w:ind w:left="600" w:hanging="360"/>
+        <w:rPr/>
+      </w:pPr>
+      <w:r>
+        <w:rPr>
+          <w:rtl w:val="0"/>
+        </w:rPr>
+        <w:t xml:space="preserve">Object</w:t>
+      </w:r>
+    </w:p>
+    <w:p>
+      <w:pPr>
+        <w:numPr>
+          <w:ilvl w:val="0"/>
+          <w:numId w:val="1"/>
+        </w:numPr>
+        <w:pBdr>
+          <w:top w:space="0" w:sz="0" w:val="nil"/>
+          <w:left w:space="0" w:sz="0" w:val="nil"/>
+          <w:bottom w:space="0" w:sz="0" w:val="nil"/>
+          <w:right w:space="0" w:sz="0" w:val="nil"/>
+          <w:between w:space="0" w:sz="0" w:val="nil"/>
+        </w:pBdr>
+        <w:shd w:fill="auto" w:val="clear"/>
+        <w:ind w:left="600" w:hanging="360"/>
+        <w:rPr/>
+      </w:pPr>
+      <w:r>
+        <w:rPr>
+          <w:rtl w:val="0"/>
+        </w:rPr>
+        <w:t xml:space="preserve">SubjectKind (Super SK, SK, Ps, Os) : P / O</w:t>
+      </w:r>
+    </w:p>
+    <w:p>
+      <w:pPr>
+        <w:numPr>
+          <w:ilvl w:val="0"/>
+          <w:numId w:val="1"/>
+        </w:numPr>
+        <w:pBdr>
+          <w:top w:space="0" w:sz="0" w:val="nil"/>
+          <w:left w:space="0" w:sz="0" w:val="nil"/>
+          <w:bottom w:space="0" w:sz="0" w:val="nil"/>
+          <w:right w:space="0" w:sz="0" w:val="nil"/>
+          <w:between w:space="0" w:sz="0" w:val="nil"/>
+        </w:pBdr>
+        <w:shd w:fill="auto" w:val="clear"/>
+        <w:ind w:left="600" w:hanging="360"/>
+        <w:rPr/>
+      </w:pPr>
+      <w:r>
+        <w:rPr>
+          <w:rtl w:val="0"/>
+        </w:rPr>
+        <w:t xml:space="preserve">PropertyKind : S / O</w:t>
+      </w:r>
+    </w:p>
+    <w:p>
+      <w:pPr>
+        <w:numPr>
+          <w:ilvl w:val="0"/>
+          <w:numId w:val="1"/>
+        </w:numPr>
+        <w:pBdr>
+          <w:top w:space="0" w:sz="0" w:val="nil"/>
+          <w:left w:space="0" w:sz="0" w:val="nil"/>
+          <w:bottom w:space="0" w:sz="0" w:val="nil"/>
+          <w:right w:space="0" w:sz="0" w:val="nil"/>
+          <w:between w:space="0" w:sz="0" w:val="nil"/>
+        </w:pBdr>
+        <w:shd w:fill="auto" w:val="clear"/>
+        <w:ind w:left="600" w:hanging="360"/>
+        <w:rPr/>
+      </w:pPr>
+      <w:r>
+        <w:rPr>
+          <w:rtl w:val="0"/>
+        </w:rPr>
+        <w:t xml:space="preserve">ObjectKind : P / S</w:t>
+      </w:r>
+    </w:p>
+    <w:p>
+      <w:pPr>
+        <w:numPr>
+          <w:ilvl w:val="0"/>
+          <w:numId w:val="1"/>
+        </w:numPr>
+        <w:pBdr>
+          <w:top w:space="0" w:sz="0" w:val="nil"/>
+          <w:left w:space="0" w:sz="0" w:val="nil"/>
+          <w:bottom w:space="0" w:sz="0" w:val="nil"/>
+          <w:right w:space="0" w:sz="0" w:val="nil"/>
+          <w:between w:space="0" w:sz="0" w:val="nil"/>
+        </w:pBdr>
+        <w:shd w:fill="auto" w:val="clear"/>
+        <w:ind w:left="600" w:hanging="360"/>
+        <w:rPr/>
+      </w:pPr>
+      <w:r>
+        <w:rPr>
+          <w:rtl w:val="0"/>
+        </w:rPr>
+        <w:t xml:space="preserve">ContextKind : (S, P, O)</w:t>
+      </w:r>
+    </w:p>
+    <w:p>
+      <w:pPr>
+        <w:numPr>
+          <w:ilvl w:val="0"/>
+          <w:numId w:val="1"/>
+        </w:numPr>
+        <w:pBdr>
+          <w:top w:space="0" w:sz="0" w:val="nil"/>
+          <w:left w:space="0" w:sz="0" w:val="nil"/>
+          <w:bottom w:space="0" w:sz="0" w:val="nil"/>
+          <w:right w:space="0" w:sz="0" w:val="nil"/>
+          <w:between w:space="0" w:sz="0" w:val="nil"/>
+        </w:pBdr>
+        <w:shd w:fill="auto" w:val="clear"/>
+        <w:ind w:left="600" w:hanging="360"/>
+        <w:rPr/>
+      </w:pPr>
+      <w:r>
+        <w:rPr>
+          <w:rtl w:val="0"/>
+        </w:rPr>
+        <w:t xml:space="preserve">Statement (CSPO, CK:SK:PK:OK Combinations, SK en CK: Ps / Os).</w:t>
+      </w:r>
+    </w:p>
+    <w:p>
+      <w:pPr>
+        <w:numPr>
+          <w:ilvl w:val="0"/>
+          <w:numId w:val="1"/>
+        </w:numPr>
+        <w:pBdr>
+          <w:top w:space="0" w:sz="0" w:val="nil"/>
+          <w:left w:space="0" w:sz="0" w:val="nil"/>
+          <w:bottom w:space="0" w:sz="0" w:val="nil"/>
+          <w:right w:space="0" w:sz="0" w:val="nil"/>
+          <w:between w:space="0" w:sz="0" w:val="nil"/>
+        </w:pBdr>
+        <w:shd w:fill="auto" w:val="clear"/>
+        <w:ind w:left="600" w:hanging="360"/>
+        <w:rPr/>
+      </w:pPr>
+      <w:r>
+        <w:rPr>
+          <w:rtl w:val="0"/>
+        </w:rPr>
+        <w:t xml:space="preserve">Functions (Transforms) : Reactive.</w:t>
+      </w:r>
+    </w:p>
+    <w:p>
+      <w:pPr>
+        <w:numPr>
+          <w:ilvl w:val="0"/>
+          <w:numId w:val="1"/>
+        </w:numPr>
+        <w:pBdr>
+          <w:top w:space="0" w:sz="0" w:val="nil"/>
+          <w:left w:space="0" w:sz="0" w:val="nil"/>
+          <w:bottom w:space="0" w:sz="0" w:val="nil"/>
+          <w:right w:space="0" w:sz="0" w:val="nil"/>
+          <w:between w:space="0" w:sz="0" w:val="nil"/>
+        </w:pBdr>
+        <w:shd w:fill="auto" w:val="clear"/>
+        <w:ind w:left="600" w:hanging="360"/>
+        <w:rPr/>
+      </w:pPr>
+      <w:r>
+        <w:rPr>
+          <w:rtl w:val="0"/>
+        </w:rPr>
+        <w:t xml:space="preserve">Getters: Type, Instances, Attributes, Values</w:t>
+      </w:r>
+    </w:p>
+    <w:p>
+      <w:pPr>
+        <w:numPr>
+          <w:ilvl w:val="0"/>
+          <w:numId w:val="1"/>
+        </w:numPr>
+        <w:pBdr>
+          <w:top w:space="0" w:sz="0" w:val="nil"/>
+          <w:left w:space="0" w:sz="0" w:val="nil"/>
+          <w:bottom w:space="0" w:sz="0" w:val="nil"/>
+          <w:right w:space="0" w:sz="0" w:val="nil"/>
+          <w:between w:space="0" w:sz="0" w:val="nil"/>
+        </w:pBdr>
+        <w:shd w:fill="auto" w:val="clear"/>
+        <w:ind w:left="600" w:hanging="360"/>
+        <w:rPr/>
+      </w:pPr>
+      <w:r>
+        <w:rPr>
+          <w:rtl w:val="0"/>
+        </w:rPr>
+        <w:t xml:space="preserve">Getters CSPOs, Kinds, Statements Occurrences</w:t>
+      </w:r>
+    </w:p>
+    <w:p>
+      <w:pPr>
+        <w:numPr>
+          <w:ilvl w:val="0"/>
+          <w:numId w:val="1"/>
+        </w:numPr>
+        <w:pBdr>
+          <w:top w:space="0" w:sz="0" w:val="nil"/>
+          <w:left w:space="0" w:sz="0" w:val="nil"/>
+          <w:bottom w:space="0" w:sz="0" w:val="nil"/>
+          <w:right w:space="0" w:sz="0" w:val="nil"/>
+          <w:between w:space="0" w:sz="0" w:val="nil"/>
+        </w:pBdr>
+        <w:shd w:fill="auto" w:val="clear"/>
+        <w:ind w:left="600" w:hanging="360"/>
+        <w:rPr/>
+      </w:pPr>
+      <w:r>
+        <w:rPr>
+          <w:rtl w:val="0"/>
+        </w:rPr>
+      </w:r>
+    </w:p>
+    <w:p>
+      <w:pPr>
+        <w:numPr>
+          <w:ilvl w:val="0"/>
+          <w:numId w:val="1"/>
+        </w:numPr>
+        <w:pBdr>
+          <w:top w:space="0" w:sz="0" w:val="nil"/>
+          <w:left w:space="0" w:sz="0" w:val="nil"/>
+          <w:bottom w:space="0" w:sz="0" w:val="nil"/>
+          <w:right w:space="0" w:sz="0" w:val="nil"/>
+          <w:between w:space="0" w:sz="0" w:val="nil"/>
+        </w:pBdr>
+        <w:shd w:fill="auto" w:val="clear"/>
+        <w:ind w:left="600" w:hanging="360"/>
+        <w:rPr/>
+      </w:pPr>
+      <w:r>
+        <w:rPr>
+          <w:rtl w:val="0"/>
+        </w:rPr>
+        <w:t xml:space="preserve">Alignment: super Kind infer sub Kind (superset) Attributes (Aggregation) / Values (Regression).</w:t>
+      </w:r>
+    </w:p>
+    <w:p>
+      <w:pPr>
+        <w:numPr>
+          <w:ilvl w:val="0"/>
+          <w:numId w:val="1"/>
+        </w:numPr>
+        <w:pBdr>
+          <w:top w:space="0" w:sz="0" w:val="nil"/>
+          <w:left w:space="0" w:sz="0" w:val="nil"/>
+          <w:bottom w:space="0" w:sz="0" w:val="nil"/>
+          <w:right w:space="0" w:sz="0" w:val="nil"/>
+          <w:between w:space="0" w:sz="0" w:val="nil"/>
+        </w:pBdr>
+        <w:shd w:fill="auto" w:val="clear"/>
+        <w:ind w:left="600" w:hanging="360"/>
+        <w:rPr/>
+      </w:pPr>
+      <w:r>
+        <w:rPr>
+          <w:rtl w:val="0"/>
+        </w:rPr>
+        <w:t xml:space="preserve">Aggregation: Kinds (IRIs) / Instances (Statement Occurrences) Attributes / Values. Sets Model. Classification (no labels)</w:t>
+      </w:r>
+    </w:p>
+    <w:p>
+      <w:pPr>
+        <w:numPr>
+          <w:ilvl w:val="0"/>
+          <w:numId w:val="1"/>
+        </w:numPr>
+        <w:pBdr>
+          <w:top w:space="0" w:sz="0" w:val="nil"/>
+          <w:left w:space="0" w:sz="0" w:val="nil"/>
+          <w:bottom w:space="0" w:sz="0" w:val="nil"/>
+          <w:right w:space="0" w:sz="0" w:val="nil"/>
+          <w:between w:space="0" w:sz="0" w:val="nil"/>
+        </w:pBdr>
+        <w:shd w:fill="auto" w:val="clear"/>
+        <w:ind w:left="600" w:hanging="360"/>
+        <w:rPr/>
+      </w:pPr>
+      <w:r>
+        <w:rPr>
+          <w:rtl w:val="0"/>
+        </w:rPr>
+        <w:t xml:space="preserve">Alignment: Types / Instances Relationships / Links. Kinds / Attributes. DOM Model (DAOs).</w:t>
+      </w:r>
+    </w:p>
+    <w:p>
+      <w:pPr>
+        <w:numPr>
+          <w:ilvl w:val="0"/>
+          <w:numId w:val="1"/>
+        </w:numPr>
+        <w:pBdr>
+          <w:top w:space="0" w:sz="0" w:val="nil"/>
+          <w:left w:space="0" w:sz="0" w:val="nil"/>
+          <w:bottom w:space="0" w:sz="0" w:val="nil"/>
+          <w:right w:space="0" w:sz="0" w:val="nil"/>
+          <w:between w:space="0" w:sz="0" w:val="nil"/>
+        </w:pBdr>
+        <w:shd w:fill="auto" w:val="clear"/>
+        <w:ind w:left="600" w:hanging="360"/>
+        <w:rPr/>
+      </w:pPr>
+      <w:r>
+        <w:rPr>
+          <w:rtl w:val="0"/>
+        </w:rPr>
+        <w:t xml:space="preserve">Activation: Roles / State in Contexts / Interactions Relationships. DCI Model. Clustering.</w:t>
+      </w:r>
+    </w:p>
+    <w:p>
+      <w:pPr>
+        <w:numPr>
+          <w:ilvl w:val="0"/>
+          <w:numId w:val="1"/>
+        </w:numPr>
+        <w:pBdr>
+          <w:top w:space="0" w:sz="0" w:val="nil"/>
+          <w:left w:space="0" w:sz="0" w:val="nil"/>
+          <w:bottom w:space="0" w:sz="0" w:val="nil"/>
+          <w:right w:space="0" w:sz="0" w:val="nil"/>
+          <w:between w:space="0" w:sz="0" w:val="nil"/>
+        </w:pBdr>
+        <w:shd w:fill="auto" w:val="clear"/>
+        <w:ind w:left="600" w:hanging="360"/>
+        <w:rPr/>
+      </w:pPr>
+      <w:r>
+        <w:rPr>
+          <w:rtl w:val="0"/>
+        </w:rPr>
+        <w:t xml:space="preserve">FCA Embeddings.</w:t>
+      </w:r>
+    </w:p>
+    <w:p>
+      <w:pPr>
+        <w:numPr>
+          <w:ilvl w:val="0"/>
+          <w:numId w:val="1"/>
+        </w:numPr>
+        <w:pBdr>
+          <w:top w:space="0" w:sz="0" w:val="nil"/>
+          <w:left w:space="0" w:sz="0" w:val="nil"/>
+          <w:bottom w:space="0" w:sz="0" w:val="nil"/>
+          <w:right w:space="0" w:sz="0" w:val="nil"/>
+          <w:between w:space="0" w:sz="0" w:val="nil"/>
+        </w:pBdr>
+        <w:shd w:fill="auto" w:val="clear"/>
+        <w:ind w:left="600" w:hanging="360"/>
+        <w:rPr/>
+      </w:pPr>
+      <w:r>
+        <w:rPr>
+          <w:rtl w:val="0"/>
+        </w:rPr>
+        <w:t xml:space="preserve">Statements / Kind Statements : IRI (toString / hashCode). Reification.</w:t>
+      </w:r>
+    </w:p>
+    <w:p>
+      <w:pPr>
+        <w:numPr>
+          <w:ilvl w:val="0"/>
+          <w:numId w:val="1"/>
+        </w:numPr>
+        <w:pBdr>
+          <w:top w:space="0" w:sz="0" w:val="nil"/>
+          <w:left w:space="0" w:sz="0" w:val="nil"/>
+          <w:bottom w:space="0" w:sz="0" w:val="nil"/>
+          <w:right w:space="0" w:sz="0" w:val="nil"/>
+          <w:between w:space="0" w:sz="0" w:val="nil"/>
+        </w:pBdr>
+        <w:shd w:fill="auto" w:val="clear"/>
+        <w:ind w:left="600" w:hanging="360"/>
+        <w:rPr/>
+      </w:pPr>
+      <w:r>
+        <w:rPr>
+          <w:rtl w:val="0"/>
+        </w:rPr>
+        <w:t xml:space="preserve">D2RQ Sample Dataset (Cinema).</w:t>
+      </w:r>
+    </w:p>
+    <w:p>
+      <w:pPr>
+        <w:numPr>
+          <w:ilvl w:val="0"/>
+          <w:numId w:val="1"/>
+        </w:numPr>
+        <w:pBdr>
+          <w:top w:space="0" w:sz="0" w:val="nil"/>
+          <w:left w:space="0" w:sz="0" w:val="nil"/>
+          <w:bottom w:space="0" w:sz="0" w:val="nil"/>
+          <w:right w:space="0" w:sz="0" w:val="nil"/>
+          <w:between w:space="0" w:sz="0" w:val="nil"/>
+        </w:pBdr>
+        <w:shd w:fill="auto" w:val="clear"/>
+        <w:ind w:left="600" w:hanging="360"/>
+        <w:rPr/>
+      </w:pPr>
+      <w:r>
+        <w:rPr>
+          <w:rtl w:val="0"/>
+        </w:rPr>
+        <w:t xml:space="preserve">Aggregation: Materialize Kind Statements (RDFS / OWL).</w:t>
+      </w:r>
+    </w:p>
+    <w:p>
+      <w:pPr>
+        <w:numPr>
+          <w:ilvl w:val="0"/>
+          <w:numId w:val="1"/>
+        </w:numPr>
+        <w:pBdr>
+          <w:top w:space="0" w:sz="0" w:val="nil"/>
+          <w:left w:space="0" w:sz="0" w:val="nil"/>
+          <w:bottom w:space="0" w:sz="0" w:val="nil"/>
+          <w:right w:space="0" w:sz="0" w:val="nil"/>
+          <w:between w:space="0" w:sz="0" w:val="nil"/>
+        </w:pBdr>
+        <w:shd w:fill="auto" w:val="clear"/>
+        <w:ind w:left="600" w:hanging="360"/>
+        <w:rPr/>
+      </w:pPr>
+      <w:r>
+        <w:rPr>
+          <w:rtl w:val="0"/>
+        </w:rPr>
+        <w:t xml:space="preserve">Debug Aggregation results.</w:t>
+      </w:r>
+    </w:p>
+    <w:p>
+      <w:pPr>
+        <w:numPr>
+          <w:ilvl w:val="0"/>
+          <w:numId w:val="1"/>
+        </w:numPr>
+        <w:pBdr>
+          <w:top w:space="0" w:sz="0" w:val="nil"/>
+          <w:left w:space="0" w:sz="0" w:val="nil"/>
+          <w:bottom w:space="0" w:sz="0" w:val="nil"/>
+          <w:right w:space="0" w:sz="0" w:val="nil"/>
+          <w:between w:space="0" w:sz="0" w:val="nil"/>
+        </w:pBdr>
+        <w:shd w:fill="auto" w:val="clear"/>
+        <w:ind w:left="600" w:hanging="360"/>
+        <w:rPr/>
+      </w:pPr>
+      <w:r>
+        <w:rPr>
+          <w:rtl w:val="0"/>
+        </w:rPr>
+        <w:t xml:space="preserve">Retrieveable IRIs : JSON-LD. Alignment: </w:t>
+      </w:r>
+      <w:hyperlink r:id="rId8">
+        <w:r>
+          <w:rPr>
+            <w:color w:val="0000ee"/>
+            <w:u w:val="single"/>
+            <w:rtl w:val="0"/>
+          </w:rPr>
+          <w:t xml:space="preserve">schema.org</w:t>
+        </w:r>
+      </w:hyperlink>
+      <w:r>
+        <w:rPr>
+          <w:rtl w:val="0"/>
+        </w:rPr>
         <w:t xml:space="preserve">.</w:t>
       </w:r>
     </w:p>
@@ -2966,6 +3119,7 @@
         </w:pBdr>
         <w:shd w:fill="auto" w:val="clear"/>
         <w:ind w:left="600" w:hanging="360"/>
+        <w:rPr/>
       </w:pPr>
       <w:r>
         <w:rPr>
@@ -2989,6 +3143,7 @@
         </w:pBdr>
         <w:shd w:fill="auto" w:val="clear"/>
         <w:ind w:left="600" w:hanging="360"/>
+        <w:rPr/>
       </w:pPr>
       <w:r>
         <w:rPr>
@@ -3012,6 +3167,7 @@
         </w:pBdr>
         <w:shd w:fill="auto" w:val="clear"/>
         <w:ind w:left="600" w:hanging="360"/>
+        <w:rPr/>
       </w:pPr>
       <w:r>
         <w:rPr>
@@ -3035,6 +3191,7 @@
         </w:pBdr>
         <w:shd w:fill="auto" w:val="clear"/>
         <w:ind w:left="600" w:hanging="360"/>
+        <w:rPr/>
       </w:pPr>
       <w:r>
         <w:rPr>
@@ -3058,6 +3215,7 @@
         </w:pBdr>
         <w:shd w:fill="auto" w:val="clear"/>
         <w:ind w:left="600" w:hanging="360"/>
+        <w:rPr/>
       </w:pPr>
       <w:r>
         <w:rPr>
@@ -3081,6 +3239,7 @@
         </w:pBdr>
         <w:shd w:fill="auto" w:val="clear"/>
         <w:ind w:left="600" w:hanging="360"/>
+        <w:rPr/>
       </w:pPr>
       <w:r>
         <w:rPr>
@@ -3104,6 +3263,7 @@
         </w:pBdr>
         <w:shd w:fill="auto" w:val="clear"/>
         <w:ind w:left="600" w:hanging="360"/>
+        <w:rPr/>
       </w:pPr>
       <w:r>
         <w:rPr>
@@ -3127,6 +3287,7 @@
         </w:pBdr>
         <w:shd w:fill="auto" w:val="clear"/>
         <w:ind w:left="600" w:hanging="360"/>
+        <w:rPr/>
       </w:pPr>
       <w:r>
         <w:rPr>
@@ -3150,6 +3311,7 @@
         </w:pBdr>
         <w:shd w:fill="auto" w:val="clear"/>
         <w:ind w:left="600" w:hanging="360"/>
+        <w:rPr/>
       </w:pPr>
       <w:r>
         <w:rPr>
@@ -3173,6 +3335,7 @@
         </w:pBdr>
         <w:shd w:fill="auto" w:val="clear"/>
         <w:ind w:left="600" w:hanging="360"/>
+        <w:rPr/>
       </w:pPr>
       <w:r>
         <w:rPr>
@@ -3196,6 +3359,7 @@
         </w:pBdr>
         <w:shd w:fill="auto" w:val="clear"/>
         <w:ind w:left="600" w:hanging="360"/>
+        <w:rPr/>
       </w:pPr>
       <w:r>
         <w:rPr>
@@ -3219,6 +3383,7 @@
         </w:pBdr>
         <w:shd w:fill="auto" w:val="clear"/>
         <w:ind w:left="600" w:hanging="360"/>
+        <w:rPr/>
       </w:pPr>
       <w:r>
         <w:rPr>
@@ -3242,6 +3407,7 @@
         </w:pBdr>
         <w:shd w:fill="auto" w:val="clear"/>
         <w:ind w:left="600" w:hanging="360"/>
+        <w:rPr/>
       </w:pPr>
       <w:r>
         <w:rPr>
@@ -3265,6 +3431,7 @@
         </w:pBdr>
         <w:shd w:fill="auto" w:val="clear"/>
         <w:ind w:left="600" w:hanging="360"/>
+        <w:rPr/>
       </w:pPr>
       <w:r>
         <w:rPr>
@@ -3288,28 +3455,30 @@
         </w:pBdr>
         <w:shd w:fill="auto" w:val="clear"/>
         <w:ind w:left="600" w:hanging="360"/>
-      </w:pPr>
-      <w:r>
-        <w:rPr>
-          <w:rtl w:val="0"/>
-        </w:rPr>
-      </w:r>
-    </w:p>
-    <w:p>
-      <w:pPr>
-        <w:numPr>
-          <w:ilvl w:val="0"/>
-          <w:numId w:val="1"/>
-        </w:numPr>
-        <w:pBdr>
-          <w:top w:space="0" w:sz="0" w:val="nil"/>
-          <w:left w:space="0" w:sz="0" w:val="nil"/>
-          <w:bottom w:space="0" w:sz="0" w:val="nil"/>
-          <w:right w:space="0" w:sz="0" w:val="nil"/>
-          <w:between w:space="0" w:sz="0" w:val="nil"/>
-        </w:pBdr>
-        <w:shd w:fill="auto" w:val="clear"/>
-        <w:ind w:left="600" w:hanging="360"/>
+        <w:rPr/>
+      </w:pPr>
+      <w:r>
+        <w:rPr>
+          <w:rtl w:val="0"/>
+        </w:rPr>
+      </w:r>
+    </w:p>
+    <w:p>
+      <w:pPr>
+        <w:numPr>
+          <w:ilvl w:val="0"/>
+          <w:numId w:val="1"/>
+        </w:numPr>
+        <w:pBdr>
+          <w:top w:space="0" w:sz="0" w:val="nil"/>
+          <w:left w:space="0" w:sz="0" w:val="nil"/>
+          <w:bottom w:space="0" w:sz="0" w:val="nil"/>
+          <w:right w:space="0" w:sz="0" w:val="nil"/>
+          <w:between w:space="0" w:sz="0" w:val="nil"/>
+        </w:pBdr>
+        <w:shd w:fill="auto" w:val="clear"/>
+        <w:ind w:left="600" w:hanging="360"/>
+        <w:rPr/>
       </w:pPr>
       <w:r>
         <w:rPr>
@@ -3333,6 +3502,7 @@
         </w:pBdr>
         <w:shd w:fill="auto" w:val="clear"/>
         <w:ind w:left="600" w:hanging="360"/>
+        <w:rPr/>
       </w:pPr>
       <w:r>
         <w:rPr>
@@ -3356,28 +3526,30 @@
         </w:pBdr>
         <w:shd w:fill="auto" w:val="clear"/>
         <w:ind w:left="600" w:hanging="360"/>
-      </w:pPr>
-      <w:r>
-        <w:rPr>
-          <w:rtl w:val="0"/>
-        </w:rPr>
-      </w:r>
-    </w:p>
-    <w:p>
-      <w:pPr>
-        <w:numPr>
-          <w:ilvl w:val="0"/>
-          <w:numId w:val="1"/>
-        </w:numPr>
-        <w:pBdr>
-          <w:top w:space="0" w:sz="0" w:val="nil"/>
-          <w:left w:space="0" w:sz="0" w:val="nil"/>
-          <w:bottom w:space="0" w:sz="0" w:val="nil"/>
-          <w:right w:space="0" w:sz="0" w:val="nil"/>
-          <w:between w:space="0" w:sz="0" w:val="nil"/>
-        </w:pBdr>
-        <w:shd w:fill="auto" w:val="clear"/>
-        <w:ind w:left="600" w:hanging="360"/>
+        <w:rPr/>
+      </w:pPr>
+      <w:r>
+        <w:rPr>
+          <w:rtl w:val="0"/>
+        </w:rPr>
+      </w:r>
+    </w:p>
+    <w:p>
+      <w:pPr>
+        <w:numPr>
+          <w:ilvl w:val="0"/>
+          <w:numId w:val="1"/>
+        </w:numPr>
+        <w:pBdr>
+          <w:top w:space="0" w:sz="0" w:val="nil"/>
+          <w:left w:space="0" w:sz="0" w:val="nil"/>
+          <w:bottom w:space="0" w:sz="0" w:val="nil"/>
+          <w:right w:space="0" w:sz="0" w:val="nil"/>
+          <w:between w:space="0" w:sz="0" w:val="nil"/>
+        </w:pBdr>
+        <w:shd w:fill="auto" w:val="clear"/>
+        <w:ind w:left="600" w:hanging="360"/>
+        <w:rPr/>
       </w:pPr>
       <w:r>
         <w:rPr>
@@ -3401,6 +3573,7 @@
         </w:pBdr>
         <w:shd w:fill="auto" w:val="clear"/>
         <w:ind w:left="600" w:hanging="360"/>
+        <w:rPr/>
       </w:pPr>
       <w:r>
         <w:rPr>
@@ -3424,6 +3597,7 @@
         </w:pBdr>
         <w:shd w:fill="auto" w:val="clear"/>
         <w:ind w:left="600" w:hanging="360"/>
+        <w:rPr/>
       </w:pPr>
       <w:r>
         <w:rPr>
@@ -3447,28 +3621,30 @@
         </w:pBdr>
         <w:shd w:fill="auto" w:val="clear"/>
         <w:ind w:left="600" w:hanging="360"/>
-      </w:pPr>
-      <w:r>
-        <w:rPr>
-          <w:rtl w:val="0"/>
-        </w:rPr>
-      </w:r>
-    </w:p>
-    <w:p>
-      <w:pPr>
-        <w:numPr>
-          <w:ilvl w:val="0"/>
-          <w:numId w:val="1"/>
-        </w:numPr>
-        <w:pBdr>
-          <w:top w:space="0" w:sz="0" w:val="nil"/>
-          <w:left w:space="0" w:sz="0" w:val="nil"/>
-          <w:bottom w:space="0" w:sz="0" w:val="nil"/>
-          <w:right w:space="0" w:sz="0" w:val="nil"/>
-          <w:between w:space="0" w:sz="0" w:val="nil"/>
-        </w:pBdr>
-        <w:shd w:fill="auto" w:val="clear"/>
-        <w:ind w:left="600" w:hanging="360"/>
+        <w:rPr/>
+      </w:pPr>
+      <w:r>
+        <w:rPr>
+          <w:rtl w:val="0"/>
+        </w:rPr>
+      </w:r>
+    </w:p>
+    <w:p>
+      <w:pPr>
+        <w:numPr>
+          <w:ilvl w:val="0"/>
+          <w:numId w:val="1"/>
+        </w:numPr>
+        <w:pBdr>
+          <w:top w:space="0" w:sz="0" w:val="nil"/>
+          <w:left w:space="0" w:sz="0" w:val="nil"/>
+          <w:bottom w:space="0" w:sz="0" w:val="nil"/>
+          <w:right w:space="0" w:sz="0" w:val="nil"/>
+          <w:between w:space="0" w:sz="0" w:val="nil"/>
+        </w:pBdr>
+        <w:shd w:fill="auto" w:val="clear"/>
+        <w:ind w:left="600" w:hanging="360"/>
+        <w:rPr/>
       </w:pPr>
       <w:r>
         <w:rPr>
@@ -3492,6 +3668,7 @@
         </w:pBdr>
         <w:shd w:fill="auto" w:val="clear"/>
         <w:ind w:left="600" w:hanging="360"/>
+        <w:rPr/>
       </w:pPr>
       <w:r>
         <w:rPr>
@@ -3515,6 +3692,7 @@
         </w:pBdr>
         <w:shd w:fill="auto" w:val="clear"/>
         <w:ind w:left="600" w:hanging="360"/>
+        <w:rPr/>
       </w:pPr>
       <w:r>
         <w:rPr>
@@ -3538,6 +3716,7 @@
         </w:pBdr>
         <w:shd w:fill="auto" w:val="clear"/>
         <w:ind w:left="600" w:hanging="360"/>
+        <w:rPr/>
       </w:pPr>
       <w:r>
         <w:rPr>
@@ -3561,6 +3740,7 @@
         </w:pBdr>
         <w:shd w:fill="auto" w:val="clear"/>
         <w:ind w:left="600" w:hanging="360"/>
+        <w:rPr/>
       </w:pPr>
       <w:r>
         <w:rPr>
@@ -3584,6 +3764,7 @@
         </w:pBdr>
         <w:shd w:fill="auto" w:val="clear"/>
         <w:ind w:left="600" w:hanging="360"/>
+        <w:rPr/>
       </w:pPr>
       <w:r>
         <w:rPr>
@@ -3607,6 +3788,7 @@
         </w:pBdr>
         <w:shd w:fill="auto" w:val="clear"/>
         <w:ind w:left="600" w:hanging="360"/>
+        <w:rPr/>
       </w:pPr>
       <w:r>
         <w:rPr>
@@ -3630,6 +3812,7 @@
         </w:pBdr>
         <w:shd w:fill="auto" w:val="clear"/>
         <w:ind w:left="600" w:hanging="360"/>
+        <w:rPr/>
       </w:pPr>
       <w:r>
         <w:rPr>
@@ -3653,28 +3836,30 @@
         </w:pBdr>
         <w:shd w:fill="auto" w:val="clear"/>
         <w:ind w:left="600" w:hanging="360"/>
-      </w:pPr>
-      <w:r>
-        <w:rPr>
-          <w:rtl w:val="0"/>
-        </w:rPr>
-      </w:r>
-    </w:p>
-    <w:p>
-      <w:pPr>
-        <w:numPr>
-          <w:ilvl w:val="0"/>
-          <w:numId w:val="1"/>
-        </w:numPr>
-        <w:pBdr>
-          <w:top w:space="0" w:sz="0" w:val="nil"/>
-          <w:left w:space="0" w:sz="0" w:val="nil"/>
-          <w:bottom w:space="0" w:sz="0" w:val="nil"/>
-          <w:right w:space="0" w:sz="0" w:val="nil"/>
-          <w:between w:space="0" w:sz="0" w:val="nil"/>
-        </w:pBdr>
-        <w:shd w:fill="auto" w:val="clear"/>
-        <w:ind w:left="600" w:hanging="360"/>
+        <w:rPr/>
+      </w:pPr>
+      <w:r>
+        <w:rPr>
+          <w:rtl w:val="0"/>
+        </w:rPr>
+      </w:r>
+    </w:p>
+    <w:p>
+      <w:pPr>
+        <w:numPr>
+          <w:ilvl w:val="0"/>
+          <w:numId w:val="1"/>
+        </w:numPr>
+        <w:pBdr>
+          <w:top w:space="0" w:sz="0" w:val="nil"/>
+          <w:left w:space="0" w:sz="0" w:val="nil"/>
+          <w:bottom w:space="0" w:sz="0" w:val="nil"/>
+          <w:right w:space="0" w:sz="0" w:val="nil"/>
+          <w:between w:space="0" w:sz="0" w:val="nil"/>
+        </w:pBdr>
+        <w:shd w:fill="auto" w:val="clear"/>
+        <w:ind w:left="600" w:hanging="360"/>
+        <w:rPr/>
       </w:pPr>
       <w:r>
         <w:rPr>
@@ -3698,6 +3883,7 @@
         </w:pBdr>
         <w:shd w:fill="auto" w:val="clear"/>
         <w:ind w:left="600" w:hanging="360"/>
+        <w:rPr/>
       </w:pPr>
       <w:r>
         <w:rPr>
@@ -3721,6 +3907,7 @@
         </w:pBdr>
         <w:shd w:fill="auto" w:val="clear"/>
         <w:ind w:left="600" w:hanging="360"/>
+        <w:rPr/>
       </w:pPr>
       <w:r>
         <w:rPr>
@@ -3744,6 +3931,7 @@
         </w:pBdr>
         <w:shd w:fill="auto" w:val="clear"/>
         <w:ind w:left="600" w:hanging="360"/>
+        <w:rPr/>
       </w:pPr>
       <w:r>
         <w:rPr>
@@ -3767,6 +3955,7 @@
         </w:pBdr>
         <w:shd w:fill="auto" w:val="clear"/>
         <w:ind w:left="600" w:hanging="360"/>
+        <w:rPr/>
       </w:pPr>
       <w:r>
         <w:rPr>
@@ -3790,6 +3979,7 @@
         </w:pBdr>
         <w:shd w:fill="auto" w:val="clear"/>
         <w:ind w:left="600" w:hanging="360"/>
+        <w:rPr/>
       </w:pPr>
       <w:r>
         <w:rPr>
@@ -3813,6 +4003,7 @@
         </w:pBdr>
         <w:shd w:fill="auto" w:val="clear"/>
         <w:ind w:left="600" w:hanging="360"/>
+        <w:rPr/>
       </w:pPr>
       <w:r>
         <w:rPr>
@@ -3836,6 +4027,7 @@
         </w:pBdr>
         <w:shd w:fill="auto" w:val="clear"/>
         <w:ind w:left="600" w:hanging="360"/>
+        <w:rPr/>
       </w:pPr>
       <w:r>
         <w:rPr>
@@ -3859,6 +4051,7 @@
         </w:pBdr>
         <w:shd w:fill="auto" w:val="clear"/>
         <w:ind w:left="600" w:hanging="360"/>
+        <w:rPr/>
       </w:pPr>
       <w:r>
         <w:rPr>
@@ -3882,28 +4075,30 @@
         </w:pBdr>
         <w:shd w:fill="auto" w:val="clear"/>
         <w:ind w:left="600" w:hanging="360"/>
-      </w:pPr>
-      <w:r>
-        <w:rPr>
-          <w:rtl w:val="0"/>
-        </w:rPr>
-      </w:r>
-    </w:p>
-    <w:p>
-      <w:pPr>
-        <w:numPr>
-          <w:ilvl w:val="0"/>
-          <w:numId w:val="1"/>
-        </w:numPr>
-        <w:pBdr>
-          <w:top w:space="0" w:sz="0" w:val="nil"/>
-          <w:left w:space="0" w:sz="0" w:val="nil"/>
-          <w:bottom w:space="0" w:sz="0" w:val="nil"/>
-          <w:right w:space="0" w:sz="0" w:val="nil"/>
-          <w:between w:space="0" w:sz="0" w:val="nil"/>
-        </w:pBdr>
-        <w:shd w:fill="auto" w:val="clear"/>
-        <w:ind w:left="600" w:hanging="360"/>
+        <w:rPr/>
+      </w:pPr>
+      <w:r>
+        <w:rPr>
+          <w:rtl w:val="0"/>
+        </w:rPr>
+      </w:r>
+    </w:p>
+    <w:p>
+      <w:pPr>
+        <w:numPr>
+          <w:ilvl w:val="0"/>
+          <w:numId w:val="1"/>
+        </w:numPr>
+        <w:pBdr>
+          <w:top w:space="0" w:sz="0" w:val="nil"/>
+          <w:left w:space="0" w:sz="0" w:val="nil"/>
+          <w:bottom w:space="0" w:sz="0" w:val="nil"/>
+          <w:right w:space="0" w:sz="0" w:val="nil"/>
+          <w:between w:space="0" w:sz="0" w:val="nil"/>
+        </w:pBdr>
+        <w:shd w:fill="auto" w:val="clear"/>
+        <w:ind w:left="600" w:hanging="360"/>
+        <w:rPr/>
       </w:pPr>
       <w:r>
         <w:rPr>
@@ -3927,6 +4122,7 @@
         </w:pBdr>
         <w:shd w:fill="auto" w:val="clear"/>
         <w:ind w:left="600" w:hanging="360"/>
+        <w:rPr/>
       </w:pPr>
       <w:r>
         <w:rPr>
@@ -3950,6 +4146,7 @@
         </w:pBdr>
         <w:shd w:fill="auto" w:val="clear"/>
         <w:ind w:left="600" w:hanging="360"/>
+        <w:rPr/>
       </w:pPr>
       <w:r>
         <w:rPr>
@@ -3973,6 +4170,7 @@
         </w:pBdr>
         <w:shd w:fill="auto" w:val="clear"/>
         <w:ind w:left="600" w:hanging="360"/>
+        <w:rPr/>
       </w:pPr>
       <w:r>
         <w:rPr>
@@ -3996,6 +4194,7 @@
         </w:pBdr>
         <w:shd w:fill="auto" w:val="clear"/>
         <w:ind w:left="600" w:hanging="360"/>
+        <w:rPr/>
       </w:pPr>
       <w:r>
         <w:rPr>
@@ -4019,6 +4218,7 @@
         </w:pBdr>
         <w:shd w:fill="auto" w:val="clear"/>
         <w:ind w:left="600" w:hanging="360"/>
+        <w:rPr/>
       </w:pPr>
       <w:r>
         <w:rPr>
@@ -4042,6 +4242,7 @@
         </w:pBdr>
         <w:shd w:fill="auto" w:val="clear"/>
         <w:ind w:left="600" w:hanging="360"/>
+        <w:rPr/>
       </w:pPr>
       <w:r>
         <w:rPr>
@@ -4065,6 +4266,7 @@
         </w:pBdr>
         <w:shd w:fill="auto" w:val="clear"/>
         <w:ind w:left="600" w:hanging="360"/>
+        <w:rPr/>
       </w:pPr>
       <w:r>
         <w:rPr>
@@ -4088,28 +4290,30 @@
         </w:pBdr>
         <w:shd w:fill="auto" w:val="clear"/>
         <w:ind w:left="600" w:hanging="360"/>
-      </w:pPr>
-      <w:r>
-        <w:rPr>
-          <w:rtl w:val="0"/>
-        </w:rPr>
-      </w:r>
-    </w:p>
-    <w:p>
-      <w:pPr>
-        <w:numPr>
-          <w:ilvl w:val="0"/>
-          <w:numId w:val="1"/>
-        </w:numPr>
-        <w:pBdr>
-          <w:top w:space="0" w:sz="0" w:val="nil"/>
-          <w:left w:space="0" w:sz="0" w:val="nil"/>
-          <w:bottom w:space="0" w:sz="0" w:val="nil"/>
-          <w:right w:space="0" w:sz="0" w:val="nil"/>
-          <w:between w:space="0" w:sz="0" w:val="nil"/>
-        </w:pBdr>
-        <w:shd w:fill="auto" w:val="clear"/>
-        <w:ind w:left="600" w:hanging="360"/>
+        <w:rPr/>
+      </w:pPr>
+      <w:r>
+        <w:rPr>
+          <w:rtl w:val="0"/>
+        </w:rPr>
+      </w:r>
+    </w:p>
+    <w:p>
+      <w:pPr>
+        <w:numPr>
+          <w:ilvl w:val="0"/>
+          <w:numId w:val="1"/>
+        </w:numPr>
+        <w:pBdr>
+          <w:top w:space="0" w:sz="0" w:val="nil"/>
+          <w:left w:space="0" w:sz="0" w:val="nil"/>
+          <w:bottom w:space="0" w:sz="0" w:val="nil"/>
+          <w:right w:space="0" w:sz="0" w:val="nil"/>
+          <w:between w:space="0" w:sz="0" w:val="nil"/>
+        </w:pBdr>
+        <w:shd w:fill="auto" w:val="clear"/>
+        <w:ind w:left="600" w:hanging="360"/>
+        <w:rPr/>
       </w:pPr>
       <w:r>
         <w:rPr>
@@ -4133,6 +4337,7 @@
         </w:pBdr>
         <w:shd w:fill="auto" w:val="clear"/>
         <w:ind w:left="600" w:hanging="360"/>
+        <w:rPr/>
       </w:pPr>
       <w:r>
         <w:rPr>
@@ -4156,28 +4361,30 @@
         </w:pBdr>
         <w:shd w:fill="auto" w:val="clear"/>
         <w:ind w:left="600" w:hanging="360"/>
-      </w:pPr>
-      <w:r>
-        <w:rPr>
-          <w:rtl w:val="0"/>
-        </w:rPr>
-      </w:r>
-    </w:p>
-    <w:p>
-      <w:pPr>
-        <w:numPr>
-          <w:ilvl w:val="0"/>
-          <w:numId w:val="1"/>
-        </w:numPr>
-        <w:pBdr>
-          <w:top w:space="0" w:sz="0" w:val="nil"/>
-          <w:left w:space="0" w:sz="0" w:val="nil"/>
-          <w:bottom w:space="0" w:sz="0" w:val="nil"/>
-          <w:right w:space="0" w:sz="0" w:val="nil"/>
-          <w:between w:space="0" w:sz="0" w:val="nil"/>
-        </w:pBdr>
-        <w:shd w:fill="auto" w:val="clear"/>
-        <w:ind w:left="600" w:hanging="360"/>
+        <w:rPr/>
+      </w:pPr>
+      <w:r>
+        <w:rPr>
+          <w:rtl w:val="0"/>
+        </w:rPr>
+      </w:r>
+    </w:p>
+    <w:p>
+      <w:pPr>
+        <w:numPr>
+          <w:ilvl w:val="0"/>
+          <w:numId w:val="1"/>
+        </w:numPr>
+        <w:pBdr>
+          <w:top w:space="0" w:sz="0" w:val="nil"/>
+          <w:left w:space="0" w:sz="0" w:val="nil"/>
+          <w:bottom w:space="0" w:sz="0" w:val="nil"/>
+          <w:right w:space="0" w:sz="0" w:val="nil"/>
+          <w:between w:space="0" w:sz="0" w:val="nil"/>
+        </w:pBdr>
+        <w:shd w:fill="auto" w:val="clear"/>
+        <w:ind w:left="600" w:hanging="360"/>
+        <w:rPr/>
       </w:pPr>
       <w:r>
         <w:rPr>
@@ -4201,6 +4408,7 @@
         </w:pBdr>
         <w:shd w:fill="auto" w:val="clear"/>
         <w:ind w:left="600" w:hanging="360"/>
+        <w:rPr/>
       </w:pPr>
       <w:r>
         <w:rPr>
@@ -4224,28 +4432,30 @@
         </w:pBdr>
         <w:shd w:fill="auto" w:val="clear"/>
         <w:ind w:left="600" w:hanging="360"/>
-      </w:pPr>
-      <w:r>
-        <w:rPr>
-          <w:rtl w:val="0"/>
-        </w:rPr>
-      </w:r>
-    </w:p>
-    <w:p>
-      <w:pPr>
-        <w:numPr>
-          <w:ilvl w:val="0"/>
-          <w:numId w:val="1"/>
-        </w:numPr>
-        <w:pBdr>
-          <w:top w:space="0" w:sz="0" w:val="nil"/>
-          <w:left w:space="0" w:sz="0" w:val="nil"/>
-          <w:bottom w:space="0" w:sz="0" w:val="nil"/>
-          <w:right w:space="0" w:sz="0" w:val="nil"/>
-          <w:between w:space="0" w:sz="0" w:val="nil"/>
-        </w:pBdr>
-        <w:shd w:fill="auto" w:val="clear"/>
-        <w:ind w:left="600" w:hanging="360"/>
+        <w:rPr/>
+      </w:pPr>
+      <w:r>
+        <w:rPr>
+          <w:rtl w:val="0"/>
+        </w:rPr>
+      </w:r>
+    </w:p>
+    <w:p>
+      <w:pPr>
+        <w:numPr>
+          <w:ilvl w:val="0"/>
+          <w:numId w:val="1"/>
+        </w:numPr>
+        <w:pBdr>
+          <w:top w:space="0" w:sz="0" w:val="nil"/>
+          <w:left w:space="0" w:sz="0" w:val="nil"/>
+          <w:bottom w:space="0" w:sz="0" w:val="nil"/>
+          <w:right w:space="0" w:sz="0" w:val="nil"/>
+          <w:between w:space="0" w:sz="0" w:val="nil"/>
+        </w:pBdr>
+        <w:shd w:fill="auto" w:val="clear"/>
+        <w:ind w:left="600" w:hanging="360"/>
+        <w:rPr/>
       </w:pPr>
       <w:r>
         <w:rPr>
@@ -4269,6 +4479,7 @@
         </w:pBdr>
         <w:shd w:fill="auto" w:val="clear"/>
         <w:ind w:left="600" w:hanging="360"/>
+        <w:rPr/>
       </w:pPr>
       <w:r>
         <w:rPr>
@@ -4292,6 +4503,7 @@
         </w:pBdr>
         <w:shd w:fill="auto" w:val="clear"/>
         <w:ind w:left="600" w:hanging="360"/>
+        <w:rPr/>
       </w:pPr>
       <w:r>
         <w:rPr>
@@ -4315,28 +4527,30 @@
         </w:pBdr>
         <w:shd w:fill="auto" w:val="clear"/>
         <w:ind w:left="600" w:hanging="360"/>
-      </w:pPr>
-      <w:r>
-        <w:rPr>
-          <w:rtl w:val="0"/>
-        </w:rPr>
-      </w:r>
-    </w:p>
-    <w:p>
-      <w:pPr>
-        <w:numPr>
-          <w:ilvl w:val="0"/>
-          <w:numId w:val="1"/>
-        </w:numPr>
-        <w:pBdr>
-          <w:top w:space="0" w:sz="0" w:val="nil"/>
-          <w:left w:space="0" w:sz="0" w:val="nil"/>
-          <w:bottom w:space="0" w:sz="0" w:val="nil"/>
-          <w:right w:space="0" w:sz="0" w:val="nil"/>
-          <w:between w:space="0" w:sz="0" w:val="nil"/>
-        </w:pBdr>
-        <w:shd w:fill="auto" w:val="clear"/>
-        <w:ind w:left="600" w:hanging="360"/>
+        <w:rPr/>
+      </w:pPr>
+      <w:r>
+        <w:rPr>
+          <w:rtl w:val="0"/>
+        </w:rPr>
+      </w:r>
+    </w:p>
+    <w:p>
+      <w:pPr>
+        <w:numPr>
+          <w:ilvl w:val="0"/>
+          <w:numId w:val="1"/>
+        </w:numPr>
+        <w:pBdr>
+          <w:top w:space="0" w:sz="0" w:val="nil"/>
+          <w:left w:space="0" w:sz="0" w:val="nil"/>
+          <w:bottom w:space="0" w:sz="0" w:val="nil"/>
+          <w:right w:space="0" w:sz="0" w:val="nil"/>
+          <w:between w:space="0" w:sz="0" w:val="nil"/>
+        </w:pBdr>
+        <w:shd w:fill="auto" w:val="clear"/>
+        <w:ind w:left="600" w:hanging="360"/>
+        <w:rPr/>
       </w:pPr>
       <w:r>
         <w:rPr>
@@ -4360,6 +4574,7 @@
         </w:pBdr>
         <w:shd w:fill="auto" w:val="clear"/>
         <w:ind w:left="600" w:hanging="360"/>
+        <w:rPr/>
       </w:pPr>
       <w:r>
         <w:rPr>
@@ -4383,6 +4598,7 @@
         </w:pBdr>
         <w:shd w:fill="auto" w:val="clear"/>
         <w:ind w:left="600" w:hanging="360"/>
+        <w:rPr/>
       </w:pPr>
       <w:r>
         <w:rPr>
@@ -4406,6 +4622,7 @@
         </w:pBdr>
         <w:shd w:fill="auto" w:val="clear"/>
         <w:ind w:left="600" w:hanging="360"/>
+        <w:rPr/>
       </w:pPr>
       <w:r>
         <w:rPr>
@@ -4429,6 +4646,7 @@
         </w:pBdr>
         <w:shd w:fill="auto" w:val="clear"/>
         <w:ind w:left="600" w:hanging="360"/>
+        <w:rPr/>
       </w:pPr>
       <w:r>
         <w:rPr>
@@ -4452,6 +4670,7 @@
         </w:pBdr>
         <w:shd w:fill="auto" w:val="clear"/>
         <w:ind w:left="600" w:hanging="360"/>
+        <w:rPr/>
       </w:pPr>
       <w:r>
         <w:rPr>
@@ -4475,6 +4694,7 @@
         </w:pBdr>
         <w:shd w:fill="auto" w:val="clear"/>
         <w:ind w:left="600" w:hanging="360"/>
+        <w:rPr/>
       </w:pPr>
       <w:r>
         <w:rPr>
@@ -4498,6 +4718,7 @@
         </w:pBdr>
         <w:shd w:fill="auto" w:val="clear"/>
         <w:ind w:left="600" w:hanging="360"/>
+        <w:rPr/>
       </w:pPr>
       <w:r>
         <w:rPr>
@@ -4521,6 +4742,7 @@
         </w:pBdr>
         <w:shd w:fill="auto" w:val="clear"/>
         <w:ind w:left="600" w:hanging="360"/>
+        <w:rPr/>
       </w:pPr>
       <w:r>
         <w:rPr>
@@ -4544,6 +4766,7 @@
         </w:pBdr>
         <w:shd w:fill="auto" w:val="clear"/>
         <w:ind w:left="600" w:hanging="360"/>
+        <w:rPr/>
       </w:pPr>
       <w:r>
         <w:rPr>
@@ -4567,6 +4790,7 @@
         </w:pBdr>
         <w:shd w:fill="auto" w:val="clear"/>
         <w:ind w:left="600" w:hanging="360"/>
+        <w:rPr/>
       </w:pPr>
       <w:r>
         <w:rPr>
@@ -4590,6 +4814,7 @@
         </w:pBdr>
         <w:shd w:fill="auto" w:val="clear"/>
         <w:ind w:left="600" w:hanging="360"/>
+        <w:rPr/>
       </w:pPr>
       <w:r>
         <w:rPr>
@@ -4613,6 +4838,7 @@
         </w:pBdr>
         <w:shd w:fill="auto" w:val="clear"/>
         <w:ind w:left="600" w:hanging="360"/>
+        <w:rPr/>
       </w:pPr>
       <w:r>
         <w:rPr>
@@ -4636,6 +4862,7 @@
         </w:pBdr>
         <w:shd w:fill="auto" w:val="clear"/>
         <w:ind w:left="600" w:hanging="360"/>
+        <w:rPr/>
       </w:pPr>
       <w:r>
         <w:rPr>
@@ -4659,6 +4886,7 @@
         </w:pBdr>
         <w:shd w:fill="auto" w:val="clear"/>
         <w:ind w:left="600" w:hanging="360"/>
+        <w:rPr/>
       </w:pPr>
       <w:r>
         <w:rPr>
@@ -4682,6 +4910,7 @@
         </w:pBdr>
         <w:shd w:fill="auto" w:val="clear"/>
         <w:ind w:left="600" w:hanging="360"/>
+        <w:rPr/>
       </w:pPr>
       <w:r>
         <w:rPr>
@@ -4705,6 +4934,7 @@
         </w:pBdr>
         <w:shd w:fill="auto" w:val="clear"/>
         <w:ind w:left="600" w:hanging="360"/>
+        <w:rPr/>
       </w:pPr>
       <w:r>
         <w:rPr>
@@ -4728,6 +4958,7 @@
         </w:pBdr>
         <w:shd w:fill="auto" w:val="clear"/>
         <w:ind w:left="600" w:hanging="360"/>
+        <w:rPr/>
       </w:pPr>
       <w:r>
         <w:rPr>
@@ -4751,6 +4982,7 @@
         </w:pBdr>
         <w:shd w:fill="auto" w:val="clear"/>
         <w:ind w:left="600" w:hanging="360"/>
+        <w:rPr/>
       </w:pPr>
       <w:r>
         <w:rPr>
@@ -4774,6 +5006,7 @@
         </w:pBdr>
         <w:shd w:fill="auto" w:val="clear"/>
         <w:ind w:left="600" w:hanging="360"/>
+        <w:rPr/>
       </w:pPr>
       <w:r>
         <w:rPr>
@@ -4797,28 +5030,30 @@
         </w:pBdr>
         <w:shd w:fill="auto" w:val="clear"/>
         <w:ind w:left="600" w:hanging="360"/>
-      </w:pPr>
-      <w:r>
-        <w:rPr>
-          <w:rtl w:val="0"/>
-        </w:rPr>
-      </w:r>
-    </w:p>
-    <w:p>
-      <w:pPr>
-        <w:numPr>
-          <w:ilvl w:val="0"/>
-          <w:numId w:val="1"/>
-        </w:numPr>
-        <w:pBdr>
-          <w:top w:space="0" w:sz="0" w:val="nil"/>
-          <w:left w:space="0" w:sz="0" w:val="nil"/>
-          <w:bottom w:space="0" w:sz="0" w:val="nil"/>
-          <w:right w:space="0" w:sz="0" w:val="nil"/>
-          <w:between w:space="0" w:sz="0" w:val="nil"/>
-        </w:pBdr>
-        <w:shd w:fill="auto" w:val="clear"/>
-        <w:ind w:left="600" w:hanging="360"/>
+        <w:rPr/>
+      </w:pPr>
+      <w:r>
+        <w:rPr>
+          <w:rtl w:val="0"/>
+        </w:rPr>
+      </w:r>
+    </w:p>
+    <w:p>
+      <w:pPr>
+        <w:numPr>
+          <w:ilvl w:val="0"/>
+          <w:numId w:val="1"/>
+        </w:numPr>
+        <w:pBdr>
+          <w:top w:space="0" w:sz="0" w:val="nil"/>
+          <w:left w:space="0" w:sz="0" w:val="nil"/>
+          <w:bottom w:space="0" w:sz="0" w:val="nil"/>
+          <w:right w:space="0" w:sz="0" w:val="nil"/>
+          <w:between w:space="0" w:sz="0" w:val="nil"/>
+        </w:pBdr>
+        <w:shd w:fill="auto" w:val="clear"/>
+        <w:ind w:left="600" w:hanging="360"/>
+        <w:rPr/>
       </w:pPr>
       <w:r>
         <w:rPr>
@@ -4842,6 +5077,7 @@
         </w:pBdr>
         <w:shd w:fill="auto" w:val="clear"/>
         <w:ind w:left="600" w:hanging="360"/>
+        <w:rPr/>
       </w:pPr>
       <w:r>
         <w:rPr>
@@ -4865,6 +5101,7 @@
         </w:pBdr>
         <w:shd w:fill="auto" w:val="clear"/>
         <w:ind w:left="600" w:hanging="360"/>
+        <w:rPr/>
       </w:pPr>
       <w:r>
         <w:rPr>
@@ -4888,6 +5125,7 @@
         </w:pBdr>
         <w:shd w:fill="auto" w:val="clear"/>
         <w:ind w:left="600" w:hanging="360"/>
+        <w:rPr/>
       </w:pPr>
       <w:r>
         <w:rPr>
@@ -4911,6 +5149,7 @@
         </w:pBdr>
         <w:shd w:fill="auto" w:val="clear"/>
         <w:ind w:left="600" w:hanging="360"/>
+        <w:rPr/>
       </w:pPr>
       <w:r>
         <w:rPr>
@@ -4934,6 +5173,7 @@
         </w:pBdr>
         <w:shd w:fill="auto" w:val="clear"/>
         <w:ind w:left="600" w:hanging="360"/>
+        <w:rPr/>
       </w:pPr>
       <w:r>
         <w:rPr>
@@ -4957,28 +5197,30 @@
         </w:pBdr>
         <w:shd w:fill="auto" w:val="clear"/>
         <w:ind w:left="600" w:hanging="360"/>
-      </w:pPr>
-      <w:r>
-        <w:rPr>
-          <w:rtl w:val="0"/>
-        </w:rPr>
-      </w:r>
-    </w:p>
-    <w:p>
-      <w:pPr>
-        <w:numPr>
-          <w:ilvl w:val="0"/>
-          <w:numId w:val="1"/>
-        </w:numPr>
-        <w:pBdr>
-          <w:top w:space="0" w:sz="0" w:val="nil"/>
-          <w:left w:space="0" w:sz="0" w:val="nil"/>
-          <w:bottom w:space="0" w:sz="0" w:val="nil"/>
-          <w:right w:space="0" w:sz="0" w:val="nil"/>
-          <w:between w:space="0" w:sz="0" w:val="nil"/>
-        </w:pBdr>
-        <w:shd w:fill="auto" w:val="clear"/>
-        <w:ind w:left="600" w:hanging="360"/>
+        <w:rPr/>
+      </w:pPr>
+      <w:r>
+        <w:rPr>
+          <w:rtl w:val="0"/>
+        </w:rPr>
+      </w:r>
+    </w:p>
+    <w:p>
+      <w:pPr>
+        <w:numPr>
+          <w:ilvl w:val="0"/>
+          <w:numId w:val="1"/>
+        </w:numPr>
+        <w:pBdr>
+          <w:top w:space="0" w:sz="0" w:val="nil"/>
+          <w:left w:space="0" w:sz="0" w:val="nil"/>
+          <w:bottom w:space="0" w:sz="0" w:val="nil"/>
+          <w:right w:space="0" w:sz="0" w:val="nil"/>
+          <w:between w:space="0" w:sz="0" w:val="nil"/>
+        </w:pBdr>
+        <w:shd w:fill="auto" w:val="clear"/>
+        <w:ind w:left="600" w:hanging="360"/>
+        <w:rPr/>
       </w:pPr>
       <w:r>
         <w:rPr>
@@ -5002,6 +5244,7 @@
         </w:pBdr>
         <w:shd w:fill="auto" w:val="clear"/>
         <w:ind w:left="600" w:hanging="360"/>
+        <w:rPr/>
       </w:pPr>
       <w:r>
         <w:rPr>
@@ -5025,6 +5268,7 @@
         </w:pBdr>
         <w:shd w:fill="auto" w:val="clear"/>
         <w:ind w:left="600" w:hanging="360"/>
+        <w:rPr/>
       </w:pPr>
       <w:r>
         <w:rPr>
@@ -5048,6 +5292,7 @@
         </w:pBdr>
         <w:shd w:fill="auto" w:val="clear"/>
         <w:ind w:left="600" w:hanging="360"/>
+        <w:rPr/>
       </w:pPr>
       <w:r>
         <w:rPr>
@@ -5071,6 +5316,7 @@
         </w:pBdr>
         <w:shd w:fill="auto" w:val="clear"/>
         <w:ind w:left="600" w:hanging="360"/>
+        <w:rPr/>
       </w:pPr>
       <w:r>
         <w:rPr>
@@ -5094,6 +5340,7 @@
         </w:pBdr>
         <w:shd w:fill="auto" w:val="clear"/>
         <w:ind w:left="600" w:hanging="360"/>
+        <w:rPr/>
       </w:pPr>
       <w:r>
         <w:rPr>
@@ -5117,6 +5364,7 @@
         </w:pBdr>
         <w:shd w:fill="auto" w:val="clear"/>
         <w:ind w:left="600" w:hanging="360"/>
+        <w:rPr/>
       </w:pPr>
       <w:r>
         <w:rPr>
@@ -5140,28 +5388,30 @@
         </w:pBdr>
         <w:shd w:fill="auto" w:val="clear"/>
         <w:ind w:left="600" w:hanging="360"/>
-      </w:pPr>
-      <w:r>
-        <w:rPr>
-          <w:rtl w:val="0"/>
-        </w:rPr>
-      </w:r>
-    </w:p>
-    <w:p>
-      <w:pPr>
-        <w:numPr>
-          <w:ilvl w:val="0"/>
-          <w:numId w:val="1"/>
-        </w:numPr>
-        <w:pBdr>
-          <w:top w:space="0" w:sz="0" w:val="nil"/>
-          <w:left w:space="0" w:sz="0" w:val="nil"/>
-          <w:bottom w:space="0" w:sz="0" w:val="nil"/>
-          <w:right w:space="0" w:sz="0" w:val="nil"/>
-          <w:between w:space="0" w:sz="0" w:val="nil"/>
-        </w:pBdr>
-        <w:shd w:fill="auto" w:val="clear"/>
-        <w:ind w:left="600" w:hanging="360"/>
+        <w:rPr/>
+      </w:pPr>
+      <w:r>
+        <w:rPr>
+          <w:rtl w:val="0"/>
+        </w:rPr>
+      </w:r>
+    </w:p>
+    <w:p>
+      <w:pPr>
+        <w:numPr>
+          <w:ilvl w:val="0"/>
+          <w:numId w:val="1"/>
+        </w:numPr>
+        <w:pBdr>
+          <w:top w:space="0" w:sz="0" w:val="nil"/>
+          <w:left w:space="0" w:sz="0" w:val="nil"/>
+          <w:bottom w:space="0" w:sz="0" w:val="nil"/>
+          <w:right w:space="0" w:sz="0" w:val="nil"/>
+          <w:between w:space="0" w:sz="0" w:val="nil"/>
+        </w:pBdr>
+        <w:shd w:fill="auto" w:val="clear"/>
+        <w:ind w:left="600" w:hanging="360"/>
+        <w:rPr/>
       </w:pPr>
       <w:r>
         <w:rPr>
@@ -5185,6 +5435,7 @@
         </w:pBdr>
         <w:shd w:fill="auto" w:val="clear"/>
         <w:ind w:left="600" w:hanging="360"/>
+        <w:rPr/>
       </w:pPr>
       <w:r>
         <w:rPr>
@@ -5208,6 +5459,7 @@
         </w:pBdr>
         <w:shd w:fill="auto" w:val="clear"/>
         <w:ind w:left="600" w:hanging="360"/>
+        <w:rPr/>
       </w:pPr>
       <w:r>
         <w:rPr>
@@ -5231,6 +5483,7 @@
         </w:pBdr>
         <w:shd w:fill="auto" w:val="clear"/>
         <w:ind w:left="600" w:hanging="360"/>
+        <w:rPr/>
       </w:pPr>
       <w:r>
         <w:rPr>
@@ -5254,6 +5507,7 @@
         </w:pBdr>
         <w:shd w:fill="auto" w:val="clear"/>
         <w:ind w:left="600" w:hanging="360"/>
+        <w:rPr/>
       </w:pPr>
       <w:r>
         <w:rPr>
@@ -5277,6 +5531,7 @@
         </w:pBdr>
         <w:shd w:fill="auto" w:val="clear"/>
         <w:ind w:left="600" w:hanging="360"/>
+        <w:rPr/>
       </w:pPr>
       <w:r>
         <w:rPr>
@@ -5300,28 +5555,30 @@
         </w:pBdr>
         <w:shd w:fill="auto" w:val="clear"/>
         <w:ind w:left="600" w:hanging="360"/>
-      </w:pPr>
-      <w:r>
-        <w:rPr>
-          <w:rtl w:val="0"/>
-        </w:rPr>
-      </w:r>
-    </w:p>
-    <w:p>
-      <w:pPr>
-        <w:numPr>
-          <w:ilvl w:val="0"/>
-          <w:numId w:val="1"/>
-        </w:numPr>
-        <w:pBdr>
-          <w:top w:space="0" w:sz="0" w:val="nil"/>
-          <w:left w:space="0" w:sz="0" w:val="nil"/>
-          <w:bottom w:space="0" w:sz="0" w:val="nil"/>
-          <w:right w:space="0" w:sz="0" w:val="nil"/>
-          <w:between w:space="0" w:sz="0" w:val="nil"/>
-        </w:pBdr>
-        <w:shd w:fill="auto" w:val="clear"/>
-        <w:ind w:left="600" w:hanging="360"/>
+        <w:rPr/>
+      </w:pPr>
+      <w:r>
+        <w:rPr>
+          <w:rtl w:val="0"/>
+        </w:rPr>
+      </w:r>
+    </w:p>
+    <w:p>
+      <w:pPr>
+        <w:numPr>
+          <w:ilvl w:val="0"/>
+          <w:numId w:val="1"/>
+        </w:numPr>
+        <w:pBdr>
+          <w:top w:space="0" w:sz="0" w:val="nil"/>
+          <w:left w:space="0" w:sz="0" w:val="nil"/>
+          <w:bottom w:space="0" w:sz="0" w:val="nil"/>
+          <w:right w:space="0" w:sz="0" w:val="nil"/>
+          <w:between w:space="0" w:sz="0" w:val="nil"/>
+        </w:pBdr>
+        <w:shd w:fill="auto" w:val="clear"/>
+        <w:ind w:left="600" w:hanging="360"/>
+        <w:rPr/>
       </w:pPr>
       <w:r>
         <w:rPr>
@@ -5345,6 +5602,7 @@
         </w:pBdr>
         <w:shd w:fill="auto" w:val="clear"/>
         <w:ind w:left="600" w:hanging="360"/>
+        <w:rPr/>
       </w:pPr>
       <w:r>
         <w:rPr>
@@ -5368,6 +5626,7 @@
         </w:pBdr>
         <w:shd w:fill="auto" w:val="clear"/>
         <w:ind w:left="600" w:hanging="360"/>
+        <w:rPr/>
       </w:pPr>
       <w:r>
         <w:rPr>
@@ -5391,6 +5650,7 @@
         </w:pBdr>
         <w:shd w:fill="auto" w:val="clear"/>
         <w:ind w:left="600" w:hanging="360"/>
+        <w:rPr/>
       </w:pPr>
       <w:r>
         <w:rPr>
@@ -5414,6 +5674,7 @@
         </w:pBdr>
         <w:shd w:fill="auto" w:val="clear"/>
         <w:ind w:left="600" w:hanging="360"/>
+        <w:rPr/>
       </w:pPr>
       <w:r>
         <w:rPr>
@@ -5437,6 +5698,7 @@
         </w:pBdr>
         <w:shd w:fill="auto" w:val="clear"/>
         <w:ind w:left="600" w:hanging="360"/>
+        <w:rPr/>
       </w:pPr>
       <w:r>
         <w:rPr>
@@ -5460,28 +5722,30 @@
         </w:pBdr>
         <w:shd w:fill="auto" w:val="clear"/>
         <w:ind w:left="600" w:hanging="360"/>
-      </w:pPr>
-      <w:r>
-        <w:rPr>
-          <w:rtl w:val="0"/>
-        </w:rPr>
-      </w:r>
-    </w:p>
-    <w:p>
-      <w:pPr>
-        <w:numPr>
-          <w:ilvl w:val="0"/>
-          <w:numId w:val="1"/>
-        </w:numPr>
-        <w:pBdr>
-          <w:top w:space="0" w:sz="0" w:val="nil"/>
-          <w:left w:space="0" w:sz="0" w:val="nil"/>
-          <w:bottom w:space="0" w:sz="0" w:val="nil"/>
-          <w:right w:space="0" w:sz="0" w:val="nil"/>
-          <w:between w:space="0" w:sz="0" w:val="nil"/>
-        </w:pBdr>
-        <w:shd w:fill="auto" w:val="clear"/>
-        <w:ind w:left="600" w:hanging="360"/>
+        <w:rPr/>
+      </w:pPr>
+      <w:r>
+        <w:rPr>
+          <w:rtl w:val="0"/>
+        </w:rPr>
+      </w:r>
+    </w:p>
+    <w:p>
+      <w:pPr>
+        <w:numPr>
+          <w:ilvl w:val="0"/>
+          <w:numId w:val="1"/>
+        </w:numPr>
+        <w:pBdr>
+          <w:top w:space="0" w:sz="0" w:val="nil"/>
+          <w:left w:space="0" w:sz="0" w:val="nil"/>
+          <w:bottom w:space="0" w:sz="0" w:val="nil"/>
+          <w:right w:space="0" w:sz="0" w:val="nil"/>
+          <w:between w:space="0" w:sz="0" w:val="nil"/>
+        </w:pBdr>
+        <w:shd w:fill="auto" w:val="clear"/>
+        <w:ind w:left="600" w:hanging="360"/>
+        <w:rPr/>
       </w:pPr>
       <w:r>
         <w:rPr>
@@ -5505,6 +5769,7 @@
         </w:pBdr>
         <w:shd w:fill="auto" w:val="clear"/>
         <w:ind w:left="600" w:hanging="360"/>
+        <w:rPr/>
       </w:pPr>
       <w:r>
         <w:rPr>
@@ -5528,6 +5793,7 @@
         </w:pBdr>
         <w:shd w:fill="auto" w:val="clear"/>
         <w:ind w:left="600" w:hanging="360"/>
+        <w:rPr/>
       </w:pPr>
       <w:r>
         <w:rPr>
@@ -5551,6 +5817,7 @@
         </w:pBdr>
         <w:shd w:fill="auto" w:val="clear"/>
         <w:ind w:left="600" w:hanging="360"/>
+        <w:rPr/>
       </w:pPr>
       <w:r>
         <w:rPr>
@@ -5574,6 +5841,7 @@
         </w:pBdr>
         <w:shd w:fill="auto" w:val="clear"/>
         <w:ind w:left="600" w:hanging="360"/>
+        <w:rPr/>
       </w:pPr>
       <w:r>
         <w:rPr>
@@ -5597,6 +5865,7 @@
         </w:pBdr>
         <w:shd w:fill="auto" w:val="clear"/>
         <w:ind w:left="600" w:hanging="360"/>
+        <w:rPr/>
       </w:pPr>
       <w:r>
         <w:rPr>
@@ -5620,28 +5889,30 @@
         </w:pBdr>
         <w:shd w:fill="auto" w:val="clear"/>
         <w:ind w:left="600" w:hanging="360"/>
-      </w:pPr>
-      <w:r>
-        <w:rPr>
-          <w:rtl w:val="0"/>
-        </w:rPr>
-      </w:r>
-    </w:p>
-    <w:p>
-      <w:pPr>
-        <w:numPr>
-          <w:ilvl w:val="0"/>
-          <w:numId w:val="1"/>
-        </w:numPr>
-        <w:pBdr>
-          <w:top w:space="0" w:sz="0" w:val="nil"/>
-          <w:left w:space="0" w:sz="0" w:val="nil"/>
-          <w:bottom w:space="0" w:sz="0" w:val="nil"/>
-          <w:right w:space="0" w:sz="0" w:val="nil"/>
-          <w:between w:space="0" w:sz="0" w:val="nil"/>
-        </w:pBdr>
-        <w:shd w:fill="auto" w:val="clear"/>
-        <w:ind w:left="600" w:hanging="360"/>
+        <w:rPr/>
+      </w:pPr>
+      <w:r>
+        <w:rPr>
+          <w:rtl w:val="0"/>
+        </w:rPr>
+      </w:r>
+    </w:p>
+    <w:p>
+      <w:pPr>
+        <w:numPr>
+          <w:ilvl w:val="0"/>
+          <w:numId w:val="1"/>
+        </w:numPr>
+        <w:pBdr>
+          <w:top w:space="0" w:sz="0" w:val="nil"/>
+          <w:left w:space="0" w:sz="0" w:val="nil"/>
+          <w:bottom w:space="0" w:sz="0" w:val="nil"/>
+          <w:right w:space="0" w:sz="0" w:val="nil"/>
+          <w:between w:space="0" w:sz="0" w:val="nil"/>
+        </w:pBdr>
+        <w:shd w:fill="auto" w:val="clear"/>
+        <w:ind w:left="600" w:hanging="360"/>
+        <w:rPr/>
       </w:pPr>
       <w:r>
         <w:rPr>
@@ -5665,6 +5936,7 @@
         </w:pBdr>
         <w:shd w:fill="auto" w:val="clear"/>
         <w:ind w:left="600" w:hanging="360"/>
+        <w:rPr/>
       </w:pPr>
       <w:r>
         <w:rPr>
@@ -5688,6 +5960,7 @@
         </w:pBdr>
         <w:shd w:fill="auto" w:val="clear"/>
         <w:ind w:left="600" w:hanging="360"/>
+        <w:rPr/>
       </w:pPr>
       <w:r>
         <w:rPr>
@@ -5711,6 +5984,7 @@
         </w:pBdr>
         <w:shd w:fill="auto" w:val="clear"/>
         <w:ind w:left="600" w:hanging="360"/>
+        <w:rPr/>
       </w:pPr>
       <w:r>
         <w:rPr>
@@ -5734,6 +6008,7 @@
         </w:pBdr>
         <w:shd w:fill="auto" w:val="clear"/>
         <w:ind w:left="600" w:hanging="360"/>
+        <w:rPr/>
       </w:pPr>
       <w:r>
         <w:rPr>
@@ -5757,6 +6032,7 @@
         </w:pBdr>
         <w:shd w:fill="auto" w:val="clear"/>
         <w:ind w:left="600" w:hanging="360"/>
+        <w:rPr/>
       </w:pPr>
       <w:r>
         <w:rPr>
@@ -5780,6 +6056,7 @@
         </w:pBdr>
         <w:shd w:fill="auto" w:val="clear"/>
         <w:ind w:left="600" w:hanging="360"/>
+        <w:rPr/>
       </w:pPr>
       <w:r>
         <w:rPr>
@@ -6190,6 +6467,178 @@
       <w:b w:val="1"/>
       <w:sz w:val="72"/>
       <w:szCs w:val="72"/>
+    </w:rPr>
+  </w:style>
+  <w:style w:type="paragraph" w:styleId="Normal" w:default="1">
+    <w:name w:val="normal"/>
+  </w:style>
+  <w:style w:type="table" w:styleId="TableNormal" w:default="1">
+    <w:name w:val="Table Normal"/>
+  </w:style>
+  <w:style w:type="paragraph" w:styleId="Heading1">
+    <w:name w:val="heading 1"/>
+    <w:basedOn w:val="Normal"/>
+    <w:next w:val="Normal"/>
+    <w:pPr>
+      <w:pBdr>
+        <w:top w:space="0" w:sz="0" w:val="nil"/>
+        <w:left w:space="0" w:sz="0" w:val="nil"/>
+        <w:bottom w:space="0" w:sz="0" w:val="nil"/>
+        <w:right w:space="0" w:sz="0" w:val="nil"/>
+        <w:between w:space="0" w:sz="0" w:val="nil"/>
+      </w:pBdr>
+      <w:shd w:fill="auto" w:val="clear"/>
+      <w:spacing w:after="240" w:before="240" w:lineRule="auto"/>
+    </w:pPr>
+    <w:rPr>
+      <w:b w:val="1"/>
+      <w:i w:val="0"/>
+      <w:sz w:val="48"/>
+      <w:szCs w:val="48"/>
+    </w:rPr>
+  </w:style>
+  <w:style w:type="paragraph" w:styleId="Heading2">
+    <w:name w:val="heading 2"/>
+    <w:basedOn w:val="Normal"/>
+    <w:next w:val="Normal"/>
+    <w:pPr>
+      <w:pBdr>
+        <w:top w:space="0" w:sz="0" w:val="nil"/>
+        <w:left w:space="0" w:sz="0" w:val="nil"/>
+        <w:bottom w:space="0" w:sz="0" w:val="nil"/>
+        <w:right w:space="0" w:sz="0" w:val="nil"/>
+        <w:between w:space="0" w:sz="0" w:val="nil"/>
+      </w:pBdr>
+      <w:shd w:fill="auto" w:val="clear"/>
+      <w:spacing w:after="225" w:before="225" w:lineRule="auto"/>
+    </w:pPr>
+    <w:rPr>
+      <w:b w:val="1"/>
+      <w:i w:val="0"/>
+      <w:sz w:val="36"/>
+      <w:szCs w:val="36"/>
+    </w:rPr>
+  </w:style>
+  <w:style w:type="paragraph" w:styleId="Heading3">
+    <w:name w:val="heading 3"/>
+    <w:basedOn w:val="Normal"/>
+    <w:next w:val="Normal"/>
+    <w:pPr>
+      <w:pBdr>
+        <w:top w:space="0" w:sz="0" w:val="nil"/>
+        <w:left w:space="0" w:sz="0" w:val="nil"/>
+        <w:bottom w:space="0" w:sz="0" w:val="nil"/>
+        <w:right w:space="0" w:sz="0" w:val="nil"/>
+        <w:between w:space="0" w:sz="0" w:val="nil"/>
+      </w:pBdr>
+      <w:shd w:fill="auto" w:val="clear"/>
+      <w:spacing w:after="240" w:before="240" w:lineRule="auto"/>
+    </w:pPr>
+    <w:rPr>
+      <w:b w:val="1"/>
+      <w:i w:val="0"/>
+      <w:sz w:val="28"/>
+      <w:szCs w:val="28"/>
+    </w:rPr>
+  </w:style>
+  <w:style w:type="paragraph" w:styleId="Heading4">
+    <w:name w:val="heading 4"/>
+    <w:basedOn w:val="Normal"/>
+    <w:next w:val="Normal"/>
+    <w:pPr>
+      <w:pBdr>
+        <w:top w:space="0" w:sz="0" w:val="nil"/>
+        <w:left w:space="0" w:sz="0" w:val="nil"/>
+        <w:bottom w:space="0" w:sz="0" w:val="nil"/>
+        <w:right w:space="0" w:sz="0" w:val="nil"/>
+        <w:between w:space="0" w:sz="0" w:val="nil"/>
+      </w:pBdr>
+      <w:shd w:fill="auto" w:val="clear"/>
+      <w:spacing w:after="255" w:before="255" w:lineRule="auto"/>
+    </w:pPr>
+    <w:rPr>
+      <w:b w:val="1"/>
+      <w:i w:val="0"/>
+      <w:sz w:val="24"/>
+      <w:szCs w:val="24"/>
+    </w:rPr>
+  </w:style>
+  <w:style w:type="paragraph" w:styleId="Heading5">
+    <w:name w:val="heading 5"/>
+    <w:basedOn w:val="Normal"/>
+    <w:next w:val="Normal"/>
+    <w:pPr>
+      <w:pBdr>
+        <w:top w:space="0" w:sz="0" w:val="nil"/>
+        <w:left w:space="0" w:sz="0" w:val="nil"/>
+        <w:bottom w:space="0" w:sz="0" w:val="nil"/>
+        <w:right w:space="0" w:sz="0" w:val="nil"/>
+        <w:between w:space="0" w:sz="0" w:val="nil"/>
+      </w:pBdr>
+      <w:shd w:fill="auto" w:val="clear"/>
+      <w:spacing w:after="255" w:before="255" w:lineRule="auto"/>
+    </w:pPr>
+    <w:rPr>
+      <w:b w:val="1"/>
+      <w:i w:val="0"/>
+      <w:sz w:val="18"/>
+      <w:szCs w:val="18"/>
+    </w:rPr>
+  </w:style>
+  <w:style w:type="paragraph" w:styleId="Heading6">
+    <w:name w:val="heading 6"/>
+    <w:basedOn w:val="Normal"/>
+    <w:next w:val="Normal"/>
+    <w:pPr>
+      <w:pBdr>
+        <w:top w:space="0" w:sz="0" w:val="nil"/>
+        <w:left w:space="0" w:sz="0" w:val="nil"/>
+        <w:bottom w:space="0" w:sz="0" w:val="nil"/>
+        <w:right w:space="0" w:sz="0" w:val="nil"/>
+        <w:between w:space="0" w:sz="0" w:val="nil"/>
+      </w:pBdr>
+      <w:shd w:fill="auto" w:val="clear"/>
+      <w:spacing w:after="360" w:before="360" w:lineRule="auto"/>
+    </w:pPr>
+    <w:rPr>
+      <w:b w:val="1"/>
+      <w:i w:val="0"/>
+      <w:sz w:val="16"/>
+      <w:szCs w:val="16"/>
+    </w:rPr>
+  </w:style>
+  <w:style w:type="paragraph" w:styleId="Title">
+    <w:name w:val="Title"/>
+    <w:basedOn w:val="Normal"/>
+    <w:next w:val="Normal"/>
+    <w:pPr>
+      <w:keepNext w:val="1"/>
+      <w:keepLines w:val="1"/>
+      <w:pageBreakBefore w:val="0"/>
+      <w:spacing w:after="120" w:before="480" w:lineRule="auto"/>
+    </w:pPr>
+    <w:rPr>
+      <w:b w:val="1"/>
+      <w:sz w:val="72"/>
+      <w:szCs w:val="72"/>
+    </w:rPr>
+  </w:style>
+  <w:style w:type="paragraph" w:styleId="Subtitle">
+    <w:name w:val="Subtitle"/>
+    <w:basedOn w:val="Normal"/>
+    <w:next w:val="Normal"/>
+    <w:pPr>
+      <w:keepNext w:val="1"/>
+      <w:keepLines w:val="1"/>
+      <w:pageBreakBefore w:val="0"/>
+      <w:spacing w:after="80" w:before="360" w:lineRule="auto"/>
+    </w:pPr>
+    <w:rPr>
+      <w:rFonts w:ascii="Georgia" w:cs="Georgia" w:eastAsia="Georgia" w:hAnsi="Georgia"/>
+      <w:i w:val="1"/>
+      <w:color w:val="666666"/>
+      <w:sz w:val="48"/>
+      <w:szCs w:val="48"/>
     </w:rPr>
   </w:style>
   <w:style w:type="paragraph" w:styleId="Subtitle">
@@ -6531,4 +6980,19 @@
   </a:objectDefaults>
   <a:extraClrSchemeLst/>
 </a:theme>
+</file>
+
+<file path=customXML/item1.xml><?xml version="1.0" encoding="utf-8"?>
+<go:gDocsCustomXmlDataStorage xmlns:go="http://customooxmlschemas.google.com/" xmlns:r="http://schemas.openxmlformats.org/officeDocument/2006/relationships" uri="GoogleDocsCustomDataVersion2">
+  <go:docsCustomData xmlns:go="http://customooxmlschemas.google.com/" roundtripDataSignature="AMtx7mgYGK4ybKDjMvM0wu4NDaW9a0LAXw==">CgMxLjA4AHIhMXdfcEhYVkttNkVWaHFUeXU1UFF4Q1psUzNlU19Fek5V</go:docsCustomData>
+</go:gDocsCustomXmlDataStorage>
+</file>
+
+<file path=customXML/itemProps1.xml><?xml version="1.0" encoding="utf-8"?>
+<ds:datastoreItem xmlns:ds="http://schemas.openxmlformats.org/officeDocument/2006/customXml" ds:itemID="{11111111-1234-1234-1234-123412341234}">
+  <ds:schemaRefs>
+    <ds:schemaRef ds:uri="http://schemas.openxmlformats.org/officeDocument/2006/relationships"/>
+    <ds:schemaRef ds:uri="http://customooxmlschemas.google.com/"/>
+  </ds:schemaRefs>
+</ds:datastoreItem>
 </file>
--- a/ToDo.docx
+++ b/ToDo.docx
@@ -145,7 +145,7 @@
         <w:rPr>
           <w:rtl w:val="0"/>
         </w:rPr>
-        <w:t xml:space="preserve">Rules, Implications Statements: ordered Lists (subsumption / LHS domain, RHS range). Comparator against Statements product.</w:t>
+        <w:t xml:space="preserve">Rules, Implications Statements: ordered Lists (subsumption / LHS domain, RHS range: extract SubjectKind from ObjectKind by inverse relationship). Comparator against Statements product.</w:t>
       </w:r>
     </w:p>
     <w:p>

--- a/ToDo.docx
+++ b/ToDo.docx
@@ -145,7 +145,7 @@
         <w:rPr>
           <w:rtl w:val="0"/>
         </w:rPr>
-        <w:t xml:space="preserve">Rules, Implications Statements: ordered Lists (subsumption / LHS domain, RHS range: extract SubjectKind from ObjectKind by inverse relationship). Comparator against Statements product.</w:t>
+        <w:t xml:space="preserve">Rules, Implications Statements: ordered Lists (subsumption / LHS domain, RHS range: extract SubjectKind from ObjectKind by inverse relationship). Comparator against Statements product: lt (sub / next), gt (super / prev), eq (aligned / matched).</w:t>
       </w:r>
     </w:p>
     <w:p>

--- a/ToDo.docx
+++ b/ToDo.docx
@@ -146,6 +146,32 @@
           <w:rtl w:val="0"/>
         </w:rPr>
         <w:t xml:space="preserve">Rules, Implications Statements: ordered Lists (subsumption / LHS domain, RHS range: extract SubjectKind from ObjectKind by inverse relationship). Comparator against Statements product: lt (sub / next), gt (super / prev), eq (aligned / matched).</w:t>
+      </w:r>
+    </w:p>
+    <w:p>
+      <w:pPr>
+        <w:numPr>
+          <w:ilvl w:val="0"/>
+          <w:numId w:val="1"/>
+        </w:numPr>
+        <w:pBdr>
+          <w:top w:space="0" w:sz="0" w:val="nil"/>
+          <w:left w:space="0" w:sz="0" w:val="nil"/>
+          <w:bottom w:space="0" w:sz="0" w:val="nil"/>
+          <w:right w:space="0" w:sz="0" w:val="nil"/>
+          <w:between w:space="0" w:sz="0" w:val="nil"/>
+        </w:pBdr>
+        <w:shd w:fill="auto" w:val="clear"/>
+        <w:ind w:left="600" w:hanging="360"/>
+        <w:rPr>
+          <w:u w:val="none"/>
+        </w:rPr>
+      </w:pPr>
+      <w:r>
+        <w:rPr>
+          <w:rtl w:val="0"/>
+        </w:rPr>
+        <w:t xml:space="preserve">Rule Statement (Kinds) ResourceOccurrences: Implication Statements (Kinds CSPOs). Statements Resources: reified bnode, RDF*.</w:t>
       </w:r>
     </w:p>
     <w:p>

--- a/ToDo.docx
+++ b/ToDo.docx
@@ -189,7 +189,35 @@
         </w:pBdr>
         <w:shd w:fill="auto" w:val="clear"/>
         <w:ind w:left="600" w:hanging="360"/>
-        <w:rPr/>
+        <w:rPr>
+          <w:u w:val="none"/>
+        </w:rPr>
+      </w:pPr>
+      <w:r>
+        <w:rPr>
+          <w:rtl w:val="0"/>
+        </w:rPr>
+        <w:t xml:space="preserve">Apply Kind (Function) to Monad wrapped ResourceOccurrences. Statements: CSPO Kinds. CSPOs: Kinds occurrences. Kinds: Relationship (Concept).</w:t>
+      </w:r>
+    </w:p>
+    <w:p>
+      <w:pPr>
+        <w:numPr>
+          <w:ilvl w:val="0"/>
+          <w:numId w:val="1"/>
+        </w:numPr>
+        <w:pBdr>
+          <w:top w:space="0" w:sz="0" w:val="nil"/>
+          <w:left w:space="0" w:sz="0" w:val="nil"/>
+          <w:bottom w:space="0" w:sz="0" w:val="nil"/>
+          <w:right w:space="0" w:sz="0" w:val="nil"/>
+          <w:between w:space="0" w:sz="0" w:val="nil"/>
+        </w:pBdr>
+        <w:shd w:fill="auto" w:val="clear"/>
+        <w:ind w:left="600" w:hanging="360"/>
+        <w:rPr>
+          <w:u w:val="none"/>
+        </w:rPr>
       </w:pPr>
       <w:r>
         <w:rPr>

--- a/ToDo.docx
+++ b/ToDo.docx
@@ -72,6 +72,84 @@
           <w:rtl w:val="0"/>
         </w:rPr>
         <w:t xml:space="preserve">Resource: getResourceOccurences. Kind ResourceOccurrences: CSPOs in context Statements.</w:t>
+      </w:r>
+    </w:p>
+    <w:p>
+      <w:pPr>
+        <w:numPr>
+          <w:ilvl w:val="0"/>
+          <w:numId w:val="1"/>
+        </w:numPr>
+        <w:pBdr>
+          <w:top w:space="0" w:sz="0" w:val="nil"/>
+          <w:left w:space="0" w:sz="0" w:val="nil"/>
+          <w:bottom w:space="0" w:sz="0" w:val="nil"/>
+          <w:right w:space="0" w:sz="0" w:val="nil"/>
+          <w:between w:space="0" w:sz="0" w:val="nil"/>
+        </w:pBdr>
+        <w:shd w:fill="auto" w:val="clear"/>
+        <w:ind w:left="600" w:hanging="360"/>
+        <w:rPr>
+          <w:u w:val="none"/>
+        </w:rPr>
+      </w:pPr>
+      <w:r>
+        <w:rPr>
+          <w:rtl w:val="0"/>
+        </w:rPr>
+        <w:t xml:space="preserve">Rules: (semiotics context / concept) Grammar. Statements: Productions: Alignment Statements (ResourceOccurrence Rule Kind). Terminals / non Terminals / Primitives / Relationships (Context Concepts): state Matching Rules.</w:t>
+      </w:r>
+    </w:p>
+    <w:p>
+      <w:pPr>
+        <w:numPr>
+          <w:ilvl w:val="0"/>
+          <w:numId w:val="1"/>
+        </w:numPr>
+        <w:pBdr>
+          <w:top w:space="0" w:sz="0" w:val="nil"/>
+          <w:left w:space="0" w:sz="0" w:val="nil"/>
+          <w:bottom w:space="0" w:sz="0" w:val="nil"/>
+          <w:right w:space="0" w:sz="0" w:val="nil"/>
+          <w:between w:space="0" w:sz="0" w:val="nil"/>
+        </w:pBdr>
+        <w:shd w:fill="auto" w:val="clear"/>
+        <w:ind w:left="600" w:hanging="360"/>
+        <w:rPr>
+          <w:u w:val="none"/>
+        </w:rPr>
+      </w:pPr>
+      <w:r>
+        <w:rPr>
+          <w:rtl w:val="0"/>
+        </w:rPr>
+        <w:t xml:space="preserve">Ontology Matching: state (inferred) equivalence between types, instances, attributes, relationships and values.</w:t>
+      </w:r>
+    </w:p>
+    <w:p>
+      <w:pPr>
+        <w:numPr>
+          <w:ilvl w:val="0"/>
+          <w:numId w:val="1"/>
+        </w:numPr>
+        <w:pBdr>
+          <w:top w:space="0" w:sz="0" w:val="nil"/>
+          <w:left w:space="0" w:sz="0" w:val="nil"/>
+          <w:bottom w:space="0" w:sz="0" w:val="nil"/>
+          <w:right w:space="0" w:sz="0" w:val="nil"/>
+          <w:between w:space="0" w:sz="0" w:val="nil"/>
+        </w:pBdr>
+        <w:shd w:fill="auto" w:val="clear"/>
+        <w:ind w:left="600" w:hanging="360"/>
+        <w:rPr>
+          <w:u w:val="none"/>
+        </w:rPr>
+      </w:pPr>
+      <w:r>
+        <w:rPr>
+          <w:rtl w:val="0"/>
+        </w:rPr>
+        <w:t xml:space="preserve">Ontology Merge / Align: state (inferred) equivalence Statements and Upper Ontology mappings between types, instances, attributes, relationships and values.</w:t>
       </w:r>
     </w:p>
     <w:p>

--- a/ToDo.docx
+++ b/ToDo.docx
@@ -97,7 +97,7 @@
         <w:rPr>
           <w:rtl w:val="0"/>
         </w:rPr>
-        <w:t xml:space="preserve">Rules: (semiotics context / concept) Grammar. Statements: Productions: Alignment Statements (ResourceOccurrence Rule Kind). Terminals / non Terminals / Primitives / Relationships (Context Concepts): state Matching Rules.</w:t>
+        <w:t xml:space="preserve">Rules: (semiotics context / concept) Grammar. Statements: Productions: Alignment Statements (ResourceOccurrence Rule Kind). Terminals (ResourceOccurrence) / non Terminals (Kinds) / Primitives / Relationships (Context Concepts): state Matching Rules</w:t>
       </w:r>
     </w:p>
     <w:p>

--- a/ToDo.docx
+++ b/ToDo.docx
@@ -98,6 +98,32 @@
           <w:rtl w:val="0"/>
         </w:rPr>
         <w:t xml:space="preserve">Rules: (semiotics context / concept) Grammar. Statements: Productions: Alignment Statements (ResourceOccurrence Rule Kind). Terminals (ResourceOccurrence) / non Terminals (Kinds) / Primitives / Relationships (Context Concepts): state Matching Rules</w:t>
+      </w:r>
+    </w:p>
+    <w:p>
+      <w:pPr>
+        <w:numPr>
+          <w:ilvl w:val="0"/>
+          <w:numId w:val="1"/>
+        </w:numPr>
+        <w:pBdr>
+          <w:top w:space="0" w:sz="0" w:val="nil"/>
+          <w:left w:space="0" w:sz="0" w:val="nil"/>
+          <w:bottom w:space="0" w:sz="0" w:val="nil"/>
+          <w:right w:space="0" w:sz="0" w:val="nil"/>
+          <w:between w:space="0" w:sz="0" w:val="nil"/>
+        </w:pBdr>
+        <w:shd w:fill="auto" w:val="clear"/>
+        <w:ind w:left="600" w:hanging="360"/>
+        <w:rPr>
+          <w:u w:val="none"/>
+        </w:rPr>
+      </w:pPr>
+      <w:r>
+        <w:rPr>
+          <w:rtl w:val="0"/>
+        </w:rPr>
+        <w:t xml:space="preserve">(Context, LHS, Context Concept, RHS);</w:t>
       </w:r>
     </w:p>
     <w:p>

--- a/ToDo.docx
+++ b/ToDo.docx
@@ -97,7 +97,7 @@
         <w:rPr>
           <w:rtl w:val="0"/>
         </w:rPr>
-        <w:t xml:space="preserve">Rules: (semiotics context / concept) Grammar. Statements: Productions: Alignment Statements (ResourceOccurrence Rule Kind). Terminals (ResourceOccurrence) / non Terminals (Kinds) / Primitives / Relationships (Context Concepts): state Matching Rules</w:t>
+        <w:t xml:space="preserve">Rules: (semiotics context / concept) Grammar. Statements: Productions: Alignment Statements (ResourceOccurrences Rule Kinds). Terminals (ResourceOccurrence) / non Terminals (Kinds) / Primitives / Relationships (Context Concepts): state Matching Rules</w:t>
       </w:r>
     </w:p>
     <w:p>
@@ -123,7 +123,7 @@
         <w:rPr>
           <w:rtl w:val="0"/>
         </w:rPr>
-        <w:t xml:space="preserve">(Context, LHS, Context Concept, RHS);</w:t>
+        <w:t xml:space="preserve">(Context ContextKind, LHS ResourceOccurrence, Context Concept Kind, RHS ResourceOccurrence);</w:t>
       </w:r>
     </w:p>
     <w:p>

--- a/ToDo.docx
+++ b/ToDo.docx
@@ -123,7 +123,7 @@
         <w:rPr>
           <w:rtl w:val="0"/>
         </w:rPr>
-        <w:t xml:space="preserve">(Context ContextKind, LHS ResourceOccurrence, Context Concept Kind, RHS ResourceOccurrence);</w:t>
+        <w:t xml:space="preserve">(Context ContextKind, LHS ResourceOccurrence, Context Concept Kind / ResourceOccurrence, RHS ResourceOccurrence);</w:t>
       </w:r>
     </w:p>
     <w:p>
@@ -149,7 +149,7 @@
         <w:rPr>
           <w:rtl w:val="0"/>
         </w:rPr>
-        <w:t xml:space="preserve">Ontology Matching: state (inferred) equivalence between types, instances, attributes, relationships and values.</w:t>
+        <w:t xml:space="preserve">Apply Context function Kind to input ResourceOccurrences Flux : LHS. Apply Context Concept function Kind to LHS Flux : RHS.</w:t>
       </w:r>
     </w:p>
     <w:p>
@@ -175,7 +175,189 @@
         <w:rPr>
           <w:rtl w:val="0"/>
         </w:rPr>
-        <w:t xml:space="preserve">Ontology Merge / Align: state (inferred) equivalence Statements and Upper Ontology mappings between types, instances, attributes, relationships and values.</w:t>
+        <w:t xml:space="preserve">(Amor, (Pedro, amaA, Maria), amada, María);</w:t>
+      </w:r>
+    </w:p>
+    <w:p>
+      <w:pPr>
+        <w:numPr>
+          <w:ilvl w:val="0"/>
+          <w:numId w:val="1"/>
+        </w:numPr>
+        <w:pBdr>
+          <w:top w:space="0" w:sz="0" w:val="nil"/>
+          <w:left w:space="0" w:sz="0" w:val="nil"/>
+          <w:bottom w:space="0" w:sz="0" w:val="nil"/>
+          <w:right w:space="0" w:sz="0" w:val="nil"/>
+          <w:between w:space="0" w:sz="0" w:val="nil"/>
+        </w:pBdr>
+        <w:shd w:fill="auto" w:val="clear"/>
+        <w:ind w:left="600" w:hanging="360"/>
+        <w:rPr>
+          <w:u w:val="none"/>
+        </w:rPr>
+      </w:pPr>
+      <w:r>
+        <w:rPr>
+          <w:rtl w:val="0"/>
+        </w:rPr>
+        <w:t xml:space="preserve">(Amor, (Pedro, amaA, Maria), Maria, amada);</w:t>
+      </w:r>
+    </w:p>
+    <w:p>
+      <w:pPr>
+        <w:numPr>
+          <w:ilvl w:val="0"/>
+          <w:numId w:val="1"/>
+        </w:numPr>
+        <w:pBdr>
+          <w:top w:space="0" w:sz="0" w:val="nil"/>
+          <w:left w:space="0" w:sz="0" w:val="nil"/>
+          <w:bottom w:space="0" w:sz="0" w:val="nil"/>
+          <w:right w:space="0" w:sz="0" w:val="nil"/>
+          <w:between w:space="0" w:sz="0" w:val="nil"/>
+        </w:pBdr>
+        <w:shd w:fill="auto" w:val="clear"/>
+        <w:ind w:left="600" w:hanging="360"/>
+        <w:rPr>
+          <w:u w:val="none"/>
+        </w:rPr>
+      </w:pPr>
+      <w:r>
+        <w:rPr>
+          <w:rtl w:val="0"/>
+        </w:rPr>
+        <w:t xml:space="preserve">(Amor, Pedro, (Pedro, amaA, Maria), amante);</w:t>
+      </w:r>
+    </w:p>
+    <w:p>
+      <w:pPr>
+        <w:numPr>
+          <w:ilvl w:val="0"/>
+          <w:numId w:val="1"/>
+        </w:numPr>
+        <w:pBdr>
+          <w:top w:space="0" w:sz="0" w:val="nil"/>
+          <w:left w:space="0" w:sz="0" w:val="nil"/>
+          <w:bottom w:space="0" w:sz="0" w:val="nil"/>
+          <w:right w:space="0" w:sz="0" w:val="nil"/>
+          <w:between w:space="0" w:sz="0" w:val="nil"/>
+        </w:pBdr>
+        <w:shd w:fill="auto" w:val="clear"/>
+        <w:ind w:left="600" w:hanging="360"/>
+        <w:rPr>
+          <w:u w:val="none"/>
+        </w:rPr>
+      </w:pPr>
+      <w:r>
+        <w:rPr>
+          <w:rtl w:val="0"/>
+        </w:rPr>
+        <w:t xml:space="preserve">(Amor, amante, Pedro, (Pedro, amaA, Maria));</w:t>
+      </w:r>
+    </w:p>
+    <w:p>
+      <w:pPr>
+        <w:numPr>
+          <w:ilvl w:val="0"/>
+          <w:numId w:val="1"/>
+        </w:numPr>
+        <w:pBdr>
+          <w:top w:space="0" w:sz="0" w:val="nil"/>
+          <w:left w:space="0" w:sz="0" w:val="nil"/>
+          <w:bottom w:space="0" w:sz="0" w:val="nil"/>
+          <w:right w:space="0" w:sz="0" w:val="nil"/>
+          <w:between w:space="0" w:sz="0" w:val="nil"/>
+        </w:pBdr>
+        <w:shd w:fill="auto" w:val="clear"/>
+        <w:ind w:left="600" w:hanging="360"/>
+        <w:rPr>
+          <w:u w:val="none"/>
+        </w:rPr>
+      </w:pPr>
+      <w:r>
+        <w:rPr>
+          <w:rtl w:val="0"/>
+        </w:rPr>
+        <w:t xml:space="preserve">(Amor, Pedro, amante, (Pedro, amaA, Maria));</w:t>
+      </w:r>
+    </w:p>
+    <w:p>
+      <w:pPr>
+        <w:numPr>
+          <w:ilvl w:val="0"/>
+          <w:numId w:val="1"/>
+        </w:numPr>
+        <w:pBdr>
+          <w:top w:space="0" w:sz="0" w:val="nil"/>
+          <w:left w:space="0" w:sz="0" w:val="nil"/>
+          <w:bottom w:space="0" w:sz="0" w:val="nil"/>
+          <w:right w:space="0" w:sz="0" w:val="nil"/>
+          <w:between w:space="0" w:sz="0" w:val="nil"/>
+        </w:pBdr>
+        <w:shd w:fill="auto" w:val="clear"/>
+        <w:ind w:left="600" w:hanging="360"/>
+        <w:rPr>
+          <w:u w:val="none"/>
+        </w:rPr>
+      </w:pPr>
+      <w:r>
+        <w:rPr>
+          <w:rtl w:val="0"/>
+        </w:rPr>
+        <w:t xml:space="preserve">(etc.: CSPO, Kinds, Statements LHS, Concepts, RHS).</w:t>
+      </w:r>
+    </w:p>
+    <w:p>
+      <w:pPr>
+        <w:numPr>
+          <w:ilvl w:val="0"/>
+          <w:numId w:val="1"/>
+        </w:numPr>
+        <w:pBdr>
+          <w:top w:space="0" w:sz="0" w:val="nil"/>
+          <w:left w:space="0" w:sz="0" w:val="nil"/>
+          <w:bottom w:space="0" w:sz="0" w:val="nil"/>
+          <w:right w:space="0" w:sz="0" w:val="nil"/>
+          <w:between w:space="0" w:sz="0" w:val="nil"/>
+        </w:pBdr>
+        <w:shd w:fill="auto" w:val="clear"/>
+        <w:ind w:left="600" w:hanging="360"/>
+        <w:rPr>
+          <w:u w:val="none"/>
+        </w:rPr>
+      </w:pPr>
+      <w:r>
+        <w:rPr>
+          <w:rtl w:val="0"/>
+        </w:rPr>
+        <w:t xml:space="preserve">Ontology Matching: state (inferred) equivalence between types, instances, attributes, relationships and values. Rules / Grammar.</w:t>
+      </w:r>
+    </w:p>
+    <w:p>
+      <w:pPr>
+        <w:numPr>
+          <w:ilvl w:val="0"/>
+          <w:numId w:val="1"/>
+        </w:numPr>
+        <w:pBdr>
+          <w:top w:space="0" w:sz="0" w:val="nil"/>
+          <w:left w:space="0" w:sz="0" w:val="nil"/>
+          <w:bottom w:space="0" w:sz="0" w:val="nil"/>
+          <w:right w:space="0" w:sz="0" w:val="nil"/>
+          <w:between w:space="0" w:sz="0" w:val="nil"/>
+        </w:pBdr>
+        <w:shd w:fill="auto" w:val="clear"/>
+        <w:ind w:left="600" w:hanging="360"/>
+        <w:rPr>
+          <w:u w:val="none"/>
+        </w:rPr>
+      </w:pPr>
+      <w:r>
+        <w:rPr>
+          <w:rtl w:val="0"/>
+        </w:rPr>
+        <w:t xml:space="preserve">Ontology Merge / Align: state (inferred) equivalence Statements and Upper Ontology mappings between types, instances, attributes, relationships and values. Rules / Grammar.</w:t>
       </w:r>
     </w:p>
     <w:p>

--- a/ToDo.docx
+++ b/ToDo.docx
@@ -123,7 +123,7 @@
         <w:rPr>
           <w:rtl w:val="0"/>
         </w:rPr>
-        <w:t xml:space="preserve">(Context ContextKind, LHS ResourceOccurrence, Context Concept Kind / ResourceOccurrence, RHS ResourceOccurrence);</w:t>
+        <w:t xml:space="preserve">(Context ContextKind, LHS ResourceOccurrence, Context Concept Kind / Context ResourceOccurrence Kind, RHS ResourceOccurrence);</w:t>
       </w:r>
     </w:p>
     <w:p>
@@ -280,6 +280,58 @@
           <w:rtl w:val="0"/>
         </w:rPr>
         <w:t xml:space="preserve">(Amor, Pedro, amante, (Pedro, amaA, Maria));</w:t>
+      </w:r>
+    </w:p>
+    <w:p>
+      <w:pPr>
+        <w:numPr>
+          <w:ilvl w:val="0"/>
+          <w:numId w:val="1"/>
+        </w:numPr>
+        <w:pBdr>
+          <w:top w:space="0" w:sz="0" w:val="nil"/>
+          <w:left w:space="0" w:sz="0" w:val="nil"/>
+          <w:bottom w:space="0" w:sz="0" w:val="nil"/>
+          <w:right w:space="0" w:sz="0" w:val="nil"/>
+          <w:between w:space="0" w:sz="0" w:val="nil"/>
+        </w:pBdr>
+        <w:shd w:fill="auto" w:val="clear"/>
+        <w:ind w:left="600" w:hanging="360"/>
+        <w:rPr>
+          <w:u w:val="none"/>
+        </w:rPr>
+      </w:pPr>
+      <w:r>
+        <w:rPr>
+          <w:rtl w:val="0"/>
+        </w:rPr>
+        <w:t xml:space="preserve">(Amor, Maria, Pedro, amada);</w:t>
+      </w:r>
+    </w:p>
+    <w:p>
+      <w:pPr>
+        <w:numPr>
+          <w:ilvl w:val="0"/>
+          <w:numId w:val="1"/>
+        </w:numPr>
+        <w:pBdr>
+          <w:top w:space="0" w:sz="0" w:val="nil"/>
+          <w:left w:space="0" w:sz="0" w:val="nil"/>
+          <w:bottom w:space="0" w:sz="0" w:val="nil"/>
+          <w:right w:space="0" w:sz="0" w:val="nil"/>
+          <w:between w:space="0" w:sz="0" w:val="nil"/>
+        </w:pBdr>
+        <w:shd w:fill="auto" w:val="clear"/>
+        <w:ind w:left="600" w:hanging="360"/>
+        <w:rPr>
+          <w:u w:val="none"/>
+        </w:rPr>
+      </w:pPr>
+      <w:r>
+        <w:rPr>
+          <w:rtl w:val="0"/>
+        </w:rPr>
+        <w:t xml:space="preserve">(Empleo, Maria, Pedro, compañera);</w:t>
       </w:r>
     </w:p>
     <w:p>

--- a/ToDo.docx
+++ b/ToDo.docx
@@ -358,6 +358,32 @@
           <w:rtl w:val="0"/>
         </w:rPr>
         <w:t xml:space="preserve">(etc.: CSPO, Kinds, Statements LHS, Concepts, RHS).</w:t>
+      </w:r>
+    </w:p>
+    <w:p>
+      <w:pPr>
+        <w:numPr>
+          <w:ilvl w:val="0"/>
+          <w:numId w:val="1"/>
+        </w:numPr>
+        <w:pBdr>
+          <w:top w:space="0" w:sz="0" w:val="nil"/>
+          <w:left w:space="0" w:sz="0" w:val="nil"/>
+          <w:bottom w:space="0" w:sz="0" w:val="nil"/>
+          <w:right w:space="0" w:sz="0" w:val="nil"/>
+          <w:between w:space="0" w:sz="0" w:val="nil"/>
+        </w:pBdr>
+        <w:shd w:fill="auto" w:val="clear"/>
+        <w:ind w:left="600" w:hanging="360"/>
+        <w:rPr>
+          <w:u w:val="none"/>
+        </w:rPr>
+      </w:pPr>
+      <w:r>
+        <w:rPr>
+          <w:rtl w:val="0"/>
+        </w:rPr>
+        <w:t xml:space="preserve">StatementKind : ContextKind;</w:t>
       </w:r>
     </w:p>
     <w:p>

--- a/ToDo.docx
+++ b/ToDo.docx
@@ -357,7 +357,241 @@
         <w:rPr>
           <w:rtl w:val="0"/>
         </w:rPr>
-        <w:t xml:space="preserve">(etc.: CSPO, Kinds, Statements LHS, Concepts, RHS).</w:t>
+        <w:t xml:space="preserve">(etc.: CSPO, Kinds, Statements). ResourceOccurrences LHS, Concepts (ResourceOccurrence Context Kind), RHS:</w:t>
+      </w:r>
+    </w:p>
+    <w:p>
+      <w:pPr>
+        <w:numPr>
+          <w:ilvl w:val="0"/>
+          <w:numId w:val="1"/>
+        </w:numPr>
+        <w:pBdr>
+          <w:top w:space="0" w:sz="0" w:val="nil"/>
+          <w:left w:space="0" w:sz="0" w:val="nil"/>
+          <w:bottom w:space="0" w:sz="0" w:val="nil"/>
+          <w:right w:space="0" w:sz="0" w:val="nil"/>
+          <w:between w:space="0" w:sz="0" w:val="nil"/>
+        </w:pBdr>
+        <w:shd w:fill="auto" w:val="clear"/>
+        <w:ind w:left="600" w:hanging="360"/>
+        <w:rPr>
+          <w:u w:val="none"/>
+        </w:rPr>
+      </w:pPr>
+      <w:r>
+        <w:rPr>
+          <w:rtl w:val="0"/>
+        </w:rPr>
+        <w:t xml:space="preserve">(Statement, CSPO, Kind)</w:t>
+      </w:r>
+    </w:p>
+    <w:p>
+      <w:pPr>
+        <w:numPr>
+          <w:ilvl w:val="0"/>
+          <w:numId w:val="1"/>
+        </w:numPr>
+        <w:pBdr>
+          <w:top w:space="0" w:sz="0" w:val="nil"/>
+          <w:left w:space="0" w:sz="0" w:val="nil"/>
+          <w:bottom w:space="0" w:sz="0" w:val="nil"/>
+          <w:right w:space="0" w:sz="0" w:val="nil"/>
+          <w:between w:space="0" w:sz="0" w:val="nil"/>
+        </w:pBdr>
+        <w:shd w:fill="auto" w:val="clear"/>
+        <w:ind w:left="600" w:hanging="360"/>
+        <w:rPr>
+          <w:u w:val="none"/>
+        </w:rPr>
+      </w:pPr>
+      <w:r>
+        <w:rPr>
+          <w:rtl w:val="0"/>
+        </w:rPr>
+        <w:t xml:space="preserve">(Statement, Kind, CSPO)</w:t>
+      </w:r>
+    </w:p>
+    <w:p>
+      <w:pPr>
+        <w:numPr>
+          <w:ilvl w:val="0"/>
+          <w:numId w:val="1"/>
+        </w:numPr>
+        <w:pBdr>
+          <w:top w:space="0" w:sz="0" w:val="nil"/>
+          <w:left w:space="0" w:sz="0" w:val="nil"/>
+          <w:bottom w:space="0" w:sz="0" w:val="nil"/>
+          <w:right w:space="0" w:sz="0" w:val="nil"/>
+          <w:between w:space="0" w:sz="0" w:val="nil"/>
+        </w:pBdr>
+        <w:shd w:fill="auto" w:val="clear"/>
+        <w:ind w:left="600" w:hanging="360"/>
+        <w:rPr>
+          <w:u w:val="none"/>
+        </w:rPr>
+      </w:pPr>
+      <w:r>
+        <w:rPr>
+          <w:rtl w:val="0"/>
+        </w:rPr>
+        <w:t xml:space="preserve">(Statement, Statement, Statement)</w:t>
+      </w:r>
+    </w:p>
+    <w:p>
+      <w:pPr>
+        <w:numPr>
+          <w:ilvl w:val="0"/>
+          <w:numId w:val="1"/>
+        </w:numPr>
+        <w:pBdr>
+          <w:top w:space="0" w:sz="0" w:val="nil"/>
+          <w:left w:space="0" w:sz="0" w:val="nil"/>
+          <w:bottom w:space="0" w:sz="0" w:val="nil"/>
+          <w:right w:space="0" w:sz="0" w:val="nil"/>
+          <w:between w:space="0" w:sz="0" w:val="nil"/>
+        </w:pBdr>
+        <w:shd w:fill="auto" w:val="clear"/>
+        <w:ind w:left="600" w:hanging="360"/>
+        <w:rPr>
+          <w:u w:val="none"/>
+        </w:rPr>
+      </w:pPr>
+      <w:r>
+        <w:rPr>
+          <w:rtl w:val="0"/>
+        </w:rPr>
+        <w:t xml:space="preserve">(Kind, Statement, CSPO)</w:t>
+      </w:r>
+    </w:p>
+    <w:p>
+      <w:pPr>
+        <w:numPr>
+          <w:ilvl w:val="0"/>
+          <w:numId w:val="1"/>
+        </w:numPr>
+        <w:pBdr>
+          <w:top w:space="0" w:sz="0" w:val="nil"/>
+          <w:left w:space="0" w:sz="0" w:val="nil"/>
+          <w:bottom w:space="0" w:sz="0" w:val="nil"/>
+          <w:right w:space="0" w:sz="0" w:val="nil"/>
+          <w:between w:space="0" w:sz="0" w:val="nil"/>
+        </w:pBdr>
+        <w:shd w:fill="auto" w:val="clear"/>
+        <w:ind w:left="600" w:hanging="360"/>
+        <w:rPr>
+          <w:u w:val="none"/>
+        </w:rPr>
+      </w:pPr>
+      <w:r>
+        <w:rPr>
+          <w:rtl w:val="0"/>
+        </w:rPr>
+        <w:t xml:space="preserve">(Kind, CSPO, Statement)</w:t>
+      </w:r>
+    </w:p>
+    <w:p>
+      <w:pPr>
+        <w:numPr>
+          <w:ilvl w:val="0"/>
+          <w:numId w:val="1"/>
+        </w:numPr>
+        <w:pBdr>
+          <w:top w:space="0" w:sz="0" w:val="nil"/>
+          <w:left w:space="0" w:sz="0" w:val="nil"/>
+          <w:bottom w:space="0" w:sz="0" w:val="nil"/>
+          <w:right w:space="0" w:sz="0" w:val="nil"/>
+          <w:between w:space="0" w:sz="0" w:val="nil"/>
+        </w:pBdr>
+        <w:shd w:fill="auto" w:val="clear"/>
+        <w:ind w:left="600" w:hanging="360"/>
+        <w:rPr>
+          <w:u w:val="none"/>
+        </w:rPr>
+      </w:pPr>
+      <w:r>
+        <w:rPr>
+          <w:rtl w:val="0"/>
+        </w:rPr>
+        <w:t xml:space="preserve">(Kind, Kind, CSPO)</w:t>
+      </w:r>
+    </w:p>
+    <w:p>
+      <w:pPr>
+        <w:numPr>
+          <w:ilvl w:val="0"/>
+          <w:numId w:val="1"/>
+        </w:numPr>
+        <w:pBdr>
+          <w:top w:space="0" w:sz="0" w:val="nil"/>
+          <w:left w:space="0" w:sz="0" w:val="nil"/>
+          <w:bottom w:space="0" w:sz="0" w:val="nil"/>
+          <w:right w:space="0" w:sz="0" w:val="nil"/>
+          <w:between w:space="0" w:sz="0" w:val="nil"/>
+        </w:pBdr>
+        <w:shd w:fill="auto" w:val="clear"/>
+        <w:ind w:left="600" w:hanging="360"/>
+        <w:rPr>
+          <w:u w:val="none"/>
+        </w:rPr>
+      </w:pPr>
+      <w:r>
+        <w:rPr>
+          <w:rtl w:val="0"/>
+        </w:rPr>
+        <w:t xml:space="preserve">(CSPO, Statement, Kind)</w:t>
+      </w:r>
+    </w:p>
+    <w:p>
+      <w:pPr>
+        <w:numPr>
+          <w:ilvl w:val="0"/>
+          <w:numId w:val="1"/>
+        </w:numPr>
+        <w:pBdr>
+          <w:top w:space="0" w:sz="0" w:val="nil"/>
+          <w:left w:space="0" w:sz="0" w:val="nil"/>
+          <w:bottom w:space="0" w:sz="0" w:val="nil"/>
+          <w:right w:space="0" w:sz="0" w:val="nil"/>
+          <w:between w:space="0" w:sz="0" w:val="nil"/>
+        </w:pBdr>
+        <w:shd w:fill="auto" w:val="clear"/>
+        <w:ind w:left="600" w:hanging="360"/>
+        <w:rPr>
+          <w:u w:val="none"/>
+        </w:rPr>
+      </w:pPr>
+      <w:r>
+        <w:rPr>
+          <w:rtl w:val="0"/>
+        </w:rPr>
+        <w:t xml:space="preserve">(CSPO, Kind, Statement)</w:t>
+      </w:r>
+    </w:p>
+    <w:p>
+      <w:pPr>
+        <w:numPr>
+          <w:ilvl w:val="0"/>
+          <w:numId w:val="1"/>
+        </w:numPr>
+        <w:pBdr>
+          <w:top w:space="0" w:sz="0" w:val="nil"/>
+          <w:left w:space="0" w:sz="0" w:val="nil"/>
+          <w:bottom w:space="0" w:sz="0" w:val="nil"/>
+          <w:right w:space="0" w:sz="0" w:val="nil"/>
+          <w:between w:space="0" w:sz="0" w:val="nil"/>
+        </w:pBdr>
+        <w:shd w:fill="auto" w:val="clear"/>
+        <w:ind w:left="600" w:hanging="360"/>
+        <w:rPr>
+          <w:u w:val="none"/>
+        </w:rPr>
+      </w:pPr>
+      <w:r>
+        <w:rPr>
+          <w:rtl w:val="0"/>
+        </w:rPr>
+        <w:t xml:space="preserve">(CSPO, CSPO, Kind)</w:t>
       </w:r>
     </w:p>
     <w:p>

--- a/ToDo.docx
+++ b/ToDo.docx
@@ -357,6 +357,32 @@
         <w:rPr>
           <w:rtl w:val="0"/>
         </w:rPr>
+        <w:t xml:space="preserve">(Familia, hermano, padre, tio);</w:t>
+      </w:r>
+    </w:p>
+    <w:p>
+      <w:pPr>
+        <w:numPr>
+          <w:ilvl w:val="0"/>
+          <w:numId w:val="1"/>
+        </w:numPr>
+        <w:pBdr>
+          <w:top w:space="0" w:sz="0" w:val="nil"/>
+          <w:left w:space="0" w:sz="0" w:val="nil"/>
+          <w:bottom w:space="0" w:sz="0" w:val="nil"/>
+          <w:right w:space="0" w:sz="0" w:val="nil"/>
+          <w:between w:space="0" w:sz="0" w:val="nil"/>
+        </w:pBdr>
+        <w:shd w:fill="auto" w:val="clear"/>
+        <w:ind w:left="600" w:hanging="360"/>
+        <w:rPr>
+          <w:u w:val="none"/>
+        </w:rPr>
+      </w:pPr>
+      <w:r>
+        <w:rPr>
+          <w:rtl w:val="0"/>
+        </w:rPr>
         <w:t xml:space="preserve">(etc.: CSPO, Kinds, Statements). ResourceOccurrences LHS, Concepts (ResourceOccurrence Context Kind), RHS:</w:t>
       </w:r>
     </w:p>
@@ -513,7 +539,7 @@
         <w:rPr>
           <w:rtl w:val="0"/>
         </w:rPr>
-        <w:t xml:space="preserve">(Kind, Kind, CSPO)</w:t>
+        <w:t xml:space="preserve">(Kind, Kind, Kind)</w:t>
       </w:r>
     </w:p>
     <w:p>
@@ -592,6 +618,32 @@
           <w:rtl w:val="0"/>
         </w:rPr>
         <w:t xml:space="preserve">(CSPO, CSPO, Kind)</w:t>
+      </w:r>
+    </w:p>
+    <w:p>
+      <w:pPr>
+        <w:numPr>
+          <w:ilvl w:val="0"/>
+          <w:numId w:val="1"/>
+        </w:numPr>
+        <w:pBdr>
+          <w:top w:space="0" w:sz="0" w:val="nil"/>
+          <w:left w:space="0" w:sz="0" w:val="nil"/>
+          <w:bottom w:space="0" w:sz="0" w:val="nil"/>
+          <w:right w:space="0" w:sz="0" w:val="nil"/>
+          <w:between w:space="0" w:sz="0" w:val="nil"/>
+        </w:pBdr>
+        <w:shd w:fill="auto" w:val="clear"/>
+        <w:ind w:left="600" w:hanging="360"/>
+        <w:rPr>
+          <w:u w:val="none"/>
+        </w:rPr>
+      </w:pPr>
+      <w:r>
+        <w:rPr>
+          <w:rtl w:val="0"/>
+        </w:rPr>
+        <w:t xml:space="preserve">Rules Aggregation: Rule Context application matches / filters input Statements Flux for LHS Statements, Kinds, CSPOs Flux. Concepts Aggregated by Context CSPOs, Kinds, Statements. RHS result of applying Concept Kind to LHS Flux (infer Grammar).</w:t>
       </w:r>
     </w:p>
     <w:p>

--- a/ToDo.docx
+++ b/ToDo.docx
@@ -358,6 +358,32 @@
           <w:rtl w:val="0"/>
         </w:rPr>
         <w:t xml:space="preserve">(Familia, hermano, padre, tio);</w:t>
+      </w:r>
+    </w:p>
+    <w:p>
+      <w:pPr>
+        <w:numPr>
+          <w:ilvl w:val="0"/>
+          <w:numId w:val="1"/>
+        </w:numPr>
+        <w:pBdr>
+          <w:top w:space="0" w:sz="0" w:val="nil"/>
+          <w:left w:space="0" w:sz="0" w:val="nil"/>
+          <w:bottom w:space="0" w:sz="0" w:val="nil"/>
+          <w:right w:space="0" w:sz="0" w:val="nil"/>
+          <w:between w:space="0" w:sz="0" w:val="nil"/>
+        </w:pBdr>
+        <w:shd w:fill="auto" w:val="clear"/>
+        <w:ind w:left="600" w:hanging="360"/>
+        <w:rPr>
+          <w:u w:val="none"/>
+        </w:rPr>
+      </w:pPr>
+      <w:r>
+        <w:rPr>
+          <w:rtl w:val="0"/>
+        </w:rPr>
+        <w:t xml:space="preserve">(Empleo, (Pedro, trabajaPara, unEmpleador), (unEmpleador, brindaServiciosPara, unCliente), (Pedro, brindaServiciosPara, unCliente));</w:t>
       </w:r>
     </w:p>
     <w:p>

--- a/ToDo.docx
+++ b/ToDo.docx
@@ -357,7 +357,33 @@
         <w:rPr>
           <w:rtl w:val="0"/>
         </w:rPr>
-        <w:t xml:space="preserve">(Familia, hermano, padre, tio);</w:t>
+        <w:t xml:space="preserve">(Familia, padre, hermano, tío);</w:t>
+      </w:r>
+    </w:p>
+    <w:p>
+      <w:pPr>
+        <w:numPr>
+          <w:ilvl w:val="0"/>
+          <w:numId w:val="1"/>
+        </w:numPr>
+        <w:pBdr>
+          <w:top w:space="0" w:sz="0" w:val="nil"/>
+          <w:left w:space="0" w:sz="0" w:val="nil"/>
+          <w:bottom w:space="0" w:sz="0" w:val="nil"/>
+          <w:right w:space="0" w:sz="0" w:val="nil"/>
+          <w:between w:space="0" w:sz="0" w:val="nil"/>
+        </w:pBdr>
+        <w:shd w:fill="auto" w:val="clear"/>
+        <w:ind w:left="600" w:hanging="360"/>
+        <w:rPr>
+          <w:u w:val="none"/>
+        </w:rPr>
+      </w:pPr>
+      <w:r>
+        <w:rPr>
+          <w:rtl w:val="0"/>
+        </w:rPr>
+        <w:t xml:space="preserve">(Familia, hijo, (padre, hermano, tío), tío);</w:t>
       </w:r>
     </w:p>
     <w:p>
@@ -7197,178 +7223,6 @@
       <w:b w:val="1"/>
       <w:sz w:val="72"/>
       <w:szCs w:val="72"/>
-    </w:rPr>
-  </w:style>
-  <w:style w:type="paragraph" w:styleId="Normal" w:default="1">
-    <w:name w:val="normal"/>
-  </w:style>
-  <w:style w:type="table" w:styleId="TableNormal" w:default="1">
-    <w:name w:val="Table Normal"/>
-  </w:style>
-  <w:style w:type="paragraph" w:styleId="Heading1">
-    <w:name w:val="heading 1"/>
-    <w:basedOn w:val="Normal"/>
-    <w:next w:val="Normal"/>
-    <w:pPr>
-      <w:pBdr>
-        <w:top w:space="0" w:sz="0" w:val="nil"/>
-        <w:left w:space="0" w:sz="0" w:val="nil"/>
-        <w:bottom w:space="0" w:sz="0" w:val="nil"/>
-        <w:right w:space="0" w:sz="0" w:val="nil"/>
-        <w:between w:space="0" w:sz="0" w:val="nil"/>
-      </w:pBdr>
-      <w:shd w:fill="auto" w:val="clear"/>
-      <w:spacing w:after="240" w:before="240" w:lineRule="auto"/>
-    </w:pPr>
-    <w:rPr>
-      <w:b w:val="1"/>
-      <w:i w:val="0"/>
-      <w:sz w:val="48"/>
-      <w:szCs w:val="48"/>
-    </w:rPr>
-  </w:style>
-  <w:style w:type="paragraph" w:styleId="Heading2">
-    <w:name w:val="heading 2"/>
-    <w:basedOn w:val="Normal"/>
-    <w:next w:val="Normal"/>
-    <w:pPr>
-      <w:pBdr>
-        <w:top w:space="0" w:sz="0" w:val="nil"/>
-        <w:left w:space="0" w:sz="0" w:val="nil"/>
-        <w:bottom w:space="0" w:sz="0" w:val="nil"/>
-        <w:right w:space="0" w:sz="0" w:val="nil"/>
-        <w:between w:space="0" w:sz="0" w:val="nil"/>
-      </w:pBdr>
-      <w:shd w:fill="auto" w:val="clear"/>
-      <w:spacing w:after="225" w:before="225" w:lineRule="auto"/>
-    </w:pPr>
-    <w:rPr>
-      <w:b w:val="1"/>
-      <w:i w:val="0"/>
-      <w:sz w:val="36"/>
-      <w:szCs w:val="36"/>
-    </w:rPr>
-  </w:style>
-  <w:style w:type="paragraph" w:styleId="Heading3">
-    <w:name w:val="heading 3"/>
-    <w:basedOn w:val="Normal"/>
-    <w:next w:val="Normal"/>
-    <w:pPr>
-      <w:pBdr>
-        <w:top w:space="0" w:sz="0" w:val="nil"/>
-        <w:left w:space="0" w:sz="0" w:val="nil"/>
-        <w:bottom w:space="0" w:sz="0" w:val="nil"/>
-        <w:right w:space="0" w:sz="0" w:val="nil"/>
-        <w:between w:space="0" w:sz="0" w:val="nil"/>
-      </w:pBdr>
-      <w:shd w:fill="auto" w:val="clear"/>
-      <w:spacing w:after="240" w:before="240" w:lineRule="auto"/>
-    </w:pPr>
-    <w:rPr>
-      <w:b w:val="1"/>
-      <w:i w:val="0"/>
-      <w:sz w:val="28"/>
-      <w:szCs w:val="28"/>
-    </w:rPr>
-  </w:style>
-  <w:style w:type="paragraph" w:styleId="Heading4">
-    <w:name w:val="heading 4"/>
-    <w:basedOn w:val="Normal"/>
-    <w:next w:val="Normal"/>
-    <w:pPr>
-      <w:pBdr>
-        <w:top w:space="0" w:sz="0" w:val="nil"/>
-        <w:left w:space="0" w:sz="0" w:val="nil"/>
-        <w:bottom w:space="0" w:sz="0" w:val="nil"/>
-        <w:right w:space="0" w:sz="0" w:val="nil"/>
-        <w:between w:space="0" w:sz="0" w:val="nil"/>
-      </w:pBdr>
-      <w:shd w:fill="auto" w:val="clear"/>
-      <w:spacing w:after="255" w:before="255" w:lineRule="auto"/>
-    </w:pPr>
-    <w:rPr>
-      <w:b w:val="1"/>
-      <w:i w:val="0"/>
-      <w:sz w:val="24"/>
-      <w:szCs w:val="24"/>
-    </w:rPr>
-  </w:style>
-  <w:style w:type="paragraph" w:styleId="Heading5">
-    <w:name w:val="heading 5"/>
-    <w:basedOn w:val="Normal"/>
-    <w:next w:val="Normal"/>
-    <w:pPr>
-      <w:pBdr>
-        <w:top w:space="0" w:sz="0" w:val="nil"/>
-        <w:left w:space="0" w:sz="0" w:val="nil"/>
-        <w:bottom w:space="0" w:sz="0" w:val="nil"/>
-        <w:right w:space="0" w:sz="0" w:val="nil"/>
-        <w:between w:space="0" w:sz="0" w:val="nil"/>
-      </w:pBdr>
-      <w:shd w:fill="auto" w:val="clear"/>
-      <w:spacing w:after="255" w:before="255" w:lineRule="auto"/>
-    </w:pPr>
-    <w:rPr>
-      <w:b w:val="1"/>
-      <w:i w:val="0"/>
-      <w:sz w:val="18"/>
-      <w:szCs w:val="18"/>
-    </w:rPr>
-  </w:style>
-  <w:style w:type="paragraph" w:styleId="Heading6">
-    <w:name w:val="heading 6"/>
-    <w:basedOn w:val="Normal"/>
-    <w:next w:val="Normal"/>
-    <w:pPr>
-      <w:pBdr>
-        <w:top w:space="0" w:sz="0" w:val="nil"/>
-        <w:left w:space="0" w:sz="0" w:val="nil"/>
-        <w:bottom w:space="0" w:sz="0" w:val="nil"/>
-        <w:right w:space="0" w:sz="0" w:val="nil"/>
-        <w:between w:space="0" w:sz="0" w:val="nil"/>
-      </w:pBdr>
-      <w:shd w:fill="auto" w:val="clear"/>
-      <w:spacing w:after="360" w:before="360" w:lineRule="auto"/>
-    </w:pPr>
-    <w:rPr>
-      <w:b w:val="1"/>
-      <w:i w:val="0"/>
-      <w:sz w:val="16"/>
-      <w:szCs w:val="16"/>
-    </w:rPr>
-  </w:style>
-  <w:style w:type="paragraph" w:styleId="Title">
-    <w:name w:val="Title"/>
-    <w:basedOn w:val="Normal"/>
-    <w:next w:val="Normal"/>
-    <w:pPr>
-      <w:keepNext w:val="1"/>
-      <w:keepLines w:val="1"/>
-      <w:pageBreakBefore w:val="0"/>
-      <w:spacing w:after="120" w:before="480" w:lineRule="auto"/>
-    </w:pPr>
-    <w:rPr>
-      <w:b w:val="1"/>
-      <w:sz w:val="72"/>
-      <w:szCs w:val="72"/>
-    </w:rPr>
-  </w:style>
-  <w:style w:type="paragraph" w:styleId="Subtitle">
-    <w:name w:val="Subtitle"/>
-    <w:basedOn w:val="Normal"/>
-    <w:next w:val="Normal"/>
-    <w:pPr>
-      <w:keepNext w:val="1"/>
-      <w:keepLines w:val="1"/>
-      <w:pageBreakBefore w:val="0"/>
-      <w:spacing w:after="80" w:before="360" w:lineRule="auto"/>
-    </w:pPr>
-    <w:rPr>
-      <w:rFonts w:ascii="Georgia" w:cs="Georgia" w:eastAsia="Georgia" w:hAnsi="Georgia"/>
-      <w:i w:val="1"/>
-      <w:color w:val="666666"/>
-      <w:sz w:val="48"/>
-      <w:szCs w:val="48"/>
     </w:rPr>
   </w:style>
   <w:style w:type="paragraph" w:styleId="Subtitle">

--- a/ToDo.docx
+++ b/ToDo.docx
@@ -47,31 +47,7 @@
         <w:rPr>
           <w:rtl w:val="0"/>
         </w:rPr>
-        <w:t xml:space="preserve">ResourceOccurrences (CSPOs, Kinds, Statements) / Resources: IRI, (Contexts, Kind)* Ocurrences.</w:t>
-      </w:r>
-    </w:p>
-    <w:p>
-      <w:pPr>
-        <w:numPr>
-          <w:ilvl w:val="0"/>
-          <w:numId w:val="1"/>
-        </w:numPr>
-        <w:pBdr>
-          <w:top w:space="0" w:sz="0" w:val="nil"/>
-          <w:left w:space="0" w:sz="0" w:val="nil"/>
-          <w:bottom w:space="0" w:sz="0" w:val="nil"/>
-          <w:right w:space="0" w:sz="0" w:val="nil"/>
-          <w:between w:space="0" w:sz="0" w:val="nil"/>
-        </w:pBdr>
-        <w:shd w:fill="auto" w:val="clear"/>
-        <w:ind w:left="600" w:hanging="360"/>
-        <w:rPr/>
-      </w:pPr>
-      <w:r>
-        <w:rPr>
-          <w:rtl w:val="0"/>
-        </w:rPr>
-        <w:t xml:space="preserve">Resource: getResourceOccurences. Kind ResourceOccurrences: CSPOs in context Statements.</w:t>
+        <w:t xml:space="preserve">Resource: getResourceOccurences. CSPOs / Kinds in context Statements.</w:t>
       </w:r>
     </w:p>
     <w:p>

--- a/ToDo.docx
+++ b/ToDo.docx
@@ -17,12 +17,570 @@
         </w:pBdr>
         <w:shd w:fill="auto" w:val="clear"/>
         <w:ind w:left="600" w:hanging="360"/>
+      </w:pPr>
+      <w:r>
+        <w:rPr>
+          <w:rtl w:val="0"/>
+        </w:rPr>
+        <w:t xml:space="preserve">Grammar, Rules / Productions: Augmentation. Parsing (parsecj).</w:t>
+      </w:r>
+    </w:p>
+    <w:p>
+      <w:pPr>
+        <w:numPr>
+          <w:ilvl w:val="0"/>
+          <w:numId w:val="1"/>
+        </w:numPr>
+        <w:pBdr>
+          <w:top w:space="0" w:sz="0" w:val="nil"/>
+          <w:left w:space="0" w:sz="0" w:val="nil"/>
+          <w:bottom w:space="0" w:sz="0" w:val="nil"/>
+          <w:right w:space="0" w:sz="0" w:val="nil"/>
+          <w:between w:space="0" w:sz="0" w:val="nil"/>
+        </w:pBdr>
+        <w:shd w:fill="auto" w:val="clear"/>
+        <w:ind w:left="600" w:hanging="360"/>
+      </w:pPr>
+      <w:r>
+        <w:rPr>
+          <w:rtl w:val="0"/>
+        </w:rPr>
+        <w:t xml:space="preserve">Grammar, Rules / Productions: Alignment (upper). Parsing (parsecj).</w:t>
+      </w:r>
+    </w:p>
+    <w:p>
+      <w:pPr>
+        <w:numPr>
+          <w:ilvl w:val="0"/>
+          <w:numId w:val="1"/>
+        </w:numPr>
+        <w:pBdr>
+          <w:top w:space="0" w:sz="0" w:val="nil"/>
+          <w:left w:space="0" w:sz="0" w:val="nil"/>
+          <w:bottom w:space="0" w:sz="0" w:val="nil"/>
+          <w:right w:space="0" w:sz="0" w:val="nil"/>
+          <w:between w:space="0" w:sz="0" w:val="nil"/>
+        </w:pBdr>
+        <w:shd w:fill="auto" w:val="clear"/>
+        <w:ind w:left="600" w:hanging="360"/>
+      </w:pPr>
+      <w:r>
+        <w:rPr>
+          <w:rtl w:val="0"/>
+        </w:rPr>
+        <w:t xml:space="preserve">Grammar, Rules / Productions: Matching (merge). Parsing (parsecj).</w:t>
+      </w:r>
+    </w:p>
+    <w:p>
+      <w:pPr>
+        <w:pBdr>
+          <w:top w:space="0" w:sz="0" w:val="nil"/>
+          <w:left w:space="0" w:sz="0" w:val="nil"/>
+          <w:bottom w:space="0" w:sz="0" w:val="nil"/>
+          <w:right w:space="0" w:sz="0" w:val="nil"/>
+          <w:between w:space="0" w:sz="0" w:val="nil"/>
+        </w:pBdr>
+        <w:shd w:fill="auto" w:val="clear"/>
+        <w:ind w:left="0" w:firstLine="0"/>
         <w:rPr/>
       </w:pPr>
       <w:r>
         <w:rPr>
           <w:rtl w:val="0"/>
         </w:rPr>
+      </w:r>
+    </w:p>
+    <w:p>
+      <w:pPr>
+        <w:numPr>
+          <w:ilvl w:val="0"/>
+          <w:numId w:val="1"/>
+        </w:numPr>
+        <w:pBdr>
+          <w:top w:space="0" w:sz="0" w:val="nil"/>
+          <w:left w:space="0" w:sz="0" w:val="nil"/>
+          <w:bottom w:space="0" w:sz="0" w:val="nil"/>
+          <w:right w:space="0" w:sz="0" w:val="nil"/>
+          <w:between w:space="0" w:sz="0" w:val="nil"/>
+        </w:pBdr>
+        <w:shd w:fill="auto" w:val="clear"/>
+        <w:ind w:left="600" w:hanging="360"/>
+      </w:pPr>
+      <w:r>
+        <w:rPr>
+          <w:rtl w:val="0"/>
+        </w:rPr>
+        <w:t xml:space="preserve">Parsing: Non Terminals, Terminals, Production Rules.</w:t>
+      </w:r>
+    </w:p>
+    <w:p>
+      <w:pPr>
+        <w:numPr>
+          <w:ilvl w:val="0"/>
+          <w:numId w:val="1"/>
+        </w:numPr>
+        <w:pBdr>
+          <w:top w:space="0" w:sz="0" w:val="nil"/>
+          <w:left w:space="0" w:sz="0" w:val="nil"/>
+          <w:bottom w:space="0" w:sz="0" w:val="nil"/>
+          <w:right w:space="0" w:sz="0" w:val="nil"/>
+          <w:between w:space="0" w:sz="0" w:val="nil"/>
+        </w:pBdr>
+        <w:shd w:fill="auto" w:val="clear"/>
+        <w:ind w:left="600" w:hanging="360"/>
+      </w:pPr>
+      <w:r>
+        <w:rPr>
+          <w:rtl w:val="0"/>
+        </w:rPr>
+        <w:t xml:space="preserve">Non Terminals:</w:t>
+      </w:r>
+    </w:p>
+    <w:p>
+      <w:pPr>
+        <w:numPr>
+          <w:ilvl w:val="1"/>
+          <w:numId w:val="1"/>
+        </w:numPr>
+        <w:pBdr>
+          <w:top w:space="0" w:sz="0" w:val="nil"/>
+          <w:left w:space="0" w:sz="0" w:val="nil"/>
+          <w:bottom w:space="0" w:sz="0" w:val="nil"/>
+          <w:right w:space="0" w:sz="0" w:val="nil"/>
+          <w:between w:space="0" w:sz="0" w:val="nil"/>
+        </w:pBdr>
+        <w:shd w:fill="auto" w:val="clear"/>
+        <w:ind w:left="1440" w:hanging="360"/>
+      </w:pPr>
+      <w:r>
+        <w:rPr>
+          <w:rtl w:val="0"/>
+        </w:rPr>
+        <w:t xml:space="preserve">Statement :: (Context, Subject, Predicate, Object);</w:t>
+      </w:r>
+    </w:p>
+    <w:p>
+      <w:pPr>
+        <w:numPr>
+          <w:ilvl w:val="1"/>
+          <w:numId w:val="1"/>
+        </w:numPr>
+        <w:pBdr>
+          <w:top w:space="0" w:sz="0" w:val="nil"/>
+          <w:left w:space="0" w:sz="0" w:val="nil"/>
+          <w:bottom w:space="0" w:sz="0" w:val="nil"/>
+          <w:right w:space="0" w:sz="0" w:val="nil"/>
+          <w:between w:space="0" w:sz="0" w:val="nil"/>
+        </w:pBdr>
+        <w:shd w:fill="auto" w:val="clear"/>
+        <w:ind w:left="1440" w:hanging="360"/>
+      </w:pPr>
+      <w:r>
+        <w:rPr>
+          <w:rtl w:val="0"/>
+        </w:rPr>
+        <w:t xml:space="preserve">Subject :: (Kind, Statement, Resource, Kind);</w:t>
+      </w:r>
+    </w:p>
+    <w:p>
+      <w:pPr>
+        <w:numPr>
+          <w:ilvl w:val="1"/>
+          <w:numId w:val="1"/>
+        </w:numPr>
+        <w:pBdr>
+          <w:top w:space="0" w:sz="0" w:val="nil"/>
+          <w:left w:space="0" w:sz="0" w:val="nil"/>
+          <w:bottom w:space="0" w:sz="0" w:val="nil"/>
+          <w:right w:space="0" w:sz="0" w:val="nil"/>
+          <w:between w:space="0" w:sz="0" w:val="nil"/>
+        </w:pBdr>
+        <w:shd w:fill="auto" w:val="clear"/>
+        <w:ind w:left="1440" w:hanging="360"/>
+      </w:pPr>
+      <w:r>
+        <w:rPr>
+          <w:rtl w:val="0"/>
+        </w:rPr>
+        <w:t xml:space="preserve">Kind :: (Resource, INST, ATTR, VAL);</w:t>
+      </w:r>
+    </w:p>
+    <w:p>
+      <w:pPr>
+        <w:numPr>
+          <w:ilvl w:val="1"/>
+          <w:numId w:val="1"/>
+        </w:numPr>
+        <w:pBdr>
+          <w:top w:space="0" w:sz="0" w:val="nil"/>
+          <w:left w:space="0" w:sz="0" w:val="nil"/>
+          <w:bottom w:space="0" w:sz="0" w:val="nil"/>
+          <w:right w:space="0" w:sz="0" w:val="nil"/>
+          <w:between w:space="0" w:sz="0" w:val="nil"/>
+        </w:pBdr>
+        <w:shd w:fill="auto" w:val="clear"/>
+        <w:ind w:left="1440" w:hanging="360"/>
+      </w:pPr>
+      <w:r>
+        <w:rPr>
+          <w:rtl w:val="0"/>
+        </w:rPr>
+        <w:t xml:space="preserve">Resource :: (IRI, CSPO, Statement, Kind);</w:t>
+      </w:r>
+    </w:p>
+    <w:p>
+      <w:pPr>
+        <w:numPr>
+          <w:ilvl w:val="1"/>
+          <w:numId w:val="1"/>
+        </w:numPr>
+        <w:pBdr>
+          <w:top w:space="0" w:sz="0" w:val="nil"/>
+          <w:left w:space="0" w:sz="0" w:val="nil"/>
+          <w:bottom w:space="0" w:sz="0" w:val="nil"/>
+          <w:right w:space="0" w:sz="0" w:val="nil"/>
+          <w:between w:space="0" w:sz="0" w:val="nil"/>
+        </w:pBdr>
+        <w:shd w:fill="auto" w:val="clear"/>
+        <w:ind w:left="1440" w:hanging="360"/>
+      </w:pPr>
+      <w:r>
+        <w:rPr>
+          <w:rtl w:val="0"/>
+        </w:rPr>
+        <w:t xml:space="preserve">IRI :: string;</w:t>
+      </w:r>
+    </w:p>
+    <w:p>
+      <w:pPr>
+        <w:pBdr>
+          <w:top w:space="0" w:sz="0" w:val="nil"/>
+          <w:left w:space="0" w:sz="0" w:val="nil"/>
+          <w:bottom w:space="0" w:sz="0" w:val="nil"/>
+          <w:right w:space="0" w:sz="0" w:val="nil"/>
+          <w:between w:space="0" w:sz="0" w:val="nil"/>
+        </w:pBdr>
+        <w:shd w:fill="auto" w:val="clear"/>
+        <w:ind w:left="0" w:firstLine="0"/>
+        <w:rPr/>
+      </w:pPr>
+      <w:r>
+        <w:rPr>
+          <w:rtl w:val="0"/>
+        </w:rPr>
+      </w:r>
+    </w:p>
+    <w:p>
+      <w:pPr>
+        <w:numPr>
+          <w:ilvl w:val="0"/>
+          <w:numId w:val="1"/>
+        </w:numPr>
+        <w:pBdr>
+          <w:top w:space="0" w:sz="0" w:val="nil"/>
+          <w:left w:space="0" w:sz="0" w:val="nil"/>
+          <w:bottom w:space="0" w:sz="0" w:val="nil"/>
+          <w:right w:space="0" w:sz="0" w:val="nil"/>
+          <w:between w:space="0" w:sz="0" w:val="nil"/>
+        </w:pBdr>
+        <w:shd w:fill="auto" w:val="clear"/>
+        <w:ind w:left="600" w:hanging="360"/>
+      </w:pPr>
+      <w:r>
+        <w:rPr>
+          <w:rtl w:val="0"/>
+        </w:rPr>
+        <w:t xml:space="preserve">Terminals / Inputs: Aggregation Type Augmented Statements Stream.</w:t>
+      </w:r>
+    </w:p>
+    <w:p>
+      <w:pPr>
+        <w:numPr>
+          <w:ilvl w:val="0"/>
+          <w:numId w:val="1"/>
+        </w:numPr>
+        <w:pBdr>
+          <w:top w:space="0" w:sz="0" w:val="nil"/>
+          <w:left w:space="0" w:sz="0" w:val="nil"/>
+          <w:bottom w:space="0" w:sz="0" w:val="nil"/>
+          <w:right w:space="0" w:sz="0" w:val="nil"/>
+          <w:between w:space="0" w:sz="0" w:val="nil"/>
+        </w:pBdr>
+        <w:shd w:fill="auto" w:val="clear"/>
+        <w:ind w:left="600" w:hanging="360"/>
+      </w:pPr>
+      <w:r>
+        <w:rPr>
+          <w:rtl w:val="0"/>
+        </w:rPr>
+        <w:t xml:space="preserve">Operations / Relationships / Productions (stated / inferred):</w:t>
+      </w:r>
+    </w:p>
+    <w:p>
+      <w:pPr>
+        <w:numPr>
+          <w:ilvl w:val="1"/>
+          <w:numId w:val="1"/>
+        </w:numPr>
+        <w:pBdr>
+          <w:top w:space="0" w:sz="0" w:val="nil"/>
+          <w:left w:space="0" w:sz="0" w:val="nil"/>
+          <w:bottom w:space="0" w:sz="0" w:val="nil"/>
+          <w:right w:space="0" w:sz="0" w:val="nil"/>
+          <w:between w:space="0" w:sz="0" w:val="nil"/>
+        </w:pBdr>
+        <w:shd w:fill="auto" w:val="clear"/>
+        <w:ind w:left="1440" w:hanging="360"/>
+      </w:pPr>
+      <w:r>
+        <w:rPr>
+          <w:rtl w:val="0"/>
+        </w:rPr>
+        <w:t xml:space="preserve">(Context, LHS, Concept, RHS);</w:t>
+      </w:r>
+    </w:p>
+    <w:p>
+      <w:pPr>
+        <w:numPr>
+          <w:ilvl w:val="1"/>
+          <w:numId w:val="1"/>
+        </w:numPr>
+        <w:pBdr>
+          <w:top w:space="0" w:sz="0" w:val="nil"/>
+          <w:left w:space="0" w:sz="0" w:val="nil"/>
+          <w:bottom w:space="0" w:sz="0" w:val="nil"/>
+          <w:right w:space="0" w:sz="0" w:val="nil"/>
+          <w:between w:space="0" w:sz="0" w:val="nil"/>
+        </w:pBdr>
+        <w:shd w:fill="auto" w:val="clear"/>
+        <w:ind w:left="1440" w:hanging="360"/>
+      </w:pPr>
+      <w:r>
+        <w:rPr>
+          <w:rtl w:val="0"/>
+        </w:rPr>
+        <w:t xml:space="preserve">Apply LHS to Context, Concept to prev result, RHS to prev result.</w:t>
+      </w:r>
+    </w:p>
+    <w:p>
+      <w:pPr>
+        <w:pBdr>
+          <w:top w:space="0" w:sz="0" w:val="nil"/>
+          <w:left w:space="0" w:sz="0" w:val="nil"/>
+          <w:bottom w:space="0" w:sz="0" w:val="nil"/>
+          <w:right w:space="0" w:sz="0" w:val="nil"/>
+          <w:between w:space="0" w:sz="0" w:val="nil"/>
+        </w:pBdr>
+        <w:shd w:fill="auto" w:val="clear"/>
+        <w:ind w:left="0" w:firstLine="0"/>
+        <w:rPr/>
+      </w:pPr>
+      <w:r>
+        <w:rPr>
+          <w:rtl w:val="0"/>
+        </w:rPr>
+      </w:r>
+    </w:p>
+    <w:p>
+      <w:pPr>
+        <w:numPr>
+          <w:ilvl w:val="0"/>
+          <w:numId w:val="1"/>
+        </w:numPr>
+        <w:pBdr>
+          <w:top w:space="0" w:sz="0" w:val="nil"/>
+          <w:left w:space="0" w:sz="0" w:val="nil"/>
+          <w:bottom w:space="0" w:sz="0" w:val="nil"/>
+          <w:right w:space="0" w:sz="0" w:val="nil"/>
+          <w:between w:space="0" w:sz="0" w:val="nil"/>
+        </w:pBdr>
+        <w:shd w:fill="auto" w:val="clear"/>
+        <w:ind w:left="600" w:hanging="360"/>
+      </w:pPr>
+      <w:r>
+        <w:rPr>
+          <w:rtl w:val="0"/>
+        </w:rPr>
+        <w:t xml:space="preserve">Augmentation Rules. State order (Concept event):</w:t>
+      </w:r>
+    </w:p>
+    <w:p>
+      <w:pPr>
+        <w:numPr>
+          <w:ilvl w:val="1"/>
+          <w:numId w:val="1"/>
+        </w:numPr>
+        <w:pBdr>
+          <w:top w:space="0" w:sz="0" w:val="nil"/>
+          <w:left w:space="0" w:sz="0" w:val="nil"/>
+          <w:bottom w:space="0" w:sz="0" w:val="nil"/>
+          <w:right w:space="0" w:sz="0" w:val="nil"/>
+          <w:between w:space="0" w:sz="0" w:val="nil"/>
+        </w:pBdr>
+        <w:shd w:fill="auto" w:val="clear"/>
+        <w:ind w:left="1440" w:hanging="360"/>
+      </w:pPr>
+      <w:r>
+        <w:rPr>
+          <w:rtl w:val="0"/>
+        </w:rPr>
+        <w:t xml:space="preserve">(Context, Statement, Statement, Statement);</w:t>
+      </w:r>
+    </w:p>
+    <w:p>
+      <w:pPr>
+        <w:numPr>
+          <w:ilvl w:val="0"/>
+          <w:numId w:val="1"/>
+        </w:numPr>
+        <w:pBdr>
+          <w:top w:space="0" w:sz="0" w:val="nil"/>
+          <w:left w:space="0" w:sz="0" w:val="nil"/>
+          <w:bottom w:space="0" w:sz="0" w:val="nil"/>
+          <w:right w:space="0" w:sz="0" w:val="nil"/>
+          <w:between w:space="0" w:sz="0" w:val="nil"/>
+        </w:pBdr>
+        <w:shd w:fill="auto" w:val="clear"/>
+        <w:ind w:left="600" w:hanging="360"/>
+      </w:pPr>
+      <w:r>
+        <w:rPr>
+          <w:rtl w:val="0"/>
+        </w:rPr>
+        <w:t xml:space="preserve">Alignment Rules (upper onto). State order (Concept event):</w:t>
+      </w:r>
+    </w:p>
+    <w:p>
+      <w:pPr>
+        <w:numPr>
+          <w:ilvl w:val="1"/>
+          <w:numId w:val="1"/>
+        </w:numPr>
+        <w:pBdr>
+          <w:top w:space="0" w:sz="0" w:val="nil"/>
+          <w:left w:space="0" w:sz="0" w:val="nil"/>
+          <w:bottom w:space="0" w:sz="0" w:val="nil"/>
+          <w:right w:space="0" w:sz="0" w:val="nil"/>
+          <w:between w:space="0" w:sz="0" w:val="nil"/>
+        </w:pBdr>
+        <w:shd w:fill="auto" w:val="clear"/>
+        <w:ind w:left="1440" w:hanging="360"/>
+      </w:pPr>
+      <w:r>
+        <w:rPr>
+          <w:rtl w:val="0"/>
+        </w:rPr>
+        <w:t xml:space="preserve">(Context, Kind, Kind, Kind);</w:t>
+      </w:r>
+    </w:p>
+    <w:p>
+      <w:pPr>
+        <w:numPr>
+          <w:ilvl w:val="0"/>
+          <w:numId w:val="1"/>
+        </w:numPr>
+        <w:pBdr>
+          <w:top w:space="0" w:sz="0" w:val="nil"/>
+          <w:left w:space="0" w:sz="0" w:val="nil"/>
+          <w:bottom w:space="0" w:sz="0" w:val="nil"/>
+          <w:right w:space="0" w:sz="0" w:val="nil"/>
+          <w:between w:space="0" w:sz="0" w:val="nil"/>
+        </w:pBdr>
+        <w:shd w:fill="auto" w:val="clear"/>
+        <w:ind w:left="600" w:hanging="360"/>
+      </w:pPr>
+      <w:r>
+        <w:rPr>
+          <w:rtl w:val="0"/>
+        </w:rPr>
+        <w:t xml:space="preserve">Matching Rules:</w:t>
+      </w:r>
+    </w:p>
+    <w:p>
+      <w:pPr>
+        <w:numPr>
+          <w:ilvl w:val="1"/>
+          <w:numId w:val="1"/>
+        </w:numPr>
+        <w:pBdr>
+          <w:top w:space="0" w:sz="0" w:val="nil"/>
+          <w:left w:space="0" w:sz="0" w:val="nil"/>
+          <w:bottom w:space="0" w:sz="0" w:val="nil"/>
+          <w:right w:space="0" w:sz="0" w:val="nil"/>
+          <w:between w:space="0" w:sz="0" w:val="nil"/>
+        </w:pBdr>
+        <w:shd w:fill="auto" w:val="clear"/>
+        <w:ind w:left="1440" w:hanging="360"/>
+      </w:pPr>
+      <w:r>
+        <w:rPr>
+          <w:rtl w:val="0"/>
+        </w:rPr>
+        <w:t xml:space="preserve">(Context, Resource, Resource, Resource);</w:t>
+      </w:r>
+    </w:p>
+    <w:p>
+      <w:pPr>
+        <w:pBdr>
+          <w:top w:space="0" w:sz="0" w:val="nil"/>
+          <w:left w:space="0" w:sz="0" w:val="nil"/>
+          <w:bottom w:space="0" w:sz="0" w:val="nil"/>
+          <w:right w:space="0" w:sz="0" w:val="nil"/>
+          <w:between w:space="0" w:sz="0" w:val="nil"/>
+        </w:pBdr>
+        <w:shd w:fill="auto" w:val="clear"/>
+        <w:ind w:left="0" w:firstLine="0"/>
+        <w:rPr/>
+      </w:pPr>
+      <w:r>
+        <w:rPr>
+          <w:rtl w:val="0"/>
+        </w:rPr>
+      </w:r>
+    </w:p>
+    <w:p>
+      <w:pPr>
+        <w:numPr>
+          <w:ilvl w:val="0"/>
+          <w:numId w:val="1"/>
+        </w:numPr>
+        <w:pBdr>
+          <w:top w:space="0" w:sz="0" w:val="nil"/>
+          <w:left w:space="0" w:sz="0" w:val="nil"/>
+          <w:bottom w:space="0" w:sz="0" w:val="nil"/>
+          <w:right w:space="0" w:sz="0" w:val="nil"/>
+          <w:between w:space="0" w:sz="0" w:val="nil"/>
+        </w:pBdr>
+        <w:shd w:fill="auto" w:val="clear"/>
+        <w:ind w:left="600" w:hanging="360"/>
+      </w:pPr>
+      <w:r>
+        <w:rPr>
+          <w:rtl w:val="0"/>
+        </w:rPr>
+        <w:t xml:space="preserve">Spring Rest Repositories HAL Explorer</w:t>
+      </w:r>
+    </w:p>
+    <w:p>
+      <w:pPr>
+        <w:numPr>
+          <w:ilvl w:val="0"/>
+          <w:numId w:val="1"/>
+        </w:numPr>
+        <w:pBdr>
+          <w:top w:space="0" w:sz="0" w:val="nil"/>
+          <w:left w:space="0" w:sz="0" w:val="nil"/>
+          <w:bottom w:space="0" w:sz="0" w:val="nil"/>
+          <w:right w:space="0" w:sz="0" w:val="nil"/>
+          <w:between w:space="0" w:sz="0" w:val="nil"/>
+        </w:pBdr>
+        <w:shd w:fill="auto" w:val="clear"/>
+        <w:ind w:left="600" w:hanging="360"/>
+      </w:pPr>
+      <w:r>
+        <w:rPr>
+          <w:rtl w:val="0"/>
+        </w:rPr>
         <w:t xml:space="preserve">FCA Implication confidence / support.</w:t>
       </w:r>
     </w:p>
@@ -41,7 +599,6 @@
         </w:pBdr>
         <w:shd w:fill="auto" w:val="clear"/>
         <w:ind w:left="600" w:hanging="360"/>
-        <w:rPr/>
       </w:pPr>
       <w:r>
         <w:rPr>
@@ -65,35 +622,29 @@
         </w:pBdr>
         <w:shd w:fill="auto" w:val="clear"/>
         <w:ind w:left="600" w:hanging="360"/>
-        <w:rPr>
-          <w:u w:val="none"/>
-        </w:rPr>
-      </w:pPr>
-      <w:r>
-        <w:rPr>
-          <w:rtl w:val="0"/>
-        </w:rPr>
-        <w:t xml:space="preserve">Rules: (semiotics context / concept) Grammar. Statements: Productions: Alignment Statements (ResourceOccurrences Rule Kinds). Terminals (ResourceOccurrence) / non Terminals (Kinds) / Primitives / Relationships (Context Concepts): state Matching Rules</w:t>
-      </w:r>
-    </w:p>
-    <w:p>
-      <w:pPr>
-        <w:numPr>
-          <w:ilvl w:val="0"/>
-          <w:numId w:val="1"/>
-        </w:numPr>
-        <w:pBdr>
-          <w:top w:space="0" w:sz="0" w:val="nil"/>
-          <w:left w:space="0" w:sz="0" w:val="nil"/>
-          <w:bottom w:space="0" w:sz="0" w:val="nil"/>
-          <w:right w:space="0" w:sz="0" w:val="nil"/>
-          <w:between w:space="0" w:sz="0" w:val="nil"/>
-        </w:pBdr>
-        <w:shd w:fill="auto" w:val="clear"/>
-        <w:ind w:left="600" w:hanging="360"/>
-        <w:rPr>
-          <w:u w:val="none"/>
-        </w:rPr>
+      </w:pPr>
+      <w:r>
+        <w:rPr>
+          <w:rtl w:val="0"/>
+        </w:rPr>
+        <w:t xml:space="preserve">Rules: (semiotics context / concept) Grammar. Statements: Productions: Alignment Statements (ResourceOccurrences Rule Kinds). Terminals (ResourceOccurrence) / non Terminals (Kinds) / Primitives / Relationships (Context Concepts): state Matching Rules.</w:t>
+      </w:r>
+    </w:p>
+    <w:p>
+      <w:pPr>
+        <w:numPr>
+          <w:ilvl w:val="0"/>
+          <w:numId w:val="1"/>
+        </w:numPr>
+        <w:pBdr>
+          <w:top w:space="0" w:sz="0" w:val="nil"/>
+          <w:left w:space="0" w:sz="0" w:val="nil"/>
+          <w:bottom w:space="0" w:sz="0" w:val="nil"/>
+          <w:right w:space="0" w:sz="0" w:val="nil"/>
+          <w:between w:space="0" w:sz="0" w:val="nil"/>
+        </w:pBdr>
+        <w:shd w:fill="auto" w:val="clear"/>
+        <w:ind w:left="600" w:hanging="360"/>
       </w:pPr>
       <w:r>
         <w:rPr>
@@ -117,9 +668,6 @@
         </w:pBdr>
         <w:shd w:fill="auto" w:val="clear"/>
         <w:ind w:left="600" w:hanging="360"/>
-        <w:rPr>
-          <w:u w:val="none"/>
-        </w:rPr>
       </w:pPr>
       <w:r>
         <w:rPr>
@@ -143,9 +691,6 @@
         </w:pBdr>
         <w:shd w:fill="auto" w:val="clear"/>
         <w:ind w:left="600" w:hanging="360"/>
-        <w:rPr>
-          <w:u w:val="none"/>
-        </w:rPr>
       </w:pPr>
       <w:r>
         <w:rPr>
@@ -169,9 +714,6 @@
         </w:pBdr>
         <w:shd w:fill="auto" w:val="clear"/>
         <w:ind w:left="600" w:hanging="360"/>
-        <w:rPr>
-          <w:u w:val="none"/>
-        </w:rPr>
       </w:pPr>
       <w:r>
         <w:rPr>
@@ -195,9 +737,6 @@
         </w:pBdr>
         <w:shd w:fill="auto" w:val="clear"/>
         <w:ind w:left="600" w:hanging="360"/>
-        <w:rPr>
-          <w:u w:val="none"/>
-        </w:rPr>
       </w:pPr>
       <w:r>
         <w:rPr>
@@ -221,9 +760,6 @@
         </w:pBdr>
         <w:shd w:fill="auto" w:val="clear"/>
         <w:ind w:left="600" w:hanging="360"/>
-        <w:rPr>
-          <w:u w:val="none"/>
-        </w:rPr>
       </w:pPr>
       <w:r>
         <w:rPr>
@@ -247,9 +783,6 @@
         </w:pBdr>
         <w:shd w:fill="auto" w:val="clear"/>
         <w:ind w:left="600" w:hanging="360"/>
-        <w:rPr>
-          <w:u w:val="none"/>
-        </w:rPr>
       </w:pPr>
       <w:r>
         <w:rPr>
@@ -273,9 +806,6 @@
         </w:pBdr>
         <w:shd w:fill="auto" w:val="clear"/>
         <w:ind w:left="600" w:hanging="360"/>
-        <w:rPr>
-          <w:u w:val="none"/>
-        </w:rPr>
       </w:pPr>
       <w:r>
         <w:rPr>
@@ -299,9 +829,6 @@
         </w:pBdr>
         <w:shd w:fill="auto" w:val="clear"/>
         <w:ind w:left="600" w:hanging="360"/>
-        <w:rPr>
-          <w:u w:val="none"/>
-        </w:rPr>
       </w:pPr>
       <w:r>
         <w:rPr>
@@ -325,9 +852,6 @@
         </w:pBdr>
         <w:shd w:fill="auto" w:val="clear"/>
         <w:ind w:left="600" w:hanging="360"/>
-        <w:rPr>
-          <w:u w:val="none"/>
-        </w:rPr>
       </w:pPr>
       <w:r>
         <w:rPr>
@@ -351,9 +875,6 @@
         </w:pBdr>
         <w:shd w:fill="auto" w:val="clear"/>
         <w:ind w:left="600" w:hanging="360"/>
-        <w:rPr>
-          <w:u w:val="none"/>
-        </w:rPr>
       </w:pPr>
       <w:r>
         <w:rPr>
@@ -377,9 +898,6 @@
         </w:pBdr>
         <w:shd w:fill="auto" w:val="clear"/>
         <w:ind w:left="600" w:hanging="360"/>
-        <w:rPr>
-          <w:u w:val="none"/>
-        </w:rPr>
       </w:pPr>
       <w:r>
         <w:rPr>
@@ -403,9 +921,6 @@
         </w:pBdr>
         <w:shd w:fill="auto" w:val="clear"/>
         <w:ind w:left="600" w:hanging="360"/>
-        <w:rPr>
-          <w:u w:val="none"/>
-        </w:rPr>
       </w:pPr>
       <w:r>
         <w:rPr>
@@ -429,9 +944,6 @@
         </w:pBdr>
         <w:shd w:fill="auto" w:val="clear"/>
         <w:ind w:left="600" w:hanging="360"/>
-        <w:rPr>
-          <w:u w:val="none"/>
-        </w:rPr>
       </w:pPr>
       <w:r>
         <w:rPr>
@@ -455,9 +967,6 @@
         </w:pBdr>
         <w:shd w:fill="auto" w:val="clear"/>
         <w:ind w:left="600" w:hanging="360"/>
-        <w:rPr>
-          <w:u w:val="none"/>
-        </w:rPr>
       </w:pPr>
       <w:r>
         <w:rPr>
@@ -481,9 +990,6 @@
         </w:pBdr>
         <w:shd w:fill="auto" w:val="clear"/>
         <w:ind w:left="600" w:hanging="360"/>
-        <w:rPr>
-          <w:u w:val="none"/>
-        </w:rPr>
       </w:pPr>
       <w:r>
         <w:rPr>
@@ -507,9 +1013,6 @@
         </w:pBdr>
         <w:shd w:fill="auto" w:val="clear"/>
         <w:ind w:left="600" w:hanging="360"/>
-        <w:rPr>
-          <w:u w:val="none"/>
-        </w:rPr>
       </w:pPr>
       <w:r>
         <w:rPr>
@@ -533,9 +1036,6 @@
         </w:pBdr>
         <w:shd w:fill="auto" w:val="clear"/>
         <w:ind w:left="600" w:hanging="360"/>
-        <w:rPr>
-          <w:u w:val="none"/>
-        </w:rPr>
       </w:pPr>
       <w:r>
         <w:rPr>
@@ -559,9 +1059,6 @@
         </w:pBdr>
         <w:shd w:fill="auto" w:val="clear"/>
         <w:ind w:left="600" w:hanging="360"/>
-        <w:rPr>
-          <w:u w:val="none"/>
-        </w:rPr>
       </w:pPr>
       <w:r>
         <w:rPr>
@@ -585,9 +1082,6 @@
         </w:pBdr>
         <w:shd w:fill="auto" w:val="clear"/>
         <w:ind w:left="600" w:hanging="360"/>
-        <w:rPr>
-          <w:u w:val="none"/>
-        </w:rPr>
       </w:pPr>
       <w:r>
         <w:rPr>
@@ -611,9 +1105,6 @@
         </w:pBdr>
         <w:shd w:fill="auto" w:val="clear"/>
         <w:ind w:left="600" w:hanging="360"/>
-        <w:rPr>
-          <w:u w:val="none"/>
-        </w:rPr>
       </w:pPr>
       <w:r>
         <w:rPr>
@@ -637,9 +1128,6 @@
         </w:pBdr>
         <w:shd w:fill="auto" w:val="clear"/>
         <w:ind w:left="600" w:hanging="360"/>
-        <w:rPr>
-          <w:u w:val="none"/>
-        </w:rPr>
       </w:pPr>
       <w:r>
         <w:rPr>
@@ -663,9 +1151,6 @@
         </w:pBdr>
         <w:shd w:fill="auto" w:val="clear"/>
         <w:ind w:left="600" w:hanging="360"/>
-        <w:rPr>
-          <w:u w:val="none"/>
-        </w:rPr>
       </w:pPr>
       <w:r>
         <w:rPr>
@@ -689,9 +1174,6 @@
         </w:pBdr>
         <w:shd w:fill="auto" w:val="clear"/>
         <w:ind w:left="600" w:hanging="360"/>
-        <w:rPr>
-          <w:u w:val="none"/>
-        </w:rPr>
       </w:pPr>
       <w:r>
         <w:rPr>
@@ -715,9 +1197,6 @@
         </w:pBdr>
         <w:shd w:fill="auto" w:val="clear"/>
         <w:ind w:left="600" w:hanging="360"/>
-        <w:rPr>
-          <w:u w:val="none"/>
-        </w:rPr>
       </w:pPr>
       <w:r>
         <w:rPr>
@@ -741,33 +1220,29 @@
         </w:pBdr>
         <w:shd w:fill="auto" w:val="clear"/>
         <w:ind w:left="600" w:hanging="360"/>
-        <w:rPr>
-          <w:u w:val="none"/>
-        </w:rPr>
-      </w:pPr>
-      <w:r>
-        <w:rPr>
-          <w:rtl w:val="0"/>
-        </w:rPr>
-        <w:t xml:space="preserve">Ontology Merge / Align: state (inferred) equivalence Statements and Upper Ontology mappings between types, instances, attributes, relationships and values. Rules / Grammar.</w:t>
-      </w:r>
-    </w:p>
-    <w:p>
-      <w:pPr>
-        <w:numPr>
-          <w:ilvl w:val="0"/>
-          <w:numId w:val="1"/>
-        </w:numPr>
-        <w:pBdr>
-          <w:top w:space="0" w:sz="0" w:val="nil"/>
-          <w:left w:space="0" w:sz="0" w:val="nil"/>
-          <w:bottom w:space="0" w:sz="0" w:val="nil"/>
-          <w:right w:space="0" w:sz="0" w:val="nil"/>
-          <w:between w:space="0" w:sz="0" w:val="nil"/>
-        </w:pBdr>
-        <w:shd w:fill="auto" w:val="clear"/>
-        <w:ind w:left="600" w:hanging="360"/>
-        <w:rPr/>
+      </w:pPr>
+      <w:r>
+        <w:rPr>
+          <w:rtl w:val="0"/>
+        </w:rPr>
+        <w:t xml:space="preserve">Ontology Merge / Align: state (inferred) equivalence Statements and Upper Ontology mappings between types, instances, attributes, relationships and values. Rules/ Grammar.</w:t>
+      </w:r>
+    </w:p>
+    <w:p>
+      <w:pPr>
+        <w:numPr>
+          <w:ilvl w:val="0"/>
+          <w:numId w:val="1"/>
+        </w:numPr>
+        <w:pBdr>
+          <w:top w:space="0" w:sz="0" w:val="nil"/>
+          <w:left w:space="0" w:sz="0" w:val="nil"/>
+          <w:bottom w:space="0" w:sz="0" w:val="nil"/>
+          <w:right w:space="0" w:sz="0" w:val="nil"/>
+          <w:between w:space="0" w:sz="0" w:val="nil"/>
+        </w:pBdr>
+        <w:shd w:fill="auto" w:val="clear"/>
+        <w:ind w:left="600" w:hanging="360"/>
       </w:pPr>
       <w:r>
         <w:rPr>
@@ -791,7 +1266,6 @@
         </w:pBdr>
         <w:shd w:fill="auto" w:val="clear"/>
         <w:ind w:left="600" w:hanging="360"/>
-        <w:rPr/>
       </w:pPr>
       <w:r>
         <w:rPr>
@@ -815,9 +1289,6 @@
         </w:pBdr>
         <w:shd w:fill="auto" w:val="clear"/>
         <w:ind w:left="600" w:hanging="360"/>
-        <w:rPr>
-          <w:u w:val="none"/>
-        </w:rPr>
       </w:pPr>
       <w:r>
         <w:rPr>
@@ -841,9 +1312,6 @@
         </w:pBdr>
         <w:shd w:fill="auto" w:val="clear"/>
         <w:ind w:left="600" w:hanging="360"/>
-        <w:rPr>
-          <w:u w:val="none"/>
-        </w:rPr>
       </w:pPr>
       <w:r>
         <w:rPr>
@@ -867,9 +1335,6 @@
         </w:pBdr>
         <w:shd w:fill="auto" w:val="clear"/>
         <w:ind w:left="600" w:hanging="360"/>
-        <w:rPr>
-          <w:u w:val="none"/>
-        </w:rPr>
       </w:pPr>
       <w:r>
         <w:rPr>
@@ -893,9 +1358,6 @@
         </w:pBdr>
         <w:shd w:fill="auto" w:val="clear"/>
         <w:ind w:left="600" w:hanging="360"/>
-        <w:rPr>
-          <w:u w:val="none"/>
-        </w:rPr>
       </w:pPr>
       <w:r>
         <w:rPr>
@@ -919,7 +1381,6 @@
         </w:pBdr>
         <w:shd w:fill="auto" w:val="clear"/>
         <w:ind w:left="600" w:hanging="360"/>
-        <w:rPr/>
       </w:pPr>
       <w:r>
         <w:rPr>
@@ -943,7 +1404,6 @@
         </w:pBdr>
         <w:shd w:fill="auto" w:val="clear"/>
         <w:ind w:left="600" w:hanging="360"/>
-        <w:rPr/>
       </w:pPr>
       <w:r>
         <w:rPr>
@@ -967,7 +1427,6 @@
         </w:pBdr>
         <w:shd w:fill="auto" w:val="clear"/>
         <w:ind w:left="600" w:hanging="360"/>
-        <w:rPr/>
       </w:pPr>
       <w:r>
         <w:rPr>
@@ -991,7 +1450,6 @@
         </w:pBdr>
         <w:shd w:fill="auto" w:val="clear"/>
         <w:ind w:left="600" w:hanging="360"/>
-        <w:rPr/>
       </w:pPr>
       <w:r>
         <w:rPr>
@@ -1015,7 +1473,6 @@
         </w:pBdr>
         <w:shd w:fill="auto" w:val="clear"/>
         <w:ind w:left="600" w:hanging="360"/>
-        <w:rPr/>
       </w:pPr>
       <w:r>
         <w:rPr>
@@ -1039,7 +1496,6 @@
         </w:pBdr>
         <w:shd w:fill="auto" w:val="clear"/>
         <w:ind w:left="600" w:hanging="360"/>
-        <w:rPr/>
       </w:pPr>
       <w:r>
         <w:rPr>
@@ -1063,7 +1519,6 @@
         </w:pBdr>
         <w:shd w:fill="auto" w:val="clear"/>
         <w:ind w:left="600" w:hanging="360"/>
-        <w:rPr/>
       </w:pPr>
       <w:r>
         <w:rPr>
@@ -1087,7 +1542,6 @@
         </w:pBdr>
         <w:shd w:fill="auto" w:val="clear"/>
         <w:ind w:left="600" w:hanging="360"/>
-        <w:rPr/>
       </w:pPr>
       <w:r>
         <w:rPr>
@@ -1111,7 +1565,6 @@
         </w:pBdr>
         <w:shd w:fill="auto" w:val="clear"/>
         <w:ind w:left="600" w:hanging="360"/>
-        <w:rPr/>
       </w:pPr>
       <w:r>
         <w:rPr>
@@ -1135,7 +1588,6 @@
         </w:pBdr>
         <w:shd w:fill="auto" w:val="clear"/>
         <w:ind w:left="600" w:hanging="360"/>
-        <w:rPr/>
       </w:pPr>
       <w:r>
         <w:rPr>
@@ -1159,7 +1611,6 @@
         </w:pBdr>
         <w:shd w:fill="auto" w:val="clear"/>
         <w:ind w:left="600" w:hanging="360"/>
-        <w:rPr/>
       </w:pPr>
       <w:r>
         <w:rPr>
@@ -1183,7 +1634,6 @@
         </w:pBdr>
         <w:shd w:fill="auto" w:val="clear"/>
         <w:ind w:left="600" w:hanging="360"/>
-        <w:rPr/>
       </w:pPr>
       <w:r>
         <w:rPr>
@@ -1207,7 +1657,6 @@
         </w:pBdr>
         <w:shd w:fill="auto" w:val="clear"/>
         <w:ind w:left="600" w:hanging="360"/>
-        <w:rPr/>
       </w:pPr>
       <w:r>
         <w:rPr>
@@ -1231,7 +1680,6 @@
         </w:pBdr>
         <w:shd w:fill="auto" w:val="clear"/>
         <w:ind w:left="600" w:hanging="360"/>
-        <w:rPr/>
       </w:pPr>
       <w:r>
         <w:rPr>
@@ -1255,7 +1703,6 @@
         </w:pBdr>
         <w:shd w:fill="auto" w:val="clear"/>
         <w:ind w:left="600" w:hanging="360"/>
-        <w:rPr/>
       </w:pPr>
       <w:r>
         <w:rPr>
@@ -1279,7 +1726,6 @@
         </w:pBdr>
         <w:shd w:fill="auto" w:val="clear"/>
         <w:ind w:left="600" w:hanging="360"/>
-        <w:rPr/>
       </w:pPr>
       <w:r>
         <w:rPr>
@@ -1303,7 +1749,6 @@
         </w:pBdr>
         <w:shd w:fill="auto" w:val="clear"/>
         <w:ind w:left="600" w:hanging="360"/>
-        <w:rPr/>
       </w:pPr>
       <w:r>
         <w:rPr>
@@ -1327,7 +1772,6 @@
         </w:pBdr>
         <w:shd w:fill="auto" w:val="clear"/>
         <w:ind w:left="600" w:hanging="360"/>
-        <w:rPr/>
       </w:pPr>
       <w:r>
         <w:rPr>
@@ -1351,7 +1795,6 @@
         </w:pBdr>
         <w:shd w:fill="auto" w:val="clear"/>
         <w:ind w:left="600" w:hanging="360"/>
-        <w:rPr/>
       </w:pPr>
       <w:r>
         <w:rPr>
@@ -1375,7 +1818,6 @@
         </w:pBdr>
         <w:shd w:fill="auto" w:val="clear"/>
         <w:ind w:left="600" w:hanging="360"/>
-        <w:rPr/>
       </w:pPr>
       <w:r>
         <w:rPr>
@@ -1399,7 +1841,6 @@
         </w:pBdr>
         <w:shd w:fill="auto" w:val="clear"/>
         <w:ind w:left="600" w:hanging="360"/>
-        <w:rPr/>
       </w:pPr>
       <w:r>
         <w:rPr>
@@ -1423,7 +1864,6 @@
         </w:pBdr>
         <w:shd w:fill="auto" w:val="clear"/>
         <w:ind w:left="600" w:hanging="360"/>
-        <w:rPr/>
       </w:pPr>
       <w:r>
         <w:rPr>
@@ -1447,7 +1887,6 @@
         </w:pBdr>
         <w:shd w:fill="auto" w:val="clear"/>
         <w:ind w:left="600" w:hanging="360"/>
-        <w:rPr/>
       </w:pPr>
       <w:r>
         <w:rPr>
@@ -1471,7 +1910,6 @@
         </w:pBdr>
         <w:shd w:fill="auto" w:val="clear"/>
         <w:ind w:left="600" w:hanging="360"/>
-        <w:rPr/>
       </w:pPr>
       <w:r>
         <w:rPr>
@@ -1495,7 +1933,6 @@
         </w:pBdr>
         <w:shd w:fill="auto" w:val="clear"/>
         <w:ind w:left="600" w:hanging="360"/>
-        <w:rPr/>
       </w:pPr>
       <w:r>
         <w:rPr>
@@ -1519,7 +1956,6 @@
         </w:pBdr>
         <w:shd w:fill="auto" w:val="clear"/>
         <w:ind w:left="600" w:hanging="360"/>
-        <w:rPr/>
       </w:pPr>
       <w:r>
         <w:rPr>
@@ -1543,7 +1979,6 @@
         </w:pBdr>
         <w:shd w:fill="auto" w:val="clear"/>
         <w:ind w:left="600" w:hanging="360"/>
-        <w:rPr/>
       </w:pPr>
       <w:r>
         <w:rPr>
@@ -1567,7 +2002,6 @@
         </w:pBdr>
         <w:shd w:fill="auto" w:val="clear"/>
         <w:ind w:left="600" w:hanging="360"/>
-        <w:rPr/>
       </w:pPr>
       <w:r>
         <w:rPr>
@@ -1591,7 +2025,6 @@
         </w:pBdr>
         <w:shd w:fill="auto" w:val="clear"/>
         <w:ind w:left="600" w:hanging="360"/>
-        <w:rPr/>
       </w:pPr>
       <w:r>
         <w:rPr>
@@ -1615,7 +2048,6 @@
         </w:pBdr>
         <w:shd w:fill="auto" w:val="clear"/>
         <w:ind w:left="600" w:hanging="360"/>
-        <w:rPr/>
       </w:pPr>
       <w:r>
         <w:rPr>
@@ -1639,7 +2071,6 @@
         </w:pBdr>
         <w:shd w:fill="auto" w:val="clear"/>
         <w:ind w:left="600" w:hanging="360"/>
-        <w:rPr/>
       </w:pPr>
       <w:r>
         <w:rPr>
@@ -1663,7 +2094,6 @@
         </w:pBdr>
         <w:shd w:fill="auto" w:val="clear"/>
         <w:ind w:left="600" w:hanging="360"/>
-        <w:rPr/>
       </w:pPr>
       <w:r>
         <w:rPr>
@@ -1687,7 +2117,6 @@
         </w:pBdr>
         <w:shd w:fill="auto" w:val="clear"/>
         <w:ind w:left="600" w:hanging="360"/>
-        <w:rPr/>
       </w:pPr>
       <w:r>
         <w:rPr>
@@ -1711,7 +2140,6 @@
         </w:pBdr>
         <w:shd w:fill="auto" w:val="clear"/>
         <w:ind w:left="600" w:hanging="360"/>
-        <w:rPr/>
       </w:pPr>
       <w:r>
         <w:rPr>
@@ -1735,7 +2163,6 @@
         </w:pBdr>
         <w:shd w:fill="auto" w:val="clear"/>
         <w:ind w:left="600" w:hanging="360"/>
-        <w:rPr/>
       </w:pPr>
       <w:r>
         <w:rPr>
@@ -1759,7 +2186,6 @@
         </w:pBdr>
         <w:shd w:fill="auto" w:val="clear"/>
         <w:ind w:left="600" w:hanging="360"/>
-        <w:rPr/>
       </w:pPr>
       <w:r>
         <w:rPr>
@@ -1783,7 +2209,6 @@
         </w:pBdr>
         <w:shd w:fill="auto" w:val="clear"/>
         <w:ind w:left="600" w:hanging="360"/>
-        <w:rPr/>
       </w:pPr>
       <w:r>
         <w:rPr>
@@ -1807,7 +2232,6 @@
         </w:pBdr>
         <w:shd w:fill="auto" w:val="clear"/>
         <w:ind w:left="600" w:hanging="360"/>
-        <w:rPr/>
       </w:pPr>
       <w:r>
         <w:rPr>
@@ -1831,7 +2255,6 @@
         </w:pBdr>
         <w:shd w:fill="auto" w:val="clear"/>
         <w:ind w:left="600" w:hanging="360"/>
-        <w:rPr/>
       </w:pPr>
       <w:r>
         <w:rPr>
@@ -1855,7 +2278,6 @@
         </w:pBdr>
         <w:shd w:fill="auto" w:val="clear"/>
         <w:ind w:left="600" w:hanging="360"/>
-        <w:rPr/>
       </w:pPr>
       <w:r>
         <w:rPr>
@@ -1879,7 +2301,6 @@
         </w:pBdr>
         <w:shd w:fill="auto" w:val="clear"/>
         <w:ind w:left="600" w:hanging="360"/>
-        <w:rPr/>
       </w:pPr>
       <w:r>
         <w:rPr>
@@ -1903,7 +2324,6 @@
         </w:pBdr>
         <w:shd w:fill="auto" w:val="clear"/>
         <w:ind w:left="600" w:hanging="360"/>
-        <w:rPr/>
       </w:pPr>
       <w:r>
         <w:rPr>
@@ -1927,7 +2347,6 @@
         </w:pBdr>
         <w:shd w:fill="auto" w:val="clear"/>
         <w:ind w:left="600" w:hanging="360"/>
-        <w:rPr/>
       </w:pPr>
       <w:r>
         <w:rPr>
@@ -1951,7 +2370,6 @@
         </w:pBdr>
         <w:shd w:fill="auto" w:val="clear"/>
         <w:ind w:left="600" w:hanging="360"/>
-        <w:rPr/>
       </w:pPr>
       <w:r>
         <w:rPr>
@@ -1975,7 +2393,6 @@
         </w:pBdr>
         <w:shd w:fill="auto" w:val="clear"/>
         <w:ind w:left="600" w:hanging="360"/>
-        <w:rPr/>
       </w:pPr>
       <w:r>
         <w:rPr>
@@ -1999,7 +2416,6 @@
         </w:pBdr>
         <w:shd w:fill="auto" w:val="clear"/>
         <w:ind w:left="600" w:hanging="360"/>
-        <w:rPr/>
       </w:pPr>
       <w:r>
         <w:rPr>
@@ -2023,7 +2439,6 @@
         </w:pBdr>
         <w:shd w:fill="auto" w:val="clear"/>
         <w:ind w:left="600" w:hanging="360"/>
-        <w:rPr/>
       </w:pPr>
       <w:r>
         <w:rPr>
@@ -2047,7 +2462,6 @@
         </w:pBdr>
         <w:shd w:fill="auto" w:val="clear"/>
         <w:ind w:left="600" w:hanging="360"/>
-        <w:rPr/>
       </w:pPr>
       <w:r>
         <w:rPr>
@@ -2071,7 +2485,6 @@
         </w:pBdr>
         <w:shd w:fill="auto" w:val="clear"/>
         <w:ind w:left="600" w:hanging="360"/>
-        <w:rPr/>
       </w:pPr>
       <w:r>
         <w:rPr>
@@ -2095,7 +2508,6 @@
         </w:pBdr>
         <w:shd w:fill="auto" w:val="clear"/>
         <w:ind w:left="600" w:hanging="360"/>
-        <w:rPr/>
       </w:pPr>
       <w:r>
         <w:rPr>
@@ -2119,7 +2531,6 @@
         </w:pBdr>
         <w:shd w:fill="auto" w:val="clear"/>
         <w:ind w:left="600" w:hanging="360"/>
-        <w:rPr/>
       </w:pPr>
       <w:r>
         <w:rPr>
@@ -2143,7 +2554,6 @@
         </w:pBdr>
         <w:shd w:fill="auto" w:val="clear"/>
         <w:ind w:left="600" w:hanging="360"/>
-        <w:rPr/>
       </w:pPr>
       <w:r>
         <w:rPr>
@@ -2167,7 +2577,6 @@
         </w:pBdr>
         <w:shd w:fill="auto" w:val="clear"/>
         <w:ind w:left="600" w:hanging="360"/>
-        <w:rPr/>
       </w:pPr>
       <w:r>
         <w:rPr>
@@ -2191,7 +2600,6 @@
         </w:pBdr>
         <w:shd w:fill="auto" w:val="clear"/>
         <w:ind w:left="600" w:hanging="360"/>
-        <w:rPr/>
       </w:pPr>
       <w:r>
         <w:rPr>
@@ -2215,7 +2623,6 @@
         </w:pBdr>
         <w:shd w:fill="auto" w:val="clear"/>
         <w:ind w:left="600" w:hanging="360"/>
-        <w:rPr/>
       </w:pPr>
       <w:r>
         <w:rPr>
@@ -2239,7 +2646,6 @@
         </w:pBdr>
         <w:shd w:fill="auto" w:val="clear"/>
         <w:ind w:left="600" w:hanging="360"/>
-        <w:rPr/>
       </w:pPr>
       <w:r>
         <w:rPr>
@@ -2263,7 +2669,6 @@
         </w:pBdr>
         <w:shd w:fill="auto" w:val="clear"/>
         <w:ind w:left="600" w:hanging="360"/>
-        <w:rPr/>
       </w:pPr>
       <w:r>
         <w:rPr>
@@ -2287,7 +2692,6 @@
         </w:pBdr>
         <w:shd w:fill="auto" w:val="clear"/>
         <w:ind w:left="600" w:hanging="360"/>
-        <w:rPr/>
       </w:pPr>
       <w:r>
         <w:rPr>
@@ -2311,7 +2715,6 @@
         </w:pBdr>
         <w:shd w:fill="auto" w:val="clear"/>
         <w:ind w:left="600" w:hanging="360"/>
-        <w:rPr/>
       </w:pPr>
       <w:r>
         <w:rPr>
@@ -2335,7 +2738,6 @@
         </w:pBdr>
         <w:shd w:fill="auto" w:val="clear"/>
         <w:ind w:left="600" w:hanging="360"/>
-        <w:rPr/>
       </w:pPr>
       <w:r>
         <w:rPr>
@@ -2359,7 +2761,6 @@
         </w:pBdr>
         <w:shd w:fill="auto" w:val="clear"/>
         <w:ind w:left="600" w:hanging="360"/>
-        <w:rPr/>
       </w:pPr>
       <w:r>
         <w:rPr>
@@ -2383,7 +2784,6 @@
         </w:pBdr>
         <w:shd w:fill="auto" w:val="clear"/>
         <w:ind w:left="600" w:hanging="360"/>
-        <w:rPr/>
       </w:pPr>
       <w:r>
         <w:rPr>
@@ -2407,7 +2807,6 @@
         </w:pBdr>
         <w:shd w:fill="auto" w:val="clear"/>
         <w:ind w:left="600" w:hanging="360"/>
-        <w:rPr/>
       </w:pPr>
       <w:r>
         <w:rPr>
@@ -2431,7 +2830,6 @@
         </w:pBdr>
         <w:shd w:fill="auto" w:val="clear"/>
         <w:ind w:left="600" w:hanging="360"/>
-        <w:rPr/>
       </w:pPr>
       <w:r>
         <w:rPr>
@@ -2455,7 +2853,6 @@
         </w:pBdr>
         <w:shd w:fill="auto" w:val="clear"/>
         <w:ind w:left="600" w:hanging="360"/>
-        <w:rPr/>
       </w:pPr>
       <w:r>
         <w:rPr>
@@ -2479,7 +2876,6 @@
         </w:pBdr>
         <w:shd w:fill="auto" w:val="clear"/>
         <w:ind w:left="600" w:hanging="360"/>
-        <w:rPr/>
       </w:pPr>
       <w:r>
         <w:rPr>
@@ -2503,7 +2899,6 @@
         </w:pBdr>
         <w:shd w:fill="auto" w:val="clear"/>
         <w:ind w:left="600" w:hanging="360"/>
-        <w:rPr/>
       </w:pPr>
       <w:r>
         <w:rPr>
@@ -2527,7 +2922,6 @@
         </w:pBdr>
         <w:shd w:fill="auto" w:val="clear"/>
         <w:ind w:left="600" w:hanging="360"/>
-        <w:rPr/>
       </w:pPr>
       <w:r>
         <w:rPr>
@@ -2551,7 +2945,6 @@
         </w:pBdr>
         <w:shd w:fill="auto" w:val="clear"/>
         <w:ind w:left="600" w:hanging="360"/>
-        <w:rPr/>
       </w:pPr>
       <w:r>
         <w:rPr>
@@ -2575,7 +2968,6 @@
         </w:pBdr>
         <w:shd w:fill="auto" w:val="clear"/>
         <w:ind w:left="600" w:hanging="360"/>
-        <w:rPr/>
       </w:pPr>
       <w:r>
         <w:rPr>
@@ -2599,7 +2991,6 @@
         </w:pBdr>
         <w:shd w:fill="auto" w:val="clear"/>
         <w:ind w:left="600" w:hanging="360"/>
-        <w:rPr/>
       </w:pPr>
       <w:r>
         <w:rPr>
@@ -2623,7 +3014,6 @@
         </w:pBdr>
         <w:shd w:fill="auto" w:val="clear"/>
         <w:ind w:left="600" w:hanging="360"/>
-        <w:rPr/>
       </w:pPr>
       <w:r>
         <w:rPr>
@@ -2647,7 +3037,6 @@
         </w:pBdr>
         <w:shd w:fill="auto" w:val="clear"/>
         <w:ind w:left="600" w:hanging="360"/>
-        <w:rPr/>
       </w:pPr>
       <w:r>
         <w:rPr>
@@ -2671,7 +3060,6 @@
         </w:pBdr>
         <w:shd w:fill="auto" w:val="clear"/>
         <w:ind w:left="600" w:hanging="360"/>
-        <w:rPr/>
       </w:pPr>
       <w:r>
         <w:rPr>
@@ -2695,7 +3083,6 @@
         </w:pBdr>
         <w:shd w:fill="auto" w:val="clear"/>
         <w:ind w:left="600" w:hanging="360"/>
-        <w:rPr/>
       </w:pPr>
       <w:r>
         <w:rPr>
@@ -2719,7 +3106,6 @@
         </w:pBdr>
         <w:shd w:fill="auto" w:val="clear"/>
         <w:ind w:left="600" w:hanging="360"/>
-        <w:rPr/>
       </w:pPr>
       <w:r>
         <w:rPr>
@@ -2743,7 +3129,6 @@
         </w:pBdr>
         <w:shd w:fill="auto" w:val="clear"/>
         <w:ind w:left="600" w:hanging="360"/>
-        <w:rPr/>
       </w:pPr>
       <w:r>
         <w:rPr>
@@ -2767,13 +3152,1013 @@
         </w:pBdr>
         <w:shd w:fill="auto" w:val="clear"/>
         <w:ind w:left="600" w:hanging="360"/>
-        <w:rPr/>
       </w:pPr>
       <w:r>
         <w:rPr>
           <w:rtl w:val="0"/>
         </w:rPr>
         <w:t xml:space="preserve">Serialize Aggregation, Alignment, Activation into RDF / RDFS / OWL / JSON-LD: Instantiate Model via RDF4J APIs. (Align upper ontologies / </w:t>
+      </w:r>
+      <w:hyperlink r:id="rId6">
+        <w:r>
+          <w:rPr>
+            <w:color w:val="0000ee"/>
+            <w:u w:val="single"/>
+            <w:rtl w:val="0"/>
+          </w:rPr>
+          <w:t xml:space="preserve">schema.org</w:t>
+        </w:r>
+      </w:hyperlink>
+      <w:r>
+        <w:rPr>
+          <w:rtl w:val="0"/>
+        </w:rPr>
+        <w:t xml:space="preserve">).</w:t>
+      </w:r>
+    </w:p>
+    <w:p>
+      <w:pPr>
+        <w:numPr>
+          <w:ilvl w:val="0"/>
+          <w:numId w:val="1"/>
+        </w:numPr>
+        <w:pBdr>
+          <w:top w:space="0" w:sz="0" w:val="nil"/>
+          <w:left w:space="0" w:sz="0" w:val="nil"/>
+          <w:bottom w:space="0" w:sz="0" w:val="nil"/>
+          <w:right w:space="0" w:sz="0" w:val="nil"/>
+          <w:between w:space="0" w:sz="0" w:val="nil"/>
+        </w:pBdr>
+        <w:shd w:fill="auto" w:val="clear"/>
+        <w:ind w:left="600" w:hanging="360"/>
+      </w:pPr>
+      <w:r>
+        <w:rPr>
+          <w:rtl w:val="0"/>
+        </w:rPr>
+        <w:t xml:space="preserve">JSON-LD Serialization (ObjectMapper). Types documents: Kinds, Resources. AggregationService performAggregation.</w:t>
+      </w:r>
+    </w:p>
+    <w:p>
+      <w:pPr>
+        <w:numPr>
+          <w:ilvl w:val="0"/>
+          <w:numId w:val="1"/>
+        </w:numPr>
+        <w:pBdr>
+          <w:top w:space="0" w:sz="0" w:val="nil"/>
+          <w:left w:space="0" w:sz="0" w:val="nil"/>
+          <w:bottom w:space="0" w:sz="0" w:val="nil"/>
+          <w:right w:space="0" w:sz="0" w:val="nil"/>
+          <w:between w:space="0" w:sz="0" w:val="nil"/>
+        </w:pBdr>
+        <w:shd w:fill="auto" w:val="clear"/>
+        <w:ind w:left="600" w:hanging="360"/>
+      </w:pPr>
+      <w:r>
+        <w:rPr>
+          <w:rtl w:val="0"/>
+        </w:rPr>
+      </w:r>
+    </w:p>
+    <w:p>
+      <w:pPr>
+        <w:numPr>
+          <w:ilvl w:val="0"/>
+          <w:numId w:val="1"/>
+        </w:numPr>
+        <w:pBdr>
+          <w:top w:space="0" w:sz="0" w:val="nil"/>
+          <w:left w:space="0" w:sz="0" w:val="nil"/>
+          <w:bottom w:space="0" w:sz="0" w:val="nil"/>
+          <w:right w:space="0" w:sz="0" w:val="nil"/>
+          <w:between w:space="0" w:sz="0" w:val="nil"/>
+        </w:pBdr>
+        <w:shd w:fill="auto" w:val="clear"/>
+        <w:ind w:left="600" w:hanging="360"/>
+      </w:pPr>
+      <w:r>
+        <w:rPr>
+          <w:rtl w:val="0"/>
+        </w:rPr>
+        <w:t xml:space="preserve">Convert any input into triples graph (Statements). Alignment: Graph Deep Learning). DOM Mappings. UIMA / Tika / any23 / D2RQ.</w:t>
+      </w:r>
+    </w:p>
+    <w:p>
+      <w:pPr>
+        <w:numPr>
+          <w:ilvl w:val="0"/>
+          <w:numId w:val="1"/>
+        </w:numPr>
+        <w:pBdr>
+          <w:top w:space="0" w:sz="0" w:val="nil"/>
+          <w:left w:space="0" w:sz="0" w:val="nil"/>
+          <w:bottom w:space="0" w:sz="0" w:val="nil"/>
+          <w:right w:space="0" w:sz="0" w:val="nil"/>
+          <w:between w:space="0" w:sz="0" w:val="nil"/>
+        </w:pBdr>
+        <w:shd w:fill="auto" w:val="clear"/>
+        <w:ind w:left="600" w:hanging="360"/>
+      </w:pPr>
+      <w:r>
+        <w:rPr>
+          <w:rtl w:val="0"/>
+        </w:rPr>
+        <w:t xml:space="preserve">Kinds: Initial Kind Resource: Kind Instance Resource. Aggregate: Instances Context (Attrs / Values).</w:t>
+      </w:r>
+    </w:p>
+    <w:p>
+      <w:pPr>
+        <w:numPr>
+          <w:ilvl w:val="0"/>
+          <w:numId w:val="1"/>
+        </w:numPr>
+        <w:pBdr>
+          <w:top w:space="0" w:sz="0" w:val="nil"/>
+          <w:left w:space="0" w:sz="0" w:val="nil"/>
+          <w:bottom w:space="0" w:sz="0" w:val="nil"/>
+          <w:right w:space="0" w:sz="0" w:val="nil"/>
+          <w:between w:space="0" w:sz="0" w:val="nil"/>
+        </w:pBdr>
+        <w:shd w:fill="auto" w:val="clear"/>
+        <w:ind w:left="600" w:hanging="360"/>
+      </w:pPr>
+      <w:r>
+        <w:rPr>
+          <w:rtl w:val="0"/>
+        </w:rPr>
+        <w:t xml:space="preserve">Target: Generate typed RDF RDFS / OWL (Kinds). Sets Aggregation.</w:t>
+      </w:r>
+    </w:p>
+    <w:p>
+      <w:pPr>
+        <w:numPr>
+          <w:ilvl w:val="0"/>
+          <w:numId w:val="1"/>
+        </w:numPr>
+        <w:pBdr>
+          <w:top w:space="0" w:sz="0" w:val="nil"/>
+          <w:left w:space="0" w:sz="0" w:val="nil"/>
+          <w:bottom w:space="0" w:sz="0" w:val="nil"/>
+          <w:right w:space="0" w:sz="0" w:val="nil"/>
+          <w:between w:space="0" w:sz="0" w:val="nil"/>
+        </w:pBdr>
+        <w:shd w:fill="auto" w:val="clear"/>
+        <w:ind w:left="600" w:hanging="360"/>
+      </w:pPr>
+      <w:r>
+        <w:rPr>
+          <w:rtl w:val="0"/>
+        </w:rPr>
+        <w:t xml:space="preserve">Target: Discover Links / Relationships. DOM Augmentation.</w:t>
+      </w:r>
+    </w:p>
+    <w:p>
+      <w:pPr>
+        <w:numPr>
+          <w:ilvl w:val="0"/>
+          <w:numId w:val="1"/>
+        </w:numPr>
+        <w:pBdr>
+          <w:top w:space="0" w:sz="0" w:val="nil"/>
+          <w:left w:space="0" w:sz="0" w:val="nil"/>
+          <w:bottom w:space="0" w:sz="0" w:val="nil"/>
+          <w:right w:space="0" w:sz="0" w:val="nil"/>
+          <w:between w:space="0" w:sz="0" w:val="nil"/>
+        </w:pBdr>
+        <w:shd w:fill="auto" w:val="clear"/>
+        <w:ind w:left="600" w:hanging="360"/>
+      </w:pPr>
+      <w:r>
+        <w:rPr>
+          <w:rtl w:val="0"/>
+        </w:rPr>
+        <w:t xml:space="preserve">Target: Discover Data Contexts / Interactions. DCI Activation.</w:t>
+      </w:r>
+    </w:p>
+    <w:p>
+      <w:pPr>
+        <w:numPr>
+          <w:ilvl w:val="0"/>
+          <w:numId w:val="1"/>
+        </w:numPr>
+        <w:pBdr>
+          <w:top w:space="0" w:sz="0" w:val="nil"/>
+          <w:left w:space="0" w:sz="0" w:val="nil"/>
+          <w:bottom w:space="0" w:sz="0" w:val="nil"/>
+          <w:right w:space="0" w:sz="0" w:val="nil"/>
+          <w:between w:space="0" w:sz="0" w:val="nil"/>
+        </w:pBdr>
+        <w:shd w:fill="auto" w:val="clear"/>
+        <w:ind w:left="600" w:hanging="360"/>
+      </w:pPr>
+      <w:r>
+        <w:rPr>
+          <w:rtl w:val="0"/>
+        </w:rPr>
+      </w:r>
+    </w:p>
+    <w:p>
+      <w:pPr>
+        <w:numPr>
+          <w:ilvl w:val="0"/>
+          <w:numId w:val="1"/>
+        </w:numPr>
+        <w:pBdr>
+          <w:top w:space="0" w:sz="0" w:val="nil"/>
+          <w:left w:space="0" w:sz="0" w:val="nil"/>
+          <w:bottom w:space="0" w:sz="0" w:val="nil"/>
+          <w:right w:space="0" w:sz="0" w:val="nil"/>
+          <w:between w:space="0" w:sz="0" w:val="nil"/>
+        </w:pBdr>
+        <w:shd w:fill="auto" w:val="clear"/>
+        <w:ind w:left="600" w:hanging="360"/>
+      </w:pPr>
+      <w:r>
+        <w:rPr>
+          <w:rtl w:val="0"/>
+        </w:rPr>
+        <w:t xml:space="preserve">Kinds : Statement (CK Kind IRi)</w:t>
+      </w:r>
+    </w:p>
+    <w:p>
+      <w:pPr>
+        <w:numPr>
+          <w:ilvl w:val="0"/>
+          <w:numId w:val="1"/>
+        </w:numPr>
+        <w:pBdr>
+          <w:top w:space="0" w:sz="0" w:val="nil"/>
+          <w:left w:space="0" w:sz="0" w:val="nil"/>
+          <w:bottom w:space="0" w:sz="0" w:val="nil"/>
+          <w:right w:space="0" w:sz="0" w:val="nil"/>
+          <w:between w:space="0" w:sz="0" w:val="nil"/>
+        </w:pBdr>
+        <w:shd w:fill="auto" w:val="clear"/>
+        <w:ind w:left="600" w:hanging="360"/>
+      </w:pPr>
+      <w:r>
+        <w:rPr>
+          <w:rtl w:val="0"/>
+        </w:rPr>
+        <w:t xml:space="preserve">Kinds interface / impls: get / set Inst, Attr, Val (Statement ctx).</w:t>
+      </w:r>
+    </w:p>
+    <w:p>
+      <w:pPr>
+        <w:numPr>
+          <w:ilvl w:val="0"/>
+          <w:numId w:val="1"/>
+        </w:numPr>
+        <w:pBdr>
+          <w:top w:space="0" w:sz="0" w:val="nil"/>
+          <w:left w:space="0" w:sz="0" w:val="nil"/>
+          <w:bottom w:space="0" w:sz="0" w:val="nil"/>
+          <w:right w:space="0" w:sz="0" w:val="nil"/>
+          <w:between w:space="0" w:sz="0" w:val="nil"/>
+        </w:pBdr>
+        <w:shd w:fill="auto" w:val="clear"/>
+        <w:ind w:left="600" w:hanging="360"/>
+      </w:pPr>
+      <w:r>
+        <w:rPr>
+          <w:rtl w:val="0"/>
+        </w:rPr>
+        <w:t xml:space="preserve">getSubjectAggregatedKind()</w:t>
+      </w:r>
+    </w:p>
+    <w:p>
+      <w:pPr>
+        <w:numPr>
+          <w:ilvl w:val="0"/>
+          <w:numId w:val="1"/>
+        </w:numPr>
+        <w:pBdr>
+          <w:top w:space="0" w:sz="0" w:val="nil"/>
+          <w:left w:space="0" w:sz="0" w:val="nil"/>
+          <w:bottom w:space="0" w:sz="0" w:val="nil"/>
+          <w:right w:space="0" w:sz="0" w:val="nil"/>
+          <w:between w:space="0" w:sz="0" w:val="nil"/>
+        </w:pBdr>
+        <w:shd w:fill="auto" w:val="clear"/>
+        <w:ind w:left="600" w:hanging="360"/>
+      </w:pPr>
+      <w:r>
+        <w:rPr>
+          <w:rtl w:val="0"/>
+        </w:rPr>
+      </w:r>
+    </w:p>
+    <w:p>
+      <w:pPr>
+        <w:numPr>
+          <w:ilvl w:val="0"/>
+          <w:numId w:val="1"/>
+        </w:numPr>
+        <w:pBdr>
+          <w:top w:space="0" w:sz="0" w:val="nil"/>
+          <w:left w:space="0" w:sz="0" w:val="nil"/>
+          <w:bottom w:space="0" w:sz="0" w:val="nil"/>
+          <w:right w:space="0" w:sz="0" w:val="nil"/>
+          <w:between w:space="0" w:sz="0" w:val="nil"/>
+        </w:pBdr>
+        <w:shd w:fill="auto" w:val="clear"/>
+        <w:ind w:left="600" w:hanging="360"/>
+      </w:pPr>
+      <w:r>
+        <w:rPr>
+          <w:rtl w:val="0"/>
+        </w:rPr>
+        <w:t xml:space="preserve">Resource / ResourceImpl occurrences / hashCode.</w:t>
+      </w:r>
+    </w:p>
+    <w:p>
+      <w:pPr>
+        <w:numPr>
+          <w:ilvl w:val="0"/>
+          <w:numId w:val="1"/>
+        </w:numPr>
+        <w:pBdr>
+          <w:top w:space="0" w:sz="0" w:val="nil"/>
+          <w:left w:space="0" w:sz="0" w:val="nil"/>
+          <w:bottom w:space="0" w:sz="0" w:val="nil"/>
+          <w:right w:space="0" w:sz="0" w:val="nil"/>
+          <w:between w:space="0" w:sz="0" w:val="nil"/>
+        </w:pBdr>
+        <w:shd w:fill="auto" w:val="clear"/>
+        <w:ind w:left="600" w:hanging="360"/>
+      </w:pPr>
+      <w:r>
+        <w:rPr>
+          <w:rtl w:val="0"/>
+        </w:rPr>
+        <w:t xml:space="preserve">CSPOs, Kinds, Statements: IRIs Occurrences roles. IRI in CSPOs, CSPOs in Kinds / Statements, Kinds in Statements. Resource get occurrences (Subjects, etc. streams / filter). Resource super type (IRI / Occurrences) CSPO / Kinds / Statement parameterized (Statement Resource&lt;CSPOs, Kinds&gt;).</w:t>
+      </w:r>
+    </w:p>
+    <w:p>
+      <w:pPr>
+        <w:numPr>
+          <w:ilvl w:val="0"/>
+          <w:numId w:val="1"/>
+        </w:numPr>
+        <w:pBdr>
+          <w:top w:space="0" w:sz="0" w:val="nil"/>
+          <w:left w:space="0" w:sz="0" w:val="nil"/>
+          <w:bottom w:space="0" w:sz="0" w:val="nil"/>
+          <w:right w:space="0" w:sz="0" w:val="nil"/>
+          <w:between w:space="0" w:sz="0" w:val="nil"/>
+        </w:pBdr>
+        <w:shd w:fill="auto" w:val="clear"/>
+        <w:ind w:left="600" w:hanging="360"/>
+      </w:pPr>
+      <w:r>
+        <w:rPr>
+          <w:rtl w:val="0"/>
+        </w:rPr>
+        <w:t xml:space="preserve">Statements: Model / Model Statements wrapper. Streams (load statements, aggregate kinds, populate CSPOs, filter / occurrences: CSPO / Kinds Statements). Statements (filter / occurrences set streams, Statement instances).</w:t>
+      </w:r>
+    </w:p>
+    <w:p>
+      <w:pPr>
+        <w:numPr>
+          <w:ilvl w:val="0"/>
+          <w:numId w:val="1"/>
+        </w:numPr>
+        <w:pBdr>
+          <w:top w:space="0" w:sz="0" w:val="nil"/>
+          <w:left w:space="0" w:sz="0" w:val="nil"/>
+          <w:bottom w:space="0" w:sz="0" w:val="nil"/>
+          <w:right w:space="0" w:sz="0" w:val="nil"/>
+          <w:between w:space="0" w:sz="0" w:val="nil"/>
+        </w:pBdr>
+        <w:shd w:fill="auto" w:val="clear"/>
+        <w:ind w:left="600" w:hanging="360"/>
+      </w:pPr>
+      <w:r>
+        <w:rPr>
+          <w:rtl w:val="0"/>
+        </w:rPr>
+        <w:t xml:space="preserve">Todos los atributos de un Subject son un Kind: CK (Kind Statements Stream). Kinds (filter / occurrences sets streams, Kind instances).</w:t>
+      </w:r>
+    </w:p>
+    <w:p>
+      <w:pPr>
+        <w:numPr>
+          <w:ilvl w:val="0"/>
+          <w:numId w:val="1"/>
+        </w:numPr>
+        <w:pBdr>
+          <w:top w:space="0" w:sz="0" w:val="nil"/>
+          <w:left w:space="0" w:sz="0" w:val="nil"/>
+          <w:bottom w:space="0" w:sz="0" w:val="nil"/>
+          <w:right w:space="0" w:sz="0" w:val="nil"/>
+          <w:between w:space="0" w:sz="0" w:val="nil"/>
+        </w:pBdr>
+        <w:shd w:fill="auto" w:val="clear"/>
+        <w:ind w:left="600" w:hanging="360"/>
+      </w:pPr>
+      <w:r>
+        <w:rPr>
+          <w:rtl w:val="0"/>
+        </w:rPr>
+        <w:t xml:space="preserve">Merge Kind Statements. Kind IRI: Statement Contexts.</w:t>
+      </w:r>
+    </w:p>
+    <w:p>
+      <w:pPr>
+        <w:numPr>
+          <w:ilvl w:val="0"/>
+          <w:numId w:val="1"/>
+        </w:numPr>
+        <w:pBdr>
+          <w:top w:space="0" w:sz="0" w:val="nil"/>
+          <w:left w:space="0" w:sz="0" w:val="nil"/>
+          <w:bottom w:space="0" w:sz="0" w:val="nil"/>
+          <w:right w:space="0" w:sz="0" w:val="nil"/>
+          <w:between w:space="0" w:sz="0" w:val="nil"/>
+        </w:pBdr>
+        <w:shd w:fill="auto" w:val="clear"/>
+        <w:ind w:left="600" w:hanging="360"/>
+      </w:pPr>
+      <w:r>
+        <w:rPr>
+          <w:rtl w:val="0"/>
+        </w:rPr>
+        <w:t xml:space="preserve">Populate CSPOs. Filter Statements Stream. Subjects, etc. (filter / occurrences set streams, Subject, etc. instances).</w:t>
+      </w:r>
+    </w:p>
+    <w:p>
+      <w:pPr>
+        <w:numPr>
+          <w:ilvl w:val="0"/>
+          <w:numId w:val="1"/>
+        </w:numPr>
+        <w:pBdr>
+          <w:top w:space="0" w:sz="0" w:val="nil"/>
+          <w:left w:space="0" w:sz="0" w:val="nil"/>
+          <w:bottom w:space="0" w:sz="0" w:val="nil"/>
+          <w:right w:space="0" w:sz="0" w:val="nil"/>
+          <w:between w:space="0" w:sz="0" w:val="nil"/>
+        </w:pBdr>
+        <w:shd w:fill="auto" w:val="clear"/>
+        <w:ind w:left="600" w:hanging="360"/>
+      </w:pPr>
+      <w:r>
+        <w:rPr>
+          <w:rtl w:val="0"/>
+        </w:rPr>
+        <w:t xml:space="preserve">Quads (Resource) : Type, Instance, Attribute, Value (parameterized). Interfaces.</w:t>
+      </w:r>
+    </w:p>
+    <w:p>
+      <w:pPr>
+        <w:numPr>
+          <w:ilvl w:val="0"/>
+          <w:numId w:val="1"/>
+        </w:numPr>
+        <w:pBdr>
+          <w:top w:space="0" w:sz="0" w:val="nil"/>
+          <w:left w:space="0" w:sz="0" w:val="nil"/>
+          <w:bottom w:space="0" w:sz="0" w:val="nil"/>
+          <w:right w:space="0" w:sz="0" w:val="nil"/>
+          <w:between w:space="0" w:sz="0" w:val="nil"/>
+        </w:pBdr>
+        <w:shd w:fill="auto" w:val="clear"/>
+        <w:ind w:left="600" w:hanging="360"/>
+      </w:pPr>
+      <w:r>
+        <w:rPr>
+          <w:rtl w:val="0"/>
+        </w:rPr>
+        <w:t xml:space="preserve">Resource : IRI, Occurrences (CSPOs, Kinds, Statements). Implementations.</w:t>
+      </w:r>
+    </w:p>
+    <w:p>
+      <w:pPr>
+        <w:numPr>
+          <w:ilvl w:val="0"/>
+          <w:numId w:val="1"/>
+        </w:numPr>
+        <w:pBdr>
+          <w:top w:space="0" w:sz="0" w:val="nil"/>
+          <w:left w:space="0" w:sz="0" w:val="nil"/>
+          <w:bottom w:space="0" w:sz="0" w:val="nil"/>
+          <w:right w:space="0" w:sz="0" w:val="nil"/>
+          <w:between w:space="0" w:sz="0" w:val="nil"/>
+        </w:pBdr>
+        <w:shd w:fill="auto" w:val="clear"/>
+        <w:ind w:left="600" w:hanging="360"/>
+      </w:pPr>
+      <w:r>
+        <w:rPr>
+          <w:rtl w:val="0"/>
+        </w:rPr>
+        <w:t xml:space="preserve">Context</w:t>
+      </w:r>
+    </w:p>
+    <w:p>
+      <w:pPr>
+        <w:numPr>
+          <w:ilvl w:val="0"/>
+          <w:numId w:val="1"/>
+        </w:numPr>
+        <w:pBdr>
+          <w:top w:space="0" w:sz="0" w:val="nil"/>
+          <w:left w:space="0" w:sz="0" w:val="nil"/>
+          <w:bottom w:space="0" w:sz="0" w:val="nil"/>
+          <w:right w:space="0" w:sz="0" w:val="nil"/>
+          <w:between w:space="0" w:sz="0" w:val="nil"/>
+        </w:pBdr>
+        <w:shd w:fill="auto" w:val="clear"/>
+        <w:ind w:left="600" w:hanging="360"/>
+      </w:pPr>
+      <w:r>
+        <w:rPr>
+          <w:rtl w:val="0"/>
+        </w:rPr>
+        <w:t xml:space="preserve">Subject (SK, IRI, Ps, Os)</w:t>
+      </w:r>
+    </w:p>
+    <w:p>
+      <w:pPr>
+        <w:numPr>
+          <w:ilvl w:val="0"/>
+          <w:numId w:val="1"/>
+        </w:numPr>
+        <w:pBdr>
+          <w:top w:space="0" w:sz="0" w:val="nil"/>
+          <w:left w:space="0" w:sz="0" w:val="nil"/>
+          <w:bottom w:space="0" w:sz="0" w:val="nil"/>
+          <w:right w:space="0" w:sz="0" w:val="nil"/>
+          <w:between w:space="0" w:sz="0" w:val="nil"/>
+        </w:pBdr>
+        <w:shd w:fill="auto" w:val="clear"/>
+        <w:ind w:left="600" w:hanging="360"/>
+      </w:pPr>
+      <w:r>
+        <w:rPr>
+          <w:rtl w:val="0"/>
+        </w:rPr>
+        <w:t xml:space="preserve">Property</w:t>
+      </w:r>
+    </w:p>
+    <w:p>
+      <w:pPr>
+        <w:numPr>
+          <w:ilvl w:val="0"/>
+          <w:numId w:val="1"/>
+        </w:numPr>
+        <w:pBdr>
+          <w:top w:space="0" w:sz="0" w:val="nil"/>
+          <w:left w:space="0" w:sz="0" w:val="nil"/>
+          <w:bottom w:space="0" w:sz="0" w:val="nil"/>
+          <w:right w:space="0" w:sz="0" w:val="nil"/>
+          <w:between w:space="0" w:sz="0" w:val="nil"/>
+        </w:pBdr>
+        <w:shd w:fill="auto" w:val="clear"/>
+        <w:ind w:left="600" w:hanging="360"/>
+      </w:pPr>
+      <w:r>
+        <w:rPr>
+          <w:rtl w:val="0"/>
+        </w:rPr>
+        <w:t xml:space="preserve">Object</w:t>
+      </w:r>
+    </w:p>
+    <w:p>
+      <w:pPr>
+        <w:numPr>
+          <w:ilvl w:val="0"/>
+          <w:numId w:val="1"/>
+        </w:numPr>
+        <w:pBdr>
+          <w:top w:space="0" w:sz="0" w:val="nil"/>
+          <w:left w:space="0" w:sz="0" w:val="nil"/>
+          <w:bottom w:space="0" w:sz="0" w:val="nil"/>
+          <w:right w:space="0" w:sz="0" w:val="nil"/>
+          <w:between w:space="0" w:sz="0" w:val="nil"/>
+        </w:pBdr>
+        <w:shd w:fill="auto" w:val="clear"/>
+        <w:ind w:left="600" w:hanging="360"/>
+      </w:pPr>
+      <w:r>
+        <w:rPr>
+          <w:rtl w:val="0"/>
+        </w:rPr>
+        <w:t xml:space="preserve">SubjectKind (Super SK, SK, Ps, Os) : P / O</w:t>
+      </w:r>
+    </w:p>
+    <w:p>
+      <w:pPr>
+        <w:numPr>
+          <w:ilvl w:val="0"/>
+          <w:numId w:val="1"/>
+        </w:numPr>
+        <w:pBdr>
+          <w:top w:space="0" w:sz="0" w:val="nil"/>
+          <w:left w:space="0" w:sz="0" w:val="nil"/>
+          <w:bottom w:space="0" w:sz="0" w:val="nil"/>
+          <w:right w:space="0" w:sz="0" w:val="nil"/>
+          <w:between w:space="0" w:sz="0" w:val="nil"/>
+        </w:pBdr>
+        <w:shd w:fill="auto" w:val="clear"/>
+        <w:ind w:left="600" w:hanging="360"/>
+      </w:pPr>
+      <w:r>
+        <w:rPr>
+          <w:rtl w:val="0"/>
+        </w:rPr>
+        <w:t xml:space="preserve">PropertyKind : S / O</w:t>
+      </w:r>
+    </w:p>
+    <w:p>
+      <w:pPr>
+        <w:numPr>
+          <w:ilvl w:val="0"/>
+          <w:numId w:val="1"/>
+        </w:numPr>
+        <w:pBdr>
+          <w:top w:space="0" w:sz="0" w:val="nil"/>
+          <w:left w:space="0" w:sz="0" w:val="nil"/>
+          <w:bottom w:space="0" w:sz="0" w:val="nil"/>
+          <w:right w:space="0" w:sz="0" w:val="nil"/>
+          <w:between w:space="0" w:sz="0" w:val="nil"/>
+        </w:pBdr>
+        <w:shd w:fill="auto" w:val="clear"/>
+        <w:ind w:left="600" w:hanging="360"/>
+      </w:pPr>
+      <w:r>
+        <w:rPr>
+          <w:rtl w:val="0"/>
+        </w:rPr>
+        <w:t xml:space="preserve">ObjectKind : P / S</w:t>
+      </w:r>
+    </w:p>
+    <w:p>
+      <w:pPr>
+        <w:numPr>
+          <w:ilvl w:val="0"/>
+          <w:numId w:val="1"/>
+        </w:numPr>
+        <w:pBdr>
+          <w:top w:space="0" w:sz="0" w:val="nil"/>
+          <w:left w:space="0" w:sz="0" w:val="nil"/>
+          <w:bottom w:space="0" w:sz="0" w:val="nil"/>
+          <w:right w:space="0" w:sz="0" w:val="nil"/>
+          <w:between w:space="0" w:sz="0" w:val="nil"/>
+        </w:pBdr>
+        <w:shd w:fill="auto" w:val="clear"/>
+        <w:ind w:left="600" w:hanging="360"/>
+      </w:pPr>
+      <w:r>
+        <w:rPr>
+          <w:rtl w:val="0"/>
+        </w:rPr>
+        <w:t xml:space="preserve">ContextKind : (S, P, O)</w:t>
+      </w:r>
+    </w:p>
+    <w:p>
+      <w:pPr>
+        <w:numPr>
+          <w:ilvl w:val="0"/>
+          <w:numId w:val="1"/>
+        </w:numPr>
+        <w:pBdr>
+          <w:top w:space="0" w:sz="0" w:val="nil"/>
+          <w:left w:space="0" w:sz="0" w:val="nil"/>
+          <w:bottom w:space="0" w:sz="0" w:val="nil"/>
+          <w:right w:space="0" w:sz="0" w:val="nil"/>
+          <w:between w:space="0" w:sz="0" w:val="nil"/>
+        </w:pBdr>
+        <w:shd w:fill="auto" w:val="clear"/>
+        <w:ind w:left="600" w:hanging="360"/>
+      </w:pPr>
+      <w:r>
+        <w:rPr>
+          <w:rtl w:val="0"/>
+        </w:rPr>
+        <w:t xml:space="preserve">Statement (CSPO, CK:SK:PK:OK Combinations, SK en CK: Ps / Os).</w:t>
+      </w:r>
+    </w:p>
+    <w:p>
+      <w:pPr>
+        <w:numPr>
+          <w:ilvl w:val="0"/>
+          <w:numId w:val="1"/>
+        </w:numPr>
+        <w:pBdr>
+          <w:top w:space="0" w:sz="0" w:val="nil"/>
+          <w:left w:space="0" w:sz="0" w:val="nil"/>
+          <w:bottom w:space="0" w:sz="0" w:val="nil"/>
+          <w:right w:space="0" w:sz="0" w:val="nil"/>
+          <w:between w:space="0" w:sz="0" w:val="nil"/>
+        </w:pBdr>
+        <w:shd w:fill="auto" w:val="clear"/>
+        <w:ind w:left="600" w:hanging="360"/>
+      </w:pPr>
+      <w:r>
+        <w:rPr>
+          <w:rtl w:val="0"/>
+        </w:rPr>
+        <w:t xml:space="preserve">Functions (Transforms) : Reactive.</w:t>
+      </w:r>
+    </w:p>
+    <w:p>
+      <w:pPr>
+        <w:numPr>
+          <w:ilvl w:val="0"/>
+          <w:numId w:val="1"/>
+        </w:numPr>
+        <w:pBdr>
+          <w:top w:space="0" w:sz="0" w:val="nil"/>
+          <w:left w:space="0" w:sz="0" w:val="nil"/>
+          <w:bottom w:space="0" w:sz="0" w:val="nil"/>
+          <w:right w:space="0" w:sz="0" w:val="nil"/>
+          <w:between w:space="0" w:sz="0" w:val="nil"/>
+        </w:pBdr>
+        <w:shd w:fill="auto" w:val="clear"/>
+        <w:ind w:left="600" w:hanging="360"/>
+      </w:pPr>
+      <w:r>
+        <w:rPr>
+          <w:rtl w:val="0"/>
+        </w:rPr>
+        <w:t xml:space="preserve">Getters: Type, Instances, Attributes, Values</w:t>
+      </w:r>
+    </w:p>
+    <w:p>
+      <w:pPr>
+        <w:numPr>
+          <w:ilvl w:val="0"/>
+          <w:numId w:val="1"/>
+        </w:numPr>
+        <w:pBdr>
+          <w:top w:space="0" w:sz="0" w:val="nil"/>
+          <w:left w:space="0" w:sz="0" w:val="nil"/>
+          <w:bottom w:space="0" w:sz="0" w:val="nil"/>
+          <w:right w:space="0" w:sz="0" w:val="nil"/>
+          <w:between w:space="0" w:sz="0" w:val="nil"/>
+        </w:pBdr>
+        <w:shd w:fill="auto" w:val="clear"/>
+        <w:ind w:left="600" w:hanging="360"/>
+      </w:pPr>
+      <w:r>
+        <w:rPr>
+          <w:rtl w:val="0"/>
+        </w:rPr>
+        <w:t xml:space="preserve">Getters CSPOs, Kinds, Statements Occurrences</w:t>
+      </w:r>
+    </w:p>
+    <w:p>
+      <w:pPr>
+        <w:numPr>
+          <w:ilvl w:val="0"/>
+          <w:numId w:val="1"/>
+        </w:numPr>
+        <w:pBdr>
+          <w:top w:space="0" w:sz="0" w:val="nil"/>
+          <w:left w:space="0" w:sz="0" w:val="nil"/>
+          <w:bottom w:space="0" w:sz="0" w:val="nil"/>
+          <w:right w:space="0" w:sz="0" w:val="nil"/>
+          <w:between w:space="0" w:sz="0" w:val="nil"/>
+        </w:pBdr>
+        <w:shd w:fill="auto" w:val="clear"/>
+        <w:ind w:left="600" w:hanging="360"/>
+      </w:pPr>
+      <w:r>
+        <w:rPr>
+          <w:rtl w:val="0"/>
+        </w:rPr>
+      </w:r>
+    </w:p>
+    <w:p>
+      <w:pPr>
+        <w:numPr>
+          <w:ilvl w:val="0"/>
+          <w:numId w:val="1"/>
+        </w:numPr>
+        <w:pBdr>
+          <w:top w:space="0" w:sz="0" w:val="nil"/>
+          <w:left w:space="0" w:sz="0" w:val="nil"/>
+          <w:bottom w:space="0" w:sz="0" w:val="nil"/>
+          <w:right w:space="0" w:sz="0" w:val="nil"/>
+          <w:between w:space="0" w:sz="0" w:val="nil"/>
+        </w:pBdr>
+        <w:shd w:fill="auto" w:val="clear"/>
+        <w:ind w:left="600" w:hanging="360"/>
+      </w:pPr>
+      <w:r>
+        <w:rPr>
+          <w:rtl w:val="0"/>
+        </w:rPr>
+        <w:t xml:space="preserve">Alignment: super Kind infer sub Kind (superset) Attributes (Aggregation) / Values (Regression).</w:t>
+      </w:r>
+    </w:p>
+    <w:p>
+      <w:pPr>
+        <w:numPr>
+          <w:ilvl w:val="0"/>
+          <w:numId w:val="1"/>
+        </w:numPr>
+        <w:pBdr>
+          <w:top w:space="0" w:sz="0" w:val="nil"/>
+          <w:left w:space="0" w:sz="0" w:val="nil"/>
+          <w:bottom w:space="0" w:sz="0" w:val="nil"/>
+          <w:right w:space="0" w:sz="0" w:val="nil"/>
+          <w:between w:space="0" w:sz="0" w:val="nil"/>
+        </w:pBdr>
+        <w:shd w:fill="auto" w:val="clear"/>
+        <w:ind w:left="600" w:hanging="360"/>
+      </w:pPr>
+      <w:r>
+        <w:rPr>
+          <w:rtl w:val="0"/>
+        </w:rPr>
+        <w:t xml:space="preserve">Aggregation: Kinds (IRIs) / Instances (Statement Occurrences) Attributes / Values. Sets Model. Classification (no labels)</w:t>
+      </w:r>
+    </w:p>
+    <w:p>
+      <w:pPr>
+        <w:numPr>
+          <w:ilvl w:val="0"/>
+          <w:numId w:val="1"/>
+        </w:numPr>
+        <w:pBdr>
+          <w:top w:space="0" w:sz="0" w:val="nil"/>
+          <w:left w:space="0" w:sz="0" w:val="nil"/>
+          <w:bottom w:space="0" w:sz="0" w:val="nil"/>
+          <w:right w:space="0" w:sz="0" w:val="nil"/>
+          <w:between w:space="0" w:sz="0" w:val="nil"/>
+        </w:pBdr>
+        <w:shd w:fill="auto" w:val="clear"/>
+        <w:ind w:left="600" w:hanging="360"/>
+      </w:pPr>
+      <w:r>
+        <w:rPr>
+          <w:rtl w:val="0"/>
+        </w:rPr>
+        <w:t xml:space="preserve">Alignment: Types / Instances Relationships / Links. Kinds / Attributes. DOM Model (DAOs).</w:t>
+      </w:r>
+    </w:p>
+    <w:p>
+      <w:pPr>
+        <w:numPr>
+          <w:ilvl w:val="0"/>
+          <w:numId w:val="1"/>
+        </w:numPr>
+        <w:pBdr>
+          <w:top w:space="0" w:sz="0" w:val="nil"/>
+          <w:left w:space="0" w:sz="0" w:val="nil"/>
+          <w:bottom w:space="0" w:sz="0" w:val="nil"/>
+          <w:right w:space="0" w:sz="0" w:val="nil"/>
+          <w:between w:space="0" w:sz="0" w:val="nil"/>
+        </w:pBdr>
+        <w:shd w:fill="auto" w:val="clear"/>
+        <w:ind w:left="600" w:hanging="360"/>
+      </w:pPr>
+      <w:r>
+        <w:rPr>
+          <w:rtl w:val="0"/>
+        </w:rPr>
+        <w:t xml:space="preserve">Activation: Roles / State in Contexts / Interactions Relationships. DCI Model. Clustering.</w:t>
+      </w:r>
+    </w:p>
+    <w:p>
+      <w:pPr>
+        <w:numPr>
+          <w:ilvl w:val="0"/>
+          <w:numId w:val="1"/>
+        </w:numPr>
+        <w:pBdr>
+          <w:top w:space="0" w:sz="0" w:val="nil"/>
+          <w:left w:space="0" w:sz="0" w:val="nil"/>
+          <w:bottom w:space="0" w:sz="0" w:val="nil"/>
+          <w:right w:space="0" w:sz="0" w:val="nil"/>
+          <w:between w:space="0" w:sz="0" w:val="nil"/>
+        </w:pBdr>
+        <w:shd w:fill="auto" w:val="clear"/>
+        <w:ind w:left="600" w:hanging="360"/>
+      </w:pPr>
+      <w:r>
+        <w:rPr>
+          <w:rtl w:val="0"/>
+        </w:rPr>
+        <w:t xml:space="preserve">FCA Embeddings.</w:t>
+      </w:r>
+    </w:p>
+    <w:p>
+      <w:pPr>
+        <w:numPr>
+          <w:ilvl w:val="0"/>
+          <w:numId w:val="1"/>
+        </w:numPr>
+        <w:pBdr>
+          <w:top w:space="0" w:sz="0" w:val="nil"/>
+          <w:left w:space="0" w:sz="0" w:val="nil"/>
+          <w:bottom w:space="0" w:sz="0" w:val="nil"/>
+          <w:right w:space="0" w:sz="0" w:val="nil"/>
+          <w:between w:space="0" w:sz="0" w:val="nil"/>
+        </w:pBdr>
+        <w:shd w:fill="auto" w:val="clear"/>
+        <w:ind w:left="600" w:hanging="360"/>
+      </w:pPr>
+      <w:r>
+        <w:rPr>
+          <w:rtl w:val="0"/>
+        </w:rPr>
+        <w:t xml:space="preserve">Statements / Kind Statements : IRI (toString / hashCode). Reification.</w:t>
+      </w:r>
+    </w:p>
+    <w:p>
+      <w:pPr>
+        <w:numPr>
+          <w:ilvl w:val="0"/>
+          <w:numId w:val="1"/>
+        </w:numPr>
+        <w:pBdr>
+          <w:top w:space="0" w:sz="0" w:val="nil"/>
+          <w:left w:space="0" w:sz="0" w:val="nil"/>
+          <w:bottom w:space="0" w:sz="0" w:val="nil"/>
+          <w:right w:space="0" w:sz="0" w:val="nil"/>
+          <w:between w:space="0" w:sz="0" w:val="nil"/>
+        </w:pBdr>
+        <w:shd w:fill="auto" w:val="clear"/>
+        <w:ind w:left="600" w:hanging="360"/>
+      </w:pPr>
+      <w:r>
+        <w:rPr>
+          <w:rtl w:val="0"/>
+        </w:rPr>
+        <w:t xml:space="preserve">D2RQ Sample Dataset (Cinema).</w:t>
+      </w:r>
+    </w:p>
+    <w:p>
+      <w:pPr>
+        <w:numPr>
+          <w:ilvl w:val="0"/>
+          <w:numId w:val="1"/>
+        </w:numPr>
+        <w:pBdr>
+          <w:top w:space="0" w:sz="0" w:val="nil"/>
+          <w:left w:space="0" w:sz="0" w:val="nil"/>
+          <w:bottom w:space="0" w:sz="0" w:val="nil"/>
+          <w:right w:space="0" w:sz="0" w:val="nil"/>
+          <w:between w:space="0" w:sz="0" w:val="nil"/>
+        </w:pBdr>
+        <w:shd w:fill="auto" w:val="clear"/>
+        <w:ind w:left="600" w:hanging="360"/>
+      </w:pPr>
+      <w:r>
+        <w:rPr>
+          <w:rtl w:val="0"/>
+        </w:rPr>
+        <w:t xml:space="preserve">Aggregation: Materialize Kind Statements (RDFS / OWL).</w:t>
+      </w:r>
+    </w:p>
+    <w:p>
+      <w:pPr>
+        <w:numPr>
+          <w:ilvl w:val="0"/>
+          <w:numId w:val="1"/>
+        </w:numPr>
+        <w:pBdr>
+          <w:top w:space="0" w:sz="0" w:val="nil"/>
+          <w:left w:space="0" w:sz="0" w:val="nil"/>
+          <w:bottom w:space="0" w:sz="0" w:val="nil"/>
+          <w:right w:space="0" w:sz="0" w:val="nil"/>
+          <w:between w:space="0" w:sz="0" w:val="nil"/>
+        </w:pBdr>
+        <w:shd w:fill="auto" w:val="clear"/>
+        <w:ind w:left="600" w:hanging="360"/>
+      </w:pPr>
+      <w:r>
+        <w:rPr>
+          <w:rtl w:val="0"/>
+        </w:rPr>
+        <w:t xml:space="preserve">Debug Aggregation results.</w:t>
+      </w:r>
+    </w:p>
+    <w:p>
+      <w:pPr>
+        <w:numPr>
+          <w:ilvl w:val="0"/>
+          <w:numId w:val="1"/>
+        </w:numPr>
+        <w:pBdr>
+          <w:top w:space="0" w:sz="0" w:val="nil"/>
+          <w:left w:space="0" w:sz="0" w:val="nil"/>
+          <w:bottom w:space="0" w:sz="0" w:val="nil"/>
+          <w:right w:space="0" w:sz="0" w:val="nil"/>
+          <w:between w:space="0" w:sz="0" w:val="nil"/>
+        </w:pBdr>
+        <w:shd w:fill="auto" w:val="clear"/>
+        <w:ind w:left="600" w:hanging="360"/>
+      </w:pPr>
+      <w:r>
+        <w:rPr>
+          <w:rtl w:val="0"/>
+        </w:rPr>
+        <w:t xml:space="preserve">Retrieveable IRIs : JSON-LD. Alignment: </w:t>
       </w:r>
       <w:hyperlink r:id="rId7">
         <w:r>
@@ -2789,1050 +4174,6 @@
         <w:rPr>
           <w:rtl w:val="0"/>
         </w:rPr>
-        <w:t xml:space="preserve">).</w:t>
-      </w:r>
-    </w:p>
-    <w:p>
-      <w:pPr>
-        <w:numPr>
-          <w:ilvl w:val="0"/>
-          <w:numId w:val="1"/>
-        </w:numPr>
-        <w:pBdr>
-          <w:top w:space="0" w:sz="0" w:val="nil"/>
-          <w:left w:space="0" w:sz="0" w:val="nil"/>
-          <w:bottom w:space="0" w:sz="0" w:val="nil"/>
-          <w:right w:space="0" w:sz="0" w:val="nil"/>
-          <w:between w:space="0" w:sz="0" w:val="nil"/>
-        </w:pBdr>
-        <w:shd w:fill="auto" w:val="clear"/>
-        <w:ind w:left="600" w:hanging="360"/>
-        <w:rPr/>
-      </w:pPr>
-      <w:r>
-        <w:rPr>
-          <w:rtl w:val="0"/>
-        </w:rPr>
-        <w:t xml:space="preserve">JSON-LD Serialization (ObjectMapper). Types documents: Kinds, Resources. AggregationService performAggregation.</w:t>
-      </w:r>
-    </w:p>
-    <w:p>
-      <w:pPr>
-        <w:numPr>
-          <w:ilvl w:val="0"/>
-          <w:numId w:val="1"/>
-        </w:numPr>
-        <w:pBdr>
-          <w:top w:space="0" w:sz="0" w:val="nil"/>
-          <w:left w:space="0" w:sz="0" w:val="nil"/>
-          <w:bottom w:space="0" w:sz="0" w:val="nil"/>
-          <w:right w:space="0" w:sz="0" w:val="nil"/>
-          <w:between w:space="0" w:sz="0" w:val="nil"/>
-        </w:pBdr>
-        <w:shd w:fill="auto" w:val="clear"/>
-        <w:ind w:left="600" w:hanging="360"/>
-        <w:rPr/>
-      </w:pPr>
-      <w:r>
-        <w:rPr>
-          <w:rtl w:val="0"/>
-        </w:rPr>
-      </w:r>
-    </w:p>
-    <w:p>
-      <w:pPr>
-        <w:numPr>
-          <w:ilvl w:val="0"/>
-          <w:numId w:val="1"/>
-        </w:numPr>
-        <w:pBdr>
-          <w:top w:space="0" w:sz="0" w:val="nil"/>
-          <w:left w:space="0" w:sz="0" w:val="nil"/>
-          <w:bottom w:space="0" w:sz="0" w:val="nil"/>
-          <w:right w:space="0" w:sz="0" w:val="nil"/>
-          <w:between w:space="0" w:sz="0" w:val="nil"/>
-        </w:pBdr>
-        <w:shd w:fill="auto" w:val="clear"/>
-        <w:ind w:left="600" w:hanging="360"/>
-        <w:rPr/>
-      </w:pPr>
-      <w:r>
-        <w:rPr>
-          <w:rtl w:val="0"/>
-        </w:rPr>
-        <w:t xml:space="preserve">Convert any input into triples graph (Statements). Alignment: Graph Deep Learning). DOM Mappings. UIMA / Tika / any23 / D2RQ.</w:t>
-      </w:r>
-    </w:p>
-    <w:p>
-      <w:pPr>
-        <w:numPr>
-          <w:ilvl w:val="0"/>
-          <w:numId w:val="1"/>
-        </w:numPr>
-        <w:pBdr>
-          <w:top w:space="0" w:sz="0" w:val="nil"/>
-          <w:left w:space="0" w:sz="0" w:val="nil"/>
-          <w:bottom w:space="0" w:sz="0" w:val="nil"/>
-          <w:right w:space="0" w:sz="0" w:val="nil"/>
-          <w:between w:space="0" w:sz="0" w:val="nil"/>
-        </w:pBdr>
-        <w:shd w:fill="auto" w:val="clear"/>
-        <w:ind w:left="600" w:hanging="360"/>
-        <w:rPr/>
-      </w:pPr>
-      <w:r>
-        <w:rPr>
-          <w:rtl w:val="0"/>
-        </w:rPr>
-        <w:t xml:space="preserve">Kinds: Initial Kind Resource: Kind Instance Resource. Aggregate: Instances Context (Attrs / Values).</w:t>
-      </w:r>
-    </w:p>
-    <w:p>
-      <w:pPr>
-        <w:numPr>
-          <w:ilvl w:val="0"/>
-          <w:numId w:val="1"/>
-        </w:numPr>
-        <w:pBdr>
-          <w:top w:space="0" w:sz="0" w:val="nil"/>
-          <w:left w:space="0" w:sz="0" w:val="nil"/>
-          <w:bottom w:space="0" w:sz="0" w:val="nil"/>
-          <w:right w:space="0" w:sz="0" w:val="nil"/>
-          <w:between w:space="0" w:sz="0" w:val="nil"/>
-        </w:pBdr>
-        <w:shd w:fill="auto" w:val="clear"/>
-        <w:ind w:left="600" w:hanging="360"/>
-        <w:rPr/>
-      </w:pPr>
-      <w:r>
-        <w:rPr>
-          <w:rtl w:val="0"/>
-        </w:rPr>
-        <w:t xml:space="preserve">Target: Generate typed RDF RDFS / OWL (Kinds). Sets Aggregation.</w:t>
-      </w:r>
-    </w:p>
-    <w:p>
-      <w:pPr>
-        <w:numPr>
-          <w:ilvl w:val="0"/>
-          <w:numId w:val="1"/>
-        </w:numPr>
-        <w:pBdr>
-          <w:top w:space="0" w:sz="0" w:val="nil"/>
-          <w:left w:space="0" w:sz="0" w:val="nil"/>
-          <w:bottom w:space="0" w:sz="0" w:val="nil"/>
-          <w:right w:space="0" w:sz="0" w:val="nil"/>
-          <w:between w:space="0" w:sz="0" w:val="nil"/>
-        </w:pBdr>
-        <w:shd w:fill="auto" w:val="clear"/>
-        <w:ind w:left="600" w:hanging="360"/>
-        <w:rPr/>
-      </w:pPr>
-      <w:r>
-        <w:rPr>
-          <w:rtl w:val="0"/>
-        </w:rPr>
-        <w:t xml:space="preserve">Target: Discover Links / Relationships. DOM Augmentation.</w:t>
-      </w:r>
-    </w:p>
-    <w:p>
-      <w:pPr>
-        <w:numPr>
-          <w:ilvl w:val="0"/>
-          <w:numId w:val="1"/>
-        </w:numPr>
-        <w:pBdr>
-          <w:top w:space="0" w:sz="0" w:val="nil"/>
-          <w:left w:space="0" w:sz="0" w:val="nil"/>
-          <w:bottom w:space="0" w:sz="0" w:val="nil"/>
-          <w:right w:space="0" w:sz="0" w:val="nil"/>
-          <w:between w:space="0" w:sz="0" w:val="nil"/>
-        </w:pBdr>
-        <w:shd w:fill="auto" w:val="clear"/>
-        <w:ind w:left="600" w:hanging="360"/>
-        <w:rPr/>
-      </w:pPr>
-      <w:r>
-        <w:rPr>
-          <w:rtl w:val="0"/>
-        </w:rPr>
-        <w:t xml:space="preserve">Target: Discover Data Contexts / Interactions. DCI Activation.</w:t>
-      </w:r>
-    </w:p>
-    <w:p>
-      <w:pPr>
-        <w:numPr>
-          <w:ilvl w:val="0"/>
-          <w:numId w:val="1"/>
-        </w:numPr>
-        <w:pBdr>
-          <w:top w:space="0" w:sz="0" w:val="nil"/>
-          <w:left w:space="0" w:sz="0" w:val="nil"/>
-          <w:bottom w:space="0" w:sz="0" w:val="nil"/>
-          <w:right w:space="0" w:sz="0" w:val="nil"/>
-          <w:between w:space="0" w:sz="0" w:val="nil"/>
-        </w:pBdr>
-        <w:shd w:fill="auto" w:val="clear"/>
-        <w:ind w:left="600" w:hanging="360"/>
-        <w:rPr/>
-      </w:pPr>
-      <w:r>
-        <w:rPr>
-          <w:rtl w:val="0"/>
-        </w:rPr>
-      </w:r>
-    </w:p>
-    <w:p>
-      <w:pPr>
-        <w:numPr>
-          <w:ilvl w:val="0"/>
-          <w:numId w:val="1"/>
-        </w:numPr>
-        <w:pBdr>
-          <w:top w:space="0" w:sz="0" w:val="nil"/>
-          <w:left w:space="0" w:sz="0" w:val="nil"/>
-          <w:bottom w:space="0" w:sz="0" w:val="nil"/>
-          <w:right w:space="0" w:sz="0" w:val="nil"/>
-          <w:between w:space="0" w:sz="0" w:val="nil"/>
-        </w:pBdr>
-        <w:shd w:fill="auto" w:val="clear"/>
-        <w:ind w:left="600" w:hanging="360"/>
-        <w:rPr/>
-      </w:pPr>
-      <w:r>
-        <w:rPr>
-          <w:rtl w:val="0"/>
-        </w:rPr>
-        <w:t xml:space="preserve">Kinds : Statement (CK Kind IRi)</w:t>
-      </w:r>
-    </w:p>
-    <w:p>
-      <w:pPr>
-        <w:numPr>
-          <w:ilvl w:val="0"/>
-          <w:numId w:val="1"/>
-        </w:numPr>
-        <w:pBdr>
-          <w:top w:space="0" w:sz="0" w:val="nil"/>
-          <w:left w:space="0" w:sz="0" w:val="nil"/>
-          <w:bottom w:space="0" w:sz="0" w:val="nil"/>
-          <w:right w:space="0" w:sz="0" w:val="nil"/>
-          <w:between w:space="0" w:sz="0" w:val="nil"/>
-        </w:pBdr>
-        <w:shd w:fill="auto" w:val="clear"/>
-        <w:ind w:left="600" w:hanging="360"/>
-        <w:rPr/>
-      </w:pPr>
-      <w:r>
-        <w:rPr>
-          <w:rtl w:val="0"/>
-        </w:rPr>
-        <w:t xml:space="preserve">Kinds interface / impls: get / set Inst, Attr, Val (Statement ctx).</w:t>
-      </w:r>
-    </w:p>
-    <w:p>
-      <w:pPr>
-        <w:numPr>
-          <w:ilvl w:val="0"/>
-          <w:numId w:val="1"/>
-        </w:numPr>
-        <w:pBdr>
-          <w:top w:space="0" w:sz="0" w:val="nil"/>
-          <w:left w:space="0" w:sz="0" w:val="nil"/>
-          <w:bottom w:space="0" w:sz="0" w:val="nil"/>
-          <w:right w:space="0" w:sz="0" w:val="nil"/>
-          <w:between w:space="0" w:sz="0" w:val="nil"/>
-        </w:pBdr>
-        <w:shd w:fill="auto" w:val="clear"/>
-        <w:ind w:left="600" w:hanging="360"/>
-        <w:rPr/>
-      </w:pPr>
-      <w:r>
-        <w:rPr>
-          <w:rtl w:val="0"/>
-        </w:rPr>
-        <w:t xml:space="preserve">getSubjectAggregatedKind()</w:t>
-      </w:r>
-    </w:p>
-    <w:p>
-      <w:pPr>
-        <w:numPr>
-          <w:ilvl w:val="0"/>
-          <w:numId w:val="1"/>
-        </w:numPr>
-        <w:pBdr>
-          <w:top w:space="0" w:sz="0" w:val="nil"/>
-          <w:left w:space="0" w:sz="0" w:val="nil"/>
-          <w:bottom w:space="0" w:sz="0" w:val="nil"/>
-          <w:right w:space="0" w:sz="0" w:val="nil"/>
-          <w:between w:space="0" w:sz="0" w:val="nil"/>
-        </w:pBdr>
-        <w:shd w:fill="auto" w:val="clear"/>
-        <w:ind w:left="600" w:hanging="360"/>
-        <w:rPr/>
-      </w:pPr>
-      <w:r>
-        <w:rPr>
-          <w:rtl w:val="0"/>
-        </w:rPr>
-      </w:r>
-    </w:p>
-    <w:p>
-      <w:pPr>
-        <w:numPr>
-          <w:ilvl w:val="0"/>
-          <w:numId w:val="1"/>
-        </w:numPr>
-        <w:pBdr>
-          <w:top w:space="0" w:sz="0" w:val="nil"/>
-          <w:left w:space="0" w:sz="0" w:val="nil"/>
-          <w:bottom w:space="0" w:sz="0" w:val="nil"/>
-          <w:right w:space="0" w:sz="0" w:val="nil"/>
-          <w:between w:space="0" w:sz="0" w:val="nil"/>
-        </w:pBdr>
-        <w:shd w:fill="auto" w:val="clear"/>
-        <w:ind w:left="600" w:hanging="360"/>
-        <w:rPr/>
-      </w:pPr>
-      <w:r>
-        <w:rPr>
-          <w:rtl w:val="0"/>
-        </w:rPr>
-        <w:t xml:space="preserve">Resource / ResourceImpl occurrences / hashCode.</w:t>
-      </w:r>
-    </w:p>
-    <w:p>
-      <w:pPr>
-        <w:numPr>
-          <w:ilvl w:val="0"/>
-          <w:numId w:val="1"/>
-        </w:numPr>
-        <w:pBdr>
-          <w:top w:space="0" w:sz="0" w:val="nil"/>
-          <w:left w:space="0" w:sz="0" w:val="nil"/>
-          <w:bottom w:space="0" w:sz="0" w:val="nil"/>
-          <w:right w:space="0" w:sz="0" w:val="nil"/>
-          <w:between w:space="0" w:sz="0" w:val="nil"/>
-        </w:pBdr>
-        <w:shd w:fill="auto" w:val="clear"/>
-        <w:ind w:left="600" w:hanging="360"/>
-        <w:rPr/>
-      </w:pPr>
-      <w:r>
-        <w:rPr>
-          <w:rtl w:val="0"/>
-        </w:rPr>
-        <w:t xml:space="preserve">CSPOs, Kinds, Statements: IRIs Occurrences roles. IRI in CSPOs, CSPOs in Kinds / Statements, Kinds in Statements. Resource get occurrences (Subjects, etc. streams / filter). Resource super type (IRI / Occurrences) CSPO / Kinds / Statement parameterized (Statement Resource&lt;CSPOs, Kinds&gt;).</w:t>
-      </w:r>
-    </w:p>
-    <w:p>
-      <w:pPr>
-        <w:numPr>
-          <w:ilvl w:val="0"/>
-          <w:numId w:val="1"/>
-        </w:numPr>
-        <w:pBdr>
-          <w:top w:space="0" w:sz="0" w:val="nil"/>
-          <w:left w:space="0" w:sz="0" w:val="nil"/>
-          <w:bottom w:space="0" w:sz="0" w:val="nil"/>
-          <w:right w:space="0" w:sz="0" w:val="nil"/>
-          <w:between w:space="0" w:sz="0" w:val="nil"/>
-        </w:pBdr>
-        <w:shd w:fill="auto" w:val="clear"/>
-        <w:ind w:left="600" w:hanging="360"/>
-        <w:rPr/>
-      </w:pPr>
-      <w:r>
-        <w:rPr>
-          <w:rtl w:val="0"/>
-        </w:rPr>
-        <w:t xml:space="preserve">Statements: Model / Model Statements wrapper. Streams (load statements, aggregate kinds, populate CSPOs, filter / occurrences: CSPO / Kinds Statements). Statements (filter / occurrences set streams, Statement instances).</w:t>
-      </w:r>
-    </w:p>
-    <w:p>
-      <w:pPr>
-        <w:numPr>
-          <w:ilvl w:val="0"/>
-          <w:numId w:val="1"/>
-        </w:numPr>
-        <w:pBdr>
-          <w:top w:space="0" w:sz="0" w:val="nil"/>
-          <w:left w:space="0" w:sz="0" w:val="nil"/>
-          <w:bottom w:space="0" w:sz="0" w:val="nil"/>
-          <w:right w:space="0" w:sz="0" w:val="nil"/>
-          <w:between w:space="0" w:sz="0" w:val="nil"/>
-        </w:pBdr>
-        <w:shd w:fill="auto" w:val="clear"/>
-        <w:ind w:left="600" w:hanging="360"/>
-        <w:rPr/>
-      </w:pPr>
-      <w:r>
-        <w:rPr>
-          <w:rtl w:val="0"/>
-        </w:rPr>
-        <w:t xml:space="preserve">Todos los atributos de un Subject son un Kind: CK (Kind Statements Stream). Kinds (filter / occurrences sets streams, Kind instances).</w:t>
-      </w:r>
-    </w:p>
-    <w:p>
-      <w:pPr>
-        <w:numPr>
-          <w:ilvl w:val="0"/>
-          <w:numId w:val="1"/>
-        </w:numPr>
-        <w:pBdr>
-          <w:top w:space="0" w:sz="0" w:val="nil"/>
-          <w:left w:space="0" w:sz="0" w:val="nil"/>
-          <w:bottom w:space="0" w:sz="0" w:val="nil"/>
-          <w:right w:space="0" w:sz="0" w:val="nil"/>
-          <w:between w:space="0" w:sz="0" w:val="nil"/>
-        </w:pBdr>
-        <w:shd w:fill="auto" w:val="clear"/>
-        <w:ind w:left="600" w:hanging="360"/>
-        <w:rPr/>
-      </w:pPr>
-      <w:r>
-        <w:rPr>
-          <w:rtl w:val="0"/>
-        </w:rPr>
-        <w:t xml:space="preserve">Merge Kind Statements. Kind IRI: Statement Contexts.</w:t>
-      </w:r>
-    </w:p>
-    <w:p>
-      <w:pPr>
-        <w:numPr>
-          <w:ilvl w:val="0"/>
-          <w:numId w:val="1"/>
-        </w:numPr>
-        <w:pBdr>
-          <w:top w:space="0" w:sz="0" w:val="nil"/>
-          <w:left w:space="0" w:sz="0" w:val="nil"/>
-          <w:bottom w:space="0" w:sz="0" w:val="nil"/>
-          <w:right w:space="0" w:sz="0" w:val="nil"/>
-          <w:between w:space="0" w:sz="0" w:val="nil"/>
-        </w:pBdr>
-        <w:shd w:fill="auto" w:val="clear"/>
-        <w:ind w:left="600" w:hanging="360"/>
-        <w:rPr/>
-      </w:pPr>
-      <w:r>
-        <w:rPr>
-          <w:rtl w:val="0"/>
-        </w:rPr>
-        <w:t xml:space="preserve">Populate CSPOs. Filter Statements Stream. Subjects, etc. (filter / occurrences set streams, Subject, etc. instances).</w:t>
-      </w:r>
-    </w:p>
-    <w:p>
-      <w:pPr>
-        <w:numPr>
-          <w:ilvl w:val="0"/>
-          <w:numId w:val="1"/>
-        </w:numPr>
-        <w:pBdr>
-          <w:top w:space="0" w:sz="0" w:val="nil"/>
-          <w:left w:space="0" w:sz="0" w:val="nil"/>
-          <w:bottom w:space="0" w:sz="0" w:val="nil"/>
-          <w:right w:space="0" w:sz="0" w:val="nil"/>
-          <w:between w:space="0" w:sz="0" w:val="nil"/>
-        </w:pBdr>
-        <w:shd w:fill="auto" w:val="clear"/>
-        <w:ind w:left="600" w:hanging="360"/>
-        <w:rPr/>
-      </w:pPr>
-      <w:r>
-        <w:rPr>
-          <w:rtl w:val="0"/>
-        </w:rPr>
-        <w:t xml:space="preserve">Quads (Resource) : Type, Instance, Attribute, Value (parameterized). Interfaces.</w:t>
-      </w:r>
-    </w:p>
-    <w:p>
-      <w:pPr>
-        <w:numPr>
-          <w:ilvl w:val="0"/>
-          <w:numId w:val="1"/>
-        </w:numPr>
-        <w:pBdr>
-          <w:top w:space="0" w:sz="0" w:val="nil"/>
-          <w:left w:space="0" w:sz="0" w:val="nil"/>
-          <w:bottom w:space="0" w:sz="0" w:val="nil"/>
-          <w:right w:space="0" w:sz="0" w:val="nil"/>
-          <w:between w:space="0" w:sz="0" w:val="nil"/>
-        </w:pBdr>
-        <w:shd w:fill="auto" w:val="clear"/>
-        <w:ind w:left="600" w:hanging="360"/>
-        <w:rPr/>
-      </w:pPr>
-      <w:r>
-        <w:rPr>
-          <w:rtl w:val="0"/>
-        </w:rPr>
-        <w:t xml:space="preserve">Resource : IRI, Occurrences (CSPOs, Kinds, Statements). Implementations.</w:t>
-      </w:r>
-    </w:p>
-    <w:p>
-      <w:pPr>
-        <w:numPr>
-          <w:ilvl w:val="0"/>
-          <w:numId w:val="1"/>
-        </w:numPr>
-        <w:pBdr>
-          <w:top w:space="0" w:sz="0" w:val="nil"/>
-          <w:left w:space="0" w:sz="0" w:val="nil"/>
-          <w:bottom w:space="0" w:sz="0" w:val="nil"/>
-          <w:right w:space="0" w:sz="0" w:val="nil"/>
-          <w:between w:space="0" w:sz="0" w:val="nil"/>
-        </w:pBdr>
-        <w:shd w:fill="auto" w:val="clear"/>
-        <w:ind w:left="600" w:hanging="360"/>
-        <w:rPr/>
-      </w:pPr>
-      <w:r>
-        <w:rPr>
-          <w:rtl w:val="0"/>
-        </w:rPr>
-        <w:t xml:space="preserve">Context</w:t>
-      </w:r>
-    </w:p>
-    <w:p>
-      <w:pPr>
-        <w:numPr>
-          <w:ilvl w:val="0"/>
-          <w:numId w:val="1"/>
-        </w:numPr>
-        <w:pBdr>
-          <w:top w:space="0" w:sz="0" w:val="nil"/>
-          <w:left w:space="0" w:sz="0" w:val="nil"/>
-          <w:bottom w:space="0" w:sz="0" w:val="nil"/>
-          <w:right w:space="0" w:sz="0" w:val="nil"/>
-          <w:between w:space="0" w:sz="0" w:val="nil"/>
-        </w:pBdr>
-        <w:shd w:fill="auto" w:val="clear"/>
-        <w:ind w:left="600" w:hanging="360"/>
-        <w:rPr/>
-      </w:pPr>
-      <w:r>
-        <w:rPr>
-          <w:rtl w:val="0"/>
-        </w:rPr>
-        <w:t xml:space="preserve">Subject (SK, IRI, Ps, Os)</w:t>
-      </w:r>
-    </w:p>
-    <w:p>
-      <w:pPr>
-        <w:numPr>
-          <w:ilvl w:val="0"/>
-          <w:numId w:val="1"/>
-        </w:numPr>
-        <w:pBdr>
-          <w:top w:space="0" w:sz="0" w:val="nil"/>
-          <w:left w:space="0" w:sz="0" w:val="nil"/>
-          <w:bottom w:space="0" w:sz="0" w:val="nil"/>
-          <w:right w:space="0" w:sz="0" w:val="nil"/>
-          <w:between w:space="0" w:sz="0" w:val="nil"/>
-        </w:pBdr>
-        <w:shd w:fill="auto" w:val="clear"/>
-        <w:ind w:left="600" w:hanging="360"/>
-        <w:rPr/>
-      </w:pPr>
-      <w:r>
-        <w:rPr>
-          <w:rtl w:val="0"/>
-        </w:rPr>
-        <w:t xml:space="preserve">Property</w:t>
-      </w:r>
-    </w:p>
-    <w:p>
-      <w:pPr>
-        <w:numPr>
-          <w:ilvl w:val="0"/>
-          <w:numId w:val="1"/>
-        </w:numPr>
-        <w:pBdr>
-          <w:top w:space="0" w:sz="0" w:val="nil"/>
-          <w:left w:space="0" w:sz="0" w:val="nil"/>
-          <w:bottom w:space="0" w:sz="0" w:val="nil"/>
-          <w:right w:space="0" w:sz="0" w:val="nil"/>
-          <w:between w:space="0" w:sz="0" w:val="nil"/>
-        </w:pBdr>
-        <w:shd w:fill="auto" w:val="clear"/>
-        <w:ind w:left="600" w:hanging="360"/>
-        <w:rPr/>
-      </w:pPr>
-      <w:r>
-        <w:rPr>
-          <w:rtl w:val="0"/>
-        </w:rPr>
-        <w:t xml:space="preserve">Object</w:t>
-      </w:r>
-    </w:p>
-    <w:p>
-      <w:pPr>
-        <w:numPr>
-          <w:ilvl w:val="0"/>
-          <w:numId w:val="1"/>
-        </w:numPr>
-        <w:pBdr>
-          <w:top w:space="0" w:sz="0" w:val="nil"/>
-          <w:left w:space="0" w:sz="0" w:val="nil"/>
-          <w:bottom w:space="0" w:sz="0" w:val="nil"/>
-          <w:right w:space="0" w:sz="0" w:val="nil"/>
-          <w:between w:space="0" w:sz="0" w:val="nil"/>
-        </w:pBdr>
-        <w:shd w:fill="auto" w:val="clear"/>
-        <w:ind w:left="600" w:hanging="360"/>
-        <w:rPr/>
-      </w:pPr>
-      <w:r>
-        <w:rPr>
-          <w:rtl w:val="0"/>
-        </w:rPr>
-        <w:t xml:space="preserve">SubjectKind (Super SK, SK, Ps, Os) : P / O</w:t>
-      </w:r>
-    </w:p>
-    <w:p>
-      <w:pPr>
-        <w:numPr>
-          <w:ilvl w:val="0"/>
-          <w:numId w:val="1"/>
-        </w:numPr>
-        <w:pBdr>
-          <w:top w:space="0" w:sz="0" w:val="nil"/>
-          <w:left w:space="0" w:sz="0" w:val="nil"/>
-          <w:bottom w:space="0" w:sz="0" w:val="nil"/>
-          <w:right w:space="0" w:sz="0" w:val="nil"/>
-          <w:between w:space="0" w:sz="0" w:val="nil"/>
-        </w:pBdr>
-        <w:shd w:fill="auto" w:val="clear"/>
-        <w:ind w:left="600" w:hanging="360"/>
-        <w:rPr/>
-      </w:pPr>
-      <w:r>
-        <w:rPr>
-          <w:rtl w:val="0"/>
-        </w:rPr>
-        <w:t xml:space="preserve">PropertyKind : S / O</w:t>
-      </w:r>
-    </w:p>
-    <w:p>
-      <w:pPr>
-        <w:numPr>
-          <w:ilvl w:val="0"/>
-          <w:numId w:val="1"/>
-        </w:numPr>
-        <w:pBdr>
-          <w:top w:space="0" w:sz="0" w:val="nil"/>
-          <w:left w:space="0" w:sz="0" w:val="nil"/>
-          <w:bottom w:space="0" w:sz="0" w:val="nil"/>
-          <w:right w:space="0" w:sz="0" w:val="nil"/>
-          <w:between w:space="0" w:sz="0" w:val="nil"/>
-        </w:pBdr>
-        <w:shd w:fill="auto" w:val="clear"/>
-        <w:ind w:left="600" w:hanging="360"/>
-        <w:rPr/>
-      </w:pPr>
-      <w:r>
-        <w:rPr>
-          <w:rtl w:val="0"/>
-        </w:rPr>
-        <w:t xml:space="preserve">ObjectKind : P / S</w:t>
-      </w:r>
-    </w:p>
-    <w:p>
-      <w:pPr>
-        <w:numPr>
-          <w:ilvl w:val="0"/>
-          <w:numId w:val="1"/>
-        </w:numPr>
-        <w:pBdr>
-          <w:top w:space="0" w:sz="0" w:val="nil"/>
-          <w:left w:space="0" w:sz="0" w:val="nil"/>
-          <w:bottom w:space="0" w:sz="0" w:val="nil"/>
-          <w:right w:space="0" w:sz="0" w:val="nil"/>
-          <w:between w:space="0" w:sz="0" w:val="nil"/>
-        </w:pBdr>
-        <w:shd w:fill="auto" w:val="clear"/>
-        <w:ind w:left="600" w:hanging="360"/>
-        <w:rPr/>
-      </w:pPr>
-      <w:r>
-        <w:rPr>
-          <w:rtl w:val="0"/>
-        </w:rPr>
-        <w:t xml:space="preserve">ContextKind : (S, P, O)</w:t>
-      </w:r>
-    </w:p>
-    <w:p>
-      <w:pPr>
-        <w:numPr>
-          <w:ilvl w:val="0"/>
-          <w:numId w:val="1"/>
-        </w:numPr>
-        <w:pBdr>
-          <w:top w:space="0" w:sz="0" w:val="nil"/>
-          <w:left w:space="0" w:sz="0" w:val="nil"/>
-          <w:bottom w:space="0" w:sz="0" w:val="nil"/>
-          <w:right w:space="0" w:sz="0" w:val="nil"/>
-          <w:between w:space="0" w:sz="0" w:val="nil"/>
-        </w:pBdr>
-        <w:shd w:fill="auto" w:val="clear"/>
-        <w:ind w:left="600" w:hanging="360"/>
-        <w:rPr/>
-      </w:pPr>
-      <w:r>
-        <w:rPr>
-          <w:rtl w:val="0"/>
-        </w:rPr>
-        <w:t xml:space="preserve">Statement (CSPO, CK:SK:PK:OK Combinations, SK en CK: Ps / Os).</w:t>
-      </w:r>
-    </w:p>
-    <w:p>
-      <w:pPr>
-        <w:numPr>
-          <w:ilvl w:val="0"/>
-          <w:numId w:val="1"/>
-        </w:numPr>
-        <w:pBdr>
-          <w:top w:space="0" w:sz="0" w:val="nil"/>
-          <w:left w:space="0" w:sz="0" w:val="nil"/>
-          <w:bottom w:space="0" w:sz="0" w:val="nil"/>
-          <w:right w:space="0" w:sz="0" w:val="nil"/>
-          <w:between w:space="0" w:sz="0" w:val="nil"/>
-        </w:pBdr>
-        <w:shd w:fill="auto" w:val="clear"/>
-        <w:ind w:left="600" w:hanging="360"/>
-        <w:rPr/>
-      </w:pPr>
-      <w:r>
-        <w:rPr>
-          <w:rtl w:val="0"/>
-        </w:rPr>
-        <w:t xml:space="preserve">Functions (Transforms) : Reactive.</w:t>
-      </w:r>
-    </w:p>
-    <w:p>
-      <w:pPr>
-        <w:numPr>
-          <w:ilvl w:val="0"/>
-          <w:numId w:val="1"/>
-        </w:numPr>
-        <w:pBdr>
-          <w:top w:space="0" w:sz="0" w:val="nil"/>
-          <w:left w:space="0" w:sz="0" w:val="nil"/>
-          <w:bottom w:space="0" w:sz="0" w:val="nil"/>
-          <w:right w:space="0" w:sz="0" w:val="nil"/>
-          <w:between w:space="0" w:sz="0" w:val="nil"/>
-        </w:pBdr>
-        <w:shd w:fill="auto" w:val="clear"/>
-        <w:ind w:left="600" w:hanging="360"/>
-        <w:rPr/>
-      </w:pPr>
-      <w:r>
-        <w:rPr>
-          <w:rtl w:val="0"/>
-        </w:rPr>
-        <w:t xml:space="preserve">Getters: Type, Instances, Attributes, Values</w:t>
-      </w:r>
-    </w:p>
-    <w:p>
-      <w:pPr>
-        <w:numPr>
-          <w:ilvl w:val="0"/>
-          <w:numId w:val="1"/>
-        </w:numPr>
-        <w:pBdr>
-          <w:top w:space="0" w:sz="0" w:val="nil"/>
-          <w:left w:space="0" w:sz="0" w:val="nil"/>
-          <w:bottom w:space="0" w:sz="0" w:val="nil"/>
-          <w:right w:space="0" w:sz="0" w:val="nil"/>
-          <w:between w:space="0" w:sz="0" w:val="nil"/>
-        </w:pBdr>
-        <w:shd w:fill="auto" w:val="clear"/>
-        <w:ind w:left="600" w:hanging="360"/>
-        <w:rPr/>
-      </w:pPr>
-      <w:r>
-        <w:rPr>
-          <w:rtl w:val="0"/>
-        </w:rPr>
-        <w:t xml:space="preserve">Getters CSPOs, Kinds, Statements Occurrences</w:t>
-      </w:r>
-    </w:p>
-    <w:p>
-      <w:pPr>
-        <w:numPr>
-          <w:ilvl w:val="0"/>
-          <w:numId w:val="1"/>
-        </w:numPr>
-        <w:pBdr>
-          <w:top w:space="0" w:sz="0" w:val="nil"/>
-          <w:left w:space="0" w:sz="0" w:val="nil"/>
-          <w:bottom w:space="0" w:sz="0" w:val="nil"/>
-          <w:right w:space="0" w:sz="0" w:val="nil"/>
-          <w:between w:space="0" w:sz="0" w:val="nil"/>
-        </w:pBdr>
-        <w:shd w:fill="auto" w:val="clear"/>
-        <w:ind w:left="600" w:hanging="360"/>
-        <w:rPr/>
-      </w:pPr>
-      <w:r>
-        <w:rPr>
-          <w:rtl w:val="0"/>
-        </w:rPr>
-      </w:r>
-    </w:p>
-    <w:p>
-      <w:pPr>
-        <w:numPr>
-          <w:ilvl w:val="0"/>
-          <w:numId w:val="1"/>
-        </w:numPr>
-        <w:pBdr>
-          <w:top w:space="0" w:sz="0" w:val="nil"/>
-          <w:left w:space="0" w:sz="0" w:val="nil"/>
-          <w:bottom w:space="0" w:sz="0" w:val="nil"/>
-          <w:right w:space="0" w:sz="0" w:val="nil"/>
-          <w:between w:space="0" w:sz="0" w:val="nil"/>
-        </w:pBdr>
-        <w:shd w:fill="auto" w:val="clear"/>
-        <w:ind w:left="600" w:hanging="360"/>
-        <w:rPr/>
-      </w:pPr>
-      <w:r>
-        <w:rPr>
-          <w:rtl w:val="0"/>
-        </w:rPr>
-        <w:t xml:space="preserve">Alignment: super Kind infer sub Kind (superset) Attributes (Aggregation) / Values (Regression).</w:t>
-      </w:r>
-    </w:p>
-    <w:p>
-      <w:pPr>
-        <w:numPr>
-          <w:ilvl w:val="0"/>
-          <w:numId w:val="1"/>
-        </w:numPr>
-        <w:pBdr>
-          <w:top w:space="0" w:sz="0" w:val="nil"/>
-          <w:left w:space="0" w:sz="0" w:val="nil"/>
-          <w:bottom w:space="0" w:sz="0" w:val="nil"/>
-          <w:right w:space="0" w:sz="0" w:val="nil"/>
-          <w:between w:space="0" w:sz="0" w:val="nil"/>
-        </w:pBdr>
-        <w:shd w:fill="auto" w:val="clear"/>
-        <w:ind w:left="600" w:hanging="360"/>
-        <w:rPr/>
-      </w:pPr>
-      <w:r>
-        <w:rPr>
-          <w:rtl w:val="0"/>
-        </w:rPr>
-        <w:t xml:space="preserve">Aggregation: Kinds (IRIs) / Instances (Statement Occurrences) Attributes / Values. Sets Model. Classification (no labels)</w:t>
-      </w:r>
-    </w:p>
-    <w:p>
-      <w:pPr>
-        <w:numPr>
-          <w:ilvl w:val="0"/>
-          <w:numId w:val="1"/>
-        </w:numPr>
-        <w:pBdr>
-          <w:top w:space="0" w:sz="0" w:val="nil"/>
-          <w:left w:space="0" w:sz="0" w:val="nil"/>
-          <w:bottom w:space="0" w:sz="0" w:val="nil"/>
-          <w:right w:space="0" w:sz="0" w:val="nil"/>
-          <w:between w:space="0" w:sz="0" w:val="nil"/>
-        </w:pBdr>
-        <w:shd w:fill="auto" w:val="clear"/>
-        <w:ind w:left="600" w:hanging="360"/>
-        <w:rPr/>
-      </w:pPr>
-      <w:r>
-        <w:rPr>
-          <w:rtl w:val="0"/>
-        </w:rPr>
-        <w:t xml:space="preserve">Alignment: Types / Instances Relationships / Links. Kinds / Attributes. DOM Model (DAOs).</w:t>
-      </w:r>
-    </w:p>
-    <w:p>
-      <w:pPr>
-        <w:numPr>
-          <w:ilvl w:val="0"/>
-          <w:numId w:val="1"/>
-        </w:numPr>
-        <w:pBdr>
-          <w:top w:space="0" w:sz="0" w:val="nil"/>
-          <w:left w:space="0" w:sz="0" w:val="nil"/>
-          <w:bottom w:space="0" w:sz="0" w:val="nil"/>
-          <w:right w:space="0" w:sz="0" w:val="nil"/>
-          <w:between w:space="0" w:sz="0" w:val="nil"/>
-        </w:pBdr>
-        <w:shd w:fill="auto" w:val="clear"/>
-        <w:ind w:left="600" w:hanging="360"/>
-        <w:rPr/>
-      </w:pPr>
-      <w:r>
-        <w:rPr>
-          <w:rtl w:val="0"/>
-        </w:rPr>
-        <w:t xml:space="preserve">Activation: Roles / State in Contexts / Interactions Relationships. DCI Model. Clustering.</w:t>
-      </w:r>
-    </w:p>
-    <w:p>
-      <w:pPr>
-        <w:numPr>
-          <w:ilvl w:val="0"/>
-          <w:numId w:val="1"/>
-        </w:numPr>
-        <w:pBdr>
-          <w:top w:space="0" w:sz="0" w:val="nil"/>
-          <w:left w:space="0" w:sz="0" w:val="nil"/>
-          <w:bottom w:space="0" w:sz="0" w:val="nil"/>
-          <w:right w:space="0" w:sz="0" w:val="nil"/>
-          <w:between w:space="0" w:sz="0" w:val="nil"/>
-        </w:pBdr>
-        <w:shd w:fill="auto" w:val="clear"/>
-        <w:ind w:left="600" w:hanging="360"/>
-        <w:rPr/>
-      </w:pPr>
-      <w:r>
-        <w:rPr>
-          <w:rtl w:val="0"/>
-        </w:rPr>
-        <w:t xml:space="preserve">FCA Embeddings.</w:t>
-      </w:r>
-    </w:p>
-    <w:p>
-      <w:pPr>
-        <w:numPr>
-          <w:ilvl w:val="0"/>
-          <w:numId w:val="1"/>
-        </w:numPr>
-        <w:pBdr>
-          <w:top w:space="0" w:sz="0" w:val="nil"/>
-          <w:left w:space="0" w:sz="0" w:val="nil"/>
-          <w:bottom w:space="0" w:sz="0" w:val="nil"/>
-          <w:right w:space="0" w:sz="0" w:val="nil"/>
-          <w:between w:space="0" w:sz="0" w:val="nil"/>
-        </w:pBdr>
-        <w:shd w:fill="auto" w:val="clear"/>
-        <w:ind w:left="600" w:hanging="360"/>
-        <w:rPr/>
-      </w:pPr>
-      <w:r>
-        <w:rPr>
-          <w:rtl w:val="0"/>
-        </w:rPr>
-        <w:t xml:space="preserve">Statements / Kind Statements : IRI (toString / hashCode). Reification.</w:t>
-      </w:r>
-    </w:p>
-    <w:p>
-      <w:pPr>
-        <w:numPr>
-          <w:ilvl w:val="0"/>
-          <w:numId w:val="1"/>
-        </w:numPr>
-        <w:pBdr>
-          <w:top w:space="0" w:sz="0" w:val="nil"/>
-          <w:left w:space="0" w:sz="0" w:val="nil"/>
-          <w:bottom w:space="0" w:sz="0" w:val="nil"/>
-          <w:right w:space="0" w:sz="0" w:val="nil"/>
-          <w:between w:space="0" w:sz="0" w:val="nil"/>
-        </w:pBdr>
-        <w:shd w:fill="auto" w:val="clear"/>
-        <w:ind w:left="600" w:hanging="360"/>
-        <w:rPr/>
-      </w:pPr>
-      <w:r>
-        <w:rPr>
-          <w:rtl w:val="0"/>
-        </w:rPr>
-        <w:t xml:space="preserve">D2RQ Sample Dataset (Cinema).</w:t>
-      </w:r>
-    </w:p>
-    <w:p>
-      <w:pPr>
-        <w:numPr>
-          <w:ilvl w:val="0"/>
-          <w:numId w:val="1"/>
-        </w:numPr>
-        <w:pBdr>
-          <w:top w:space="0" w:sz="0" w:val="nil"/>
-          <w:left w:space="0" w:sz="0" w:val="nil"/>
-          <w:bottom w:space="0" w:sz="0" w:val="nil"/>
-          <w:right w:space="0" w:sz="0" w:val="nil"/>
-          <w:between w:space="0" w:sz="0" w:val="nil"/>
-        </w:pBdr>
-        <w:shd w:fill="auto" w:val="clear"/>
-        <w:ind w:left="600" w:hanging="360"/>
-        <w:rPr/>
-      </w:pPr>
-      <w:r>
-        <w:rPr>
-          <w:rtl w:val="0"/>
-        </w:rPr>
-        <w:t xml:space="preserve">Aggregation: Materialize Kind Statements (RDFS / OWL).</w:t>
-      </w:r>
-    </w:p>
-    <w:p>
-      <w:pPr>
-        <w:numPr>
-          <w:ilvl w:val="0"/>
-          <w:numId w:val="1"/>
-        </w:numPr>
-        <w:pBdr>
-          <w:top w:space="0" w:sz="0" w:val="nil"/>
-          <w:left w:space="0" w:sz="0" w:val="nil"/>
-          <w:bottom w:space="0" w:sz="0" w:val="nil"/>
-          <w:right w:space="0" w:sz="0" w:val="nil"/>
-          <w:between w:space="0" w:sz="0" w:val="nil"/>
-        </w:pBdr>
-        <w:shd w:fill="auto" w:val="clear"/>
-        <w:ind w:left="600" w:hanging="360"/>
-        <w:rPr/>
-      </w:pPr>
-      <w:r>
-        <w:rPr>
-          <w:rtl w:val="0"/>
-        </w:rPr>
-        <w:t xml:space="preserve">Debug Aggregation results.</w:t>
-      </w:r>
-    </w:p>
-    <w:p>
-      <w:pPr>
-        <w:numPr>
-          <w:ilvl w:val="0"/>
-          <w:numId w:val="1"/>
-        </w:numPr>
-        <w:pBdr>
-          <w:top w:space="0" w:sz="0" w:val="nil"/>
-          <w:left w:space="0" w:sz="0" w:val="nil"/>
-          <w:bottom w:space="0" w:sz="0" w:val="nil"/>
-          <w:right w:space="0" w:sz="0" w:val="nil"/>
-          <w:between w:space="0" w:sz="0" w:val="nil"/>
-        </w:pBdr>
-        <w:shd w:fill="auto" w:val="clear"/>
-        <w:ind w:left="600" w:hanging="360"/>
-        <w:rPr/>
-      </w:pPr>
-      <w:r>
-        <w:rPr>
-          <w:rtl w:val="0"/>
-        </w:rPr>
-        <w:t xml:space="preserve">Retrieveable IRIs : JSON-LD. Alignment: </w:t>
-      </w:r>
-      <w:hyperlink r:id="rId8">
-        <w:r>
-          <w:rPr>
-            <w:color w:val="0000ee"/>
-            <w:u w:val="single"/>
-            <w:rtl w:val="0"/>
-          </w:rPr>
-          <w:t xml:space="preserve">schema.org</w:t>
-        </w:r>
-      </w:hyperlink>
-      <w:r>
-        <w:rPr>
-          <w:rtl w:val="0"/>
-        </w:rPr>
         <w:t xml:space="preserve">.</w:t>
       </w:r>
     </w:p>
@@ -3851,7 +4192,6 @@
         </w:pBdr>
         <w:shd w:fill="auto" w:val="clear"/>
         <w:ind w:left="600" w:hanging="360"/>
-        <w:rPr/>
       </w:pPr>
       <w:r>
         <w:rPr>
@@ -3875,7 +4215,6 @@
         </w:pBdr>
         <w:shd w:fill="auto" w:val="clear"/>
         <w:ind w:left="600" w:hanging="360"/>
-        <w:rPr/>
       </w:pPr>
       <w:r>
         <w:rPr>
@@ -3899,7 +4238,6 @@
         </w:pBdr>
         <w:shd w:fill="auto" w:val="clear"/>
         <w:ind w:left="600" w:hanging="360"/>
-        <w:rPr/>
       </w:pPr>
       <w:r>
         <w:rPr>
@@ -3923,7 +4261,6 @@
         </w:pBdr>
         <w:shd w:fill="auto" w:val="clear"/>
         <w:ind w:left="600" w:hanging="360"/>
-        <w:rPr/>
       </w:pPr>
       <w:r>
         <w:rPr>
@@ -3947,7 +4284,6 @@
         </w:pBdr>
         <w:shd w:fill="auto" w:val="clear"/>
         <w:ind w:left="600" w:hanging="360"/>
-        <w:rPr/>
       </w:pPr>
       <w:r>
         <w:rPr>
@@ -3971,7 +4307,6 @@
         </w:pBdr>
         <w:shd w:fill="auto" w:val="clear"/>
         <w:ind w:left="600" w:hanging="360"/>
-        <w:rPr/>
       </w:pPr>
       <w:r>
         <w:rPr>
@@ -3995,7 +4330,6 @@
         </w:pBdr>
         <w:shd w:fill="auto" w:val="clear"/>
         <w:ind w:left="600" w:hanging="360"/>
-        <w:rPr/>
       </w:pPr>
       <w:r>
         <w:rPr>
@@ -4019,7 +4353,6 @@
         </w:pBdr>
         <w:shd w:fill="auto" w:val="clear"/>
         <w:ind w:left="600" w:hanging="360"/>
-        <w:rPr/>
       </w:pPr>
       <w:r>
         <w:rPr>
@@ -4043,7 +4376,6 @@
         </w:pBdr>
         <w:shd w:fill="auto" w:val="clear"/>
         <w:ind w:left="600" w:hanging="360"/>
-        <w:rPr/>
       </w:pPr>
       <w:r>
         <w:rPr>
@@ -4067,7 +4399,6 @@
         </w:pBdr>
         <w:shd w:fill="auto" w:val="clear"/>
         <w:ind w:left="600" w:hanging="360"/>
-        <w:rPr/>
       </w:pPr>
       <w:r>
         <w:rPr>
@@ -4091,7 +4422,6 @@
         </w:pBdr>
         <w:shd w:fill="auto" w:val="clear"/>
         <w:ind w:left="600" w:hanging="360"/>
-        <w:rPr/>
       </w:pPr>
       <w:r>
         <w:rPr>
@@ -4115,7 +4445,6 @@
         </w:pBdr>
         <w:shd w:fill="auto" w:val="clear"/>
         <w:ind w:left="600" w:hanging="360"/>
-        <w:rPr/>
       </w:pPr>
       <w:r>
         <w:rPr>
@@ -4139,7 +4468,6 @@
         </w:pBdr>
         <w:shd w:fill="auto" w:val="clear"/>
         <w:ind w:left="600" w:hanging="360"/>
-        <w:rPr/>
       </w:pPr>
       <w:r>
         <w:rPr>
@@ -4163,7 +4491,6 @@
         </w:pBdr>
         <w:shd w:fill="auto" w:val="clear"/>
         <w:ind w:left="600" w:hanging="360"/>
-        <w:rPr/>
       </w:pPr>
       <w:r>
         <w:rPr>
@@ -4187,30 +4514,28 @@
         </w:pBdr>
         <w:shd w:fill="auto" w:val="clear"/>
         <w:ind w:left="600" w:hanging="360"/>
-        <w:rPr/>
-      </w:pPr>
-      <w:r>
-        <w:rPr>
-          <w:rtl w:val="0"/>
-        </w:rPr>
-      </w:r>
-    </w:p>
-    <w:p>
-      <w:pPr>
-        <w:numPr>
-          <w:ilvl w:val="0"/>
-          <w:numId w:val="1"/>
-        </w:numPr>
-        <w:pBdr>
-          <w:top w:space="0" w:sz="0" w:val="nil"/>
-          <w:left w:space="0" w:sz="0" w:val="nil"/>
-          <w:bottom w:space="0" w:sz="0" w:val="nil"/>
-          <w:right w:space="0" w:sz="0" w:val="nil"/>
-          <w:between w:space="0" w:sz="0" w:val="nil"/>
-        </w:pBdr>
-        <w:shd w:fill="auto" w:val="clear"/>
-        <w:ind w:left="600" w:hanging="360"/>
-        <w:rPr/>
+      </w:pPr>
+      <w:r>
+        <w:rPr>
+          <w:rtl w:val="0"/>
+        </w:rPr>
+      </w:r>
+    </w:p>
+    <w:p>
+      <w:pPr>
+        <w:numPr>
+          <w:ilvl w:val="0"/>
+          <w:numId w:val="1"/>
+        </w:numPr>
+        <w:pBdr>
+          <w:top w:space="0" w:sz="0" w:val="nil"/>
+          <w:left w:space="0" w:sz="0" w:val="nil"/>
+          <w:bottom w:space="0" w:sz="0" w:val="nil"/>
+          <w:right w:space="0" w:sz="0" w:val="nil"/>
+          <w:between w:space="0" w:sz="0" w:val="nil"/>
+        </w:pBdr>
+        <w:shd w:fill="auto" w:val="clear"/>
+        <w:ind w:left="600" w:hanging="360"/>
       </w:pPr>
       <w:r>
         <w:rPr>
@@ -4234,7 +4559,6 @@
         </w:pBdr>
         <w:shd w:fill="auto" w:val="clear"/>
         <w:ind w:left="600" w:hanging="360"/>
-        <w:rPr/>
       </w:pPr>
       <w:r>
         <w:rPr>
@@ -4258,30 +4582,28 @@
         </w:pBdr>
         <w:shd w:fill="auto" w:val="clear"/>
         <w:ind w:left="600" w:hanging="360"/>
-        <w:rPr/>
-      </w:pPr>
-      <w:r>
-        <w:rPr>
-          <w:rtl w:val="0"/>
-        </w:rPr>
-      </w:r>
-    </w:p>
-    <w:p>
-      <w:pPr>
-        <w:numPr>
-          <w:ilvl w:val="0"/>
-          <w:numId w:val="1"/>
-        </w:numPr>
-        <w:pBdr>
-          <w:top w:space="0" w:sz="0" w:val="nil"/>
-          <w:left w:space="0" w:sz="0" w:val="nil"/>
-          <w:bottom w:space="0" w:sz="0" w:val="nil"/>
-          <w:right w:space="0" w:sz="0" w:val="nil"/>
-          <w:between w:space="0" w:sz="0" w:val="nil"/>
-        </w:pBdr>
-        <w:shd w:fill="auto" w:val="clear"/>
-        <w:ind w:left="600" w:hanging="360"/>
-        <w:rPr/>
+      </w:pPr>
+      <w:r>
+        <w:rPr>
+          <w:rtl w:val="0"/>
+        </w:rPr>
+      </w:r>
+    </w:p>
+    <w:p>
+      <w:pPr>
+        <w:numPr>
+          <w:ilvl w:val="0"/>
+          <w:numId w:val="1"/>
+        </w:numPr>
+        <w:pBdr>
+          <w:top w:space="0" w:sz="0" w:val="nil"/>
+          <w:left w:space="0" w:sz="0" w:val="nil"/>
+          <w:bottom w:space="0" w:sz="0" w:val="nil"/>
+          <w:right w:space="0" w:sz="0" w:val="nil"/>
+          <w:between w:space="0" w:sz="0" w:val="nil"/>
+        </w:pBdr>
+        <w:shd w:fill="auto" w:val="clear"/>
+        <w:ind w:left="600" w:hanging="360"/>
       </w:pPr>
       <w:r>
         <w:rPr>
@@ -4305,7 +4627,6 @@
         </w:pBdr>
         <w:shd w:fill="auto" w:val="clear"/>
         <w:ind w:left="600" w:hanging="360"/>
-        <w:rPr/>
       </w:pPr>
       <w:r>
         <w:rPr>
@@ -4329,7 +4650,6 @@
         </w:pBdr>
         <w:shd w:fill="auto" w:val="clear"/>
         <w:ind w:left="600" w:hanging="360"/>
-        <w:rPr/>
       </w:pPr>
       <w:r>
         <w:rPr>
@@ -4353,30 +4673,28 @@
         </w:pBdr>
         <w:shd w:fill="auto" w:val="clear"/>
         <w:ind w:left="600" w:hanging="360"/>
-        <w:rPr/>
-      </w:pPr>
-      <w:r>
-        <w:rPr>
-          <w:rtl w:val="0"/>
-        </w:rPr>
-      </w:r>
-    </w:p>
-    <w:p>
-      <w:pPr>
-        <w:numPr>
-          <w:ilvl w:val="0"/>
-          <w:numId w:val="1"/>
-        </w:numPr>
-        <w:pBdr>
-          <w:top w:space="0" w:sz="0" w:val="nil"/>
-          <w:left w:space="0" w:sz="0" w:val="nil"/>
-          <w:bottom w:space="0" w:sz="0" w:val="nil"/>
-          <w:right w:space="0" w:sz="0" w:val="nil"/>
-          <w:between w:space="0" w:sz="0" w:val="nil"/>
-        </w:pBdr>
-        <w:shd w:fill="auto" w:val="clear"/>
-        <w:ind w:left="600" w:hanging="360"/>
-        <w:rPr/>
+      </w:pPr>
+      <w:r>
+        <w:rPr>
+          <w:rtl w:val="0"/>
+        </w:rPr>
+      </w:r>
+    </w:p>
+    <w:p>
+      <w:pPr>
+        <w:numPr>
+          <w:ilvl w:val="0"/>
+          <w:numId w:val="1"/>
+        </w:numPr>
+        <w:pBdr>
+          <w:top w:space="0" w:sz="0" w:val="nil"/>
+          <w:left w:space="0" w:sz="0" w:val="nil"/>
+          <w:bottom w:space="0" w:sz="0" w:val="nil"/>
+          <w:right w:space="0" w:sz="0" w:val="nil"/>
+          <w:between w:space="0" w:sz="0" w:val="nil"/>
+        </w:pBdr>
+        <w:shd w:fill="auto" w:val="clear"/>
+        <w:ind w:left="600" w:hanging="360"/>
       </w:pPr>
       <w:r>
         <w:rPr>
@@ -4400,7 +4718,6 @@
         </w:pBdr>
         <w:shd w:fill="auto" w:val="clear"/>
         <w:ind w:left="600" w:hanging="360"/>
-        <w:rPr/>
       </w:pPr>
       <w:r>
         <w:rPr>
@@ -4424,7 +4741,6 @@
         </w:pBdr>
         <w:shd w:fill="auto" w:val="clear"/>
         <w:ind w:left="600" w:hanging="360"/>
-        <w:rPr/>
       </w:pPr>
       <w:r>
         <w:rPr>
@@ -4448,7 +4764,6 @@
         </w:pBdr>
         <w:shd w:fill="auto" w:val="clear"/>
         <w:ind w:left="600" w:hanging="360"/>
-        <w:rPr/>
       </w:pPr>
       <w:r>
         <w:rPr>
@@ -4472,7 +4787,6 @@
         </w:pBdr>
         <w:shd w:fill="auto" w:val="clear"/>
         <w:ind w:left="600" w:hanging="360"/>
-        <w:rPr/>
       </w:pPr>
       <w:r>
         <w:rPr>
@@ -4496,7 +4810,6 @@
         </w:pBdr>
         <w:shd w:fill="auto" w:val="clear"/>
         <w:ind w:left="600" w:hanging="360"/>
-        <w:rPr/>
       </w:pPr>
       <w:r>
         <w:rPr>
@@ -4520,7 +4833,6 @@
         </w:pBdr>
         <w:shd w:fill="auto" w:val="clear"/>
         <w:ind w:left="600" w:hanging="360"/>
-        <w:rPr/>
       </w:pPr>
       <w:r>
         <w:rPr>
@@ -4544,7 +4856,6 @@
         </w:pBdr>
         <w:shd w:fill="auto" w:val="clear"/>
         <w:ind w:left="600" w:hanging="360"/>
-        <w:rPr/>
       </w:pPr>
       <w:r>
         <w:rPr>
@@ -4568,30 +4879,28 @@
         </w:pBdr>
         <w:shd w:fill="auto" w:val="clear"/>
         <w:ind w:left="600" w:hanging="360"/>
-        <w:rPr/>
-      </w:pPr>
-      <w:r>
-        <w:rPr>
-          <w:rtl w:val="0"/>
-        </w:rPr>
-      </w:r>
-    </w:p>
-    <w:p>
-      <w:pPr>
-        <w:numPr>
-          <w:ilvl w:val="0"/>
-          <w:numId w:val="1"/>
-        </w:numPr>
-        <w:pBdr>
-          <w:top w:space="0" w:sz="0" w:val="nil"/>
-          <w:left w:space="0" w:sz="0" w:val="nil"/>
-          <w:bottom w:space="0" w:sz="0" w:val="nil"/>
-          <w:right w:space="0" w:sz="0" w:val="nil"/>
-          <w:between w:space="0" w:sz="0" w:val="nil"/>
-        </w:pBdr>
-        <w:shd w:fill="auto" w:val="clear"/>
-        <w:ind w:left="600" w:hanging="360"/>
-        <w:rPr/>
+      </w:pPr>
+      <w:r>
+        <w:rPr>
+          <w:rtl w:val="0"/>
+        </w:rPr>
+      </w:r>
+    </w:p>
+    <w:p>
+      <w:pPr>
+        <w:numPr>
+          <w:ilvl w:val="0"/>
+          <w:numId w:val="1"/>
+        </w:numPr>
+        <w:pBdr>
+          <w:top w:space="0" w:sz="0" w:val="nil"/>
+          <w:left w:space="0" w:sz="0" w:val="nil"/>
+          <w:bottom w:space="0" w:sz="0" w:val="nil"/>
+          <w:right w:space="0" w:sz="0" w:val="nil"/>
+          <w:between w:space="0" w:sz="0" w:val="nil"/>
+        </w:pBdr>
+        <w:shd w:fill="auto" w:val="clear"/>
+        <w:ind w:left="600" w:hanging="360"/>
       </w:pPr>
       <w:r>
         <w:rPr>
@@ -4615,7 +4924,6 @@
         </w:pBdr>
         <w:shd w:fill="auto" w:val="clear"/>
         <w:ind w:left="600" w:hanging="360"/>
-        <w:rPr/>
       </w:pPr>
       <w:r>
         <w:rPr>
@@ -4639,7 +4947,6 @@
         </w:pBdr>
         <w:shd w:fill="auto" w:val="clear"/>
         <w:ind w:left="600" w:hanging="360"/>
-        <w:rPr/>
       </w:pPr>
       <w:r>
         <w:rPr>
@@ -4663,7 +4970,6 @@
         </w:pBdr>
         <w:shd w:fill="auto" w:val="clear"/>
         <w:ind w:left="600" w:hanging="360"/>
-        <w:rPr/>
       </w:pPr>
       <w:r>
         <w:rPr>
@@ -4687,7 +4993,6 @@
         </w:pBdr>
         <w:shd w:fill="auto" w:val="clear"/>
         <w:ind w:left="600" w:hanging="360"/>
-        <w:rPr/>
       </w:pPr>
       <w:r>
         <w:rPr>
@@ -4711,7 +5016,6 @@
         </w:pBdr>
         <w:shd w:fill="auto" w:val="clear"/>
         <w:ind w:left="600" w:hanging="360"/>
-        <w:rPr/>
       </w:pPr>
       <w:r>
         <w:rPr>
@@ -4735,7 +5039,6 @@
         </w:pBdr>
         <w:shd w:fill="auto" w:val="clear"/>
         <w:ind w:left="600" w:hanging="360"/>
-        <w:rPr/>
       </w:pPr>
       <w:r>
         <w:rPr>
@@ -4759,7 +5062,6 @@
         </w:pBdr>
         <w:shd w:fill="auto" w:val="clear"/>
         <w:ind w:left="600" w:hanging="360"/>
-        <w:rPr/>
       </w:pPr>
       <w:r>
         <w:rPr>
@@ -4783,7 +5085,6 @@
         </w:pBdr>
         <w:shd w:fill="auto" w:val="clear"/>
         <w:ind w:left="600" w:hanging="360"/>
-        <w:rPr/>
       </w:pPr>
       <w:r>
         <w:rPr>
@@ -4807,30 +5108,28 @@
         </w:pBdr>
         <w:shd w:fill="auto" w:val="clear"/>
         <w:ind w:left="600" w:hanging="360"/>
-        <w:rPr/>
-      </w:pPr>
-      <w:r>
-        <w:rPr>
-          <w:rtl w:val="0"/>
-        </w:rPr>
-      </w:r>
-    </w:p>
-    <w:p>
-      <w:pPr>
-        <w:numPr>
-          <w:ilvl w:val="0"/>
-          <w:numId w:val="1"/>
-        </w:numPr>
-        <w:pBdr>
-          <w:top w:space="0" w:sz="0" w:val="nil"/>
-          <w:left w:space="0" w:sz="0" w:val="nil"/>
-          <w:bottom w:space="0" w:sz="0" w:val="nil"/>
-          <w:right w:space="0" w:sz="0" w:val="nil"/>
-          <w:between w:space="0" w:sz="0" w:val="nil"/>
-        </w:pBdr>
-        <w:shd w:fill="auto" w:val="clear"/>
-        <w:ind w:left="600" w:hanging="360"/>
-        <w:rPr/>
+      </w:pPr>
+      <w:r>
+        <w:rPr>
+          <w:rtl w:val="0"/>
+        </w:rPr>
+      </w:r>
+    </w:p>
+    <w:p>
+      <w:pPr>
+        <w:numPr>
+          <w:ilvl w:val="0"/>
+          <w:numId w:val="1"/>
+        </w:numPr>
+        <w:pBdr>
+          <w:top w:space="0" w:sz="0" w:val="nil"/>
+          <w:left w:space="0" w:sz="0" w:val="nil"/>
+          <w:bottom w:space="0" w:sz="0" w:val="nil"/>
+          <w:right w:space="0" w:sz="0" w:val="nil"/>
+          <w:between w:space="0" w:sz="0" w:val="nil"/>
+        </w:pBdr>
+        <w:shd w:fill="auto" w:val="clear"/>
+        <w:ind w:left="600" w:hanging="360"/>
       </w:pPr>
       <w:r>
         <w:rPr>
@@ -4854,7 +5153,6 @@
         </w:pBdr>
         <w:shd w:fill="auto" w:val="clear"/>
         <w:ind w:left="600" w:hanging="360"/>
-        <w:rPr/>
       </w:pPr>
       <w:r>
         <w:rPr>
@@ -4878,7 +5176,6 @@
         </w:pBdr>
         <w:shd w:fill="auto" w:val="clear"/>
         <w:ind w:left="600" w:hanging="360"/>
-        <w:rPr/>
       </w:pPr>
       <w:r>
         <w:rPr>
@@ -4902,7 +5199,6 @@
         </w:pBdr>
         <w:shd w:fill="auto" w:val="clear"/>
         <w:ind w:left="600" w:hanging="360"/>
-        <w:rPr/>
       </w:pPr>
       <w:r>
         <w:rPr>
@@ -4926,7 +5222,6 @@
         </w:pBdr>
         <w:shd w:fill="auto" w:val="clear"/>
         <w:ind w:left="600" w:hanging="360"/>
-        <w:rPr/>
       </w:pPr>
       <w:r>
         <w:rPr>
@@ -4950,7 +5245,6 @@
         </w:pBdr>
         <w:shd w:fill="auto" w:val="clear"/>
         <w:ind w:left="600" w:hanging="360"/>
-        <w:rPr/>
       </w:pPr>
       <w:r>
         <w:rPr>
@@ -4974,7 +5268,6 @@
         </w:pBdr>
         <w:shd w:fill="auto" w:val="clear"/>
         <w:ind w:left="600" w:hanging="360"/>
-        <w:rPr/>
       </w:pPr>
       <w:r>
         <w:rPr>
@@ -4998,7 +5291,6 @@
         </w:pBdr>
         <w:shd w:fill="auto" w:val="clear"/>
         <w:ind w:left="600" w:hanging="360"/>
-        <w:rPr/>
       </w:pPr>
       <w:r>
         <w:rPr>
@@ -5022,30 +5314,28 @@
         </w:pBdr>
         <w:shd w:fill="auto" w:val="clear"/>
         <w:ind w:left="600" w:hanging="360"/>
-        <w:rPr/>
-      </w:pPr>
-      <w:r>
-        <w:rPr>
-          <w:rtl w:val="0"/>
-        </w:rPr>
-      </w:r>
-    </w:p>
-    <w:p>
-      <w:pPr>
-        <w:numPr>
-          <w:ilvl w:val="0"/>
-          <w:numId w:val="1"/>
-        </w:numPr>
-        <w:pBdr>
-          <w:top w:space="0" w:sz="0" w:val="nil"/>
-          <w:left w:space="0" w:sz="0" w:val="nil"/>
-          <w:bottom w:space="0" w:sz="0" w:val="nil"/>
-          <w:right w:space="0" w:sz="0" w:val="nil"/>
-          <w:between w:space="0" w:sz="0" w:val="nil"/>
-        </w:pBdr>
-        <w:shd w:fill="auto" w:val="clear"/>
-        <w:ind w:left="600" w:hanging="360"/>
-        <w:rPr/>
+      </w:pPr>
+      <w:r>
+        <w:rPr>
+          <w:rtl w:val="0"/>
+        </w:rPr>
+      </w:r>
+    </w:p>
+    <w:p>
+      <w:pPr>
+        <w:numPr>
+          <w:ilvl w:val="0"/>
+          <w:numId w:val="1"/>
+        </w:numPr>
+        <w:pBdr>
+          <w:top w:space="0" w:sz="0" w:val="nil"/>
+          <w:left w:space="0" w:sz="0" w:val="nil"/>
+          <w:bottom w:space="0" w:sz="0" w:val="nil"/>
+          <w:right w:space="0" w:sz="0" w:val="nil"/>
+          <w:between w:space="0" w:sz="0" w:val="nil"/>
+        </w:pBdr>
+        <w:shd w:fill="auto" w:val="clear"/>
+        <w:ind w:left="600" w:hanging="360"/>
       </w:pPr>
       <w:r>
         <w:rPr>
@@ -5069,7 +5359,6 @@
         </w:pBdr>
         <w:shd w:fill="auto" w:val="clear"/>
         <w:ind w:left="600" w:hanging="360"/>
-        <w:rPr/>
       </w:pPr>
       <w:r>
         <w:rPr>
@@ -5093,30 +5382,28 @@
         </w:pBdr>
         <w:shd w:fill="auto" w:val="clear"/>
         <w:ind w:left="600" w:hanging="360"/>
-        <w:rPr/>
-      </w:pPr>
-      <w:r>
-        <w:rPr>
-          <w:rtl w:val="0"/>
-        </w:rPr>
-      </w:r>
-    </w:p>
-    <w:p>
-      <w:pPr>
-        <w:numPr>
-          <w:ilvl w:val="0"/>
-          <w:numId w:val="1"/>
-        </w:numPr>
-        <w:pBdr>
-          <w:top w:space="0" w:sz="0" w:val="nil"/>
-          <w:left w:space="0" w:sz="0" w:val="nil"/>
-          <w:bottom w:space="0" w:sz="0" w:val="nil"/>
-          <w:right w:space="0" w:sz="0" w:val="nil"/>
-          <w:between w:space="0" w:sz="0" w:val="nil"/>
-        </w:pBdr>
-        <w:shd w:fill="auto" w:val="clear"/>
-        <w:ind w:left="600" w:hanging="360"/>
-        <w:rPr/>
+      </w:pPr>
+      <w:r>
+        <w:rPr>
+          <w:rtl w:val="0"/>
+        </w:rPr>
+      </w:r>
+    </w:p>
+    <w:p>
+      <w:pPr>
+        <w:numPr>
+          <w:ilvl w:val="0"/>
+          <w:numId w:val="1"/>
+        </w:numPr>
+        <w:pBdr>
+          <w:top w:space="0" w:sz="0" w:val="nil"/>
+          <w:left w:space="0" w:sz="0" w:val="nil"/>
+          <w:bottom w:space="0" w:sz="0" w:val="nil"/>
+          <w:right w:space="0" w:sz="0" w:val="nil"/>
+          <w:between w:space="0" w:sz="0" w:val="nil"/>
+        </w:pBdr>
+        <w:shd w:fill="auto" w:val="clear"/>
+        <w:ind w:left="600" w:hanging="360"/>
       </w:pPr>
       <w:r>
         <w:rPr>
@@ -5140,7 +5427,6 @@
         </w:pBdr>
         <w:shd w:fill="auto" w:val="clear"/>
         <w:ind w:left="600" w:hanging="360"/>
-        <w:rPr/>
       </w:pPr>
       <w:r>
         <w:rPr>
@@ -5164,30 +5450,28 @@
         </w:pBdr>
         <w:shd w:fill="auto" w:val="clear"/>
         <w:ind w:left="600" w:hanging="360"/>
-        <w:rPr/>
-      </w:pPr>
-      <w:r>
-        <w:rPr>
-          <w:rtl w:val="0"/>
-        </w:rPr>
-      </w:r>
-    </w:p>
-    <w:p>
-      <w:pPr>
-        <w:numPr>
-          <w:ilvl w:val="0"/>
-          <w:numId w:val="1"/>
-        </w:numPr>
-        <w:pBdr>
-          <w:top w:space="0" w:sz="0" w:val="nil"/>
-          <w:left w:space="0" w:sz="0" w:val="nil"/>
-          <w:bottom w:space="0" w:sz="0" w:val="nil"/>
-          <w:right w:space="0" w:sz="0" w:val="nil"/>
-          <w:between w:space="0" w:sz="0" w:val="nil"/>
-        </w:pBdr>
-        <w:shd w:fill="auto" w:val="clear"/>
-        <w:ind w:left="600" w:hanging="360"/>
-        <w:rPr/>
+      </w:pPr>
+      <w:r>
+        <w:rPr>
+          <w:rtl w:val="0"/>
+        </w:rPr>
+      </w:r>
+    </w:p>
+    <w:p>
+      <w:pPr>
+        <w:numPr>
+          <w:ilvl w:val="0"/>
+          <w:numId w:val="1"/>
+        </w:numPr>
+        <w:pBdr>
+          <w:top w:space="0" w:sz="0" w:val="nil"/>
+          <w:left w:space="0" w:sz="0" w:val="nil"/>
+          <w:bottom w:space="0" w:sz="0" w:val="nil"/>
+          <w:right w:space="0" w:sz="0" w:val="nil"/>
+          <w:between w:space="0" w:sz="0" w:val="nil"/>
+        </w:pBdr>
+        <w:shd w:fill="auto" w:val="clear"/>
+        <w:ind w:left="600" w:hanging="360"/>
       </w:pPr>
       <w:r>
         <w:rPr>
@@ -5211,7 +5495,6 @@
         </w:pBdr>
         <w:shd w:fill="auto" w:val="clear"/>
         <w:ind w:left="600" w:hanging="360"/>
-        <w:rPr/>
       </w:pPr>
       <w:r>
         <w:rPr>
@@ -5235,7 +5518,6 @@
         </w:pBdr>
         <w:shd w:fill="auto" w:val="clear"/>
         <w:ind w:left="600" w:hanging="360"/>
-        <w:rPr/>
       </w:pPr>
       <w:r>
         <w:rPr>
@@ -5259,30 +5541,28 @@
         </w:pBdr>
         <w:shd w:fill="auto" w:val="clear"/>
         <w:ind w:left="600" w:hanging="360"/>
-        <w:rPr/>
-      </w:pPr>
-      <w:r>
-        <w:rPr>
-          <w:rtl w:val="0"/>
-        </w:rPr>
-      </w:r>
-    </w:p>
-    <w:p>
-      <w:pPr>
-        <w:numPr>
-          <w:ilvl w:val="0"/>
-          <w:numId w:val="1"/>
-        </w:numPr>
-        <w:pBdr>
-          <w:top w:space="0" w:sz="0" w:val="nil"/>
-          <w:left w:space="0" w:sz="0" w:val="nil"/>
-          <w:bottom w:space="0" w:sz="0" w:val="nil"/>
-          <w:right w:space="0" w:sz="0" w:val="nil"/>
-          <w:between w:space="0" w:sz="0" w:val="nil"/>
-        </w:pBdr>
-        <w:shd w:fill="auto" w:val="clear"/>
-        <w:ind w:left="600" w:hanging="360"/>
-        <w:rPr/>
+      </w:pPr>
+      <w:r>
+        <w:rPr>
+          <w:rtl w:val="0"/>
+        </w:rPr>
+      </w:r>
+    </w:p>
+    <w:p>
+      <w:pPr>
+        <w:numPr>
+          <w:ilvl w:val="0"/>
+          <w:numId w:val="1"/>
+        </w:numPr>
+        <w:pBdr>
+          <w:top w:space="0" w:sz="0" w:val="nil"/>
+          <w:left w:space="0" w:sz="0" w:val="nil"/>
+          <w:bottom w:space="0" w:sz="0" w:val="nil"/>
+          <w:right w:space="0" w:sz="0" w:val="nil"/>
+          <w:between w:space="0" w:sz="0" w:val="nil"/>
+        </w:pBdr>
+        <w:shd w:fill="auto" w:val="clear"/>
+        <w:ind w:left="600" w:hanging="360"/>
       </w:pPr>
       <w:r>
         <w:rPr>
@@ -5306,7 +5586,6 @@
         </w:pBdr>
         <w:shd w:fill="auto" w:val="clear"/>
         <w:ind w:left="600" w:hanging="360"/>
-        <w:rPr/>
       </w:pPr>
       <w:r>
         <w:rPr>
@@ -5330,7 +5609,6 @@
         </w:pBdr>
         <w:shd w:fill="auto" w:val="clear"/>
         <w:ind w:left="600" w:hanging="360"/>
-        <w:rPr/>
       </w:pPr>
       <w:r>
         <w:rPr>
@@ -5354,7 +5632,6 @@
         </w:pBdr>
         <w:shd w:fill="auto" w:val="clear"/>
         <w:ind w:left="600" w:hanging="360"/>
-        <w:rPr/>
       </w:pPr>
       <w:r>
         <w:rPr>
@@ -5378,7 +5655,6 @@
         </w:pBdr>
         <w:shd w:fill="auto" w:val="clear"/>
         <w:ind w:left="600" w:hanging="360"/>
-        <w:rPr/>
       </w:pPr>
       <w:r>
         <w:rPr>
@@ -5402,7 +5678,6 @@
         </w:pBdr>
         <w:shd w:fill="auto" w:val="clear"/>
         <w:ind w:left="600" w:hanging="360"/>
-        <w:rPr/>
       </w:pPr>
       <w:r>
         <w:rPr>
@@ -5426,7 +5701,6 @@
         </w:pBdr>
         <w:shd w:fill="auto" w:val="clear"/>
         <w:ind w:left="600" w:hanging="360"/>
-        <w:rPr/>
       </w:pPr>
       <w:r>
         <w:rPr>
@@ -5450,7 +5724,6 @@
         </w:pBdr>
         <w:shd w:fill="auto" w:val="clear"/>
         <w:ind w:left="600" w:hanging="360"/>
-        <w:rPr/>
       </w:pPr>
       <w:r>
         <w:rPr>
@@ -5474,7 +5747,6 @@
         </w:pBdr>
         <w:shd w:fill="auto" w:val="clear"/>
         <w:ind w:left="600" w:hanging="360"/>
-        <w:rPr/>
       </w:pPr>
       <w:r>
         <w:rPr>
@@ -5498,7 +5770,6 @@
         </w:pBdr>
         <w:shd w:fill="auto" w:val="clear"/>
         <w:ind w:left="600" w:hanging="360"/>
-        <w:rPr/>
       </w:pPr>
       <w:r>
         <w:rPr>
@@ -5522,7 +5793,6 @@
         </w:pBdr>
         <w:shd w:fill="auto" w:val="clear"/>
         <w:ind w:left="600" w:hanging="360"/>
-        <w:rPr/>
       </w:pPr>
       <w:r>
         <w:rPr>
@@ -5546,7 +5816,6 @@
         </w:pBdr>
         <w:shd w:fill="auto" w:val="clear"/>
         <w:ind w:left="600" w:hanging="360"/>
-        <w:rPr/>
       </w:pPr>
       <w:r>
         <w:rPr>
@@ -5570,7 +5839,6 @@
         </w:pBdr>
         <w:shd w:fill="auto" w:val="clear"/>
         <w:ind w:left="600" w:hanging="360"/>
-        <w:rPr/>
       </w:pPr>
       <w:r>
         <w:rPr>
@@ -5594,7 +5862,6 @@
         </w:pBdr>
         <w:shd w:fill="auto" w:val="clear"/>
         <w:ind w:left="600" w:hanging="360"/>
-        <w:rPr/>
       </w:pPr>
       <w:r>
         <w:rPr>
@@ -5618,7 +5885,6 @@
         </w:pBdr>
         <w:shd w:fill="auto" w:val="clear"/>
         <w:ind w:left="600" w:hanging="360"/>
-        <w:rPr/>
       </w:pPr>
       <w:r>
         <w:rPr>
@@ -5642,7 +5908,6 @@
         </w:pBdr>
         <w:shd w:fill="auto" w:val="clear"/>
         <w:ind w:left="600" w:hanging="360"/>
-        <w:rPr/>
       </w:pPr>
       <w:r>
         <w:rPr>
@@ -5666,7 +5931,6 @@
         </w:pBdr>
         <w:shd w:fill="auto" w:val="clear"/>
         <w:ind w:left="600" w:hanging="360"/>
-        <w:rPr/>
       </w:pPr>
       <w:r>
         <w:rPr>
@@ -5690,7 +5954,6 @@
         </w:pBdr>
         <w:shd w:fill="auto" w:val="clear"/>
         <w:ind w:left="600" w:hanging="360"/>
-        <w:rPr/>
       </w:pPr>
       <w:r>
         <w:rPr>
@@ -5714,7 +5977,6 @@
         </w:pBdr>
         <w:shd w:fill="auto" w:val="clear"/>
         <w:ind w:left="600" w:hanging="360"/>
-        <w:rPr/>
       </w:pPr>
       <w:r>
         <w:rPr>
@@ -5738,7 +6000,6 @@
         </w:pBdr>
         <w:shd w:fill="auto" w:val="clear"/>
         <w:ind w:left="600" w:hanging="360"/>
-        <w:rPr/>
       </w:pPr>
       <w:r>
         <w:rPr>
@@ -5762,30 +6023,28 @@
         </w:pBdr>
         <w:shd w:fill="auto" w:val="clear"/>
         <w:ind w:left="600" w:hanging="360"/>
-        <w:rPr/>
-      </w:pPr>
-      <w:r>
-        <w:rPr>
-          <w:rtl w:val="0"/>
-        </w:rPr>
-      </w:r>
-    </w:p>
-    <w:p>
-      <w:pPr>
-        <w:numPr>
-          <w:ilvl w:val="0"/>
-          <w:numId w:val="1"/>
-        </w:numPr>
-        <w:pBdr>
-          <w:top w:space="0" w:sz="0" w:val="nil"/>
-          <w:left w:space="0" w:sz="0" w:val="nil"/>
-          <w:bottom w:space="0" w:sz="0" w:val="nil"/>
-          <w:right w:space="0" w:sz="0" w:val="nil"/>
-          <w:between w:space="0" w:sz="0" w:val="nil"/>
-        </w:pBdr>
-        <w:shd w:fill="auto" w:val="clear"/>
-        <w:ind w:left="600" w:hanging="360"/>
-        <w:rPr/>
+      </w:pPr>
+      <w:r>
+        <w:rPr>
+          <w:rtl w:val="0"/>
+        </w:rPr>
+      </w:r>
+    </w:p>
+    <w:p>
+      <w:pPr>
+        <w:numPr>
+          <w:ilvl w:val="0"/>
+          <w:numId w:val="1"/>
+        </w:numPr>
+        <w:pBdr>
+          <w:top w:space="0" w:sz="0" w:val="nil"/>
+          <w:left w:space="0" w:sz="0" w:val="nil"/>
+          <w:bottom w:space="0" w:sz="0" w:val="nil"/>
+          <w:right w:space="0" w:sz="0" w:val="nil"/>
+          <w:between w:space="0" w:sz="0" w:val="nil"/>
+        </w:pBdr>
+        <w:shd w:fill="auto" w:val="clear"/>
+        <w:ind w:left="600" w:hanging="360"/>
       </w:pPr>
       <w:r>
         <w:rPr>
@@ -5809,7 +6068,6 @@
         </w:pBdr>
         <w:shd w:fill="auto" w:val="clear"/>
         <w:ind w:left="600" w:hanging="360"/>
-        <w:rPr/>
       </w:pPr>
       <w:r>
         <w:rPr>
@@ -5833,7 +6091,6 @@
         </w:pBdr>
         <w:shd w:fill="auto" w:val="clear"/>
         <w:ind w:left="600" w:hanging="360"/>
-        <w:rPr/>
       </w:pPr>
       <w:r>
         <w:rPr>
@@ -5857,7 +6114,6 @@
         </w:pBdr>
         <w:shd w:fill="auto" w:val="clear"/>
         <w:ind w:left="600" w:hanging="360"/>
-        <w:rPr/>
       </w:pPr>
       <w:r>
         <w:rPr>
@@ -5881,7 +6137,6 @@
         </w:pBdr>
         <w:shd w:fill="auto" w:val="clear"/>
         <w:ind w:left="600" w:hanging="360"/>
-        <w:rPr/>
       </w:pPr>
       <w:r>
         <w:rPr>
@@ -5905,7 +6160,6 @@
         </w:pBdr>
         <w:shd w:fill="auto" w:val="clear"/>
         <w:ind w:left="600" w:hanging="360"/>
-        <w:rPr/>
       </w:pPr>
       <w:r>
         <w:rPr>
@@ -5929,30 +6183,28 @@
         </w:pBdr>
         <w:shd w:fill="auto" w:val="clear"/>
         <w:ind w:left="600" w:hanging="360"/>
-        <w:rPr/>
-      </w:pPr>
-      <w:r>
-        <w:rPr>
-          <w:rtl w:val="0"/>
-        </w:rPr>
-      </w:r>
-    </w:p>
-    <w:p>
-      <w:pPr>
-        <w:numPr>
-          <w:ilvl w:val="0"/>
-          <w:numId w:val="1"/>
-        </w:numPr>
-        <w:pBdr>
-          <w:top w:space="0" w:sz="0" w:val="nil"/>
-          <w:left w:space="0" w:sz="0" w:val="nil"/>
-          <w:bottom w:space="0" w:sz="0" w:val="nil"/>
-          <w:right w:space="0" w:sz="0" w:val="nil"/>
-          <w:between w:space="0" w:sz="0" w:val="nil"/>
-        </w:pBdr>
-        <w:shd w:fill="auto" w:val="clear"/>
-        <w:ind w:left="600" w:hanging="360"/>
-        <w:rPr/>
+      </w:pPr>
+      <w:r>
+        <w:rPr>
+          <w:rtl w:val="0"/>
+        </w:rPr>
+      </w:r>
+    </w:p>
+    <w:p>
+      <w:pPr>
+        <w:numPr>
+          <w:ilvl w:val="0"/>
+          <w:numId w:val="1"/>
+        </w:numPr>
+        <w:pBdr>
+          <w:top w:space="0" w:sz="0" w:val="nil"/>
+          <w:left w:space="0" w:sz="0" w:val="nil"/>
+          <w:bottom w:space="0" w:sz="0" w:val="nil"/>
+          <w:right w:space="0" w:sz="0" w:val="nil"/>
+          <w:between w:space="0" w:sz="0" w:val="nil"/>
+        </w:pBdr>
+        <w:shd w:fill="auto" w:val="clear"/>
+        <w:ind w:left="600" w:hanging="360"/>
       </w:pPr>
       <w:r>
         <w:rPr>
@@ -5976,7 +6228,6 @@
         </w:pBdr>
         <w:shd w:fill="auto" w:val="clear"/>
         <w:ind w:left="600" w:hanging="360"/>
-        <w:rPr/>
       </w:pPr>
       <w:r>
         <w:rPr>
@@ -6000,7 +6251,6 @@
         </w:pBdr>
         <w:shd w:fill="auto" w:val="clear"/>
         <w:ind w:left="600" w:hanging="360"/>
-        <w:rPr/>
       </w:pPr>
       <w:r>
         <w:rPr>
@@ -6024,7 +6274,6 @@
         </w:pBdr>
         <w:shd w:fill="auto" w:val="clear"/>
         <w:ind w:left="600" w:hanging="360"/>
-        <w:rPr/>
       </w:pPr>
       <w:r>
         <w:rPr>
@@ -6048,7 +6297,6 @@
         </w:pBdr>
         <w:shd w:fill="auto" w:val="clear"/>
         <w:ind w:left="600" w:hanging="360"/>
-        <w:rPr/>
       </w:pPr>
       <w:r>
         <w:rPr>
@@ -6072,7 +6320,6 @@
         </w:pBdr>
         <w:shd w:fill="auto" w:val="clear"/>
         <w:ind w:left="600" w:hanging="360"/>
-        <w:rPr/>
       </w:pPr>
       <w:r>
         <w:rPr>
@@ -6096,7 +6343,6 @@
         </w:pBdr>
         <w:shd w:fill="auto" w:val="clear"/>
         <w:ind w:left="600" w:hanging="360"/>
-        <w:rPr/>
       </w:pPr>
       <w:r>
         <w:rPr>
@@ -6120,30 +6366,28 @@
         </w:pBdr>
         <w:shd w:fill="auto" w:val="clear"/>
         <w:ind w:left="600" w:hanging="360"/>
-        <w:rPr/>
-      </w:pPr>
-      <w:r>
-        <w:rPr>
-          <w:rtl w:val="0"/>
-        </w:rPr>
-      </w:r>
-    </w:p>
-    <w:p>
-      <w:pPr>
-        <w:numPr>
-          <w:ilvl w:val="0"/>
-          <w:numId w:val="1"/>
-        </w:numPr>
-        <w:pBdr>
-          <w:top w:space="0" w:sz="0" w:val="nil"/>
-          <w:left w:space="0" w:sz="0" w:val="nil"/>
-          <w:bottom w:space="0" w:sz="0" w:val="nil"/>
-          <w:right w:space="0" w:sz="0" w:val="nil"/>
-          <w:between w:space="0" w:sz="0" w:val="nil"/>
-        </w:pBdr>
-        <w:shd w:fill="auto" w:val="clear"/>
-        <w:ind w:left="600" w:hanging="360"/>
-        <w:rPr/>
+      </w:pPr>
+      <w:r>
+        <w:rPr>
+          <w:rtl w:val="0"/>
+        </w:rPr>
+      </w:r>
+    </w:p>
+    <w:p>
+      <w:pPr>
+        <w:numPr>
+          <w:ilvl w:val="0"/>
+          <w:numId w:val="1"/>
+        </w:numPr>
+        <w:pBdr>
+          <w:top w:space="0" w:sz="0" w:val="nil"/>
+          <w:left w:space="0" w:sz="0" w:val="nil"/>
+          <w:bottom w:space="0" w:sz="0" w:val="nil"/>
+          <w:right w:space="0" w:sz="0" w:val="nil"/>
+          <w:between w:space="0" w:sz="0" w:val="nil"/>
+        </w:pBdr>
+        <w:shd w:fill="auto" w:val="clear"/>
+        <w:ind w:left="600" w:hanging="360"/>
       </w:pPr>
       <w:r>
         <w:rPr>
@@ -6167,7 +6411,6 @@
         </w:pBdr>
         <w:shd w:fill="auto" w:val="clear"/>
         <w:ind w:left="600" w:hanging="360"/>
-        <w:rPr/>
       </w:pPr>
       <w:r>
         <w:rPr>
@@ -6191,7 +6434,6 @@
         </w:pBdr>
         <w:shd w:fill="auto" w:val="clear"/>
         <w:ind w:left="600" w:hanging="360"/>
-        <w:rPr/>
       </w:pPr>
       <w:r>
         <w:rPr>
@@ -6215,7 +6457,6 @@
         </w:pBdr>
         <w:shd w:fill="auto" w:val="clear"/>
         <w:ind w:left="600" w:hanging="360"/>
-        <w:rPr/>
       </w:pPr>
       <w:r>
         <w:rPr>
@@ -6239,7 +6480,6 @@
         </w:pBdr>
         <w:shd w:fill="auto" w:val="clear"/>
         <w:ind w:left="600" w:hanging="360"/>
-        <w:rPr/>
       </w:pPr>
       <w:r>
         <w:rPr>
@@ -6263,7 +6503,6 @@
         </w:pBdr>
         <w:shd w:fill="auto" w:val="clear"/>
         <w:ind w:left="600" w:hanging="360"/>
-        <w:rPr/>
       </w:pPr>
       <w:r>
         <w:rPr>
@@ -6287,30 +6526,28 @@
         </w:pBdr>
         <w:shd w:fill="auto" w:val="clear"/>
         <w:ind w:left="600" w:hanging="360"/>
-        <w:rPr/>
-      </w:pPr>
-      <w:r>
-        <w:rPr>
-          <w:rtl w:val="0"/>
-        </w:rPr>
-      </w:r>
-    </w:p>
-    <w:p>
-      <w:pPr>
-        <w:numPr>
-          <w:ilvl w:val="0"/>
-          <w:numId w:val="1"/>
-        </w:numPr>
-        <w:pBdr>
-          <w:top w:space="0" w:sz="0" w:val="nil"/>
-          <w:left w:space="0" w:sz="0" w:val="nil"/>
-          <w:bottom w:space="0" w:sz="0" w:val="nil"/>
-          <w:right w:space="0" w:sz="0" w:val="nil"/>
-          <w:between w:space="0" w:sz="0" w:val="nil"/>
-        </w:pBdr>
-        <w:shd w:fill="auto" w:val="clear"/>
-        <w:ind w:left="600" w:hanging="360"/>
-        <w:rPr/>
+      </w:pPr>
+      <w:r>
+        <w:rPr>
+          <w:rtl w:val="0"/>
+        </w:rPr>
+      </w:r>
+    </w:p>
+    <w:p>
+      <w:pPr>
+        <w:numPr>
+          <w:ilvl w:val="0"/>
+          <w:numId w:val="1"/>
+        </w:numPr>
+        <w:pBdr>
+          <w:top w:space="0" w:sz="0" w:val="nil"/>
+          <w:left w:space="0" w:sz="0" w:val="nil"/>
+          <w:bottom w:space="0" w:sz="0" w:val="nil"/>
+          <w:right w:space="0" w:sz="0" w:val="nil"/>
+          <w:between w:space="0" w:sz="0" w:val="nil"/>
+        </w:pBdr>
+        <w:shd w:fill="auto" w:val="clear"/>
+        <w:ind w:left="600" w:hanging="360"/>
       </w:pPr>
       <w:r>
         <w:rPr>
@@ -6334,7 +6571,6 @@
         </w:pBdr>
         <w:shd w:fill="auto" w:val="clear"/>
         <w:ind w:left="600" w:hanging="360"/>
-        <w:rPr/>
       </w:pPr>
       <w:r>
         <w:rPr>
@@ -6358,7 +6594,6 @@
         </w:pBdr>
         <w:shd w:fill="auto" w:val="clear"/>
         <w:ind w:left="600" w:hanging="360"/>
-        <w:rPr/>
       </w:pPr>
       <w:r>
         <w:rPr>
@@ -6382,7 +6617,6 @@
         </w:pBdr>
         <w:shd w:fill="auto" w:val="clear"/>
         <w:ind w:left="600" w:hanging="360"/>
-        <w:rPr/>
       </w:pPr>
       <w:r>
         <w:rPr>
@@ -6406,7 +6640,6 @@
         </w:pBdr>
         <w:shd w:fill="auto" w:val="clear"/>
         <w:ind w:left="600" w:hanging="360"/>
-        <w:rPr/>
       </w:pPr>
       <w:r>
         <w:rPr>
@@ -6430,7 +6663,6 @@
         </w:pBdr>
         <w:shd w:fill="auto" w:val="clear"/>
         <w:ind w:left="600" w:hanging="360"/>
-        <w:rPr/>
       </w:pPr>
       <w:r>
         <w:rPr>
@@ -6454,30 +6686,28 @@
         </w:pBdr>
         <w:shd w:fill="auto" w:val="clear"/>
         <w:ind w:left="600" w:hanging="360"/>
-        <w:rPr/>
-      </w:pPr>
-      <w:r>
-        <w:rPr>
-          <w:rtl w:val="0"/>
-        </w:rPr>
-      </w:r>
-    </w:p>
-    <w:p>
-      <w:pPr>
-        <w:numPr>
-          <w:ilvl w:val="0"/>
-          <w:numId w:val="1"/>
-        </w:numPr>
-        <w:pBdr>
-          <w:top w:space="0" w:sz="0" w:val="nil"/>
-          <w:left w:space="0" w:sz="0" w:val="nil"/>
-          <w:bottom w:space="0" w:sz="0" w:val="nil"/>
-          <w:right w:space="0" w:sz="0" w:val="nil"/>
-          <w:between w:space="0" w:sz="0" w:val="nil"/>
-        </w:pBdr>
-        <w:shd w:fill="auto" w:val="clear"/>
-        <w:ind w:left="600" w:hanging="360"/>
-        <w:rPr/>
+      </w:pPr>
+      <w:r>
+        <w:rPr>
+          <w:rtl w:val="0"/>
+        </w:rPr>
+      </w:r>
+    </w:p>
+    <w:p>
+      <w:pPr>
+        <w:numPr>
+          <w:ilvl w:val="0"/>
+          <w:numId w:val="1"/>
+        </w:numPr>
+        <w:pBdr>
+          <w:top w:space="0" w:sz="0" w:val="nil"/>
+          <w:left w:space="0" w:sz="0" w:val="nil"/>
+          <w:bottom w:space="0" w:sz="0" w:val="nil"/>
+          <w:right w:space="0" w:sz="0" w:val="nil"/>
+          <w:between w:space="0" w:sz="0" w:val="nil"/>
+        </w:pBdr>
+        <w:shd w:fill="auto" w:val="clear"/>
+        <w:ind w:left="600" w:hanging="360"/>
       </w:pPr>
       <w:r>
         <w:rPr>
@@ -6501,7 +6731,6 @@
         </w:pBdr>
         <w:shd w:fill="auto" w:val="clear"/>
         <w:ind w:left="600" w:hanging="360"/>
-        <w:rPr/>
       </w:pPr>
       <w:r>
         <w:rPr>
@@ -6525,7 +6754,6 @@
         </w:pBdr>
         <w:shd w:fill="auto" w:val="clear"/>
         <w:ind w:left="600" w:hanging="360"/>
-        <w:rPr/>
       </w:pPr>
       <w:r>
         <w:rPr>
@@ -6549,7 +6777,6 @@
         </w:pBdr>
         <w:shd w:fill="auto" w:val="clear"/>
         <w:ind w:left="600" w:hanging="360"/>
-        <w:rPr/>
       </w:pPr>
       <w:r>
         <w:rPr>
@@ -6573,7 +6800,6 @@
         </w:pBdr>
         <w:shd w:fill="auto" w:val="clear"/>
         <w:ind w:left="600" w:hanging="360"/>
-        <w:rPr/>
       </w:pPr>
       <w:r>
         <w:rPr>
@@ -6597,7 +6823,6 @@
         </w:pBdr>
         <w:shd w:fill="auto" w:val="clear"/>
         <w:ind w:left="600" w:hanging="360"/>
-        <w:rPr/>
       </w:pPr>
       <w:r>
         <w:rPr>
@@ -6621,30 +6846,28 @@
         </w:pBdr>
         <w:shd w:fill="auto" w:val="clear"/>
         <w:ind w:left="600" w:hanging="360"/>
-        <w:rPr/>
-      </w:pPr>
-      <w:r>
-        <w:rPr>
-          <w:rtl w:val="0"/>
-        </w:rPr>
-      </w:r>
-    </w:p>
-    <w:p>
-      <w:pPr>
-        <w:numPr>
-          <w:ilvl w:val="0"/>
-          <w:numId w:val="1"/>
-        </w:numPr>
-        <w:pBdr>
-          <w:top w:space="0" w:sz="0" w:val="nil"/>
-          <w:left w:space="0" w:sz="0" w:val="nil"/>
-          <w:bottom w:space="0" w:sz="0" w:val="nil"/>
-          <w:right w:space="0" w:sz="0" w:val="nil"/>
-          <w:between w:space="0" w:sz="0" w:val="nil"/>
-        </w:pBdr>
-        <w:shd w:fill="auto" w:val="clear"/>
-        <w:ind w:left="600" w:hanging="360"/>
-        <w:rPr/>
+      </w:pPr>
+      <w:r>
+        <w:rPr>
+          <w:rtl w:val="0"/>
+        </w:rPr>
+      </w:r>
+    </w:p>
+    <w:p>
+      <w:pPr>
+        <w:numPr>
+          <w:ilvl w:val="0"/>
+          <w:numId w:val="1"/>
+        </w:numPr>
+        <w:pBdr>
+          <w:top w:space="0" w:sz="0" w:val="nil"/>
+          <w:left w:space="0" w:sz="0" w:val="nil"/>
+          <w:bottom w:space="0" w:sz="0" w:val="nil"/>
+          <w:right w:space="0" w:sz="0" w:val="nil"/>
+          <w:between w:space="0" w:sz="0" w:val="nil"/>
+        </w:pBdr>
+        <w:shd w:fill="auto" w:val="clear"/>
+        <w:ind w:left="600" w:hanging="360"/>
       </w:pPr>
       <w:r>
         <w:rPr>
@@ -6668,7 +6891,6 @@
         </w:pBdr>
         <w:shd w:fill="auto" w:val="clear"/>
         <w:ind w:left="600" w:hanging="360"/>
-        <w:rPr/>
       </w:pPr>
       <w:r>
         <w:rPr>
@@ -6692,7 +6914,6 @@
         </w:pBdr>
         <w:shd w:fill="auto" w:val="clear"/>
         <w:ind w:left="600" w:hanging="360"/>
-        <w:rPr/>
       </w:pPr>
       <w:r>
         <w:rPr>
@@ -6716,7 +6937,6 @@
         </w:pBdr>
         <w:shd w:fill="auto" w:val="clear"/>
         <w:ind w:left="600" w:hanging="360"/>
-        <w:rPr/>
       </w:pPr>
       <w:r>
         <w:rPr>
@@ -6740,7 +6960,6 @@
         </w:pBdr>
         <w:shd w:fill="auto" w:val="clear"/>
         <w:ind w:left="600" w:hanging="360"/>
-        <w:rPr/>
       </w:pPr>
       <w:r>
         <w:rPr>
@@ -6764,7 +6983,6 @@
         </w:pBdr>
         <w:shd w:fill="auto" w:val="clear"/>
         <w:ind w:left="600" w:hanging="360"/>
-        <w:rPr/>
       </w:pPr>
       <w:r>
         <w:rPr>
@@ -6788,7 +7006,6 @@
         </w:pBdr>
         <w:shd w:fill="auto" w:val="clear"/>
         <w:ind w:left="600" w:hanging="360"/>
-        <w:rPr/>
       </w:pPr>
       <w:r>
         <w:rPr>
@@ -7540,19 +7757,4 @@
   </a:objectDefaults>
   <a:extraClrSchemeLst/>
 </a:theme>
-</file>
-
-<file path=customXML/item1.xml><?xml version="1.0" encoding="utf-8"?>
-<go:gDocsCustomXmlDataStorage xmlns:go="http://customooxmlschemas.google.com/" xmlns:r="http://schemas.openxmlformats.org/officeDocument/2006/relationships" uri="GoogleDocsCustomDataVersion2">
-  <go:docsCustomData xmlns:go="http://customooxmlschemas.google.com/" roundtripDataSignature="AMtx7mgYGK4ybKDjMvM0wu4NDaW9a0LAXw==">CgMxLjA4AHIhMXdfcEhYVkttNkVWaHFUeXU1UFF4Q1psUzNlU19Fek5V</go:docsCustomData>
-</go:gDocsCustomXmlDataStorage>
-</file>
-
-<file path=customXML/itemProps1.xml><?xml version="1.0" encoding="utf-8"?>
-<ds:datastoreItem xmlns:ds="http://schemas.openxmlformats.org/officeDocument/2006/customXml" ds:itemID="{11111111-1234-1234-1234-123412341234}">
-  <ds:schemaRefs>
-    <ds:schemaRef ds:uri="http://schemas.openxmlformats.org/officeDocument/2006/relationships"/>
-    <ds:schemaRef ds:uri="http://customooxmlschemas.google.com/"/>
-  </ds:schemaRefs>
-</ds:datastoreItem>
 </file>
--- a/ToDo.docx
+++ b/ToDo.docx
@@ -17,6 +17,7 @@
         </w:pBdr>
         <w:shd w:fill="auto" w:val="clear"/>
         <w:ind w:left="600" w:hanging="360"/>
+        <w:rPr/>
       </w:pPr>
       <w:r>
         <w:rPr>
@@ -40,6 +41,7 @@
         </w:pBdr>
         <w:shd w:fill="auto" w:val="clear"/>
         <w:ind w:left="600" w:hanging="360"/>
+        <w:rPr/>
       </w:pPr>
       <w:r>
         <w:rPr>
@@ -63,6 +65,7 @@
         </w:pBdr>
         <w:shd w:fill="auto" w:val="clear"/>
         <w:ind w:left="600" w:hanging="360"/>
+        <w:rPr/>
       </w:pPr>
       <w:r>
         <w:rPr>
@@ -105,6 +108,52 @@
         </w:pBdr>
         <w:shd w:fill="auto" w:val="clear"/>
         <w:ind w:left="600" w:hanging="360"/>
+        <w:rPr>
+          <w:u w:val="none"/>
+        </w:rPr>
+      </w:pPr>
+      <w:r>
+        <w:rPr>
+          <w:rtl w:val="0"/>
+        </w:rPr>
+        <w:t xml:space="preserve">Parsecj. XML / XSLT.</w:t>
+      </w:r>
+    </w:p>
+    <w:p>
+      <w:pPr>
+        <w:pBdr>
+          <w:top w:space="0" w:sz="0" w:val="nil"/>
+          <w:left w:space="0" w:sz="0" w:val="nil"/>
+          <w:bottom w:space="0" w:sz="0" w:val="nil"/>
+          <w:right w:space="0" w:sz="0" w:val="nil"/>
+          <w:between w:space="0" w:sz="0" w:val="nil"/>
+        </w:pBdr>
+        <w:shd w:fill="auto" w:val="clear"/>
+        <w:ind w:left="0" w:firstLine="0"/>
+        <w:rPr/>
+      </w:pPr>
+      <w:r>
+        <w:rPr>
+          <w:rtl w:val="0"/>
+        </w:rPr>
+      </w:r>
+    </w:p>
+    <w:p>
+      <w:pPr>
+        <w:numPr>
+          <w:ilvl w:val="0"/>
+          <w:numId w:val="1"/>
+        </w:numPr>
+        <w:pBdr>
+          <w:top w:space="0" w:sz="0" w:val="nil"/>
+          <w:left w:space="0" w:sz="0" w:val="nil"/>
+          <w:bottom w:space="0" w:sz="0" w:val="nil"/>
+          <w:right w:space="0" w:sz="0" w:val="nil"/>
+          <w:between w:space="0" w:sz="0" w:val="nil"/>
+        </w:pBdr>
+        <w:shd w:fill="auto" w:val="clear"/>
+        <w:ind w:left="600" w:hanging="360"/>
+        <w:rPr/>
       </w:pPr>
       <w:r>
         <w:rPr>
@@ -128,6 +177,7 @@
         </w:pBdr>
         <w:shd w:fill="auto" w:val="clear"/>
         <w:ind w:left="600" w:hanging="360"/>
+        <w:rPr/>
       </w:pPr>
       <w:r>
         <w:rPr>
@@ -151,6 +201,7 @@
         </w:pBdr>
         <w:shd w:fill="auto" w:val="clear"/>
         <w:ind w:left="1440" w:hanging="360"/>
+        <w:rPr/>
       </w:pPr>
       <w:r>
         <w:rPr>
@@ -174,6 +225,7 @@
         </w:pBdr>
         <w:shd w:fill="auto" w:val="clear"/>
         <w:ind w:left="1440" w:hanging="360"/>
+        <w:rPr/>
       </w:pPr>
       <w:r>
         <w:rPr>
@@ -197,6 +249,7 @@
         </w:pBdr>
         <w:shd w:fill="auto" w:val="clear"/>
         <w:ind w:left="1440" w:hanging="360"/>
+        <w:rPr/>
       </w:pPr>
       <w:r>
         <w:rPr>
@@ -220,6 +273,7 @@
         </w:pBdr>
         <w:shd w:fill="auto" w:val="clear"/>
         <w:ind w:left="1440" w:hanging="360"/>
+        <w:rPr/>
       </w:pPr>
       <w:r>
         <w:rPr>
@@ -243,6 +297,7 @@
         </w:pBdr>
         <w:shd w:fill="auto" w:val="clear"/>
         <w:ind w:left="1440" w:hanging="360"/>
+        <w:rPr/>
       </w:pPr>
       <w:r>
         <w:rPr>
@@ -285,6 +340,7 @@
         </w:pBdr>
         <w:shd w:fill="auto" w:val="clear"/>
         <w:ind w:left="600" w:hanging="360"/>
+        <w:rPr/>
       </w:pPr>
       <w:r>
         <w:rPr>
@@ -308,6 +364,7 @@
         </w:pBdr>
         <w:shd w:fill="auto" w:val="clear"/>
         <w:ind w:left="600" w:hanging="360"/>
+        <w:rPr/>
       </w:pPr>
       <w:r>
         <w:rPr>
@@ -331,6 +388,7 @@
         </w:pBdr>
         <w:shd w:fill="auto" w:val="clear"/>
         <w:ind w:left="1440" w:hanging="360"/>
+        <w:rPr/>
       </w:pPr>
       <w:r>
         <w:rPr>
@@ -354,6 +412,33 @@
         </w:pBdr>
         <w:shd w:fill="auto" w:val="clear"/>
         <w:ind w:left="1440" w:hanging="360"/>
+        <w:rPr>
+          <w:u w:val="none"/>
+        </w:rPr>
+      </w:pPr>
+      <w:r>
+        <w:rPr>
+          <w:rtl w:val="0"/>
+        </w:rPr>
+        <w:t xml:space="preserve">Context: Input Type / Output Type.</w:t>
+      </w:r>
+    </w:p>
+    <w:p>
+      <w:pPr>
+        <w:numPr>
+          <w:ilvl w:val="1"/>
+          <w:numId w:val="1"/>
+        </w:numPr>
+        <w:pBdr>
+          <w:top w:space="0" w:sz="0" w:val="nil"/>
+          <w:left w:space="0" w:sz="0" w:val="nil"/>
+          <w:bottom w:space="0" w:sz="0" w:val="nil"/>
+          <w:right w:space="0" w:sz="0" w:val="nil"/>
+          <w:between w:space="0" w:sz="0" w:val="nil"/>
+        </w:pBdr>
+        <w:shd w:fill="auto" w:val="clear"/>
+        <w:ind w:left="1440" w:hanging="360"/>
+        <w:rPr/>
       </w:pPr>
       <w:r>
         <w:rPr>
@@ -364,6 +449,58 @@
     </w:p>
     <w:p>
       <w:pPr>
+        <w:numPr>
+          <w:ilvl w:val="0"/>
+          <w:numId w:val="1"/>
+        </w:numPr>
+        <w:pBdr>
+          <w:top w:space="0" w:sz="0" w:val="nil"/>
+          <w:left w:space="0" w:sz="0" w:val="nil"/>
+          <w:bottom w:space="0" w:sz="0" w:val="nil"/>
+          <w:right w:space="0" w:sz="0" w:val="nil"/>
+          <w:between w:space="0" w:sz="0" w:val="nil"/>
+        </w:pBdr>
+        <w:shd w:fill="auto" w:val="clear"/>
+        <w:ind w:left="600" w:hanging="360"/>
+        <w:rPr>
+          <w:u w:val="none"/>
+        </w:rPr>
+      </w:pPr>
+      <w:r>
+        <w:rPr>
+          <w:rtl w:val="0"/>
+        </w:rPr>
+        <w:t xml:space="preserve">Rules that emit Rules / Productions Statements.</w:t>
+      </w:r>
+    </w:p>
+    <w:p>
+      <w:pPr>
+        <w:numPr>
+          <w:ilvl w:val="0"/>
+          <w:numId w:val="1"/>
+        </w:numPr>
+        <w:pBdr>
+          <w:top w:space="0" w:sz="0" w:val="nil"/>
+          <w:left w:space="0" w:sz="0" w:val="nil"/>
+          <w:bottom w:space="0" w:sz="0" w:val="nil"/>
+          <w:right w:space="0" w:sz="0" w:val="nil"/>
+          <w:between w:space="0" w:sz="0" w:val="nil"/>
+        </w:pBdr>
+        <w:shd w:fill="auto" w:val="clear"/>
+        <w:ind w:left="600" w:hanging="360"/>
+        <w:rPr>
+          <w:u w:val="none"/>
+        </w:rPr>
+      </w:pPr>
+      <w:r>
+        <w:rPr>
+          <w:rtl w:val="0"/>
+        </w:rPr>
+        <w:t xml:space="preserve">Statements emitted by Rule application: Rule reference.</w:t>
+      </w:r>
+    </w:p>
+    <w:p>
+      <w:pPr>
         <w:pBdr>
           <w:top w:space="0" w:sz="0" w:val="nil"/>
           <w:left w:space="0" w:sz="0" w:val="nil"/>
@@ -396,6 +533,7 @@
         </w:pBdr>
         <w:shd w:fill="auto" w:val="clear"/>
         <w:ind w:left="600" w:hanging="360"/>
+        <w:rPr/>
       </w:pPr>
       <w:r>
         <w:rPr>
@@ -419,6 +557,7 @@
         </w:pBdr>
         <w:shd w:fill="auto" w:val="clear"/>
         <w:ind w:left="1440" w:hanging="360"/>
+        <w:rPr/>
       </w:pPr>
       <w:r>
         <w:rPr>
@@ -430,18 +569,149 @@
     <w:p>
       <w:pPr>
         <w:numPr>
-          <w:ilvl w:val="0"/>
-          <w:numId w:val="1"/>
-        </w:numPr>
-        <w:pBdr>
-          <w:top w:space="0" w:sz="0" w:val="nil"/>
-          <w:left w:space="0" w:sz="0" w:val="nil"/>
-          <w:bottom w:space="0" w:sz="0" w:val="nil"/>
-          <w:right w:space="0" w:sz="0" w:val="nil"/>
-          <w:between w:space="0" w:sz="0" w:val="nil"/>
-        </w:pBdr>
-        <w:shd w:fill="auto" w:val="clear"/>
-        <w:ind w:left="600" w:hanging="360"/>
+          <w:ilvl w:val="1"/>
+          <w:numId w:val="1"/>
+        </w:numPr>
+        <w:pBdr>
+          <w:top w:space="0" w:sz="0" w:val="nil"/>
+          <w:left w:space="0" w:sz="0" w:val="nil"/>
+          <w:bottom w:space="0" w:sz="0" w:val="nil"/>
+          <w:right w:space="0" w:sz="0" w:val="nil"/>
+          <w:between w:space="0" w:sz="0" w:val="nil"/>
+        </w:pBdr>
+        <w:shd w:fill="auto" w:val="clear"/>
+        <w:ind w:left="1440" w:hanging="360"/>
+        <w:rPr>
+          <w:u w:val="none"/>
+        </w:rPr>
+      </w:pPr>
+      <w:r>
+        <w:rPr>
+          <w:rtl w:val="0"/>
+        </w:rPr>
+        <w:t xml:space="preserve">Inference: Rules that emit Augmentation Rules.</w:t>
+      </w:r>
+    </w:p>
+    <w:p>
+      <w:pPr>
+        <w:numPr>
+          <w:ilvl w:val="1"/>
+          <w:numId w:val="1"/>
+        </w:numPr>
+        <w:pBdr>
+          <w:top w:space="0" w:sz="0" w:val="nil"/>
+          <w:left w:space="0" w:sz="0" w:val="nil"/>
+          <w:bottom w:space="0" w:sz="0" w:val="nil"/>
+          <w:right w:space="0" w:sz="0" w:val="nil"/>
+          <w:between w:space="0" w:sz="0" w:val="nil"/>
+        </w:pBdr>
+        <w:shd w:fill="auto" w:val="clear"/>
+        <w:ind w:left="1440" w:hanging="360"/>
+        <w:rPr>
+          <w:u w:val="none"/>
+        </w:rPr>
+      </w:pPr>
+      <w:r>
+        <w:rPr>
+          <w:rtl w:val="0"/>
+        </w:rPr>
+        <w:t xml:space="preserve">Augmentation Rules Product Statements:</w:t>
+      </w:r>
+    </w:p>
+    <w:p>
+      <w:pPr>
+        <w:numPr>
+          <w:ilvl w:val="2"/>
+          <w:numId w:val="1"/>
+        </w:numPr>
+        <w:pBdr>
+          <w:top w:space="0" w:sz="0" w:val="nil"/>
+          <w:left w:space="0" w:sz="0" w:val="nil"/>
+          <w:bottom w:space="0" w:sz="0" w:val="nil"/>
+          <w:right w:space="0" w:sz="0" w:val="nil"/>
+          <w:between w:space="0" w:sz="0" w:val="nil"/>
+        </w:pBdr>
+        <w:shd w:fill="auto" w:val="clear"/>
+        <w:ind w:left="2160" w:hanging="360"/>
+        <w:rPr>
+          <w:u w:val="none"/>
+        </w:rPr>
+      </w:pPr>
+      <w:r>
+        <w:rPr>
+          <w:rtl w:val="0"/>
+        </w:rPr>
+        <w:t xml:space="preserve">Context : Relationship.</w:t>
+      </w:r>
+    </w:p>
+    <w:p>
+      <w:pPr>
+        <w:numPr>
+          <w:ilvl w:val="2"/>
+          <w:numId w:val="1"/>
+        </w:numPr>
+        <w:pBdr>
+          <w:top w:space="0" w:sz="0" w:val="nil"/>
+          <w:left w:space="0" w:sz="0" w:val="nil"/>
+          <w:bottom w:space="0" w:sz="0" w:val="nil"/>
+          <w:right w:space="0" w:sz="0" w:val="nil"/>
+          <w:between w:space="0" w:sz="0" w:val="nil"/>
+        </w:pBdr>
+        <w:shd w:fill="auto" w:val="clear"/>
+        <w:ind w:left="2160" w:hanging="360"/>
+        <w:rPr>
+          <w:u w:val="none"/>
+        </w:rPr>
+      </w:pPr>
+      <w:r>
+        <w:rPr>
+          <w:rtl w:val="0"/>
+        </w:rPr>
+        <w:t xml:space="preserve">Infer Relations: Transitive, Reflexive, Symmetric.</w:t>
+      </w:r>
+    </w:p>
+    <w:p>
+      <w:pPr>
+        <w:numPr>
+          <w:ilvl w:val="2"/>
+          <w:numId w:val="1"/>
+        </w:numPr>
+        <w:pBdr>
+          <w:top w:space="0" w:sz="0" w:val="nil"/>
+          <w:left w:space="0" w:sz="0" w:val="nil"/>
+          <w:bottom w:space="0" w:sz="0" w:val="nil"/>
+          <w:right w:space="0" w:sz="0" w:val="nil"/>
+          <w:between w:space="0" w:sz="0" w:val="nil"/>
+        </w:pBdr>
+        <w:shd w:fill="auto" w:val="clear"/>
+        <w:ind w:left="2160" w:hanging="360"/>
+        <w:rPr>
+          <w:u w:val="none"/>
+        </w:rPr>
+      </w:pPr>
+      <w:r>
+        <w:rPr>
+          <w:rtl w:val="0"/>
+        </w:rPr>
+        <w:t xml:space="preserve">CSPO Statements. Populated Kinds.</w:t>
+      </w:r>
+    </w:p>
+    <w:p>
+      <w:pPr>
+        <w:numPr>
+          <w:ilvl w:val="0"/>
+          <w:numId w:val="1"/>
+        </w:numPr>
+        <w:pBdr>
+          <w:top w:space="0" w:sz="0" w:val="nil"/>
+          <w:left w:space="0" w:sz="0" w:val="nil"/>
+          <w:bottom w:space="0" w:sz="0" w:val="nil"/>
+          <w:right w:space="0" w:sz="0" w:val="nil"/>
+          <w:between w:space="0" w:sz="0" w:val="nil"/>
+        </w:pBdr>
+        <w:shd w:fill="auto" w:val="clear"/>
+        <w:ind w:left="600" w:hanging="360"/>
+        <w:rPr/>
       </w:pPr>
       <w:r>
         <w:rPr>
@@ -465,29 +735,135 @@
         </w:pBdr>
         <w:shd w:fill="auto" w:val="clear"/>
         <w:ind w:left="1440" w:hanging="360"/>
-      </w:pPr>
-      <w:r>
-        <w:rPr>
-          <w:rtl w:val="0"/>
-        </w:rPr>
-        <w:t xml:space="preserve">(Context, Kind, Kind, Kind);</w:t>
-      </w:r>
-    </w:p>
-    <w:p>
-      <w:pPr>
-        <w:numPr>
-          <w:ilvl w:val="0"/>
-          <w:numId w:val="1"/>
-        </w:numPr>
-        <w:pBdr>
-          <w:top w:space="0" w:sz="0" w:val="nil"/>
-          <w:left w:space="0" w:sz="0" w:val="nil"/>
-          <w:bottom w:space="0" w:sz="0" w:val="nil"/>
-          <w:right w:space="0" w:sz="0" w:val="nil"/>
-          <w:between w:space="0" w:sz="0" w:val="nil"/>
-        </w:pBdr>
-        <w:shd w:fill="auto" w:val="clear"/>
-        <w:ind w:left="600" w:hanging="360"/>
+        <w:rPr/>
+      </w:pPr>
+      <w:r>
+        <w:rPr>
+          <w:rtl w:val="0"/>
+        </w:rPr>
+        <w:t xml:space="preserve">(Context, SubjectKind, PredicateKind, ObjectKind);</w:t>
+      </w:r>
+    </w:p>
+    <w:p>
+      <w:pPr>
+        <w:numPr>
+          <w:ilvl w:val="1"/>
+          <w:numId w:val="1"/>
+        </w:numPr>
+        <w:pBdr>
+          <w:top w:space="0" w:sz="0" w:val="nil"/>
+          <w:left w:space="0" w:sz="0" w:val="nil"/>
+          <w:bottom w:space="0" w:sz="0" w:val="nil"/>
+          <w:right w:space="0" w:sz="0" w:val="nil"/>
+          <w:between w:space="0" w:sz="0" w:val="nil"/>
+        </w:pBdr>
+        <w:shd w:fill="auto" w:val="clear"/>
+        <w:ind w:left="1440" w:hanging="360"/>
+        <w:rPr>
+          <w:u w:val="none"/>
+        </w:rPr>
+      </w:pPr>
+      <w:r>
+        <w:rPr>
+          <w:rtl w:val="0"/>
+        </w:rPr>
+        <w:t xml:space="preserve">Inference: Rules that emit Alignment Rules.</w:t>
+      </w:r>
+    </w:p>
+    <w:p>
+      <w:pPr>
+        <w:numPr>
+          <w:ilvl w:val="1"/>
+          <w:numId w:val="1"/>
+        </w:numPr>
+        <w:pBdr>
+          <w:top w:space="0" w:sz="0" w:val="nil"/>
+          <w:left w:space="0" w:sz="0" w:val="nil"/>
+          <w:bottom w:space="0" w:sz="0" w:val="nil"/>
+          <w:right w:space="0" w:sz="0" w:val="nil"/>
+          <w:between w:space="0" w:sz="0" w:val="nil"/>
+        </w:pBdr>
+        <w:shd w:fill="auto" w:val="clear"/>
+        <w:ind w:left="1440" w:hanging="360"/>
+        <w:rPr>
+          <w:u w:val="none"/>
+        </w:rPr>
+      </w:pPr>
+      <w:r>
+        <w:rPr>
+          <w:rtl w:val="0"/>
+        </w:rPr>
+        <w:t xml:space="preserve">Alignment Rules Product Statements:</w:t>
+      </w:r>
+    </w:p>
+    <w:p>
+      <w:pPr>
+        <w:numPr>
+          <w:ilvl w:val="2"/>
+          <w:numId w:val="1"/>
+        </w:numPr>
+        <w:pBdr>
+          <w:top w:space="0" w:sz="0" w:val="nil"/>
+          <w:left w:space="0" w:sz="0" w:val="nil"/>
+          <w:bottom w:space="0" w:sz="0" w:val="nil"/>
+          <w:right w:space="0" w:sz="0" w:val="nil"/>
+          <w:between w:space="0" w:sz="0" w:val="nil"/>
+        </w:pBdr>
+        <w:shd w:fill="auto" w:val="clear"/>
+        <w:ind w:left="2160" w:hanging="360"/>
+        <w:rPr>
+          <w:u w:val="none"/>
+        </w:rPr>
+      </w:pPr>
+      <w:r>
+        <w:rPr>
+          <w:rtl w:val="0"/>
+        </w:rPr>
+        <w:t xml:space="preserve">Join on Kinds Instance Resources (Alignment).</w:t>
+      </w:r>
+    </w:p>
+    <w:p>
+      <w:pPr>
+        <w:numPr>
+          <w:ilvl w:val="2"/>
+          <w:numId w:val="1"/>
+        </w:numPr>
+        <w:pBdr>
+          <w:top w:space="0" w:sz="0" w:val="nil"/>
+          <w:left w:space="0" w:sz="0" w:val="nil"/>
+          <w:bottom w:space="0" w:sz="0" w:val="nil"/>
+          <w:right w:space="0" w:sz="0" w:val="nil"/>
+          <w:between w:space="0" w:sz="0" w:val="nil"/>
+        </w:pBdr>
+        <w:shd w:fill="auto" w:val="clear"/>
+        <w:ind w:left="2160" w:hanging="360"/>
+        <w:rPr>
+          <w:u w:val="none"/>
+        </w:rPr>
+      </w:pPr>
+      <w:r>
+        <w:rPr>
+          <w:rtl w:val="0"/>
+        </w:rPr>
+        <w:t xml:space="preserve">Emit Kinds Instances, Attributes, Values Resources Aggregated Statements (Context, Instance, Attribute, Value) Statements. </w:t>
+      </w:r>
+    </w:p>
+    <w:p>
+      <w:pPr>
+        <w:numPr>
+          <w:ilvl w:val="0"/>
+          <w:numId w:val="1"/>
+        </w:numPr>
+        <w:pBdr>
+          <w:top w:space="0" w:sz="0" w:val="nil"/>
+          <w:left w:space="0" w:sz="0" w:val="nil"/>
+          <w:bottom w:space="0" w:sz="0" w:val="nil"/>
+          <w:right w:space="0" w:sz="0" w:val="nil"/>
+          <w:between w:space="0" w:sz="0" w:val="nil"/>
+        </w:pBdr>
+        <w:shd w:fill="auto" w:val="clear"/>
+        <w:ind w:left="600" w:hanging="360"/>
+        <w:rPr/>
       </w:pPr>
       <w:r>
         <w:rPr>
@@ -511,6 +887,7 @@
         </w:pBdr>
         <w:shd w:fill="auto" w:val="clear"/>
         <w:ind w:left="1440" w:hanging="360"/>
+        <w:rPr/>
       </w:pPr>
       <w:r>
         <w:rPr>
@@ -521,6 +898,51 @@
     </w:p>
     <w:p>
       <w:pPr>
+        <w:numPr>
+          <w:ilvl w:val="1"/>
+          <w:numId w:val="1"/>
+        </w:numPr>
+        <w:ind w:left="1440" w:hanging="360"/>
+      </w:pPr>
+      <w:r>
+        <w:rPr>
+          <w:rtl w:val="0"/>
+        </w:rPr>
+        <w:t xml:space="preserve">Inference: Rules that emit Matching Rules (ML / FCA).</w:t>
+      </w:r>
+    </w:p>
+    <w:p>
+      <w:pPr>
+        <w:numPr>
+          <w:ilvl w:val="1"/>
+          <w:numId w:val="1"/>
+        </w:numPr>
+        <w:ind w:left="1440" w:hanging="360"/>
+      </w:pPr>
+      <w:r>
+        <w:rPr>
+          <w:rtl w:val="0"/>
+        </w:rPr>
+        <w:t xml:space="preserve">Matching Rules Product Statements:</w:t>
+      </w:r>
+    </w:p>
+    <w:p>
+      <w:pPr>
+        <w:numPr>
+          <w:ilvl w:val="2"/>
+          <w:numId w:val="1"/>
+        </w:numPr>
+        <w:ind w:left="2160" w:hanging="360"/>
+      </w:pPr>
+      <w:r>
+        <w:rPr>
+          <w:rtl w:val="0"/>
+        </w:rPr>
+        <w:t xml:space="preserve">sameAs.</w:t>
+      </w:r>
+    </w:p>
+    <w:p>
+      <w:pPr>
         <w:pBdr>
           <w:top w:space="0" w:sz="0" w:val="nil"/>
           <w:left w:space="0" w:sz="0" w:val="nil"/>
@@ -553,6 +975,7 @@
         </w:pBdr>
         <w:shd w:fill="auto" w:val="clear"/>
         <w:ind w:left="600" w:hanging="360"/>
+        <w:rPr/>
       </w:pPr>
       <w:r>
         <w:rPr>
@@ -576,6 +999,7 @@
         </w:pBdr>
         <w:shd w:fill="auto" w:val="clear"/>
         <w:ind w:left="600" w:hanging="360"/>
+        <w:rPr/>
       </w:pPr>
       <w:r>
         <w:rPr>
@@ -599,6 +1023,7 @@
         </w:pBdr>
         <w:shd w:fill="auto" w:val="clear"/>
         <w:ind w:left="600" w:hanging="360"/>
+        <w:rPr/>
       </w:pPr>
       <w:r>
         <w:rPr>
@@ -622,6 +1047,7 @@
         </w:pBdr>
         <w:shd w:fill="auto" w:val="clear"/>
         <w:ind w:left="600" w:hanging="360"/>
+        <w:rPr/>
       </w:pPr>
       <w:r>
         <w:rPr>
@@ -645,6 +1071,7 @@
         </w:pBdr>
         <w:shd w:fill="auto" w:val="clear"/>
         <w:ind w:left="600" w:hanging="360"/>
+        <w:rPr/>
       </w:pPr>
       <w:r>
         <w:rPr>
@@ -668,6 +1095,7 @@
         </w:pBdr>
         <w:shd w:fill="auto" w:val="clear"/>
         <w:ind w:left="600" w:hanging="360"/>
+        <w:rPr/>
       </w:pPr>
       <w:r>
         <w:rPr>
@@ -691,6 +1119,7 @@
         </w:pBdr>
         <w:shd w:fill="auto" w:val="clear"/>
         <w:ind w:left="600" w:hanging="360"/>
+        <w:rPr/>
       </w:pPr>
       <w:r>
         <w:rPr>
@@ -714,6 +1143,7 @@
         </w:pBdr>
         <w:shd w:fill="auto" w:val="clear"/>
         <w:ind w:left="600" w:hanging="360"/>
+        <w:rPr/>
       </w:pPr>
       <w:r>
         <w:rPr>
@@ -737,6 +1167,7 @@
         </w:pBdr>
         <w:shd w:fill="auto" w:val="clear"/>
         <w:ind w:left="600" w:hanging="360"/>
+        <w:rPr/>
       </w:pPr>
       <w:r>
         <w:rPr>
@@ -760,6 +1191,7 @@
         </w:pBdr>
         <w:shd w:fill="auto" w:val="clear"/>
         <w:ind w:left="600" w:hanging="360"/>
+        <w:rPr/>
       </w:pPr>
       <w:r>
         <w:rPr>
@@ -783,6 +1215,7 @@
         </w:pBdr>
         <w:shd w:fill="auto" w:val="clear"/>
         <w:ind w:left="600" w:hanging="360"/>
+        <w:rPr/>
       </w:pPr>
       <w:r>
         <w:rPr>
@@ -806,6 +1239,7 @@
         </w:pBdr>
         <w:shd w:fill="auto" w:val="clear"/>
         <w:ind w:left="600" w:hanging="360"/>
+        <w:rPr/>
       </w:pPr>
       <w:r>
         <w:rPr>
@@ -829,6 +1263,7 @@
         </w:pBdr>
         <w:shd w:fill="auto" w:val="clear"/>
         <w:ind w:left="600" w:hanging="360"/>
+        <w:rPr/>
       </w:pPr>
       <w:r>
         <w:rPr>
@@ -852,6 +1287,7 @@
         </w:pBdr>
         <w:shd w:fill="auto" w:val="clear"/>
         <w:ind w:left="600" w:hanging="360"/>
+        <w:rPr/>
       </w:pPr>
       <w:r>
         <w:rPr>
@@ -875,6 +1311,7 @@
         </w:pBdr>
         <w:shd w:fill="auto" w:val="clear"/>
         <w:ind w:left="600" w:hanging="360"/>
+        <w:rPr/>
       </w:pPr>
       <w:r>
         <w:rPr>
@@ -898,6 +1335,7 @@
         </w:pBdr>
         <w:shd w:fill="auto" w:val="clear"/>
         <w:ind w:left="600" w:hanging="360"/>
+        <w:rPr/>
       </w:pPr>
       <w:r>
         <w:rPr>
@@ -921,6 +1359,7 @@
         </w:pBdr>
         <w:shd w:fill="auto" w:val="clear"/>
         <w:ind w:left="600" w:hanging="360"/>
+        <w:rPr/>
       </w:pPr>
       <w:r>
         <w:rPr>
@@ -944,6 +1383,7 @@
         </w:pBdr>
         <w:shd w:fill="auto" w:val="clear"/>
         <w:ind w:left="600" w:hanging="360"/>
+        <w:rPr/>
       </w:pPr>
       <w:r>
         <w:rPr>
@@ -967,6 +1407,7 @@
         </w:pBdr>
         <w:shd w:fill="auto" w:val="clear"/>
         <w:ind w:left="600" w:hanging="360"/>
+        <w:rPr/>
       </w:pPr>
       <w:r>
         <w:rPr>
@@ -990,6 +1431,7 @@
         </w:pBdr>
         <w:shd w:fill="auto" w:val="clear"/>
         <w:ind w:left="600" w:hanging="360"/>
+        <w:rPr/>
       </w:pPr>
       <w:r>
         <w:rPr>
@@ -1013,6 +1455,7 @@
         </w:pBdr>
         <w:shd w:fill="auto" w:val="clear"/>
         <w:ind w:left="600" w:hanging="360"/>
+        <w:rPr/>
       </w:pPr>
       <w:r>
         <w:rPr>
@@ -1036,6 +1479,7 @@
         </w:pBdr>
         <w:shd w:fill="auto" w:val="clear"/>
         <w:ind w:left="600" w:hanging="360"/>
+        <w:rPr/>
       </w:pPr>
       <w:r>
         <w:rPr>
@@ -1059,6 +1503,7 @@
         </w:pBdr>
         <w:shd w:fill="auto" w:val="clear"/>
         <w:ind w:left="600" w:hanging="360"/>
+        <w:rPr/>
       </w:pPr>
       <w:r>
         <w:rPr>
@@ -1082,6 +1527,7 @@
         </w:pBdr>
         <w:shd w:fill="auto" w:val="clear"/>
         <w:ind w:left="600" w:hanging="360"/>
+        <w:rPr/>
       </w:pPr>
       <w:r>
         <w:rPr>
@@ -1105,6 +1551,7 @@
         </w:pBdr>
         <w:shd w:fill="auto" w:val="clear"/>
         <w:ind w:left="600" w:hanging="360"/>
+        <w:rPr/>
       </w:pPr>
       <w:r>
         <w:rPr>
@@ -1128,6 +1575,7 @@
         </w:pBdr>
         <w:shd w:fill="auto" w:val="clear"/>
         <w:ind w:left="600" w:hanging="360"/>
+        <w:rPr/>
       </w:pPr>
       <w:r>
         <w:rPr>
@@ -1151,6 +1599,7 @@
         </w:pBdr>
         <w:shd w:fill="auto" w:val="clear"/>
         <w:ind w:left="600" w:hanging="360"/>
+        <w:rPr/>
       </w:pPr>
       <w:r>
         <w:rPr>
@@ -1174,6 +1623,7 @@
         </w:pBdr>
         <w:shd w:fill="auto" w:val="clear"/>
         <w:ind w:left="600" w:hanging="360"/>
+        <w:rPr/>
       </w:pPr>
       <w:r>
         <w:rPr>
@@ -1197,6 +1647,7 @@
         </w:pBdr>
         <w:shd w:fill="auto" w:val="clear"/>
         <w:ind w:left="600" w:hanging="360"/>
+        <w:rPr/>
       </w:pPr>
       <w:r>
         <w:rPr>
@@ -1220,6 +1671,7 @@
         </w:pBdr>
         <w:shd w:fill="auto" w:val="clear"/>
         <w:ind w:left="600" w:hanging="360"/>
+        <w:rPr/>
       </w:pPr>
       <w:r>
         <w:rPr>
@@ -1243,6 +1695,7 @@
         </w:pBdr>
         <w:shd w:fill="auto" w:val="clear"/>
         <w:ind w:left="600" w:hanging="360"/>
+        <w:rPr/>
       </w:pPr>
       <w:r>
         <w:rPr>
@@ -1266,6 +1719,7 @@
         </w:pBdr>
         <w:shd w:fill="auto" w:val="clear"/>
         <w:ind w:left="600" w:hanging="360"/>
+        <w:rPr/>
       </w:pPr>
       <w:r>
         <w:rPr>
@@ -1289,6 +1743,7 @@
         </w:pBdr>
         <w:shd w:fill="auto" w:val="clear"/>
         <w:ind w:left="600" w:hanging="360"/>
+        <w:rPr/>
       </w:pPr>
       <w:r>
         <w:rPr>
@@ -1312,6 +1767,7 @@
         </w:pBdr>
         <w:shd w:fill="auto" w:val="clear"/>
         <w:ind w:left="600" w:hanging="360"/>
+        <w:rPr/>
       </w:pPr>
       <w:r>
         <w:rPr>
@@ -1335,6 +1791,7 @@
         </w:pBdr>
         <w:shd w:fill="auto" w:val="clear"/>
         <w:ind w:left="600" w:hanging="360"/>
+        <w:rPr/>
       </w:pPr>
       <w:r>
         <w:rPr>
@@ -1358,6 +1815,7 @@
         </w:pBdr>
         <w:shd w:fill="auto" w:val="clear"/>
         <w:ind w:left="600" w:hanging="360"/>
+        <w:rPr/>
       </w:pPr>
       <w:r>
         <w:rPr>
@@ -1381,6 +1839,7 @@
         </w:pBdr>
         <w:shd w:fill="auto" w:val="clear"/>
         <w:ind w:left="600" w:hanging="360"/>
+        <w:rPr/>
       </w:pPr>
       <w:r>
         <w:rPr>
@@ -1404,6 +1863,7 @@
         </w:pBdr>
         <w:shd w:fill="auto" w:val="clear"/>
         <w:ind w:left="600" w:hanging="360"/>
+        <w:rPr/>
       </w:pPr>
       <w:r>
         <w:rPr>
@@ -1427,6 +1887,7 @@
         </w:pBdr>
         <w:shd w:fill="auto" w:val="clear"/>
         <w:ind w:left="600" w:hanging="360"/>
+        <w:rPr/>
       </w:pPr>
       <w:r>
         <w:rPr>
@@ -1450,6 +1911,7 @@
         </w:pBdr>
         <w:shd w:fill="auto" w:val="clear"/>
         <w:ind w:left="600" w:hanging="360"/>
+        <w:rPr/>
       </w:pPr>
       <w:r>
         <w:rPr>
@@ -1473,6 +1935,7 @@
         </w:pBdr>
         <w:shd w:fill="auto" w:val="clear"/>
         <w:ind w:left="600" w:hanging="360"/>
+        <w:rPr/>
       </w:pPr>
       <w:r>
         <w:rPr>
@@ -1496,6 +1959,7 @@
         </w:pBdr>
         <w:shd w:fill="auto" w:val="clear"/>
         <w:ind w:left="600" w:hanging="360"/>
+        <w:rPr/>
       </w:pPr>
       <w:r>
         <w:rPr>
@@ -1519,6 +1983,7 @@
         </w:pBdr>
         <w:shd w:fill="auto" w:val="clear"/>
         <w:ind w:left="600" w:hanging="360"/>
+        <w:rPr/>
       </w:pPr>
       <w:r>
         <w:rPr>
@@ -1542,6 +2007,7 @@
         </w:pBdr>
         <w:shd w:fill="auto" w:val="clear"/>
         <w:ind w:left="600" w:hanging="360"/>
+        <w:rPr/>
       </w:pPr>
       <w:r>
         <w:rPr>
@@ -1565,6 +2031,7 @@
         </w:pBdr>
         <w:shd w:fill="auto" w:val="clear"/>
         <w:ind w:left="600" w:hanging="360"/>
+        <w:rPr/>
       </w:pPr>
       <w:r>
         <w:rPr>
@@ -1588,6 +2055,7 @@
         </w:pBdr>
         <w:shd w:fill="auto" w:val="clear"/>
         <w:ind w:left="600" w:hanging="360"/>
+        <w:rPr/>
       </w:pPr>
       <w:r>
         <w:rPr>
@@ -1611,6 +2079,7 @@
         </w:pBdr>
         <w:shd w:fill="auto" w:val="clear"/>
         <w:ind w:left="600" w:hanging="360"/>
+        <w:rPr/>
       </w:pPr>
       <w:r>
         <w:rPr>
@@ -1634,6 +2103,7 @@
         </w:pBdr>
         <w:shd w:fill="auto" w:val="clear"/>
         <w:ind w:left="600" w:hanging="360"/>
+        <w:rPr/>
       </w:pPr>
       <w:r>
         <w:rPr>
@@ -1657,6 +2127,7 @@
         </w:pBdr>
         <w:shd w:fill="auto" w:val="clear"/>
         <w:ind w:left="600" w:hanging="360"/>
+        <w:rPr/>
       </w:pPr>
       <w:r>
         <w:rPr>
@@ -1680,6 +2151,7 @@
         </w:pBdr>
         <w:shd w:fill="auto" w:val="clear"/>
         <w:ind w:left="600" w:hanging="360"/>
+        <w:rPr/>
       </w:pPr>
       <w:r>
         <w:rPr>
@@ -1703,6 +2175,7 @@
         </w:pBdr>
         <w:shd w:fill="auto" w:val="clear"/>
         <w:ind w:left="600" w:hanging="360"/>
+        <w:rPr/>
       </w:pPr>
       <w:r>
         <w:rPr>
@@ -1726,6 +2199,7 @@
         </w:pBdr>
         <w:shd w:fill="auto" w:val="clear"/>
         <w:ind w:left="600" w:hanging="360"/>
+        <w:rPr/>
       </w:pPr>
       <w:r>
         <w:rPr>
@@ -1749,6 +2223,7 @@
         </w:pBdr>
         <w:shd w:fill="auto" w:val="clear"/>
         <w:ind w:left="600" w:hanging="360"/>
+        <w:rPr/>
       </w:pPr>
       <w:r>
         <w:rPr>
@@ -1772,6 +2247,7 @@
         </w:pBdr>
         <w:shd w:fill="auto" w:val="clear"/>
         <w:ind w:left="600" w:hanging="360"/>
+        <w:rPr/>
       </w:pPr>
       <w:r>
         <w:rPr>
@@ -1795,6 +2271,7 @@
         </w:pBdr>
         <w:shd w:fill="auto" w:val="clear"/>
         <w:ind w:left="600" w:hanging="360"/>
+        <w:rPr/>
       </w:pPr>
       <w:r>
         <w:rPr>
@@ -1818,6 +2295,7 @@
         </w:pBdr>
         <w:shd w:fill="auto" w:val="clear"/>
         <w:ind w:left="600" w:hanging="360"/>
+        <w:rPr/>
       </w:pPr>
       <w:r>
         <w:rPr>
@@ -1841,6 +2319,7 @@
         </w:pBdr>
         <w:shd w:fill="auto" w:val="clear"/>
         <w:ind w:left="600" w:hanging="360"/>
+        <w:rPr/>
       </w:pPr>
       <w:r>
         <w:rPr>
@@ -1864,6 +2343,7 @@
         </w:pBdr>
         <w:shd w:fill="auto" w:val="clear"/>
         <w:ind w:left="600" w:hanging="360"/>
+        <w:rPr/>
       </w:pPr>
       <w:r>
         <w:rPr>
@@ -1887,6 +2367,7 @@
         </w:pBdr>
         <w:shd w:fill="auto" w:val="clear"/>
         <w:ind w:left="600" w:hanging="360"/>
+        <w:rPr/>
       </w:pPr>
       <w:r>
         <w:rPr>
@@ -1910,6 +2391,7 @@
         </w:pBdr>
         <w:shd w:fill="auto" w:val="clear"/>
         <w:ind w:left="600" w:hanging="360"/>
+        <w:rPr/>
       </w:pPr>
       <w:r>
         <w:rPr>
@@ -1933,6 +2415,7 @@
         </w:pBdr>
         <w:shd w:fill="auto" w:val="clear"/>
         <w:ind w:left="600" w:hanging="360"/>
+        <w:rPr/>
       </w:pPr>
       <w:r>
         <w:rPr>
@@ -1956,6 +2439,7 @@
         </w:pBdr>
         <w:shd w:fill="auto" w:val="clear"/>
         <w:ind w:left="600" w:hanging="360"/>
+        <w:rPr/>
       </w:pPr>
       <w:r>
         <w:rPr>
@@ -1979,6 +2463,7 @@
         </w:pBdr>
         <w:shd w:fill="auto" w:val="clear"/>
         <w:ind w:left="600" w:hanging="360"/>
+        <w:rPr/>
       </w:pPr>
       <w:r>
         <w:rPr>
@@ -2002,6 +2487,7 @@
         </w:pBdr>
         <w:shd w:fill="auto" w:val="clear"/>
         <w:ind w:left="600" w:hanging="360"/>
+        <w:rPr/>
       </w:pPr>
       <w:r>
         <w:rPr>
@@ -2025,6 +2511,7 @@
         </w:pBdr>
         <w:shd w:fill="auto" w:val="clear"/>
         <w:ind w:left="600" w:hanging="360"/>
+        <w:rPr/>
       </w:pPr>
       <w:r>
         <w:rPr>
@@ -2048,6 +2535,7 @@
         </w:pBdr>
         <w:shd w:fill="auto" w:val="clear"/>
         <w:ind w:left="600" w:hanging="360"/>
+        <w:rPr/>
       </w:pPr>
       <w:r>
         <w:rPr>
@@ -2071,6 +2559,7 @@
         </w:pBdr>
         <w:shd w:fill="auto" w:val="clear"/>
         <w:ind w:left="600" w:hanging="360"/>
+        <w:rPr/>
       </w:pPr>
       <w:r>
         <w:rPr>
@@ -2094,6 +2583,7 @@
         </w:pBdr>
         <w:shd w:fill="auto" w:val="clear"/>
         <w:ind w:left="600" w:hanging="360"/>
+        <w:rPr/>
       </w:pPr>
       <w:r>
         <w:rPr>
@@ -2117,6 +2607,7 @@
         </w:pBdr>
         <w:shd w:fill="auto" w:val="clear"/>
         <w:ind w:left="600" w:hanging="360"/>
+        <w:rPr/>
       </w:pPr>
       <w:r>
         <w:rPr>
@@ -2140,6 +2631,7 @@
         </w:pBdr>
         <w:shd w:fill="auto" w:val="clear"/>
         <w:ind w:left="600" w:hanging="360"/>
+        <w:rPr/>
       </w:pPr>
       <w:r>
         <w:rPr>
@@ -2163,6 +2655,7 @@
         </w:pBdr>
         <w:shd w:fill="auto" w:val="clear"/>
         <w:ind w:left="600" w:hanging="360"/>
+        <w:rPr/>
       </w:pPr>
       <w:r>
         <w:rPr>
@@ -2186,6 +2679,7 @@
         </w:pBdr>
         <w:shd w:fill="auto" w:val="clear"/>
         <w:ind w:left="600" w:hanging="360"/>
+        <w:rPr/>
       </w:pPr>
       <w:r>
         <w:rPr>
@@ -2209,6 +2703,7 @@
         </w:pBdr>
         <w:shd w:fill="auto" w:val="clear"/>
         <w:ind w:left="600" w:hanging="360"/>
+        <w:rPr/>
       </w:pPr>
       <w:r>
         <w:rPr>
@@ -2232,6 +2727,7 @@
         </w:pBdr>
         <w:shd w:fill="auto" w:val="clear"/>
         <w:ind w:left="600" w:hanging="360"/>
+        <w:rPr/>
       </w:pPr>
       <w:r>
         <w:rPr>
@@ -2255,6 +2751,7 @@
         </w:pBdr>
         <w:shd w:fill="auto" w:val="clear"/>
         <w:ind w:left="600" w:hanging="360"/>
+        <w:rPr/>
       </w:pPr>
       <w:r>
         <w:rPr>
@@ -2278,6 +2775,7 @@
         </w:pBdr>
         <w:shd w:fill="auto" w:val="clear"/>
         <w:ind w:left="600" w:hanging="360"/>
+        <w:rPr/>
       </w:pPr>
       <w:r>
         <w:rPr>
@@ -2301,6 +2799,7 @@
         </w:pBdr>
         <w:shd w:fill="auto" w:val="clear"/>
         <w:ind w:left="600" w:hanging="360"/>
+        <w:rPr/>
       </w:pPr>
       <w:r>
         <w:rPr>
@@ -2324,6 +2823,7 @@
         </w:pBdr>
         <w:shd w:fill="auto" w:val="clear"/>
         <w:ind w:left="600" w:hanging="360"/>
+        <w:rPr/>
       </w:pPr>
       <w:r>
         <w:rPr>
@@ -2347,6 +2847,7 @@
         </w:pBdr>
         <w:shd w:fill="auto" w:val="clear"/>
         <w:ind w:left="600" w:hanging="360"/>
+        <w:rPr/>
       </w:pPr>
       <w:r>
         <w:rPr>
@@ -2370,6 +2871,7 @@
         </w:pBdr>
         <w:shd w:fill="auto" w:val="clear"/>
         <w:ind w:left="600" w:hanging="360"/>
+        <w:rPr/>
       </w:pPr>
       <w:r>
         <w:rPr>
@@ -2393,6 +2895,7 @@
         </w:pBdr>
         <w:shd w:fill="auto" w:val="clear"/>
         <w:ind w:left="600" w:hanging="360"/>
+        <w:rPr/>
       </w:pPr>
       <w:r>
         <w:rPr>
@@ -2416,6 +2919,7 @@
         </w:pBdr>
         <w:shd w:fill="auto" w:val="clear"/>
         <w:ind w:left="600" w:hanging="360"/>
+        <w:rPr/>
       </w:pPr>
       <w:r>
         <w:rPr>
@@ -2439,6 +2943,7 @@
         </w:pBdr>
         <w:shd w:fill="auto" w:val="clear"/>
         <w:ind w:left="600" w:hanging="360"/>
+        <w:rPr/>
       </w:pPr>
       <w:r>
         <w:rPr>
@@ -2462,6 +2967,7 @@
         </w:pBdr>
         <w:shd w:fill="auto" w:val="clear"/>
         <w:ind w:left="600" w:hanging="360"/>
+        <w:rPr/>
       </w:pPr>
       <w:r>
         <w:rPr>
@@ -2485,6 +2991,7 @@
         </w:pBdr>
         <w:shd w:fill="auto" w:val="clear"/>
         <w:ind w:left="600" w:hanging="360"/>
+        <w:rPr/>
       </w:pPr>
       <w:r>
         <w:rPr>
@@ -2508,6 +3015,7 @@
         </w:pBdr>
         <w:shd w:fill="auto" w:val="clear"/>
         <w:ind w:left="600" w:hanging="360"/>
+        <w:rPr/>
       </w:pPr>
       <w:r>
         <w:rPr>
@@ -2531,6 +3039,7 @@
         </w:pBdr>
         <w:shd w:fill="auto" w:val="clear"/>
         <w:ind w:left="600" w:hanging="360"/>
+        <w:rPr/>
       </w:pPr>
       <w:r>
         <w:rPr>
@@ -2554,6 +3063,7 @@
         </w:pBdr>
         <w:shd w:fill="auto" w:val="clear"/>
         <w:ind w:left="600" w:hanging="360"/>
+        <w:rPr/>
       </w:pPr>
       <w:r>
         <w:rPr>
@@ -2577,6 +3087,7 @@
         </w:pBdr>
         <w:shd w:fill="auto" w:val="clear"/>
         <w:ind w:left="600" w:hanging="360"/>
+        <w:rPr/>
       </w:pPr>
       <w:r>
         <w:rPr>
@@ -2600,6 +3111,7 @@
         </w:pBdr>
         <w:shd w:fill="auto" w:val="clear"/>
         <w:ind w:left="600" w:hanging="360"/>
+        <w:rPr/>
       </w:pPr>
       <w:r>
         <w:rPr>
@@ -2623,6 +3135,7 @@
         </w:pBdr>
         <w:shd w:fill="auto" w:val="clear"/>
         <w:ind w:left="600" w:hanging="360"/>
+        <w:rPr/>
       </w:pPr>
       <w:r>
         <w:rPr>
@@ -2646,6 +3159,7 @@
         </w:pBdr>
         <w:shd w:fill="auto" w:val="clear"/>
         <w:ind w:left="600" w:hanging="360"/>
+        <w:rPr/>
       </w:pPr>
       <w:r>
         <w:rPr>
@@ -2669,6 +3183,7 @@
         </w:pBdr>
         <w:shd w:fill="auto" w:val="clear"/>
         <w:ind w:left="600" w:hanging="360"/>
+        <w:rPr/>
       </w:pPr>
       <w:r>
         <w:rPr>
@@ -2692,6 +3207,7 @@
         </w:pBdr>
         <w:shd w:fill="auto" w:val="clear"/>
         <w:ind w:left="600" w:hanging="360"/>
+        <w:rPr/>
       </w:pPr>
       <w:r>
         <w:rPr>
@@ -2715,6 +3231,7 @@
         </w:pBdr>
         <w:shd w:fill="auto" w:val="clear"/>
         <w:ind w:left="600" w:hanging="360"/>
+        <w:rPr/>
       </w:pPr>
       <w:r>
         <w:rPr>
@@ -2738,6 +3255,7 @@
         </w:pBdr>
         <w:shd w:fill="auto" w:val="clear"/>
         <w:ind w:left="600" w:hanging="360"/>
+        <w:rPr/>
       </w:pPr>
       <w:r>
         <w:rPr>
@@ -2761,6 +3279,7 @@
         </w:pBdr>
         <w:shd w:fill="auto" w:val="clear"/>
         <w:ind w:left="600" w:hanging="360"/>
+        <w:rPr/>
       </w:pPr>
       <w:r>
         <w:rPr>
@@ -2784,6 +3303,7 @@
         </w:pBdr>
         <w:shd w:fill="auto" w:val="clear"/>
         <w:ind w:left="600" w:hanging="360"/>
+        <w:rPr/>
       </w:pPr>
       <w:r>
         <w:rPr>
@@ -2807,6 +3327,7 @@
         </w:pBdr>
         <w:shd w:fill="auto" w:val="clear"/>
         <w:ind w:left="600" w:hanging="360"/>
+        <w:rPr/>
       </w:pPr>
       <w:r>
         <w:rPr>
@@ -2830,6 +3351,7 @@
         </w:pBdr>
         <w:shd w:fill="auto" w:val="clear"/>
         <w:ind w:left="600" w:hanging="360"/>
+        <w:rPr/>
       </w:pPr>
       <w:r>
         <w:rPr>
@@ -2853,6 +3375,7 @@
         </w:pBdr>
         <w:shd w:fill="auto" w:val="clear"/>
         <w:ind w:left="600" w:hanging="360"/>
+        <w:rPr/>
       </w:pPr>
       <w:r>
         <w:rPr>
@@ -2876,6 +3399,7 @@
         </w:pBdr>
         <w:shd w:fill="auto" w:val="clear"/>
         <w:ind w:left="600" w:hanging="360"/>
+        <w:rPr/>
       </w:pPr>
       <w:r>
         <w:rPr>
@@ -2899,6 +3423,7 @@
         </w:pBdr>
         <w:shd w:fill="auto" w:val="clear"/>
         <w:ind w:left="600" w:hanging="360"/>
+        <w:rPr/>
       </w:pPr>
       <w:r>
         <w:rPr>
@@ -2922,6 +3447,7 @@
         </w:pBdr>
         <w:shd w:fill="auto" w:val="clear"/>
         <w:ind w:left="600" w:hanging="360"/>
+        <w:rPr/>
       </w:pPr>
       <w:r>
         <w:rPr>
@@ -2945,6 +3471,7 @@
         </w:pBdr>
         <w:shd w:fill="auto" w:val="clear"/>
         <w:ind w:left="600" w:hanging="360"/>
+        <w:rPr/>
       </w:pPr>
       <w:r>
         <w:rPr>
@@ -2968,6 +3495,7 @@
         </w:pBdr>
         <w:shd w:fill="auto" w:val="clear"/>
         <w:ind w:left="600" w:hanging="360"/>
+        <w:rPr/>
       </w:pPr>
       <w:r>
         <w:rPr>
@@ -2991,6 +3519,7 @@
         </w:pBdr>
         <w:shd w:fill="auto" w:val="clear"/>
         <w:ind w:left="600" w:hanging="360"/>
+        <w:rPr/>
       </w:pPr>
       <w:r>
         <w:rPr>
@@ -3014,6 +3543,7 @@
         </w:pBdr>
         <w:shd w:fill="auto" w:val="clear"/>
         <w:ind w:left="600" w:hanging="360"/>
+        <w:rPr/>
       </w:pPr>
       <w:r>
         <w:rPr>
@@ -3037,6 +3567,7 @@
         </w:pBdr>
         <w:shd w:fill="auto" w:val="clear"/>
         <w:ind w:left="600" w:hanging="360"/>
+        <w:rPr/>
       </w:pPr>
       <w:r>
         <w:rPr>
@@ -3060,6 +3591,7 @@
         </w:pBdr>
         <w:shd w:fill="auto" w:val="clear"/>
         <w:ind w:left="600" w:hanging="360"/>
+        <w:rPr/>
       </w:pPr>
       <w:r>
         <w:rPr>
@@ -3083,6 +3615,7 @@
         </w:pBdr>
         <w:shd w:fill="auto" w:val="clear"/>
         <w:ind w:left="600" w:hanging="360"/>
+        <w:rPr/>
       </w:pPr>
       <w:r>
         <w:rPr>
@@ -3106,6 +3639,7 @@
         </w:pBdr>
         <w:shd w:fill="auto" w:val="clear"/>
         <w:ind w:left="600" w:hanging="360"/>
+        <w:rPr/>
       </w:pPr>
       <w:r>
         <w:rPr>
@@ -3129,6 +3663,7 @@
         </w:pBdr>
         <w:shd w:fill="auto" w:val="clear"/>
         <w:ind w:left="600" w:hanging="360"/>
+        <w:rPr/>
       </w:pPr>
       <w:r>
         <w:rPr>
@@ -3152,1013 +3687,13 @@
         </w:pBdr>
         <w:shd w:fill="auto" w:val="clear"/>
         <w:ind w:left="600" w:hanging="360"/>
+        <w:rPr/>
       </w:pPr>
       <w:r>
         <w:rPr>
           <w:rtl w:val="0"/>
         </w:rPr>
         <w:t xml:space="preserve">Serialize Aggregation, Alignment, Activation into RDF / RDFS / OWL / JSON-LD: Instantiate Model via RDF4J APIs. (Align upper ontologies / </w:t>
-      </w:r>
-      <w:hyperlink r:id="rId6">
-        <w:r>
-          <w:rPr>
-            <w:color w:val="0000ee"/>
-            <w:u w:val="single"/>
-            <w:rtl w:val="0"/>
-          </w:rPr>
-          <w:t xml:space="preserve">schema.org</w:t>
-        </w:r>
-      </w:hyperlink>
-      <w:r>
-        <w:rPr>
-          <w:rtl w:val="0"/>
-        </w:rPr>
-        <w:t xml:space="preserve">).</w:t>
-      </w:r>
-    </w:p>
-    <w:p>
-      <w:pPr>
-        <w:numPr>
-          <w:ilvl w:val="0"/>
-          <w:numId w:val="1"/>
-        </w:numPr>
-        <w:pBdr>
-          <w:top w:space="0" w:sz="0" w:val="nil"/>
-          <w:left w:space="0" w:sz="0" w:val="nil"/>
-          <w:bottom w:space="0" w:sz="0" w:val="nil"/>
-          <w:right w:space="0" w:sz="0" w:val="nil"/>
-          <w:between w:space="0" w:sz="0" w:val="nil"/>
-        </w:pBdr>
-        <w:shd w:fill="auto" w:val="clear"/>
-        <w:ind w:left="600" w:hanging="360"/>
-      </w:pPr>
-      <w:r>
-        <w:rPr>
-          <w:rtl w:val="0"/>
-        </w:rPr>
-        <w:t xml:space="preserve">JSON-LD Serialization (ObjectMapper). Types documents: Kinds, Resources. AggregationService performAggregation.</w:t>
-      </w:r>
-    </w:p>
-    <w:p>
-      <w:pPr>
-        <w:numPr>
-          <w:ilvl w:val="0"/>
-          <w:numId w:val="1"/>
-        </w:numPr>
-        <w:pBdr>
-          <w:top w:space="0" w:sz="0" w:val="nil"/>
-          <w:left w:space="0" w:sz="0" w:val="nil"/>
-          <w:bottom w:space="0" w:sz="0" w:val="nil"/>
-          <w:right w:space="0" w:sz="0" w:val="nil"/>
-          <w:between w:space="0" w:sz="0" w:val="nil"/>
-        </w:pBdr>
-        <w:shd w:fill="auto" w:val="clear"/>
-        <w:ind w:left="600" w:hanging="360"/>
-      </w:pPr>
-      <w:r>
-        <w:rPr>
-          <w:rtl w:val="0"/>
-        </w:rPr>
-      </w:r>
-    </w:p>
-    <w:p>
-      <w:pPr>
-        <w:numPr>
-          <w:ilvl w:val="0"/>
-          <w:numId w:val="1"/>
-        </w:numPr>
-        <w:pBdr>
-          <w:top w:space="0" w:sz="0" w:val="nil"/>
-          <w:left w:space="0" w:sz="0" w:val="nil"/>
-          <w:bottom w:space="0" w:sz="0" w:val="nil"/>
-          <w:right w:space="0" w:sz="0" w:val="nil"/>
-          <w:between w:space="0" w:sz="0" w:val="nil"/>
-        </w:pBdr>
-        <w:shd w:fill="auto" w:val="clear"/>
-        <w:ind w:left="600" w:hanging="360"/>
-      </w:pPr>
-      <w:r>
-        <w:rPr>
-          <w:rtl w:val="0"/>
-        </w:rPr>
-        <w:t xml:space="preserve">Convert any input into triples graph (Statements). Alignment: Graph Deep Learning). DOM Mappings. UIMA / Tika / any23 / D2RQ.</w:t>
-      </w:r>
-    </w:p>
-    <w:p>
-      <w:pPr>
-        <w:numPr>
-          <w:ilvl w:val="0"/>
-          <w:numId w:val="1"/>
-        </w:numPr>
-        <w:pBdr>
-          <w:top w:space="0" w:sz="0" w:val="nil"/>
-          <w:left w:space="0" w:sz="0" w:val="nil"/>
-          <w:bottom w:space="0" w:sz="0" w:val="nil"/>
-          <w:right w:space="0" w:sz="0" w:val="nil"/>
-          <w:between w:space="0" w:sz="0" w:val="nil"/>
-        </w:pBdr>
-        <w:shd w:fill="auto" w:val="clear"/>
-        <w:ind w:left="600" w:hanging="360"/>
-      </w:pPr>
-      <w:r>
-        <w:rPr>
-          <w:rtl w:val="0"/>
-        </w:rPr>
-        <w:t xml:space="preserve">Kinds: Initial Kind Resource: Kind Instance Resource. Aggregate: Instances Context (Attrs / Values).</w:t>
-      </w:r>
-    </w:p>
-    <w:p>
-      <w:pPr>
-        <w:numPr>
-          <w:ilvl w:val="0"/>
-          <w:numId w:val="1"/>
-        </w:numPr>
-        <w:pBdr>
-          <w:top w:space="0" w:sz="0" w:val="nil"/>
-          <w:left w:space="0" w:sz="0" w:val="nil"/>
-          <w:bottom w:space="0" w:sz="0" w:val="nil"/>
-          <w:right w:space="0" w:sz="0" w:val="nil"/>
-          <w:between w:space="0" w:sz="0" w:val="nil"/>
-        </w:pBdr>
-        <w:shd w:fill="auto" w:val="clear"/>
-        <w:ind w:left="600" w:hanging="360"/>
-      </w:pPr>
-      <w:r>
-        <w:rPr>
-          <w:rtl w:val="0"/>
-        </w:rPr>
-        <w:t xml:space="preserve">Target: Generate typed RDF RDFS / OWL (Kinds). Sets Aggregation.</w:t>
-      </w:r>
-    </w:p>
-    <w:p>
-      <w:pPr>
-        <w:numPr>
-          <w:ilvl w:val="0"/>
-          <w:numId w:val="1"/>
-        </w:numPr>
-        <w:pBdr>
-          <w:top w:space="0" w:sz="0" w:val="nil"/>
-          <w:left w:space="0" w:sz="0" w:val="nil"/>
-          <w:bottom w:space="0" w:sz="0" w:val="nil"/>
-          <w:right w:space="0" w:sz="0" w:val="nil"/>
-          <w:between w:space="0" w:sz="0" w:val="nil"/>
-        </w:pBdr>
-        <w:shd w:fill="auto" w:val="clear"/>
-        <w:ind w:left="600" w:hanging="360"/>
-      </w:pPr>
-      <w:r>
-        <w:rPr>
-          <w:rtl w:val="0"/>
-        </w:rPr>
-        <w:t xml:space="preserve">Target: Discover Links / Relationships. DOM Augmentation.</w:t>
-      </w:r>
-    </w:p>
-    <w:p>
-      <w:pPr>
-        <w:numPr>
-          <w:ilvl w:val="0"/>
-          <w:numId w:val="1"/>
-        </w:numPr>
-        <w:pBdr>
-          <w:top w:space="0" w:sz="0" w:val="nil"/>
-          <w:left w:space="0" w:sz="0" w:val="nil"/>
-          <w:bottom w:space="0" w:sz="0" w:val="nil"/>
-          <w:right w:space="0" w:sz="0" w:val="nil"/>
-          <w:between w:space="0" w:sz="0" w:val="nil"/>
-        </w:pBdr>
-        <w:shd w:fill="auto" w:val="clear"/>
-        <w:ind w:left="600" w:hanging="360"/>
-      </w:pPr>
-      <w:r>
-        <w:rPr>
-          <w:rtl w:val="0"/>
-        </w:rPr>
-        <w:t xml:space="preserve">Target: Discover Data Contexts / Interactions. DCI Activation.</w:t>
-      </w:r>
-    </w:p>
-    <w:p>
-      <w:pPr>
-        <w:numPr>
-          <w:ilvl w:val="0"/>
-          <w:numId w:val="1"/>
-        </w:numPr>
-        <w:pBdr>
-          <w:top w:space="0" w:sz="0" w:val="nil"/>
-          <w:left w:space="0" w:sz="0" w:val="nil"/>
-          <w:bottom w:space="0" w:sz="0" w:val="nil"/>
-          <w:right w:space="0" w:sz="0" w:val="nil"/>
-          <w:between w:space="0" w:sz="0" w:val="nil"/>
-        </w:pBdr>
-        <w:shd w:fill="auto" w:val="clear"/>
-        <w:ind w:left="600" w:hanging="360"/>
-      </w:pPr>
-      <w:r>
-        <w:rPr>
-          <w:rtl w:val="0"/>
-        </w:rPr>
-      </w:r>
-    </w:p>
-    <w:p>
-      <w:pPr>
-        <w:numPr>
-          <w:ilvl w:val="0"/>
-          <w:numId w:val="1"/>
-        </w:numPr>
-        <w:pBdr>
-          <w:top w:space="0" w:sz="0" w:val="nil"/>
-          <w:left w:space="0" w:sz="0" w:val="nil"/>
-          <w:bottom w:space="0" w:sz="0" w:val="nil"/>
-          <w:right w:space="0" w:sz="0" w:val="nil"/>
-          <w:between w:space="0" w:sz="0" w:val="nil"/>
-        </w:pBdr>
-        <w:shd w:fill="auto" w:val="clear"/>
-        <w:ind w:left="600" w:hanging="360"/>
-      </w:pPr>
-      <w:r>
-        <w:rPr>
-          <w:rtl w:val="0"/>
-        </w:rPr>
-        <w:t xml:space="preserve">Kinds : Statement (CK Kind IRi)</w:t>
-      </w:r>
-    </w:p>
-    <w:p>
-      <w:pPr>
-        <w:numPr>
-          <w:ilvl w:val="0"/>
-          <w:numId w:val="1"/>
-        </w:numPr>
-        <w:pBdr>
-          <w:top w:space="0" w:sz="0" w:val="nil"/>
-          <w:left w:space="0" w:sz="0" w:val="nil"/>
-          <w:bottom w:space="0" w:sz="0" w:val="nil"/>
-          <w:right w:space="0" w:sz="0" w:val="nil"/>
-          <w:between w:space="0" w:sz="0" w:val="nil"/>
-        </w:pBdr>
-        <w:shd w:fill="auto" w:val="clear"/>
-        <w:ind w:left="600" w:hanging="360"/>
-      </w:pPr>
-      <w:r>
-        <w:rPr>
-          <w:rtl w:val="0"/>
-        </w:rPr>
-        <w:t xml:space="preserve">Kinds interface / impls: get / set Inst, Attr, Val (Statement ctx).</w:t>
-      </w:r>
-    </w:p>
-    <w:p>
-      <w:pPr>
-        <w:numPr>
-          <w:ilvl w:val="0"/>
-          <w:numId w:val="1"/>
-        </w:numPr>
-        <w:pBdr>
-          <w:top w:space="0" w:sz="0" w:val="nil"/>
-          <w:left w:space="0" w:sz="0" w:val="nil"/>
-          <w:bottom w:space="0" w:sz="0" w:val="nil"/>
-          <w:right w:space="0" w:sz="0" w:val="nil"/>
-          <w:between w:space="0" w:sz="0" w:val="nil"/>
-        </w:pBdr>
-        <w:shd w:fill="auto" w:val="clear"/>
-        <w:ind w:left="600" w:hanging="360"/>
-      </w:pPr>
-      <w:r>
-        <w:rPr>
-          <w:rtl w:val="0"/>
-        </w:rPr>
-        <w:t xml:space="preserve">getSubjectAggregatedKind()</w:t>
-      </w:r>
-    </w:p>
-    <w:p>
-      <w:pPr>
-        <w:numPr>
-          <w:ilvl w:val="0"/>
-          <w:numId w:val="1"/>
-        </w:numPr>
-        <w:pBdr>
-          <w:top w:space="0" w:sz="0" w:val="nil"/>
-          <w:left w:space="0" w:sz="0" w:val="nil"/>
-          <w:bottom w:space="0" w:sz="0" w:val="nil"/>
-          <w:right w:space="0" w:sz="0" w:val="nil"/>
-          <w:between w:space="0" w:sz="0" w:val="nil"/>
-        </w:pBdr>
-        <w:shd w:fill="auto" w:val="clear"/>
-        <w:ind w:left="600" w:hanging="360"/>
-      </w:pPr>
-      <w:r>
-        <w:rPr>
-          <w:rtl w:val="0"/>
-        </w:rPr>
-      </w:r>
-    </w:p>
-    <w:p>
-      <w:pPr>
-        <w:numPr>
-          <w:ilvl w:val="0"/>
-          <w:numId w:val="1"/>
-        </w:numPr>
-        <w:pBdr>
-          <w:top w:space="0" w:sz="0" w:val="nil"/>
-          <w:left w:space="0" w:sz="0" w:val="nil"/>
-          <w:bottom w:space="0" w:sz="0" w:val="nil"/>
-          <w:right w:space="0" w:sz="0" w:val="nil"/>
-          <w:between w:space="0" w:sz="0" w:val="nil"/>
-        </w:pBdr>
-        <w:shd w:fill="auto" w:val="clear"/>
-        <w:ind w:left="600" w:hanging="360"/>
-      </w:pPr>
-      <w:r>
-        <w:rPr>
-          <w:rtl w:val="0"/>
-        </w:rPr>
-        <w:t xml:space="preserve">Resource / ResourceImpl occurrences / hashCode.</w:t>
-      </w:r>
-    </w:p>
-    <w:p>
-      <w:pPr>
-        <w:numPr>
-          <w:ilvl w:val="0"/>
-          <w:numId w:val="1"/>
-        </w:numPr>
-        <w:pBdr>
-          <w:top w:space="0" w:sz="0" w:val="nil"/>
-          <w:left w:space="0" w:sz="0" w:val="nil"/>
-          <w:bottom w:space="0" w:sz="0" w:val="nil"/>
-          <w:right w:space="0" w:sz="0" w:val="nil"/>
-          <w:between w:space="0" w:sz="0" w:val="nil"/>
-        </w:pBdr>
-        <w:shd w:fill="auto" w:val="clear"/>
-        <w:ind w:left="600" w:hanging="360"/>
-      </w:pPr>
-      <w:r>
-        <w:rPr>
-          <w:rtl w:val="0"/>
-        </w:rPr>
-        <w:t xml:space="preserve">CSPOs, Kinds, Statements: IRIs Occurrences roles. IRI in CSPOs, CSPOs in Kinds / Statements, Kinds in Statements. Resource get occurrences (Subjects, etc. streams / filter). Resource super type (IRI / Occurrences) CSPO / Kinds / Statement parameterized (Statement Resource&lt;CSPOs, Kinds&gt;).</w:t>
-      </w:r>
-    </w:p>
-    <w:p>
-      <w:pPr>
-        <w:numPr>
-          <w:ilvl w:val="0"/>
-          <w:numId w:val="1"/>
-        </w:numPr>
-        <w:pBdr>
-          <w:top w:space="0" w:sz="0" w:val="nil"/>
-          <w:left w:space="0" w:sz="0" w:val="nil"/>
-          <w:bottom w:space="0" w:sz="0" w:val="nil"/>
-          <w:right w:space="0" w:sz="0" w:val="nil"/>
-          <w:between w:space="0" w:sz="0" w:val="nil"/>
-        </w:pBdr>
-        <w:shd w:fill="auto" w:val="clear"/>
-        <w:ind w:left="600" w:hanging="360"/>
-      </w:pPr>
-      <w:r>
-        <w:rPr>
-          <w:rtl w:val="0"/>
-        </w:rPr>
-        <w:t xml:space="preserve">Statements: Model / Model Statements wrapper. Streams (load statements, aggregate kinds, populate CSPOs, filter / occurrences: CSPO / Kinds Statements). Statements (filter / occurrences set streams, Statement instances).</w:t>
-      </w:r>
-    </w:p>
-    <w:p>
-      <w:pPr>
-        <w:numPr>
-          <w:ilvl w:val="0"/>
-          <w:numId w:val="1"/>
-        </w:numPr>
-        <w:pBdr>
-          <w:top w:space="0" w:sz="0" w:val="nil"/>
-          <w:left w:space="0" w:sz="0" w:val="nil"/>
-          <w:bottom w:space="0" w:sz="0" w:val="nil"/>
-          <w:right w:space="0" w:sz="0" w:val="nil"/>
-          <w:between w:space="0" w:sz="0" w:val="nil"/>
-        </w:pBdr>
-        <w:shd w:fill="auto" w:val="clear"/>
-        <w:ind w:left="600" w:hanging="360"/>
-      </w:pPr>
-      <w:r>
-        <w:rPr>
-          <w:rtl w:val="0"/>
-        </w:rPr>
-        <w:t xml:space="preserve">Todos los atributos de un Subject son un Kind: CK (Kind Statements Stream). Kinds (filter / occurrences sets streams, Kind instances).</w:t>
-      </w:r>
-    </w:p>
-    <w:p>
-      <w:pPr>
-        <w:numPr>
-          <w:ilvl w:val="0"/>
-          <w:numId w:val="1"/>
-        </w:numPr>
-        <w:pBdr>
-          <w:top w:space="0" w:sz="0" w:val="nil"/>
-          <w:left w:space="0" w:sz="0" w:val="nil"/>
-          <w:bottom w:space="0" w:sz="0" w:val="nil"/>
-          <w:right w:space="0" w:sz="0" w:val="nil"/>
-          <w:between w:space="0" w:sz="0" w:val="nil"/>
-        </w:pBdr>
-        <w:shd w:fill="auto" w:val="clear"/>
-        <w:ind w:left="600" w:hanging="360"/>
-      </w:pPr>
-      <w:r>
-        <w:rPr>
-          <w:rtl w:val="0"/>
-        </w:rPr>
-        <w:t xml:space="preserve">Merge Kind Statements. Kind IRI: Statement Contexts.</w:t>
-      </w:r>
-    </w:p>
-    <w:p>
-      <w:pPr>
-        <w:numPr>
-          <w:ilvl w:val="0"/>
-          <w:numId w:val="1"/>
-        </w:numPr>
-        <w:pBdr>
-          <w:top w:space="0" w:sz="0" w:val="nil"/>
-          <w:left w:space="0" w:sz="0" w:val="nil"/>
-          <w:bottom w:space="0" w:sz="0" w:val="nil"/>
-          <w:right w:space="0" w:sz="0" w:val="nil"/>
-          <w:between w:space="0" w:sz="0" w:val="nil"/>
-        </w:pBdr>
-        <w:shd w:fill="auto" w:val="clear"/>
-        <w:ind w:left="600" w:hanging="360"/>
-      </w:pPr>
-      <w:r>
-        <w:rPr>
-          <w:rtl w:val="0"/>
-        </w:rPr>
-        <w:t xml:space="preserve">Populate CSPOs. Filter Statements Stream. Subjects, etc. (filter / occurrences set streams, Subject, etc. instances).</w:t>
-      </w:r>
-    </w:p>
-    <w:p>
-      <w:pPr>
-        <w:numPr>
-          <w:ilvl w:val="0"/>
-          <w:numId w:val="1"/>
-        </w:numPr>
-        <w:pBdr>
-          <w:top w:space="0" w:sz="0" w:val="nil"/>
-          <w:left w:space="0" w:sz="0" w:val="nil"/>
-          <w:bottom w:space="0" w:sz="0" w:val="nil"/>
-          <w:right w:space="0" w:sz="0" w:val="nil"/>
-          <w:between w:space="0" w:sz="0" w:val="nil"/>
-        </w:pBdr>
-        <w:shd w:fill="auto" w:val="clear"/>
-        <w:ind w:left="600" w:hanging="360"/>
-      </w:pPr>
-      <w:r>
-        <w:rPr>
-          <w:rtl w:val="0"/>
-        </w:rPr>
-        <w:t xml:space="preserve">Quads (Resource) : Type, Instance, Attribute, Value (parameterized). Interfaces.</w:t>
-      </w:r>
-    </w:p>
-    <w:p>
-      <w:pPr>
-        <w:numPr>
-          <w:ilvl w:val="0"/>
-          <w:numId w:val="1"/>
-        </w:numPr>
-        <w:pBdr>
-          <w:top w:space="0" w:sz="0" w:val="nil"/>
-          <w:left w:space="0" w:sz="0" w:val="nil"/>
-          <w:bottom w:space="0" w:sz="0" w:val="nil"/>
-          <w:right w:space="0" w:sz="0" w:val="nil"/>
-          <w:between w:space="0" w:sz="0" w:val="nil"/>
-        </w:pBdr>
-        <w:shd w:fill="auto" w:val="clear"/>
-        <w:ind w:left="600" w:hanging="360"/>
-      </w:pPr>
-      <w:r>
-        <w:rPr>
-          <w:rtl w:val="0"/>
-        </w:rPr>
-        <w:t xml:space="preserve">Resource : IRI, Occurrences (CSPOs, Kinds, Statements). Implementations.</w:t>
-      </w:r>
-    </w:p>
-    <w:p>
-      <w:pPr>
-        <w:numPr>
-          <w:ilvl w:val="0"/>
-          <w:numId w:val="1"/>
-        </w:numPr>
-        <w:pBdr>
-          <w:top w:space="0" w:sz="0" w:val="nil"/>
-          <w:left w:space="0" w:sz="0" w:val="nil"/>
-          <w:bottom w:space="0" w:sz="0" w:val="nil"/>
-          <w:right w:space="0" w:sz="0" w:val="nil"/>
-          <w:between w:space="0" w:sz="0" w:val="nil"/>
-        </w:pBdr>
-        <w:shd w:fill="auto" w:val="clear"/>
-        <w:ind w:left="600" w:hanging="360"/>
-      </w:pPr>
-      <w:r>
-        <w:rPr>
-          <w:rtl w:val="0"/>
-        </w:rPr>
-        <w:t xml:space="preserve">Context</w:t>
-      </w:r>
-    </w:p>
-    <w:p>
-      <w:pPr>
-        <w:numPr>
-          <w:ilvl w:val="0"/>
-          <w:numId w:val="1"/>
-        </w:numPr>
-        <w:pBdr>
-          <w:top w:space="0" w:sz="0" w:val="nil"/>
-          <w:left w:space="0" w:sz="0" w:val="nil"/>
-          <w:bottom w:space="0" w:sz="0" w:val="nil"/>
-          <w:right w:space="0" w:sz="0" w:val="nil"/>
-          <w:between w:space="0" w:sz="0" w:val="nil"/>
-        </w:pBdr>
-        <w:shd w:fill="auto" w:val="clear"/>
-        <w:ind w:left="600" w:hanging="360"/>
-      </w:pPr>
-      <w:r>
-        <w:rPr>
-          <w:rtl w:val="0"/>
-        </w:rPr>
-        <w:t xml:space="preserve">Subject (SK, IRI, Ps, Os)</w:t>
-      </w:r>
-    </w:p>
-    <w:p>
-      <w:pPr>
-        <w:numPr>
-          <w:ilvl w:val="0"/>
-          <w:numId w:val="1"/>
-        </w:numPr>
-        <w:pBdr>
-          <w:top w:space="0" w:sz="0" w:val="nil"/>
-          <w:left w:space="0" w:sz="0" w:val="nil"/>
-          <w:bottom w:space="0" w:sz="0" w:val="nil"/>
-          <w:right w:space="0" w:sz="0" w:val="nil"/>
-          <w:between w:space="0" w:sz="0" w:val="nil"/>
-        </w:pBdr>
-        <w:shd w:fill="auto" w:val="clear"/>
-        <w:ind w:left="600" w:hanging="360"/>
-      </w:pPr>
-      <w:r>
-        <w:rPr>
-          <w:rtl w:val="0"/>
-        </w:rPr>
-        <w:t xml:space="preserve">Property</w:t>
-      </w:r>
-    </w:p>
-    <w:p>
-      <w:pPr>
-        <w:numPr>
-          <w:ilvl w:val="0"/>
-          <w:numId w:val="1"/>
-        </w:numPr>
-        <w:pBdr>
-          <w:top w:space="0" w:sz="0" w:val="nil"/>
-          <w:left w:space="0" w:sz="0" w:val="nil"/>
-          <w:bottom w:space="0" w:sz="0" w:val="nil"/>
-          <w:right w:space="0" w:sz="0" w:val="nil"/>
-          <w:between w:space="0" w:sz="0" w:val="nil"/>
-        </w:pBdr>
-        <w:shd w:fill="auto" w:val="clear"/>
-        <w:ind w:left="600" w:hanging="360"/>
-      </w:pPr>
-      <w:r>
-        <w:rPr>
-          <w:rtl w:val="0"/>
-        </w:rPr>
-        <w:t xml:space="preserve">Object</w:t>
-      </w:r>
-    </w:p>
-    <w:p>
-      <w:pPr>
-        <w:numPr>
-          <w:ilvl w:val="0"/>
-          <w:numId w:val="1"/>
-        </w:numPr>
-        <w:pBdr>
-          <w:top w:space="0" w:sz="0" w:val="nil"/>
-          <w:left w:space="0" w:sz="0" w:val="nil"/>
-          <w:bottom w:space="0" w:sz="0" w:val="nil"/>
-          <w:right w:space="0" w:sz="0" w:val="nil"/>
-          <w:between w:space="0" w:sz="0" w:val="nil"/>
-        </w:pBdr>
-        <w:shd w:fill="auto" w:val="clear"/>
-        <w:ind w:left="600" w:hanging="360"/>
-      </w:pPr>
-      <w:r>
-        <w:rPr>
-          <w:rtl w:val="0"/>
-        </w:rPr>
-        <w:t xml:space="preserve">SubjectKind (Super SK, SK, Ps, Os) : P / O</w:t>
-      </w:r>
-    </w:p>
-    <w:p>
-      <w:pPr>
-        <w:numPr>
-          <w:ilvl w:val="0"/>
-          <w:numId w:val="1"/>
-        </w:numPr>
-        <w:pBdr>
-          <w:top w:space="0" w:sz="0" w:val="nil"/>
-          <w:left w:space="0" w:sz="0" w:val="nil"/>
-          <w:bottom w:space="0" w:sz="0" w:val="nil"/>
-          <w:right w:space="0" w:sz="0" w:val="nil"/>
-          <w:between w:space="0" w:sz="0" w:val="nil"/>
-        </w:pBdr>
-        <w:shd w:fill="auto" w:val="clear"/>
-        <w:ind w:left="600" w:hanging="360"/>
-      </w:pPr>
-      <w:r>
-        <w:rPr>
-          <w:rtl w:val="0"/>
-        </w:rPr>
-        <w:t xml:space="preserve">PropertyKind : S / O</w:t>
-      </w:r>
-    </w:p>
-    <w:p>
-      <w:pPr>
-        <w:numPr>
-          <w:ilvl w:val="0"/>
-          <w:numId w:val="1"/>
-        </w:numPr>
-        <w:pBdr>
-          <w:top w:space="0" w:sz="0" w:val="nil"/>
-          <w:left w:space="0" w:sz="0" w:val="nil"/>
-          <w:bottom w:space="0" w:sz="0" w:val="nil"/>
-          <w:right w:space="0" w:sz="0" w:val="nil"/>
-          <w:between w:space="0" w:sz="0" w:val="nil"/>
-        </w:pBdr>
-        <w:shd w:fill="auto" w:val="clear"/>
-        <w:ind w:left="600" w:hanging="360"/>
-      </w:pPr>
-      <w:r>
-        <w:rPr>
-          <w:rtl w:val="0"/>
-        </w:rPr>
-        <w:t xml:space="preserve">ObjectKind : P / S</w:t>
-      </w:r>
-    </w:p>
-    <w:p>
-      <w:pPr>
-        <w:numPr>
-          <w:ilvl w:val="0"/>
-          <w:numId w:val="1"/>
-        </w:numPr>
-        <w:pBdr>
-          <w:top w:space="0" w:sz="0" w:val="nil"/>
-          <w:left w:space="0" w:sz="0" w:val="nil"/>
-          <w:bottom w:space="0" w:sz="0" w:val="nil"/>
-          <w:right w:space="0" w:sz="0" w:val="nil"/>
-          <w:between w:space="0" w:sz="0" w:val="nil"/>
-        </w:pBdr>
-        <w:shd w:fill="auto" w:val="clear"/>
-        <w:ind w:left="600" w:hanging="360"/>
-      </w:pPr>
-      <w:r>
-        <w:rPr>
-          <w:rtl w:val="0"/>
-        </w:rPr>
-        <w:t xml:space="preserve">ContextKind : (S, P, O)</w:t>
-      </w:r>
-    </w:p>
-    <w:p>
-      <w:pPr>
-        <w:numPr>
-          <w:ilvl w:val="0"/>
-          <w:numId w:val="1"/>
-        </w:numPr>
-        <w:pBdr>
-          <w:top w:space="0" w:sz="0" w:val="nil"/>
-          <w:left w:space="0" w:sz="0" w:val="nil"/>
-          <w:bottom w:space="0" w:sz="0" w:val="nil"/>
-          <w:right w:space="0" w:sz="0" w:val="nil"/>
-          <w:between w:space="0" w:sz="0" w:val="nil"/>
-        </w:pBdr>
-        <w:shd w:fill="auto" w:val="clear"/>
-        <w:ind w:left="600" w:hanging="360"/>
-      </w:pPr>
-      <w:r>
-        <w:rPr>
-          <w:rtl w:val="0"/>
-        </w:rPr>
-        <w:t xml:space="preserve">Statement (CSPO, CK:SK:PK:OK Combinations, SK en CK: Ps / Os).</w:t>
-      </w:r>
-    </w:p>
-    <w:p>
-      <w:pPr>
-        <w:numPr>
-          <w:ilvl w:val="0"/>
-          <w:numId w:val="1"/>
-        </w:numPr>
-        <w:pBdr>
-          <w:top w:space="0" w:sz="0" w:val="nil"/>
-          <w:left w:space="0" w:sz="0" w:val="nil"/>
-          <w:bottom w:space="0" w:sz="0" w:val="nil"/>
-          <w:right w:space="0" w:sz="0" w:val="nil"/>
-          <w:between w:space="0" w:sz="0" w:val="nil"/>
-        </w:pBdr>
-        <w:shd w:fill="auto" w:val="clear"/>
-        <w:ind w:left="600" w:hanging="360"/>
-      </w:pPr>
-      <w:r>
-        <w:rPr>
-          <w:rtl w:val="0"/>
-        </w:rPr>
-        <w:t xml:space="preserve">Functions (Transforms) : Reactive.</w:t>
-      </w:r>
-    </w:p>
-    <w:p>
-      <w:pPr>
-        <w:numPr>
-          <w:ilvl w:val="0"/>
-          <w:numId w:val="1"/>
-        </w:numPr>
-        <w:pBdr>
-          <w:top w:space="0" w:sz="0" w:val="nil"/>
-          <w:left w:space="0" w:sz="0" w:val="nil"/>
-          <w:bottom w:space="0" w:sz="0" w:val="nil"/>
-          <w:right w:space="0" w:sz="0" w:val="nil"/>
-          <w:between w:space="0" w:sz="0" w:val="nil"/>
-        </w:pBdr>
-        <w:shd w:fill="auto" w:val="clear"/>
-        <w:ind w:left="600" w:hanging="360"/>
-      </w:pPr>
-      <w:r>
-        <w:rPr>
-          <w:rtl w:val="0"/>
-        </w:rPr>
-        <w:t xml:space="preserve">Getters: Type, Instances, Attributes, Values</w:t>
-      </w:r>
-    </w:p>
-    <w:p>
-      <w:pPr>
-        <w:numPr>
-          <w:ilvl w:val="0"/>
-          <w:numId w:val="1"/>
-        </w:numPr>
-        <w:pBdr>
-          <w:top w:space="0" w:sz="0" w:val="nil"/>
-          <w:left w:space="0" w:sz="0" w:val="nil"/>
-          <w:bottom w:space="0" w:sz="0" w:val="nil"/>
-          <w:right w:space="0" w:sz="0" w:val="nil"/>
-          <w:between w:space="0" w:sz="0" w:val="nil"/>
-        </w:pBdr>
-        <w:shd w:fill="auto" w:val="clear"/>
-        <w:ind w:left="600" w:hanging="360"/>
-      </w:pPr>
-      <w:r>
-        <w:rPr>
-          <w:rtl w:val="0"/>
-        </w:rPr>
-        <w:t xml:space="preserve">Getters CSPOs, Kinds, Statements Occurrences</w:t>
-      </w:r>
-    </w:p>
-    <w:p>
-      <w:pPr>
-        <w:numPr>
-          <w:ilvl w:val="0"/>
-          <w:numId w:val="1"/>
-        </w:numPr>
-        <w:pBdr>
-          <w:top w:space="0" w:sz="0" w:val="nil"/>
-          <w:left w:space="0" w:sz="0" w:val="nil"/>
-          <w:bottom w:space="0" w:sz="0" w:val="nil"/>
-          <w:right w:space="0" w:sz="0" w:val="nil"/>
-          <w:between w:space="0" w:sz="0" w:val="nil"/>
-        </w:pBdr>
-        <w:shd w:fill="auto" w:val="clear"/>
-        <w:ind w:left="600" w:hanging="360"/>
-      </w:pPr>
-      <w:r>
-        <w:rPr>
-          <w:rtl w:val="0"/>
-        </w:rPr>
-      </w:r>
-    </w:p>
-    <w:p>
-      <w:pPr>
-        <w:numPr>
-          <w:ilvl w:val="0"/>
-          <w:numId w:val="1"/>
-        </w:numPr>
-        <w:pBdr>
-          <w:top w:space="0" w:sz="0" w:val="nil"/>
-          <w:left w:space="0" w:sz="0" w:val="nil"/>
-          <w:bottom w:space="0" w:sz="0" w:val="nil"/>
-          <w:right w:space="0" w:sz="0" w:val="nil"/>
-          <w:between w:space="0" w:sz="0" w:val="nil"/>
-        </w:pBdr>
-        <w:shd w:fill="auto" w:val="clear"/>
-        <w:ind w:left="600" w:hanging="360"/>
-      </w:pPr>
-      <w:r>
-        <w:rPr>
-          <w:rtl w:val="0"/>
-        </w:rPr>
-        <w:t xml:space="preserve">Alignment: super Kind infer sub Kind (superset) Attributes (Aggregation) / Values (Regression).</w:t>
-      </w:r>
-    </w:p>
-    <w:p>
-      <w:pPr>
-        <w:numPr>
-          <w:ilvl w:val="0"/>
-          <w:numId w:val="1"/>
-        </w:numPr>
-        <w:pBdr>
-          <w:top w:space="0" w:sz="0" w:val="nil"/>
-          <w:left w:space="0" w:sz="0" w:val="nil"/>
-          <w:bottom w:space="0" w:sz="0" w:val="nil"/>
-          <w:right w:space="0" w:sz="0" w:val="nil"/>
-          <w:between w:space="0" w:sz="0" w:val="nil"/>
-        </w:pBdr>
-        <w:shd w:fill="auto" w:val="clear"/>
-        <w:ind w:left="600" w:hanging="360"/>
-      </w:pPr>
-      <w:r>
-        <w:rPr>
-          <w:rtl w:val="0"/>
-        </w:rPr>
-        <w:t xml:space="preserve">Aggregation: Kinds (IRIs) / Instances (Statement Occurrences) Attributes / Values. Sets Model. Classification (no labels)</w:t>
-      </w:r>
-    </w:p>
-    <w:p>
-      <w:pPr>
-        <w:numPr>
-          <w:ilvl w:val="0"/>
-          <w:numId w:val="1"/>
-        </w:numPr>
-        <w:pBdr>
-          <w:top w:space="0" w:sz="0" w:val="nil"/>
-          <w:left w:space="0" w:sz="0" w:val="nil"/>
-          <w:bottom w:space="0" w:sz="0" w:val="nil"/>
-          <w:right w:space="0" w:sz="0" w:val="nil"/>
-          <w:between w:space="0" w:sz="0" w:val="nil"/>
-        </w:pBdr>
-        <w:shd w:fill="auto" w:val="clear"/>
-        <w:ind w:left="600" w:hanging="360"/>
-      </w:pPr>
-      <w:r>
-        <w:rPr>
-          <w:rtl w:val="0"/>
-        </w:rPr>
-        <w:t xml:space="preserve">Alignment: Types / Instances Relationships / Links. Kinds / Attributes. DOM Model (DAOs).</w:t>
-      </w:r>
-    </w:p>
-    <w:p>
-      <w:pPr>
-        <w:numPr>
-          <w:ilvl w:val="0"/>
-          <w:numId w:val="1"/>
-        </w:numPr>
-        <w:pBdr>
-          <w:top w:space="0" w:sz="0" w:val="nil"/>
-          <w:left w:space="0" w:sz="0" w:val="nil"/>
-          <w:bottom w:space="0" w:sz="0" w:val="nil"/>
-          <w:right w:space="0" w:sz="0" w:val="nil"/>
-          <w:between w:space="0" w:sz="0" w:val="nil"/>
-        </w:pBdr>
-        <w:shd w:fill="auto" w:val="clear"/>
-        <w:ind w:left="600" w:hanging="360"/>
-      </w:pPr>
-      <w:r>
-        <w:rPr>
-          <w:rtl w:val="0"/>
-        </w:rPr>
-        <w:t xml:space="preserve">Activation: Roles / State in Contexts / Interactions Relationships. DCI Model. Clustering.</w:t>
-      </w:r>
-    </w:p>
-    <w:p>
-      <w:pPr>
-        <w:numPr>
-          <w:ilvl w:val="0"/>
-          <w:numId w:val="1"/>
-        </w:numPr>
-        <w:pBdr>
-          <w:top w:space="0" w:sz="0" w:val="nil"/>
-          <w:left w:space="0" w:sz="0" w:val="nil"/>
-          <w:bottom w:space="0" w:sz="0" w:val="nil"/>
-          <w:right w:space="0" w:sz="0" w:val="nil"/>
-          <w:between w:space="0" w:sz="0" w:val="nil"/>
-        </w:pBdr>
-        <w:shd w:fill="auto" w:val="clear"/>
-        <w:ind w:left="600" w:hanging="360"/>
-      </w:pPr>
-      <w:r>
-        <w:rPr>
-          <w:rtl w:val="0"/>
-        </w:rPr>
-        <w:t xml:space="preserve">FCA Embeddings.</w:t>
-      </w:r>
-    </w:p>
-    <w:p>
-      <w:pPr>
-        <w:numPr>
-          <w:ilvl w:val="0"/>
-          <w:numId w:val="1"/>
-        </w:numPr>
-        <w:pBdr>
-          <w:top w:space="0" w:sz="0" w:val="nil"/>
-          <w:left w:space="0" w:sz="0" w:val="nil"/>
-          <w:bottom w:space="0" w:sz="0" w:val="nil"/>
-          <w:right w:space="0" w:sz="0" w:val="nil"/>
-          <w:between w:space="0" w:sz="0" w:val="nil"/>
-        </w:pBdr>
-        <w:shd w:fill="auto" w:val="clear"/>
-        <w:ind w:left="600" w:hanging="360"/>
-      </w:pPr>
-      <w:r>
-        <w:rPr>
-          <w:rtl w:val="0"/>
-        </w:rPr>
-        <w:t xml:space="preserve">Statements / Kind Statements : IRI (toString / hashCode). Reification.</w:t>
-      </w:r>
-    </w:p>
-    <w:p>
-      <w:pPr>
-        <w:numPr>
-          <w:ilvl w:val="0"/>
-          <w:numId w:val="1"/>
-        </w:numPr>
-        <w:pBdr>
-          <w:top w:space="0" w:sz="0" w:val="nil"/>
-          <w:left w:space="0" w:sz="0" w:val="nil"/>
-          <w:bottom w:space="0" w:sz="0" w:val="nil"/>
-          <w:right w:space="0" w:sz="0" w:val="nil"/>
-          <w:between w:space="0" w:sz="0" w:val="nil"/>
-        </w:pBdr>
-        <w:shd w:fill="auto" w:val="clear"/>
-        <w:ind w:left="600" w:hanging="360"/>
-      </w:pPr>
-      <w:r>
-        <w:rPr>
-          <w:rtl w:val="0"/>
-        </w:rPr>
-        <w:t xml:space="preserve">D2RQ Sample Dataset (Cinema).</w:t>
-      </w:r>
-    </w:p>
-    <w:p>
-      <w:pPr>
-        <w:numPr>
-          <w:ilvl w:val="0"/>
-          <w:numId w:val="1"/>
-        </w:numPr>
-        <w:pBdr>
-          <w:top w:space="0" w:sz="0" w:val="nil"/>
-          <w:left w:space="0" w:sz="0" w:val="nil"/>
-          <w:bottom w:space="0" w:sz="0" w:val="nil"/>
-          <w:right w:space="0" w:sz="0" w:val="nil"/>
-          <w:between w:space="0" w:sz="0" w:val="nil"/>
-        </w:pBdr>
-        <w:shd w:fill="auto" w:val="clear"/>
-        <w:ind w:left="600" w:hanging="360"/>
-      </w:pPr>
-      <w:r>
-        <w:rPr>
-          <w:rtl w:val="0"/>
-        </w:rPr>
-        <w:t xml:space="preserve">Aggregation: Materialize Kind Statements (RDFS / OWL).</w:t>
-      </w:r>
-    </w:p>
-    <w:p>
-      <w:pPr>
-        <w:numPr>
-          <w:ilvl w:val="0"/>
-          <w:numId w:val="1"/>
-        </w:numPr>
-        <w:pBdr>
-          <w:top w:space="0" w:sz="0" w:val="nil"/>
-          <w:left w:space="0" w:sz="0" w:val="nil"/>
-          <w:bottom w:space="0" w:sz="0" w:val="nil"/>
-          <w:right w:space="0" w:sz="0" w:val="nil"/>
-          <w:between w:space="0" w:sz="0" w:val="nil"/>
-        </w:pBdr>
-        <w:shd w:fill="auto" w:val="clear"/>
-        <w:ind w:left="600" w:hanging="360"/>
-      </w:pPr>
-      <w:r>
-        <w:rPr>
-          <w:rtl w:val="0"/>
-        </w:rPr>
-        <w:t xml:space="preserve">Debug Aggregation results.</w:t>
-      </w:r>
-    </w:p>
-    <w:p>
-      <w:pPr>
-        <w:numPr>
-          <w:ilvl w:val="0"/>
-          <w:numId w:val="1"/>
-        </w:numPr>
-        <w:pBdr>
-          <w:top w:space="0" w:sz="0" w:val="nil"/>
-          <w:left w:space="0" w:sz="0" w:val="nil"/>
-          <w:bottom w:space="0" w:sz="0" w:val="nil"/>
-          <w:right w:space="0" w:sz="0" w:val="nil"/>
-          <w:between w:space="0" w:sz="0" w:val="nil"/>
-        </w:pBdr>
-        <w:shd w:fill="auto" w:val="clear"/>
-        <w:ind w:left="600" w:hanging="360"/>
-      </w:pPr>
-      <w:r>
-        <w:rPr>
-          <w:rtl w:val="0"/>
-        </w:rPr>
-        <w:t xml:space="preserve">Retrieveable IRIs : JSON-LD. Alignment: </w:t>
       </w:r>
       <w:hyperlink r:id="rId7">
         <w:r>
@@ -4174,6 +3709,1050 @@
         <w:rPr>
           <w:rtl w:val="0"/>
         </w:rPr>
+        <w:t xml:space="preserve">).</w:t>
+      </w:r>
+    </w:p>
+    <w:p>
+      <w:pPr>
+        <w:numPr>
+          <w:ilvl w:val="0"/>
+          <w:numId w:val="1"/>
+        </w:numPr>
+        <w:pBdr>
+          <w:top w:space="0" w:sz="0" w:val="nil"/>
+          <w:left w:space="0" w:sz="0" w:val="nil"/>
+          <w:bottom w:space="0" w:sz="0" w:val="nil"/>
+          <w:right w:space="0" w:sz="0" w:val="nil"/>
+          <w:between w:space="0" w:sz="0" w:val="nil"/>
+        </w:pBdr>
+        <w:shd w:fill="auto" w:val="clear"/>
+        <w:ind w:left="600" w:hanging="360"/>
+        <w:rPr/>
+      </w:pPr>
+      <w:r>
+        <w:rPr>
+          <w:rtl w:val="0"/>
+        </w:rPr>
+        <w:t xml:space="preserve">JSON-LD Serialization (ObjectMapper). Types documents: Kinds, Resources. AggregationService performAggregation.</w:t>
+      </w:r>
+    </w:p>
+    <w:p>
+      <w:pPr>
+        <w:numPr>
+          <w:ilvl w:val="0"/>
+          <w:numId w:val="1"/>
+        </w:numPr>
+        <w:pBdr>
+          <w:top w:space="0" w:sz="0" w:val="nil"/>
+          <w:left w:space="0" w:sz="0" w:val="nil"/>
+          <w:bottom w:space="0" w:sz="0" w:val="nil"/>
+          <w:right w:space="0" w:sz="0" w:val="nil"/>
+          <w:between w:space="0" w:sz="0" w:val="nil"/>
+        </w:pBdr>
+        <w:shd w:fill="auto" w:val="clear"/>
+        <w:ind w:left="600" w:hanging="360"/>
+        <w:rPr/>
+      </w:pPr>
+      <w:r>
+        <w:rPr>
+          <w:rtl w:val="0"/>
+        </w:rPr>
+      </w:r>
+    </w:p>
+    <w:p>
+      <w:pPr>
+        <w:numPr>
+          <w:ilvl w:val="0"/>
+          <w:numId w:val="1"/>
+        </w:numPr>
+        <w:pBdr>
+          <w:top w:space="0" w:sz="0" w:val="nil"/>
+          <w:left w:space="0" w:sz="0" w:val="nil"/>
+          <w:bottom w:space="0" w:sz="0" w:val="nil"/>
+          <w:right w:space="0" w:sz="0" w:val="nil"/>
+          <w:between w:space="0" w:sz="0" w:val="nil"/>
+        </w:pBdr>
+        <w:shd w:fill="auto" w:val="clear"/>
+        <w:ind w:left="600" w:hanging="360"/>
+        <w:rPr/>
+      </w:pPr>
+      <w:r>
+        <w:rPr>
+          <w:rtl w:val="0"/>
+        </w:rPr>
+        <w:t xml:space="preserve">Convert any input into triples graph (Statements). Alignment: Graph Deep Learning). DOM Mappings. UIMA / Tika / any23 / D2RQ.</w:t>
+      </w:r>
+    </w:p>
+    <w:p>
+      <w:pPr>
+        <w:numPr>
+          <w:ilvl w:val="0"/>
+          <w:numId w:val="1"/>
+        </w:numPr>
+        <w:pBdr>
+          <w:top w:space="0" w:sz="0" w:val="nil"/>
+          <w:left w:space="0" w:sz="0" w:val="nil"/>
+          <w:bottom w:space="0" w:sz="0" w:val="nil"/>
+          <w:right w:space="0" w:sz="0" w:val="nil"/>
+          <w:between w:space="0" w:sz="0" w:val="nil"/>
+        </w:pBdr>
+        <w:shd w:fill="auto" w:val="clear"/>
+        <w:ind w:left="600" w:hanging="360"/>
+        <w:rPr/>
+      </w:pPr>
+      <w:r>
+        <w:rPr>
+          <w:rtl w:val="0"/>
+        </w:rPr>
+        <w:t xml:space="preserve">Kinds: Initial Kind Resource: Kind Instance Resource. Aggregate: Instances Context (Attrs / Values).</w:t>
+      </w:r>
+    </w:p>
+    <w:p>
+      <w:pPr>
+        <w:numPr>
+          <w:ilvl w:val="0"/>
+          <w:numId w:val="1"/>
+        </w:numPr>
+        <w:pBdr>
+          <w:top w:space="0" w:sz="0" w:val="nil"/>
+          <w:left w:space="0" w:sz="0" w:val="nil"/>
+          <w:bottom w:space="0" w:sz="0" w:val="nil"/>
+          <w:right w:space="0" w:sz="0" w:val="nil"/>
+          <w:between w:space="0" w:sz="0" w:val="nil"/>
+        </w:pBdr>
+        <w:shd w:fill="auto" w:val="clear"/>
+        <w:ind w:left="600" w:hanging="360"/>
+        <w:rPr/>
+      </w:pPr>
+      <w:r>
+        <w:rPr>
+          <w:rtl w:val="0"/>
+        </w:rPr>
+        <w:t xml:space="preserve">Target: Generate typed RDF RDFS / OWL (Kinds). Sets Aggregation.</w:t>
+      </w:r>
+    </w:p>
+    <w:p>
+      <w:pPr>
+        <w:numPr>
+          <w:ilvl w:val="0"/>
+          <w:numId w:val="1"/>
+        </w:numPr>
+        <w:pBdr>
+          <w:top w:space="0" w:sz="0" w:val="nil"/>
+          <w:left w:space="0" w:sz="0" w:val="nil"/>
+          <w:bottom w:space="0" w:sz="0" w:val="nil"/>
+          <w:right w:space="0" w:sz="0" w:val="nil"/>
+          <w:between w:space="0" w:sz="0" w:val="nil"/>
+        </w:pBdr>
+        <w:shd w:fill="auto" w:val="clear"/>
+        <w:ind w:left="600" w:hanging="360"/>
+        <w:rPr/>
+      </w:pPr>
+      <w:r>
+        <w:rPr>
+          <w:rtl w:val="0"/>
+        </w:rPr>
+        <w:t xml:space="preserve">Target: Discover Links / Relationships. DOM Augmentation.</w:t>
+      </w:r>
+    </w:p>
+    <w:p>
+      <w:pPr>
+        <w:numPr>
+          <w:ilvl w:val="0"/>
+          <w:numId w:val="1"/>
+        </w:numPr>
+        <w:pBdr>
+          <w:top w:space="0" w:sz="0" w:val="nil"/>
+          <w:left w:space="0" w:sz="0" w:val="nil"/>
+          <w:bottom w:space="0" w:sz="0" w:val="nil"/>
+          <w:right w:space="0" w:sz="0" w:val="nil"/>
+          <w:between w:space="0" w:sz="0" w:val="nil"/>
+        </w:pBdr>
+        <w:shd w:fill="auto" w:val="clear"/>
+        <w:ind w:left="600" w:hanging="360"/>
+        <w:rPr/>
+      </w:pPr>
+      <w:r>
+        <w:rPr>
+          <w:rtl w:val="0"/>
+        </w:rPr>
+        <w:t xml:space="preserve">Target: Discover Data Contexts / Interactions. DCI Activation.</w:t>
+      </w:r>
+    </w:p>
+    <w:p>
+      <w:pPr>
+        <w:numPr>
+          <w:ilvl w:val="0"/>
+          <w:numId w:val="1"/>
+        </w:numPr>
+        <w:pBdr>
+          <w:top w:space="0" w:sz="0" w:val="nil"/>
+          <w:left w:space="0" w:sz="0" w:val="nil"/>
+          <w:bottom w:space="0" w:sz="0" w:val="nil"/>
+          <w:right w:space="0" w:sz="0" w:val="nil"/>
+          <w:between w:space="0" w:sz="0" w:val="nil"/>
+        </w:pBdr>
+        <w:shd w:fill="auto" w:val="clear"/>
+        <w:ind w:left="600" w:hanging="360"/>
+        <w:rPr/>
+      </w:pPr>
+      <w:r>
+        <w:rPr>
+          <w:rtl w:val="0"/>
+        </w:rPr>
+      </w:r>
+    </w:p>
+    <w:p>
+      <w:pPr>
+        <w:numPr>
+          <w:ilvl w:val="0"/>
+          <w:numId w:val="1"/>
+        </w:numPr>
+        <w:pBdr>
+          <w:top w:space="0" w:sz="0" w:val="nil"/>
+          <w:left w:space="0" w:sz="0" w:val="nil"/>
+          <w:bottom w:space="0" w:sz="0" w:val="nil"/>
+          <w:right w:space="0" w:sz="0" w:val="nil"/>
+          <w:between w:space="0" w:sz="0" w:val="nil"/>
+        </w:pBdr>
+        <w:shd w:fill="auto" w:val="clear"/>
+        <w:ind w:left="600" w:hanging="360"/>
+        <w:rPr/>
+      </w:pPr>
+      <w:r>
+        <w:rPr>
+          <w:rtl w:val="0"/>
+        </w:rPr>
+        <w:t xml:space="preserve">Kinds : Statement (CK Kind IRi)</w:t>
+      </w:r>
+    </w:p>
+    <w:p>
+      <w:pPr>
+        <w:numPr>
+          <w:ilvl w:val="0"/>
+          <w:numId w:val="1"/>
+        </w:numPr>
+        <w:pBdr>
+          <w:top w:space="0" w:sz="0" w:val="nil"/>
+          <w:left w:space="0" w:sz="0" w:val="nil"/>
+          <w:bottom w:space="0" w:sz="0" w:val="nil"/>
+          <w:right w:space="0" w:sz="0" w:val="nil"/>
+          <w:between w:space="0" w:sz="0" w:val="nil"/>
+        </w:pBdr>
+        <w:shd w:fill="auto" w:val="clear"/>
+        <w:ind w:left="600" w:hanging="360"/>
+        <w:rPr/>
+      </w:pPr>
+      <w:r>
+        <w:rPr>
+          <w:rtl w:val="0"/>
+        </w:rPr>
+        <w:t xml:space="preserve">Kinds interface / impls: get / set Inst, Attr, Val (Statement ctx).</w:t>
+      </w:r>
+    </w:p>
+    <w:p>
+      <w:pPr>
+        <w:numPr>
+          <w:ilvl w:val="0"/>
+          <w:numId w:val="1"/>
+        </w:numPr>
+        <w:pBdr>
+          <w:top w:space="0" w:sz="0" w:val="nil"/>
+          <w:left w:space="0" w:sz="0" w:val="nil"/>
+          <w:bottom w:space="0" w:sz="0" w:val="nil"/>
+          <w:right w:space="0" w:sz="0" w:val="nil"/>
+          <w:between w:space="0" w:sz="0" w:val="nil"/>
+        </w:pBdr>
+        <w:shd w:fill="auto" w:val="clear"/>
+        <w:ind w:left="600" w:hanging="360"/>
+        <w:rPr/>
+      </w:pPr>
+      <w:r>
+        <w:rPr>
+          <w:rtl w:val="0"/>
+        </w:rPr>
+        <w:t xml:space="preserve">getSubjectAggregatedKind()</w:t>
+      </w:r>
+    </w:p>
+    <w:p>
+      <w:pPr>
+        <w:numPr>
+          <w:ilvl w:val="0"/>
+          <w:numId w:val="1"/>
+        </w:numPr>
+        <w:pBdr>
+          <w:top w:space="0" w:sz="0" w:val="nil"/>
+          <w:left w:space="0" w:sz="0" w:val="nil"/>
+          <w:bottom w:space="0" w:sz="0" w:val="nil"/>
+          <w:right w:space="0" w:sz="0" w:val="nil"/>
+          <w:between w:space="0" w:sz="0" w:val="nil"/>
+        </w:pBdr>
+        <w:shd w:fill="auto" w:val="clear"/>
+        <w:ind w:left="600" w:hanging="360"/>
+        <w:rPr/>
+      </w:pPr>
+      <w:r>
+        <w:rPr>
+          <w:rtl w:val="0"/>
+        </w:rPr>
+      </w:r>
+    </w:p>
+    <w:p>
+      <w:pPr>
+        <w:numPr>
+          <w:ilvl w:val="0"/>
+          <w:numId w:val="1"/>
+        </w:numPr>
+        <w:pBdr>
+          <w:top w:space="0" w:sz="0" w:val="nil"/>
+          <w:left w:space="0" w:sz="0" w:val="nil"/>
+          <w:bottom w:space="0" w:sz="0" w:val="nil"/>
+          <w:right w:space="0" w:sz="0" w:val="nil"/>
+          <w:between w:space="0" w:sz="0" w:val="nil"/>
+        </w:pBdr>
+        <w:shd w:fill="auto" w:val="clear"/>
+        <w:ind w:left="600" w:hanging="360"/>
+        <w:rPr/>
+      </w:pPr>
+      <w:r>
+        <w:rPr>
+          <w:rtl w:val="0"/>
+        </w:rPr>
+        <w:t xml:space="preserve">Resource / ResourceImpl occurrences / hashCode.</w:t>
+      </w:r>
+    </w:p>
+    <w:p>
+      <w:pPr>
+        <w:numPr>
+          <w:ilvl w:val="0"/>
+          <w:numId w:val="1"/>
+        </w:numPr>
+        <w:pBdr>
+          <w:top w:space="0" w:sz="0" w:val="nil"/>
+          <w:left w:space="0" w:sz="0" w:val="nil"/>
+          <w:bottom w:space="0" w:sz="0" w:val="nil"/>
+          <w:right w:space="0" w:sz="0" w:val="nil"/>
+          <w:between w:space="0" w:sz="0" w:val="nil"/>
+        </w:pBdr>
+        <w:shd w:fill="auto" w:val="clear"/>
+        <w:ind w:left="600" w:hanging="360"/>
+        <w:rPr/>
+      </w:pPr>
+      <w:r>
+        <w:rPr>
+          <w:rtl w:val="0"/>
+        </w:rPr>
+        <w:t xml:space="preserve">CSPOs, Kinds, Statements: IRIs Occurrences roles. IRI in CSPOs, CSPOs in Kinds / Statements, Kinds in Statements. Resource get occurrences (Subjects, etc. streams / filter). Resource super type (IRI / Occurrences) CSPO / Kinds / Statement parameterized (Statement Resource&lt;CSPOs, Kinds&gt;).</w:t>
+      </w:r>
+    </w:p>
+    <w:p>
+      <w:pPr>
+        <w:numPr>
+          <w:ilvl w:val="0"/>
+          <w:numId w:val="1"/>
+        </w:numPr>
+        <w:pBdr>
+          <w:top w:space="0" w:sz="0" w:val="nil"/>
+          <w:left w:space="0" w:sz="0" w:val="nil"/>
+          <w:bottom w:space="0" w:sz="0" w:val="nil"/>
+          <w:right w:space="0" w:sz="0" w:val="nil"/>
+          <w:between w:space="0" w:sz="0" w:val="nil"/>
+        </w:pBdr>
+        <w:shd w:fill="auto" w:val="clear"/>
+        <w:ind w:left="600" w:hanging="360"/>
+        <w:rPr/>
+      </w:pPr>
+      <w:r>
+        <w:rPr>
+          <w:rtl w:val="0"/>
+        </w:rPr>
+        <w:t xml:space="preserve">Statements: Model / Model Statements wrapper. Streams (load statements, aggregate kinds, populate CSPOs, filter / occurrences: CSPO / Kinds Statements). Statements (filter / occurrences set streams, Statement instances).</w:t>
+      </w:r>
+    </w:p>
+    <w:p>
+      <w:pPr>
+        <w:numPr>
+          <w:ilvl w:val="0"/>
+          <w:numId w:val="1"/>
+        </w:numPr>
+        <w:pBdr>
+          <w:top w:space="0" w:sz="0" w:val="nil"/>
+          <w:left w:space="0" w:sz="0" w:val="nil"/>
+          <w:bottom w:space="0" w:sz="0" w:val="nil"/>
+          <w:right w:space="0" w:sz="0" w:val="nil"/>
+          <w:between w:space="0" w:sz="0" w:val="nil"/>
+        </w:pBdr>
+        <w:shd w:fill="auto" w:val="clear"/>
+        <w:ind w:left="600" w:hanging="360"/>
+        <w:rPr/>
+      </w:pPr>
+      <w:r>
+        <w:rPr>
+          <w:rtl w:val="0"/>
+        </w:rPr>
+        <w:t xml:space="preserve">Todos los atributos de un Subject son un Kind: CK (Kind Statements Stream). Kinds (filter / occurrences sets streams, Kind instances).</w:t>
+      </w:r>
+    </w:p>
+    <w:p>
+      <w:pPr>
+        <w:numPr>
+          <w:ilvl w:val="0"/>
+          <w:numId w:val="1"/>
+        </w:numPr>
+        <w:pBdr>
+          <w:top w:space="0" w:sz="0" w:val="nil"/>
+          <w:left w:space="0" w:sz="0" w:val="nil"/>
+          <w:bottom w:space="0" w:sz="0" w:val="nil"/>
+          <w:right w:space="0" w:sz="0" w:val="nil"/>
+          <w:between w:space="0" w:sz="0" w:val="nil"/>
+        </w:pBdr>
+        <w:shd w:fill="auto" w:val="clear"/>
+        <w:ind w:left="600" w:hanging="360"/>
+        <w:rPr/>
+      </w:pPr>
+      <w:r>
+        <w:rPr>
+          <w:rtl w:val="0"/>
+        </w:rPr>
+        <w:t xml:space="preserve">Merge Kind Statements. Kind IRI: Statement Contexts.</w:t>
+      </w:r>
+    </w:p>
+    <w:p>
+      <w:pPr>
+        <w:numPr>
+          <w:ilvl w:val="0"/>
+          <w:numId w:val="1"/>
+        </w:numPr>
+        <w:pBdr>
+          <w:top w:space="0" w:sz="0" w:val="nil"/>
+          <w:left w:space="0" w:sz="0" w:val="nil"/>
+          <w:bottom w:space="0" w:sz="0" w:val="nil"/>
+          <w:right w:space="0" w:sz="0" w:val="nil"/>
+          <w:between w:space="0" w:sz="0" w:val="nil"/>
+        </w:pBdr>
+        <w:shd w:fill="auto" w:val="clear"/>
+        <w:ind w:left="600" w:hanging="360"/>
+        <w:rPr/>
+      </w:pPr>
+      <w:r>
+        <w:rPr>
+          <w:rtl w:val="0"/>
+        </w:rPr>
+        <w:t xml:space="preserve">Populate CSPOs. Filter Statements Stream. Subjects, etc. (filter / occurrences set streams, Subject, etc. instances).</w:t>
+      </w:r>
+    </w:p>
+    <w:p>
+      <w:pPr>
+        <w:numPr>
+          <w:ilvl w:val="0"/>
+          <w:numId w:val="1"/>
+        </w:numPr>
+        <w:pBdr>
+          <w:top w:space="0" w:sz="0" w:val="nil"/>
+          <w:left w:space="0" w:sz="0" w:val="nil"/>
+          <w:bottom w:space="0" w:sz="0" w:val="nil"/>
+          <w:right w:space="0" w:sz="0" w:val="nil"/>
+          <w:between w:space="0" w:sz="0" w:val="nil"/>
+        </w:pBdr>
+        <w:shd w:fill="auto" w:val="clear"/>
+        <w:ind w:left="600" w:hanging="360"/>
+        <w:rPr/>
+      </w:pPr>
+      <w:r>
+        <w:rPr>
+          <w:rtl w:val="0"/>
+        </w:rPr>
+        <w:t xml:space="preserve">Quads (Resource) : Type, Instance, Attribute, Value (parameterized). Interfaces.</w:t>
+      </w:r>
+    </w:p>
+    <w:p>
+      <w:pPr>
+        <w:numPr>
+          <w:ilvl w:val="0"/>
+          <w:numId w:val="1"/>
+        </w:numPr>
+        <w:pBdr>
+          <w:top w:space="0" w:sz="0" w:val="nil"/>
+          <w:left w:space="0" w:sz="0" w:val="nil"/>
+          <w:bottom w:space="0" w:sz="0" w:val="nil"/>
+          <w:right w:space="0" w:sz="0" w:val="nil"/>
+          <w:between w:space="0" w:sz="0" w:val="nil"/>
+        </w:pBdr>
+        <w:shd w:fill="auto" w:val="clear"/>
+        <w:ind w:left="600" w:hanging="360"/>
+        <w:rPr/>
+      </w:pPr>
+      <w:r>
+        <w:rPr>
+          <w:rtl w:val="0"/>
+        </w:rPr>
+        <w:t xml:space="preserve">Resource : IRI, Occurrences (CSPOs, Kinds, Statements). Implementations.</w:t>
+      </w:r>
+    </w:p>
+    <w:p>
+      <w:pPr>
+        <w:numPr>
+          <w:ilvl w:val="0"/>
+          <w:numId w:val="1"/>
+        </w:numPr>
+        <w:pBdr>
+          <w:top w:space="0" w:sz="0" w:val="nil"/>
+          <w:left w:space="0" w:sz="0" w:val="nil"/>
+          <w:bottom w:space="0" w:sz="0" w:val="nil"/>
+          <w:right w:space="0" w:sz="0" w:val="nil"/>
+          <w:between w:space="0" w:sz="0" w:val="nil"/>
+        </w:pBdr>
+        <w:shd w:fill="auto" w:val="clear"/>
+        <w:ind w:left="600" w:hanging="360"/>
+        <w:rPr/>
+      </w:pPr>
+      <w:r>
+        <w:rPr>
+          <w:rtl w:val="0"/>
+        </w:rPr>
+        <w:t xml:space="preserve">Context</w:t>
+      </w:r>
+    </w:p>
+    <w:p>
+      <w:pPr>
+        <w:numPr>
+          <w:ilvl w:val="0"/>
+          <w:numId w:val="1"/>
+        </w:numPr>
+        <w:pBdr>
+          <w:top w:space="0" w:sz="0" w:val="nil"/>
+          <w:left w:space="0" w:sz="0" w:val="nil"/>
+          <w:bottom w:space="0" w:sz="0" w:val="nil"/>
+          <w:right w:space="0" w:sz="0" w:val="nil"/>
+          <w:between w:space="0" w:sz="0" w:val="nil"/>
+        </w:pBdr>
+        <w:shd w:fill="auto" w:val="clear"/>
+        <w:ind w:left="600" w:hanging="360"/>
+        <w:rPr/>
+      </w:pPr>
+      <w:r>
+        <w:rPr>
+          <w:rtl w:val="0"/>
+        </w:rPr>
+        <w:t xml:space="preserve">Subject (SK, IRI, Ps, Os)</w:t>
+      </w:r>
+    </w:p>
+    <w:p>
+      <w:pPr>
+        <w:numPr>
+          <w:ilvl w:val="0"/>
+          <w:numId w:val="1"/>
+        </w:numPr>
+        <w:pBdr>
+          <w:top w:space="0" w:sz="0" w:val="nil"/>
+          <w:left w:space="0" w:sz="0" w:val="nil"/>
+          <w:bottom w:space="0" w:sz="0" w:val="nil"/>
+          <w:right w:space="0" w:sz="0" w:val="nil"/>
+          <w:between w:space="0" w:sz="0" w:val="nil"/>
+        </w:pBdr>
+        <w:shd w:fill="auto" w:val="clear"/>
+        <w:ind w:left="600" w:hanging="360"/>
+        <w:rPr/>
+      </w:pPr>
+      <w:r>
+        <w:rPr>
+          <w:rtl w:val="0"/>
+        </w:rPr>
+        <w:t xml:space="preserve">Property</w:t>
+      </w:r>
+    </w:p>
+    <w:p>
+      <w:pPr>
+        <w:numPr>
+          <w:ilvl w:val="0"/>
+          <w:numId w:val="1"/>
+        </w:numPr>
+        <w:pBdr>
+          <w:top w:space="0" w:sz="0" w:val="nil"/>
+          <w:left w:space="0" w:sz="0" w:val="nil"/>
+          <w:bottom w:space="0" w:sz="0" w:val="nil"/>
+          <w:right w:space="0" w:sz="0" w:val="nil"/>
+          <w:between w:space="0" w:sz="0" w:val="nil"/>
+        </w:pBdr>
+        <w:shd w:fill="auto" w:val="clear"/>
+        <w:ind w:left="600" w:hanging="360"/>
+        <w:rPr/>
+      </w:pPr>
+      <w:r>
+        <w:rPr>
+          <w:rtl w:val="0"/>
+        </w:rPr>
+        <w:t xml:space="preserve">Object</w:t>
+      </w:r>
+    </w:p>
+    <w:p>
+      <w:pPr>
+        <w:numPr>
+          <w:ilvl w:val="0"/>
+          <w:numId w:val="1"/>
+        </w:numPr>
+        <w:pBdr>
+          <w:top w:space="0" w:sz="0" w:val="nil"/>
+          <w:left w:space="0" w:sz="0" w:val="nil"/>
+          <w:bottom w:space="0" w:sz="0" w:val="nil"/>
+          <w:right w:space="0" w:sz="0" w:val="nil"/>
+          <w:between w:space="0" w:sz="0" w:val="nil"/>
+        </w:pBdr>
+        <w:shd w:fill="auto" w:val="clear"/>
+        <w:ind w:left="600" w:hanging="360"/>
+        <w:rPr/>
+      </w:pPr>
+      <w:r>
+        <w:rPr>
+          <w:rtl w:val="0"/>
+        </w:rPr>
+        <w:t xml:space="preserve">SubjectKind (Super SK, SK, Ps, Os) : P / O</w:t>
+      </w:r>
+    </w:p>
+    <w:p>
+      <w:pPr>
+        <w:numPr>
+          <w:ilvl w:val="0"/>
+          <w:numId w:val="1"/>
+        </w:numPr>
+        <w:pBdr>
+          <w:top w:space="0" w:sz="0" w:val="nil"/>
+          <w:left w:space="0" w:sz="0" w:val="nil"/>
+          <w:bottom w:space="0" w:sz="0" w:val="nil"/>
+          <w:right w:space="0" w:sz="0" w:val="nil"/>
+          <w:between w:space="0" w:sz="0" w:val="nil"/>
+        </w:pBdr>
+        <w:shd w:fill="auto" w:val="clear"/>
+        <w:ind w:left="600" w:hanging="360"/>
+        <w:rPr/>
+      </w:pPr>
+      <w:r>
+        <w:rPr>
+          <w:rtl w:val="0"/>
+        </w:rPr>
+        <w:t xml:space="preserve">PropertyKind : S / O</w:t>
+      </w:r>
+    </w:p>
+    <w:p>
+      <w:pPr>
+        <w:numPr>
+          <w:ilvl w:val="0"/>
+          <w:numId w:val="1"/>
+        </w:numPr>
+        <w:pBdr>
+          <w:top w:space="0" w:sz="0" w:val="nil"/>
+          <w:left w:space="0" w:sz="0" w:val="nil"/>
+          <w:bottom w:space="0" w:sz="0" w:val="nil"/>
+          <w:right w:space="0" w:sz="0" w:val="nil"/>
+          <w:between w:space="0" w:sz="0" w:val="nil"/>
+        </w:pBdr>
+        <w:shd w:fill="auto" w:val="clear"/>
+        <w:ind w:left="600" w:hanging="360"/>
+        <w:rPr/>
+      </w:pPr>
+      <w:r>
+        <w:rPr>
+          <w:rtl w:val="0"/>
+        </w:rPr>
+        <w:t xml:space="preserve">ObjectKind : P / S</w:t>
+      </w:r>
+    </w:p>
+    <w:p>
+      <w:pPr>
+        <w:numPr>
+          <w:ilvl w:val="0"/>
+          <w:numId w:val="1"/>
+        </w:numPr>
+        <w:pBdr>
+          <w:top w:space="0" w:sz="0" w:val="nil"/>
+          <w:left w:space="0" w:sz="0" w:val="nil"/>
+          <w:bottom w:space="0" w:sz="0" w:val="nil"/>
+          <w:right w:space="0" w:sz="0" w:val="nil"/>
+          <w:between w:space="0" w:sz="0" w:val="nil"/>
+        </w:pBdr>
+        <w:shd w:fill="auto" w:val="clear"/>
+        <w:ind w:left="600" w:hanging="360"/>
+        <w:rPr/>
+      </w:pPr>
+      <w:r>
+        <w:rPr>
+          <w:rtl w:val="0"/>
+        </w:rPr>
+        <w:t xml:space="preserve">ContextKind : (S, P, O)</w:t>
+      </w:r>
+    </w:p>
+    <w:p>
+      <w:pPr>
+        <w:numPr>
+          <w:ilvl w:val="0"/>
+          <w:numId w:val="1"/>
+        </w:numPr>
+        <w:pBdr>
+          <w:top w:space="0" w:sz="0" w:val="nil"/>
+          <w:left w:space="0" w:sz="0" w:val="nil"/>
+          <w:bottom w:space="0" w:sz="0" w:val="nil"/>
+          <w:right w:space="0" w:sz="0" w:val="nil"/>
+          <w:between w:space="0" w:sz="0" w:val="nil"/>
+        </w:pBdr>
+        <w:shd w:fill="auto" w:val="clear"/>
+        <w:ind w:left="600" w:hanging="360"/>
+        <w:rPr/>
+      </w:pPr>
+      <w:r>
+        <w:rPr>
+          <w:rtl w:val="0"/>
+        </w:rPr>
+        <w:t xml:space="preserve">Statement (CSPO, CK:SK:PK:OK Combinations, SK en CK: Ps / Os).</w:t>
+      </w:r>
+    </w:p>
+    <w:p>
+      <w:pPr>
+        <w:numPr>
+          <w:ilvl w:val="0"/>
+          <w:numId w:val="1"/>
+        </w:numPr>
+        <w:pBdr>
+          <w:top w:space="0" w:sz="0" w:val="nil"/>
+          <w:left w:space="0" w:sz="0" w:val="nil"/>
+          <w:bottom w:space="0" w:sz="0" w:val="nil"/>
+          <w:right w:space="0" w:sz="0" w:val="nil"/>
+          <w:between w:space="0" w:sz="0" w:val="nil"/>
+        </w:pBdr>
+        <w:shd w:fill="auto" w:val="clear"/>
+        <w:ind w:left="600" w:hanging="360"/>
+        <w:rPr/>
+      </w:pPr>
+      <w:r>
+        <w:rPr>
+          <w:rtl w:val="0"/>
+        </w:rPr>
+        <w:t xml:space="preserve">Functions (Transforms) : Reactive.</w:t>
+      </w:r>
+    </w:p>
+    <w:p>
+      <w:pPr>
+        <w:numPr>
+          <w:ilvl w:val="0"/>
+          <w:numId w:val="1"/>
+        </w:numPr>
+        <w:pBdr>
+          <w:top w:space="0" w:sz="0" w:val="nil"/>
+          <w:left w:space="0" w:sz="0" w:val="nil"/>
+          <w:bottom w:space="0" w:sz="0" w:val="nil"/>
+          <w:right w:space="0" w:sz="0" w:val="nil"/>
+          <w:between w:space="0" w:sz="0" w:val="nil"/>
+        </w:pBdr>
+        <w:shd w:fill="auto" w:val="clear"/>
+        <w:ind w:left="600" w:hanging="360"/>
+        <w:rPr/>
+      </w:pPr>
+      <w:r>
+        <w:rPr>
+          <w:rtl w:val="0"/>
+        </w:rPr>
+        <w:t xml:space="preserve">Getters: Type, Instances, Attributes, Values</w:t>
+      </w:r>
+    </w:p>
+    <w:p>
+      <w:pPr>
+        <w:numPr>
+          <w:ilvl w:val="0"/>
+          <w:numId w:val="1"/>
+        </w:numPr>
+        <w:pBdr>
+          <w:top w:space="0" w:sz="0" w:val="nil"/>
+          <w:left w:space="0" w:sz="0" w:val="nil"/>
+          <w:bottom w:space="0" w:sz="0" w:val="nil"/>
+          <w:right w:space="0" w:sz="0" w:val="nil"/>
+          <w:between w:space="0" w:sz="0" w:val="nil"/>
+        </w:pBdr>
+        <w:shd w:fill="auto" w:val="clear"/>
+        <w:ind w:left="600" w:hanging="360"/>
+        <w:rPr/>
+      </w:pPr>
+      <w:r>
+        <w:rPr>
+          <w:rtl w:val="0"/>
+        </w:rPr>
+        <w:t xml:space="preserve">Getters CSPOs, Kinds, Statements Occurrences</w:t>
+      </w:r>
+    </w:p>
+    <w:p>
+      <w:pPr>
+        <w:numPr>
+          <w:ilvl w:val="0"/>
+          <w:numId w:val="1"/>
+        </w:numPr>
+        <w:pBdr>
+          <w:top w:space="0" w:sz="0" w:val="nil"/>
+          <w:left w:space="0" w:sz="0" w:val="nil"/>
+          <w:bottom w:space="0" w:sz="0" w:val="nil"/>
+          <w:right w:space="0" w:sz="0" w:val="nil"/>
+          <w:between w:space="0" w:sz="0" w:val="nil"/>
+        </w:pBdr>
+        <w:shd w:fill="auto" w:val="clear"/>
+        <w:ind w:left="600" w:hanging="360"/>
+        <w:rPr/>
+      </w:pPr>
+      <w:r>
+        <w:rPr>
+          <w:rtl w:val="0"/>
+        </w:rPr>
+      </w:r>
+    </w:p>
+    <w:p>
+      <w:pPr>
+        <w:numPr>
+          <w:ilvl w:val="0"/>
+          <w:numId w:val="1"/>
+        </w:numPr>
+        <w:pBdr>
+          <w:top w:space="0" w:sz="0" w:val="nil"/>
+          <w:left w:space="0" w:sz="0" w:val="nil"/>
+          <w:bottom w:space="0" w:sz="0" w:val="nil"/>
+          <w:right w:space="0" w:sz="0" w:val="nil"/>
+          <w:between w:space="0" w:sz="0" w:val="nil"/>
+        </w:pBdr>
+        <w:shd w:fill="auto" w:val="clear"/>
+        <w:ind w:left="600" w:hanging="360"/>
+        <w:rPr/>
+      </w:pPr>
+      <w:r>
+        <w:rPr>
+          <w:rtl w:val="0"/>
+        </w:rPr>
+        <w:t xml:space="preserve">Alignment: super Kind infer sub Kind (superset) Attributes (Aggregation) / Values (Regression).</w:t>
+      </w:r>
+    </w:p>
+    <w:p>
+      <w:pPr>
+        <w:numPr>
+          <w:ilvl w:val="0"/>
+          <w:numId w:val="1"/>
+        </w:numPr>
+        <w:pBdr>
+          <w:top w:space="0" w:sz="0" w:val="nil"/>
+          <w:left w:space="0" w:sz="0" w:val="nil"/>
+          <w:bottom w:space="0" w:sz="0" w:val="nil"/>
+          <w:right w:space="0" w:sz="0" w:val="nil"/>
+          <w:between w:space="0" w:sz="0" w:val="nil"/>
+        </w:pBdr>
+        <w:shd w:fill="auto" w:val="clear"/>
+        <w:ind w:left="600" w:hanging="360"/>
+        <w:rPr/>
+      </w:pPr>
+      <w:r>
+        <w:rPr>
+          <w:rtl w:val="0"/>
+        </w:rPr>
+        <w:t xml:space="preserve">Aggregation: Kinds (IRIs) / Instances (Statement Occurrences) Attributes / Values. Sets Model. Classification (no labels)</w:t>
+      </w:r>
+    </w:p>
+    <w:p>
+      <w:pPr>
+        <w:numPr>
+          <w:ilvl w:val="0"/>
+          <w:numId w:val="1"/>
+        </w:numPr>
+        <w:pBdr>
+          <w:top w:space="0" w:sz="0" w:val="nil"/>
+          <w:left w:space="0" w:sz="0" w:val="nil"/>
+          <w:bottom w:space="0" w:sz="0" w:val="nil"/>
+          <w:right w:space="0" w:sz="0" w:val="nil"/>
+          <w:between w:space="0" w:sz="0" w:val="nil"/>
+        </w:pBdr>
+        <w:shd w:fill="auto" w:val="clear"/>
+        <w:ind w:left="600" w:hanging="360"/>
+        <w:rPr/>
+      </w:pPr>
+      <w:r>
+        <w:rPr>
+          <w:rtl w:val="0"/>
+        </w:rPr>
+        <w:t xml:space="preserve">Alignment: Types / Instances Relationships / Links. Kinds / Attributes. DOM Model (DAOs).</w:t>
+      </w:r>
+    </w:p>
+    <w:p>
+      <w:pPr>
+        <w:numPr>
+          <w:ilvl w:val="0"/>
+          <w:numId w:val="1"/>
+        </w:numPr>
+        <w:pBdr>
+          <w:top w:space="0" w:sz="0" w:val="nil"/>
+          <w:left w:space="0" w:sz="0" w:val="nil"/>
+          <w:bottom w:space="0" w:sz="0" w:val="nil"/>
+          <w:right w:space="0" w:sz="0" w:val="nil"/>
+          <w:between w:space="0" w:sz="0" w:val="nil"/>
+        </w:pBdr>
+        <w:shd w:fill="auto" w:val="clear"/>
+        <w:ind w:left="600" w:hanging="360"/>
+        <w:rPr/>
+      </w:pPr>
+      <w:r>
+        <w:rPr>
+          <w:rtl w:val="0"/>
+        </w:rPr>
+        <w:t xml:space="preserve">Activation: Roles / State in Contexts / Interactions Relationships. DCI Model. Clustering.</w:t>
+      </w:r>
+    </w:p>
+    <w:p>
+      <w:pPr>
+        <w:numPr>
+          <w:ilvl w:val="0"/>
+          <w:numId w:val="1"/>
+        </w:numPr>
+        <w:pBdr>
+          <w:top w:space="0" w:sz="0" w:val="nil"/>
+          <w:left w:space="0" w:sz="0" w:val="nil"/>
+          <w:bottom w:space="0" w:sz="0" w:val="nil"/>
+          <w:right w:space="0" w:sz="0" w:val="nil"/>
+          <w:between w:space="0" w:sz="0" w:val="nil"/>
+        </w:pBdr>
+        <w:shd w:fill="auto" w:val="clear"/>
+        <w:ind w:left="600" w:hanging="360"/>
+        <w:rPr/>
+      </w:pPr>
+      <w:r>
+        <w:rPr>
+          <w:rtl w:val="0"/>
+        </w:rPr>
+        <w:t xml:space="preserve">FCA Embeddings.</w:t>
+      </w:r>
+    </w:p>
+    <w:p>
+      <w:pPr>
+        <w:numPr>
+          <w:ilvl w:val="0"/>
+          <w:numId w:val="1"/>
+        </w:numPr>
+        <w:pBdr>
+          <w:top w:space="0" w:sz="0" w:val="nil"/>
+          <w:left w:space="0" w:sz="0" w:val="nil"/>
+          <w:bottom w:space="0" w:sz="0" w:val="nil"/>
+          <w:right w:space="0" w:sz="0" w:val="nil"/>
+          <w:between w:space="0" w:sz="0" w:val="nil"/>
+        </w:pBdr>
+        <w:shd w:fill="auto" w:val="clear"/>
+        <w:ind w:left="600" w:hanging="360"/>
+        <w:rPr/>
+      </w:pPr>
+      <w:r>
+        <w:rPr>
+          <w:rtl w:val="0"/>
+        </w:rPr>
+        <w:t xml:space="preserve">Statements / Kind Statements : IRI (toString / hashCode). Reification.</w:t>
+      </w:r>
+    </w:p>
+    <w:p>
+      <w:pPr>
+        <w:numPr>
+          <w:ilvl w:val="0"/>
+          <w:numId w:val="1"/>
+        </w:numPr>
+        <w:pBdr>
+          <w:top w:space="0" w:sz="0" w:val="nil"/>
+          <w:left w:space="0" w:sz="0" w:val="nil"/>
+          <w:bottom w:space="0" w:sz="0" w:val="nil"/>
+          <w:right w:space="0" w:sz="0" w:val="nil"/>
+          <w:between w:space="0" w:sz="0" w:val="nil"/>
+        </w:pBdr>
+        <w:shd w:fill="auto" w:val="clear"/>
+        <w:ind w:left="600" w:hanging="360"/>
+        <w:rPr/>
+      </w:pPr>
+      <w:r>
+        <w:rPr>
+          <w:rtl w:val="0"/>
+        </w:rPr>
+        <w:t xml:space="preserve">D2RQ Sample Dataset (Cinema).</w:t>
+      </w:r>
+    </w:p>
+    <w:p>
+      <w:pPr>
+        <w:numPr>
+          <w:ilvl w:val="0"/>
+          <w:numId w:val="1"/>
+        </w:numPr>
+        <w:pBdr>
+          <w:top w:space="0" w:sz="0" w:val="nil"/>
+          <w:left w:space="0" w:sz="0" w:val="nil"/>
+          <w:bottom w:space="0" w:sz="0" w:val="nil"/>
+          <w:right w:space="0" w:sz="0" w:val="nil"/>
+          <w:between w:space="0" w:sz="0" w:val="nil"/>
+        </w:pBdr>
+        <w:shd w:fill="auto" w:val="clear"/>
+        <w:ind w:left="600" w:hanging="360"/>
+        <w:rPr/>
+      </w:pPr>
+      <w:r>
+        <w:rPr>
+          <w:rtl w:val="0"/>
+        </w:rPr>
+        <w:t xml:space="preserve">Aggregation: Materialize Kind Statements (RDFS / OWL).</w:t>
+      </w:r>
+    </w:p>
+    <w:p>
+      <w:pPr>
+        <w:numPr>
+          <w:ilvl w:val="0"/>
+          <w:numId w:val="1"/>
+        </w:numPr>
+        <w:pBdr>
+          <w:top w:space="0" w:sz="0" w:val="nil"/>
+          <w:left w:space="0" w:sz="0" w:val="nil"/>
+          <w:bottom w:space="0" w:sz="0" w:val="nil"/>
+          <w:right w:space="0" w:sz="0" w:val="nil"/>
+          <w:between w:space="0" w:sz="0" w:val="nil"/>
+        </w:pBdr>
+        <w:shd w:fill="auto" w:val="clear"/>
+        <w:ind w:left="600" w:hanging="360"/>
+        <w:rPr/>
+      </w:pPr>
+      <w:r>
+        <w:rPr>
+          <w:rtl w:val="0"/>
+        </w:rPr>
+        <w:t xml:space="preserve">Debug Aggregation results.</w:t>
+      </w:r>
+    </w:p>
+    <w:p>
+      <w:pPr>
+        <w:numPr>
+          <w:ilvl w:val="0"/>
+          <w:numId w:val="1"/>
+        </w:numPr>
+        <w:pBdr>
+          <w:top w:space="0" w:sz="0" w:val="nil"/>
+          <w:left w:space="0" w:sz="0" w:val="nil"/>
+          <w:bottom w:space="0" w:sz="0" w:val="nil"/>
+          <w:right w:space="0" w:sz="0" w:val="nil"/>
+          <w:between w:space="0" w:sz="0" w:val="nil"/>
+        </w:pBdr>
+        <w:shd w:fill="auto" w:val="clear"/>
+        <w:ind w:left="600" w:hanging="360"/>
+        <w:rPr/>
+      </w:pPr>
+      <w:r>
+        <w:rPr>
+          <w:rtl w:val="0"/>
+        </w:rPr>
+        <w:t xml:space="preserve">Retrieveable IRIs : JSON-LD. Alignment: </w:t>
+      </w:r>
+      <w:hyperlink r:id="rId8">
+        <w:r>
+          <w:rPr>
+            <w:color w:val="0000ee"/>
+            <w:u w:val="single"/>
+            <w:rtl w:val="0"/>
+          </w:rPr>
+          <w:t xml:space="preserve">schema.org</w:t>
+        </w:r>
+      </w:hyperlink>
+      <w:r>
+        <w:rPr>
+          <w:rtl w:val="0"/>
+        </w:rPr>
         <w:t xml:space="preserve">.</w:t>
       </w:r>
     </w:p>
@@ -4192,6 +4771,7 @@
         </w:pBdr>
         <w:shd w:fill="auto" w:val="clear"/>
         <w:ind w:left="600" w:hanging="360"/>
+        <w:rPr/>
       </w:pPr>
       <w:r>
         <w:rPr>
@@ -4215,6 +4795,7 @@
         </w:pBdr>
         <w:shd w:fill="auto" w:val="clear"/>
         <w:ind w:left="600" w:hanging="360"/>
+        <w:rPr/>
       </w:pPr>
       <w:r>
         <w:rPr>
@@ -4238,6 +4819,7 @@
         </w:pBdr>
         <w:shd w:fill="auto" w:val="clear"/>
         <w:ind w:left="600" w:hanging="360"/>
+        <w:rPr/>
       </w:pPr>
       <w:r>
         <w:rPr>
@@ -4261,6 +4843,7 @@
         </w:pBdr>
         <w:shd w:fill="auto" w:val="clear"/>
         <w:ind w:left="600" w:hanging="360"/>
+        <w:rPr/>
       </w:pPr>
       <w:r>
         <w:rPr>
@@ -4284,6 +4867,7 @@
         </w:pBdr>
         <w:shd w:fill="auto" w:val="clear"/>
         <w:ind w:left="600" w:hanging="360"/>
+        <w:rPr/>
       </w:pPr>
       <w:r>
         <w:rPr>
@@ -4307,6 +4891,7 @@
         </w:pBdr>
         <w:shd w:fill="auto" w:val="clear"/>
         <w:ind w:left="600" w:hanging="360"/>
+        <w:rPr/>
       </w:pPr>
       <w:r>
         <w:rPr>
@@ -4330,6 +4915,7 @@
         </w:pBdr>
         <w:shd w:fill="auto" w:val="clear"/>
         <w:ind w:left="600" w:hanging="360"/>
+        <w:rPr/>
       </w:pPr>
       <w:r>
         <w:rPr>
@@ -4353,6 +4939,7 @@
         </w:pBdr>
         <w:shd w:fill="auto" w:val="clear"/>
         <w:ind w:left="600" w:hanging="360"/>
+        <w:rPr/>
       </w:pPr>
       <w:r>
         <w:rPr>
@@ -4376,6 +4963,7 @@
         </w:pBdr>
         <w:shd w:fill="auto" w:val="clear"/>
         <w:ind w:left="600" w:hanging="360"/>
+        <w:rPr/>
       </w:pPr>
       <w:r>
         <w:rPr>
@@ -4399,6 +4987,7 @@
         </w:pBdr>
         <w:shd w:fill="auto" w:val="clear"/>
         <w:ind w:left="600" w:hanging="360"/>
+        <w:rPr/>
       </w:pPr>
       <w:r>
         <w:rPr>
@@ -4422,6 +5011,7 @@
         </w:pBdr>
         <w:shd w:fill="auto" w:val="clear"/>
         <w:ind w:left="600" w:hanging="360"/>
+        <w:rPr/>
       </w:pPr>
       <w:r>
         <w:rPr>
@@ -4445,6 +5035,7 @@
         </w:pBdr>
         <w:shd w:fill="auto" w:val="clear"/>
         <w:ind w:left="600" w:hanging="360"/>
+        <w:rPr/>
       </w:pPr>
       <w:r>
         <w:rPr>
@@ -4468,6 +5059,7 @@
         </w:pBdr>
         <w:shd w:fill="auto" w:val="clear"/>
         <w:ind w:left="600" w:hanging="360"/>
+        <w:rPr/>
       </w:pPr>
       <w:r>
         <w:rPr>
@@ -4491,6 +5083,7 @@
         </w:pBdr>
         <w:shd w:fill="auto" w:val="clear"/>
         <w:ind w:left="600" w:hanging="360"/>
+        <w:rPr/>
       </w:pPr>
       <w:r>
         <w:rPr>
@@ -4514,28 +5107,30 @@
         </w:pBdr>
         <w:shd w:fill="auto" w:val="clear"/>
         <w:ind w:left="600" w:hanging="360"/>
-      </w:pPr>
-      <w:r>
-        <w:rPr>
-          <w:rtl w:val="0"/>
-        </w:rPr>
-      </w:r>
-    </w:p>
-    <w:p>
-      <w:pPr>
-        <w:numPr>
-          <w:ilvl w:val="0"/>
-          <w:numId w:val="1"/>
-        </w:numPr>
-        <w:pBdr>
-          <w:top w:space="0" w:sz="0" w:val="nil"/>
-          <w:left w:space="0" w:sz="0" w:val="nil"/>
-          <w:bottom w:space="0" w:sz="0" w:val="nil"/>
-          <w:right w:space="0" w:sz="0" w:val="nil"/>
-          <w:between w:space="0" w:sz="0" w:val="nil"/>
-        </w:pBdr>
-        <w:shd w:fill="auto" w:val="clear"/>
-        <w:ind w:left="600" w:hanging="360"/>
+        <w:rPr/>
+      </w:pPr>
+      <w:r>
+        <w:rPr>
+          <w:rtl w:val="0"/>
+        </w:rPr>
+      </w:r>
+    </w:p>
+    <w:p>
+      <w:pPr>
+        <w:numPr>
+          <w:ilvl w:val="0"/>
+          <w:numId w:val="1"/>
+        </w:numPr>
+        <w:pBdr>
+          <w:top w:space="0" w:sz="0" w:val="nil"/>
+          <w:left w:space="0" w:sz="0" w:val="nil"/>
+          <w:bottom w:space="0" w:sz="0" w:val="nil"/>
+          <w:right w:space="0" w:sz="0" w:val="nil"/>
+          <w:between w:space="0" w:sz="0" w:val="nil"/>
+        </w:pBdr>
+        <w:shd w:fill="auto" w:val="clear"/>
+        <w:ind w:left="600" w:hanging="360"/>
+        <w:rPr/>
       </w:pPr>
       <w:r>
         <w:rPr>
@@ -4559,6 +5154,7 @@
         </w:pBdr>
         <w:shd w:fill="auto" w:val="clear"/>
         <w:ind w:left="600" w:hanging="360"/>
+        <w:rPr/>
       </w:pPr>
       <w:r>
         <w:rPr>
@@ -4582,28 +5178,30 @@
         </w:pBdr>
         <w:shd w:fill="auto" w:val="clear"/>
         <w:ind w:left="600" w:hanging="360"/>
-      </w:pPr>
-      <w:r>
-        <w:rPr>
-          <w:rtl w:val="0"/>
-        </w:rPr>
-      </w:r>
-    </w:p>
-    <w:p>
-      <w:pPr>
-        <w:numPr>
-          <w:ilvl w:val="0"/>
-          <w:numId w:val="1"/>
-        </w:numPr>
-        <w:pBdr>
-          <w:top w:space="0" w:sz="0" w:val="nil"/>
-          <w:left w:space="0" w:sz="0" w:val="nil"/>
-          <w:bottom w:space="0" w:sz="0" w:val="nil"/>
-          <w:right w:space="0" w:sz="0" w:val="nil"/>
-          <w:between w:space="0" w:sz="0" w:val="nil"/>
-        </w:pBdr>
-        <w:shd w:fill="auto" w:val="clear"/>
-        <w:ind w:left="600" w:hanging="360"/>
+        <w:rPr/>
+      </w:pPr>
+      <w:r>
+        <w:rPr>
+          <w:rtl w:val="0"/>
+        </w:rPr>
+      </w:r>
+    </w:p>
+    <w:p>
+      <w:pPr>
+        <w:numPr>
+          <w:ilvl w:val="0"/>
+          <w:numId w:val="1"/>
+        </w:numPr>
+        <w:pBdr>
+          <w:top w:space="0" w:sz="0" w:val="nil"/>
+          <w:left w:space="0" w:sz="0" w:val="nil"/>
+          <w:bottom w:space="0" w:sz="0" w:val="nil"/>
+          <w:right w:space="0" w:sz="0" w:val="nil"/>
+          <w:between w:space="0" w:sz="0" w:val="nil"/>
+        </w:pBdr>
+        <w:shd w:fill="auto" w:val="clear"/>
+        <w:ind w:left="600" w:hanging="360"/>
+        <w:rPr/>
       </w:pPr>
       <w:r>
         <w:rPr>
@@ -4627,6 +5225,7 @@
         </w:pBdr>
         <w:shd w:fill="auto" w:val="clear"/>
         <w:ind w:left="600" w:hanging="360"/>
+        <w:rPr/>
       </w:pPr>
       <w:r>
         <w:rPr>
@@ -4650,6 +5249,7 @@
         </w:pBdr>
         <w:shd w:fill="auto" w:val="clear"/>
         <w:ind w:left="600" w:hanging="360"/>
+        <w:rPr/>
       </w:pPr>
       <w:r>
         <w:rPr>
@@ -4673,28 +5273,30 @@
         </w:pBdr>
         <w:shd w:fill="auto" w:val="clear"/>
         <w:ind w:left="600" w:hanging="360"/>
-      </w:pPr>
-      <w:r>
-        <w:rPr>
-          <w:rtl w:val="0"/>
-        </w:rPr>
-      </w:r>
-    </w:p>
-    <w:p>
-      <w:pPr>
-        <w:numPr>
-          <w:ilvl w:val="0"/>
-          <w:numId w:val="1"/>
-        </w:numPr>
-        <w:pBdr>
-          <w:top w:space="0" w:sz="0" w:val="nil"/>
-          <w:left w:space="0" w:sz="0" w:val="nil"/>
-          <w:bottom w:space="0" w:sz="0" w:val="nil"/>
-          <w:right w:space="0" w:sz="0" w:val="nil"/>
-          <w:between w:space="0" w:sz="0" w:val="nil"/>
-        </w:pBdr>
-        <w:shd w:fill="auto" w:val="clear"/>
-        <w:ind w:left="600" w:hanging="360"/>
+        <w:rPr/>
+      </w:pPr>
+      <w:r>
+        <w:rPr>
+          <w:rtl w:val="0"/>
+        </w:rPr>
+      </w:r>
+    </w:p>
+    <w:p>
+      <w:pPr>
+        <w:numPr>
+          <w:ilvl w:val="0"/>
+          <w:numId w:val="1"/>
+        </w:numPr>
+        <w:pBdr>
+          <w:top w:space="0" w:sz="0" w:val="nil"/>
+          <w:left w:space="0" w:sz="0" w:val="nil"/>
+          <w:bottom w:space="0" w:sz="0" w:val="nil"/>
+          <w:right w:space="0" w:sz="0" w:val="nil"/>
+          <w:between w:space="0" w:sz="0" w:val="nil"/>
+        </w:pBdr>
+        <w:shd w:fill="auto" w:val="clear"/>
+        <w:ind w:left="600" w:hanging="360"/>
+        <w:rPr/>
       </w:pPr>
       <w:r>
         <w:rPr>
@@ -4718,6 +5320,7 @@
         </w:pBdr>
         <w:shd w:fill="auto" w:val="clear"/>
         <w:ind w:left="600" w:hanging="360"/>
+        <w:rPr/>
       </w:pPr>
       <w:r>
         <w:rPr>
@@ -4741,6 +5344,7 @@
         </w:pBdr>
         <w:shd w:fill="auto" w:val="clear"/>
         <w:ind w:left="600" w:hanging="360"/>
+        <w:rPr/>
       </w:pPr>
       <w:r>
         <w:rPr>
@@ -4764,6 +5368,7 @@
         </w:pBdr>
         <w:shd w:fill="auto" w:val="clear"/>
         <w:ind w:left="600" w:hanging="360"/>
+        <w:rPr/>
       </w:pPr>
       <w:r>
         <w:rPr>
@@ -4787,6 +5392,7 @@
         </w:pBdr>
         <w:shd w:fill="auto" w:val="clear"/>
         <w:ind w:left="600" w:hanging="360"/>
+        <w:rPr/>
       </w:pPr>
       <w:r>
         <w:rPr>
@@ -4810,6 +5416,7 @@
         </w:pBdr>
         <w:shd w:fill="auto" w:val="clear"/>
         <w:ind w:left="600" w:hanging="360"/>
+        <w:rPr/>
       </w:pPr>
       <w:r>
         <w:rPr>
@@ -4833,6 +5440,7 @@
         </w:pBdr>
         <w:shd w:fill="auto" w:val="clear"/>
         <w:ind w:left="600" w:hanging="360"/>
+        <w:rPr/>
       </w:pPr>
       <w:r>
         <w:rPr>
@@ -4856,6 +5464,7 @@
         </w:pBdr>
         <w:shd w:fill="auto" w:val="clear"/>
         <w:ind w:left="600" w:hanging="360"/>
+        <w:rPr/>
       </w:pPr>
       <w:r>
         <w:rPr>
@@ -4879,28 +5488,30 @@
         </w:pBdr>
         <w:shd w:fill="auto" w:val="clear"/>
         <w:ind w:left="600" w:hanging="360"/>
-      </w:pPr>
-      <w:r>
-        <w:rPr>
-          <w:rtl w:val="0"/>
-        </w:rPr>
-      </w:r>
-    </w:p>
-    <w:p>
-      <w:pPr>
-        <w:numPr>
-          <w:ilvl w:val="0"/>
-          <w:numId w:val="1"/>
-        </w:numPr>
-        <w:pBdr>
-          <w:top w:space="0" w:sz="0" w:val="nil"/>
-          <w:left w:space="0" w:sz="0" w:val="nil"/>
-          <w:bottom w:space="0" w:sz="0" w:val="nil"/>
-          <w:right w:space="0" w:sz="0" w:val="nil"/>
-          <w:between w:space="0" w:sz="0" w:val="nil"/>
-        </w:pBdr>
-        <w:shd w:fill="auto" w:val="clear"/>
-        <w:ind w:left="600" w:hanging="360"/>
+        <w:rPr/>
+      </w:pPr>
+      <w:r>
+        <w:rPr>
+          <w:rtl w:val="0"/>
+        </w:rPr>
+      </w:r>
+    </w:p>
+    <w:p>
+      <w:pPr>
+        <w:numPr>
+          <w:ilvl w:val="0"/>
+          <w:numId w:val="1"/>
+        </w:numPr>
+        <w:pBdr>
+          <w:top w:space="0" w:sz="0" w:val="nil"/>
+          <w:left w:space="0" w:sz="0" w:val="nil"/>
+          <w:bottom w:space="0" w:sz="0" w:val="nil"/>
+          <w:right w:space="0" w:sz="0" w:val="nil"/>
+          <w:between w:space="0" w:sz="0" w:val="nil"/>
+        </w:pBdr>
+        <w:shd w:fill="auto" w:val="clear"/>
+        <w:ind w:left="600" w:hanging="360"/>
+        <w:rPr/>
       </w:pPr>
       <w:r>
         <w:rPr>
@@ -4924,6 +5535,7 @@
         </w:pBdr>
         <w:shd w:fill="auto" w:val="clear"/>
         <w:ind w:left="600" w:hanging="360"/>
+        <w:rPr/>
       </w:pPr>
       <w:r>
         <w:rPr>
@@ -4947,6 +5559,7 @@
         </w:pBdr>
         <w:shd w:fill="auto" w:val="clear"/>
         <w:ind w:left="600" w:hanging="360"/>
+        <w:rPr/>
       </w:pPr>
       <w:r>
         <w:rPr>
@@ -4970,6 +5583,7 @@
         </w:pBdr>
         <w:shd w:fill="auto" w:val="clear"/>
         <w:ind w:left="600" w:hanging="360"/>
+        <w:rPr/>
       </w:pPr>
       <w:r>
         <w:rPr>
@@ -4993,6 +5607,7 @@
         </w:pBdr>
         <w:shd w:fill="auto" w:val="clear"/>
         <w:ind w:left="600" w:hanging="360"/>
+        <w:rPr/>
       </w:pPr>
       <w:r>
         <w:rPr>
@@ -5016,6 +5631,7 @@
         </w:pBdr>
         <w:shd w:fill="auto" w:val="clear"/>
         <w:ind w:left="600" w:hanging="360"/>
+        <w:rPr/>
       </w:pPr>
       <w:r>
         <w:rPr>
@@ -5039,6 +5655,7 @@
         </w:pBdr>
         <w:shd w:fill="auto" w:val="clear"/>
         <w:ind w:left="600" w:hanging="360"/>
+        <w:rPr/>
       </w:pPr>
       <w:r>
         <w:rPr>
@@ -5062,6 +5679,7 @@
         </w:pBdr>
         <w:shd w:fill="auto" w:val="clear"/>
         <w:ind w:left="600" w:hanging="360"/>
+        <w:rPr/>
       </w:pPr>
       <w:r>
         <w:rPr>
@@ -5085,6 +5703,7 @@
         </w:pBdr>
         <w:shd w:fill="auto" w:val="clear"/>
         <w:ind w:left="600" w:hanging="360"/>
+        <w:rPr/>
       </w:pPr>
       <w:r>
         <w:rPr>
@@ -5108,28 +5727,30 @@
         </w:pBdr>
         <w:shd w:fill="auto" w:val="clear"/>
         <w:ind w:left="600" w:hanging="360"/>
-      </w:pPr>
-      <w:r>
-        <w:rPr>
-          <w:rtl w:val="0"/>
-        </w:rPr>
-      </w:r>
-    </w:p>
-    <w:p>
-      <w:pPr>
-        <w:numPr>
-          <w:ilvl w:val="0"/>
-          <w:numId w:val="1"/>
-        </w:numPr>
-        <w:pBdr>
-          <w:top w:space="0" w:sz="0" w:val="nil"/>
-          <w:left w:space="0" w:sz="0" w:val="nil"/>
-          <w:bottom w:space="0" w:sz="0" w:val="nil"/>
-          <w:right w:space="0" w:sz="0" w:val="nil"/>
-          <w:between w:space="0" w:sz="0" w:val="nil"/>
-        </w:pBdr>
-        <w:shd w:fill="auto" w:val="clear"/>
-        <w:ind w:left="600" w:hanging="360"/>
+        <w:rPr/>
+      </w:pPr>
+      <w:r>
+        <w:rPr>
+          <w:rtl w:val="0"/>
+        </w:rPr>
+      </w:r>
+    </w:p>
+    <w:p>
+      <w:pPr>
+        <w:numPr>
+          <w:ilvl w:val="0"/>
+          <w:numId w:val="1"/>
+        </w:numPr>
+        <w:pBdr>
+          <w:top w:space="0" w:sz="0" w:val="nil"/>
+          <w:left w:space="0" w:sz="0" w:val="nil"/>
+          <w:bottom w:space="0" w:sz="0" w:val="nil"/>
+          <w:right w:space="0" w:sz="0" w:val="nil"/>
+          <w:between w:space="0" w:sz="0" w:val="nil"/>
+        </w:pBdr>
+        <w:shd w:fill="auto" w:val="clear"/>
+        <w:ind w:left="600" w:hanging="360"/>
+        <w:rPr/>
       </w:pPr>
       <w:r>
         <w:rPr>
@@ -5153,6 +5774,7 @@
         </w:pBdr>
         <w:shd w:fill="auto" w:val="clear"/>
         <w:ind w:left="600" w:hanging="360"/>
+        <w:rPr/>
       </w:pPr>
       <w:r>
         <w:rPr>
@@ -5176,6 +5798,7 @@
         </w:pBdr>
         <w:shd w:fill="auto" w:val="clear"/>
         <w:ind w:left="600" w:hanging="360"/>
+        <w:rPr/>
       </w:pPr>
       <w:r>
         <w:rPr>
@@ -5199,6 +5822,7 @@
         </w:pBdr>
         <w:shd w:fill="auto" w:val="clear"/>
         <w:ind w:left="600" w:hanging="360"/>
+        <w:rPr/>
       </w:pPr>
       <w:r>
         <w:rPr>
@@ -5222,6 +5846,7 @@
         </w:pBdr>
         <w:shd w:fill="auto" w:val="clear"/>
         <w:ind w:left="600" w:hanging="360"/>
+        <w:rPr/>
       </w:pPr>
       <w:r>
         <w:rPr>
@@ -5245,6 +5870,7 @@
         </w:pBdr>
         <w:shd w:fill="auto" w:val="clear"/>
         <w:ind w:left="600" w:hanging="360"/>
+        <w:rPr/>
       </w:pPr>
       <w:r>
         <w:rPr>
@@ -5268,6 +5894,7 @@
         </w:pBdr>
         <w:shd w:fill="auto" w:val="clear"/>
         <w:ind w:left="600" w:hanging="360"/>
+        <w:rPr/>
       </w:pPr>
       <w:r>
         <w:rPr>
@@ -5291,6 +5918,7 @@
         </w:pBdr>
         <w:shd w:fill="auto" w:val="clear"/>
         <w:ind w:left="600" w:hanging="360"/>
+        <w:rPr/>
       </w:pPr>
       <w:r>
         <w:rPr>
@@ -5314,28 +5942,30 @@
         </w:pBdr>
         <w:shd w:fill="auto" w:val="clear"/>
         <w:ind w:left="600" w:hanging="360"/>
-      </w:pPr>
-      <w:r>
-        <w:rPr>
-          <w:rtl w:val="0"/>
-        </w:rPr>
-      </w:r>
-    </w:p>
-    <w:p>
-      <w:pPr>
-        <w:numPr>
-          <w:ilvl w:val="0"/>
-          <w:numId w:val="1"/>
-        </w:numPr>
-        <w:pBdr>
-          <w:top w:space="0" w:sz="0" w:val="nil"/>
-          <w:left w:space="0" w:sz="0" w:val="nil"/>
-          <w:bottom w:space="0" w:sz="0" w:val="nil"/>
-          <w:right w:space="0" w:sz="0" w:val="nil"/>
-          <w:between w:space="0" w:sz="0" w:val="nil"/>
-        </w:pBdr>
-        <w:shd w:fill="auto" w:val="clear"/>
-        <w:ind w:left="600" w:hanging="360"/>
+        <w:rPr/>
+      </w:pPr>
+      <w:r>
+        <w:rPr>
+          <w:rtl w:val="0"/>
+        </w:rPr>
+      </w:r>
+    </w:p>
+    <w:p>
+      <w:pPr>
+        <w:numPr>
+          <w:ilvl w:val="0"/>
+          <w:numId w:val="1"/>
+        </w:numPr>
+        <w:pBdr>
+          <w:top w:space="0" w:sz="0" w:val="nil"/>
+          <w:left w:space="0" w:sz="0" w:val="nil"/>
+          <w:bottom w:space="0" w:sz="0" w:val="nil"/>
+          <w:right w:space="0" w:sz="0" w:val="nil"/>
+          <w:between w:space="0" w:sz="0" w:val="nil"/>
+        </w:pBdr>
+        <w:shd w:fill="auto" w:val="clear"/>
+        <w:ind w:left="600" w:hanging="360"/>
+        <w:rPr/>
       </w:pPr>
       <w:r>
         <w:rPr>
@@ -5359,6 +5989,7 @@
         </w:pBdr>
         <w:shd w:fill="auto" w:val="clear"/>
         <w:ind w:left="600" w:hanging="360"/>
+        <w:rPr/>
       </w:pPr>
       <w:r>
         <w:rPr>
@@ -5382,28 +6013,30 @@
         </w:pBdr>
         <w:shd w:fill="auto" w:val="clear"/>
         <w:ind w:left="600" w:hanging="360"/>
-      </w:pPr>
-      <w:r>
-        <w:rPr>
-          <w:rtl w:val="0"/>
-        </w:rPr>
-      </w:r>
-    </w:p>
-    <w:p>
-      <w:pPr>
-        <w:numPr>
-          <w:ilvl w:val="0"/>
-          <w:numId w:val="1"/>
-        </w:numPr>
-        <w:pBdr>
-          <w:top w:space="0" w:sz="0" w:val="nil"/>
-          <w:left w:space="0" w:sz="0" w:val="nil"/>
-          <w:bottom w:space="0" w:sz="0" w:val="nil"/>
-          <w:right w:space="0" w:sz="0" w:val="nil"/>
-          <w:between w:space="0" w:sz="0" w:val="nil"/>
-        </w:pBdr>
-        <w:shd w:fill="auto" w:val="clear"/>
-        <w:ind w:left="600" w:hanging="360"/>
+        <w:rPr/>
+      </w:pPr>
+      <w:r>
+        <w:rPr>
+          <w:rtl w:val="0"/>
+        </w:rPr>
+      </w:r>
+    </w:p>
+    <w:p>
+      <w:pPr>
+        <w:numPr>
+          <w:ilvl w:val="0"/>
+          <w:numId w:val="1"/>
+        </w:numPr>
+        <w:pBdr>
+          <w:top w:space="0" w:sz="0" w:val="nil"/>
+          <w:left w:space="0" w:sz="0" w:val="nil"/>
+          <w:bottom w:space="0" w:sz="0" w:val="nil"/>
+          <w:right w:space="0" w:sz="0" w:val="nil"/>
+          <w:between w:space="0" w:sz="0" w:val="nil"/>
+        </w:pBdr>
+        <w:shd w:fill="auto" w:val="clear"/>
+        <w:ind w:left="600" w:hanging="360"/>
+        <w:rPr/>
       </w:pPr>
       <w:r>
         <w:rPr>
@@ -5427,6 +6060,7 @@
         </w:pBdr>
         <w:shd w:fill="auto" w:val="clear"/>
         <w:ind w:left="600" w:hanging="360"/>
+        <w:rPr/>
       </w:pPr>
       <w:r>
         <w:rPr>
@@ -5450,28 +6084,30 @@
         </w:pBdr>
         <w:shd w:fill="auto" w:val="clear"/>
         <w:ind w:left="600" w:hanging="360"/>
-      </w:pPr>
-      <w:r>
-        <w:rPr>
-          <w:rtl w:val="0"/>
-        </w:rPr>
-      </w:r>
-    </w:p>
-    <w:p>
-      <w:pPr>
-        <w:numPr>
-          <w:ilvl w:val="0"/>
-          <w:numId w:val="1"/>
-        </w:numPr>
-        <w:pBdr>
-          <w:top w:space="0" w:sz="0" w:val="nil"/>
-          <w:left w:space="0" w:sz="0" w:val="nil"/>
-          <w:bottom w:space="0" w:sz="0" w:val="nil"/>
-          <w:right w:space="0" w:sz="0" w:val="nil"/>
-          <w:between w:space="0" w:sz="0" w:val="nil"/>
-        </w:pBdr>
-        <w:shd w:fill="auto" w:val="clear"/>
-        <w:ind w:left="600" w:hanging="360"/>
+        <w:rPr/>
+      </w:pPr>
+      <w:r>
+        <w:rPr>
+          <w:rtl w:val="0"/>
+        </w:rPr>
+      </w:r>
+    </w:p>
+    <w:p>
+      <w:pPr>
+        <w:numPr>
+          <w:ilvl w:val="0"/>
+          <w:numId w:val="1"/>
+        </w:numPr>
+        <w:pBdr>
+          <w:top w:space="0" w:sz="0" w:val="nil"/>
+          <w:left w:space="0" w:sz="0" w:val="nil"/>
+          <w:bottom w:space="0" w:sz="0" w:val="nil"/>
+          <w:right w:space="0" w:sz="0" w:val="nil"/>
+          <w:between w:space="0" w:sz="0" w:val="nil"/>
+        </w:pBdr>
+        <w:shd w:fill="auto" w:val="clear"/>
+        <w:ind w:left="600" w:hanging="360"/>
+        <w:rPr/>
       </w:pPr>
       <w:r>
         <w:rPr>
@@ -5495,6 +6131,7 @@
         </w:pBdr>
         <w:shd w:fill="auto" w:val="clear"/>
         <w:ind w:left="600" w:hanging="360"/>
+        <w:rPr/>
       </w:pPr>
       <w:r>
         <w:rPr>
@@ -5518,6 +6155,7 @@
         </w:pBdr>
         <w:shd w:fill="auto" w:val="clear"/>
         <w:ind w:left="600" w:hanging="360"/>
+        <w:rPr/>
       </w:pPr>
       <w:r>
         <w:rPr>
@@ -5541,28 +6179,30 @@
         </w:pBdr>
         <w:shd w:fill="auto" w:val="clear"/>
         <w:ind w:left="600" w:hanging="360"/>
-      </w:pPr>
-      <w:r>
-        <w:rPr>
-          <w:rtl w:val="0"/>
-        </w:rPr>
-      </w:r>
-    </w:p>
-    <w:p>
-      <w:pPr>
-        <w:numPr>
-          <w:ilvl w:val="0"/>
-          <w:numId w:val="1"/>
-        </w:numPr>
-        <w:pBdr>
-          <w:top w:space="0" w:sz="0" w:val="nil"/>
-          <w:left w:space="0" w:sz="0" w:val="nil"/>
-          <w:bottom w:space="0" w:sz="0" w:val="nil"/>
-          <w:right w:space="0" w:sz="0" w:val="nil"/>
-          <w:between w:space="0" w:sz="0" w:val="nil"/>
-        </w:pBdr>
-        <w:shd w:fill="auto" w:val="clear"/>
-        <w:ind w:left="600" w:hanging="360"/>
+        <w:rPr/>
+      </w:pPr>
+      <w:r>
+        <w:rPr>
+          <w:rtl w:val="0"/>
+        </w:rPr>
+      </w:r>
+    </w:p>
+    <w:p>
+      <w:pPr>
+        <w:numPr>
+          <w:ilvl w:val="0"/>
+          <w:numId w:val="1"/>
+        </w:numPr>
+        <w:pBdr>
+          <w:top w:space="0" w:sz="0" w:val="nil"/>
+          <w:left w:space="0" w:sz="0" w:val="nil"/>
+          <w:bottom w:space="0" w:sz="0" w:val="nil"/>
+          <w:right w:space="0" w:sz="0" w:val="nil"/>
+          <w:between w:space="0" w:sz="0" w:val="nil"/>
+        </w:pBdr>
+        <w:shd w:fill="auto" w:val="clear"/>
+        <w:ind w:left="600" w:hanging="360"/>
+        <w:rPr/>
       </w:pPr>
       <w:r>
         <w:rPr>
@@ -5586,6 +6226,7 @@
         </w:pBdr>
         <w:shd w:fill="auto" w:val="clear"/>
         <w:ind w:left="600" w:hanging="360"/>
+        <w:rPr/>
       </w:pPr>
       <w:r>
         <w:rPr>
@@ -5609,6 +6250,7 @@
         </w:pBdr>
         <w:shd w:fill="auto" w:val="clear"/>
         <w:ind w:left="600" w:hanging="360"/>
+        <w:rPr/>
       </w:pPr>
       <w:r>
         <w:rPr>
@@ -5632,6 +6274,7 @@
         </w:pBdr>
         <w:shd w:fill="auto" w:val="clear"/>
         <w:ind w:left="600" w:hanging="360"/>
+        <w:rPr/>
       </w:pPr>
       <w:r>
         <w:rPr>
@@ -5655,6 +6298,7 @@
         </w:pBdr>
         <w:shd w:fill="auto" w:val="clear"/>
         <w:ind w:left="600" w:hanging="360"/>
+        <w:rPr/>
       </w:pPr>
       <w:r>
         <w:rPr>
@@ -5678,6 +6322,7 @@
         </w:pBdr>
         <w:shd w:fill="auto" w:val="clear"/>
         <w:ind w:left="600" w:hanging="360"/>
+        <w:rPr/>
       </w:pPr>
       <w:r>
         <w:rPr>
@@ -5701,6 +6346,7 @@
         </w:pBdr>
         <w:shd w:fill="auto" w:val="clear"/>
         <w:ind w:left="600" w:hanging="360"/>
+        <w:rPr/>
       </w:pPr>
       <w:r>
         <w:rPr>
@@ -5724,6 +6370,7 @@
         </w:pBdr>
         <w:shd w:fill="auto" w:val="clear"/>
         <w:ind w:left="600" w:hanging="360"/>
+        <w:rPr/>
       </w:pPr>
       <w:r>
         <w:rPr>
@@ -5747,6 +6394,7 @@
         </w:pBdr>
         <w:shd w:fill="auto" w:val="clear"/>
         <w:ind w:left="600" w:hanging="360"/>
+        <w:rPr/>
       </w:pPr>
       <w:r>
         <w:rPr>
@@ -5770,6 +6418,7 @@
         </w:pBdr>
         <w:shd w:fill="auto" w:val="clear"/>
         <w:ind w:left="600" w:hanging="360"/>
+        <w:rPr/>
       </w:pPr>
       <w:r>
         <w:rPr>
@@ -5793,6 +6442,7 @@
         </w:pBdr>
         <w:shd w:fill="auto" w:val="clear"/>
         <w:ind w:left="600" w:hanging="360"/>
+        <w:rPr/>
       </w:pPr>
       <w:r>
         <w:rPr>
@@ -5816,6 +6466,7 @@
         </w:pBdr>
         <w:shd w:fill="auto" w:val="clear"/>
         <w:ind w:left="600" w:hanging="360"/>
+        <w:rPr/>
       </w:pPr>
       <w:r>
         <w:rPr>
@@ -5839,6 +6490,7 @@
         </w:pBdr>
         <w:shd w:fill="auto" w:val="clear"/>
         <w:ind w:left="600" w:hanging="360"/>
+        <w:rPr/>
       </w:pPr>
       <w:r>
         <w:rPr>
@@ -5862,6 +6514,7 @@
         </w:pBdr>
         <w:shd w:fill="auto" w:val="clear"/>
         <w:ind w:left="600" w:hanging="360"/>
+        <w:rPr/>
       </w:pPr>
       <w:r>
         <w:rPr>
@@ -5885,6 +6538,7 @@
         </w:pBdr>
         <w:shd w:fill="auto" w:val="clear"/>
         <w:ind w:left="600" w:hanging="360"/>
+        <w:rPr/>
       </w:pPr>
       <w:r>
         <w:rPr>
@@ -5908,6 +6562,7 @@
         </w:pBdr>
         <w:shd w:fill="auto" w:val="clear"/>
         <w:ind w:left="600" w:hanging="360"/>
+        <w:rPr/>
       </w:pPr>
       <w:r>
         <w:rPr>
@@ -5931,6 +6586,7 @@
         </w:pBdr>
         <w:shd w:fill="auto" w:val="clear"/>
         <w:ind w:left="600" w:hanging="360"/>
+        <w:rPr/>
       </w:pPr>
       <w:r>
         <w:rPr>
@@ -5954,6 +6610,7 @@
         </w:pBdr>
         <w:shd w:fill="auto" w:val="clear"/>
         <w:ind w:left="600" w:hanging="360"/>
+        <w:rPr/>
       </w:pPr>
       <w:r>
         <w:rPr>
@@ -5977,6 +6634,7 @@
         </w:pBdr>
         <w:shd w:fill="auto" w:val="clear"/>
         <w:ind w:left="600" w:hanging="360"/>
+        <w:rPr/>
       </w:pPr>
       <w:r>
         <w:rPr>
@@ -6000,6 +6658,7 @@
         </w:pBdr>
         <w:shd w:fill="auto" w:val="clear"/>
         <w:ind w:left="600" w:hanging="360"/>
+        <w:rPr/>
       </w:pPr>
       <w:r>
         <w:rPr>
@@ -6023,28 +6682,30 @@
         </w:pBdr>
         <w:shd w:fill="auto" w:val="clear"/>
         <w:ind w:left="600" w:hanging="360"/>
-      </w:pPr>
-      <w:r>
-        <w:rPr>
-          <w:rtl w:val="0"/>
-        </w:rPr>
-      </w:r>
-    </w:p>
-    <w:p>
-      <w:pPr>
-        <w:numPr>
-          <w:ilvl w:val="0"/>
-          <w:numId w:val="1"/>
-        </w:numPr>
-        <w:pBdr>
-          <w:top w:space="0" w:sz="0" w:val="nil"/>
-          <w:left w:space="0" w:sz="0" w:val="nil"/>
-          <w:bottom w:space="0" w:sz="0" w:val="nil"/>
-          <w:right w:space="0" w:sz="0" w:val="nil"/>
-          <w:between w:space="0" w:sz="0" w:val="nil"/>
-        </w:pBdr>
-        <w:shd w:fill="auto" w:val="clear"/>
-        <w:ind w:left="600" w:hanging="360"/>
+        <w:rPr/>
+      </w:pPr>
+      <w:r>
+        <w:rPr>
+          <w:rtl w:val="0"/>
+        </w:rPr>
+      </w:r>
+    </w:p>
+    <w:p>
+      <w:pPr>
+        <w:numPr>
+          <w:ilvl w:val="0"/>
+          <w:numId w:val="1"/>
+        </w:numPr>
+        <w:pBdr>
+          <w:top w:space="0" w:sz="0" w:val="nil"/>
+          <w:left w:space="0" w:sz="0" w:val="nil"/>
+          <w:bottom w:space="0" w:sz="0" w:val="nil"/>
+          <w:right w:space="0" w:sz="0" w:val="nil"/>
+          <w:between w:space="0" w:sz="0" w:val="nil"/>
+        </w:pBdr>
+        <w:shd w:fill="auto" w:val="clear"/>
+        <w:ind w:left="600" w:hanging="360"/>
+        <w:rPr/>
       </w:pPr>
       <w:r>
         <w:rPr>
@@ -6068,6 +6729,7 @@
         </w:pBdr>
         <w:shd w:fill="auto" w:val="clear"/>
         <w:ind w:left="600" w:hanging="360"/>
+        <w:rPr/>
       </w:pPr>
       <w:r>
         <w:rPr>
@@ -6091,6 +6753,7 @@
         </w:pBdr>
         <w:shd w:fill="auto" w:val="clear"/>
         <w:ind w:left="600" w:hanging="360"/>
+        <w:rPr/>
       </w:pPr>
       <w:r>
         <w:rPr>
@@ -6114,6 +6777,7 @@
         </w:pBdr>
         <w:shd w:fill="auto" w:val="clear"/>
         <w:ind w:left="600" w:hanging="360"/>
+        <w:rPr/>
       </w:pPr>
       <w:r>
         <w:rPr>
@@ -6137,6 +6801,7 @@
         </w:pBdr>
         <w:shd w:fill="auto" w:val="clear"/>
         <w:ind w:left="600" w:hanging="360"/>
+        <w:rPr/>
       </w:pPr>
       <w:r>
         <w:rPr>
@@ -6160,6 +6825,7 @@
         </w:pBdr>
         <w:shd w:fill="auto" w:val="clear"/>
         <w:ind w:left="600" w:hanging="360"/>
+        <w:rPr/>
       </w:pPr>
       <w:r>
         <w:rPr>
@@ -6183,28 +6849,30 @@
         </w:pBdr>
         <w:shd w:fill="auto" w:val="clear"/>
         <w:ind w:left="600" w:hanging="360"/>
-      </w:pPr>
-      <w:r>
-        <w:rPr>
-          <w:rtl w:val="0"/>
-        </w:rPr>
-      </w:r>
-    </w:p>
-    <w:p>
-      <w:pPr>
-        <w:numPr>
-          <w:ilvl w:val="0"/>
-          <w:numId w:val="1"/>
-        </w:numPr>
-        <w:pBdr>
-          <w:top w:space="0" w:sz="0" w:val="nil"/>
-          <w:left w:space="0" w:sz="0" w:val="nil"/>
-          <w:bottom w:space="0" w:sz="0" w:val="nil"/>
-          <w:right w:space="0" w:sz="0" w:val="nil"/>
-          <w:between w:space="0" w:sz="0" w:val="nil"/>
-        </w:pBdr>
-        <w:shd w:fill="auto" w:val="clear"/>
-        <w:ind w:left="600" w:hanging="360"/>
+        <w:rPr/>
+      </w:pPr>
+      <w:r>
+        <w:rPr>
+          <w:rtl w:val="0"/>
+        </w:rPr>
+      </w:r>
+    </w:p>
+    <w:p>
+      <w:pPr>
+        <w:numPr>
+          <w:ilvl w:val="0"/>
+          <w:numId w:val="1"/>
+        </w:numPr>
+        <w:pBdr>
+          <w:top w:space="0" w:sz="0" w:val="nil"/>
+          <w:left w:space="0" w:sz="0" w:val="nil"/>
+          <w:bottom w:space="0" w:sz="0" w:val="nil"/>
+          <w:right w:space="0" w:sz="0" w:val="nil"/>
+          <w:between w:space="0" w:sz="0" w:val="nil"/>
+        </w:pBdr>
+        <w:shd w:fill="auto" w:val="clear"/>
+        <w:ind w:left="600" w:hanging="360"/>
+        <w:rPr/>
       </w:pPr>
       <w:r>
         <w:rPr>
@@ -6228,6 +6896,7 @@
         </w:pBdr>
         <w:shd w:fill="auto" w:val="clear"/>
         <w:ind w:left="600" w:hanging="360"/>
+        <w:rPr/>
       </w:pPr>
       <w:r>
         <w:rPr>
@@ -6251,6 +6920,7 @@
         </w:pBdr>
         <w:shd w:fill="auto" w:val="clear"/>
         <w:ind w:left="600" w:hanging="360"/>
+        <w:rPr/>
       </w:pPr>
       <w:r>
         <w:rPr>
@@ -6274,6 +6944,7 @@
         </w:pBdr>
         <w:shd w:fill="auto" w:val="clear"/>
         <w:ind w:left="600" w:hanging="360"/>
+        <w:rPr/>
       </w:pPr>
       <w:r>
         <w:rPr>
@@ -6297,6 +6968,7 @@
         </w:pBdr>
         <w:shd w:fill="auto" w:val="clear"/>
         <w:ind w:left="600" w:hanging="360"/>
+        <w:rPr/>
       </w:pPr>
       <w:r>
         <w:rPr>
@@ -6320,6 +6992,7 @@
         </w:pBdr>
         <w:shd w:fill="auto" w:val="clear"/>
         <w:ind w:left="600" w:hanging="360"/>
+        <w:rPr/>
       </w:pPr>
       <w:r>
         <w:rPr>
@@ -6343,6 +7016,7 @@
         </w:pBdr>
         <w:shd w:fill="auto" w:val="clear"/>
         <w:ind w:left="600" w:hanging="360"/>
+        <w:rPr/>
       </w:pPr>
       <w:r>
         <w:rPr>
@@ -6366,28 +7040,30 @@
         </w:pBdr>
         <w:shd w:fill="auto" w:val="clear"/>
         <w:ind w:left="600" w:hanging="360"/>
-      </w:pPr>
-      <w:r>
-        <w:rPr>
-          <w:rtl w:val="0"/>
-        </w:rPr>
-      </w:r>
-    </w:p>
-    <w:p>
-      <w:pPr>
-        <w:numPr>
-          <w:ilvl w:val="0"/>
-          <w:numId w:val="1"/>
-        </w:numPr>
-        <w:pBdr>
-          <w:top w:space="0" w:sz="0" w:val="nil"/>
-          <w:left w:space="0" w:sz="0" w:val="nil"/>
-          <w:bottom w:space="0" w:sz="0" w:val="nil"/>
-          <w:right w:space="0" w:sz="0" w:val="nil"/>
-          <w:between w:space="0" w:sz="0" w:val="nil"/>
-        </w:pBdr>
-        <w:shd w:fill="auto" w:val="clear"/>
-        <w:ind w:left="600" w:hanging="360"/>
+        <w:rPr/>
+      </w:pPr>
+      <w:r>
+        <w:rPr>
+          <w:rtl w:val="0"/>
+        </w:rPr>
+      </w:r>
+    </w:p>
+    <w:p>
+      <w:pPr>
+        <w:numPr>
+          <w:ilvl w:val="0"/>
+          <w:numId w:val="1"/>
+        </w:numPr>
+        <w:pBdr>
+          <w:top w:space="0" w:sz="0" w:val="nil"/>
+          <w:left w:space="0" w:sz="0" w:val="nil"/>
+          <w:bottom w:space="0" w:sz="0" w:val="nil"/>
+          <w:right w:space="0" w:sz="0" w:val="nil"/>
+          <w:between w:space="0" w:sz="0" w:val="nil"/>
+        </w:pBdr>
+        <w:shd w:fill="auto" w:val="clear"/>
+        <w:ind w:left="600" w:hanging="360"/>
+        <w:rPr/>
       </w:pPr>
       <w:r>
         <w:rPr>
@@ -6411,6 +7087,7 @@
         </w:pBdr>
         <w:shd w:fill="auto" w:val="clear"/>
         <w:ind w:left="600" w:hanging="360"/>
+        <w:rPr/>
       </w:pPr>
       <w:r>
         <w:rPr>
@@ -6434,6 +7111,7 @@
         </w:pBdr>
         <w:shd w:fill="auto" w:val="clear"/>
         <w:ind w:left="600" w:hanging="360"/>
+        <w:rPr/>
       </w:pPr>
       <w:r>
         <w:rPr>
@@ -6457,6 +7135,7 @@
         </w:pBdr>
         <w:shd w:fill="auto" w:val="clear"/>
         <w:ind w:left="600" w:hanging="360"/>
+        <w:rPr/>
       </w:pPr>
       <w:r>
         <w:rPr>
@@ -6480,6 +7159,7 @@
         </w:pBdr>
         <w:shd w:fill="auto" w:val="clear"/>
         <w:ind w:left="600" w:hanging="360"/>
+        <w:rPr/>
       </w:pPr>
       <w:r>
         <w:rPr>
@@ -6503,6 +7183,7 @@
         </w:pBdr>
         <w:shd w:fill="auto" w:val="clear"/>
         <w:ind w:left="600" w:hanging="360"/>
+        <w:rPr/>
       </w:pPr>
       <w:r>
         <w:rPr>
@@ -6526,28 +7207,30 @@
         </w:pBdr>
         <w:shd w:fill="auto" w:val="clear"/>
         <w:ind w:left="600" w:hanging="360"/>
-      </w:pPr>
-      <w:r>
-        <w:rPr>
-          <w:rtl w:val="0"/>
-        </w:rPr>
-      </w:r>
-    </w:p>
-    <w:p>
-      <w:pPr>
-        <w:numPr>
-          <w:ilvl w:val="0"/>
-          <w:numId w:val="1"/>
-        </w:numPr>
-        <w:pBdr>
-          <w:top w:space="0" w:sz="0" w:val="nil"/>
-          <w:left w:space="0" w:sz="0" w:val="nil"/>
-          <w:bottom w:space="0" w:sz="0" w:val="nil"/>
-          <w:right w:space="0" w:sz="0" w:val="nil"/>
-          <w:between w:space="0" w:sz="0" w:val="nil"/>
-        </w:pBdr>
-        <w:shd w:fill="auto" w:val="clear"/>
-        <w:ind w:left="600" w:hanging="360"/>
+        <w:rPr/>
+      </w:pPr>
+      <w:r>
+        <w:rPr>
+          <w:rtl w:val="0"/>
+        </w:rPr>
+      </w:r>
+    </w:p>
+    <w:p>
+      <w:pPr>
+        <w:numPr>
+          <w:ilvl w:val="0"/>
+          <w:numId w:val="1"/>
+        </w:numPr>
+        <w:pBdr>
+          <w:top w:space="0" w:sz="0" w:val="nil"/>
+          <w:left w:space="0" w:sz="0" w:val="nil"/>
+          <w:bottom w:space="0" w:sz="0" w:val="nil"/>
+          <w:right w:space="0" w:sz="0" w:val="nil"/>
+          <w:between w:space="0" w:sz="0" w:val="nil"/>
+        </w:pBdr>
+        <w:shd w:fill="auto" w:val="clear"/>
+        <w:ind w:left="600" w:hanging="360"/>
+        <w:rPr/>
       </w:pPr>
       <w:r>
         <w:rPr>
@@ -6571,6 +7254,7 @@
         </w:pBdr>
         <w:shd w:fill="auto" w:val="clear"/>
         <w:ind w:left="600" w:hanging="360"/>
+        <w:rPr/>
       </w:pPr>
       <w:r>
         <w:rPr>
@@ -6594,6 +7278,7 @@
         </w:pBdr>
         <w:shd w:fill="auto" w:val="clear"/>
         <w:ind w:left="600" w:hanging="360"/>
+        <w:rPr/>
       </w:pPr>
       <w:r>
         <w:rPr>
@@ -6617,6 +7302,7 @@
         </w:pBdr>
         <w:shd w:fill="auto" w:val="clear"/>
         <w:ind w:left="600" w:hanging="360"/>
+        <w:rPr/>
       </w:pPr>
       <w:r>
         <w:rPr>
@@ -6640,6 +7326,7 @@
         </w:pBdr>
         <w:shd w:fill="auto" w:val="clear"/>
         <w:ind w:left="600" w:hanging="360"/>
+        <w:rPr/>
       </w:pPr>
       <w:r>
         <w:rPr>
@@ -6663,6 +7350,7 @@
         </w:pBdr>
         <w:shd w:fill="auto" w:val="clear"/>
         <w:ind w:left="600" w:hanging="360"/>
+        <w:rPr/>
       </w:pPr>
       <w:r>
         <w:rPr>
@@ -6686,28 +7374,30 @@
         </w:pBdr>
         <w:shd w:fill="auto" w:val="clear"/>
         <w:ind w:left="600" w:hanging="360"/>
-      </w:pPr>
-      <w:r>
-        <w:rPr>
-          <w:rtl w:val="0"/>
-        </w:rPr>
-      </w:r>
-    </w:p>
-    <w:p>
-      <w:pPr>
-        <w:numPr>
-          <w:ilvl w:val="0"/>
-          <w:numId w:val="1"/>
-        </w:numPr>
-        <w:pBdr>
-          <w:top w:space="0" w:sz="0" w:val="nil"/>
-          <w:left w:space="0" w:sz="0" w:val="nil"/>
-          <w:bottom w:space="0" w:sz="0" w:val="nil"/>
-          <w:right w:space="0" w:sz="0" w:val="nil"/>
-          <w:between w:space="0" w:sz="0" w:val="nil"/>
-        </w:pBdr>
-        <w:shd w:fill="auto" w:val="clear"/>
-        <w:ind w:left="600" w:hanging="360"/>
+        <w:rPr/>
+      </w:pPr>
+      <w:r>
+        <w:rPr>
+          <w:rtl w:val="0"/>
+        </w:rPr>
+      </w:r>
+    </w:p>
+    <w:p>
+      <w:pPr>
+        <w:numPr>
+          <w:ilvl w:val="0"/>
+          <w:numId w:val="1"/>
+        </w:numPr>
+        <w:pBdr>
+          <w:top w:space="0" w:sz="0" w:val="nil"/>
+          <w:left w:space="0" w:sz="0" w:val="nil"/>
+          <w:bottom w:space="0" w:sz="0" w:val="nil"/>
+          <w:right w:space="0" w:sz="0" w:val="nil"/>
+          <w:between w:space="0" w:sz="0" w:val="nil"/>
+        </w:pBdr>
+        <w:shd w:fill="auto" w:val="clear"/>
+        <w:ind w:left="600" w:hanging="360"/>
+        <w:rPr/>
       </w:pPr>
       <w:r>
         <w:rPr>
@@ -6731,6 +7421,7 @@
         </w:pBdr>
         <w:shd w:fill="auto" w:val="clear"/>
         <w:ind w:left="600" w:hanging="360"/>
+        <w:rPr/>
       </w:pPr>
       <w:r>
         <w:rPr>
@@ -6754,6 +7445,7 @@
         </w:pBdr>
         <w:shd w:fill="auto" w:val="clear"/>
         <w:ind w:left="600" w:hanging="360"/>
+        <w:rPr/>
       </w:pPr>
       <w:r>
         <w:rPr>
@@ -6777,6 +7469,7 @@
         </w:pBdr>
         <w:shd w:fill="auto" w:val="clear"/>
         <w:ind w:left="600" w:hanging="360"/>
+        <w:rPr/>
       </w:pPr>
       <w:r>
         <w:rPr>
@@ -6800,6 +7493,7 @@
         </w:pBdr>
         <w:shd w:fill="auto" w:val="clear"/>
         <w:ind w:left="600" w:hanging="360"/>
+        <w:rPr/>
       </w:pPr>
       <w:r>
         <w:rPr>
@@ -6823,6 +7517,7 @@
         </w:pBdr>
         <w:shd w:fill="auto" w:val="clear"/>
         <w:ind w:left="600" w:hanging="360"/>
+        <w:rPr/>
       </w:pPr>
       <w:r>
         <w:rPr>
@@ -6846,28 +7541,30 @@
         </w:pBdr>
         <w:shd w:fill="auto" w:val="clear"/>
         <w:ind w:left="600" w:hanging="360"/>
-      </w:pPr>
-      <w:r>
-        <w:rPr>
-          <w:rtl w:val="0"/>
-        </w:rPr>
-      </w:r>
-    </w:p>
-    <w:p>
-      <w:pPr>
-        <w:numPr>
-          <w:ilvl w:val="0"/>
-          <w:numId w:val="1"/>
-        </w:numPr>
-        <w:pBdr>
-          <w:top w:space="0" w:sz="0" w:val="nil"/>
-          <w:left w:space="0" w:sz="0" w:val="nil"/>
-          <w:bottom w:space="0" w:sz="0" w:val="nil"/>
-          <w:right w:space="0" w:sz="0" w:val="nil"/>
-          <w:between w:space="0" w:sz="0" w:val="nil"/>
-        </w:pBdr>
-        <w:shd w:fill="auto" w:val="clear"/>
-        <w:ind w:left="600" w:hanging="360"/>
+        <w:rPr/>
+      </w:pPr>
+      <w:r>
+        <w:rPr>
+          <w:rtl w:val="0"/>
+        </w:rPr>
+      </w:r>
+    </w:p>
+    <w:p>
+      <w:pPr>
+        <w:numPr>
+          <w:ilvl w:val="0"/>
+          <w:numId w:val="1"/>
+        </w:numPr>
+        <w:pBdr>
+          <w:top w:space="0" w:sz="0" w:val="nil"/>
+          <w:left w:space="0" w:sz="0" w:val="nil"/>
+          <w:bottom w:space="0" w:sz="0" w:val="nil"/>
+          <w:right w:space="0" w:sz="0" w:val="nil"/>
+          <w:between w:space="0" w:sz="0" w:val="nil"/>
+        </w:pBdr>
+        <w:shd w:fill="auto" w:val="clear"/>
+        <w:ind w:left="600" w:hanging="360"/>
+        <w:rPr/>
       </w:pPr>
       <w:r>
         <w:rPr>
@@ -6891,6 +7588,7 @@
         </w:pBdr>
         <w:shd w:fill="auto" w:val="clear"/>
         <w:ind w:left="600" w:hanging="360"/>
+        <w:rPr/>
       </w:pPr>
       <w:r>
         <w:rPr>
@@ -6914,6 +7612,7 @@
         </w:pBdr>
         <w:shd w:fill="auto" w:val="clear"/>
         <w:ind w:left="600" w:hanging="360"/>
+        <w:rPr/>
       </w:pPr>
       <w:r>
         <w:rPr>
@@ -6937,6 +7636,7 @@
         </w:pBdr>
         <w:shd w:fill="auto" w:val="clear"/>
         <w:ind w:left="600" w:hanging="360"/>
+        <w:rPr/>
       </w:pPr>
       <w:r>
         <w:rPr>
@@ -6960,6 +7660,7 @@
         </w:pBdr>
         <w:shd w:fill="auto" w:val="clear"/>
         <w:ind w:left="600" w:hanging="360"/>
+        <w:rPr/>
       </w:pPr>
       <w:r>
         <w:rPr>
@@ -6983,6 +7684,7 @@
         </w:pBdr>
         <w:shd w:fill="auto" w:val="clear"/>
         <w:ind w:left="600" w:hanging="360"/>
+        <w:rPr/>
       </w:pPr>
       <w:r>
         <w:rPr>
@@ -7006,6 +7708,7 @@
         </w:pBdr>
         <w:shd w:fill="auto" w:val="clear"/>
         <w:ind w:left="600" w:hanging="360"/>
+        <w:rPr/>
       </w:pPr>
       <w:r>
         <w:rPr>
@@ -7757,4 +8460,19 @@
   </a:objectDefaults>
   <a:extraClrSchemeLst/>
 </a:theme>
+</file>
+
+<file path=customXML/item1.xml><?xml version="1.0" encoding="utf-8"?>
+<go:gDocsCustomXmlDataStorage xmlns:go="http://customooxmlschemas.google.com/" xmlns:r="http://schemas.openxmlformats.org/officeDocument/2006/relationships" uri="GoogleDocsCustomDataVersion2">
+  <go:docsCustomData xmlns:go="http://customooxmlschemas.google.com/" roundtripDataSignature="AMtx7mhhbMqGu396LNE8UlYs8NAJM34KzA==">CgMxLjA4AHIhMWl0LVVSZVdDUzlZMXFycEJReTdiQl9LWDNmU3BuZU8w</go:docsCustomData>
+</go:gDocsCustomXmlDataStorage>
+</file>
+
+<file path=customXML/itemProps1.xml><?xml version="1.0" encoding="utf-8"?>
+<ds:datastoreItem xmlns:ds="http://schemas.openxmlformats.org/officeDocument/2006/customXml" ds:itemID="{11111111-1234-1234-1234-123412341234}">
+  <ds:schemaRefs>
+    <ds:schemaRef ds:uri="http://schemas.openxmlformats.org/officeDocument/2006/relationships"/>
+    <ds:schemaRef ds:uri="http://customooxmlschemas.google.com/"/>
+  </ds:schemaRefs>
+</ds:datastoreItem>
 </file>
--- a/ToDo.docx
+++ b/ToDo.docx
@@ -693,7 +693,59 @@
         <w:rPr>
           <w:rtl w:val="0"/>
         </w:rPr>
-        <w:t xml:space="preserve">CSPO Statements. Populated Kinds.</w:t>
+        <w:t xml:space="preserve">CSPO Statements.</w:t>
+      </w:r>
+    </w:p>
+    <w:p>
+      <w:pPr>
+        <w:numPr>
+          <w:ilvl w:val="2"/>
+          <w:numId w:val="1"/>
+        </w:numPr>
+        <w:pBdr>
+          <w:top w:space="0" w:sz="0" w:val="nil"/>
+          <w:left w:space="0" w:sz="0" w:val="nil"/>
+          <w:bottom w:space="0" w:sz="0" w:val="nil"/>
+          <w:right w:space="0" w:sz="0" w:val="nil"/>
+          <w:between w:space="0" w:sz="0" w:val="nil"/>
+        </w:pBdr>
+        <w:shd w:fill="auto" w:val="clear"/>
+        <w:ind w:left="2160" w:hanging="360"/>
+        <w:rPr>
+          <w:u w:val="none"/>
+        </w:rPr>
+      </w:pPr>
+      <w:r>
+        <w:rPr>
+          <w:rtl w:val="0"/>
+        </w:rPr>
+        <w:t xml:space="preserve">Populated Kinds.</w:t>
+      </w:r>
+    </w:p>
+    <w:p>
+      <w:pPr>
+        <w:numPr>
+          <w:ilvl w:val="2"/>
+          <w:numId w:val="1"/>
+        </w:numPr>
+        <w:pBdr>
+          <w:top w:space="0" w:sz="0" w:val="nil"/>
+          <w:left w:space="0" w:sz="0" w:val="nil"/>
+          <w:bottom w:space="0" w:sz="0" w:val="nil"/>
+          <w:right w:space="0" w:sz="0" w:val="nil"/>
+          <w:between w:space="0" w:sz="0" w:val="nil"/>
+        </w:pBdr>
+        <w:shd w:fill="auto" w:val="clear"/>
+        <w:ind w:left="2160" w:hanging="360"/>
+        <w:rPr>
+          <w:u w:val="none"/>
+        </w:rPr>
+      </w:pPr>
+      <w:r>
+        <w:rPr>
+          <w:rtl w:val="0"/>
+        </w:rPr>
+        <w:t xml:space="preserve">(Context, Stat1Subject, Stat2Property, Stat3Object); (when Kinds Alignment matches).</w:t>
       </w:r>
     </w:p>
     <w:p>

--- a/ToDo.docx
+++ b/ToDo.docx
@@ -420,7 +420,7 @@
         <w:rPr>
           <w:rtl w:val="0"/>
         </w:rPr>
-        <w:t xml:space="preserve">Context: Input Type / Output Type.</w:t>
+        <w:t xml:space="preserve">Context: Rule. Input Type: LHS / Output Type: RHS.</w:t>
       </w:r>
     </w:p>
     <w:p>
@@ -524,6 +524,96 @@
           <w:ilvl w:val="0"/>
           <w:numId w:val="1"/>
         </w:numPr>
+        <w:ind w:left="600" w:hanging="360"/>
+      </w:pPr>
+      <w:r>
+        <w:rPr>
+          <w:rtl w:val="0"/>
+        </w:rPr>
+        <w:t xml:space="preserve">Alignment Rules (upper onto alignment). State order (Concept event):</w:t>
+      </w:r>
+    </w:p>
+    <w:p>
+      <w:pPr>
+        <w:numPr>
+          <w:ilvl w:val="1"/>
+          <w:numId w:val="1"/>
+        </w:numPr>
+        <w:ind w:left="1440" w:hanging="360"/>
+      </w:pPr>
+      <w:r>
+        <w:rPr>
+          <w:rtl w:val="0"/>
+        </w:rPr>
+        <w:t xml:space="preserve">(Context, SubjectKind, PredicateKind, ObjectKind);</w:t>
+      </w:r>
+    </w:p>
+    <w:p>
+      <w:pPr>
+        <w:numPr>
+          <w:ilvl w:val="1"/>
+          <w:numId w:val="1"/>
+        </w:numPr>
+        <w:ind w:left="1440" w:hanging="360"/>
+      </w:pPr>
+      <w:r>
+        <w:rPr>
+          <w:rtl w:val="0"/>
+        </w:rPr>
+        <w:t xml:space="preserve">Inference: Rules that emit Alignment Rules.</w:t>
+      </w:r>
+    </w:p>
+    <w:p>
+      <w:pPr>
+        <w:numPr>
+          <w:ilvl w:val="1"/>
+          <w:numId w:val="1"/>
+        </w:numPr>
+        <w:ind w:left="1440" w:hanging="360"/>
+      </w:pPr>
+      <w:r>
+        <w:rPr>
+          <w:rtl w:val="0"/>
+        </w:rPr>
+        <w:t xml:space="preserve">Alignment Rules Product Statements:</w:t>
+      </w:r>
+    </w:p>
+    <w:p>
+      <w:pPr>
+        <w:numPr>
+          <w:ilvl w:val="2"/>
+          <w:numId w:val="1"/>
+        </w:numPr>
+        <w:ind w:left="2160" w:hanging="360"/>
+      </w:pPr>
+      <w:r>
+        <w:rPr>
+          <w:rtl w:val="0"/>
+        </w:rPr>
+        <w:t xml:space="preserve">Join on Kinds Instance Resources (Alignment).</w:t>
+      </w:r>
+    </w:p>
+    <w:p>
+      <w:pPr>
+        <w:numPr>
+          <w:ilvl w:val="2"/>
+          <w:numId w:val="1"/>
+        </w:numPr>
+        <w:ind w:left="2160" w:hanging="360"/>
+      </w:pPr>
+      <w:r>
+        <w:rPr>
+          <w:rtl w:val="0"/>
+        </w:rPr>
+        <w:t xml:space="preserve">Emit Kinds Instances, Attributes, Values Resources Aggregated Statements (Context, Instance, Attribute, Value) Statements. </w:t>
+      </w:r>
+    </w:p>
+    <w:p>
+      <w:pPr>
+        <w:numPr>
+          <w:ilvl w:val="0"/>
+          <w:numId w:val="1"/>
+        </w:numPr>
         <w:pBdr>
           <w:top w:space="0" w:sz="0" w:val="nil"/>
           <w:left w:space="0" w:sz="0" w:val="nil"/>
@@ -589,6 +679,32 @@
         <w:rPr>
           <w:rtl w:val="0"/>
         </w:rPr>
+        <w:t xml:space="preserve">Statement Kinds: Alignment Rules.</w:t>
+      </w:r>
+    </w:p>
+    <w:p>
+      <w:pPr>
+        <w:numPr>
+          <w:ilvl w:val="1"/>
+          <w:numId w:val="1"/>
+        </w:numPr>
+        <w:pBdr>
+          <w:top w:space="0" w:sz="0" w:val="nil"/>
+          <w:left w:space="0" w:sz="0" w:val="nil"/>
+          <w:bottom w:space="0" w:sz="0" w:val="nil"/>
+          <w:right w:space="0" w:sz="0" w:val="nil"/>
+          <w:between w:space="0" w:sz="0" w:val="nil"/>
+        </w:pBdr>
+        <w:shd w:fill="auto" w:val="clear"/>
+        <w:ind w:left="1440" w:hanging="360"/>
+        <w:rPr>
+          <w:u w:val="none"/>
+        </w:rPr>
+      </w:pPr>
+      <w:r>
+        <w:rPr>
+          <w:rtl w:val="0"/>
+        </w:rPr>
         <w:t xml:space="preserve">Inference: Rules that emit Augmentation Rules.</w:t>
       </w:r>
     </w:p>
@@ -719,7 +835,7 @@
         <w:rPr>
           <w:rtl w:val="0"/>
         </w:rPr>
-        <w:t xml:space="preserve">Populated Kinds.</w:t>
+        <w:t xml:space="preserve">CSPO Populated Kinds.</w:t>
       </w:r>
     </w:p>
     <w:p>
@@ -745,159 +861,7 @@
         <w:rPr>
           <w:rtl w:val="0"/>
         </w:rPr>
-        <w:t xml:space="preserve">(Context, Stat1Subject, Stat2Property, Stat3Object); (when Kinds Alignment matches).</w:t>
-      </w:r>
-    </w:p>
-    <w:p>
-      <w:pPr>
-        <w:numPr>
-          <w:ilvl w:val="0"/>
-          <w:numId w:val="1"/>
-        </w:numPr>
-        <w:pBdr>
-          <w:top w:space="0" w:sz="0" w:val="nil"/>
-          <w:left w:space="0" w:sz="0" w:val="nil"/>
-          <w:bottom w:space="0" w:sz="0" w:val="nil"/>
-          <w:right w:space="0" w:sz="0" w:val="nil"/>
-          <w:between w:space="0" w:sz="0" w:val="nil"/>
-        </w:pBdr>
-        <w:shd w:fill="auto" w:val="clear"/>
-        <w:ind w:left="600" w:hanging="360"/>
-        <w:rPr/>
-      </w:pPr>
-      <w:r>
-        <w:rPr>
-          <w:rtl w:val="0"/>
-        </w:rPr>
-        <w:t xml:space="preserve">Alignment Rules (upper onto). State order (Concept event):</w:t>
-      </w:r>
-    </w:p>
-    <w:p>
-      <w:pPr>
-        <w:numPr>
-          <w:ilvl w:val="1"/>
-          <w:numId w:val="1"/>
-        </w:numPr>
-        <w:pBdr>
-          <w:top w:space="0" w:sz="0" w:val="nil"/>
-          <w:left w:space="0" w:sz="0" w:val="nil"/>
-          <w:bottom w:space="0" w:sz="0" w:val="nil"/>
-          <w:right w:space="0" w:sz="0" w:val="nil"/>
-          <w:between w:space="0" w:sz="0" w:val="nil"/>
-        </w:pBdr>
-        <w:shd w:fill="auto" w:val="clear"/>
-        <w:ind w:left="1440" w:hanging="360"/>
-        <w:rPr/>
-      </w:pPr>
-      <w:r>
-        <w:rPr>
-          <w:rtl w:val="0"/>
-        </w:rPr>
-        <w:t xml:space="preserve">(Context, SubjectKind, PredicateKind, ObjectKind);</w:t>
-      </w:r>
-    </w:p>
-    <w:p>
-      <w:pPr>
-        <w:numPr>
-          <w:ilvl w:val="1"/>
-          <w:numId w:val="1"/>
-        </w:numPr>
-        <w:pBdr>
-          <w:top w:space="0" w:sz="0" w:val="nil"/>
-          <w:left w:space="0" w:sz="0" w:val="nil"/>
-          <w:bottom w:space="0" w:sz="0" w:val="nil"/>
-          <w:right w:space="0" w:sz="0" w:val="nil"/>
-          <w:between w:space="0" w:sz="0" w:val="nil"/>
-        </w:pBdr>
-        <w:shd w:fill="auto" w:val="clear"/>
-        <w:ind w:left="1440" w:hanging="360"/>
-        <w:rPr>
-          <w:u w:val="none"/>
-        </w:rPr>
-      </w:pPr>
-      <w:r>
-        <w:rPr>
-          <w:rtl w:val="0"/>
-        </w:rPr>
-        <w:t xml:space="preserve">Inference: Rules that emit Alignment Rules.</w:t>
-      </w:r>
-    </w:p>
-    <w:p>
-      <w:pPr>
-        <w:numPr>
-          <w:ilvl w:val="1"/>
-          <w:numId w:val="1"/>
-        </w:numPr>
-        <w:pBdr>
-          <w:top w:space="0" w:sz="0" w:val="nil"/>
-          <w:left w:space="0" w:sz="0" w:val="nil"/>
-          <w:bottom w:space="0" w:sz="0" w:val="nil"/>
-          <w:right w:space="0" w:sz="0" w:val="nil"/>
-          <w:between w:space="0" w:sz="0" w:val="nil"/>
-        </w:pBdr>
-        <w:shd w:fill="auto" w:val="clear"/>
-        <w:ind w:left="1440" w:hanging="360"/>
-        <w:rPr>
-          <w:u w:val="none"/>
-        </w:rPr>
-      </w:pPr>
-      <w:r>
-        <w:rPr>
-          <w:rtl w:val="0"/>
-        </w:rPr>
-        <w:t xml:space="preserve">Alignment Rules Product Statements:</w:t>
-      </w:r>
-    </w:p>
-    <w:p>
-      <w:pPr>
-        <w:numPr>
-          <w:ilvl w:val="2"/>
-          <w:numId w:val="1"/>
-        </w:numPr>
-        <w:pBdr>
-          <w:top w:space="0" w:sz="0" w:val="nil"/>
-          <w:left w:space="0" w:sz="0" w:val="nil"/>
-          <w:bottom w:space="0" w:sz="0" w:val="nil"/>
-          <w:right w:space="0" w:sz="0" w:val="nil"/>
-          <w:between w:space="0" w:sz="0" w:val="nil"/>
-        </w:pBdr>
-        <w:shd w:fill="auto" w:val="clear"/>
-        <w:ind w:left="2160" w:hanging="360"/>
-        <w:rPr>
-          <w:u w:val="none"/>
-        </w:rPr>
-      </w:pPr>
-      <w:r>
-        <w:rPr>
-          <w:rtl w:val="0"/>
-        </w:rPr>
-        <w:t xml:space="preserve">Join on Kinds Instance Resources (Alignment).</w:t>
-      </w:r>
-    </w:p>
-    <w:p>
-      <w:pPr>
-        <w:numPr>
-          <w:ilvl w:val="2"/>
-          <w:numId w:val="1"/>
-        </w:numPr>
-        <w:pBdr>
-          <w:top w:space="0" w:sz="0" w:val="nil"/>
-          <w:left w:space="0" w:sz="0" w:val="nil"/>
-          <w:bottom w:space="0" w:sz="0" w:val="nil"/>
-          <w:right w:space="0" w:sz="0" w:val="nil"/>
-          <w:between w:space="0" w:sz="0" w:val="nil"/>
-        </w:pBdr>
-        <w:shd w:fill="auto" w:val="clear"/>
-        <w:ind w:left="2160" w:hanging="360"/>
-        <w:rPr>
-          <w:u w:val="none"/>
-        </w:rPr>
-      </w:pPr>
-      <w:r>
-        <w:rPr>
-          <w:rtl w:val="0"/>
-        </w:rPr>
-        <w:t xml:space="preserve">Emit Kinds Instances, Attributes, Values Resources Aggregated Statements (Context, Instance, Attribute, Value) Statements. </w:t>
+        <w:t xml:space="preserve">(Context, Stat1Subject, Stat2Property, Stat3Object); (for what Statements Kinds Alignment emits).</w:t>
       </w:r>
     </w:p>
     <w:p>

--- a/ToDo.docx
+++ b/ToDo.docx
@@ -121,6 +121,32 @@
     </w:p>
     <w:p>
       <w:pPr>
+        <w:numPr>
+          <w:ilvl w:val="0"/>
+          <w:numId w:val="1"/>
+        </w:numPr>
+        <w:pBdr>
+          <w:top w:space="0" w:sz="0" w:val="nil"/>
+          <w:left w:space="0" w:sz="0" w:val="nil"/>
+          <w:bottom w:space="0" w:sz="0" w:val="nil"/>
+          <w:right w:space="0" w:sz="0" w:val="nil"/>
+          <w:between w:space="0" w:sz="0" w:val="nil"/>
+        </w:pBdr>
+        <w:shd w:fill="auto" w:val="clear"/>
+        <w:ind w:left="600" w:hanging="360"/>
+        <w:rPr>
+          <w:u w:val="none"/>
+        </w:rPr>
+      </w:pPr>
+      <w:r>
+        <w:rPr>
+          <w:rtl w:val="0"/>
+        </w:rPr>
+        <w:t xml:space="preserve">Rule : (Context : Rule / Kind, LHS, Concept : Rule, RHS);</w:t>
+      </w:r>
+    </w:p>
+    <w:p>
+      <w:pPr>
         <w:pBdr>
           <w:top w:space="0" w:sz="0" w:val="nil"/>
           <w:left w:space="0" w:sz="0" w:val="nil"/>
@@ -346,31 +372,7 @@
         <w:rPr>
           <w:rtl w:val="0"/>
         </w:rPr>
-        <w:t xml:space="preserve">Terminals / Inputs: Aggregation Type Augmented Statements Stream.</w:t>
-      </w:r>
-    </w:p>
-    <w:p>
-      <w:pPr>
-        <w:numPr>
-          <w:ilvl w:val="0"/>
-          <w:numId w:val="1"/>
-        </w:numPr>
-        <w:pBdr>
-          <w:top w:space="0" w:sz="0" w:val="nil"/>
-          <w:left w:space="0" w:sz="0" w:val="nil"/>
-          <w:bottom w:space="0" w:sz="0" w:val="nil"/>
-          <w:right w:space="0" w:sz="0" w:val="nil"/>
-          <w:between w:space="0" w:sz="0" w:val="nil"/>
-        </w:pBdr>
-        <w:shd w:fill="auto" w:val="clear"/>
-        <w:ind w:left="600" w:hanging="360"/>
-        <w:rPr/>
-      </w:pPr>
-      <w:r>
-        <w:rPr>
-          <w:rtl w:val="0"/>
-        </w:rPr>
-        <w:t xml:space="preserve">Operations / Relationships / Productions (stated / inferred):</w:t>
+        <w:t xml:space="preserve">Rules / Productions (stated / inferred):</w:t>
       </w:r>
     </w:p>
     <w:p>
@@ -394,7 +396,7 @@
         <w:rPr>
           <w:rtl w:val="0"/>
         </w:rPr>
-        <w:t xml:space="preserve">(Context, LHS, Concept, RHS);</w:t>
+        <w:t xml:space="preserve">(Context : Rule / Kind, LHS, Concept : Rule, RHS);</w:t>
       </w:r>
     </w:p>
     <w:p>
@@ -420,7 +422,7 @@
         <w:rPr>
           <w:rtl w:val="0"/>
         </w:rPr>
-        <w:t xml:space="preserve">Context: Rule. Input Type: LHS / Output Type: RHS.</w:t>
+        <w:t xml:space="preserve">Context / Concept: Rule. Input Type: LHS / Output Type: RHS (domain / range Concept event ordering).</w:t>
       </w:r>
     </w:p>
     <w:p>
@@ -449,6 +451,25 @@
     </w:p>
     <w:p>
       <w:pPr>
+        <w:pBdr>
+          <w:top w:space="0" w:sz="0" w:val="nil"/>
+          <w:left w:space="0" w:sz="0" w:val="nil"/>
+          <w:bottom w:space="0" w:sz="0" w:val="nil"/>
+          <w:right w:space="0" w:sz="0" w:val="nil"/>
+          <w:between w:space="0" w:sz="0" w:val="nil"/>
+        </w:pBdr>
+        <w:shd w:fill="auto" w:val="clear"/>
+        <w:ind w:left="0" w:firstLine="0"/>
+        <w:rPr/>
+      </w:pPr>
+      <w:r>
+        <w:rPr>
+          <w:rtl w:val="0"/>
+        </w:rPr>
+      </w:r>
+    </w:p>
+    <w:p>
+      <w:pPr>
         <w:numPr>
           <w:ilvl w:val="0"/>
           <w:numId w:val="1"/>
@@ -501,6 +522,32 @@
     </w:p>
     <w:p>
       <w:pPr>
+        <w:numPr>
+          <w:ilvl w:val="0"/>
+          <w:numId w:val="1"/>
+        </w:numPr>
+        <w:pBdr>
+          <w:top w:space="0" w:sz="0" w:val="nil"/>
+          <w:left w:space="0" w:sz="0" w:val="nil"/>
+          <w:bottom w:space="0" w:sz="0" w:val="nil"/>
+          <w:right w:space="0" w:sz="0" w:val="nil"/>
+          <w:between w:space="0" w:sz="0" w:val="nil"/>
+        </w:pBdr>
+        <w:shd w:fill="auto" w:val="clear"/>
+        <w:ind w:left="600" w:hanging="360"/>
+        <w:rPr>
+          <w:u w:val="none"/>
+        </w:rPr>
+      </w:pPr>
+      <w:r>
+        <w:rPr>
+          <w:rtl w:val="0"/>
+        </w:rPr>
+        <w:t xml:space="preserve">Concepts: Mappings in Context between Rules domain / range. Access occurring context Rule instance.</w:t>
+      </w:r>
+    </w:p>
+    <w:p>
+      <w:pPr>
         <w:pBdr>
           <w:top w:space="0" w:sz="0" w:val="nil"/>
           <w:left w:space="0" w:sz="0" w:val="nil"/>
@@ -530,7 +577,7 @@
         <w:rPr>
           <w:rtl w:val="0"/>
         </w:rPr>
-        <w:t xml:space="preserve">Alignment Rules (upper onto alignment). State order (Concept event):</w:t>
+        <w:t xml:space="preserve">Alignment Rules (Context Rule upper onto alignment). State order (Concept event):</w:t>
       </w:r>
     </w:p>
     <w:p>
@@ -545,7 +592,7 @@
         <w:rPr>
           <w:rtl w:val="0"/>
         </w:rPr>
-        <w:t xml:space="preserve">(Context, SubjectKind, PredicateKind, ObjectKind);</w:t>
+        <w:t xml:space="preserve">(Context : Rule, Kind, Concept : Rule, Kind);</w:t>
       </w:r>
     </w:p>
     <w:p>
@@ -560,7 +607,7 @@
         <w:rPr>
           <w:rtl w:val="0"/>
         </w:rPr>
-        <w:t xml:space="preserve">Inference: Rules that emit Alignment Rules.</w:t>
+        <w:t xml:space="preserve">Inference: Rules that emit Alignment Rules (ML / FCA).</w:t>
       </w:r>
     </w:p>
     <w:p>
@@ -575,7 +622,7 @@
         <w:rPr>
           <w:rtl w:val="0"/>
         </w:rPr>
-        <w:t xml:space="preserve">Alignment Rules Product Statements:</w:t>
+        <w:t xml:space="preserve">Alignment Rules produced Statements:</w:t>
       </w:r>
     </w:p>
     <w:p>
@@ -585,12 +632,15 @@
           <w:numId w:val="1"/>
         </w:numPr>
         <w:ind w:left="2160" w:hanging="360"/>
-      </w:pPr>
-      <w:r>
-        <w:rPr>
-          <w:rtl w:val="0"/>
-        </w:rPr>
-        <w:t xml:space="preserve">Join on Kinds Instance Resources (Alignment).</w:t>
+        <w:rPr>
+          <w:u w:val="none"/>
+        </w:rPr>
+      </w:pPr>
+      <w:r>
+        <w:rPr>
+          <w:rtl w:val="0"/>
+        </w:rPr>
+        <w:t xml:space="preserve">(Employment, Employee, PromotionRule, Manager);</w:t>
       </w:r>
     </w:p>
     <w:p>
@@ -600,12 +650,80 @@
           <w:numId w:val="1"/>
         </w:numPr>
         <w:ind w:left="2160" w:hanging="360"/>
-      </w:pPr>
-      <w:r>
-        <w:rPr>
-          <w:rtl w:val="0"/>
-        </w:rPr>
-        <w:t xml:space="preserve">Emit Kinds Instances, Attributes, Values Resources Aggregated Statements (Context, Instance, Attribute, Value) Statements. </w:t>
+        <w:rPr>
+          <w:u w:val="none"/>
+        </w:rPr>
+      </w:pPr>
+      <w:r>
+        <w:rPr>
+          <w:rtl w:val="0"/>
+        </w:rPr>
+        <w:t xml:space="preserve">(PromotionRule : access Employment occurring Rule instance, EmployeeStatements, PromotionMapping, ManagerStatements);</w:t>
+      </w:r>
+    </w:p>
+    <w:p>
+      <w:pPr>
+        <w:numPr>
+          <w:ilvl w:val="2"/>
+          <w:numId w:val="1"/>
+        </w:numPr>
+        <w:ind w:left="2160" w:hanging="360"/>
+        <w:rPr>
+          <w:u w:val="none"/>
+        </w:rPr>
+      </w:pPr>
+      <w:r>
+        <w:rPr>
+          <w:rtl w:val="0"/>
+        </w:rPr>
+        <w:t xml:space="preserve">(PromotionMapping : access PromotionRule occurring Rule instance, EmployeeResource, ReplacementRule, ManagerResource);</w:t>
+      </w:r>
+    </w:p>
+    <w:p>
+      <w:pPr>
+        <w:numPr>
+          <w:ilvl w:val="2"/>
+          <w:numId w:val="1"/>
+        </w:numPr>
+        <w:ind w:left="2160" w:hanging="360"/>
+        <w:rPr>
+          <w:u w:val="none"/>
+        </w:rPr>
+      </w:pPr>
+      <w:r>
+        <w:rPr>
+          <w:rtl w:val="0"/>
+        </w:rPr>
+        <w:t xml:space="preserve">Apply Context Rule (onto mapping) in each step.</w:t>
+      </w:r>
+    </w:p>
+    <w:p>
+      <w:pPr>
+        <w:numPr>
+          <w:ilvl w:val="2"/>
+          <w:numId w:val="1"/>
+        </w:numPr>
+        <w:ind w:left="2160" w:hanging="360"/>
+        <w:rPr>
+          <w:u w:val="none"/>
+        </w:rPr>
+      </w:pPr>
+      <w:r>
+        <w:rPr>
+          <w:rtl w:val="0"/>
+        </w:rPr>
+        <w:t xml:space="preserve">Returns updated Statements.</w:t>
+      </w:r>
+    </w:p>
+    <w:p>
+      <w:pPr>
+        <w:ind w:left="0" w:firstLine="0"/>
+        <w:rPr/>
+      </w:pPr>
+      <w:r>
+        <w:rPr>
+          <w:rtl w:val="0"/>
+        </w:rPr>
       </w:r>
     </w:p>
     <w:p>
@@ -653,7 +771,7 @@
         <w:rPr>
           <w:rtl w:val="0"/>
         </w:rPr>
-        <w:t xml:space="preserve">(Context, Statement, Statement, Statement);</w:t>
+        <w:t xml:space="preserve">(Context : Rule, Statement, Concept : Rule, Statement);</w:t>
       </w:r>
     </w:p>
     <w:p>
@@ -705,7 +823,7 @@
         <w:rPr>
           <w:rtl w:val="0"/>
         </w:rPr>
-        <w:t xml:space="preserve">Inference: Rules that emit Augmentation Rules.</w:t>
+        <w:t xml:space="preserve">Inference: Rules that emit Augmentation Rules (ML / FCA).</w:t>
       </w:r>
     </w:p>
     <w:p>
@@ -731,7 +849,7 @@
         <w:rPr>
           <w:rtl w:val="0"/>
         </w:rPr>
-        <w:t xml:space="preserve">Augmentation Rules Product Statements:</w:t>
+        <w:t xml:space="preserve">Augmentation Rules produced Statements:</w:t>
       </w:r>
     </w:p>
     <w:p>
@@ -757,7 +875,7 @@
         <w:rPr>
           <w:rtl w:val="0"/>
         </w:rPr>
-        <w:t xml:space="preserve">Context : Relationship.</w:t>
+        <w:t xml:space="preserve">Context : Relationship / Kind.</w:t>
       </w:r>
     </w:p>
     <w:p>
@@ -861,31 +979,67 @@
         <w:rPr>
           <w:rtl w:val="0"/>
         </w:rPr>
-        <w:t xml:space="preserve">(Context, Stat1Subject, Stat2Property, Stat3Object); (for what Statements Kinds Alignment emits).</w:t>
-      </w:r>
-    </w:p>
-    <w:p>
-      <w:pPr>
-        <w:numPr>
-          <w:ilvl w:val="0"/>
-          <w:numId w:val="1"/>
-        </w:numPr>
-        <w:pBdr>
-          <w:top w:space="0" w:sz="0" w:val="nil"/>
-          <w:left w:space="0" w:sz="0" w:val="nil"/>
-          <w:bottom w:space="0" w:sz="0" w:val="nil"/>
-          <w:right w:space="0" w:sz="0" w:val="nil"/>
-          <w:between w:space="0" w:sz="0" w:val="nil"/>
-        </w:pBdr>
-        <w:shd w:fill="auto" w:val="clear"/>
-        <w:ind w:left="600" w:hanging="360"/>
-        <w:rPr/>
-      </w:pPr>
-      <w:r>
-        <w:rPr>
-          <w:rtl w:val="0"/>
-        </w:rPr>
-        <w:t xml:space="preserve">Matching Rules:</w:t>
+        <w:t xml:space="preserve">(Context, CSPO, Concept : Rule, CSPO);</w:t>
+      </w:r>
+    </w:p>
+    <w:p>
+      <w:pPr>
+        <w:numPr>
+          <w:ilvl w:val="2"/>
+          <w:numId w:val="1"/>
+        </w:numPr>
+        <w:pBdr>
+          <w:top w:space="0" w:sz="0" w:val="nil"/>
+          <w:left w:space="0" w:sz="0" w:val="nil"/>
+          <w:bottom w:space="0" w:sz="0" w:val="nil"/>
+          <w:right w:space="0" w:sz="0" w:val="nil"/>
+          <w:between w:space="0" w:sz="0" w:val="nil"/>
+        </w:pBdr>
+        <w:shd w:fill="auto" w:val="clear"/>
+        <w:ind w:left="2160" w:hanging="360"/>
+        <w:rPr>
+          <w:u w:val="none"/>
+        </w:rPr>
+      </w:pPr>
+      <w:r>
+        <w:rPr>
+          <w:rtl w:val="0"/>
+        </w:rPr>
+        <w:t xml:space="preserve">(Employment, peterEmployeeStatements, Promotion, peterPromotionStatements);</w:t>
+      </w:r>
+    </w:p>
+    <w:p>
+      <w:pPr>
+        <w:pBdr>
+          <w:top w:space="0" w:sz="0" w:val="nil"/>
+          <w:left w:space="0" w:sz="0" w:val="nil"/>
+          <w:bottom w:space="0" w:sz="0" w:val="nil"/>
+          <w:right w:space="0" w:sz="0" w:val="nil"/>
+          <w:between w:space="0" w:sz="0" w:val="nil"/>
+        </w:pBdr>
+        <w:shd w:fill="auto" w:val="clear"/>
+        <w:ind w:left="0" w:firstLine="0"/>
+        <w:rPr/>
+      </w:pPr>
+      <w:r>
+        <w:rPr>
+          <w:rtl w:val="0"/>
+        </w:rPr>
+      </w:r>
+    </w:p>
+    <w:p>
+      <w:pPr>
+        <w:numPr>
+          <w:ilvl w:val="0"/>
+          <w:numId w:val="1"/>
+        </w:numPr>
+        <w:ind w:left="600" w:hanging="360"/>
+      </w:pPr>
+      <w:r>
+        <w:rPr>
+          <w:rtl w:val="0"/>
+        </w:rPr>
+        <w:t xml:space="preserve">Matching Rules. State order (Concept event):</w:t>
       </w:r>
     </w:p>
     <w:p>
@@ -894,22 +1048,13 @@
           <w:ilvl w:val="1"/>
           <w:numId w:val="1"/>
         </w:numPr>
-        <w:pBdr>
-          <w:top w:space="0" w:sz="0" w:val="nil"/>
-          <w:left w:space="0" w:sz="0" w:val="nil"/>
-          <w:bottom w:space="0" w:sz="0" w:val="nil"/>
-          <w:right w:space="0" w:sz="0" w:val="nil"/>
-          <w:between w:space="0" w:sz="0" w:val="nil"/>
-        </w:pBdr>
-        <w:shd w:fill="auto" w:val="clear"/>
         <w:ind w:left="1440" w:hanging="360"/>
-        <w:rPr/>
-      </w:pPr>
-      <w:r>
-        <w:rPr>
-          <w:rtl w:val="0"/>
-        </w:rPr>
-        <w:t xml:space="preserve">(Context, Resource, Resource, Resource);</w:t>
+      </w:pPr>
+      <w:r>
+        <w:rPr>
+          <w:rtl w:val="0"/>
+        </w:rPr>
+        <w:t xml:space="preserve">(Context : Rule, Resource, Concept : Rule, Resource);</w:t>
       </w:r>
     </w:p>
     <w:p>
@@ -939,7 +1084,7 @@
         <w:rPr>
           <w:rtl w:val="0"/>
         </w:rPr>
-        <w:t xml:space="preserve">Matching Rules Product Statements:</w:t>
+        <w:t xml:space="preserve">Matching Rules produced Statements:</w:t>
       </w:r>
     </w:p>
     <w:p>
@@ -954,7 +1099,7 @@
         <w:rPr>
           <w:rtl w:val="0"/>
         </w:rPr>
-        <w:t xml:space="preserve">sameAs.</w:t>
+        <w:t xml:space="preserve">(Language, "Peter", sameAs, "Pedro");</w:t>
       </w:r>
     </w:p>
     <w:p>

--- a/ToDo.docx
+++ b/ToDo.docx
@@ -330,6 +330,1362 @@
           <w:rtl w:val="0"/>
         </w:rPr>
         <w:t xml:space="preserve">IRI :: string;</w:t>
+      </w:r>
+    </w:p>
+    <w:p>
+      <w:pPr>
+        <w:pBdr>
+          <w:top w:space="0" w:sz="0" w:val="nil"/>
+          <w:left w:space="0" w:sz="0" w:val="nil"/>
+          <w:bottom w:space="0" w:sz="0" w:val="nil"/>
+          <w:right w:space="0" w:sz="0" w:val="nil"/>
+          <w:between w:space="0" w:sz="0" w:val="nil"/>
+        </w:pBdr>
+        <w:shd w:fill="auto" w:val="clear"/>
+        <w:ind w:left="0" w:firstLine="0"/>
+        <w:rPr/>
+      </w:pPr>
+      <w:r>
+        <w:rPr>
+          <w:rtl w:val="0"/>
+        </w:rPr>
+      </w:r>
+    </w:p>
+    <w:p>
+      <w:pPr>
+        <w:numPr>
+          <w:ilvl w:val="0"/>
+          <w:numId w:val="1"/>
+        </w:numPr>
+        <w:pBdr>
+          <w:top w:space="0" w:sz="0" w:val="nil"/>
+          <w:left w:space="0" w:sz="0" w:val="nil"/>
+          <w:bottom w:space="0" w:sz="0" w:val="nil"/>
+          <w:right w:space="0" w:sz="0" w:val="nil"/>
+          <w:between w:space="0" w:sz="0" w:val="nil"/>
+        </w:pBdr>
+        <w:shd w:fill="auto" w:val="clear"/>
+        <w:ind w:left="600" w:hanging="360"/>
+        <w:rPr>
+          <w:u w:val="none"/>
+        </w:rPr>
+      </w:pPr>
+      <w:r>
+        <w:rPr>
+          <w:rtl w:val="0"/>
+        </w:rPr>
+        <w:t xml:space="preserve">Model Textual Representation: Parse (Build Grammar / Rules: JParsec / XML, XSLT) to perform Augmentation, Alignment, Matching.</w:t>
+      </w:r>
+    </w:p>
+    <w:p>
+      <w:pPr>
+        <w:pBdr>
+          <w:top w:space="0" w:sz="0" w:val="nil"/>
+          <w:left w:space="0" w:sz="0" w:val="nil"/>
+          <w:bottom w:space="0" w:sz="0" w:val="nil"/>
+          <w:right w:space="0" w:sz="0" w:val="nil"/>
+          <w:between w:space="0" w:sz="0" w:val="nil"/>
+        </w:pBdr>
+        <w:shd w:fill="auto" w:val="clear"/>
+        <w:ind w:left="0" w:firstLine="0"/>
+        <w:rPr/>
+      </w:pPr>
+      <w:r>
+        <w:rPr>
+          <w:rtl w:val="0"/>
+        </w:rPr>
+      </w:r>
+    </w:p>
+    <w:p>
+      <w:pPr>
+        <w:numPr>
+          <w:ilvl w:val="0"/>
+          <w:numId w:val="1"/>
+        </w:numPr>
+        <w:pBdr>
+          <w:top w:space="0" w:sz="0" w:val="nil"/>
+          <w:left w:space="0" w:sz="0" w:val="nil"/>
+          <w:bottom w:space="0" w:sz="0" w:val="nil"/>
+          <w:right w:space="0" w:sz="0" w:val="nil"/>
+          <w:between w:space="0" w:sz="0" w:val="nil"/>
+        </w:pBdr>
+        <w:shd w:fill="auto" w:val="clear"/>
+        <w:ind w:left="600" w:hanging="360"/>
+        <w:rPr>
+          <w:u w:val="none"/>
+        </w:rPr>
+      </w:pPr>
+      <w:r>
+        <w:rPr>
+          <w:rtl w:val="0"/>
+        </w:rPr>
+        <w:t xml:space="preserve">&lt;Statement&gt;</w:t>
+      </w:r>
+    </w:p>
+    <w:p>
+      <w:pPr>
+        <w:numPr>
+          <w:ilvl w:val="1"/>
+          <w:numId w:val="1"/>
+        </w:numPr>
+        <w:ind w:left="1440" w:hanging="360"/>
+      </w:pPr>
+      <w:r>
+        <w:rPr>
+          <w:rtl w:val="0"/>
+        </w:rPr>
+        <w:t xml:space="preserve">&lt;Context&gt;</w:t>
+      </w:r>
+    </w:p>
+    <w:p>
+      <w:pPr>
+        <w:numPr>
+          <w:ilvl w:val="2"/>
+          <w:numId w:val="1"/>
+        </w:numPr>
+        <w:ind w:left="2160" w:hanging="360"/>
+      </w:pPr>
+      <w:r>
+        <w:rPr>
+          <w:rtl w:val="0"/>
+        </w:rPr>
+        <w:t xml:space="preserve">&lt;Resource&gt;</w:t>
+      </w:r>
+    </w:p>
+    <w:p>
+      <w:pPr>
+        <w:numPr>
+          <w:ilvl w:val="3"/>
+          <w:numId w:val="1"/>
+        </w:numPr>
+        <w:ind w:left="2880" w:hanging="360"/>
+      </w:pPr>
+      <w:r>
+        <w:rPr>
+          <w:rtl w:val="0"/>
+        </w:rPr>
+        <w:t xml:space="preserve">&lt;IRI&gt;&lt;IRI&gt;</w:t>
+      </w:r>
+    </w:p>
+    <w:p>
+      <w:pPr>
+        <w:numPr>
+          <w:ilvl w:val="3"/>
+          <w:numId w:val="1"/>
+        </w:numPr>
+        <w:ind w:left="2880" w:hanging="360"/>
+      </w:pPr>
+      <w:r>
+        <w:rPr>
+          <w:rtl w:val="0"/>
+        </w:rPr>
+        <w:t xml:space="preserve">&lt;ResourceOccurrences&gt;</w:t>
+      </w:r>
+    </w:p>
+    <w:p>
+      <w:pPr>
+        <w:numPr>
+          <w:ilvl w:val="4"/>
+          <w:numId w:val="1"/>
+        </w:numPr>
+        <w:ind w:left="3600" w:hanging="360"/>
+      </w:pPr>
+      <w:r>
+        <w:rPr>
+          <w:rtl w:val="0"/>
+        </w:rPr>
+        <w:t xml:space="preserve">&lt;ResourceOccurrence&gt;&lt;/ResourceOccurrence&gt;</w:t>
+      </w:r>
+    </w:p>
+    <w:p>
+      <w:pPr>
+        <w:numPr>
+          <w:ilvl w:val="3"/>
+          <w:numId w:val="1"/>
+        </w:numPr>
+        <w:ind w:left="2880" w:hanging="360"/>
+      </w:pPr>
+      <w:r>
+        <w:rPr>
+          <w:rtl w:val="0"/>
+        </w:rPr>
+        <w:t xml:space="preserve">&lt;/ResourceOccurrences&gt;</w:t>
+      </w:r>
+    </w:p>
+    <w:p>
+      <w:pPr>
+        <w:numPr>
+          <w:ilvl w:val="2"/>
+          <w:numId w:val="1"/>
+        </w:numPr>
+        <w:ind w:left="2160" w:hanging="360"/>
+      </w:pPr>
+      <w:r>
+        <w:rPr>
+          <w:rtl w:val="0"/>
+        </w:rPr>
+        <w:t xml:space="preserve">&lt;/Resource&gt;</w:t>
+      </w:r>
+    </w:p>
+    <w:p>
+      <w:pPr>
+        <w:numPr>
+          <w:ilvl w:val="2"/>
+          <w:numId w:val="1"/>
+        </w:numPr>
+        <w:ind w:left="2160" w:hanging="360"/>
+      </w:pPr>
+      <w:r>
+        <w:rPr>
+          <w:rtl w:val="0"/>
+        </w:rPr>
+        <w:t xml:space="preserve">&lt;ContextKind&gt;</w:t>
+      </w:r>
+    </w:p>
+    <w:p>
+      <w:pPr>
+        <w:numPr>
+          <w:ilvl w:val="3"/>
+          <w:numId w:val="1"/>
+        </w:numPr>
+        <w:ind w:left="2880" w:hanging="360"/>
+      </w:pPr>
+      <w:r>
+        <w:rPr>
+          <w:rtl w:val="0"/>
+        </w:rPr>
+        <w:t xml:space="preserve">&lt;Resource&gt;</w:t>
+      </w:r>
+    </w:p>
+    <w:p>
+      <w:pPr>
+        <w:numPr>
+          <w:ilvl w:val="4"/>
+          <w:numId w:val="1"/>
+        </w:numPr>
+        <w:ind w:left="3600" w:hanging="360"/>
+      </w:pPr>
+      <w:r>
+        <w:rPr>
+          <w:rtl w:val="0"/>
+        </w:rPr>
+        <w:t xml:space="preserve">&lt;IRI&gt;&lt;IRI&gt;</w:t>
+      </w:r>
+    </w:p>
+    <w:p>
+      <w:pPr>
+        <w:numPr>
+          <w:ilvl w:val="4"/>
+          <w:numId w:val="1"/>
+        </w:numPr>
+        <w:ind w:left="3600" w:hanging="360"/>
+      </w:pPr>
+      <w:r>
+        <w:rPr>
+          <w:rtl w:val="0"/>
+        </w:rPr>
+        <w:t xml:space="preserve">&lt;ResourceOccurrences&gt;</w:t>
+      </w:r>
+    </w:p>
+    <w:p>
+      <w:pPr>
+        <w:numPr>
+          <w:ilvl w:val="5"/>
+          <w:numId w:val="1"/>
+        </w:numPr>
+        <w:ind w:left="4320" w:hanging="360"/>
+      </w:pPr>
+      <w:r>
+        <w:rPr>
+          <w:rtl w:val="0"/>
+        </w:rPr>
+        <w:t xml:space="preserve">&lt;ResourceOccurrence&gt;&lt;/ResourceOccurrence&gt;</w:t>
+      </w:r>
+    </w:p>
+    <w:p>
+      <w:pPr>
+        <w:numPr>
+          <w:ilvl w:val="4"/>
+          <w:numId w:val="1"/>
+        </w:numPr>
+        <w:ind w:left="3600" w:hanging="360"/>
+      </w:pPr>
+      <w:r>
+        <w:rPr>
+          <w:rtl w:val="0"/>
+        </w:rPr>
+        <w:t xml:space="preserve">&lt;/ResourceOccurrences&gt;</w:t>
+      </w:r>
+    </w:p>
+    <w:p>
+      <w:pPr>
+        <w:numPr>
+          <w:ilvl w:val="3"/>
+          <w:numId w:val="1"/>
+        </w:numPr>
+        <w:ind w:left="2880" w:hanging="360"/>
+      </w:pPr>
+      <w:r>
+        <w:rPr>
+          <w:rtl w:val="0"/>
+        </w:rPr>
+        <w:t xml:space="preserve">&lt;/Resource&gt;</w:t>
+      </w:r>
+    </w:p>
+    <w:p>
+      <w:pPr>
+        <w:numPr>
+          <w:ilvl w:val="3"/>
+          <w:numId w:val="1"/>
+        </w:numPr>
+        <w:ind w:left="2880" w:hanging="360"/>
+      </w:pPr>
+      <w:r>
+        <w:rPr>
+          <w:rtl w:val="0"/>
+        </w:rPr>
+        <w:t xml:space="preserve">&lt;Instances&gt;</w:t>
+      </w:r>
+    </w:p>
+    <w:p>
+      <w:pPr>
+        <w:numPr>
+          <w:ilvl w:val="4"/>
+          <w:numId w:val="1"/>
+        </w:numPr>
+        <w:ind w:left="3600" w:hanging="360"/>
+      </w:pPr>
+      <w:r>
+        <w:rPr>
+          <w:rtl w:val="0"/>
+        </w:rPr>
+        <w:t xml:space="preserve">&lt;Instance&gt;</w:t>
+      </w:r>
+    </w:p>
+    <w:p>
+      <w:pPr>
+        <w:numPr>
+          <w:ilvl w:val="5"/>
+          <w:numId w:val="1"/>
+        </w:numPr>
+        <w:ind w:left="4320" w:hanging="360"/>
+      </w:pPr>
+      <w:r>
+        <w:rPr>
+          <w:rtl w:val="0"/>
+        </w:rPr>
+        <w:t xml:space="preserve">&lt;Context/&gt;</w:t>
+      </w:r>
+    </w:p>
+    <w:p>
+      <w:pPr>
+        <w:numPr>
+          <w:ilvl w:val="5"/>
+          <w:numId w:val="1"/>
+        </w:numPr>
+        <w:ind w:left="4320" w:hanging="360"/>
+      </w:pPr>
+      <w:r>
+        <w:rPr>
+          <w:rtl w:val="0"/>
+        </w:rPr>
+        <w:t xml:space="preserve">&lt;Attributes&gt;</w:t>
+      </w:r>
+    </w:p>
+    <w:p>
+      <w:pPr>
+        <w:numPr>
+          <w:ilvl w:val="6"/>
+          <w:numId w:val="1"/>
+        </w:numPr>
+        <w:ind w:left="5040" w:hanging="360"/>
+      </w:pPr>
+      <w:r>
+        <w:rPr>
+          <w:rtl w:val="0"/>
+        </w:rPr>
+        <w:t xml:space="preserve">&lt;Attribute&gt;</w:t>
+      </w:r>
+    </w:p>
+    <w:p>
+      <w:pPr>
+        <w:numPr>
+          <w:ilvl w:val="7"/>
+          <w:numId w:val="1"/>
+        </w:numPr>
+        <w:ind w:left="5760" w:hanging="360"/>
+      </w:pPr>
+      <w:r>
+        <w:rPr>
+          <w:rtl w:val="0"/>
+        </w:rPr>
+        <w:t xml:space="preserve">&lt;Property/&gt;</w:t>
+      </w:r>
+    </w:p>
+    <w:p>
+      <w:pPr>
+        <w:numPr>
+          <w:ilvl w:val="7"/>
+          <w:numId w:val="1"/>
+        </w:numPr>
+        <w:ind w:left="5760" w:hanging="360"/>
+      </w:pPr>
+      <w:r>
+        <w:rPr>
+          <w:rtl w:val="0"/>
+        </w:rPr>
+        <w:t xml:space="preserve">&lt;Values&gt;</w:t>
+      </w:r>
+    </w:p>
+    <w:p>
+      <w:pPr>
+        <w:numPr>
+          <w:ilvl w:val="8"/>
+          <w:numId w:val="1"/>
+        </w:numPr>
+        <w:ind w:left="6480" w:hanging="360"/>
+      </w:pPr>
+      <w:r>
+        <w:rPr>
+          <w:rtl w:val="0"/>
+        </w:rPr>
+        <w:t xml:space="preserve">&lt;Value&gt;</w:t>
+      </w:r>
+    </w:p>
+    <w:p>
+      <w:pPr>
+        <w:numPr>
+          <w:ilvl w:val="8"/>
+          <w:numId w:val="1"/>
+        </w:numPr>
+        <w:ind w:left="6480" w:hanging="360"/>
+      </w:pPr>
+      <w:r>
+        <w:rPr>
+          <w:rtl w:val="0"/>
+        </w:rPr>
+        <w:t xml:space="preserve">&lt;Object/&gt;</w:t>
+      </w:r>
+    </w:p>
+    <w:p>
+      <w:pPr>
+        <w:numPr>
+          <w:ilvl w:val="8"/>
+          <w:numId w:val="1"/>
+        </w:numPr>
+        <w:ind w:left="6480" w:hanging="360"/>
+      </w:pPr>
+      <w:r>
+        <w:rPr>
+          <w:rtl w:val="0"/>
+        </w:rPr>
+        <w:t xml:space="preserve">&lt;/Value&gt;</w:t>
+      </w:r>
+    </w:p>
+    <w:p>
+      <w:pPr>
+        <w:numPr>
+          <w:ilvl w:val="7"/>
+          <w:numId w:val="1"/>
+        </w:numPr>
+        <w:ind w:left="5760" w:hanging="360"/>
+      </w:pPr>
+      <w:r>
+        <w:rPr>
+          <w:rtl w:val="0"/>
+        </w:rPr>
+        <w:t xml:space="preserve">&lt;/Values&gt;</w:t>
+      </w:r>
+    </w:p>
+    <w:p>
+      <w:pPr>
+        <w:numPr>
+          <w:ilvl w:val="5"/>
+          <w:numId w:val="1"/>
+        </w:numPr>
+        <w:ind w:left="4320" w:hanging="360"/>
+      </w:pPr>
+      <w:r>
+        <w:rPr>
+          <w:rtl w:val="0"/>
+        </w:rPr>
+        <w:t xml:space="preserve">&lt;/Attributes&gt;</w:t>
+      </w:r>
+    </w:p>
+    <w:p>
+      <w:pPr>
+        <w:numPr>
+          <w:ilvl w:val="4"/>
+          <w:numId w:val="1"/>
+        </w:numPr>
+        <w:ind w:left="3600" w:hanging="360"/>
+      </w:pPr>
+      <w:r>
+        <w:rPr>
+          <w:rtl w:val="0"/>
+        </w:rPr>
+        <w:t xml:space="preserve">&lt;/Instance&gt;</w:t>
+      </w:r>
+    </w:p>
+    <w:p>
+      <w:pPr>
+        <w:numPr>
+          <w:ilvl w:val="3"/>
+          <w:numId w:val="1"/>
+        </w:numPr>
+        <w:ind w:left="2880" w:hanging="360"/>
+      </w:pPr>
+      <w:r>
+        <w:rPr>
+          <w:rtl w:val="0"/>
+        </w:rPr>
+        <w:t xml:space="preserve">&lt;/Instances&gt;</w:t>
+      </w:r>
+    </w:p>
+    <w:p>
+      <w:pPr>
+        <w:numPr>
+          <w:ilvl w:val="2"/>
+          <w:numId w:val="1"/>
+        </w:numPr>
+        <w:ind w:left="2160" w:hanging="360"/>
+      </w:pPr>
+      <w:r>
+        <w:rPr>
+          <w:rtl w:val="0"/>
+        </w:rPr>
+        <w:t xml:space="preserve">&lt;/ContextKind&gt;</w:t>
+      </w:r>
+    </w:p>
+    <w:p>
+      <w:pPr>
+        <w:numPr>
+          <w:ilvl w:val="1"/>
+          <w:numId w:val="1"/>
+        </w:numPr>
+        <w:ind w:left="1440" w:hanging="360"/>
+      </w:pPr>
+      <w:r>
+        <w:rPr>
+          <w:rtl w:val="0"/>
+        </w:rPr>
+        <w:t xml:space="preserve">&lt;/Context&gt;</w:t>
+      </w:r>
+    </w:p>
+    <w:p>
+      <w:pPr>
+        <w:numPr>
+          <w:ilvl w:val="1"/>
+          <w:numId w:val="1"/>
+        </w:numPr>
+        <w:ind w:left="1440" w:hanging="360"/>
+      </w:pPr>
+      <w:r>
+        <w:rPr>
+          <w:rtl w:val="0"/>
+        </w:rPr>
+        <w:t xml:space="preserve">&lt;Subject&gt;</w:t>
+      </w:r>
+    </w:p>
+    <w:p>
+      <w:pPr>
+        <w:numPr>
+          <w:ilvl w:val="2"/>
+          <w:numId w:val="1"/>
+        </w:numPr>
+        <w:ind w:left="2160" w:hanging="360"/>
+      </w:pPr>
+      <w:r>
+        <w:rPr>
+          <w:rtl w:val="0"/>
+        </w:rPr>
+        <w:t xml:space="preserve">&lt;Resource&gt;</w:t>
+      </w:r>
+    </w:p>
+    <w:p>
+      <w:pPr>
+        <w:numPr>
+          <w:ilvl w:val="3"/>
+          <w:numId w:val="1"/>
+        </w:numPr>
+        <w:ind w:left="2880" w:hanging="360"/>
+      </w:pPr>
+      <w:r>
+        <w:rPr>
+          <w:rtl w:val="0"/>
+        </w:rPr>
+        <w:t xml:space="preserve">&lt;IRI&gt;&lt;IRI&gt;</w:t>
+      </w:r>
+    </w:p>
+    <w:p>
+      <w:pPr>
+        <w:numPr>
+          <w:ilvl w:val="3"/>
+          <w:numId w:val="1"/>
+        </w:numPr>
+        <w:ind w:left="2880" w:hanging="360"/>
+      </w:pPr>
+      <w:r>
+        <w:rPr>
+          <w:rtl w:val="0"/>
+        </w:rPr>
+        <w:t xml:space="preserve">&lt;ResourceOccurrences&gt;</w:t>
+      </w:r>
+    </w:p>
+    <w:p>
+      <w:pPr>
+        <w:numPr>
+          <w:ilvl w:val="4"/>
+          <w:numId w:val="1"/>
+        </w:numPr>
+        <w:ind w:left="3600" w:hanging="360"/>
+      </w:pPr>
+      <w:r>
+        <w:rPr>
+          <w:rtl w:val="0"/>
+        </w:rPr>
+        <w:t xml:space="preserve">&lt;ResourceOccurrence&gt;&lt;/ResourceOccurrence&gt;</w:t>
+      </w:r>
+    </w:p>
+    <w:p>
+      <w:pPr>
+        <w:numPr>
+          <w:ilvl w:val="3"/>
+          <w:numId w:val="1"/>
+        </w:numPr>
+        <w:ind w:left="2880" w:hanging="360"/>
+      </w:pPr>
+      <w:r>
+        <w:rPr>
+          <w:rtl w:val="0"/>
+        </w:rPr>
+        <w:t xml:space="preserve">&lt;/ResourceOccurrences&gt;</w:t>
+      </w:r>
+    </w:p>
+    <w:p>
+      <w:pPr>
+        <w:numPr>
+          <w:ilvl w:val="2"/>
+          <w:numId w:val="1"/>
+        </w:numPr>
+        <w:ind w:left="2160" w:hanging="360"/>
+      </w:pPr>
+      <w:r>
+        <w:rPr>
+          <w:rtl w:val="0"/>
+        </w:rPr>
+        <w:t xml:space="preserve">&lt;/Resource&gt;</w:t>
+      </w:r>
+    </w:p>
+    <w:p>
+      <w:pPr>
+        <w:numPr>
+          <w:ilvl w:val="2"/>
+          <w:numId w:val="1"/>
+        </w:numPr>
+        <w:ind w:left="2160" w:hanging="360"/>
+      </w:pPr>
+      <w:r>
+        <w:rPr>
+          <w:rtl w:val="0"/>
+        </w:rPr>
+        <w:t xml:space="preserve">&lt;SubjectKind&gt;</w:t>
+      </w:r>
+    </w:p>
+    <w:p>
+      <w:pPr>
+        <w:numPr>
+          <w:ilvl w:val="3"/>
+          <w:numId w:val="1"/>
+        </w:numPr>
+        <w:ind w:left="2880" w:hanging="360"/>
+      </w:pPr>
+      <w:r>
+        <w:rPr>
+          <w:rtl w:val="0"/>
+        </w:rPr>
+        <w:t xml:space="preserve">&lt;Resource&gt;</w:t>
+      </w:r>
+    </w:p>
+    <w:p>
+      <w:pPr>
+        <w:numPr>
+          <w:ilvl w:val="4"/>
+          <w:numId w:val="1"/>
+        </w:numPr>
+        <w:ind w:left="3600" w:hanging="360"/>
+      </w:pPr>
+      <w:r>
+        <w:rPr>
+          <w:rtl w:val="0"/>
+        </w:rPr>
+        <w:t xml:space="preserve">&lt;IRI&gt;&lt;IRI&gt;</w:t>
+      </w:r>
+    </w:p>
+    <w:p>
+      <w:pPr>
+        <w:numPr>
+          <w:ilvl w:val="4"/>
+          <w:numId w:val="1"/>
+        </w:numPr>
+        <w:ind w:left="3600" w:hanging="360"/>
+      </w:pPr>
+      <w:r>
+        <w:rPr>
+          <w:rtl w:val="0"/>
+        </w:rPr>
+        <w:t xml:space="preserve">&lt;ResourceOccurrences&gt;</w:t>
+      </w:r>
+    </w:p>
+    <w:p>
+      <w:pPr>
+        <w:numPr>
+          <w:ilvl w:val="5"/>
+          <w:numId w:val="1"/>
+        </w:numPr>
+        <w:ind w:left="4320" w:hanging="360"/>
+      </w:pPr>
+      <w:r>
+        <w:rPr>
+          <w:rtl w:val="0"/>
+        </w:rPr>
+        <w:t xml:space="preserve">&lt;ResourceOccurrence&gt;(...)&lt;/ResourceOccurrence&gt;</w:t>
+      </w:r>
+    </w:p>
+    <w:p>
+      <w:pPr>
+        <w:numPr>
+          <w:ilvl w:val="4"/>
+          <w:numId w:val="1"/>
+        </w:numPr>
+        <w:ind w:left="3600" w:hanging="360"/>
+      </w:pPr>
+      <w:r>
+        <w:rPr>
+          <w:rtl w:val="0"/>
+        </w:rPr>
+        <w:t xml:space="preserve">&lt;/ResourceOccurrences&gt;</w:t>
+      </w:r>
+    </w:p>
+    <w:p>
+      <w:pPr>
+        <w:numPr>
+          <w:ilvl w:val="3"/>
+          <w:numId w:val="1"/>
+        </w:numPr>
+        <w:ind w:left="2880" w:hanging="360"/>
+      </w:pPr>
+      <w:r>
+        <w:rPr>
+          <w:rtl w:val="0"/>
+        </w:rPr>
+        <w:t xml:space="preserve">&lt;/Resource&gt;</w:t>
+      </w:r>
+    </w:p>
+    <w:p>
+      <w:pPr>
+        <w:numPr>
+          <w:ilvl w:val="3"/>
+          <w:numId w:val="1"/>
+        </w:numPr>
+        <w:ind w:left="2880" w:hanging="360"/>
+        <w:rPr>
+          <w:u w:val="none"/>
+        </w:rPr>
+      </w:pPr>
+      <w:r>
+        <w:rPr>
+          <w:rtl w:val="0"/>
+        </w:rPr>
+        <w:t xml:space="preserve">(Instances, Attributes, Values).</w:t>
+      </w:r>
+    </w:p>
+    <w:p>
+      <w:pPr>
+        <w:numPr>
+          <w:ilvl w:val="2"/>
+          <w:numId w:val="1"/>
+        </w:numPr>
+        <w:ind w:left="2160" w:hanging="360"/>
+      </w:pPr>
+      <w:r>
+        <w:rPr>
+          <w:rtl w:val="0"/>
+        </w:rPr>
+        <w:t xml:space="preserve">&lt;/SubjectKind&gt;</w:t>
+      </w:r>
+    </w:p>
+    <w:p>
+      <w:pPr>
+        <w:numPr>
+          <w:ilvl w:val="1"/>
+          <w:numId w:val="1"/>
+        </w:numPr>
+        <w:ind w:left="1440" w:hanging="360"/>
+      </w:pPr>
+      <w:r>
+        <w:rPr>
+          <w:rtl w:val="0"/>
+        </w:rPr>
+        <w:t xml:space="preserve">&lt;/Subject&gt;</w:t>
+      </w:r>
+    </w:p>
+    <w:p>
+      <w:pPr>
+        <w:numPr>
+          <w:ilvl w:val="1"/>
+          <w:numId w:val="1"/>
+        </w:numPr>
+        <w:ind w:left="1440" w:hanging="360"/>
+      </w:pPr>
+      <w:r>
+        <w:rPr>
+          <w:rtl w:val="0"/>
+        </w:rPr>
+        <w:t xml:space="preserve">&lt;Property&gt;</w:t>
+      </w:r>
+    </w:p>
+    <w:p>
+      <w:pPr>
+        <w:numPr>
+          <w:ilvl w:val="2"/>
+          <w:numId w:val="1"/>
+        </w:numPr>
+        <w:ind w:left="2160" w:hanging="360"/>
+      </w:pPr>
+      <w:r>
+        <w:rPr>
+          <w:rtl w:val="0"/>
+        </w:rPr>
+        <w:t xml:space="preserve">&lt;Resource&gt;</w:t>
+      </w:r>
+    </w:p>
+    <w:p>
+      <w:pPr>
+        <w:numPr>
+          <w:ilvl w:val="3"/>
+          <w:numId w:val="1"/>
+        </w:numPr>
+        <w:ind w:left="2880" w:hanging="360"/>
+      </w:pPr>
+      <w:r>
+        <w:rPr>
+          <w:rtl w:val="0"/>
+        </w:rPr>
+        <w:t xml:space="preserve">&lt;IRI&gt;&lt;IRI&gt;</w:t>
+      </w:r>
+    </w:p>
+    <w:p>
+      <w:pPr>
+        <w:numPr>
+          <w:ilvl w:val="3"/>
+          <w:numId w:val="1"/>
+        </w:numPr>
+        <w:ind w:left="2880" w:hanging="360"/>
+      </w:pPr>
+      <w:r>
+        <w:rPr>
+          <w:rtl w:val="0"/>
+        </w:rPr>
+        <w:t xml:space="preserve">&lt;ResourceOccurrences&gt;</w:t>
+      </w:r>
+    </w:p>
+    <w:p>
+      <w:pPr>
+        <w:numPr>
+          <w:ilvl w:val="4"/>
+          <w:numId w:val="1"/>
+        </w:numPr>
+        <w:ind w:left="3600" w:hanging="360"/>
+      </w:pPr>
+      <w:r>
+        <w:rPr>
+          <w:rtl w:val="0"/>
+        </w:rPr>
+        <w:t xml:space="preserve">&lt;ResourceOccurrence&gt;(...)&lt;/ResourceOccurrence&gt;</w:t>
+      </w:r>
+    </w:p>
+    <w:p>
+      <w:pPr>
+        <w:numPr>
+          <w:ilvl w:val="3"/>
+          <w:numId w:val="1"/>
+        </w:numPr>
+        <w:ind w:left="2880" w:hanging="360"/>
+      </w:pPr>
+      <w:r>
+        <w:rPr>
+          <w:rtl w:val="0"/>
+        </w:rPr>
+        <w:t xml:space="preserve">&lt;/ResourceOccurrences&gt;</w:t>
+      </w:r>
+    </w:p>
+    <w:p>
+      <w:pPr>
+        <w:numPr>
+          <w:ilvl w:val="2"/>
+          <w:numId w:val="1"/>
+        </w:numPr>
+        <w:ind w:left="2160" w:hanging="360"/>
+      </w:pPr>
+      <w:r>
+        <w:rPr>
+          <w:rtl w:val="0"/>
+        </w:rPr>
+        <w:t xml:space="preserve">&lt;/Resource&gt;</w:t>
+      </w:r>
+    </w:p>
+    <w:p>
+      <w:pPr>
+        <w:numPr>
+          <w:ilvl w:val="2"/>
+          <w:numId w:val="1"/>
+        </w:numPr>
+        <w:ind w:left="2160" w:hanging="360"/>
+      </w:pPr>
+      <w:r>
+        <w:rPr>
+          <w:rtl w:val="0"/>
+        </w:rPr>
+        <w:t xml:space="preserve">&lt;PropertyKind&gt;</w:t>
+      </w:r>
+    </w:p>
+    <w:p>
+      <w:pPr>
+        <w:numPr>
+          <w:ilvl w:val="3"/>
+          <w:numId w:val="1"/>
+        </w:numPr>
+        <w:ind w:left="2880" w:hanging="360"/>
+      </w:pPr>
+      <w:r>
+        <w:rPr>
+          <w:rtl w:val="0"/>
+        </w:rPr>
+        <w:t xml:space="preserve">&lt;Resource&gt;</w:t>
+      </w:r>
+    </w:p>
+    <w:p>
+      <w:pPr>
+        <w:numPr>
+          <w:ilvl w:val="4"/>
+          <w:numId w:val="1"/>
+        </w:numPr>
+        <w:ind w:left="3600" w:hanging="360"/>
+      </w:pPr>
+      <w:r>
+        <w:rPr>
+          <w:rtl w:val="0"/>
+        </w:rPr>
+        <w:t xml:space="preserve">&lt;IRI&gt;&lt;IRI&gt;</w:t>
+      </w:r>
+    </w:p>
+    <w:p>
+      <w:pPr>
+        <w:numPr>
+          <w:ilvl w:val="4"/>
+          <w:numId w:val="1"/>
+        </w:numPr>
+        <w:ind w:left="3600" w:hanging="360"/>
+      </w:pPr>
+      <w:r>
+        <w:rPr>
+          <w:rtl w:val="0"/>
+        </w:rPr>
+        <w:t xml:space="preserve">&lt;ResourceOccurrences&gt;</w:t>
+      </w:r>
+    </w:p>
+    <w:p>
+      <w:pPr>
+        <w:numPr>
+          <w:ilvl w:val="5"/>
+          <w:numId w:val="1"/>
+        </w:numPr>
+        <w:ind w:left="4320" w:hanging="360"/>
+      </w:pPr>
+      <w:r>
+        <w:rPr>
+          <w:rtl w:val="0"/>
+        </w:rPr>
+        <w:t xml:space="preserve">&lt;ResourceOccurrence&gt;(...)&lt;/ResourceOccurrence&gt;</w:t>
+      </w:r>
+    </w:p>
+    <w:p>
+      <w:pPr>
+        <w:numPr>
+          <w:ilvl w:val="4"/>
+          <w:numId w:val="1"/>
+        </w:numPr>
+        <w:ind w:left="3600" w:hanging="360"/>
+      </w:pPr>
+      <w:r>
+        <w:rPr>
+          <w:rtl w:val="0"/>
+        </w:rPr>
+        <w:t xml:space="preserve">&lt;/ResourceOccurrences&gt;</w:t>
+      </w:r>
+    </w:p>
+    <w:p>
+      <w:pPr>
+        <w:numPr>
+          <w:ilvl w:val="3"/>
+          <w:numId w:val="1"/>
+        </w:numPr>
+        <w:ind w:left="2880" w:hanging="360"/>
+      </w:pPr>
+      <w:r>
+        <w:rPr>
+          <w:rtl w:val="0"/>
+        </w:rPr>
+        <w:t xml:space="preserve">&lt;/Resource&gt;</w:t>
+      </w:r>
+    </w:p>
+    <w:p>
+      <w:pPr>
+        <w:numPr>
+          <w:ilvl w:val="3"/>
+          <w:numId w:val="1"/>
+        </w:numPr>
+        <w:ind w:left="2880" w:hanging="360"/>
+        <w:rPr>
+          <w:u w:val="none"/>
+        </w:rPr>
+      </w:pPr>
+      <w:r>
+        <w:rPr>
+          <w:rtl w:val="0"/>
+        </w:rPr>
+        <w:t xml:space="preserve">(Instances, Attributes, Values).</w:t>
+      </w:r>
+    </w:p>
+    <w:p>
+      <w:pPr>
+        <w:numPr>
+          <w:ilvl w:val="2"/>
+          <w:numId w:val="1"/>
+        </w:numPr>
+        <w:ind w:left="2160" w:hanging="360"/>
+      </w:pPr>
+      <w:r>
+        <w:rPr>
+          <w:rtl w:val="0"/>
+        </w:rPr>
+        <w:t xml:space="preserve">&lt;/PropertyKind&gt;</w:t>
+      </w:r>
+    </w:p>
+    <w:p>
+      <w:pPr>
+        <w:numPr>
+          <w:ilvl w:val="1"/>
+          <w:numId w:val="1"/>
+        </w:numPr>
+        <w:ind w:left="1440" w:hanging="360"/>
+      </w:pPr>
+      <w:r>
+        <w:rPr>
+          <w:rtl w:val="0"/>
+        </w:rPr>
+        <w:t xml:space="preserve">&lt;/Property&gt;</w:t>
+      </w:r>
+    </w:p>
+    <w:p>
+      <w:pPr>
+        <w:numPr>
+          <w:ilvl w:val="1"/>
+          <w:numId w:val="1"/>
+        </w:numPr>
+        <w:ind w:left="1440" w:hanging="360"/>
+      </w:pPr>
+      <w:r>
+        <w:rPr>
+          <w:rtl w:val="0"/>
+        </w:rPr>
+        <w:t xml:space="preserve">&lt;Object&gt;</w:t>
+      </w:r>
+    </w:p>
+    <w:p>
+      <w:pPr>
+        <w:numPr>
+          <w:ilvl w:val="2"/>
+          <w:numId w:val="1"/>
+        </w:numPr>
+        <w:ind w:left="2160" w:hanging="360"/>
+      </w:pPr>
+      <w:r>
+        <w:rPr>
+          <w:rtl w:val="0"/>
+        </w:rPr>
+        <w:t xml:space="preserve">&lt;Resource&gt;</w:t>
+      </w:r>
+    </w:p>
+    <w:p>
+      <w:pPr>
+        <w:numPr>
+          <w:ilvl w:val="3"/>
+          <w:numId w:val="1"/>
+        </w:numPr>
+        <w:ind w:left="2880" w:hanging="360"/>
+      </w:pPr>
+      <w:r>
+        <w:rPr>
+          <w:rtl w:val="0"/>
+        </w:rPr>
+        <w:t xml:space="preserve">&lt;IRI&gt;&lt;IRI&gt;</w:t>
+      </w:r>
+    </w:p>
+    <w:p>
+      <w:pPr>
+        <w:numPr>
+          <w:ilvl w:val="3"/>
+          <w:numId w:val="1"/>
+        </w:numPr>
+        <w:ind w:left="2880" w:hanging="360"/>
+      </w:pPr>
+      <w:r>
+        <w:rPr>
+          <w:rtl w:val="0"/>
+        </w:rPr>
+        <w:t xml:space="preserve">&lt;ResourceOccurrences&gt;</w:t>
+      </w:r>
+    </w:p>
+    <w:p>
+      <w:pPr>
+        <w:numPr>
+          <w:ilvl w:val="4"/>
+          <w:numId w:val="1"/>
+        </w:numPr>
+        <w:ind w:left="3600" w:hanging="360"/>
+      </w:pPr>
+      <w:r>
+        <w:rPr>
+          <w:rtl w:val="0"/>
+        </w:rPr>
+        <w:t xml:space="preserve">&lt;ResourceOccurrence&gt;(...)&lt;/ResourceOccurrence&gt;</w:t>
+      </w:r>
+    </w:p>
+    <w:p>
+      <w:pPr>
+        <w:numPr>
+          <w:ilvl w:val="3"/>
+          <w:numId w:val="1"/>
+        </w:numPr>
+        <w:ind w:left="2880" w:hanging="360"/>
+      </w:pPr>
+      <w:r>
+        <w:rPr>
+          <w:rtl w:val="0"/>
+        </w:rPr>
+        <w:t xml:space="preserve">&lt;/ResourceOccurrences&gt;</w:t>
+      </w:r>
+    </w:p>
+    <w:p>
+      <w:pPr>
+        <w:numPr>
+          <w:ilvl w:val="2"/>
+          <w:numId w:val="1"/>
+        </w:numPr>
+        <w:ind w:left="2160" w:hanging="360"/>
+      </w:pPr>
+      <w:r>
+        <w:rPr>
+          <w:rtl w:val="0"/>
+        </w:rPr>
+        <w:t xml:space="preserve">&lt;/Resource&gt;</w:t>
+      </w:r>
+    </w:p>
+    <w:p>
+      <w:pPr>
+        <w:numPr>
+          <w:ilvl w:val="2"/>
+          <w:numId w:val="1"/>
+        </w:numPr>
+        <w:ind w:left="2160" w:hanging="360"/>
+      </w:pPr>
+      <w:r>
+        <w:rPr>
+          <w:rtl w:val="0"/>
+        </w:rPr>
+        <w:t xml:space="preserve">&lt;ObjectKind&gt;</w:t>
+      </w:r>
+    </w:p>
+    <w:p>
+      <w:pPr>
+        <w:numPr>
+          <w:ilvl w:val="3"/>
+          <w:numId w:val="1"/>
+        </w:numPr>
+        <w:ind w:left="2880" w:hanging="360"/>
+      </w:pPr>
+      <w:r>
+        <w:rPr>
+          <w:rtl w:val="0"/>
+        </w:rPr>
+        <w:t xml:space="preserve">&lt;Resource&gt;</w:t>
+      </w:r>
+    </w:p>
+    <w:p>
+      <w:pPr>
+        <w:numPr>
+          <w:ilvl w:val="4"/>
+          <w:numId w:val="1"/>
+        </w:numPr>
+        <w:ind w:left="3600" w:hanging="360"/>
+      </w:pPr>
+      <w:r>
+        <w:rPr>
+          <w:rtl w:val="0"/>
+        </w:rPr>
+        <w:t xml:space="preserve">&lt;IRI&gt;&lt;IRI&gt;</w:t>
+      </w:r>
+    </w:p>
+    <w:p>
+      <w:pPr>
+        <w:numPr>
+          <w:ilvl w:val="4"/>
+          <w:numId w:val="1"/>
+        </w:numPr>
+        <w:ind w:left="3600" w:hanging="360"/>
+      </w:pPr>
+      <w:r>
+        <w:rPr>
+          <w:rtl w:val="0"/>
+        </w:rPr>
+        <w:t xml:space="preserve">&lt;ResourceOccurrences&gt;</w:t>
+      </w:r>
+    </w:p>
+    <w:p>
+      <w:pPr>
+        <w:numPr>
+          <w:ilvl w:val="5"/>
+          <w:numId w:val="1"/>
+        </w:numPr>
+        <w:ind w:left="4320" w:hanging="360"/>
+      </w:pPr>
+      <w:r>
+        <w:rPr>
+          <w:rtl w:val="0"/>
+        </w:rPr>
+        <w:t xml:space="preserve">&lt;ResourceOccurrence&gt;&lt;/ResourceOccurrence&gt;</w:t>
+      </w:r>
+    </w:p>
+    <w:p>
+      <w:pPr>
+        <w:numPr>
+          <w:ilvl w:val="4"/>
+          <w:numId w:val="1"/>
+        </w:numPr>
+        <w:ind w:left="3600" w:hanging="360"/>
+      </w:pPr>
+      <w:r>
+        <w:rPr>
+          <w:rtl w:val="0"/>
+        </w:rPr>
+        <w:t xml:space="preserve">&lt;/ResourceOccurrences&gt;</w:t>
+      </w:r>
+    </w:p>
+    <w:p>
+      <w:pPr>
+        <w:numPr>
+          <w:ilvl w:val="3"/>
+          <w:numId w:val="1"/>
+        </w:numPr>
+        <w:ind w:left="2880" w:hanging="360"/>
+      </w:pPr>
+      <w:r>
+        <w:rPr>
+          <w:rtl w:val="0"/>
+        </w:rPr>
+        <w:t xml:space="preserve">&lt;/Resource&gt;</w:t>
+      </w:r>
+    </w:p>
+    <w:p>
+      <w:pPr>
+        <w:numPr>
+          <w:ilvl w:val="3"/>
+          <w:numId w:val="1"/>
+        </w:numPr>
+        <w:ind w:left="2880" w:hanging="360"/>
+      </w:pPr>
+      <w:r>
+        <w:rPr>
+          <w:rtl w:val="0"/>
+        </w:rPr>
+        <w:t xml:space="preserve">(Instances, Attributes, Values).</w:t>
+      </w:r>
+    </w:p>
+    <w:p>
+      <w:pPr>
+        <w:numPr>
+          <w:ilvl w:val="2"/>
+          <w:numId w:val="1"/>
+        </w:numPr>
+        <w:ind w:left="2160" w:hanging="360"/>
+      </w:pPr>
+      <w:r>
+        <w:rPr>
+          <w:rtl w:val="0"/>
+        </w:rPr>
+        <w:t xml:space="preserve">&lt;/ObjectKind&gt;</w:t>
+      </w:r>
+    </w:p>
+    <w:p>
+      <w:pPr>
+        <w:numPr>
+          <w:ilvl w:val="1"/>
+          <w:numId w:val="1"/>
+        </w:numPr>
+        <w:ind w:left="1440" w:hanging="360"/>
+      </w:pPr>
+      <w:r>
+        <w:rPr>
+          <w:rtl w:val="0"/>
+        </w:rPr>
+        <w:t xml:space="preserve">&lt;/Object&gt;</w:t>
+      </w:r>
+    </w:p>
+    <w:p>
+      <w:pPr>
+        <w:numPr>
+          <w:ilvl w:val="0"/>
+          <w:numId w:val="1"/>
+        </w:numPr>
+        <w:pBdr>
+          <w:top w:space="0" w:sz="0" w:val="nil"/>
+          <w:left w:space="0" w:sz="0" w:val="nil"/>
+          <w:bottom w:space="0" w:sz="0" w:val="nil"/>
+          <w:right w:space="0" w:sz="0" w:val="nil"/>
+          <w:between w:space="0" w:sz="0" w:val="nil"/>
+        </w:pBdr>
+        <w:shd w:fill="auto" w:val="clear"/>
+        <w:ind w:left="600" w:hanging="360"/>
+        <w:rPr>
+          <w:u w:val="none"/>
+        </w:rPr>
+      </w:pPr>
+      <w:r>
+        <w:rPr>
+          <w:rtl w:val="0"/>
+        </w:rPr>
+        <w:t xml:space="preserve">&lt;/Statement&gt;</w:t>
+      </w:r>
+    </w:p>
+    <w:p>
+      <w:pPr>
+        <w:pBdr>
+          <w:top w:space="0" w:sz="0" w:val="nil"/>
+          <w:left w:space="0" w:sz="0" w:val="nil"/>
+          <w:bottom w:space="0" w:sz="0" w:val="nil"/>
+          <w:right w:space="0" w:sz="0" w:val="nil"/>
+          <w:between w:space="0" w:sz="0" w:val="nil"/>
+        </w:pBdr>
+        <w:shd w:fill="auto" w:val="clear"/>
+        <w:ind w:left="0" w:firstLine="0"/>
+        <w:rPr/>
+      </w:pPr>
+      <w:r>
+        <w:rPr>
+          <w:rtl w:val="0"/>
+        </w:rPr>
       </w:r>
     </w:p>
     <w:p>

--- a/ToDo.docx
+++ b/ToDo.docx
@@ -374,7 +374,59 @@
         <w:rPr>
           <w:rtl w:val="0"/>
         </w:rPr>
-        <w:t xml:space="preserve">Model Textual Representation: Parse (Build Grammar / Rules: JParsec / XML, XSLT) to perform Augmentation, Alignment, Matching.</w:t>
+        <w:t xml:space="preserve">Aggregation Model Textual Representation: Parse (Build Grammar / Rules: JParsec / XML, XSLT) to perform Augmentation, Alignment, Matching.</w:t>
+      </w:r>
+    </w:p>
+    <w:p>
+      <w:pPr>
+        <w:numPr>
+          <w:ilvl w:val="0"/>
+          <w:numId w:val="1"/>
+        </w:numPr>
+        <w:pBdr>
+          <w:top w:space="0" w:sz="0" w:val="nil"/>
+          <w:left w:space="0" w:sz="0" w:val="nil"/>
+          <w:bottom w:space="0" w:sz="0" w:val="nil"/>
+          <w:right w:space="0" w:sz="0" w:val="nil"/>
+          <w:between w:space="0" w:sz="0" w:val="nil"/>
+        </w:pBdr>
+        <w:shd w:fill="auto" w:val="clear"/>
+        <w:ind w:left="600" w:hanging="360"/>
+        <w:rPr>
+          <w:u w:val="none"/>
+        </w:rPr>
+      </w:pPr>
+      <w:r>
+        <w:rPr>
+          <w:rtl w:val="0"/>
+        </w:rPr>
+        <w:t xml:space="preserve">Grammar: Rules. Model. API (Parsers Matches).</w:t>
+      </w:r>
+    </w:p>
+    <w:p>
+      <w:pPr>
+        <w:numPr>
+          <w:ilvl w:val="0"/>
+          <w:numId w:val="1"/>
+        </w:numPr>
+        <w:pBdr>
+          <w:top w:space="0" w:sz="0" w:val="nil"/>
+          <w:left w:space="0" w:sz="0" w:val="nil"/>
+          <w:bottom w:space="0" w:sz="0" w:val="nil"/>
+          <w:right w:space="0" w:sz="0" w:val="nil"/>
+          <w:between w:space="0" w:sz="0" w:val="nil"/>
+        </w:pBdr>
+        <w:shd w:fill="auto" w:val="clear"/>
+        <w:ind w:left="600" w:hanging="360"/>
+        <w:rPr>
+          <w:u w:val="none"/>
+        </w:rPr>
+      </w:pPr>
+      <w:r>
+        <w:rPr>
+          <w:rtl w:val="0"/>
+        </w:rPr>
+        <w:t xml:space="preserve">Output: Activation Aligned RDF / RDFS / OWL.</w:t>
       </w:r>
     </w:p>
     <w:p>

--- a/ToDo.docx
+++ b/ToDo.docx
@@ -400,7 +400,7 @@
         <w:rPr>
           <w:rtl w:val="0"/>
         </w:rPr>
-        <w:t xml:space="preserve">Grammar: Rules. Model. API (Parsers Matches).</w:t>
+        <w:t xml:space="preserve">Grammar: Augmentation, Alignment, Matching Rules. Model. API (Parsers API Matches Input). JParsec,  XML / XSLT.</w:t>
       </w:r>
     </w:p>
     <w:p>
@@ -426,7 +426,7 @@
         <w:rPr>
           <w:rtl w:val="0"/>
         </w:rPr>
-        <w:t xml:space="preserve">Output: Activation Aligned RDF / RDFS / OWL.</w:t>
+        <w:t xml:space="preserve">Output: Parsed Textual Representation. RDF / RDFS / OWL  Statements. Activation Model Aligned AST (DOM / DCI RDF4J Spring DAOs).</w:t>
       </w:r>
     </w:p>
     <w:p>
@@ -1780,7 +1780,7 @@
         <w:rPr>
           <w:rtl w:val="0"/>
         </w:rPr>
-        <w:t xml:space="preserve">Rules / Productions (stated / inferred):</w:t>
+        <w:t xml:space="preserve">Rules / Productions (stated / inferred Parsers / Templates):</w:t>
       </w:r>
     </w:p>
     <w:p>
@@ -1804,7 +1804,7 @@
         <w:rPr>
           <w:rtl w:val="0"/>
         </w:rPr>
-        <w:t xml:space="preserve">(Context : Rule / Kind, LHS, Concept : Rule, RHS);</w:t>
+        <w:t xml:space="preserve">(Context : Rule, Concepts template-match, LHS : Consumes (match), Concept : Rule (apply-templates), RHS : Produces (emits);</w:t>
       </w:r>
     </w:p>
     <w:p>
@@ -1951,7 +1951,7 @@
         <w:rPr>
           <w:rtl w:val="0"/>
         </w:rPr>
-        <w:t xml:space="preserve">Concepts: Mappings in Context between Rules domain / range. Access occurring context Rule instance.</w:t>
+        <w:t xml:space="preserve">Concepts: Mappings in Context between Rules domain / range. Access to occurring Context Rule instance.</w:t>
       </w:r>
     </w:p>
     <w:p>

--- a/ToDo.docx
+++ b/ToDo.docx
@@ -2,6 +2,486 @@
 <file path=word/document.xml><?xml version="1.0" encoding="utf-8"?>
 <w:document xmlns:mc="http://schemas.openxmlformats.org/markup-compatibility/2006" xmlns:o="urn:schemas-microsoft-com:office:office" xmlns:r="http://schemas.openxmlformats.org/officeDocument/2006/relationships" xmlns:m="http://schemas.openxmlformats.org/officeDocument/2006/math" xmlns:v="urn:schemas-microsoft-com:vml" xmlns:wp="http://schemas.openxmlformats.org/drawingml/2006/wordprocessingDrawing" xmlns:w10="urn:schemas-microsoft-com:office:word" xmlns:w="http://schemas.openxmlformats.org/wordprocessingml/2006/main" xmlns:wne="http://schemas.microsoft.com/office/word/2006/wordml" xmlns:sl="http://schemas.openxmlformats.org/schemaLibrary/2006/main" xmlns:a="http://schemas.openxmlformats.org/drawingml/2006/main" xmlns:pic="http://schemas.openxmlformats.org/drawingml/2006/picture" xmlns:c="http://schemas.openxmlformats.org/drawingml/2006/chart" xmlns:lc="http://schemas.openxmlformats.org/drawingml/2006/lockedCanvas" xmlns:dgm="http://schemas.openxmlformats.org/drawingml/2006/diagram" xmlns:wps="http://schemas.microsoft.com/office/word/2010/wordprocessingShape" xmlns:wpg="http://schemas.microsoft.com/office/word/2010/wordprocessingGroup" xmlns:w14="http://schemas.microsoft.com/office/word/2010/wordml" xmlns:w15="http://schemas.microsoft.com/office/word/2012/wordml">
   <w:body>
+    <w:p>
+      <w:pPr>
+        <w:pBdr>
+          <w:top w:space="0" w:sz="0" w:val="nil"/>
+          <w:left w:space="0" w:sz="0" w:val="nil"/>
+          <w:bottom w:space="0" w:sz="0" w:val="nil"/>
+          <w:right w:space="0" w:sz="0" w:val="nil"/>
+          <w:between w:space="0" w:sz="0" w:val="nil"/>
+        </w:pBdr>
+        <w:shd w:fill="auto" w:val="clear"/>
+        <w:ind w:left="0" w:firstLine="0"/>
+        <w:rPr/>
+      </w:pPr>
+      <w:r>
+        <w:rPr>
+          <w:rtl w:val="0"/>
+        </w:rPr>
+      </w:r>
+    </w:p>
+    <w:p>
+      <w:pPr>
+        <w:numPr>
+          <w:ilvl w:val="0"/>
+          <w:numId w:val="1"/>
+        </w:numPr>
+        <w:pBdr>
+          <w:top w:space="0" w:sz="0" w:val="nil"/>
+          <w:left w:space="0" w:sz="0" w:val="nil"/>
+          <w:bottom w:space="0" w:sz="0" w:val="nil"/>
+          <w:right w:space="0" w:sz="0" w:val="nil"/>
+          <w:between w:space="0" w:sz="0" w:val="nil"/>
+        </w:pBdr>
+        <w:shd w:fill="auto" w:val="clear"/>
+        <w:ind w:left="600" w:hanging="360"/>
+        <w:rPr/>
+      </w:pPr>
+      <w:r>
+        <w:rPr>
+          <w:rtl w:val="0"/>
+        </w:rPr>
+        <w:t xml:space="preserve">Aggregate entities / attributes / values by entity / attribute / value types (by Kinds). Type facet / role in occurrence / relation Context: (Context, SubjectKind INST, PropertyKind ATTR, ModelObjectKind VAL).</w:t>
+      </w:r>
+    </w:p>
+    <w:p>
+      <w:pPr>
+        <w:numPr>
+          <w:ilvl w:val="0"/>
+          <w:numId w:val="1"/>
+        </w:numPr>
+        <w:pBdr>
+          <w:top w:space="0" w:sz="0" w:val="nil"/>
+          <w:left w:space="0" w:sz="0" w:val="nil"/>
+          <w:bottom w:space="0" w:sz="0" w:val="nil"/>
+          <w:right w:space="0" w:sz="0" w:val="nil"/>
+          <w:between w:space="0" w:sz="0" w:val="nil"/>
+        </w:pBdr>
+        <w:shd w:fill="auto" w:val="clear"/>
+        <w:ind w:left="600" w:hanging="360"/>
+        <w:rPr>
+          <w:u w:val="none"/>
+        </w:rPr>
+      </w:pPr>
+      <w:r>
+        <w:rPr>
+          <w:rtl w:val="0"/>
+        </w:rPr>
+        <w:t xml:space="preserve">Grammar Rules (Context, Concept): Transform (map) input Kind instance (Statements) attributes / values to output Kind Statements (attributes / values).</w:t>
+      </w:r>
+    </w:p>
+    <w:p>
+      <w:pPr>
+        <w:pBdr>
+          <w:top w:space="0" w:sz="0" w:val="nil"/>
+          <w:left w:space="0" w:sz="0" w:val="nil"/>
+          <w:bottom w:space="0" w:sz="0" w:val="nil"/>
+          <w:right w:space="0" w:sz="0" w:val="nil"/>
+          <w:between w:space="0" w:sz="0" w:val="nil"/>
+        </w:pBdr>
+        <w:shd w:fill="auto" w:val="clear"/>
+        <w:ind w:left="0" w:firstLine="0"/>
+        <w:rPr/>
+      </w:pPr>
+      <w:r>
+        <w:rPr>
+          <w:rtl w:val="0"/>
+        </w:rPr>
+      </w:r>
+    </w:p>
+    <w:p>
+      <w:pPr>
+        <w:numPr>
+          <w:ilvl w:val="0"/>
+          <w:numId w:val="1"/>
+        </w:numPr>
+        <w:pBdr>
+          <w:top w:space="0" w:sz="0" w:val="nil"/>
+          <w:left w:space="0" w:sz="0" w:val="nil"/>
+          <w:bottom w:space="0" w:sz="0" w:val="nil"/>
+          <w:right w:space="0" w:sz="0" w:val="nil"/>
+          <w:between w:space="0" w:sz="0" w:val="nil"/>
+        </w:pBdr>
+        <w:shd w:fill="auto" w:val="clear"/>
+        <w:ind w:left="600" w:hanging="360"/>
+        <w:rPr/>
+      </w:pPr>
+      <w:r>
+        <w:rPr>
+          <w:rtl w:val="0"/>
+        </w:rPr>
+        <w:t xml:space="preserve">Rule&lt;CONSUMES, PRODUCES&gt; : Function</w:t>
+      </w:r>
+    </w:p>
+    <w:p>
+      <w:pPr>
+        <w:numPr>
+          <w:ilvl w:val="1"/>
+          <w:numId w:val="1"/>
+        </w:numPr>
+        <w:pBdr>
+          <w:top w:space="0" w:sz="0" w:val="nil"/>
+          <w:left w:space="0" w:sz="0" w:val="nil"/>
+          <w:bottom w:space="0" w:sz="0" w:val="nil"/>
+          <w:right w:space="0" w:sz="0" w:val="nil"/>
+          <w:between w:space="0" w:sz="0" w:val="nil"/>
+        </w:pBdr>
+        <w:shd w:fill="auto" w:val="clear"/>
+        <w:ind w:left="1440" w:hanging="360"/>
+        <w:rPr>
+          <w:u w:val="none"/>
+        </w:rPr>
+      </w:pPr>
+      <w:r>
+        <w:rPr>
+          <w:rtl w:val="0"/>
+        </w:rPr>
+        <w:t xml:space="preserve">Context : Rule</w:t>
+      </w:r>
+    </w:p>
+    <w:p>
+      <w:pPr>
+        <w:numPr>
+          <w:ilvl w:val="1"/>
+          <w:numId w:val="1"/>
+        </w:numPr>
+        <w:pBdr>
+          <w:top w:space="0" w:sz="0" w:val="nil"/>
+          <w:left w:space="0" w:sz="0" w:val="nil"/>
+          <w:bottom w:space="0" w:sz="0" w:val="nil"/>
+          <w:right w:space="0" w:sz="0" w:val="nil"/>
+          <w:between w:space="0" w:sz="0" w:val="nil"/>
+        </w:pBdr>
+        <w:shd w:fill="auto" w:val="clear"/>
+        <w:ind w:left="1440" w:hanging="360"/>
+        <w:rPr>
+          <w:u w:val="none"/>
+        </w:rPr>
+      </w:pPr>
+      <w:r>
+        <w:rPr>
+          <w:rtl w:val="0"/>
+        </w:rPr>
+        <w:t xml:space="preserve">CONSUMES</w:t>
+      </w:r>
+    </w:p>
+    <w:p>
+      <w:pPr>
+        <w:numPr>
+          <w:ilvl w:val="1"/>
+          <w:numId w:val="1"/>
+        </w:numPr>
+        <w:pBdr>
+          <w:top w:space="0" w:sz="0" w:val="nil"/>
+          <w:left w:space="0" w:sz="0" w:val="nil"/>
+          <w:bottom w:space="0" w:sz="0" w:val="nil"/>
+          <w:right w:space="0" w:sz="0" w:val="nil"/>
+          <w:between w:space="0" w:sz="0" w:val="nil"/>
+        </w:pBdr>
+        <w:shd w:fill="auto" w:val="clear"/>
+        <w:ind w:left="1440" w:hanging="360"/>
+        <w:rPr>
+          <w:u w:val="none"/>
+        </w:rPr>
+      </w:pPr>
+      <w:r>
+        <w:rPr>
+          <w:rtl w:val="0"/>
+        </w:rPr>
+        <w:t xml:space="preserve">Concept : Rule</w:t>
+      </w:r>
+    </w:p>
+    <w:p>
+      <w:pPr>
+        <w:numPr>
+          <w:ilvl w:val="1"/>
+          <w:numId w:val="1"/>
+        </w:numPr>
+        <w:pBdr>
+          <w:top w:space="0" w:sz="0" w:val="nil"/>
+          <w:left w:space="0" w:sz="0" w:val="nil"/>
+          <w:bottom w:space="0" w:sz="0" w:val="nil"/>
+          <w:right w:space="0" w:sz="0" w:val="nil"/>
+          <w:between w:space="0" w:sz="0" w:val="nil"/>
+        </w:pBdr>
+        <w:shd w:fill="auto" w:val="clear"/>
+        <w:ind w:left="1440" w:hanging="360"/>
+        <w:rPr>
+          <w:u w:val="none"/>
+        </w:rPr>
+      </w:pPr>
+      <w:r>
+        <w:rPr>
+          <w:rtl w:val="0"/>
+        </w:rPr>
+        <w:t xml:space="preserve">PRODUCES</w:t>
+      </w:r>
+    </w:p>
+    <w:p>
+      <w:pPr>
+        <w:numPr>
+          <w:ilvl w:val="1"/>
+          <w:numId w:val="1"/>
+        </w:numPr>
+        <w:pBdr>
+          <w:top w:space="0" w:sz="0" w:val="nil"/>
+          <w:left w:space="0" w:sz="0" w:val="nil"/>
+          <w:bottom w:space="0" w:sz="0" w:val="nil"/>
+          <w:right w:space="0" w:sz="0" w:val="nil"/>
+          <w:between w:space="0" w:sz="0" w:val="nil"/>
+        </w:pBdr>
+        <w:shd w:fill="auto" w:val="clear"/>
+        <w:ind w:left="1440" w:hanging="360"/>
+        <w:rPr>
+          <w:u w:val="none"/>
+        </w:rPr>
+      </w:pPr>
+      <w:r>
+        <w:rPr>
+          <w:rtl w:val="0"/>
+        </w:rPr>
+        <w:t xml:space="preserve">apply(CONSUMES) : PRODUCES</w:t>
+      </w:r>
+    </w:p>
+    <w:p>
+      <w:pPr>
+        <w:pBdr>
+          <w:top w:space="0" w:sz="0" w:val="nil"/>
+          <w:left w:space="0" w:sz="0" w:val="nil"/>
+          <w:bottom w:space="0" w:sz="0" w:val="nil"/>
+          <w:right w:space="0" w:sz="0" w:val="nil"/>
+          <w:between w:space="0" w:sz="0" w:val="nil"/>
+        </w:pBdr>
+        <w:shd w:fill="auto" w:val="clear"/>
+        <w:ind w:left="0" w:firstLine="0"/>
+        <w:rPr/>
+      </w:pPr>
+      <w:r>
+        <w:rPr>
+          <w:rtl w:val="0"/>
+        </w:rPr>
+      </w:r>
+    </w:p>
+    <w:p>
+      <w:pPr>
+        <w:numPr>
+          <w:ilvl w:val="0"/>
+          <w:numId w:val="1"/>
+        </w:numPr>
+        <w:pBdr>
+          <w:top w:space="0" w:sz="0" w:val="nil"/>
+          <w:left w:space="0" w:sz="0" w:val="nil"/>
+          <w:bottom w:space="0" w:sz="0" w:val="nil"/>
+          <w:right w:space="0" w:sz="0" w:val="nil"/>
+          <w:between w:space="0" w:sz="0" w:val="nil"/>
+        </w:pBdr>
+        <w:shd w:fill="auto" w:val="clear"/>
+        <w:ind w:left="600" w:hanging="360"/>
+        <w:rPr>
+          <w:u w:val="none"/>
+        </w:rPr>
+      </w:pPr>
+      <w:r>
+        <w:rPr>
+          <w:rtl w:val="0"/>
+        </w:rPr>
+        <w:t xml:space="preserve">Rules : Functional getters objects (Flux::map) "produces" augmented, aligned, matched "consumes".</w:t>
+      </w:r>
+    </w:p>
+    <w:p>
+      <w:pPr>
+        <w:pBdr>
+          <w:top w:space="0" w:sz="0" w:val="nil"/>
+          <w:left w:space="0" w:sz="0" w:val="nil"/>
+          <w:bottom w:space="0" w:sz="0" w:val="nil"/>
+          <w:right w:space="0" w:sz="0" w:val="nil"/>
+          <w:between w:space="0" w:sz="0" w:val="nil"/>
+        </w:pBdr>
+        <w:shd w:fill="auto" w:val="clear"/>
+        <w:ind w:left="0" w:firstLine="0"/>
+        <w:rPr/>
+      </w:pPr>
+      <w:r>
+        <w:rPr>
+          <w:rtl w:val="0"/>
+        </w:rPr>
+      </w:r>
+    </w:p>
+    <w:p>
+      <w:pPr>
+        <w:numPr>
+          <w:ilvl w:val="0"/>
+          <w:numId w:val="1"/>
+        </w:numPr>
+        <w:pBdr>
+          <w:top w:space="0" w:sz="0" w:val="nil"/>
+          <w:left w:space="0" w:sz="0" w:val="nil"/>
+          <w:bottom w:space="0" w:sz="0" w:val="nil"/>
+          <w:right w:space="0" w:sz="0" w:val="nil"/>
+          <w:between w:space="0" w:sz="0" w:val="nil"/>
+        </w:pBdr>
+        <w:shd w:fill="auto" w:val="clear"/>
+        <w:ind w:left="600" w:hanging="360"/>
+        <w:rPr>
+          <w:u w:val="none"/>
+        </w:rPr>
+      </w:pPr>
+      <w:r>
+        <w:rPr>
+          <w:rtl w:val="0"/>
+        </w:rPr>
+        <w:t xml:space="preserve">Rule.compose(context); andThen(concept);</w:t>
+      </w:r>
+    </w:p>
+    <w:p>
+      <w:pPr>
+        <w:numPr>
+          <w:ilvl w:val="0"/>
+          <w:numId w:val="1"/>
+        </w:numPr>
+        <w:pBdr>
+          <w:top w:space="0" w:sz="0" w:val="nil"/>
+          <w:left w:space="0" w:sz="0" w:val="nil"/>
+          <w:bottom w:space="0" w:sz="0" w:val="nil"/>
+          <w:right w:space="0" w:sz="0" w:val="nil"/>
+          <w:between w:space="0" w:sz="0" w:val="nil"/>
+        </w:pBdr>
+        <w:shd w:fill="auto" w:val="clear"/>
+        <w:ind w:left="600" w:hanging="360"/>
+        <w:rPr>
+          <w:u w:val="none"/>
+        </w:rPr>
+      </w:pPr>
+      <w:r>
+        <w:rPr>
+          <w:rtl w:val="0"/>
+        </w:rPr>
+        <w:t xml:space="preserve">Context produces Rule consumes. Consumes Rule consumes. Mapping function according Context Rule.</w:t>
+      </w:r>
+    </w:p>
+    <w:p>
+      <w:pPr>
+        <w:numPr>
+          <w:ilvl w:val="0"/>
+          <w:numId w:val="1"/>
+        </w:numPr>
+        <w:pBdr>
+          <w:top w:space="0" w:sz="0" w:val="nil"/>
+          <w:left w:space="0" w:sz="0" w:val="nil"/>
+          <w:bottom w:space="0" w:sz="0" w:val="nil"/>
+          <w:right w:space="0" w:sz="0" w:val="nil"/>
+          <w:between w:space="0" w:sz="0" w:val="nil"/>
+        </w:pBdr>
+        <w:shd w:fill="auto" w:val="clear"/>
+        <w:ind w:left="600" w:hanging="360"/>
+        <w:rPr>
+          <w:u w:val="none"/>
+        </w:rPr>
+      </w:pPr>
+      <w:r>
+        <w:rPr>
+          <w:rtl w:val="0"/>
+        </w:rPr>
+        <w:t xml:space="preserve">Concept consumes Rule produces. Produces Rule produces. Mapping function according Concept Rule.</w:t>
+      </w:r>
+    </w:p>
+    <w:p>
+      <w:pPr>
+        <w:numPr>
+          <w:ilvl w:val="0"/>
+          <w:numId w:val="1"/>
+        </w:numPr>
+        <w:pBdr>
+          <w:top w:space="0" w:sz="0" w:val="nil"/>
+          <w:left w:space="0" w:sz="0" w:val="nil"/>
+          <w:bottom w:space="0" w:sz="0" w:val="nil"/>
+          <w:right w:space="0" w:sz="0" w:val="nil"/>
+          <w:between w:space="0" w:sz="0" w:val="nil"/>
+        </w:pBdr>
+        <w:shd w:fill="auto" w:val="clear"/>
+        <w:ind w:left="600" w:hanging="360"/>
+        <w:rPr>
+          <w:u w:val="none"/>
+        </w:rPr>
+      </w:pPr>
+      <w:r>
+        <w:rPr>
+          <w:rtl w:val="0"/>
+        </w:rPr>
+        <w:t xml:space="preserve">Resource scheme (Statements, CSPOs, Kinds). Registry: labels, metadata (i.e. Concepts). RDFS / OWL Aligned. HasResource (Statement, CSPO ResourceOccurrence, Kinds).</w:t>
+      </w:r>
+    </w:p>
+    <w:p>
+      <w:pPr>
+        <w:numPr>
+          <w:ilvl w:val="0"/>
+          <w:numId w:val="1"/>
+        </w:numPr>
+        <w:pBdr>
+          <w:top w:space="0" w:sz="0" w:val="nil"/>
+          <w:left w:space="0" w:sz="0" w:val="nil"/>
+          <w:bottom w:space="0" w:sz="0" w:val="nil"/>
+          <w:right w:space="0" w:sz="0" w:val="nil"/>
+          <w:between w:space="0" w:sz="0" w:val="nil"/>
+        </w:pBdr>
+        <w:shd w:fill="auto" w:val="clear"/>
+        <w:ind w:left="600" w:hanging="360"/>
+        <w:rPr>
+          <w:u w:val="none"/>
+        </w:rPr>
+      </w:pPr>
+      <w:r>
+        <w:rPr>
+          <w:rtl w:val="0"/>
+        </w:rPr>
+        <w:t xml:space="preserve">Rules: ResourceOccurrence lhs / rhs. Recursion contexts / concepts till primitive rules (sameAs, map, match. See RDFS/OWL relationships. Monad transforms expects lhs, emits rhs), lhs / rhs terminals resolution / Resource matching / ops. Statements Resources. LHS / RHS: Monads (Statements, Kinds, CSPOs, Resources).</w:t>
+      </w:r>
+    </w:p>
+    <w:p>
+      <w:pPr>
+        <w:numPr>
+          <w:ilvl w:val="0"/>
+          <w:numId w:val="1"/>
+        </w:numPr>
+        <w:pBdr>
+          <w:top w:space="0" w:sz="0" w:val="nil"/>
+          <w:left w:space="0" w:sz="0" w:val="nil"/>
+          <w:bottom w:space="0" w:sz="0" w:val="nil"/>
+          <w:right w:space="0" w:sz="0" w:val="nil"/>
+          <w:between w:space="0" w:sz="0" w:val="nil"/>
+        </w:pBdr>
+        <w:shd w:fill="auto" w:val="clear"/>
+        <w:ind w:left="600" w:hanging="360"/>
+        <w:rPr>
+          <w:u w:val="none"/>
+        </w:rPr>
+      </w:pPr>
+      <w:r>
+        <w:rPr>
+          <w:rtl w:val="0"/>
+        </w:rPr>
+        <w:t xml:space="preserve">Flux from Statements apply Rules to stream, subscribe emits Aligned, Augmented, Matched Statements / CSPOs / Kinds / Resources.</w:t>
+      </w:r>
+    </w:p>
+    <w:p>
+      <w:pPr>
+        <w:pBdr>
+          <w:top w:space="0" w:sz="0" w:val="nil"/>
+          <w:left w:space="0" w:sz="0" w:val="nil"/>
+          <w:bottom w:space="0" w:sz="0" w:val="nil"/>
+          <w:right w:space="0" w:sz="0" w:val="nil"/>
+          <w:between w:space="0" w:sz="0" w:val="nil"/>
+        </w:pBdr>
+        <w:shd w:fill="auto" w:val="clear"/>
+        <w:rPr/>
+      </w:pPr>
+      <w:r>
+        <w:rPr>
+          <w:rtl w:val="0"/>
+        </w:rPr>
+      </w:r>
+    </w:p>
     <w:p>
       <w:pPr>
         <w:numPr>

--- a/ToDo.docx
+++ b/ToDo.docx
@@ -68,7 +68,59 @@
         <w:rPr>
           <w:rtl w:val="0"/>
         </w:rPr>
+        <w:t xml:space="preserve">Kind instance: all Kind's (Employee) Statements. Aggregated Kind instance: all Kind's instances (anEmployee) Statements.</w:t>
+      </w:r>
+    </w:p>
+    <w:p>
+      <w:pPr>
+        <w:numPr>
+          <w:ilvl w:val="0"/>
+          <w:numId w:val="1"/>
+        </w:numPr>
+        <w:pBdr>
+          <w:top w:space="0" w:sz="0" w:val="nil"/>
+          <w:left w:space="0" w:sz="0" w:val="nil"/>
+          <w:bottom w:space="0" w:sz="0" w:val="nil"/>
+          <w:right w:space="0" w:sz="0" w:val="nil"/>
+          <w:between w:space="0" w:sz="0" w:val="nil"/>
+        </w:pBdr>
+        <w:shd w:fill="auto" w:val="clear"/>
+        <w:ind w:left="600" w:hanging="360"/>
+        <w:rPr>
+          <w:u w:val="none"/>
+        </w:rPr>
+      </w:pPr>
+      <w:r>
+        <w:rPr>
+          <w:rtl w:val="0"/>
+        </w:rPr>
         <w:t xml:space="preserve">Grammar Rules (Context, Concept): Transform (map) input Kind instance (Statements) attributes / values to output Kind Statements (attributes / values).</w:t>
+      </w:r>
+    </w:p>
+    <w:p>
+      <w:pPr>
+        <w:numPr>
+          <w:ilvl w:val="0"/>
+          <w:numId w:val="1"/>
+        </w:numPr>
+        <w:pBdr>
+          <w:top w:space="0" w:sz="0" w:val="nil"/>
+          <w:left w:space="0" w:sz="0" w:val="nil"/>
+          <w:bottom w:space="0" w:sz="0" w:val="nil"/>
+          <w:right w:space="0" w:sz="0" w:val="nil"/>
+          <w:between w:space="0" w:sz="0" w:val="nil"/>
+        </w:pBdr>
+        <w:shd w:fill="auto" w:val="clear"/>
+        <w:ind w:left="600" w:hanging="360"/>
+        <w:rPr>
+          <w:u w:val="none"/>
+        </w:rPr>
+      </w:pPr>
+      <w:r>
+        <w:rPr>
+          <w:rtl w:val="0"/>
+        </w:rPr>
+        <w:t xml:space="preserve">Alignment, Augmentation, Matching Rules: Consumes / Produces Statements. Intermediate mappings: CSPO, Kinds. Infer mappings between Kinds (common INST, ATTR, VAL).</w:t>
       </w:r>
     </w:p>
     <w:p>

--- a/ToDo.docx
+++ b/ToDo.docx
@@ -121,6 +121,32 @@
           <w:rtl w:val="0"/>
         </w:rPr>
         <w:t xml:space="preserve">Alignment, Augmentation, Matching Rules: Consumes / Produces Statements. Intermediate mappings: CSPO, Kinds. Infer mappings between Kinds (common INST, ATTR, VAL).</w:t>
+      </w:r>
+    </w:p>
+    <w:p>
+      <w:pPr>
+        <w:numPr>
+          <w:ilvl w:val="0"/>
+          <w:numId w:val="1"/>
+        </w:numPr>
+        <w:pBdr>
+          <w:top w:space="0" w:sz="0" w:val="nil"/>
+          <w:left w:space="0" w:sz="0" w:val="nil"/>
+          <w:bottom w:space="0" w:sz="0" w:val="nil"/>
+          <w:right w:space="0" w:sz="0" w:val="nil"/>
+          <w:between w:space="0" w:sz="0" w:val="nil"/>
+        </w:pBdr>
+        <w:shd w:fill="auto" w:val="clear"/>
+        <w:ind w:left="600" w:hanging="360"/>
+        <w:rPr>
+          <w:u w:val="none"/>
+        </w:rPr>
+      </w:pPr>
+      <w:r>
+        <w:rPr>
+          <w:rtl w:val="0"/>
+        </w:rPr>
+        <w:t xml:space="preserve">Rules: Comparator&lt;CONSUMES, PRODUCES&gt; (Contexts / Concepts). Kinds example: (Single : Kind, Marriage : Rule Concept, Married : Kind); (Married : Kind, Divorce : Rule Concept, Divorced : Kind); (Father : Kind, Brother : Rule Concept, Uncle : Kind); Concept: Rule mapping of Attributes (previous: CONSUMES, next: PRODUCES). Order output Statements / CSPOs / Kinds / Resources (List): map(rule::orderOutput).</w:t>
       </w:r>
     </w:p>
     <w:p>

--- a/ToDo.docx
+++ b/ToDo.docx
@@ -147,6 +147,32 @@
           <w:rtl w:val="0"/>
         </w:rPr>
         <w:t xml:space="preserve">Rules: Comparator&lt;CONSUMES, PRODUCES&gt; (Contexts / Concepts). Kinds example: (Single : Kind, Marriage : Rule Concept, Married : Kind); (Married : Kind, Divorce : Rule Concept, Divorced : Kind); (Father : Kind, Brother : Rule Concept, Uncle : Kind); Concept: Rule mapping of Attributes (previous: CONSUMES, next: PRODUCES). Order output Statements / CSPOs / Kinds / Resources (List): map(rule::orderOutput).</w:t>
+      </w:r>
+    </w:p>
+    <w:p>
+      <w:pPr>
+        <w:numPr>
+          <w:ilvl w:val="0"/>
+          <w:numId w:val="1"/>
+        </w:numPr>
+        <w:pBdr>
+          <w:top w:space="0" w:sz="0" w:val="nil"/>
+          <w:left w:space="0" w:sz="0" w:val="nil"/>
+          <w:bottom w:space="0" w:sz="0" w:val="nil"/>
+          <w:right w:space="0" w:sz="0" w:val="nil"/>
+          <w:between w:space="0" w:sz="0" w:val="nil"/>
+        </w:pBdr>
+        <w:shd w:fill="auto" w:val="clear"/>
+        <w:ind w:left="600" w:hanging="360"/>
+        <w:rPr>
+          <w:u w:val="none"/>
+        </w:rPr>
+      </w:pPr>
+      <w:r>
+        <w:rPr>
+          <w:rtl w:val="0"/>
+        </w:rPr>
+        <w:t xml:space="preserve">Context Consumes / Produces: Father Kind, Son Kind. Apply sets Son Instance uncle Instance attribute from Concept mapping. Uncle Object Kind.</w:t>
       </w:r>
     </w:p>
     <w:p>

--- a/ToDo.docx
+++ b/ToDo.docx
@@ -18,6 +18,129 @@
         <w:rPr>
           <w:rtl w:val="0"/>
         </w:rPr>
+      </w:r>
+    </w:p>
+    <w:p>
+      <w:pPr>
+        <w:numPr>
+          <w:ilvl w:val="0"/>
+          <w:numId w:val="1"/>
+        </w:numPr>
+        <w:pBdr>
+          <w:top w:space="0" w:sz="0" w:val="nil"/>
+          <w:left w:space="0" w:sz="0" w:val="nil"/>
+          <w:bottom w:space="0" w:sz="0" w:val="nil"/>
+          <w:right w:space="0" w:sz="0" w:val="nil"/>
+          <w:between w:space="0" w:sz="0" w:val="nil"/>
+        </w:pBdr>
+        <w:shd w:fill="auto" w:val="clear"/>
+        <w:ind w:left="600" w:hanging="360"/>
+        <w:rPr/>
+      </w:pPr>
+      <w:r>
+        <w:rPr>
+          <w:rtl w:val="0"/>
+        </w:rPr>
+        <w:t xml:space="preserve">Alignment: Ontology Matching, Merge, Augmentation.</w:t>
+      </w:r>
+    </w:p>
+    <w:p>
+      <w:pPr>
+        <w:numPr>
+          <w:ilvl w:val="0"/>
+          <w:numId w:val="1"/>
+        </w:numPr>
+        <w:pBdr>
+          <w:top w:space="0" w:sz="0" w:val="nil"/>
+          <w:left w:space="0" w:sz="0" w:val="nil"/>
+          <w:bottom w:space="0" w:sz="0" w:val="nil"/>
+          <w:right w:space="0" w:sz="0" w:val="nil"/>
+          <w:between w:space="0" w:sz="0" w:val="nil"/>
+        </w:pBdr>
+        <w:shd w:fill="auto" w:val="clear"/>
+        <w:ind w:left="600" w:hanging="360"/>
+        <w:rPr>
+          <w:u w:val="none"/>
+        </w:rPr>
+      </w:pPr>
+      <w:r>
+        <w:rPr>
+          <w:rtl w:val="0"/>
+        </w:rPr>
+        <w:t xml:space="preserve">Aggregation: Types (Attributes). Kinds (Attributes, Values). Roles (Relationships). Contexts (Instances).</w:t>
+      </w:r>
+    </w:p>
+    <w:p>
+      <w:pPr>
+        <w:numPr>
+          <w:ilvl w:val="0"/>
+          <w:numId w:val="1"/>
+        </w:numPr>
+        <w:pBdr>
+          <w:top w:space="0" w:sz="0" w:val="nil"/>
+          <w:left w:space="0" w:sz="0" w:val="nil"/>
+          <w:bottom w:space="0" w:sz="0" w:val="nil"/>
+          <w:right w:space="0" w:sz="0" w:val="nil"/>
+          <w:between w:space="0" w:sz="0" w:val="nil"/>
+        </w:pBdr>
+        <w:shd w:fill="auto" w:val="clear"/>
+        <w:ind w:left="600" w:hanging="360"/>
+        <w:rPr>
+          <w:u w:val="none"/>
+        </w:rPr>
+      </w:pPr>
+      <w:r>
+        <w:rPr>
+          <w:rtl w:val="0"/>
+        </w:rPr>
+        <w:t xml:space="preserve">Activation: Functional Kinds Monad. Context State: Dimension Kind Value, Monad application axis, Type Kind Dimension occurrences. Person(Date, Employer). Mutations: Feedback.</w:t>
+      </w:r>
+    </w:p>
+    <w:p>
+      <w:pPr>
+        <w:numPr>
+          <w:ilvl w:val="0"/>
+          <w:numId w:val="1"/>
+        </w:numPr>
+        <w:pBdr>
+          <w:top w:space="0" w:sz="0" w:val="nil"/>
+          <w:left w:space="0" w:sz="0" w:val="nil"/>
+          <w:bottom w:space="0" w:sz="0" w:val="nil"/>
+          <w:right w:space="0" w:sz="0" w:val="nil"/>
+          <w:between w:space="0" w:sz="0" w:val="nil"/>
+        </w:pBdr>
+        <w:shd w:fill="auto" w:val="clear"/>
+        <w:ind w:left="600" w:hanging="360"/>
+        <w:rPr/>
+      </w:pPr>
+      <w:r>
+        <w:rPr>
+          <w:rtl w:val="0"/>
+        </w:rPr>
+      </w:r>
+    </w:p>
+    <w:p>
+      <w:pPr>
+        <w:numPr>
+          <w:ilvl w:val="0"/>
+          <w:numId w:val="1"/>
+        </w:numPr>
+        <w:pBdr>
+          <w:top w:space="0" w:sz="0" w:val="nil"/>
+          <w:left w:space="0" w:sz="0" w:val="nil"/>
+          <w:bottom w:space="0" w:sz="0" w:val="nil"/>
+          <w:right w:space="0" w:sz="0" w:val="nil"/>
+          <w:between w:space="0" w:sz="0" w:val="nil"/>
+        </w:pBdr>
+        <w:shd w:fill="auto" w:val="clear"/>
+        <w:ind w:left="600" w:hanging="360"/>
+        <w:rPr/>
+      </w:pPr>
+      <w:r>
+        <w:rPr>
+          <w:rtl w:val="0"/>
+        </w:rPr>
+        <w:t xml:space="preserve">Feedbacks siempre a Aggregation Inputs. Order: sequences Comparators.</w:t>
       </w:r>
     </w:p>
     <w:p>

--- a/ToDo.docx
+++ b/ToDo.docx
@@ -12,6 +12,221 @@
           <w:between w:space="0" w:sz="0" w:val="nil"/>
         </w:pBdr>
         <w:shd w:fill="auto" w:val="clear"/>
+        <w:ind w:left="0" w:firstLine="0"/>
+        <w:rPr/>
+      </w:pPr>
+      <w:r>
+        <w:rPr>
+          <w:rtl w:val="0"/>
+        </w:rPr>
+      </w:r>
+    </w:p>
+    <w:p>
+      <w:pPr>
+        <w:numPr>
+          <w:ilvl w:val="0"/>
+          <w:numId w:val="1"/>
+        </w:numPr>
+        <w:ind w:left="600" w:hanging="360"/>
+      </w:pPr>
+      <w:r>
+        <w:rPr>
+          <w:rtl w:val="0"/>
+        </w:rPr>
+        <w:t xml:space="preserve">Alignment:</w:t>
+      </w:r>
+    </w:p>
+    <w:p>
+      <w:pPr>
+        <w:numPr>
+          <w:ilvl w:val="0"/>
+          <w:numId w:val="1"/>
+        </w:numPr>
+        <w:ind w:left="600" w:hanging="360"/>
+      </w:pPr>
+      <w:r>
+        <w:rPr>
+          <w:rtl w:val="0"/>
+        </w:rPr>
+        <w:t xml:space="preserve">Ontology Matching, Merge, Augmentation.</w:t>
+      </w:r>
+    </w:p>
+    <w:p>
+      <w:pPr>
+        <w:numPr>
+          <w:ilvl w:val="0"/>
+          <w:numId w:val="1"/>
+        </w:numPr>
+        <w:ind w:left="600" w:hanging="360"/>
+      </w:pPr>
+      <w:r>
+        <w:rPr>
+          <w:rtl w:val="0"/>
+        </w:rPr>
+        <w:t xml:space="preserve">Aggregation:</w:t>
+      </w:r>
+    </w:p>
+    <w:p>
+      <w:pPr>
+        <w:numPr>
+          <w:ilvl w:val="0"/>
+          <w:numId w:val="1"/>
+        </w:numPr>
+        <w:ind w:left="600" w:hanging="360"/>
+      </w:pPr>
+      <w:r>
+        <w:rPr>
+          <w:rtl w:val="0"/>
+        </w:rPr>
+        <w:t xml:space="preserve">Types (Attributes). Kinds (Attributes, Values). Roles (Relationships). Contexts (Instances).</w:t>
+      </w:r>
+    </w:p>
+    <w:p>
+      <w:pPr>
+        <w:numPr>
+          <w:ilvl w:val="0"/>
+          <w:numId w:val="1"/>
+        </w:numPr>
+        <w:ind w:left="600" w:hanging="360"/>
+      </w:pPr>
+      <w:r>
+        <w:rPr>
+          <w:rtl w:val="0"/>
+        </w:rPr>
+        <w:t xml:space="preserve">Activation:</w:t>
+      </w:r>
+    </w:p>
+    <w:p>
+      <w:pPr>
+        <w:numPr>
+          <w:ilvl w:val="0"/>
+          <w:numId w:val="1"/>
+        </w:numPr>
+        <w:ind w:left="600" w:hanging="360"/>
+      </w:pPr>
+      <w:r>
+        <w:rPr>
+          <w:rtl w:val="0"/>
+        </w:rPr>
+        <w:t xml:space="preserve">Functional Kinds Monad. Context State: Dimension Kind Value, Monad application axis, Type Kind Dimension occurrences. Person(Date, Employer). Mutations: Feedback.</w:t>
+      </w:r>
+    </w:p>
+    <w:p>
+      <w:pPr>
+        <w:numPr>
+          <w:ilvl w:val="0"/>
+          <w:numId w:val="1"/>
+        </w:numPr>
+        <w:ind w:left="600" w:hanging="360"/>
+      </w:pPr>
+      <w:r>
+        <w:rPr>
+          <w:rtl w:val="0"/>
+        </w:rPr>
+        <w:t xml:space="preserve">Execution: Crawl (state, functional entities). Direction / Feedback: referrer, runat headers. Request / response addressable (DIDs) state aggregated, aligned, activated entities.</w:t>
+      </w:r>
+    </w:p>
+    <w:p>
+      <w:pPr>
+        <w:numPr>
+          <w:ilvl w:val="0"/>
+          <w:numId w:val="1"/>
+        </w:numPr>
+        <w:ind w:left="600" w:hanging="360"/>
+      </w:pPr>
+      <w:r>
+        <w:rPr>
+          <w:rtl w:val="0"/>
+        </w:rPr>
+        <w:t xml:space="preserve">(Type, Instance, Attribute, Value);</w:t>
+      </w:r>
+    </w:p>
+    <w:p>
+      <w:pPr>
+        <w:numPr>
+          <w:ilvl w:val="0"/>
+          <w:numId w:val="1"/>
+        </w:numPr>
+        <w:ind w:left="600" w:hanging="360"/>
+      </w:pPr>
+      <w:r>
+        <w:rPr>
+          <w:rtl w:val="0"/>
+        </w:rPr>
+        <w:t xml:space="preserve">Addressable state transitions (Functional, DIDs): Alignment, Augmentation, Activation Execution statements results.</w:t>
+      </w:r>
+    </w:p>
+    <w:p>
+      <w:pPr>
+        <w:numPr>
+          <w:ilvl w:val="0"/>
+          <w:numId w:val="1"/>
+        </w:numPr>
+        <w:ind w:left="600" w:hanging="360"/>
+      </w:pPr>
+      <w:r>
+        <w:rPr>
+          <w:rtl w:val="0"/>
+        </w:rPr>
+        <w:t xml:space="preserve">Write:</w:t>
+      </w:r>
+    </w:p>
+    <w:p>
+      <w:pPr>
+        <w:numPr>
+          <w:ilvl w:val="0"/>
+          <w:numId w:val="1"/>
+        </w:numPr>
+        <w:ind w:left="600" w:hanging="360"/>
+      </w:pPr>
+      <w:r>
+        <w:rPr>
+          <w:rtl w:val="0"/>
+        </w:rPr>
+        <w:t xml:space="preserve">(Kind, Entity, KindAttributesDomain, AttributesRangeValue);</w:t>
+      </w:r>
+    </w:p>
+    <w:p>
+      <w:pPr>
+        <w:numPr>
+          <w:ilvl w:val="0"/>
+          <w:numId w:val="1"/>
+        </w:numPr>
+        <w:ind w:left="600" w:hanging="360"/>
+      </w:pPr>
+      <w:r>
+        <w:rPr>
+          <w:rtl w:val="0"/>
+        </w:rPr>
+        <w:t xml:space="preserve">Read:</w:t>
+      </w:r>
+    </w:p>
+    <w:p>
+      <w:pPr>
+        <w:numPr>
+          <w:ilvl w:val="0"/>
+          <w:numId w:val="1"/>
+        </w:numPr>
+        <w:ind w:left="600" w:hanging="360"/>
+      </w:pPr>
+      <w:r>
+        <w:rPr>
+          <w:rtl w:val="0"/>
+        </w:rPr>
+        <w:t xml:space="preserve">(Kind, InstanceResultHolder, AttributePredicateFilter, AttributePredicateValue);</w:t>
+      </w:r>
+    </w:p>
+    <w:p>
+      <w:pPr>
+        <w:pBdr>
+          <w:top w:space="0" w:sz="0" w:val="nil"/>
+          <w:left w:space="0" w:sz="0" w:val="nil"/>
+          <w:bottom w:space="0" w:sz="0" w:val="nil"/>
+          <w:right w:space="0" w:sz="0" w:val="nil"/>
+          <w:between w:space="0" w:sz="0" w:val="nil"/>
+        </w:pBdr>
+        <w:shd w:fill="auto" w:val="clear"/>
+        <w:ind w:left="0" w:firstLine="0"/>
         <w:rPr/>
       </w:pPr>
       <w:r>

--- a/ToDo.docx
+++ b/ToDo.docx
@@ -214,6 +214,42 @@
           <w:rtl w:val="0"/>
         </w:rPr>
         <w:t xml:space="preserve">(Kind, InstanceResultHolder, AttributePredicateFilter, AttributePredicateValue);</w:t>
+      </w:r>
+    </w:p>
+    <w:p>
+      <w:pPr>
+        <w:numPr>
+          <w:ilvl w:val="0"/>
+          <w:numId w:val="1"/>
+        </w:numPr>
+        <w:ind w:left="600" w:hanging="360"/>
+        <w:rPr>
+          <w:u w:val="none"/>
+        </w:rPr>
+      </w:pPr>
+      <w:r>
+        <w:rPr>
+          <w:rtl w:val="0"/>
+        </w:rPr>
+        <w:t xml:space="preserve">Order: assert / query (Cons lists):</w:t>
+      </w:r>
+    </w:p>
+    <w:p>
+      <w:pPr>
+        <w:numPr>
+          <w:ilvl w:val="0"/>
+          <w:numId w:val="1"/>
+        </w:numPr>
+        <w:ind w:left="600" w:hanging="360"/>
+        <w:rPr>
+          <w:u w:val="none"/>
+        </w:rPr>
+      </w:pPr>
+      <w:r>
+        <w:rPr>
+          <w:rtl w:val="0"/>
+        </w:rPr>
+        <w:t xml:space="preserve">(Type, Instance, OrderHead, OrderTail);</w:t>
       </w:r>
     </w:p>
     <w:p>

--- a/ToDo.docx
+++ b/ToDo.docx
@@ -118,6 +118,24 @@
           <w:numId w:val="1"/>
         </w:numPr>
         <w:ind w:left="600" w:hanging="360"/>
+        <w:rPr>
+          <w:u w:val="none"/>
+        </w:rPr>
+      </w:pPr>
+      <w:r>
+        <w:rPr>
+          <w:rtl w:val="0"/>
+        </w:rPr>
+        <w:t xml:space="preserve">(Type, Instance, Attribute, Value);</w:t>
+      </w:r>
+    </w:p>
+    <w:p>
+      <w:pPr>
+        <w:numPr>
+          <w:ilvl w:val="0"/>
+          <w:numId w:val="1"/>
+        </w:numPr>
+        <w:ind w:left="600" w:hanging="360"/>
       </w:pPr>
       <w:r>
         <w:rPr>
@@ -138,21 +156,6 @@
         <w:rPr>
           <w:rtl w:val="0"/>
         </w:rPr>
-        <w:t xml:space="preserve">(Type, Instance, Attribute, Value);</w:t>
-      </w:r>
-    </w:p>
-    <w:p>
-      <w:pPr>
-        <w:numPr>
-          <w:ilvl w:val="0"/>
-          <w:numId w:val="1"/>
-        </w:numPr>
-        <w:ind w:left="600" w:hanging="360"/>
-      </w:pPr>
-      <w:r>
-        <w:rPr>
-          <w:rtl w:val="0"/>
-        </w:rPr>
         <w:t xml:space="preserve">Addressable state transitions (Functional, DIDs): Alignment, Augmentation, Activation Execution statements results.</w:t>
       </w:r>
     </w:p>
@@ -249,7 +252,7 @@
         <w:rPr>
           <w:rtl w:val="0"/>
         </w:rPr>
-        <w:t xml:space="preserve">(Type, Instance, OrderHead, OrderTail);</w:t>
+        <w:t xml:space="preserve">OrderStmt: (Dimension, Instance, Relationship, OrderStmt);</w:t>
       </w:r>
     </w:p>
     <w:p>

--- a/ToDo.docx
+++ b/ToDo.docx
@@ -118,15 +118,27 @@
           <w:numId w:val="1"/>
         </w:numPr>
         <w:ind w:left="600" w:hanging="360"/>
-        <w:rPr>
-          <w:u w:val="none"/>
-        </w:rPr>
-      </w:pPr>
-      <w:r>
-        <w:rPr>
-          <w:rtl w:val="0"/>
-        </w:rPr>
-        <w:t xml:space="preserve">(Type, Instance, Attribute, Value);</w:t>
+      </w:pPr>
+      <w:r>
+        <w:rPr>
+          <w:rtl w:val="0"/>
+        </w:rPr>
+        <w:t xml:space="preserve">Relationship: (Type, Instance, Attribute, Value);</w:t>
+      </w:r>
+    </w:p>
+    <w:p>
+      <w:pPr>
+        <w:numPr>
+          <w:ilvl w:val="0"/>
+          <w:numId w:val="1"/>
+        </w:numPr>
+        <w:ind w:left="600" w:hanging="360"/>
+      </w:pPr>
+      <w:r>
+        <w:rPr>
+          <w:rtl w:val="0"/>
+        </w:rPr>
+        <w:t xml:space="preserve">Contexts: Types: Class; Kinds: Roles; Data: Attributes / Values.</w:t>
       </w:r>
     </w:p>
     <w:p>
@@ -171,7 +183,7 @@
         <w:rPr>
           <w:rtl w:val="0"/>
         </w:rPr>
-        <w:t xml:space="preserve">Write:</w:t>
+        <w:t xml:space="preserve">Write. Relationships (available input prompts):</w:t>
       </w:r>
     </w:p>
     <w:p>
@@ -201,7 +213,7 @@
         <w:rPr>
           <w:rtl w:val="0"/>
         </w:rPr>
-        <w:t xml:space="preserve">Read:</w:t>
+        <w:t xml:space="preserve">Read. Relationships (available browseable rels):</w:t>
       </w:r>
     </w:p>
     <w:p>
@@ -226,27 +238,21 @@
           <w:numId w:val="1"/>
         </w:numPr>
         <w:ind w:left="600" w:hanging="360"/>
-        <w:rPr>
-          <w:u w:val="none"/>
-        </w:rPr>
-      </w:pPr>
-      <w:r>
-        <w:rPr>
-          <w:rtl w:val="0"/>
-        </w:rPr>
-        <w:t xml:space="preserve">Order: assert / query (Cons lists):</w:t>
-      </w:r>
-    </w:p>
-    <w:p>
-      <w:pPr>
-        <w:numPr>
-          <w:ilvl w:val="0"/>
-          <w:numId w:val="1"/>
-        </w:numPr>
-        <w:ind w:left="600" w:hanging="360"/>
-        <w:rPr>
-          <w:u w:val="none"/>
-        </w:rPr>
+      </w:pPr>
+      <w:r>
+        <w:rPr>
+          <w:rtl w:val="0"/>
+        </w:rPr>
+        <w:t xml:space="preserve">Order: Available (assert) / Browseable (Cons lists): Translation / Composition: Distance, Speed, Time. Order: before, during, after. Containment. Relation properties.</w:t>
+      </w:r>
+    </w:p>
+    <w:p>
+      <w:pPr>
+        <w:numPr>
+          <w:ilvl w:val="0"/>
+          <w:numId w:val="1"/>
+        </w:numPr>
+        <w:ind w:left="600" w:hanging="360"/>
       </w:pPr>
       <w:r>
         <w:rPr>

--- a/ToDo.docx
+++ b/ToDo.docx
@@ -258,7 +258,7 @@
         <w:rPr>
           <w:rtl w:val="0"/>
         </w:rPr>
-        <w:t xml:space="preserve">OrderStmt: (Dimension, Instance, Relationship, OrderStmt);</w:t>
+        <w:t xml:space="preserve">OrderStmt: (Dimension, Instance, OrderStmt, OrderStmt);</w:t>
       </w:r>
     </w:p>
     <w:p>

--- a/ToDo.docx
+++ b/ToDo.docx
@@ -259,6 +259,111 @@
           <w:rtl w:val="0"/>
         </w:rPr>
         <w:t xml:space="preserve">OrderStmt: (Dimension, Instance, OrderStmt, OrderStmt);</w:t>
+      </w:r>
+    </w:p>
+    <w:p>
+      <w:pPr>
+        <w:numPr>
+          <w:ilvl w:val="0"/>
+          <w:numId w:val="1"/>
+        </w:numPr>
+        <w:ind w:left="600" w:hanging="360"/>
+      </w:pPr>
+      <w:r>
+        <w:rPr>
+          <w:rtl w:val="0"/>
+        </w:rPr>
+        <w:t xml:space="preserve">(Speed, anSpeed, Distance, Time);</w:t>
+      </w:r>
+    </w:p>
+    <w:p>
+      <w:pPr>
+        <w:numPr>
+          <w:ilvl w:val="0"/>
+          <w:numId w:val="1"/>
+        </w:numPr>
+        <w:ind w:left="600" w:hanging="360"/>
+      </w:pPr>
+      <w:r>
+        <w:rPr>
+          <w:rtl w:val="0"/>
+        </w:rPr>
+        <w:t xml:space="preserve">(Speed, anSpeed, Time, Distance);</w:t>
+      </w:r>
+    </w:p>
+    <w:p>
+      <w:pPr>
+        <w:numPr>
+          <w:ilvl w:val="0"/>
+          <w:numId w:val="1"/>
+        </w:numPr>
+        <w:ind w:left="600" w:hanging="360"/>
+      </w:pPr>
+      <w:r>
+        <w:rPr>
+          <w:rtl w:val="0"/>
+        </w:rPr>
+        <w:t xml:space="preserve">(Distance, aDistance, Speed, Time);</w:t>
+      </w:r>
+    </w:p>
+    <w:p>
+      <w:pPr>
+        <w:numPr>
+          <w:ilvl w:val="0"/>
+          <w:numId w:val="1"/>
+        </w:numPr>
+        <w:ind w:left="600" w:hanging="360"/>
+      </w:pPr>
+      <w:r>
+        <w:rPr>
+          <w:rtl w:val="0"/>
+        </w:rPr>
+        <w:t xml:space="preserve">(Distance, aDistance, Time, Speed);</w:t>
+      </w:r>
+    </w:p>
+    <w:p>
+      <w:pPr>
+        <w:numPr>
+          <w:ilvl w:val="0"/>
+          <w:numId w:val="1"/>
+        </w:numPr>
+        <w:ind w:left="600" w:hanging="360"/>
+      </w:pPr>
+      <w:r>
+        <w:rPr>
+          <w:rtl w:val="0"/>
+        </w:rPr>
+        <w:t xml:space="preserve">(Time, aTime, Distance, Speed);</w:t>
+      </w:r>
+    </w:p>
+    <w:p>
+      <w:pPr>
+        <w:numPr>
+          <w:ilvl w:val="0"/>
+          <w:numId w:val="1"/>
+        </w:numPr>
+        <w:ind w:left="600" w:hanging="360"/>
+      </w:pPr>
+      <w:r>
+        <w:rPr>
+          <w:rtl w:val="0"/>
+        </w:rPr>
+        <w:t xml:space="preserve">(Time, aTime, Speed, Distance);</w:t>
+      </w:r>
+    </w:p>
+    <w:p>
+      <w:pPr>
+        <w:numPr>
+          <w:ilvl w:val="0"/>
+          <w:numId w:val="1"/>
+        </w:numPr>
+        <w:ind w:left="600" w:hanging="360"/>
+      </w:pPr>
+      <w:r>
+        <w:rPr>
+          <w:rtl w:val="0"/>
+        </w:rPr>
+        <w:t xml:space="preserve">(Contains, aContainer, Containee, Containment);</w:t>
       </w:r>
     </w:p>
     <w:p>

--- a/ToDo.docx
+++ b/ToDo.docx
@@ -243,7 +243,7 @@
         <w:rPr>
           <w:rtl w:val="0"/>
         </w:rPr>
-        <w:t xml:space="preserve">Order: Available (assert) / Browseable (Cons lists): Translation / Composition: Distance, Speed, Time. Order: before, during, after. Containment. Relation properties.</w:t>
+        <w:t xml:space="preserve">Order: Available (assert) / Browseable (Cons lists): Translation / Composition: Distance, Speed, Time. Order: before, during, after. Containment. Relation properties. Comparable.</w:t>
       </w:r>
     </w:p>
     <w:p>
@@ -363,7 +363,43 @@
         <w:rPr>
           <w:rtl w:val="0"/>
         </w:rPr>
-        <w:t xml:space="preserve">(Contains, aContainer, Containee, Containment);</w:t>
+        <w:t xml:space="preserve">(Containment, aContainment, Container, Containee);</w:t>
+      </w:r>
+    </w:p>
+    <w:p>
+      <w:pPr>
+        <w:numPr>
+          <w:ilvl w:val="0"/>
+          <w:numId w:val="1"/>
+        </w:numPr>
+        <w:ind w:left="600" w:hanging="360"/>
+        <w:rPr>
+          <w:u w:val="none"/>
+        </w:rPr>
+      </w:pPr>
+      <w:r>
+        <w:rPr>
+          <w:rtl w:val="0"/>
+        </w:rPr>
+        <w:t xml:space="preserve">(Container, aContainer, Containment, Containee);</w:t>
+      </w:r>
+    </w:p>
+    <w:p>
+      <w:pPr>
+        <w:numPr>
+          <w:ilvl w:val="0"/>
+          <w:numId w:val="1"/>
+        </w:numPr>
+        <w:ind w:left="600" w:hanging="360"/>
+        <w:rPr>
+          <w:u w:val="none"/>
+        </w:rPr>
+      </w:pPr>
+      <w:r>
+        <w:rPr>
+          <w:rtl w:val="0"/>
+        </w:rPr>
+        <w:t xml:space="preserve">(Containee, aContainee, Containment, Container);</w:t>
       </w:r>
     </w:p>
     <w:p>

--- a/ToDo.docx
+++ b/ToDo.docx
@@ -243,7 +243,43 @@
         <w:rPr>
           <w:rtl w:val="0"/>
         </w:rPr>
-        <w:t xml:space="preserve">Order: Available (assert) / Browseable (Cons lists): Translation / Composition: Distance, Speed, Time. Order: before, during, after. Containment. Relation properties. Comparable.</w:t>
+        <w:t xml:space="preserve">Order: Available (assert) / Browseable (Cons lists): Translation / Composition: Distance, Speed, Time. Order: before, during, after. Containment. Relation properties.</w:t>
+      </w:r>
+    </w:p>
+    <w:p>
+      <w:pPr>
+        <w:numPr>
+          <w:ilvl w:val="0"/>
+          <w:numId w:val="1"/>
+        </w:numPr>
+        <w:ind w:left="600" w:hanging="360"/>
+        <w:rPr>
+          <w:u w:val="none"/>
+        </w:rPr>
+      </w:pPr>
+      <w:r>
+        <w:rPr>
+          <w:rtl w:val="0"/>
+        </w:rPr>
+        <w:t xml:space="preserve">Dimension: Comparable.</w:t>
+      </w:r>
+    </w:p>
+    <w:p>
+      <w:pPr>
+        <w:numPr>
+          <w:ilvl w:val="0"/>
+          <w:numId w:val="1"/>
+        </w:numPr>
+        <w:ind w:left="600" w:hanging="360"/>
+        <w:rPr>
+          <w:u w:val="none"/>
+        </w:rPr>
+      </w:pPr>
+      <w:r>
+        <w:rPr>
+          <w:rtl w:val="0"/>
+        </w:rPr>
+        <w:t xml:space="preserve">Dimension: (Unit, Measure / Instance, Prev Dimension, Next Dimension);</w:t>
       </w:r>
     </w:p>
     <w:p>

--- a/ToDo.docx
+++ b/ToDo.docx
@@ -280,6 +280,24 @@
           <w:rtl w:val="0"/>
         </w:rPr>
         <w:t xml:space="preserve">Dimension: (Unit, Measure / Instance, Prev Dimension, Next Dimension);</w:t>
+      </w:r>
+    </w:p>
+    <w:p>
+      <w:pPr>
+        <w:numPr>
+          <w:ilvl w:val="0"/>
+          <w:numId w:val="1"/>
+        </w:numPr>
+        <w:ind w:left="600" w:hanging="360"/>
+        <w:rPr>
+          <w:u w:val="none"/>
+        </w:rPr>
+      </w:pPr>
+      <w:r>
+        <w:rPr>
+          <w:rtl w:val="0"/>
+        </w:rPr>
+        <w:t xml:space="preserve">Equivalence: (Unit, Measure / Instance, Equiv Dimension, Equiv Dimension);</w:t>
       </w:r>
     </w:p>
     <w:p>

--- a/ToDo.docx
+++ b/ToDo.docx
@@ -124,6 +124,78 @@
           <w:rtl w:val="0"/>
         </w:rPr>
         <w:t xml:space="preserve">Relationship: (Type, Instance, Attribute, Value);</w:t>
+      </w:r>
+    </w:p>
+    <w:p>
+      <w:pPr>
+        <w:numPr>
+          <w:ilvl w:val="0"/>
+          <w:numId w:val="1"/>
+        </w:numPr>
+        <w:ind w:left="600" w:hanging="360"/>
+        <w:rPr>
+          <w:u w:val="none"/>
+        </w:rPr>
+      </w:pPr>
+      <w:r>
+        <w:rPr>
+          <w:rtl w:val="0"/>
+        </w:rPr>
+        <w:t xml:space="preserve">(Kind, SPO, SPO, SPO);</w:t>
+      </w:r>
+    </w:p>
+    <w:p>
+      <w:pPr>
+        <w:numPr>
+          <w:ilvl w:val="0"/>
+          <w:numId w:val="1"/>
+        </w:numPr>
+        <w:ind w:left="600" w:hanging="360"/>
+        <w:rPr>
+          <w:u w:val="none"/>
+        </w:rPr>
+      </w:pPr>
+      <w:r>
+        <w:rPr>
+          <w:rtl w:val="0"/>
+        </w:rPr>
+        <w:t xml:space="preserve">(SK, S, P, O);</w:t>
+      </w:r>
+    </w:p>
+    <w:p>
+      <w:pPr>
+        <w:numPr>
+          <w:ilvl w:val="0"/>
+          <w:numId w:val="1"/>
+        </w:numPr>
+        <w:ind w:left="600" w:hanging="360"/>
+        <w:rPr>
+          <w:u w:val="none"/>
+        </w:rPr>
+      </w:pPr>
+      <w:r>
+        <w:rPr>
+          <w:rtl w:val="0"/>
+        </w:rPr>
+        <w:t xml:space="preserve">(PK, P, S, O);</w:t>
+      </w:r>
+    </w:p>
+    <w:p>
+      <w:pPr>
+        <w:numPr>
+          <w:ilvl w:val="0"/>
+          <w:numId w:val="1"/>
+        </w:numPr>
+        <w:ind w:left="600" w:hanging="360"/>
+        <w:rPr>
+          <w:u w:val="none"/>
+        </w:rPr>
+      </w:pPr>
+      <w:r>
+        <w:rPr>
+          <w:rtl w:val="0"/>
+        </w:rPr>
+        <w:t xml:space="preserve">(OK, O, P, S);</w:t>
       </w:r>
     </w:p>
     <w:p>

--- a/ToDo.docx
+++ b/ToDo.docx
@@ -1,6 +1,6 @@
 
 <file path=word/document.xml><?xml version="1.0" encoding="utf-8"?>
-<w:document xmlns:mc="http://schemas.openxmlformats.org/markup-compatibility/2006" xmlns:o="urn:schemas-microsoft-com:office:office" xmlns:r="http://schemas.openxmlformats.org/officeDocument/2006/relationships" xmlns:m="http://schemas.openxmlformats.org/officeDocument/2006/math" xmlns:v="urn:schemas-microsoft-com:vml" xmlns:wp="http://schemas.openxmlformats.org/drawingml/2006/wordprocessingDrawing" xmlns:w10="urn:schemas-microsoft-com:office:word" xmlns:w="http://schemas.openxmlformats.org/wordprocessingml/2006/main" xmlns:wne="http://schemas.microsoft.com/office/word/2006/wordml" xmlns:sl="http://schemas.openxmlformats.org/schemaLibrary/2006/main" xmlns:a="http://schemas.openxmlformats.org/drawingml/2006/main" xmlns:pic="http://schemas.openxmlformats.org/drawingml/2006/picture" xmlns:c="http://schemas.openxmlformats.org/drawingml/2006/chart" xmlns:lc="http://schemas.openxmlformats.org/drawingml/2006/lockedCanvas" xmlns:dgm="http://schemas.openxmlformats.org/drawingml/2006/diagram" xmlns:wps="http://schemas.microsoft.com/office/word/2010/wordprocessingShape" xmlns:wpg="http://schemas.microsoft.com/office/word/2010/wordprocessingGroup" xmlns:w14="http://schemas.microsoft.com/office/word/2010/wordml" xmlns:w15="http://schemas.microsoft.com/office/word/2012/wordml">
+<w:document xmlns:mc="http://schemas.openxmlformats.org/markup-compatibility/2006" xmlns:o="urn:schemas-microsoft-com:office:office" xmlns:r="http://schemas.openxmlformats.org/officeDocument/2006/relationships" xmlns:m="http://schemas.openxmlformats.org/officeDocument/2006/math" xmlns:v="urn:schemas-microsoft-com:vml" xmlns:wp="http://schemas.openxmlformats.org/drawingml/2006/wordprocessingDrawing" xmlns:w10="urn:schemas-microsoft-com:office:word" xmlns:w="http://schemas.openxmlformats.org/wordprocessingml/2006/main" xmlns:wne="http://schemas.microsoft.com/office/word/2006/wordml" xmlns:sl="http://schemas.openxmlformats.org/schemaLibrary/2006/main" xmlns:a="http://schemas.openxmlformats.org/drawingml/2006/main" xmlns:pic="http://schemas.openxmlformats.org/drawingml/2006/picture" xmlns:c="http://schemas.openxmlformats.org/drawingml/2006/chart" xmlns:lc="http://schemas.openxmlformats.org/drawingml/2006/lockedCanvas" xmlns:dgm="http://schemas.openxmlformats.org/drawingml/2006/diagram" xmlns:wps="http://schemas.microsoft.com/office/word/2010/wordprocessingShape" xmlns:wpg="http://schemas.microsoft.com/office/word/2010/wordprocessingGroup" xmlns:w14="http://schemas.microsoft.com/office/word/2010/wordml" xmlns:w15="http://schemas.microsoft.com/office/word/2012/wordml" xmlns:w16="http://schemas.microsoft.com/office/word/2018/wordml" xmlns:w16cex="http://schemas.microsoft.com/office/word/2018/wordml/cex" xmlns:w16cid="http://schemas.microsoft.com/office/word/2016/wordml/cid" xmlns:cr="http://schemas.microsoft.com/office/comments/2020/reactions">
   <w:body>
     <w:p>
       <w:pPr>
@@ -314,6 +314,96 @@
         <w:rPr>
           <w:rtl w:val="0"/>
         </w:rPr>
+        <w:t xml:space="preserve">Translation: Context(Role, LHS, Role, RHS); (Context, LHS, Role, RHS);</w:t>
+      </w:r>
+    </w:p>
+    <w:p>
+      <w:pPr>
+        <w:numPr>
+          <w:ilvl w:val="0"/>
+          <w:numId w:val="2"/>
+        </w:numPr>
+        <w:ind w:left="600" w:hanging="360"/>
+      </w:pPr>
+      <w:r>
+        <w:rPr>
+          <w:rtl w:val="0"/>
+        </w:rPr>
+        <w:t xml:space="preserve">Context, Role: LLM Classification (topics). NER. Concepts networks (graphs, (isA: Type, Instance, Attribute: hasA, Value); sameAs.</w:t>
+      </w:r>
+    </w:p>
+    <w:p>
+      <w:pPr>
+        <w:numPr>
+          <w:ilvl w:val="0"/>
+          <w:numId w:val="2"/>
+        </w:numPr>
+        <w:ind w:left="600" w:hanging="360"/>
+      </w:pPr>
+      <w:r>
+        <w:rPr>
+          <w:rtl w:val="0"/>
+        </w:rPr>
+        <w:t xml:space="preserve">Semiotics: Syntax (signs: encoding: values / types) data, Grammar (signs: relationships, roles) context / information, Semantics (signs: objects, de-reference in context) interactions / knowledge.</w:t>
+      </w:r>
+    </w:p>
+    <w:p>
+      <w:pPr>
+        <w:numPr>
+          <w:ilvl w:val="0"/>
+          <w:numId w:val="2"/>
+        </w:numPr>
+        <w:ind w:left="600" w:hanging="360"/>
+      </w:pPr>
+      <w:r>
+        <w:rPr>
+          <w:rtl w:val="0"/>
+        </w:rPr>
+        <w:t xml:space="preserve">MLM: Infer Placeholders.</w:t>
+      </w:r>
+    </w:p>
+    <w:p>
+      <w:pPr>
+        <w:numPr>
+          <w:ilvl w:val="0"/>
+          <w:numId w:val="2"/>
+        </w:numPr>
+        <w:ind w:left="600" w:hanging="360"/>
+      </w:pPr>
+      <w:r>
+        <w:rPr>
+          <w:rtl w:val="0"/>
+        </w:rPr>
+        <w:t xml:space="preserve">NSP: Infer Data / Context / Interactions sequences.</w:t>
+      </w:r>
+    </w:p>
+    <w:p>
+      <w:pPr>
+        <w:numPr>
+          <w:ilvl w:val="0"/>
+          <w:numId w:val="2"/>
+        </w:numPr>
+        <w:ind w:left="600" w:hanging="360"/>
+      </w:pPr>
+      <w:r>
+        <w:rPr>
+          <w:rtl w:val="0"/>
+        </w:rPr>
+        <w:t xml:space="preserve">Feature extraction.</w:t>
+      </w:r>
+    </w:p>
+    <w:p>
+      <w:pPr>
+        <w:numPr>
+          <w:ilvl w:val="0"/>
+          <w:numId w:val="2"/>
+        </w:numPr>
+        <w:ind w:left="600" w:hanging="360"/>
+      </w:pPr>
+      <w:r>
+        <w:rPr>
+          <w:rtl w:val="0"/>
+        </w:rPr>
         <w:t xml:space="preserve">Naming (Kinds): LLMs.</w:t>
       </w:r>
     </w:p>
@@ -344,7 +434,7 @@
         <w:rPr>
           <w:rtl w:val="0"/>
         </w:rPr>
-        <w:t xml:space="preserve">Registry (Hierarchical key / value: TMRM): LLMs.</w:t>
+        <w:t xml:space="preserve">Registry (Hierarchical key / value: TMRM / LHS, RHS): LLMs.</w:t>
       </w:r>
     </w:p>
     <w:p>
@@ -27814,7 +27904,7 @@
 </file>
 
 <file path=word/numbering.xml><?xml version="1.0" encoding="utf-8"?>
-<w:numbering xmlns:mc="http://schemas.openxmlformats.org/markup-compatibility/2006" xmlns:o="urn:schemas-microsoft-com:office:office" xmlns:r="http://schemas.openxmlformats.org/officeDocument/2006/relationships" xmlns:m="http://schemas.openxmlformats.org/officeDocument/2006/math" xmlns:v="urn:schemas-microsoft-com:vml" xmlns:wp="http://schemas.openxmlformats.org/drawingml/2006/wordprocessingDrawing" xmlns:w10="urn:schemas-microsoft-com:office:word" xmlns:w="http://schemas.openxmlformats.org/wordprocessingml/2006/main" xmlns:wne="http://schemas.microsoft.com/office/word/2006/wordml" xmlns:sl="http://schemas.openxmlformats.org/schemaLibrary/2006/main" xmlns:a="http://schemas.openxmlformats.org/drawingml/2006/main" xmlns:pic="http://schemas.openxmlformats.org/drawingml/2006/picture" xmlns:c="http://schemas.openxmlformats.org/drawingml/2006/chart" xmlns:lc="http://schemas.openxmlformats.org/drawingml/2006/lockedCanvas" xmlns:dgm="http://schemas.openxmlformats.org/drawingml/2006/diagram" xmlns:wps="http://schemas.microsoft.com/office/word/2010/wordprocessingShape" xmlns:wpg="http://schemas.microsoft.com/office/word/2010/wordprocessingGroup" xmlns:w14="http://schemas.microsoft.com/office/word/2010/wordml" xmlns:w15="http://schemas.microsoft.com/office/word/2012/wordml">
+<w:numbering xmlns:mc="http://schemas.openxmlformats.org/markup-compatibility/2006" xmlns:o="urn:schemas-microsoft-com:office:office" xmlns:r="http://schemas.openxmlformats.org/officeDocument/2006/relationships" xmlns:m="http://schemas.openxmlformats.org/officeDocument/2006/math" xmlns:v="urn:schemas-microsoft-com:vml" xmlns:wp="http://schemas.openxmlformats.org/drawingml/2006/wordprocessingDrawing" xmlns:w10="urn:schemas-microsoft-com:office:word" xmlns:w="http://schemas.openxmlformats.org/wordprocessingml/2006/main" xmlns:wne="http://schemas.microsoft.com/office/word/2006/wordml" xmlns:sl="http://schemas.openxmlformats.org/schemaLibrary/2006/main" xmlns:a="http://schemas.openxmlformats.org/drawingml/2006/main" xmlns:pic="http://schemas.openxmlformats.org/drawingml/2006/picture" xmlns:c="http://schemas.openxmlformats.org/drawingml/2006/chart" xmlns:lc="http://schemas.openxmlformats.org/drawingml/2006/lockedCanvas" xmlns:dgm="http://schemas.openxmlformats.org/drawingml/2006/diagram" xmlns:wps="http://schemas.microsoft.com/office/word/2010/wordprocessingShape" xmlns:wpg="http://schemas.microsoft.com/office/word/2010/wordprocessingGroup" xmlns:w14="http://schemas.microsoft.com/office/word/2010/wordml" xmlns:w15="http://schemas.microsoft.com/office/word/2012/wordml" xmlns:w16="http://schemas.microsoft.com/office/word/2018/wordml" xmlns:w16cex="http://schemas.microsoft.com/office/word/2018/wordml/cex" xmlns:w16cid="http://schemas.microsoft.com/office/word/2016/wordml/cid" xmlns:cr="http://schemas.microsoft.com/office/comments/2020/reactions">
   <w:abstractNum w:abstractNumId="1">
     <w:lvl w:ilvl="0">
       <w:start w:val="1"/>
@@ -28428,7 +28518,7 @@
 </file>
 
 <file path=word/styles.xml><?xml version="1.0" encoding="utf-8"?>
-<w:styles xmlns:mc="http://schemas.openxmlformats.org/markup-compatibility/2006" xmlns:o="urn:schemas-microsoft-com:office:office" xmlns:r="http://schemas.openxmlformats.org/officeDocument/2006/relationships" xmlns:m="http://schemas.openxmlformats.org/officeDocument/2006/math" xmlns:v="urn:schemas-microsoft-com:vml" xmlns:wp="http://schemas.openxmlformats.org/drawingml/2006/wordprocessingDrawing" xmlns:w10="urn:schemas-microsoft-com:office:word" xmlns:w="http://schemas.openxmlformats.org/wordprocessingml/2006/main" xmlns:wne="http://schemas.microsoft.com/office/word/2006/wordml" xmlns:sl="http://schemas.openxmlformats.org/schemaLibrary/2006/main" xmlns:a="http://schemas.openxmlformats.org/drawingml/2006/main" xmlns:pic="http://schemas.openxmlformats.org/drawingml/2006/picture" xmlns:c="http://schemas.openxmlformats.org/drawingml/2006/chart" xmlns:lc="http://schemas.openxmlformats.org/drawingml/2006/lockedCanvas" xmlns:dgm="http://schemas.openxmlformats.org/drawingml/2006/diagram" xmlns:wps="http://schemas.microsoft.com/office/word/2010/wordprocessingShape" xmlns:wpg="http://schemas.microsoft.com/office/word/2010/wordprocessingGroup" xmlns:w14="http://schemas.microsoft.com/office/word/2010/wordml" xmlns:w15="http://schemas.microsoft.com/office/word/2012/wordml">
+<w:styles xmlns:mc="http://schemas.openxmlformats.org/markup-compatibility/2006" xmlns:o="urn:schemas-microsoft-com:office:office" xmlns:r="http://schemas.openxmlformats.org/officeDocument/2006/relationships" xmlns:m="http://schemas.openxmlformats.org/officeDocument/2006/math" xmlns:v="urn:schemas-microsoft-com:vml" xmlns:wp="http://schemas.openxmlformats.org/drawingml/2006/wordprocessingDrawing" xmlns:w10="urn:schemas-microsoft-com:office:word" xmlns:w="http://schemas.openxmlformats.org/wordprocessingml/2006/main" xmlns:wne="http://schemas.microsoft.com/office/word/2006/wordml" xmlns:sl="http://schemas.openxmlformats.org/schemaLibrary/2006/main" xmlns:a="http://schemas.openxmlformats.org/drawingml/2006/main" xmlns:pic="http://schemas.openxmlformats.org/drawingml/2006/picture" xmlns:c="http://schemas.openxmlformats.org/drawingml/2006/chart" xmlns:lc="http://schemas.openxmlformats.org/drawingml/2006/lockedCanvas" xmlns:dgm="http://schemas.openxmlformats.org/drawingml/2006/diagram" xmlns:wps="http://schemas.microsoft.com/office/word/2010/wordprocessingShape" xmlns:wpg="http://schemas.microsoft.com/office/word/2010/wordprocessingGroup" xmlns:w14="http://schemas.microsoft.com/office/word/2010/wordml" xmlns:w15="http://schemas.microsoft.com/office/word/2012/wordml" xmlns:w16="http://schemas.microsoft.com/office/word/2018/wordml" xmlns:w16cex="http://schemas.microsoft.com/office/word/2018/wordml/cex" xmlns:w16cid="http://schemas.microsoft.com/office/word/2016/wordml/cid" xmlns:cr="http://schemas.microsoft.com/office/comments/2020/reactions">
   <w:docDefaults>
     <w:rPrDefault>
       <w:rPr>

--- a/ToDo.docx
+++ b/ToDo.docx
@@ -2,6 +2,68 @@
 <file path=word/document.xml><?xml version="1.0" encoding="utf-8"?>
 <w:document xmlns:mc="http://schemas.openxmlformats.org/markup-compatibility/2006" xmlns:o="urn:schemas-microsoft-com:office:office" xmlns:r="http://schemas.openxmlformats.org/officeDocument/2006/relationships" xmlns:m="http://schemas.openxmlformats.org/officeDocument/2006/math" xmlns:v="urn:schemas-microsoft-com:vml" xmlns:wp="http://schemas.openxmlformats.org/drawingml/2006/wordprocessingDrawing" xmlns:w10="urn:schemas-microsoft-com:office:word" xmlns:w="http://schemas.openxmlformats.org/wordprocessingml/2006/main" xmlns:wne="http://schemas.microsoft.com/office/word/2006/wordml" xmlns:sl="http://schemas.openxmlformats.org/schemaLibrary/2006/main" xmlns:a="http://schemas.openxmlformats.org/drawingml/2006/main" xmlns:pic="http://schemas.openxmlformats.org/drawingml/2006/picture" xmlns:c="http://schemas.openxmlformats.org/drawingml/2006/chart" xmlns:lc="http://schemas.openxmlformats.org/drawingml/2006/lockedCanvas" xmlns:dgm="http://schemas.openxmlformats.org/drawingml/2006/diagram" xmlns:wps="http://schemas.microsoft.com/office/word/2010/wordprocessingShape" xmlns:wpg="http://schemas.microsoft.com/office/word/2010/wordprocessingGroup" xmlns:w14="http://schemas.microsoft.com/office/word/2010/wordml" xmlns:w15="http://schemas.microsoft.com/office/word/2012/wordml" xmlns:w16="http://schemas.microsoft.com/office/word/2018/wordml" xmlns:w16cex="http://schemas.microsoft.com/office/word/2018/wordml/cex" xmlns:w16cid="http://schemas.microsoft.com/office/word/2016/wordml/cid" xmlns:cr="http://schemas.microsoft.com/office/comments/2020/reactions">
   <w:body>
+    <w:p>
+      <w:pPr>
+        <w:numPr>
+          <w:ilvl w:val="0"/>
+          <w:numId w:val="2"/>
+        </w:numPr>
+        <w:ind w:left="600" w:hanging="360"/>
+      </w:pPr>
+      <w:r>
+        <w:rPr>
+          <w:rtl w:val="0"/>
+        </w:rPr>
+        <w:t xml:space="preserve">Aggregation: Instance Type (Class: Attributes Features), Instance Kind (Meta Type: Class Attributes / Attributes Values Features). Classification Labels (Encoding). Kind: Type / Meta type.</w:t>
+      </w:r>
+    </w:p>
+    <w:p>
+      <w:pPr>
+        <w:numPr>
+          <w:ilvl w:val="0"/>
+          <w:numId w:val="2"/>
+        </w:numPr>
+        <w:ind w:left="600" w:hanging="360"/>
+        <w:rPr>
+          <w:u w:val="none"/>
+        </w:rPr>
+      </w:pPr>
+      <w:r>
+        <w:rPr>
+          <w:rtl w:val="0"/>
+        </w:rPr>
+        <w:t xml:space="preserve">Alignment: Specialization. Parent Type Attributes Features / Parent Kind Attributes / Values Specialized Instance Type / Kind (Attributes / Values) Regression Placeholders.</w:t>
+      </w:r>
+    </w:p>
+    <w:p>
+      <w:pPr>
+        <w:numPr>
+          <w:ilvl w:val="0"/>
+          <w:numId w:val="2"/>
+        </w:numPr>
+        <w:ind w:left="600" w:hanging="360"/>
+        <w:rPr>
+          <w:u w:val="none"/>
+        </w:rPr>
+      </w:pPr>
+      <w:r>
+        <w:rPr>
+          <w:rtl w:val="0"/>
+        </w:rPr>
+        <w:t xml:space="preserve">Activation: Developer / Project, Project / Language, Developer / Language. Context Roles Clustering Links Prediction. Predicates: Roles. Subject: Actors, Objects: Data.</w:t>
+      </w:r>
+    </w:p>
+    <w:p>
+      <w:pPr>
+        <w:ind w:left="0" w:firstLine="0"/>
+        <w:rPr/>
+      </w:pPr>
+      <w:r>
+        <w:rPr>
+          <w:rtl w:val="0"/>
+        </w:rPr>
+      </w:r>
+    </w:p>
     <w:p>
       <w:pPr>
         <w:numPr>

--- a/ToDo.docx
+++ b/ToDo.docx
@@ -1,7 +1,235 @@
 
 <file path=word/document.xml><?xml version="1.0" encoding="utf-8"?>
-<w:document xmlns:mc="http://schemas.openxmlformats.org/markup-compatibility/2006" xmlns:o="urn:schemas-microsoft-com:office:office" xmlns:r="http://schemas.openxmlformats.org/officeDocument/2006/relationships" xmlns:m="http://schemas.openxmlformats.org/officeDocument/2006/math" xmlns:v="urn:schemas-microsoft-com:vml" xmlns:wp="http://schemas.openxmlformats.org/drawingml/2006/wordprocessingDrawing" xmlns:w10="urn:schemas-microsoft-com:office:word" xmlns:w="http://schemas.openxmlformats.org/wordprocessingml/2006/main" xmlns:wne="http://schemas.microsoft.com/office/word/2006/wordml" xmlns:sl="http://schemas.openxmlformats.org/schemaLibrary/2006/main" xmlns:a="http://schemas.openxmlformats.org/drawingml/2006/main" xmlns:pic="http://schemas.openxmlformats.org/drawingml/2006/picture" xmlns:c="http://schemas.openxmlformats.org/drawingml/2006/chart" xmlns:lc="http://schemas.openxmlformats.org/drawingml/2006/lockedCanvas" xmlns:dgm="http://schemas.openxmlformats.org/drawingml/2006/diagram" xmlns:wps="http://schemas.microsoft.com/office/word/2010/wordprocessingShape" xmlns:wpg="http://schemas.microsoft.com/office/word/2010/wordprocessingGroup" xmlns:w14="http://schemas.microsoft.com/office/word/2010/wordml" xmlns:w15="http://schemas.microsoft.com/office/word/2012/wordml" xmlns:w16="http://schemas.microsoft.com/office/word/2018/wordml" xmlns:w16cex="http://schemas.microsoft.com/office/word/2018/wordml/cex" xmlns:w16cid="http://schemas.microsoft.com/office/word/2016/wordml/cid" xmlns:cr="http://schemas.microsoft.com/office/comments/2020/reactions">
+<w:document xmlns:mc="http://schemas.openxmlformats.org/markup-compatibility/2006" xmlns:o="urn:schemas-microsoft-com:office:office" xmlns:r="http://schemas.openxmlformats.org/officeDocument/2006/relationships" xmlns:m="http://schemas.openxmlformats.org/officeDocument/2006/math" xmlns:v="urn:schemas-microsoft-com:vml" xmlns:wp="http://schemas.openxmlformats.org/drawingml/2006/wordprocessingDrawing" xmlns:w10="urn:schemas-microsoft-com:office:word" xmlns:w="http://schemas.openxmlformats.org/wordprocessingml/2006/main" xmlns:wne="http://schemas.microsoft.com/office/word/2006/wordml" xmlns:sl="http://schemas.openxmlformats.org/schemaLibrary/2006/main" xmlns:a="http://schemas.openxmlformats.org/drawingml/2006/main" xmlns:pic="http://schemas.openxmlformats.org/drawingml/2006/picture" xmlns:c="http://schemas.openxmlformats.org/drawingml/2006/chart" xmlns:lc="http://schemas.openxmlformats.org/drawingml/2006/lockedCanvas" xmlns:dgm="http://schemas.openxmlformats.org/drawingml/2006/diagram" xmlns:wps="http://schemas.microsoft.com/office/word/2010/wordprocessingShape" xmlns:wpg="http://schemas.microsoft.com/office/word/2010/wordprocessingGroup" xmlns:w14="http://schemas.microsoft.com/office/word/2010/wordml" xmlns:w15="http://schemas.microsoft.com/office/word/2012/wordml" xmlns:w16="http://schemas.microsoft.com/office/word/2018/wordml" xmlns:w16cex="http://schemas.microsoft.com/office/word/2018/wordml/cex" xmlns:w16cid="http://schemas.microsoft.com/office/word/2016/wordml/cid" xmlns="http://schemas.microsoft.com/office/tasks/2019/documenttasks" xmlns:cr="http://schemas.microsoft.com/office/comments/2020/reactions">
   <w:body>
+    <w:p>
+      <w:pPr>
+        <w:numPr>
+          <w:ilvl w:val="0"/>
+          <w:numId w:val="2"/>
+        </w:numPr>
+        <w:ind w:left="600" w:hanging="360"/>
+      </w:pPr>
+      <w:r>
+        <w:rPr>
+          <w:rtl w:val="0"/>
+        </w:rPr>
+        <w:t xml:space="preserve">Aggregation:</w:t>
+      </w:r>
+    </w:p>
+    <w:p>
+      <w:pPr>
+        <w:numPr>
+          <w:ilvl w:val="0"/>
+          <w:numId w:val="2"/>
+        </w:numPr>
+        <w:ind w:left="600" w:hanging="360"/>
+        <w:rPr>
+          <w:u w:val="none"/>
+        </w:rPr>
+      </w:pPr>
+      <w:r>
+        <w:rPr>
+          <w:rtl w:val="0"/>
+        </w:rPr>
+        <w:t xml:space="preserve">Input: S, P, O.</w:t>
+      </w:r>
+    </w:p>
+    <w:p>
+      <w:pPr>
+        <w:numPr>
+          <w:ilvl w:val="0"/>
+          <w:numId w:val="2"/>
+        </w:numPr>
+        <w:ind w:left="600" w:hanging="360"/>
+        <w:rPr>
+          <w:u w:val="none"/>
+        </w:rPr>
+      </w:pPr>
+      <w:r>
+        <w:rPr>
+          <w:rtl w:val="0"/>
+        </w:rPr>
+        <w:t xml:space="preserve">Output: Kind:S, Kind:P, Kind:O (in SPO occurrences)</w:t>
+      </w:r>
+    </w:p>
+    <w:p>
+      <w:pPr>
+        <w:numPr>
+          <w:ilvl w:val="0"/>
+          <w:numId w:val="2"/>
+        </w:numPr>
+        <w:ind w:left="600" w:hanging="360"/>
+        <w:rPr>
+          <w:u w:val="none"/>
+        </w:rPr>
+      </w:pPr>
+      <w:r>
+        <w:rPr>
+          <w:rtl w:val="0"/>
+        </w:rPr>
+        <w:t xml:space="preserve">Kind: SPOs with SPOs Kinds / SPO Attributes / Values, SPO Occurrences (encoded / matching in SPO Kinds).</w:t>
+      </w:r>
+    </w:p>
+    <w:p>
+      <w:pPr>
+        <w:ind w:left="0" w:firstLine="0"/>
+        <w:rPr/>
+      </w:pPr>
+      <w:r>
+        <w:rPr>
+          <w:rtl w:val="0"/>
+        </w:rPr>
+      </w:r>
+    </w:p>
+    <w:p>
+      <w:pPr>
+        <w:numPr>
+          <w:ilvl w:val="0"/>
+          <w:numId w:val="2"/>
+        </w:numPr>
+        <w:ind w:left="600" w:hanging="360"/>
+        <w:rPr>
+          <w:u w:val="none"/>
+        </w:rPr>
+      </w:pPr>
+      <w:r>
+        <w:rPr>
+          <w:rtl w:val="0"/>
+        </w:rPr>
+        <w:t xml:space="preserve">Alignment:</w:t>
+      </w:r>
+    </w:p>
+    <w:p>
+      <w:pPr>
+        <w:numPr>
+          <w:ilvl w:val="0"/>
+          <w:numId w:val="2"/>
+        </w:numPr>
+        <w:ind w:left="600" w:hanging="360"/>
+        <w:rPr>
+          <w:u w:val="none"/>
+        </w:rPr>
+      </w:pPr>
+      <w:r>
+        <w:rPr>
+          <w:rtl w:val="0"/>
+        </w:rPr>
+        <w:t xml:space="preserve">Common Attributes between Kinds occurring in linking Statements (S1, Attr1, O1; O1, Attr2, O2; S1, Attr2, O2). Paired Attributes by Kind.</w:t>
+      </w:r>
+    </w:p>
+    <w:p>
+      <w:pPr>
+        <w:numPr>
+          <w:ilvl w:val="0"/>
+          <w:numId w:val="2"/>
+        </w:numPr>
+        <w:ind w:left="600" w:hanging="360"/>
+        <w:rPr>
+          <w:u w:val="none"/>
+        </w:rPr>
+      </w:pPr>
+      <w:r>
+        <w:rPr>
+          <w:rtl w:val="0"/>
+        </w:rPr>
+        <w:t xml:space="preserve">Example: Project / Language; Developer / Project; Developer / Language.</w:t>
+      </w:r>
+    </w:p>
+    <w:p>
+      <w:pPr>
+        <w:ind w:left="0" w:firstLine="0"/>
+        <w:rPr/>
+      </w:pPr>
+      <w:r>
+        <w:rPr>
+          <w:rtl w:val="0"/>
+        </w:rPr>
+      </w:r>
+    </w:p>
+    <w:p>
+      <w:pPr>
+        <w:numPr>
+          <w:ilvl w:val="0"/>
+          <w:numId w:val="2"/>
+        </w:numPr>
+        <w:ind w:left="600" w:hanging="360"/>
+        <w:rPr>
+          <w:u w:val="none"/>
+        </w:rPr>
+      </w:pPr>
+      <w:r>
+        <w:rPr>
+          <w:rtl w:val="0"/>
+        </w:rPr>
+        <w:t xml:space="preserve">Activation:</w:t>
+      </w:r>
+    </w:p>
+    <w:p>
+      <w:pPr>
+        <w:numPr>
+          <w:ilvl w:val="0"/>
+          <w:numId w:val="2"/>
+        </w:numPr>
+        <w:ind w:left="600" w:hanging="360"/>
+        <w:rPr>
+          <w:u w:val="none"/>
+        </w:rPr>
+      </w:pPr>
+      <w:r>
+        <w:rPr>
+          <w:rtl w:val="0"/>
+        </w:rPr>
+        <w:t xml:space="preserve">CSPO Contexts (Kind Roles / SPO Actors). Apply Context / SPO Kinds according Context Kinds / Roles (Attributes / Values). Order.</w:t>
+      </w:r>
+    </w:p>
+    <w:p>
+      <w:pPr>
+        <w:numPr>
+          <w:ilvl w:val="0"/>
+          <w:numId w:val="2"/>
+        </w:numPr>
+        <w:ind w:left="600" w:hanging="360"/>
+        <w:rPr>
+          <w:u w:val="none"/>
+        </w:rPr>
+      </w:pPr>
+      <w:r>
+        <w:rPr>
+          <w:rtl w:val="0"/>
+        </w:rPr>
+        <w:t xml:space="preserve">Output: Kind:C, Kind:S, Kind:P, Kind:O (in CSPO Context occurrences) SPOs.</w:t>
+      </w:r>
+    </w:p>
+    <w:p>
+      <w:pPr>
+        <w:numPr>
+          <w:ilvl w:val="0"/>
+          <w:numId w:val="2"/>
+        </w:numPr>
+        <w:ind w:left="600" w:hanging="360"/>
+        <w:rPr>
+          <w:u w:val="none"/>
+        </w:rPr>
+      </w:pPr>
+      <w:r>
+        <w:rPr>
+          <w:rtl w:val="0"/>
+        </w:rPr>
+        <w:t xml:space="preserve">Order / Occurrences: Kinds Hierarchies / Statements IDs.</w:t>
+      </w:r>
+    </w:p>
+    <w:p>
+      <w:pPr>
+        <w:ind w:left="0" w:firstLine="0"/>
+        <w:rPr/>
+      </w:pPr>
+      <w:r>
+        <w:rPr>
+          <w:rtl w:val="0"/>
+        </w:rPr>
+      </w:r>
+    </w:p>
     <w:p>
       <w:pPr>
         <w:numPr>
@@ -27966,7 +28194,7 @@
 </file>
 
 <file path=word/numbering.xml><?xml version="1.0" encoding="utf-8"?>
-<w:numbering xmlns:mc="http://schemas.openxmlformats.org/markup-compatibility/2006" xmlns:o="urn:schemas-microsoft-com:office:office" xmlns:r="http://schemas.openxmlformats.org/officeDocument/2006/relationships" xmlns:m="http://schemas.openxmlformats.org/officeDocument/2006/math" xmlns:v="urn:schemas-microsoft-com:vml" xmlns:wp="http://schemas.openxmlformats.org/drawingml/2006/wordprocessingDrawing" xmlns:w10="urn:schemas-microsoft-com:office:word" xmlns:w="http://schemas.openxmlformats.org/wordprocessingml/2006/main" xmlns:wne="http://schemas.microsoft.com/office/word/2006/wordml" xmlns:sl="http://schemas.openxmlformats.org/schemaLibrary/2006/main" xmlns:a="http://schemas.openxmlformats.org/drawingml/2006/main" xmlns:pic="http://schemas.openxmlformats.org/drawingml/2006/picture" xmlns:c="http://schemas.openxmlformats.org/drawingml/2006/chart" xmlns:lc="http://schemas.openxmlformats.org/drawingml/2006/lockedCanvas" xmlns:dgm="http://schemas.openxmlformats.org/drawingml/2006/diagram" xmlns:wps="http://schemas.microsoft.com/office/word/2010/wordprocessingShape" xmlns:wpg="http://schemas.microsoft.com/office/word/2010/wordprocessingGroup" xmlns:w14="http://schemas.microsoft.com/office/word/2010/wordml" xmlns:w15="http://schemas.microsoft.com/office/word/2012/wordml" xmlns:w16="http://schemas.microsoft.com/office/word/2018/wordml" xmlns:w16cex="http://schemas.microsoft.com/office/word/2018/wordml/cex" xmlns:w16cid="http://schemas.microsoft.com/office/word/2016/wordml/cid" xmlns:cr="http://schemas.microsoft.com/office/comments/2020/reactions">
+<w:numbering xmlns:mc="http://schemas.openxmlformats.org/markup-compatibility/2006" xmlns:o="urn:schemas-microsoft-com:office:office" xmlns:r="http://schemas.openxmlformats.org/officeDocument/2006/relationships" xmlns:m="http://schemas.openxmlformats.org/officeDocument/2006/math" xmlns:v="urn:schemas-microsoft-com:vml" xmlns:wp="http://schemas.openxmlformats.org/drawingml/2006/wordprocessingDrawing" xmlns:w10="urn:schemas-microsoft-com:office:word" xmlns:w="http://schemas.openxmlformats.org/wordprocessingml/2006/main" xmlns:wne="http://schemas.microsoft.com/office/word/2006/wordml" xmlns:sl="http://schemas.openxmlformats.org/schemaLibrary/2006/main" xmlns:a="http://schemas.openxmlformats.org/drawingml/2006/main" xmlns:pic="http://schemas.openxmlformats.org/drawingml/2006/picture" xmlns:c="http://schemas.openxmlformats.org/drawingml/2006/chart" xmlns:lc="http://schemas.openxmlformats.org/drawingml/2006/lockedCanvas" xmlns:dgm="http://schemas.openxmlformats.org/drawingml/2006/diagram" xmlns:wps="http://schemas.microsoft.com/office/word/2010/wordprocessingShape" xmlns:wpg="http://schemas.microsoft.com/office/word/2010/wordprocessingGroup" xmlns:w14="http://schemas.microsoft.com/office/word/2010/wordml" xmlns:w15="http://schemas.microsoft.com/office/word/2012/wordml" xmlns:w16="http://schemas.microsoft.com/office/word/2018/wordml" xmlns:w16cex="http://schemas.microsoft.com/office/word/2018/wordml/cex" xmlns:w16cid="http://schemas.microsoft.com/office/word/2016/wordml/cid" xmlns="http://schemas.microsoft.com/office/tasks/2019/documenttasks" xmlns:cr="http://schemas.microsoft.com/office/comments/2020/reactions">
   <w:abstractNum w:abstractNumId="1">
     <w:lvl w:ilvl="0">
       <w:start w:val="1"/>
@@ -28580,7 +28808,7 @@
 </file>
 
 <file path=word/styles.xml><?xml version="1.0" encoding="utf-8"?>
-<w:styles xmlns:mc="http://schemas.openxmlformats.org/markup-compatibility/2006" xmlns:o="urn:schemas-microsoft-com:office:office" xmlns:r="http://schemas.openxmlformats.org/officeDocument/2006/relationships" xmlns:m="http://schemas.openxmlformats.org/officeDocument/2006/math" xmlns:v="urn:schemas-microsoft-com:vml" xmlns:wp="http://schemas.openxmlformats.org/drawingml/2006/wordprocessingDrawing" xmlns:w10="urn:schemas-microsoft-com:office:word" xmlns:w="http://schemas.openxmlformats.org/wordprocessingml/2006/main" xmlns:wne="http://schemas.microsoft.com/office/word/2006/wordml" xmlns:sl="http://schemas.openxmlformats.org/schemaLibrary/2006/main" xmlns:a="http://schemas.openxmlformats.org/drawingml/2006/main" xmlns:pic="http://schemas.openxmlformats.org/drawingml/2006/picture" xmlns:c="http://schemas.openxmlformats.org/drawingml/2006/chart" xmlns:lc="http://schemas.openxmlformats.org/drawingml/2006/lockedCanvas" xmlns:dgm="http://schemas.openxmlformats.org/drawingml/2006/diagram" xmlns:wps="http://schemas.microsoft.com/office/word/2010/wordprocessingShape" xmlns:wpg="http://schemas.microsoft.com/office/word/2010/wordprocessingGroup" xmlns:w14="http://schemas.microsoft.com/office/word/2010/wordml" xmlns:w15="http://schemas.microsoft.com/office/word/2012/wordml" xmlns:w16="http://schemas.microsoft.com/office/word/2018/wordml" xmlns:w16cex="http://schemas.microsoft.com/office/word/2018/wordml/cex" xmlns:w16cid="http://schemas.microsoft.com/office/word/2016/wordml/cid" xmlns:cr="http://schemas.microsoft.com/office/comments/2020/reactions">
+<w:styles xmlns:mc="http://schemas.openxmlformats.org/markup-compatibility/2006" xmlns:o="urn:schemas-microsoft-com:office:office" xmlns:r="http://schemas.openxmlformats.org/officeDocument/2006/relationships" xmlns:m="http://schemas.openxmlformats.org/officeDocument/2006/math" xmlns:v="urn:schemas-microsoft-com:vml" xmlns:wp="http://schemas.openxmlformats.org/drawingml/2006/wordprocessingDrawing" xmlns:w10="urn:schemas-microsoft-com:office:word" xmlns:w="http://schemas.openxmlformats.org/wordprocessingml/2006/main" xmlns:wne="http://schemas.microsoft.com/office/word/2006/wordml" xmlns:sl="http://schemas.openxmlformats.org/schemaLibrary/2006/main" xmlns:a="http://schemas.openxmlformats.org/drawingml/2006/main" xmlns:pic="http://schemas.openxmlformats.org/drawingml/2006/picture" xmlns:c="http://schemas.openxmlformats.org/drawingml/2006/chart" xmlns:lc="http://schemas.openxmlformats.org/drawingml/2006/lockedCanvas" xmlns:dgm="http://schemas.openxmlformats.org/drawingml/2006/diagram" xmlns:wps="http://schemas.microsoft.com/office/word/2010/wordprocessingShape" xmlns:wpg="http://schemas.microsoft.com/office/word/2010/wordprocessingGroup" xmlns:w14="http://schemas.microsoft.com/office/word/2010/wordml" xmlns:w15="http://schemas.microsoft.com/office/word/2012/wordml" xmlns:w16="http://schemas.microsoft.com/office/word/2018/wordml" xmlns:w16cex="http://schemas.microsoft.com/office/word/2018/wordml/cex" xmlns:w16cid="http://schemas.microsoft.com/office/word/2016/wordml/cid" xmlns="http://schemas.microsoft.com/office/tasks/2019/documenttasks" xmlns:cr="http://schemas.microsoft.com/office/comments/2020/reactions">
   <w:docDefaults>
     <w:rPrDefault>
       <w:rPr>

--- a/ToDo.docx
+++ b/ToDo.docx
@@ -134,6 +134,42 @@
           <w:rtl w:val="0"/>
         </w:rPr>
         <w:t xml:space="preserve">Example: Project / Language; Developer / Project; Developer / Language.</w:t>
+      </w:r>
+    </w:p>
+    <w:p>
+      <w:pPr>
+        <w:numPr>
+          <w:ilvl w:val="0"/>
+          <w:numId w:val="2"/>
+        </w:numPr>
+        <w:ind w:left="600" w:hanging="360"/>
+        <w:rPr>
+          <w:u w:val="none"/>
+        </w:rPr>
+      </w:pPr>
+      <w:r>
+        <w:rPr>
+          <w:rtl w:val="0"/>
+        </w:rPr>
+        <w:t xml:space="preserve">Attributes paths attribute closures: S, brotherOf, O; O, fatherOf, O2; S unkleOf O2.</w:t>
+      </w:r>
+    </w:p>
+    <w:p>
+      <w:pPr>
+        <w:numPr>
+          <w:ilvl w:val="0"/>
+          <w:numId w:val="2"/>
+        </w:numPr>
+        <w:ind w:left="600" w:hanging="360"/>
+        <w:rPr>
+          <w:u w:val="none"/>
+        </w:rPr>
+      </w:pPr>
+      <w:r>
+        <w:rPr>
+          <w:rtl w:val="0"/>
+        </w:rPr>
+        <w:t xml:space="preserve">Alignment triples (inferred): unkleKind, fatherKind, brotherKind;</w:t>
       </w:r>
     </w:p>
     <w:p>

--- a/ToDo.docx
+++ b/ToDo.docx
@@ -169,7 +169,79 @@
         <w:rPr>
           <w:rtl w:val="0"/>
         </w:rPr>
-        <w:t xml:space="preserve">Alignment triples (inferred): unkleKind, fatherKind, brotherKind;</w:t>
+        <w:t xml:space="preserve">Alignment triples (inferred):</w:t>
+      </w:r>
+    </w:p>
+    <w:p>
+      <w:pPr>
+        <w:numPr>
+          <w:ilvl w:val="0"/>
+          <w:numId w:val="2"/>
+        </w:numPr>
+        <w:ind w:left="600" w:hanging="360"/>
+        <w:rPr>
+          <w:u w:val="none"/>
+        </w:rPr>
+      </w:pPr>
+      <w:r>
+        <w:rPr>
+          <w:rtl w:val="0"/>
+        </w:rPr>
+        <w:t xml:space="preserve">unkleKind, brotherKind, fatherKind; nephewKind, fatherKind, brotherKind;</w:t>
+      </w:r>
+    </w:p>
+    <w:p>
+      <w:pPr>
+        <w:numPr>
+          <w:ilvl w:val="0"/>
+          <w:numId w:val="2"/>
+        </w:numPr>
+        <w:ind w:left="600" w:hanging="360"/>
+        <w:rPr>
+          <w:u w:val="none"/>
+        </w:rPr>
+      </w:pPr>
+      <w:r>
+        <w:rPr>
+          <w:rtl w:val="0"/>
+        </w:rPr>
+        <w:t xml:space="preserve">grandSonKind, fatherKind, fatherKind; grandFatherKind, sonKind, sonKind;</w:t>
+      </w:r>
+    </w:p>
+    <w:p>
+      <w:pPr>
+        <w:numPr>
+          <w:ilvl w:val="0"/>
+          <w:numId w:val="2"/>
+        </w:numPr>
+        <w:ind w:left="600" w:hanging="360"/>
+        <w:rPr>
+          <w:u w:val="none"/>
+        </w:rPr>
+      </w:pPr>
+      <w:r>
+        <w:rPr>
+          <w:rtl w:val="0"/>
+        </w:rPr>
+        <w:t xml:space="preserve">yernoKind, spouseKind, parentKind; suegroKind, sonKind, spouseKind.</w:t>
+      </w:r>
+    </w:p>
+    <w:p>
+      <w:pPr>
+        <w:numPr>
+          <w:ilvl w:val="0"/>
+          <w:numId w:val="2"/>
+        </w:numPr>
+        <w:ind w:left="600" w:hanging="360"/>
+        <w:rPr>
+          <w:u w:val="none"/>
+        </w:rPr>
+      </w:pPr>
+      <w:r>
+        <w:rPr>
+          <w:rtl w:val="0"/>
+        </w:rPr>
+        <w:t xml:space="preserve">cousinKind, unkleKind, sonKind;</w:t>
       </w:r>
     </w:p>
     <w:p>

--- a/ToDo.docx
+++ b/ToDo.docx
@@ -2,6 +2,47 @@
 <file path=word/document.xml><?xml version="1.0" encoding="utf-8"?>
 <w:document xmlns:mc="http://schemas.openxmlformats.org/markup-compatibility/2006" xmlns:o="urn:schemas-microsoft-com:office:office" xmlns:r="http://schemas.openxmlformats.org/officeDocument/2006/relationships" xmlns:m="http://schemas.openxmlformats.org/officeDocument/2006/math" xmlns:v="urn:schemas-microsoft-com:vml" xmlns:wp="http://schemas.openxmlformats.org/drawingml/2006/wordprocessingDrawing" xmlns:w10="urn:schemas-microsoft-com:office:word" xmlns:w="http://schemas.openxmlformats.org/wordprocessingml/2006/main" xmlns:wne="http://schemas.microsoft.com/office/word/2006/wordml" xmlns:sl="http://schemas.openxmlformats.org/schemaLibrary/2006/main" xmlns:a="http://schemas.openxmlformats.org/drawingml/2006/main" xmlns:pic="http://schemas.openxmlformats.org/drawingml/2006/picture" xmlns:c="http://schemas.openxmlformats.org/drawingml/2006/chart" xmlns:lc="http://schemas.openxmlformats.org/drawingml/2006/lockedCanvas" xmlns:dgm="http://schemas.openxmlformats.org/drawingml/2006/diagram" xmlns:wps="http://schemas.microsoft.com/office/word/2010/wordprocessingShape" xmlns:wpg="http://schemas.microsoft.com/office/word/2010/wordprocessingGroup" xmlns:w14="http://schemas.microsoft.com/office/word/2010/wordml" xmlns:w15="http://schemas.microsoft.com/office/word/2012/wordml" xmlns:w16="http://schemas.microsoft.com/office/word/2018/wordml" xmlns:w16cex="http://schemas.microsoft.com/office/word/2018/wordml/cex" xmlns:w16cid="http://schemas.microsoft.com/office/word/2016/wordml/cid" xmlns="http://schemas.microsoft.com/office/tasks/2019/documenttasks" xmlns:cr="http://schemas.microsoft.com/office/comments/2020/reactions">
   <w:body>
+    <w:p>
+      <w:pPr>
+        <w:numPr>
+          <w:ilvl w:val="0"/>
+          <w:numId w:val="2"/>
+        </w:numPr>
+        <w:ind w:left="600" w:hanging="360"/>
+      </w:pPr>
+      <w:r>
+        <w:rPr>
+          <w:rtl w:val="0"/>
+        </w:rPr>
+        <w:t xml:space="preserve">Graph REST (Stateful, Dialog, Referrer Context / Interaction) Protocol. Query / Browse Contexts. Monads Activation (JAF). Addressable Interactions (state log, backend synchronization, DIDs).</w:t>
+      </w:r>
+    </w:p>
+    <w:p>
+      <w:pPr>
+        <w:numPr>
+          <w:ilvl w:val="0"/>
+          <w:numId w:val="2"/>
+        </w:numPr>
+        <w:ind w:left="600" w:hanging="360"/>
+      </w:pPr>
+      <w:r>
+        <w:rPr>
+          <w:rtl w:val="0"/>
+        </w:rPr>
+        <w:t xml:space="preserve">SPOs: Monads. Kinds: Functions. SPO Statements: Data, Kind Statements: Contexts. Kind / SPO Statements: Interactions.</w:t>
+      </w:r>
+    </w:p>
+    <w:p>
+      <w:pPr>
+        <w:ind w:left="0" w:firstLine="0"/>
+        <w:rPr/>
+      </w:pPr>
+      <w:r>
+        <w:rPr>
+          <w:rtl w:val="0"/>
+        </w:rPr>
+      </w:r>
+    </w:p>
     <w:p>
       <w:pPr>
         <w:numPr>

--- a/ToDo.docx
+++ b/ToDo.docx
@@ -30,6 +30,60 @@
           <w:rtl w:val="0"/>
         </w:rPr>
         <w:t xml:space="preserve">SPOs: Monads. Kinds: Functions. SPO Statements: Data, Kind Statements: Contexts. Kind / SPO Statements: Interactions.</w:t>
+      </w:r>
+    </w:p>
+    <w:p>
+      <w:pPr>
+        <w:numPr>
+          <w:ilvl w:val="0"/>
+          <w:numId w:val="2"/>
+        </w:numPr>
+        <w:ind w:left="600" w:hanging="360"/>
+        <w:rPr>
+          <w:u w:val="none"/>
+        </w:rPr>
+      </w:pPr>
+      <w:r>
+        <w:rPr>
+          <w:rtl w:val="0"/>
+        </w:rPr>
+        <w:t xml:space="preserve">SPOs: URI Occurrences (in Statements). URIs knows its Occurrences. URIs Prime Factor ID. Statement ID: SPOs URIs Prime Factor IDs Product.</w:t>
+      </w:r>
+    </w:p>
+    <w:p>
+      <w:pPr>
+        <w:numPr>
+          <w:ilvl w:val="0"/>
+          <w:numId w:val="2"/>
+        </w:numPr>
+        <w:ind w:left="600" w:hanging="360"/>
+        <w:rPr>
+          <w:u w:val="none"/>
+        </w:rPr>
+      </w:pPr>
+      <w:r>
+        <w:rPr>
+          <w:rtl w:val="0"/>
+        </w:rPr>
+        <w:t xml:space="preserve">Kinds: SPOs Occurrences. Statements Instance, Attributes, Values (SPOs). Kinds knows its Occurrences (Instances and Kind Statements Contexts). Kinds URIs: Kind Instances (SPOs) Occurrences URIs Prime Factor IDs Product.</w:t>
+      </w:r>
+    </w:p>
+    <w:p>
+      <w:pPr>
+        <w:numPr>
+          <w:ilvl w:val="0"/>
+          <w:numId w:val="2"/>
+        </w:numPr>
+        <w:ind w:left="600" w:hanging="360"/>
+        <w:rPr>
+          <w:u w:val="none"/>
+        </w:rPr>
+      </w:pPr>
+      <w:r>
+        <w:rPr>
+          <w:rtl w:val="0"/>
+        </w:rPr>
+        <w:t xml:space="preserve">Kind / SPO Statement URIs: Kind URIs Primes ID + SPO Occurrence URI Prime ID.</w:t>
       </w:r>
     </w:p>
     <w:p>

--- a/ToDo.docx
+++ b/ToDo.docx
@@ -83,7 +83,7 @@
         <w:rPr>
           <w:rtl w:val="0"/>
         </w:rPr>
-        <w:t xml:space="preserve">Kind / SPO Statement URIs: Kind URIs Primes ID + SPO Occurrence URI Prime ID.</w:t>
+        <w:t xml:space="preserve">Kinds / SPOs Statement URIs: Kind Instances URIs Prime Factor IDs Product + / + SPO Occurrence URI Prime ID. SPOs knows its Kinds in Occurrences.</w:t>
       </w:r>
     </w:p>
     <w:p>

--- a/ToDo.docx
+++ b/ToDo.docx
@@ -104,6 +104,188 @@
           <w:numId w:val="2"/>
         </w:numPr>
         <w:ind w:left="600" w:hanging="360"/>
+        <w:rPr>
+          <w:u w:val="none"/>
+        </w:rPr>
+      </w:pPr>
+      <w:r>
+        <w:rPr>
+          <w:rtl w:val="0"/>
+        </w:rPr>
+        <w:t xml:space="preserve">SPOs URIs: </w:t>
+      </w:r>
+      <w:hyperlink r:id="rId7">
+        <w:r>
+          <w:rPr>
+            <w:color w:val="1155cc"/>
+            <w:u w:val="single"/>
+            <w:rtl w:val="0"/>
+          </w:rPr>
+          <w:t xml:space="preserve">https://serviceHost/#URIPrimeCountID</w:t>
+        </w:r>
+      </w:hyperlink>
+      <w:r>
+        <w:rPr>
+          <w:rtl w:val="0"/>
+        </w:rPr>
+      </w:r>
+    </w:p>
+    <w:p>
+      <w:pPr>
+        <w:numPr>
+          <w:ilvl w:val="0"/>
+          <w:numId w:val="2"/>
+        </w:numPr>
+        <w:ind w:left="600" w:hanging="360"/>
+        <w:rPr>
+          <w:u w:val="none"/>
+        </w:rPr>
+      </w:pPr>
+      <w:r>
+        <w:rPr>
+          <w:rtl w:val="0"/>
+        </w:rPr>
+        <w:t xml:space="preserve">Kinds URIs: </w:t>
+      </w:r>
+      <w:hyperlink r:id="rId8">
+        <w:r>
+          <w:rPr>
+            <w:color w:val="1155cc"/>
+            <w:u w:val="single"/>
+            <w:rtl w:val="0"/>
+          </w:rPr>
+          <w:t xml:space="preserve">https://serviceHost/SubjectKind/#InstancesIDsPrimesProduct</w:t>
+        </w:r>
+      </w:hyperlink>
+      <w:r>
+        <w:rPr>
+          <w:rtl w:val="0"/>
+        </w:rPr>
+      </w:r>
+    </w:p>
+    <w:p>
+      <w:pPr>
+        <w:numPr>
+          <w:ilvl w:val="0"/>
+          <w:numId w:val="2"/>
+        </w:numPr>
+        <w:ind w:left="600" w:hanging="360"/>
+        <w:rPr>
+          <w:u w:val="none"/>
+        </w:rPr>
+      </w:pPr>
+      <w:r>
+        <w:rPr>
+          <w:rtl w:val="0"/>
+        </w:rPr>
+        <w:t xml:space="preserve">Kinds / SPOs URIs: </w:t>
+      </w:r>
+      <w:hyperlink r:id="rId9">
+        <w:r>
+          <w:rPr>
+            <w:color w:val="1155cc"/>
+            <w:u w:val="single"/>
+            <w:rtl w:val="0"/>
+          </w:rPr>
+          <w:t xml:space="preserve">https://serviceHost/SubjectKind/#InstancesIDsPrimesProduct/URIPrimeCountID</w:t>
+        </w:r>
+      </w:hyperlink>
+      <w:r>
+        <w:rPr>
+          <w:rtl w:val="0"/>
+        </w:rPr>
+      </w:r>
+    </w:p>
+    <w:p>
+      <w:pPr>
+        <w:numPr>
+          <w:ilvl w:val="0"/>
+          <w:numId w:val="2"/>
+        </w:numPr>
+        <w:ind w:left="600" w:hanging="360"/>
+        <w:rPr>
+          <w:u w:val="none"/>
+        </w:rPr>
+      </w:pPr>
+      <w:r>
+        <w:rPr>
+          <w:rtl w:val="0"/>
+        </w:rPr>
+        <w:t xml:space="preserve">Registry Service: SPO URIs / Original URIs Mappings. Provenance sync. Data (SPO Statements).</w:t>
+      </w:r>
+    </w:p>
+    <w:p>
+      <w:pPr>
+        <w:numPr>
+          <w:ilvl w:val="0"/>
+          <w:numId w:val="2"/>
+        </w:numPr>
+        <w:ind w:left="600" w:hanging="360"/>
+        <w:rPr>
+          <w:u w:val="none"/>
+        </w:rPr>
+      </w:pPr>
+      <w:r>
+        <w:rPr>
+          <w:rtl w:val="0"/>
+        </w:rPr>
+        <w:t xml:space="preserve">Naming Service: Kind Names from NLP. Contexts (Kind Statements).</w:t>
+      </w:r>
+    </w:p>
+    <w:p>
+      <w:pPr>
+        <w:numPr>
+          <w:ilvl w:val="0"/>
+          <w:numId w:val="2"/>
+        </w:numPr>
+        <w:ind w:left="600" w:hanging="360"/>
+        <w:rPr>
+          <w:u w:val="none"/>
+        </w:rPr>
+      </w:pPr>
+      <w:r>
+        <w:rPr>
+          <w:rtl w:val="0"/>
+        </w:rPr>
+        <w:t xml:space="preserve">Index Service:  Representations Message Resolution. Interactions (Kinds / SPOs Statements).</w:t>
+      </w:r>
+    </w:p>
+    <w:p>
+      <w:pPr>
+        <w:numPr>
+          <w:ilvl w:val="0"/>
+          <w:numId w:val="2"/>
+        </w:numPr>
+        <w:ind w:left="600" w:hanging="360"/>
+        <w:rPr>
+          <w:u w:val="none"/>
+        </w:rPr>
+      </w:pPr>
+      <w:r>
+        <w:rPr>
+          <w:rtl w:val="0"/>
+        </w:rPr>
+        <w:t xml:space="preserve">Representations. Message Format: URI Occurrences /  Statements browsing (DCI state building). REST CRUD: Services Endpoints.</w:t>
+      </w:r>
+    </w:p>
+    <w:p>
+      <w:pPr>
+        <w:ind w:left="0" w:firstLine="0"/>
+        <w:rPr/>
+      </w:pPr>
+      <w:r>
+        <w:rPr>
+          <w:rtl w:val="0"/>
+        </w:rPr>
+      </w:r>
+    </w:p>
+    <w:p>
+      <w:pPr>
+        <w:numPr>
+          <w:ilvl w:val="0"/>
+          <w:numId w:val="2"/>
+        </w:numPr>
+        <w:ind w:left="600" w:hanging="360"/>
       </w:pPr>
       <w:r>
         <w:rPr>
@@ -2053,7 +2235,7 @@
         </w:numPr>
         <w:ind w:left="600" w:hanging="360"/>
       </w:pPr>
-      <w:hyperlink r:id="rId7">
+      <w:hyperlink r:id="rId10">
         <w:r>
           <w:rPr>
             <w:color w:val="0000ee"/>
@@ -5106,7 +5288,7 @@
         </w:rPr>
         <w:t xml:space="preserve">Serialize Aggregation, Alignment, Activation into RDF / RDFS / OWL / JSON-LD: Instantiate Model via RDF4J APIs. (Align upper ontologies / </w:t>
       </w:r>
-      <w:hyperlink r:id="rId8">
+      <w:hyperlink r:id="rId11">
         <w:r>
           <w:rPr>
             <w:color w:val="0000ee"/>
@@ -5763,7 +5945,7 @@
         </w:rPr>
         <w:t xml:space="preserve">Retrieveable IRIs : JSON-LD. Alignment: </w:t>
       </w:r>
-      <w:hyperlink r:id="rId9">
+      <w:hyperlink r:id="rId12">
         <w:r>
           <w:rPr>
             <w:color w:val="0000ee"/>
@@ -24348,7 +24530,7 @@
         </w:rPr>
         <w:t xml:space="preserve">Serialize Aggregation, Alignment, Activation into RDF / RDFS / OWL / JSON-LD: Instantiate Model via RDF4J APIs. (Align upper ontologies / </w:t>
       </w:r>
-      <w:hyperlink r:id="rId10">
+      <w:hyperlink r:id="rId13">
         <w:r>
           <w:rPr>
             <w:color w:val="0000ee"/>
@@ -25392,7 +25574,7 @@
         </w:rPr>
         <w:t xml:space="preserve">Retrieveable IRIs : JSON-LD. Alignment: </w:t>
       </w:r>
-      <w:hyperlink r:id="rId11">
+      <w:hyperlink r:id="rId14">
         <w:r>
           <w:rPr>
             <w:color w:val="0000ee"/>

--- a/ToDo.docx
+++ b/ToDo.docx
@@ -211,7 +211,7 @@
         <w:rPr>
           <w:rtl w:val="0"/>
         </w:rPr>
-        <w:t xml:space="preserve">Registry Service: SPO URIs / Original URIs Mappings. Provenance sync. Data (SPO Statements).</w:t>
+        <w:t xml:space="preserve">Registry Service: SPO URIs / Original URIs Mappings. Provenance sync. Aggregation. Data (SPO Statements).</w:t>
       </w:r>
     </w:p>
     <w:p>
@@ -229,7 +229,7 @@
         <w:rPr>
           <w:rtl w:val="0"/>
         </w:rPr>
-        <w:t xml:space="preserve">Naming Service: Kind Names from NLP. Contexts (Kind Statements).</w:t>
+        <w:t xml:space="preserve">Naming Service: Kind Names from NLP. Alignment. Ontology Matching (sameAs). Contexts (Kind Statements).</w:t>
       </w:r>
     </w:p>
     <w:p>
@@ -247,7 +247,7 @@
         <w:rPr>
           <w:rtl w:val="0"/>
         </w:rPr>
-        <w:t xml:space="preserve">Index Service:  Representations Message Resolution. Interactions (Kinds / SPOs Statements).</w:t>
+        <w:t xml:space="preserve">Index Service:  Representations Message Resolution. Activation. Interactions (Kinds / SPOs Statements).</w:t>
       </w:r>
     </w:p>
     <w:p>
@@ -265,7 +265,7 @@
         <w:rPr>
           <w:rtl w:val="0"/>
         </w:rPr>
-        <w:t xml:space="preserve">Representations. Message Format: URI Occurrences /  Statements browsing (DCI state building). REST CRUD: Services Endpoints.</w:t>
+        <w:t xml:space="preserve">Representations. Message Format: URI Occurrences /  Statements browsing (DCI state building). REST CRUD: Services Endpoints. Statements Browse / Forms.</w:t>
       </w:r>
     </w:p>
     <w:p>

--- a/ToDo.docx
+++ b/ToDo.docx
@@ -119,7 +119,7 @@
         <w:rPr>
           <w:rtl w:val="0"/>
         </w:rPr>
-        <w:t xml:space="preserve">URIKind : Interactions;</w:t>
+        <w:t xml:space="preserve">Occurrences</w:t>
       </w:r>
     </w:p>
     <w:p>
@@ -134,7 +134,7 @@
         <w:rPr>
           <w:rtl w:val="0"/>
         </w:rPr>
-        <w:t xml:space="preserve">URIKindSPO : Contexts;</w:t>
+        <w:t xml:space="preserve">Definitions</w:t>
       </w:r>
     </w:p>
     <w:p>
@@ -149,7 +149,7 @@
         <w:rPr>
           <w:rtl w:val="0"/>
         </w:rPr>
-        <w:t xml:space="preserve">KindURI : Interactions;</w:t>
+        <w:t xml:space="preserve">URI / Kind arg : Interaction Statements;</w:t>
       </w:r>
     </w:p>
     <w:p>
@@ -164,7 +164,7 @@
         <w:rPr>
           <w:rtl w:val="0"/>
         </w:rPr>
-        <w:t xml:space="preserve">KindKindSPO : Data;</w:t>
+        <w:t xml:space="preserve">URI / KindSPO arg : Context Statements;</w:t>
       </w:r>
     </w:p>
     <w:p>
@@ -179,7 +179,7 @@
         <w:rPr>
           <w:rtl w:val="0"/>
         </w:rPr>
-        <w:t xml:space="preserve">KindSPOURI : Contexts (Kind Definitions);</w:t>
+        <w:t xml:space="preserve">Kind / URI arg : Interaction Statements;</w:t>
       </w:r>
     </w:p>
     <w:p>
@@ -194,7 +194,37 @@
         <w:rPr>
           <w:rtl w:val="0"/>
         </w:rPr>
-        <w:t xml:space="preserve">KindSPOKind : Data;</w:t>
+        <w:t xml:space="preserve">Kind / KindSPO arg : Data Statements;</w:t>
+      </w:r>
+    </w:p>
+    <w:p>
+      <w:pPr>
+        <w:numPr>
+          <w:ilvl w:val="0"/>
+          <w:numId w:val="2"/>
+        </w:numPr>
+        <w:ind w:left="600" w:hanging="360"/>
+      </w:pPr>
+      <w:r>
+        <w:rPr>
+          <w:rtl w:val="0"/>
+        </w:rPr>
+        <w:t xml:space="preserve">KindSPO / URI arg : Context Statements (Kind Definitions);</w:t>
+      </w:r>
+    </w:p>
+    <w:p>
+      <w:pPr>
+        <w:numPr>
+          <w:ilvl w:val="0"/>
+          <w:numId w:val="2"/>
+        </w:numPr>
+        <w:ind w:left="600" w:hanging="360"/>
+      </w:pPr>
+      <w:r>
+        <w:rPr>
+          <w:rtl w:val="0"/>
+        </w:rPr>
+        <w:t xml:space="preserve">KindSPO / Kind arg : Data Statements;</w:t>
       </w:r>
     </w:p>
     <w:p>

--- a/ToDo.docx
+++ b/ToDo.docx
@@ -134,7 +134,7 @@
         <w:rPr>
           <w:rtl w:val="0"/>
         </w:rPr>
-        <w:t xml:space="preserve">Definitions</w:t>
+        <w:t xml:space="preserve">Definitions / Filters / Predicates</w:t>
       </w:r>
     </w:p>
     <w:p>

--- a/ToDo.docx
+++ b/ToDo.docx
@@ -2,6 +2,152 @@
 <file path=word/document.xml><?xml version="1.0" encoding="utf-8"?>
 <w:document xmlns:mc="http://schemas.openxmlformats.org/markup-compatibility/2006" xmlns:o="urn:schemas-microsoft-com:office:office" xmlns:r="http://schemas.openxmlformats.org/officeDocument/2006/relationships" xmlns:m="http://schemas.openxmlformats.org/officeDocument/2006/math" xmlns:v="urn:schemas-microsoft-com:vml" xmlns:wp="http://schemas.openxmlformats.org/drawingml/2006/wordprocessingDrawing" xmlns:w10="urn:schemas-microsoft-com:office:word" xmlns:w="http://schemas.openxmlformats.org/wordprocessingml/2006/main" xmlns:wne="http://schemas.microsoft.com/office/word/2006/wordml" xmlns:sl="http://schemas.openxmlformats.org/schemaLibrary/2006/main" xmlns:a="http://schemas.openxmlformats.org/drawingml/2006/main" xmlns:pic="http://schemas.openxmlformats.org/drawingml/2006/picture" xmlns:c="http://schemas.openxmlformats.org/drawingml/2006/chart" xmlns:lc="http://schemas.openxmlformats.org/drawingml/2006/lockedCanvas" xmlns:dgm="http://schemas.openxmlformats.org/drawingml/2006/diagram" xmlns:wps="http://schemas.microsoft.com/office/word/2010/wordprocessingShape" xmlns:wpg="http://schemas.microsoft.com/office/word/2010/wordprocessingGroup" xmlns:w14="http://schemas.microsoft.com/office/word/2010/wordml" xmlns:w15="http://schemas.microsoft.com/office/word/2012/wordml" xmlns:w16="http://schemas.microsoft.com/office/word/2018/wordml" xmlns:w16cex="http://schemas.microsoft.com/office/word/2018/wordml/cex" xmlns:w16cid="http://schemas.microsoft.com/office/word/2016/wordml/cid" xmlns="http://schemas.microsoft.com/office/tasks/2019/documenttasks" xmlns:cr="http://schemas.microsoft.com/office/comments/2020/reactions">
   <w:body>
+    <w:p>
+      <w:pPr>
+        <w:numPr>
+          <w:ilvl w:val="0"/>
+          <w:numId w:val="2"/>
+        </w:numPr>
+        <w:ind w:left="600" w:hanging="360"/>
+      </w:pPr>
+      <w:r>
+        <w:rPr>
+          <w:rtl w:val="0"/>
+        </w:rPr>
+        <w:t xml:space="preserve">Architecture / Components (Services):</w:t>
+      </w:r>
+    </w:p>
+    <w:p>
+      <w:pPr>
+        <w:numPr>
+          <w:ilvl w:val="0"/>
+          <w:numId w:val="2"/>
+        </w:numPr>
+        <w:ind w:left="600" w:hanging="360"/>
+      </w:pPr>
+      <w:r>
+        <w:rPr>
+          <w:rtl w:val="0"/>
+        </w:rPr>
+        <w:t xml:space="preserve">DatasourceService / Designer</w:t>
+      </w:r>
+    </w:p>
+    <w:p>
+      <w:pPr>
+        <w:numPr>
+          <w:ilvl w:val="0"/>
+          <w:numId w:val="2"/>
+        </w:numPr>
+        <w:ind w:left="600" w:hanging="360"/>
+      </w:pPr>
+      <w:r>
+        <w:rPr>
+          <w:rtl w:val="0"/>
+        </w:rPr>
+        <w:t xml:space="preserve">AugmentationService (Naming, Index, Registry Graph Management) / Designer</w:t>
+      </w:r>
+    </w:p>
+    <w:p>
+      <w:pPr>
+        <w:numPr>
+          <w:ilvl w:val="1"/>
+          <w:numId w:val="2"/>
+        </w:numPr>
+        <w:ind w:left="1440" w:hanging="360"/>
+      </w:pPr>
+      <w:r>
+        <w:rPr>
+          <w:rtl w:val="0"/>
+        </w:rPr>
+        <w:t xml:space="preserve">AggregationService / Designer</w:t>
+      </w:r>
+    </w:p>
+    <w:p>
+      <w:pPr>
+        <w:numPr>
+          <w:ilvl w:val="1"/>
+          <w:numId w:val="2"/>
+        </w:numPr>
+        <w:ind w:left="1440" w:hanging="360"/>
+      </w:pPr>
+      <w:r>
+        <w:rPr>
+          <w:rtl w:val="0"/>
+        </w:rPr>
+        <w:t xml:space="preserve">AlignmentService / Designer</w:t>
+      </w:r>
+    </w:p>
+    <w:p>
+      <w:pPr>
+        <w:numPr>
+          <w:ilvl w:val="1"/>
+          <w:numId w:val="2"/>
+        </w:numPr>
+        <w:ind w:left="1440" w:hanging="360"/>
+      </w:pPr>
+      <w:r>
+        <w:rPr>
+          <w:rtl w:val="0"/>
+        </w:rPr>
+        <w:t xml:space="preserve">ActivationService / Designer</w:t>
+      </w:r>
+    </w:p>
+    <w:p>
+      <w:pPr>
+        <w:numPr>
+          <w:ilvl w:val="0"/>
+          <w:numId w:val="2"/>
+        </w:numPr>
+        <w:ind w:left="600" w:hanging="360"/>
+      </w:pPr>
+      <w:r>
+        <w:rPr>
+          <w:rtl w:val="0"/>
+        </w:rPr>
+        <w:t xml:space="preserve">ConsumerService / Designer (Templates: ETL)</w:t>
+      </w:r>
+    </w:p>
+    <w:p>
+      <w:pPr>
+        <w:numPr>
+          <w:ilvl w:val="0"/>
+          <w:numId w:val="2"/>
+        </w:numPr>
+        <w:ind w:left="600" w:hanging="360"/>
+      </w:pPr>
+      <w:r>
+        <w:rPr>
+          <w:rtl w:val="0"/>
+        </w:rPr>
+        <w:t xml:space="preserve">Rx Services APIs (COST Protocol) Events</w:t>
+      </w:r>
+    </w:p>
+    <w:p>
+      <w:pPr>
+        <w:numPr>
+          <w:ilvl w:val="0"/>
+          <w:numId w:val="2"/>
+        </w:numPr>
+        <w:ind w:left="600" w:hanging="360"/>
+      </w:pPr>
+      <w:r>
+        <w:rPr>
+          <w:rtl w:val="0"/>
+        </w:rPr>
+        <w:t xml:space="preserve">Management Service APIs (REST Designers) Events</w:t>
+      </w:r>
+    </w:p>
+    <w:p>
+      <w:pPr>
+        <w:ind w:left="600" w:firstLine="0"/>
+        <w:rPr/>
+      </w:pPr>
+      <w:r>
+        <w:rPr>
+          <w:rtl w:val="0"/>
+        </w:rPr>
+      </w:r>
+    </w:p>
     <w:p>
       <w:pPr>
         <w:numPr>

--- a/ToDo.docx
+++ b/ToDo.docx
@@ -2,6 +2,121 @@
 <file path=word/document.xml><?xml version="1.0" encoding="utf-8"?>
 <w:document xmlns:mc="http://schemas.openxmlformats.org/markup-compatibility/2006" xmlns:o="urn:schemas-microsoft-com:office:office" xmlns:r="http://schemas.openxmlformats.org/officeDocument/2006/relationships" xmlns:m="http://schemas.openxmlformats.org/officeDocument/2006/math" xmlns:v="urn:schemas-microsoft-com:vml" xmlns:wp="http://schemas.openxmlformats.org/drawingml/2006/wordprocessingDrawing" xmlns:w10="urn:schemas-microsoft-com:office:word" xmlns:w="http://schemas.openxmlformats.org/wordprocessingml/2006/main" xmlns:wne="http://schemas.microsoft.com/office/word/2006/wordml" xmlns:sl="http://schemas.openxmlformats.org/schemaLibrary/2006/main" xmlns:a="http://schemas.openxmlformats.org/drawingml/2006/main" xmlns:pic="http://schemas.openxmlformats.org/drawingml/2006/picture" xmlns:c="http://schemas.openxmlformats.org/drawingml/2006/chart" xmlns:lc="http://schemas.openxmlformats.org/drawingml/2006/lockedCanvas" xmlns:dgm="http://schemas.openxmlformats.org/drawingml/2006/diagram" xmlns:wps="http://schemas.microsoft.com/office/word/2010/wordprocessingShape" xmlns:wpg="http://schemas.microsoft.com/office/word/2010/wordprocessingGroup" xmlns:w14="http://schemas.microsoft.com/office/word/2010/wordml" xmlns:w15="http://schemas.microsoft.com/office/word/2012/wordml" xmlns:w16="http://schemas.microsoft.com/office/word/2018/wordml" xmlns:w16cex="http://schemas.microsoft.com/office/word/2018/wordml/cex" xmlns:w16cid="http://schemas.microsoft.com/office/word/2016/wordml/cid" xmlns="http://schemas.microsoft.com/office/tasks/2019/documenttasks" xmlns:cr="http://schemas.microsoft.com/office/comments/2020/reactions">
   <w:body>
+    <w:p>
+      <w:pPr>
+        <w:numPr>
+          <w:ilvl w:val="0"/>
+          <w:numId w:val="2"/>
+        </w:numPr>
+        <w:ind w:left="600" w:hanging="360"/>
+      </w:pPr>
+      <w:r>
+        <w:rPr>
+          <w:rtl w:val="0"/>
+        </w:rPr>
+        <w:t xml:space="preserve">Statement : URI? CSPOs Prime IDs URI hash.</w:t>
+      </w:r>
+    </w:p>
+    <w:p>
+      <w:pPr>
+        <w:numPr>
+          <w:ilvl w:val="0"/>
+          <w:numId w:val="2"/>
+        </w:numPr>
+        <w:ind w:left="600" w:hanging="360"/>
+        <w:rPr>
+          <w:u w:val="none"/>
+        </w:rPr>
+      </w:pPr>
+      <w:r>
+        <w:rPr>
+          <w:rtl w:val="0"/>
+        </w:rPr>
+        <w:t xml:space="preserve">Monad&lt;URI&gt;;</w:t>
+      </w:r>
+    </w:p>
+    <w:p>
+      <w:pPr>
+        <w:numPr>
+          <w:ilvl w:val="0"/>
+          <w:numId w:val="2"/>
+        </w:numPr>
+        <w:ind w:left="600" w:hanging="360"/>
+        <w:rPr>
+          <w:u w:val="none"/>
+        </w:rPr>
+      </w:pPr>
+      <w:r>
+        <w:rPr>
+          <w:rtl w:val="0"/>
+        </w:rPr>
+        <w:t xml:space="preserve">Function&lt;URI, URI&gt;(URI strategy);</w:t>
+      </w:r>
+    </w:p>
+    <w:p>
+      <w:pPr>
+        <w:numPr>
+          <w:ilvl w:val="0"/>
+          <w:numId w:val="2"/>
+        </w:numPr>
+        <w:ind w:left="600" w:hanging="360"/>
+        <w:rPr>
+          <w:u w:val="none"/>
+        </w:rPr>
+      </w:pPr>
+      <w:r>
+        <w:rPr>
+          <w:rtl w:val="0"/>
+        </w:rPr>
+        <w:t xml:space="preserve">liftM2(URI, URI) : URI. Function&lt;URI, URI, URI&gt;(URI strategy).</w:t>
+      </w:r>
+    </w:p>
+    <w:p>
+      <w:pPr>
+        <w:numPr>
+          <w:ilvl w:val="0"/>
+          <w:numId w:val="2"/>
+        </w:numPr>
+        <w:ind w:left="600" w:hanging="360"/>
+        <w:rPr>
+          <w:u w:val="none"/>
+        </w:rPr>
+      </w:pPr>
+      <w:r>
+        <w:rPr>
+          <w:rtl w:val="0"/>
+        </w:rPr>
+        <w:t xml:space="preserve">Functions: CRUD, Assertions, Predicates, Query, Browse, Augmentations: Aggregation, Alignment, Activation (Naming, Index, Registry).</w:t>
+      </w:r>
+    </w:p>
+    <w:p>
+      <w:pPr>
+        <w:numPr>
+          <w:ilvl w:val="0"/>
+          <w:numId w:val="2"/>
+        </w:numPr>
+        <w:ind w:left="600" w:hanging="360"/>
+        <w:rPr>
+          <w:u w:val="none"/>
+        </w:rPr>
+      </w:pPr>
+      <w:r>
+        <w:rPr>
+          <w:rtl w:val="0"/>
+        </w:rPr>
+        <w:t xml:space="preserve">Kinds occurrences recursive Kinds: hierarchy / meta Kind. Kind Occurrence role. Until object role (all attributes).</w:t>
+      </w:r>
+    </w:p>
+    <w:p>
+      <w:pPr>
+        <w:rPr/>
+      </w:pPr>
+      <w:r>
+        <w:rPr>
+          <w:rtl w:val="0"/>
+        </w:rPr>
+      </w:r>
+    </w:p>
     <w:p>
       <w:pPr>
         <w:numPr>

--- a/ToDo.docx
+++ b/ToDo.docx
@@ -86,7 +86,25 @@
         <w:rPr>
           <w:rtl w:val="0"/>
         </w:rPr>
-        <w:t xml:space="preserve">Functions: CRUD, Assertions, Predicates, Query, Browse, Augmentations: Aggregation, Alignment, Activation (Naming, Index, Registry).</w:t>
+        <w:t xml:space="preserve">Functions: CRUD, Assertions, Predicates, Query, Browse, Augmentations: Aggregation, Alignment, Activation over Backend Graph Model Services (Naming, Index, Registry) streams.</w:t>
+      </w:r>
+    </w:p>
+    <w:p>
+      <w:pPr>
+        <w:numPr>
+          <w:ilvl w:val="0"/>
+          <w:numId w:val="2"/>
+        </w:numPr>
+        <w:ind w:left="600" w:hanging="360"/>
+        <w:rPr>
+          <w:u w:val="none"/>
+        </w:rPr>
+      </w:pPr>
+      <w:r>
+        <w:rPr>
+          <w:rtl w:val="0"/>
+        </w:rPr>
+        <w:t xml:space="preserve">CUD / Assertions / Augmentations Functions results: update / sync Backend Graph Model Services (Naming, Index, Registry) before subscribe().</w:t>
       </w:r>
     </w:p>
     <w:p>

--- a/ToDo.docx
+++ b/ToDo.docx
@@ -105,6 +105,24 @@
           <w:rtl w:val="0"/>
         </w:rPr>
         <w:t xml:space="preserve">CUD / Assertions / Augmentations Functions results: update / sync Backend Graph Model Services (Naming, Index, Registry) before subscribe().</w:t>
+      </w:r>
+    </w:p>
+    <w:p>
+      <w:pPr>
+        <w:numPr>
+          <w:ilvl w:val="0"/>
+          <w:numId w:val="2"/>
+        </w:numPr>
+        <w:ind w:left="600" w:hanging="360"/>
+        <w:rPr>
+          <w:u w:val="none"/>
+        </w:rPr>
+      </w:pPr>
+      <w:r>
+        <w:rPr>
+          <w:rtl w:val="0"/>
+        </w:rPr>
+        <w:t xml:space="preserve">Example: ApplyCSPOKind(Kind) : CSPO Kind, URI, Statements (Existing: Attributes / Values, Assignment: Attributes Placeholders). Get / Set CSPOs (downstream).</w:t>
       </w:r>
     </w:p>
     <w:p>

--- a/ToDo.docx
+++ b/ToDo.docx
@@ -2,6 +2,450 @@
 <file path=word/document.xml><?xml version="1.0" encoding="utf-8"?>
 <w:document xmlns:mc="http://schemas.openxmlformats.org/markup-compatibility/2006" xmlns:o="urn:schemas-microsoft-com:office:office" xmlns:r="http://schemas.openxmlformats.org/officeDocument/2006/relationships" xmlns:m="http://schemas.openxmlformats.org/officeDocument/2006/math" xmlns:v="urn:schemas-microsoft-com:vml" xmlns:wp="http://schemas.openxmlformats.org/drawingml/2006/wordprocessingDrawing" xmlns:w10="urn:schemas-microsoft-com:office:word" xmlns:w="http://schemas.openxmlformats.org/wordprocessingml/2006/main" xmlns:wne="http://schemas.microsoft.com/office/word/2006/wordml" xmlns:sl="http://schemas.openxmlformats.org/schemaLibrary/2006/main" xmlns:a="http://schemas.openxmlformats.org/drawingml/2006/main" xmlns:pic="http://schemas.openxmlformats.org/drawingml/2006/picture" xmlns:c="http://schemas.openxmlformats.org/drawingml/2006/chart" xmlns:lc="http://schemas.openxmlformats.org/drawingml/2006/lockedCanvas" xmlns:dgm="http://schemas.openxmlformats.org/drawingml/2006/diagram" xmlns:wps="http://schemas.microsoft.com/office/word/2010/wordprocessingShape" xmlns:wpg="http://schemas.microsoft.com/office/word/2010/wordprocessingGroup" xmlns:w14="http://schemas.microsoft.com/office/word/2010/wordml" xmlns:w15="http://schemas.microsoft.com/office/word/2012/wordml" xmlns:w16="http://schemas.microsoft.com/office/word/2018/wordml" xmlns:w16cex="http://schemas.microsoft.com/office/word/2018/wordml/cex" xmlns:w16cid="http://schemas.microsoft.com/office/word/2016/wordml/cid" xmlns="http://schemas.microsoft.com/office/tasks/2019/documenttasks" xmlns:cr="http://schemas.microsoft.com/office/comments/2020/reactions">
   <w:body>
+    <w:p>
+      <w:pPr>
+        <w:numPr>
+          <w:ilvl w:val="0"/>
+          <w:numId w:val="2"/>
+        </w:numPr>
+        <w:ind w:left="600" w:hanging="360"/>
+      </w:pPr>
+      <w:r>
+        <w:rPr>
+          <w:rtl w:val="0"/>
+        </w:rPr>
+        <w:t xml:space="preserve">ConsumerService: Spring HATEOAS.</w:t>
+      </w:r>
+    </w:p>
+    <w:p>
+      <w:pPr>
+        <w:numPr>
+          <w:ilvl w:val="0"/>
+          <w:numId w:val="2"/>
+        </w:numPr>
+        <w:ind w:left="600" w:hanging="360"/>
+      </w:pPr>
+      <w:r>
+        <w:rPr>
+          <w:rtl w:val="0"/>
+        </w:rPr>
+        <w:t xml:space="preserve">Statements / Kind Statements (Contexts / Relationships: Alignment / Activation).</w:t>
+      </w:r>
+    </w:p>
+    <w:p>
+      <w:pPr>
+        <w:numPr>
+          <w:ilvl w:val="0"/>
+          <w:numId w:val="2"/>
+        </w:numPr>
+        <w:ind w:left="600" w:hanging="360"/>
+      </w:pPr>
+      <w:r>
+        <w:rPr>
+          <w:rtl w:val="0"/>
+        </w:rPr>
+        <w:t xml:space="preserve">URIsFunction, URIOccurrencesFunction, KindsFunction, StatementsFunction. Strategy (Kind / Statement).</w:t>
+      </w:r>
+    </w:p>
+    <w:p>
+      <w:pPr>
+        <w:numPr>
+          <w:ilvl w:val="0"/>
+          <w:numId w:val="2"/>
+        </w:numPr>
+        <w:ind w:left="600" w:hanging="360"/>
+      </w:pPr>
+      <w:r>
+        <w:rPr>
+          <w:rtl w:val="0"/>
+        </w:rPr>
+        <w:t xml:space="preserve">Services posts messages, process streams (functions), invokes Services Controllers (callback response) Interactions.</w:t>
+      </w:r>
+    </w:p>
+    <w:p>
+      <w:pPr>
+        <w:numPr>
+          <w:ilvl w:val="0"/>
+          <w:numId w:val="2"/>
+        </w:numPr>
+        <w:ind w:left="600" w:hanging="360"/>
+      </w:pPr>
+      <w:r>
+        <w:rPr>
+          <w:rtl w:val="0"/>
+        </w:rPr>
+        <w:t xml:space="preserve">Augmentation (messages /streams / functions):</w:t>
+      </w:r>
+    </w:p>
+    <w:p>
+      <w:pPr>
+        <w:numPr>
+          <w:ilvl w:val="0"/>
+          <w:numId w:val="2"/>
+        </w:numPr>
+        <w:ind w:left="600" w:hanging="360"/>
+      </w:pPr>
+      <w:r>
+        <w:rPr>
+          <w:rtl w:val="0"/>
+        </w:rPr>
+        <w:t xml:space="preserve">Datasource : Plain (schema encoding) URI Strings Triples Input Streams. Consumes Augmentation Triples (sync).</w:t>
+      </w:r>
+    </w:p>
+    <w:p>
+      <w:pPr>
+        <w:numPr>
+          <w:ilvl w:val="0"/>
+          <w:numId w:val="2"/>
+        </w:numPr>
+        <w:ind w:left="600" w:hanging="360"/>
+      </w:pPr>
+      <w:r>
+        <w:rPr>
+          <w:rtl w:val="0"/>
+        </w:rPr>
+        <w:t xml:space="preserve">Registry: Factory. Aggregation Interactions. Model Types.</w:t>
+      </w:r>
+    </w:p>
+    <w:p>
+      <w:pPr>
+        <w:numPr>
+          <w:ilvl w:val="0"/>
+          <w:numId w:val="2"/>
+        </w:numPr>
+        <w:ind w:left="600" w:hanging="360"/>
+      </w:pPr>
+      <w:r>
+        <w:rPr>
+          <w:rtl w:val="0"/>
+        </w:rPr>
+        <w:t xml:space="preserve">Naming: Alignment Interactions. Model Link Prediction, Ontology Matching.</w:t>
+      </w:r>
+    </w:p>
+    <w:p>
+      <w:pPr>
+        <w:numPr>
+          <w:ilvl w:val="0"/>
+          <w:numId w:val="2"/>
+        </w:numPr>
+        <w:ind w:left="600" w:hanging="360"/>
+      </w:pPr>
+      <w:r>
+        <w:rPr>
+          <w:rtl w:val="0"/>
+        </w:rPr>
+        <w:t xml:space="preserve">Index: Activation Interactions. Model Templates.</w:t>
+      </w:r>
+    </w:p>
+    <w:p>
+      <w:pPr>
+        <w:numPr>
+          <w:ilvl w:val="0"/>
+          <w:numId w:val="2"/>
+        </w:numPr>
+        <w:ind w:left="600" w:hanging="360"/>
+      </w:pPr>
+      <w:r>
+        <w:rPr>
+          <w:rtl w:val="0"/>
+        </w:rPr>
+        <w:t xml:space="preserve">Consumer: HATEOAS.</w:t>
+      </w:r>
+    </w:p>
+    <w:p>
+      <w:pPr>
+        <w:numPr>
+          <w:ilvl w:val="0"/>
+          <w:numId w:val="2"/>
+        </w:numPr>
+        <w:ind w:left="600" w:hanging="360"/>
+      </w:pPr>
+      <w:r>
+        <w:rPr>
+          <w:rtl w:val="0"/>
+        </w:rPr>
+      </w:r>
+    </w:p>
+    <w:p>
+      <w:pPr>
+        <w:numPr>
+          <w:ilvl w:val="0"/>
+          <w:numId w:val="2"/>
+        </w:numPr>
+        <w:ind w:left="600" w:hanging="360"/>
+      </w:pPr>
+      <w:r>
+        <w:rPr>
+          <w:rtl w:val="0"/>
+        </w:rPr>
+      </w:r>
+    </w:p>
+    <w:p>
+      <w:pPr>
+        <w:numPr>
+          <w:ilvl w:val="0"/>
+          <w:numId w:val="2"/>
+        </w:numPr>
+        <w:ind w:left="600" w:hanging="360"/>
+      </w:pPr>
+      <w:r>
+        <w:rPr>
+          <w:rtl w:val="0"/>
+        </w:rPr>
+        <w:t xml:space="preserve">Monad&lt;URI&gt;;</w:t>
+      </w:r>
+    </w:p>
+    <w:p>
+      <w:pPr>
+        <w:numPr>
+          <w:ilvl w:val="0"/>
+          <w:numId w:val="2"/>
+        </w:numPr>
+        <w:ind w:left="600" w:hanging="360"/>
+      </w:pPr>
+      <w:r>
+        <w:rPr>
+          <w:rtl w:val="0"/>
+        </w:rPr>
+        <w:t xml:space="preserve">Function&lt;URI, URI&gt;(URI strategy);</w:t>
+      </w:r>
+    </w:p>
+    <w:p>
+      <w:pPr>
+        <w:numPr>
+          <w:ilvl w:val="0"/>
+          <w:numId w:val="2"/>
+        </w:numPr>
+        <w:ind w:left="600" w:hanging="360"/>
+      </w:pPr>
+      <w:r>
+        <w:rPr>
+          <w:rtl w:val="0"/>
+        </w:rPr>
+        <w:t xml:space="preserve">liftM2(URI, URI) : URI. Function&lt;URI, URI, URI&gt;(URI strategy).</w:t>
+      </w:r>
+    </w:p>
+    <w:p>
+      <w:pPr>
+        <w:numPr>
+          <w:ilvl w:val="0"/>
+          <w:numId w:val="2"/>
+        </w:numPr>
+        <w:ind w:left="600" w:hanging="360"/>
+      </w:pPr>
+      <w:r>
+        <w:rPr>
+          <w:rtl w:val="0"/>
+        </w:rPr>
+        <w:t xml:space="preserve">Functions: CRUD, Assertions, Predicates, Query, Browse, Augmentations: Aggregation, Alignment, Activation over Backend Graph Model Services (Naming, Index, Registry) streams.</w:t>
+      </w:r>
+    </w:p>
+    <w:p>
+      <w:pPr>
+        <w:numPr>
+          <w:ilvl w:val="0"/>
+          <w:numId w:val="2"/>
+        </w:numPr>
+        <w:ind w:left="600" w:hanging="360"/>
+      </w:pPr>
+      <w:r>
+        <w:rPr>
+          <w:rtl w:val="0"/>
+        </w:rPr>
+        <w:t xml:space="preserve">CUD / Assertions / Augmentations Functions results: update / sync Backend Graph Model Services (Naming, Index, Registry) before subscribe().</w:t>
+      </w:r>
+    </w:p>
+    <w:p>
+      <w:pPr>
+        <w:numPr>
+          <w:ilvl w:val="0"/>
+          <w:numId w:val="2"/>
+        </w:numPr>
+        <w:ind w:left="600" w:hanging="360"/>
+      </w:pPr>
+      <w:r>
+        <w:rPr>
+          <w:rtl w:val="0"/>
+        </w:rPr>
+        <w:t xml:space="preserve">Example: ApplyCSPOKind(Kind) : CSPO Kind, URI, Statements (Existing: Attributes / Values, Assignment: Attributes Placeholders). Get / Set CSPOs (downstream).</w:t>
+      </w:r>
+    </w:p>
+    <w:p>
+      <w:pPr>
+        <w:numPr>
+          <w:ilvl w:val="0"/>
+          <w:numId w:val="2"/>
+        </w:numPr>
+        <w:ind w:left="600" w:hanging="360"/>
+      </w:pPr>
+      <w:r>
+        <w:rPr>
+          <w:rtl w:val="0"/>
+        </w:rPr>
+        <w:t xml:space="preserve">Kinds occurrences recursive Kinds: hierarchy / meta Kind. Kind Occurrence role. Until object role (all attributes).</w:t>
+      </w:r>
+    </w:p>
+    <w:p>
+      <w:pPr>
+        <w:numPr>
+          <w:ilvl w:val="0"/>
+          <w:numId w:val="2"/>
+        </w:numPr>
+        <w:ind w:left="600" w:hanging="360"/>
+      </w:pPr>
+      <w:r>
+        <w:rPr>
+          <w:rtl w:val="0"/>
+        </w:rPr>
+        <w:t xml:space="preserve">Core Model: CSPO, Statements, Kinds. Functional Abstractions, etc. Projects Dependency. Rx Persistence Service / Repository (Augmentation Naming, Index, Registry Graph Management)</w:t>
+      </w:r>
+    </w:p>
+    <w:p>
+      <w:pPr>
+        <w:numPr>
+          <w:ilvl w:val="0"/>
+          <w:numId w:val="2"/>
+        </w:numPr>
+        <w:ind w:left="600" w:hanging="360"/>
+      </w:pPr>
+      <w:r>
+        <w:rPr>
+          <w:rtl w:val="0"/>
+        </w:rPr>
+        <w:t xml:space="preserve">Architecture / Components (Services):</w:t>
+      </w:r>
+    </w:p>
+    <w:p>
+      <w:pPr>
+        <w:numPr>
+          <w:ilvl w:val="0"/>
+          <w:numId w:val="2"/>
+        </w:numPr>
+        <w:ind w:left="600" w:hanging="360"/>
+      </w:pPr>
+      <w:r>
+        <w:rPr>
+          <w:rtl w:val="0"/>
+        </w:rPr>
+        <w:t xml:space="preserve">DatasourceService / Designer. Model</w:t>
+      </w:r>
+    </w:p>
+    <w:p>
+      <w:pPr>
+        <w:numPr>
+          <w:ilvl w:val="0"/>
+          <w:numId w:val="2"/>
+        </w:numPr>
+        <w:ind w:left="600" w:hanging="360"/>
+      </w:pPr>
+      <w:r>
+        <w:rPr>
+          <w:rtl w:val="0"/>
+        </w:rPr>
+        <w:t xml:space="preserve">AugmentationService (Naming, Index, Registry Graph Management) / Designer. Core Model</w:t>
+      </w:r>
+    </w:p>
+    <w:p>
+      <w:pPr>
+        <w:numPr>
+          <w:ilvl w:val="0"/>
+          <w:numId w:val="2"/>
+        </w:numPr>
+        <w:ind w:left="600" w:hanging="360"/>
+      </w:pPr>
+      <w:r>
+        <w:rPr>
+          <w:rtl w:val="0"/>
+        </w:rPr>
+        <w:t xml:space="preserve">AggregationService / Designer</w:t>
+      </w:r>
+    </w:p>
+    <w:p>
+      <w:pPr>
+        <w:numPr>
+          <w:ilvl w:val="0"/>
+          <w:numId w:val="2"/>
+        </w:numPr>
+        <w:ind w:left="600" w:hanging="360"/>
+      </w:pPr>
+      <w:r>
+        <w:rPr>
+          <w:rtl w:val="0"/>
+        </w:rPr>
+        <w:t xml:space="preserve">AlignmentService / Designer</w:t>
+      </w:r>
+    </w:p>
+    <w:p>
+      <w:pPr>
+        <w:numPr>
+          <w:ilvl w:val="0"/>
+          <w:numId w:val="2"/>
+        </w:numPr>
+        <w:ind w:left="600" w:hanging="360"/>
+      </w:pPr>
+      <w:r>
+        <w:rPr>
+          <w:rtl w:val="0"/>
+        </w:rPr>
+        <w:t xml:space="preserve">ActivationService / Designer</w:t>
+      </w:r>
+    </w:p>
+    <w:p>
+      <w:pPr>
+        <w:numPr>
+          <w:ilvl w:val="0"/>
+          <w:numId w:val="2"/>
+        </w:numPr>
+        <w:ind w:left="600" w:hanging="360"/>
+      </w:pPr>
+      <w:r>
+        <w:rPr>
+          <w:rtl w:val="0"/>
+        </w:rPr>
+        <w:t xml:space="preserve">ConsumerService / Designer (Templates: ETL). Model</w:t>
+      </w:r>
+    </w:p>
+    <w:p>
+      <w:pPr>
+        <w:numPr>
+          <w:ilvl w:val="0"/>
+          <w:numId w:val="2"/>
+        </w:numPr>
+        <w:ind w:left="600" w:hanging="360"/>
+      </w:pPr>
+      <w:r>
+        <w:rPr>
+          <w:rtl w:val="0"/>
+        </w:rPr>
+        <w:t xml:space="preserve">Rx Service APIs (COST Protocol) Events / Model Verbs (CRUD) Mappings</w:t>
+      </w:r>
+    </w:p>
+    <w:p>
+      <w:pPr>
+        <w:numPr>
+          <w:ilvl w:val="0"/>
+          <w:numId w:val="2"/>
+        </w:numPr>
+        <w:ind w:left="600" w:hanging="360"/>
+      </w:pPr>
+      <w:r>
+        <w:rPr>
+          <w:rtl w:val="0"/>
+        </w:rPr>
+        <w:t xml:space="preserve">Management Service APIs (REST Designers) Events / Model Verbs (CRUD) Mappings</w:t>
+      </w:r>
+    </w:p>
+    <w:p>
+      <w:pPr>
+        <w:ind w:left="0" w:firstLine="0"/>
+        <w:rPr/>
+      </w:pPr>
+      <w:r>
+        <w:rPr>
+          <w:rtl w:val="0"/>
+        </w:rPr>
+      </w:r>
+    </w:p>
     <w:p>
       <w:pPr>
         <w:numPr>

--- a/ToDo.docx
+++ b/ToDo.docx
@@ -104,7 +104,7 @@
         <w:rPr>
           <w:rtl w:val="0"/>
         </w:rPr>
-        <w:t xml:space="preserve">Registry: Factory. Aggregation Interactions. Model Types.</w:t>
+        <w:t xml:space="preserve">Registry: Factory. Aggregation Interactions. Model Types. URIOccurrences CSPO message stream, CSPO Kind response.</w:t>
       </w:r>
     </w:p>
     <w:p>

--- a/ToDo.docx
+++ b/ToDo.docx
@@ -2,6 +2,50 @@
 <file path=word/document.xml><?xml version="1.0" encoding="utf-8"?>
 <w:document xmlns:mc="http://schemas.openxmlformats.org/markup-compatibility/2006" xmlns:o="urn:schemas-microsoft-com:office:office" xmlns:r="http://schemas.openxmlformats.org/officeDocument/2006/relationships" xmlns:m="http://schemas.openxmlformats.org/officeDocument/2006/math" xmlns:v="urn:schemas-microsoft-com:vml" xmlns:wp="http://schemas.openxmlformats.org/drawingml/2006/wordprocessingDrawing" xmlns:w10="urn:schemas-microsoft-com:office:word" xmlns:w="http://schemas.openxmlformats.org/wordprocessingml/2006/main" xmlns:wne="http://schemas.microsoft.com/office/word/2006/wordml" xmlns:sl="http://schemas.openxmlformats.org/schemaLibrary/2006/main" xmlns:a="http://schemas.openxmlformats.org/drawingml/2006/main" xmlns:pic="http://schemas.openxmlformats.org/drawingml/2006/picture" xmlns:c="http://schemas.openxmlformats.org/drawingml/2006/chart" xmlns:lc="http://schemas.openxmlformats.org/drawingml/2006/lockedCanvas" xmlns:dgm="http://schemas.openxmlformats.org/drawingml/2006/diagram" xmlns:wps="http://schemas.microsoft.com/office/word/2010/wordprocessingShape" xmlns:wpg="http://schemas.microsoft.com/office/word/2010/wordprocessingGroup" xmlns:w14="http://schemas.microsoft.com/office/word/2010/wordml" xmlns:w15="http://schemas.microsoft.com/office/word/2012/wordml" xmlns:w16="http://schemas.microsoft.com/office/word/2018/wordml" xmlns:w16cex="http://schemas.microsoft.com/office/word/2018/wordml/cex" xmlns:w16cid="http://schemas.microsoft.com/office/word/2016/wordml/cid" xmlns="http://schemas.microsoft.com/office/tasks/2019/documenttasks" xmlns:cr="http://schemas.microsoft.com/office/comments/2020/reactions">
   <w:body>
+    <w:p>
+      <w:pPr>
+        <w:numPr>
+          <w:ilvl w:val="0"/>
+          <w:numId w:val="2"/>
+        </w:numPr>
+        <w:ind w:left="600" w:hanging="360"/>
+      </w:pPr>
+      <w:r>
+        <w:rPr>
+          <w:rtl w:val="0"/>
+        </w:rPr>
+        <w:t xml:space="preserve">Map de URIs / PrimeIDs en Registry / PrimesIDService. getID(URI) / getURI(Long ID). Aggregation ID Products. URIOccurrences per CSPOs.</w:t>
+      </w:r>
+    </w:p>
+    <w:p>
+      <w:pPr>
+        <w:numPr>
+          <w:ilvl w:val="0"/>
+          <w:numId w:val="2"/>
+        </w:numPr>
+        <w:ind w:left="600" w:hanging="360"/>
+        <w:rPr>
+          <w:u w:val="none"/>
+        </w:rPr>
+      </w:pPr>
+      <w:r>
+        <w:rPr>
+          <w:rtl w:val="0"/>
+        </w:rPr>
+        <w:t xml:space="preserve">Augmentation: Aggregation, Alignement, Activation consumes input Statement streams (events), process (Functions: Statements URIOccurrences &amp; URI IDs populated, calculate Kind IDs, links, matching, contexts), returns / publish (Augmentation caller subscribes) Augmented (Kind IDs populated) / Inferred (Alignment) / Context (Kinds Activation) Statements (Augmentation caller updates Registry, Naming, Index, Model State Context: Functions w./ Statement, Occurrence, Kind strategies).</w:t>
+      </w:r>
+    </w:p>
+    <w:p>
+      <w:pPr>
+        <w:ind w:left="0" w:firstLine="0"/>
+        <w:rPr/>
+      </w:pPr>
+      <w:r>
+        <w:rPr>
+          <w:rtl w:val="0"/>
+        </w:rPr>
+      </w:r>
+    </w:p>
     <w:p>
       <w:pPr>
         <w:numPr>

--- a/ToDo.docx
+++ b/ToDo.docx
@@ -33,6 +33,143 @@
           <w:rtl w:val="0"/>
         </w:rPr>
         <w:t xml:space="preserve">Augmentation: Aggregation, Alignement, Activation consumes input Statement streams (events), process (Functions: Statements URIOccurrences &amp; URI IDs populated, calculate Kind IDs, links, matching, contexts), returns / publish (Augmentation caller subscribes) Augmented (Kind IDs populated) / Inferred (Alignment) / Context (Kinds Activation) Statements (Augmentation caller updates Registry, Naming, Index, Model State Context: Functions w./ Statement, Occurrence, Kind strategies).</w:t>
+      </w:r>
+    </w:p>
+    <w:p>
+      <w:pPr>
+        <w:ind w:left="0" w:firstLine="0"/>
+        <w:rPr/>
+      </w:pPr>
+      <w:r>
+        <w:rPr>
+          <w:rtl w:val="0"/>
+        </w:rPr>
+      </w:r>
+    </w:p>
+    <w:p>
+      <w:pPr>
+        <w:numPr>
+          <w:ilvl w:val="0"/>
+          <w:numId w:val="2"/>
+        </w:numPr>
+        <w:ind w:left="600" w:hanging="360"/>
+        <w:rPr>
+          <w:u w:val="none"/>
+        </w:rPr>
+      </w:pPr>
+      <w:r>
+        <w:rPr>
+          <w:rtl w:val="0"/>
+        </w:rPr>
+        <w:t xml:space="preserve">Controller / Services endpoints:</w:t>
+      </w:r>
+    </w:p>
+    <w:p>
+      <w:pPr>
+        <w:numPr>
+          <w:ilvl w:val="0"/>
+          <w:numId w:val="2"/>
+        </w:numPr>
+        <w:ind w:left="600" w:hanging="360"/>
+        <w:rPr>
+          <w:u w:val="none"/>
+        </w:rPr>
+      </w:pPr>
+      <w:r>
+        <w:rPr>
+          <w:rtl w:val="0"/>
+        </w:rPr>
+        <w:t xml:space="preserve">Datasources publish triples. Augmentation listens, Statements URIs, Occurrences Factory / Model Services (Registry, Naming, Index).</w:t>
+      </w:r>
+    </w:p>
+    <w:p>
+      <w:pPr>
+        <w:numPr>
+          <w:ilvl w:val="0"/>
+          <w:numId w:val="2"/>
+        </w:numPr>
+        <w:ind w:left="600" w:hanging="360"/>
+        <w:rPr>
+          <w:u w:val="none"/>
+        </w:rPr>
+      </w:pPr>
+      <w:r>
+        <w:rPr>
+          <w:rtl w:val="0"/>
+        </w:rPr>
+        <w:t xml:space="preserve">Flux&lt;Statement&gt; augment(Flux&lt;Statement&gt; stream)</w:t>
+      </w:r>
+    </w:p>
+    <w:p>
+      <w:pPr>
+        <w:numPr>
+          <w:ilvl w:val="0"/>
+          <w:numId w:val="2"/>
+        </w:numPr>
+        <w:ind w:left="600" w:hanging="360"/>
+        <w:rPr>
+          <w:u w:val="none"/>
+        </w:rPr>
+      </w:pPr>
+      <w:r>
+        <w:rPr>
+          <w:rtl w:val="0"/>
+        </w:rPr>
+        <w:t xml:space="preserve">Flux&lt;Statement&gt; aggregate(Flux&lt;Statement&gt; stream) : Kind Augmented Statements;</w:t>
+      </w:r>
+    </w:p>
+    <w:p>
+      <w:pPr>
+        <w:numPr>
+          <w:ilvl w:val="0"/>
+          <w:numId w:val="2"/>
+        </w:numPr>
+        <w:ind w:left="600" w:hanging="360"/>
+        <w:rPr>
+          <w:u w:val="none"/>
+        </w:rPr>
+      </w:pPr>
+      <w:r>
+        <w:rPr>
+          <w:rtl w:val="0"/>
+        </w:rPr>
+        <w:t xml:space="preserve">Flux&lt;Statement&gt; align(Flux&lt;Statement&gt; stream) : Aligned (links, matching) Statements;</w:t>
+      </w:r>
+    </w:p>
+    <w:p>
+      <w:pPr>
+        <w:numPr>
+          <w:ilvl w:val="0"/>
+          <w:numId w:val="2"/>
+        </w:numPr>
+        <w:ind w:left="600" w:hanging="360"/>
+        <w:rPr>
+          <w:u w:val="none"/>
+        </w:rPr>
+      </w:pPr>
+      <w:r>
+        <w:rPr>
+          <w:rtl w:val="0"/>
+        </w:rPr>
+        <w:t xml:space="preserve">Flux&lt;Statement&gt; activate(Flux&lt;Statement&gt; stream) : Kind (Context / Relationship Statements (browseable instance Statements);</w:t>
+      </w:r>
+    </w:p>
+    <w:p>
+      <w:pPr>
+        <w:numPr>
+          <w:ilvl w:val="0"/>
+          <w:numId w:val="2"/>
+        </w:numPr>
+        <w:ind w:left="600" w:hanging="360"/>
+        <w:rPr>
+          <w:u w:val="none"/>
+        </w:rPr>
+      </w:pPr>
+      <w:r>
+        <w:rPr>
+          <w:rtl w:val="0"/>
+        </w:rPr>
+        <w:t xml:space="preserve">Consumer Templates (DCI) from Activation Contexts / Relationships. Instances Interactions.</w:t>
       </w:r>
     </w:p>
     <w:p>

--- a/ToDo.docx
+++ b/ToDo.docx
@@ -169,7 +169,7 @@
         <w:rPr>
           <w:rtl w:val="0"/>
         </w:rPr>
-        <w:t xml:space="preserve">Consumer Templates (DCI) from Activation Contexts / Relationships. Instances Interactions.</w:t>
+        <w:t xml:space="preserve">Consumer Templates (DCI) from Activation Contexts / Relationships (Kind Statements). Browse / CRUD Instances Interactions. Consumes Augmentation outcomes (state, model datasources updated incrementally, Registry: Data, Naming: Context, Index: Interactions), Produces Quads (HATEOAS Datasource).</w:t>
       </w:r>
     </w:p>
     <w:p>

--- a/ToDo.docx
+++ b/ToDo.docx
@@ -2,6 +2,122 @@
 <file path=word/document.xml><?xml version="1.0" encoding="utf-8"?>
 <w:document xmlns:mc="http://schemas.openxmlformats.org/markup-compatibility/2006" xmlns:o="urn:schemas-microsoft-com:office:office" xmlns:r="http://schemas.openxmlformats.org/officeDocument/2006/relationships" xmlns:m="http://schemas.openxmlformats.org/officeDocument/2006/math" xmlns:v="urn:schemas-microsoft-com:vml" xmlns:wp="http://schemas.openxmlformats.org/drawingml/2006/wordprocessingDrawing" xmlns:w10="urn:schemas-microsoft-com:office:word" xmlns:w="http://schemas.openxmlformats.org/wordprocessingml/2006/main" xmlns:wne="http://schemas.microsoft.com/office/word/2006/wordml" xmlns:sl="http://schemas.openxmlformats.org/schemaLibrary/2006/main" xmlns:a="http://schemas.openxmlformats.org/drawingml/2006/main" xmlns:pic="http://schemas.openxmlformats.org/drawingml/2006/picture" xmlns:c="http://schemas.openxmlformats.org/drawingml/2006/chart" xmlns:lc="http://schemas.openxmlformats.org/drawingml/2006/lockedCanvas" xmlns:dgm="http://schemas.openxmlformats.org/drawingml/2006/diagram" xmlns:wps="http://schemas.microsoft.com/office/word/2010/wordprocessingShape" xmlns:wpg="http://schemas.microsoft.com/office/word/2010/wordprocessingGroup" xmlns:w14="http://schemas.microsoft.com/office/word/2010/wordml" xmlns:w15="http://schemas.microsoft.com/office/word/2012/wordml" xmlns:w16="http://schemas.microsoft.com/office/word/2018/wordml" xmlns:w16cex="http://schemas.microsoft.com/office/word/2018/wordml/cex" xmlns:w16cid="http://schemas.microsoft.com/office/word/2016/wordml/cid" xmlns="http://schemas.microsoft.com/office/tasks/2019/documenttasks" xmlns:cr="http://schemas.microsoft.com/office/comments/2020/reactions">
   <w:body>
+    <w:p>
+      <w:pPr>
+        <w:numPr>
+          <w:ilvl w:val="0"/>
+          <w:numId w:val="2"/>
+        </w:numPr>
+        <w:ind w:left="600" w:hanging="360"/>
+      </w:pPr>
+      <w:r>
+        <w:rPr>
+          <w:rtl w:val="0"/>
+        </w:rPr>
+        <w:t xml:space="preserve">Kind: URIOccurrence Attributes / Attributes, Values. CSPO Specialization.</w:t>
+      </w:r>
+    </w:p>
+    <w:p>
+      <w:pPr>
+        <w:numPr>
+          <w:ilvl w:val="0"/>
+          <w:numId w:val="2"/>
+        </w:numPr>
+        <w:ind w:left="600" w:hanging="360"/>
+        <w:rPr>
+          <w:u w:val="none"/>
+        </w:rPr>
+      </w:pPr>
+      <w:r>
+        <w:rPr>
+          <w:rtl w:val="0"/>
+        </w:rPr>
+        <w:t xml:space="preserve">Initial Kinds: CSPO URIOccurrences URIs Kinds. Kind URI: Hash From Occurrence URI, Attributes Primes IDs (Update in Statements instantiation).</w:t>
+      </w:r>
+    </w:p>
+    <w:p>
+      <w:pPr>
+        <w:numPr>
+          <w:ilvl w:val="0"/>
+          <w:numId w:val="2"/>
+        </w:numPr>
+        <w:ind w:left="600" w:hanging="360"/>
+        <w:rPr>
+          <w:u w:val="none"/>
+        </w:rPr>
+      </w:pPr>
+      <w:r>
+        <w:rPr>
+          <w:rtl w:val="0"/>
+        </w:rPr>
+        <w:t xml:space="preserve">Kinds Merge: Same Attributes, Attributes Subset / Superset (Prime IDs). Super Kind / Sub Kind. Update URIOccurrences with merged Kinds. Kind URI: Attributes Prime IDs.</w:t>
+      </w:r>
+    </w:p>
+    <w:p>
+      <w:pPr>
+        <w:numPr>
+          <w:ilvl w:val="0"/>
+          <w:numId w:val="2"/>
+        </w:numPr>
+        <w:ind w:left="600" w:hanging="360"/>
+        <w:rPr>
+          <w:u w:val="none"/>
+        </w:rPr>
+      </w:pPr>
+      <w:r>
+        <w:rPr>
+          <w:rtl w:val="0"/>
+        </w:rPr>
+        <w:t xml:space="preserve">Wrapped Kind Constructor: CSPOs Kinds in other CSPOs Kinds Roles (i.e.: ValueKind from SubjectKind).</w:t>
+      </w:r>
+    </w:p>
+    <w:p>
+      <w:pPr>
+        <w:numPr>
+          <w:ilvl w:val="0"/>
+          <w:numId w:val="2"/>
+        </w:numPr>
+        <w:ind w:left="600" w:hanging="360"/>
+        <w:rPr>
+          <w:u w:val="none"/>
+        </w:rPr>
+      </w:pPr>
+      <w:r>
+        <w:rPr>
+          <w:rtl w:val="0"/>
+        </w:rPr>
+        <w:t xml:space="preserve">Kind Statements URIOccurrences Kinds: Kinds URIs equals URIOccurrences URIs? CSPO Kinds extends CSPOs? CSPOs Interfaces? Kinds Interfaces?</w:t>
+      </w:r>
+    </w:p>
+    <w:p>
+      <w:pPr>
+        <w:numPr>
+          <w:ilvl w:val="0"/>
+          <w:numId w:val="2"/>
+        </w:numPr>
+        <w:ind w:left="600" w:hanging="360"/>
+        <w:rPr>
+          <w:u w:val="none"/>
+        </w:rPr>
+      </w:pPr>
+      <w:r>
+        <w:rPr>
+          <w:rtl w:val="0"/>
+        </w:rPr>
+        <w:t xml:space="preserve">Meta Kind (Values): Attributes Values Prime IDs Product.</w:t>
+      </w:r>
+    </w:p>
+    <w:p>
+      <w:pPr>
+        <w:ind w:left="0" w:firstLine="0"/>
+        <w:rPr/>
+      </w:pPr>
+      <w:r>
+        <w:rPr>
+          <w:rtl w:val="0"/>
+        </w:rPr>
+      </w:r>
+    </w:p>
     <w:p>
       <w:pPr>
         <w:numPr>

--- a/ToDo.docx
+++ b/ToDo.docx
@@ -2,6 +2,68 @@
 <file path=word/document.xml><?xml version="1.0" encoding="utf-8"?>
 <w:document xmlns:mc="http://schemas.openxmlformats.org/markup-compatibility/2006" xmlns:o="urn:schemas-microsoft-com:office:office" xmlns:r="http://schemas.openxmlformats.org/officeDocument/2006/relationships" xmlns:m="http://schemas.openxmlformats.org/officeDocument/2006/math" xmlns:v="urn:schemas-microsoft-com:vml" xmlns:wp="http://schemas.openxmlformats.org/drawingml/2006/wordprocessingDrawing" xmlns:w10="urn:schemas-microsoft-com:office:word" xmlns:w="http://schemas.openxmlformats.org/wordprocessingml/2006/main" xmlns:wne="http://schemas.microsoft.com/office/word/2006/wordml" xmlns:sl="http://schemas.openxmlformats.org/schemaLibrary/2006/main" xmlns:a="http://schemas.openxmlformats.org/drawingml/2006/main" xmlns:pic="http://schemas.openxmlformats.org/drawingml/2006/picture" xmlns:c="http://schemas.openxmlformats.org/drawingml/2006/chart" xmlns:lc="http://schemas.openxmlformats.org/drawingml/2006/lockedCanvas" xmlns:dgm="http://schemas.openxmlformats.org/drawingml/2006/diagram" xmlns:wps="http://schemas.microsoft.com/office/word/2010/wordprocessingShape" xmlns:wpg="http://schemas.microsoft.com/office/word/2010/wordprocessingGroup" xmlns:w14="http://schemas.microsoft.com/office/word/2010/wordml" xmlns:w15="http://schemas.microsoft.com/office/word/2012/wordml" xmlns:w16="http://schemas.microsoft.com/office/word/2018/wordml" xmlns:w16cex="http://schemas.microsoft.com/office/word/2018/wordml/cex" xmlns:w16cid="http://schemas.microsoft.com/office/word/2016/wordml/cid" xmlns="http://schemas.microsoft.com/office/tasks/2019/documenttasks" xmlns:cr="http://schemas.microsoft.com/office/comments/2020/reactions">
   <w:body>
+    <w:p>
+      <w:pPr>
+        <w:numPr>
+          <w:ilvl w:val="0"/>
+          <w:numId w:val="2"/>
+        </w:numPr>
+        <w:ind w:left="600" w:hanging="360"/>
+      </w:pPr>
+      <w:r>
+        <w:rPr>
+          <w:rtl w:val="0"/>
+        </w:rPr>
+        <w:t xml:space="preserve">ObjectMapper Functional Model.</w:t>
+      </w:r>
+    </w:p>
+    <w:p>
+      <w:pPr>
+        <w:numPr>
+          <w:ilvl w:val="0"/>
+          <w:numId w:val="2"/>
+        </w:numPr>
+        <w:ind w:left="600" w:hanging="360"/>
+        <w:rPr>
+          <w:u w:val="none"/>
+        </w:rPr>
+      </w:pPr>
+      <w:r>
+        <w:rPr>
+          <w:rtl w:val="0"/>
+        </w:rPr>
+        <w:t xml:space="preserve">AugmentationService (Registry, Naming, Index) instances shared Model State.</w:t>
+      </w:r>
+    </w:p>
+    <w:p>
+      <w:pPr>
+        <w:numPr>
+          <w:ilvl w:val="0"/>
+          <w:numId w:val="2"/>
+        </w:numPr>
+        <w:ind w:left="600" w:hanging="360"/>
+        <w:rPr>
+          <w:u w:val="none"/>
+        </w:rPr>
+      </w:pPr>
+      <w:r>
+        <w:rPr>
+          <w:rtl w:val="0"/>
+        </w:rPr>
+        <w:t xml:space="preserve">Aggregation, Alignment, Activation: Syncronize Augmentation State.</w:t>
+      </w:r>
+    </w:p>
+    <w:p>
+      <w:pPr>
+        <w:ind w:left="0" w:firstLine="0"/>
+        <w:rPr/>
+      </w:pPr>
+      <w:r>
+        <w:rPr>
+          <w:rtl w:val="0"/>
+        </w:rPr>
+      </w:r>
+    </w:p>
     <w:p>
       <w:pPr>
         <w:numPr>

--- a/ToDo.docx
+++ b/ToDo.docx
@@ -51,6 +51,24 @@
           <w:rtl w:val="0"/>
         </w:rPr>
         <w:t xml:space="preserve">Aggregation, Alignment, Activation: Syncronize Augmentation State.</w:t>
+      </w:r>
+    </w:p>
+    <w:p>
+      <w:pPr>
+        <w:numPr>
+          <w:ilvl w:val="0"/>
+          <w:numId w:val="2"/>
+        </w:numPr>
+        <w:ind w:left="600" w:hanging="360"/>
+        <w:rPr>
+          <w:u w:val="none"/>
+        </w:rPr>
+      </w:pPr>
+      <w:r>
+        <w:rPr>
+          <w:rtl w:val="0"/>
+        </w:rPr>
+        <w:t xml:space="preserve">Registry, Index, Naming en functional-model: getURI, getStatement, getCSPOsKind Registry de-serialization helper methods (shallow serialization, only URIs strings). Shared state across services invocations.</w:t>
       </w:r>
     </w:p>
     <w:p>

--- a/ToDo.docx
+++ b/ToDo.docx
@@ -68,7 +68,7 @@
         <w:rPr>
           <w:rtl w:val="0"/>
         </w:rPr>
-        <w:t xml:space="preserve">Registry, Index, Naming en functional-model: getURI, getStatement, getCSPOsKind Registry de-serialization helper methods (shallow serialization, only URIs strings). Shared state across services invocations.</w:t>
+        <w:t xml:space="preserve">Registry, Index, Naming en functional-model: getURI, getStatement, getURIOccurrence (CSPOs Statement, URI, Kind URIs hash keys), getKinds (CSPOs) by URIs Registry de-serialization helper methods (shallow serialization, only URIs strings). Shared state across services invocations.</w:t>
       </w:r>
     </w:p>
     <w:p>

--- a/ToDo.docx
+++ b/ToDo.docx
@@ -69,6 +69,42 @@
           <w:rtl w:val="0"/>
         </w:rPr>
         <w:t xml:space="preserve">Registry, Index, Naming en functional-model: getURI, getStatement, getURIOccurrence (CSPOs Statement, URI, Kind URIs hash keys), getKinds (CSPOs) by URIs Registry de-serialization helper methods (shallow serialization, only URIs strings). Shared state across services invocations.</w:t>
+      </w:r>
+    </w:p>
+    <w:p>
+      <w:pPr>
+        <w:numPr>
+          <w:ilvl w:val="0"/>
+          <w:numId w:val="2"/>
+        </w:numPr>
+        <w:ind w:left="600" w:hanging="360"/>
+        <w:rPr>
+          <w:u w:val="none"/>
+        </w:rPr>
+      </w:pPr>
+      <w:r>
+        <w:rPr>
+          <w:rtl w:val="0"/>
+        </w:rPr>
+        <w:t xml:space="preserve">Registry::getStatement populate CSPO Kinds with Registry::getCSPOKind. Default Kind: CSPO URIOccurrence URI.</w:t>
+      </w:r>
+    </w:p>
+    <w:p>
+      <w:pPr>
+        <w:numPr>
+          <w:ilvl w:val="0"/>
+          <w:numId w:val="2"/>
+        </w:numPr>
+        <w:ind w:left="600" w:hanging="360"/>
+        <w:rPr>
+          <w:u w:val="none"/>
+        </w:rPr>
+      </w:pPr>
+      <w:r>
+        <w:rPr>
+          <w:rtl w:val="0"/>
+        </w:rPr>
+        <w:t xml:space="preserve">De-serialization: Populate Occurrences. Preserve PrimeIDs.</w:t>
       </w:r>
     </w:p>
     <w:p>

--- a/ToDo.docx
+++ b/ToDo.docx
@@ -87,6 +87,60 @@
           <w:rtl w:val="0"/>
         </w:rPr>
         <w:t xml:space="preserve">Registry::getStatement populate CSPO Kinds with Registry::getCSPOKind. Default Kind: CSPO URIOccurrence URI.</w:t>
+      </w:r>
+    </w:p>
+    <w:p>
+      <w:pPr>
+        <w:numPr>
+          <w:ilvl w:val="0"/>
+          <w:numId w:val="2"/>
+        </w:numPr>
+        <w:ind w:left="600" w:hanging="360"/>
+        <w:rPr>
+          <w:u w:val="none"/>
+        </w:rPr>
+      </w:pPr>
+      <w:r>
+        <w:rPr>
+          <w:rtl w:val="0"/>
+        </w:rPr>
+        <w:t xml:space="preserve">Occurrences: Serialization writeObject.</w:t>
+      </w:r>
+    </w:p>
+    <w:p>
+      <w:pPr>
+        <w:numPr>
+          <w:ilvl w:val="0"/>
+          <w:numId w:val="2"/>
+        </w:numPr>
+        <w:ind w:left="600" w:hanging="360"/>
+        <w:rPr>
+          <w:u w:val="none"/>
+        </w:rPr>
+      </w:pPr>
+      <w:r>
+        <w:rPr>
+          <w:rtl w:val="0"/>
+        </w:rPr>
+        <w:t xml:space="preserve">URI Statements / CSPO Kinds Occurrences?</w:t>
+      </w:r>
+    </w:p>
+    <w:p>
+      <w:pPr>
+        <w:numPr>
+          <w:ilvl w:val="0"/>
+          <w:numId w:val="2"/>
+        </w:numPr>
+        <w:ind w:left="600" w:hanging="360"/>
+        <w:rPr>
+          <w:u w:val="none"/>
+        </w:rPr>
+      </w:pPr>
+      <w:r>
+        <w:rPr>
+          <w:rtl w:val="0"/>
+        </w:rPr>
+        <w:t xml:space="preserve">Kind Occurrences Kind URI Occurrences?</w:t>
       </w:r>
     </w:p>
     <w:p>

--- a/ToDo.docx
+++ b/ToDo.docx
@@ -2,6 +2,260 @@
 <file path=word/document.xml><?xml version="1.0" encoding="utf-8"?>
 <w:document xmlns:mc="http://schemas.openxmlformats.org/markup-compatibility/2006" xmlns:o="urn:schemas-microsoft-com:office:office" xmlns:r="http://schemas.openxmlformats.org/officeDocument/2006/relationships" xmlns:m="http://schemas.openxmlformats.org/officeDocument/2006/math" xmlns:v="urn:schemas-microsoft-com:vml" xmlns:wp="http://schemas.openxmlformats.org/drawingml/2006/wordprocessingDrawing" xmlns:w10="urn:schemas-microsoft-com:office:word" xmlns:w="http://schemas.openxmlformats.org/wordprocessingml/2006/main" xmlns:wne="http://schemas.microsoft.com/office/word/2006/wordml" xmlns:sl="http://schemas.openxmlformats.org/schemaLibrary/2006/main" xmlns:a="http://schemas.openxmlformats.org/drawingml/2006/main" xmlns:pic="http://schemas.openxmlformats.org/drawingml/2006/picture" xmlns:c="http://schemas.openxmlformats.org/drawingml/2006/chart" xmlns:lc="http://schemas.openxmlformats.org/drawingml/2006/lockedCanvas" xmlns:dgm="http://schemas.openxmlformats.org/drawingml/2006/diagram" xmlns:wps="http://schemas.microsoft.com/office/word/2010/wordprocessingShape" xmlns:wpg="http://schemas.microsoft.com/office/word/2010/wordprocessingGroup" xmlns:w14="http://schemas.microsoft.com/office/word/2010/wordml" xmlns:w15="http://schemas.microsoft.com/office/word/2012/wordml" xmlns:w16="http://schemas.microsoft.com/office/word/2018/wordml" xmlns:w16cex="http://schemas.microsoft.com/office/word/2018/wordml/cex" xmlns:w16cid="http://schemas.microsoft.com/office/word/2016/wordml/cid" xmlns="http://schemas.microsoft.com/office/tasks/2019/documenttasks" xmlns:cr="http://schemas.microsoft.com/office/comments/2020/reactions">
   <w:body>
+    <w:p>
+      <w:pPr>
+        <w:numPr>
+          <w:ilvl w:val="0"/>
+          <w:numId w:val="2"/>
+        </w:numPr>
+        <w:ind w:left="600" w:hanging="360"/>
+      </w:pPr>
+      <w:r>
+        <w:rPr>
+          <w:rtl w:val="0"/>
+        </w:rPr>
+        <w:t xml:space="preserve">Datos: (Aggregation Triples SPO)</w:t>
+      </w:r>
+    </w:p>
+    <w:p>
+      <w:pPr>
+        <w:numPr>
+          <w:ilvl w:val="1"/>
+          <w:numId w:val="2"/>
+        </w:numPr>
+        <w:ind w:left="1440" w:hanging="360"/>
+      </w:pPr>
+      <w:r>
+        <w:rPr>
+          <w:rtl w:val="0"/>
+        </w:rPr>
+        <w:t xml:space="preserve">Tipos (Atributos)</w:t>
+      </w:r>
+    </w:p>
+    <w:p>
+      <w:pPr>
+        <w:numPr>
+          <w:ilvl w:val="1"/>
+          <w:numId w:val="2"/>
+        </w:numPr>
+        <w:ind w:left="1440" w:hanging="360"/>
+      </w:pPr>
+      <w:r>
+        <w:rPr>
+          <w:rtl w:val="0"/>
+        </w:rPr>
+        <w:t xml:space="preserve">Estado (Valores Atributos)</w:t>
+      </w:r>
+    </w:p>
+    <w:p>
+      <w:pPr>
+        <w:numPr>
+          <w:ilvl w:val="1"/>
+          <w:numId w:val="2"/>
+        </w:numPr>
+        <w:ind w:left="1440" w:hanging="360"/>
+      </w:pPr>
+      <w:r>
+        <w:rPr>
+          <w:rtl w:val="0"/>
+        </w:rPr>
+        <w:t xml:space="preserve">Orden (Vía Jerarquías de Tipos / Estados)</w:t>
+      </w:r>
+    </w:p>
+    <w:p>
+      <w:pPr>
+        <w:numPr>
+          <w:ilvl w:val="0"/>
+          <w:numId w:val="2"/>
+        </w:numPr>
+        <w:ind w:left="600" w:hanging="360"/>
+      </w:pPr>
+      <w:r>
+        <w:rPr>
+          <w:rtl w:val="0"/>
+        </w:rPr>
+        <w:t xml:space="preserve">Información: (Alignment Triples vía Metadata Tipos / Estados y Relaciones de Orden)</w:t>
+      </w:r>
+    </w:p>
+    <w:p>
+      <w:pPr>
+        <w:numPr>
+          <w:ilvl w:val="1"/>
+          <w:numId w:val="2"/>
+        </w:numPr>
+        <w:ind w:left="1440" w:hanging="360"/>
+      </w:pPr>
+      <w:r>
+        <w:rPr>
+          <w:rtl w:val="0"/>
+        </w:rPr>
+        <w:t xml:space="preserve">Información (Relaciones Atributos / Valores)</w:t>
+      </w:r>
+    </w:p>
+    <w:p>
+      <w:pPr>
+        <w:numPr>
+          <w:ilvl w:val="1"/>
+          <w:numId w:val="2"/>
+        </w:numPr>
+        <w:ind w:left="1440" w:hanging="360"/>
+      </w:pPr>
+      <w:r>
+        <w:rPr>
+          <w:rtl w:val="0"/>
+        </w:rPr>
+        <w:t xml:space="preserve">Linking (Relaciones Entidades)</w:t>
+      </w:r>
+    </w:p>
+    <w:p>
+      <w:pPr>
+        <w:numPr>
+          <w:ilvl w:val="1"/>
+          <w:numId w:val="2"/>
+        </w:numPr>
+        <w:ind w:left="1440" w:hanging="360"/>
+      </w:pPr>
+      <w:r>
+        <w:rPr>
+          <w:rtl w:val="0"/>
+        </w:rPr>
+        <w:t xml:space="preserve">Equivalencias (Matching Entidades / Atributos / Valores)</w:t>
+      </w:r>
+    </w:p>
+    <w:p>
+      <w:pPr>
+        <w:numPr>
+          <w:ilvl w:val="0"/>
+          <w:numId w:val="2"/>
+        </w:numPr>
+        <w:ind w:left="600" w:hanging="360"/>
+      </w:pPr>
+      <w:r>
+        <w:rPr>
+          <w:rtl w:val="0"/>
+        </w:rPr>
+        <w:t xml:space="preserve">Conocimiento: (Activation de Actores en Roles de Contextos en Interacciones según Relaciones de Entidades, sus Atributos y Valores)</w:t>
+      </w:r>
+    </w:p>
+    <w:p>
+      <w:pPr>
+        <w:numPr>
+          <w:ilvl w:val="1"/>
+          <w:numId w:val="2"/>
+        </w:numPr>
+        <w:ind w:left="1440" w:hanging="360"/>
+      </w:pPr>
+      <w:r>
+        <w:rPr>
+          <w:rtl w:val="0"/>
+        </w:rPr>
+        <w:t xml:space="preserve">Roles / Actores</w:t>
+      </w:r>
+    </w:p>
+    <w:p>
+      <w:pPr>
+        <w:numPr>
+          <w:ilvl w:val="1"/>
+          <w:numId w:val="2"/>
+        </w:numPr>
+        <w:ind w:left="1440" w:hanging="360"/>
+      </w:pPr>
+      <w:r>
+        <w:rPr>
+          <w:rtl w:val="0"/>
+        </w:rPr>
+        <w:t xml:space="preserve">Contextos</w:t>
+      </w:r>
+    </w:p>
+    <w:p>
+      <w:pPr>
+        <w:numPr>
+          <w:ilvl w:val="1"/>
+          <w:numId w:val="2"/>
+        </w:numPr>
+        <w:ind w:left="1440" w:hanging="360"/>
+      </w:pPr>
+      <w:r>
+        <w:rPr>
+          <w:rtl w:val="0"/>
+        </w:rPr>
+        <w:t xml:space="preserve">Interacciones</w:t>
+      </w:r>
+    </w:p>
+    <w:p>
+      <w:pPr>
+        <w:numPr>
+          <w:ilvl w:val="0"/>
+          <w:numId w:val="2"/>
+        </w:numPr>
+        <w:ind w:left="600" w:hanging="360"/>
+      </w:pPr>
+      <w:r>
+        <w:rPr>
+          <w:rtl w:val="0"/>
+        </w:rPr>
+        <w:t xml:space="preserve">Un primo es el hijo de un hermano del padre de otro hijo.</w:t>
+      </w:r>
+    </w:p>
+    <w:p>
+      <w:pPr>
+        <w:numPr>
+          <w:ilvl w:val="0"/>
+          <w:numId w:val="2"/>
+        </w:numPr>
+        <w:ind w:left="600" w:hanging="360"/>
+      </w:pPr>
+      <w:r>
+        <w:rPr>
+          <w:rtl w:val="0"/>
+        </w:rPr>
+        <w:t xml:space="preserve">Un potencial comprador de este nuevo producto es...</w:t>
+      </w:r>
+    </w:p>
+    <w:p>
+      <w:pPr>
+        <w:numPr>
+          <w:ilvl w:val="0"/>
+          <w:numId w:val="2"/>
+        </w:numPr>
+        <w:ind w:left="600" w:hanging="360"/>
+      </w:pPr>
+      <w:r>
+        <w:rPr>
+          <w:rtl w:val="0"/>
+        </w:rPr>
+        <w:t xml:space="preserve">Un potencial nuevo producto para esta audiencia tiene las siguientes características…</w:t>
+      </w:r>
+    </w:p>
+    <w:p>
+      <w:pPr>
+        <w:numPr>
+          <w:ilvl w:val="0"/>
+          <w:numId w:val="2"/>
+        </w:numPr>
+        <w:ind w:left="600" w:hanging="360"/>
+        <w:rPr>
+          <w:u w:val="none"/>
+        </w:rPr>
+      </w:pPr>
+      <w:r>
+        <w:rPr>
+          <w:rtl w:val="0"/>
+        </w:rPr>
+        <w:t xml:space="preserve">La transacción X tuvo lugar entre Y y Z por un producto P a cambio de una suma S. Y: Tiene Producto, Z: Tiene Suma. X.comprador, X.vendedor, P.precio, etc.</w:t>
+      </w:r>
+    </w:p>
+    <w:p>
+      <w:pPr>
+        <w:ind w:left="0" w:firstLine="0"/>
+        <w:rPr/>
+      </w:pPr>
+      <w:r>
+        <w:rPr>
+          <w:rtl w:val="0"/>
+        </w:rPr>
+      </w:r>
+    </w:p>
     <w:p>
       <w:pPr>
         <w:numPr>

--- a/ToDo.docx
+++ b/ToDo.docx
@@ -2,6 +2,32 @@
 <file path=word/document.xml><?xml version="1.0" encoding="utf-8"?>
 <w:document xmlns:mc="http://schemas.openxmlformats.org/markup-compatibility/2006" xmlns:o="urn:schemas-microsoft-com:office:office" xmlns:r="http://schemas.openxmlformats.org/officeDocument/2006/relationships" xmlns:m="http://schemas.openxmlformats.org/officeDocument/2006/math" xmlns:v="urn:schemas-microsoft-com:vml" xmlns:wp="http://schemas.openxmlformats.org/drawingml/2006/wordprocessingDrawing" xmlns:w10="urn:schemas-microsoft-com:office:word" xmlns:w="http://schemas.openxmlformats.org/wordprocessingml/2006/main" xmlns:wne="http://schemas.microsoft.com/office/word/2006/wordml" xmlns:sl="http://schemas.openxmlformats.org/schemaLibrary/2006/main" xmlns:a="http://schemas.openxmlformats.org/drawingml/2006/main" xmlns:pic="http://schemas.openxmlformats.org/drawingml/2006/picture" xmlns:c="http://schemas.openxmlformats.org/drawingml/2006/chart" xmlns:lc="http://schemas.openxmlformats.org/drawingml/2006/lockedCanvas" xmlns:dgm="http://schemas.openxmlformats.org/drawingml/2006/diagram" xmlns:wps="http://schemas.microsoft.com/office/word/2010/wordprocessingShape" xmlns:wpg="http://schemas.microsoft.com/office/word/2010/wordprocessingGroup" xmlns:w14="http://schemas.microsoft.com/office/word/2010/wordml" xmlns:w15="http://schemas.microsoft.com/office/word/2012/wordml" xmlns:w16="http://schemas.microsoft.com/office/word/2018/wordml" xmlns:w16cex="http://schemas.microsoft.com/office/word/2018/wordml/cex" xmlns:w16cid="http://schemas.microsoft.com/office/word/2016/wordml/cid" xmlns="http://schemas.microsoft.com/office/tasks/2019/documenttasks" xmlns:cr="http://schemas.microsoft.com/office/comments/2020/reactions">
   <w:body>
+    <w:p>
+      <w:pPr>
+        <w:numPr>
+          <w:ilvl w:val="0"/>
+          <w:numId w:val="2"/>
+        </w:numPr>
+        <w:ind w:left="600" w:hanging="360"/>
+      </w:pPr>
+      <w:r>
+        <w:rPr>
+          <w:rtl w:val="0"/>
+        </w:rPr>
+        <w:t xml:space="preserve">URIOccurrence Properties (Statements with Subject URIOccurrence, URI / URIOccurrence predicates / values). Property Kinds. Index. Sign, Concept, Object Statements (NLP: Naming).</w:t>
+      </w:r>
+    </w:p>
+    <w:p>
+      <w:pPr>
+        <w:ind w:left="0" w:firstLine="0"/>
+        <w:rPr/>
+      </w:pPr>
+      <w:r>
+        <w:rPr>
+          <w:rtl w:val="0"/>
+        </w:rPr>
+      </w:r>
+    </w:p>
     <w:p>
       <w:pPr>
         <w:numPr>

--- a/ToDo.docx
+++ b/ToDo.docx
@@ -71,7 +71,7 @@
         <w:rPr>
           <w:rtl w:val="0"/>
         </w:rPr>
-        <w:t xml:space="preserve">Registry: Contexts state.</w:t>
+        <w:t xml:space="preserve">Registry: Contexts state. Graph API (RDF4J / Neo4j). W3C DIDs (Occurrences tracking). Graph NNs. Regression, Classification, Clustering. LLMs.</w:t>
       </w:r>
     </w:p>
     <w:p>
@@ -89,7 +89,7 @@
         <w:rPr>
           <w:rtl w:val="0"/>
         </w:rPr>
-        <w:t xml:space="preserve">Naming: Labels (Objects / Attributes / Concepts). Linking / Matching (Sign, Concept, Object). FCA.</w:t>
+        <w:t xml:space="preserve">Naming: Labels (Objects / Attributes / Concepts, NLP). Linking / Matching (Sign, Concept, Object). FCA. Registry ML.</w:t>
       </w:r>
     </w:p>
     <w:p>
@@ -107,19 +107,13 @@
         <w:rPr>
           <w:rtl w:val="0"/>
         </w:rPr>
-        <w:t xml:space="preserve">Index: URIs / Primes. Data Contexts / Interactions state resolution (Representations Browsing: Conversation / Next State).</w:t>
-      </w:r>
-    </w:p>
-    <w:p>
-      <w:pPr>
-        <w:numPr>
-          <w:ilvl w:val="0"/>
-          <w:numId w:val="1"/>
-        </w:numPr>
-        <w:ind w:left="600" w:hanging="360"/>
-        <w:rPr>
-          <w:u w:val="none"/>
-        </w:rPr>
+        <w:t xml:space="preserve">Index: URIs / Primes. Data Contexts / Interactions state resolution (Representations Browsing: Conversation / Next State). Naming Contexts.</w:t>
+      </w:r>
+    </w:p>
+    <w:p>
+      <w:pPr>
+        <w:ind w:left="600" w:firstLine="0"/>
+        <w:rPr/>
       </w:pPr>
       <w:r>
         <w:rPr>

--- a/ToDo.docx
+++ b/ToDo.docx
@@ -53,7 +53,7 @@
         <w:rPr>
           <w:rtl w:val="0"/>
         </w:rPr>
-        <w:t xml:space="preserve">Activation: Consumes Statements, produces Kinds CSPOs Statements.</w:t>
+        <w:t xml:space="preserve">Activation: Consumes Statements, produces Kinds CSPOs Statements. DCI Representations (runat semantics).</w:t>
       </w:r>
     </w:p>
     <w:p>
@@ -89,7 +89,7 @@
         <w:rPr>
           <w:rtl w:val="0"/>
         </w:rPr>
-        <w:t xml:space="preserve">Naming: Labels (Objects / Attributes / Concepts, NLP). Linking / Matching (Sign, Concept, Object). FCA. Registry ML.</w:t>
+        <w:t xml:space="preserve">Naming: Labels (Objects / Attributes / Concepts, NLP). Linking / Matching (Sign, Concept, Object). FCA. Registry ML. Reasoning.</w:t>
       </w:r>
     </w:p>
     <w:p>
@@ -107,7 +107,24 @@
         <w:rPr>
           <w:rtl w:val="0"/>
         </w:rPr>
-        <w:t xml:space="preserve">Index: URIs / Primes. Data Contexts / Interactions state resolution (Representations Browsing: Conversation / Next State). Naming Contexts.</w:t>
+        <w:t xml:space="preserve">Index: URIs / Primes. Data Contexts / Interactions state resolution (Representations Browsing: Conversation / Next State). Naming Contexts. SPARQL.</w:t>
+      </w:r>
+    </w:p>
+    <w:p>
+      <w:pPr>
+        <w:numPr>
+          <w:ilvl w:val="0"/>
+          <w:numId w:val="1"/>
+        </w:numPr>
+        <w:ind w:left="600" w:hanging="360"/>
+        <w:rPr>
+          <w:u w:val="none"/>
+        </w:rPr>
+      </w:pPr>
+      <w:r>
+        <w:rPr>
+          <w:rtl w:val="0"/>
+        </w:rPr>
       </w:r>
     </w:p>
     <w:p>

--- a/ToDo.docx
+++ b/ToDo.docx
@@ -17,6 +17,71 @@
         <w:rPr>
           <w:rtl w:val="0"/>
         </w:rPr>
+        <w:t xml:space="preserve">Aggregation: Infer contexts (relationship types) / types (relative to contexts: roles) and axes / meta-types (state, relative to an axis).</w:t>
+      </w:r>
+    </w:p>
+    <w:p>
+      <w:pPr>
+        <w:numPr>
+          <w:ilvl w:val="0"/>
+          <w:numId w:val="1"/>
+        </w:numPr>
+        <w:ind w:left="600" w:hanging="360"/>
+        <w:rPr>
+          <w:u w:val="none"/>
+        </w:rPr>
+      </w:pPr>
+      <w:r>
+        <w:rPr>
+          <w:rtl w:val="0"/>
+        </w:rPr>
+        <w:t xml:space="preserve">Alignment: Ontology Matching. Missing attributes (roles: contexts / links, states: axes / values). Align context roles and axes states.</w:t>
+      </w:r>
+    </w:p>
+    <w:p>
+      <w:pPr>
+        <w:numPr>
+          <w:ilvl w:val="0"/>
+          <w:numId w:val="1"/>
+        </w:numPr>
+        <w:ind w:left="600" w:hanging="360"/>
+        <w:rPr>
+          <w:u w:val="none"/>
+        </w:rPr>
+      </w:pPr>
+      <w:r>
+        <w:rPr>
+          <w:rtl w:val="0"/>
+        </w:rPr>
+        <w:t xml:space="preserve">Activation: Infer 'use cases' Data, Context and Interactions use case APIs. Generic discoverable / browseable endpoints. Show available or possible context workflows (roles) / state transitions (axes). General purpose UI.</w:t>
+      </w:r>
+    </w:p>
+    <w:p>
+      <w:pPr>
+        <w:ind w:left="0" w:firstLine="0"/>
+        <w:rPr/>
+      </w:pPr>
+      <w:r>
+        <w:rPr>
+          <w:rtl w:val="0"/>
+        </w:rPr>
+      </w:r>
+    </w:p>
+    <w:p>
+      <w:pPr>
+        <w:numPr>
+          <w:ilvl w:val="0"/>
+          <w:numId w:val="1"/>
+        </w:numPr>
+        <w:ind w:left="600" w:hanging="360"/>
+        <w:rPr>
+          <w:u w:val="none"/>
+        </w:rPr>
+      </w:pPr>
+      <w:r>
+        <w:rPr>
+          <w:rtl w:val="0"/>
+        </w:rPr>
         <w:t xml:space="preserve">Aggregation: Stateful Functions. Registry. Kinds (Contexts) Parameterized. Consumes Statements, produces Aggregated Kinds Statements.</w:t>
       </w:r>
     </w:p>
@@ -112,6 +177,17 @@
     </w:p>
     <w:p>
       <w:pPr>
+        <w:ind w:left="0" w:firstLine="0"/>
+        <w:rPr/>
+      </w:pPr>
+      <w:r>
+        <w:rPr>
+          <w:rtl w:val="0"/>
+        </w:rPr>
+      </w:r>
+    </w:p>
+    <w:p>
+      <w:pPr>
         <w:numPr>
           <w:ilvl w:val="0"/>
           <w:numId w:val="1"/>
@@ -125,6 +201,7 @@
         <w:rPr>
           <w:rtl w:val="0"/>
         </w:rPr>
+        <w:t xml:space="preserve">Activation: DCI Conversational REST API. DCI Contexts Interactions XML Representations from Activation Statements RDF / RDFS. XSLT. XUL / ZUL Context Interactions Representations from XSLTs, Client (Roles) Interacts with DCI Conversational REST API (Sends / Browse Interactions State). Runat semantics.</w:t>
       </w:r>
     </w:p>
     <w:p>

--- a/ToDo.docx
+++ b/ToDo.docx
@@ -54,6 +54,390 @@
           <w:rtl w:val="0"/>
         </w:rPr>
         <w:t xml:space="preserve">Activation: Infer 'use cases' Data, Context and Interactions use case APIs. Generic discoverable / browseable endpoints. Show available or possible context workflows (roles) / state transitions (axes). General purpose UI.</w:t>
+      </w:r>
+    </w:p>
+    <w:p>
+      <w:pPr>
+        <w:ind w:left="0" w:firstLine="0"/>
+        <w:rPr/>
+      </w:pPr>
+      <w:r>
+        <w:rPr>
+          <w:rtl w:val="0"/>
+        </w:rPr>
+      </w:r>
+    </w:p>
+    <w:p>
+      <w:pPr>
+        <w:numPr>
+          <w:ilvl w:val="0"/>
+          <w:numId w:val="1"/>
+        </w:numPr>
+        <w:ind w:left="600" w:hanging="360"/>
+      </w:pPr>
+      <w:r>
+        <w:rPr>
+          <w:rtl w:val="0"/>
+        </w:rPr>
+        <w:t xml:space="preserve">Core Model: URIs Quads / Graphs (nodes / arcs): Types, Placeholders /  Instances, Values URIs.</w:t>
+      </w:r>
+    </w:p>
+    <w:p>
+      <w:pPr>
+        <w:numPr>
+          <w:ilvl w:val="1"/>
+          <w:numId w:val="1"/>
+        </w:numPr>
+        <w:ind w:left="1440" w:hanging="360"/>
+      </w:pPr>
+      <w:r>
+        <w:rPr>
+          <w:rtl w:val="0"/>
+        </w:rPr>
+        <w:t xml:space="preserve">Kind : Instance / Instance : URIOccurrence</w:t>
+      </w:r>
+    </w:p>
+    <w:p>
+      <w:pPr>
+        <w:numPr>
+          <w:ilvl w:val="1"/>
+          <w:numId w:val="1"/>
+        </w:numPr>
+        <w:ind w:left="1440" w:hanging="360"/>
+      </w:pPr>
+      <w:r>
+        <w:rPr>
+          <w:rtl w:val="0"/>
+        </w:rPr>
+        <w:t xml:space="preserve">Contexts / Interactions</w:t>
+      </w:r>
+    </w:p>
+    <w:p>
+      <w:pPr>
+        <w:numPr>
+          <w:ilvl w:val="1"/>
+          <w:numId w:val="1"/>
+        </w:numPr>
+        <w:ind w:left="1440" w:hanging="360"/>
+      </w:pPr>
+      <w:r>
+        <w:rPr>
+          <w:rtl w:val="0"/>
+        </w:rPr>
+        <w:t xml:space="preserve">Roles / Players</w:t>
+      </w:r>
+    </w:p>
+    <w:p>
+      <w:pPr>
+        <w:numPr>
+          <w:ilvl w:val="1"/>
+          <w:numId w:val="1"/>
+        </w:numPr>
+        <w:ind w:left="1440" w:hanging="360"/>
+      </w:pPr>
+      <w:r>
+        <w:rPr>
+          <w:rtl w:val="0"/>
+        </w:rPr>
+        <w:t xml:space="preserve">Axes / Measures</w:t>
+      </w:r>
+    </w:p>
+    <w:p>
+      <w:pPr>
+        <w:numPr>
+          <w:ilvl w:val="1"/>
+          <w:numId w:val="1"/>
+        </w:numPr>
+        <w:ind w:left="1440" w:hanging="360"/>
+      </w:pPr>
+      <w:r>
+        <w:rPr>
+          <w:rtl w:val="0"/>
+        </w:rPr>
+        <w:t xml:space="preserve">States / Values</w:t>
+      </w:r>
+    </w:p>
+    <w:p>
+      <w:pPr>
+        <w:numPr>
+          <w:ilvl w:val="0"/>
+          <w:numId w:val="1"/>
+        </w:numPr>
+        <w:ind w:left="600" w:hanging="360"/>
+      </w:pPr>
+      <w:r>
+        <w:rPr>
+          <w:rtl w:val="0"/>
+        </w:rPr>
+        <w:t xml:space="preserve">Quads CSPOs, Graph nodes / arcs URIOccurrences: (Context (Instance ))</w:t>
+      </w:r>
+    </w:p>
+    <w:p>
+      <w:pPr>
+        <w:numPr>
+          <w:ilvl w:val="0"/>
+          <w:numId w:val="1"/>
+        </w:numPr>
+        <w:ind w:left="600" w:hanging="360"/>
+      </w:pPr>
+      <w:r>
+        <w:rPr>
+          <w:rtl w:val="0"/>
+        </w:rPr>
+        <w:t xml:space="preserve">URIOccurrence: (Type: URI, Instance: URI (Type: URI, Instance: URI))</w:t>
+      </w:r>
+    </w:p>
+    <w:p>
+      <w:pPr>
+        <w:numPr>
+          <w:ilvl w:val="0"/>
+          <w:numId w:val="1"/>
+        </w:numPr>
+        <w:ind w:left="600" w:hanging="360"/>
+      </w:pPr>
+      <w:r>
+        <w:rPr>
+          <w:rtl w:val="0"/>
+        </w:rPr>
+        <w:t xml:space="preserve">(Context : Kind, Role : Kind, Type : Kind)</w:t>
+      </w:r>
+    </w:p>
+    <w:p>
+      <w:pPr>
+        <w:numPr>
+          <w:ilvl w:val="0"/>
+          <w:numId w:val="1"/>
+        </w:numPr>
+        <w:ind w:left="600" w:hanging="360"/>
+      </w:pPr>
+      <w:r>
+        <w:rPr>
+          <w:rtl w:val="0"/>
+        </w:rPr>
+        <w:t xml:space="preserve">(Type : Kind in Context context, Axis : Kind, State : Kind)</w:t>
+      </w:r>
+    </w:p>
+    <w:p>
+      <w:pPr>
+        <w:numPr>
+          <w:ilvl w:val="0"/>
+          <w:numId w:val="1"/>
+        </w:numPr>
+        <w:ind w:left="600" w:hanging="360"/>
+      </w:pPr>
+      <w:r>
+        <w:rPr>
+          <w:rtl w:val="0"/>
+        </w:rPr>
+        <w:t xml:space="preserve">(Interaction : Instance, Role : Kind, Player : Instance)</w:t>
+      </w:r>
+    </w:p>
+    <w:p>
+      <w:pPr>
+        <w:numPr>
+          <w:ilvl w:val="0"/>
+          <w:numId w:val="1"/>
+        </w:numPr>
+        <w:ind w:left="600" w:hanging="360"/>
+      </w:pPr>
+      <w:r>
+        <w:rPr>
+          <w:rtl w:val="0"/>
+        </w:rPr>
+        <w:t xml:space="preserve">(Player : Instance in Interaction context, Measure : Instance, Value : Instance)</w:t>
+      </w:r>
+    </w:p>
+    <w:p>
+      <w:pPr>
+        <w:numPr>
+          <w:ilvl w:val="0"/>
+          <w:numId w:val="1"/>
+        </w:numPr>
+        <w:ind w:left="600" w:hanging="360"/>
+      </w:pPr>
+      <w:r>
+        <w:rPr>
+          <w:rtl w:val="0"/>
+        </w:rPr>
+      </w:r>
+    </w:p>
+    <w:p>
+      <w:pPr>
+        <w:numPr>
+          <w:ilvl w:val="0"/>
+          <w:numId w:val="1"/>
+        </w:numPr>
+        <w:ind w:left="600" w:hanging="360"/>
+      </w:pPr>
+      <w:r>
+        <w:rPr>
+          <w:rtl w:val="0"/>
+        </w:rPr>
+        <w:t xml:space="preserve">(Store, Product, Price, Amount);</w:t>
+      </w:r>
+    </w:p>
+    <w:p>
+      <w:pPr>
+        <w:numPr>
+          <w:ilvl w:val="0"/>
+          <w:numId w:val="1"/>
+        </w:numPr>
+        <w:ind w:left="600" w:hanging="360"/>
+      </w:pPr>
+      <w:r>
+        <w:rPr>
+          <w:rtl w:val="0"/>
+        </w:rPr>
+        <w:t xml:space="preserve">(PetStore: Store, Animal: Product, Breed: Price, USD: Amount);</w:t>
+      </w:r>
+    </w:p>
+    <w:p>
+      <w:pPr>
+        <w:numPr>
+          <w:ilvl w:val="0"/>
+          <w:numId w:val="1"/>
+        </w:numPr>
+        <w:ind w:left="600" w:hanging="360"/>
+      </w:pPr>
+      <w:r>
+        <w:rPr>
+          <w:rtl w:val="0"/>
+        </w:rPr>
+        <w:t xml:space="preserve">(aPetStore: PetStore, anAnimal: Animal, animalBreed: Breed, anAmount: USD);</w:t>
+      </w:r>
+    </w:p>
+    <w:p>
+      <w:pPr>
+        <w:numPr>
+          <w:ilvl w:val="0"/>
+          <w:numId w:val="1"/>
+        </w:numPr>
+        <w:ind w:left="600" w:hanging="360"/>
+      </w:pPr>
+      <w:r>
+        <w:rPr>
+          <w:rtl w:val="0"/>
+        </w:rPr>
+        <w:t xml:space="preserve">Aggregate Context Roles:</w:t>
+      </w:r>
+    </w:p>
+    <w:p>
+      <w:pPr>
+        <w:numPr>
+          <w:ilvl w:val="0"/>
+          <w:numId w:val="1"/>
+        </w:numPr>
+        <w:ind w:left="600" w:hanging="360"/>
+      </w:pPr>
+      <w:r>
+        <w:rPr>
+          <w:rtl w:val="0"/>
+        </w:rPr>
+        <w:t xml:space="preserve">(Animal: Product, Store: PetStore)</w:t>
+      </w:r>
+    </w:p>
+    <w:p>
+      <w:pPr>
+        <w:numPr>
+          <w:ilvl w:val="0"/>
+          <w:numId w:val="1"/>
+        </w:numPr>
+        <w:ind w:left="600" w:hanging="360"/>
+      </w:pPr>
+      <w:r>
+        <w:rPr>
+          <w:rtl w:val="0"/>
+        </w:rPr>
+        <w:t xml:space="preserve">Aggregate Interaction Entities:</w:t>
+      </w:r>
+    </w:p>
+    <w:p>
+      <w:pPr>
+        <w:numPr>
+          <w:ilvl w:val="0"/>
+          <w:numId w:val="1"/>
+        </w:numPr>
+        <w:ind w:left="600" w:hanging="360"/>
+      </w:pPr>
+      <w:r>
+        <w:rPr>
+          <w:rtl w:val="0"/>
+        </w:rPr>
+        <w:t xml:space="preserve">Aggregate Axes States:</w:t>
+      </w:r>
+    </w:p>
+    <w:p>
+      <w:pPr>
+        <w:numPr>
+          <w:ilvl w:val="0"/>
+          <w:numId w:val="1"/>
+        </w:numPr>
+        <w:ind w:left="600" w:hanging="360"/>
+      </w:pPr>
+      <w:r>
+        <w:rPr>
+          <w:rtl w:val="0"/>
+        </w:rPr>
+        <w:t xml:space="preserve">(USD: Amount, Price: Breed)</w:t>
+      </w:r>
+    </w:p>
+    <w:p>
+      <w:pPr>
+        <w:numPr>
+          <w:ilvl w:val="0"/>
+          <w:numId w:val="1"/>
+        </w:numPr>
+        <w:ind w:left="600" w:hanging="360"/>
+      </w:pPr>
+      <w:r>
+        <w:rPr>
+          <w:rtl w:val="0"/>
+        </w:rPr>
+        <w:t xml:space="preserve">Aggregate Measure Values:</w:t>
+      </w:r>
+    </w:p>
+    <w:p>
+      <w:pPr>
+        <w:numPr>
+          <w:ilvl w:val="0"/>
+          <w:numId w:val="1"/>
+        </w:numPr>
+        <w:ind w:left="600" w:hanging="360"/>
+      </w:pPr>
+      <w:r>
+        <w:rPr>
+          <w:rtl w:val="0"/>
+        </w:rPr>
+        <w:t xml:space="preserve">Extract Data, Information and Knowledge in contexts.</w:t>
+      </w:r>
+    </w:p>
+    <w:p>
+      <w:pPr>
+        <w:numPr>
+          <w:ilvl w:val="0"/>
+          <w:numId w:val="1"/>
+        </w:numPr>
+        <w:ind w:left="600" w:hanging="360"/>
+      </w:pPr>
+      <w:r>
+        <w:rPr>
+          <w:rtl w:val="0"/>
+        </w:rPr>
+      </w:r>
+    </w:p>
+    <w:p>
+      <w:pPr>
+        <w:numPr>
+          <w:ilvl w:val="0"/>
+          <w:numId w:val="1"/>
+        </w:numPr>
+        <w:ind w:left="600" w:hanging="360"/>
+      </w:pPr>
+      <w:r>
+        <w:rPr>
+          <w:rtl w:val="0"/>
+        </w:rPr>
+        <w:t xml:space="preserve">CSPO (URIs) as a serialization format of input sources, graphs, persistence, models I/O, inference.</w:t>
       </w:r>
     </w:p>
     <w:p>

--- a/ToDo.docx
+++ b/ToDo.docx
@@ -185,6 +185,24 @@
           <w:rtl w:val="0"/>
         </w:rPr>
         <w:t xml:space="preserve">URIOccurrence: (Type: URI, Instance: URI (Type: URI, Instance: URI))</w:t>
+      </w:r>
+    </w:p>
+    <w:p>
+      <w:pPr>
+        <w:numPr>
+          <w:ilvl w:val="0"/>
+          <w:numId w:val="1"/>
+        </w:numPr>
+        <w:ind w:left="600" w:hanging="360"/>
+        <w:rPr>
+          <w:u w:val="none"/>
+        </w:rPr>
+      </w:pPr>
+      <w:r>
+        <w:rPr>
+          <w:rtl w:val="0"/>
+        </w:rPr>
+        <w:t xml:space="preserve">Context: traversal state, referrer node. Instance: node occurrence.</w:t>
       </w:r>
     </w:p>
     <w:p>

--- a/ToDo.docx
+++ b/ToDo.docx
@@ -263,6 +263,42 @@
           <w:rtl w:val="0"/>
         </w:rPr>
         <w:t xml:space="preserve">(Player : Instance in Interaction context, Measure : Instance, Value : Instance)</w:t>
+      </w:r>
+    </w:p>
+    <w:p>
+      <w:pPr>
+        <w:numPr>
+          <w:ilvl w:val="0"/>
+          <w:numId w:val="1"/>
+        </w:numPr>
+        <w:ind w:left="600" w:hanging="360"/>
+        <w:rPr>
+          <w:u w:val="none"/>
+        </w:rPr>
+      </w:pPr>
+      <w:r>
+        <w:rPr>
+          <w:rtl w:val="0"/>
+        </w:rPr>
+        <w:t xml:space="preserve">(Context, ContextOccurrence, Interaction)</w:t>
+      </w:r>
+    </w:p>
+    <w:p>
+      <w:pPr>
+        <w:numPr>
+          <w:ilvl w:val="0"/>
+          <w:numId w:val="1"/>
+        </w:numPr>
+        <w:ind w:left="600" w:hanging="360"/>
+        <w:rPr>
+          <w:u w:val="none"/>
+        </w:rPr>
+      </w:pPr>
+      <w:r>
+        <w:rPr>
+          <w:rtl w:val="0"/>
+        </w:rPr>
+        <w:t xml:space="preserve">Triples: Graph Traversal Serialization.</w:t>
       </w:r>
     </w:p>
     <w:p>

--- a/ToDo.docx
+++ b/ToDo.docx
@@ -2,6 +2,215 @@
 <file path=word/document.xml><?xml version="1.0" encoding="utf-8"?>
 <w:document xmlns:mc="http://schemas.openxmlformats.org/markup-compatibility/2006" xmlns:o="urn:schemas-microsoft-com:office:office" xmlns:r="http://schemas.openxmlformats.org/officeDocument/2006/relationships" xmlns:m="http://schemas.openxmlformats.org/officeDocument/2006/math" xmlns:v="urn:schemas-microsoft-com:vml" xmlns:wp="http://schemas.openxmlformats.org/drawingml/2006/wordprocessingDrawing" xmlns:w10="urn:schemas-microsoft-com:office:word" xmlns:w="http://schemas.openxmlformats.org/wordprocessingml/2006/main" xmlns:wne="http://schemas.microsoft.com/office/word/2006/wordml" xmlns:sl="http://schemas.openxmlformats.org/schemaLibrary/2006/main" xmlns:a="http://schemas.openxmlformats.org/drawingml/2006/main" xmlns:pic="http://schemas.openxmlformats.org/drawingml/2006/picture" xmlns:c="http://schemas.openxmlformats.org/drawingml/2006/chart" xmlns:lc="http://schemas.openxmlformats.org/drawingml/2006/lockedCanvas" xmlns:dgm="http://schemas.openxmlformats.org/drawingml/2006/diagram" xmlns:wps="http://schemas.microsoft.com/office/word/2010/wordprocessingShape" xmlns:wpg="http://schemas.microsoft.com/office/word/2010/wordprocessingGroup" xmlns:w14="http://schemas.microsoft.com/office/word/2010/wordml" xmlns:w15="http://schemas.microsoft.com/office/word/2012/wordml" xmlns:w16="http://schemas.microsoft.com/office/word/2018/wordml" xmlns:w16cex="http://schemas.microsoft.com/office/word/2018/wordml/cex" xmlns:w16cid="http://schemas.microsoft.com/office/word/2016/wordml/cid" xmlns="http://schemas.microsoft.com/office/tasks/2019/documenttasks" xmlns:cr="http://schemas.microsoft.com/office/comments/2020/reactions">
   <w:body>
+    <w:p>
+      <w:pPr>
+        <w:numPr>
+          <w:ilvl w:val="0"/>
+          <w:numId w:val="1"/>
+        </w:numPr>
+        <w:ind w:left="600" w:hanging="360"/>
+        <w:rPr>
+          <w:u w:val="none"/>
+        </w:rPr>
+      </w:pPr>
+      <w:r>
+        <w:rPr>
+          <w:rtl w:val="0"/>
+        </w:rPr>
+        <w:t xml:space="preserve">Alignment: URI Embeddings (Index Service).</w:t>
+      </w:r>
+    </w:p>
+    <w:p>
+      <w:pPr>
+        <w:numPr>
+          <w:ilvl w:val="1"/>
+          <w:numId w:val="1"/>
+        </w:numPr>
+        <w:ind w:left="1440" w:hanging="360"/>
+        <w:rPr>
+          <w:u w:val="none"/>
+        </w:rPr>
+      </w:pPr>
+      <w:r>
+        <w:rPr>
+          <w:rtl w:val="0"/>
+        </w:rPr>
+        <w:t xml:space="preserve">Sign references an object in an occurrence concept (role) context. Syntax, Pragmatics.</w:t>
+      </w:r>
+    </w:p>
+    <w:p>
+      <w:pPr>
+        <w:numPr>
+          <w:ilvl w:val="1"/>
+          <w:numId w:val="1"/>
+        </w:numPr>
+        <w:ind w:left="1440" w:hanging="360"/>
+        <w:rPr>
+          <w:u w:val="none"/>
+        </w:rPr>
+      </w:pPr>
+      <w:r>
+        <w:rPr>
+          <w:rtl w:val="0"/>
+        </w:rPr>
+        <w:t xml:space="preserve">anEnterprise(context)/employees(role)/Peter(object)</w:t>
+      </w:r>
+    </w:p>
+    <w:p>
+      <w:pPr>
+        <w:numPr>
+          <w:ilvl w:val="1"/>
+          <w:numId w:val="1"/>
+        </w:numPr>
+        <w:ind w:left="1440" w:hanging="360"/>
+        <w:rPr>
+          <w:u w:val="none"/>
+        </w:rPr>
+      </w:pPr>
+      <w:r>
+        <w:rPr>
+          <w:rtl w:val="0"/>
+        </w:rPr>
+        <w:t xml:space="preserve">aFamily(context)/father(role)/Peter(object)</w:t>
+      </w:r>
+    </w:p>
+    <w:p>
+      <w:pPr>
+        <w:numPr>
+          <w:ilvl w:val="1"/>
+          <w:numId w:val="1"/>
+        </w:numPr>
+        <w:ind w:left="1440" w:hanging="360"/>
+        <w:rPr>
+          <w:u w:val="none"/>
+        </w:rPr>
+      </w:pPr>
+      <w:r>
+        <w:rPr>
+          <w:rtl w:val="0"/>
+        </w:rPr>
+        <w:t xml:space="preserve">Resolve equivalent / matching contexts, roles, objects types / instances (labeling, hashing: Naming Service). URI Triples:</w:t>
+      </w:r>
+    </w:p>
+    <w:p>
+      <w:pPr>
+        <w:numPr>
+          <w:ilvl w:val="1"/>
+          <w:numId w:val="1"/>
+        </w:numPr>
+        <w:ind w:left="1440" w:hanging="360"/>
+        <w:rPr>
+          <w:u w:val="none"/>
+        </w:rPr>
+      </w:pPr>
+      <w:r>
+        <w:rPr>
+          <w:rtl w:val="0"/>
+        </w:rPr>
+        <w:t xml:space="preserve">contextEmbedding(type, instance)</w:t>
+      </w:r>
+    </w:p>
+    <w:p>
+      <w:pPr>
+        <w:numPr>
+          <w:ilvl w:val="1"/>
+          <w:numId w:val="1"/>
+        </w:numPr>
+        <w:ind w:left="1440" w:hanging="360"/>
+        <w:rPr>
+          <w:u w:val="none"/>
+        </w:rPr>
+      </w:pPr>
+      <w:r>
+        <w:rPr>
+          <w:rtl w:val="0"/>
+        </w:rPr>
+        <w:t xml:space="preserve">roleEmbedding(type, instance)</w:t>
+      </w:r>
+    </w:p>
+    <w:p>
+      <w:pPr>
+        <w:numPr>
+          <w:ilvl w:val="1"/>
+          <w:numId w:val="1"/>
+        </w:numPr>
+        <w:ind w:left="1440" w:hanging="360"/>
+        <w:rPr>
+          <w:u w:val="none"/>
+        </w:rPr>
+      </w:pPr>
+      <w:r>
+        <w:rPr>
+          <w:rtl w:val="0"/>
+        </w:rPr>
+        <w:t xml:space="preserve">objectEmbedding(type, instance)</w:t>
+      </w:r>
+    </w:p>
+    <w:p>
+      <w:pPr>
+        <w:numPr>
+          <w:ilvl w:val="0"/>
+          <w:numId w:val="1"/>
+        </w:numPr>
+        <w:ind w:left="600" w:hanging="360"/>
+        <w:rPr>
+          <w:u w:val="none"/>
+        </w:rPr>
+      </w:pPr>
+      <w:r>
+        <w:rPr>
+          <w:rtl w:val="0"/>
+        </w:rPr>
+        <w:t xml:space="preserve">Alignment: SPO Embeddings (Index Service).</w:t>
+      </w:r>
+    </w:p>
+    <w:p>
+      <w:pPr>
+        <w:numPr>
+          <w:ilvl w:val="1"/>
+          <w:numId w:val="1"/>
+        </w:numPr>
+        <w:ind w:left="1440" w:hanging="360"/>
+        <w:rPr>
+          <w:u w:val="none"/>
+        </w:rPr>
+      </w:pPr>
+      <w:r>
+        <w:rPr>
+          <w:rtl w:val="0"/>
+        </w:rPr>
+        <w:t xml:space="preserve">Peter(context), Employer(role), anEnterprise(object);</w:t>
+      </w:r>
+    </w:p>
+    <w:p>
+      <w:pPr>
+        <w:numPr>
+          <w:ilvl w:val="1"/>
+          <w:numId w:val="1"/>
+        </w:numPr>
+        <w:ind w:left="1440" w:hanging="360"/>
+        <w:rPr>
+          <w:u w:val="none"/>
+        </w:rPr>
+      </w:pPr>
+      <w:r>
+        <w:rPr>
+          <w:rtl w:val="0"/>
+        </w:rPr>
+        <w:t xml:space="preserve">anEnterprise(context), Employee(role), Peter(object);</w:t>
+      </w:r>
+    </w:p>
+    <w:p>
+      <w:pPr>
+        <w:ind w:left="0" w:firstLine="0"/>
+        <w:rPr/>
+      </w:pPr>
+      <w:r>
+        <w:rPr>
+          <w:rtl w:val="0"/>
+        </w:rPr>
+      </w:r>
+    </w:p>
     <w:p>
       <w:pPr>
         <w:numPr>

--- a/ToDo.docx
+++ b/ToDo.docx
@@ -17,7 +17,25 @@
         <w:rPr>
           <w:rtl w:val="0"/>
         </w:rPr>
-        <w:t xml:space="preserve">Alignment: URI Embeddings (Index Service).</w:t>
+        <w:t xml:space="preserve">Aggregation: Craft / Parse URIs / SPOs in context / role / object form (Registry Service / FCA Primes). Extract Kind Roles, State Objects in Occurrence Contexts. Order Relationships given Kinds / States hierarchies.</w:t>
+      </w:r>
+    </w:p>
+    <w:p>
+      <w:pPr>
+        <w:numPr>
+          <w:ilvl w:val="0"/>
+          <w:numId w:val="1"/>
+        </w:numPr>
+        <w:ind w:left="600" w:hanging="360"/>
+        <w:rPr>
+          <w:u w:val="none"/>
+        </w:rPr>
+      </w:pPr>
+      <w:r>
+        <w:rPr>
+          <w:rtl w:val="0"/>
+        </w:rPr>
+        <w:t xml:space="preserve">Order (upper alignment):</w:t>
       </w:r>
     </w:p>
     <w:p>
@@ -35,7 +53,7 @@
         <w:rPr>
           <w:rtl w:val="0"/>
         </w:rPr>
-        <w:t xml:space="preserve">Sign references an object in an occurrence concept (role) context. Syntax, Pragmatics.</w:t>
+        <w:t xml:space="preserve">Divorced extends Married. HasMaritalStatus extends Person.</w:t>
       </w:r>
     </w:p>
     <w:p>
@@ -53,7 +71,7 @@
         <w:rPr>
           <w:rtl w:val="0"/>
         </w:rPr>
-        <w:t xml:space="preserve">anEnterprise(context)/employees(role)/Peter(object)</w:t>
+        <w:t xml:space="preserve">Age / Time: 15 extends 14.</w:t>
       </w:r>
     </w:p>
     <w:p>
@@ -71,7 +89,25 @@
         <w:rPr>
           <w:rtl w:val="0"/>
         </w:rPr>
-        <w:t xml:space="preserve">aFamily(context)/father(role)/Peter(object)</w:t>
+        <w:t xml:space="preserve">Location: BA extends Argentina.</w:t>
+      </w:r>
+    </w:p>
+    <w:p>
+      <w:pPr>
+        <w:numPr>
+          <w:ilvl w:val="0"/>
+          <w:numId w:val="1"/>
+        </w:numPr>
+        <w:ind w:left="600" w:hanging="360"/>
+        <w:rPr>
+          <w:u w:val="none"/>
+        </w:rPr>
+      </w:pPr>
+      <w:r>
+        <w:rPr>
+          <w:rtl w:val="0"/>
+        </w:rPr>
+        <w:t xml:space="preserve">Alignment: URI Embeddings (Index Service).</w:t>
       </w:r>
     </w:p>
     <w:p>
@@ -89,7 +125,7 @@
         <w:rPr>
           <w:rtl w:val="0"/>
         </w:rPr>
-        <w:t xml:space="preserve">Resolve equivalent / matching contexts, roles, objects types / instances (labeling, hashing: Naming Service). URI Triples:</w:t>
+        <w:t xml:space="preserve">Sign references an object in an occurrence concept (role) context. Syntax, Pragmatics.</w:t>
       </w:r>
     </w:p>
     <w:p>
@@ -107,7 +143,7 @@
         <w:rPr>
           <w:rtl w:val="0"/>
         </w:rPr>
-        <w:t xml:space="preserve">contextEmbedding(type, instance)</w:t>
+        <w:t xml:space="preserve">anEnterprise(context)/employees(role)/Peter(object)</w:t>
       </w:r>
     </w:p>
     <w:p>
@@ -125,7 +161,7 @@
         <w:rPr>
           <w:rtl w:val="0"/>
         </w:rPr>
-        <w:t xml:space="preserve">roleEmbedding(type, instance)</w:t>
+        <w:t xml:space="preserve">aFamily(context)/father(role)/Peter(object)</w:t>
       </w:r>
     </w:p>
     <w:p>
@@ -143,25 +179,7 @@
         <w:rPr>
           <w:rtl w:val="0"/>
         </w:rPr>
-        <w:t xml:space="preserve">objectEmbedding(type, instance)</w:t>
-      </w:r>
-    </w:p>
-    <w:p>
-      <w:pPr>
-        <w:numPr>
-          <w:ilvl w:val="0"/>
-          <w:numId w:val="1"/>
-        </w:numPr>
-        <w:ind w:left="600" w:hanging="360"/>
-        <w:rPr>
-          <w:u w:val="none"/>
-        </w:rPr>
-      </w:pPr>
-      <w:r>
-        <w:rPr>
-          <w:rtl w:val="0"/>
-        </w:rPr>
-        <w:t xml:space="preserve">Alignment: SPO Embeddings (Index Service).</w:t>
+        <w:t xml:space="preserve">Resolve equivalent / matching contexts, roles, objects types / instances (labeling, hashing: Naming Service). URI Triples:</w:t>
       </w:r>
     </w:p>
     <w:p>
@@ -179,7 +197,7 @@
         <w:rPr>
           <w:rtl w:val="0"/>
         </w:rPr>
-        <w:t xml:space="preserve">Peter(context), Employer(role), anEnterprise(object);</w:t>
+        <w:t xml:space="preserve">contextEmbedding(type, instance)</w:t>
       </w:r>
     </w:p>
     <w:p>
@@ -197,7 +215,100 @@
         <w:rPr>
           <w:rtl w:val="0"/>
         </w:rPr>
+        <w:t xml:space="preserve">roleEmbedding(type, instance)</w:t>
+      </w:r>
+    </w:p>
+    <w:p>
+      <w:pPr>
+        <w:numPr>
+          <w:ilvl w:val="1"/>
+          <w:numId w:val="1"/>
+        </w:numPr>
+        <w:ind w:left="1440" w:hanging="360"/>
+        <w:rPr>
+          <w:u w:val="none"/>
+        </w:rPr>
+      </w:pPr>
+      <w:r>
+        <w:rPr>
+          <w:rtl w:val="0"/>
+        </w:rPr>
+        <w:t xml:space="preserve">objectEmbedding(type, instance)</w:t>
+      </w:r>
+    </w:p>
+    <w:p>
+      <w:pPr>
+        <w:numPr>
+          <w:ilvl w:val="0"/>
+          <w:numId w:val="1"/>
+        </w:numPr>
+        <w:ind w:left="600" w:hanging="360"/>
+        <w:rPr>
+          <w:u w:val="none"/>
+        </w:rPr>
+      </w:pPr>
+      <w:r>
+        <w:rPr>
+          <w:rtl w:val="0"/>
+        </w:rPr>
+        <w:t xml:space="preserve">Alignment: SPO Embeddings (Index Service).</w:t>
+      </w:r>
+    </w:p>
+    <w:p>
+      <w:pPr>
+        <w:numPr>
+          <w:ilvl w:val="1"/>
+          <w:numId w:val="1"/>
+        </w:numPr>
+        <w:ind w:left="1440" w:hanging="360"/>
+        <w:rPr>
+          <w:u w:val="none"/>
+        </w:rPr>
+      </w:pPr>
+      <w:r>
+        <w:rPr>
+          <w:rtl w:val="0"/>
+        </w:rPr>
+        <w:t xml:space="preserve">Peter(context), Employer(role), anEnterprise(object);</w:t>
+      </w:r>
+    </w:p>
+    <w:p>
+      <w:pPr>
+        <w:numPr>
+          <w:ilvl w:val="1"/>
+          <w:numId w:val="1"/>
+        </w:numPr>
+        <w:ind w:left="1440" w:hanging="360"/>
+        <w:rPr>
+          <w:u w:val="none"/>
+        </w:rPr>
+      </w:pPr>
+      <w:r>
+        <w:rPr>
+          <w:rtl w:val="0"/>
+        </w:rPr>
         <w:t xml:space="preserve">anEnterprise(context), Employee(role), Peter(object);</w:t>
+      </w:r>
+    </w:p>
+    <w:p>
+      <w:pPr>
+        <w:numPr>
+          <w:ilvl w:val="0"/>
+          <w:numId w:val="1"/>
+        </w:numPr>
+        <w:ind w:left="600" w:hanging="360"/>
+        <w:rPr/>
+      </w:pPr>
+      <w:r>
+        <w:rPr>
+          <w:rtl w:val="0"/>
+        </w:rPr>
+        <w:t xml:space="preserve">Activation: Context / Role / Object Types / Instances state flows (Naming Service: DCI. NLP / NER. LLM: Conversational State Transfer, Representations State Flow IO, Functional / Monadic Parsing. Index, Registry, Naming Services contexts / tools).</w:t>
+      </w:r>
+      <w:r>
+        <w:rPr>
+          <w:rtl w:val="0"/>
+        </w:rPr>
       </w:r>
     </w:p>
     <w:p>
